--- a/EXPORTS/DOCX/published/niveau2/English/Museum.docx
+++ b/EXPORTS/DOCX/published/niveau2/English/Museum.docx
@@ -304,7 +304,7 @@
           <w:sz w:val="24"/>
           <w:u w:val="single"/>
         </w:rPr>
-        <w:hyperlink r:id="rId9" w:history="1">
+        <w:hyperlink r:id="rId10" w:history="1">
           <w:r>
             <w:rPr>
               <w:rStyle w:val="Hyperlink"/>
@@ -320,27 +320,8 @@
           <w:i w:val="0"/>
           <w:color w:val="0066CC"/>
           <w:sz w:val="24"/>
-          <w:u w:val="single"/>
         </w:rPr>
-        <w:t xml:space="preserve"> </w:t>
-      </w:r>
-      <w:r>
-        <w:rPr>
-          <w:rFonts w:ascii="Charis SIL Regular" w:hAnsi="Charis SIL Regular" w:eastAsia="Charis SIL Regular"/>
-          <w:b w:val="0"/>
-          <w:i w:val="0"/>
-          <w:color w:val="0066CC"/>
-          <w:sz w:val="24"/>
-          <w:u w:val="single"/>
-        </w:rPr>
-        <w:hyperlink r:id="rId9" w:history="1">
-          <w:r>
-            <w:rPr>
-              <w:rStyle w:val="Hyperlink"/>
-            </w:rPr>
-            <w:t>Etnogra</w:t>
-          </w:r>
-        </w:hyperlink>
+        <w:t xml:space="preserve"> Etnogra</w:t>
       </w:r>
       <w:r>
         <w:rPr>
@@ -1948,7 +1929,7 @@
           <w:sz w:val="24"/>
           <w:u w:val="single"/>
         </w:rPr>
-        <w:hyperlink r:id="rId16" w:history="1">
+        <w:hyperlink r:id="rId15" w:history="1">
           <w:r>
             <w:rPr>
               <w:rStyle w:val="Hyperlink"/>
@@ -1977,7 +1958,7 @@
           <w:sz w:val="24"/>
           <w:u w:val="single"/>
         </w:rPr>
-        <w:hyperlink r:id="rId16" w:history="1">
+        <w:hyperlink r:id="rId15" w:history="1">
           <w:r>
             <w:rPr>
               <w:rStyle w:val="Hyperlink"/>
@@ -2034,7 +2015,7 @@
           <w:sz w:val="24"/>
           <w:u w:val="single"/>
         </w:rPr>
-        <w:hyperlink r:id="rId17" w:history="1">
+        <w:hyperlink r:id="rId16" w:history="1">
           <w:r>
             <w:rPr>
               <w:rStyle w:val="Hyperlink"/>
@@ -2063,7 +2044,7 @@
           <w:sz w:val="24"/>
           <w:u w:val="single"/>
         </w:rPr>
-        <w:hyperlink r:id="rId17" w:history="1">
+        <w:hyperlink r:id="rId16" w:history="1">
           <w:r>
             <w:rPr>
               <w:rStyle w:val="Hyperlink"/>
@@ -2092,7 +2073,7 @@
           <w:sz w:val="24"/>
           <w:u w:val="single"/>
         </w:rPr>
-        <w:hyperlink r:id="rId17" w:history="1">
+        <w:hyperlink r:id="rId16" w:history="1">
           <w:r>
             <w:rPr>
               <w:rStyle w:val="Hyperlink"/>
@@ -2110,7 +2091,7 @@
           <w:sz w:val="24"/>
           <w:u w:val="single"/>
         </w:rPr>
-        <w:hyperlink r:id="rId17" w:history="1">
+        <w:hyperlink r:id="rId16" w:history="1">
           <w:r>
             <w:rPr>
               <w:rStyle w:val="Hyperlink"/>
@@ -2128,7 +2109,7 @@
           <w:sz w:val="24"/>
           <w:u w:val="single"/>
         </w:rPr>
-        <w:hyperlink r:id="rId17" w:history="1">
+        <w:hyperlink r:id="rId16" w:history="1">
           <w:r>
             <w:rPr>
               <w:rStyle w:val="Hyperlink"/>
@@ -2146,7 +2127,7 @@
           <w:sz w:val="24"/>
           <w:u w:val="single"/>
         </w:rPr>
-        <w:hyperlink r:id="rId17" w:history="1">
+        <w:hyperlink r:id="rId16" w:history="1">
           <w:r>
             <w:rPr>
               <w:rStyle w:val="Hyperlink"/>
@@ -2222,7 +2203,7 @@
           <w:sz w:val="24"/>
           <w:u w:val="single"/>
         </w:rPr>
-        <w:hyperlink r:id="rId16" w:history="1">
+        <w:hyperlink r:id="rId17" w:history="1">
           <w:r>
             <w:rPr>
               <w:rStyle w:val="Hyperlink"/>
@@ -2240,7 +2221,7 @@
           <w:sz w:val="24"/>
           <w:u w:val="single"/>
         </w:rPr>
-        <w:hyperlink r:id="rId16" w:history="1">
+        <w:hyperlink r:id="rId17" w:history="1">
           <w:r>
             <w:rPr>
               <w:rStyle w:val="Hyperlink"/>
@@ -2269,7 +2250,7 @@
           <w:sz w:val="24"/>
           <w:u w:val="single"/>
         </w:rPr>
-        <w:hyperlink r:id="rId16" w:history="1">
+        <w:hyperlink r:id="rId17" w:history="1">
           <w:r>
             <w:rPr>
               <w:rStyle w:val="Hyperlink"/>
@@ -2287,7 +2268,7 @@
           <w:sz w:val="24"/>
           <w:u w:val="single"/>
         </w:rPr>
-        <w:hyperlink r:id="rId16" w:history="1">
+        <w:hyperlink r:id="rId17" w:history="1">
           <w:r>
             <w:rPr>
               <w:rStyle w:val="Hyperlink"/>
@@ -2316,7 +2297,7 @@
           <w:sz w:val="24"/>
           <w:u w:val="single"/>
         </w:rPr>
-        <w:hyperlink r:id="rId16" w:history="1">
+        <w:hyperlink r:id="rId17" w:history="1">
           <w:r>
             <w:rPr>
               <w:rStyle w:val="Hyperlink"/>
@@ -2362,7 +2343,7 @@
           <w:sz w:val="24"/>
           <w:u w:val="single"/>
         </w:rPr>
-        <w:hyperlink r:id="rId17" w:history="1">
+        <w:hyperlink r:id="rId18" w:history="1">
           <w:r>
             <w:rPr>
               <w:rStyle w:val="Hyperlink"/>
@@ -2380,7 +2361,7 @@
           <w:sz w:val="24"/>
           <w:u w:val="single"/>
         </w:rPr>
-        <w:hyperlink r:id="rId17" w:history="1">
+        <w:hyperlink r:id="rId18" w:history="1">
           <w:r>
             <w:rPr>
               <w:rStyle w:val="Hyperlink"/>
@@ -2398,7 +2379,7 @@
           <w:sz w:val="24"/>
           <w:u w:val="single"/>
         </w:rPr>
-        <w:hyperlink r:id="rId17" w:history="1">
+        <w:hyperlink r:id="rId18" w:history="1">
           <w:r>
             <w:rPr>
               <w:rStyle w:val="Hyperlink"/>
@@ -2414,8 +2395,9 @@
           <w:i w:val="0"/>
           <w:color w:val="0066CC"/>
           <w:sz w:val="24"/>
+          <w:u w:val="single"/>
         </w:rPr>
-        <w:hyperlink r:id="rId17" w:history="1">
+        <w:hyperlink r:id="rId18" w:history="1">
           <w:r>
             <w:rPr>
               <w:rStyle w:val="Hyperlink"/>
@@ -2431,6 +2413,7 @@
           <w:i w:val="0"/>
           <w:color w:val="0066CC"/>
           <w:sz w:val="24"/>
+          <w:u w:val="single"/>
         </w:rPr>
         <w:t>c</w:t>
       </w:r>
@@ -2454,14 +2437,24 @@
           <w:sz w:val="24"/>
           <w:u w:val="single"/>
         </w:rPr>
-        <w:hyperlink r:id="rId17" w:history="1">
+        <w:hyperlink r:id="rId18" w:history="1">
           <w:r>
             <w:rPr>
               <w:rStyle w:val="Hyperlink"/>
             </w:rPr>
-            <w:t>rese</w:t>
+            <w:t>res</w:t>
           </w:r>
         </w:hyperlink>
+      </w:r>
+      <w:r>
+        <w:rPr>
+          <w:rFonts w:ascii="Charis SIL Regular" w:hAnsi="Charis SIL Regular" w:eastAsia="Charis SIL Regular"/>
+          <w:b w:val="0"/>
+          <w:i w:val="0"/>
+          <w:color w:val="0066CC"/>
+          <w:sz w:val="24"/>
+        </w:rPr>
+        <w:t>e</w:t>
       </w:r>
       <w:r>
         <w:rPr>

--- a/EXPORTS/DOCX/published/niveau2/English/Museum.docx
+++ b/EXPORTS/DOCX/published/niveau2/English/Museum.docx
@@ -320,8 +320,9 @@
           <w:i w:val="0"/>
           <w:color w:val="0066CC"/>
           <w:sz w:val="24"/>
+          <w:u w:val="single"/>
         </w:rPr>
-        <w:t xml:space="preserve"> Etnogra</w:t>
+        <w:t xml:space="preserve"> </w:t>
       </w:r>
       <w:r>
         <w:rPr>
@@ -332,7 +333,25 @@
           <w:sz w:val="24"/>
           <w:u w:val="single"/>
         </w:rPr>
-        <w:hyperlink r:id="rId9" w:history="1">
+        <w:hyperlink r:id="rId10" w:history="1">
+          <w:r>
+            <w:rPr>
+              <w:rStyle w:val="Hyperlink"/>
+            </w:rPr>
+            <w:t>Etnogra</w:t>
+          </w:r>
+        </w:hyperlink>
+      </w:r>
+      <w:r>
+        <w:rPr>
+          <w:rFonts w:ascii="Charis SIL Regular" w:hAnsi="Charis SIL Regular" w:eastAsia="Charis SIL Regular"/>
+          <w:b w:val="0"/>
+          <w:i w:val="0"/>
+          <w:color w:val="0066CC"/>
+          <w:sz w:val="24"/>
+          <w:u w:val="single"/>
+        </w:rPr>
+        <w:hyperlink r:id="rId10" w:history="1">
           <w:r>
             <w:rPr>
               <w:rStyle w:val="Hyperlink"/>
@@ -397,7 +416,7 @@
           <w:sz w:val="24"/>
           <w:u w:val="single"/>
         </w:rPr>
-        <w:hyperlink r:id="rId10" w:history="1">
+        <w:hyperlink r:id="rId9" w:history="1">
           <w:r>
             <w:rPr>
               <w:rStyle w:val="Hyperlink"/>
@@ -770,7 +789,7 @@
           <w:sz w:val="24"/>
           <w:u w:val="single"/>
         </w:rPr>
-        <w:hyperlink r:id="rId11" w:history="1">
+        <w:hyperlink r:id="rId12" w:history="1">
           <w:r>
             <w:rPr>
               <w:rStyle w:val="Hyperlink"/>
@@ -799,7 +818,7 @@
           <w:sz w:val="24"/>
           <w:u w:val="single"/>
         </w:rPr>
-        <w:hyperlink r:id="rId11" w:history="1">
+        <w:hyperlink r:id="rId12" w:history="1">
           <w:r>
             <w:rPr>
               <w:rStyle w:val="Hyperlink"/>
@@ -820,7 +839,7 @@
           <w:sz w:val="24"/>
           <w:u w:val="single"/>
         </w:rPr>
-        <w:hyperlink r:id="rId11" w:history="1">
+        <w:hyperlink r:id="rId12" w:history="1">
           <w:r>
             <w:rPr>
               <w:rStyle w:val="Hyperlink"/>
@@ -855,65 +874,7 @@
           <w:color w:val="000000"/>
           <w:sz w:val="24"/>
         </w:rPr>
-        <w:t xml:space="preserve"> (Museum of Geography and Ethnology) in </w:t>
-      </w:r>
-      <w:r>
-        <w:rPr>
-          <w:u w:val="single" w:color="0066cc"/>
-          <w:rFonts w:ascii="Charis SIL Regular" w:hAnsi="Charis SIL Regular" w:eastAsia="Charis SIL Regular"/>
-          <w:b w:val="0"/>
-          <w:i w:val="0"/>
-          <w:color w:val="000000"/>
-          <w:sz w:val="24"/>
-        </w:rPr>
-        <w:t>R</w:t>
-      </w:r>
-      <w:r>
-        <w:rPr>
-          <w:u w:val="single" w:color="0066cc"/>
-          <w:rFonts w:ascii="Charis SIL Regular" w:hAnsi="Charis SIL Regular" w:eastAsia="Charis SIL Regular"/>
-          <w:b w:val="0"/>
-          <w:i w:val="0"/>
-          <w:color w:val="000000"/>
-          <w:sz w:val="24"/>
-        </w:rPr>
-        <w:hyperlink r:id="rId12" w:history="1">
-          <w:r>
-            <w:rPr>
-              <w:rStyle w:val="Hyperlink"/>
-            </w:rPr>
-            <w:t>otterda</w:t>
-          </w:r>
-        </w:hyperlink>
-      </w:r>
-      <w:r>
-        <w:rPr>
-          <w:u w:val="single" w:color="0066cc"/>
-          <w:rFonts w:ascii="Charis SIL Regular" w:hAnsi="Charis SIL Regular" w:eastAsia="Charis SIL Regular"/>
-          <w:b w:val="0"/>
-          <w:i w:val="0"/>
-          <w:color w:val="000000"/>
-          <w:sz w:val="24"/>
-        </w:rPr>
-        <w:t>m</w:t>
-      </w:r>
-      <w:r>
-        <w:rPr>
-          <w:u w:val="single" w:color="0066cc"/>
-          <w:rFonts w:ascii="Charis SIL Regular" w:hAnsi="Charis SIL Regular" w:eastAsia="Charis SIL Regular"/>
-          <w:b w:val="0"/>
-          <w:i w:val="0"/>
-          <w:color w:val="000000"/>
-          <w:sz w:val="24"/>
-        </w:rPr>
-        <w:hyperlink r:id="rId12" w:history="1">
-          <w:r>
-            <w:rPr>
-              <w:rStyle w:val="Hyperlink"/>
-            </w:rPr>
-            <w:t xml:space="preserve"> in 1</w:t>
-          </w:r>
-        </w:hyperlink>
+        <w:t xml:space="preserve"> (Museum of Geography and Ethnology) in Rotterdam in 1</w:t>
       </w:r>
       <w:r>
         <w:rPr>
@@ -935,7 +896,6 @@
       </w:r>
       <w:r>
         <w:rPr>
-          <w:u w:val="single" w:color="0066cc"/>
           <w:rFonts w:ascii="Charis SIL Regular" w:hAnsi="Charis SIL Regular" w:eastAsia="Charis SIL Regular"/>
           <w:b w:val="0"/>
           <w:i w:val="0"/>
@@ -1786,45 +1746,8 @@
           <w:i w:val="0"/>
           <w:color w:val="0066CC"/>
           <w:sz w:val="24"/>
-          <w:u w:val="single"/>
         </w:rPr>
-        <w:hyperlink r:id="rId15" w:history="1">
-          <w:r>
-            <w:rPr>
-              <w:rStyle w:val="Hyperlink"/>
-            </w:rPr>
-            <w:t>in</w:t>
-          </w:r>
-        </w:hyperlink>
-      </w:r>
-      <w:r>
-        <w:rPr>
-          <w:rFonts w:ascii="Charis SIL Regular" w:hAnsi="Charis SIL Regular" w:eastAsia="Charis SIL Regular"/>
-          <w:b w:val="0"/>
-          <w:i w:val="0"/>
-          <w:color w:val="0066CC"/>
-          <w:sz w:val="24"/>
-          <w:u w:val="single"/>
-        </w:rPr>
-        <w:t xml:space="preserve"> </w:t>
-      </w:r>
-      <w:r>
-        <w:rPr>
-          <w:rFonts w:ascii="Charis SIL Regular" w:hAnsi="Charis SIL Regular" w:eastAsia="Charis SIL Regular"/>
-          <w:b w:val="0"/>
-          <w:i w:val="0"/>
-          <w:color w:val="0066CC"/>
-          <w:sz w:val="24"/>
-          <w:u w:val="single"/>
-        </w:rPr>
-        <w:hyperlink r:id="rId15" w:history="1">
-          <w:r>
-            <w:rPr>
-              <w:rStyle w:val="Hyperlink"/>
-            </w:rPr>
-            <w:t>o</w:t>
-          </w:r>
-        </w:hyperlink>
+        <w:t>in o</w:t>
       </w:r>
       <w:r>
         <w:rPr>
@@ -1900,7 +1823,7 @@
           <w:sz w:val="24"/>
           <w:u w:val="single"/>
         </w:rPr>
-        <w:hyperlink r:id="rId15" w:history="1">
+        <w:hyperlink r:id="rId16" w:history="1">
           <w:r>
             <w:rPr>
               <w:rStyle w:val="Hyperlink"/>
@@ -1958,7 +1881,7 @@
           <w:sz w:val="24"/>
           <w:u w:val="single"/>
         </w:rPr>
-        <w:hyperlink r:id="rId15" w:history="1">
+        <w:hyperlink r:id="rId16" w:history="1">
           <w:r>
             <w:rPr>
               <w:rStyle w:val="Hyperlink"/>
@@ -2015,14 +1938,7 @@
           <w:sz w:val="24"/>
           <w:u w:val="single"/>
         </w:rPr>
-        <w:hyperlink r:id="rId16" w:history="1">
-          <w:r>
-            <w:rPr>
-              <w:rStyle w:val="Hyperlink"/>
-            </w:rPr>
-            <w:t>Arm</w:t>
-          </w:r>
-        </w:hyperlink>
+        <w:t>Arm</w:t>
       </w:r>
       <w:r>
         <w:rPr>
@@ -2127,7 +2043,7 @@
           <w:sz w:val="24"/>
           <w:u w:val="single"/>
         </w:rPr>
-        <w:hyperlink r:id="rId16" w:history="1">
+        <w:hyperlink r:id="rId17" w:history="1">
           <w:r>
             <w:rPr>
               <w:rStyle w:val="Hyperlink"/>
@@ -2156,14 +2072,7 @@
           <w:sz w:val="24"/>
           <w:u w:val="single"/>
         </w:rPr>
-        <w:hyperlink r:id="rId17" w:history="1">
-          <w:r>
-            <w:rPr>
-              <w:rStyle w:val="Hyperlink"/>
-            </w:rPr>
-            <w:t>perso</w:t>
-          </w:r>
-        </w:hyperlink>
+        <w:t xml:space="preserve">personnel </w:t>
       </w:r>
       <w:r>
         <w:rPr>
@@ -2174,36 +2083,7 @@
           <w:sz w:val="24"/>
           <w:u w:val="single"/>
         </w:rPr>
-        <w:hyperlink r:id="rId17" w:history="1">
-          <w:r>
-            <w:rPr>
-              <w:rStyle w:val="Hyperlink"/>
-            </w:rPr>
-            <w:t>nnel</w:t>
-          </w:r>
-        </w:hyperlink>
-      </w:r>
-      <w:r>
-        <w:rPr>
-          <w:rFonts w:ascii="Charis SIL Regular" w:hAnsi="Charis SIL Regular" w:eastAsia="Charis SIL Regular"/>
-          <w:b w:val="0"/>
-          <w:i w:val="0"/>
-          <w:color w:val="0066CC"/>
-          <w:sz w:val="24"/>
-          <w:u w:val="single"/>
-        </w:rPr>
-        <w:t xml:space="preserve"> </w:t>
-      </w:r>
-      <w:r>
-        <w:rPr>
-          <w:rFonts w:ascii="Charis SIL Regular" w:hAnsi="Charis SIL Regular" w:eastAsia="Charis SIL Regular"/>
-          <w:b w:val="0"/>
-          <w:i w:val="0"/>
-          <w:color w:val="0066CC"/>
-          <w:sz w:val="24"/>
-          <w:u w:val="single"/>
-        </w:rPr>
-        <w:hyperlink r:id="rId17" w:history="1">
+        <w:hyperlink r:id="rId16" w:history="1">
           <w:r>
             <w:rPr>
               <w:rStyle w:val="Hyperlink"/>
@@ -2250,7 +2130,7 @@
           <w:sz w:val="24"/>
           <w:u w:val="single"/>
         </w:rPr>
-        <w:hyperlink r:id="rId17" w:history="1">
+        <w:hyperlink r:id="rId16" w:history="1">
           <w:r>
             <w:rPr>
               <w:rStyle w:val="Hyperlink"/>
@@ -2343,7 +2223,7 @@
           <w:sz w:val="24"/>
           <w:u w:val="single"/>
         </w:rPr>
-        <w:hyperlink r:id="rId18" w:history="1">
+        <w:hyperlink r:id="rId17" w:history="1">
           <w:r>
             <w:rPr>
               <w:rStyle w:val="Hyperlink"/>
@@ -2366,25 +2246,7 @@
             <w:rPr>
               <w:rStyle w:val="Hyperlink"/>
             </w:rPr>
-            <w:t>n</w:t>
-          </w:r>
-        </w:hyperlink>
-      </w:r>
-      <w:r>
-        <w:rPr>
-          <w:rFonts w:ascii="Charis SIL Regular" w:hAnsi="Charis SIL Regular" w:eastAsia="Charis SIL Regular"/>
-          <w:b w:val="0"/>
-          <w:i w:val="0"/>
-          <w:color w:val="0066CC"/>
-          <w:sz w:val="24"/>
-          <w:u w:val="single"/>
-        </w:rPr>
-        <w:hyperlink r:id="rId18" w:history="1">
-          <w:r>
-            <w:rPr>
-              <w:rStyle w:val="Hyperlink"/>
-            </w:rPr>
-            <w:t>tif</w:t>
+            <w:t>ntif</w:t>
           </w:r>
         </w:hyperlink>
       </w:r>
@@ -2437,7 +2299,7 @@
           <w:sz w:val="24"/>
           <w:u w:val="single"/>
         </w:rPr>
-        <w:hyperlink r:id="rId18" w:history="1">
+        <w:hyperlink r:id="rId17" w:history="1">
           <w:r>
             <w:rPr>
               <w:rStyle w:val="Hyperlink"/>
@@ -2483,7 +2345,7 @@
           <w:sz w:val="24"/>
           <w:u w:val="single"/>
         </w:rPr>
-        <w:hyperlink r:id="rId17" w:history="1">
+        <w:hyperlink r:id="rId18" w:history="1">
           <w:r>
             <w:rPr>
               <w:rStyle w:val="Hyperlink"/>
@@ -2512,7 +2374,7 @@
           <w:sz w:val="24"/>
           <w:u w:val="single"/>
         </w:rPr>
-        <w:hyperlink r:id="rId17" w:history="1">
+        <w:hyperlink r:id="rId18" w:history="1">
           <w:r>
             <w:rPr>
               <w:rStyle w:val="Hyperlink"/>
@@ -2541,7 +2403,7 @@
           <w:sz w:val="24"/>
           <w:u w:val="single"/>
         </w:rPr>
-        <w:hyperlink r:id="rId17" w:history="1">
+        <w:hyperlink r:id="rId18" w:history="1">
           <w:r>
             <w:rPr>
               <w:rStyle w:val="Hyperlink"/>
@@ -2709,7 +2571,7 @@
           <w:sz w:val="24"/>
           <w:u w:val="single"/>
         </w:rPr>
-        <w:hyperlink r:id="rId18" w:history="1">
+        <w:hyperlink r:id="rId19" w:history="1">
           <w:r>
             <w:rPr>
               <w:rStyle w:val="Hyperlink"/>
@@ -2727,61 +2589,7 @@
           <w:sz w:val="24"/>
           <w:u w:val="single"/>
         </w:rPr>
-        <w:t xml:space="preserve"> </w:t>
-      </w:r>
-      <w:r>
-        <w:rPr>
-          <w:rFonts w:ascii="Charis SIL Regular" w:hAnsi="Charis SIL Regular" w:eastAsia="Charis SIL Regular"/>
-          <w:b w:val="0"/>
-          <w:i w:val="0"/>
-          <w:color w:val="0066CC"/>
-          <w:sz w:val="24"/>
-          <w:u w:val="single"/>
-        </w:rPr>
-        <w:hyperlink r:id="rId18" w:history="1">
-          <w:r>
-            <w:rPr>
-              <w:rStyle w:val="Hyperlink"/>
-            </w:rPr>
-            <w:t>missiona</w:t>
-          </w:r>
-        </w:hyperlink>
-      </w:r>
-      <w:r>
-        <w:rPr>
-          <w:rFonts w:ascii="Charis SIL Regular" w:hAnsi="Charis SIL Regular" w:eastAsia="Charis SIL Regular"/>
-          <w:b w:val="0"/>
-          <w:i w:val="0"/>
-          <w:color w:val="0066CC"/>
-          <w:sz w:val="24"/>
-          <w:u w:val="single"/>
-        </w:rPr>
-        <w:hyperlink r:id="rId18" w:history="1">
-          <w:r>
-            <w:rPr>
-              <w:rStyle w:val="Hyperlink"/>
-            </w:rPr>
-            <w:t>r</w:t>
-          </w:r>
-        </w:hyperlink>
-      </w:r>
-      <w:r>
-        <w:rPr>
-          <w:rFonts w:ascii="Charis SIL Regular" w:hAnsi="Charis SIL Regular" w:eastAsia="Charis SIL Regular"/>
-          <w:b w:val="0"/>
-          <w:i w:val="0"/>
-          <w:color w:val="0066CC"/>
-          <w:sz w:val="24"/>
-          <w:u w:val="single"/>
-        </w:rPr>
-        <w:hyperlink r:id="rId18" w:history="1">
-          <w:r>
-            <w:rPr>
-              <w:rStyle w:val="Hyperlink"/>
-            </w:rPr>
-            <w:t>ie</w:t>
-          </w:r>
-        </w:hyperlink>
+        <w:t xml:space="preserve"> missionarie</w:t>
       </w:r>
       <w:r>
         <w:rPr>
@@ -2850,7 +2658,7 @@
           <w:sz w:val="24"/>
           <w:u w:val="single"/>
         </w:rPr>
-        <w:hyperlink r:id="rId18" w:history="1">
+        <w:hyperlink r:id="rId19" w:history="1">
           <w:r>
             <w:rPr>
               <w:rStyle w:val="Hyperlink"/>
@@ -2868,7 +2676,7 @@
           <w:sz w:val="24"/>
           <w:u w:val="single"/>
         </w:rPr>
-        <w:hyperlink r:id="rId18" w:history="1">
+        <w:hyperlink r:id="rId19" w:history="1">
           <w:r>
             <w:rPr>
               <w:rStyle w:val="Hyperlink"/>
@@ -2886,7 +2694,7 @@
           <w:sz w:val="24"/>
           <w:u w:val="single"/>
         </w:rPr>
-        <w:hyperlink r:id="rId18" w:history="1">
+        <w:hyperlink r:id="rId19" w:history="1">
           <w:r>
             <w:rPr>
               <w:rStyle w:val="Hyperlink"/>
@@ -2915,7 +2723,7 @@
           <w:sz w:val="24"/>
           <w:u w:val="single"/>
         </w:rPr>
-        <w:hyperlink r:id="rId18" w:history="1">
+        <w:hyperlink r:id="rId19" w:history="1">
           <w:r>
             <w:rPr>
               <w:rStyle w:val="Hyperlink"/>

--- a/EXPORTS/DOCX/published/niveau2/English/Museum.docx
+++ b/EXPORTS/DOCX/published/niveau2/English/Museum.docx
@@ -769,7 +769,6 @@
           <w:i w:val="0"/>
           <w:color w:val="0066CC"/>
           <w:sz w:val="24"/>
-          <w:u w:val="single"/>
         </w:rPr>
         <w:hyperlink r:id="rId12" w:history="1">
           <w:r>
@@ -874,7 +873,64 @@
           <w:color w:val="000000"/>
           <w:sz w:val="24"/>
         </w:rPr>
-        <w:t xml:space="preserve"> (Museum of Geography and Ethnology) in Rotterdam in 1</w:t>
+        <w:t xml:space="preserve"> (Museum of Geography and Ethnology) in </w:t>
+      </w:r>
+      <w:r>
+        <w:rPr>
+          <w:u w:val="single" w:color="0066cc"/>
+          <w:rFonts w:ascii="Charis SIL Regular" w:hAnsi="Charis SIL Regular" w:eastAsia="Charis SIL Regular"/>
+          <w:b w:val="0"/>
+          <w:i w:val="0"/>
+          <w:color w:val="000000"/>
+          <w:sz w:val="24"/>
+        </w:rPr>
+        <w:t>R</w:t>
+      </w:r>
+      <w:r>
+        <w:rPr>
+          <w:u w:val="single" w:color="0066cc"/>
+          <w:rFonts w:ascii="Charis SIL Regular" w:hAnsi="Charis SIL Regular" w:eastAsia="Charis SIL Regular"/>
+          <w:b w:val="0"/>
+          <w:i w:val="0"/>
+          <w:color w:val="000000"/>
+          <w:sz w:val="24"/>
+        </w:rPr>
+        <w:hyperlink r:id="rId12" w:history="1">
+          <w:r>
+            <w:rPr>
+              <w:rStyle w:val="Hyperlink"/>
+            </w:rPr>
+            <w:t>otterda</w:t>
+          </w:r>
+        </w:hyperlink>
+      </w:r>
+      <w:r>
+        <w:rPr>
+          <w:rFonts w:ascii="Charis SIL Regular" w:hAnsi="Charis SIL Regular" w:eastAsia="Charis SIL Regular"/>
+          <w:b w:val="0"/>
+          <w:i w:val="0"/>
+          <w:color w:val="000000"/>
+          <w:sz w:val="24"/>
+        </w:rPr>
+        <w:t>m</w:t>
+      </w:r>
+      <w:r>
+        <w:rPr>
+          <w:u w:val="single" w:color="0066cc"/>
+          <w:rFonts w:ascii="Charis SIL Regular" w:hAnsi="Charis SIL Regular" w:eastAsia="Charis SIL Regular"/>
+          <w:b w:val="0"/>
+          <w:i w:val="0"/>
+          <w:color w:val="000000"/>
+          <w:sz w:val="24"/>
+        </w:rPr>
+        <w:hyperlink r:id="rId12" w:history="1">
+          <w:r>
+            <w:rPr>
+              <w:rStyle w:val="Hyperlink"/>
+            </w:rPr>
+            <w:t xml:space="preserve"> in 1</w:t>
+          </w:r>
+        </w:hyperlink>
       </w:r>
       <w:r>
         <w:rPr>
@@ -1746,8 +1802,16 @@
           <w:i w:val="0"/>
           <w:color w:val="0066CC"/>
           <w:sz w:val="24"/>
+          <w:u w:val="single"/>
         </w:rPr>
-        <w:t>in o</w:t>
+        <w:hyperlink r:id="rId15" w:history="1">
+          <w:r>
+            <w:rPr>
+              <w:rStyle w:val="Hyperlink"/>
+            </w:rPr>
+            <w:t>in</w:t>
+          </w:r>
+        </w:hyperlink>
       </w:r>
       <w:r>
         <w:rPr>
@@ -1758,7 +1822,36 @@
           <w:sz w:val="24"/>
           <w:u w:val="single"/>
         </w:rPr>
-        <w:hyperlink r:id="rId15" w:history="1">
+        <w:t xml:space="preserve"> </w:t>
+      </w:r>
+      <w:r>
+        <w:rPr>
+          <w:rFonts w:ascii="Charis SIL Regular" w:hAnsi="Charis SIL Regular" w:eastAsia="Charis SIL Regular"/>
+          <w:b w:val="0"/>
+          <w:i w:val="0"/>
+          <w:color w:val="0066CC"/>
+          <w:sz w:val="24"/>
+          <w:u w:val="single"/>
+        </w:rPr>
+        <w:hyperlink r:id="rId16" w:history="1">
+          <w:r>
+            <w:rPr>
+              <w:rStyle w:val="Hyperlink"/>
+            </w:rPr>
+            <w:t>o</w:t>
+          </w:r>
+        </w:hyperlink>
+      </w:r>
+      <w:r>
+        <w:rPr>
+          <w:rFonts w:ascii="Charis SIL Regular" w:hAnsi="Charis SIL Regular" w:eastAsia="Charis SIL Regular"/>
+          <w:b w:val="0"/>
+          <w:i w:val="0"/>
+          <w:color w:val="0066CC"/>
+          <w:sz w:val="24"/>
+          <w:u w:val="single"/>
+        </w:rPr>
+        <w:hyperlink r:id="rId16" w:history="1">
           <w:r>
             <w:rPr>
               <w:rStyle w:val="Hyperlink"/>
@@ -1776,7 +1869,7 @@
           <w:sz w:val="24"/>
           <w:u w:val="single"/>
         </w:rPr>
-        <w:hyperlink r:id="rId15" w:history="1">
+        <w:hyperlink r:id="rId16" w:history="1">
           <w:r>
             <w:rPr>
               <w:rStyle w:val="Hyperlink"/>
@@ -1794,7 +1887,7 @@
           <w:sz w:val="24"/>
           <w:u w:val="single"/>
         </w:rPr>
-        <w:hyperlink r:id="rId15" w:history="1">
+        <w:hyperlink r:id="rId16" w:history="1">
           <w:r>
             <w:rPr>
               <w:rStyle w:val="Hyperlink"/>
@@ -1852,7 +1945,7 @@
           <w:sz w:val="24"/>
           <w:u w:val="single"/>
         </w:rPr>
-        <w:hyperlink r:id="rId15" w:history="1">
+        <w:hyperlink r:id="rId16" w:history="1">
           <w:r>
             <w:rPr>
               <w:rStyle w:val="Hyperlink"/>
@@ -1938,7 +2031,14 @@
           <w:sz w:val="24"/>
           <w:u w:val="single"/>
         </w:rPr>
-        <w:t>Arm</w:t>
+        <w:hyperlink r:id="rId17" w:history="1">
+          <w:r>
+            <w:rPr>
+              <w:rStyle w:val="Hyperlink"/>
+            </w:rPr>
+            <w:t>Arm</w:t>
+          </w:r>
+        </w:hyperlink>
       </w:r>
       <w:r>
         <w:rPr>
@@ -1960,7 +2060,7 @@
           <w:sz w:val="24"/>
           <w:u w:val="single"/>
         </w:rPr>
-        <w:hyperlink r:id="rId16" w:history="1">
+        <w:hyperlink r:id="rId17" w:history="1">
           <w:r>
             <w:rPr>
               <w:rStyle w:val="Hyperlink"/>
@@ -1989,7 +2089,7 @@
           <w:sz w:val="24"/>
           <w:u w:val="single"/>
         </w:rPr>
-        <w:hyperlink r:id="rId16" w:history="1">
+        <w:hyperlink r:id="rId17" w:history="1">
           <w:r>
             <w:rPr>
               <w:rStyle w:val="Hyperlink"/>
@@ -2007,7 +2107,7 @@
           <w:sz w:val="24"/>
           <w:u w:val="single"/>
         </w:rPr>
-        <w:hyperlink r:id="rId16" w:history="1">
+        <w:hyperlink r:id="rId17" w:history="1">
           <w:r>
             <w:rPr>
               <w:rStyle w:val="Hyperlink"/>
@@ -2043,7 +2143,7 @@
           <w:sz w:val="24"/>
           <w:u w:val="single"/>
         </w:rPr>
-        <w:hyperlink r:id="rId17" w:history="1">
+        <w:hyperlink r:id="rId16" w:history="1">
           <w:r>
             <w:rPr>
               <w:rStyle w:val="Hyperlink"/>
@@ -2072,7 +2172,43 @@
           <w:sz w:val="24"/>
           <w:u w:val="single"/>
         </w:rPr>
-        <w:t xml:space="preserve">personnel </w:t>
+        <w:hyperlink r:id="rId16" w:history="1">
+          <w:r>
+            <w:rPr>
+              <w:rStyle w:val="Hyperlink"/>
+            </w:rPr>
+            <w:t>perso</w:t>
+          </w:r>
+        </w:hyperlink>
+      </w:r>
+      <w:r>
+        <w:rPr>
+          <w:rFonts w:ascii="Charis SIL Regular" w:hAnsi="Charis SIL Regular" w:eastAsia="Charis SIL Regular"/>
+          <w:b w:val="0"/>
+          <w:i w:val="0"/>
+          <w:color w:val="0066CC"/>
+          <w:sz w:val="24"/>
+          <w:u w:val="single"/>
+        </w:rPr>
+        <w:hyperlink r:id="rId16" w:history="1">
+          <w:r>
+            <w:rPr>
+              <w:rStyle w:val="Hyperlink"/>
+            </w:rPr>
+            <w:t>nnel</w:t>
+          </w:r>
+        </w:hyperlink>
+      </w:r>
+      <w:r>
+        <w:rPr>
+          <w:rFonts w:ascii="Charis SIL Regular" w:hAnsi="Charis SIL Regular" w:eastAsia="Charis SIL Regular"/>
+          <w:b w:val="0"/>
+          <w:i w:val="0"/>
+          <w:color w:val="0066CC"/>
+          <w:sz w:val="24"/>
+          <w:u w:val="single"/>
+        </w:rPr>
+        <w:t xml:space="preserve"> </w:t>
       </w:r>
       <w:r>
         <w:rPr>
@@ -2101,7 +2237,7 @@
           <w:sz w:val="24"/>
           <w:u w:val="single"/>
         </w:rPr>
-        <w:hyperlink r:id="rId17" w:history="1">
+        <w:hyperlink r:id="rId16" w:history="1">
           <w:r>
             <w:rPr>
               <w:rStyle w:val="Hyperlink"/>
@@ -2148,7 +2284,7 @@
           <w:sz w:val="24"/>
           <w:u w:val="single"/>
         </w:rPr>
-        <w:hyperlink r:id="rId17" w:history="1">
+        <w:hyperlink r:id="rId16" w:history="1">
           <w:r>
             <w:rPr>
               <w:rStyle w:val="Hyperlink"/>
@@ -2177,7 +2313,7 @@
           <w:sz w:val="24"/>
           <w:u w:val="single"/>
         </w:rPr>
-        <w:hyperlink r:id="rId17" w:history="1">
+        <w:hyperlink r:id="rId16" w:history="1">
           <w:r>
             <w:rPr>
               <w:rStyle w:val="Hyperlink"/>
@@ -2241,12 +2377,12 @@
           <w:sz w:val="24"/>
           <w:u w:val="single"/>
         </w:rPr>
-        <w:hyperlink r:id="rId18" w:history="1">
+        <w:hyperlink r:id="rId17" w:history="1">
           <w:r>
             <w:rPr>
               <w:rStyle w:val="Hyperlink"/>
             </w:rPr>
-            <w:t>ntif</w:t>
+            <w:t>n</w:t>
           </w:r>
         </w:hyperlink>
       </w:r>
@@ -2259,7 +2395,24 @@
           <w:sz w:val="24"/>
           <w:u w:val="single"/>
         </w:rPr>
-        <w:hyperlink r:id="rId18" w:history="1">
+        <w:hyperlink r:id="rId17" w:history="1">
+          <w:r>
+            <w:rPr>
+              <w:rStyle w:val="Hyperlink"/>
+            </w:rPr>
+            <w:t>tif</w:t>
+          </w:r>
+        </w:hyperlink>
+      </w:r>
+      <w:r>
+        <w:rPr>
+          <w:rFonts w:ascii="Charis SIL Regular" w:hAnsi="Charis SIL Regular" w:eastAsia="Charis SIL Regular"/>
+          <w:b w:val="0"/>
+          <w:i w:val="0"/>
+          <w:color w:val="0066CC"/>
+          <w:sz w:val="24"/>
+        </w:rPr>
+        <w:hyperlink r:id="rId17" w:history="1">
           <w:r>
             <w:rPr>
               <w:rStyle w:val="Hyperlink"/>
@@ -2275,7 +2428,6 @@
           <w:i w:val="0"/>
           <w:color w:val="0066CC"/>
           <w:sz w:val="24"/>
-          <w:u w:val="single"/>
         </w:rPr>
         <w:t>c</w:t>
       </w:r>
@@ -2304,19 +2456,9 @@
             <w:rPr>
               <w:rStyle w:val="Hyperlink"/>
             </w:rPr>
-            <w:t>res</w:t>
+            <w:t>rese</w:t>
           </w:r>
         </w:hyperlink>
-      </w:r>
-      <w:r>
-        <w:rPr>
-          <w:rFonts w:ascii="Charis SIL Regular" w:hAnsi="Charis SIL Regular" w:eastAsia="Charis SIL Regular"/>
-          <w:b w:val="0"/>
-          <w:i w:val="0"/>
-          <w:color w:val="0066CC"/>
-          <w:sz w:val="24"/>
-        </w:rPr>
-        <w:t>e</w:t>
       </w:r>
       <w:r>
         <w:rPr>
@@ -2345,7 +2487,7 @@
           <w:sz w:val="24"/>
           <w:u w:val="single"/>
         </w:rPr>
-        <w:hyperlink r:id="rId18" w:history="1">
+        <w:hyperlink r:id="rId17" w:history="1">
           <w:r>
             <w:rPr>
               <w:rStyle w:val="Hyperlink"/>
@@ -2374,7 +2516,7 @@
           <w:sz w:val="24"/>
           <w:u w:val="single"/>
         </w:rPr>
-        <w:hyperlink r:id="rId18" w:history="1">
+        <w:hyperlink r:id="rId17" w:history="1">
           <w:r>
             <w:rPr>
               <w:rStyle w:val="Hyperlink"/>
@@ -2403,7 +2545,7 @@
           <w:sz w:val="24"/>
           <w:u w:val="single"/>
         </w:rPr>
-        <w:hyperlink r:id="rId18" w:history="1">
+        <w:hyperlink r:id="rId17" w:history="1">
           <w:r>
             <w:rPr>
               <w:rStyle w:val="Hyperlink"/>
@@ -2571,7 +2713,7 @@
           <w:sz w:val="24"/>
           <w:u w:val="single"/>
         </w:rPr>
-        <w:hyperlink r:id="rId19" w:history="1">
+        <w:hyperlink r:id="rId18" w:history="1">
           <w:r>
             <w:rPr>
               <w:rStyle w:val="Hyperlink"/>
@@ -2589,7 +2731,61 @@
           <w:sz w:val="24"/>
           <w:u w:val="single"/>
         </w:rPr>
-        <w:t xml:space="preserve"> missionarie</w:t>
+        <w:t xml:space="preserve"> </w:t>
+      </w:r>
+      <w:r>
+        <w:rPr>
+          <w:rFonts w:ascii="Charis SIL Regular" w:hAnsi="Charis SIL Regular" w:eastAsia="Charis SIL Regular"/>
+          <w:b w:val="0"/>
+          <w:i w:val="0"/>
+          <w:color w:val="0066CC"/>
+          <w:sz w:val="24"/>
+          <w:u w:val="single"/>
+        </w:rPr>
+        <w:hyperlink r:id="rId18" w:history="1">
+          <w:r>
+            <w:rPr>
+              <w:rStyle w:val="Hyperlink"/>
+            </w:rPr>
+            <w:t>missiona</w:t>
+          </w:r>
+        </w:hyperlink>
+      </w:r>
+      <w:r>
+        <w:rPr>
+          <w:rFonts w:ascii="Charis SIL Regular" w:hAnsi="Charis SIL Regular" w:eastAsia="Charis SIL Regular"/>
+          <w:b w:val="0"/>
+          <w:i w:val="0"/>
+          <w:color w:val="0066CC"/>
+          <w:sz w:val="24"/>
+          <w:u w:val="single"/>
+        </w:rPr>
+        <w:hyperlink r:id="rId18" w:history="1">
+          <w:r>
+            <w:rPr>
+              <w:rStyle w:val="Hyperlink"/>
+            </w:rPr>
+            <w:t>r</w:t>
+          </w:r>
+        </w:hyperlink>
+      </w:r>
+      <w:r>
+        <w:rPr>
+          <w:rFonts w:ascii="Charis SIL Regular" w:hAnsi="Charis SIL Regular" w:eastAsia="Charis SIL Regular"/>
+          <w:b w:val="0"/>
+          <w:i w:val="0"/>
+          <w:color w:val="0066CC"/>
+          <w:sz w:val="24"/>
+          <w:u w:val="single"/>
+        </w:rPr>
+        <w:hyperlink r:id="rId18" w:history="1">
+          <w:r>
+            <w:rPr>
+              <w:rStyle w:val="Hyperlink"/>
+            </w:rPr>
+            <w:t>ie</w:t>
+          </w:r>
+        </w:hyperlink>
       </w:r>
       <w:r>
         <w:rPr>
@@ -2658,7 +2854,7 @@
           <w:sz w:val="24"/>
           <w:u w:val="single"/>
         </w:rPr>
-        <w:hyperlink r:id="rId19" w:history="1">
+        <w:hyperlink r:id="rId18" w:history="1">
           <w:r>
             <w:rPr>
               <w:rStyle w:val="Hyperlink"/>
@@ -2676,7 +2872,7 @@
           <w:sz w:val="24"/>
           <w:u w:val="single"/>
         </w:rPr>
-        <w:hyperlink r:id="rId19" w:history="1">
+        <w:hyperlink r:id="rId18" w:history="1">
           <w:r>
             <w:rPr>
               <w:rStyle w:val="Hyperlink"/>
@@ -2694,7 +2890,7 @@
           <w:sz w:val="24"/>
           <w:u w:val="single"/>
         </w:rPr>
-        <w:hyperlink r:id="rId19" w:history="1">
+        <w:hyperlink r:id="rId18" w:history="1">
           <w:r>
             <w:rPr>
               <w:rStyle w:val="Hyperlink"/>
@@ -2723,7 +2919,7 @@
           <w:sz w:val="24"/>
           <w:u w:val="single"/>
         </w:rPr>
-        <w:hyperlink r:id="rId19" w:history="1">
+        <w:hyperlink r:id="rId18" w:history="1">
           <w:r>
             <w:rPr>
               <w:rStyle w:val="Hyperlink"/>

--- a/EXPORTS/DOCX/published/niveau2/English/Museum.docx
+++ b/EXPORTS/DOCX/published/niveau2/English/Museum.docx
@@ -302,16 +302,8 @@
           <w:i w:val="0"/>
           <w:color w:val="0066CC"/>
           <w:sz w:val="24"/>
-          <w:u w:val="single"/>
         </w:rPr>
-        <w:hyperlink r:id="rId10" w:history="1">
-          <w:r>
-            <w:rPr>
-              <w:rStyle w:val="Hyperlink"/>
-            </w:rPr>
-            <w:t>Rijks</w:t>
-          </w:r>
-        </w:hyperlink>
+        <w:t>Rijks Etnogra</w:t>
       </w:r>
       <w:r>
         <w:rPr>
@@ -322,36 +314,7 @@
           <w:sz w:val="24"/>
           <w:u w:val="single"/>
         </w:rPr>
-        <w:t xml:space="preserve"> </w:t>
-      </w:r>
-      <w:r>
-        <w:rPr>
-          <w:rFonts w:ascii="Charis SIL Regular" w:hAnsi="Charis SIL Regular" w:eastAsia="Charis SIL Regular"/>
-          <w:b w:val="0"/>
-          <w:i w:val="0"/>
-          <w:color w:val="0066CC"/>
-          <w:sz w:val="24"/>
-          <w:u w:val="single"/>
-        </w:rPr>
-        <w:hyperlink r:id="rId10" w:history="1">
-          <w:r>
-            <w:rPr>
-              <w:rStyle w:val="Hyperlink"/>
-            </w:rPr>
-            <w:t>Etnogra</w:t>
-          </w:r>
-        </w:hyperlink>
-      </w:r>
-      <w:r>
-        <w:rPr>
-          <w:rFonts w:ascii="Charis SIL Regular" w:hAnsi="Charis SIL Regular" w:eastAsia="Charis SIL Regular"/>
-          <w:b w:val="0"/>
-          <w:i w:val="0"/>
-          <w:color w:val="0066CC"/>
-          <w:sz w:val="24"/>
-          <w:u w:val="single"/>
-        </w:rPr>
-        <w:hyperlink r:id="rId10" w:history="1">
+        <w:hyperlink r:id="rId9" w:history="1">
           <w:r>
             <w:rPr>
               <w:rStyle w:val="Hyperlink"/>
@@ -769,6 +732,7 @@
           <w:i w:val="0"/>
           <w:color w:val="0066CC"/>
           <w:sz w:val="24"/>
+          <w:u w:val="single"/>
         </w:rPr>
         <w:hyperlink r:id="rId12" w:history="1">
           <w:r>
@@ -1833,7 +1797,7 @@
           <w:sz w:val="24"/>
           <w:u w:val="single"/>
         </w:rPr>
-        <w:hyperlink r:id="rId16" w:history="1">
+        <w:hyperlink r:id="rId15" w:history="1">
           <w:r>
             <w:rPr>
               <w:rStyle w:val="Hyperlink"/>
@@ -1851,7 +1815,7 @@
           <w:sz w:val="24"/>
           <w:u w:val="single"/>
         </w:rPr>
-        <w:hyperlink r:id="rId16" w:history="1">
+        <w:hyperlink r:id="rId15" w:history="1">
           <w:r>
             <w:rPr>
               <w:rStyle w:val="Hyperlink"/>
@@ -1869,7 +1833,7 @@
           <w:sz w:val="24"/>
           <w:u w:val="single"/>
         </w:rPr>
-        <w:hyperlink r:id="rId16" w:history="1">
+        <w:hyperlink r:id="rId15" w:history="1">
           <w:r>
             <w:rPr>
               <w:rStyle w:val="Hyperlink"/>
@@ -1887,7 +1851,7 @@
           <w:sz w:val="24"/>
           <w:u w:val="single"/>
         </w:rPr>
-        <w:hyperlink r:id="rId16" w:history="1">
+        <w:hyperlink r:id="rId15" w:history="1">
           <w:r>
             <w:rPr>
               <w:rStyle w:val="Hyperlink"/>
@@ -1916,7 +1880,7 @@
           <w:sz w:val="24"/>
           <w:u w:val="single"/>
         </w:rPr>
-        <w:hyperlink r:id="rId16" w:history="1">
+        <w:hyperlink r:id="rId15" w:history="1">
           <w:r>
             <w:rPr>
               <w:rStyle w:val="Hyperlink"/>
@@ -1945,7 +1909,7 @@
           <w:sz w:val="24"/>
           <w:u w:val="single"/>
         </w:rPr>
-        <w:hyperlink r:id="rId16" w:history="1">
+        <w:hyperlink r:id="rId15" w:history="1">
           <w:r>
             <w:rPr>
               <w:rStyle w:val="Hyperlink"/>
@@ -1974,7 +1938,7 @@
           <w:sz w:val="24"/>
           <w:u w:val="single"/>
         </w:rPr>
-        <w:hyperlink r:id="rId16" w:history="1">
+        <w:hyperlink r:id="rId15" w:history="1">
           <w:r>
             <w:rPr>
               <w:rStyle w:val="Hyperlink"/>
@@ -2029,251 +1993,8 @@
           <w:i w:val="0"/>
           <w:color w:val="0066CC"/>
           <w:sz w:val="24"/>
-          <w:u w:val="single"/>
         </w:rPr>
-        <w:hyperlink r:id="rId17" w:history="1">
-          <w:r>
-            <w:rPr>
-              <w:rStyle w:val="Hyperlink"/>
-            </w:rPr>
-            <w:t>Arm</w:t>
-          </w:r>
-        </w:hyperlink>
-      </w:r>
-      <w:r>
-        <w:rPr>
-          <w:rFonts w:ascii="Charis SIL Regular" w:hAnsi="Charis SIL Regular" w:eastAsia="Charis SIL Regular"/>
-          <w:b w:val="0"/>
-          <w:i w:val="0"/>
-          <w:color w:val="0066CC"/>
-          <w:sz w:val="24"/>
-          <w:u w:val="single"/>
-        </w:rPr>
-        <w:t xml:space="preserve"> </w:t>
-      </w:r>
-      <w:r>
-        <w:rPr>
-          <w:rFonts w:ascii="Charis SIL Regular" w:hAnsi="Charis SIL Regular" w:eastAsia="Charis SIL Regular"/>
-          <w:b w:val="0"/>
-          <w:i w:val="0"/>
-          <w:color w:val="0066CC"/>
-          <w:sz w:val="24"/>
-          <w:u w:val="single"/>
-        </w:rPr>
-        <w:hyperlink r:id="rId17" w:history="1">
-          <w:r>
-            <w:rPr>
-              <w:rStyle w:val="Hyperlink"/>
-            </w:rPr>
-            <w:t>and</w:t>
-          </w:r>
-        </w:hyperlink>
-      </w:r>
-      <w:r>
-        <w:rPr>
-          <w:rFonts w:ascii="Charis SIL Regular" w:hAnsi="Charis SIL Regular" w:eastAsia="Charis SIL Regular"/>
-          <w:b w:val="0"/>
-          <w:i w:val="0"/>
-          <w:color w:val="0066CC"/>
-          <w:sz w:val="24"/>
-          <w:u w:val="single"/>
-        </w:rPr>
-        <w:t xml:space="preserve"> </w:t>
-      </w:r>
-      <w:r>
-        <w:rPr>
-          <w:rFonts w:ascii="Charis SIL Regular" w:hAnsi="Charis SIL Regular" w:eastAsia="Charis SIL Regular"/>
-          <w:b w:val="0"/>
-          <w:i w:val="0"/>
-          <w:color w:val="0066CC"/>
-          <w:sz w:val="24"/>
-          <w:u w:val="single"/>
-        </w:rPr>
-        <w:hyperlink r:id="rId17" w:history="1">
-          <w:r>
-            <w:rPr>
-              <w:rStyle w:val="Hyperlink"/>
-            </w:rPr>
-            <w:t>n</w:t>
-          </w:r>
-        </w:hyperlink>
-      </w:r>
-      <w:r>
-        <w:rPr>
-          <w:rFonts w:ascii="Charis SIL Regular" w:hAnsi="Charis SIL Regular" w:eastAsia="Charis SIL Regular"/>
-          <w:b w:val="0"/>
-          <w:i w:val="0"/>
-          <w:color w:val="0066CC"/>
-          <w:sz w:val="24"/>
-          <w:u w:val="single"/>
-        </w:rPr>
-        <w:hyperlink r:id="rId17" w:history="1">
-          <w:r>
-            <w:rPr>
-              <w:rStyle w:val="Hyperlink"/>
-            </w:rPr>
-            <w:t>a</w:t>
-          </w:r>
-        </w:hyperlink>
-      </w:r>
-      <w:r>
-        <w:rPr>
-          <w:rFonts w:ascii="Charis SIL Regular" w:hAnsi="Charis SIL Regular" w:eastAsia="Charis SIL Regular"/>
-          <w:b w:val="0"/>
-          <w:i w:val="0"/>
-          <w:color w:val="0066CC"/>
-          <w:sz w:val="24"/>
-          <w:u w:val="single"/>
-        </w:rPr>
-        <w:hyperlink r:id="rId16" w:history="1">
-          <w:r>
-            <w:rPr>
-              <w:rStyle w:val="Hyperlink"/>
-            </w:rPr>
-            <w:t>v</w:t>
-          </w:r>
-        </w:hyperlink>
-      </w:r>
-      <w:r>
-        <w:rPr>
-          <w:rFonts w:ascii="Charis SIL Regular" w:hAnsi="Charis SIL Regular" w:eastAsia="Charis SIL Regular"/>
-          <w:b w:val="0"/>
-          <w:i w:val="0"/>
-          <w:color w:val="0066CC"/>
-          <w:sz w:val="24"/>
-          <w:u w:val="single"/>
-        </w:rPr>
-        <w:hyperlink r:id="rId16" w:history="1">
-          <w:r>
-            <w:rPr>
-              <w:rStyle w:val="Hyperlink"/>
-            </w:rPr>
-            <w:t>y</w:t>
-          </w:r>
-        </w:hyperlink>
-      </w:r>
-      <w:r>
-        <w:rPr>
-          <w:rFonts w:ascii="Charis SIL Regular" w:hAnsi="Charis SIL Regular" w:eastAsia="Charis SIL Regular"/>
-          <w:b w:val="0"/>
-          <w:i w:val="0"/>
-          <w:color w:val="0066CC"/>
-          <w:sz w:val="24"/>
-          <w:u w:val="single"/>
-        </w:rPr>
-        <w:t xml:space="preserve"> </w:t>
-      </w:r>
-      <w:r>
-        <w:rPr>
-          <w:rFonts w:ascii="Charis SIL Regular" w:hAnsi="Charis SIL Regular" w:eastAsia="Charis SIL Regular"/>
-          <w:b w:val="0"/>
-          <w:i w:val="0"/>
-          <w:color w:val="0066CC"/>
-          <w:sz w:val="24"/>
-          <w:u w:val="single"/>
-        </w:rPr>
-        <w:hyperlink r:id="rId16" w:history="1">
-          <w:r>
-            <w:rPr>
-              <w:rStyle w:val="Hyperlink"/>
-            </w:rPr>
-            <w:t>perso</w:t>
-          </w:r>
-        </w:hyperlink>
-      </w:r>
-      <w:r>
-        <w:rPr>
-          <w:rFonts w:ascii="Charis SIL Regular" w:hAnsi="Charis SIL Regular" w:eastAsia="Charis SIL Regular"/>
-          <w:b w:val="0"/>
-          <w:i w:val="0"/>
-          <w:color w:val="0066CC"/>
-          <w:sz w:val="24"/>
-          <w:u w:val="single"/>
-        </w:rPr>
-        <w:hyperlink r:id="rId16" w:history="1">
-          <w:r>
-            <w:rPr>
-              <w:rStyle w:val="Hyperlink"/>
-            </w:rPr>
-            <w:t>nnel</w:t>
-          </w:r>
-        </w:hyperlink>
-      </w:r>
-      <w:r>
-        <w:rPr>
-          <w:rFonts w:ascii="Charis SIL Regular" w:hAnsi="Charis SIL Regular" w:eastAsia="Charis SIL Regular"/>
-          <w:b w:val="0"/>
-          <w:i w:val="0"/>
-          <w:color w:val="0066CC"/>
-          <w:sz w:val="24"/>
-          <w:u w:val="single"/>
-        </w:rPr>
-        <w:t xml:space="preserve"> </w:t>
-      </w:r>
-      <w:r>
-        <w:rPr>
-          <w:rFonts w:ascii="Charis SIL Regular" w:hAnsi="Charis SIL Regular" w:eastAsia="Charis SIL Regular"/>
-          <w:b w:val="0"/>
-          <w:i w:val="0"/>
-          <w:color w:val="0066CC"/>
-          <w:sz w:val="24"/>
-          <w:u w:val="single"/>
-        </w:rPr>
-        <w:hyperlink r:id="rId16" w:history="1">
-          <w:r>
-            <w:rPr>
-              <w:rStyle w:val="Hyperlink"/>
-            </w:rPr>
-            <w:t>i</w:t>
-          </w:r>
-        </w:hyperlink>
-      </w:r>
-      <w:r>
-        <w:rPr>
-          <w:rFonts w:ascii="Charis SIL Regular" w:hAnsi="Charis SIL Regular" w:eastAsia="Charis SIL Regular"/>
-          <w:b w:val="0"/>
-          <w:i w:val="0"/>
-          <w:color w:val="0066CC"/>
-          <w:sz w:val="24"/>
-          <w:u w:val="single"/>
-        </w:rPr>
-        <w:hyperlink r:id="rId16" w:history="1">
-          <w:r>
-            <w:rPr>
-              <w:rStyle w:val="Hyperlink"/>
-            </w:rPr>
-            <w:t>n</w:t>
-          </w:r>
-        </w:hyperlink>
-      </w:r>
-      <w:r>
-        <w:rPr>
-          <w:rFonts w:ascii="Charis SIL Regular" w:hAnsi="Charis SIL Regular" w:eastAsia="Charis SIL Regular"/>
-          <w:b w:val="0"/>
-          <w:i w:val="0"/>
-          <w:color w:val="0066CC"/>
-          <w:sz w:val="24"/>
-          <w:u w:val="single"/>
-        </w:rPr>
-        <w:t xml:space="preserve"> </w:t>
-      </w:r>
-      <w:r>
-        <w:rPr>
-          <w:rFonts w:ascii="Charis SIL Regular" w:hAnsi="Charis SIL Regular" w:eastAsia="Charis SIL Regular"/>
-          <w:b w:val="0"/>
-          <w:i w:val="0"/>
-          <w:color w:val="0066CC"/>
-          <w:sz w:val="24"/>
-          <w:u w:val="single"/>
-        </w:rPr>
-        <w:hyperlink r:id="rId16" w:history="1">
-          <w:r>
-            <w:rPr>
-              <w:rStyle w:val="Hyperlink"/>
-            </w:rPr>
-            <w:t>colonise</w:t>
-          </w:r>
-        </w:hyperlink>
+        <w:t>Arm and navy personnel in colonise</w:t>
       </w:r>
       <w:r>
         <w:rPr>

--- a/EXPORTS/DOCX/published/niveau2/English/Museum.docx
+++ b/EXPORTS/DOCX/published/niveau2/English/Museum.docx
@@ -302,8 +302,16 @@
           <w:i w:val="0"/>
           <w:color w:val="0066CC"/>
           <w:sz w:val="24"/>
+          <w:u w:val="single"/>
         </w:rPr>
-        <w:t>Rijks Etnogra</w:t>
+        <w:hyperlink r:id="rId9" w:history="1">
+          <w:r>
+            <w:rPr>
+              <w:rStyle w:val="Hyperlink"/>
+            </w:rPr>
+            <w:t>Rijks</w:t>
+          </w:r>
+        </w:hyperlink>
       </w:r>
       <w:r>
         <w:rPr>
@@ -314,7 +322,36 @@
           <w:sz w:val="24"/>
           <w:u w:val="single"/>
         </w:rPr>
-        <w:hyperlink r:id="rId9" w:history="1">
+        <w:t xml:space="preserve"> </w:t>
+      </w:r>
+      <w:r>
+        <w:rPr>
+          <w:rFonts w:ascii="Charis SIL Regular" w:hAnsi="Charis SIL Regular" w:eastAsia="Charis SIL Regular"/>
+          <w:b w:val="0"/>
+          <w:i w:val="0"/>
+          <w:color w:val="0066CC"/>
+          <w:sz w:val="24"/>
+          <w:u w:val="single"/>
+        </w:rPr>
+        <w:hyperlink r:id="rId10" w:history="1">
+          <w:r>
+            <w:rPr>
+              <w:rStyle w:val="Hyperlink"/>
+            </w:rPr>
+            <w:t>Etnogra</w:t>
+          </w:r>
+        </w:hyperlink>
+      </w:r>
+      <w:r>
+        <w:rPr>
+          <w:rFonts w:ascii="Charis SIL Regular" w:hAnsi="Charis SIL Regular" w:eastAsia="Charis SIL Regular"/>
+          <w:b w:val="0"/>
+          <w:i w:val="0"/>
+          <w:color w:val="0066CC"/>
+          <w:sz w:val="24"/>
+          <w:u w:val="single"/>
+        </w:rPr>
+        <w:hyperlink r:id="rId10" w:history="1">
           <w:r>
             <w:rPr>
               <w:rStyle w:val="Hyperlink"/>
@@ -332,7 +369,7 @@
           <w:sz w:val="24"/>
           <w:u w:val="single"/>
         </w:rPr>
-        <w:hyperlink r:id="rId9" w:history="1">
+        <w:hyperlink r:id="rId10" w:history="1">
           <w:r>
             <w:rPr>
               <w:rStyle w:val="Hyperlink"/>
@@ -350,7 +387,7 @@
           <w:sz w:val="24"/>
           <w:u w:val="single"/>
         </w:rPr>
-        <w:hyperlink r:id="rId9" w:history="1">
+        <w:hyperlink r:id="rId10" w:history="1">
           <w:r>
             <w:rPr>
               <w:rStyle w:val="Hyperlink"/>
@@ -379,7 +416,7 @@
           <w:sz w:val="24"/>
           <w:u w:val="single"/>
         </w:rPr>
-        <w:hyperlink r:id="rId9" w:history="1">
+        <w:hyperlink r:id="rId10" w:history="1">
           <w:r>
             <w:rPr>
               <w:rStyle w:val="Hyperlink"/>
@@ -752,7 +789,7 @@
           <w:sz w:val="24"/>
           <w:u w:val="single"/>
         </w:rPr>
-        <w:hyperlink r:id="rId12" w:history="1">
+        <w:hyperlink r:id="rId11" w:history="1">
           <w:r>
             <w:rPr>
               <w:rStyle w:val="Hyperlink"/>
@@ -781,7 +818,7 @@
           <w:sz w:val="24"/>
           <w:u w:val="single"/>
         </w:rPr>
-        <w:hyperlink r:id="rId12" w:history="1">
+        <w:hyperlink r:id="rId11" w:history="1">
           <w:r>
             <w:rPr>
               <w:rStyle w:val="Hyperlink"/>
@@ -870,6 +907,7 @@
       </w:r>
       <w:r>
         <w:rPr>
+          <w:u w:val="single" w:color="0066cc"/>
           <w:rFonts w:ascii="Charis SIL Regular" w:hAnsi="Charis SIL Regular" w:eastAsia="Charis SIL Regular"/>
           <w:b w:val="0"/>
           <w:i w:val="0"/>
@@ -916,6 +954,7 @@
       </w:r>
       <w:r>
         <w:rPr>
+          <w:u w:val="single" w:color="0066cc"/>
           <w:rFonts w:ascii="Charis SIL Regular" w:hAnsi="Charis SIL Regular" w:eastAsia="Charis SIL Regular"/>
           <w:b w:val="0"/>
           <w:i w:val="0"/>
@@ -1993,8 +2032,251 @@
           <w:i w:val="0"/>
           <w:color w:val="0066CC"/>
           <w:sz w:val="24"/>
+          <w:u w:val="single"/>
         </w:rPr>
-        <w:t>Arm and navy personnel in colonise</w:t>
+        <w:hyperlink r:id="rId16" w:history="1">
+          <w:r>
+            <w:rPr>
+              <w:rStyle w:val="Hyperlink"/>
+            </w:rPr>
+            <w:t>Arm</w:t>
+          </w:r>
+        </w:hyperlink>
+      </w:r>
+      <w:r>
+        <w:rPr>
+          <w:rFonts w:ascii="Charis SIL Regular" w:hAnsi="Charis SIL Regular" w:eastAsia="Charis SIL Regular"/>
+          <w:b w:val="0"/>
+          <w:i w:val="0"/>
+          <w:color w:val="0066CC"/>
+          <w:sz w:val="24"/>
+          <w:u w:val="single"/>
+        </w:rPr>
+        <w:t xml:space="preserve"> </w:t>
+      </w:r>
+      <w:r>
+        <w:rPr>
+          <w:rFonts w:ascii="Charis SIL Regular" w:hAnsi="Charis SIL Regular" w:eastAsia="Charis SIL Regular"/>
+          <w:b w:val="0"/>
+          <w:i w:val="0"/>
+          <w:color w:val="0066CC"/>
+          <w:sz w:val="24"/>
+          <w:u w:val="single"/>
+        </w:rPr>
+        <w:hyperlink r:id="rId16" w:history="1">
+          <w:r>
+            <w:rPr>
+              <w:rStyle w:val="Hyperlink"/>
+            </w:rPr>
+            <w:t>and</w:t>
+          </w:r>
+        </w:hyperlink>
+      </w:r>
+      <w:r>
+        <w:rPr>
+          <w:rFonts w:ascii="Charis SIL Regular" w:hAnsi="Charis SIL Regular" w:eastAsia="Charis SIL Regular"/>
+          <w:b w:val="0"/>
+          <w:i w:val="0"/>
+          <w:color w:val="0066CC"/>
+          <w:sz w:val="24"/>
+          <w:u w:val="single"/>
+        </w:rPr>
+        <w:t xml:space="preserve"> </w:t>
+      </w:r>
+      <w:r>
+        <w:rPr>
+          <w:rFonts w:ascii="Charis SIL Regular" w:hAnsi="Charis SIL Regular" w:eastAsia="Charis SIL Regular"/>
+          <w:b w:val="0"/>
+          <w:i w:val="0"/>
+          <w:color w:val="0066CC"/>
+          <w:sz w:val="24"/>
+          <w:u w:val="single"/>
+        </w:rPr>
+        <w:hyperlink r:id="rId16" w:history="1">
+          <w:r>
+            <w:rPr>
+              <w:rStyle w:val="Hyperlink"/>
+            </w:rPr>
+            <w:t>n</w:t>
+          </w:r>
+        </w:hyperlink>
+      </w:r>
+      <w:r>
+        <w:rPr>
+          <w:rFonts w:ascii="Charis SIL Regular" w:hAnsi="Charis SIL Regular" w:eastAsia="Charis SIL Regular"/>
+          <w:b w:val="0"/>
+          <w:i w:val="0"/>
+          <w:color w:val="0066CC"/>
+          <w:sz w:val="24"/>
+          <w:u w:val="single"/>
+        </w:rPr>
+        <w:hyperlink r:id="rId16" w:history="1">
+          <w:r>
+            <w:rPr>
+              <w:rStyle w:val="Hyperlink"/>
+            </w:rPr>
+            <w:t>a</w:t>
+          </w:r>
+        </w:hyperlink>
+      </w:r>
+      <w:r>
+        <w:rPr>
+          <w:rFonts w:ascii="Charis SIL Regular" w:hAnsi="Charis SIL Regular" w:eastAsia="Charis SIL Regular"/>
+          <w:b w:val="0"/>
+          <w:i w:val="0"/>
+          <w:color w:val="0066CC"/>
+          <w:sz w:val="24"/>
+          <w:u w:val="single"/>
+        </w:rPr>
+        <w:hyperlink r:id="rId16" w:history="1">
+          <w:r>
+            <w:rPr>
+              <w:rStyle w:val="Hyperlink"/>
+            </w:rPr>
+            <w:t>v</w:t>
+          </w:r>
+        </w:hyperlink>
+      </w:r>
+      <w:r>
+        <w:rPr>
+          <w:rFonts w:ascii="Charis SIL Regular" w:hAnsi="Charis SIL Regular" w:eastAsia="Charis SIL Regular"/>
+          <w:b w:val="0"/>
+          <w:i w:val="0"/>
+          <w:color w:val="0066CC"/>
+          <w:sz w:val="24"/>
+          <w:u w:val="single"/>
+        </w:rPr>
+        <w:hyperlink r:id="rId16" w:history="1">
+          <w:r>
+            <w:rPr>
+              <w:rStyle w:val="Hyperlink"/>
+            </w:rPr>
+            <w:t>y</w:t>
+          </w:r>
+        </w:hyperlink>
+      </w:r>
+      <w:r>
+        <w:rPr>
+          <w:rFonts w:ascii="Charis SIL Regular" w:hAnsi="Charis SIL Regular" w:eastAsia="Charis SIL Regular"/>
+          <w:b w:val="0"/>
+          <w:i w:val="0"/>
+          <w:color w:val="0066CC"/>
+          <w:sz w:val="24"/>
+          <w:u w:val="single"/>
+        </w:rPr>
+        <w:t xml:space="preserve"> </w:t>
+      </w:r>
+      <w:r>
+        <w:rPr>
+          <w:rFonts w:ascii="Charis SIL Regular" w:hAnsi="Charis SIL Regular" w:eastAsia="Charis SIL Regular"/>
+          <w:b w:val="0"/>
+          <w:i w:val="0"/>
+          <w:color w:val="0066CC"/>
+          <w:sz w:val="24"/>
+          <w:u w:val="single"/>
+        </w:rPr>
+        <w:hyperlink r:id="rId16" w:history="1">
+          <w:r>
+            <w:rPr>
+              <w:rStyle w:val="Hyperlink"/>
+            </w:rPr>
+            <w:t>perso</w:t>
+          </w:r>
+        </w:hyperlink>
+      </w:r>
+      <w:r>
+        <w:rPr>
+          <w:rFonts w:ascii="Charis SIL Regular" w:hAnsi="Charis SIL Regular" w:eastAsia="Charis SIL Regular"/>
+          <w:b w:val="0"/>
+          <w:i w:val="0"/>
+          <w:color w:val="0066CC"/>
+          <w:sz w:val="24"/>
+          <w:u w:val="single"/>
+        </w:rPr>
+        <w:hyperlink r:id="rId16" w:history="1">
+          <w:r>
+            <w:rPr>
+              <w:rStyle w:val="Hyperlink"/>
+            </w:rPr>
+            <w:t>nnel</w:t>
+          </w:r>
+        </w:hyperlink>
+      </w:r>
+      <w:r>
+        <w:rPr>
+          <w:rFonts w:ascii="Charis SIL Regular" w:hAnsi="Charis SIL Regular" w:eastAsia="Charis SIL Regular"/>
+          <w:b w:val="0"/>
+          <w:i w:val="0"/>
+          <w:color w:val="0066CC"/>
+          <w:sz w:val="24"/>
+          <w:u w:val="single"/>
+        </w:rPr>
+        <w:t xml:space="preserve"> </w:t>
+      </w:r>
+      <w:r>
+        <w:rPr>
+          <w:rFonts w:ascii="Charis SIL Regular" w:hAnsi="Charis SIL Regular" w:eastAsia="Charis SIL Regular"/>
+          <w:b w:val="0"/>
+          <w:i w:val="0"/>
+          <w:color w:val="0066CC"/>
+          <w:sz w:val="24"/>
+          <w:u w:val="single"/>
+        </w:rPr>
+        <w:hyperlink r:id="rId16" w:history="1">
+          <w:r>
+            <w:rPr>
+              <w:rStyle w:val="Hyperlink"/>
+            </w:rPr>
+            <w:t>i</w:t>
+          </w:r>
+        </w:hyperlink>
+      </w:r>
+      <w:r>
+        <w:rPr>
+          <w:rFonts w:ascii="Charis SIL Regular" w:hAnsi="Charis SIL Regular" w:eastAsia="Charis SIL Regular"/>
+          <w:b w:val="0"/>
+          <w:i w:val="0"/>
+          <w:color w:val="0066CC"/>
+          <w:sz w:val="24"/>
+          <w:u w:val="single"/>
+        </w:rPr>
+        <w:hyperlink r:id="rId16" w:history="1">
+          <w:r>
+            <w:rPr>
+              <w:rStyle w:val="Hyperlink"/>
+            </w:rPr>
+            <w:t>n</w:t>
+          </w:r>
+        </w:hyperlink>
+      </w:r>
+      <w:r>
+        <w:rPr>
+          <w:rFonts w:ascii="Charis SIL Regular" w:hAnsi="Charis SIL Regular" w:eastAsia="Charis SIL Regular"/>
+          <w:b w:val="0"/>
+          <w:i w:val="0"/>
+          <w:color w:val="0066CC"/>
+          <w:sz w:val="24"/>
+          <w:u w:val="single"/>
+        </w:rPr>
+        <w:t xml:space="preserve"> </w:t>
+      </w:r>
+      <w:r>
+        <w:rPr>
+          <w:rFonts w:ascii="Charis SIL Regular" w:hAnsi="Charis SIL Regular" w:eastAsia="Charis SIL Regular"/>
+          <w:b w:val="0"/>
+          <w:i w:val="0"/>
+          <w:color w:val="0066CC"/>
+          <w:sz w:val="24"/>
+          <w:u w:val="single"/>
+        </w:rPr>
+        <w:hyperlink r:id="rId16" w:history="1">
+          <w:r>
+            <w:rPr>
+              <w:rStyle w:val="Hyperlink"/>
+            </w:rPr>
+            <w:t>colonise</w:t>
+          </w:r>
+        </w:hyperlink>
       </w:r>
       <w:r>
         <w:rPr>
@@ -2132,6 +2414,7 @@
           <w:i w:val="0"/>
           <w:color w:val="0066CC"/>
           <w:sz w:val="24"/>
+          <w:u w:val="single"/>
         </w:rPr>
         <w:hyperlink r:id="rId17" w:history="1">
           <w:r>
@@ -2149,6 +2432,7 @@
           <w:i w:val="0"/>
           <w:color w:val="0066CC"/>
           <w:sz w:val="24"/>
+          <w:u w:val="single"/>
         </w:rPr>
         <w:t>c</w:t>
       </w:r>
@@ -2408,9 +2692,19 @@
             <w:rPr>
               <w:rStyle w:val="Hyperlink"/>
             </w:rPr>
-            <w:t>ries</w:t>
+            <w:t>rie</w:t>
           </w:r>
         </w:hyperlink>
+      </w:r>
+      <w:r>
+        <w:rPr>
+          <w:rFonts w:ascii="Charis SIL Regular" w:hAnsi="Charis SIL Regular" w:eastAsia="Charis SIL Regular"/>
+          <w:b w:val="0"/>
+          <w:i w:val="0"/>
+          <w:color w:val="0066CC"/>
+          <w:sz w:val="24"/>
+        </w:rPr>
+        <w:t>s</w:t>
       </w:r>
       <w:r>
         <w:br/>
@@ -2640,7 +2934,7 @@
           <w:sz w:val="24"/>
           <w:u w:val="single"/>
         </w:rPr>
-        <w:hyperlink r:id="rId18" w:history="1">
+        <w:hyperlink r:id="rId19" w:history="1">
           <w:r>
             <w:rPr>
               <w:rStyle w:val="Hyperlink"/>

--- a/EXPORTS/DOCX/published/niveau2/English/Museum.docx
+++ b/EXPORTS/DOCX/published/niveau2/English/Museum.docx
@@ -333,7 +333,7 @@
           <w:sz w:val="24"/>
           <w:u w:val="single"/>
         </w:rPr>
-        <w:hyperlink r:id="rId10" w:history="1">
+        <w:hyperlink r:id="rId9" w:history="1">
           <w:r>
             <w:rPr>
               <w:rStyle w:val="Hyperlink"/>
@@ -351,7 +351,7 @@
           <w:sz w:val="24"/>
           <w:u w:val="single"/>
         </w:rPr>
-        <w:hyperlink r:id="rId10" w:history="1">
+        <w:hyperlink r:id="rId9" w:history="1">
           <w:r>
             <w:rPr>
               <w:rStyle w:val="Hyperlink"/>
@@ -369,7 +369,7 @@
           <w:sz w:val="24"/>
           <w:u w:val="single"/>
         </w:rPr>
-        <w:hyperlink r:id="rId10" w:history="1">
+        <w:hyperlink r:id="rId9" w:history="1">
           <w:r>
             <w:rPr>
               <w:rStyle w:val="Hyperlink"/>
@@ -387,7 +387,7 @@
           <w:sz w:val="24"/>
           <w:u w:val="single"/>
         </w:rPr>
-        <w:hyperlink r:id="rId10" w:history="1">
+        <w:hyperlink r:id="rId9" w:history="1">
           <w:r>
             <w:rPr>
               <w:rStyle w:val="Hyperlink"/>
@@ -839,7 +839,7 @@
           <w:sz w:val="24"/>
           <w:u w:val="single"/>
         </w:rPr>
-        <w:hyperlink r:id="rId12" w:history="1">
+        <w:hyperlink r:id="rId11" w:history="1">
           <w:r>
             <w:rPr>
               <w:rStyle w:val="Hyperlink"/>
@@ -1758,92 +1758,8 @@
           <w:i w:val="0"/>
           <w:color w:val="0066CC"/>
           <w:sz w:val="24"/>
-          <w:u w:val="single"/>
         </w:rPr>
-        <w:hyperlink r:id="rId15" w:history="1">
-          <w:r>
-            <w:rPr>
-              <w:rStyle w:val="Hyperlink"/>
-            </w:rPr>
-            <w:t>t</w:t>
-          </w:r>
-        </w:hyperlink>
-      </w:r>
-      <w:r>
-        <w:rPr>
-          <w:rFonts w:ascii="Charis SIL Regular" w:hAnsi="Charis SIL Regular" w:eastAsia="Charis SIL Regular"/>
-          <w:b w:val="0"/>
-          <w:i w:val="0"/>
-          <w:color w:val="0066CC"/>
-          <w:sz w:val="24"/>
-          <w:u w:val="single"/>
-        </w:rPr>
-        <w:hyperlink r:id="rId15" w:history="1">
-          <w:r>
-            <w:rPr>
-              <w:rStyle w:val="Hyperlink"/>
-            </w:rPr>
-            <w:t>rade</w:t>
-          </w:r>
-        </w:hyperlink>
-      </w:r>
-      <w:r>
-        <w:rPr>
-          <w:rFonts w:ascii="Charis SIL Regular" w:hAnsi="Charis SIL Regular" w:eastAsia="Charis SIL Regular"/>
-          <w:b w:val="0"/>
-          <w:i w:val="0"/>
-          <w:color w:val="0066CC"/>
-          <w:sz w:val="24"/>
-          <w:u w:val="single"/>
-        </w:rPr>
-        <w:t xml:space="preserve"> </w:t>
-      </w:r>
-      <w:r>
-        <w:rPr>
-          <w:rFonts w:ascii="Charis SIL Regular" w:hAnsi="Charis SIL Regular" w:eastAsia="Charis SIL Regular"/>
-          <w:b w:val="0"/>
-          <w:i w:val="0"/>
-          <w:color w:val="0066CC"/>
-          <w:sz w:val="24"/>
-          <w:u w:val="single"/>
-        </w:rPr>
-        <w:hyperlink r:id="rId15" w:history="1">
-          <w:r>
-            <w:rPr>
-              <w:rStyle w:val="Hyperlink"/>
-            </w:rPr>
-            <w:t>in</w:t>
-          </w:r>
-        </w:hyperlink>
-      </w:r>
-      <w:r>
-        <w:rPr>
-          <w:rFonts w:ascii="Charis SIL Regular" w:hAnsi="Charis SIL Regular" w:eastAsia="Charis SIL Regular"/>
-          <w:b w:val="0"/>
-          <w:i w:val="0"/>
-          <w:color w:val="0066CC"/>
-          <w:sz w:val="24"/>
-          <w:u w:val="single"/>
-        </w:rPr>
-        <w:t xml:space="preserve"> </w:t>
-      </w:r>
-      <w:r>
-        <w:rPr>
-          <w:rFonts w:ascii="Charis SIL Regular" w:hAnsi="Charis SIL Regular" w:eastAsia="Charis SIL Regular"/>
-          <w:b w:val="0"/>
-          <w:i w:val="0"/>
-          <w:color w:val="0066CC"/>
-          <w:sz w:val="24"/>
-          <w:u w:val="single"/>
-        </w:rPr>
-        <w:hyperlink r:id="rId15" w:history="1">
-          <w:r>
-            <w:rPr>
-              <w:rStyle w:val="Hyperlink"/>
-            </w:rPr>
-            <w:t>o</w:t>
-          </w:r>
-        </w:hyperlink>
+        <w:t>trade in o</w:t>
       </w:r>
       <w:r>
         <w:rPr>
@@ -2034,14 +1950,7 @@
           <w:sz w:val="24"/>
           <w:u w:val="single"/>
         </w:rPr>
-        <w:hyperlink r:id="rId16" w:history="1">
-          <w:r>
-            <w:rPr>
-              <w:rStyle w:val="Hyperlink"/>
-            </w:rPr>
-            <w:t>Arm</w:t>
-          </w:r>
-        </w:hyperlink>
+        <w:t xml:space="preserve">Arm and navy </w:t>
       </w:r>
       <w:r>
         <w:rPr>
@@ -2052,130 +1961,7 @@
           <w:sz w:val="24"/>
           <w:u w:val="single"/>
         </w:rPr>
-        <w:t xml:space="preserve"> </w:t>
-      </w:r>
-      <w:r>
-        <w:rPr>
-          <w:rFonts w:ascii="Charis SIL Regular" w:hAnsi="Charis SIL Regular" w:eastAsia="Charis SIL Regular"/>
-          <w:b w:val="0"/>
-          <w:i w:val="0"/>
-          <w:color w:val="0066CC"/>
-          <w:sz w:val="24"/>
-          <w:u w:val="single"/>
-        </w:rPr>
-        <w:hyperlink r:id="rId16" w:history="1">
-          <w:r>
-            <w:rPr>
-              <w:rStyle w:val="Hyperlink"/>
-            </w:rPr>
-            <w:t>and</w:t>
-          </w:r>
-        </w:hyperlink>
-      </w:r>
-      <w:r>
-        <w:rPr>
-          <w:rFonts w:ascii="Charis SIL Regular" w:hAnsi="Charis SIL Regular" w:eastAsia="Charis SIL Regular"/>
-          <w:b w:val="0"/>
-          <w:i w:val="0"/>
-          <w:color w:val="0066CC"/>
-          <w:sz w:val="24"/>
-          <w:u w:val="single"/>
-        </w:rPr>
-        <w:t xml:space="preserve"> </w:t>
-      </w:r>
-      <w:r>
-        <w:rPr>
-          <w:rFonts w:ascii="Charis SIL Regular" w:hAnsi="Charis SIL Regular" w:eastAsia="Charis SIL Regular"/>
-          <w:b w:val="0"/>
-          <w:i w:val="0"/>
-          <w:color w:val="0066CC"/>
-          <w:sz w:val="24"/>
-          <w:u w:val="single"/>
-        </w:rPr>
-        <w:hyperlink r:id="rId16" w:history="1">
-          <w:r>
-            <w:rPr>
-              <w:rStyle w:val="Hyperlink"/>
-            </w:rPr>
-            <w:t>n</w:t>
-          </w:r>
-        </w:hyperlink>
-      </w:r>
-      <w:r>
-        <w:rPr>
-          <w:rFonts w:ascii="Charis SIL Regular" w:hAnsi="Charis SIL Regular" w:eastAsia="Charis SIL Regular"/>
-          <w:b w:val="0"/>
-          <w:i w:val="0"/>
-          <w:color w:val="0066CC"/>
-          <w:sz w:val="24"/>
-          <w:u w:val="single"/>
-        </w:rPr>
-        <w:hyperlink r:id="rId16" w:history="1">
-          <w:r>
-            <w:rPr>
-              <w:rStyle w:val="Hyperlink"/>
-            </w:rPr>
-            <w:t>a</w:t>
-          </w:r>
-        </w:hyperlink>
-      </w:r>
-      <w:r>
-        <w:rPr>
-          <w:rFonts w:ascii="Charis SIL Regular" w:hAnsi="Charis SIL Regular" w:eastAsia="Charis SIL Regular"/>
-          <w:b w:val="0"/>
-          <w:i w:val="0"/>
-          <w:color w:val="0066CC"/>
-          <w:sz w:val="24"/>
-          <w:u w:val="single"/>
-        </w:rPr>
-        <w:hyperlink r:id="rId16" w:history="1">
-          <w:r>
-            <w:rPr>
-              <w:rStyle w:val="Hyperlink"/>
-            </w:rPr>
-            <w:t>v</w:t>
-          </w:r>
-        </w:hyperlink>
-      </w:r>
-      <w:r>
-        <w:rPr>
-          <w:rFonts w:ascii="Charis SIL Regular" w:hAnsi="Charis SIL Regular" w:eastAsia="Charis SIL Regular"/>
-          <w:b w:val="0"/>
-          <w:i w:val="0"/>
-          <w:color w:val="0066CC"/>
-          <w:sz w:val="24"/>
-          <w:u w:val="single"/>
-        </w:rPr>
-        <w:hyperlink r:id="rId16" w:history="1">
-          <w:r>
-            <w:rPr>
-              <w:rStyle w:val="Hyperlink"/>
-            </w:rPr>
-            <w:t>y</w:t>
-          </w:r>
-        </w:hyperlink>
-      </w:r>
-      <w:r>
-        <w:rPr>
-          <w:rFonts w:ascii="Charis SIL Regular" w:hAnsi="Charis SIL Regular" w:eastAsia="Charis SIL Regular"/>
-          <w:b w:val="0"/>
-          <w:i w:val="0"/>
-          <w:color w:val="0066CC"/>
-          <w:sz w:val="24"/>
-          <w:u w:val="single"/>
-        </w:rPr>
-        <w:t xml:space="preserve"> </w:t>
-      </w:r>
-      <w:r>
-        <w:rPr>
-          <w:rFonts w:ascii="Charis SIL Regular" w:hAnsi="Charis SIL Regular" w:eastAsia="Charis SIL Regular"/>
-          <w:b w:val="0"/>
-          <w:i w:val="0"/>
-          <w:color w:val="0066CC"/>
-          <w:sz w:val="24"/>
-          <w:u w:val="single"/>
-        </w:rPr>
-        <w:hyperlink r:id="rId16" w:history="1">
+        <w:hyperlink r:id="rId17" w:history="1">
           <w:r>
             <w:rPr>
               <w:rStyle w:val="Hyperlink"/>
@@ -2193,7 +1979,7 @@
           <w:sz w:val="24"/>
           <w:u w:val="single"/>
         </w:rPr>
-        <w:hyperlink r:id="rId16" w:history="1">
+        <w:hyperlink r:id="rId17" w:history="1">
           <w:r>
             <w:rPr>
               <w:rStyle w:val="Hyperlink"/>
@@ -2222,7 +2008,7 @@
           <w:sz w:val="24"/>
           <w:u w:val="single"/>
         </w:rPr>
-        <w:hyperlink r:id="rId16" w:history="1">
+        <w:hyperlink r:id="rId17" w:history="1">
           <w:r>
             <w:rPr>
               <w:rStyle w:val="Hyperlink"/>
@@ -2240,7 +2026,7 @@
           <w:sz w:val="24"/>
           <w:u w:val="single"/>
         </w:rPr>
-        <w:hyperlink r:id="rId16" w:history="1">
+        <w:hyperlink r:id="rId17" w:history="1">
           <w:r>
             <w:rPr>
               <w:rStyle w:val="Hyperlink"/>
@@ -2269,7 +2055,7 @@
           <w:sz w:val="24"/>
           <w:u w:val="single"/>
         </w:rPr>
-        <w:hyperlink r:id="rId16" w:history="1">
+        <w:hyperlink r:id="rId17" w:history="1">
           <w:r>
             <w:rPr>
               <w:rStyle w:val="Hyperlink"/>
@@ -2287,7 +2073,7 @@
           <w:sz w:val="24"/>
           <w:u w:val="single"/>
         </w:rPr>
-        <w:hyperlink r:id="rId16" w:history="1">
+        <w:hyperlink r:id="rId17" w:history="1">
           <w:r>
             <w:rPr>
               <w:rStyle w:val="Hyperlink"/>
@@ -2316,7 +2102,7 @@
           <w:sz w:val="24"/>
           <w:u w:val="single"/>
         </w:rPr>
-        <w:hyperlink r:id="rId16" w:history="1">
+        <w:hyperlink r:id="rId17" w:history="1">
           <w:r>
             <w:rPr>
               <w:rStyle w:val="Hyperlink"/>
@@ -2362,7 +2148,7 @@
           <w:sz w:val="24"/>
           <w:u w:val="single"/>
         </w:rPr>
-        <w:hyperlink r:id="rId17" w:history="1">
+        <w:hyperlink r:id="rId18" w:history="1">
           <w:r>
             <w:rPr>
               <w:rStyle w:val="Hyperlink"/>
@@ -2380,7 +2166,7 @@
           <w:sz w:val="24"/>
           <w:u w:val="single"/>
         </w:rPr>
-        <w:hyperlink r:id="rId17" w:history="1">
+        <w:hyperlink r:id="rId18" w:history="1">
           <w:r>
             <w:rPr>
               <w:rStyle w:val="Hyperlink"/>
@@ -2398,7 +2184,7 @@
           <w:sz w:val="24"/>
           <w:u w:val="single"/>
         </w:rPr>
-        <w:hyperlink r:id="rId17" w:history="1">
+        <w:hyperlink r:id="rId18" w:history="1">
           <w:r>
             <w:rPr>
               <w:rStyle w:val="Hyperlink"/>
@@ -2416,7 +2202,7 @@
           <w:sz w:val="24"/>
           <w:u w:val="single"/>
         </w:rPr>
-        <w:hyperlink r:id="rId17" w:history="1">
+        <w:hyperlink r:id="rId18" w:history="1">
           <w:r>
             <w:rPr>
               <w:rStyle w:val="Hyperlink"/>
@@ -2521,7 +2307,7 @@
           <w:sz w:val="24"/>
           <w:u w:val="single"/>
         </w:rPr>
-        <w:hyperlink r:id="rId17" w:history="1">
+        <w:hyperlink r:id="rId18" w:history="1">
           <w:r>
             <w:rPr>
               <w:rStyle w:val="Hyperlink"/>
@@ -2550,7 +2336,7 @@
           <w:sz w:val="24"/>
           <w:u w:val="single"/>
         </w:rPr>
-        <w:hyperlink r:id="rId17" w:history="1">
+        <w:hyperlink r:id="rId18" w:history="1">
           <w:r>
             <w:rPr>
               <w:rStyle w:val="Hyperlink"/>
@@ -2638,7 +2424,6 @@
           <w:i w:val="0"/>
           <w:color w:val="0066CC"/>
           <w:sz w:val="24"/>
-          <w:u w:val="single"/>
         </w:rPr>
         <w:t xml:space="preserve"> </w:t>
       </w:r>
@@ -2651,7 +2436,7 @@
           <w:sz w:val="24"/>
           <w:u w:val="single"/>
         </w:rPr>
-        <w:hyperlink r:id="rId17" w:history="1">
+        <w:hyperlink r:id="rId18" w:history="1">
           <w:r>
             <w:rPr>
               <w:rStyle w:val="Hyperlink"/>
@@ -2669,7 +2454,7 @@
           <w:sz w:val="24"/>
           <w:u w:val="single"/>
         </w:rPr>
-        <w:hyperlink r:id="rId17" w:history="1">
+        <w:hyperlink r:id="rId18" w:history="1">
           <w:r>
             <w:rPr>
               <w:rStyle w:val="Hyperlink"/>
@@ -2687,24 +2472,14 @@
           <w:sz w:val="24"/>
           <w:u w:val="single"/>
         </w:rPr>
-        <w:hyperlink r:id="rId17" w:history="1">
+        <w:hyperlink r:id="rId18" w:history="1">
           <w:r>
             <w:rPr>
               <w:rStyle w:val="Hyperlink"/>
             </w:rPr>
-            <w:t>rie</w:t>
+            <w:t>ries</w:t>
           </w:r>
         </w:hyperlink>
-      </w:r>
-      <w:r>
-        <w:rPr>
-          <w:rFonts w:ascii="Charis SIL Regular" w:hAnsi="Charis SIL Regular" w:eastAsia="Charis SIL Regular"/>
-          <w:b w:val="0"/>
-          <w:i w:val="0"/>
-          <w:color w:val="0066CC"/>
-          <w:sz w:val="24"/>
-        </w:rPr>
-        <w:t>s</w:t>
       </w:r>
       <w:r>
         <w:br/>
@@ -2757,7 +2532,7 @@
           <w:sz w:val="24"/>
           <w:u w:val="single"/>
         </w:rPr>
-        <w:hyperlink r:id="rId18" w:history="1">
+        <w:hyperlink r:id="rId19" w:history="1">
           <w:r>
             <w:rPr>
               <w:rStyle w:val="Hyperlink"/>
@@ -2775,7 +2550,7 @@
           <w:sz w:val="24"/>
           <w:u w:val="single"/>
         </w:rPr>
-        <w:hyperlink r:id="rId18" w:history="1">
+        <w:hyperlink r:id="rId19" w:history="1">
           <w:r>
             <w:rPr>
               <w:rStyle w:val="Hyperlink"/>
@@ -2840,7 +2615,7 @@
           <w:sz w:val="24"/>
           <w:u w:val="single"/>
         </w:rPr>
-        <w:hyperlink r:id="rId18" w:history="1">
+        <w:hyperlink r:id="rId19" w:history="1">
           <w:r>
             <w:rPr>
               <w:rStyle w:val="Hyperlink"/>
@@ -2934,7 +2709,7 @@
           <w:sz w:val="24"/>
           <w:u w:val="single"/>
         </w:rPr>
-        <w:hyperlink r:id="rId19" w:history="1">
+        <w:hyperlink r:id="rId18" w:history="1">
           <w:r>
             <w:rPr>
               <w:rStyle w:val="Hyperlink"/>

--- a/EXPORTS/DOCX/published/niveau2/English/Museum.docx
+++ b/EXPORTS/DOCX/published/niveau2/English/Museum.docx
@@ -302,45 +302,8 @@
           <w:i w:val="0"/>
           <w:color w:val="0066CC"/>
           <w:sz w:val="24"/>
-          <w:u w:val="single"/>
         </w:rPr>
-        <w:hyperlink r:id="rId9" w:history="1">
-          <w:r>
-            <w:rPr>
-              <w:rStyle w:val="Hyperlink"/>
-            </w:rPr>
-            <w:t>Rijks</w:t>
-          </w:r>
-        </w:hyperlink>
-      </w:r>
-      <w:r>
-        <w:rPr>
-          <w:rFonts w:ascii="Charis SIL Regular" w:hAnsi="Charis SIL Regular" w:eastAsia="Charis SIL Regular"/>
-          <w:b w:val="0"/>
-          <w:i w:val="0"/>
-          <w:color w:val="0066CC"/>
-          <w:sz w:val="24"/>
-          <w:u w:val="single"/>
-        </w:rPr>
-        <w:t xml:space="preserve"> </w:t>
-      </w:r>
-      <w:r>
-        <w:rPr>
-          <w:rFonts w:ascii="Charis SIL Regular" w:hAnsi="Charis SIL Regular" w:eastAsia="Charis SIL Regular"/>
-          <w:b w:val="0"/>
-          <w:i w:val="0"/>
-          <w:color w:val="0066CC"/>
-          <w:sz w:val="24"/>
-          <w:u w:val="single"/>
-        </w:rPr>
-        <w:hyperlink r:id="rId9" w:history="1">
-          <w:r>
-            <w:rPr>
-              <w:rStyle w:val="Hyperlink"/>
-            </w:rPr>
-            <w:t>Etnogra</w:t>
-          </w:r>
-        </w:hyperlink>
+        <w:t>Rijks Etnogra</w:t>
       </w:r>
       <w:r>
         <w:rPr>
@@ -416,7 +379,7 @@
           <w:sz w:val="24"/>
           <w:u w:val="single"/>
         </w:rPr>
-        <w:hyperlink r:id="rId10" w:history="1">
+        <w:hyperlink r:id="rId9" w:history="1">
           <w:r>
             <w:rPr>
               <w:rStyle w:val="Hyperlink"/>
@@ -789,7 +752,7 @@
           <w:sz w:val="24"/>
           <w:u w:val="single"/>
         </w:rPr>
-        <w:hyperlink r:id="rId11" w:history="1">
+        <w:hyperlink r:id="rId12" w:history="1">
           <w:r>
             <w:rPr>
               <w:rStyle w:val="Hyperlink"/>
@@ -818,7 +781,7 @@
           <w:sz w:val="24"/>
           <w:u w:val="single"/>
         </w:rPr>
-        <w:hyperlink r:id="rId11" w:history="1">
+        <w:hyperlink r:id="rId12" w:history="1">
           <w:r>
             <w:rPr>
               <w:rStyle w:val="Hyperlink"/>
@@ -839,7 +802,7 @@
           <w:sz w:val="24"/>
           <w:u w:val="single"/>
         </w:rPr>
-        <w:hyperlink r:id="rId11" w:history="1">
+        <w:hyperlink r:id="rId12" w:history="1">
           <w:r>
             <w:rPr>
               <w:rStyle w:val="Hyperlink"/>
@@ -874,47 +837,7 @@
           <w:color w:val="000000"/>
           <w:sz w:val="24"/>
         </w:rPr>
-        <w:t xml:space="preserve"> (Museum of Geography and Ethnology) in </w:t>
-      </w:r>
-      <w:r>
-        <w:rPr>
-          <w:u w:val="single" w:color="0066cc"/>
-          <w:rFonts w:ascii="Charis SIL Regular" w:hAnsi="Charis SIL Regular" w:eastAsia="Charis SIL Regular"/>
-          <w:b w:val="0"/>
-          <w:i w:val="0"/>
-          <w:color w:val="000000"/>
-          <w:sz w:val="24"/>
-        </w:rPr>
-        <w:t>R</w:t>
-      </w:r>
-      <w:r>
-        <w:rPr>
-          <w:u w:val="single" w:color="0066cc"/>
-          <w:rFonts w:ascii="Charis SIL Regular" w:hAnsi="Charis SIL Regular" w:eastAsia="Charis SIL Regular"/>
-          <w:b w:val="0"/>
-          <w:i w:val="0"/>
-          <w:color w:val="000000"/>
-          <w:sz w:val="24"/>
-        </w:rPr>
-        <w:hyperlink r:id="rId12" w:history="1">
-          <w:r>
-            <w:rPr>
-              <w:rStyle w:val="Hyperlink"/>
-            </w:rPr>
-            <w:t>otterda</w:t>
-          </w:r>
-        </w:hyperlink>
-      </w:r>
-      <w:r>
-        <w:rPr>
-          <w:u w:val="single" w:color="0066cc"/>
-          <w:rFonts w:ascii="Charis SIL Regular" w:hAnsi="Charis SIL Regular" w:eastAsia="Charis SIL Regular"/>
-          <w:b w:val="0"/>
-          <w:i w:val="0"/>
-          <w:color w:val="000000"/>
-          <w:sz w:val="24"/>
-        </w:rPr>
-        <w:t>m</w:t>
+        <w:t xml:space="preserve"> (Museum of Geography and Ethnology) in Rotterdam</w:t>
       </w:r>
       <w:r>
         <w:rPr>
@@ -954,7 +877,6 @@
       </w:r>
       <w:r>
         <w:rPr>
-          <w:u w:val="single" w:color="0066cc"/>
           <w:rFonts w:ascii="Charis SIL Regular" w:hAnsi="Charis SIL Regular" w:eastAsia="Charis SIL Regular"/>
           <w:b w:val="0"/>
           <w:i w:val="0"/>
@@ -1731,7 +1653,7 @@
           <w:sz w:val="24"/>
           <w:u w:val="single"/>
         </w:rPr>
-        <w:hyperlink r:id="rId15" w:history="1">
+        <w:hyperlink r:id="rId16" w:history="1">
           <w:r>
             <w:rPr>
               <w:rStyle w:val="Hyperlink"/>
@@ -1758,8 +1680,16 @@
           <w:i w:val="0"/>
           <w:color w:val="0066CC"/>
           <w:sz w:val="24"/>
+          <w:u w:val="single"/>
         </w:rPr>
-        <w:t>trade in o</w:t>
+        <w:hyperlink r:id="rId16" w:history="1">
+          <w:r>
+            <w:rPr>
+              <w:rStyle w:val="Hyperlink"/>
+            </w:rPr>
+            <w:t>t</w:t>
+          </w:r>
+        </w:hyperlink>
       </w:r>
       <w:r>
         <w:rPr>
@@ -1770,7 +1700,83 @@
           <w:sz w:val="24"/>
           <w:u w:val="single"/>
         </w:rPr>
-        <w:hyperlink r:id="rId15" w:history="1">
+        <w:hyperlink r:id="rId16" w:history="1">
+          <w:r>
+            <w:rPr>
+              <w:rStyle w:val="Hyperlink"/>
+            </w:rPr>
+            <w:t>rade</w:t>
+          </w:r>
+        </w:hyperlink>
+      </w:r>
+      <w:r>
+        <w:rPr>
+          <w:rFonts w:ascii="Charis SIL Regular" w:hAnsi="Charis SIL Regular" w:eastAsia="Charis SIL Regular"/>
+          <w:b w:val="0"/>
+          <w:i w:val="0"/>
+          <w:color w:val="0066CC"/>
+          <w:sz w:val="24"/>
+          <w:u w:val="single"/>
+        </w:rPr>
+        <w:t xml:space="preserve"> </w:t>
+      </w:r>
+      <w:r>
+        <w:rPr>
+          <w:rFonts w:ascii="Charis SIL Regular" w:hAnsi="Charis SIL Regular" w:eastAsia="Charis SIL Regular"/>
+          <w:b w:val="0"/>
+          <w:i w:val="0"/>
+          <w:color w:val="0066CC"/>
+          <w:sz w:val="24"/>
+          <w:u w:val="single"/>
+        </w:rPr>
+        <w:hyperlink r:id="rId16" w:history="1">
+          <w:r>
+            <w:rPr>
+              <w:rStyle w:val="Hyperlink"/>
+            </w:rPr>
+            <w:t>in</w:t>
+          </w:r>
+        </w:hyperlink>
+      </w:r>
+      <w:r>
+        <w:rPr>
+          <w:rFonts w:ascii="Charis SIL Regular" w:hAnsi="Charis SIL Regular" w:eastAsia="Charis SIL Regular"/>
+          <w:b w:val="0"/>
+          <w:i w:val="0"/>
+          <w:color w:val="0066CC"/>
+          <w:sz w:val="24"/>
+          <w:u w:val="single"/>
+        </w:rPr>
+        <w:t xml:space="preserve"> </w:t>
+      </w:r>
+      <w:r>
+        <w:rPr>
+          <w:rFonts w:ascii="Charis SIL Regular" w:hAnsi="Charis SIL Regular" w:eastAsia="Charis SIL Regular"/>
+          <w:b w:val="0"/>
+          <w:i w:val="0"/>
+          <w:color w:val="0066CC"/>
+          <w:sz w:val="24"/>
+          <w:u w:val="single"/>
+        </w:rPr>
+        <w:hyperlink r:id="rId16" w:history="1">
+          <w:r>
+            <w:rPr>
+              <w:rStyle w:val="Hyperlink"/>
+            </w:rPr>
+            <w:t>o</w:t>
+          </w:r>
+        </w:hyperlink>
+      </w:r>
+      <w:r>
+        <w:rPr>
+          <w:rFonts w:ascii="Charis SIL Regular" w:hAnsi="Charis SIL Regular" w:eastAsia="Charis SIL Regular"/>
+          <w:b w:val="0"/>
+          <w:i w:val="0"/>
+          <w:color w:val="0066CC"/>
+          <w:sz w:val="24"/>
+          <w:u w:val="single"/>
+        </w:rPr>
+        <w:hyperlink r:id="rId16" w:history="1">
           <w:r>
             <w:rPr>
               <w:rStyle w:val="Hyperlink"/>
@@ -1788,7 +1794,7 @@
           <w:sz w:val="24"/>
           <w:u w:val="single"/>
         </w:rPr>
-        <w:hyperlink r:id="rId15" w:history="1">
+        <w:hyperlink r:id="rId16" w:history="1">
           <w:r>
             <w:rPr>
               <w:rStyle w:val="Hyperlink"/>
@@ -1806,7 +1812,7 @@
           <w:sz w:val="24"/>
           <w:u w:val="single"/>
         </w:rPr>
-        <w:hyperlink r:id="rId15" w:history="1">
+        <w:hyperlink r:id="rId16" w:history="1">
           <w:r>
             <w:rPr>
               <w:rStyle w:val="Hyperlink"/>
@@ -1835,7 +1841,7 @@
           <w:sz w:val="24"/>
           <w:u w:val="single"/>
         </w:rPr>
-        <w:hyperlink r:id="rId15" w:history="1">
+        <w:hyperlink r:id="rId16" w:history="1">
           <w:r>
             <w:rPr>
               <w:rStyle w:val="Hyperlink"/>
@@ -1864,7 +1870,7 @@
           <w:sz w:val="24"/>
           <w:u w:val="single"/>
         </w:rPr>
-        <w:hyperlink r:id="rId15" w:history="1">
+        <w:hyperlink r:id="rId16" w:history="1">
           <w:r>
             <w:rPr>
               <w:rStyle w:val="Hyperlink"/>
@@ -1950,7 +1956,14 @@
           <w:sz w:val="24"/>
           <w:u w:val="single"/>
         </w:rPr>
-        <w:t xml:space="preserve">Arm and navy </w:t>
+        <w:hyperlink r:id="rId16" w:history="1">
+          <w:r>
+            <w:rPr>
+              <w:rStyle w:val="Hyperlink"/>
+            </w:rPr>
+            <w:t>Arm</w:t>
+          </w:r>
+        </w:hyperlink>
       </w:r>
       <w:r>
         <w:rPr>
@@ -1961,7 +1974,130 @@
           <w:sz w:val="24"/>
           <w:u w:val="single"/>
         </w:rPr>
-        <w:hyperlink r:id="rId17" w:history="1">
+        <w:t xml:space="preserve"> </w:t>
+      </w:r>
+      <w:r>
+        <w:rPr>
+          <w:rFonts w:ascii="Charis SIL Regular" w:hAnsi="Charis SIL Regular" w:eastAsia="Charis SIL Regular"/>
+          <w:b w:val="0"/>
+          <w:i w:val="0"/>
+          <w:color w:val="0066CC"/>
+          <w:sz w:val="24"/>
+          <w:u w:val="single"/>
+        </w:rPr>
+        <w:hyperlink r:id="rId16" w:history="1">
+          <w:r>
+            <w:rPr>
+              <w:rStyle w:val="Hyperlink"/>
+            </w:rPr>
+            <w:t>and</w:t>
+          </w:r>
+        </w:hyperlink>
+      </w:r>
+      <w:r>
+        <w:rPr>
+          <w:rFonts w:ascii="Charis SIL Regular" w:hAnsi="Charis SIL Regular" w:eastAsia="Charis SIL Regular"/>
+          <w:b w:val="0"/>
+          <w:i w:val="0"/>
+          <w:color w:val="0066CC"/>
+          <w:sz w:val="24"/>
+          <w:u w:val="single"/>
+        </w:rPr>
+        <w:t xml:space="preserve"> </w:t>
+      </w:r>
+      <w:r>
+        <w:rPr>
+          <w:rFonts w:ascii="Charis SIL Regular" w:hAnsi="Charis SIL Regular" w:eastAsia="Charis SIL Regular"/>
+          <w:b w:val="0"/>
+          <w:i w:val="0"/>
+          <w:color w:val="0066CC"/>
+          <w:sz w:val="24"/>
+          <w:u w:val="single"/>
+        </w:rPr>
+        <w:hyperlink r:id="rId16" w:history="1">
+          <w:r>
+            <w:rPr>
+              <w:rStyle w:val="Hyperlink"/>
+            </w:rPr>
+            <w:t>n</w:t>
+          </w:r>
+        </w:hyperlink>
+      </w:r>
+      <w:r>
+        <w:rPr>
+          <w:rFonts w:ascii="Charis SIL Regular" w:hAnsi="Charis SIL Regular" w:eastAsia="Charis SIL Regular"/>
+          <w:b w:val="0"/>
+          <w:i w:val="0"/>
+          <w:color w:val="0066CC"/>
+          <w:sz w:val="24"/>
+          <w:u w:val="single"/>
+        </w:rPr>
+        <w:hyperlink r:id="rId16" w:history="1">
+          <w:r>
+            <w:rPr>
+              <w:rStyle w:val="Hyperlink"/>
+            </w:rPr>
+            <w:t>a</w:t>
+          </w:r>
+        </w:hyperlink>
+      </w:r>
+      <w:r>
+        <w:rPr>
+          <w:rFonts w:ascii="Charis SIL Regular" w:hAnsi="Charis SIL Regular" w:eastAsia="Charis SIL Regular"/>
+          <w:b w:val="0"/>
+          <w:i w:val="0"/>
+          <w:color w:val="0066CC"/>
+          <w:sz w:val="24"/>
+          <w:u w:val="single"/>
+        </w:rPr>
+        <w:hyperlink r:id="rId16" w:history="1">
+          <w:r>
+            <w:rPr>
+              <w:rStyle w:val="Hyperlink"/>
+            </w:rPr>
+            <w:t>v</w:t>
+          </w:r>
+        </w:hyperlink>
+      </w:r>
+      <w:r>
+        <w:rPr>
+          <w:rFonts w:ascii="Charis SIL Regular" w:hAnsi="Charis SIL Regular" w:eastAsia="Charis SIL Regular"/>
+          <w:b w:val="0"/>
+          <w:i w:val="0"/>
+          <w:color w:val="0066CC"/>
+          <w:sz w:val="24"/>
+          <w:u w:val="single"/>
+        </w:rPr>
+        <w:hyperlink r:id="rId16" w:history="1">
+          <w:r>
+            <w:rPr>
+              <w:rStyle w:val="Hyperlink"/>
+            </w:rPr>
+            <w:t>y</w:t>
+          </w:r>
+        </w:hyperlink>
+      </w:r>
+      <w:r>
+        <w:rPr>
+          <w:rFonts w:ascii="Charis SIL Regular" w:hAnsi="Charis SIL Regular" w:eastAsia="Charis SIL Regular"/>
+          <w:b w:val="0"/>
+          <w:i w:val="0"/>
+          <w:color w:val="0066CC"/>
+          <w:sz w:val="24"/>
+          <w:u w:val="single"/>
+        </w:rPr>
+        <w:t xml:space="preserve"> </w:t>
+      </w:r>
+      <w:r>
+        <w:rPr>
+          <w:rFonts w:ascii="Charis SIL Regular" w:hAnsi="Charis SIL Regular" w:eastAsia="Charis SIL Regular"/>
+          <w:b w:val="0"/>
+          <w:i w:val="0"/>
+          <w:color w:val="0066CC"/>
+          <w:sz w:val="24"/>
+          <w:u w:val="single"/>
+        </w:rPr>
+        <w:hyperlink r:id="rId16" w:history="1">
           <w:r>
             <w:rPr>
               <w:rStyle w:val="Hyperlink"/>
@@ -1979,7 +2115,7 @@
           <w:sz w:val="24"/>
           <w:u w:val="single"/>
         </w:rPr>
-        <w:hyperlink r:id="rId17" w:history="1">
+        <w:hyperlink r:id="rId16" w:history="1">
           <w:r>
             <w:rPr>
               <w:rStyle w:val="Hyperlink"/>
@@ -2008,7 +2144,7 @@
           <w:sz w:val="24"/>
           <w:u w:val="single"/>
         </w:rPr>
-        <w:hyperlink r:id="rId17" w:history="1">
+        <w:hyperlink r:id="rId16" w:history="1">
           <w:r>
             <w:rPr>
               <w:rStyle w:val="Hyperlink"/>
@@ -2026,7 +2162,7 @@
           <w:sz w:val="24"/>
           <w:u w:val="single"/>
         </w:rPr>
-        <w:hyperlink r:id="rId17" w:history="1">
+        <w:hyperlink r:id="rId16" w:history="1">
           <w:r>
             <w:rPr>
               <w:rStyle w:val="Hyperlink"/>
@@ -2055,7 +2191,7 @@
           <w:sz w:val="24"/>
           <w:u w:val="single"/>
         </w:rPr>
-        <w:hyperlink r:id="rId17" w:history="1">
+        <w:hyperlink r:id="rId16" w:history="1">
           <w:r>
             <w:rPr>
               <w:rStyle w:val="Hyperlink"/>
@@ -2073,7 +2209,7 @@
           <w:sz w:val="24"/>
           <w:u w:val="single"/>
         </w:rPr>
-        <w:hyperlink r:id="rId17" w:history="1">
+        <w:hyperlink r:id="rId16" w:history="1">
           <w:r>
             <w:rPr>
               <w:rStyle w:val="Hyperlink"/>
@@ -2102,7 +2238,7 @@
           <w:sz w:val="24"/>
           <w:u w:val="single"/>
         </w:rPr>
-        <w:hyperlink r:id="rId17" w:history="1">
+        <w:hyperlink r:id="rId16" w:history="1">
           <w:r>
             <w:rPr>
               <w:rStyle w:val="Hyperlink"/>
@@ -2148,7 +2284,7 @@
           <w:sz w:val="24"/>
           <w:u w:val="single"/>
         </w:rPr>
-        <w:hyperlink r:id="rId18" w:history="1">
+        <w:hyperlink r:id="rId17" w:history="1">
           <w:r>
             <w:rPr>
               <w:rStyle w:val="Hyperlink"/>
@@ -2166,7 +2302,7 @@
           <w:sz w:val="24"/>
           <w:u w:val="single"/>
         </w:rPr>
-        <w:hyperlink r:id="rId18" w:history="1">
+        <w:hyperlink r:id="rId17" w:history="1">
           <w:r>
             <w:rPr>
               <w:rStyle w:val="Hyperlink"/>
@@ -2184,7 +2320,7 @@
           <w:sz w:val="24"/>
           <w:u w:val="single"/>
         </w:rPr>
-        <w:hyperlink r:id="rId18" w:history="1">
+        <w:hyperlink r:id="rId17" w:history="1">
           <w:r>
             <w:rPr>
               <w:rStyle w:val="Hyperlink"/>
@@ -2202,7 +2338,7 @@
           <w:sz w:val="24"/>
           <w:u w:val="single"/>
         </w:rPr>
-        <w:hyperlink r:id="rId18" w:history="1">
+        <w:hyperlink r:id="rId17" w:history="1">
           <w:r>
             <w:rPr>
               <w:rStyle w:val="Hyperlink"/>
@@ -2307,7 +2443,7 @@
           <w:sz w:val="24"/>
           <w:u w:val="single"/>
         </w:rPr>
-        <w:hyperlink r:id="rId18" w:history="1">
+        <w:hyperlink r:id="rId17" w:history="1">
           <w:r>
             <w:rPr>
               <w:rStyle w:val="Hyperlink"/>
@@ -2336,7 +2472,7 @@
           <w:sz w:val="24"/>
           <w:u w:val="single"/>
         </w:rPr>
-        <w:hyperlink r:id="rId18" w:history="1">
+        <w:hyperlink r:id="rId17" w:history="1">
           <w:r>
             <w:rPr>
               <w:rStyle w:val="Hyperlink"/>
@@ -2424,6 +2560,7 @@
           <w:i w:val="0"/>
           <w:color w:val="0066CC"/>
           <w:sz w:val="24"/>
+          <w:u w:val="single"/>
         </w:rPr>
         <w:t xml:space="preserve"> </w:t>
       </w:r>
@@ -2436,7 +2573,7 @@
           <w:sz w:val="24"/>
           <w:u w:val="single"/>
         </w:rPr>
-        <w:hyperlink r:id="rId18" w:history="1">
+        <w:hyperlink r:id="rId17" w:history="1">
           <w:r>
             <w:rPr>
               <w:rStyle w:val="Hyperlink"/>
@@ -2454,7 +2591,7 @@
           <w:sz w:val="24"/>
           <w:u w:val="single"/>
         </w:rPr>
-        <w:hyperlink r:id="rId18" w:history="1">
+        <w:hyperlink r:id="rId17" w:history="1">
           <w:r>
             <w:rPr>
               <w:rStyle w:val="Hyperlink"/>
@@ -2472,14 +2609,24 @@
           <w:sz w:val="24"/>
           <w:u w:val="single"/>
         </w:rPr>
-        <w:hyperlink r:id="rId18" w:history="1">
+        <w:hyperlink r:id="rId17" w:history="1">
           <w:r>
             <w:rPr>
               <w:rStyle w:val="Hyperlink"/>
             </w:rPr>
-            <w:t>ries</w:t>
+            <w:t>rie</w:t>
           </w:r>
         </w:hyperlink>
+      </w:r>
+      <w:r>
+        <w:rPr>
+          <w:rFonts w:ascii="Charis SIL Regular" w:hAnsi="Charis SIL Regular" w:eastAsia="Charis SIL Regular"/>
+          <w:b w:val="0"/>
+          <w:i w:val="0"/>
+          <w:color w:val="0066CC"/>
+          <w:sz w:val="24"/>
+        </w:rPr>
+        <w:t>s</w:t>
       </w:r>
       <w:r>
         <w:br/>
@@ -2532,7 +2679,7 @@
           <w:sz w:val="24"/>
           <w:u w:val="single"/>
         </w:rPr>
-        <w:hyperlink r:id="rId19" w:history="1">
+        <w:hyperlink r:id="rId18" w:history="1">
           <w:r>
             <w:rPr>
               <w:rStyle w:val="Hyperlink"/>
@@ -2550,7 +2697,7 @@
           <w:sz w:val="24"/>
           <w:u w:val="single"/>
         </w:rPr>
-        <w:hyperlink r:id="rId19" w:history="1">
+        <w:hyperlink r:id="rId18" w:history="1">
           <w:r>
             <w:rPr>
               <w:rStyle w:val="Hyperlink"/>
@@ -2615,7 +2762,7 @@
           <w:sz w:val="24"/>
           <w:u w:val="single"/>
         </w:rPr>
-        <w:hyperlink r:id="rId19" w:history="1">
+        <w:hyperlink r:id="rId18" w:history="1">
           <w:r>
             <w:rPr>
               <w:rStyle w:val="Hyperlink"/>

--- a/EXPORTS/DOCX/published/niveau2/English/Museum.docx
+++ b/EXPORTS/DOCX/published/niveau2/English/Museum.docx
@@ -302,8 +302,45 @@
           <w:i w:val="0"/>
           <w:color w:val="0066CC"/>
           <w:sz w:val="24"/>
+          <w:u w:val="single"/>
         </w:rPr>
-        <w:t>Rijks Etnogra</w:t>
+        <w:hyperlink r:id="rId10" w:history="1">
+          <w:r>
+            <w:rPr>
+              <w:rStyle w:val="Hyperlink"/>
+            </w:rPr>
+            <w:t>Rijks</w:t>
+          </w:r>
+        </w:hyperlink>
+      </w:r>
+      <w:r>
+        <w:rPr>
+          <w:rFonts w:ascii="Charis SIL Regular" w:hAnsi="Charis SIL Regular" w:eastAsia="Charis SIL Regular"/>
+          <w:b w:val="0"/>
+          <w:i w:val="0"/>
+          <w:color w:val="0066CC"/>
+          <w:sz w:val="24"/>
+          <w:u w:val="single"/>
+        </w:rPr>
+        <w:t xml:space="preserve"> </w:t>
+      </w:r>
+      <w:r>
+        <w:rPr>
+          <w:rFonts w:ascii="Charis SIL Regular" w:hAnsi="Charis SIL Regular" w:eastAsia="Charis SIL Regular"/>
+          <w:b w:val="0"/>
+          <w:i w:val="0"/>
+          <w:color w:val="0066CC"/>
+          <w:sz w:val="24"/>
+          <w:u w:val="single"/>
+        </w:rPr>
+        <w:hyperlink r:id="rId10" w:history="1">
+          <w:r>
+            <w:rPr>
+              <w:rStyle w:val="Hyperlink"/>
+            </w:rPr>
+            <w:t>Etnogra</w:t>
+          </w:r>
+        </w:hyperlink>
       </w:r>
       <w:r>
         <w:rPr>
@@ -1653,7 +1690,7 @@
           <w:sz w:val="24"/>
           <w:u w:val="single"/>
         </w:rPr>
-        <w:hyperlink r:id="rId16" w:history="1">
+        <w:hyperlink r:id="rId15" w:history="1">
           <w:r>
             <w:rPr>
               <w:rStyle w:val="Hyperlink"/>
@@ -1682,7 +1719,7 @@
           <w:sz w:val="24"/>
           <w:u w:val="single"/>
         </w:rPr>
-        <w:hyperlink r:id="rId16" w:history="1">
+        <w:hyperlink r:id="rId15" w:history="1">
           <w:r>
             <w:rPr>
               <w:rStyle w:val="Hyperlink"/>
@@ -1700,7 +1737,7 @@
           <w:sz w:val="24"/>
           <w:u w:val="single"/>
         </w:rPr>
-        <w:hyperlink r:id="rId16" w:history="1">
+        <w:hyperlink r:id="rId15" w:history="1">
           <w:r>
             <w:rPr>
               <w:rStyle w:val="Hyperlink"/>
@@ -1729,7 +1766,7 @@
           <w:sz w:val="24"/>
           <w:u w:val="single"/>
         </w:rPr>
-        <w:hyperlink r:id="rId16" w:history="1">
+        <w:hyperlink r:id="rId15" w:history="1">
           <w:r>
             <w:rPr>
               <w:rStyle w:val="Hyperlink"/>
@@ -1758,7 +1795,7 @@
           <w:sz w:val="24"/>
           <w:u w:val="single"/>
         </w:rPr>
-        <w:hyperlink r:id="rId16" w:history="1">
+        <w:hyperlink r:id="rId15" w:history="1">
           <w:r>
             <w:rPr>
               <w:rStyle w:val="Hyperlink"/>
@@ -1776,7 +1813,7 @@
           <w:sz w:val="24"/>
           <w:u w:val="single"/>
         </w:rPr>
-        <w:hyperlink r:id="rId16" w:history="1">
+        <w:hyperlink r:id="rId15" w:history="1">
           <w:r>
             <w:rPr>
               <w:rStyle w:val="Hyperlink"/>
@@ -1794,7 +1831,7 @@
           <w:sz w:val="24"/>
           <w:u w:val="single"/>
         </w:rPr>
-        <w:hyperlink r:id="rId16" w:history="1">
+        <w:hyperlink r:id="rId15" w:history="1">
           <w:r>
             <w:rPr>
               <w:rStyle w:val="Hyperlink"/>
@@ -1812,7 +1849,7 @@
           <w:sz w:val="24"/>
           <w:u w:val="single"/>
         </w:rPr>
-        <w:hyperlink r:id="rId16" w:history="1">
+        <w:hyperlink r:id="rId15" w:history="1">
           <w:r>
             <w:rPr>
               <w:rStyle w:val="Hyperlink"/>
@@ -1841,7 +1878,7 @@
           <w:sz w:val="24"/>
           <w:u w:val="single"/>
         </w:rPr>
-        <w:hyperlink r:id="rId16" w:history="1">
+        <w:hyperlink r:id="rId15" w:history="1">
           <w:r>
             <w:rPr>
               <w:rStyle w:val="Hyperlink"/>
@@ -1870,7 +1907,7 @@
           <w:sz w:val="24"/>
           <w:u w:val="single"/>
         </w:rPr>
-        <w:hyperlink r:id="rId16" w:history="1">
+        <w:hyperlink r:id="rId15" w:history="1">
           <w:r>
             <w:rPr>
               <w:rStyle w:val="Hyperlink"/>
@@ -2068,43 +2105,7 @@
           <w:sz w:val="24"/>
           <w:u w:val="single"/>
         </w:rPr>
-        <w:hyperlink r:id="rId16" w:history="1">
-          <w:r>
-            <w:rPr>
-              <w:rStyle w:val="Hyperlink"/>
-            </w:rPr>
-            <w:t>y</w:t>
-          </w:r>
-        </w:hyperlink>
-      </w:r>
-      <w:r>
-        <w:rPr>
-          <w:rFonts w:ascii="Charis SIL Regular" w:hAnsi="Charis SIL Regular" w:eastAsia="Charis SIL Regular"/>
-          <w:b w:val="0"/>
-          <w:i w:val="0"/>
-          <w:color w:val="0066CC"/>
-          <w:sz w:val="24"/>
-          <w:u w:val="single"/>
-        </w:rPr>
-        <w:t xml:space="preserve"> </w:t>
-      </w:r>
-      <w:r>
-        <w:rPr>
-          <w:rFonts w:ascii="Charis SIL Regular" w:hAnsi="Charis SIL Regular" w:eastAsia="Charis SIL Regular"/>
-          <w:b w:val="0"/>
-          <w:i w:val="0"/>
-          <w:color w:val="0066CC"/>
-          <w:sz w:val="24"/>
-          <w:u w:val="single"/>
-        </w:rPr>
-        <w:hyperlink r:id="rId16" w:history="1">
-          <w:r>
-            <w:rPr>
-              <w:rStyle w:val="Hyperlink"/>
-            </w:rPr>
-            <w:t>perso</w:t>
-          </w:r>
-        </w:hyperlink>
+        <w:t>y perso</w:t>
       </w:r>
       <w:r>
         <w:rPr>
@@ -2191,14 +2192,7 @@
           <w:sz w:val="24"/>
           <w:u w:val="single"/>
         </w:rPr>
-        <w:hyperlink r:id="rId16" w:history="1">
-          <w:r>
-            <w:rPr>
-              <w:rStyle w:val="Hyperlink"/>
-            </w:rPr>
-            <w:t>colonise</w:t>
-          </w:r>
-        </w:hyperlink>
+        <w:t>colonise</w:t>
       </w:r>
       <w:r>
         <w:rPr>
@@ -2573,7 +2567,7 @@
           <w:sz w:val="24"/>
           <w:u w:val="single"/>
         </w:rPr>
-        <w:hyperlink r:id="rId17" w:history="1">
+        <w:hyperlink r:id="rId18" w:history="1">
           <w:r>
             <w:rPr>
               <w:rStyle w:val="Hyperlink"/>
@@ -2591,7 +2585,7 @@
           <w:sz w:val="24"/>
           <w:u w:val="single"/>
         </w:rPr>
-        <w:hyperlink r:id="rId17" w:history="1">
+        <w:hyperlink r:id="rId18" w:history="1">
           <w:r>
             <w:rPr>
               <w:rStyle w:val="Hyperlink"/>
@@ -2609,7 +2603,7 @@
           <w:sz w:val="24"/>
           <w:u w:val="single"/>
         </w:rPr>
-        <w:hyperlink r:id="rId17" w:history="1">
+        <w:hyperlink r:id="rId18" w:history="1">
           <w:r>
             <w:rPr>
               <w:rStyle w:val="Hyperlink"/>
@@ -2650,7 +2644,7 @@
           <w:sz w:val="24"/>
           <w:u w:val="single"/>
         </w:rPr>
-        <w:hyperlink r:id="rId18" w:history="1">
+        <w:hyperlink r:id="rId19" w:history="1">
           <w:r>
             <w:rPr>
               <w:rStyle w:val="Hyperlink"/>
@@ -2679,7 +2673,7 @@
           <w:sz w:val="24"/>
           <w:u w:val="single"/>
         </w:rPr>
-        <w:hyperlink r:id="rId18" w:history="1">
+        <w:hyperlink r:id="rId19" w:history="1">
           <w:r>
             <w:rPr>
               <w:rStyle w:val="Hyperlink"/>
@@ -2715,7 +2709,7 @@
           <w:sz w:val="24"/>
           <w:u w:val="single"/>
         </w:rPr>
-        <w:hyperlink r:id="rId18" w:history="1">
+        <w:hyperlink r:id="rId19" w:history="1">
           <w:r>
             <w:rPr>
               <w:rStyle w:val="Hyperlink"/>
@@ -2733,7 +2727,7 @@
           <w:sz w:val="24"/>
           <w:u w:val="single"/>
         </w:rPr>
-        <w:hyperlink r:id="rId18" w:history="1">
+        <w:hyperlink r:id="rId19" w:history="1">
           <w:r>
             <w:rPr>
               <w:rStyle w:val="Hyperlink"/>
@@ -2762,7 +2756,7 @@
           <w:sz w:val="24"/>
           <w:u w:val="single"/>
         </w:rPr>
-        <w:hyperlink r:id="rId18" w:history="1">
+        <w:hyperlink r:id="rId19" w:history="1">
           <w:r>
             <w:rPr>
               <w:rStyle w:val="Hyperlink"/>
@@ -2791,7 +2785,7 @@
           <w:sz w:val="24"/>
           <w:u w:val="single"/>
         </w:rPr>
-        <w:hyperlink r:id="rId18" w:history="1">
+        <w:hyperlink r:id="rId19" w:history="1">
           <w:r>
             <w:rPr>
               <w:rStyle w:val="Hyperlink"/>
@@ -2809,7 +2803,7 @@
           <w:sz w:val="24"/>
           <w:u w:val="single"/>
         </w:rPr>
-        <w:hyperlink r:id="rId18" w:history="1">
+        <w:hyperlink r:id="rId19" w:history="1">
           <w:r>
             <w:rPr>
               <w:rStyle w:val="Hyperlink"/>
@@ -2827,7 +2821,7 @@
           <w:sz w:val="24"/>
           <w:u w:val="single"/>
         </w:rPr>
-        <w:hyperlink r:id="rId18" w:history="1">
+        <w:hyperlink r:id="rId19" w:history="1">
           <w:r>
             <w:rPr>
               <w:rStyle w:val="Hyperlink"/>
@@ -2856,7 +2850,7 @@
           <w:sz w:val="24"/>
           <w:u w:val="single"/>
         </w:rPr>
-        <w:hyperlink r:id="rId18" w:history="1">
+        <w:hyperlink r:id="rId19" w:history="1">
           <w:r>
             <w:rPr>
               <w:rStyle w:val="Hyperlink"/>

--- a/EXPORTS/DOCX/published/niveau2/English/Museum.docx
+++ b/EXPORTS/DOCX/published/niveau2/English/Museum.docx
@@ -351,7 +351,7 @@
           <w:sz w:val="24"/>
           <w:u w:val="single"/>
         </w:rPr>
-        <w:hyperlink r:id="rId9" w:history="1">
+        <w:hyperlink r:id="rId10" w:history="1">
           <w:r>
             <w:rPr>
               <w:rStyle w:val="Hyperlink"/>
@@ -369,7 +369,7 @@
           <w:sz w:val="24"/>
           <w:u w:val="single"/>
         </w:rPr>
-        <w:hyperlink r:id="rId9" w:history="1">
+        <w:hyperlink r:id="rId10" w:history="1">
           <w:r>
             <w:rPr>
               <w:rStyle w:val="Hyperlink"/>
@@ -387,7 +387,7 @@
           <w:sz w:val="24"/>
           <w:u w:val="single"/>
         </w:rPr>
-        <w:hyperlink r:id="rId9" w:history="1">
+        <w:hyperlink r:id="rId10" w:history="1">
           <w:r>
             <w:rPr>
               <w:rStyle w:val="Hyperlink"/>
@@ -416,7 +416,7 @@
           <w:sz w:val="24"/>
           <w:u w:val="single"/>
         </w:rPr>
-        <w:hyperlink r:id="rId9" w:history="1">
+        <w:hyperlink r:id="rId10" w:history="1">
           <w:r>
             <w:rPr>
               <w:rStyle w:val="Hyperlink"/>
@@ -874,7 +874,47 @@
           <w:color w:val="000000"/>
           <w:sz w:val="24"/>
         </w:rPr>
-        <w:t xml:space="preserve"> (Museum of Geography and Ethnology) in Rotterdam</w:t>
+        <w:t xml:space="preserve"> (Museum of Geography and Ethnology) in </w:t>
+      </w:r>
+      <w:r>
+        <w:rPr>
+          <w:u w:val="single" w:color="0066cc"/>
+          <w:rFonts w:ascii="Charis SIL Regular" w:hAnsi="Charis SIL Regular" w:eastAsia="Charis SIL Regular"/>
+          <w:b w:val="0"/>
+          <w:i w:val="0"/>
+          <w:color w:val="000000"/>
+          <w:sz w:val="24"/>
+        </w:rPr>
+        <w:t>R</w:t>
+      </w:r>
+      <w:r>
+        <w:rPr>
+          <w:u w:val="single" w:color="0066cc"/>
+          <w:rFonts w:ascii="Charis SIL Regular" w:hAnsi="Charis SIL Regular" w:eastAsia="Charis SIL Regular"/>
+          <w:b w:val="0"/>
+          <w:i w:val="0"/>
+          <w:color w:val="000000"/>
+          <w:sz w:val="24"/>
+        </w:rPr>
+        <w:hyperlink r:id="rId12" w:history="1">
+          <w:r>
+            <w:rPr>
+              <w:rStyle w:val="Hyperlink"/>
+            </w:rPr>
+            <w:t>otterda</w:t>
+          </w:r>
+        </w:hyperlink>
+      </w:r>
+      <w:r>
+        <w:rPr>
+          <w:u w:val="single" w:color="0066cc"/>
+          <w:rFonts w:ascii="Charis SIL Regular" w:hAnsi="Charis SIL Regular" w:eastAsia="Charis SIL Regular"/>
+          <w:b w:val="0"/>
+          <w:i w:val="0"/>
+          <w:color w:val="000000"/>
+          <w:sz w:val="24"/>
+        </w:rPr>
+        <w:t>m</w:t>
       </w:r>
       <w:r>
         <w:rPr>
@@ -1690,7 +1730,7 @@
           <w:sz w:val="24"/>
           <w:u w:val="single"/>
         </w:rPr>
-        <w:hyperlink r:id="rId15" w:history="1">
+        <w:hyperlink r:id="rId16" w:history="1">
           <w:r>
             <w:rPr>
               <w:rStyle w:val="Hyperlink"/>
@@ -1719,7 +1759,7 @@
           <w:sz w:val="24"/>
           <w:u w:val="single"/>
         </w:rPr>
-        <w:hyperlink r:id="rId15" w:history="1">
+        <w:hyperlink r:id="rId16" w:history="1">
           <w:r>
             <w:rPr>
               <w:rStyle w:val="Hyperlink"/>
@@ -1737,7 +1777,7 @@
           <w:sz w:val="24"/>
           <w:u w:val="single"/>
         </w:rPr>
-        <w:hyperlink r:id="rId15" w:history="1">
+        <w:hyperlink r:id="rId16" w:history="1">
           <w:r>
             <w:rPr>
               <w:rStyle w:val="Hyperlink"/>
@@ -1766,7 +1806,7 @@
           <w:sz w:val="24"/>
           <w:u w:val="single"/>
         </w:rPr>
-        <w:hyperlink r:id="rId15" w:history="1">
+        <w:hyperlink r:id="rId16" w:history="1">
           <w:r>
             <w:rPr>
               <w:rStyle w:val="Hyperlink"/>
@@ -1795,7 +1835,7 @@
           <w:sz w:val="24"/>
           <w:u w:val="single"/>
         </w:rPr>
-        <w:hyperlink r:id="rId15" w:history="1">
+        <w:hyperlink r:id="rId16" w:history="1">
           <w:r>
             <w:rPr>
               <w:rStyle w:val="Hyperlink"/>
@@ -1813,7 +1853,7 @@
           <w:sz w:val="24"/>
           <w:u w:val="single"/>
         </w:rPr>
-        <w:hyperlink r:id="rId15" w:history="1">
+        <w:hyperlink r:id="rId16" w:history="1">
           <w:r>
             <w:rPr>
               <w:rStyle w:val="Hyperlink"/>
@@ -1831,7 +1871,7 @@
           <w:sz w:val="24"/>
           <w:u w:val="single"/>
         </w:rPr>
-        <w:hyperlink r:id="rId15" w:history="1">
+        <w:hyperlink r:id="rId16" w:history="1">
           <w:r>
             <w:rPr>
               <w:rStyle w:val="Hyperlink"/>
@@ -1849,7 +1889,7 @@
           <w:sz w:val="24"/>
           <w:u w:val="single"/>
         </w:rPr>
-        <w:hyperlink r:id="rId15" w:history="1">
+        <w:hyperlink r:id="rId16" w:history="1">
           <w:r>
             <w:rPr>
               <w:rStyle w:val="Hyperlink"/>
@@ -1878,7 +1918,7 @@
           <w:sz w:val="24"/>
           <w:u w:val="single"/>
         </w:rPr>
-        <w:hyperlink r:id="rId15" w:history="1">
+        <w:hyperlink r:id="rId16" w:history="1">
           <w:r>
             <w:rPr>
               <w:rStyle w:val="Hyperlink"/>
@@ -1907,7 +1947,7 @@
           <w:sz w:val="24"/>
           <w:u w:val="single"/>
         </w:rPr>
-        <w:hyperlink r:id="rId15" w:history="1">
+        <w:hyperlink r:id="rId16" w:history="1">
           <w:r>
             <w:rPr>
               <w:rStyle w:val="Hyperlink"/>
@@ -1936,7 +1976,7 @@
           <w:sz w:val="24"/>
           <w:u w:val="single"/>
         </w:rPr>
-        <w:hyperlink r:id="rId15" w:history="1">
+        <w:hyperlink r:id="rId16" w:history="1">
           <w:r>
             <w:rPr>
               <w:rStyle w:val="Hyperlink"/>
@@ -2105,7 +2145,43 @@
           <w:sz w:val="24"/>
           <w:u w:val="single"/>
         </w:rPr>
-        <w:t>y perso</w:t>
+        <w:hyperlink r:id="rId16" w:history="1">
+          <w:r>
+            <w:rPr>
+              <w:rStyle w:val="Hyperlink"/>
+            </w:rPr>
+            <w:t>y</w:t>
+          </w:r>
+        </w:hyperlink>
+      </w:r>
+      <w:r>
+        <w:rPr>
+          <w:rFonts w:ascii="Charis SIL Regular" w:hAnsi="Charis SIL Regular" w:eastAsia="Charis SIL Regular"/>
+          <w:b w:val="0"/>
+          <w:i w:val="0"/>
+          <w:color w:val="0066CC"/>
+          <w:sz w:val="24"/>
+          <w:u w:val="single"/>
+        </w:rPr>
+        <w:t xml:space="preserve"> </w:t>
+      </w:r>
+      <w:r>
+        <w:rPr>
+          <w:rFonts w:ascii="Charis SIL Regular" w:hAnsi="Charis SIL Regular" w:eastAsia="Charis SIL Regular"/>
+          <w:b w:val="0"/>
+          <w:i w:val="0"/>
+          <w:color w:val="0066CC"/>
+          <w:sz w:val="24"/>
+          <w:u w:val="single"/>
+        </w:rPr>
+        <w:hyperlink r:id="rId16" w:history="1">
+          <w:r>
+            <w:rPr>
+              <w:rStyle w:val="Hyperlink"/>
+            </w:rPr>
+            <w:t>perso</w:t>
+          </w:r>
+        </w:hyperlink>
       </w:r>
       <w:r>
         <w:rPr>
@@ -2192,7 +2268,14 @@
           <w:sz w:val="24"/>
           <w:u w:val="single"/>
         </w:rPr>
-        <w:t>colonise</w:t>
+        <w:hyperlink r:id="rId16" w:history="1">
+          <w:r>
+            <w:rPr>
+              <w:rStyle w:val="Hyperlink"/>
+            </w:rPr>
+            <w:t>colonise</w:t>
+          </w:r>
+        </w:hyperlink>
       </w:r>
       <w:r>
         <w:rPr>
@@ -2567,7 +2650,7 @@
           <w:sz w:val="24"/>
           <w:u w:val="single"/>
         </w:rPr>
-        <w:hyperlink r:id="rId18" w:history="1">
+        <w:hyperlink r:id="rId17" w:history="1">
           <w:r>
             <w:rPr>
               <w:rStyle w:val="Hyperlink"/>
@@ -2585,7 +2668,7 @@
           <w:sz w:val="24"/>
           <w:u w:val="single"/>
         </w:rPr>
-        <w:hyperlink r:id="rId18" w:history="1">
+        <w:hyperlink r:id="rId17" w:history="1">
           <w:r>
             <w:rPr>
               <w:rStyle w:val="Hyperlink"/>
@@ -2603,7 +2686,7 @@
           <w:sz w:val="24"/>
           <w:u w:val="single"/>
         </w:rPr>
-        <w:hyperlink r:id="rId18" w:history="1">
+        <w:hyperlink r:id="rId17" w:history="1">
           <w:r>
             <w:rPr>
               <w:rStyle w:val="Hyperlink"/>
@@ -2644,7 +2727,7 @@
           <w:sz w:val="24"/>
           <w:u w:val="single"/>
         </w:rPr>
-        <w:hyperlink r:id="rId19" w:history="1">
+        <w:hyperlink r:id="rId18" w:history="1">
           <w:r>
             <w:rPr>
               <w:rStyle w:val="Hyperlink"/>
@@ -2673,7 +2756,7 @@
           <w:sz w:val="24"/>
           <w:u w:val="single"/>
         </w:rPr>
-        <w:hyperlink r:id="rId19" w:history="1">
+        <w:hyperlink r:id="rId18" w:history="1">
           <w:r>
             <w:rPr>
               <w:rStyle w:val="Hyperlink"/>
@@ -2709,7 +2792,7 @@
           <w:sz w:val="24"/>
           <w:u w:val="single"/>
         </w:rPr>
-        <w:hyperlink r:id="rId19" w:history="1">
+        <w:hyperlink r:id="rId18" w:history="1">
           <w:r>
             <w:rPr>
               <w:rStyle w:val="Hyperlink"/>
@@ -2727,7 +2810,7 @@
           <w:sz w:val="24"/>
           <w:u w:val="single"/>
         </w:rPr>
-        <w:hyperlink r:id="rId19" w:history="1">
+        <w:hyperlink r:id="rId18" w:history="1">
           <w:r>
             <w:rPr>
               <w:rStyle w:val="Hyperlink"/>
@@ -2756,7 +2839,7 @@
           <w:sz w:val="24"/>
           <w:u w:val="single"/>
         </w:rPr>
-        <w:hyperlink r:id="rId19" w:history="1">
+        <w:hyperlink r:id="rId18" w:history="1">
           <w:r>
             <w:rPr>
               <w:rStyle w:val="Hyperlink"/>
@@ -2785,7 +2868,7 @@
           <w:sz w:val="24"/>
           <w:u w:val="single"/>
         </w:rPr>
-        <w:hyperlink r:id="rId19" w:history="1">
+        <w:hyperlink r:id="rId18" w:history="1">
           <w:r>
             <w:rPr>
               <w:rStyle w:val="Hyperlink"/>
@@ -2803,7 +2886,7 @@
           <w:sz w:val="24"/>
           <w:u w:val="single"/>
         </w:rPr>
-        <w:hyperlink r:id="rId19" w:history="1">
+        <w:hyperlink r:id="rId18" w:history="1">
           <w:r>
             <w:rPr>
               <w:rStyle w:val="Hyperlink"/>
@@ -2821,7 +2904,7 @@
           <w:sz w:val="24"/>
           <w:u w:val="single"/>
         </w:rPr>
-        <w:hyperlink r:id="rId19" w:history="1">
+        <w:hyperlink r:id="rId18" w:history="1">
           <w:r>
             <w:rPr>
               <w:rStyle w:val="Hyperlink"/>
@@ -2850,7 +2933,7 @@
           <w:sz w:val="24"/>
           <w:u w:val="single"/>
         </w:rPr>
-        <w:hyperlink r:id="rId19" w:history="1">
+        <w:hyperlink r:id="rId18" w:history="1">
           <w:r>
             <w:rPr>
               <w:rStyle w:val="Hyperlink"/>

--- a/EXPORTS/DOCX/published/niveau2/English/Museum.docx
+++ b/EXPORTS/DOCX/published/niveau2/English/Museum.docx
@@ -304,7 +304,7 @@
           <w:sz w:val="24"/>
           <w:u w:val="single"/>
         </w:rPr>
-        <w:hyperlink r:id="rId10" w:history="1">
+        <w:hyperlink r:id="rId9" w:history="1">
           <w:r>
             <w:rPr>
               <w:rStyle w:val="Hyperlink"/>
@@ -333,7 +333,7 @@
           <w:sz w:val="24"/>
           <w:u w:val="single"/>
         </w:rPr>
-        <w:hyperlink r:id="rId10" w:history="1">
+        <w:hyperlink r:id="rId9" w:history="1">
           <w:r>
             <w:rPr>
               <w:rStyle w:val="Hyperlink"/>
@@ -351,7 +351,7 @@
           <w:sz w:val="24"/>
           <w:u w:val="single"/>
         </w:rPr>
-        <w:hyperlink r:id="rId10" w:history="1">
+        <w:hyperlink r:id="rId9" w:history="1">
           <w:r>
             <w:rPr>
               <w:rStyle w:val="Hyperlink"/>
@@ -369,7 +369,7 @@
           <w:sz w:val="24"/>
           <w:u w:val="single"/>
         </w:rPr>
-        <w:hyperlink r:id="rId10" w:history="1">
+        <w:hyperlink r:id="rId9" w:history="1">
           <w:r>
             <w:rPr>
               <w:rStyle w:val="Hyperlink"/>
@@ -387,7 +387,7 @@
           <w:sz w:val="24"/>
           <w:u w:val="single"/>
         </w:rPr>
-        <w:hyperlink r:id="rId10" w:history="1">
+        <w:hyperlink r:id="rId9" w:history="1">
           <w:r>
             <w:rPr>
               <w:rStyle w:val="Hyperlink"/>
@@ -789,7 +789,7 @@
           <w:sz w:val="24"/>
           <w:u w:val="single"/>
         </w:rPr>
-        <w:hyperlink r:id="rId12" w:history="1">
+        <w:hyperlink r:id="rId11" w:history="1">
           <w:r>
             <w:rPr>
               <w:rStyle w:val="Hyperlink"/>
@@ -818,7 +818,7 @@
           <w:sz w:val="24"/>
           <w:u w:val="single"/>
         </w:rPr>
-        <w:hyperlink r:id="rId12" w:history="1">
+        <w:hyperlink r:id="rId11" w:history="1">
           <w:r>
             <w:rPr>
               <w:rStyle w:val="Hyperlink"/>
@@ -839,7 +839,7 @@
           <w:sz w:val="24"/>
           <w:u w:val="single"/>
         </w:rPr>
-        <w:hyperlink r:id="rId12" w:history="1">
+        <w:hyperlink r:id="rId11" w:history="1">
           <w:r>
             <w:rPr>
               <w:rStyle w:val="Hyperlink"/>
@@ -954,6 +954,7 @@
       </w:r>
       <w:r>
         <w:rPr>
+          <w:u w:val="single" w:color="0066cc"/>
           <w:rFonts w:ascii="Charis SIL Regular" w:hAnsi="Charis SIL Regular" w:eastAsia="Charis SIL Regular"/>
           <w:b w:val="0"/>
           <w:i w:val="0"/>
@@ -1730,7 +1731,7 @@
           <w:sz w:val="24"/>
           <w:u w:val="single"/>
         </w:rPr>
-        <w:hyperlink r:id="rId16" w:history="1">
+        <w:hyperlink r:id="rId15" w:history="1">
           <w:r>
             <w:rPr>
               <w:rStyle w:val="Hyperlink"/>
@@ -1759,7 +1760,7 @@
           <w:sz w:val="24"/>
           <w:u w:val="single"/>
         </w:rPr>
-        <w:hyperlink r:id="rId16" w:history="1">
+        <w:hyperlink r:id="rId15" w:history="1">
           <w:r>
             <w:rPr>
               <w:rStyle w:val="Hyperlink"/>
@@ -1777,7 +1778,7 @@
           <w:sz w:val="24"/>
           <w:u w:val="single"/>
         </w:rPr>
-        <w:hyperlink r:id="rId16" w:history="1">
+        <w:hyperlink r:id="rId15" w:history="1">
           <w:r>
             <w:rPr>
               <w:rStyle w:val="Hyperlink"/>
@@ -1806,7 +1807,7 @@
           <w:sz w:val="24"/>
           <w:u w:val="single"/>
         </w:rPr>
-        <w:hyperlink r:id="rId16" w:history="1">
+        <w:hyperlink r:id="rId15" w:history="1">
           <w:r>
             <w:rPr>
               <w:rStyle w:val="Hyperlink"/>
@@ -1835,7 +1836,7 @@
           <w:sz w:val="24"/>
           <w:u w:val="single"/>
         </w:rPr>
-        <w:hyperlink r:id="rId16" w:history="1">
+        <w:hyperlink r:id="rId15" w:history="1">
           <w:r>
             <w:rPr>
               <w:rStyle w:val="Hyperlink"/>
@@ -1853,7 +1854,7 @@
           <w:sz w:val="24"/>
           <w:u w:val="single"/>
         </w:rPr>
-        <w:hyperlink r:id="rId16" w:history="1">
+        <w:hyperlink r:id="rId15" w:history="1">
           <w:r>
             <w:rPr>
               <w:rStyle w:val="Hyperlink"/>
@@ -1871,7 +1872,7 @@
           <w:sz w:val="24"/>
           <w:u w:val="single"/>
         </w:rPr>
-        <w:hyperlink r:id="rId16" w:history="1">
+        <w:hyperlink r:id="rId15" w:history="1">
           <w:r>
             <w:rPr>
               <w:rStyle w:val="Hyperlink"/>
@@ -1889,7 +1890,7 @@
           <w:sz w:val="24"/>
           <w:u w:val="single"/>
         </w:rPr>
-        <w:hyperlink r:id="rId16" w:history="1">
+        <w:hyperlink r:id="rId15" w:history="1">
           <w:r>
             <w:rPr>
               <w:rStyle w:val="Hyperlink"/>
@@ -1918,7 +1919,7 @@
           <w:sz w:val="24"/>
           <w:u w:val="single"/>
         </w:rPr>
-        <w:hyperlink r:id="rId16" w:history="1">
+        <w:hyperlink r:id="rId15" w:history="1">
           <w:r>
             <w:rPr>
               <w:rStyle w:val="Hyperlink"/>
@@ -1947,7 +1948,7 @@
           <w:sz w:val="24"/>
           <w:u w:val="single"/>
         </w:rPr>
-        <w:hyperlink r:id="rId16" w:history="1">
+        <w:hyperlink r:id="rId15" w:history="1">
           <w:r>
             <w:rPr>
               <w:rStyle w:val="Hyperlink"/>
@@ -1976,7 +1977,7 @@
           <w:sz w:val="24"/>
           <w:u w:val="single"/>
         </w:rPr>
-        <w:hyperlink r:id="rId16" w:history="1">
+        <w:hyperlink r:id="rId15" w:history="1">
           <w:r>
             <w:rPr>
               <w:rStyle w:val="Hyperlink"/>
@@ -2033,7 +2034,7 @@
           <w:sz w:val="24"/>
           <w:u w:val="single"/>
         </w:rPr>
-        <w:hyperlink r:id="rId16" w:history="1">
+        <w:hyperlink r:id="rId17" w:history="1">
           <w:r>
             <w:rPr>
               <w:rStyle w:val="Hyperlink"/>
@@ -2062,7 +2063,7 @@
           <w:sz w:val="24"/>
           <w:u w:val="single"/>
         </w:rPr>
-        <w:hyperlink r:id="rId16" w:history="1">
+        <w:hyperlink r:id="rId17" w:history="1">
           <w:r>
             <w:rPr>
               <w:rStyle w:val="Hyperlink"/>
@@ -2091,7 +2092,7 @@
           <w:sz w:val="24"/>
           <w:u w:val="single"/>
         </w:rPr>
-        <w:hyperlink r:id="rId16" w:history="1">
+        <w:hyperlink r:id="rId17" w:history="1">
           <w:r>
             <w:rPr>
               <w:rStyle w:val="Hyperlink"/>
@@ -2109,7 +2110,7 @@
           <w:sz w:val="24"/>
           <w:u w:val="single"/>
         </w:rPr>
-        <w:hyperlink r:id="rId16" w:history="1">
+        <w:hyperlink r:id="rId17" w:history="1">
           <w:r>
             <w:rPr>
               <w:rStyle w:val="Hyperlink"/>
@@ -2127,7 +2128,7 @@
           <w:sz w:val="24"/>
           <w:u w:val="single"/>
         </w:rPr>
-        <w:hyperlink r:id="rId16" w:history="1">
+        <w:hyperlink r:id="rId17" w:history="1">
           <w:r>
             <w:rPr>
               <w:rStyle w:val="Hyperlink"/>
@@ -2145,7 +2146,7 @@
           <w:sz w:val="24"/>
           <w:u w:val="single"/>
         </w:rPr>
-        <w:hyperlink r:id="rId16" w:history="1">
+        <w:hyperlink r:id="rId17" w:history="1">
           <w:r>
             <w:rPr>
               <w:rStyle w:val="Hyperlink"/>
@@ -2174,7 +2175,7 @@
           <w:sz w:val="24"/>
           <w:u w:val="single"/>
         </w:rPr>
-        <w:hyperlink r:id="rId16" w:history="1">
+        <w:hyperlink r:id="rId17" w:history="1">
           <w:r>
             <w:rPr>
               <w:rStyle w:val="Hyperlink"/>
@@ -2192,7 +2193,7 @@
           <w:sz w:val="24"/>
           <w:u w:val="single"/>
         </w:rPr>
-        <w:hyperlink r:id="rId16" w:history="1">
+        <w:hyperlink r:id="rId17" w:history="1">
           <w:r>
             <w:rPr>
               <w:rStyle w:val="Hyperlink"/>
@@ -2221,7 +2222,7 @@
           <w:sz w:val="24"/>
           <w:u w:val="single"/>
         </w:rPr>
-        <w:hyperlink r:id="rId16" w:history="1">
+        <w:hyperlink r:id="rId17" w:history="1">
           <w:r>
             <w:rPr>
               <w:rStyle w:val="Hyperlink"/>
@@ -2239,7 +2240,7 @@
           <w:sz w:val="24"/>
           <w:u w:val="single"/>
         </w:rPr>
-        <w:hyperlink r:id="rId16" w:history="1">
+        <w:hyperlink r:id="rId17" w:history="1">
           <w:r>
             <w:rPr>
               <w:rStyle w:val="Hyperlink"/>
@@ -2268,7 +2269,7 @@
           <w:sz w:val="24"/>
           <w:u w:val="single"/>
         </w:rPr>
-        <w:hyperlink r:id="rId16" w:history="1">
+        <w:hyperlink r:id="rId17" w:history="1">
           <w:r>
             <w:rPr>
               <w:rStyle w:val="Hyperlink"/>
@@ -2413,7 +2414,6 @@
           <w:i w:val="0"/>
           <w:color w:val="0066CC"/>
           <w:sz w:val="24"/>
-          <w:u w:val="single"/>
         </w:rPr>
         <w:hyperlink r:id="rId17" w:history="1">
           <w:r>
@@ -2431,7 +2431,6 @@
           <w:i w:val="0"/>
           <w:color w:val="0066CC"/>
           <w:sz w:val="24"/>
-          <w:u w:val="single"/>
         </w:rPr>
         <w:t>c</w:t>
       </w:r>
@@ -2691,19 +2690,9 @@
             <w:rPr>
               <w:rStyle w:val="Hyperlink"/>
             </w:rPr>
-            <w:t>rie</w:t>
+            <w:t>ries</w:t>
           </w:r>
         </w:hyperlink>
-      </w:r>
-      <w:r>
-        <w:rPr>
-          <w:rFonts w:ascii="Charis SIL Regular" w:hAnsi="Charis SIL Regular" w:eastAsia="Charis SIL Regular"/>
-          <w:b w:val="0"/>
-          <w:i w:val="0"/>
-          <w:color w:val="0066CC"/>
-          <w:sz w:val="24"/>
-        </w:rPr>
-        <w:t>s</w:t>
       </w:r>
       <w:r>
         <w:br/>

--- a/EXPORTS/DOCX/published/niveau2/English/Museum.docx
+++ b/EXPORTS/DOCX/published/niveau2/English/Museum.docx
@@ -333,7 +333,7 @@
           <w:sz w:val="24"/>
           <w:u w:val="single"/>
         </w:rPr>
-        <w:hyperlink r:id="rId9" w:history="1">
+        <w:hyperlink r:id="rId10" w:history="1">
           <w:r>
             <w:rPr>
               <w:rStyle w:val="Hyperlink"/>
@@ -351,7 +351,7 @@
           <w:sz w:val="24"/>
           <w:u w:val="single"/>
         </w:rPr>
-        <w:hyperlink r:id="rId9" w:history="1">
+        <w:hyperlink r:id="rId10" w:history="1">
           <w:r>
             <w:rPr>
               <w:rStyle w:val="Hyperlink"/>
@@ -369,7 +369,7 @@
           <w:sz w:val="24"/>
           <w:u w:val="single"/>
         </w:rPr>
-        <w:hyperlink r:id="rId9" w:history="1">
+        <w:hyperlink r:id="rId10" w:history="1">
           <w:r>
             <w:rPr>
               <w:rStyle w:val="Hyperlink"/>
@@ -387,7 +387,7 @@
           <w:sz w:val="24"/>
           <w:u w:val="single"/>
         </w:rPr>
-        <w:hyperlink r:id="rId9" w:history="1">
+        <w:hyperlink r:id="rId10" w:history="1">
           <w:r>
             <w:rPr>
               <w:rStyle w:val="Hyperlink"/>
@@ -484,21 +484,13 @@
       </w:r>
       <w:r>
         <w:rPr>
-          <w:u w:val="single" w:color="0066cc"/>
           <w:rFonts w:ascii="Charis SIL Regular" w:hAnsi="Charis SIL Regular" w:eastAsia="Charis SIL Regular"/>
           <w:b w:val="0"/>
           <w:i w:val="0"/>
           <w:color w:val="000000"/>
           <w:sz w:val="24"/>
         </w:rPr>
-        <w:hyperlink r:id="rId10" w:history="1">
-          <w:r>
-            <w:rPr>
-              <w:rStyle w:val="Hyperlink"/>
-            </w:rPr>
-            <w:t>Leide</w:t>
-          </w:r>
-        </w:hyperlink>
+        <w:t>Leide</w:t>
       </w:r>
       <w:r>
         <w:rPr>
@@ -789,7 +781,7 @@
           <w:sz w:val="24"/>
           <w:u w:val="single"/>
         </w:rPr>
-        <w:hyperlink r:id="rId11" w:history="1">
+        <w:hyperlink r:id="rId12" w:history="1">
           <w:r>
             <w:rPr>
               <w:rStyle w:val="Hyperlink"/>
@@ -818,7 +810,7 @@
           <w:sz w:val="24"/>
           <w:u w:val="single"/>
         </w:rPr>
-        <w:hyperlink r:id="rId11" w:history="1">
+        <w:hyperlink r:id="rId12" w:history="1">
           <w:r>
             <w:rPr>
               <w:rStyle w:val="Hyperlink"/>
@@ -839,7 +831,7 @@
           <w:sz w:val="24"/>
           <w:u w:val="single"/>
         </w:rPr>
-        <w:hyperlink r:id="rId11" w:history="1">
+        <w:hyperlink r:id="rId12" w:history="1">
           <w:r>
             <w:rPr>
               <w:rStyle w:val="Hyperlink"/>
@@ -954,7 +946,6 @@
       </w:r>
       <w:r>
         <w:rPr>
-          <w:u w:val="single" w:color="0066cc"/>
           <w:rFonts w:ascii="Charis SIL Regular" w:hAnsi="Charis SIL Regular" w:eastAsia="Charis SIL Regular"/>
           <w:b w:val="0"/>
           <w:i w:val="0"/>
@@ -1919,7 +1910,7 @@
           <w:sz w:val="24"/>
           <w:u w:val="single"/>
         </w:rPr>
-        <w:hyperlink r:id="rId15" w:history="1">
+        <w:hyperlink r:id="rId16" w:history="1">
           <w:r>
             <w:rPr>
               <w:rStyle w:val="Hyperlink"/>
@@ -1948,7 +1939,7 @@
           <w:sz w:val="24"/>
           <w:u w:val="single"/>
         </w:rPr>
-        <w:hyperlink r:id="rId15" w:history="1">
+        <w:hyperlink r:id="rId16" w:history="1">
           <w:r>
             <w:rPr>
               <w:rStyle w:val="Hyperlink"/>
@@ -1977,7 +1968,7 @@
           <w:sz w:val="24"/>
           <w:u w:val="single"/>
         </w:rPr>
-        <w:hyperlink r:id="rId15" w:history="1">
+        <w:hyperlink r:id="rId16" w:history="1">
           <w:r>
             <w:rPr>
               <w:rStyle w:val="Hyperlink"/>
@@ -2032,16 +2023,8 @@
           <w:i w:val="0"/>
           <w:color w:val="0066CC"/>
           <w:sz w:val="24"/>
-          <w:u w:val="single"/>
         </w:rPr>
-        <w:hyperlink r:id="rId17" w:history="1">
-          <w:r>
-            <w:rPr>
-              <w:rStyle w:val="Hyperlink"/>
-            </w:rPr>
-            <w:t>Arm</w:t>
-          </w:r>
-        </w:hyperlink>
+        <w:t>Arm and navy perso</w:t>
       </w:r>
       <w:r>
         <w:rPr>
@@ -2052,148 +2035,7 @@
           <w:sz w:val="24"/>
           <w:u w:val="single"/>
         </w:rPr>
-        <w:t xml:space="preserve"> </w:t>
-      </w:r>
-      <w:r>
-        <w:rPr>
-          <w:rFonts w:ascii="Charis SIL Regular" w:hAnsi="Charis SIL Regular" w:eastAsia="Charis SIL Regular"/>
-          <w:b w:val="0"/>
-          <w:i w:val="0"/>
-          <w:color w:val="0066CC"/>
-          <w:sz w:val="24"/>
-          <w:u w:val="single"/>
-        </w:rPr>
-        <w:hyperlink r:id="rId17" w:history="1">
-          <w:r>
-            <w:rPr>
-              <w:rStyle w:val="Hyperlink"/>
-            </w:rPr>
-            <w:t>and</w:t>
-          </w:r>
-        </w:hyperlink>
-      </w:r>
-      <w:r>
-        <w:rPr>
-          <w:rFonts w:ascii="Charis SIL Regular" w:hAnsi="Charis SIL Regular" w:eastAsia="Charis SIL Regular"/>
-          <w:b w:val="0"/>
-          <w:i w:val="0"/>
-          <w:color w:val="0066CC"/>
-          <w:sz w:val="24"/>
-          <w:u w:val="single"/>
-        </w:rPr>
-        <w:t xml:space="preserve"> </w:t>
-      </w:r>
-      <w:r>
-        <w:rPr>
-          <w:rFonts w:ascii="Charis SIL Regular" w:hAnsi="Charis SIL Regular" w:eastAsia="Charis SIL Regular"/>
-          <w:b w:val="0"/>
-          <w:i w:val="0"/>
-          <w:color w:val="0066CC"/>
-          <w:sz w:val="24"/>
-          <w:u w:val="single"/>
-        </w:rPr>
-        <w:hyperlink r:id="rId17" w:history="1">
-          <w:r>
-            <w:rPr>
-              <w:rStyle w:val="Hyperlink"/>
-            </w:rPr>
-            <w:t>n</w:t>
-          </w:r>
-        </w:hyperlink>
-      </w:r>
-      <w:r>
-        <w:rPr>
-          <w:rFonts w:ascii="Charis SIL Regular" w:hAnsi="Charis SIL Regular" w:eastAsia="Charis SIL Regular"/>
-          <w:b w:val="0"/>
-          <w:i w:val="0"/>
-          <w:color w:val="0066CC"/>
-          <w:sz w:val="24"/>
-          <w:u w:val="single"/>
-        </w:rPr>
-        <w:hyperlink r:id="rId17" w:history="1">
-          <w:r>
-            <w:rPr>
-              <w:rStyle w:val="Hyperlink"/>
-            </w:rPr>
-            <w:t>a</w:t>
-          </w:r>
-        </w:hyperlink>
-      </w:r>
-      <w:r>
-        <w:rPr>
-          <w:rFonts w:ascii="Charis SIL Regular" w:hAnsi="Charis SIL Regular" w:eastAsia="Charis SIL Regular"/>
-          <w:b w:val="0"/>
-          <w:i w:val="0"/>
-          <w:color w:val="0066CC"/>
-          <w:sz w:val="24"/>
-          <w:u w:val="single"/>
-        </w:rPr>
-        <w:hyperlink r:id="rId17" w:history="1">
-          <w:r>
-            <w:rPr>
-              <w:rStyle w:val="Hyperlink"/>
-            </w:rPr>
-            <w:t>v</w:t>
-          </w:r>
-        </w:hyperlink>
-      </w:r>
-      <w:r>
-        <w:rPr>
-          <w:rFonts w:ascii="Charis SIL Regular" w:hAnsi="Charis SIL Regular" w:eastAsia="Charis SIL Regular"/>
-          <w:b w:val="0"/>
-          <w:i w:val="0"/>
-          <w:color w:val="0066CC"/>
-          <w:sz w:val="24"/>
-          <w:u w:val="single"/>
-        </w:rPr>
-        <w:hyperlink r:id="rId17" w:history="1">
-          <w:r>
-            <w:rPr>
-              <w:rStyle w:val="Hyperlink"/>
-            </w:rPr>
-            <w:t>y</w:t>
-          </w:r>
-        </w:hyperlink>
-      </w:r>
-      <w:r>
-        <w:rPr>
-          <w:rFonts w:ascii="Charis SIL Regular" w:hAnsi="Charis SIL Regular" w:eastAsia="Charis SIL Regular"/>
-          <w:b w:val="0"/>
-          <w:i w:val="0"/>
-          <w:color w:val="0066CC"/>
-          <w:sz w:val="24"/>
-          <w:u w:val="single"/>
-        </w:rPr>
-        <w:t xml:space="preserve"> </w:t>
-      </w:r>
-      <w:r>
-        <w:rPr>
-          <w:rFonts w:ascii="Charis SIL Regular" w:hAnsi="Charis SIL Regular" w:eastAsia="Charis SIL Regular"/>
-          <w:b w:val="0"/>
-          <w:i w:val="0"/>
-          <w:color w:val="0066CC"/>
-          <w:sz w:val="24"/>
-          <w:u w:val="single"/>
-        </w:rPr>
-        <w:hyperlink r:id="rId17" w:history="1">
-          <w:r>
-            <w:rPr>
-              <w:rStyle w:val="Hyperlink"/>
-            </w:rPr>
-            <w:t>perso</w:t>
-          </w:r>
-        </w:hyperlink>
-      </w:r>
-      <w:r>
-        <w:rPr>
-          <w:rFonts w:ascii="Charis SIL Regular" w:hAnsi="Charis SIL Regular" w:eastAsia="Charis SIL Regular"/>
-          <w:b w:val="0"/>
-          <w:i w:val="0"/>
-          <w:color w:val="0066CC"/>
-          <w:sz w:val="24"/>
-          <w:u w:val="single"/>
-        </w:rPr>
-        <w:hyperlink r:id="rId17" w:history="1">
+        <w:hyperlink r:id="rId16" w:history="1">
           <w:r>
             <w:rPr>
               <w:rStyle w:val="Hyperlink"/>
@@ -2222,7 +2064,7 @@
           <w:sz w:val="24"/>
           <w:u w:val="single"/>
         </w:rPr>
-        <w:hyperlink r:id="rId17" w:history="1">
+        <w:hyperlink r:id="rId16" w:history="1">
           <w:r>
             <w:rPr>
               <w:rStyle w:val="Hyperlink"/>
@@ -2240,7 +2082,7 @@
           <w:sz w:val="24"/>
           <w:u w:val="single"/>
         </w:rPr>
-        <w:hyperlink r:id="rId17" w:history="1">
+        <w:hyperlink r:id="rId16" w:history="1">
           <w:r>
             <w:rPr>
               <w:rStyle w:val="Hyperlink"/>
@@ -2269,7 +2111,7 @@
           <w:sz w:val="24"/>
           <w:u w:val="single"/>
         </w:rPr>
-        <w:hyperlink r:id="rId17" w:history="1">
+        <w:hyperlink r:id="rId16" w:history="1">
           <w:r>
             <w:rPr>
               <w:rStyle w:val="Hyperlink"/>
@@ -2414,6 +2256,7 @@
           <w:i w:val="0"/>
           <w:color w:val="0066CC"/>
           <w:sz w:val="24"/>
+          <w:u w:val="single"/>
         </w:rPr>
         <w:hyperlink r:id="rId17" w:history="1">
           <w:r>
@@ -2431,6 +2274,7 @@
           <w:i w:val="0"/>
           <w:color w:val="0066CC"/>
           <w:sz w:val="24"/>
+          <w:u w:val="single"/>
         </w:rPr>
         <w:t>c</w:t>
       </w:r>
@@ -2690,9 +2534,19 @@
             <w:rPr>
               <w:rStyle w:val="Hyperlink"/>
             </w:rPr>
-            <w:t>ries</w:t>
+            <w:t>rie</w:t>
           </w:r>
         </w:hyperlink>
+      </w:r>
+      <w:r>
+        <w:rPr>
+          <w:rFonts w:ascii="Charis SIL Regular" w:hAnsi="Charis SIL Regular" w:eastAsia="Charis SIL Regular"/>
+          <w:b w:val="0"/>
+          <w:i w:val="0"/>
+          <w:color w:val="0066CC"/>
+          <w:sz w:val="24"/>
+        </w:rPr>
+        <w:t>s</w:t>
       </w:r>
       <w:r>
         <w:br/>

--- a/EXPORTS/DOCX/published/niveau2/English/Museum.docx
+++ b/EXPORTS/DOCX/published/niveau2/English/Museum.docx
@@ -304,7 +304,7 @@
           <w:sz w:val="24"/>
           <w:u w:val="single"/>
         </w:rPr>
-        <w:hyperlink r:id="rId9" w:history="1">
+        <w:hyperlink r:id="rId10" w:history="1">
           <w:r>
             <w:rPr>
               <w:rStyle w:val="Hyperlink"/>
@@ -484,13 +484,21 @@
       </w:r>
       <w:r>
         <w:rPr>
+          <w:u w:val="single" w:color="0066cc"/>
           <w:rFonts w:ascii="Charis SIL Regular" w:hAnsi="Charis SIL Regular" w:eastAsia="Charis SIL Regular"/>
           <w:b w:val="0"/>
           <w:i w:val="0"/>
           <w:color w:val="000000"/>
           <w:sz w:val="24"/>
         </w:rPr>
-        <w:t>Leide</w:t>
+        <w:hyperlink r:id="rId10" w:history="1">
+          <w:r>
+            <w:rPr>
+              <w:rStyle w:val="Hyperlink"/>
+            </w:rPr>
+            <w:t>Leide</w:t>
+          </w:r>
+        </w:hyperlink>
       </w:r>
       <w:r>
         <w:rPr>
@@ -781,7 +789,7 @@
           <w:sz w:val="24"/>
           <w:u w:val="single"/>
         </w:rPr>
-        <w:hyperlink r:id="rId12" w:history="1">
+        <w:hyperlink r:id="rId11" w:history="1">
           <w:r>
             <w:rPr>
               <w:rStyle w:val="Hyperlink"/>
@@ -946,6 +954,7 @@
       </w:r>
       <w:r>
         <w:rPr>
+          <w:u w:val="single" w:color="0066cc"/>
           <w:rFonts w:ascii="Charis SIL Regular" w:hAnsi="Charis SIL Regular" w:eastAsia="Charis SIL Regular"/>
           <w:b w:val="0"/>
           <w:i w:val="0"/>
@@ -1910,7 +1919,7 @@
           <w:sz w:val="24"/>
           <w:u w:val="single"/>
         </w:rPr>
-        <w:hyperlink r:id="rId16" w:history="1">
+        <w:hyperlink r:id="rId15" w:history="1">
           <w:r>
             <w:rPr>
               <w:rStyle w:val="Hyperlink"/>
@@ -1939,7 +1948,7 @@
           <w:sz w:val="24"/>
           <w:u w:val="single"/>
         </w:rPr>
-        <w:hyperlink r:id="rId16" w:history="1">
+        <w:hyperlink r:id="rId15" w:history="1">
           <w:r>
             <w:rPr>
               <w:rStyle w:val="Hyperlink"/>
@@ -1968,7 +1977,7 @@
           <w:sz w:val="24"/>
           <w:u w:val="single"/>
         </w:rPr>
-        <w:hyperlink r:id="rId16" w:history="1">
+        <w:hyperlink r:id="rId15" w:history="1">
           <w:r>
             <w:rPr>
               <w:rStyle w:val="Hyperlink"/>
@@ -2023,8 +2032,157 @@
           <w:i w:val="0"/>
           <w:color w:val="0066CC"/>
           <w:sz w:val="24"/>
+          <w:u w:val="single"/>
         </w:rPr>
-        <w:t>Arm and navy perso</w:t>
+        <w:hyperlink r:id="rId16" w:history="1">
+          <w:r>
+            <w:rPr>
+              <w:rStyle w:val="Hyperlink"/>
+            </w:rPr>
+            <w:t>Arm</w:t>
+          </w:r>
+        </w:hyperlink>
+      </w:r>
+      <w:r>
+        <w:rPr>
+          <w:rFonts w:ascii="Charis SIL Regular" w:hAnsi="Charis SIL Regular" w:eastAsia="Charis SIL Regular"/>
+          <w:b w:val="0"/>
+          <w:i w:val="0"/>
+          <w:color w:val="0066CC"/>
+          <w:sz w:val="24"/>
+          <w:u w:val="single"/>
+        </w:rPr>
+        <w:t xml:space="preserve"> </w:t>
+      </w:r>
+      <w:r>
+        <w:rPr>
+          <w:rFonts w:ascii="Charis SIL Regular" w:hAnsi="Charis SIL Regular" w:eastAsia="Charis SIL Regular"/>
+          <w:b w:val="0"/>
+          <w:i w:val="0"/>
+          <w:color w:val="0066CC"/>
+          <w:sz w:val="24"/>
+          <w:u w:val="single"/>
+        </w:rPr>
+        <w:hyperlink r:id="rId16" w:history="1">
+          <w:r>
+            <w:rPr>
+              <w:rStyle w:val="Hyperlink"/>
+            </w:rPr>
+            <w:t>and</w:t>
+          </w:r>
+        </w:hyperlink>
+      </w:r>
+      <w:r>
+        <w:rPr>
+          <w:rFonts w:ascii="Charis SIL Regular" w:hAnsi="Charis SIL Regular" w:eastAsia="Charis SIL Regular"/>
+          <w:b w:val="0"/>
+          <w:i w:val="0"/>
+          <w:color w:val="0066CC"/>
+          <w:sz w:val="24"/>
+          <w:u w:val="single"/>
+        </w:rPr>
+        <w:t xml:space="preserve"> </w:t>
+      </w:r>
+      <w:r>
+        <w:rPr>
+          <w:rFonts w:ascii="Charis SIL Regular" w:hAnsi="Charis SIL Regular" w:eastAsia="Charis SIL Regular"/>
+          <w:b w:val="0"/>
+          <w:i w:val="0"/>
+          <w:color w:val="0066CC"/>
+          <w:sz w:val="24"/>
+          <w:u w:val="single"/>
+        </w:rPr>
+        <w:hyperlink r:id="rId16" w:history="1">
+          <w:r>
+            <w:rPr>
+              <w:rStyle w:val="Hyperlink"/>
+            </w:rPr>
+            <w:t>n</w:t>
+          </w:r>
+        </w:hyperlink>
+      </w:r>
+      <w:r>
+        <w:rPr>
+          <w:rFonts w:ascii="Charis SIL Regular" w:hAnsi="Charis SIL Regular" w:eastAsia="Charis SIL Regular"/>
+          <w:b w:val="0"/>
+          <w:i w:val="0"/>
+          <w:color w:val="0066CC"/>
+          <w:sz w:val="24"/>
+          <w:u w:val="single"/>
+        </w:rPr>
+        <w:hyperlink r:id="rId16" w:history="1">
+          <w:r>
+            <w:rPr>
+              <w:rStyle w:val="Hyperlink"/>
+            </w:rPr>
+            <w:t>a</w:t>
+          </w:r>
+        </w:hyperlink>
+      </w:r>
+      <w:r>
+        <w:rPr>
+          <w:rFonts w:ascii="Charis SIL Regular" w:hAnsi="Charis SIL Regular" w:eastAsia="Charis SIL Regular"/>
+          <w:b w:val="0"/>
+          <w:i w:val="0"/>
+          <w:color w:val="0066CC"/>
+          <w:sz w:val="24"/>
+          <w:u w:val="single"/>
+        </w:rPr>
+        <w:hyperlink r:id="rId16" w:history="1">
+          <w:r>
+            <w:rPr>
+              <w:rStyle w:val="Hyperlink"/>
+            </w:rPr>
+            <w:t>v</w:t>
+          </w:r>
+        </w:hyperlink>
+      </w:r>
+      <w:r>
+        <w:rPr>
+          <w:rFonts w:ascii="Charis SIL Regular" w:hAnsi="Charis SIL Regular" w:eastAsia="Charis SIL Regular"/>
+          <w:b w:val="0"/>
+          <w:i w:val="0"/>
+          <w:color w:val="0066CC"/>
+          <w:sz w:val="24"/>
+          <w:u w:val="single"/>
+        </w:rPr>
+        <w:hyperlink r:id="rId16" w:history="1">
+          <w:r>
+            <w:rPr>
+              <w:rStyle w:val="Hyperlink"/>
+            </w:rPr>
+            <w:t>y</w:t>
+          </w:r>
+        </w:hyperlink>
+      </w:r>
+      <w:r>
+        <w:rPr>
+          <w:rFonts w:ascii="Charis SIL Regular" w:hAnsi="Charis SIL Regular" w:eastAsia="Charis SIL Regular"/>
+          <w:b w:val="0"/>
+          <w:i w:val="0"/>
+          <w:color w:val="0066CC"/>
+          <w:sz w:val="24"/>
+          <w:u w:val="single"/>
+        </w:rPr>
+        <w:t xml:space="preserve"> </w:t>
+      </w:r>
+      <w:r>
+        <w:rPr>
+          <w:rFonts w:ascii="Charis SIL Regular" w:hAnsi="Charis SIL Regular" w:eastAsia="Charis SIL Regular"/>
+          <w:b w:val="0"/>
+          <w:i w:val="0"/>
+          <w:color w:val="0066CC"/>
+          <w:sz w:val="24"/>
+          <w:u w:val="single"/>
+        </w:rPr>
+        <w:hyperlink r:id="rId16" w:history="1">
+          <w:r>
+            <w:rPr>
+              <w:rStyle w:val="Hyperlink"/>
+            </w:rPr>
+            <w:t>perso</w:t>
+          </w:r>
+        </w:hyperlink>
       </w:r>
       <w:r>
         <w:rPr>
@@ -2204,7 +2362,7 @@
           <w:sz w:val="24"/>
           <w:u w:val="single"/>
         </w:rPr>
-        <w:hyperlink r:id="rId17" w:history="1">
+        <w:hyperlink r:id="rId18" w:history="1">
           <w:r>
             <w:rPr>
               <w:rStyle w:val="Hyperlink"/>
@@ -2222,7 +2380,7 @@
           <w:sz w:val="24"/>
           <w:u w:val="single"/>
         </w:rPr>
-        <w:hyperlink r:id="rId17" w:history="1">
+        <w:hyperlink r:id="rId18" w:history="1">
           <w:r>
             <w:rPr>
               <w:rStyle w:val="Hyperlink"/>
@@ -2240,7 +2398,7 @@
           <w:sz w:val="24"/>
           <w:u w:val="single"/>
         </w:rPr>
-        <w:hyperlink r:id="rId17" w:history="1">
+        <w:hyperlink r:id="rId18" w:history="1">
           <w:r>
             <w:rPr>
               <w:rStyle w:val="Hyperlink"/>
@@ -2256,9 +2414,8 @@
           <w:i w:val="0"/>
           <w:color w:val="0066CC"/>
           <w:sz w:val="24"/>
-          <w:u w:val="single"/>
         </w:rPr>
-        <w:hyperlink r:id="rId17" w:history="1">
+        <w:hyperlink r:id="rId18" w:history="1">
           <w:r>
             <w:rPr>
               <w:rStyle w:val="Hyperlink"/>
@@ -2274,7 +2431,6 @@
           <w:i w:val="0"/>
           <w:color w:val="0066CC"/>
           <w:sz w:val="24"/>
-          <w:u w:val="single"/>
         </w:rPr>
         <w:t>c</w:t>
       </w:r>
@@ -2298,7 +2454,7 @@
           <w:sz w:val="24"/>
           <w:u w:val="single"/>
         </w:rPr>
-        <w:hyperlink r:id="rId17" w:history="1">
+        <w:hyperlink r:id="rId18" w:history="1">
           <w:r>
             <w:rPr>
               <w:rStyle w:val="Hyperlink"/>
@@ -2316,7 +2472,7 @@
           <w:sz w:val="24"/>
           <w:u w:val="single"/>
         </w:rPr>
-        <w:hyperlink r:id="rId17" w:history="1">
+        <w:hyperlink r:id="rId18" w:history="1">
           <w:r>
             <w:rPr>
               <w:rStyle w:val="Hyperlink"/>
@@ -2334,7 +2490,7 @@
           <w:sz w:val="24"/>
           <w:u w:val="single"/>
         </w:rPr>
-        <w:hyperlink r:id="rId17" w:history="1">
+        <w:hyperlink r:id="rId18" w:history="1">
           <w:r>
             <w:rPr>
               <w:rStyle w:val="Hyperlink"/>
@@ -2363,7 +2519,7 @@
           <w:sz w:val="24"/>
           <w:u w:val="single"/>
         </w:rPr>
-        <w:hyperlink r:id="rId17" w:history="1">
+        <w:hyperlink r:id="rId18" w:history="1">
           <w:r>
             <w:rPr>
               <w:rStyle w:val="Hyperlink"/>
@@ -2392,7 +2548,7 @@
           <w:sz w:val="24"/>
           <w:u w:val="single"/>
         </w:rPr>
-        <w:hyperlink r:id="rId17" w:history="1">
+        <w:hyperlink r:id="rId18" w:history="1">
           <w:r>
             <w:rPr>
               <w:rStyle w:val="Hyperlink"/>
@@ -2410,7 +2566,7 @@
           <w:sz w:val="24"/>
           <w:u w:val="single"/>
         </w:rPr>
-        <w:hyperlink r:id="rId17" w:history="1">
+        <w:hyperlink r:id="rId18" w:history="1">
           <w:r>
             <w:rPr>
               <w:rStyle w:val="Hyperlink"/>
@@ -2428,7 +2584,7 @@
           <w:sz w:val="24"/>
           <w:u w:val="single"/>
         </w:rPr>
-        <w:hyperlink r:id="rId17" w:history="1">
+        <w:hyperlink r:id="rId18" w:history="1">
           <w:r>
             <w:rPr>
               <w:rStyle w:val="Hyperlink"/>
@@ -2446,7 +2602,7 @@
           <w:sz w:val="24"/>
           <w:u w:val="single"/>
         </w:rPr>
-        <w:hyperlink r:id="rId17" w:history="1">
+        <w:hyperlink r:id="rId18" w:history="1">
           <w:r>
             <w:rPr>
               <w:rStyle w:val="Hyperlink"/>
@@ -2464,7 +2620,7 @@
           <w:sz w:val="24"/>
           <w:u w:val="single"/>
         </w:rPr>
-        <w:hyperlink r:id="rId17" w:history="1">
+        <w:hyperlink r:id="rId18" w:history="1">
           <w:r>
             <w:rPr>
               <w:rStyle w:val="Hyperlink"/>
@@ -2493,7 +2649,7 @@
           <w:sz w:val="24"/>
           <w:u w:val="single"/>
         </w:rPr>
-        <w:hyperlink r:id="rId17" w:history="1">
+        <w:hyperlink r:id="rId18" w:history="1">
           <w:r>
             <w:rPr>
               <w:rStyle w:val="Hyperlink"/>
@@ -2511,7 +2667,7 @@
           <w:sz w:val="24"/>
           <w:u w:val="single"/>
         </w:rPr>
-        <w:hyperlink r:id="rId17" w:history="1">
+        <w:hyperlink r:id="rId18" w:history="1">
           <w:r>
             <w:rPr>
               <w:rStyle w:val="Hyperlink"/>
@@ -2529,24 +2685,14 @@
           <w:sz w:val="24"/>
           <w:u w:val="single"/>
         </w:rPr>
-        <w:hyperlink r:id="rId17" w:history="1">
+        <w:hyperlink r:id="rId18" w:history="1">
           <w:r>
             <w:rPr>
               <w:rStyle w:val="Hyperlink"/>
             </w:rPr>
-            <w:t>rie</w:t>
+            <w:t>ries</w:t>
           </w:r>
         </w:hyperlink>
-      </w:r>
-      <w:r>
-        <w:rPr>
-          <w:rFonts w:ascii="Charis SIL Regular" w:hAnsi="Charis SIL Regular" w:eastAsia="Charis SIL Regular"/>
-          <w:b w:val="0"/>
-          <w:i w:val="0"/>
-          <w:color w:val="0066CC"/>
-          <w:sz w:val="24"/>
-        </w:rPr>
-        <w:t>s</w:t>
       </w:r>
       <w:r>
         <w:br/>

--- a/EXPORTS/DOCX/published/niveau2/English/Museum.docx
+++ b/EXPORTS/DOCX/published/niveau2/English/Museum.docx
@@ -387,7 +387,7 @@
           <w:sz w:val="24"/>
           <w:u w:val="single"/>
         </w:rPr>
-        <w:hyperlink r:id="rId10" w:history="1">
+        <w:hyperlink r:id="rId9" w:history="1">
           <w:r>
             <w:rPr>
               <w:rStyle w:val="Hyperlink"/>
@@ -416,7 +416,7 @@
           <w:sz w:val="24"/>
           <w:u w:val="single"/>
         </w:rPr>
-        <w:hyperlink r:id="rId10" w:history="1">
+        <w:hyperlink r:id="rId9" w:history="1">
           <w:r>
             <w:rPr>
               <w:rStyle w:val="Hyperlink"/>
@@ -789,7 +789,7 @@
           <w:sz w:val="24"/>
           <w:u w:val="single"/>
         </w:rPr>
-        <w:hyperlink r:id="rId11" w:history="1">
+        <w:hyperlink r:id="rId12" w:history="1">
           <w:r>
             <w:rPr>
               <w:rStyle w:val="Hyperlink"/>
@@ -874,65 +874,7 @@
           <w:color w:val="000000"/>
           <w:sz w:val="24"/>
         </w:rPr>
-        <w:t xml:space="preserve"> (Museum of Geography and Ethnology) in </w:t>
-      </w:r>
-      <w:r>
-        <w:rPr>
-          <w:u w:val="single" w:color="0066cc"/>
-          <w:rFonts w:ascii="Charis SIL Regular" w:hAnsi="Charis SIL Regular" w:eastAsia="Charis SIL Regular"/>
-          <w:b w:val="0"/>
-          <w:i w:val="0"/>
-          <w:color w:val="000000"/>
-          <w:sz w:val="24"/>
-        </w:rPr>
-        <w:t>R</w:t>
-      </w:r>
-      <w:r>
-        <w:rPr>
-          <w:u w:val="single" w:color="0066cc"/>
-          <w:rFonts w:ascii="Charis SIL Regular" w:hAnsi="Charis SIL Regular" w:eastAsia="Charis SIL Regular"/>
-          <w:b w:val="0"/>
-          <w:i w:val="0"/>
-          <w:color w:val="000000"/>
-          <w:sz w:val="24"/>
-        </w:rPr>
-        <w:hyperlink r:id="rId12" w:history="1">
-          <w:r>
-            <w:rPr>
-              <w:rStyle w:val="Hyperlink"/>
-            </w:rPr>
-            <w:t>otterda</w:t>
-          </w:r>
-        </w:hyperlink>
-      </w:r>
-      <w:r>
-        <w:rPr>
-          <w:u w:val="single" w:color="0066cc"/>
-          <w:rFonts w:ascii="Charis SIL Regular" w:hAnsi="Charis SIL Regular" w:eastAsia="Charis SIL Regular"/>
-          <w:b w:val="0"/>
-          <w:i w:val="0"/>
-          <w:color w:val="000000"/>
-          <w:sz w:val="24"/>
-        </w:rPr>
-        <w:t>m</w:t>
-      </w:r>
-      <w:r>
-        <w:rPr>
-          <w:u w:val="single" w:color="0066cc"/>
-          <w:rFonts w:ascii="Charis SIL Regular" w:hAnsi="Charis SIL Regular" w:eastAsia="Charis SIL Regular"/>
-          <w:b w:val="0"/>
-          <w:i w:val="0"/>
-          <w:color w:val="000000"/>
-          <w:sz w:val="24"/>
-        </w:rPr>
-        <w:hyperlink r:id="rId12" w:history="1">
-          <w:r>
-            <w:rPr>
-              <w:rStyle w:val="Hyperlink"/>
-            </w:rPr>
-            <w:t xml:space="preserve"> in 1</w:t>
-          </w:r>
-        </w:hyperlink>
+        <w:t xml:space="preserve"> (Museum of Geography and Ethnology) in Rotterdam in 1</w:t>
       </w:r>
       <w:r>
         <w:rPr>
@@ -954,7 +896,6 @@
       </w:r>
       <w:r>
         <w:rPr>
-          <w:u w:val="single" w:color="0066cc"/>
           <w:rFonts w:ascii="Charis SIL Regular" w:hAnsi="Charis SIL Regular" w:eastAsia="Charis SIL Regular"/>
           <w:b w:val="0"/>
           <w:i w:val="0"/>
@@ -1760,7 +1701,7 @@
           <w:sz w:val="24"/>
           <w:u w:val="single"/>
         </w:rPr>
-        <w:hyperlink r:id="rId15" w:history="1">
+        <w:hyperlink r:id="rId16" w:history="1">
           <w:r>
             <w:rPr>
               <w:rStyle w:val="Hyperlink"/>
@@ -1778,7 +1719,7 @@
           <w:sz w:val="24"/>
           <w:u w:val="single"/>
         </w:rPr>
-        <w:hyperlink r:id="rId15" w:history="1">
+        <w:hyperlink r:id="rId16" w:history="1">
           <w:r>
             <w:rPr>
               <w:rStyle w:val="Hyperlink"/>
@@ -1807,7 +1748,7 @@
           <w:sz w:val="24"/>
           <w:u w:val="single"/>
         </w:rPr>
-        <w:hyperlink r:id="rId15" w:history="1">
+        <w:hyperlink r:id="rId16" w:history="1">
           <w:r>
             <w:rPr>
               <w:rStyle w:val="Hyperlink"/>
@@ -1836,7 +1777,7 @@
           <w:sz w:val="24"/>
           <w:u w:val="single"/>
         </w:rPr>
-        <w:hyperlink r:id="rId15" w:history="1">
+        <w:hyperlink r:id="rId16" w:history="1">
           <w:r>
             <w:rPr>
               <w:rStyle w:val="Hyperlink"/>
@@ -1854,7 +1795,7 @@
           <w:sz w:val="24"/>
           <w:u w:val="single"/>
         </w:rPr>
-        <w:hyperlink r:id="rId15" w:history="1">
+        <w:hyperlink r:id="rId16" w:history="1">
           <w:r>
             <w:rPr>
               <w:rStyle w:val="Hyperlink"/>
@@ -1872,7 +1813,7 @@
           <w:sz w:val="24"/>
           <w:u w:val="single"/>
         </w:rPr>
-        <w:hyperlink r:id="rId15" w:history="1">
+        <w:hyperlink r:id="rId16" w:history="1">
           <w:r>
             <w:rPr>
               <w:rStyle w:val="Hyperlink"/>
@@ -1890,7 +1831,7 @@
           <w:sz w:val="24"/>
           <w:u w:val="single"/>
         </w:rPr>
-        <w:hyperlink r:id="rId15" w:history="1">
+        <w:hyperlink r:id="rId16" w:history="1">
           <w:r>
             <w:rPr>
               <w:rStyle w:val="Hyperlink"/>
@@ -1919,7 +1860,7 @@
           <w:sz w:val="24"/>
           <w:u w:val="single"/>
         </w:rPr>
-        <w:hyperlink r:id="rId15" w:history="1">
+        <w:hyperlink r:id="rId16" w:history="1">
           <w:r>
             <w:rPr>
               <w:rStyle w:val="Hyperlink"/>
@@ -1948,7 +1889,7 @@
           <w:sz w:val="24"/>
           <w:u w:val="single"/>
         </w:rPr>
-        <w:hyperlink r:id="rId15" w:history="1">
+        <w:hyperlink r:id="rId16" w:history="1">
           <w:r>
             <w:rPr>
               <w:rStyle w:val="Hyperlink"/>
@@ -1977,7 +1918,7 @@
           <w:sz w:val="24"/>
           <w:u w:val="single"/>
         </w:rPr>
-        <w:hyperlink r:id="rId15" w:history="1">
+        <w:hyperlink r:id="rId16" w:history="1">
           <w:r>
             <w:rPr>
               <w:rStyle w:val="Hyperlink"/>
@@ -2034,14 +1975,7 @@
           <w:sz w:val="24"/>
           <w:u w:val="single"/>
         </w:rPr>
-        <w:hyperlink r:id="rId16" w:history="1">
-          <w:r>
-            <w:rPr>
-              <w:rStyle w:val="Hyperlink"/>
-            </w:rPr>
-            <w:t>Arm</w:t>
-          </w:r>
-        </w:hyperlink>
+        <w:t>Arm</w:t>
       </w:r>
       <w:r>
         <w:rPr>
@@ -2146,137 +2080,7 @@
           <w:sz w:val="24"/>
           <w:u w:val="single"/>
         </w:rPr>
-        <w:hyperlink r:id="rId16" w:history="1">
-          <w:r>
-            <w:rPr>
-              <w:rStyle w:val="Hyperlink"/>
-            </w:rPr>
-            <w:t>y</w:t>
-          </w:r>
-        </w:hyperlink>
-      </w:r>
-      <w:r>
-        <w:rPr>
-          <w:rFonts w:ascii="Charis SIL Regular" w:hAnsi="Charis SIL Regular" w:eastAsia="Charis SIL Regular"/>
-          <w:b w:val="0"/>
-          <w:i w:val="0"/>
-          <w:color w:val="0066CC"/>
-          <w:sz w:val="24"/>
-          <w:u w:val="single"/>
-        </w:rPr>
-        <w:t xml:space="preserve"> </w:t>
-      </w:r>
-      <w:r>
-        <w:rPr>
-          <w:rFonts w:ascii="Charis SIL Regular" w:hAnsi="Charis SIL Regular" w:eastAsia="Charis SIL Regular"/>
-          <w:b w:val="0"/>
-          <w:i w:val="0"/>
-          <w:color w:val="0066CC"/>
-          <w:sz w:val="24"/>
-          <w:u w:val="single"/>
-        </w:rPr>
-        <w:hyperlink r:id="rId16" w:history="1">
-          <w:r>
-            <w:rPr>
-              <w:rStyle w:val="Hyperlink"/>
-            </w:rPr>
-            <w:t>perso</w:t>
-          </w:r>
-        </w:hyperlink>
-      </w:r>
-      <w:r>
-        <w:rPr>
-          <w:rFonts w:ascii="Charis SIL Regular" w:hAnsi="Charis SIL Regular" w:eastAsia="Charis SIL Regular"/>
-          <w:b w:val="0"/>
-          <w:i w:val="0"/>
-          <w:color w:val="0066CC"/>
-          <w:sz w:val="24"/>
-          <w:u w:val="single"/>
-        </w:rPr>
-        <w:hyperlink r:id="rId16" w:history="1">
-          <w:r>
-            <w:rPr>
-              <w:rStyle w:val="Hyperlink"/>
-            </w:rPr>
-            <w:t>nnel</w:t>
-          </w:r>
-        </w:hyperlink>
-      </w:r>
-      <w:r>
-        <w:rPr>
-          <w:rFonts w:ascii="Charis SIL Regular" w:hAnsi="Charis SIL Regular" w:eastAsia="Charis SIL Regular"/>
-          <w:b w:val="0"/>
-          <w:i w:val="0"/>
-          <w:color w:val="0066CC"/>
-          <w:sz w:val="24"/>
-          <w:u w:val="single"/>
-        </w:rPr>
-        <w:t xml:space="preserve"> </w:t>
-      </w:r>
-      <w:r>
-        <w:rPr>
-          <w:rFonts w:ascii="Charis SIL Regular" w:hAnsi="Charis SIL Regular" w:eastAsia="Charis SIL Regular"/>
-          <w:b w:val="0"/>
-          <w:i w:val="0"/>
-          <w:color w:val="0066CC"/>
-          <w:sz w:val="24"/>
-          <w:u w:val="single"/>
-        </w:rPr>
-        <w:hyperlink r:id="rId16" w:history="1">
-          <w:r>
-            <w:rPr>
-              <w:rStyle w:val="Hyperlink"/>
-            </w:rPr>
-            <w:t>i</w:t>
-          </w:r>
-        </w:hyperlink>
-      </w:r>
-      <w:r>
-        <w:rPr>
-          <w:rFonts w:ascii="Charis SIL Regular" w:hAnsi="Charis SIL Regular" w:eastAsia="Charis SIL Regular"/>
-          <w:b w:val="0"/>
-          <w:i w:val="0"/>
-          <w:color w:val="0066CC"/>
-          <w:sz w:val="24"/>
-          <w:u w:val="single"/>
-        </w:rPr>
-        <w:hyperlink r:id="rId16" w:history="1">
-          <w:r>
-            <w:rPr>
-              <w:rStyle w:val="Hyperlink"/>
-            </w:rPr>
-            <w:t>n</w:t>
-          </w:r>
-        </w:hyperlink>
-      </w:r>
-      <w:r>
-        <w:rPr>
-          <w:rFonts w:ascii="Charis SIL Regular" w:hAnsi="Charis SIL Regular" w:eastAsia="Charis SIL Regular"/>
-          <w:b w:val="0"/>
-          <w:i w:val="0"/>
-          <w:color w:val="0066CC"/>
-          <w:sz w:val="24"/>
-          <w:u w:val="single"/>
-        </w:rPr>
-        <w:t xml:space="preserve"> </w:t>
-      </w:r>
-      <w:r>
-        <w:rPr>
-          <w:rFonts w:ascii="Charis SIL Regular" w:hAnsi="Charis SIL Regular" w:eastAsia="Charis SIL Regular"/>
-          <w:b w:val="0"/>
-          <w:i w:val="0"/>
-          <w:color w:val="0066CC"/>
-          <w:sz w:val="24"/>
-          <w:u w:val="single"/>
-        </w:rPr>
-        <w:hyperlink r:id="rId16" w:history="1">
-          <w:r>
-            <w:rPr>
-              <w:rStyle w:val="Hyperlink"/>
-            </w:rPr>
-            <w:t>colonise</w:t>
-          </w:r>
-        </w:hyperlink>
+        <w:t>y personnel in colonise</w:t>
       </w:r>
       <w:r>
         <w:rPr>
@@ -2362,7 +2166,7 @@
           <w:sz w:val="24"/>
           <w:u w:val="single"/>
         </w:rPr>
-        <w:hyperlink r:id="rId18" w:history="1">
+        <w:hyperlink r:id="rId17" w:history="1">
           <w:r>
             <w:rPr>
               <w:rStyle w:val="Hyperlink"/>
@@ -2380,7 +2184,7 @@
           <w:sz w:val="24"/>
           <w:u w:val="single"/>
         </w:rPr>
-        <w:hyperlink r:id="rId18" w:history="1">
+        <w:hyperlink r:id="rId17" w:history="1">
           <w:r>
             <w:rPr>
               <w:rStyle w:val="Hyperlink"/>
@@ -2396,43 +2200,8 @@
           <w:i w:val="0"/>
           <w:color w:val="0066CC"/>
           <w:sz w:val="24"/>
-          <w:u w:val="single"/>
         </w:rPr>
-        <w:hyperlink r:id="rId18" w:history="1">
-          <w:r>
-            <w:rPr>
-              <w:rStyle w:val="Hyperlink"/>
-            </w:rPr>
-            <w:t>tif</w:t>
-          </w:r>
-        </w:hyperlink>
-      </w:r>
-      <w:r>
-        <w:rPr>
-          <w:rFonts w:ascii="Charis SIL Regular" w:hAnsi="Charis SIL Regular" w:eastAsia="Charis SIL Regular"/>
-          <w:b w:val="0"/>
-          <w:i w:val="0"/>
-          <w:color w:val="0066CC"/>
-          <w:sz w:val="24"/>
-        </w:rPr>
-        <w:hyperlink r:id="rId18" w:history="1">
-          <w:r>
-            <w:rPr>
-              <w:rStyle w:val="Hyperlink"/>
-            </w:rPr>
-            <w:t>i</w:t>
-          </w:r>
-        </w:hyperlink>
-      </w:r>
-      <w:r>
-        <w:rPr>
-          <w:rFonts w:ascii="Charis SIL Regular" w:hAnsi="Charis SIL Regular" w:eastAsia="Charis SIL Regular"/>
-          <w:b w:val="0"/>
-          <w:i w:val="0"/>
-          <w:color w:val="0066CC"/>
-          <w:sz w:val="24"/>
-        </w:rPr>
-        <w:t>c</w:t>
+        <w:t>tific</w:t>
       </w:r>
       <w:r>
         <w:rPr>
@@ -2454,7 +2223,7 @@
           <w:sz w:val="24"/>
           <w:u w:val="single"/>
         </w:rPr>
-        <w:hyperlink r:id="rId18" w:history="1">
+        <w:hyperlink r:id="rId17" w:history="1">
           <w:r>
             <w:rPr>
               <w:rStyle w:val="Hyperlink"/>
@@ -2472,7 +2241,7 @@
           <w:sz w:val="24"/>
           <w:u w:val="single"/>
         </w:rPr>
-        <w:hyperlink r:id="rId18" w:history="1">
+        <w:hyperlink r:id="rId17" w:history="1">
           <w:r>
             <w:rPr>
               <w:rStyle w:val="Hyperlink"/>
@@ -2490,7 +2259,7 @@
           <w:sz w:val="24"/>
           <w:u w:val="single"/>
         </w:rPr>
-        <w:hyperlink r:id="rId18" w:history="1">
+        <w:hyperlink r:id="rId17" w:history="1">
           <w:r>
             <w:rPr>
               <w:rStyle w:val="Hyperlink"/>
@@ -2519,7 +2288,7 @@
           <w:sz w:val="24"/>
           <w:u w:val="single"/>
         </w:rPr>
-        <w:hyperlink r:id="rId18" w:history="1">
+        <w:hyperlink r:id="rId17" w:history="1">
           <w:r>
             <w:rPr>
               <w:rStyle w:val="Hyperlink"/>
@@ -2548,7 +2317,7 @@
           <w:sz w:val="24"/>
           <w:u w:val="single"/>
         </w:rPr>
-        <w:hyperlink r:id="rId18" w:history="1">
+        <w:hyperlink r:id="rId17" w:history="1">
           <w:r>
             <w:rPr>
               <w:rStyle w:val="Hyperlink"/>
@@ -2566,7 +2335,7 @@
           <w:sz w:val="24"/>
           <w:u w:val="single"/>
         </w:rPr>
-        <w:hyperlink r:id="rId18" w:history="1">
+        <w:hyperlink r:id="rId17" w:history="1">
           <w:r>
             <w:rPr>
               <w:rStyle w:val="Hyperlink"/>
@@ -2584,7 +2353,7 @@
           <w:sz w:val="24"/>
           <w:u w:val="single"/>
         </w:rPr>
-        <w:hyperlink r:id="rId18" w:history="1">
+        <w:hyperlink r:id="rId17" w:history="1">
           <w:r>
             <w:rPr>
               <w:rStyle w:val="Hyperlink"/>
@@ -2602,7 +2371,7 @@
           <w:sz w:val="24"/>
           <w:u w:val="single"/>
         </w:rPr>
-        <w:hyperlink r:id="rId18" w:history="1">
+        <w:hyperlink r:id="rId17" w:history="1">
           <w:r>
             <w:rPr>
               <w:rStyle w:val="Hyperlink"/>
@@ -2620,7 +2389,7 @@
           <w:sz w:val="24"/>
           <w:u w:val="single"/>
         </w:rPr>
-        <w:hyperlink r:id="rId18" w:history="1">
+        <w:hyperlink r:id="rId17" w:history="1">
           <w:r>
             <w:rPr>
               <w:rStyle w:val="Hyperlink"/>
@@ -2649,7 +2418,7 @@
           <w:sz w:val="24"/>
           <w:u w:val="single"/>
         </w:rPr>
-        <w:hyperlink r:id="rId18" w:history="1">
+        <w:hyperlink r:id="rId17" w:history="1">
           <w:r>
             <w:rPr>
               <w:rStyle w:val="Hyperlink"/>
@@ -2667,7 +2436,7 @@
           <w:sz w:val="24"/>
           <w:u w:val="single"/>
         </w:rPr>
-        <w:hyperlink r:id="rId18" w:history="1">
+        <w:hyperlink r:id="rId17" w:history="1">
           <w:r>
             <w:rPr>
               <w:rStyle w:val="Hyperlink"/>
@@ -2685,7 +2454,7 @@
           <w:sz w:val="24"/>
           <w:u w:val="single"/>
         </w:rPr>
-        <w:hyperlink r:id="rId18" w:history="1">
+        <w:hyperlink r:id="rId17" w:history="1">
           <w:r>
             <w:rPr>
               <w:rStyle w:val="Hyperlink"/>
@@ -2716,79 +2485,7 @@
           <w:sz w:val="24"/>
           <w:u w:val="single"/>
         </w:rPr>
-        <w:hyperlink r:id="rId18" w:history="1">
-          <w:r>
-            <w:rPr>
-              <w:rStyle w:val="Hyperlink"/>
-            </w:rPr>
-            <w:t>Christian</w:t>
-          </w:r>
-        </w:hyperlink>
-      </w:r>
-      <w:r>
-        <w:rPr>
-          <w:rFonts w:ascii="Charis SIL Regular" w:hAnsi="Charis SIL Regular" w:eastAsia="Charis SIL Regular"/>
-          <w:b w:val="0"/>
-          <w:i w:val="0"/>
-          <w:color w:val="0066CC"/>
-          <w:sz w:val="24"/>
-          <w:u w:val="single"/>
-        </w:rPr>
-        <w:t xml:space="preserve"> </w:t>
-      </w:r>
-      <w:r>
-        <w:rPr>
-          <w:rFonts w:ascii="Charis SIL Regular" w:hAnsi="Charis SIL Regular" w:eastAsia="Charis SIL Regular"/>
-          <w:b w:val="0"/>
-          <w:i w:val="0"/>
-          <w:color w:val="0066CC"/>
-          <w:sz w:val="24"/>
-          <w:u w:val="single"/>
-        </w:rPr>
-        <w:hyperlink r:id="rId18" w:history="1">
-          <w:r>
-            <w:rPr>
-              <w:rStyle w:val="Hyperlink"/>
-            </w:rPr>
-            <w:t>missiona</w:t>
-          </w:r>
-        </w:hyperlink>
-      </w:r>
-      <w:r>
-        <w:rPr>
-          <w:rFonts w:ascii="Charis SIL Regular" w:hAnsi="Charis SIL Regular" w:eastAsia="Charis SIL Regular"/>
-          <w:b w:val="0"/>
-          <w:i w:val="0"/>
-          <w:color w:val="0066CC"/>
-          <w:sz w:val="24"/>
-          <w:u w:val="single"/>
-        </w:rPr>
-        <w:hyperlink r:id="rId18" w:history="1">
-          <w:r>
-            <w:rPr>
-              <w:rStyle w:val="Hyperlink"/>
-            </w:rPr>
-            <w:t>r</w:t>
-          </w:r>
-        </w:hyperlink>
-      </w:r>
-      <w:r>
-        <w:rPr>
-          <w:rFonts w:ascii="Charis SIL Regular" w:hAnsi="Charis SIL Regular" w:eastAsia="Charis SIL Regular"/>
-          <w:b w:val="0"/>
-          <w:i w:val="0"/>
-          <w:color w:val="0066CC"/>
-          <w:sz w:val="24"/>
-          <w:u w:val="single"/>
-        </w:rPr>
-        <w:hyperlink r:id="rId18" w:history="1">
-          <w:r>
-            <w:rPr>
-              <w:rStyle w:val="Hyperlink"/>
-            </w:rPr>
-            <w:t>ie</w:t>
-          </w:r>
-        </w:hyperlink>
+        <w:t>Christian missionarie</w:t>
       </w:r>
       <w:r>
         <w:rPr>
@@ -2857,7 +2554,7 @@
           <w:sz w:val="24"/>
           <w:u w:val="single"/>
         </w:rPr>
-        <w:hyperlink r:id="rId18" w:history="1">
+        <w:hyperlink r:id="rId19" w:history="1">
           <w:r>
             <w:rPr>
               <w:rStyle w:val="Hyperlink"/>
@@ -2875,7 +2572,7 @@
           <w:sz w:val="24"/>
           <w:u w:val="single"/>
         </w:rPr>
-        <w:hyperlink r:id="rId18" w:history="1">
+        <w:hyperlink r:id="rId19" w:history="1">
           <w:r>
             <w:rPr>
               <w:rStyle w:val="Hyperlink"/>
@@ -2893,7 +2590,7 @@
           <w:sz w:val="24"/>
           <w:u w:val="single"/>
         </w:rPr>
-        <w:hyperlink r:id="rId18" w:history="1">
+        <w:hyperlink r:id="rId19" w:history="1">
           <w:r>
             <w:rPr>
               <w:rStyle w:val="Hyperlink"/>

--- a/EXPORTS/DOCX/published/niveau2/English/Museum.docx
+++ b/EXPORTS/DOCX/published/niveau2/English/Museum.docx
@@ -369,7 +369,7 @@
           <w:sz w:val="24"/>
           <w:u w:val="single"/>
         </w:rPr>
-        <w:hyperlink r:id="rId10" w:history="1">
+        <w:hyperlink r:id="rId9" w:history="1">
           <w:r>
             <w:rPr>
               <w:rStyle w:val="Hyperlink"/>
@@ -818,7 +818,7 @@
           <w:sz w:val="24"/>
           <w:u w:val="single"/>
         </w:rPr>
-        <w:hyperlink r:id="rId12" w:history="1">
+        <w:hyperlink r:id="rId11" w:history="1">
           <w:r>
             <w:rPr>
               <w:rStyle w:val="Hyperlink"/>
@@ -839,7 +839,7 @@
           <w:sz w:val="24"/>
           <w:u w:val="single"/>
         </w:rPr>
-        <w:hyperlink r:id="rId12" w:history="1">
+        <w:hyperlink r:id="rId11" w:history="1">
           <w:r>
             <w:rPr>
               <w:rStyle w:val="Hyperlink"/>
@@ -874,35 +874,7 @@
           <w:color w:val="000000"/>
           <w:sz w:val="24"/>
         </w:rPr>
-        <w:t xml:space="preserve"> (Museum of Geography and Ethnology) in Rotterdam in 1</w:t>
-      </w:r>
-      <w:r>
-        <w:rPr>
-          <w:u w:val="single" w:color="0066cc"/>
-          <w:rFonts w:ascii="Charis SIL Regular" w:hAnsi="Charis SIL Regular" w:eastAsia="Charis SIL Regular"/>
-          <w:b w:val="0"/>
-          <w:i w:val="0"/>
-          <w:color w:val="000000"/>
-          <w:sz w:val="24"/>
-        </w:rPr>
-        <w:hyperlink r:id="rId12" w:history="1">
-          <w:r>
-            <w:rPr>
-              <w:rStyle w:val="Hyperlink"/>
-            </w:rPr>
-            <w:t xml:space="preserve">885. </w:t>
-          </w:r>
-        </w:hyperlink>
-      </w:r>
-      <w:r>
-        <w:rPr>
-          <w:rFonts w:ascii="Charis SIL Regular" w:hAnsi="Charis SIL Regular" w:eastAsia="Charis SIL Regular"/>
-          <w:b w:val="0"/>
-          <w:i w:val="0"/>
-          <w:color w:val="000000"/>
-          <w:sz w:val="24"/>
-        </w:rPr>
-        <w:t>O</w:t>
+        <w:t xml:space="preserve"> (Museum of Geography and Ethnology) in Rotterdam in 1885. O</w:t>
       </w:r>
       <w:r>
         <w:rPr>
@@ -1701,7 +1673,7 @@
           <w:sz w:val="24"/>
           <w:u w:val="single"/>
         </w:rPr>
-        <w:hyperlink r:id="rId16" w:history="1">
+        <w:hyperlink r:id="rId15" w:history="1">
           <w:r>
             <w:rPr>
               <w:rStyle w:val="Hyperlink"/>
@@ -1719,7 +1691,7 @@
           <w:sz w:val="24"/>
           <w:u w:val="single"/>
         </w:rPr>
-        <w:hyperlink r:id="rId16" w:history="1">
+        <w:hyperlink r:id="rId15" w:history="1">
           <w:r>
             <w:rPr>
               <w:rStyle w:val="Hyperlink"/>
@@ -1748,7 +1720,7 @@
           <w:sz w:val="24"/>
           <w:u w:val="single"/>
         </w:rPr>
-        <w:hyperlink r:id="rId16" w:history="1">
+        <w:hyperlink r:id="rId15" w:history="1">
           <w:r>
             <w:rPr>
               <w:rStyle w:val="Hyperlink"/>
@@ -1777,7 +1749,7 @@
           <w:sz w:val="24"/>
           <w:u w:val="single"/>
         </w:rPr>
-        <w:hyperlink r:id="rId16" w:history="1">
+        <w:hyperlink r:id="rId15" w:history="1">
           <w:r>
             <w:rPr>
               <w:rStyle w:val="Hyperlink"/>
@@ -1795,7 +1767,7 @@
           <w:sz w:val="24"/>
           <w:u w:val="single"/>
         </w:rPr>
-        <w:hyperlink r:id="rId16" w:history="1">
+        <w:hyperlink r:id="rId15" w:history="1">
           <w:r>
             <w:rPr>
               <w:rStyle w:val="Hyperlink"/>
@@ -1813,7 +1785,7 @@
           <w:sz w:val="24"/>
           <w:u w:val="single"/>
         </w:rPr>
-        <w:hyperlink r:id="rId16" w:history="1">
+        <w:hyperlink r:id="rId15" w:history="1">
           <w:r>
             <w:rPr>
               <w:rStyle w:val="Hyperlink"/>
@@ -1831,7 +1803,7 @@
           <w:sz w:val="24"/>
           <w:u w:val="single"/>
         </w:rPr>
-        <w:hyperlink r:id="rId16" w:history="1">
+        <w:hyperlink r:id="rId15" w:history="1">
           <w:r>
             <w:rPr>
               <w:rStyle w:val="Hyperlink"/>
@@ -1860,7 +1832,7 @@
           <w:sz w:val="24"/>
           <w:u w:val="single"/>
         </w:rPr>
-        <w:hyperlink r:id="rId16" w:history="1">
+        <w:hyperlink r:id="rId15" w:history="1">
           <w:r>
             <w:rPr>
               <w:rStyle w:val="Hyperlink"/>
@@ -1889,7 +1861,7 @@
           <w:sz w:val="24"/>
           <w:u w:val="single"/>
         </w:rPr>
-        <w:hyperlink r:id="rId16" w:history="1">
+        <w:hyperlink r:id="rId15" w:history="1">
           <w:r>
             <w:rPr>
               <w:rStyle w:val="Hyperlink"/>
@@ -1918,7 +1890,7 @@
           <w:sz w:val="24"/>
           <w:u w:val="single"/>
         </w:rPr>
-        <w:hyperlink r:id="rId16" w:history="1">
+        <w:hyperlink r:id="rId15" w:history="1">
           <w:r>
             <w:rPr>
               <w:rStyle w:val="Hyperlink"/>
@@ -1975,7 +1947,14 @@
           <w:sz w:val="24"/>
           <w:u w:val="single"/>
         </w:rPr>
-        <w:t>Arm</w:t>
+        <w:hyperlink r:id="rId16" w:history="1">
+          <w:r>
+            <w:rPr>
+              <w:rStyle w:val="Hyperlink"/>
+            </w:rPr>
+            <w:t>Arm</w:t>
+          </w:r>
+        </w:hyperlink>
       </w:r>
       <w:r>
         <w:rPr>
@@ -2080,7 +2059,137 @@
           <w:sz w:val="24"/>
           <w:u w:val="single"/>
         </w:rPr>
-        <w:t>y personnel in colonise</w:t>
+        <w:hyperlink r:id="rId16" w:history="1">
+          <w:r>
+            <w:rPr>
+              <w:rStyle w:val="Hyperlink"/>
+            </w:rPr>
+            <w:t>y</w:t>
+          </w:r>
+        </w:hyperlink>
+      </w:r>
+      <w:r>
+        <w:rPr>
+          <w:rFonts w:ascii="Charis SIL Regular" w:hAnsi="Charis SIL Regular" w:eastAsia="Charis SIL Regular"/>
+          <w:b w:val="0"/>
+          <w:i w:val="0"/>
+          <w:color w:val="0066CC"/>
+          <w:sz w:val="24"/>
+          <w:u w:val="single"/>
+        </w:rPr>
+        <w:t xml:space="preserve"> </w:t>
+      </w:r>
+      <w:r>
+        <w:rPr>
+          <w:rFonts w:ascii="Charis SIL Regular" w:hAnsi="Charis SIL Regular" w:eastAsia="Charis SIL Regular"/>
+          <w:b w:val="0"/>
+          <w:i w:val="0"/>
+          <w:color w:val="0066CC"/>
+          <w:sz w:val="24"/>
+          <w:u w:val="single"/>
+        </w:rPr>
+        <w:hyperlink r:id="rId16" w:history="1">
+          <w:r>
+            <w:rPr>
+              <w:rStyle w:val="Hyperlink"/>
+            </w:rPr>
+            <w:t>perso</w:t>
+          </w:r>
+        </w:hyperlink>
+      </w:r>
+      <w:r>
+        <w:rPr>
+          <w:rFonts w:ascii="Charis SIL Regular" w:hAnsi="Charis SIL Regular" w:eastAsia="Charis SIL Regular"/>
+          <w:b w:val="0"/>
+          <w:i w:val="0"/>
+          <w:color w:val="0066CC"/>
+          <w:sz w:val="24"/>
+          <w:u w:val="single"/>
+        </w:rPr>
+        <w:hyperlink r:id="rId16" w:history="1">
+          <w:r>
+            <w:rPr>
+              <w:rStyle w:val="Hyperlink"/>
+            </w:rPr>
+            <w:t>nnel</w:t>
+          </w:r>
+        </w:hyperlink>
+      </w:r>
+      <w:r>
+        <w:rPr>
+          <w:rFonts w:ascii="Charis SIL Regular" w:hAnsi="Charis SIL Regular" w:eastAsia="Charis SIL Regular"/>
+          <w:b w:val="0"/>
+          <w:i w:val="0"/>
+          <w:color w:val="0066CC"/>
+          <w:sz w:val="24"/>
+          <w:u w:val="single"/>
+        </w:rPr>
+        <w:t xml:space="preserve"> </w:t>
+      </w:r>
+      <w:r>
+        <w:rPr>
+          <w:rFonts w:ascii="Charis SIL Regular" w:hAnsi="Charis SIL Regular" w:eastAsia="Charis SIL Regular"/>
+          <w:b w:val="0"/>
+          <w:i w:val="0"/>
+          <w:color w:val="0066CC"/>
+          <w:sz w:val="24"/>
+          <w:u w:val="single"/>
+        </w:rPr>
+        <w:hyperlink r:id="rId16" w:history="1">
+          <w:r>
+            <w:rPr>
+              <w:rStyle w:val="Hyperlink"/>
+            </w:rPr>
+            <w:t>i</w:t>
+          </w:r>
+        </w:hyperlink>
+      </w:r>
+      <w:r>
+        <w:rPr>
+          <w:rFonts w:ascii="Charis SIL Regular" w:hAnsi="Charis SIL Regular" w:eastAsia="Charis SIL Regular"/>
+          <w:b w:val="0"/>
+          <w:i w:val="0"/>
+          <w:color w:val="0066CC"/>
+          <w:sz w:val="24"/>
+          <w:u w:val="single"/>
+        </w:rPr>
+        <w:hyperlink r:id="rId16" w:history="1">
+          <w:r>
+            <w:rPr>
+              <w:rStyle w:val="Hyperlink"/>
+            </w:rPr>
+            <w:t>n</w:t>
+          </w:r>
+        </w:hyperlink>
+      </w:r>
+      <w:r>
+        <w:rPr>
+          <w:rFonts w:ascii="Charis SIL Regular" w:hAnsi="Charis SIL Regular" w:eastAsia="Charis SIL Regular"/>
+          <w:b w:val="0"/>
+          <w:i w:val="0"/>
+          <w:color w:val="0066CC"/>
+          <w:sz w:val="24"/>
+          <w:u w:val="single"/>
+        </w:rPr>
+        <w:t xml:space="preserve"> </w:t>
+      </w:r>
+      <w:r>
+        <w:rPr>
+          <w:rFonts w:ascii="Charis SIL Regular" w:hAnsi="Charis SIL Regular" w:eastAsia="Charis SIL Regular"/>
+          <w:b w:val="0"/>
+          <w:i w:val="0"/>
+          <w:color w:val="0066CC"/>
+          <w:sz w:val="24"/>
+          <w:u w:val="single"/>
+        </w:rPr>
+        <w:hyperlink r:id="rId16" w:history="1">
+          <w:r>
+            <w:rPr>
+              <w:rStyle w:val="Hyperlink"/>
+            </w:rPr>
+            <w:t>colonise</w:t>
+          </w:r>
+        </w:hyperlink>
       </w:r>
       <w:r>
         <w:rPr>
@@ -2200,8 +2309,45 @@
           <w:i w:val="0"/>
           <w:color w:val="0066CC"/>
           <w:sz w:val="24"/>
+          <w:u w:val="single"/>
         </w:rPr>
-        <w:t>tific</w:t>
+        <w:hyperlink r:id="rId17" w:history="1">
+          <w:r>
+            <w:rPr>
+              <w:rStyle w:val="Hyperlink"/>
+            </w:rPr>
+            <w:t>tif</w:t>
+          </w:r>
+        </w:hyperlink>
+      </w:r>
+      <w:r>
+        <w:rPr>
+          <w:rFonts w:ascii="Charis SIL Regular" w:hAnsi="Charis SIL Regular" w:eastAsia="Charis SIL Regular"/>
+          <w:b w:val="0"/>
+          <w:i w:val="0"/>
+          <w:color w:val="0066CC"/>
+          <w:sz w:val="24"/>
+          <w:u w:val="single"/>
+        </w:rPr>
+        <w:hyperlink r:id="rId17" w:history="1">
+          <w:r>
+            <w:rPr>
+              <w:rStyle w:val="Hyperlink"/>
+            </w:rPr>
+            <w:t>i</w:t>
+          </w:r>
+        </w:hyperlink>
+      </w:r>
+      <w:r>
+        <w:rPr>
+          <w:rFonts w:ascii="Charis SIL Regular" w:hAnsi="Charis SIL Regular" w:eastAsia="Charis SIL Regular"/>
+          <w:b w:val="0"/>
+          <w:i w:val="0"/>
+          <w:color w:val="0066CC"/>
+          <w:sz w:val="24"/>
+          <w:u w:val="single"/>
+        </w:rPr>
+        <w:t>c</w:t>
       </w:r>
       <w:r>
         <w:rPr>
@@ -2459,9 +2605,30 @@
             <w:rPr>
               <w:rStyle w:val="Hyperlink"/>
             </w:rPr>
-            <w:t>ries</w:t>
+            <w:t>ri</w:t>
           </w:r>
         </w:hyperlink>
+      </w:r>
+      <w:r>
+        <w:rPr>
+          <w:rFonts w:ascii="Charis SIL Regular" w:hAnsi="Charis SIL Regular" w:eastAsia="Charis SIL Regular"/>
+          <w:b w:val="0"/>
+          <w:i w:val="0"/>
+          <w:color w:val="0066CC"/>
+          <w:sz w:val="24"/>
+          <w:u w:val="single"/>
+        </w:rPr>
+        <w:t>e</w:t>
+      </w:r>
+      <w:r>
+        <w:rPr>
+          <w:rFonts w:ascii="Charis SIL Regular" w:hAnsi="Charis SIL Regular" w:eastAsia="Charis SIL Regular"/>
+          <w:b w:val="0"/>
+          <w:i w:val="0"/>
+          <w:color w:val="0066CC"/>
+          <w:sz w:val="24"/>
+        </w:rPr>
+        <w:t>s</w:t>
       </w:r>
       <w:r>
         <w:br/>
@@ -2485,7 +2652,79 @@
           <w:sz w:val="24"/>
           <w:u w:val="single"/>
         </w:rPr>
-        <w:t>Christian missionarie</w:t>
+        <w:hyperlink r:id="rId18" w:history="1">
+          <w:r>
+            <w:rPr>
+              <w:rStyle w:val="Hyperlink"/>
+            </w:rPr>
+            <w:t>Christian</w:t>
+          </w:r>
+        </w:hyperlink>
+      </w:r>
+      <w:r>
+        <w:rPr>
+          <w:rFonts w:ascii="Charis SIL Regular" w:hAnsi="Charis SIL Regular" w:eastAsia="Charis SIL Regular"/>
+          <w:b w:val="0"/>
+          <w:i w:val="0"/>
+          <w:color w:val="0066CC"/>
+          <w:sz w:val="24"/>
+          <w:u w:val="single"/>
+        </w:rPr>
+        <w:t xml:space="preserve"> </w:t>
+      </w:r>
+      <w:r>
+        <w:rPr>
+          <w:rFonts w:ascii="Charis SIL Regular" w:hAnsi="Charis SIL Regular" w:eastAsia="Charis SIL Regular"/>
+          <w:b w:val="0"/>
+          <w:i w:val="0"/>
+          <w:color w:val="0066CC"/>
+          <w:sz w:val="24"/>
+          <w:u w:val="single"/>
+        </w:rPr>
+        <w:hyperlink r:id="rId18" w:history="1">
+          <w:r>
+            <w:rPr>
+              <w:rStyle w:val="Hyperlink"/>
+            </w:rPr>
+            <w:t>missiona</w:t>
+          </w:r>
+        </w:hyperlink>
+      </w:r>
+      <w:r>
+        <w:rPr>
+          <w:rFonts w:ascii="Charis SIL Regular" w:hAnsi="Charis SIL Regular" w:eastAsia="Charis SIL Regular"/>
+          <w:b w:val="0"/>
+          <w:i w:val="0"/>
+          <w:color w:val="0066CC"/>
+          <w:sz w:val="24"/>
+          <w:u w:val="single"/>
+        </w:rPr>
+        <w:hyperlink r:id="rId18" w:history="1">
+          <w:r>
+            <w:rPr>
+              <w:rStyle w:val="Hyperlink"/>
+            </w:rPr>
+            <w:t>r</w:t>
+          </w:r>
+        </w:hyperlink>
+      </w:r>
+      <w:r>
+        <w:rPr>
+          <w:rFonts w:ascii="Charis SIL Regular" w:hAnsi="Charis SIL Regular" w:eastAsia="Charis SIL Regular"/>
+          <w:b w:val="0"/>
+          <w:i w:val="0"/>
+          <w:color w:val="0066CC"/>
+          <w:sz w:val="24"/>
+          <w:u w:val="single"/>
+        </w:rPr>
+        <w:hyperlink r:id="rId18" w:history="1">
+          <w:r>
+            <w:rPr>
+              <w:rStyle w:val="Hyperlink"/>
+            </w:rPr>
+            <w:t>ie</w:t>
+          </w:r>
+        </w:hyperlink>
       </w:r>
       <w:r>
         <w:rPr>
@@ -2619,7 +2858,7 @@
           <w:sz w:val="24"/>
           <w:u w:val="single"/>
         </w:rPr>
-        <w:hyperlink r:id="rId18" w:history="1">
+        <w:hyperlink r:id="rId19" w:history="1">
           <w:r>
             <w:rPr>
               <w:rStyle w:val="Hyperlink"/>

--- a/EXPORTS/DOCX/published/niveau2/English/Museum.docx
+++ b/EXPORTS/DOCX/published/niveau2/English/Museum.docx
@@ -369,7 +369,7 @@
           <w:sz w:val="24"/>
           <w:u w:val="single"/>
         </w:rPr>
-        <w:hyperlink r:id="rId9" w:history="1">
+        <w:hyperlink r:id="rId10" w:history="1">
           <w:r>
             <w:rPr>
               <w:rStyle w:val="Hyperlink"/>
@@ -387,7 +387,7 @@
           <w:sz w:val="24"/>
           <w:u w:val="single"/>
         </w:rPr>
-        <w:hyperlink r:id="rId9" w:history="1">
+        <w:hyperlink r:id="rId10" w:history="1">
           <w:r>
             <w:rPr>
               <w:rStyle w:val="Hyperlink"/>
@@ -416,7 +416,7 @@
           <w:sz w:val="24"/>
           <w:u w:val="single"/>
         </w:rPr>
-        <w:hyperlink r:id="rId9" w:history="1">
+        <w:hyperlink r:id="rId10" w:history="1">
           <w:r>
             <w:rPr>
               <w:rStyle w:val="Hyperlink"/>
@@ -789,7 +789,7 @@
           <w:sz w:val="24"/>
           <w:u w:val="single"/>
         </w:rPr>
-        <w:hyperlink r:id="rId12" w:history="1">
+        <w:hyperlink r:id="rId11" w:history="1">
           <w:r>
             <w:rPr>
               <w:rStyle w:val="Hyperlink"/>
@@ -818,7 +818,7 @@
           <w:sz w:val="24"/>
           <w:u w:val="single"/>
         </w:rPr>
-        <w:hyperlink r:id="rId11" w:history="1">
+        <w:hyperlink r:id="rId12" w:history="1">
           <w:r>
             <w:rPr>
               <w:rStyle w:val="Hyperlink"/>
@@ -839,7 +839,7 @@
           <w:sz w:val="24"/>
           <w:u w:val="single"/>
         </w:rPr>
-        <w:hyperlink r:id="rId11" w:history="1">
+        <w:hyperlink r:id="rId12" w:history="1">
           <w:r>
             <w:rPr>
               <w:rStyle w:val="Hyperlink"/>
@@ -2605,20 +2605,9 @@
             <w:rPr>
               <w:rStyle w:val="Hyperlink"/>
             </w:rPr>
-            <w:t>ri</w:t>
+            <w:t>rie</w:t>
           </w:r>
         </w:hyperlink>
-      </w:r>
-      <w:r>
-        <w:rPr>
-          <w:rFonts w:ascii="Charis SIL Regular" w:hAnsi="Charis SIL Regular" w:eastAsia="Charis SIL Regular"/>
-          <w:b w:val="0"/>
-          <w:i w:val="0"/>
-          <w:color w:val="0066CC"/>
-          <w:sz w:val="24"/>
-          <w:u w:val="single"/>
-        </w:rPr>
-        <w:t>e</w:t>
       </w:r>
       <w:r>
         <w:rPr>

--- a/EXPORTS/DOCX/published/niveau2/English/Museum.docx
+++ b/EXPORTS/DOCX/published/niveau2/English/Museum.docx
@@ -304,14 +304,7 @@
           <w:sz w:val="24"/>
           <w:u w:val="single"/>
         </w:rPr>
-        <w:hyperlink r:id="rId10" w:history="1">
-          <w:r>
-            <w:rPr>
-              <w:rStyle w:val="Hyperlink"/>
-            </w:rPr>
-            <w:t>Rijks</w:t>
-          </w:r>
-        </w:hyperlink>
+        <w:t>Rijks Etnogra</w:t>
       </w:r>
       <w:r>
         <w:rPr>
@@ -322,36 +315,7 @@
           <w:sz w:val="24"/>
           <w:u w:val="single"/>
         </w:rPr>
-        <w:t xml:space="preserve"> </w:t>
-      </w:r>
-      <w:r>
-        <w:rPr>
-          <w:rFonts w:ascii="Charis SIL Regular" w:hAnsi="Charis SIL Regular" w:eastAsia="Charis SIL Regular"/>
-          <w:b w:val="0"/>
-          <w:i w:val="0"/>
-          <w:color w:val="0066CC"/>
-          <w:sz w:val="24"/>
-          <w:u w:val="single"/>
-        </w:rPr>
-        <w:hyperlink r:id="rId10" w:history="1">
-          <w:r>
-            <w:rPr>
-              <w:rStyle w:val="Hyperlink"/>
-            </w:rPr>
-            <w:t>Etnogra</w:t>
-          </w:r>
-        </w:hyperlink>
-      </w:r>
-      <w:r>
-        <w:rPr>
-          <w:rFonts w:ascii="Charis SIL Regular" w:hAnsi="Charis SIL Regular" w:eastAsia="Charis SIL Regular"/>
-          <w:b w:val="0"/>
-          <w:i w:val="0"/>
-          <w:color w:val="0066CC"/>
-          <w:sz w:val="24"/>
-          <w:u w:val="single"/>
-        </w:rPr>
-        <w:hyperlink r:id="rId10" w:history="1">
+        <w:hyperlink r:id="rId9" w:history="1">
           <w:r>
             <w:rPr>
               <w:rStyle w:val="Hyperlink"/>
@@ -369,7 +333,7 @@
           <w:sz w:val="24"/>
           <w:u w:val="single"/>
         </w:rPr>
-        <w:hyperlink r:id="rId10" w:history="1">
+        <w:hyperlink r:id="rId9" w:history="1">
           <w:r>
             <w:rPr>
               <w:rStyle w:val="Hyperlink"/>
@@ -387,7 +351,7 @@
           <w:sz w:val="24"/>
           <w:u w:val="single"/>
         </w:rPr>
-        <w:hyperlink r:id="rId10" w:history="1">
+        <w:hyperlink r:id="rId9" w:history="1">
           <w:r>
             <w:rPr>
               <w:rStyle w:val="Hyperlink"/>
@@ -416,7 +380,7 @@
           <w:sz w:val="24"/>
           <w:u w:val="single"/>
         </w:rPr>
-        <w:hyperlink r:id="rId10" w:history="1">
+        <w:hyperlink r:id="rId9" w:history="1">
           <w:r>
             <w:rPr>
               <w:rStyle w:val="Hyperlink"/>
@@ -789,7 +753,7 @@
           <w:sz w:val="24"/>
           <w:u w:val="single"/>
         </w:rPr>
-        <w:hyperlink r:id="rId11" w:history="1">
+        <w:hyperlink r:id="rId12" w:history="1">
           <w:r>
             <w:rPr>
               <w:rStyle w:val="Hyperlink"/>
@@ -839,7 +803,7 @@
           <w:sz w:val="24"/>
           <w:u w:val="single"/>
         </w:rPr>
-        <w:hyperlink r:id="rId12" w:history="1">
+        <w:hyperlink r:id="rId11" w:history="1">
           <w:r>
             <w:rPr>
               <w:rStyle w:val="Hyperlink"/>
@@ -874,7 +838,94 @@
           <w:color w:val="000000"/>
           <w:sz w:val="24"/>
         </w:rPr>
-        <w:t xml:space="preserve"> (Museum of Geography and Ethnology) in Rotterdam in 1885. O</w:t>
+        <w:t xml:space="preserve"> (Museum of Geography and Ethnology) in </w:t>
+      </w:r>
+      <w:r>
+        <w:rPr>
+          <w:u w:val="single" w:color="0066cc"/>
+          <w:rFonts w:ascii="Charis SIL Regular" w:hAnsi="Charis SIL Regular" w:eastAsia="Charis SIL Regular"/>
+          <w:b w:val="0"/>
+          <w:i w:val="0"/>
+          <w:color w:val="000000"/>
+          <w:sz w:val="24"/>
+        </w:rPr>
+        <w:t>R</w:t>
+      </w:r>
+      <w:r>
+        <w:rPr>
+          <w:u w:val="single" w:color="0066cc"/>
+          <w:rFonts w:ascii="Charis SIL Regular" w:hAnsi="Charis SIL Regular" w:eastAsia="Charis SIL Regular"/>
+          <w:b w:val="0"/>
+          <w:i w:val="0"/>
+          <w:color w:val="000000"/>
+          <w:sz w:val="24"/>
+        </w:rPr>
+        <w:hyperlink r:id="rId12" w:history="1">
+          <w:r>
+            <w:rPr>
+              <w:rStyle w:val="Hyperlink"/>
+            </w:rPr>
+            <w:t>otterda</w:t>
+          </w:r>
+        </w:hyperlink>
+      </w:r>
+      <w:r>
+        <w:rPr>
+          <w:u w:val="single" w:color="0066cc"/>
+          <w:rFonts w:ascii="Charis SIL Regular" w:hAnsi="Charis SIL Regular" w:eastAsia="Charis SIL Regular"/>
+          <w:b w:val="0"/>
+          <w:i w:val="0"/>
+          <w:color w:val="000000"/>
+          <w:sz w:val="24"/>
+        </w:rPr>
+        <w:t>m</w:t>
+      </w:r>
+      <w:r>
+        <w:rPr>
+          <w:u w:val="single" w:color="0066cc"/>
+          <w:rFonts w:ascii="Charis SIL Regular" w:hAnsi="Charis SIL Regular" w:eastAsia="Charis SIL Regular"/>
+          <w:b w:val="0"/>
+          <w:i w:val="0"/>
+          <w:color w:val="000000"/>
+          <w:sz w:val="24"/>
+        </w:rPr>
+        <w:hyperlink r:id="rId12" w:history="1">
+          <w:r>
+            <w:rPr>
+              <w:rStyle w:val="Hyperlink"/>
+            </w:rPr>
+            <w:t xml:space="preserve"> in 1</w:t>
+          </w:r>
+        </w:hyperlink>
+      </w:r>
+      <w:r>
+        <w:rPr>
+          <w:u w:val="single" w:color="0066cc"/>
+          <w:rFonts w:ascii="Charis SIL Regular" w:hAnsi="Charis SIL Regular" w:eastAsia="Charis SIL Regular"/>
+          <w:b w:val="0"/>
+          <w:i w:val="0"/>
+          <w:color w:val="000000"/>
+          <w:sz w:val="24"/>
+        </w:rPr>
+        <w:hyperlink r:id="rId12" w:history="1">
+          <w:r>
+            <w:rPr>
+              <w:rStyle w:val="Hyperlink"/>
+            </w:rPr>
+            <w:t xml:space="preserve">885. </w:t>
+          </w:r>
+        </w:hyperlink>
+      </w:r>
+      <w:r>
+        <w:rPr>
+          <w:u w:val="single" w:color="0066cc"/>
+          <w:rFonts w:ascii="Charis SIL Regular" w:hAnsi="Charis SIL Regular" w:eastAsia="Charis SIL Regular"/>
+          <w:b w:val="0"/>
+          <w:i w:val="0"/>
+          <w:color w:val="000000"/>
+          <w:sz w:val="24"/>
+        </w:rPr>
+        <w:t>O</w:t>
       </w:r>
       <w:r>
         <w:rPr>
@@ -1861,7 +1912,7 @@
           <w:sz w:val="24"/>
           <w:u w:val="single"/>
         </w:rPr>
-        <w:hyperlink r:id="rId15" w:history="1">
+        <w:hyperlink r:id="rId16" w:history="1">
           <w:r>
             <w:rPr>
               <w:rStyle w:val="Hyperlink"/>
@@ -1890,7 +1941,7 @@
           <w:sz w:val="24"/>
           <w:u w:val="single"/>
         </w:rPr>
-        <w:hyperlink r:id="rId15" w:history="1">
+        <w:hyperlink r:id="rId16" w:history="1">
           <w:r>
             <w:rPr>
               <w:rStyle w:val="Hyperlink"/>
@@ -1947,7 +1998,7 @@
           <w:sz w:val="24"/>
           <w:u w:val="single"/>
         </w:rPr>
-        <w:hyperlink r:id="rId16" w:history="1">
+        <w:hyperlink r:id="rId17" w:history="1">
           <w:r>
             <w:rPr>
               <w:rStyle w:val="Hyperlink"/>
@@ -1976,7 +2027,7 @@
           <w:sz w:val="24"/>
           <w:u w:val="single"/>
         </w:rPr>
-        <w:hyperlink r:id="rId16" w:history="1">
+        <w:hyperlink r:id="rId17" w:history="1">
           <w:r>
             <w:rPr>
               <w:rStyle w:val="Hyperlink"/>
@@ -2005,7 +2056,7 @@
           <w:sz w:val="24"/>
           <w:u w:val="single"/>
         </w:rPr>
-        <w:hyperlink r:id="rId16" w:history="1">
+        <w:hyperlink r:id="rId17" w:history="1">
           <w:r>
             <w:rPr>
               <w:rStyle w:val="Hyperlink"/>
@@ -2023,7 +2074,7 @@
           <w:sz w:val="24"/>
           <w:u w:val="single"/>
         </w:rPr>
-        <w:hyperlink r:id="rId16" w:history="1">
+        <w:hyperlink r:id="rId17" w:history="1">
           <w:r>
             <w:rPr>
               <w:rStyle w:val="Hyperlink"/>
@@ -2041,7 +2092,7 @@
           <w:sz w:val="24"/>
           <w:u w:val="single"/>
         </w:rPr>
-        <w:hyperlink r:id="rId16" w:history="1">
+        <w:hyperlink r:id="rId17" w:history="1">
           <w:r>
             <w:rPr>
               <w:rStyle w:val="Hyperlink"/>
@@ -2059,7 +2110,7 @@
           <w:sz w:val="24"/>
           <w:u w:val="single"/>
         </w:rPr>
-        <w:hyperlink r:id="rId16" w:history="1">
+        <w:hyperlink r:id="rId17" w:history="1">
           <w:r>
             <w:rPr>
               <w:rStyle w:val="Hyperlink"/>
@@ -2088,7 +2139,7 @@
           <w:sz w:val="24"/>
           <w:u w:val="single"/>
         </w:rPr>
-        <w:hyperlink r:id="rId16" w:history="1">
+        <w:hyperlink r:id="rId17" w:history="1">
           <w:r>
             <w:rPr>
               <w:rStyle w:val="Hyperlink"/>
@@ -2106,7 +2157,7 @@
           <w:sz w:val="24"/>
           <w:u w:val="single"/>
         </w:rPr>
-        <w:hyperlink r:id="rId16" w:history="1">
+        <w:hyperlink r:id="rId17" w:history="1">
           <w:r>
             <w:rPr>
               <w:rStyle w:val="Hyperlink"/>
@@ -2135,7 +2186,7 @@
           <w:sz w:val="24"/>
           <w:u w:val="single"/>
         </w:rPr>
-        <w:hyperlink r:id="rId16" w:history="1">
+        <w:hyperlink r:id="rId17" w:history="1">
           <w:r>
             <w:rPr>
               <w:rStyle w:val="Hyperlink"/>
@@ -2327,7 +2378,6 @@
           <w:i w:val="0"/>
           <w:color w:val="0066CC"/>
           <w:sz w:val="24"/>
-          <w:u w:val="single"/>
         </w:rPr>
         <w:hyperlink r:id="rId17" w:history="1">
           <w:r>
@@ -2345,7 +2395,6 @@
           <w:i w:val="0"/>
           <w:color w:val="0066CC"/>
           <w:sz w:val="24"/>
-          <w:u w:val="single"/>
         </w:rPr>
         <w:t>c</w:t>
       </w:r>
@@ -2605,19 +2654,9 @@
             <w:rPr>
               <w:rStyle w:val="Hyperlink"/>
             </w:rPr>
-            <w:t>rie</w:t>
+            <w:t>ries</w:t>
           </w:r>
         </w:hyperlink>
-      </w:r>
-      <w:r>
-        <w:rPr>
-          <w:rFonts w:ascii="Charis SIL Regular" w:hAnsi="Charis SIL Regular" w:eastAsia="Charis SIL Regular"/>
-          <w:b w:val="0"/>
-          <w:i w:val="0"/>
-          <w:color w:val="0066CC"/>
-          <w:sz w:val="24"/>
-        </w:rPr>
-        <w:t>s</w:t>
       </w:r>
       <w:r>
         <w:br/>
@@ -2782,7 +2821,7 @@
           <w:sz w:val="24"/>
           <w:u w:val="single"/>
         </w:rPr>
-        <w:hyperlink r:id="rId19" w:history="1">
+        <w:hyperlink r:id="rId18" w:history="1">
           <w:r>
             <w:rPr>
               <w:rStyle w:val="Hyperlink"/>
@@ -2800,7 +2839,7 @@
           <w:sz w:val="24"/>
           <w:u w:val="single"/>
         </w:rPr>
-        <w:hyperlink r:id="rId19" w:history="1">
+        <w:hyperlink r:id="rId18" w:history="1">
           <w:r>
             <w:rPr>
               <w:rStyle w:val="Hyperlink"/>
@@ -2818,7 +2857,7 @@
           <w:sz w:val="24"/>
           <w:u w:val="single"/>
         </w:rPr>
-        <w:hyperlink r:id="rId19" w:history="1">
+        <w:hyperlink r:id="rId18" w:history="1">
           <w:r>
             <w:rPr>
               <w:rStyle w:val="Hyperlink"/>
@@ -2847,7 +2886,7 @@
           <w:sz w:val="24"/>
           <w:u w:val="single"/>
         </w:rPr>
-        <w:hyperlink r:id="rId19" w:history="1">
+        <w:hyperlink r:id="rId18" w:history="1">
           <w:r>
             <w:rPr>
               <w:rStyle w:val="Hyperlink"/>

--- a/EXPORTS/DOCX/published/niveau2/English/Museum.docx
+++ b/EXPORTS/DOCX/published/niveau2/English/Museum.docx
@@ -304,7 +304,43 @@
           <w:sz w:val="24"/>
           <w:u w:val="single"/>
         </w:rPr>
-        <w:t>Rijks Etnogra</w:t>
+        <w:hyperlink r:id="rId9" w:history="1">
+          <w:r>
+            <w:rPr>
+              <w:rStyle w:val="Hyperlink"/>
+            </w:rPr>
+            <w:t>Rijks</w:t>
+          </w:r>
+        </w:hyperlink>
+      </w:r>
+      <w:r>
+        <w:rPr>
+          <w:rFonts w:ascii="Charis SIL Regular" w:hAnsi="Charis SIL Regular" w:eastAsia="Charis SIL Regular"/>
+          <w:b w:val="0"/>
+          <w:i w:val="0"/>
+          <w:color w:val="0066CC"/>
+          <w:sz w:val="24"/>
+          <w:u w:val="single"/>
+        </w:rPr>
+        <w:t xml:space="preserve"> </w:t>
+      </w:r>
+      <w:r>
+        <w:rPr>
+          <w:rFonts w:ascii="Charis SIL Regular" w:hAnsi="Charis SIL Regular" w:eastAsia="Charis SIL Regular"/>
+          <w:b w:val="0"/>
+          <w:i w:val="0"/>
+          <w:color w:val="0066CC"/>
+          <w:sz w:val="24"/>
+          <w:u w:val="single"/>
+        </w:rPr>
+        <w:hyperlink r:id="rId9" w:history="1">
+          <w:r>
+            <w:rPr>
+              <w:rStyle w:val="Hyperlink"/>
+            </w:rPr>
+            <w:t>Etnogra</w:t>
+          </w:r>
+        </w:hyperlink>
       </w:r>
       <w:r>
         <w:rPr>
@@ -351,7 +387,7 @@
           <w:sz w:val="24"/>
           <w:u w:val="single"/>
         </w:rPr>
-        <w:hyperlink r:id="rId9" w:history="1">
+        <w:hyperlink r:id="rId10" w:history="1">
           <w:r>
             <w:rPr>
               <w:rStyle w:val="Hyperlink"/>
@@ -380,7 +416,7 @@
           <w:sz w:val="24"/>
           <w:u w:val="single"/>
         </w:rPr>
-        <w:hyperlink r:id="rId9" w:history="1">
+        <w:hyperlink r:id="rId10" w:history="1">
           <w:r>
             <w:rPr>
               <w:rStyle w:val="Hyperlink"/>
@@ -455,14 +491,7 @@
           <w:color w:val="000000"/>
           <w:sz w:val="24"/>
         </w:rPr>
-        <w:hyperlink r:id="rId10" w:history="1">
-          <w:r>
-            <w:rPr>
-              <w:rStyle w:val="Hyperlink"/>
-            </w:rPr>
-            <w:t>Leide</w:t>
-          </w:r>
-        </w:hyperlink>
+        <w:t>Leide</w:t>
       </w:r>
       <w:r>
         <w:rPr>
@@ -782,7 +811,7 @@
           <w:sz w:val="24"/>
           <w:u w:val="single"/>
         </w:rPr>
-        <w:hyperlink r:id="rId12" w:history="1">
+        <w:hyperlink r:id="rId11" w:history="1">
           <w:r>
             <w:rPr>
               <w:rStyle w:val="Hyperlink"/>
@@ -803,7 +832,7 @@
           <w:sz w:val="24"/>
           <w:u w:val="single"/>
         </w:rPr>
-        <w:hyperlink r:id="rId11" w:history="1">
+        <w:hyperlink r:id="rId12" w:history="1">
           <w:r>
             <w:rPr>
               <w:rStyle w:val="Hyperlink"/>
@@ -838,65 +867,7 @@
           <w:color w:val="000000"/>
           <w:sz w:val="24"/>
         </w:rPr>
-        <w:t xml:space="preserve"> (Museum of Geography and Ethnology) in </w:t>
-      </w:r>
-      <w:r>
-        <w:rPr>
-          <w:u w:val="single" w:color="0066cc"/>
-          <w:rFonts w:ascii="Charis SIL Regular" w:hAnsi="Charis SIL Regular" w:eastAsia="Charis SIL Regular"/>
-          <w:b w:val="0"/>
-          <w:i w:val="0"/>
-          <w:color w:val="000000"/>
-          <w:sz w:val="24"/>
-        </w:rPr>
-        <w:t>R</w:t>
-      </w:r>
-      <w:r>
-        <w:rPr>
-          <w:u w:val="single" w:color="0066cc"/>
-          <w:rFonts w:ascii="Charis SIL Regular" w:hAnsi="Charis SIL Regular" w:eastAsia="Charis SIL Regular"/>
-          <w:b w:val="0"/>
-          <w:i w:val="0"/>
-          <w:color w:val="000000"/>
-          <w:sz w:val="24"/>
-        </w:rPr>
-        <w:hyperlink r:id="rId12" w:history="1">
-          <w:r>
-            <w:rPr>
-              <w:rStyle w:val="Hyperlink"/>
-            </w:rPr>
-            <w:t>otterda</w:t>
-          </w:r>
-        </w:hyperlink>
-      </w:r>
-      <w:r>
-        <w:rPr>
-          <w:u w:val="single" w:color="0066cc"/>
-          <w:rFonts w:ascii="Charis SIL Regular" w:hAnsi="Charis SIL Regular" w:eastAsia="Charis SIL Regular"/>
-          <w:b w:val="0"/>
-          <w:i w:val="0"/>
-          <w:color w:val="000000"/>
-          <w:sz w:val="24"/>
-        </w:rPr>
-        <w:t>m</w:t>
-      </w:r>
-      <w:r>
-        <w:rPr>
-          <w:u w:val="single" w:color="0066cc"/>
-          <w:rFonts w:ascii="Charis SIL Regular" w:hAnsi="Charis SIL Regular" w:eastAsia="Charis SIL Regular"/>
-          <w:b w:val="0"/>
-          <w:i w:val="0"/>
-          <w:color w:val="000000"/>
-          <w:sz w:val="24"/>
-        </w:rPr>
-        <w:hyperlink r:id="rId12" w:history="1">
-          <w:r>
-            <w:rPr>
-              <w:rStyle w:val="Hyperlink"/>
-            </w:rPr>
-            <w:t xml:space="preserve"> in 1</w:t>
-          </w:r>
-        </w:hyperlink>
+        <w:t xml:space="preserve"> (Museum of Geography and Ethnology) in Rotterdam in 1</w:t>
       </w:r>
       <w:r>
         <w:rPr>
@@ -925,25 +896,7 @@
           <w:color w:val="000000"/>
           <w:sz w:val="24"/>
         </w:rPr>
-        <w:t>O</w:t>
-      </w:r>
-      <w:r>
-        <w:rPr>
-          <w:u w:val="single" w:color="0066cc"/>
-          <w:rFonts w:ascii="Charis SIL Regular" w:hAnsi="Charis SIL Regular" w:eastAsia="Charis SIL Regular"/>
-          <w:b w:val="0"/>
-          <w:i w:val="0"/>
-          <w:color w:val="000000"/>
-          <w:sz w:val="24"/>
-        </w:rPr>
-        <w:hyperlink r:id="rId12" w:history="1">
-          <w:r>
-            <w:rPr>
-              <w:rStyle w:val="Hyperlink"/>
-            </w:rPr>
-            <w:t>bj</w:t>
-          </w:r>
-        </w:hyperlink>
+        <w:t>Obj</w:t>
       </w:r>
       <w:r>
         <w:rPr>
@@ -1912,7 +1865,7 @@
           <w:sz w:val="24"/>
           <w:u w:val="single"/>
         </w:rPr>
-        <w:hyperlink r:id="rId16" w:history="1">
+        <w:hyperlink r:id="rId15" w:history="1">
           <w:r>
             <w:rPr>
               <w:rStyle w:val="Hyperlink"/>
@@ -1941,7 +1894,7 @@
           <w:sz w:val="24"/>
           <w:u w:val="single"/>
         </w:rPr>
-        <w:hyperlink r:id="rId16" w:history="1">
+        <w:hyperlink r:id="rId15" w:history="1">
           <w:r>
             <w:rPr>
               <w:rStyle w:val="Hyperlink"/>
@@ -1998,7 +1951,7 @@
           <w:sz w:val="24"/>
           <w:u w:val="single"/>
         </w:rPr>
-        <w:hyperlink r:id="rId17" w:history="1">
+        <w:hyperlink r:id="rId16" w:history="1">
           <w:r>
             <w:rPr>
               <w:rStyle w:val="Hyperlink"/>
@@ -2027,7 +1980,7 @@
           <w:sz w:val="24"/>
           <w:u w:val="single"/>
         </w:rPr>
-        <w:hyperlink r:id="rId17" w:history="1">
+        <w:hyperlink r:id="rId16" w:history="1">
           <w:r>
             <w:rPr>
               <w:rStyle w:val="Hyperlink"/>
@@ -2056,7 +2009,7 @@
           <w:sz w:val="24"/>
           <w:u w:val="single"/>
         </w:rPr>
-        <w:hyperlink r:id="rId17" w:history="1">
+        <w:hyperlink r:id="rId16" w:history="1">
           <w:r>
             <w:rPr>
               <w:rStyle w:val="Hyperlink"/>
@@ -2074,7 +2027,7 @@
           <w:sz w:val="24"/>
           <w:u w:val="single"/>
         </w:rPr>
-        <w:hyperlink r:id="rId17" w:history="1">
+        <w:hyperlink r:id="rId16" w:history="1">
           <w:r>
             <w:rPr>
               <w:rStyle w:val="Hyperlink"/>
@@ -2092,7 +2045,7 @@
           <w:sz w:val="24"/>
           <w:u w:val="single"/>
         </w:rPr>
-        <w:hyperlink r:id="rId17" w:history="1">
+        <w:hyperlink r:id="rId16" w:history="1">
           <w:r>
             <w:rPr>
               <w:rStyle w:val="Hyperlink"/>
@@ -2110,7 +2063,7 @@
           <w:sz w:val="24"/>
           <w:u w:val="single"/>
         </w:rPr>
-        <w:hyperlink r:id="rId17" w:history="1">
+        <w:hyperlink r:id="rId16" w:history="1">
           <w:r>
             <w:rPr>
               <w:rStyle w:val="Hyperlink"/>
@@ -2139,7 +2092,7 @@
           <w:sz w:val="24"/>
           <w:u w:val="single"/>
         </w:rPr>
-        <w:hyperlink r:id="rId17" w:history="1">
+        <w:hyperlink r:id="rId16" w:history="1">
           <w:r>
             <w:rPr>
               <w:rStyle w:val="Hyperlink"/>
@@ -2157,7 +2110,7 @@
           <w:sz w:val="24"/>
           <w:u w:val="single"/>
         </w:rPr>
-        <w:hyperlink r:id="rId17" w:history="1">
+        <w:hyperlink r:id="rId16" w:history="1">
           <w:r>
             <w:rPr>
               <w:rStyle w:val="Hyperlink"/>
@@ -2186,7 +2139,7 @@
           <w:sz w:val="24"/>
           <w:u w:val="single"/>
         </w:rPr>
-        <w:hyperlink r:id="rId17" w:history="1">
+        <w:hyperlink r:id="rId16" w:history="1">
           <w:r>
             <w:rPr>
               <w:rStyle w:val="Hyperlink"/>
@@ -2378,6 +2331,7 @@
           <w:i w:val="0"/>
           <w:color w:val="0066CC"/>
           <w:sz w:val="24"/>
+          <w:u w:val="single"/>
         </w:rPr>
         <w:hyperlink r:id="rId17" w:history="1">
           <w:r>
@@ -2395,6 +2349,7 @@
           <w:i w:val="0"/>
           <w:color w:val="0066CC"/>
           <w:sz w:val="24"/>
+          <w:u w:val="single"/>
         </w:rPr>
         <w:t>c</w:t>
       </w:r>
@@ -2654,9 +2609,19 @@
             <w:rPr>
               <w:rStyle w:val="Hyperlink"/>
             </w:rPr>
-            <w:t>ries</w:t>
+            <w:t>rie</w:t>
           </w:r>
         </w:hyperlink>
+      </w:r>
+      <w:r>
+        <w:rPr>
+          <w:rFonts w:ascii="Charis SIL Regular" w:hAnsi="Charis SIL Regular" w:eastAsia="Charis SIL Regular"/>
+          <w:b w:val="0"/>
+          <w:i w:val="0"/>
+          <w:color w:val="0066CC"/>
+          <w:sz w:val="24"/>
+        </w:rPr>
+        <w:t>s</w:t>
       </w:r>
       <w:r>
         <w:br/>
@@ -2821,7 +2786,7 @@
           <w:sz w:val="24"/>
           <w:u w:val="single"/>
         </w:rPr>
-        <w:hyperlink r:id="rId18" w:history="1">
+        <w:hyperlink r:id="rId19" w:history="1">
           <w:r>
             <w:rPr>
               <w:rStyle w:val="Hyperlink"/>
@@ -2839,7 +2804,7 @@
           <w:sz w:val="24"/>
           <w:u w:val="single"/>
         </w:rPr>
-        <w:hyperlink r:id="rId18" w:history="1">
+        <w:hyperlink r:id="rId19" w:history="1">
           <w:r>
             <w:rPr>
               <w:rStyle w:val="Hyperlink"/>
@@ -2857,7 +2822,7 @@
           <w:sz w:val="24"/>
           <w:u w:val="single"/>
         </w:rPr>
-        <w:hyperlink r:id="rId18" w:history="1">
+        <w:hyperlink r:id="rId19" w:history="1">
           <w:r>
             <w:rPr>
               <w:rStyle w:val="Hyperlink"/>
@@ -2886,7 +2851,7 @@
           <w:sz w:val="24"/>
           <w:u w:val="single"/>
         </w:rPr>
-        <w:hyperlink r:id="rId18" w:history="1">
+        <w:hyperlink r:id="rId19" w:history="1">
           <w:r>
             <w:rPr>
               <w:rStyle w:val="Hyperlink"/>

--- a/EXPORTS/DOCX/published/niveau2/English/Museum.docx
+++ b/EXPORTS/DOCX/published/niveau2/English/Museum.docx
@@ -387,7 +387,7 @@
           <w:sz w:val="24"/>
           <w:u w:val="single"/>
         </w:rPr>
-        <w:hyperlink r:id="rId10" w:history="1">
+        <w:hyperlink r:id="rId9" w:history="1">
           <w:r>
             <w:rPr>
               <w:rStyle w:val="Hyperlink"/>
@@ -416,7 +416,7 @@
           <w:sz w:val="24"/>
           <w:u w:val="single"/>
         </w:rPr>
-        <w:hyperlink r:id="rId10" w:history="1">
+        <w:hyperlink r:id="rId9" w:history="1">
           <w:r>
             <w:rPr>
               <w:rStyle w:val="Hyperlink"/>
@@ -491,7 +491,14 @@
           <w:color w:val="000000"/>
           <w:sz w:val="24"/>
         </w:rPr>
-        <w:t>Leide</w:t>
+        <w:hyperlink r:id="rId10" w:history="1">
+          <w:r>
+            <w:rPr>
+              <w:rStyle w:val="Hyperlink"/>
+            </w:rPr>
+            <w:t>Leide</w:t>
+          </w:r>
+        </w:hyperlink>
       </w:r>
       <w:r>
         <w:rPr>
@@ -811,7 +818,7 @@
           <w:sz w:val="24"/>
           <w:u w:val="single"/>
         </w:rPr>
-        <w:hyperlink r:id="rId11" w:history="1">
+        <w:hyperlink r:id="rId12" w:history="1">
           <w:r>
             <w:rPr>
               <w:rStyle w:val="Hyperlink"/>
@@ -832,7 +839,7 @@
           <w:sz w:val="24"/>
           <w:u w:val="single"/>
         </w:rPr>
-        <w:hyperlink r:id="rId12" w:history="1">
+        <w:hyperlink r:id="rId11" w:history="1">
           <w:r>
             <w:rPr>
               <w:rStyle w:val="Hyperlink"/>
@@ -867,7 +874,65 @@
           <w:color w:val="000000"/>
           <w:sz w:val="24"/>
         </w:rPr>
-        <w:t xml:space="preserve"> (Museum of Geography and Ethnology) in Rotterdam in 1</w:t>
+        <w:t xml:space="preserve"> (Museum of Geography and Ethnology) in </w:t>
+      </w:r>
+      <w:r>
+        <w:rPr>
+          <w:u w:val="single" w:color="0066cc"/>
+          <w:rFonts w:ascii="Charis SIL Regular" w:hAnsi="Charis SIL Regular" w:eastAsia="Charis SIL Regular"/>
+          <w:b w:val="0"/>
+          <w:i w:val="0"/>
+          <w:color w:val="000000"/>
+          <w:sz w:val="24"/>
+        </w:rPr>
+        <w:t>R</w:t>
+      </w:r>
+      <w:r>
+        <w:rPr>
+          <w:u w:val="single" w:color="0066cc"/>
+          <w:rFonts w:ascii="Charis SIL Regular" w:hAnsi="Charis SIL Regular" w:eastAsia="Charis SIL Regular"/>
+          <w:b w:val="0"/>
+          <w:i w:val="0"/>
+          <w:color w:val="000000"/>
+          <w:sz w:val="24"/>
+        </w:rPr>
+        <w:hyperlink r:id="rId12" w:history="1">
+          <w:r>
+            <w:rPr>
+              <w:rStyle w:val="Hyperlink"/>
+            </w:rPr>
+            <w:t>otterda</w:t>
+          </w:r>
+        </w:hyperlink>
+      </w:r>
+      <w:r>
+        <w:rPr>
+          <w:u w:val="single" w:color="0066cc"/>
+          <w:rFonts w:ascii="Charis SIL Regular" w:hAnsi="Charis SIL Regular" w:eastAsia="Charis SIL Regular"/>
+          <w:b w:val="0"/>
+          <w:i w:val="0"/>
+          <w:color w:val="000000"/>
+          <w:sz w:val="24"/>
+        </w:rPr>
+        <w:t>m</w:t>
+      </w:r>
+      <w:r>
+        <w:rPr>
+          <w:u w:val="single" w:color="0066cc"/>
+          <w:rFonts w:ascii="Charis SIL Regular" w:hAnsi="Charis SIL Regular" w:eastAsia="Charis SIL Regular"/>
+          <w:b w:val="0"/>
+          <w:i w:val="0"/>
+          <w:color w:val="000000"/>
+          <w:sz w:val="24"/>
+        </w:rPr>
+        <w:hyperlink r:id="rId12" w:history="1">
+          <w:r>
+            <w:rPr>
+              <w:rStyle w:val="Hyperlink"/>
+            </w:rPr>
+            <w:t xml:space="preserve"> in 1</w:t>
+          </w:r>
+        </w:hyperlink>
       </w:r>
       <w:r>
         <w:rPr>
@@ -896,7 +961,25 @@
           <w:color w:val="000000"/>
           <w:sz w:val="24"/>
         </w:rPr>
-        <w:t>Obj</w:t>
+        <w:t>O</w:t>
+      </w:r>
+      <w:r>
+        <w:rPr>
+          <w:u w:val="single" w:color="0066cc"/>
+          <w:rFonts w:ascii="Charis SIL Regular" w:hAnsi="Charis SIL Regular" w:eastAsia="Charis SIL Regular"/>
+          <w:b w:val="0"/>
+          <w:i w:val="0"/>
+          <w:color w:val="000000"/>
+          <w:sz w:val="24"/>
+        </w:rPr>
+        <w:hyperlink r:id="rId12" w:history="1">
+          <w:r>
+            <w:rPr>
+              <w:rStyle w:val="Hyperlink"/>
+            </w:rPr>
+            <w:t>bj</w:t>
+          </w:r>
+        </w:hyperlink>
       </w:r>
       <w:r>
         <w:rPr>
@@ -1648,7 +1731,7 @@
           <w:sz w:val="24"/>
           <w:u w:val="single"/>
         </w:rPr>
-        <w:hyperlink r:id="rId15" w:history="1">
+        <w:hyperlink r:id="rId16" w:history="1">
           <w:r>
             <w:rPr>
               <w:rStyle w:val="Hyperlink"/>
@@ -1677,7 +1760,7 @@
           <w:sz w:val="24"/>
           <w:u w:val="single"/>
         </w:rPr>
-        <w:hyperlink r:id="rId15" w:history="1">
+        <w:hyperlink r:id="rId16" w:history="1">
           <w:r>
             <w:rPr>
               <w:rStyle w:val="Hyperlink"/>
@@ -1695,7 +1778,7 @@
           <w:sz w:val="24"/>
           <w:u w:val="single"/>
         </w:rPr>
-        <w:hyperlink r:id="rId15" w:history="1">
+        <w:hyperlink r:id="rId16" w:history="1">
           <w:r>
             <w:rPr>
               <w:rStyle w:val="Hyperlink"/>
@@ -1724,7 +1807,7 @@
           <w:sz w:val="24"/>
           <w:u w:val="single"/>
         </w:rPr>
-        <w:hyperlink r:id="rId15" w:history="1">
+        <w:hyperlink r:id="rId16" w:history="1">
           <w:r>
             <w:rPr>
               <w:rStyle w:val="Hyperlink"/>
@@ -1753,7 +1836,7 @@
           <w:sz w:val="24"/>
           <w:u w:val="single"/>
         </w:rPr>
-        <w:hyperlink r:id="rId15" w:history="1">
+        <w:hyperlink r:id="rId16" w:history="1">
           <w:r>
             <w:rPr>
               <w:rStyle w:val="Hyperlink"/>
@@ -1771,7 +1854,7 @@
           <w:sz w:val="24"/>
           <w:u w:val="single"/>
         </w:rPr>
-        <w:hyperlink r:id="rId15" w:history="1">
+        <w:hyperlink r:id="rId16" w:history="1">
           <w:r>
             <w:rPr>
               <w:rStyle w:val="Hyperlink"/>
@@ -1807,7 +1890,7 @@
           <w:sz w:val="24"/>
           <w:u w:val="single"/>
         </w:rPr>
-        <w:hyperlink r:id="rId15" w:history="1">
+        <w:hyperlink r:id="rId16" w:history="1">
           <w:r>
             <w:rPr>
               <w:rStyle w:val="Hyperlink"/>
@@ -1836,7 +1919,7 @@
           <w:sz w:val="24"/>
           <w:u w:val="single"/>
         </w:rPr>
-        <w:hyperlink r:id="rId15" w:history="1">
+        <w:hyperlink r:id="rId16" w:history="1">
           <w:r>
             <w:rPr>
               <w:rStyle w:val="Hyperlink"/>
@@ -2279,79 +2362,7 @@
           <w:sz w:val="24"/>
           <w:u w:val="single"/>
         </w:rPr>
-        <w:hyperlink r:id="rId17" w:history="1">
-          <w:r>
-            <w:rPr>
-              <w:rStyle w:val="Hyperlink"/>
-            </w:rPr>
-            <w:t>Scie</w:t>
-          </w:r>
-        </w:hyperlink>
-      </w:r>
-      <w:r>
-        <w:rPr>
-          <w:rFonts w:ascii="Charis SIL Regular" w:hAnsi="Charis SIL Regular" w:eastAsia="Charis SIL Regular"/>
-          <w:b w:val="0"/>
-          <w:i w:val="0"/>
-          <w:color w:val="0066CC"/>
-          <w:sz w:val="24"/>
-          <w:u w:val="single"/>
-        </w:rPr>
-        <w:hyperlink r:id="rId17" w:history="1">
-          <w:r>
-            <w:rPr>
-              <w:rStyle w:val="Hyperlink"/>
-            </w:rPr>
-            <w:t>n</w:t>
-          </w:r>
-        </w:hyperlink>
-      </w:r>
-      <w:r>
-        <w:rPr>
-          <w:rFonts w:ascii="Charis SIL Regular" w:hAnsi="Charis SIL Regular" w:eastAsia="Charis SIL Regular"/>
-          <w:b w:val="0"/>
-          <w:i w:val="0"/>
-          <w:color w:val="0066CC"/>
-          <w:sz w:val="24"/>
-          <w:u w:val="single"/>
-        </w:rPr>
-        <w:hyperlink r:id="rId17" w:history="1">
-          <w:r>
-            <w:rPr>
-              <w:rStyle w:val="Hyperlink"/>
-            </w:rPr>
-            <w:t>tif</w:t>
-          </w:r>
-        </w:hyperlink>
-      </w:r>
-      <w:r>
-        <w:rPr>
-          <w:rFonts w:ascii="Charis SIL Regular" w:hAnsi="Charis SIL Regular" w:eastAsia="Charis SIL Regular"/>
-          <w:b w:val="0"/>
-          <w:i w:val="0"/>
-          <w:color w:val="0066CC"/>
-          <w:sz w:val="24"/>
-          <w:u w:val="single"/>
-        </w:rPr>
-        <w:hyperlink r:id="rId17" w:history="1">
-          <w:r>
-            <w:rPr>
-              <w:rStyle w:val="Hyperlink"/>
-            </w:rPr>
-            <w:t>i</w:t>
-          </w:r>
-        </w:hyperlink>
-      </w:r>
-      <w:r>
-        <w:rPr>
-          <w:rFonts w:ascii="Charis SIL Regular" w:hAnsi="Charis SIL Regular" w:eastAsia="Charis SIL Regular"/>
-          <w:b w:val="0"/>
-          <w:i w:val="0"/>
-          <w:color w:val="0066CC"/>
-          <w:sz w:val="24"/>
-          <w:u w:val="single"/>
-        </w:rPr>
-        <w:t>c</w:t>
+        <w:t>Scientific</w:t>
       </w:r>
       <w:r>
         <w:rPr>
@@ -2467,7 +2478,7 @@
           <w:sz w:val="24"/>
           <w:u w:val="single"/>
         </w:rPr>
-        <w:hyperlink r:id="rId17" w:history="1">
+        <w:hyperlink r:id="rId18" w:history="1">
           <w:r>
             <w:rPr>
               <w:rStyle w:val="Hyperlink"/>
@@ -2485,7 +2496,7 @@
           <w:sz w:val="24"/>
           <w:u w:val="single"/>
         </w:rPr>
-        <w:hyperlink r:id="rId17" w:history="1">
+        <w:hyperlink r:id="rId18" w:history="1">
           <w:r>
             <w:rPr>
               <w:rStyle w:val="Hyperlink"/>
@@ -2503,7 +2514,7 @@
           <w:sz w:val="24"/>
           <w:u w:val="single"/>
         </w:rPr>
-        <w:hyperlink r:id="rId17" w:history="1">
+        <w:hyperlink r:id="rId18" w:history="1">
           <w:r>
             <w:rPr>
               <w:rStyle w:val="Hyperlink"/>
@@ -2521,7 +2532,7 @@
           <w:sz w:val="24"/>
           <w:u w:val="single"/>
         </w:rPr>
-        <w:hyperlink r:id="rId17" w:history="1">
+        <w:hyperlink r:id="rId18" w:history="1">
           <w:r>
             <w:rPr>
               <w:rStyle w:val="Hyperlink"/>
@@ -2539,7 +2550,7 @@
           <w:sz w:val="24"/>
           <w:u w:val="single"/>
         </w:rPr>
-        <w:hyperlink r:id="rId17" w:history="1">
+        <w:hyperlink r:id="rId18" w:history="1">
           <w:r>
             <w:rPr>
               <w:rStyle w:val="Hyperlink"/>
@@ -2786,7 +2797,7 @@
           <w:sz w:val="24"/>
           <w:u w:val="single"/>
         </w:rPr>
-        <w:hyperlink r:id="rId19" w:history="1">
+        <w:hyperlink r:id="rId18" w:history="1">
           <w:r>
             <w:rPr>
               <w:rStyle w:val="Hyperlink"/>
@@ -2804,7 +2815,7 @@
           <w:sz w:val="24"/>
           <w:u w:val="single"/>
         </w:rPr>
-        <w:hyperlink r:id="rId19" w:history="1">
+        <w:hyperlink r:id="rId18" w:history="1">
           <w:r>
             <w:rPr>
               <w:rStyle w:val="Hyperlink"/>
@@ -2822,7 +2833,7 @@
           <w:sz w:val="24"/>
           <w:u w:val="single"/>
         </w:rPr>
-        <w:hyperlink r:id="rId19" w:history="1">
+        <w:hyperlink r:id="rId18" w:history="1">
           <w:r>
             <w:rPr>
               <w:rStyle w:val="Hyperlink"/>
@@ -2851,7 +2862,7 @@
           <w:sz w:val="24"/>
           <w:u w:val="single"/>
         </w:rPr>
-        <w:hyperlink r:id="rId19" w:history="1">
+        <w:hyperlink r:id="rId18" w:history="1">
           <w:r>
             <w:rPr>
               <w:rStyle w:val="Hyperlink"/>

--- a/EXPORTS/DOCX/published/niveau2/English/Museum.docx
+++ b/EXPORTS/DOCX/published/niveau2/English/Museum.docx
@@ -333,7 +333,7 @@
           <w:sz w:val="24"/>
           <w:u w:val="single"/>
         </w:rPr>
-        <w:hyperlink r:id="rId9" w:history="1">
+        <w:hyperlink r:id="rId10" w:history="1">
           <w:r>
             <w:rPr>
               <w:rStyle w:val="Hyperlink"/>
@@ -351,7 +351,7 @@
           <w:sz w:val="24"/>
           <w:u w:val="single"/>
         </w:rPr>
-        <w:hyperlink r:id="rId9" w:history="1">
+        <w:hyperlink r:id="rId10" w:history="1">
           <w:r>
             <w:rPr>
               <w:rStyle w:val="Hyperlink"/>
@@ -369,7 +369,7 @@
           <w:sz w:val="24"/>
           <w:u w:val="single"/>
         </w:rPr>
-        <w:hyperlink r:id="rId9" w:history="1">
+        <w:hyperlink r:id="rId10" w:history="1">
           <w:r>
             <w:rPr>
               <w:rStyle w:val="Hyperlink"/>
@@ -387,7 +387,7 @@
           <w:sz w:val="24"/>
           <w:u w:val="single"/>
         </w:rPr>
-        <w:hyperlink r:id="rId9" w:history="1">
+        <w:hyperlink r:id="rId10" w:history="1">
           <w:r>
             <w:rPr>
               <w:rStyle w:val="Hyperlink"/>
@@ -416,7 +416,7 @@
           <w:sz w:val="24"/>
           <w:u w:val="single"/>
         </w:rPr>
-        <w:hyperlink r:id="rId9" w:history="1">
+        <w:hyperlink r:id="rId10" w:history="1">
           <w:r>
             <w:rPr>
               <w:rStyle w:val="Hyperlink"/>
@@ -484,21 +484,13 @@
       </w:r>
       <w:r>
         <w:rPr>
-          <w:u w:val="single" w:color="0066cc"/>
           <w:rFonts w:ascii="Charis SIL Regular" w:hAnsi="Charis SIL Regular" w:eastAsia="Charis SIL Regular"/>
           <w:b w:val="0"/>
           <w:i w:val="0"/>
           <w:color w:val="000000"/>
           <w:sz w:val="24"/>
         </w:rPr>
-        <w:hyperlink r:id="rId10" w:history="1">
-          <w:r>
-            <w:rPr>
-              <w:rStyle w:val="Hyperlink"/>
-            </w:rPr>
-            <w:t>Leide</w:t>
-          </w:r>
-        </w:hyperlink>
+        <w:t>Leide</w:t>
       </w:r>
       <w:r>
         <w:rPr>
@@ -789,7 +781,7 @@
           <w:sz w:val="24"/>
           <w:u w:val="single"/>
         </w:rPr>
-        <w:hyperlink r:id="rId12" w:history="1">
+        <w:hyperlink r:id="rId11" w:history="1">
           <w:r>
             <w:rPr>
               <w:rStyle w:val="Hyperlink"/>
@@ -818,7 +810,7 @@
           <w:sz w:val="24"/>
           <w:u w:val="single"/>
         </w:rPr>
-        <w:hyperlink r:id="rId12" w:history="1">
+        <w:hyperlink r:id="rId11" w:history="1">
           <w:r>
             <w:rPr>
               <w:rStyle w:val="Hyperlink"/>
@@ -839,7 +831,7 @@
           <w:sz w:val="24"/>
           <w:u w:val="single"/>
         </w:rPr>
-        <w:hyperlink r:id="rId11" w:history="1">
+        <w:hyperlink r:id="rId12" w:history="1">
           <w:r>
             <w:rPr>
               <w:rStyle w:val="Hyperlink"/>
@@ -1731,7 +1723,7 @@
           <w:sz w:val="24"/>
           <w:u w:val="single"/>
         </w:rPr>
-        <w:hyperlink r:id="rId16" w:history="1">
+        <w:hyperlink r:id="rId15" w:history="1">
           <w:r>
             <w:rPr>
               <w:rStyle w:val="Hyperlink"/>
@@ -1760,7 +1752,7 @@
           <w:sz w:val="24"/>
           <w:u w:val="single"/>
         </w:rPr>
-        <w:hyperlink r:id="rId16" w:history="1">
+        <w:hyperlink r:id="rId15" w:history="1">
           <w:r>
             <w:rPr>
               <w:rStyle w:val="Hyperlink"/>
@@ -1778,7 +1770,7 @@
           <w:sz w:val="24"/>
           <w:u w:val="single"/>
         </w:rPr>
-        <w:hyperlink r:id="rId16" w:history="1">
+        <w:hyperlink r:id="rId15" w:history="1">
           <w:r>
             <w:rPr>
               <w:rStyle w:val="Hyperlink"/>
@@ -1807,7 +1799,7 @@
           <w:sz w:val="24"/>
           <w:u w:val="single"/>
         </w:rPr>
-        <w:hyperlink r:id="rId16" w:history="1">
+        <w:hyperlink r:id="rId15" w:history="1">
           <w:r>
             <w:rPr>
               <w:rStyle w:val="Hyperlink"/>
@@ -1872,7 +1864,7 @@
           <w:sz w:val="24"/>
           <w:u w:val="single"/>
         </w:rPr>
-        <w:hyperlink r:id="rId15" w:history="1">
+        <w:hyperlink r:id="rId16" w:history="1">
           <w:r>
             <w:rPr>
               <w:rStyle w:val="Hyperlink"/>
@@ -1948,7 +1940,7 @@
           <w:sz w:val="24"/>
           <w:u w:val="single"/>
         </w:rPr>
-        <w:hyperlink r:id="rId15" w:history="1">
+        <w:hyperlink r:id="rId16" w:history="1">
           <w:r>
             <w:rPr>
               <w:rStyle w:val="Hyperlink"/>
@@ -1977,7 +1969,7 @@
           <w:sz w:val="24"/>
           <w:u w:val="single"/>
         </w:rPr>
-        <w:hyperlink r:id="rId15" w:history="1">
+        <w:hyperlink r:id="rId16" w:history="1">
           <w:r>
             <w:rPr>
               <w:rStyle w:val="Hyperlink"/>
@@ -2032,56 +2024,8 @@
           <w:i w:val="0"/>
           <w:color w:val="0066CC"/>
           <w:sz w:val="24"/>
-          <w:u w:val="single"/>
         </w:rPr>
-        <w:hyperlink r:id="rId16" w:history="1">
-          <w:r>
-            <w:rPr>
-              <w:rStyle w:val="Hyperlink"/>
-            </w:rPr>
-            <w:t>Arm</w:t>
-          </w:r>
-        </w:hyperlink>
-      </w:r>
-      <w:r>
-        <w:rPr>
-          <w:rFonts w:ascii="Charis SIL Regular" w:hAnsi="Charis SIL Regular" w:eastAsia="Charis SIL Regular"/>
-          <w:b w:val="0"/>
-          <w:i w:val="0"/>
-          <w:color w:val="0066CC"/>
-          <w:sz w:val="24"/>
-          <w:u w:val="single"/>
-        </w:rPr>
-        <w:t xml:space="preserve"> </w:t>
-      </w:r>
-      <w:r>
-        <w:rPr>
-          <w:rFonts w:ascii="Charis SIL Regular" w:hAnsi="Charis SIL Regular" w:eastAsia="Charis SIL Regular"/>
-          <w:b w:val="0"/>
-          <w:i w:val="0"/>
-          <w:color w:val="0066CC"/>
-          <w:sz w:val="24"/>
-          <w:u w:val="single"/>
-        </w:rPr>
-        <w:hyperlink r:id="rId16" w:history="1">
-          <w:r>
-            <w:rPr>
-              <w:rStyle w:val="Hyperlink"/>
-            </w:rPr>
-            <w:t>and</w:t>
-          </w:r>
-        </w:hyperlink>
-      </w:r>
-      <w:r>
-        <w:rPr>
-          <w:rFonts w:ascii="Charis SIL Regular" w:hAnsi="Charis SIL Regular" w:eastAsia="Charis SIL Regular"/>
-          <w:b w:val="0"/>
-          <w:i w:val="0"/>
-          <w:color w:val="0066CC"/>
-          <w:sz w:val="24"/>
-          <w:u w:val="single"/>
-        </w:rPr>
-        <w:t xml:space="preserve"> </w:t>
+        <w:t xml:space="preserve">Arm and </w:t>
       </w:r>
       <w:r>
         <w:rPr>
@@ -2110,7 +2054,7 @@
           <w:sz w:val="24"/>
           <w:u w:val="single"/>
         </w:rPr>
-        <w:hyperlink r:id="rId16" w:history="1">
+        <w:hyperlink r:id="rId17" w:history="1">
           <w:r>
             <w:rPr>
               <w:rStyle w:val="Hyperlink"/>
@@ -2128,7 +2072,7 @@
           <w:sz w:val="24"/>
           <w:u w:val="single"/>
         </w:rPr>
-        <w:hyperlink r:id="rId16" w:history="1">
+        <w:hyperlink r:id="rId17" w:history="1">
           <w:r>
             <w:rPr>
               <w:rStyle w:val="Hyperlink"/>
@@ -2146,7 +2090,7 @@
           <w:sz w:val="24"/>
           <w:u w:val="single"/>
         </w:rPr>
-        <w:hyperlink r:id="rId16" w:history="1">
+        <w:hyperlink r:id="rId17" w:history="1">
           <w:r>
             <w:rPr>
               <w:rStyle w:val="Hyperlink"/>
@@ -2362,7 +2306,77 @@
           <w:sz w:val="24"/>
           <w:u w:val="single"/>
         </w:rPr>
-        <w:t>Scientific</w:t>
+        <w:hyperlink r:id="rId18" w:history="1">
+          <w:r>
+            <w:rPr>
+              <w:rStyle w:val="Hyperlink"/>
+            </w:rPr>
+            <w:t>Scie</w:t>
+          </w:r>
+        </w:hyperlink>
+      </w:r>
+      <w:r>
+        <w:rPr>
+          <w:rFonts w:ascii="Charis SIL Regular" w:hAnsi="Charis SIL Regular" w:eastAsia="Charis SIL Regular"/>
+          <w:b w:val="0"/>
+          <w:i w:val="0"/>
+          <w:color w:val="0066CC"/>
+          <w:sz w:val="24"/>
+          <w:u w:val="single"/>
+        </w:rPr>
+        <w:hyperlink r:id="rId18" w:history="1">
+          <w:r>
+            <w:rPr>
+              <w:rStyle w:val="Hyperlink"/>
+            </w:rPr>
+            <w:t>n</w:t>
+          </w:r>
+        </w:hyperlink>
+      </w:r>
+      <w:r>
+        <w:rPr>
+          <w:rFonts w:ascii="Charis SIL Regular" w:hAnsi="Charis SIL Regular" w:eastAsia="Charis SIL Regular"/>
+          <w:b w:val="0"/>
+          <w:i w:val="0"/>
+          <w:color w:val="0066CC"/>
+          <w:sz w:val="24"/>
+          <w:u w:val="single"/>
+        </w:rPr>
+        <w:hyperlink r:id="rId18" w:history="1">
+          <w:r>
+            <w:rPr>
+              <w:rStyle w:val="Hyperlink"/>
+            </w:rPr>
+            <w:t>tif</w:t>
+          </w:r>
+        </w:hyperlink>
+      </w:r>
+      <w:r>
+        <w:rPr>
+          <w:rFonts w:ascii="Charis SIL Regular" w:hAnsi="Charis SIL Regular" w:eastAsia="Charis SIL Regular"/>
+          <w:b w:val="0"/>
+          <w:i w:val="0"/>
+          <w:color w:val="0066CC"/>
+          <w:sz w:val="24"/>
+        </w:rPr>
+        <w:hyperlink r:id="rId18" w:history="1">
+          <w:r>
+            <w:rPr>
+              <w:rStyle w:val="Hyperlink"/>
+            </w:rPr>
+            <w:t>i</w:t>
+          </w:r>
+        </w:hyperlink>
+      </w:r>
+      <w:r>
+        <w:rPr>
+          <w:rFonts w:ascii="Charis SIL Regular" w:hAnsi="Charis SIL Regular" w:eastAsia="Charis SIL Regular"/>
+          <w:b w:val="0"/>
+          <w:i w:val="0"/>
+          <w:color w:val="0066CC"/>
+          <w:sz w:val="24"/>
+        </w:rPr>
+        <w:t>c</w:t>
       </w:r>
       <w:r>
         <w:rPr>
@@ -2402,7 +2416,7 @@
           <w:sz w:val="24"/>
           <w:u w:val="single"/>
         </w:rPr>
-        <w:hyperlink r:id="rId17" w:history="1">
+        <w:hyperlink r:id="rId18" w:history="1">
           <w:r>
             <w:rPr>
               <w:rStyle w:val="Hyperlink"/>
@@ -2420,7 +2434,7 @@
           <w:sz w:val="24"/>
           <w:u w:val="single"/>
         </w:rPr>
-        <w:hyperlink r:id="rId17" w:history="1">
+        <w:hyperlink r:id="rId18" w:history="1">
           <w:r>
             <w:rPr>
               <w:rStyle w:val="Hyperlink"/>
@@ -2449,7 +2463,7 @@
           <w:sz w:val="24"/>
           <w:u w:val="single"/>
         </w:rPr>
-        <w:hyperlink r:id="rId17" w:history="1">
+        <w:hyperlink r:id="rId18" w:history="1">
           <w:r>
             <w:rPr>
               <w:rStyle w:val="Hyperlink"/>
@@ -2532,7 +2546,7 @@
           <w:sz w:val="24"/>
           <w:u w:val="single"/>
         </w:rPr>
-        <w:hyperlink r:id="rId18" w:history="1">
+        <w:hyperlink r:id="rId17" w:history="1">
           <w:r>
             <w:rPr>
               <w:rStyle w:val="Hyperlink"/>
@@ -2620,19 +2634,9 @@
             <w:rPr>
               <w:rStyle w:val="Hyperlink"/>
             </w:rPr>
-            <w:t>rie</w:t>
+            <w:t>ries</w:t>
           </w:r>
         </w:hyperlink>
-      </w:r>
-      <w:r>
-        <w:rPr>
-          <w:rFonts w:ascii="Charis SIL Regular" w:hAnsi="Charis SIL Regular" w:eastAsia="Charis SIL Regular"/>
-          <w:b w:val="0"/>
-          <w:i w:val="0"/>
-          <w:color w:val="0066CC"/>
-          <w:sz w:val="24"/>
-        </w:rPr>
-        <w:t>s</w:t>
       </w:r>
       <w:r>
         <w:br/>
@@ -2654,7 +2658,6 @@
           <w:i w:val="0"/>
           <w:color w:val="0066CC"/>
           <w:sz w:val="24"/>
-          <w:u w:val="single"/>
         </w:rPr>
         <w:hyperlink r:id="rId18" w:history="1">
           <w:r>
@@ -2672,7 +2675,6 @@
           <w:i w:val="0"/>
           <w:color w:val="0066CC"/>
           <w:sz w:val="24"/>
-          <w:u w:val="single"/>
         </w:rPr>
         <w:t xml:space="preserve"> </w:t>
       </w:r>
@@ -2683,50 +2685,13 @@
           <w:i w:val="0"/>
           <w:color w:val="0066CC"/>
           <w:sz w:val="24"/>
-          <w:u w:val="single"/>
         </w:rPr>
-        <w:hyperlink r:id="rId18" w:history="1">
+        <w:hyperlink r:id="rId19" w:history="1">
           <w:r>
             <w:rPr>
               <w:rStyle w:val="Hyperlink"/>
             </w:rPr>
-            <w:t>missiona</w:t>
-          </w:r>
-        </w:hyperlink>
-      </w:r>
-      <w:r>
-        <w:rPr>
-          <w:rFonts w:ascii="Charis SIL Regular" w:hAnsi="Charis SIL Regular" w:eastAsia="Charis SIL Regular"/>
-          <w:b w:val="0"/>
-          <w:i w:val="0"/>
-          <w:color w:val="0066CC"/>
-          <w:sz w:val="24"/>
-          <w:u w:val="single"/>
-        </w:rPr>
-        <w:hyperlink r:id="rId18" w:history="1">
-          <w:r>
-            <w:rPr>
-              <w:rStyle w:val="Hyperlink"/>
-            </w:rPr>
-            <w:t>r</w:t>
-          </w:r>
-        </w:hyperlink>
-      </w:r>
-      <w:r>
-        <w:rPr>
-          <w:rFonts w:ascii="Charis SIL Regular" w:hAnsi="Charis SIL Regular" w:eastAsia="Charis SIL Regular"/>
-          <w:b w:val="0"/>
-          <w:i w:val="0"/>
-          <w:color w:val="0066CC"/>
-          <w:sz w:val="24"/>
-          <w:u w:val="single"/>
-        </w:rPr>
-        <w:hyperlink r:id="rId18" w:history="1">
-          <w:r>
-            <w:rPr>
-              <w:rStyle w:val="Hyperlink"/>
-            </w:rPr>
-            <w:t>ie</w:t>
+            <w:t>missionarie</w:t>
           </w:r>
         </w:hyperlink>
       </w:r>
@@ -2797,7 +2762,7 @@
           <w:sz w:val="24"/>
           <w:u w:val="single"/>
         </w:rPr>
-        <w:hyperlink r:id="rId18" w:history="1">
+        <w:hyperlink r:id="rId19" w:history="1">
           <w:r>
             <w:rPr>
               <w:rStyle w:val="Hyperlink"/>
@@ -2815,7 +2780,7 @@
           <w:sz w:val="24"/>
           <w:u w:val="single"/>
         </w:rPr>
-        <w:hyperlink r:id="rId18" w:history="1">
+        <w:hyperlink r:id="rId19" w:history="1">
           <w:r>
             <w:rPr>
               <w:rStyle w:val="Hyperlink"/>
@@ -2833,7 +2798,7 @@
           <w:sz w:val="24"/>
           <w:u w:val="single"/>
         </w:rPr>
-        <w:hyperlink r:id="rId18" w:history="1">
+        <w:hyperlink r:id="rId19" w:history="1">
           <w:r>
             <w:rPr>
               <w:rStyle w:val="Hyperlink"/>
@@ -2862,7 +2827,7 @@
           <w:sz w:val="24"/>
           <w:u w:val="single"/>
         </w:rPr>
-        <w:hyperlink r:id="rId18" w:history="1">
+        <w:hyperlink r:id="rId19" w:history="1">
           <w:r>
             <w:rPr>
               <w:rStyle w:val="Hyperlink"/>

--- a/EXPORTS/DOCX/published/niveau2/English/Museum.docx
+++ b/EXPORTS/DOCX/published/niveau2/English/Museum.docx
@@ -302,16 +302,8 @@
           <w:i w:val="0"/>
           <w:color w:val="0066CC"/>
           <w:sz w:val="24"/>
-          <w:u w:val="single"/>
         </w:rPr>
-        <w:hyperlink r:id="rId9" w:history="1">
-          <w:r>
-            <w:rPr>
-              <w:rStyle w:val="Hyperlink"/>
-            </w:rPr>
-            <w:t>Rijks</w:t>
-          </w:r>
-        </w:hyperlink>
+        <w:t>Rijks Etnogra</w:t>
       </w:r>
       <w:r>
         <w:rPr>
@@ -322,36 +314,7 @@
           <w:sz w:val="24"/>
           <w:u w:val="single"/>
         </w:rPr>
-        <w:t xml:space="preserve"> </w:t>
-      </w:r>
-      <w:r>
-        <w:rPr>
-          <w:rFonts w:ascii="Charis SIL Regular" w:hAnsi="Charis SIL Regular" w:eastAsia="Charis SIL Regular"/>
-          <w:b w:val="0"/>
-          <w:i w:val="0"/>
-          <w:color w:val="0066CC"/>
-          <w:sz w:val="24"/>
-          <w:u w:val="single"/>
-        </w:rPr>
-        <w:hyperlink r:id="rId10" w:history="1">
-          <w:r>
-            <w:rPr>
-              <w:rStyle w:val="Hyperlink"/>
-            </w:rPr>
-            <w:t>Etnogra</w:t>
-          </w:r>
-        </w:hyperlink>
-      </w:r>
-      <w:r>
-        <w:rPr>
-          <w:rFonts w:ascii="Charis SIL Regular" w:hAnsi="Charis SIL Regular" w:eastAsia="Charis SIL Regular"/>
-          <w:b w:val="0"/>
-          <w:i w:val="0"/>
-          <w:color w:val="0066CC"/>
-          <w:sz w:val="24"/>
-          <w:u w:val="single"/>
-        </w:rPr>
-        <w:hyperlink r:id="rId10" w:history="1">
+        <w:hyperlink r:id="rId9" w:history="1">
           <w:r>
             <w:rPr>
               <w:rStyle w:val="Hyperlink"/>
@@ -369,7 +332,7 @@
           <w:sz w:val="24"/>
           <w:u w:val="single"/>
         </w:rPr>
-        <w:hyperlink r:id="rId10" w:history="1">
+        <w:hyperlink r:id="rId9" w:history="1">
           <w:r>
             <w:rPr>
               <w:rStyle w:val="Hyperlink"/>
@@ -387,7 +350,7 @@
           <w:sz w:val="24"/>
           <w:u w:val="single"/>
         </w:rPr>
-        <w:hyperlink r:id="rId10" w:history="1">
+        <w:hyperlink r:id="rId9" w:history="1">
           <w:r>
             <w:rPr>
               <w:rStyle w:val="Hyperlink"/>
@@ -416,7 +379,7 @@
           <w:sz w:val="24"/>
           <w:u w:val="single"/>
         </w:rPr>
-        <w:hyperlink r:id="rId10" w:history="1">
+        <w:hyperlink r:id="rId9" w:history="1">
           <w:r>
             <w:rPr>
               <w:rStyle w:val="Hyperlink"/>
@@ -484,13 +447,21 @@
       </w:r>
       <w:r>
         <w:rPr>
+          <w:u w:val="single" w:color="0066cc"/>
           <w:rFonts w:ascii="Charis SIL Regular" w:hAnsi="Charis SIL Regular" w:eastAsia="Charis SIL Regular"/>
           <w:b w:val="0"/>
           <w:i w:val="0"/>
           <w:color w:val="000000"/>
           <w:sz w:val="24"/>
         </w:rPr>
-        <w:t>Leide</w:t>
+        <w:hyperlink r:id="rId10" w:history="1">
+          <w:r>
+            <w:rPr>
+              <w:rStyle w:val="Hyperlink"/>
+            </w:rPr>
+            <w:t>Leide</w:t>
+          </w:r>
+        </w:hyperlink>
       </w:r>
       <w:r>
         <w:rPr>
@@ -781,7 +752,7 @@
           <w:sz w:val="24"/>
           <w:u w:val="single"/>
         </w:rPr>
-        <w:hyperlink r:id="rId11" w:history="1">
+        <w:hyperlink r:id="rId12" w:history="1">
           <w:r>
             <w:rPr>
               <w:rStyle w:val="Hyperlink"/>
@@ -810,7 +781,7 @@
           <w:sz w:val="24"/>
           <w:u w:val="single"/>
         </w:rPr>
-        <w:hyperlink r:id="rId11" w:history="1">
+        <w:hyperlink r:id="rId12" w:history="1">
           <w:r>
             <w:rPr>
               <w:rStyle w:val="Hyperlink"/>
@@ -899,7 +870,6 @@
       </w:r>
       <w:r>
         <w:rPr>
-          <w:u w:val="single" w:color="0066cc"/>
           <w:rFonts w:ascii="Charis SIL Regular" w:hAnsi="Charis SIL Regular" w:eastAsia="Charis SIL Regular"/>
           <w:b w:val="0"/>
           <w:i w:val="0"/>
@@ -946,7 +916,6 @@
       </w:r>
       <w:r>
         <w:rPr>
-          <w:u w:val="single" w:color="0066cc"/>
           <w:rFonts w:ascii="Charis SIL Regular" w:hAnsi="Charis SIL Regular" w:eastAsia="Charis SIL Regular"/>
           <w:b w:val="0"/>
           <w:i w:val="0"/>
@@ -1828,7 +1797,7 @@
           <w:sz w:val="24"/>
           <w:u w:val="single"/>
         </w:rPr>
-        <w:hyperlink r:id="rId16" w:history="1">
+        <w:hyperlink r:id="rId15" w:history="1">
           <w:r>
             <w:rPr>
               <w:rStyle w:val="Hyperlink"/>
@@ -1846,7 +1815,7 @@
           <w:sz w:val="24"/>
           <w:u w:val="single"/>
         </w:rPr>
-        <w:hyperlink r:id="rId16" w:history="1">
+        <w:hyperlink r:id="rId15" w:history="1">
           <w:r>
             <w:rPr>
               <w:rStyle w:val="Hyperlink"/>
@@ -1864,7 +1833,7 @@
           <w:sz w:val="24"/>
           <w:u w:val="single"/>
         </w:rPr>
-        <w:hyperlink r:id="rId16" w:history="1">
+        <w:hyperlink r:id="rId15" w:history="1">
           <w:r>
             <w:rPr>
               <w:rStyle w:val="Hyperlink"/>
@@ -1882,7 +1851,7 @@
           <w:sz w:val="24"/>
           <w:u w:val="single"/>
         </w:rPr>
-        <w:hyperlink r:id="rId16" w:history="1">
+        <w:hyperlink r:id="rId15" w:history="1">
           <w:r>
             <w:rPr>
               <w:rStyle w:val="Hyperlink"/>
@@ -1911,7 +1880,7 @@
           <w:sz w:val="24"/>
           <w:u w:val="single"/>
         </w:rPr>
-        <w:hyperlink r:id="rId16" w:history="1">
+        <w:hyperlink r:id="rId15" w:history="1">
           <w:r>
             <w:rPr>
               <w:rStyle w:val="Hyperlink"/>
@@ -1940,7 +1909,7 @@
           <w:sz w:val="24"/>
           <w:u w:val="single"/>
         </w:rPr>
-        <w:hyperlink r:id="rId16" w:history="1">
+        <w:hyperlink r:id="rId15" w:history="1">
           <w:r>
             <w:rPr>
               <w:rStyle w:val="Hyperlink"/>
@@ -1969,7 +1938,7 @@
           <w:sz w:val="24"/>
           <w:u w:val="single"/>
         </w:rPr>
-        <w:hyperlink r:id="rId16" w:history="1">
+        <w:hyperlink r:id="rId15" w:history="1">
           <w:r>
             <w:rPr>
               <w:rStyle w:val="Hyperlink"/>
@@ -2024,8 +1993,56 @@
           <w:i w:val="0"/>
           <w:color w:val="0066CC"/>
           <w:sz w:val="24"/>
+          <w:u w:val="single"/>
         </w:rPr>
-        <w:t xml:space="preserve">Arm and </w:t>
+        <w:hyperlink r:id="rId16" w:history="1">
+          <w:r>
+            <w:rPr>
+              <w:rStyle w:val="Hyperlink"/>
+            </w:rPr>
+            <w:t>Arm</w:t>
+          </w:r>
+        </w:hyperlink>
+      </w:r>
+      <w:r>
+        <w:rPr>
+          <w:rFonts w:ascii="Charis SIL Regular" w:hAnsi="Charis SIL Regular" w:eastAsia="Charis SIL Regular"/>
+          <w:b w:val="0"/>
+          <w:i w:val="0"/>
+          <w:color w:val="0066CC"/>
+          <w:sz w:val="24"/>
+          <w:u w:val="single"/>
+        </w:rPr>
+        <w:t xml:space="preserve"> </w:t>
+      </w:r>
+      <w:r>
+        <w:rPr>
+          <w:rFonts w:ascii="Charis SIL Regular" w:hAnsi="Charis SIL Regular" w:eastAsia="Charis SIL Regular"/>
+          <w:b w:val="0"/>
+          <w:i w:val="0"/>
+          <w:color w:val="0066CC"/>
+          <w:sz w:val="24"/>
+          <w:u w:val="single"/>
+        </w:rPr>
+        <w:hyperlink r:id="rId16" w:history="1">
+          <w:r>
+            <w:rPr>
+              <w:rStyle w:val="Hyperlink"/>
+            </w:rPr>
+            <w:t>and</w:t>
+          </w:r>
+        </w:hyperlink>
+      </w:r>
+      <w:r>
+        <w:rPr>
+          <w:rFonts w:ascii="Charis SIL Regular" w:hAnsi="Charis SIL Regular" w:eastAsia="Charis SIL Regular"/>
+          <w:b w:val="0"/>
+          <w:i w:val="0"/>
+          <w:color w:val="0066CC"/>
+          <w:sz w:val="24"/>
+          <w:u w:val="single"/>
+        </w:rPr>
+        <w:t xml:space="preserve"> </w:t>
       </w:r>
       <w:r>
         <w:rPr>
@@ -2054,7 +2071,7 @@
           <w:sz w:val="24"/>
           <w:u w:val="single"/>
         </w:rPr>
-        <w:hyperlink r:id="rId17" w:history="1">
+        <w:hyperlink r:id="rId16" w:history="1">
           <w:r>
             <w:rPr>
               <w:rStyle w:val="Hyperlink"/>
@@ -2072,7 +2089,7 @@
           <w:sz w:val="24"/>
           <w:u w:val="single"/>
         </w:rPr>
-        <w:hyperlink r:id="rId17" w:history="1">
+        <w:hyperlink r:id="rId16" w:history="1">
           <w:r>
             <w:rPr>
               <w:rStyle w:val="Hyperlink"/>
@@ -2090,7 +2107,7 @@
           <w:sz w:val="24"/>
           <w:u w:val="single"/>
         </w:rPr>
-        <w:hyperlink r:id="rId17" w:history="1">
+        <w:hyperlink r:id="rId16" w:history="1">
           <w:r>
             <w:rPr>
               <w:rStyle w:val="Hyperlink"/>
@@ -2306,7 +2323,7 @@
           <w:sz w:val="24"/>
           <w:u w:val="single"/>
         </w:rPr>
-        <w:hyperlink r:id="rId18" w:history="1">
+        <w:hyperlink r:id="rId17" w:history="1">
           <w:r>
             <w:rPr>
               <w:rStyle w:val="Hyperlink"/>
@@ -2324,7 +2341,7 @@
           <w:sz w:val="24"/>
           <w:u w:val="single"/>
         </w:rPr>
-        <w:hyperlink r:id="rId18" w:history="1">
+        <w:hyperlink r:id="rId17" w:history="1">
           <w:r>
             <w:rPr>
               <w:rStyle w:val="Hyperlink"/>
@@ -2342,7 +2359,7 @@
           <w:sz w:val="24"/>
           <w:u w:val="single"/>
         </w:rPr>
-        <w:hyperlink r:id="rId18" w:history="1">
+        <w:hyperlink r:id="rId17" w:history="1">
           <w:r>
             <w:rPr>
               <w:rStyle w:val="Hyperlink"/>
@@ -2358,8 +2375,9 @@
           <w:i w:val="0"/>
           <w:color w:val="0066CC"/>
           <w:sz w:val="24"/>
+          <w:u w:val="single"/>
         </w:rPr>
-        <w:hyperlink r:id="rId18" w:history="1">
+        <w:hyperlink r:id="rId17" w:history="1">
           <w:r>
             <w:rPr>
               <w:rStyle w:val="Hyperlink"/>
@@ -2375,6 +2393,7 @@
           <w:i w:val="0"/>
           <w:color w:val="0066CC"/>
           <w:sz w:val="24"/>
+          <w:u w:val="single"/>
         </w:rPr>
         <w:t>c</w:t>
       </w:r>
@@ -2416,7 +2435,7 @@
           <w:sz w:val="24"/>
           <w:u w:val="single"/>
         </w:rPr>
-        <w:hyperlink r:id="rId18" w:history="1">
+        <w:hyperlink r:id="rId17" w:history="1">
           <w:r>
             <w:rPr>
               <w:rStyle w:val="Hyperlink"/>
@@ -2434,7 +2453,7 @@
           <w:sz w:val="24"/>
           <w:u w:val="single"/>
         </w:rPr>
-        <w:hyperlink r:id="rId18" w:history="1">
+        <w:hyperlink r:id="rId17" w:history="1">
           <w:r>
             <w:rPr>
               <w:rStyle w:val="Hyperlink"/>
@@ -2463,7 +2482,7 @@
           <w:sz w:val="24"/>
           <w:u w:val="single"/>
         </w:rPr>
-        <w:hyperlink r:id="rId18" w:history="1">
+        <w:hyperlink r:id="rId17" w:history="1">
           <w:r>
             <w:rPr>
               <w:rStyle w:val="Hyperlink"/>
@@ -2492,7 +2511,7 @@
           <w:sz w:val="24"/>
           <w:u w:val="single"/>
         </w:rPr>
-        <w:hyperlink r:id="rId18" w:history="1">
+        <w:hyperlink r:id="rId17" w:history="1">
           <w:r>
             <w:rPr>
               <w:rStyle w:val="Hyperlink"/>
@@ -2510,7 +2529,7 @@
           <w:sz w:val="24"/>
           <w:u w:val="single"/>
         </w:rPr>
-        <w:hyperlink r:id="rId18" w:history="1">
+        <w:hyperlink r:id="rId17" w:history="1">
           <w:r>
             <w:rPr>
               <w:rStyle w:val="Hyperlink"/>
@@ -2528,7 +2547,7 @@
           <w:sz w:val="24"/>
           <w:u w:val="single"/>
         </w:rPr>
-        <w:hyperlink r:id="rId18" w:history="1">
+        <w:hyperlink r:id="rId17" w:history="1">
           <w:r>
             <w:rPr>
               <w:rStyle w:val="Hyperlink"/>
@@ -2564,7 +2583,7 @@
           <w:sz w:val="24"/>
           <w:u w:val="single"/>
         </w:rPr>
-        <w:hyperlink r:id="rId18" w:history="1">
+        <w:hyperlink r:id="rId17" w:history="1">
           <w:r>
             <w:rPr>
               <w:rStyle w:val="Hyperlink"/>
@@ -2634,9 +2653,19 @@
             <w:rPr>
               <w:rStyle w:val="Hyperlink"/>
             </w:rPr>
-            <w:t>ries</w:t>
+            <w:t>rie</w:t>
           </w:r>
         </w:hyperlink>
+      </w:r>
+      <w:r>
+        <w:rPr>
+          <w:rFonts w:ascii="Charis SIL Regular" w:hAnsi="Charis SIL Regular" w:eastAsia="Charis SIL Regular"/>
+          <w:b w:val="0"/>
+          <w:i w:val="0"/>
+          <w:color w:val="0066CC"/>
+          <w:sz w:val="24"/>
+        </w:rPr>
+        <w:t>s</w:t>
       </w:r>
       <w:r>
         <w:br/>
@@ -2658,6 +2687,7 @@
           <w:i w:val="0"/>
           <w:color w:val="0066CC"/>
           <w:sz w:val="24"/>
+          <w:u w:val="single"/>
         </w:rPr>
         <w:hyperlink r:id="rId18" w:history="1">
           <w:r>
@@ -2675,6 +2705,7 @@
           <w:i w:val="0"/>
           <w:color w:val="0066CC"/>
           <w:sz w:val="24"/>
+          <w:u w:val="single"/>
         </w:rPr>
         <w:t xml:space="preserve"> </w:t>
       </w:r>
@@ -2685,13 +2716,50 @@
           <w:i w:val="0"/>
           <w:color w:val="0066CC"/>
           <w:sz w:val="24"/>
+          <w:u w:val="single"/>
         </w:rPr>
-        <w:hyperlink r:id="rId19" w:history="1">
+        <w:hyperlink r:id="rId18" w:history="1">
           <w:r>
             <w:rPr>
               <w:rStyle w:val="Hyperlink"/>
             </w:rPr>
-            <w:t>missionarie</w:t>
+            <w:t>missiona</w:t>
+          </w:r>
+        </w:hyperlink>
+      </w:r>
+      <w:r>
+        <w:rPr>
+          <w:rFonts w:ascii="Charis SIL Regular" w:hAnsi="Charis SIL Regular" w:eastAsia="Charis SIL Regular"/>
+          <w:b w:val="0"/>
+          <w:i w:val="0"/>
+          <w:color w:val="0066CC"/>
+          <w:sz w:val="24"/>
+          <w:u w:val="single"/>
+        </w:rPr>
+        <w:hyperlink r:id="rId18" w:history="1">
+          <w:r>
+            <w:rPr>
+              <w:rStyle w:val="Hyperlink"/>
+            </w:rPr>
+            <w:t>r</w:t>
+          </w:r>
+        </w:hyperlink>
+      </w:r>
+      <w:r>
+        <w:rPr>
+          <w:rFonts w:ascii="Charis SIL Regular" w:hAnsi="Charis SIL Regular" w:eastAsia="Charis SIL Regular"/>
+          <w:b w:val="0"/>
+          <w:i w:val="0"/>
+          <w:color w:val="0066CC"/>
+          <w:sz w:val="24"/>
+          <w:u w:val="single"/>
+        </w:rPr>
+        <w:hyperlink r:id="rId18" w:history="1">
+          <w:r>
+            <w:rPr>
+              <w:rStyle w:val="Hyperlink"/>
+            </w:rPr>
+            <w:t>ie</w:t>
           </w:r>
         </w:hyperlink>
       </w:r>
@@ -2762,7 +2830,7 @@
           <w:sz w:val="24"/>
           <w:u w:val="single"/>
         </w:rPr>
-        <w:hyperlink r:id="rId19" w:history="1">
+        <w:hyperlink r:id="rId18" w:history="1">
           <w:r>
             <w:rPr>
               <w:rStyle w:val="Hyperlink"/>
@@ -2780,7 +2848,7 @@
           <w:sz w:val="24"/>
           <w:u w:val="single"/>
         </w:rPr>
-        <w:hyperlink r:id="rId19" w:history="1">
+        <w:hyperlink r:id="rId18" w:history="1">
           <w:r>
             <w:rPr>
               <w:rStyle w:val="Hyperlink"/>
@@ -2798,7 +2866,7 @@
           <w:sz w:val="24"/>
           <w:u w:val="single"/>
         </w:rPr>
-        <w:hyperlink r:id="rId19" w:history="1">
+        <w:hyperlink r:id="rId18" w:history="1">
           <w:r>
             <w:rPr>
               <w:rStyle w:val="Hyperlink"/>
@@ -2827,7 +2895,7 @@
           <w:sz w:val="24"/>
           <w:u w:val="single"/>
         </w:rPr>
-        <w:hyperlink r:id="rId19" w:history="1">
+        <w:hyperlink r:id="rId18" w:history="1">
           <w:r>
             <w:rPr>
               <w:rStyle w:val="Hyperlink"/>
@@ -2845,7 +2913,7 @@
           <w:sz w:val="24"/>
           <w:u w:val="single"/>
         </w:rPr>
-        <w:hyperlink r:id="rId19" w:history="1">
+        <w:hyperlink r:id="rId18" w:history="1">
           <w:r>
             <w:rPr>
               <w:rStyle w:val="Hyperlink"/>

--- a/EXPORTS/DOCX/published/niveau2/English/Museum.docx
+++ b/EXPORTS/DOCX/published/niveau2/English/Museum.docx
@@ -302,8 +302,45 @@
           <w:i w:val="0"/>
           <w:color w:val="0066CC"/>
           <w:sz w:val="24"/>
+          <w:u w:val="single"/>
         </w:rPr>
-        <w:t>Rijks Etnogra</w:t>
+        <w:hyperlink r:id="rId10" w:history="1">
+          <w:r>
+            <w:rPr>
+              <w:rStyle w:val="Hyperlink"/>
+            </w:rPr>
+            <w:t>Rijks</w:t>
+          </w:r>
+        </w:hyperlink>
+      </w:r>
+      <w:r>
+        <w:rPr>
+          <w:rFonts w:ascii="Charis SIL Regular" w:hAnsi="Charis SIL Regular" w:eastAsia="Charis SIL Regular"/>
+          <w:b w:val="0"/>
+          <w:i w:val="0"/>
+          <w:color w:val="0066CC"/>
+          <w:sz w:val="24"/>
+          <w:u w:val="single"/>
+        </w:rPr>
+        <w:t xml:space="preserve"> </w:t>
+      </w:r>
+      <w:r>
+        <w:rPr>
+          <w:rFonts w:ascii="Charis SIL Regular" w:hAnsi="Charis SIL Regular" w:eastAsia="Charis SIL Regular"/>
+          <w:b w:val="0"/>
+          <w:i w:val="0"/>
+          <w:color w:val="0066CC"/>
+          <w:sz w:val="24"/>
+          <w:u w:val="single"/>
+        </w:rPr>
+        <w:hyperlink r:id="rId10" w:history="1">
+          <w:r>
+            <w:rPr>
+              <w:rStyle w:val="Hyperlink"/>
+            </w:rPr>
+            <w:t>Etnogra</w:t>
+          </w:r>
+        </w:hyperlink>
       </w:r>
       <w:r>
         <w:rPr>
@@ -837,46 +874,7 @@
           <w:color w:val="000000"/>
           <w:sz w:val="24"/>
         </w:rPr>
-        <w:t xml:space="preserve"> (Museum of Geography and Ethnology) in </w:t>
-      </w:r>
-      <w:r>
-        <w:rPr>
-          <w:u w:val="single" w:color="0066cc"/>
-          <w:rFonts w:ascii="Charis SIL Regular" w:hAnsi="Charis SIL Regular" w:eastAsia="Charis SIL Regular"/>
-          <w:b w:val="0"/>
-          <w:i w:val="0"/>
-          <w:color w:val="000000"/>
-          <w:sz w:val="24"/>
-        </w:rPr>
-        <w:t>R</w:t>
-      </w:r>
-      <w:r>
-        <w:rPr>
-          <w:u w:val="single" w:color="0066cc"/>
-          <w:rFonts w:ascii="Charis SIL Regular" w:hAnsi="Charis SIL Regular" w:eastAsia="Charis SIL Regular"/>
-          <w:b w:val="0"/>
-          <w:i w:val="0"/>
-          <w:color w:val="000000"/>
-          <w:sz w:val="24"/>
-        </w:rPr>
-        <w:hyperlink r:id="rId12" w:history="1">
-          <w:r>
-            <w:rPr>
-              <w:rStyle w:val="Hyperlink"/>
-            </w:rPr>
-            <w:t>otterda</w:t>
-          </w:r>
-        </w:hyperlink>
-      </w:r>
-      <w:r>
-        <w:rPr>
-          <w:rFonts w:ascii="Charis SIL Regular" w:hAnsi="Charis SIL Regular" w:eastAsia="Charis SIL Regular"/>
-          <w:b w:val="0"/>
-          <w:i w:val="0"/>
-          <w:color w:val="000000"/>
-          <w:sz w:val="24"/>
-        </w:rPr>
-        <w:t>m</w:t>
+        <w:t xml:space="preserve"> (Museum of Geography and Ethnology) in Rotterdam</w:t>
       </w:r>
       <w:r>
         <w:rPr>
@@ -2136,7 +2134,7 @@
           <w:sz w:val="24"/>
           <w:u w:val="single"/>
         </w:rPr>
-        <w:hyperlink r:id="rId16" w:history="1">
+        <w:hyperlink r:id="rId17" w:history="1">
           <w:r>
             <w:rPr>
               <w:rStyle w:val="Hyperlink"/>
@@ -2154,7 +2152,7 @@
           <w:sz w:val="24"/>
           <w:u w:val="single"/>
         </w:rPr>
-        <w:hyperlink r:id="rId16" w:history="1">
+        <w:hyperlink r:id="rId17" w:history="1">
           <w:r>
             <w:rPr>
               <w:rStyle w:val="Hyperlink"/>
@@ -2183,7 +2181,7 @@
           <w:sz w:val="24"/>
           <w:u w:val="single"/>
         </w:rPr>
-        <w:hyperlink r:id="rId16" w:history="1">
+        <w:hyperlink r:id="rId17" w:history="1">
           <w:r>
             <w:rPr>
               <w:rStyle w:val="Hyperlink"/>
@@ -2201,7 +2199,7 @@
           <w:sz w:val="24"/>
           <w:u w:val="single"/>
         </w:rPr>
-        <w:hyperlink r:id="rId16" w:history="1">
+        <w:hyperlink r:id="rId17" w:history="1">
           <w:r>
             <w:rPr>
               <w:rStyle w:val="Hyperlink"/>
@@ -2230,7 +2228,7 @@
           <w:sz w:val="24"/>
           <w:u w:val="single"/>
         </w:rPr>
-        <w:hyperlink r:id="rId16" w:history="1">
+        <w:hyperlink r:id="rId17" w:history="1">
           <w:r>
             <w:rPr>
               <w:rStyle w:val="Hyperlink"/>
@@ -2248,7 +2246,7 @@
           <w:sz w:val="24"/>
           <w:u w:val="single"/>
         </w:rPr>
-        <w:hyperlink r:id="rId16" w:history="1">
+        <w:hyperlink r:id="rId17" w:history="1">
           <w:r>
             <w:rPr>
               <w:rStyle w:val="Hyperlink"/>
@@ -2277,7 +2275,7 @@
           <w:sz w:val="24"/>
           <w:u w:val="single"/>
         </w:rPr>
-        <w:hyperlink r:id="rId16" w:history="1">
+        <w:hyperlink r:id="rId17" w:history="1">
           <w:r>
             <w:rPr>
               <w:rStyle w:val="Hyperlink"/>
@@ -2323,7 +2321,7 @@
           <w:sz w:val="24"/>
           <w:u w:val="single"/>
         </w:rPr>
-        <w:hyperlink r:id="rId17" w:history="1">
+        <w:hyperlink r:id="rId18" w:history="1">
           <w:r>
             <w:rPr>
               <w:rStyle w:val="Hyperlink"/>
@@ -2341,7 +2339,7 @@
           <w:sz w:val="24"/>
           <w:u w:val="single"/>
         </w:rPr>
-        <w:hyperlink r:id="rId17" w:history="1">
+        <w:hyperlink r:id="rId18" w:history="1">
           <w:r>
             <w:rPr>
               <w:rStyle w:val="Hyperlink"/>
@@ -2359,7 +2357,7 @@
           <w:sz w:val="24"/>
           <w:u w:val="single"/>
         </w:rPr>
-        <w:hyperlink r:id="rId17" w:history="1">
+        <w:hyperlink r:id="rId18" w:history="1">
           <w:r>
             <w:rPr>
               <w:rStyle w:val="Hyperlink"/>
@@ -2377,7 +2375,7 @@
           <w:sz w:val="24"/>
           <w:u w:val="single"/>
         </w:rPr>
-        <w:hyperlink r:id="rId17" w:history="1">
+        <w:hyperlink r:id="rId18" w:history="1">
           <w:r>
             <w:rPr>
               <w:rStyle w:val="Hyperlink"/>
@@ -2417,14 +2415,24 @@
           <w:sz w:val="24"/>
           <w:u w:val="single"/>
         </w:rPr>
-        <w:hyperlink r:id="rId17" w:history="1">
+        <w:hyperlink r:id="rId18" w:history="1">
           <w:r>
             <w:rPr>
               <w:rStyle w:val="Hyperlink"/>
             </w:rPr>
-            <w:t>rese</w:t>
+            <w:t>res</w:t>
           </w:r>
         </w:hyperlink>
+      </w:r>
+      <w:r>
+        <w:rPr>
+          <w:rFonts w:ascii="Charis SIL Regular" w:hAnsi="Charis SIL Regular" w:eastAsia="Charis SIL Regular"/>
+          <w:b w:val="0"/>
+          <w:i w:val="0"/>
+          <w:color w:val="0066CC"/>
+          <w:sz w:val="24"/>
+        </w:rPr>
+        <w:t>e</w:t>
       </w:r>
       <w:r>
         <w:rPr>
@@ -2653,19 +2661,9 @@
             <w:rPr>
               <w:rStyle w:val="Hyperlink"/>
             </w:rPr>
-            <w:t>rie</w:t>
+            <w:t>ries</w:t>
           </w:r>
         </w:hyperlink>
-      </w:r>
-      <w:r>
-        <w:rPr>
-          <w:rFonts w:ascii="Charis SIL Regular" w:hAnsi="Charis SIL Regular" w:eastAsia="Charis SIL Regular"/>
-          <w:b w:val="0"/>
-          <w:i w:val="0"/>
-          <w:color w:val="0066CC"/>
-          <w:sz w:val="24"/>
-        </w:rPr>
-        <w:t>s</w:t>
       </w:r>
       <w:r>
         <w:br/>
@@ -2913,7 +2911,7 @@
           <w:sz w:val="24"/>
           <w:u w:val="single"/>
         </w:rPr>
-        <w:hyperlink r:id="rId18" w:history="1">
+        <w:hyperlink r:id="rId19" w:history="1">
           <w:r>
             <w:rPr>
               <w:rStyle w:val="Hyperlink"/>

--- a/EXPORTS/DOCX/published/niveau2/English/Museum.docx
+++ b/EXPORTS/DOCX/published/niveau2/English/Museum.docx
@@ -302,45 +302,8 @@
           <w:i w:val="0"/>
           <w:color w:val="0066CC"/>
           <w:sz w:val="24"/>
-          <w:u w:val="single"/>
         </w:rPr>
-        <w:hyperlink r:id="rId10" w:history="1">
-          <w:r>
-            <w:rPr>
-              <w:rStyle w:val="Hyperlink"/>
-            </w:rPr>
-            <w:t>Rijks</w:t>
-          </w:r>
-        </w:hyperlink>
-      </w:r>
-      <w:r>
-        <w:rPr>
-          <w:rFonts w:ascii="Charis SIL Regular" w:hAnsi="Charis SIL Regular" w:eastAsia="Charis SIL Regular"/>
-          <w:b w:val="0"/>
-          <w:i w:val="0"/>
-          <w:color w:val="0066CC"/>
-          <w:sz w:val="24"/>
-          <w:u w:val="single"/>
-        </w:rPr>
-        <w:t xml:space="preserve"> </w:t>
-      </w:r>
-      <w:r>
-        <w:rPr>
-          <w:rFonts w:ascii="Charis SIL Regular" w:hAnsi="Charis SIL Regular" w:eastAsia="Charis SIL Regular"/>
-          <w:b w:val="0"/>
-          <w:i w:val="0"/>
-          <w:color w:val="0066CC"/>
-          <w:sz w:val="24"/>
-          <w:u w:val="single"/>
-        </w:rPr>
-        <w:hyperlink r:id="rId10" w:history="1">
-          <w:r>
-            <w:rPr>
-              <w:rStyle w:val="Hyperlink"/>
-            </w:rPr>
-            <w:t>Etnogra</w:t>
-          </w:r>
-        </w:hyperlink>
+        <w:t>Rijks Etnogra</w:t>
       </w:r>
       <w:r>
         <w:rPr>
@@ -839,7 +802,7 @@
           <w:sz w:val="24"/>
           <w:u w:val="single"/>
         </w:rPr>
-        <w:hyperlink r:id="rId12" w:history="1">
+        <w:hyperlink r:id="rId11" w:history="1">
           <w:r>
             <w:rPr>
               <w:rStyle w:val="Hyperlink"/>
@@ -874,7 +837,47 @@
           <w:color w:val="000000"/>
           <w:sz w:val="24"/>
         </w:rPr>
-        <w:t xml:space="preserve"> (Museum of Geography and Ethnology) in Rotterdam</w:t>
+        <w:t xml:space="preserve"> (Museum of Geography and Ethnology) in </w:t>
+      </w:r>
+      <w:r>
+        <w:rPr>
+          <w:u w:val="single" w:color="0066cc"/>
+          <w:rFonts w:ascii="Charis SIL Regular" w:hAnsi="Charis SIL Regular" w:eastAsia="Charis SIL Regular"/>
+          <w:b w:val="0"/>
+          <w:i w:val="0"/>
+          <w:color w:val="000000"/>
+          <w:sz w:val="24"/>
+        </w:rPr>
+        <w:t>R</w:t>
+      </w:r>
+      <w:r>
+        <w:rPr>
+          <w:u w:val="single" w:color="0066cc"/>
+          <w:rFonts w:ascii="Charis SIL Regular" w:hAnsi="Charis SIL Regular" w:eastAsia="Charis SIL Regular"/>
+          <w:b w:val="0"/>
+          <w:i w:val="0"/>
+          <w:color w:val="000000"/>
+          <w:sz w:val="24"/>
+        </w:rPr>
+        <w:hyperlink r:id="rId12" w:history="1">
+          <w:r>
+            <w:rPr>
+              <w:rStyle w:val="Hyperlink"/>
+            </w:rPr>
+            <w:t>otterda</w:t>
+          </w:r>
+        </w:hyperlink>
+      </w:r>
+      <w:r>
+        <w:rPr>
+          <w:u w:val="single" w:color="0066cc"/>
+          <w:rFonts w:ascii="Charis SIL Regular" w:hAnsi="Charis SIL Regular" w:eastAsia="Charis SIL Regular"/>
+          <w:b w:val="0"/>
+          <w:i w:val="0"/>
+          <w:color w:val="000000"/>
+          <w:sz w:val="24"/>
+        </w:rPr>
+        <w:t>m</w:t>
       </w:r>
       <w:r>
         <w:rPr>
@@ -914,6 +917,7 @@
       </w:r>
       <w:r>
         <w:rPr>
+          <w:u w:val="single" w:color="0066cc"/>
           <w:rFonts w:ascii="Charis SIL Regular" w:hAnsi="Charis SIL Regular" w:eastAsia="Charis SIL Regular"/>
           <w:b w:val="0"/>
           <w:i w:val="0"/>
@@ -1936,7 +1940,7 @@
           <w:sz w:val="24"/>
           <w:u w:val="single"/>
         </w:rPr>
-        <w:hyperlink r:id="rId15" w:history="1">
+        <w:hyperlink r:id="rId16" w:history="1">
           <w:r>
             <w:rPr>
               <w:rStyle w:val="Hyperlink"/>
@@ -1993,7 +1997,7 @@
           <w:sz w:val="24"/>
           <w:u w:val="single"/>
         </w:rPr>
-        <w:hyperlink r:id="rId16" w:history="1">
+        <w:hyperlink r:id="rId17" w:history="1">
           <w:r>
             <w:rPr>
               <w:rStyle w:val="Hyperlink"/>
@@ -2022,7 +2026,7 @@
           <w:sz w:val="24"/>
           <w:u w:val="single"/>
         </w:rPr>
-        <w:hyperlink r:id="rId16" w:history="1">
+        <w:hyperlink r:id="rId17" w:history="1">
           <w:r>
             <w:rPr>
               <w:rStyle w:val="Hyperlink"/>
@@ -2051,7 +2055,7 @@
           <w:sz w:val="24"/>
           <w:u w:val="single"/>
         </w:rPr>
-        <w:hyperlink r:id="rId16" w:history="1">
+        <w:hyperlink r:id="rId17" w:history="1">
           <w:r>
             <w:rPr>
               <w:rStyle w:val="Hyperlink"/>
@@ -2069,7 +2073,7 @@
           <w:sz w:val="24"/>
           <w:u w:val="single"/>
         </w:rPr>
-        <w:hyperlink r:id="rId16" w:history="1">
+        <w:hyperlink r:id="rId17" w:history="1">
           <w:r>
             <w:rPr>
               <w:rStyle w:val="Hyperlink"/>
@@ -2087,7 +2091,7 @@
           <w:sz w:val="24"/>
           <w:u w:val="single"/>
         </w:rPr>
-        <w:hyperlink r:id="rId16" w:history="1">
+        <w:hyperlink r:id="rId17" w:history="1">
           <w:r>
             <w:rPr>
               <w:rStyle w:val="Hyperlink"/>
@@ -2105,7 +2109,7 @@
           <w:sz w:val="24"/>
           <w:u w:val="single"/>
         </w:rPr>
-        <w:hyperlink r:id="rId16" w:history="1">
+        <w:hyperlink r:id="rId17" w:history="1">
           <w:r>
             <w:rPr>
               <w:rStyle w:val="Hyperlink"/>
@@ -2228,7 +2232,7 @@
           <w:sz w:val="24"/>
           <w:u w:val="single"/>
         </w:rPr>
-        <w:hyperlink r:id="rId17" w:history="1">
+        <w:hyperlink r:id="rId16" w:history="1">
           <w:r>
             <w:rPr>
               <w:rStyle w:val="Hyperlink"/>
@@ -2246,7 +2250,7 @@
           <w:sz w:val="24"/>
           <w:u w:val="single"/>
         </w:rPr>
-        <w:hyperlink r:id="rId17" w:history="1">
+        <w:hyperlink r:id="rId16" w:history="1">
           <w:r>
             <w:rPr>
               <w:rStyle w:val="Hyperlink"/>
@@ -2275,7 +2279,7 @@
           <w:sz w:val="24"/>
           <w:u w:val="single"/>
         </w:rPr>
-        <w:hyperlink r:id="rId17" w:history="1">
+        <w:hyperlink r:id="rId16" w:history="1">
           <w:r>
             <w:rPr>
               <w:rStyle w:val="Hyperlink"/>
@@ -2321,7 +2325,7 @@
           <w:sz w:val="24"/>
           <w:u w:val="single"/>
         </w:rPr>
-        <w:hyperlink r:id="rId18" w:history="1">
+        <w:hyperlink r:id="rId17" w:history="1">
           <w:r>
             <w:rPr>
               <w:rStyle w:val="Hyperlink"/>
@@ -2339,7 +2343,7 @@
           <w:sz w:val="24"/>
           <w:u w:val="single"/>
         </w:rPr>
-        <w:hyperlink r:id="rId18" w:history="1">
+        <w:hyperlink r:id="rId17" w:history="1">
           <w:r>
             <w:rPr>
               <w:rStyle w:val="Hyperlink"/>
@@ -2357,7 +2361,7 @@
           <w:sz w:val="24"/>
           <w:u w:val="single"/>
         </w:rPr>
-        <w:hyperlink r:id="rId18" w:history="1">
+        <w:hyperlink r:id="rId17" w:history="1">
           <w:r>
             <w:rPr>
               <w:rStyle w:val="Hyperlink"/>
@@ -2373,9 +2377,8 @@
           <w:i w:val="0"/>
           <w:color w:val="0066CC"/>
           <w:sz w:val="24"/>
-          <w:u w:val="single"/>
         </w:rPr>
-        <w:hyperlink r:id="rId18" w:history="1">
+        <w:hyperlink r:id="rId17" w:history="1">
           <w:r>
             <w:rPr>
               <w:rStyle w:val="Hyperlink"/>
@@ -2391,7 +2394,6 @@
           <w:i w:val="0"/>
           <w:color w:val="0066CC"/>
           <w:sz w:val="24"/>
-          <w:u w:val="single"/>
         </w:rPr>
         <w:t>c</w:t>
       </w:r>
@@ -2415,24 +2417,14 @@
           <w:sz w:val="24"/>
           <w:u w:val="single"/>
         </w:rPr>
-        <w:hyperlink r:id="rId18" w:history="1">
+        <w:hyperlink r:id="rId17" w:history="1">
           <w:r>
             <w:rPr>
               <w:rStyle w:val="Hyperlink"/>
             </w:rPr>
-            <w:t>res</w:t>
+            <w:t>rese</w:t>
           </w:r>
         </w:hyperlink>
-      </w:r>
-      <w:r>
-        <w:rPr>
-          <w:rFonts w:ascii="Charis SIL Regular" w:hAnsi="Charis SIL Regular" w:eastAsia="Charis SIL Regular"/>
-          <w:b w:val="0"/>
-          <w:i w:val="0"/>
-          <w:color w:val="0066CC"/>
-          <w:sz w:val="24"/>
-        </w:rPr>
-        <w:t>e</w:t>
       </w:r>
       <w:r>
         <w:rPr>

--- a/EXPORTS/DOCX/published/niveau2/English/Museum.docx
+++ b/EXPORTS/DOCX/published/niveau2/English/Museum.docx
@@ -302,8 +302,45 @@
           <w:i w:val="0"/>
           <w:color w:val="0066CC"/>
           <w:sz w:val="24"/>
+          <w:u w:val="single"/>
         </w:rPr>
-        <w:t>Rijks Etnogra</w:t>
+        <w:hyperlink r:id="rId10" w:history="1">
+          <w:r>
+            <w:rPr>
+              <w:rStyle w:val="Hyperlink"/>
+            </w:rPr>
+            <w:t>Rijks</w:t>
+          </w:r>
+        </w:hyperlink>
+      </w:r>
+      <w:r>
+        <w:rPr>
+          <w:rFonts w:ascii="Charis SIL Regular" w:hAnsi="Charis SIL Regular" w:eastAsia="Charis SIL Regular"/>
+          <w:b w:val="0"/>
+          <w:i w:val="0"/>
+          <w:color w:val="0066CC"/>
+          <w:sz w:val="24"/>
+          <w:u w:val="single"/>
+        </w:rPr>
+        <w:t xml:space="preserve"> </w:t>
+      </w:r>
+      <w:r>
+        <w:rPr>
+          <w:rFonts w:ascii="Charis SIL Regular" w:hAnsi="Charis SIL Regular" w:eastAsia="Charis SIL Regular"/>
+          <w:b w:val="0"/>
+          <w:i w:val="0"/>
+          <w:color w:val="0066CC"/>
+          <w:sz w:val="24"/>
+          <w:u w:val="single"/>
+        </w:rPr>
+        <w:hyperlink r:id="rId10" w:history="1">
+          <w:r>
+            <w:rPr>
+              <w:rStyle w:val="Hyperlink"/>
+            </w:rPr>
+            <w:t>Etnogra</w:t>
+          </w:r>
+        </w:hyperlink>
       </w:r>
       <w:r>
         <w:rPr>
@@ -802,7 +839,7 @@
           <w:sz w:val="24"/>
           <w:u w:val="single"/>
         </w:rPr>
-        <w:hyperlink r:id="rId11" w:history="1">
+        <w:hyperlink r:id="rId12" w:history="1">
           <w:r>
             <w:rPr>
               <w:rStyle w:val="Hyperlink"/>
@@ -837,47 +874,7 @@
           <w:color w:val="000000"/>
           <w:sz w:val="24"/>
         </w:rPr>
-        <w:t xml:space="preserve"> (Museum of Geography and Ethnology) in </w:t>
-      </w:r>
-      <w:r>
-        <w:rPr>
-          <w:u w:val="single" w:color="0066cc"/>
-          <w:rFonts w:ascii="Charis SIL Regular" w:hAnsi="Charis SIL Regular" w:eastAsia="Charis SIL Regular"/>
-          <w:b w:val="0"/>
-          <w:i w:val="0"/>
-          <w:color w:val="000000"/>
-          <w:sz w:val="24"/>
-        </w:rPr>
-        <w:t>R</w:t>
-      </w:r>
-      <w:r>
-        <w:rPr>
-          <w:u w:val="single" w:color="0066cc"/>
-          <w:rFonts w:ascii="Charis SIL Regular" w:hAnsi="Charis SIL Regular" w:eastAsia="Charis SIL Regular"/>
-          <w:b w:val="0"/>
-          <w:i w:val="0"/>
-          <w:color w:val="000000"/>
-          <w:sz w:val="24"/>
-        </w:rPr>
-        <w:hyperlink r:id="rId12" w:history="1">
-          <w:r>
-            <w:rPr>
-              <w:rStyle w:val="Hyperlink"/>
-            </w:rPr>
-            <w:t>otterda</w:t>
-          </w:r>
-        </w:hyperlink>
-      </w:r>
-      <w:r>
-        <w:rPr>
-          <w:u w:val="single" w:color="0066cc"/>
-          <w:rFonts w:ascii="Charis SIL Regular" w:hAnsi="Charis SIL Regular" w:eastAsia="Charis SIL Regular"/>
-          <w:b w:val="0"/>
-          <w:i w:val="0"/>
-          <w:color w:val="000000"/>
-          <w:sz w:val="24"/>
-        </w:rPr>
-        <w:t>m</w:t>
+        <w:t xml:space="preserve"> (Museum of Geography and Ethnology) in Rotterdam</w:t>
       </w:r>
       <w:r>
         <w:rPr>
@@ -917,7 +914,6 @@
       </w:r>
       <w:r>
         <w:rPr>
-          <w:u w:val="single" w:color="0066cc"/>
           <w:rFonts w:ascii="Charis SIL Regular" w:hAnsi="Charis SIL Regular" w:eastAsia="Charis SIL Regular"/>
           <w:b w:val="0"/>
           <w:i w:val="0"/>
@@ -1799,7 +1795,7 @@
           <w:sz w:val="24"/>
           <w:u w:val="single"/>
         </w:rPr>
-        <w:hyperlink r:id="rId15" w:history="1">
+        <w:hyperlink r:id="rId16" w:history="1">
           <w:r>
             <w:rPr>
               <w:rStyle w:val="Hyperlink"/>
@@ -1817,7 +1813,7 @@
           <w:sz w:val="24"/>
           <w:u w:val="single"/>
         </w:rPr>
-        <w:hyperlink r:id="rId15" w:history="1">
+        <w:hyperlink r:id="rId16" w:history="1">
           <w:r>
             <w:rPr>
               <w:rStyle w:val="Hyperlink"/>
@@ -1835,7 +1831,7 @@
           <w:sz w:val="24"/>
           <w:u w:val="single"/>
         </w:rPr>
-        <w:hyperlink r:id="rId15" w:history="1">
+        <w:hyperlink r:id="rId16" w:history="1">
           <w:r>
             <w:rPr>
               <w:rStyle w:val="Hyperlink"/>
@@ -1853,7 +1849,7 @@
           <w:sz w:val="24"/>
           <w:u w:val="single"/>
         </w:rPr>
-        <w:hyperlink r:id="rId15" w:history="1">
+        <w:hyperlink r:id="rId16" w:history="1">
           <w:r>
             <w:rPr>
               <w:rStyle w:val="Hyperlink"/>
@@ -1882,7 +1878,7 @@
           <w:sz w:val="24"/>
           <w:u w:val="single"/>
         </w:rPr>
-        <w:hyperlink r:id="rId15" w:history="1">
+        <w:hyperlink r:id="rId16" w:history="1">
           <w:r>
             <w:rPr>
               <w:rStyle w:val="Hyperlink"/>
@@ -1911,7 +1907,7 @@
           <w:sz w:val="24"/>
           <w:u w:val="single"/>
         </w:rPr>
-        <w:hyperlink r:id="rId15" w:history="1">
+        <w:hyperlink r:id="rId16" w:history="1">
           <w:r>
             <w:rPr>
               <w:rStyle w:val="Hyperlink"/>
@@ -2109,7 +2105,7 @@
           <w:sz w:val="24"/>
           <w:u w:val="single"/>
         </w:rPr>
-        <w:hyperlink r:id="rId17" w:history="1">
+        <w:hyperlink r:id="rId16" w:history="1">
           <w:r>
             <w:rPr>
               <w:rStyle w:val="Hyperlink"/>
@@ -2138,7 +2134,7 @@
           <w:sz w:val="24"/>
           <w:u w:val="single"/>
         </w:rPr>
-        <w:hyperlink r:id="rId17" w:history="1">
+        <w:hyperlink r:id="rId16" w:history="1">
           <w:r>
             <w:rPr>
               <w:rStyle w:val="Hyperlink"/>
@@ -2156,7 +2152,7 @@
           <w:sz w:val="24"/>
           <w:u w:val="single"/>
         </w:rPr>
-        <w:hyperlink r:id="rId17" w:history="1">
+        <w:hyperlink r:id="rId16" w:history="1">
           <w:r>
             <w:rPr>
               <w:rStyle w:val="Hyperlink"/>
@@ -2185,7 +2181,7 @@
           <w:sz w:val="24"/>
           <w:u w:val="single"/>
         </w:rPr>
-        <w:hyperlink r:id="rId17" w:history="1">
+        <w:hyperlink r:id="rId16" w:history="1">
           <w:r>
             <w:rPr>
               <w:rStyle w:val="Hyperlink"/>
@@ -2203,7 +2199,7 @@
           <w:sz w:val="24"/>
           <w:u w:val="single"/>
         </w:rPr>
-        <w:hyperlink r:id="rId17" w:history="1">
+        <w:hyperlink r:id="rId16" w:history="1">
           <w:r>
             <w:rPr>
               <w:rStyle w:val="Hyperlink"/>

--- a/EXPORTS/DOCX/published/niveau2/English/Museum.docx
+++ b/EXPORTS/DOCX/published/niveau2/English/Museum.docx
@@ -874,7 +874,47 @@
           <w:color w:val="000000"/>
           <w:sz w:val="24"/>
         </w:rPr>
-        <w:t xml:space="preserve"> (Museum of Geography and Ethnology) in Rotterdam</w:t>
+        <w:t xml:space="preserve"> (Museum of Geography and Ethnology) in </w:t>
+      </w:r>
+      <w:r>
+        <w:rPr>
+          <w:u w:val="single" w:color="0066cc"/>
+          <w:rFonts w:ascii="Charis SIL Regular" w:hAnsi="Charis SIL Regular" w:eastAsia="Charis SIL Regular"/>
+          <w:b w:val="0"/>
+          <w:i w:val="0"/>
+          <w:color w:val="000000"/>
+          <w:sz w:val="24"/>
+        </w:rPr>
+        <w:t>R</w:t>
+      </w:r>
+      <w:r>
+        <w:rPr>
+          <w:u w:val="single" w:color="0066cc"/>
+          <w:rFonts w:ascii="Charis SIL Regular" w:hAnsi="Charis SIL Regular" w:eastAsia="Charis SIL Regular"/>
+          <w:b w:val="0"/>
+          <w:i w:val="0"/>
+          <w:color w:val="000000"/>
+          <w:sz w:val="24"/>
+        </w:rPr>
+        <w:hyperlink r:id="rId12" w:history="1">
+          <w:r>
+            <w:rPr>
+              <w:rStyle w:val="Hyperlink"/>
+            </w:rPr>
+            <w:t>otterda</w:t>
+          </w:r>
+        </w:hyperlink>
+      </w:r>
+      <w:r>
+        <w:rPr>
+          <w:u w:val="single" w:color="0066cc"/>
+          <w:rFonts w:ascii="Charis SIL Regular" w:hAnsi="Charis SIL Regular" w:eastAsia="Charis SIL Regular"/>
+          <w:b w:val="0"/>
+          <w:i w:val="0"/>
+          <w:color w:val="000000"/>
+          <w:sz w:val="24"/>
+        </w:rPr>
+        <w:t>m</w:t>
       </w:r>
       <w:r>
         <w:rPr>
@@ -1690,7 +1730,7 @@
           <w:sz w:val="24"/>
           <w:u w:val="single"/>
         </w:rPr>
-        <w:hyperlink r:id="rId15" w:history="1">
+        <w:hyperlink r:id="rId16" w:history="1">
           <w:r>
             <w:rPr>
               <w:rStyle w:val="Hyperlink"/>
@@ -1719,7 +1759,7 @@
           <w:sz w:val="24"/>
           <w:u w:val="single"/>
         </w:rPr>
-        <w:hyperlink r:id="rId15" w:history="1">
+        <w:hyperlink r:id="rId16" w:history="1">
           <w:r>
             <w:rPr>
               <w:rStyle w:val="Hyperlink"/>
@@ -1737,7 +1777,7 @@
           <w:sz w:val="24"/>
           <w:u w:val="single"/>
         </w:rPr>
-        <w:hyperlink r:id="rId15" w:history="1">
+        <w:hyperlink r:id="rId16" w:history="1">
           <w:r>
             <w:rPr>
               <w:rStyle w:val="Hyperlink"/>
@@ -1878,7 +1918,7 @@
           <w:sz w:val="24"/>
           <w:u w:val="single"/>
         </w:rPr>
-        <w:hyperlink r:id="rId16" w:history="1">
+        <w:hyperlink r:id="rId15" w:history="1">
           <w:r>
             <w:rPr>
               <w:rStyle w:val="Hyperlink"/>
@@ -1907,14 +1947,7 @@
           <w:sz w:val="24"/>
           <w:u w:val="single"/>
         </w:rPr>
-        <w:hyperlink r:id="rId16" w:history="1">
-          <w:r>
-            <w:rPr>
-              <w:rStyle w:val="Hyperlink"/>
-            </w:rPr>
-            <w:t>a</w:t>
-          </w:r>
-        </w:hyperlink>
+        <w:t>a</w:t>
       </w:r>
       <w:r>
         <w:rPr>
@@ -1993,14 +2026,7 @@
           <w:sz w:val="24"/>
           <w:u w:val="single"/>
         </w:rPr>
-        <w:hyperlink r:id="rId17" w:history="1">
-          <w:r>
-            <w:rPr>
-              <w:rStyle w:val="Hyperlink"/>
-            </w:rPr>
-            <w:t>Arm</w:t>
-          </w:r>
-        </w:hyperlink>
+        <w:t>Arm</w:t>
       </w:r>
       <w:r>
         <w:rPr>
@@ -2022,7 +2048,7 @@
           <w:sz w:val="24"/>
           <w:u w:val="single"/>
         </w:rPr>
-        <w:hyperlink r:id="rId17" w:history="1">
+        <w:hyperlink r:id="rId16" w:history="1">
           <w:r>
             <w:rPr>
               <w:rStyle w:val="Hyperlink"/>
@@ -2051,7 +2077,7 @@
           <w:sz w:val="24"/>
           <w:u w:val="single"/>
         </w:rPr>
-        <w:hyperlink r:id="rId17" w:history="1">
+        <w:hyperlink r:id="rId16" w:history="1">
           <w:r>
             <w:rPr>
               <w:rStyle w:val="Hyperlink"/>
@@ -2069,7 +2095,7 @@
           <w:sz w:val="24"/>
           <w:u w:val="single"/>
         </w:rPr>
-        <w:hyperlink r:id="rId17" w:history="1">
+        <w:hyperlink r:id="rId16" w:history="1">
           <w:r>
             <w:rPr>
               <w:rStyle w:val="Hyperlink"/>
@@ -2134,7 +2160,7 @@
           <w:sz w:val="24"/>
           <w:u w:val="single"/>
         </w:rPr>
-        <w:hyperlink r:id="rId16" w:history="1">
+        <w:hyperlink r:id="rId17" w:history="1">
           <w:r>
             <w:rPr>
               <w:rStyle w:val="Hyperlink"/>
@@ -2152,7 +2178,7 @@
           <w:sz w:val="24"/>
           <w:u w:val="single"/>
         </w:rPr>
-        <w:hyperlink r:id="rId16" w:history="1">
+        <w:hyperlink r:id="rId17" w:history="1">
           <w:r>
             <w:rPr>
               <w:rStyle w:val="Hyperlink"/>
@@ -2199,7 +2225,7 @@
           <w:sz w:val="24"/>
           <w:u w:val="single"/>
         </w:rPr>
-        <w:hyperlink r:id="rId16" w:history="1">
+        <w:hyperlink r:id="rId17" w:history="1">
           <w:r>
             <w:rPr>
               <w:rStyle w:val="Hyperlink"/>
@@ -2228,7 +2254,7 @@
           <w:sz w:val="24"/>
           <w:u w:val="single"/>
         </w:rPr>
-        <w:hyperlink r:id="rId16" w:history="1">
+        <w:hyperlink r:id="rId17" w:history="1">
           <w:r>
             <w:rPr>
               <w:rStyle w:val="Hyperlink"/>
@@ -2246,7 +2272,7 @@
           <w:sz w:val="24"/>
           <w:u w:val="single"/>
         </w:rPr>
-        <w:hyperlink r:id="rId16" w:history="1">
+        <w:hyperlink r:id="rId17" w:history="1">
           <w:r>
             <w:rPr>
               <w:rStyle w:val="Hyperlink"/>
@@ -2355,43 +2381,8 @@
           <w:i w:val="0"/>
           <w:color w:val="0066CC"/>
           <w:sz w:val="24"/>
-          <w:u w:val="single"/>
         </w:rPr>
-        <w:hyperlink r:id="rId17" w:history="1">
-          <w:r>
-            <w:rPr>
-              <w:rStyle w:val="Hyperlink"/>
-            </w:rPr>
-            <w:t>tif</w:t>
-          </w:r>
-        </w:hyperlink>
-      </w:r>
-      <w:r>
-        <w:rPr>
-          <w:rFonts w:ascii="Charis SIL Regular" w:hAnsi="Charis SIL Regular" w:eastAsia="Charis SIL Regular"/>
-          <w:b w:val="0"/>
-          <w:i w:val="0"/>
-          <w:color w:val="0066CC"/>
-          <w:sz w:val="24"/>
-        </w:rPr>
-        <w:hyperlink r:id="rId17" w:history="1">
-          <w:r>
-            <w:rPr>
-              <w:rStyle w:val="Hyperlink"/>
-            </w:rPr>
-            <w:t>i</w:t>
-          </w:r>
-        </w:hyperlink>
-      </w:r>
-      <w:r>
-        <w:rPr>
-          <w:rFonts w:ascii="Charis SIL Regular" w:hAnsi="Charis SIL Regular" w:eastAsia="Charis SIL Regular"/>
-          <w:b w:val="0"/>
-          <w:i w:val="0"/>
-          <w:color w:val="0066CC"/>
-          <w:sz w:val="24"/>
-        </w:rPr>
-        <w:t>c</w:t>
+        <w:t>tific</w:t>
       </w:r>
       <w:r>
         <w:rPr>
@@ -2431,7 +2422,7 @@
           <w:sz w:val="24"/>
           <w:u w:val="single"/>
         </w:rPr>
-        <w:hyperlink r:id="rId17" w:history="1">
+        <w:hyperlink r:id="rId18" w:history="1">
           <w:r>
             <w:rPr>
               <w:rStyle w:val="Hyperlink"/>
@@ -2525,7 +2516,7 @@
           <w:sz w:val="24"/>
           <w:u w:val="single"/>
         </w:rPr>
-        <w:hyperlink r:id="rId17" w:history="1">
+        <w:hyperlink r:id="rId18" w:history="1">
           <w:r>
             <w:rPr>
               <w:rStyle w:val="Hyperlink"/>
@@ -2543,7 +2534,7 @@
           <w:sz w:val="24"/>
           <w:u w:val="single"/>
         </w:rPr>
-        <w:hyperlink r:id="rId17" w:history="1">
+        <w:hyperlink r:id="rId18" w:history="1">
           <w:r>
             <w:rPr>
               <w:rStyle w:val="Hyperlink"/>
@@ -2561,7 +2552,7 @@
           <w:sz w:val="24"/>
           <w:u w:val="single"/>
         </w:rPr>
-        <w:hyperlink r:id="rId17" w:history="1">
+        <w:hyperlink r:id="rId18" w:history="1">
           <w:r>
             <w:rPr>
               <w:rStyle w:val="Hyperlink"/>
@@ -2579,7 +2570,7 @@
           <w:sz w:val="24"/>
           <w:u w:val="single"/>
         </w:rPr>
-        <w:hyperlink r:id="rId17" w:history="1">
+        <w:hyperlink r:id="rId18" w:history="1">
           <w:r>
             <w:rPr>
               <w:rStyle w:val="Hyperlink"/>
@@ -2608,7 +2599,7 @@
           <w:sz w:val="24"/>
           <w:u w:val="single"/>
         </w:rPr>
-        <w:hyperlink r:id="rId17" w:history="1">
+        <w:hyperlink r:id="rId18" w:history="1">
           <w:r>
             <w:rPr>
               <w:rStyle w:val="Hyperlink"/>
@@ -2626,7 +2617,7 @@
           <w:sz w:val="24"/>
           <w:u w:val="single"/>
         </w:rPr>
-        <w:hyperlink r:id="rId17" w:history="1">
+        <w:hyperlink r:id="rId18" w:history="1">
           <w:r>
             <w:rPr>
               <w:rStyle w:val="Hyperlink"/>
@@ -2644,7 +2635,7 @@
           <w:sz w:val="24"/>
           <w:u w:val="single"/>
         </w:rPr>
-        <w:hyperlink r:id="rId17" w:history="1">
+        <w:hyperlink r:id="rId18" w:history="1">
           <w:r>
             <w:rPr>
               <w:rStyle w:val="Hyperlink"/>
@@ -2673,81 +2664,8 @@
           <w:i w:val="0"/>
           <w:color w:val="0066CC"/>
           <w:sz w:val="24"/>
-          <w:u w:val="single"/>
         </w:rPr>
-        <w:hyperlink r:id="rId18" w:history="1">
-          <w:r>
-            <w:rPr>
-              <w:rStyle w:val="Hyperlink"/>
-            </w:rPr>
-            <w:t>Christian</w:t>
-          </w:r>
-        </w:hyperlink>
-      </w:r>
-      <w:r>
-        <w:rPr>
-          <w:rFonts w:ascii="Charis SIL Regular" w:hAnsi="Charis SIL Regular" w:eastAsia="Charis SIL Regular"/>
-          <w:b w:val="0"/>
-          <w:i w:val="0"/>
-          <w:color w:val="0066CC"/>
-          <w:sz w:val="24"/>
-          <w:u w:val="single"/>
-        </w:rPr>
-        <w:t xml:space="preserve"> </w:t>
-      </w:r>
-      <w:r>
-        <w:rPr>
-          <w:rFonts w:ascii="Charis SIL Regular" w:hAnsi="Charis SIL Regular" w:eastAsia="Charis SIL Regular"/>
-          <w:b w:val="0"/>
-          <w:i w:val="0"/>
-          <w:color w:val="0066CC"/>
-          <w:sz w:val="24"/>
-          <w:u w:val="single"/>
-        </w:rPr>
-        <w:hyperlink r:id="rId18" w:history="1">
-          <w:r>
-            <w:rPr>
-              <w:rStyle w:val="Hyperlink"/>
-            </w:rPr>
-            <w:t>missiona</w:t>
-          </w:r>
-        </w:hyperlink>
-      </w:r>
-      <w:r>
-        <w:rPr>
-          <w:rFonts w:ascii="Charis SIL Regular" w:hAnsi="Charis SIL Regular" w:eastAsia="Charis SIL Regular"/>
-          <w:b w:val="0"/>
-          <w:i w:val="0"/>
-          <w:color w:val="0066CC"/>
-          <w:sz w:val="24"/>
-          <w:u w:val="single"/>
-        </w:rPr>
-        <w:hyperlink r:id="rId18" w:history="1">
-          <w:r>
-            <w:rPr>
-              <w:rStyle w:val="Hyperlink"/>
-            </w:rPr>
-            <w:t>r</w:t>
-          </w:r>
-        </w:hyperlink>
-      </w:r>
-      <w:r>
-        <w:rPr>
-          <w:rFonts w:ascii="Charis SIL Regular" w:hAnsi="Charis SIL Regular" w:eastAsia="Charis SIL Regular"/>
-          <w:b w:val="0"/>
-          <w:i w:val="0"/>
-          <w:color w:val="0066CC"/>
-          <w:sz w:val="24"/>
-          <w:u w:val="single"/>
-        </w:rPr>
-        <w:hyperlink r:id="rId18" w:history="1">
-          <w:r>
-            <w:rPr>
-              <w:rStyle w:val="Hyperlink"/>
-            </w:rPr>
-            <w:t>ie</w:t>
-          </w:r>
-        </w:hyperlink>
+        <w:t>Christian missionarie</w:t>
       </w:r>
       <w:r>
         <w:rPr>

--- a/EXPORTS/DOCX/published/niveau2/English/Museum.docx
+++ b/EXPORTS/DOCX/published/niveau2/English/Museum.docx
@@ -351,7 +351,7 @@
           <w:sz w:val="24"/>
           <w:u w:val="single"/>
         </w:rPr>
-        <w:hyperlink r:id="rId9" w:history="1">
+        <w:hyperlink r:id="rId10" w:history="1">
           <w:r>
             <w:rPr>
               <w:rStyle w:val="Hyperlink"/>
@@ -369,7 +369,7 @@
           <w:sz w:val="24"/>
           <w:u w:val="single"/>
         </w:rPr>
-        <w:hyperlink r:id="rId9" w:history="1">
+        <w:hyperlink r:id="rId10" w:history="1">
           <w:r>
             <w:rPr>
               <w:rStyle w:val="Hyperlink"/>
@@ -387,7 +387,7 @@
           <w:sz w:val="24"/>
           <w:u w:val="single"/>
         </w:rPr>
-        <w:hyperlink r:id="rId9" w:history="1">
+        <w:hyperlink r:id="rId10" w:history="1">
           <w:r>
             <w:rPr>
               <w:rStyle w:val="Hyperlink"/>
@@ -416,7 +416,7 @@
           <w:sz w:val="24"/>
           <w:u w:val="single"/>
         </w:rPr>
-        <w:hyperlink r:id="rId9" w:history="1">
+        <w:hyperlink r:id="rId10" w:history="1">
           <w:r>
             <w:rPr>
               <w:rStyle w:val="Hyperlink"/>
@@ -789,7 +789,7 @@
           <w:sz w:val="24"/>
           <w:u w:val="single"/>
         </w:rPr>
-        <w:hyperlink r:id="rId12" w:history="1">
+        <w:hyperlink r:id="rId11" w:history="1">
           <w:r>
             <w:rPr>
               <w:rStyle w:val="Hyperlink"/>
@@ -874,93 +874,7 @@
           <w:color w:val="000000"/>
           <w:sz w:val="24"/>
         </w:rPr>
-        <w:t xml:space="preserve"> (Museum of Geography and Ethnology) in </w:t>
-      </w:r>
-      <w:r>
-        <w:rPr>
-          <w:u w:val="single" w:color="0066cc"/>
-          <w:rFonts w:ascii="Charis SIL Regular" w:hAnsi="Charis SIL Regular" w:eastAsia="Charis SIL Regular"/>
-          <w:b w:val="0"/>
-          <w:i w:val="0"/>
-          <w:color w:val="000000"/>
-          <w:sz w:val="24"/>
-        </w:rPr>
-        <w:t>R</w:t>
-      </w:r>
-      <w:r>
-        <w:rPr>
-          <w:u w:val="single" w:color="0066cc"/>
-          <w:rFonts w:ascii="Charis SIL Regular" w:hAnsi="Charis SIL Regular" w:eastAsia="Charis SIL Regular"/>
-          <w:b w:val="0"/>
-          <w:i w:val="0"/>
-          <w:color w:val="000000"/>
-          <w:sz w:val="24"/>
-        </w:rPr>
-        <w:hyperlink r:id="rId12" w:history="1">
-          <w:r>
-            <w:rPr>
-              <w:rStyle w:val="Hyperlink"/>
-            </w:rPr>
-            <w:t>otterda</w:t>
-          </w:r>
-        </w:hyperlink>
-      </w:r>
-      <w:r>
-        <w:rPr>
-          <w:u w:val="single" w:color="0066cc"/>
-          <w:rFonts w:ascii="Charis SIL Regular" w:hAnsi="Charis SIL Regular" w:eastAsia="Charis SIL Regular"/>
-          <w:b w:val="0"/>
-          <w:i w:val="0"/>
-          <w:color w:val="000000"/>
-          <w:sz w:val="24"/>
-        </w:rPr>
-        <w:t>m</w:t>
-      </w:r>
-      <w:r>
-        <w:rPr>
-          <w:u w:val="single" w:color="0066cc"/>
-          <w:rFonts w:ascii="Charis SIL Regular" w:hAnsi="Charis SIL Regular" w:eastAsia="Charis SIL Regular"/>
-          <w:b w:val="0"/>
-          <w:i w:val="0"/>
-          <w:color w:val="000000"/>
-          <w:sz w:val="24"/>
-        </w:rPr>
-        <w:hyperlink r:id="rId12" w:history="1">
-          <w:r>
-            <w:rPr>
-              <w:rStyle w:val="Hyperlink"/>
-            </w:rPr>
-            <w:t xml:space="preserve"> in 1</w:t>
-          </w:r>
-        </w:hyperlink>
-      </w:r>
-      <w:r>
-        <w:rPr>
-          <w:u w:val="single" w:color="0066cc"/>
-          <w:rFonts w:ascii="Charis SIL Regular" w:hAnsi="Charis SIL Regular" w:eastAsia="Charis SIL Regular"/>
-          <w:b w:val="0"/>
-          <w:i w:val="0"/>
-          <w:color w:val="000000"/>
-          <w:sz w:val="24"/>
-        </w:rPr>
-        <w:hyperlink r:id="rId12" w:history="1">
-          <w:r>
-            <w:rPr>
-              <w:rStyle w:val="Hyperlink"/>
-            </w:rPr>
-            <w:t xml:space="preserve">885. </w:t>
-          </w:r>
-        </w:hyperlink>
-      </w:r>
-      <w:r>
-        <w:rPr>
-          <w:rFonts w:ascii="Charis SIL Regular" w:hAnsi="Charis SIL Regular" w:eastAsia="Charis SIL Regular"/>
-          <w:b w:val="0"/>
-          <w:i w:val="0"/>
-          <w:color w:val="000000"/>
-          <w:sz w:val="24"/>
-        </w:rPr>
-        <w:t>O</w:t>
+        <w:t xml:space="preserve"> (Museum of Geography and Ethnology) in Rotterdam in 1885. O</w:t>
       </w:r>
       <w:r>
         <w:rPr>
@@ -1730,7 +1644,7 @@
           <w:sz w:val="24"/>
           <w:u w:val="single"/>
         </w:rPr>
-        <w:hyperlink r:id="rId16" w:history="1">
+        <w:hyperlink r:id="rId15" w:history="1">
           <w:r>
             <w:rPr>
               <w:rStyle w:val="Hyperlink"/>
@@ -1759,7 +1673,7 @@
           <w:sz w:val="24"/>
           <w:u w:val="single"/>
         </w:rPr>
-        <w:hyperlink r:id="rId16" w:history="1">
+        <w:hyperlink r:id="rId15" w:history="1">
           <w:r>
             <w:rPr>
               <w:rStyle w:val="Hyperlink"/>
@@ -1777,7 +1691,7 @@
           <w:sz w:val="24"/>
           <w:u w:val="single"/>
         </w:rPr>
-        <w:hyperlink r:id="rId16" w:history="1">
+        <w:hyperlink r:id="rId15" w:history="1">
           <w:r>
             <w:rPr>
               <w:rStyle w:val="Hyperlink"/>
@@ -1835,7 +1749,7 @@
           <w:sz w:val="24"/>
           <w:u w:val="single"/>
         </w:rPr>
-        <w:hyperlink r:id="rId16" w:history="1">
+        <w:hyperlink r:id="rId15" w:history="1">
           <w:r>
             <w:rPr>
               <w:rStyle w:val="Hyperlink"/>
@@ -1853,7 +1767,7 @@
           <w:sz w:val="24"/>
           <w:u w:val="single"/>
         </w:rPr>
-        <w:hyperlink r:id="rId16" w:history="1">
+        <w:hyperlink r:id="rId15" w:history="1">
           <w:r>
             <w:rPr>
               <w:rStyle w:val="Hyperlink"/>
@@ -1871,7 +1785,7 @@
           <w:sz w:val="24"/>
           <w:u w:val="single"/>
         </w:rPr>
-        <w:hyperlink r:id="rId16" w:history="1">
+        <w:hyperlink r:id="rId15" w:history="1">
           <w:r>
             <w:rPr>
               <w:rStyle w:val="Hyperlink"/>
@@ -1889,7 +1803,7 @@
           <w:sz w:val="24"/>
           <w:u w:val="single"/>
         </w:rPr>
-        <w:hyperlink r:id="rId16" w:history="1">
+        <w:hyperlink r:id="rId15" w:history="1">
           <w:r>
             <w:rPr>
               <w:rStyle w:val="Hyperlink"/>
@@ -1947,7 +1861,14 @@
           <w:sz w:val="24"/>
           <w:u w:val="single"/>
         </w:rPr>
-        <w:t>a</w:t>
+        <w:hyperlink r:id="rId15" w:history="1">
+          <w:r>
+            <w:rPr>
+              <w:rStyle w:val="Hyperlink"/>
+            </w:rPr>
+            <w:t>a</w:t>
+          </w:r>
+        </w:hyperlink>
       </w:r>
       <w:r>
         <w:rPr>
@@ -1969,7 +1890,7 @@
           <w:sz w:val="24"/>
           <w:u w:val="single"/>
         </w:rPr>
-        <w:hyperlink r:id="rId16" w:history="1">
+        <w:hyperlink r:id="rId15" w:history="1">
           <w:r>
             <w:rPr>
               <w:rStyle w:val="Hyperlink"/>
@@ -2026,7 +1947,14 @@
           <w:sz w:val="24"/>
           <w:u w:val="single"/>
         </w:rPr>
-        <w:t>Arm</w:t>
+        <w:hyperlink r:id="rId16" w:history="1">
+          <w:r>
+            <w:rPr>
+              <w:rStyle w:val="Hyperlink"/>
+            </w:rPr>
+            <w:t>Arm</w:t>
+          </w:r>
+        </w:hyperlink>
       </w:r>
       <w:r>
         <w:rPr>
@@ -2113,7 +2041,7 @@
           <w:sz w:val="24"/>
           <w:u w:val="single"/>
         </w:rPr>
-        <w:hyperlink r:id="rId17" w:history="1">
+        <w:hyperlink r:id="rId16" w:history="1">
           <w:r>
             <w:rPr>
               <w:rStyle w:val="Hyperlink"/>
@@ -2160,7 +2088,7 @@
           <w:sz w:val="24"/>
           <w:u w:val="single"/>
         </w:rPr>
-        <w:hyperlink r:id="rId17" w:history="1">
+        <w:hyperlink r:id="rId16" w:history="1">
           <w:r>
             <w:rPr>
               <w:rStyle w:val="Hyperlink"/>
@@ -2178,7 +2106,7 @@
           <w:sz w:val="24"/>
           <w:u w:val="single"/>
         </w:rPr>
-        <w:hyperlink r:id="rId17" w:history="1">
+        <w:hyperlink r:id="rId16" w:history="1">
           <w:r>
             <w:rPr>
               <w:rStyle w:val="Hyperlink"/>
@@ -2225,7 +2153,7 @@
           <w:sz w:val="24"/>
           <w:u w:val="single"/>
         </w:rPr>
-        <w:hyperlink r:id="rId17" w:history="1">
+        <w:hyperlink r:id="rId16" w:history="1">
           <w:r>
             <w:rPr>
               <w:rStyle w:val="Hyperlink"/>
@@ -2254,7 +2182,7 @@
           <w:sz w:val="24"/>
           <w:u w:val="single"/>
         </w:rPr>
-        <w:hyperlink r:id="rId17" w:history="1">
+        <w:hyperlink r:id="rId16" w:history="1">
           <w:r>
             <w:rPr>
               <w:rStyle w:val="Hyperlink"/>
@@ -2272,7 +2200,7 @@
           <w:sz w:val="24"/>
           <w:u w:val="single"/>
         </w:rPr>
-        <w:hyperlink r:id="rId17" w:history="1">
+        <w:hyperlink r:id="rId16" w:history="1">
           <w:r>
             <w:rPr>
               <w:rStyle w:val="Hyperlink"/>
@@ -2381,8 +2309,45 @@
           <w:i w:val="0"/>
           <w:color w:val="0066CC"/>
           <w:sz w:val="24"/>
+          <w:u w:val="single"/>
         </w:rPr>
-        <w:t>tific</w:t>
+        <w:hyperlink r:id="rId17" w:history="1">
+          <w:r>
+            <w:rPr>
+              <w:rStyle w:val="Hyperlink"/>
+            </w:rPr>
+            <w:t>tif</w:t>
+          </w:r>
+        </w:hyperlink>
+      </w:r>
+      <w:r>
+        <w:rPr>
+          <w:rFonts w:ascii="Charis SIL Regular" w:hAnsi="Charis SIL Regular" w:eastAsia="Charis SIL Regular"/>
+          <w:b w:val="0"/>
+          <w:i w:val="0"/>
+          <w:color w:val="0066CC"/>
+          <w:sz w:val="24"/>
+          <w:u w:val="single"/>
+        </w:rPr>
+        <w:hyperlink r:id="rId17" w:history="1">
+          <w:r>
+            <w:rPr>
+              <w:rStyle w:val="Hyperlink"/>
+            </w:rPr>
+            <w:t>i</w:t>
+          </w:r>
+        </w:hyperlink>
+      </w:r>
+      <w:r>
+        <w:rPr>
+          <w:rFonts w:ascii="Charis SIL Regular" w:hAnsi="Charis SIL Regular" w:eastAsia="Charis SIL Regular"/>
+          <w:b w:val="0"/>
+          <w:i w:val="0"/>
+          <w:color w:val="0066CC"/>
+          <w:sz w:val="24"/>
+          <w:u w:val="single"/>
+        </w:rPr>
+        <w:t>c</w:t>
       </w:r>
       <w:r>
         <w:rPr>
@@ -2422,7 +2387,7 @@
           <w:sz w:val="24"/>
           <w:u w:val="single"/>
         </w:rPr>
-        <w:hyperlink r:id="rId18" w:history="1">
+        <w:hyperlink r:id="rId17" w:history="1">
           <w:r>
             <w:rPr>
               <w:rStyle w:val="Hyperlink"/>
@@ -2485,7 +2450,6 @@
           <w:i w:val="0"/>
           <w:color w:val="0066CC"/>
           <w:sz w:val="24"/>
-          <w:u w:val="single"/>
         </w:rPr>
         <w:t xml:space="preserve"> </w:t>
       </w:r>
@@ -2498,7 +2462,7 @@
           <w:sz w:val="24"/>
           <w:u w:val="single"/>
         </w:rPr>
-        <w:hyperlink r:id="rId17" w:history="1">
+        <w:hyperlink r:id="rId18" w:history="1">
           <w:r>
             <w:rPr>
               <w:rStyle w:val="Hyperlink"/>
@@ -2664,8 +2628,81 @@
           <w:i w:val="0"/>
           <w:color w:val="0066CC"/>
           <w:sz w:val="24"/>
+          <w:u w:val="single"/>
         </w:rPr>
-        <w:t>Christian missionarie</w:t>
+        <w:hyperlink r:id="rId19" w:history="1">
+          <w:r>
+            <w:rPr>
+              <w:rStyle w:val="Hyperlink"/>
+            </w:rPr>
+            <w:t>Christian</w:t>
+          </w:r>
+        </w:hyperlink>
+      </w:r>
+      <w:r>
+        <w:rPr>
+          <w:rFonts w:ascii="Charis SIL Regular" w:hAnsi="Charis SIL Regular" w:eastAsia="Charis SIL Regular"/>
+          <w:b w:val="0"/>
+          <w:i w:val="0"/>
+          <w:color w:val="0066CC"/>
+          <w:sz w:val="24"/>
+          <w:u w:val="single"/>
+        </w:rPr>
+        <w:t xml:space="preserve"> </w:t>
+      </w:r>
+      <w:r>
+        <w:rPr>
+          <w:rFonts w:ascii="Charis SIL Regular" w:hAnsi="Charis SIL Regular" w:eastAsia="Charis SIL Regular"/>
+          <w:b w:val="0"/>
+          <w:i w:val="0"/>
+          <w:color w:val="0066CC"/>
+          <w:sz w:val="24"/>
+          <w:u w:val="single"/>
+        </w:rPr>
+        <w:hyperlink r:id="rId19" w:history="1">
+          <w:r>
+            <w:rPr>
+              <w:rStyle w:val="Hyperlink"/>
+            </w:rPr>
+            <w:t>missiona</w:t>
+          </w:r>
+        </w:hyperlink>
+      </w:r>
+      <w:r>
+        <w:rPr>
+          <w:rFonts w:ascii="Charis SIL Regular" w:hAnsi="Charis SIL Regular" w:eastAsia="Charis SIL Regular"/>
+          <w:b w:val="0"/>
+          <w:i w:val="0"/>
+          <w:color w:val="0066CC"/>
+          <w:sz w:val="24"/>
+          <w:u w:val="single"/>
+        </w:rPr>
+        <w:hyperlink r:id="rId19" w:history="1">
+          <w:r>
+            <w:rPr>
+              <w:rStyle w:val="Hyperlink"/>
+            </w:rPr>
+            <w:t>r</w:t>
+          </w:r>
+        </w:hyperlink>
+      </w:r>
+      <w:r>
+        <w:rPr>
+          <w:rFonts w:ascii="Charis SIL Regular" w:hAnsi="Charis SIL Regular" w:eastAsia="Charis SIL Regular"/>
+          <w:b w:val="0"/>
+          <w:i w:val="0"/>
+          <w:color w:val="0066CC"/>
+          <w:sz w:val="24"/>
+          <w:u w:val="single"/>
+        </w:rPr>
+        <w:hyperlink r:id="rId19" w:history="1">
+          <w:r>
+            <w:rPr>
+              <w:rStyle w:val="Hyperlink"/>
+            </w:rPr>
+            <w:t>ie</w:t>
+          </w:r>
+        </w:hyperlink>
       </w:r>
       <w:r>
         <w:rPr>

--- a/EXPORTS/DOCX/published/niveau2/English/Museum.docx
+++ b/EXPORTS/DOCX/published/niveau2/English/Museum.docx
@@ -304,7 +304,7 @@
           <w:sz w:val="24"/>
           <w:u w:val="single"/>
         </w:rPr>
-        <w:hyperlink r:id="rId10" w:history="1">
+        <w:hyperlink r:id="rId9" w:history="1">
           <w:r>
             <w:rPr>
               <w:rStyle w:val="Hyperlink"/>
@@ -333,7 +333,7 @@
           <w:sz w:val="24"/>
           <w:u w:val="single"/>
         </w:rPr>
-        <w:hyperlink r:id="rId10" w:history="1">
+        <w:hyperlink r:id="rId9" w:history="1">
           <w:r>
             <w:rPr>
               <w:rStyle w:val="Hyperlink"/>
@@ -351,7 +351,7 @@
           <w:sz w:val="24"/>
           <w:u w:val="single"/>
         </w:rPr>
-        <w:hyperlink r:id="rId10" w:history="1">
+        <w:hyperlink r:id="rId9" w:history="1">
           <w:r>
             <w:rPr>
               <w:rStyle w:val="Hyperlink"/>
@@ -369,7 +369,7 @@
           <w:sz w:val="24"/>
           <w:u w:val="single"/>
         </w:rPr>
-        <w:hyperlink r:id="rId10" w:history="1">
+        <w:hyperlink r:id="rId9" w:history="1">
           <w:r>
             <w:rPr>
               <w:rStyle w:val="Hyperlink"/>
@@ -387,7 +387,7 @@
           <w:sz w:val="24"/>
           <w:u w:val="single"/>
         </w:rPr>
-        <w:hyperlink r:id="rId10" w:history="1">
+        <w:hyperlink r:id="rId9" w:history="1">
           <w:r>
             <w:rPr>
               <w:rStyle w:val="Hyperlink"/>
@@ -818,7 +818,7 @@
           <w:sz w:val="24"/>
           <w:u w:val="single"/>
         </w:rPr>
-        <w:hyperlink r:id="rId12" w:history="1">
+        <w:hyperlink r:id="rId11" w:history="1">
           <w:r>
             <w:rPr>
               <w:rStyle w:val="Hyperlink"/>
@@ -839,7 +839,7 @@
           <w:sz w:val="24"/>
           <w:u w:val="single"/>
         </w:rPr>
-        <w:hyperlink r:id="rId12" w:history="1">
+        <w:hyperlink r:id="rId11" w:history="1">
           <w:r>
             <w:rPr>
               <w:rStyle w:val="Hyperlink"/>
@@ -874,7 +874,94 @@
           <w:color w:val="000000"/>
           <w:sz w:val="24"/>
         </w:rPr>
-        <w:t xml:space="preserve"> (Museum of Geography and Ethnology) in Rotterdam in 1885. O</w:t>
+        <w:t xml:space="preserve"> (Museum of Geography and Ethnology) in </w:t>
+      </w:r>
+      <w:r>
+        <w:rPr>
+          <w:u w:val="single" w:color="0066cc"/>
+          <w:rFonts w:ascii="Charis SIL Regular" w:hAnsi="Charis SIL Regular" w:eastAsia="Charis SIL Regular"/>
+          <w:b w:val="0"/>
+          <w:i w:val="0"/>
+          <w:color w:val="000000"/>
+          <w:sz w:val="24"/>
+        </w:rPr>
+        <w:t>R</w:t>
+      </w:r>
+      <w:r>
+        <w:rPr>
+          <w:u w:val="single" w:color="0066cc"/>
+          <w:rFonts w:ascii="Charis SIL Regular" w:hAnsi="Charis SIL Regular" w:eastAsia="Charis SIL Regular"/>
+          <w:b w:val="0"/>
+          <w:i w:val="0"/>
+          <w:color w:val="000000"/>
+          <w:sz w:val="24"/>
+        </w:rPr>
+        <w:hyperlink r:id="rId12" w:history="1">
+          <w:r>
+            <w:rPr>
+              <w:rStyle w:val="Hyperlink"/>
+            </w:rPr>
+            <w:t>otterda</w:t>
+          </w:r>
+        </w:hyperlink>
+      </w:r>
+      <w:r>
+        <w:rPr>
+          <w:u w:val="single" w:color="0066cc"/>
+          <w:rFonts w:ascii="Charis SIL Regular" w:hAnsi="Charis SIL Regular" w:eastAsia="Charis SIL Regular"/>
+          <w:b w:val="0"/>
+          <w:i w:val="0"/>
+          <w:color w:val="000000"/>
+          <w:sz w:val="24"/>
+        </w:rPr>
+        <w:t>m</w:t>
+      </w:r>
+      <w:r>
+        <w:rPr>
+          <w:u w:val="single" w:color="0066cc"/>
+          <w:rFonts w:ascii="Charis SIL Regular" w:hAnsi="Charis SIL Regular" w:eastAsia="Charis SIL Regular"/>
+          <w:b w:val="0"/>
+          <w:i w:val="0"/>
+          <w:color w:val="000000"/>
+          <w:sz w:val="24"/>
+        </w:rPr>
+        <w:hyperlink r:id="rId12" w:history="1">
+          <w:r>
+            <w:rPr>
+              <w:rStyle w:val="Hyperlink"/>
+            </w:rPr>
+            <w:t xml:space="preserve"> in 1</w:t>
+          </w:r>
+        </w:hyperlink>
+      </w:r>
+      <w:r>
+        <w:rPr>
+          <w:u w:val="single" w:color="0066cc"/>
+          <w:rFonts w:ascii="Charis SIL Regular" w:hAnsi="Charis SIL Regular" w:eastAsia="Charis SIL Regular"/>
+          <w:b w:val="0"/>
+          <w:i w:val="0"/>
+          <w:color w:val="000000"/>
+          <w:sz w:val="24"/>
+        </w:rPr>
+        <w:hyperlink r:id="rId12" w:history="1">
+          <w:r>
+            <w:rPr>
+              <w:rStyle w:val="Hyperlink"/>
+            </w:rPr>
+            <w:t xml:space="preserve">885. </w:t>
+          </w:r>
+        </w:hyperlink>
+      </w:r>
+      <w:r>
+        <w:rPr>
+          <w:u w:val="single" w:color="0066cc"/>
+          <w:rFonts w:ascii="Charis SIL Regular" w:hAnsi="Charis SIL Regular" w:eastAsia="Charis SIL Regular"/>
+          <w:b w:val="0"/>
+          <w:i w:val="0"/>
+          <w:color w:val="000000"/>
+          <w:sz w:val="24"/>
+        </w:rPr>
+        <w:t>O</w:t>
       </w:r>
       <w:r>
         <w:rPr>
@@ -1644,7 +1731,7 @@
           <w:sz w:val="24"/>
           <w:u w:val="single"/>
         </w:rPr>
-        <w:hyperlink r:id="rId15" w:history="1">
+        <w:hyperlink r:id="rId16" w:history="1">
           <w:r>
             <w:rPr>
               <w:rStyle w:val="Hyperlink"/>
@@ -1673,7 +1760,7 @@
           <w:sz w:val="24"/>
           <w:u w:val="single"/>
         </w:rPr>
-        <w:hyperlink r:id="rId15" w:history="1">
+        <w:hyperlink r:id="rId16" w:history="1">
           <w:r>
             <w:rPr>
               <w:rStyle w:val="Hyperlink"/>
@@ -1691,7 +1778,7 @@
           <w:sz w:val="24"/>
           <w:u w:val="single"/>
         </w:rPr>
-        <w:hyperlink r:id="rId15" w:history="1">
+        <w:hyperlink r:id="rId16" w:history="1">
           <w:r>
             <w:rPr>
               <w:rStyle w:val="Hyperlink"/>
@@ -1720,7 +1807,7 @@
           <w:sz w:val="24"/>
           <w:u w:val="single"/>
         </w:rPr>
-        <w:hyperlink r:id="rId15" w:history="1">
+        <w:hyperlink r:id="rId16" w:history="1">
           <w:r>
             <w:rPr>
               <w:rStyle w:val="Hyperlink"/>
@@ -1749,7 +1836,7 @@
           <w:sz w:val="24"/>
           <w:u w:val="single"/>
         </w:rPr>
-        <w:hyperlink r:id="rId15" w:history="1">
+        <w:hyperlink r:id="rId16" w:history="1">
           <w:r>
             <w:rPr>
               <w:rStyle w:val="Hyperlink"/>
@@ -2327,7 +2414,6 @@
           <w:i w:val="0"/>
           <w:color w:val="0066CC"/>
           <w:sz w:val="24"/>
-          <w:u w:val="single"/>
         </w:rPr>
         <w:hyperlink r:id="rId17" w:history="1">
           <w:r>
@@ -2345,7 +2431,6 @@
           <w:i w:val="0"/>
           <w:color w:val="0066CC"/>
           <w:sz w:val="24"/>
-          <w:u w:val="single"/>
         </w:rPr>
         <w:t>c</w:t>
       </w:r>
@@ -2450,6 +2535,7 @@
           <w:i w:val="0"/>
           <w:color w:val="0066CC"/>
           <w:sz w:val="24"/>
+          <w:u w:val="single"/>
         </w:rPr>
         <w:t xml:space="preserve"> </w:t>
       </w:r>
@@ -2462,7 +2548,7 @@
           <w:sz w:val="24"/>
           <w:u w:val="single"/>
         </w:rPr>
-        <w:hyperlink r:id="rId18" w:history="1">
+        <w:hyperlink r:id="rId17" w:history="1">
           <w:r>
             <w:rPr>
               <w:rStyle w:val="Hyperlink"/>
@@ -2480,7 +2566,7 @@
           <w:sz w:val="24"/>
           <w:u w:val="single"/>
         </w:rPr>
-        <w:hyperlink r:id="rId18" w:history="1">
+        <w:hyperlink r:id="rId17" w:history="1">
           <w:r>
             <w:rPr>
               <w:rStyle w:val="Hyperlink"/>
@@ -2498,7 +2584,7 @@
           <w:sz w:val="24"/>
           <w:u w:val="single"/>
         </w:rPr>
-        <w:hyperlink r:id="rId18" w:history="1">
+        <w:hyperlink r:id="rId17" w:history="1">
           <w:r>
             <w:rPr>
               <w:rStyle w:val="Hyperlink"/>
@@ -2516,7 +2602,7 @@
           <w:sz w:val="24"/>
           <w:u w:val="single"/>
         </w:rPr>
-        <w:hyperlink r:id="rId18" w:history="1">
+        <w:hyperlink r:id="rId17" w:history="1">
           <w:r>
             <w:rPr>
               <w:rStyle w:val="Hyperlink"/>
@@ -2534,7 +2620,7 @@
           <w:sz w:val="24"/>
           <w:u w:val="single"/>
         </w:rPr>
-        <w:hyperlink r:id="rId18" w:history="1">
+        <w:hyperlink r:id="rId17" w:history="1">
           <w:r>
             <w:rPr>
               <w:rStyle w:val="Hyperlink"/>
@@ -2563,7 +2649,7 @@
           <w:sz w:val="24"/>
           <w:u w:val="single"/>
         </w:rPr>
-        <w:hyperlink r:id="rId18" w:history="1">
+        <w:hyperlink r:id="rId17" w:history="1">
           <w:r>
             <w:rPr>
               <w:rStyle w:val="Hyperlink"/>
@@ -2599,7 +2685,7 @@
           <w:sz w:val="24"/>
           <w:u w:val="single"/>
         </w:rPr>
-        <w:hyperlink r:id="rId18" w:history="1">
+        <w:hyperlink r:id="rId17" w:history="1">
           <w:r>
             <w:rPr>
               <w:rStyle w:val="Hyperlink"/>
@@ -2630,7 +2716,7 @@
           <w:sz w:val="24"/>
           <w:u w:val="single"/>
         </w:rPr>
-        <w:hyperlink r:id="rId19" w:history="1">
+        <w:hyperlink r:id="rId18" w:history="1">
           <w:r>
             <w:rPr>
               <w:rStyle w:val="Hyperlink"/>
@@ -2659,7 +2745,7 @@
           <w:sz w:val="24"/>
           <w:u w:val="single"/>
         </w:rPr>
-        <w:hyperlink r:id="rId19" w:history="1">
+        <w:hyperlink r:id="rId18" w:history="1">
           <w:r>
             <w:rPr>
               <w:rStyle w:val="Hyperlink"/>
@@ -2677,7 +2763,7 @@
           <w:sz w:val="24"/>
           <w:u w:val="single"/>
         </w:rPr>
-        <w:hyperlink r:id="rId19" w:history="1">
+        <w:hyperlink r:id="rId18" w:history="1">
           <w:r>
             <w:rPr>
               <w:rStyle w:val="Hyperlink"/>
@@ -2695,14 +2781,7 @@
           <w:sz w:val="24"/>
           <w:u w:val="single"/>
         </w:rPr>
-        <w:hyperlink r:id="rId19" w:history="1">
-          <w:r>
-            <w:rPr>
-              <w:rStyle w:val="Hyperlink"/>
-            </w:rPr>
-            <w:t>ie</w:t>
-          </w:r>
-        </w:hyperlink>
+        <w:t>ie</w:t>
       </w:r>
       <w:r>
         <w:rPr>

--- a/EXPORTS/DOCX/published/niveau2/English/Museum.docx
+++ b/EXPORTS/DOCX/published/niveau2/English/Museum.docx
@@ -1731,7 +1731,7 @@
           <w:sz w:val="24"/>
           <w:u w:val="single"/>
         </w:rPr>
-        <w:hyperlink r:id="rId16" w:history="1">
+        <w:hyperlink r:id="rId15" w:history="1">
           <w:r>
             <w:rPr>
               <w:rStyle w:val="Hyperlink"/>
@@ -1760,7 +1760,7 @@
           <w:sz w:val="24"/>
           <w:u w:val="single"/>
         </w:rPr>
-        <w:hyperlink r:id="rId16" w:history="1">
+        <w:hyperlink r:id="rId15" w:history="1">
           <w:r>
             <w:rPr>
               <w:rStyle w:val="Hyperlink"/>
@@ -1778,7 +1778,7 @@
           <w:sz w:val="24"/>
           <w:u w:val="single"/>
         </w:rPr>
-        <w:hyperlink r:id="rId16" w:history="1">
+        <w:hyperlink r:id="rId15" w:history="1">
           <w:r>
             <w:rPr>
               <w:rStyle w:val="Hyperlink"/>
@@ -1807,7 +1807,7 @@
           <w:sz w:val="24"/>
           <w:u w:val="single"/>
         </w:rPr>
-        <w:hyperlink r:id="rId16" w:history="1">
+        <w:hyperlink r:id="rId15" w:history="1">
           <w:r>
             <w:rPr>
               <w:rStyle w:val="Hyperlink"/>
@@ -1836,7 +1836,7 @@
           <w:sz w:val="24"/>
           <w:u w:val="single"/>
         </w:rPr>
-        <w:hyperlink r:id="rId16" w:history="1">
+        <w:hyperlink r:id="rId15" w:history="1">
           <w:r>
             <w:rPr>
               <w:rStyle w:val="Hyperlink"/>
@@ -2092,7 +2092,7 @@
           <w:sz w:val="24"/>
           <w:u w:val="single"/>
         </w:rPr>
-        <w:hyperlink r:id="rId16" w:history="1">
+        <w:hyperlink r:id="rId17" w:history="1">
           <w:r>
             <w:rPr>
               <w:rStyle w:val="Hyperlink"/>
@@ -2110,7 +2110,7 @@
           <w:sz w:val="24"/>
           <w:u w:val="single"/>
         </w:rPr>
-        <w:hyperlink r:id="rId16" w:history="1">
+        <w:hyperlink r:id="rId17" w:history="1">
           <w:r>
             <w:rPr>
               <w:rStyle w:val="Hyperlink"/>
@@ -2128,7 +2128,7 @@
           <w:sz w:val="24"/>
           <w:u w:val="single"/>
         </w:rPr>
-        <w:hyperlink r:id="rId16" w:history="1">
+        <w:hyperlink r:id="rId17" w:history="1">
           <w:r>
             <w:rPr>
               <w:rStyle w:val="Hyperlink"/>
@@ -2146,7 +2146,7 @@
           <w:sz w:val="24"/>
           <w:u w:val="single"/>
         </w:rPr>
-        <w:hyperlink r:id="rId16" w:history="1">
+        <w:hyperlink r:id="rId17" w:history="1">
           <w:r>
             <w:rPr>
               <w:rStyle w:val="Hyperlink"/>
@@ -2175,7 +2175,7 @@
           <w:sz w:val="24"/>
           <w:u w:val="single"/>
         </w:rPr>
-        <w:hyperlink r:id="rId16" w:history="1">
+        <w:hyperlink r:id="rId17" w:history="1">
           <w:r>
             <w:rPr>
               <w:rStyle w:val="Hyperlink"/>
@@ -2193,7 +2193,7 @@
           <w:sz w:val="24"/>
           <w:u w:val="single"/>
         </w:rPr>
-        <w:hyperlink r:id="rId16" w:history="1">
+        <w:hyperlink r:id="rId17" w:history="1">
           <w:r>
             <w:rPr>
               <w:rStyle w:val="Hyperlink"/>
@@ -2222,7 +2222,7 @@
           <w:sz w:val="24"/>
           <w:u w:val="single"/>
         </w:rPr>
-        <w:hyperlink r:id="rId16" w:history="1">
+        <w:hyperlink r:id="rId17" w:history="1">
           <w:r>
             <w:rPr>
               <w:rStyle w:val="Hyperlink"/>
@@ -2240,7 +2240,7 @@
           <w:sz w:val="24"/>
           <w:u w:val="single"/>
         </w:rPr>
-        <w:hyperlink r:id="rId16" w:history="1">
+        <w:hyperlink r:id="rId17" w:history="1">
           <w:r>
             <w:rPr>
               <w:rStyle w:val="Hyperlink"/>
@@ -2269,7 +2269,7 @@
           <w:sz w:val="24"/>
           <w:u w:val="single"/>
         </w:rPr>
-        <w:hyperlink r:id="rId16" w:history="1">
+        <w:hyperlink r:id="rId17" w:history="1">
           <w:r>
             <w:rPr>
               <w:rStyle w:val="Hyperlink"/>
@@ -2287,7 +2287,7 @@
           <w:sz w:val="24"/>
           <w:u w:val="single"/>
         </w:rPr>
-        <w:hyperlink r:id="rId16" w:history="1">
+        <w:hyperlink r:id="rId17" w:history="1">
           <w:r>
             <w:rPr>
               <w:rStyle w:val="Hyperlink"/>
@@ -2316,7 +2316,7 @@
           <w:sz w:val="24"/>
           <w:u w:val="single"/>
         </w:rPr>
-        <w:hyperlink r:id="rId16" w:history="1">
+        <w:hyperlink r:id="rId17" w:history="1">
           <w:r>
             <w:rPr>
               <w:rStyle w:val="Hyperlink"/>
@@ -2362,7 +2362,7 @@
           <w:sz w:val="24"/>
           <w:u w:val="single"/>
         </w:rPr>
-        <w:hyperlink r:id="rId17" w:history="1">
+        <w:hyperlink r:id="rId18" w:history="1">
           <w:r>
             <w:rPr>
               <w:rStyle w:val="Hyperlink"/>
@@ -2380,7 +2380,7 @@
           <w:sz w:val="24"/>
           <w:u w:val="single"/>
         </w:rPr>
-        <w:hyperlink r:id="rId17" w:history="1">
+        <w:hyperlink r:id="rId18" w:history="1">
           <w:r>
             <w:rPr>
               <w:rStyle w:val="Hyperlink"/>
@@ -2398,7 +2398,7 @@
           <w:sz w:val="24"/>
           <w:u w:val="single"/>
         </w:rPr>
-        <w:hyperlink r:id="rId17" w:history="1">
+        <w:hyperlink r:id="rId18" w:history="1">
           <w:r>
             <w:rPr>
               <w:rStyle w:val="Hyperlink"/>
@@ -2414,15 +2414,9 @@
           <w:i w:val="0"/>
           <w:color w:val="0066CC"/>
           <w:sz w:val="24"/>
+          <w:u w:val="single"/>
         </w:rPr>
-        <w:hyperlink r:id="rId17" w:history="1">
-          <w:r>
-            <w:rPr>
-              <w:rStyle w:val="Hyperlink"/>
-            </w:rPr>
-            <w:t>i</w:t>
-          </w:r>
-        </w:hyperlink>
+        <w:t>i</w:t>
       </w:r>
       <w:r>
         <w:rPr>
@@ -2667,7 +2661,7 @@
           <w:sz w:val="24"/>
           <w:u w:val="single"/>
         </w:rPr>
-        <w:hyperlink r:id="rId18" w:history="1">
+        <w:hyperlink r:id="rId17" w:history="1">
           <w:r>
             <w:rPr>
               <w:rStyle w:val="Hyperlink"/>
@@ -2781,7 +2775,14 @@
           <w:sz w:val="24"/>
           <w:u w:val="single"/>
         </w:rPr>
-        <w:t>ie</w:t>
+        <w:hyperlink r:id="rId18" w:history="1">
+          <w:r>
+            <w:rPr>
+              <w:rStyle w:val="Hyperlink"/>
+            </w:rPr>
+            <w:t>ie</w:t>
+          </w:r>
+        </w:hyperlink>
       </w:r>
       <w:r>
         <w:rPr>

--- a/EXPORTS/DOCX/published/niveau2/English/Museum.docx
+++ b/EXPORTS/DOCX/published/niveau2/English/Museum.docx
@@ -416,7 +416,7 @@
           <w:sz w:val="24"/>
           <w:u w:val="single"/>
         </w:rPr>
-        <w:hyperlink r:id="rId10" w:history="1">
+        <w:hyperlink r:id="rId9" w:history="1">
           <w:r>
             <w:rPr>
               <w:rStyle w:val="Hyperlink"/>
@@ -789,7 +789,7 @@
           <w:sz w:val="24"/>
           <w:u w:val="single"/>
         </w:rPr>
-        <w:hyperlink r:id="rId11" w:history="1">
+        <w:hyperlink r:id="rId12" w:history="1">
           <w:r>
             <w:rPr>
               <w:rStyle w:val="Hyperlink"/>
@@ -818,7 +818,7 @@
           <w:sz w:val="24"/>
           <w:u w:val="single"/>
         </w:rPr>
-        <w:hyperlink r:id="rId11" w:history="1">
+        <w:hyperlink r:id="rId12" w:history="1">
           <w:r>
             <w:rPr>
               <w:rStyle w:val="Hyperlink"/>
@@ -1948,7 +1948,7 @@
           <w:sz w:val="24"/>
           <w:u w:val="single"/>
         </w:rPr>
-        <w:hyperlink r:id="rId15" w:history="1">
+        <w:hyperlink r:id="rId16" w:history="1">
           <w:r>
             <w:rPr>
               <w:rStyle w:val="Hyperlink"/>
@@ -1977,7 +1977,7 @@
           <w:sz w:val="24"/>
           <w:u w:val="single"/>
         </w:rPr>
-        <w:hyperlink r:id="rId15" w:history="1">
+        <w:hyperlink r:id="rId16" w:history="1">
           <w:r>
             <w:rPr>
               <w:rStyle w:val="Hyperlink"/>
@@ -2034,7 +2034,7 @@
           <w:sz w:val="24"/>
           <w:u w:val="single"/>
         </w:rPr>
-        <w:hyperlink r:id="rId16" w:history="1">
+        <w:hyperlink r:id="rId17" w:history="1">
           <w:r>
             <w:rPr>
               <w:rStyle w:val="Hyperlink"/>
@@ -2063,7 +2063,7 @@
           <w:sz w:val="24"/>
           <w:u w:val="single"/>
         </w:rPr>
-        <w:hyperlink r:id="rId16" w:history="1">
+        <w:hyperlink r:id="rId17" w:history="1">
           <w:r>
             <w:rPr>
               <w:rStyle w:val="Hyperlink"/>
@@ -2222,7 +2222,7 @@
           <w:sz w:val="24"/>
           <w:u w:val="single"/>
         </w:rPr>
-        <w:hyperlink r:id="rId17" w:history="1">
+        <w:hyperlink r:id="rId16" w:history="1">
           <w:r>
             <w:rPr>
               <w:rStyle w:val="Hyperlink"/>
@@ -2240,7 +2240,7 @@
           <w:sz w:val="24"/>
           <w:u w:val="single"/>
         </w:rPr>
-        <w:hyperlink r:id="rId17" w:history="1">
+        <w:hyperlink r:id="rId16" w:history="1">
           <w:r>
             <w:rPr>
               <w:rStyle w:val="Hyperlink"/>
@@ -2269,7 +2269,7 @@
           <w:sz w:val="24"/>
           <w:u w:val="single"/>
         </w:rPr>
-        <w:hyperlink r:id="rId17" w:history="1">
+        <w:hyperlink r:id="rId16" w:history="1">
           <w:r>
             <w:rPr>
               <w:rStyle w:val="Hyperlink"/>
@@ -2287,7 +2287,7 @@
           <w:sz w:val="24"/>
           <w:u w:val="single"/>
         </w:rPr>
-        <w:hyperlink r:id="rId17" w:history="1">
+        <w:hyperlink r:id="rId16" w:history="1">
           <w:r>
             <w:rPr>
               <w:rStyle w:val="Hyperlink"/>
@@ -2316,7 +2316,7 @@
           <w:sz w:val="24"/>
           <w:u w:val="single"/>
         </w:rPr>
-        <w:hyperlink r:id="rId17" w:history="1">
+        <w:hyperlink r:id="rId16" w:history="1">
           <w:r>
             <w:rPr>
               <w:rStyle w:val="Hyperlink"/>
@@ -2362,7 +2362,7 @@
           <w:sz w:val="24"/>
           <w:u w:val="single"/>
         </w:rPr>
-        <w:hyperlink r:id="rId18" w:history="1">
+        <w:hyperlink r:id="rId17" w:history="1">
           <w:r>
             <w:rPr>
               <w:rStyle w:val="Hyperlink"/>
@@ -2380,7 +2380,7 @@
           <w:sz w:val="24"/>
           <w:u w:val="single"/>
         </w:rPr>
-        <w:hyperlink r:id="rId18" w:history="1">
+        <w:hyperlink r:id="rId17" w:history="1">
           <w:r>
             <w:rPr>
               <w:rStyle w:val="Hyperlink"/>
@@ -2398,7 +2398,7 @@
           <w:sz w:val="24"/>
           <w:u w:val="single"/>
         </w:rPr>
-        <w:hyperlink r:id="rId18" w:history="1">
+        <w:hyperlink r:id="rId17" w:history="1">
           <w:r>
             <w:rPr>
               <w:rStyle w:val="Hyperlink"/>
@@ -2414,9 +2414,15 @@
           <w:i w:val="0"/>
           <w:color w:val="0066CC"/>
           <w:sz w:val="24"/>
-          <w:u w:val="single"/>
         </w:rPr>
-        <w:t>i</w:t>
+        <w:hyperlink r:id="rId17" w:history="1">
+          <w:r>
+            <w:rPr>
+              <w:rStyle w:val="Hyperlink"/>
+            </w:rPr>
+            <w:t>i</w:t>
+          </w:r>
+        </w:hyperlink>
       </w:r>
       <w:r>
         <w:rPr>

--- a/EXPORTS/DOCX/published/niveau2/English/Museum.docx
+++ b/EXPORTS/DOCX/published/niveau2/English/Museum.docx
@@ -304,7 +304,7 @@
           <w:sz w:val="24"/>
           <w:u w:val="single"/>
         </w:rPr>
-        <w:hyperlink r:id="rId9" w:history="1">
+        <w:hyperlink r:id="rId10" w:history="1">
           <w:r>
             <w:rPr>
               <w:rStyle w:val="Hyperlink"/>
@@ -333,7 +333,7 @@
           <w:sz w:val="24"/>
           <w:u w:val="single"/>
         </w:rPr>
-        <w:hyperlink r:id="rId9" w:history="1">
+        <w:hyperlink r:id="rId10" w:history="1">
           <w:r>
             <w:rPr>
               <w:rStyle w:val="Hyperlink"/>
@@ -351,7 +351,7 @@
           <w:sz w:val="24"/>
           <w:u w:val="single"/>
         </w:rPr>
-        <w:hyperlink r:id="rId9" w:history="1">
+        <w:hyperlink r:id="rId10" w:history="1">
           <w:r>
             <w:rPr>
               <w:rStyle w:val="Hyperlink"/>
@@ -839,7 +839,7 @@
           <w:sz w:val="24"/>
           <w:u w:val="single"/>
         </w:rPr>
-        <w:hyperlink r:id="rId11" w:history="1">
+        <w:hyperlink r:id="rId12" w:history="1">
           <w:r>
             <w:rPr>
               <w:rStyle w:val="Hyperlink"/>
@@ -907,7 +907,6 @@
       </w:r>
       <w:r>
         <w:rPr>
-          <w:u w:val="single" w:color="0066cc"/>
           <w:rFonts w:ascii="Charis SIL Regular" w:hAnsi="Charis SIL Regular" w:eastAsia="Charis SIL Regular"/>
           <w:b w:val="0"/>
           <w:i w:val="0"/>
@@ -954,7 +953,6 @@
       </w:r>
       <w:r>
         <w:rPr>
-          <w:u w:val="single" w:color="0066cc"/>
           <w:rFonts w:ascii="Charis SIL Regular" w:hAnsi="Charis SIL Regular" w:eastAsia="Charis SIL Regular"/>
           <w:b w:val="0"/>
           <w:i w:val="0"/>
@@ -1948,7 +1946,7 @@
           <w:sz w:val="24"/>
           <w:u w:val="single"/>
         </w:rPr>
-        <w:hyperlink r:id="rId16" w:history="1">
+        <w:hyperlink r:id="rId15" w:history="1">
           <w:r>
             <w:rPr>
               <w:rStyle w:val="Hyperlink"/>
@@ -1977,7 +1975,7 @@
           <w:sz w:val="24"/>
           <w:u w:val="single"/>
         </w:rPr>
-        <w:hyperlink r:id="rId16" w:history="1">
+        <w:hyperlink r:id="rId15" w:history="1">
           <w:r>
             <w:rPr>
               <w:rStyle w:val="Hyperlink"/>
@@ -2034,7 +2032,7 @@
           <w:sz w:val="24"/>
           <w:u w:val="single"/>
         </w:rPr>
-        <w:hyperlink r:id="rId17" w:history="1">
+        <w:hyperlink r:id="rId16" w:history="1">
           <w:r>
             <w:rPr>
               <w:rStyle w:val="Hyperlink"/>
@@ -2063,7 +2061,7 @@
           <w:sz w:val="24"/>
           <w:u w:val="single"/>
         </w:rPr>
-        <w:hyperlink r:id="rId17" w:history="1">
+        <w:hyperlink r:id="rId16" w:history="1">
           <w:r>
             <w:rPr>
               <w:rStyle w:val="Hyperlink"/>
@@ -2092,7 +2090,7 @@
           <w:sz w:val="24"/>
           <w:u w:val="single"/>
         </w:rPr>
-        <w:hyperlink r:id="rId17" w:history="1">
+        <w:hyperlink r:id="rId16" w:history="1">
           <w:r>
             <w:rPr>
               <w:rStyle w:val="Hyperlink"/>
@@ -2110,7 +2108,7 @@
           <w:sz w:val="24"/>
           <w:u w:val="single"/>
         </w:rPr>
-        <w:hyperlink r:id="rId17" w:history="1">
+        <w:hyperlink r:id="rId16" w:history="1">
           <w:r>
             <w:rPr>
               <w:rStyle w:val="Hyperlink"/>
@@ -2128,7 +2126,7 @@
           <w:sz w:val="24"/>
           <w:u w:val="single"/>
         </w:rPr>
-        <w:hyperlink r:id="rId17" w:history="1">
+        <w:hyperlink r:id="rId16" w:history="1">
           <w:r>
             <w:rPr>
               <w:rStyle w:val="Hyperlink"/>
@@ -2146,7 +2144,7 @@
           <w:sz w:val="24"/>
           <w:u w:val="single"/>
         </w:rPr>
-        <w:hyperlink r:id="rId17" w:history="1">
+        <w:hyperlink r:id="rId16" w:history="1">
           <w:r>
             <w:rPr>
               <w:rStyle w:val="Hyperlink"/>
@@ -2222,7 +2220,7 @@
           <w:sz w:val="24"/>
           <w:u w:val="single"/>
         </w:rPr>
-        <w:hyperlink r:id="rId16" w:history="1">
+        <w:hyperlink r:id="rId17" w:history="1">
           <w:r>
             <w:rPr>
               <w:rStyle w:val="Hyperlink"/>
@@ -2240,7 +2238,7 @@
           <w:sz w:val="24"/>
           <w:u w:val="single"/>
         </w:rPr>
-        <w:hyperlink r:id="rId16" w:history="1">
+        <w:hyperlink r:id="rId17" w:history="1">
           <w:r>
             <w:rPr>
               <w:rStyle w:val="Hyperlink"/>
@@ -2269,7 +2267,7 @@
           <w:sz w:val="24"/>
           <w:u w:val="single"/>
         </w:rPr>
-        <w:hyperlink r:id="rId16" w:history="1">
+        <w:hyperlink r:id="rId17" w:history="1">
           <w:r>
             <w:rPr>
               <w:rStyle w:val="Hyperlink"/>
@@ -2287,7 +2285,7 @@
           <w:sz w:val="24"/>
           <w:u w:val="single"/>
         </w:rPr>
-        <w:hyperlink r:id="rId16" w:history="1">
+        <w:hyperlink r:id="rId17" w:history="1">
           <w:r>
             <w:rPr>
               <w:rStyle w:val="Hyperlink"/>
@@ -2316,7 +2314,7 @@
           <w:sz w:val="24"/>
           <w:u w:val="single"/>
         </w:rPr>
-        <w:hyperlink r:id="rId16" w:history="1">
+        <w:hyperlink r:id="rId17" w:history="1">
           <w:r>
             <w:rPr>
               <w:rStyle w:val="Hyperlink"/>
@@ -2362,7 +2360,7 @@
           <w:sz w:val="24"/>
           <w:u w:val="single"/>
         </w:rPr>
-        <w:hyperlink r:id="rId17" w:history="1">
+        <w:hyperlink r:id="rId18" w:history="1">
           <w:r>
             <w:rPr>
               <w:rStyle w:val="Hyperlink"/>
@@ -2380,7 +2378,7 @@
           <w:sz w:val="24"/>
           <w:u w:val="single"/>
         </w:rPr>
-        <w:hyperlink r:id="rId17" w:history="1">
+        <w:hyperlink r:id="rId18" w:history="1">
           <w:r>
             <w:rPr>
               <w:rStyle w:val="Hyperlink"/>
@@ -2398,7 +2396,7 @@
           <w:sz w:val="24"/>
           <w:u w:val="single"/>
         </w:rPr>
-        <w:hyperlink r:id="rId17" w:history="1">
+        <w:hyperlink r:id="rId18" w:history="1">
           <w:r>
             <w:rPr>
               <w:rStyle w:val="Hyperlink"/>
@@ -2414,8 +2412,9 @@
           <w:i w:val="0"/>
           <w:color w:val="0066CC"/>
           <w:sz w:val="24"/>
+          <w:u w:val="single"/>
         </w:rPr>
-        <w:hyperlink r:id="rId17" w:history="1">
+        <w:hyperlink r:id="rId18" w:history="1">
           <w:r>
             <w:rPr>
               <w:rStyle w:val="Hyperlink"/>
@@ -2431,6 +2430,7 @@
           <w:i w:val="0"/>
           <w:color w:val="0066CC"/>
           <w:sz w:val="24"/>
+          <w:u w:val="single"/>
         </w:rPr>
         <w:t>c</w:t>
       </w:r>
@@ -2454,7 +2454,7 @@
           <w:sz w:val="24"/>
           <w:u w:val="single"/>
         </w:rPr>
-        <w:hyperlink r:id="rId17" w:history="1">
+        <w:hyperlink r:id="rId18" w:history="1">
           <w:r>
             <w:rPr>
               <w:rStyle w:val="Hyperlink"/>
@@ -2472,7 +2472,7 @@
           <w:sz w:val="24"/>
           <w:u w:val="single"/>
         </w:rPr>
-        <w:hyperlink r:id="rId17" w:history="1">
+        <w:hyperlink r:id="rId18" w:history="1">
           <w:r>
             <w:rPr>
               <w:rStyle w:val="Hyperlink"/>
@@ -2690,9 +2690,19 @@
             <w:rPr>
               <w:rStyle w:val="Hyperlink"/>
             </w:rPr>
-            <w:t>ries</w:t>
+            <w:t>rie</w:t>
           </w:r>
         </w:hyperlink>
+      </w:r>
+      <w:r>
+        <w:rPr>
+          <w:rFonts w:ascii="Charis SIL Regular" w:hAnsi="Charis SIL Regular" w:eastAsia="Charis SIL Regular"/>
+          <w:b w:val="0"/>
+          <w:i w:val="0"/>
+          <w:color w:val="0066CC"/>
+          <w:sz w:val="24"/>
+        </w:rPr>
+        <w:t>s</w:t>
       </w:r>
       <w:r>
         <w:br/>

--- a/EXPORTS/DOCX/published/niveau2/English/Museum.docx
+++ b/EXPORTS/DOCX/published/niveau2/English/Museum.docx
@@ -351,7 +351,7 @@
           <w:sz w:val="24"/>
           <w:u w:val="single"/>
         </w:rPr>
-        <w:hyperlink r:id="rId10" w:history="1">
+        <w:hyperlink r:id="rId9" w:history="1">
           <w:r>
             <w:rPr>
               <w:rStyle w:val="Hyperlink"/>
@@ -874,46 +874,7 @@
           <w:color w:val="000000"/>
           <w:sz w:val="24"/>
         </w:rPr>
-        <w:t xml:space="preserve"> (Museum of Geography and Ethnology) in </w:t>
-      </w:r>
-      <w:r>
-        <w:rPr>
-          <w:u w:val="single" w:color="0066cc"/>
-          <w:rFonts w:ascii="Charis SIL Regular" w:hAnsi="Charis SIL Regular" w:eastAsia="Charis SIL Regular"/>
-          <w:b w:val="0"/>
-          <w:i w:val="0"/>
-          <w:color w:val="000000"/>
-          <w:sz w:val="24"/>
-        </w:rPr>
-        <w:t>R</w:t>
-      </w:r>
-      <w:r>
-        <w:rPr>
-          <w:u w:val="single" w:color="0066cc"/>
-          <w:rFonts w:ascii="Charis SIL Regular" w:hAnsi="Charis SIL Regular" w:eastAsia="Charis SIL Regular"/>
-          <w:b w:val="0"/>
-          <w:i w:val="0"/>
-          <w:color w:val="000000"/>
-          <w:sz w:val="24"/>
-        </w:rPr>
-        <w:hyperlink r:id="rId12" w:history="1">
-          <w:r>
-            <w:rPr>
-              <w:rStyle w:val="Hyperlink"/>
-            </w:rPr>
-            <w:t>otterda</w:t>
-          </w:r>
-        </w:hyperlink>
-      </w:r>
-      <w:r>
-        <w:rPr>
-          <w:rFonts w:ascii="Charis SIL Regular" w:hAnsi="Charis SIL Regular" w:eastAsia="Charis SIL Regular"/>
-          <w:b w:val="0"/>
-          <w:i w:val="0"/>
-          <w:color w:val="000000"/>
-          <w:sz w:val="24"/>
-        </w:rPr>
-        <w:t>m</w:t>
+        <w:t xml:space="preserve"> (Museum of Geography and Ethnology) in Rotterdam</w:t>
       </w:r>
       <w:r>
         <w:rPr>
@@ -2173,7 +2134,7 @@
           <w:sz w:val="24"/>
           <w:u w:val="single"/>
         </w:rPr>
-        <w:hyperlink r:id="rId17" w:history="1">
+        <w:hyperlink r:id="rId16" w:history="1">
           <w:r>
             <w:rPr>
               <w:rStyle w:val="Hyperlink"/>
@@ -2191,7 +2152,7 @@
           <w:sz w:val="24"/>
           <w:u w:val="single"/>
         </w:rPr>
-        <w:hyperlink r:id="rId17" w:history="1">
+        <w:hyperlink r:id="rId16" w:history="1">
           <w:r>
             <w:rPr>
               <w:rStyle w:val="Hyperlink"/>
@@ -2412,7 +2373,6 @@
           <w:i w:val="0"/>
           <w:color w:val="0066CC"/>
           <w:sz w:val="24"/>
-          <w:u w:val="single"/>
         </w:rPr>
         <w:hyperlink r:id="rId18" w:history="1">
           <w:r>
@@ -2430,7 +2390,6 @@
           <w:i w:val="0"/>
           <w:color w:val="0066CC"/>
           <w:sz w:val="24"/>
-          <w:u w:val="single"/>
         </w:rPr>
         <w:t>c</w:t>
       </w:r>
@@ -2490,7 +2449,7 @@
           <w:sz w:val="24"/>
           <w:u w:val="single"/>
         </w:rPr>
-        <w:hyperlink r:id="rId17" w:history="1">
+        <w:hyperlink r:id="rId18" w:history="1">
           <w:r>
             <w:rPr>
               <w:rStyle w:val="Hyperlink"/>
@@ -2519,7 +2478,7 @@
           <w:sz w:val="24"/>
           <w:u w:val="single"/>
         </w:rPr>
-        <w:hyperlink r:id="rId17" w:history="1">
+        <w:hyperlink r:id="rId18" w:history="1">
           <w:r>
             <w:rPr>
               <w:rStyle w:val="Hyperlink"/>
@@ -2548,7 +2507,7 @@
           <w:sz w:val="24"/>
           <w:u w:val="single"/>
         </w:rPr>
-        <w:hyperlink r:id="rId17" w:history="1">
+        <w:hyperlink r:id="rId18" w:history="1">
           <w:r>
             <w:rPr>
               <w:rStyle w:val="Hyperlink"/>
@@ -2690,19 +2649,9 @@
             <w:rPr>
               <w:rStyle w:val="Hyperlink"/>
             </w:rPr>
-            <w:t>rie</w:t>
+            <w:t>ries</w:t>
           </w:r>
         </w:hyperlink>
-      </w:r>
-      <w:r>
-        <w:rPr>
-          <w:rFonts w:ascii="Charis SIL Regular" w:hAnsi="Charis SIL Regular" w:eastAsia="Charis SIL Regular"/>
-          <w:b w:val="0"/>
-          <w:i w:val="0"/>
-          <w:color w:val="0066CC"/>
-          <w:sz w:val="24"/>
-        </w:rPr>
-        <w:t>s</w:t>
       </w:r>
       <w:r>
         <w:br/>
@@ -2838,7 +2787,7 @@
           <w:sz w:val="24"/>
           <w:u w:val="single"/>
         </w:rPr>
-        <w:hyperlink r:id="rId18" w:history="1">
+        <w:hyperlink r:id="rId19" w:history="1">
           <w:r>
             <w:rPr>
               <w:rStyle w:val="Hyperlink"/>
@@ -2867,7 +2816,7 @@
           <w:sz w:val="24"/>
           <w:u w:val="single"/>
         </w:rPr>
-        <w:hyperlink r:id="rId18" w:history="1">
+        <w:hyperlink r:id="rId19" w:history="1">
           <w:r>
             <w:rPr>
               <w:rStyle w:val="Hyperlink"/>
@@ -2885,7 +2834,7 @@
           <w:sz w:val="24"/>
           <w:u w:val="single"/>
         </w:rPr>
-        <w:hyperlink r:id="rId18" w:history="1">
+        <w:hyperlink r:id="rId19" w:history="1">
           <w:r>
             <w:rPr>
               <w:rStyle w:val="Hyperlink"/>
@@ -2903,7 +2852,7 @@
           <w:sz w:val="24"/>
           <w:u w:val="single"/>
         </w:rPr>
-        <w:hyperlink r:id="rId18" w:history="1">
+        <w:hyperlink r:id="rId19" w:history="1">
           <w:r>
             <w:rPr>
               <w:rStyle w:val="Hyperlink"/>
@@ -2932,7 +2881,7 @@
           <w:sz w:val="24"/>
           <w:u w:val="single"/>
         </w:rPr>
-        <w:hyperlink r:id="rId18" w:history="1">
+        <w:hyperlink r:id="rId19" w:history="1">
           <w:r>
             <w:rPr>
               <w:rStyle w:val="Hyperlink"/>

--- a/EXPORTS/DOCX/published/niveau2/English/Museum.docx
+++ b/EXPORTS/DOCX/published/niveau2/English/Museum.docx
@@ -304,7 +304,7 @@
           <w:sz w:val="24"/>
           <w:u w:val="single"/>
         </w:rPr>
-        <w:hyperlink r:id="rId10" w:history="1">
+        <w:hyperlink r:id="rId9" w:history="1">
           <w:r>
             <w:rPr>
               <w:rStyle w:val="Hyperlink"/>
@@ -331,7 +331,6 @@
           <w:i w:val="0"/>
           <w:color w:val="0066CC"/>
           <w:sz w:val="24"/>
-          <w:u w:val="single"/>
         </w:rPr>
         <w:hyperlink r:id="rId10" w:history="1">
           <w:r>
@@ -351,7 +350,7 @@
           <w:sz w:val="24"/>
           <w:u w:val="single"/>
         </w:rPr>
-        <w:hyperlink r:id="rId9" w:history="1">
+        <w:hyperlink r:id="rId10" w:history="1">
           <w:r>
             <w:rPr>
               <w:rStyle w:val="Hyperlink"/>
@@ -369,7 +368,7 @@
           <w:sz w:val="24"/>
           <w:u w:val="single"/>
         </w:rPr>
-        <w:hyperlink r:id="rId9" w:history="1">
+        <w:hyperlink r:id="rId10" w:history="1">
           <w:r>
             <w:rPr>
               <w:rStyle w:val="Hyperlink"/>
@@ -387,7 +386,7 @@
           <w:sz w:val="24"/>
           <w:u w:val="single"/>
         </w:rPr>
-        <w:hyperlink r:id="rId9" w:history="1">
+        <w:hyperlink r:id="rId10" w:history="1">
           <w:r>
             <w:rPr>
               <w:rStyle w:val="Hyperlink"/>
@@ -416,7 +415,7 @@
           <w:sz w:val="24"/>
           <w:u w:val="single"/>
         </w:rPr>
-        <w:hyperlink r:id="rId9" w:history="1">
+        <w:hyperlink r:id="rId10" w:history="1">
           <w:r>
             <w:rPr>
               <w:rStyle w:val="Hyperlink"/>
@@ -818,7 +817,7 @@
           <w:sz w:val="24"/>
           <w:u w:val="single"/>
         </w:rPr>
-        <w:hyperlink r:id="rId12" w:history="1">
+        <w:hyperlink r:id="rId11" w:history="1">
           <w:r>
             <w:rPr>
               <w:rStyle w:val="Hyperlink"/>
@@ -874,7 +873,47 @@
           <w:color w:val="000000"/>
           <w:sz w:val="24"/>
         </w:rPr>
-        <w:t xml:space="preserve"> (Museum of Geography and Ethnology) in Rotterdam</w:t>
+        <w:t xml:space="preserve"> (Museum of Geography and Ethnology) in </w:t>
+      </w:r>
+      <w:r>
+        <w:rPr>
+          <w:u w:val="single" w:color="0066cc"/>
+          <w:rFonts w:ascii="Charis SIL Regular" w:hAnsi="Charis SIL Regular" w:eastAsia="Charis SIL Regular"/>
+          <w:b w:val="0"/>
+          <w:i w:val="0"/>
+          <w:color w:val="000000"/>
+          <w:sz w:val="24"/>
+        </w:rPr>
+        <w:t>R</w:t>
+      </w:r>
+      <w:r>
+        <w:rPr>
+          <w:u w:val="single" w:color="0066cc"/>
+          <w:rFonts w:ascii="Charis SIL Regular" w:hAnsi="Charis SIL Regular" w:eastAsia="Charis SIL Regular"/>
+          <w:b w:val="0"/>
+          <w:i w:val="0"/>
+          <w:color w:val="000000"/>
+          <w:sz w:val="24"/>
+        </w:rPr>
+        <w:hyperlink r:id="rId12" w:history="1">
+          <w:r>
+            <w:rPr>
+              <w:rStyle w:val="Hyperlink"/>
+            </w:rPr>
+            <w:t>otterda</w:t>
+          </w:r>
+        </w:hyperlink>
+      </w:r>
+      <w:r>
+        <w:rPr>
+          <w:u w:val="single" w:color="0066cc"/>
+          <w:rFonts w:ascii="Charis SIL Regular" w:hAnsi="Charis SIL Regular" w:eastAsia="Charis SIL Regular"/>
+          <w:b w:val="0"/>
+          <w:i w:val="0"/>
+          <w:color w:val="000000"/>
+          <w:sz w:val="24"/>
+        </w:rPr>
+        <w:t>m</w:t>
       </w:r>
       <w:r>
         <w:rPr>
@@ -914,6 +953,7 @@
       </w:r>
       <w:r>
         <w:rPr>
+          <w:u w:val="single" w:color="0066cc"/>
           <w:rFonts w:ascii="Charis SIL Regular" w:hAnsi="Charis SIL Regular" w:eastAsia="Charis SIL Regular"/>
           <w:b w:val="0"/>
           <w:i w:val="0"/>
@@ -1993,155 +2033,7 @@
           <w:sz w:val="24"/>
           <w:u w:val="single"/>
         </w:rPr>
-        <w:hyperlink r:id="rId16" w:history="1">
-          <w:r>
-            <w:rPr>
-              <w:rStyle w:val="Hyperlink"/>
-            </w:rPr>
-            <w:t>Arm</w:t>
-          </w:r>
-        </w:hyperlink>
-      </w:r>
-      <w:r>
-        <w:rPr>
-          <w:rFonts w:ascii="Charis SIL Regular" w:hAnsi="Charis SIL Regular" w:eastAsia="Charis SIL Regular"/>
-          <w:b w:val="0"/>
-          <w:i w:val="0"/>
-          <w:color w:val="0066CC"/>
-          <w:sz w:val="24"/>
-          <w:u w:val="single"/>
-        </w:rPr>
-        <w:t xml:space="preserve"> </w:t>
-      </w:r>
-      <w:r>
-        <w:rPr>
-          <w:rFonts w:ascii="Charis SIL Regular" w:hAnsi="Charis SIL Regular" w:eastAsia="Charis SIL Regular"/>
-          <w:b w:val="0"/>
-          <w:i w:val="0"/>
-          <w:color w:val="0066CC"/>
-          <w:sz w:val="24"/>
-          <w:u w:val="single"/>
-        </w:rPr>
-        <w:hyperlink r:id="rId16" w:history="1">
-          <w:r>
-            <w:rPr>
-              <w:rStyle w:val="Hyperlink"/>
-            </w:rPr>
-            <w:t>and</w:t>
-          </w:r>
-        </w:hyperlink>
-      </w:r>
-      <w:r>
-        <w:rPr>
-          <w:rFonts w:ascii="Charis SIL Regular" w:hAnsi="Charis SIL Regular" w:eastAsia="Charis SIL Regular"/>
-          <w:b w:val="0"/>
-          <w:i w:val="0"/>
-          <w:color w:val="0066CC"/>
-          <w:sz w:val="24"/>
-          <w:u w:val="single"/>
-        </w:rPr>
-        <w:t xml:space="preserve"> </w:t>
-      </w:r>
-      <w:r>
-        <w:rPr>
-          <w:rFonts w:ascii="Charis SIL Regular" w:hAnsi="Charis SIL Regular" w:eastAsia="Charis SIL Regular"/>
-          <w:b w:val="0"/>
-          <w:i w:val="0"/>
-          <w:color w:val="0066CC"/>
-          <w:sz w:val="24"/>
-          <w:u w:val="single"/>
-        </w:rPr>
-        <w:hyperlink r:id="rId16" w:history="1">
-          <w:r>
-            <w:rPr>
-              <w:rStyle w:val="Hyperlink"/>
-            </w:rPr>
-            <w:t>n</w:t>
-          </w:r>
-        </w:hyperlink>
-      </w:r>
-      <w:r>
-        <w:rPr>
-          <w:rFonts w:ascii="Charis SIL Regular" w:hAnsi="Charis SIL Regular" w:eastAsia="Charis SIL Regular"/>
-          <w:b w:val="0"/>
-          <w:i w:val="0"/>
-          <w:color w:val="0066CC"/>
-          <w:sz w:val="24"/>
-          <w:u w:val="single"/>
-        </w:rPr>
-        <w:hyperlink r:id="rId16" w:history="1">
-          <w:r>
-            <w:rPr>
-              <w:rStyle w:val="Hyperlink"/>
-            </w:rPr>
-            <w:t>a</w:t>
-          </w:r>
-        </w:hyperlink>
-      </w:r>
-      <w:r>
-        <w:rPr>
-          <w:rFonts w:ascii="Charis SIL Regular" w:hAnsi="Charis SIL Regular" w:eastAsia="Charis SIL Regular"/>
-          <w:b w:val="0"/>
-          <w:i w:val="0"/>
-          <w:color w:val="0066CC"/>
-          <w:sz w:val="24"/>
-          <w:u w:val="single"/>
-        </w:rPr>
-        <w:hyperlink r:id="rId16" w:history="1">
-          <w:r>
-            <w:rPr>
-              <w:rStyle w:val="Hyperlink"/>
-            </w:rPr>
-            <w:t>v</w:t>
-          </w:r>
-        </w:hyperlink>
-      </w:r>
-      <w:r>
-        <w:rPr>
-          <w:rFonts w:ascii="Charis SIL Regular" w:hAnsi="Charis SIL Regular" w:eastAsia="Charis SIL Regular"/>
-          <w:b w:val="0"/>
-          <w:i w:val="0"/>
-          <w:color w:val="0066CC"/>
-          <w:sz w:val="24"/>
-          <w:u w:val="single"/>
-        </w:rPr>
-        <w:hyperlink r:id="rId16" w:history="1">
-          <w:r>
-            <w:rPr>
-              <w:rStyle w:val="Hyperlink"/>
-            </w:rPr>
-            <w:t>y</w:t>
-          </w:r>
-        </w:hyperlink>
-      </w:r>
-      <w:r>
-        <w:rPr>
-          <w:rFonts w:ascii="Charis SIL Regular" w:hAnsi="Charis SIL Regular" w:eastAsia="Charis SIL Regular"/>
-          <w:b w:val="0"/>
-          <w:i w:val="0"/>
-          <w:color w:val="0066CC"/>
-          <w:sz w:val="24"/>
-          <w:u w:val="single"/>
-        </w:rPr>
-        <w:t xml:space="preserve"> </w:t>
-      </w:r>
-      <w:r>
-        <w:rPr>
-          <w:rFonts w:ascii="Charis SIL Regular" w:hAnsi="Charis SIL Regular" w:eastAsia="Charis SIL Regular"/>
-          <w:b w:val="0"/>
-          <w:i w:val="0"/>
-          <w:color w:val="0066CC"/>
-          <w:sz w:val="24"/>
-          <w:u w:val="single"/>
-        </w:rPr>
-        <w:hyperlink r:id="rId16" w:history="1">
-          <w:r>
-            <w:rPr>
-              <w:rStyle w:val="Hyperlink"/>
-            </w:rPr>
-            <w:t>perso</w:t>
-          </w:r>
-        </w:hyperlink>
+        <w:t>Arm and navy perso</w:t>
       </w:r>
       <w:r>
         <w:rPr>
@@ -2181,7 +2073,7 @@
           <w:sz w:val="24"/>
           <w:u w:val="single"/>
         </w:rPr>
-        <w:hyperlink r:id="rId17" w:history="1">
+        <w:hyperlink r:id="rId16" w:history="1">
           <w:r>
             <w:rPr>
               <w:rStyle w:val="Hyperlink"/>
@@ -2199,7 +2091,7 @@
           <w:sz w:val="24"/>
           <w:u w:val="single"/>
         </w:rPr>
-        <w:hyperlink r:id="rId17" w:history="1">
+        <w:hyperlink r:id="rId16" w:history="1">
           <w:r>
             <w:rPr>
               <w:rStyle w:val="Hyperlink"/>
@@ -2228,7 +2120,7 @@
           <w:sz w:val="24"/>
           <w:u w:val="single"/>
         </w:rPr>
-        <w:hyperlink r:id="rId17" w:history="1">
+        <w:hyperlink r:id="rId16" w:history="1">
           <w:r>
             <w:rPr>
               <w:rStyle w:val="Hyperlink"/>
@@ -2246,7 +2138,7 @@
           <w:sz w:val="24"/>
           <w:u w:val="single"/>
         </w:rPr>
-        <w:hyperlink r:id="rId17" w:history="1">
+        <w:hyperlink r:id="rId16" w:history="1">
           <w:r>
             <w:rPr>
               <w:rStyle w:val="Hyperlink"/>
@@ -2525,7 +2417,7 @@
           <w:sz w:val="24"/>
           <w:u w:val="single"/>
         </w:rPr>
-        <w:hyperlink r:id="rId17" w:history="1">
+        <w:hyperlink r:id="rId18" w:history="1">
           <w:r>
             <w:rPr>
               <w:rStyle w:val="Hyperlink"/>
@@ -2543,7 +2435,7 @@
           <w:sz w:val="24"/>
           <w:u w:val="single"/>
         </w:rPr>
-        <w:hyperlink r:id="rId17" w:history="1">
+        <w:hyperlink r:id="rId18" w:history="1">
           <w:r>
             <w:rPr>
               <w:rStyle w:val="Hyperlink"/>
@@ -2561,7 +2453,7 @@
           <w:sz w:val="24"/>
           <w:u w:val="single"/>
         </w:rPr>
-        <w:hyperlink r:id="rId17" w:history="1">
+        <w:hyperlink r:id="rId18" w:history="1">
           <w:r>
             <w:rPr>
               <w:rStyle w:val="Hyperlink"/>
@@ -2579,7 +2471,7 @@
           <w:sz w:val="24"/>
           <w:u w:val="single"/>
         </w:rPr>
-        <w:hyperlink r:id="rId17" w:history="1">
+        <w:hyperlink r:id="rId18" w:history="1">
           <w:r>
             <w:rPr>
               <w:rStyle w:val="Hyperlink"/>
@@ -2608,7 +2500,7 @@
           <w:sz w:val="24"/>
           <w:u w:val="single"/>
         </w:rPr>
-        <w:hyperlink r:id="rId17" w:history="1">
+        <w:hyperlink r:id="rId18" w:history="1">
           <w:r>
             <w:rPr>
               <w:rStyle w:val="Hyperlink"/>
@@ -2787,7 +2679,7 @@
           <w:sz w:val="24"/>
           <w:u w:val="single"/>
         </w:rPr>
-        <w:hyperlink r:id="rId19" w:history="1">
+        <w:hyperlink r:id="rId18" w:history="1">
           <w:r>
             <w:rPr>
               <w:rStyle w:val="Hyperlink"/>
@@ -2816,7 +2708,7 @@
           <w:sz w:val="24"/>
           <w:u w:val="single"/>
         </w:rPr>
-        <w:hyperlink r:id="rId19" w:history="1">
+        <w:hyperlink r:id="rId18" w:history="1">
           <w:r>
             <w:rPr>
               <w:rStyle w:val="Hyperlink"/>
@@ -2834,7 +2726,7 @@
           <w:sz w:val="24"/>
           <w:u w:val="single"/>
         </w:rPr>
-        <w:hyperlink r:id="rId19" w:history="1">
+        <w:hyperlink r:id="rId18" w:history="1">
           <w:r>
             <w:rPr>
               <w:rStyle w:val="Hyperlink"/>
@@ -2852,7 +2744,7 @@
           <w:sz w:val="24"/>
           <w:u w:val="single"/>
         </w:rPr>
-        <w:hyperlink r:id="rId19" w:history="1">
+        <w:hyperlink r:id="rId18" w:history="1">
           <w:r>
             <w:rPr>
               <w:rStyle w:val="Hyperlink"/>
@@ -2881,7 +2773,7 @@
           <w:sz w:val="24"/>
           <w:u w:val="single"/>
         </w:rPr>
-        <w:hyperlink r:id="rId19" w:history="1">
+        <w:hyperlink r:id="rId18" w:history="1">
           <w:r>
             <w:rPr>
               <w:rStyle w:val="Hyperlink"/>

--- a/EXPORTS/DOCX/published/niveau2/English/Museum.docx
+++ b/EXPORTS/DOCX/published/niveau2/English/Museum.docx
@@ -331,8 +331,9 @@
           <w:i w:val="0"/>
           <w:color w:val="0066CC"/>
           <w:sz w:val="24"/>
+          <w:u w:val="single"/>
         </w:rPr>
-        <w:hyperlink r:id="rId10" w:history="1">
+        <w:hyperlink r:id="rId9" w:history="1">
           <w:r>
             <w:rPr>
               <w:rStyle w:val="Hyperlink"/>
@@ -350,7 +351,7 @@
           <w:sz w:val="24"/>
           <w:u w:val="single"/>
         </w:rPr>
-        <w:hyperlink r:id="rId10" w:history="1">
+        <w:hyperlink r:id="rId9" w:history="1">
           <w:r>
             <w:rPr>
               <w:rStyle w:val="Hyperlink"/>
@@ -368,7 +369,7 @@
           <w:sz w:val="24"/>
           <w:u w:val="single"/>
         </w:rPr>
-        <w:hyperlink r:id="rId10" w:history="1">
+        <w:hyperlink r:id="rId9" w:history="1">
           <w:r>
             <w:rPr>
               <w:rStyle w:val="Hyperlink"/>
@@ -386,7 +387,7 @@
           <w:sz w:val="24"/>
           <w:u w:val="single"/>
         </w:rPr>
-        <w:hyperlink r:id="rId10" w:history="1">
+        <w:hyperlink r:id="rId9" w:history="1">
           <w:r>
             <w:rPr>
               <w:rStyle w:val="Hyperlink"/>
@@ -788,7 +789,7 @@
           <w:sz w:val="24"/>
           <w:u w:val="single"/>
         </w:rPr>
-        <w:hyperlink r:id="rId12" w:history="1">
+        <w:hyperlink r:id="rId11" w:history="1">
           <w:r>
             <w:rPr>
               <w:rStyle w:val="Hyperlink"/>
@@ -838,7 +839,7 @@
           <w:sz w:val="24"/>
           <w:u w:val="single"/>
         </w:rPr>
-        <w:hyperlink r:id="rId12" w:history="1">
+        <w:hyperlink r:id="rId11" w:history="1">
           <w:r>
             <w:rPr>
               <w:rStyle w:val="Hyperlink"/>
@@ -2033,7 +2034,25 @@
           <w:sz w:val="24"/>
           <w:u w:val="single"/>
         </w:rPr>
-        <w:t>Arm and navy perso</w:t>
+        <w:hyperlink r:id="rId16" w:history="1">
+          <w:r>
+            <w:rPr>
+              <w:rStyle w:val="Hyperlink"/>
+            </w:rPr>
+            <w:t>Arm</w:t>
+          </w:r>
+        </w:hyperlink>
+      </w:r>
+      <w:r>
+        <w:rPr>
+          <w:rFonts w:ascii="Charis SIL Regular" w:hAnsi="Charis SIL Regular" w:eastAsia="Charis SIL Regular"/>
+          <w:b w:val="0"/>
+          <w:i w:val="0"/>
+          <w:color w:val="0066CC"/>
+          <w:sz w:val="24"/>
+          <w:u w:val="single"/>
+        </w:rPr>
+        <w:t xml:space="preserve"> </w:t>
       </w:r>
       <w:r>
         <w:rPr>
@@ -2049,7 +2068,7 @@
             <w:rPr>
               <w:rStyle w:val="Hyperlink"/>
             </w:rPr>
-            <w:t>nnel</w:t>
+            <w:t>and</w:t>
           </w:r>
         </w:hyperlink>
       </w:r>
@@ -2063,6 +2082,125 @@
           <w:u w:val="single"/>
         </w:rPr>
         <w:t xml:space="preserve"> </w:t>
+      </w:r>
+      <w:r>
+        <w:rPr>
+          <w:rFonts w:ascii="Charis SIL Regular" w:hAnsi="Charis SIL Regular" w:eastAsia="Charis SIL Regular"/>
+          <w:b w:val="0"/>
+          <w:i w:val="0"/>
+          <w:color w:val="0066CC"/>
+          <w:sz w:val="24"/>
+          <w:u w:val="single"/>
+        </w:rPr>
+        <w:hyperlink r:id="rId16" w:history="1">
+          <w:r>
+            <w:rPr>
+              <w:rStyle w:val="Hyperlink"/>
+            </w:rPr>
+            <w:t>n</w:t>
+          </w:r>
+        </w:hyperlink>
+      </w:r>
+      <w:r>
+        <w:rPr>
+          <w:rFonts w:ascii="Charis SIL Regular" w:hAnsi="Charis SIL Regular" w:eastAsia="Charis SIL Regular"/>
+          <w:b w:val="0"/>
+          <w:i w:val="0"/>
+          <w:color w:val="0066CC"/>
+          <w:sz w:val="24"/>
+          <w:u w:val="single"/>
+        </w:rPr>
+        <w:hyperlink r:id="rId16" w:history="1">
+          <w:r>
+            <w:rPr>
+              <w:rStyle w:val="Hyperlink"/>
+            </w:rPr>
+            <w:t>a</w:t>
+          </w:r>
+        </w:hyperlink>
+      </w:r>
+      <w:r>
+        <w:rPr>
+          <w:rFonts w:ascii="Charis SIL Regular" w:hAnsi="Charis SIL Regular" w:eastAsia="Charis SIL Regular"/>
+          <w:b w:val="0"/>
+          <w:i w:val="0"/>
+          <w:color w:val="0066CC"/>
+          <w:sz w:val="24"/>
+          <w:u w:val="single"/>
+        </w:rPr>
+        <w:hyperlink r:id="rId16" w:history="1">
+          <w:r>
+            <w:rPr>
+              <w:rStyle w:val="Hyperlink"/>
+            </w:rPr>
+            <w:t>v</w:t>
+          </w:r>
+        </w:hyperlink>
+      </w:r>
+      <w:r>
+        <w:rPr>
+          <w:rFonts w:ascii="Charis SIL Regular" w:hAnsi="Charis SIL Regular" w:eastAsia="Charis SIL Regular"/>
+          <w:b w:val="0"/>
+          <w:i w:val="0"/>
+          <w:color w:val="0066CC"/>
+          <w:sz w:val="24"/>
+          <w:u w:val="single"/>
+        </w:rPr>
+        <w:hyperlink r:id="rId16" w:history="1">
+          <w:r>
+            <w:rPr>
+              <w:rStyle w:val="Hyperlink"/>
+            </w:rPr>
+            <w:t>y</w:t>
+          </w:r>
+        </w:hyperlink>
+      </w:r>
+      <w:r>
+        <w:rPr>
+          <w:rFonts w:ascii="Charis SIL Regular" w:hAnsi="Charis SIL Regular" w:eastAsia="Charis SIL Regular"/>
+          <w:b w:val="0"/>
+          <w:i w:val="0"/>
+          <w:color w:val="0066CC"/>
+          <w:sz w:val="24"/>
+          <w:u w:val="single"/>
+        </w:rPr>
+        <w:t xml:space="preserve"> </w:t>
+      </w:r>
+      <w:r>
+        <w:rPr>
+          <w:rFonts w:ascii="Charis SIL Regular" w:hAnsi="Charis SIL Regular" w:eastAsia="Charis SIL Regular"/>
+          <w:b w:val="0"/>
+          <w:i w:val="0"/>
+          <w:color w:val="0066CC"/>
+          <w:sz w:val="24"/>
+          <w:u w:val="single"/>
+        </w:rPr>
+        <w:hyperlink r:id="rId16" w:history="1">
+          <w:r>
+            <w:rPr>
+              <w:rStyle w:val="Hyperlink"/>
+            </w:rPr>
+            <w:t>perso</w:t>
+          </w:r>
+        </w:hyperlink>
+      </w:r>
+      <w:r>
+        <w:rPr>
+          <w:rFonts w:ascii="Charis SIL Regular" w:hAnsi="Charis SIL Regular" w:eastAsia="Charis SIL Regular"/>
+          <w:b w:val="0"/>
+          <w:i w:val="0"/>
+          <w:color w:val="0066CC"/>
+          <w:sz w:val="24"/>
+          <w:u w:val="single"/>
+        </w:rPr>
+        <w:hyperlink r:id="rId16" w:history="1">
+          <w:r>
+            <w:rPr>
+              <w:rStyle w:val="Hyperlink"/>
+            </w:rPr>
+            <w:t xml:space="preserve">nnel </w:t>
+          </w:r>
+        </w:hyperlink>
       </w:r>
       <w:r>
         <w:rPr>
@@ -2167,7 +2305,7 @@
           <w:sz w:val="24"/>
           <w:u w:val="single"/>
         </w:rPr>
-        <w:hyperlink r:id="rId17" w:history="1">
+        <w:hyperlink r:id="rId16" w:history="1">
           <w:r>
             <w:rPr>
               <w:rStyle w:val="Hyperlink"/>
@@ -2231,7 +2369,7 @@
           <w:sz w:val="24"/>
           <w:u w:val="single"/>
         </w:rPr>
-        <w:hyperlink r:id="rId18" w:history="1">
+        <w:hyperlink r:id="rId17" w:history="1">
           <w:r>
             <w:rPr>
               <w:rStyle w:val="Hyperlink"/>
@@ -2265,6 +2403,7 @@
           <w:i w:val="0"/>
           <w:color w:val="0066CC"/>
           <w:sz w:val="24"/>
+          <w:u w:val="single"/>
         </w:rPr>
         <w:hyperlink r:id="rId18" w:history="1">
           <w:r>
@@ -2282,6 +2421,7 @@
           <w:i w:val="0"/>
           <w:color w:val="0066CC"/>
           <w:sz w:val="24"/>
+          <w:u w:val="single"/>
         </w:rPr>
         <w:t>c</w:t>
       </w:r>
@@ -2323,7 +2463,7 @@
           <w:sz w:val="24"/>
           <w:u w:val="single"/>
         </w:rPr>
-        <w:hyperlink r:id="rId18" w:history="1">
+        <w:hyperlink r:id="rId17" w:history="1">
           <w:r>
             <w:rPr>
               <w:rStyle w:val="Hyperlink"/>
@@ -2536,14 +2676,24 @@
           <w:sz w:val="24"/>
           <w:u w:val="single"/>
         </w:rPr>
-        <w:hyperlink r:id="rId17" w:history="1">
+        <w:hyperlink r:id="rId18" w:history="1">
           <w:r>
             <w:rPr>
               <w:rStyle w:val="Hyperlink"/>
             </w:rPr>
-            <w:t>ries</w:t>
+            <w:t>rie</w:t>
           </w:r>
         </w:hyperlink>
+      </w:r>
+      <w:r>
+        <w:rPr>
+          <w:rFonts w:ascii="Charis SIL Regular" w:hAnsi="Charis SIL Regular" w:eastAsia="Charis SIL Regular"/>
+          <w:b w:val="0"/>
+          <w:i w:val="0"/>
+          <w:color w:val="0066CC"/>
+          <w:sz w:val="24"/>
+        </w:rPr>
+        <w:t>s</w:t>
       </w:r>
       <w:r>
         <w:br/>
@@ -2567,7 +2717,7 @@
           <w:sz w:val="24"/>
           <w:u w:val="single"/>
         </w:rPr>
-        <w:hyperlink r:id="rId18" w:history="1">
+        <w:hyperlink r:id="rId19" w:history="1">
           <w:r>
             <w:rPr>
               <w:rStyle w:val="Hyperlink"/>
@@ -2596,7 +2746,7 @@
           <w:sz w:val="24"/>
           <w:u w:val="single"/>
         </w:rPr>
-        <w:hyperlink r:id="rId18" w:history="1">
+        <w:hyperlink r:id="rId19" w:history="1">
           <w:r>
             <w:rPr>
               <w:rStyle w:val="Hyperlink"/>
@@ -2614,7 +2764,7 @@
           <w:sz w:val="24"/>
           <w:u w:val="single"/>
         </w:rPr>
-        <w:hyperlink r:id="rId18" w:history="1">
+        <w:hyperlink r:id="rId19" w:history="1">
           <w:r>
             <w:rPr>
               <w:rStyle w:val="Hyperlink"/>
@@ -2630,9 +2780,8 @@
           <w:i w:val="0"/>
           <w:color w:val="0066CC"/>
           <w:sz w:val="24"/>
-          <w:u w:val="single"/>
         </w:rPr>
-        <w:hyperlink r:id="rId18" w:history="1">
+        <w:hyperlink r:id="rId19" w:history="1">
           <w:r>
             <w:rPr>
               <w:rStyle w:val="Hyperlink"/>
@@ -2650,7 +2799,7 @@
           <w:sz w:val="24"/>
           <w:u w:val="single"/>
         </w:rPr>
-        <w:hyperlink r:id="rId18" w:history="1">
+        <w:hyperlink r:id="rId19" w:history="1">
           <w:r>
             <w:rPr>
               <w:rStyle w:val="Hyperlink"/>

--- a/EXPORTS/DOCX/published/niveau2/English/Museum.docx
+++ b/EXPORTS/DOCX/published/niveau2/English/Museum.docx
@@ -138,7 +138,7 @@
           <w:color w:val="000000"/>
           <w:sz w:val="24"/>
         </w:rPr>
-        <w:t xml:space="preserve">important to first look briefly at what exactly is meant by a museum of this type. The first </w:t>
+        <w:t xml:space="preserve">important to look briefly at what exactly is meant by a museum of this type. The first official </w:t>
       </w:r>
       <w:r>
         <w:rPr>
@@ -148,7 +148,7 @@
           <w:color w:val="000000"/>
           <w:sz w:val="24"/>
         </w:rPr>
-        <w:t xml:space="preserve">official ethnographic museums were established in the Netherlands in the nineteenth century </w:t>
+        <w:t xml:space="preserve">ethnographic museums were established in the Netherlands in the first half of the nineteenth </w:t>
       </w:r>
       <w:r>
         <w:rPr>
@@ -158,7 +158,7 @@
           <w:color w:val="000000"/>
           <w:sz w:val="24"/>
         </w:rPr>
-        <w:t xml:space="preserve">when, as in other European countries, royal cabinets of curiosities were being transformed </w:t>
+        <w:t xml:space="preserve">century when, as in other European countries, royal cabinets of curiosities were being </w:t>
       </w:r>
       <w:r>
         <w:rPr>
@@ -168,7 +168,7 @@
           <w:color w:val="000000"/>
           <w:sz w:val="24"/>
         </w:rPr>
-        <w:t xml:space="preserve">into public museums. The same period saw the emergence of specialised museums, which </w:t>
+        <w:t xml:space="preserve">transformed into public museums. The same period saw the emergence of specialised </w:t>
       </w:r>
       <w:r>
         <w:rPr>
@@ -178,7 +178,20 @@
           <w:color w:val="000000"/>
           <w:sz w:val="24"/>
         </w:rPr>
-        <w:t xml:space="preserve">focused exclusively on a single discipline. Examples include the establishment of the </w:t>
+        <w:t xml:space="preserve">museums, which focused exclusively on a single discipline. Examples include the </w:t>
+      </w:r>
+      <w:r>
+        <w:br/>
+      </w:r>
+      <w:r>
+        <w:rPr>
+          <w:rFonts w:ascii="Charis SIL Regular" w:hAnsi="Charis SIL Regular" w:eastAsia="Charis SIL Regular"/>
+          <w:b w:val="0"/>
+          <w:i w:val="0"/>
+          <w:color w:val="000000"/>
+          <w:sz w:val="24"/>
+        </w:rPr>
+        <w:t xml:space="preserve">establishment of the </w:t>
       </w:r>
       <w:r>
         <w:rPr>
@@ -293,7 +306,35 @@
           <w:color w:val="000000"/>
           <w:sz w:val="24"/>
         </w:rPr>
-        <w:t xml:space="preserve"> (National Museum of Natural History) in 1820 and the </w:t>
+        <w:t xml:space="preserve"> (National Museum of Natural </w:t>
+      </w:r>
+      <w:r>
+        <w:rPr>
+          <w:rFonts w:ascii="Charis SIL Regular" w:hAnsi="Charis SIL Regular" w:eastAsia="Charis SIL Regular"/>
+          <w:b w:val="0"/>
+          <w:i w:val="0"/>
+          <w:color w:val="000000"/>
+          <w:sz w:val="24"/>
+        </w:rPr>
+        <w:t>History) in 1820 and</w:t>
+      </w:r>
+      <w:r>
+        <w:rPr>
+          <w:u w:val="single" w:color="0066cc"/>
+          <w:rFonts w:ascii="Charis SIL Regular" w:hAnsi="Charis SIL Regular" w:eastAsia="Charis SIL Regular"/>
+          <w:b w:val="0"/>
+          <w:i w:val="0"/>
+          <w:color w:val="000000"/>
+          <w:sz w:val="24"/>
+        </w:rPr>
+        <w:hyperlink r:id="rId9" w:history="1">
+          <w:r>
+            <w:rPr>
+              <w:rStyle w:val="Hyperlink"/>
+            </w:rPr>
+            <w:t xml:space="preserve"> the </w:t>
+          </w:r>
+        </w:hyperlink>
       </w:r>
       <w:r>
         <w:rPr>
@@ -304,7 +345,7 @@
           <w:sz w:val="24"/>
           <w:u w:val="single"/>
         </w:rPr>
-        <w:hyperlink r:id="rId9" w:history="1">
+        <w:hyperlink r:id="rId10" w:history="1">
           <w:r>
             <w:rPr>
               <w:rStyle w:val="Hyperlink"/>
@@ -333,14 +374,61 @@
           <w:sz w:val="24"/>
           <w:u w:val="single"/>
         </w:rPr>
+        <w:hyperlink r:id="rId10" w:history="1">
+          <w:r>
+            <w:rPr>
+              <w:rStyle w:val="Hyperlink"/>
+            </w:rPr>
+            <w:t>Etn</w:t>
+          </w:r>
+        </w:hyperlink>
+      </w:r>
+      <w:r>
+        <w:rPr>
+          <w:rFonts w:ascii="Charis SIL Regular" w:hAnsi="Charis SIL Regular" w:eastAsia="Charis SIL Regular"/>
+          <w:b w:val="0"/>
+          <w:i w:val="0"/>
+          <w:color w:val="0066CC"/>
+          <w:sz w:val="24"/>
+          <w:u w:val="single"/>
+        </w:rPr>
+        <w:hyperlink r:id="rId10" w:history="1">
+          <w:r>
+            <w:rPr>
+              <w:rStyle w:val="Hyperlink"/>
+            </w:rPr>
+            <w:t>ogra</w:t>
+          </w:r>
+        </w:hyperlink>
+      </w:r>
+      <w:r>
+        <w:rPr>
+          <w:rFonts w:ascii="Charis SIL Regular" w:hAnsi="Charis SIL Regular" w:eastAsia="Charis SIL Regular"/>
+          <w:b w:val="0"/>
+          <w:i w:val="0"/>
+          <w:color w:val="0066CC"/>
+          <w:sz w:val="24"/>
+          <w:u w:val="single"/>
+        </w:rPr>
         <w:hyperlink r:id="rId9" w:history="1">
           <w:r>
             <w:rPr>
               <w:rStyle w:val="Hyperlink"/>
             </w:rPr>
-            <w:t>Etnogra</w:t>
+            <w:t>phisch</w:t>
           </w:r>
         </w:hyperlink>
+      </w:r>
+      <w:r>
+        <w:rPr>
+          <w:rFonts w:ascii="Charis SIL Regular" w:hAnsi="Charis SIL Regular" w:eastAsia="Charis SIL Regular"/>
+          <w:b w:val="0"/>
+          <w:i w:val="0"/>
+          <w:color w:val="0066CC"/>
+          <w:sz w:val="24"/>
+          <w:u w:val="single"/>
+        </w:rPr>
+        <w:t xml:space="preserve"> </w:t>
       </w:r>
       <w:r>
         <w:rPr>
@@ -356,7 +444,7 @@
             <w:rPr>
               <w:rStyle w:val="Hyperlink"/>
             </w:rPr>
-            <w:t>phis</w:t>
+            <w:t>Mus</w:t>
           </w:r>
         </w:hyperlink>
       </w:r>
@@ -374,7 +462,7 @@
             <w:rPr>
               <w:rStyle w:val="Hyperlink"/>
             </w:rPr>
-            <w:t>c</w:t>
+            <w:t>e</w:t>
           </w:r>
         </w:hyperlink>
       </w:r>
@@ -392,49 +480,9 @@
             <w:rPr>
               <w:rStyle w:val="Hyperlink"/>
             </w:rPr>
-            <w:t>h</w:t>
+            <w:t>um</w:t>
           </w:r>
         </w:hyperlink>
-      </w:r>
-      <w:r>
-        <w:rPr>
-          <w:rFonts w:ascii="Charis SIL Regular" w:hAnsi="Charis SIL Regular" w:eastAsia="Charis SIL Regular"/>
-          <w:b w:val="0"/>
-          <w:i w:val="0"/>
-          <w:color w:val="0066CC"/>
-          <w:sz w:val="24"/>
-          <w:u w:val="single"/>
-        </w:rPr>
-        <w:t xml:space="preserve"> </w:t>
-      </w:r>
-      <w:r>
-        <w:rPr>
-          <w:rFonts w:ascii="Charis SIL Regular" w:hAnsi="Charis SIL Regular" w:eastAsia="Charis SIL Regular"/>
-          <w:b w:val="0"/>
-          <w:i w:val="0"/>
-          <w:color w:val="0066CC"/>
-          <w:sz w:val="24"/>
-          <w:u w:val="single"/>
-        </w:rPr>
-        <w:hyperlink r:id="rId10" w:history="1">
-          <w:r>
-            <w:rPr>
-              <w:rStyle w:val="Hyperlink"/>
-            </w:rPr>
-            <w:t>Museum</w:t>
-          </w:r>
-        </w:hyperlink>
-      </w:r>
-      <w:r>
-        <w:rPr>
-          <w:u w:val="single" w:color="0066cc"/>
-          <w:rFonts w:ascii="Charis SIL Regular" w:hAnsi="Charis SIL Regular" w:eastAsia="Charis SIL Regular"/>
-          <w:b w:val="0"/>
-          <w:i w:val="0"/>
-          <w:color w:val="000000"/>
-          <w:sz w:val="24"/>
-        </w:rPr>
-        <w:t xml:space="preserve"> </w:t>
       </w:r>
       <w:r>
         <w:rPr>
@@ -450,27 +498,19 @@
             <w:rPr>
               <w:rStyle w:val="Hyperlink"/>
             </w:rPr>
-            <w:t>(</w:t>
+            <w:t xml:space="preserve"> (Nat</w:t>
           </w:r>
         </w:hyperlink>
       </w:r>
       <w:r>
         <w:rPr>
-          <w:u w:val="single" w:color="0066cc"/>
           <w:rFonts w:ascii="Charis SIL Regular" w:hAnsi="Charis SIL Regular" w:eastAsia="Charis SIL Regular"/>
           <w:b w:val="0"/>
           <w:i w:val="0"/>
           <w:color w:val="000000"/>
           <w:sz w:val="24"/>
         </w:rPr>
-        <w:hyperlink r:id="rId9" w:history="1">
-          <w:r>
-            <w:rPr>
-              <w:rStyle w:val="Hyperlink"/>
-            </w:rPr>
-            <w:t>Nationa</w:t>
-          </w:r>
-        </w:hyperlink>
+        <w:t xml:space="preserve">ional Ethnographic Museum) in </w:t>
       </w:r>
       <w:r>
         <w:rPr>
@@ -480,7 +520,7 @@
           <w:color w:val="000000"/>
           <w:sz w:val="24"/>
         </w:rPr>
-        <w:t xml:space="preserve">l Ethnographic Museum) in 1837, both in the city of </w:t>
+        <w:t xml:space="preserve">1837, both in the city of </w:t>
       </w:r>
       <w:r>
         <w:rPr>
@@ -789,7 +829,7 @@
           <w:sz w:val="24"/>
           <w:u w:val="single"/>
         </w:rPr>
-        <w:hyperlink r:id="rId11" w:history="1">
+        <w:hyperlink r:id="rId12" w:history="1">
           <w:r>
             <w:rPr>
               <w:rStyle w:val="Hyperlink"/>
@@ -818,7 +858,7 @@
           <w:sz w:val="24"/>
           <w:u w:val="single"/>
         </w:rPr>
-        <w:hyperlink r:id="rId11" w:history="1">
+        <w:hyperlink r:id="rId12" w:history="1">
           <w:r>
             <w:rPr>
               <w:rStyle w:val="Hyperlink"/>
@@ -839,7 +879,7 @@
           <w:sz w:val="24"/>
           <w:u w:val="single"/>
         </w:rPr>
-        <w:hyperlink r:id="rId11" w:history="1">
+        <w:hyperlink r:id="rId12" w:history="1">
           <w:r>
             <w:rPr>
               <w:rStyle w:val="Hyperlink"/>
@@ -874,65 +914,7 @@
           <w:color w:val="000000"/>
           <w:sz w:val="24"/>
         </w:rPr>
-        <w:t xml:space="preserve"> (Museum of Geography and Ethnology) in </w:t>
-      </w:r>
-      <w:r>
-        <w:rPr>
-          <w:u w:val="single" w:color="0066cc"/>
-          <w:rFonts w:ascii="Charis SIL Regular" w:hAnsi="Charis SIL Regular" w:eastAsia="Charis SIL Regular"/>
-          <w:b w:val="0"/>
-          <w:i w:val="0"/>
-          <w:color w:val="000000"/>
-          <w:sz w:val="24"/>
-        </w:rPr>
-        <w:t>R</w:t>
-      </w:r>
-      <w:r>
-        <w:rPr>
-          <w:u w:val="single" w:color="0066cc"/>
-          <w:rFonts w:ascii="Charis SIL Regular" w:hAnsi="Charis SIL Regular" w:eastAsia="Charis SIL Regular"/>
-          <w:b w:val="0"/>
-          <w:i w:val="0"/>
-          <w:color w:val="000000"/>
-          <w:sz w:val="24"/>
-        </w:rPr>
-        <w:hyperlink r:id="rId12" w:history="1">
-          <w:r>
-            <w:rPr>
-              <w:rStyle w:val="Hyperlink"/>
-            </w:rPr>
-            <w:t>otterda</w:t>
-          </w:r>
-        </w:hyperlink>
-      </w:r>
-      <w:r>
-        <w:rPr>
-          <w:u w:val="single" w:color="0066cc"/>
-          <w:rFonts w:ascii="Charis SIL Regular" w:hAnsi="Charis SIL Regular" w:eastAsia="Charis SIL Regular"/>
-          <w:b w:val="0"/>
-          <w:i w:val="0"/>
-          <w:color w:val="000000"/>
-          <w:sz w:val="24"/>
-        </w:rPr>
-        <w:t>m</w:t>
-      </w:r>
-      <w:r>
-        <w:rPr>
-          <w:u w:val="single" w:color="0066cc"/>
-          <w:rFonts w:ascii="Charis SIL Regular" w:hAnsi="Charis SIL Regular" w:eastAsia="Charis SIL Regular"/>
-          <w:b w:val="0"/>
-          <w:i w:val="0"/>
-          <w:color w:val="000000"/>
-          <w:sz w:val="24"/>
-        </w:rPr>
-        <w:hyperlink r:id="rId12" w:history="1">
-          <w:r>
-            <w:rPr>
-              <w:rStyle w:val="Hyperlink"/>
-            </w:rPr>
-            <w:t xml:space="preserve"> in 1</w:t>
-          </w:r>
-        </w:hyperlink>
+        <w:t xml:space="preserve"> (Museum of Geography and Ethnology) in Rotterdam in 1</w:t>
       </w:r>
       <w:r>
         <w:rPr>
@@ -954,7 +936,6 @@
       </w:r>
       <w:r>
         <w:rPr>
-          <w:u w:val="single" w:color="0066cc"/>
           <w:rFonts w:ascii="Charis SIL Regular" w:hAnsi="Charis SIL Regular" w:eastAsia="Charis SIL Regular"/>
           <w:b w:val="0"/>
           <w:i w:val="0"/>
@@ -1044,17 +1025,272 @@
           <w:color w:val="000000"/>
           <w:sz w:val="24"/>
         </w:rPr>
-        <w:t xml:space="preserve">with many being brought back by soldiers, civil servants or missionaries. The period of </w:t>
+        <w:t xml:space="preserve">with many being brought back by </w:t>
       </w:r>
       <w:r>
         <w:rPr>
           <w:rFonts w:ascii="Charis SIL Regular" w:hAnsi="Charis SIL Regular" w:eastAsia="Charis SIL Regular"/>
           <w:b w:val="0"/>
           <w:i w:val="0"/>
+          <w:color w:val="0066CC"/>
+          <w:sz w:val="24"/>
+          <w:u w:val="single"/>
+        </w:rPr>
+        <w:hyperlink r:id="rId13" w:history="1">
+          <w:r>
+            <w:rPr>
+              <w:rStyle w:val="Hyperlink"/>
+            </w:rPr>
+            <w:t>soldiers</w:t>
+          </w:r>
+        </w:hyperlink>
+      </w:r>
+      <w:r>
+        <w:rPr>
+          <w:rFonts w:ascii="Charis SIL Regular" w:hAnsi="Charis SIL Regular" w:eastAsia="Charis SIL Regular"/>
+          <w:b w:val="0"/>
+          <w:i w:val="0"/>
           <w:color w:val="000000"/>
           <w:sz w:val="24"/>
         </w:rPr>
-        <w:t xml:space="preserve">worldwide decolonisation after the Second World War saw a sharp decline in this flow of </w:t>
+        <w:t xml:space="preserve">, </w:t>
+      </w:r>
+      <w:r>
+        <w:rPr>
+          <w:rFonts w:ascii="Charis SIL Regular" w:hAnsi="Charis SIL Regular" w:eastAsia="Charis SIL Regular"/>
+          <w:b w:val="0"/>
+          <w:i w:val="0"/>
+          <w:color w:val="0066CC"/>
+          <w:sz w:val="24"/>
+          <w:u w:val="single"/>
+        </w:rPr>
+        <w:hyperlink r:id="rId14" w:history="1">
+          <w:r>
+            <w:rPr>
+              <w:rStyle w:val="Hyperlink"/>
+            </w:rPr>
+            <w:t>civil</w:t>
+          </w:r>
+        </w:hyperlink>
+      </w:r>
+      <w:r>
+        <w:rPr>
+          <w:rFonts w:ascii="Charis SIL Regular" w:hAnsi="Charis SIL Regular" w:eastAsia="Charis SIL Regular"/>
+          <w:b w:val="0"/>
+          <w:i w:val="0"/>
+          <w:color w:val="0066CC"/>
+          <w:sz w:val="24"/>
+          <w:u w:val="single"/>
+        </w:rPr>
+        <w:t xml:space="preserve"> </w:t>
+      </w:r>
+      <w:r>
+        <w:rPr>
+          <w:rFonts w:ascii="Charis SIL Regular" w:hAnsi="Charis SIL Regular" w:eastAsia="Charis SIL Regular"/>
+          <w:b w:val="0"/>
+          <w:i w:val="0"/>
+          <w:color w:val="0066CC"/>
+          <w:sz w:val="24"/>
+          <w:u w:val="single"/>
+        </w:rPr>
+        <w:hyperlink r:id="rId14" w:history="1">
+          <w:r>
+            <w:rPr>
+              <w:rStyle w:val="Hyperlink"/>
+            </w:rPr>
+            <w:t>servants</w:t>
+          </w:r>
+        </w:hyperlink>
+      </w:r>
+      <w:r>
+        <w:rPr>
+          <w:rFonts w:ascii="Charis SIL Regular" w:hAnsi="Charis SIL Regular" w:eastAsia="Charis SIL Regular"/>
+          <w:b w:val="0"/>
+          <w:i w:val="0"/>
+          <w:color w:val="000000"/>
+          <w:sz w:val="24"/>
+        </w:rPr>
+        <w:t xml:space="preserve"> or </w:t>
+      </w:r>
+      <w:r>
+        <w:rPr>
+          <w:rFonts w:ascii="Charis SIL Regular" w:hAnsi="Charis SIL Regular" w:eastAsia="Charis SIL Regular"/>
+          <w:b w:val="0"/>
+          <w:i w:val="0"/>
+          <w:color w:val="0066CC"/>
+          <w:sz w:val="24"/>
+          <w:u w:val="single"/>
+        </w:rPr>
+        <w:hyperlink r:id="rId15" w:history="1">
+          <w:r>
+            <w:rPr>
+              <w:rStyle w:val="Hyperlink"/>
+            </w:rPr>
+            <w:t>missionaries</w:t>
+          </w:r>
+        </w:hyperlink>
+      </w:r>
+      <w:r>
+        <w:rPr>
+          <w:rFonts w:ascii="Charis SIL Regular" w:hAnsi="Charis SIL Regular" w:eastAsia="Charis SIL Regular"/>
+          <w:b w:val="0"/>
+          <w:i w:val="0"/>
+          <w:color w:val="000000"/>
+          <w:sz w:val="24"/>
+        </w:rPr>
+        <w:t xml:space="preserve">. The period of </w:t>
+      </w:r>
+      <w:r>
+        <w:rPr>
+          <w:rFonts w:ascii="Charis SIL Regular" w:hAnsi="Charis SIL Regular" w:eastAsia="Charis SIL Regular"/>
+          <w:b w:val="0"/>
+          <w:i w:val="0"/>
+          <w:color w:val="000000"/>
+          <w:sz w:val="24"/>
+        </w:rPr>
+        <w:t>worldwide decolonisation after th</w:t>
+      </w:r>
+      <w:r>
+        <w:rPr>
+          <w:u w:val="single" w:color="0066cc"/>
+          <w:rFonts w:ascii="Charis SIL Regular" w:hAnsi="Charis SIL Regular" w:eastAsia="Charis SIL Regular"/>
+          <w:b w:val="0"/>
+          <w:i w:val="0"/>
+          <w:color w:val="000000"/>
+          <w:sz w:val="24"/>
+        </w:rPr>
+        <w:t>e</w:t>
+      </w:r>
+      <w:r>
+        <w:rPr>
+          <w:u w:val="single" w:color="0066cc"/>
+          <w:rFonts w:ascii="Charis SIL Regular" w:hAnsi="Charis SIL Regular" w:eastAsia="Charis SIL Regular"/>
+          <w:b w:val="0"/>
+          <w:i w:val="0"/>
+          <w:color w:val="000000"/>
+          <w:sz w:val="24"/>
+        </w:rPr>
+        <w:hyperlink r:id="rId13" w:history="1">
+          <w:r>
+            <w:rPr>
+              <w:rStyle w:val="Hyperlink"/>
+            </w:rPr>
+            <w:t xml:space="preserve"> Second</w:t>
+          </w:r>
+        </w:hyperlink>
+      </w:r>
+      <w:r>
+        <w:rPr>
+          <w:rFonts w:ascii="Charis SIL Regular" w:hAnsi="Charis SIL Regular" w:eastAsia="Charis SIL Regular"/>
+          <w:b w:val="0"/>
+          <w:i w:val="0"/>
+          <w:color w:val="000000"/>
+          <w:sz w:val="24"/>
+        </w:rPr>
+        <w:t xml:space="preserve"> </w:t>
+      </w:r>
+      <w:r>
+        <w:rPr>
+          <w:u w:val="single" w:color="0066cc"/>
+          <w:rFonts w:ascii="Charis SIL Regular" w:hAnsi="Charis SIL Regular" w:eastAsia="Charis SIL Regular"/>
+          <w:b w:val="0"/>
+          <w:i w:val="0"/>
+          <w:color w:val="000000"/>
+          <w:sz w:val="24"/>
+        </w:rPr>
+        <w:hyperlink r:id="rId14" w:history="1">
+          <w:r>
+            <w:rPr>
+              <w:rStyle w:val="Hyperlink"/>
+            </w:rPr>
+            <w:t>Wor</w:t>
+          </w:r>
+        </w:hyperlink>
+      </w:r>
+      <w:r>
+        <w:rPr>
+          <w:u w:val="single" w:color="0066cc"/>
+          <w:rFonts w:ascii="Charis SIL Regular" w:hAnsi="Charis SIL Regular" w:eastAsia="Charis SIL Regular"/>
+          <w:b w:val="0"/>
+          <w:i w:val="0"/>
+          <w:color w:val="000000"/>
+          <w:sz w:val="24"/>
+        </w:rPr>
+        <w:hyperlink r:id="rId14" w:history="1">
+          <w:r>
+            <w:rPr>
+              <w:rStyle w:val="Hyperlink"/>
+            </w:rPr>
+            <w:t>l</w:t>
+          </w:r>
+        </w:hyperlink>
+      </w:r>
+      <w:r>
+        <w:rPr>
+          <w:u w:val="single" w:color="0066cc"/>
+          <w:rFonts w:ascii="Charis SIL Regular" w:hAnsi="Charis SIL Regular" w:eastAsia="Charis SIL Regular"/>
+          <w:b w:val="0"/>
+          <w:i w:val="0"/>
+          <w:color w:val="000000"/>
+          <w:sz w:val="24"/>
+        </w:rPr>
+        <w:hyperlink r:id="rId14" w:history="1">
+          <w:r>
+            <w:rPr>
+              <w:rStyle w:val="Hyperlink"/>
+            </w:rPr>
+            <w:t>d War sa</w:t>
+          </w:r>
+        </w:hyperlink>
+      </w:r>
+      <w:r>
+        <w:rPr>
+          <w:rFonts w:ascii="Charis SIL Regular" w:hAnsi="Charis SIL Regular" w:eastAsia="Charis SIL Regular"/>
+          <w:b w:val="0"/>
+          <w:i w:val="0"/>
+          <w:color w:val="000000"/>
+          <w:sz w:val="24"/>
+        </w:rPr>
+        <w:t xml:space="preserve">w </w:t>
+      </w:r>
+      <w:r>
+        <w:rPr>
+          <w:u w:val="single" w:color="0066cc"/>
+          <w:rFonts w:ascii="Charis SIL Regular" w:hAnsi="Charis SIL Regular" w:eastAsia="Charis SIL Regular"/>
+          <w:b w:val="0"/>
+          <w:i w:val="0"/>
+          <w:color w:val="000000"/>
+          <w:sz w:val="24"/>
+        </w:rPr>
+        <w:t>a</w:t>
+      </w:r>
+      <w:r>
+        <w:rPr>
+          <w:u w:val="single" w:color="0066cc"/>
+          <w:rFonts w:ascii="Charis SIL Regular" w:hAnsi="Charis SIL Regular" w:eastAsia="Charis SIL Regular"/>
+          <w:b w:val="0"/>
+          <w:i w:val="0"/>
+          <w:color w:val="000000"/>
+          <w:sz w:val="24"/>
+        </w:rPr>
+        <w:hyperlink r:id="rId15" w:history="1">
+          <w:r>
+            <w:rPr>
+              <w:rStyle w:val="Hyperlink"/>
+            </w:rPr>
+            <w:t xml:space="preserve"> sharp decli</w:t>
+          </w:r>
+        </w:hyperlink>
+      </w:r>
+      <w:r>
+        <w:rPr>
+          <w:rFonts w:ascii="Charis SIL Regular" w:hAnsi="Charis SIL Regular" w:eastAsia="Charis SIL Regular"/>
+          <w:b w:val="0"/>
+          <w:i w:val="0"/>
+          <w:color w:val="000000"/>
+          <w:sz w:val="24"/>
+        </w:rPr>
+        <w:t xml:space="preserve">ne in this flow of </w:t>
       </w:r>
       <w:r>
         <w:rPr>
@@ -1124,7 +1360,7 @@
           <w:color w:val="000000"/>
           <w:sz w:val="24"/>
         </w:rPr>
-        <w:t>of the broad spectrum of colonial violence.</w:t>
+        <w:t>of an outdated colonial view of 'other' peoples.</w:t>
       </w:r>
     </w:p>
     <w:p>
@@ -1202,7 +1438,7 @@
         <w:autoSpaceDE w:val="0"/>
         <w:widowControl/>
         <w:spacing w:line="288" w:lineRule="exact" w:before="64" w:after="0"/>
-        <w:ind w:left="0" w:right="0" w:firstLine="0"/>
+        <w:ind w:left="10" w:right="0" w:firstLine="0"/>
         <w:jc w:val="left"/>
       </w:pPr>
       <w:r>
@@ -1243,7 +1479,228 @@
           <w:color w:val="000000"/>
           <w:sz w:val="24"/>
         </w:rPr>
-        <w:t>Dutch museums.</w:t>
+        <w:t xml:space="preserve">Dutch museums. Collections were also frequently moved between museums to what was </w:t>
+      </w:r>
+      <w:r>
+        <w:rPr>
+          <w:rFonts w:ascii="Charis SIL Regular" w:hAnsi="Charis SIL Regular" w:eastAsia="Charis SIL Regular"/>
+          <w:b w:val="0"/>
+          <w:i w:val="0"/>
+          <w:color w:val="000000"/>
+          <w:sz w:val="24"/>
+        </w:rPr>
+        <w:t xml:space="preserve">considered the most suitable location at the time. We see this, for example, in the donation of </w:t>
+      </w:r>
+      <w:r>
+        <w:rPr>
+          <w:rFonts w:ascii="Charis SIL Regular" w:hAnsi="Charis SIL Regular" w:eastAsia="Charis SIL Regular"/>
+          <w:b w:val="0"/>
+          <w:i w:val="0"/>
+          <w:color w:val="000000"/>
+          <w:sz w:val="24"/>
+        </w:rPr>
+        <w:t xml:space="preserve">a large group of 'Javanese antiquities' from the </w:t>
+      </w:r>
+      <w:r>
+        <w:rPr>
+          <w:rFonts w:ascii="Charis SIL Regular" w:hAnsi="Charis SIL Regular" w:eastAsia="Charis SIL Regular"/>
+          <w:b w:val="0"/>
+          <w:i w:val="0"/>
+          <w:color w:val="0066CC"/>
+          <w:sz w:val="24"/>
+          <w:u w:val="single"/>
+        </w:rPr>
+        <w:hyperlink r:id="rId16" w:history="1">
+          <w:r>
+            <w:rPr>
+              <w:rStyle w:val="Hyperlink"/>
+            </w:rPr>
+            <w:t>National</w:t>
+          </w:r>
+        </w:hyperlink>
+      </w:r>
+      <w:r>
+        <w:rPr>
+          <w:rFonts w:ascii="Charis SIL Regular" w:hAnsi="Charis SIL Regular" w:eastAsia="Charis SIL Regular"/>
+          <w:b w:val="0"/>
+          <w:i w:val="0"/>
+          <w:color w:val="0066CC"/>
+          <w:sz w:val="24"/>
+          <w:u w:val="single"/>
+        </w:rPr>
+        <w:t xml:space="preserve"> </w:t>
+      </w:r>
+      <w:r>
+        <w:rPr>
+          <w:rFonts w:ascii="Charis SIL Regular" w:hAnsi="Charis SIL Regular" w:eastAsia="Charis SIL Regular"/>
+          <w:b w:val="0"/>
+          <w:i w:val="0"/>
+          <w:color w:val="0066CC"/>
+          <w:sz w:val="24"/>
+          <w:u w:val="single"/>
+        </w:rPr>
+        <w:hyperlink r:id="rId16" w:history="1">
+          <w:r>
+            <w:rPr>
+              <w:rStyle w:val="Hyperlink"/>
+            </w:rPr>
+            <w:t>Museum</w:t>
+          </w:r>
+        </w:hyperlink>
+      </w:r>
+      <w:r>
+        <w:rPr>
+          <w:rFonts w:ascii="Charis SIL Regular" w:hAnsi="Charis SIL Regular" w:eastAsia="Charis SIL Regular"/>
+          <w:b w:val="0"/>
+          <w:i w:val="0"/>
+          <w:color w:val="0066CC"/>
+          <w:sz w:val="24"/>
+          <w:u w:val="single"/>
+        </w:rPr>
+        <w:t xml:space="preserve"> </w:t>
+      </w:r>
+      <w:r>
+        <w:rPr>
+          <w:rFonts w:ascii="Charis SIL Regular" w:hAnsi="Charis SIL Regular" w:eastAsia="Charis SIL Regular"/>
+          <w:b w:val="0"/>
+          <w:i w:val="0"/>
+          <w:color w:val="0066CC"/>
+          <w:sz w:val="24"/>
+          <w:u w:val="single"/>
+        </w:rPr>
+        <w:hyperlink r:id="rId16" w:history="1">
+          <w:r>
+            <w:rPr>
+              <w:rStyle w:val="Hyperlink"/>
+            </w:rPr>
+            <w:t>of</w:t>
+          </w:r>
+        </w:hyperlink>
+      </w:r>
+      <w:r>
+        <w:rPr>
+          <w:rFonts w:ascii="Charis SIL Regular" w:hAnsi="Charis SIL Regular" w:eastAsia="Charis SIL Regular"/>
+          <w:b w:val="0"/>
+          <w:i w:val="0"/>
+          <w:color w:val="0066CC"/>
+          <w:sz w:val="24"/>
+          <w:u w:val="single"/>
+        </w:rPr>
+        <w:t xml:space="preserve"> </w:t>
+      </w:r>
+      <w:r>
+        <w:rPr>
+          <w:rFonts w:ascii="Charis SIL Regular" w:hAnsi="Charis SIL Regular" w:eastAsia="Charis SIL Regular"/>
+          <w:b w:val="0"/>
+          <w:i w:val="0"/>
+          <w:color w:val="0066CC"/>
+          <w:sz w:val="24"/>
+          <w:u w:val="single"/>
+        </w:rPr>
+        <w:hyperlink r:id="rId16" w:history="1">
+          <w:r>
+            <w:rPr>
+              <w:rStyle w:val="Hyperlink"/>
+            </w:rPr>
+            <w:t>Antiquities</w:t>
+          </w:r>
+        </w:hyperlink>
+      </w:r>
+      <w:r>
+        <w:rPr>
+          <w:rFonts w:ascii="Charis SIL Regular" w:hAnsi="Charis SIL Regular" w:eastAsia="Charis SIL Regular"/>
+          <w:b w:val="0"/>
+          <w:i w:val="0"/>
+          <w:color w:val="000000"/>
+          <w:sz w:val="24"/>
+        </w:rPr>
+        <w:t xml:space="preserve"> to the </w:t>
+      </w:r>
+      <w:r>
+        <w:rPr>
+          <w:rFonts w:ascii="Charis SIL Regular" w:hAnsi="Charis SIL Regular" w:eastAsia="Charis SIL Regular"/>
+          <w:b w:val="0"/>
+          <w:i w:val="0"/>
+          <w:color w:val="0066CC"/>
+          <w:sz w:val="24"/>
+          <w:u w:val="single"/>
+        </w:rPr>
+        <w:hyperlink r:id="rId10" w:history="1">
+          <w:r>
+            <w:rPr>
+              <w:rStyle w:val="Hyperlink"/>
+            </w:rPr>
+            <w:t>National</w:t>
+          </w:r>
+        </w:hyperlink>
+      </w:r>
+      <w:r>
+        <w:rPr>
+          <w:rFonts w:ascii="Charis SIL Regular" w:hAnsi="Charis SIL Regular" w:eastAsia="Charis SIL Regular"/>
+          <w:b w:val="0"/>
+          <w:i w:val="0"/>
+          <w:color w:val="0066CC"/>
+          <w:sz w:val="24"/>
+          <w:u w:val="single"/>
+        </w:rPr>
+        <w:t xml:space="preserve"> </w:t>
+      </w:r>
+      <w:r>
+        <w:rPr>
+          <w:rFonts w:ascii="Charis SIL Regular" w:hAnsi="Charis SIL Regular" w:eastAsia="Charis SIL Regular"/>
+          <w:b w:val="0"/>
+          <w:i w:val="0"/>
+          <w:color w:val="0066CC"/>
+          <w:sz w:val="24"/>
+          <w:u w:val="single"/>
+        </w:rPr>
+        <w:hyperlink r:id="rId10" w:history="1">
+          <w:r>
+            <w:rPr>
+              <w:rStyle w:val="Hyperlink"/>
+            </w:rPr>
+            <w:t>Ethnographic</w:t>
+          </w:r>
+        </w:hyperlink>
+      </w:r>
+      <w:r>
+        <w:rPr>
+          <w:rFonts w:ascii="Charis SIL Regular" w:hAnsi="Charis SIL Regular" w:eastAsia="Charis SIL Regular"/>
+          <w:b w:val="0"/>
+          <w:i w:val="0"/>
+          <w:color w:val="0066CC"/>
+          <w:sz w:val="24"/>
+          <w:u w:val="single"/>
+        </w:rPr>
+        <w:t xml:space="preserve"> </w:t>
+      </w:r>
+      <w:r>
+        <w:rPr>
+          <w:rFonts w:ascii="Charis SIL Regular" w:hAnsi="Charis SIL Regular" w:eastAsia="Charis SIL Regular"/>
+          <w:b w:val="0"/>
+          <w:i w:val="0"/>
+          <w:color w:val="0066CC"/>
+          <w:sz w:val="24"/>
+          <w:u w:val="single"/>
+        </w:rPr>
+        <w:hyperlink r:id="rId10" w:history="1">
+          <w:r>
+            <w:rPr>
+              <w:rStyle w:val="Hyperlink"/>
+            </w:rPr>
+            <w:t>Museum</w:t>
+          </w:r>
+        </w:hyperlink>
+      </w:r>
+      <w:r>
+        <w:rPr>
+          <w:rFonts w:ascii="Charis SIL Regular" w:hAnsi="Charis SIL Regular" w:eastAsia="Charis SIL Regular"/>
+          <w:b w:val="0"/>
+          <w:i w:val="0"/>
+          <w:color w:val="000000"/>
+          <w:sz w:val="24"/>
+        </w:rPr>
+        <w:t xml:space="preserve"> in 1903.</w:t>
       </w:r>
     </w:p>
     <w:p>
@@ -1252,7 +1709,7 @@
         <w:autoSpaceDE w:val="0"/>
         <w:widowControl/>
         <w:spacing w:line="288" w:lineRule="exact" w:before="240" w:after="0"/>
-        <w:ind w:left="0" w:right="0" w:firstLine="0"/>
+        <w:ind w:left="10" w:right="144" w:firstLine="0"/>
         <w:jc w:val="left"/>
       </w:pPr>
       <w:r>
@@ -1263,7 +1720,7 @@
           <w:color w:val="000000"/>
           <w:sz w:val="24"/>
         </w:rPr>
-        <w:t xml:space="preserve">There are also various museums in the Netherlands that specialised for other reasons and </w:t>
+        <w:t xml:space="preserve">There are also various museums in the Netherlands that collected with a specific goal in </w:t>
       </w:r>
       <w:r>
         <w:rPr>
@@ -1273,17 +1730,7 @@
           <w:color w:val="000000"/>
           <w:sz w:val="24"/>
         </w:rPr>
-        <w:t xml:space="preserve">thus built up different types of collections. Examples include the museum of the officer </w:t>
-      </w:r>
-      <w:r>
-        <w:rPr>
-          <w:rFonts w:ascii="Charis SIL Regular" w:hAnsi="Charis SIL Regular" w:eastAsia="Charis SIL Regular"/>
-          <w:b w:val="0"/>
-          <w:i w:val="0"/>
-          <w:color w:val="000000"/>
-          <w:sz w:val="24"/>
-        </w:rPr>
-        <w:t xml:space="preserve">training school in </w:t>
+        <w:t xml:space="preserve">mind. Examples include the museum of the officer training school in </w:t>
       </w:r>
       <w:r>
         <w:rPr>
@@ -1294,7 +1741,7 @@
           <w:sz w:val="24"/>
           <w:u w:val="single"/>
         </w:rPr>
-        <w:hyperlink r:id="rId13" w:history="1">
+        <w:hyperlink r:id="rId17" w:history="1">
           <w:r>
             <w:rPr>
               <w:rStyle w:val="Hyperlink"/>
@@ -1311,7 +1758,7 @@
           <w:color w:val="000000"/>
           <w:sz w:val="24"/>
         </w:rPr>
-        <w:t xml:space="preserve">, which compiled a collection to support the training of KNIL </w:t>
+        <w:t xml:space="preserve">, which </w:t>
       </w:r>
       <w:r>
         <w:rPr>
@@ -1321,7 +1768,7 @@
           <w:color w:val="000000"/>
           <w:sz w:val="24"/>
         </w:rPr>
-        <w:t>officers, as well as</w:t>
+        <w:t>compiled a collection to support the training of KNIL officers, as well</w:t>
       </w:r>
       <w:r>
         <w:rPr>
@@ -1332,12 +1779,12 @@
           <w:color w:val="000000"/>
           <w:sz w:val="24"/>
         </w:rPr>
-        <w:hyperlink r:id="rId13" w:history="1">
+        <w:hyperlink r:id="rId17" w:history="1">
           <w:r>
             <w:rPr>
               <w:rStyle w:val="Hyperlink"/>
             </w:rPr>
-            <w:t xml:space="preserve"> collecti</w:t>
+            <w:t xml:space="preserve"> as colle</w:t>
           </w:r>
         </w:hyperlink>
       </w:r>
@@ -1349,7 +1796,7 @@
           <w:color w:val="000000"/>
           <w:sz w:val="24"/>
         </w:rPr>
-        <w:t xml:space="preserve">ons brought back to the Netherlands by missionaries, such as in the </w:t>
+        <w:t xml:space="preserve">ctions brought </w:t>
       </w:r>
       <w:r>
         <w:rPr>
@@ -1359,7 +1806,7 @@
           <w:color w:val="000000"/>
           <w:sz w:val="24"/>
         </w:rPr>
-        <w:t xml:space="preserve">case of </w:t>
+        <w:t xml:space="preserve">back to the Netherlands by missionaries, such as in the case of </w:t>
       </w:r>
       <w:r>
         <w:rPr>
@@ -1370,7 +1817,7 @@
           <w:sz w:val="24"/>
           <w:u w:val="single"/>
         </w:rPr>
-        <w:hyperlink r:id="rId14" w:history="1">
+        <w:hyperlink r:id="rId18" w:history="1">
           <w:r>
             <w:rPr>
               <w:rStyle w:val="Hyperlink"/>
@@ -1399,7 +1846,7 @@
           <w:sz w:val="24"/>
           <w:u w:val="single"/>
         </w:rPr>
-        <w:hyperlink r:id="rId14" w:history="1">
+        <w:hyperlink r:id="rId18" w:history="1">
           <w:r>
             <w:rPr>
               <w:rStyle w:val="Hyperlink"/>
@@ -1416,7 +1863,7 @@
           <w:color w:val="000000"/>
           <w:sz w:val="24"/>
         </w:rPr>
-        <w:t xml:space="preserve">. These collections were often a combination of ethnographic </w:t>
+        <w:t xml:space="preserve">. These </w:t>
       </w:r>
       <w:r>
         <w:rPr>
@@ -1426,7 +1873,7 @@
           <w:color w:val="000000"/>
           <w:sz w:val="24"/>
         </w:rPr>
-        <w:t>objects,</w:t>
+        <w:t>collections were often a combination of ethnographic objects, n</w:t>
       </w:r>
       <w:r>
         <w:rPr>
@@ -1436,1126 +1883,24 @@
           <w:i w:val="0"/>
           <w:color w:val="000000"/>
           <w:sz w:val="24"/>
-        </w:rPr>
-        <w:hyperlink r:id="rId14" w:history="1">
-          <w:r>
-            <w:rPr>
-              <w:rStyle w:val="Hyperlink"/>
-            </w:rPr>
-            <w:t xml:space="preserve"> natural histor</w:t>
-          </w:r>
-        </w:hyperlink>
-      </w:r>
-      <w:r>
-        <w:rPr>
-          <w:u w:val="single" w:color="0066cc"/>
-          <w:rFonts w:ascii="Charis SIL Regular" w:hAnsi="Charis SIL Regular" w:eastAsia="Charis SIL Regular"/>
-          <w:b w:val="0"/>
-          <w:i w:val="0"/>
-          <w:color w:val="000000"/>
-          <w:sz w:val="24"/>
-        </w:rPr>
-        <w:hyperlink r:id="rId14" w:history="1">
-          <w:r>
-            <w:rPr>
-              <w:rStyle w:val="Hyperlink"/>
-            </w:rPr>
-            <w:t>y</w:t>
-          </w:r>
-        </w:hyperlink>
-      </w:r>
-      <w:r>
-        <w:rPr>
-          <w:u w:val="single" w:color="0066cc"/>
-          <w:rFonts w:ascii="Charis SIL Regular" w:hAnsi="Charis SIL Regular" w:eastAsia="Charis SIL Regular"/>
-          <w:b w:val="0"/>
-          <w:i w:val="0"/>
-          <w:color w:val="000000"/>
-          <w:sz w:val="24"/>
-        </w:rPr>
-        <w:hyperlink r:id="rId14" w:history="1">
-          <w:r>
-            <w:rPr>
-              <w:rStyle w:val="Hyperlink"/>
-            </w:rPr>
-            <w:t xml:space="preserve"> obje</w:t>
-          </w:r>
-        </w:hyperlink>
-      </w:r>
-      <w:r>
-        <w:rPr>
-          <w:rFonts w:ascii="Charis SIL Regular" w:hAnsi="Charis SIL Regular" w:eastAsia="Charis SIL Regular"/>
-          <w:b w:val="0"/>
-          <w:i w:val="0"/>
-          <w:color w:val="000000"/>
-          <w:sz w:val="24"/>
-        </w:rPr>
-        <w:t xml:space="preserve">cts and other types of artefacts. As a result, while the largest </w:t>
-      </w:r>
-      <w:r>
-        <w:rPr>
-          <w:rFonts w:ascii="Charis SIL Regular" w:hAnsi="Charis SIL Regular" w:eastAsia="Charis SIL Regular"/>
-          <w:b w:val="0"/>
-          <w:i w:val="0"/>
-          <w:color w:val="000000"/>
-          <w:sz w:val="24"/>
-        </w:rPr>
-        <w:t xml:space="preserve">collection of ethnographic objects can be found at the Wereldmuseum, there are many other, </w:t>
-      </w:r>
-      <w:r>
-        <w:rPr>
-          <w:rFonts w:ascii="Charis SIL Regular" w:hAnsi="Charis SIL Regular" w:eastAsia="Charis SIL Regular"/>
-          <w:b w:val="0"/>
-          <w:i w:val="0"/>
-          <w:color w:val="000000"/>
-          <w:sz w:val="24"/>
-        </w:rPr>
-        <w:t>smaller, museums that also manage ethnographic collections.</w:t>
-      </w:r>
-    </w:p>
-    <w:p>
-      <w:pPr>
-        <w:autoSpaceDN w:val="0"/>
-        <w:autoSpaceDE w:val="0"/>
-        <w:widowControl/>
-        <w:spacing w:line="288" w:lineRule="exact" w:before="240" w:after="0"/>
-        <w:ind w:left="0" w:right="144" w:firstLine="0"/>
-        <w:jc w:val="left"/>
-      </w:pPr>
-      <w:r>
-        <w:rPr>
-          <w:rFonts w:ascii="Charis SIL Regular" w:hAnsi="Charis SIL Regular" w:eastAsia="Charis SIL Regular"/>
-          <w:b w:val="0"/>
-          <w:i w:val="0"/>
-          <w:color w:val="000000"/>
-          <w:sz w:val="24"/>
-        </w:rPr>
-        <w:t xml:space="preserve">The nature of the museum is often an indication of the route by which objects arrived in the </w:t>
-      </w:r>
-      <w:r>
-        <w:rPr>
-          <w:rFonts w:ascii="Charis SIL Regular" w:hAnsi="Charis SIL Regular" w:eastAsia="Charis SIL Regular"/>
-          <w:b w:val="0"/>
-          <w:i w:val="0"/>
-          <w:color w:val="000000"/>
-          <w:sz w:val="24"/>
-        </w:rPr>
-        <w:t xml:space="preserve">Netherlands. The research aids on this website have been grouped into five themes </w:t>
-      </w:r>
-      <w:r>
-        <w:br/>
-      </w:r>
-      <w:r>
-        <w:rPr>
-          <w:rFonts w:ascii="Charis SIL Regular" w:hAnsi="Charis SIL Regular" w:eastAsia="Charis SIL Regular"/>
-          <w:b w:val="0"/>
-          <w:i w:val="0"/>
-          <w:color w:val="000000"/>
-          <w:sz w:val="24"/>
-        </w:rPr>
-        <w:t>accordingly:</w:t>
-      </w:r>
-    </w:p>
-    <w:p>
-      <w:pPr>
-        <w:autoSpaceDN w:val="0"/>
-        <w:autoSpaceDE w:val="0"/>
-        <w:widowControl/>
-        <w:spacing w:line="288" w:lineRule="exact" w:before="240" w:after="0"/>
-        <w:ind w:left="388" w:right="4176" w:firstLine="0"/>
-        <w:jc w:val="left"/>
-      </w:pPr>
-      <w:r>
-        <w:rPr>
-          <w:rFonts w:ascii="Charis SIL Regular" w:hAnsi="Charis SIL Regular" w:eastAsia="Charis SIL Regular"/>
-          <w:b w:val="0"/>
-          <w:i w:val="0"/>
-          <w:color w:val="000000"/>
-          <w:sz w:val="24"/>
-        </w:rPr>
-        <w:t xml:space="preserve">•  </w:t>
-      </w:r>
-      <w:r>
-        <w:rPr>
-          <w:rFonts w:ascii="Charis SIL Regular" w:hAnsi="Charis SIL Regular" w:eastAsia="Charis SIL Regular"/>
-          <w:b w:val="0"/>
-          <w:i w:val="0"/>
-          <w:color w:val="0066CC"/>
-          <w:sz w:val="24"/>
-          <w:u w:val="single"/>
-        </w:rPr>
-        <w:hyperlink r:id="rId15" w:history="1">
-          <w:r>
-            <w:rPr>
-              <w:rStyle w:val="Hyperlink"/>
-            </w:rPr>
-            <w:t>Civil</w:t>
-          </w:r>
-        </w:hyperlink>
-      </w:r>
-      <w:r>
-        <w:rPr>
-          <w:rFonts w:ascii="Charis SIL Regular" w:hAnsi="Charis SIL Regular" w:eastAsia="Charis SIL Regular"/>
-          <w:b w:val="0"/>
-          <w:i w:val="0"/>
-          <w:color w:val="0066CC"/>
-          <w:sz w:val="24"/>
-          <w:u w:val="single"/>
-        </w:rPr>
-        <w:t xml:space="preserve"> </w:t>
-      </w:r>
-      <w:r>
-        <w:rPr>
-          <w:rFonts w:ascii="Charis SIL Regular" w:hAnsi="Charis SIL Regular" w:eastAsia="Charis SIL Regular"/>
-          <w:b w:val="0"/>
-          <w:i w:val="0"/>
-          <w:color w:val="0066CC"/>
-          <w:sz w:val="24"/>
-          <w:u w:val="single"/>
-        </w:rPr>
-        <w:hyperlink r:id="rId15" w:history="1">
-          <w:r>
-            <w:rPr>
-              <w:rStyle w:val="Hyperlink"/>
-            </w:rPr>
-            <w:t>servants</w:t>
-          </w:r>
-        </w:hyperlink>
-      </w:r>
-      <w:r>
-        <w:rPr>
-          <w:rFonts w:ascii="Charis SIL Regular" w:hAnsi="Charis SIL Regular" w:eastAsia="Charis SIL Regular"/>
-          <w:b w:val="0"/>
-          <w:i w:val="0"/>
-          <w:color w:val="0066CC"/>
-          <w:sz w:val="24"/>
-          <w:u w:val="single"/>
-        </w:rPr>
-        <w:t xml:space="preserve"> </w:t>
-      </w:r>
-      <w:r>
-        <w:rPr>
-          <w:rFonts w:ascii="Charis SIL Regular" w:hAnsi="Charis SIL Regular" w:eastAsia="Charis SIL Regular"/>
-          <w:b w:val="0"/>
-          <w:i w:val="0"/>
-          <w:color w:val="0066CC"/>
-          <w:sz w:val="24"/>
-          <w:u w:val="single"/>
-        </w:rPr>
-        <w:hyperlink r:id="rId15" w:history="1">
-          <w:r>
-            <w:rPr>
-              <w:rStyle w:val="Hyperlink"/>
-            </w:rPr>
-            <w:t>in</w:t>
-          </w:r>
-        </w:hyperlink>
-      </w:r>
-      <w:r>
-        <w:rPr>
-          <w:rFonts w:ascii="Charis SIL Regular" w:hAnsi="Charis SIL Regular" w:eastAsia="Charis SIL Regular"/>
-          <w:b w:val="0"/>
-          <w:i w:val="0"/>
-          <w:color w:val="0066CC"/>
-          <w:sz w:val="24"/>
-          <w:u w:val="single"/>
-        </w:rPr>
-        <w:t xml:space="preserve"> </w:t>
-      </w:r>
-      <w:r>
-        <w:rPr>
-          <w:rFonts w:ascii="Charis SIL Regular" w:hAnsi="Charis SIL Regular" w:eastAsia="Charis SIL Regular"/>
-          <w:b w:val="0"/>
-          <w:i w:val="0"/>
-          <w:color w:val="0066CC"/>
-          <w:sz w:val="24"/>
-          <w:u w:val="single"/>
-        </w:rPr>
-        <w:hyperlink r:id="rId15" w:history="1">
-          <w:r>
-            <w:rPr>
-              <w:rStyle w:val="Hyperlink"/>
-            </w:rPr>
-            <w:t>colonised</w:t>
-          </w:r>
-        </w:hyperlink>
-      </w:r>
-      <w:r>
-        <w:rPr>
-          <w:rFonts w:ascii="Charis SIL Regular" w:hAnsi="Charis SIL Regular" w:eastAsia="Charis SIL Regular"/>
-          <w:b w:val="0"/>
-          <w:i w:val="0"/>
-          <w:color w:val="0066CC"/>
-          <w:sz w:val="24"/>
-          <w:u w:val="single"/>
-        </w:rPr>
-        <w:t xml:space="preserve"> </w:t>
-      </w:r>
-      <w:r>
-        <w:rPr>
-          <w:rFonts w:ascii="Charis SIL Regular" w:hAnsi="Charis SIL Regular" w:eastAsia="Charis SIL Regular"/>
-          <w:b w:val="0"/>
-          <w:i w:val="0"/>
-          <w:color w:val="0066CC"/>
-          <w:sz w:val="24"/>
-          <w:u w:val="single"/>
-        </w:rPr>
-        <w:hyperlink r:id="rId15" w:history="1">
-          <w:r>
-            <w:rPr>
-              <w:rStyle w:val="Hyperlink"/>
-            </w:rPr>
-            <w:t>territories</w:t>
-          </w:r>
-        </w:hyperlink>
-      </w:r>
-      <w:r>
-        <w:br/>
-      </w:r>
-      <w:r>
-        <w:rPr>
-          <w:rFonts w:ascii="Charis SIL Regular" w:hAnsi="Charis SIL Regular" w:eastAsia="Charis SIL Regular"/>
-          <w:b w:val="0"/>
-          <w:i w:val="0"/>
-          <w:color w:val="000000"/>
-          <w:sz w:val="24"/>
-        </w:rPr>
-        <w:t xml:space="preserve">•  </w:t>
-      </w:r>
-      <w:r>
-        <w:rPr>
-          <w:rFonts w:ascii="Charis SIL Regular" w:hAnsi="Charis SIL Regular" w:eastAsia="Charis SIL Regular"/>
-          <w:b w:val="0"/>
-          <w:i w:val="0"/>
-          <w:color w:val="0066CC"/>
-          <w:sz w:val="24"/>
-          <w:u w:val="single"/>
-        </w:rPr>
-        <w:hyperlink r:id="rId15" w:history="1">
-          <w:r>
-            <w:rPr>
-              <w:rStyle w:val="Hyperlink"/>
-            </w:rPr>
-            <w:t>The</w:t>
-          </w:r>
-        </w:hyperlink>
-      </w:r>
-      <w:r>
-        <w:rPr>
-          <w:rFonts w:ascii="Charis SIL Regular" w:hAnsi="Charis SIL Regular" w:eastAsia="Charis SIL Regular"/>
-          <w:b w:val="0"/>
-          <w:i w:val="0"/>
-          <w:color w:val="0066CC"/>
-          <w:sz w:val="24"/>
-          <w:u w:val="single"/>
-        </w:rPr>
-        <w:t xml:space="preserve"> </w:t>
-      </w:r>
-      <w:r>
-        <w:rPr>
-          <w:rFonts w:ascii="Charis SIL Regular" w:hAnsi="Charis SIL Regular" w:eastAsia="Charis SIL Regular"/>
-          <w:b w:val="0"/>
-          <w:i w:val="0"/>
-          <w:color w:val="0066CC"/>
-          <w:sz w:val="24"/>
-          <w:u w:val="single"/>
-        </w:rPr>
-        <w:hyperlink r:id="rId15" w:history="1">
-          <w:r>
-            <w:rPr>
-              <w:rStyle w:val="Hyperlink"/>
-            </w:rPr>
-            <w:t>t</w:t>
-          </w:r>
-        </w:hyperlink>
-      </w:r>
-      <w:r>
-        <w:rPr>
-          <w:rFonts w:ascii="Charis SIL Regular" w:hAnsi="Charis SIL Regular" w:eastAsia="Charis SIL Regular"/>
-          <w:b w:val="0"/>
-          <w:i w:val="0"/>
-          <w:color w:val="0066CC"/>
-          <w:sz w:val="24"/>
-          <w:u w:val="single"/>
-        </w:rPr>
-        <w:hyperlink r:id="rId15" w:history="1">
-          <w:r>
-            <w:rPr>
-              <w:rStyle w:val="Hyperlink"/>
-            </w:rPr>
-            <w:t>rade</w:t>
-          </w:r>
-        </w:hyperlink>
-      </w:r>
-      <w:r>
-        <w:rPr>
-          <w:rFonts w:ascii="Charis SIL Regular" w:hAnsi="Charis SIL Regular" w:eastAsia="Charis SIL Regular"/>
-          <w:b w:val="0"/>
-          <w:i w:val="0"/>
-          <w:color w:val="0066CC"/>
-          <w:sz w:val="24"/>
-          <w:u w:val="single"/>
-        </w:rPr>
-        <w:t xml:space="preserve"> </w:t>
-      </w:r>
-      <w:r>
-        <w:rPr>
-          <w:rFonts w:ascii="Charis SIL Regular" w:hAnsi="Charis SIL Regular" w:eastAsia="Charis SIL Regular"/>
-          <w:b w:val="0"/>
-          <w:i w:val="0"/>
-          <w:color w:val="0066CC"/>
-          <w:sz w:val="24"/>
-          <w:u w:val="single"/>
-        </w:rPr>
-        <w:hyperlink r:id="rId15" w:history="1">
-          <w:r>
-            <w:rPr>
-              <w:rStyle w:val="Hyperlink"/>
-            </w:rPr>
-            <w:t>in</w:t>
-          </w:r>
-        </w:hyperlink>
-      </w:r>
-      <w:r>
-        <w:rPr>
-          <w:rFonts w:ascii="Charis SIL Regular" w:hAnsi="Charis SIL Regular" w:eastAsia="Charis SIL Regular"/>
-          <w:b w:val="0"/>
-          <w:i w:val="0"/>
-          <w:color w:val="0066CC"/>
-          <w:sz w:val="24"/>
-          <w:u w:val="single"/>
-        </w:rPr>
-        <w:t xml:space="preserve"> </w:t>
-      </w:r>
-      <w:r>
-        <w:rPr>
-          <w:rFonts w:ascii="Charis SIL Regular" w:hAnsi="Charis SIL Regular" w:eastAsia="Charis SIL Regular"/>
-          <w:b w:val="0"/>
-          <w:i w:val="0"/>
-          <w:color w:val="0066CC"/>
-          <w:sz w:val="24"/>
-          <w:u w:val="single"/>
-        </w:rPr>
-        <w:hyperlink r:id="rId15" w:history="1">
-          <w:r>
-            <w:rPr>
-              <w:rStyle w:val="Hyperlink"/>
-            </w:rPr>
-            <w:t>o</w:t>
-          </w:r>
-        </w:hyperlink>
-      </w:r>
-      <w:r>
-        <w:rPr>
-          <w:rFonts w:ascii="Charis SIL Regular" w:hAnsi="Charis SIL Regular" w:eastAsia="Charis SIL Regular"/>
-          <w:b w:val="0"/>
-          <w:i w:val="0"/>
-          <w:color w:val="0066CC"/>
-          <w:sz w:val="24"/>
-          <w:u w:val="single"/>
-        </w:rPr>
-        <w:hyperlink r:id="rId15" w:history="1">
-          <w:r>
-            <w:rPr>
-              <w:rStyle w:val="Hyperlink"/>
-            </w:rPr>
-            <w:t>bj</w:t>
-          </w:r>
-        </w:hyperlink>
-      </w:r>
-      <w:r>
-        <w:rPr>
-          <w:rFonts w:ascii="Charis SIL Regular" w:hAnsi="Charis SIL Regular" w:eastAsia="Charis SIL Regular"/>
-          <w:b w:val="0"/>
-          <w:i w:val="0"/>
-          <w:color w:val="0066CC"/>
-          <w:sz w:val="24"/>
-          <w:u w:val="single"/>
-        </w:rPr>
-        <w:hyperlink r:id="rId15" w:history="1">
-          <w:r>
-            <w:rPr>
-              <w:rStyle w:val="Hyperlink"/>
-            </w:rPr>
-            <w:t>e</w:t>
-          </w:r>
-        </w:hyperlink>
-      </w:r>
-      <w:r>
-        <w:rPr>
-          <w:rFonts w:ascii="Charis SIL Regular" w:hAnsi="Charis SIL Regular" w:eastAsia="Charis SIL Regular"/>
-          <w:b w:val="0"/>
-          <w:i w:val="0"/>
-          <w:color w:val="0066CC"/>
-          <w:sz w:val="24"/>
-          <w:u w:val="single"/>
-        </w:rPr>
-        <w:hyperlink r:id="rId15" w:history="1">
-          <w:r>
-            <w:rPr>
-              <w:rStyle w:val="Hyperlink"/>
-            </w:rPr>
-            <w:t>cts</w:t>
-          </w:r>
-        </w:hyperlink>
-      </w:r>
-      <w:r>
-        <w:rPr>
-          <w:rFonts w:ascii="Charis SIL Regular" w:hAnsi="Charis SIL Regular" w:eastAsia="Charis SIL Regular"/>
-          <w:b w:val="0"/>
-          <w:i w:val="0"/>
-          <w:color w:val="0066CC"/>
-          <w:sz w:val="24"/>
-          <w:u w:val="single"/>
-        </w:rPr>
-        <w:t xml:space="preserve"> </w:t>
-      </w:r>
-      <w:r>
-        <w:rPr>
-          <w:rFonts w:ascii="Charis SIL Regular" w:hAnsi="Charis SIL Regular" w:eastAsia="Charis SIL Regular"/>
-          <w:b w:val="0"/>
-          <w:i w:val="0"/>
-          <w:color w:val="0066CC"/>
-          <w:sz w:val="24"/>
-          <w:u w:val="single"/>
-        </w:rPr>
-        <w:hyperlink r:id="rId15" w:history="1">
-          <w:r>
-            <w:rPr>
-              <w:rStyle w:val="Hyperlink"/>
-            </w:rPr>
-            <w:t>form</w:t>
-          </w:r>
-        </w:hyperlink>
-      </w:r>
-      <w:r>
-        <w:rPr>
-          <w:rFonts w:ascii="Charis SIL Regular" w:hAnsi="Charis SIL Regular" w:eastAsia="Charis SIL Regular"/>
-          <w:b w:val="0"/>
-          <w:i w:val="0"/>
-          <w:color w:val="0066CC"/>
-          <w:sz w:val="24"/>
-          <w:u w:val="single"/>
-        </w:rPr>
-        <w:t xml:space="preserve"> </w:t>
-      </w:r>
-      <w:r>
-        <w:rPr>
-          <w:rFonts w:ascii="Charis SIL Regular" w:hAnsi="Charis SIL Regular" w:eastAsia="Charis SIL Regular"/>
-          <w:b w:val="0"/>
-          <w:i w:val="0"/>
-          <w:color w:val="0066CC"/>
-          <w:sz w:val="24"/>
-          <w:u w:val="single"/>
-        </w:rPr>
-        <w:hyperlink r:id="rId15" w:history="1">
-          <w:r>
-            <w:rPr>
-              <w:rStyle w:val="Hyperlink"/>
-            </w:rPr>
-            <w:t>a</w:t>
-          </w:r>
-        </w:hyperlink>
-      </w:r>
-      <w:r>
-        <w:rPr>
-          <w:rFonts w:ascii="Charis SIL Regular" w:hAnsi="Charis SIL Regular" w:eastAsia="Charis SIL Regular"/>
-          <w:b w:val="0"/>
-          <w:i w:val="0"/>
-          <w:color w:val="0066CC"/>
-          <w:sz w:val="24"/>
-          <w:u w:val="single"/>
-        </w:rPr>
-        <w:t xml:space="preserve"> </w:t>
-      </w:r>
-      <w:r>
-        <w:rPr>
-          <w:rFonts w:ascii="Charis SIL Regular" w:hAnsi="Charis SIL Regular" w:eastAsia="Charis SIL Regular"/>
-          <w:b w:val="0"/>
-          <w:i w:val="0"/>
-          <w:color w:val="0066CC"/>
-          <w:sz w:val="24"/>
-          <w:u w:val="single"/>
-        </w:rPr>
-        <w:hyperlink r:id="rId15" w:history="1">
-          <w:r>
-            <w:rPr>
-              <w:rStyle w:val="Hyperlink"/>
-            </w:rPr>
-            <w:t>colonial</w:t>
-          </w:r>
-        </w:hyperlink>
-      </w:r>
-      <w:r>
-        <w:rPr>
-          <w:rFonts w:ascii="Charis SIL Regular" w:hAnsi="Charis SIL Regular" w:eastAsia="Charis SIL Regular"/>
-          <w:b w:val="0"/>
-          <w:i w:val="0"/>
-          <w:color w:val="0066CC"/>
-          <w:sz w:val="24"/>
-          <w:u w:val="single"/>
-        </w:rPr>
-        <w:t xml:space="preserve"> </w:t>
-      </w:r>
-      <w:r>
-        <w:rPr>
-          <w:rFonts w:ascii="Charis SIL Regular" w:hAnsi="Charis SIL Regular" w:eastAsia="Charis SIL Regular"/>
-          <w:b w:val="0"/>
-          <w:i w:val="0"/>
-          <w:color w:val="0066CC"/>
-          <w:sz w:val="24"/>
-          <w:u w:val="single"/>
-        </w:rPr>
-        <w:hyperlink r:id="rId16" w:history="1">
-          <w:r>
-            <w:rPr>
-              <w:rStyle w:val="Hyperlink"/>
-            </w:rPr>
-            <w:t>context</w:t>
-          </w:r>
-        </w:hyperlink>
-      </w:r>
-      <w:r>
-        <w:rPr>
-          <w:rFonts w:ascii="Charis SIL Regular" w:hAnsi="Charis SIL Regular" w:eastAsia="Charis SIL Regular"/>
-          <w:b w:val="0"/>
-          <w:i w:val="0"/>
-          <w:color w:val="000000"/>
-          <w:sz w:val="24"/>
-        </w:rPr>
-        <w:t xml:space="preserve">•  </w:t>
-      </w:r>
-      <w:r>
-        <w:rPr>
-          <w:rFonts w:ascii="Charis SIL Regular" w:hAnsi="Charis SIL Regular" w:eastAsia="Charis SIL Regular"/>
-          <w:b w:val="0"/>
-          <w:i w:val="0"/>
-          <w:color w:val="0066CC"/>
-          <w:sz w:val="24"/>
-          <w:u w:val="single"/>
-        </w:rPr>
-        <w:hyperlink r:id="rId16" w:history="1">
-          <w:r>
-            <w:rPr>
-              <w:rStyle w:val="Hyperlink"/>
-            </w:rPr>
-            <w:t>Arm</w:t>
-          </w:r>
-        </w:hyperlink>
-      </w:r>
-      <w:r>
-        <w:rPr>
-          <w:rFonts w:ascii="Charis SIL Regular" w:hAnsi="Charis SIL Regular" w:eastAsia="Charis SIL Regular"/>
-          <w:b w:val="0"/>
-          <w:i w:val="0"/>
-          <w:color w:val="0066CC"/>
-          <w:sz w:val="24"/>
-          <w:u w:val="single"/>
-        </w:rPr>
-        <w:t xml:space="preserve"> </w:t>
-      </w:r>
-      <w:r>
-        <w:rPr>
-          <w:rFonts w:ascii="Charis SIL Regular" w:hAnsi="Charis SIL Regular" w:eastAsia="Charis SIL Regular"/>
-          <w:b w:val="0"/>
-          <w:i w:val="0"/>
-          <w:color w:val="0066CC"/>
-          <w:sz w:val="24"/>
-          <w:u w:val="single"/>
-        </w:rPr>
-        <w:hyperlink r:id="rId16" w:history="1">
-          <w:r>
-            <w:rPr>
-              <w:rStyle w:val="Hyperlink"/>
-            </w:rPr>
-            <w:t>and</w:t>
-          </w:r>
-        </w:hyperlink>
-      </w:r>
-      <w:r>
-        <w:rPr>
-          <w:rFonts w:ascii="Charis SIL Regular" w:hAnsi="Charis SIL Regular" w:eastAsia="Charis SIL Regular"/>
-          <w:b w:val="0"/>
-          <w:i w:val="0"/>
-          <w:color w:val="0066CC"/>
-          <w:sz w:val="24"/>
-          <w:u w:val="single"/>
-        </w:rPr>
-        <w:t xml:space="preserve"> </w:t>
-      </w:r>
-      <w:r>
-        <w:rPr>
-          <w:rFonts w:ascii="Charis SIL Regular" w:hAnsi="Charis SIL Regular" w:eastAsia="Charis SIL Regular"/>
-          <w:b w:val="0"/>
-          <w:i w:val="0"/>
-          <w:color w:val="0066CC"/>
-          <w:sz w:val="24"/>
-          <w:u w:val="single"/>
-        </w:rPr>
-        <w:hyperlink r:id="rId16" w:history="1">
-          <w:r>
-            <w:rPr>
-              <w:rStyle w:val="Hyperlink"/>
-            </w:rPr>
-            <w:t>n</w:t>
-          </w:r>
-        </w:hyperlink>
-      </w:r>
-      <w:r>
-        <w:rPr>
-          <w:rFonts w:ascii="Charis SIL Regular" w:hAnsi="Charis SIL Regular" w:eastAsia="Charis SIL Regular"/>
-          <w:b w:val="0"/>
-          <w:i w:val="0"/>
-          <w:color w:val="0066CC"/>
-          <w:sz w:val="24"/>
-          <w:u w:val="single"/>
-        </w:rPr>
-        <w:hyperlink r:id="rId16" w:history="1">
-          <w:r>
-            <w:rPr>
-              <w:rStyle w:val="Hyperlink"/>
-            </w:rPr>
-            <w:t>a</w:t>
-          </w:r>
-        </w:hyperlink>
-      </w:r>
-      <w:r>
-        <w:rPr>
-          <w:rFonts w:ascii="Charis SIL Regular" w:hAnsi="Charis SIL Regular" w:eastAsia="Charis SIL Regular"/>
-          <w:b w:val="0"/>
-          <w:i w:val="0"/>
-          <w:color w:val="0066CC"/>
-          <w:sz w:val="24"/>
-          <w:u w:val="single"/>
-        </w:rPr>
-        <w:hyperlink r:id="rId16" w:history="1">
-          <w:r>
-            <w:rPr>
-              <w:rStyle w:val="Hyperlink"/>
-            </w:rPr>
-            <w:t>v</w:t>
-          </w:r>
-        </w:hyperlink>
-      </w:r>
-      <w:r>
-        <w:rPr>
-          <w:rFonts w:ascii="Charis SIL Regular" w:hAnsi="Charis SIL Regular" w:eastAsia="Charis SIL Regular"/>
-          <w:b w:val="0"/>
-          <w:i w:val="0"/>
-          <w:color w:val="0066CC"/>
-          <w:sz w:val="24"/>
-          <w:u w:val="single"/>
-        </w:rPr>
-        <w:hyperlink r:id="rId16" w:history="1">
-          <w:r>
-            <w:rPr>
-              <w:rStyle w:val="Hyperlink"/>
-            </w:rPr>
-            <w:t>y</w:t>
-          </w:r>
-        </w:hyperlink>
-      </w:r>
-      <w:r>
-        <w:rPr>
-          <w:rFonts w:ascii="Charis SIL Regular" w:hAnsi="Charis SIL Regular" w:eastAsia="Charis SIL Regular"/>
-          <w:b w:val="0"/>
-          <w:i w:val="0"/>
-          <w:color w:val="0066CC"/>
-          <w:sz w:val="24"/>
-          <w:u w:val="single"/>
-        </w:rPr>
-        <w:t xml:space="preserve"> </w:t>
-      </w:r>
-      <w:r>
-        <w:rPr>
-          <w:rFonts w:ascii="Charis SIL Regular" w:hAnsi="Charis SIL Regular" w:eastAsia="Charis SIL Regular"/>
-          <w:b w:val="0"/>
-          <w:i w:val="0"/>
-          <w:color w:val="0066CC"/>
-          <w:sz w:val="24"/>
-          <w:u w:val="single"/>
-        </w:rPr>
-        <w:hyperlink r:id="rId16" w:history="1">
-          <w:r>
-            <w:rPr>
-              <w:rStyle w:val="Hyperlink"/>
-            </w:rPr>
-            <w:t>perso</w:t>
-          </w:r>
-        </w:hyperlink>
-      </w:r>
-      <w:r>
-        <w:rPr>
-          <w:rFonts w:ascii="Charis SIL Regular" w:hAnsi="Charis SIL Regular" w:eastAsia="Charis SIL Regular"/>
-          <w:b w:val="0"/>
-          <w:i w:val="0"/>
-          <w:color w:val="0066CC"/>
-          <w:sz w:val="24"/>
-          <w:u w:val="single"/>
-        </w:rPr>
-        <w:hyperlink r:id="rId16" w:history="1">
-          <w:r>
-            <w:rPr>
-              <w:rStyle w:val="Hyperlink"/>
-            </w:rPr>
-            <w:t xml:space="preserve">nnel </w:t>
-          </w:r>
-        </w:hyperlink>
-      </w:r>
-      <w:r>
-        <w:rPr>
-          <w:rFonts w:ascii="Charis SIL Regular" w:hAnsi="Charis SIL Regular" w:eastAsia="Charis SIL Regular"/>
-          <w:b w:val="0"/>
-          <w:i w:val="0"/>
-          <w:color w:val="0066CC"/>
-          <w:sz w:val="24"/>
-          <w:u w:val="single"/>
-        </w:rPr>
-        <w:hyperlink r:id="rId16" w:history="1">
-          <w:r>
-            <w:rPr>
-              <w:rStyle w:val="Hyperlink"/>
-            </w:rPr>
-            <w:t>i</w:t>
-          </w:r>
-        </w:hyperlink>
-      </w:r>
-      <w:r>
-        <w:rPr>
-          <w:rFonts w:ascii="Charis SIL Regular" w:hAnsi="Charis SIL Regular" w:eastAsia="Charis SIL Regular"/>
-          <w:b w:val="0"/>
-          <w:i w:val="0"/>
-          <w:color w:val="0066CC"/>
-          <w:sz w:val="24"/>
-          <w:u w:val="single"/>
-        </w:rPr>
-        <w:hyperlink r:id="rId16" w:history="1">
-          <w:r>
-            <w:rPr>
-              <w:rStyle w:val="Hyperlink"/>
-            </w:rPr>
-            <w:t>n</w:t>
-          </w:r>
-        </w:hyperlink>
-      </w:r>
-      <w:r>
-        <w:rPr>
-          <w:rFonts w:ascii="Charis SIL Regular" w:hAnsi="Charis SIL Regular" w:eastAsia="Charis SIL Regular"/>
-          <w:b w:val="0"/>
-          <w:i w:val="0"/>
-          <w:color w:val="0066CC"/>
-          <w:sz w:val="24"/>
-          <w:u w:val="single"/>
-        </w:rPr>
-        <w:t xml:space="preserve"> </w:t>
-      </w:r>
-      <w:r>
-        <w:rPr>
-          <w:rFonts w:ascii="Charis SIL Regular" w:hAnsi="Charis SIL Regular" w:eastAsia="Charis SIL Regular"/>
-          <w:b w:val="0"/>
-          <w:i w:val="0"/>
-          <w:color w:val="0066CC"/>
-          <w:sz w:val="24"/>
-          <w:u w:val="single"/>
-        </w:rPr>
-        <w:hyperlink r:id="rId16" w:history="1">
-          <w:r>
-            <w:rPr>
-              <w:rStyle w:val="Hyperlink"/>
-            </w:rPr>
-            <w:t>colonise</w:t>
-          </w:r>
-        </w:hyperlink>
-      </w:r>
-      <w:r>
-        <w:rPr>
-          <w:rFonts w:ascii="Charis SIL Regular" w:hAnsi="Charis SIL Regular" w:eastAsia="Charis SIL Regular"/>
-          <w:b w:val="0"/>
-          <w:i w:val="0"/>
-          <w:color w:val="0066CC"/>
-          <w:sz w:val="24"/>
-          <w:u w:val="single"/>
-        </w:rPr>
-        <w:hyperlink r:id="rId16" w:history="1">
-          <w:r>
-            <w:rPr>
-              <w:rStyle w:val="Hyperlink"/>
-            </w:rPr>
-            <w:t>d</w:t>
-          </w:r>
-        </w:hyperlink>
-      </w:r>
-      <w:r>
-        <w:rPr>
-          <w:rFonts w:ascii="Charis SIL Regular" w:hAnsi="Charis SIL Regular" w:eastAsia="Charis SIL Regular"/>
-          <w:b w:val="0"/>
-          <w:i w:val="0"/>
-          <w:color w:val="0066CC"/>
-          <w:sz w:val="24"/>
-          <w:u w:val="single"/>
-        </w:rPr>
-        <w:t xml:space="preserve"> </w:t>
-      </w:r>
-      <w:r>
-        <w:rPr>
-          <w:rFonts w:ascii="Charis SIL Regular" w:hAnsi="Charis SIL Regular" w:eastAsia="Charis SIL Regular"/>
-          <w:b w:val="0"/>
-          <w:i w:val="0"/>
-          <w:color w:val="0066CC"/>
-          <w:sz w:val="24"/>
-          <w:u w:val="single"/>
-        </w:rPr>
-        <w:hyperlink r:id="rId16" w:history="1">
-          <w:r>
-            <w:rPr>
-              <w:rStyle w:val="Hyperlink"/>
-            </w:rPr>
-            <w:t>territo</w:t>
-          </w:r>
-        </w:hyperlink>
-      </w:r>
-      <w:r>
-        <w:rPr>
-          <w:rFonts w:ascii="Charis SIL Regular" w:hAnsi="Charis SIL Regular" w:eastAsia="Charis SIL Regular"/>
-          <w:b w:val="0"/>
-          <w:i w:val="0"/>
-          <w:color w:val="0066CC"/>
-          <w:sz w:val="24"/>
-          <w:u w:val="single"/>
-        </w:rPr>
-        <w:hyperlink r:id="rId17" w:history="1">
-          <w:r>
-            <w:rPr>
-              <w:rStyle w:val="Hyperlink"/>
-            </w:rPr>
-            <w:t>ries</w:t>
-          </w:r>
-        </w:hyperlink>
-      </w:r>
-      <w:r>
-        <w:rPr>
-          <w:rFonts w:ascii="Charis SIL Regular" w:hAnsi="Charis SIL Regular" w:eastAsia="Charis SIL Regular"/>
-          <w:b w:val="0"/>
-          <w:i w:val="0"/>
-          <w:color w:val="000000"/>
-          <w:sz w:val="24"/>
-        </w:rPr>
-        <w:t xml:space="preserve">•  </w:t>
-      </w:r>
-      <w:r>
-        <w:rPr>
-          <w:rFonts w:ascii="Charis SIL Regular" w:hAnsi="Charis SIL Regular" w:eastAsia="Charis SIL Regular"/>
-          <w:b w:val="0"/>
-          <w:i w:val="0"/>
-          <w:color w:val="0066CC"/>
-          <w:sz w:val="24"/>
-          <w:u w:val="single"/>
         </w:rPr>
         <w:hyperlink r:id="rId18" w:history="1">
           <w:r>
             <w:rPr>
               <w:rStyle w:val="Hyperlink"/>
             </w:rPr>
-            <w:t>Scie</w:t>
+            <w:t xml:space="preserve">atural history </w:t>
           </w:r>
         </w:hyperlink>
       </w:r>
       <w:r>
         <w:rPr>
+          <w:u w:val="single" w:color="0066cc"/>
           <w:rFonts w:ascii="Charis SIL Regular" w:hAnsi="Charis SIL Regular" w:eastAsia="Charis SIL Regular"/>
           <w:b w:val="0"/>
           <w:i w:val="0"/>
-          <w:color w:val="0066CC"/>
+          <w:color w:val="000000"/>
           <w:sz w:val="24"/>
-          <w:u w:val="single"/>
-        </w:rPr>
-        <w:hyperlink r:id="rId17" w:history="1">
-          <w:r>
-            <w:rPr>
-              <w:rStyle w:val="Hyperlink"/>
-            </w:rPr>
-            <w:t>n</w:t>
-          </w:r>
-        </w:hyperlink>
-      </w:r>
-      <w:r>
-        <w:rPr>
-          <w:rFonts w:ascii="Charis SIL Regular" w:hAnsi="Charis SIL Regular" w:eastAsia="Charis SIL Regular"/>
-          <w:b w:val="0"/>
-          <w:i w:val="0"/>
-          <w:color w:val="0066CC"/>
-          <w:sz w:val="24"/>
-          <w:u w:val="single"/>
-        </w:rPr>
-        <w:hyperlink r:id="rId18" w:history="1">
-          <w:r>
-            <w:rPr>
-              <w:rStyle w:val="Hyperlink"/>
-            </w:rPr>
-            <w:t>tif</w:t>
-          </w:r>
-        </w:hyperlink>
-      </w:r>
-      <w:r>
-        <w:rPr>
-          <w:rFonts w:ascii="Charis SIL Regular" w:hAnsi="Charis SIL Regular" w:eastAsia="Charis SIL Regular"/>
-          <w:b w:val="0"/>
-          <w:i w:val="0"/>
-          <w:color w:val="0066CC"/>
-          <w:sz w:val="24"/>
-          <w:u w:val="single"/>
-        </w:rPr>
-        <w:hyperlink r:id="rId18" w:history="1">
-          <w:r>
-            <w:rPr>
-              <w:rStyle w:val="Hyperlink"/>
-            </w:rPr>
-            <w:t>i</w:t>
-          </w:r>
-        </w:hyperlink>
-      </w:r>
-      <w:r>
-        <w:rPr>
-          <w:rFonts w:ascii="Charis SIL Regular" w:hAnsi="Charis SIL Regular" w:eastAsia="Charis SIL Regular"/>
-          <w:b w:val="0"/>
-          <w:i w:val="0"/>
-          <w:color w:val="0066CC"/>
-          <w:sz w:val="24"/>
-          <w:u w:val="single"/>
-        </w:rPr>
-        <w:t>c</w:t>
-      </w:r>
-      <w:r>
-        <w:rPr>
-          <w:rFonts w:ascii="Charis SIL Regular" w:hAnsi="Charis SIL Regular" w:eastAsia="Charis SIL Regular"/>
-          <w:b w:val="0"/>
-          <w:i w:val="0"/>
-          <w:color w:val="0066CC"/>
-          <w:sz w:val="24"/>
-          <w:u w:val="single"/>
-        </w:rPr>
-        <w:t xml:space="preserve"> </w:t>
-      </w:r>
-      <w:r>
-        <w:rPr>
-          <w:rFonts w:ascii="Charis SIL Regular" w:hAnsi="Charis SIL Regular" w:eastAsia="Charis SIL Regular"/>
-          <w:b w:val="0"/>
-          <w:i w:val="0"/>
-          <w:color w:val="0066CC"/>
-          <w:sz w:val="24"/>
-          <w:u w:val="single"/>
-        </w:rPr>
-        <w:hyperlink r:id="rId18" w:history="1">
-          <w:r>
-            <w:rPr>
-              <w:rStyle w:val="Hyperlink"/>
-            </w:rPr>
-            <w:t>rese</w:t>
-          </w:r>
-        </w:hyperlink>
-      </w:r>
-      <w:r>
-        <w:rPr>
-          <w:rFonts w:ascii="Charis SIL Regular" w:hAnsi="Charis SIL Regular" w:eastAsia="Charis SIL Regular"/>
-          <w:b w:val="0"/>
-          <w:i w:val="0"/>
-          <w:color w:val="0066CC"/>
-          <w:sz w:val="24"/>
-          <w:u w:val="single"/>
-        </w:rPr>
-        <w:hyperlink r:id="rId17" w:history="1">
-          <w:r>
-            <w:rPr>
-              <w:rStyle w:val="Hyperlink"/>
-            </w:rPr>
-            <w:t>a</w:t>
-          </w:r>
-        </w:hyperlink>
-      </w:r>
-      <w:r>
-        <w:rPr>
-          <w:rFonts w:ascii="Charis SIL Regular" w:hAnsi="Charis SIL Regular" w:eastAsia="Charis SIL Regular"/>
-          <w:b w:val="0"/>
-          <w:i w:val="0"/>
-          <w:color w:val="0066CC"/>
-          <w:sz w:val="24"/>
-          <w:u w:val="single"/>
-        </w:rPr>
-        <w:hyperlink r:id="rId18" w:history="1">
-          <w:r>
-            <w:rPr>
-              <w:rStyle w:val="Hyperlink"/>
-            </w:rPr>
-            <w:t>rch</w:t>
-          </w:r>
-        </w:hyperlink>
-      </w:r>
-      <w:r>
-        <w:rPr>
-          <w:rFonts w:ascii="Charis SIL Regular" w:hAnsi="Charis SIL Regular" w:eastAsia="Charis SIL Regular"/>
-          <w:b w:val="0"/>
-          <w:i w:val="0"/>
-          <w:color w:val="0066CC"/>
-          <w:sz w:val="24"/>
-          <w:u w:val="single"/>
-        </w:rPr>
-        <w:t xml:space="preserve"> </w:t>
-      </w:r>
-      <w:r>
-        <w:rPr>
-          <w:rFonts w:ascii="Charis SIL Regular" w:hAnsi="Charis SIL Regular" w:eastAsia="Charis SIL Regular"/>
-          <w:b w:val="0"/>
-          <w:i w:val="0"/>
-          <w:color w:val="0066CC"/>
-          <w:sz w:val="24"/>
-          <w:u w:val="single"/>
-        </w:rPr>
-        <w:hyperlink r:id="rId18" w:history="1">
-          <w:r>
-            <w:rPr>
-              <w:rStyle w:val="Hyperlink"/>
-            </w:rPr>
-            <w:t>in</w:t>
-          </w:r>
-        </w:hyperlink>
-      </w:r>
-      <w:r>
-        <w:rPr>
-          <w:rFonts w:ascii="Charis SIL Regular" w:hAnsi="Charis SIL Regular" w:eastAsia="Charis SIL Regular"/>
-          <w:b w:val="0"/>
-          <w:i w:val="0"/>
-          <w:color w:val="0066CC"/>
-          <w:sz w:val="24"/>
-          <w:u w:val="single"/>
-        </w:rPr>
-        <w:t xml:space="preserve"> </w:t>
-      </w:r>
-      <w:r>
-        <w:rPr>
-          <w:rFonts w:ascii="Charis SIL Regular" w:hAnsi="Charis SIL Regular" w:eastAsia="Charis SIL Regular"/>
-          <w:b w:val="0"/>
-          <w:i w:val="0"/>
-          <w:color w:val="0066CC"/>
-          <w:sz w:val="24"/>
-          <w:u w:val="single"/>
-        </w:rPr>
-        <w:hyperlink r:id="rId18" w:history="1">
-          <w:r>
-            <w:rPr>
-              <w:rStyle w:val="Hyperlink"/>
-            </w:rPr>
-            <w:t>col</w:t>
-          </w:r>
-        </w:hyperlink>
-      </w:r>
-      <w:r>
-        <w:rPr>
-          <w:rFonts w:ascii="Charis SIL Regular" w:hAnsi="Charis SIL Regular" w:eastAsia="Charis SIL Regular"/>
-          <w:b w:val="0"/>
-          <w:i w:val="0"/>
-          <w:color w:val="0066CC"/>
-          <w:sz w:val="24"/>
-          <w:u w:val="single"/>
         </w:rPr>
         <w:hyperlink r:id="rId18" w:history="1">
           <w:r>
@@ -2568,6 +1913,138 @@
       </w:r>
       <w:r>
         <w:rPr>
+          <w:u w:val="single" w:color="0066cc"/>
+          <w:rFonts w:ascii="Charis SIL Regular" w:hAnsi="Charis SIL Regular" w:eastAsia="Charis SIL Regular"/>
+          <w:b w:val="0"/>
+          <w:i w:val="0"/>
+          <w:color w:val="000000"/>
+          <w:sz w:val="24"/>
+        </w:rPr>
+        <w:hyperlink r:id="rId18" w:history="1">
+          <w:r>
+            <w:rPr>
+              <w:rStyle w:val="Hyperlink"/>
+            </w:rPr>
+            <w:t>bjec</w:t>
+          </w:r>
+        </w:hyperlink>
+      </w:r>
+      <w:r>
+        <w:rPr>
+          <w:u w:val="single" w:color="0066cc"/>
+          <w:rFonts w:ascii="Charis SIL Regular" w:hAnsi="Charis SIL Regular" w:eastAsia="Charis SIL Regular"/>
+          <w:b w:val="0"/>
+          <w:i w:val="0"/>
+          <w:color w:val="000000"/>
+          <w:sz w:val="24"/>
+        </w:rPr>
+        <w:t>t</w:t>
+      </w:r>
+      <w:r>
+        <w:rPr>
+          <w:rFonts w:ascii="Charis SIL Regular" w:hAnsi="Charis SIL Regular" w:eastAsia="Charis SIL Regular"/>
+          <w:b w:val="0"/>
+          <w:i w:val="0"/>
+          <w:color w:val="000000"/>
+          <w:sz w:val="24"/>
+        </w:rPr>
+        <w:t xml:space="preserve">s and </w:t>
+      </w:r>
+      <w:r>
+        <w:rPr>
+          <w:rFonts w:ascii="Charis SIL Regular" w:hAnsi="Charis SIL Regular" w:eastAsia="Charis SIL Regular"/>
+          <w:b w:val="0"/>
+          <w:i w:val="0"/>
+          <w:color w:val="000000"/>
+          <w:sz w:val="24"/>
+        </w:rPr>
+        <w:t xml:space="preserve">other types of artefacts. As a result, while the largest collection of ethnographic objects can </w:t>
+      </w:r>
+      <w:r>
+        <w:rPr>
+          <w:rFonts w:ascii="Charis SIL Regular" w:hAnsi="Charis SIL Regular" w:eastAsia="Charis SIL Regular"/>
+          <w:b w:val="0"/>
+          <w:i w:val="0"/>
+          <w:color w:val="000000"/>
+          <w:sz w:val="24"/>
+        </w:rPr>
+        <w:t xml:space="preserve">be found at the Wereldmuseum, there are many other, smaller, museums that also manage </w:t>
+      </w:r>
+      <w:r>
+        <w:rPr>
+          <w:rFonts w:ascii="Charis SIL Regular" w:hAnsi="Charis SIL Regular" w:eastAsia="Charis SIL Regular"/>
+          <w:b w:val="0"/>
+          <w:i w:val="0"/>
+          <w:color w:val="000000"/>
+          <w:sz w:val="24"/>
+        </w:rPr>
+        <w:t>ethnographic collections.</w:t>
+      </w:r>
+    </w:p>
+    <w:p>
+      <w:pPr>
+        <w:autoSpaceDN w:val="0"/>
+        <w:autoSpaceDE w:val="0"/>
+        <w:widowControl/>
+        <w:spacing w:line="288" w:lineRule="exact" w:before="240" w:after="0"/>
+        <w:ind w:left="10" w:right="144" w:firstLine="0"/>
+        <w:jc w:val="left"/>
+      </w:pPr>
+      <w:r>
+        <w:rPr>
+          <w:rFonts w:ascii="Charis SIL Regular" w:hAnsi="Charis SIL Regular" w:eastAsia="Charis SIL Regular"/>
+          <w:b w:val="0"/>
+          <w:i w:val="0"/>
+          <w:color w:val="000000"/>
+          <w:sz w:val="24"/>
+        </w:rPr>
+        <w:t xml:space="preserve">The nature of the museum is often an indication of the route by which objects arrived in the </w:t>
+      </w:r>
+      <w:r>
+        <w:rPr>
+          <w:rFonts w:ascii="Charis SIL Regular" w:hAnsi="Charis SIL Regular" w:eastAsia="Charis SIL Regular"/>
+          <w:b w:val="0"/>
+          <w:i w:val="0"/>
+          <w:color w:val="000000"/>
+          <w:sz w:val="24"/>
+        </w:rPr>
+        <w:t xml:space="preserve">Netherlands. The research aids on this website have been grouped into five themes </w:t>
+      </w:r>
+      <w:r>
+        <w:br/>
+      </w:r>
+      <w:r>
+        <w:rPr>
+          <w:rFonts w:ascii="Charis SIL Regular" w:hAnsi="Charis SIL Regular" w:eastAsia="Charis SIL Regular"/>
+          <w:b w:val="0"/>
+          <w:i w:val="0"/>
+          <w:color w:val="000000"/>
+          <w:sz w:val="24"/>
+        </w:rPr>
+        <w:t>accordingly:</w:t>
+      </w:r>
+    </w:p>
+    <w:p>
+      <w:pPr>
+        <w:autoSpaceDN w:val="0"/>
+        <w:autoSpaceDE w:val="0"/>
+        <w:widowControl/>
+        <w:spacing w:line="288" w:lineRule="exact" w:before="240" w:after="0"/>
+        <w:ind w:left="398" w:right="4176" w:firstLine="0"/>
+        <w:jc w:val="left"/>
+      </w:pPr>
+      <w:r>
+        <w:rPr>
+          <w:rFonts w:ascii="Charis SIL Regular" w:hAnsi="Charis SIL Regular" w:eastAsia="Charis SIL Regular"/>
+          <w:b w:val="0"/>
+          <w:i w:val="0"/>
+          <w:color w:val="000000"/>
+          <w:sz w:val="24"/>
+        </w:rPr>
+        <w:t xml:space="preserve">•  </w:t>
+      </w:r>
+      <w:r>
+        <w:rPr>
           <w:rFonts w:ascii="Charis SIL Regular" w:hAnsi="Charis SIL Regular" w:eastAsia="Charis SIL Regular"/>
           <w:b w:val="0"/>
           <w:i w:val="0"/>
@@ -2575,7 +2052,515 @@
           <w:sz w:val="24"/>
           <w:u w:val="single"/>
         </w:rPr>
-        <w:hyperlink r:id="rId18" w:history="1">
+        <w:hyperlink r:id="rId19" w:history="1">
+          <w:r>
+            <w:rPr>
+              <w:rStyle w:val="Hyperlink"/>
+            </w:rPr>
+            <w:t>Civil</w:t>
+          </w:r>
+        </w:hyperlink>
+      </w:r>
+      <w:r>
+        <w:rPr>
+          <w:rFonts w:ascii="Charis SIL Regular" w:hAnsi="Charis SIL Regular" w:eastAsia="Charis SIL Regular"/>
+          <w:b w:val="0"/>
+          <w:i w:val="0"/>
+          <w:color w:val="0066CC"/>
+          <w:sz w:val="24"/>
+          <w:u w:val="single"/>
+        </w:rPr>
+        <w:t xml:space="preserve"> </w:t>
+      </w:r>
+      <w:r>
+        <w:rPr>
+          <w:rFonts w:ascii="Charis SIL Regular" w:hAnsi="Charis SIL Regular" w:eastAsia="Charis SIL Regular"/>
+          <w:b w:val="0"/>
+          <w:i w:val="0"/>
+          <w:color w:val="0066CC"/>
+          <w:sz w:val="24"/>
+          <w:u w:val="single"/>
+        </w:rPr>
+        <w:hyperlink r:id="rId19" w:history="1">
+          <w:r>
+            <w:rPr>
+              <w:rStyle w:val="Hyperlink"/>
+            </w:rPr>
+            <w:t>servants</w:t>
+          </w:r>
+        </w:hyperlink>
+      </w:r>
+      <w:r>
+        <w:rPr>
+          <w:rFonts w:ascii="Charis SIL Regular" w:hAnsi="Charis SIL Regular" w:eastAsia="Charis SIL Regular"/>
+          <w:b w:val="0"/>
+          <w:i w:val="0"/>
+          <w:color w:val="0066CC"/>
+          <w:sz w:val="24"/>
+          <w:u w:val="single"/>
+        </w:rPr>
+        <w:t xml:space="preserve"> </w:t>
+      </w:r>
+      <w:r>
+        <w:rPr>
+          <w:rFonts w:ascii="Charis SIL Regular" w:hAnsi="Charis SIL Regular" w:eastAsia="Charis SIL Regular"/>
+          <w:b w:val="0"/>
+          <w:i w:val="0"/>
+          <w:color w:val="0066CC"/>
+          <w:sz w:val="24"/>
+          <w:u w:val="single"/>
+        </w:rPr>
+        <w:hyperlink r:id="rId19" w:history="1">
+          <w:r>
+            <w:rPr>
+              <w:rStyle w:val="Hyperlink"/>
+            </w:rPr>
+            <w:t>in</w:t>
+          </w:r>
+        </w:hyperlink>
+      </w:r>
+      <w:r>
+        <w:rPr>
+          <w:rFonts w:ascii="Charis SIL Regular" w:hAnsi="Charis SIL Regular" w:eastAsia="Charis SIL Regular"/>
+          <w:b w:val="0"/>
+          <w:i w:val="0"/>
+          <w:color w:val="0066CC"/>
+          <w:sz w:val="24"/>
+          <w:u w:val="single"/>
+        </w:rPr>
+        <w:t xml:space="preserve"> </w:t>
+      </w:r>
+      <w:r>
+        <w:rPr>
+          <w:rFonts w:ascii="Charis SIL Regular" w:hAnsi="Charis SIL Regular" w:eastAsia="Charis SIL Regular"/>
+          <w:b w:val="0"/>
+          <w:i w:val="0"/>
+          <w:color w:val="0066CC"/>
+          <w:sz w:val="24"/>
+          <w:u w:val="single"/>
+        </w:rPr>
+        <w:hyperlink r:id="rId19" w:history="1">
+          <w:r>
+            <w:rPr>
+              <w:rStyle w:val="Hyperlink"/>
+            </w:rPr>
+            <w:t>colonised</w:t>
+          </w:r>
+        </w:hyperlink>
+      </w:r>
+      <w:r>
+        <w:rPr>
+          <w:rFonts w:ascii="Charis SIL Regular" w:hAnsi="Charis SIL Regular" w:eastAsia="Charis SIL Regular"/>
+          <w:b w:val="0"/>
+          <w:i w:val="0"/>
+          <w:color w:val="0066CC"/>
+          <w:sz w:val="24"/>
+          <w:u w:val="single"/>
+        </w:rPr>
+        <w:t xml:space="preserve"> </w:t>
+      </w:r>
+      <w:r>
+        <w:rPr>
+          <w:rFonts w:ascii="Charis SIL Regular" w:hAnsi="Charis SIL Regular" w:eastAsia="Charis SIL Regular"/>
+          <w:b w:val="0"/>
+          <w:i w:val="0"/>
+          <w:color w:val="0066CC"/>
+          <w:sz w:val="24"/>
+          <w:u w:val="single"/>
+        </w:rPr>
+        <w:hyperlink r:id="rId19" w:history="1">
+          <w:r>
+            <w:rPr>
+              <w:rStyle w:val="Hyperlink"/>
+            </w:rPr>
+            <w:t>territories</w:t>
+          </w:r>
+        </w:hyperlink>
+      </w:r>
+      <w:r>
+        <w:br/>
+      </w:r>
+      <w:r>
+        <w:rPr>
+          <w:rFonts w:ascii="Charis SIL Regular" w:hAnsi="Charis SIL Regular" w:eastAsia="Charis SIL Regular"/>
+          <w:b w:val="0"/>
+          <w:i w:val="0"/>
+          <w:color w:val="000000"/>
+          <w:sz w:val="24"/>
+        </w:rPr>
+        <w:t xml:space="preserve">•  </w:t>
+      </w:r>
+      <w:r>
+        <w:rPr>
+          <w:rFonts w:ascii="Charis SIL Regular" w:hAnsi="Charis SIL Regular" w:eastAsia="Charis SIL Regular"/>
+          <w:b w:val="0"/>
+          <w:i w:val="0"/>
+          <w:color w:val="0066CC"/>
+          <w:sz w:val="24"/>
+          <w:u w:val="single"/>
+        </w:rPr>
+        <w:hyperlink r:id="rId19" w:history="1">
+          <w:r>
+            <w:rPr>
+              <w:rStyle w:val="Hyperlink"/>
+            </w:rPr>
+            <w:t>The</w:t>
+          </w:r>
+        </w:hyperlink>
+      </w:r>
+      <w:r>
+        <w:rPr>
+          <w:rFonts w:ascii="Charis SIL Regular" w:hAnsi="Charis SIL Regular" w:eastAsia="Charis SIL Regular"/>
+          <w:b w:val="0"/>
+          <w:i w:val="0"/>
+          <w:color w:val="0066CC"/>
+          <w:sz w:val="24"/>
+          <w:u w:val="single"/>
+        </w:rPr>
+        <w:t xml:space="preserve"> </w:t>
+      </w:r>
+      <w:r>
+        <w:rPr>
+          <w:rFonts w:ascii="Charis SIL Regular" w:hAnsi="Charis SIL Regular" w:eastAsia="Charis SIL Regular"/>
+          <w:b w:val="0"/>
+          <w:i w:val="0"/>
+          <w:color w:val="0066CC"/>
+          <w:sz w:val="24"/>
+          <w:u w:val="single"/>
+        </w:rPr>
+        <w:hyperlink r:id="rId19" w:history="1">
+          <w:r>
+            <w:rPr>
+              <w:rStyle w:val="Hyperlink"/>
+            </w:rPr>
+            <w:t>t</w:t>
+          </w:r>
+        </w:hyperlink>
+      </w:r>
+      <w:r>
+        <w:rPr>
+          <w:rFonts w:ascii="Charis SIL Regular" w:hAnsi="Charis SIL Regular" w:eastAsia="Charis SIL Regular"/>
+          <w:b w:val="0"/>
+          <w:i w:val="0"/>
+          <w:color w:val="0066CC"/>
+          <w:sz w:val="24"/>
+          <w:u w:val="single"/>
+        </w:rPr>
+        <w:hyperlink r:id="rId19" w:history="1">
+          <w:r>
+            <w:rPr>
+              <w:rStyle w:val="Hyperlink"/>
+            </w:rPr>
+            <w:t>rade</w:t>
+          </w:r>
+        </w:hyperlink>
+      </w:r>
+      <w:r>
+        <w:rPr>
+          <w:rFonts w:ascii="Charis SIL Regular" w:hAnsi="Charis SIL Regular" w:eastAsia="Charis SIL Regular"/>
+          <w:b w:val="0"/>
+          <w:i w:val="0"/>
+          <w:color w:val="0066CC"/>
+          <w:sz w:val="24"/>
+          <w:u w:val="single"/>
+        </w:rPr>
+        <w:t xml:space="preserve"> </w:t>
+      </w:r>
+      <w:r>
+        <w:rPr>
+          <w:rFonts w:ascii="Charis SIL Regular" w:hAnsi="Charis SIL Regular" w:eastAsia="Charis SIL Regular"/>
+          <w:b w:val="0"/>
+          <w:i w:val="0"/>
+          <w:color w:val="0066CC"/>
+          <w:sz w:val="24"/>
+          <w:u w:val="single"/>
+        </w:rPr>
+        <w:hyperlink r:id="rId19" w:history="1">
+          <w:r>
+            <w:rPr>
+              <w:rStyle w:val="Hyperlink"/>
+            </w:rPr>
+            <w:t>in</w:t>
+          </w:r>
+        </w:hyperlink>
+      </w:r>
+      <w:r>
+        <w:rPr>
+          <w:rFonts w:ascii="Charis SIL Regular" w:hAnsi="Charis SIL Regular" w:eastAsia="Charis SIL Regular"/>
+          <w:b w:val="0"/>
+          <w:i w:val="0"/>
+          <w:color w:val="0066CC"/>
+          <w:sz w:val="24"/>
+          <w:u w:val="single"/>
+        </w:rPr>
+        <w:t xml:space="preserve"> </w:t>
+      </w:r>
+      <w:r>
+        <w:rPr>
+          <w:rFonts w:ascii="Charis SIL Regular" w:hAnsi="Charis SIL Regular" w:eastAsia="Charis SIL Regular"/>
+          <w:b w:val="0"/>
+          <w:i w:val="0"/>
+          <w:color w:val="0066CC"/>
+          <w:sz w:val="24"/>
+          <w:u w:val="single"/>
+        </w:rPr>
+        <w:hyperlink r:id="rId19" w:history="1">
+          <w:r>
+            <w:rPr>
+              <w:rStyle w:val="Hyperlink"/>
+            </w:rPr>
+            <w:t>o</w:t>
+          </w:r>
+        </w:hyperlink>
+      </w:r>
+      <w:r>
+        <w:rPr>
+          <w:rFonts w:ascii="Charis SIL Regular" w:hAnsi="Charis SIL Regular" w:eastAsia="Charis SIL Regular"/>
+          <w:b w:val="0"/>
+          <w:i w:val="0"/>
+          <w:color w:val="0066CC"/>
+          <w:sz w:val="24"/>
+          <w:u w:val="single"/>
+        </w:rPr>
+        <w:hyperlink r:id="rId19" w:history="1">
+          <w:r>
+            <w:rPr>
+              <w:rStyle w:val="Hyperlink"/>
+            </w:rPr>
+            <w:t>bj</w:t>
+          </w:r>
+        </w:hyperlink>
+      </w:r>
+      <w:r>
+        <w:rPr>
+          <w:rFonts w:ascii="Charis SIL Regular" w:hAnsi="Charis SIL Regular" w:eastAsia="Charis SIL Regular"/>
+          <w:b w:val="0"/>
+          <w:i w:val="0"/>
+          <w:color w:val="0066CC"/>
+          <w:sz w:val="24"/>
+          <w:u w:val="single"/>
+        </w:rPr>
+        <w:hyperlink r:id="rId19" w:history="1">
+          <w:r>
+            <w:rPr>
+              <w:rStyle w:val="Hyperlink"/>
+            </w:rPr>
+            <w:t>e</w:t>
+          </w:r>
+        </w:hyperlink>
+      </w:r>
+      <w:r>
+        <w:rPr>
+          <w:rFonts w:ascii="Charis SIL Regular" w:hAnsi="Charis SIL Regular" w:eastAsia="Charis SIL Regular"/>
+          <w:b w:val="0"/>
+          <w:i w:val="0"/>
+          <w:color w:val="0066CC"/>
+          <w:sz w:val="24"/>
+          <w:u w:val="single"/>
+        </w:rPr>
+        <w:hyperlink r:id="rId19" w:history="1">
+          <w:r>
+            <w:rPr>
+              <w:rStyle w:val="Hyperlink"/>
+            </w:rPr>
+            <w:t>cts</w:t>
+          </w:r>
+        </w:hyperlink>
+      </w:r>
+      <w:r>
+        <w:rPr>
+          <w:rFonts w:ascii="Charis SIL Regular" w:hAnsi="Charis SIL Regular" w:eastAsia="Charis SIL Regular"/>
+          <w:b w:val="0"/>
+          <w:i w:val="0"/>
+          <w:color w:val="0066CC"/>
+          <w:sz w:val="24"/>
+          <w:u w:val="single"/>
+        </w:rPr>
+        <w:t xml:space="preserve"> </w:t>
+      </w:r>
+      <w:r>
+        <w:rPr>
+          <w:rFonts w:ascii="Charis SIL Regular" w:hAnsi="Charis SIL Regular" w:eastAsia="Charis SIL Regular"/>
+          <w:b w:val="0"/>
+          <w:i w:val="0"/>
+          <w:color w:val="0066CC"/>
+          <w:sz w:val="24"/>
+          <w:u w:val="single"/>
+        </w:rPr>
+        <w:hyperlink r:id="rId19" w:history="1">
+          <w:r>
+            <w:rPr>
+              <w:rStyle w:val="Hyperlink"/>
+            </w:rPr>
+            <w:t>form</w:t>
+          </w:r>
+        </w:hyperlink>
+      </w:r>
+      <w:r>
+        <w:rPr>
+          <w:rFonts w:ascii="Charis SIL Regular" w:hAnsi="Charis SIL Regular" w:eastAsia="Charis SIL Regular"/>
+          <w:b w:val="0"/>
+          <w:i w:val="0"/>
+          <w:color w:val="0066CC"/>
+          <w:sz w:val="24"/>
+          <w:u w:val="single"/>
+        </w:rPr>
+        <w:t xml:space="preserve"> </w:t>
+      </w:r>
+      <w:r>
+        <w:rPr>
+          <w:rFonts w:ascii="Charis SIL Regular" w:hAnsi="Charis SIL Regular" w:eastAsia="Charis SIL Regular"/>
+          <w:b w:val="0"/>
+          <w:i w:val="0"/>
+          <w:color w:val="0066CC"/>
+          <w:sz w:val="24"/>
+          <w:u w:val="single"/>
+        </w:rPr>
+        <w:hyperlink r:id="rId19" w:history="1">
+          <w:r>
+            <w:rPr>
+              <w:rStyle w:val="Hyperlink"/>
+            </w:rPr>
+            <w:t>a</w:t>
+          </w:r>
+        </w:hyperlink>
+      </w:r>
+      <w:r>
+        <w:rPr>
+          <w:rFonts w:ascii="Charis SIL Regular" w:hAnsi="Charis SIL Regular" w:eastAsia="Charis SIL Regular"/>
+          <w:b w:val="0"/>
+          <w:i w:val="0"/>
+          <w:color w:val="0066CC"/>
+          <w:sz w:val="24"/>
+          <w:u w:val="single"/>
+        </w:rPr>
+        <w:t xml:space="preserve"> </w:t>
+      </w:r>
+      <w:r>
+        <w:rPr>
+          <w:rFonts w:ascii="Charis SIL Regular" w:hAnsi="Charis SIL Regular" w:eastAsia="Charis SIL Regular"/>
+          <w:b w:val="0"/>
+          <w:i w:val="0"/>
+          <w:color w:val="0066CC"/>
+          <w:sz w:val="24"/>
+          <w:u w:val="single"/>
+        </w:rPr>
+        <w:hyperlink r:id="rId19" w:history="1">
+          <w:r>
+            <w:rPr>
+              <w:rStyle w:val="Hyperlink"/>
+            </w:rPr>
+            <w:t>colonial</w:t>
+          </w:r>
+        </w:hyperlink>
+      </w:r>
+      <w:r>
+        <w:rPr>
+          <w:rFonts w:ascii="Charis SIL Regular" w:hAnsi="Charis SIL Regular" w:eastAsia="Charis SIL Regular"/>
+          <w:b w:val="0"/>
+          <w:i w:val="0"/>
+          <w:color w:val="0066CC"/>
+          <w:sz w:val="24"/>
+          <w:u w:val="single"/>
+        </w:rPr>
+        <w:t xml:space="preserve"> </w:t>
+      </w:r>
+      <w:r>
+        <w:rPr>
+          <w:rFonts w:ascii="Charis SIL Regular" w:hAnsi="Charis SIL Regular" w:eastAsia="Charis SIL Regular"/>
+          <w:b w:val="0"/>
+          <w:i w:val="0"/>
+          <w:color w:val="0066CC"/>
+          <w:sz w:val="24"/>
+          <w:u w:val="single"/>
+        </w:rPr>
+        <w:hyperlink r:id="rId20" w:history="1">
+          <w:r>
+            <w:rPr>
+              <w:rStyle w:val="Hyperlink"/>
+            </w:rPr>
+            <w:t>context</w:t>
+          </w:r>
+        </w:hyperlink>
+      </w:r>
+      <w:r>
+        <w:rPr>
+          <w:rFonts w:ascii="Charis SIL Regular" w:hAnsi="Charis SIL Regular" w:eastAsia="Charis SIL Regular"/>
+          <w:b w:val="0"/>
+          <w:i w:val="0"/>
+          <w:color w:val="000000"/>
+          <w:sz w:val="24"/>
+        </w:rPr>
+        <w:t xml:space="preserve">•  </w:t>
+      </w:r>
+      <w:r>
+        <w:rPr>
+          <w:rFonts w:ascii="Charis SIL Regular" w:hAnsi="Charis SIL Regular" w:eastAsia="Charis SIL Regular"/>
+          <w:b w:val="0"/>
+          <w:i w:val="0"/>
+          <w:color w:val="0066CC"/>
+          <w:sz w:val="24"/>
+          <w:u w:val="single"/>
+        </w:rPr>
+        <w:hyperlink r:id="rId20" w:history="1">
+          <w:r>
+            <w:rPr>
+              <w:rStyle w:val="Hyperlink"/>
+            </w:rPr>
+            <w:t>Arm</w:t>
+          </w:r>
+        </w:hyperlink>
+      </w:r>
+      <w:r>
+        <w:rPr>
+          <w:rFonts w:ascii="Charis SIL Regular" w:hAnsi="Charis SIL Regular" w:eastAsia="Charis SIL Regular"/>
+          <w:b w:val="0"/>
+          <w:i w:val="0"/>
+          <w:color w:val="0066CC"/>
+          <w:sz w:val="24"/>
+          <w:u w:val="single"/>
+        </w:rPr>
+        <w:t xml:space="preserve"> </w:t>
+      </w:r>
+      <w:r>
+        <w:rPr>
+          <w:rFonts w:ascii="Charis SIL Regular" w:hAnsi="Charis SIL Regular" w:eastAsia="Charis SIL Regular"/>
+          <w:b w:val="0"/>
+          <w:i w:val="0"/>
+          <w:color w:val="0066CC"/>
+          <w:sz w:val="24"/>
+          <w:u w:val="single"/>
+        </w:rPr>
+        <w:hyperlink r:id="rId20" w:history="1">
+          <w:r>
+            <w:rPr>
+              <w:rStyle w:val="Hyperlink"/>
+            </w:rPr>
+            <w:t>and</w:t>
+          </w:r>
+        </w:hyperlink>
+      </w:r>
+      <w:r>
+        <w:rPr>
+          <w:rFonts w:ascii="Charis SIL Regular" w:hAnsi="Charis SIL Regular" w:eastAsia="Charis SIL Regular"/>
+          <w:b w:val="0"/>
+          <w:i w:val="0"/>
+          <w:color w:val="0066CC"/>
+          <w:sz w:val="24"/>
+          <w:u w:val="single"/>
+        </w:rPr>
+        <w:t xml:space="preserve"> </w:t>
+      </w:r>
+      <w:r>
+        <w:rPr>
+          <w:rFonts w:ascii="Charis SIL Regular" w:hAnsi="Charis SIL Regular" w:eastAsia="Charis SIL Regular"/>
+          <w:b w:val="0"/>
+          <w:i w:val="0"/>
+          <w:color w:val="0066CC"/>
+          <w:sz w:val="24"/>
+          <w:u w:val="single"/>
+        </w:rPr>
+        <w:hyperlink r:id="rId20" w:history="1">
           <w:r>
             <w:rPr>
               <w:rStyle w:val="Hyperlink"/>
@@ -2593,7 +2578,119 @@
           <w:sz w:val="24"/>
           <w:u w:val="single"/>
         </w:rPr>
-        <w:hyperlink r:id="rId18" w:history="1">
+        <w:hyperlink r:id="rId20" w:history="1">
+          <w:r>
+            <w:rPr>
+              <w:rStyle w:val="Hyperlink"/>
+            </w:rPr>
+            <w:t>a</w:t>
+          </w:r>
+        </w:hyperlink>
+      </w:r>
+      <w:r>
+        <w:rPr>
+          <w:rFonts w:ascii="Charis SIL Regular" w:hAnsi="Charis SIL Regular" w:eastAsia="Charis SIL Regular"/>
+          <w:b w:val="0"/>
+          <w:i w:val="0"/>
+          <w:color w:val="0066CC"/>
+          <w:sz w:val="24"/>
+          <w:u w:val="single"/>
+        </w:rPr>
+        <w:hyperlink r:id="rId20" w:history="1">
+          <w:r>
+            <w:rPr>
+              <w:rStyle w:val="Hyperlink"/>
+            </w:rPr>
+            <w:t>v</w:t>
+          </w:r>
+        </w:hyperlink>
+      </w:r>
+      <w:r>
+        <w:rPr>
+          <w:rFonts w:ascii="Charis SIL Regular" w:hAnsi="Charis SIL Regular" w:eastAsia="Charis SIL Regular"/>
+          <w:b w:val="0"/>
+          <w:i w:val="0"/>
+          <w:color w:val="0066CC"/>
+          <w:sz w:val="24"/>
+          <w:u w:val="single"/>
+        </w:rPr>
+        <w:hyperlink r:id="rId20" w:history="1">
+          <w:r>
+            <w:rPr>
+              <w:rStyle w:val="Hyperlink"/>
+            </w:rPr>
+            <w:t>y</w:t>
+          </w:r>
+        </w:hyperlink>
+      </w:r>
+      <w:r>
+        <w:rPr>
+          <w:rFonts w:ascii="Charis SIL Regular" w:hAnsi="Charis SIL Regular" w:eastAsia="Charis SIL Regular"/>
+          <w:b w:val="0"/>
+          <w:i w:val="0"/>
+          <w:color w:val="0066CC"/>
+          <w:sz w:val="24"/>
+          <w:u w:val="single"/>
+        </w:rPr>
+        <w:t xml:space="preserve"> </w:t>
+      </w:r>
+      <w:r>
+        <w:rPr>
+          <w:rFonts w:ascii="Charis SIL Regular" w:hAnsi="Charis SIL Regular" w:eastAsia="Charis SIL Regular"/>
+          <w:b w:val="0"/>
+          <w:i w:val="0"/>
+          <w:color w:val="0066CC"/>
+          <w:sz w:val="24"/>
+          <w:u w:val="single"/>
+        </w:rPr>
+        <w:hyperlink r:id="rId20" w:history="1">
+          <w:r>
+            <w:rPr>
+              <w:rStyle w:val="Hyperlink"/>
+            </w:rPr>
+            <w:t>perso</w:t>
+          </w:r>
+        </w:hyperlink>
+      </w:r>
+      <w:r>
+        <w:rPr>
+          <w:rFonts w:ascii="Charis SIL Regular" w:hAnsi="Charis SIL Regular" w:eastAsia="Charis SIL Regular"/>
+          <w:b w:val="0"/>
+          <w:i w:val="0"/>
+          <w:color w:val="0066CC"/>
+          <w:sz w:val="24"/>
+          <w:u w:val="single"/>
+        </w:rPr>
+        <w:hyperlink r:id="rId20" w:history="1">
+          <w:r>
+            <w:rPr>
+              <w:rStyle w:val="Hyperlink"/>
+            </w:rPr>
+            <w:t>nnel</w:t>
+          </w:r>
+        </w:hyperlink>
+      </w:r>
+      <w:r>
+        <w:rPr>
+          <w:rFonts w:ascii="Charis SIL Regular" w:hAnsi="Charis SIL Regular" w:eastAsia="Charis SIL Regular"/>
+          <w:b w:val="0"/>
+          <w:i w:val="0"/>
+          <w:color w:val="0066CC"/>
+          <w:sz w:val="24"/>
+          <w:u w:val="single"/>
+        </w:rPr>
+        <w:t xml:space="preserve"> </w:t>
+      </w:r>
+      <w:r>
+        <w:rPr>
+          <w:rFonts w:ascii="Charis SIL Regular" w:hAnsi="Charis SIL Regular" w:eastAsia="Charis SIL Regular"/>
+          <w:b w:val="0"/>
+          <w:i w:val="0"/>
+          <w:color w:val="0066CC"/>
+          <w:sz w:val="24"/>
+          <w:u w:val="single"/>
+        </w:rPr>
+        <w:hyperlink r:id="rId20" w:history="1">
           <w:r>
             <w:rPr>
               <w:rStyle w:val="Hyperlink"/>
@@ -2611,7 +2708,389 @@
           <w:sz w:val="24"/>
           <w:u w:val="single"/>
         </w:rPr>
-        <w:hyperlink r:id="rId18" w:history="1">
+        <w:hyperlink r:id="rId20" w:history="1">
+          <w:r>
+            <w:rPr>
+              <w:rStyle w:val="Hyperlink"/>
+            </w:rPr>
+            <w:t>n</w:t>
+          </w:r>
+        </w:hyperlink>
+      </w:r>
+      <w:r>
+        <w:rPr>
+          <w:rFonts w:ascii="Charis SIL Regular" w:hAnsi="Charis SIL Regular" w:eastAsia="Charis SIL Regular"/>
+          <w:b w:val="0"/>
+          <w:i w:val="0"/>
+          <w:color w:val="0066CC"/>
+          <w:sz w:val="24"/>
+          <w:u w:val="single"/>
+        </w:rPr>
+        <w:t xml:space="preserve"> </w:t>
+      </w:r>
+      <w:r>
+        <w:rPr>
+          <w:rFonts w:ascii="Charis SIL Regular" w:hAnsi="Charis SIL Regular" w:eastAsia="Charis SIL Regular"/>
+          <w:b w:val="0"/>
+          <w:i w:val="0"/>
+          <w:color w:val="0066CC"/>
+          <w:sz w:val="24"/>
+          <w:u w:val="single"/>
+        </w:rPr>
+        <w:hyperlink r:id="rId20" w:history="1">
+          <w:r>
+            <w:rPr>
+              <w:rStyle w:val="Hyperlink"/>
+            </w:rPr>
+            <w:t>colonise</w:t>
+          </w:r>
+        </w:hyperlink>
+      </w:r>
+      <w:r>
+        <w:rPr>
+          <w:rFonts w:ascii="Charis SIL Regular" w:hAnsi="Charis SIL Regular" w:eastAsia="Charis SIL Regular"/>
+          <w:b w:val="0"/>
+          <w:i w:val="0"/>
+          <w:color w:val="0066CC"/>
+          <w:sz w:val="24"/>
+          <w:u w:val="single"/>
+        </w:rPr>
+        <w:hyperlink r:id="rId20" w:history="1">
+          <w:r>
+            <w:rPr>
+              <w:rStyle w:val="Hyperlink"/>
+            </w:rPr>
+            <w:t>d</w:t>
+          </w:r>
+        </w:hyperlink>
+      </w:r>
+      <w:r>
+        <w:rPr>
+          <w:rFonts w:ascii="Charis SIL Regular" w:hAnsi="Charis SIL Regular" w:eastAsia="Charis SIL Regular"/>
+          <w:b w:val="0"/>
+          <w:i w:val="0"/>
+          <w:color w:val="0066CC"/>
+          <w:sz w:val="24"/>
+          <w:u w:val="single"/>
+        </w:rPr>
+        <w:t xml:space="preserve"> </w:t>
+      </w:r>
+      <w:r>
+        <w:rPr>
+          <w:rFonts w:ascii="Charis SIL Regular" w:hAnsi="Charis SIL Regular" w:eastAsia="Charis SIL Regular"/>
+          <w:b w:val="0"/>
+          <w:i w:val="0"/>
+          <w:color w:val="0066CC"/>
+          <w:sz w:val="24"/>
+          <w:u w:val="single"/>
+        </w:rPr>
+        <w:hyperlink r:id="rId20" w:history="1">
+          <w:r>
+            <w:rPr>
+              <w:rStyle w:val="Hyperlink"/>
+            </w:rPr>
+            <w:t>territo</w:t>
+          </w:r>
+        </w:hyperlink>
+      </w:r>
+      <w:r>
+        <w:rPr>
+          <w:rFonts w:ascii="Charis SIL Regular" w:hAnsi="Charis SIL Regular" w:eastAsia="Charis SIL Regular"/>
+          <w:b w:val="0"/>
+          <w:i w:val="0"/>
+          <w:color w:val="0066CC"/>
+          <w:sz w:val="24"/>
+          <w:u w:val="single"/>
+        </w:rPr>
+        <w:hyperlink r:id="rId21" w:history="1">
+          <w:r>
+            <w:rPr>
+              <w:rStyle w:val="Hyperlink"/>
+            </w:rPr>
+            <w:t>ries</w:t>
+          </w:r>
+        </w:hyperlink>
+      </w:r>
+      <w:r>
+        <w:rPr>
+          <w:rFonts w:ascii="Charis SIL Regular" w:hAnsi="Charis SIL Regular" w:eastAsia="Charis SIL Regular"/>
+          <w:b w:val="0"/>
+          <w:i w:val="0"/>
+          <w:color w:val="000000"/>
+          <w:sz w:val="24"/>
+        </w:rPr>
+        <w:t xml:space="preserve">•  </w:t>
+      </w:r>
+      <w:r>
+        <w:rPr>
+          <w:rFonts w:ascii="Charis SIL Regular" w:hAnsi="Charis SIL Regular" w:eastAsia="Charis SIL Regular"/>
+          <w:b w:val="0"/>
+          <w:i w:val="0"/>
+          <w:color w:val="0066CC"/>
+          <w:sz w:val="24"/>
+          <w:u w:val="single"/>
+        </w:rPr>
+        <w:hyperlink r:id="rId21" w:history="1">
+          <w:r>
+            <w:rPr>
+              <w:rStyle w:val="Hyperlink"/>
+            </w:rPr>
+            <w:t>Scie</w:t>
+          </w:r>
+        </w:hyperlink>
+      </w:r>
+      <w:r>
+        <w:rPr>
+          <w:rFonts w:ascii="Charis SIL Regular" w:hAnsi="Charis SIL Regular" w:eastAsia="Charis SIL Regular"/>
+          <w:b w:val="0"/>
+          <w:i w:val="0"/>
+          <w:color w:val="0066CC"/>
+          <w:sz w:val="24"/>
+          <w:u w:val="single"/>
+        </w:rPr>
+        <w:hyperlink r:id="rId21" w:history="1">
+          <w:r>
+            <w:rPr>
+              <w:rStyle w:val="Hyperlink"/>
+            </w:rPr>
+            <w:t>n</w:t>
+          </w:r>
+        </w:hyperlink>
+      </w:r>
+      <w:r>
+        <w:rPr>
+          <w:rFonts w:ascii="Charis SIL Regular" w:hAnsi="Charis SIL Regular" w:eastAsia="Charis SIL Regular"/>
+          <w:b w:val="0"/>
+          <w:i w:val="0"/>
+          <w:color w:val="0066CC"/>
+          <w:sz w:val="24"/>
+          <w:u w:val="single"/>
+        </w:rPr>
+        <w:hyperlink r:id="rId21" w:history="1">
+          <w:r>
+            <w:rPr>
+              <w:rStyle w:val="Hyperlink"/>
+            </w:rPr>
+            <w:t>tif</w:t>
+          </w:r>
+        </w:hyperlink>
+      </w:r>
+      <w:r>
+        <w:rPr>
+          <w:rFonts w:ascii="Charis SIL Regular" w:hAnsi="Charis SIL Regular" w:eastAsia="Charis SIL Regular"/>
+          <w:b w:val="0"/>
+          <w:i w:val="0"/>
+          <w:color w:val="0066CC"/>
+          <w:sz w:val="24"/>
+          <w:u w:val="single"/>
+        </w:rPr>
+        <w:hyperlink r:id="rId21" w:history="1">
+          <w:r>
+            <w:rPr>
+              <w:rStyle w:val="Hyperlink"/>
+            </w:rPr>
+            <w:t>i</w:t>
+          </w:r>
+        </w:hyperlink>
+      </w:r>
+      <w:r>
+        <w:rPr>
+          <w:rFonts w:ascii="Charis SIL Regular" w:hAnsi="Charis SIL Regular" w:eastAsia="Charis SIL Regular"/>
+          <w:b w:val="0"/>
+          <w:i w:val="0"/>
+          <w:color w:val="0066CC"/>
+          <w:sz w:val="24"/>
+          <w:u w:val="single"/>
+        </w:rPr>
+        <w:t>c</w:t>
+      </w:r>
+      <w:r>
+        <w:rPr>
+          <w:rFonts w:ascii="Charis SIL Regular" w:hAnsi="Charis SIL Regular" w:eastAsia="Charis SIL Regular"/>
+          <w:b w:val="0"/>
+          <w:i w:val="0"/>
+          <w:color w:val="0066CC"/>
+          <w:sz w:val="24"/>
+          <w:u w:val="single"/>
+        </w:rPr>
+        <w:t xml:space="preserve"> </w:t>
+      </w:r>
+      <w:r>
+        <w:rPr>
+          <w:rFonts w:ascii="Charis SIL Regular" w:hAnsi="Charis SIL Regular" w:eastAsia="Charis SIL Regular"/>
+          <w:b w:val="0"/>
+          <w:i w:val="0"/>
+          <w:color w:val="0066CC"/>
+          <w:sz w:val="24"/>
+          <w:u w:val="single"/>
+        </w:rPr>
+        <w:hyperlink r:id="rId21" w:history="1">
+          <w:r>
+            <w:rPr>
+              <w:rStyle w:val="Hyperlink"/>
+            </w:rPr>
+            <w:t>rese</w:t>
+          </w:r>
+        </w:hyperlink>
+      </w:r>
+      <w:r>
+        <w:rPr>
+          <w:rFonts w:ascii="Charis SIL Regular" w:hAnsi="Charis SIL Regular" w:eastAsia="Charis SIL Regular"/>
+          <w:b w:val="0"/>
+          <w:i w:val="0"/>
+          <w:color w:val="0066CC"/>
+          <w:sz w:val="24"/>
+          <w:u w:val="single"/>
+        </w:rPr>
+        <w:hyperlink r:id="rId21" w:history="1">
+          <w:r>
+            <w:rPr>
+              <w:rStyle w:val="Hyperlink"/>
+            </w:rPr>
+            <w:t>a</w:t>
+          </w:r>
+        </w:hyperlink>
+      </w:r>
+      <w:r>
+        <w:rPr>
+          <w:rFonts w:ascii="Charis SIL Regular" w:hAnsi="Charis SIL Regular" w:eastAsia="Charis SIL Regular"/>
+          <w:b w:val="0"/>
+          <w:i w:val="0"/>
+          <w:color w:val="0066CC"/>
+          <w:sz w:val="24"/>
+          <w:u w:val="single"/>
+        </w:rPr>
+        <w:hyperlink r:id="rId21" w:history="1">
+          <w:r>
+            <w:rPr>
+              <w:rStyle w:val="Hyperlink"/>
+            </w:rPr>
+            <w:t>rch</w:t>
+          </w:r>
+        </w:hyperlink>
+      </w:r>
+      <w:r>
+        <w:rPr>
+          <w:rFonts w:ascii="Charis SIL Regular" w:hAnsi="Charis SIL Regular" w:eastAsia="Charis SIL Regular"/>
+          <w:b w:val="0"/>
+          <w:i w:val="0"/>
+          <w:color w:val="0066CC"/>
+          <w:sz w:val="24"/>
+          <w:u w:val="single"/>
+        </w:rPr>
+        <w:t xml:space="preserve"> </w:t>
+      </w:r>
+      <w:r>
+        <w:rPr>
+          <w:rFonts w:ascii="Charis SIL Regular" w:hAnsi="Charis SIL Regular" w:eastAsia="Charis SIL Regular"/>
+          <w:b w:val="0"/>
+          <w:i w:val="0"/>
+          <w:color w:val="0066CC"/>
+          <w:sz w:val="24"/>
+          <w:u w:val="single"/>
+        </w:rPr>
+        <w:hyperlink r:id="rId21" w:history="1">
+          <w:r>
+            <w:rPr>
+              <w:rStyle w:val="Hyperlink"/>
+            </w:rPr>
+            <w:t>in</w:t>
+          </w:r>
+        </w:hyperlink>
+      </w:r>
+      <w:r>
+        <w:rPr>
+          <w:rFonts w:ascii="Charis SIL Regular" w:hAnsi="Charis SIL Regular" w:eastAsia="Charis SIL Regular"/>
+          <w:b w:val="0"/>
+          <w:i w:val="0"/>
+          <w:color w:val="0066CC"/>
+          <w:sz w:val="24"/>
+          <w:u w:val="single"/>
+        </w:rPr>
+        <w:t xml:space="preserve"> </w:t>
+      </w:r>
+      <w:r>
+        <w:rPr>
+          <w:rFonts w:ascii="Charis SIL Regular" w:hAnsi="Charis SIL Regular" w:eastAsia="Charis SIL Regular"/>
+          <w:b w:val="0"/>
+          <w:i w:val="0"/>
+          <w:color w:val="0066CC"/>
+          <w:sz w:val="24"/>
+          <w:u w:val="single"/>
+        </w:rPr>
+        <w:hyperlink r:id="rId21" w:history="1">
+          <w:r>
+            <w:rPr>
+              <w:rStyle w:val="Hyperlink"/>
+            </w:rPr>
+            <w:t>col</w:t>
+          </w:r>
+        </w:hyperlink>
+      </w:r>
+      <w:r>
+        <w:rPr>
+          <w:rFonts w:ascii="Charis SIL Regular" w:hAnsi="Charis SIL Regular" w:eastAsia="Charis SIL Regular"/>
+          <w:b w:val="0"/>
+          <w:i w:val="0"/>
+          <w:color w:val="0066CC"/>
+          <w:sz w:val="24"/>
+          <w:u w:val="single"/>
+        </w:rPr>
+        <w:hyperlink r:id="rId21" w:history="1">
+          <w:r>
+            <w:rPr>
+              <w:rStyle w:val="Hyperlink"/>
+            </w:rPr>
+            <w:t>o</w:t>
+          </w:r>
+        </w:hyperlink>
+      </w:r>
+      <w:r>
+        <w:rPr>
+          <w:rFonts w:ascii="Charis SIL Regular" w:hAnsi="Charis SIL Regular" w:eastAsia="Charis SIL Regular"/>
+          <w:b w:val="0"/>
+          <w:i w:val="0"/>
+          <w:color w:val="0066CC"/>
+          <w:sz w:val="24"/>
+          <w:u w:val="single"/>
+        </w:rPr>
+        <w:hyperlink r:id="rId21" w:history="1">
+          <w:r>
+            <w:rPr>
+              <w:rStyle w:val="Hyperlink"/>
+            </w:rPr>
+            <w:t>n</w:t>
+          </w:r>
+        </w:hyperlink>
+      </w:r>
+      <w:r>
+        <w:rPr>
+          <w:rFonts w:ascii="Charis SIL Regular" w:hAnsi="Charis SIL Regular" w:eastAsia="Charis SIL Regular"/>
+          <w:b w:val="0"/>
+          <w:i w:val="0"/>
+          <w:color w:val="0066CC"/>
+          <w:sz w:val="24"/>
+          <w:u w:val="single"/>
+        </w:rPr>
+        <w:hyperlink r:id="rId21" w:history="1">
+          <w:r>
+            <w:rPr>
+              <w:rStyle w:val="Hyperlink"/>
+            </w:rPr>
+            <w:t>i</w:t>
+          </w:r>
+        </w:hyperlink>
+      </w:r>
+      <w:r>
+        <w:rPr>
+          <w:rFonts w:ascii="Charis SIL Regular" w:hAnsi="Charis SIL Regular" w:eastAsia="Charis SIL Regular"/>
+          <w:b w:val="0"/>
+          <w:i w:val="0"/>
+          <w:color w:val="0066CC"/>
+          <w:sz w:val="24"/>
+          <w:u w:val="single"/>
+        </w:rPr>
+        <w:hyperlink r:id="rId21" w:history="1">
           <w:r>
             <w:rPr>
               <w:rStyle w:val="Hyperlink"/>
@@ -2640,7 +3119,7 @@
           <w:sz w:val="24"/>
           <w:u w:val="single"/>
         </w:rPr>
-        <w:hyperlink r:id="rId18" w:history="1">
+        <w:hyperlink r:id="rId21" w:history="1">
           <w:r>
             <w:rPr>
               <w:rStyle w:val="Hyperlink"/>
@@ -2658,7 +3137,7 @@
           <w:sz w:val="24"/>
           <w:u w:val="single"/>
         </w:rPr>
-        <w:hyperlink r:id="rId17" w:history="1">
+        <w:hyperlink r:id="rId21" w:history="1">
           <w:r>
             <w:rPr>
               <w:rStyle w:val="Hyperlink"/>
@@ -2676,7 +3155,7 @@
           <w:sz w:val="24"/>
           <w:u w:val="single"/>
         </w:rPr>
-        <w:hyperlink r:id="rId18" w:history="1">
+        <w:hyperlink r:id="rId21" w:history="1">
           <w:r>
             <w:rPr>
               <w:rStyle w:val="Hyperlink"/>
@@ -2717,7 +3196,7 @@
           <w:sz w:val="24"/>
           <w:u w:val="single"/>
         </w:rPr>
-        <w:hyperlink r:id="rId19" w:history="1">
+        <w:hyperlink r:id="rId22" w:history="1">
           <w:r>
             <w:rPr>
               <w:rStyle w:val="Hyperlink"/>
@@ -2746,7 +3225,7 @@
           <w:sz w:val="24"/>
           <w:u w:val="single"/>
         </w:rPr>
-        <w:hyperlink r:id="rId19" w:history="1">
+        <w:hyperlink r:id="rId22" w:history="1">
           <w:r>
             <w:rPr>
               <w:rStyle w:val="Hyperlink"/>
@@ -2764,7 +3243,7 @@
           <w:sz w:val="24"/>
           <w:u w:val="single"/>
         </w:rPr>
-        <w:hyperlink r:id="rId19" w:history="1">
+        <w:hyperlink r:id="rId22" w:history="1">
           <w:r>
             <w:rPr>
               <w:rStyle w:val="Hyperlink"/>
@@ -2780,8 +3259,9 @@
           <w:i w:val="0"/>
           <w:color w:val="0066CC"/>
           <w:sz w:val="24"/>
-        </w:rPr>
-        <w:hyperlink r:id="rId19" w:history="1">
+          <w:u w:val="single"/>
+        </w:rPr>
+        <w:hyperlink r:id="rId22" w:history="1">
           <w:r>
             <w:rPr>
               <w:rStyle w:val="Hyperlink"/>
@@ -2799,7 +3279,7 @@
           <w:sz w:val="24"/>
           <w:u w:val="single"/>
         </w:rPr>
-        <w:hyperlink r:id="rId19" w:history="1">
+        <w:hyperlink r:id="rId22" w:history="1">
           <w:r>
             <w:rPr>
               <w:rStyle w:val="Hyperlink"/>
@@ -2828,7 +3308,7 @@
           <w:sz w:val="24"/>
           <w:u w:val="single"/>
         </w:rPr>
-        <w:hyperlink r:id="rId18" w:history="1">
+        <w:hyperlink r:id="rId22" w:history="1">
           <w:r>
             <w:rPr>
               <w:rStyle w:val="Hyperlink"/>
@@ -2857,7 +3337,7 @@
           <w:sz w:val="24"/>
           <w:u w:val="single"/>
         </w:rPr>
-        <w:hyperlink r:id="rId18" w:history="1">
+        <w:hyperlink r:id="rId23" w:history="1">
           <w:r>
             <w:rPr>
               <w:rStyle w:val="Hyperlink"/>
@@ -2875,7 +3355,7 @@
           <w:sz w:val="24"/>
           <w:u w:val="single"/>
         </w:rPr>
-        <w:hyperlink r:id="rId18" w:history="1">
+        <w:hyperlink r:id="rId23" w:history="1">
           <w:r>
             <w:rPr>
               <w:rStyle w:val="Hyperlink"/>
@@ -2893,7 +3373,7 @@
           <w:sz w:val="24"/>
           <w:u w:val="single"/>
         </w:rPr>
-        <w:hyperlink r:id="rId18" w:history="1">
+        <w:hyperlink r:id="rId23" w:history="1">
           <w:r>
             <w:rPr>
               <w:rStyle w:val="Hyperlink"/>
@@ -2922,7 +3402,7 @@
           <w:sz w:val="24"/>
           <w:u w:val="single"/>
         </w:rPr>
-        <w:hyperlink r:id="rId18" w:history="1">
+        <w:hyperlink r:id="rId23" w:history="1">
           <w:r>
             <w:rPr>
               <w:rStyle w:val="Hyperlink"/>
@@ -2940,7 +3420,7 @@
           <w:sz w:val="24"/>
           <w:u w:val="single"/>
         </w:rPr>
-        <w:hyperlink r:id="rId19" w:history="1">
+        <w:hyperlink r:id="rId23" w:history="1">
           <w:r>
             <w:rPr>
               <w:rStyle w:val="Hyperlink"/>
@@ -2956,7 +3436,7 @@
         <w:autoSpaceDE w:val="0"/>
         <w:widowControl/>
         <w:spacing w:line="288" w:lineRule="exact" w:before="240" w:after="0"/>
-        <w:ind w:left="0" w:right="0" w:firstLine="0"/>
+        <w:ind w:left="10" w:right="0" w:firstLine="0"/>
         <w:jc w:val="left"/>
       </w:pPr>
       <w:r>
@@ -3006,7 +3486,7 @@
         <w:autoSpaceDE w:val="0"/>
         <w:widowControl/>
         <w:spacing w:line="538" w:lineRule="exact" w:before="198" w:after="0"/>
-        <w:ind w:left="0" w:right="0" w:firstLine="0"/>
+        <w:ind w:left="10" w:right="0" w:firstLine="0"/>
         <w:jc w:val="left"/>
       </w:pPr>
       <w:r>
@@ -3026,7 +3506,7 @@
         <w:autoSpaceDE w:val="0"/>
         <w:widowControl/>
         <w:spacing w:line="288" w:lineRule="exact" w:before="294" w:after="0"/>
-        <w:ind w:left="388" w:right="2016" w:firstLine="0"/>
+        <w:ind w:left="398" w:right="2016" w:firstLine="0"/>
         <w:jc w:val="left"/>
       </w:pPr>
       <w:r>
@@ -3542,33 +4022,13 @@
           <w:u w:val="single"/>
         </w:rPr>
         <w:t>kundig Museum Oudenbosch</w:t>
-      </w:r>
-    </w:p>
-    <w:p>
-      <w:pPr>
-        <w:autoSpaceDN w:val="0"/>
-        <w:autoSpaceDE w:val="0"/>
-        <w:widowControl/>
-        <w:spacing w:line="538" w:lineRule="exact" w:before="198" w:after="0"/>
-        <w:ind w:left="0" w:right="0" w:firstLine="0"/>
-        <w:jc w:val="left"/>
-      </w:pPr>
-      <w:r>
-        <w:rPr>
-          <w:rFonts w:ascii="Charis SIL Bold" w:hAnsi="Charis SIL Bold" w:eastAsia="Charis SIL Bold"/>
-          <w:b/>
-          <w:i w:val="0"/>
-          <w:color w:val="000000"/>
-          <w:sz w:val="36"/>
-        </w:rPr>
-        <w:t>Primary Sources</w:t>
       </w:r>
     </w:p>
     <w:p>
       <w:pPr>
         <w:sectPr>
           <w:pgSz w:w="11900" w:h="16840"/>
-          <w:pgMar w:top="324" w:right="958" w:bottom="652" w:left="960" w:header="720" w:footer="720" w:gutter="0"/>
+          <w:pgMar w:top="324" w:right="958" w:bottom="590" w:left="950" w:header="720" w:footer="720" w:gutter="0"/>
           <w:cols/>
           <w:docGrid w:linePitch="360"/>
         </w:sectPr>
@@ -3588,7 +4048,7 @@
         <w:autoSpaceDN w:val="0"/>
         <w:autoSpaceDE w:val="0"/>
         <w:widowControl/>
-        <w:spacing w:line="730" w:lineRule="exact" w:before="0" w:after="0"/>
+        <w:spacing w:line="634" w:lineRule="exact" w:before="0" w:after="0"/>
         <w:ind w:left="0" w:right="6768" w:firstLine="0"/>
         <w:jc w:val="left"/>
       </w:pPr>
@@ -3600,7 +4060,7 @@
           <w:color w:val="000000"/>
           <w:sz w:val="36"/>
         </w:rPr>
-        <w:t xml:space="preserve">Secondary sources </w:t>
+        <w:t xml:space="preserve">Primary Sources </w:t>
       </w:r>
       <w:r>
         <w:br/>
@@ -3613,20 +4073,7 @@
           <w:color w:val="000000"/>
           <w:sz w:val="36"/>
         </w:rPr>
-        <w:t xml:space="preserve">Relevant Data </w:t>
-      </w:r>
-      <w:r>
-        <w:br/>
-      </w:r>
-      <w:r>
-        <w:rPr>
-          <w:rFonts w:ascii="Charis SIL Regular" w:hAnsi="Charis SIL Regular" w:eastAsia="Charis SIL Regular"/>
-          <w:b w:val="0"/>
-          <w:i w:val="0"/>
-          <w:color w:val="000000"/>
-          <w:sz w:val="24"/>
-        </w:rPr>
-        <w:t>TO BE FILLED</w:t>
+        <w:t>Secondary sources</w:t>
       </w:r>
     </w:p>
     <w:p>
@@ -3634,19 +4081,19 @@
         <w:autoSpaceDN w:val="0"/>
         <w:autoSpaceDE w:val="0"/>
         <w:widowControl/>
-        <w:spacing w:line="352" w:lineRule="exact" w:before="176" w:after="0"/>
+        <w:spacing w:line="538" w:lineRule="exact" w:before="530" w:after="0"/>
         <w:ind w:left="0" w:right="0" w:firstLine="0"/>
         <w:jc w:val="left"/>
       </w:pPr>
       <w:r>
         <w:rPr>
-          <w:rFonts w:ascii="Charis SIL Italic" w:hAnsi="Charis SIL Italic" w:eastAsia="Charis SIL Italic"/>
-          <w:b w:val="0"/>
-          <w:i/>
+          <w:rFonts w:ascii="Charis SIL Bold" w:hAnsi="Charis SIL Bold" w:eastAsia="Charis SIL Bold"/>
+          <w:b/>
+          <w:i w:val="0"/>
           <w:color w:val="000000"/>
-          <w:sz w:val="24"/>
-        </w:rPr>
-        <w:t>first edited by Wiebe Reints as original_author on 2025-01-13</w:t>
+          <w:sz w:val="36"/>
+        </w:rPr>
+        <w:t>Relevant Data</w:t>
       </w:r>
     </w:p>
     <w:p>
@@ -3654,10 +4101,23 @@
         <w:autoSpaceDN w:val="0"/>
         <w:autoSpaceDE w:val="0"/>
         <w:widowControl/>
-        <w:spacing w:line="352" w:lineRule="exact" w:before="0" w:after="0"/>
-        <w:ind w:left="0" w:right="0" w:firstLine="0"/>
+        <w:spacing w:line="408" w:lineRule="exact" w:before="174" w:after="0"/>
+        <w:ind w:left="0" w:right="3744" w:firstLine="0"/>
         <w:jc w:val="left"/>
       </w:pPr>
+      <w:r>
+        <w:rPr>
+          <w:rFonts w:ascii="Charis SIL Regular" w:hAnsi="Charis SIL Regular" w:eastAsia="Charis SIL Regular"/>
+          <w:b w:val="0"/>
+          <w:i w:val="0"/>
+          <w:color w:val="000000"/>
+          <w:sz w:val="24"/>
+        </w:rPr>
+        <w:t xml:space="preserve">TO BE FILLED </w:t>
+      </w:r>
+      <w:r>
+        <w:br/>
+      </w:r>
       <w:r>
         <w:rPr>
           <w:rFonts w:ascii="Charis SIL Italic" w:hAnsi="Charis SIL Italic" w:eastAsia="Charis SIL Italic"/>
@@ -3666,7 +4126,17 @@
           <w:color w:val="000000"/>
           <w:sz w:val="24"/>
         </w:rPr>
-        <w:t>last edited by Abacus as translator on 2025-10-21</w:t>
+        <w:t xml:space="preserve">first edited by Wiebe Reints as original_author on 2025-01-13 </w:t>
+      </w:r>
+      <w:r>
+        <w:rPr>
+          <w:rFonts w:ascii="Charis SIL Italic" w:hAnsi="Charis SIL Italic" w:eastAsia="Charis SIL Italic"/>
+          <w:b w:val="0"/>
+          <w:i/>
+          <w:color w:val="000000"/>
+          <w:sz w:val="24"/>
+        </w:rPr>
+        <w:t>last edited by Wiebe Reints as original_author on 2025-12-16</w:t>
       </w:r>
     </w:p>
     <w:sectPr>

--- a/EXPORTS/DOCX/published/niveau2/English/Museum.docx
+++ b/EXPORTS/DOCX/published/niveau2/English/Museum.docx
@@ -345,61 +345,7 @@
           <w:sz w:val="24"/>
           <w:u w:val="single"/>
         </w:rPr>
-        <w:hyperlink r:id="rId10" w:history="1">
-          <w:r>
-            <w:rPr>
-              <w:rStyle w:val="Hyperlink"/>
-            </w:rPr>
-            <w:t>Rijks</w:t>
-          </w:r>
-        </w:hyperlink>
-      </w:r>
-      <w:r>
-        <w:rPr>
-          <w:rFonts w:ascii="Charis SIL Regular" w:hAnsi="Charis SIL Regular" w:eastAsia="Charis SIL Regular"/>
-          <w:b w:val="0"/>
-          <w:i w:val="0"/>
-          <w:color w:val="0066CC"/>
-          <w:sz w:val="24"/>
-          <w:u w:val="single"/>
-        </w:rPr>
-        <w:t xml:space="preserve"> </w:t>
-      </w:r>
-      <w:r>
-        <w:rPr>
-          <w:rFonts w:ascii="Charis SIL Regular" w:hAnsi="Charis SIL Regular" w:eastAsia="Charis SIL Regular"/>
-          <w:b w:val="0"/>
-          <w:i w:val="0"/>
-          <w:color w:val="0066CC"/>
-          <w:sz w:val="24"/>
-          <w:u w:val="single"/>
-        </w:rPr>
-        <w:hyperlink r:id="rId10" w:history="1">
-          <w:r>
-            <w:rPr>
-              <w:rStyle w:val="Hyperlink"/>
-            </w:rPr>
-            <w:t>Etn</w:t>
-          </w:r>
-        </w:hyperlink>
-      </w:r>
-      <w:r>
-        <w:rPr>
-          <w:rFonts w:ascii="Charis SIL Regular" w:hAnsi="Charis SIL Regular" w:eastAsia="Charis SIL Regular"/>
-          <w:b w:val="0"/>
-          <w:i w:val="0"/>
-          <w:color w:val="0066CC"/>
-          <w:sz w:val="24"/>
-          <w:u w:val="single"/>
-        </w:rPr>
-        <w:hyperlink r:id="rId10" w:history="1">
-          <w:r>
-            <w:rPr>
-              <w:rStyle w:val="Hyperlink"/>
-            </w:rPr>
-            <w:t>ogra</w:t>
-          </w:r>
-        </w:hyperlink>
+        <w:t>Rijks Etnogra</w:t>
       </w:r>
       <w:r>
         <w:rPr>
@@ -879,7 +825,7 @@
           <w:sz w:val="24"/>
           <w:u w:val="single"/>
         </w:rPr>
-        <w:hyperlink r:id="rId12" w:history="1">
+        <w:hyperlink r:id="rId11" w:history="1">
           <w:r>
             <w:rPr>
               <w:rStyle w:val="Hyperlink"/>
@@ -914,7 +860,64 @@
           <w:color w:val="000000"/>
           <w:sz w:val="24"/>
         </w:rPr>
-        <w:t xml:space="preserve"> (Museum of Geography and Ethnology) in Rotterdam in 1</w:t>
+        <w:t xml:space="preserve"> (Museum of Geography and Ethnology) in </w:t>
+      </w:r>
+      <w:r>
+        <w:rPr>
+          <w:u w:val="single" w:color="0066cc"/>
+          <w:rFonts w:ascii="Charis SIL Regular" w:hAnsi="Charis SIL Regular" w:eastAsia="Charis SIL Regular"/>
+          <w:b w:val="0"/>
+          <w:i w:val="0"/>
+          <w:color w:val="000000"/>
+          <w:sz w:val="24"/>
+        </w:rPr>
+        <w:t>R</w:t>
+      </w:r>
+      <w:r>
+        <w:rPr>
+          <w:u w:val="single" w:color="0066cc"/>
+          <w:rFonts w:ascii="Charis SIL Regular" w:hAnsi="Charis SIL Regular" w:eastAsia="Charis SIL Regular"/>
+          <w:b w:val="0"/>
+          <w:i w:val="0"/>
+          <w:color w:val="000000"/>
+          <w:sz w:val="24"/>
+        </w:rPr>
+        <w:hyperlink r:id="rId12" w:history="1">
+          <w:r>
+            <w:rPr>
+              <w:rStyle w:val="Hyperlink"/>
+            </w:rPr>
+            <w:t>otterda</w:t>
+          </w:r>
+        </w:hyperlink>
+      </w:r>
+      <w:r>
+        <w:rPr>
+          <w:rFonts w:ascii="Charis SIL Regular" w:hAnsi="Charis SIL Regular" w:eastAsia="Charis SIL Regular"/>
+          <w:b w:val="0"/>
+          <w:i w:val="0"/>
+          <w:color w:val="000000"/>
+          <w:sz w:val="24"/>
+        </w:rPr>
+        <w:t>m</w:t>
+      </w:r>
+      <w:r>
+        <w:rPr>
+          <w:u w:val="single" w:color="0066cc"/>
+          <w:rFonts w:ascii="Charis SIL Regular" w:hAnsi="Charis SIL Regular" w:eastAsia="Charis SIL Regular"/>
+          <w:b w:val="0"/>
+          <w:i w:val="0"/>
+          <w:color w:val="000000"/>
+          <w:sz w:val="24"/>
+        </w:rPr>
+        <w:hyperlink r:id="rId12" w:history="1">
+          <w:r>
+            <w:rPr>
+              <w:rStyle w:val="Hyperlink"/>
+            </w:rPr>
+            <w:t xml:space="preserve"> in 1</w:t>
+          </w:r>
+        </w:hyperlink>
       </w:r>
       <w:r>
         <w:rPr>
@@ -2199,7 +2202,7 @@
           <w:sz w:val="24"/>
           <w:u w:val="single"/>
         </w:rPr>
-        <w:hyperlink r:id="rId19" w:history="1">
+        <w:hyperlink r:id="rId20" w:history="1">
           <w:r>
             <w:rPr>
               <w:rStyle w:val="Hyperlink"/>
@@ -2228,7 +2231,7 @@
           <w:sz w:val="24"/>
           <w:u w:val="single"/>
         </w:rPr>
-        <w:hyperlink r:id="rId19" w:history="1">
+        <w:hyperlink r:id="rId20" w:history="1">
           <w:r>
             <w:rPr>
               <w:rStyle w:val="Hyperlink"/>
@@ -2246,7 +2249,7 @@
           <w:sz w:val="24"/>
           <w:u w:val="single"/>
         </w:rPr>
-        <w:hyperlink r:id="rId19" w:history="1">
+        <w:hyperlink r:id="rId20" w:history="1">
           <w:r>
             <w:rPr>
               <w:rStyle w:val="Hyperlink"/>
@@ -2275,7 +2278,7 @@
           <w:sz w:val="24"/>
           <w:u w:val="single"/>
         </w:rPr>
-        <w:hyperlink r:id="rId19" w:history="1">
+        <w:hyperlink r:id="rId20" w:history="1">
           <w:r>
             <w:rPr>
               <w:rStyle w:val="Hyperlink"/>
@@ -2304,7 +2307,7 @@
           <w:sz w:val="24"/>
           <w:u w:val="single"/>
         </w:rPr>
-        <w:hyperlink r:id="rId19" w:history="1">
+        <w:hyperlink r:id="rId20" w:history="1">
           <w:r>
             <w:rPr>
               <w:rStyle w:val="Hyperlink"/>
@@ -2322,7 +2325,7 @@
           <w:sz w:val="24"/>
           <w:u w:val="single"/>
         </w:rPr>
-        <w:hyperlink r:id="rId19" w:history="1">
+        <w:hyperlink r:id="rId20" w:history="1">
           <w:r>
             <w:rPr>
               <w:rStyle w:val="Hyperlink"/>
@@ -2340,7 +2343,7 @@
           <w:sz w:val="24"/>
           <w:u w:val="single"/>
         </w:rPr>
-        <w:hyperlink r:id="rId19" w:history="1">
+        <w:hyperlink r:id="rId20" w:history="1">
           <w:r>
             <w:rPr>
               <w:rStyle w:val="Hyperlink"/>
@@ -2358,7 +2361,7 @@
           <w:sz w:val="24"/>
           <w:u w:val="single"/>
         </w:rPr>
-        <w:hyperlink r:id="rId19" w:history="1">
+        <w:hyperlink r:id="rId20" w:history="1">
           <w:r>
             <w:rPr>
               <w:rStyle w:val="Hyperlink"/>
@@ -2387,7 +2390,7 @@
           <w:sz w:val="24"/>
           <w:u w:val="single"/>
         </w:rPr>
-        <w:hyperlink r:id="rId19" w:history="1">
+        <w:hyperlink r:id="rId20" w:history="1">
           <w:r>
             <w:rPr>
               <w:rStyle w:val="Hyperlink"/>
@@ -2416,54 +2419,7 @@
           <w:sz w:val="24"/>
           <w:u w:val="single"/>
         </w:rPr>
-        <w:hyperlink r:id="rId19" w:history="1">
-          <w:r>
-            <w:rPr>
-              <w:rStyle w:val="Hyperlink"/>
-            </w:rPr>
-            <w:t>a</w:t>
-          </w:r>
-        </w:hyperlink>
-      </w:r>
-      <w:r>
-        <w:rPr>
-          <w:rFonts w:ascii="Charis SIL Regular" w:hAnsi="Charis SIL Regular" w:eastAsia="Charis SIL Regular"/>
-          <w:b w:val="0"/>
-          <w:i w:val="0"/>
-          <w:color w:val="0066CC"/>
-          <w:sz w:val="24"/>
-          <w:u w:val="single"/>
-        </w:rPr>
-        <w:t xml:space="preserve"> </w:t>
-      </w:r>
-      <w:r>
-        <w:rPr>
-          <w:rFonts w:ascii="Charis SIL Regular" w:hAnsi="Charis SIL Regular" w:eastAsia="Charis SIL Regular"/>
-          <w:b w:val="0"/>
-          <w:i w:val="0"/>
-          <w:color w:val="0066CC"/>
-          <w:sz w:val="24"/>
-          <w:u w:val="single"/>
-        </w:rPr>
-        <w:hyperlink r:id="rId19" w:history="1">
-          <w:r>
-            <w:rPr>
-              <w:rStyle w:val="Hyperlink"/>
-            </w:rPr>
-            <w:t>colonial</w:t>
-          </w:r>
-        </w:hyperlink>
-      </w:r>
-      <w:r>
-        <w:rPr>
-          <w:rFonts w:ascii="Charis SIL Regular" w:hAnsi="Charis SIL Regular" w:eastAsia="Charis SIL Regular"/>
-          <w:b w:val="0"/>
-          <w:i w:val="0"/>
-          <w:color w:val="0066CC"/>
-          <w:sz w:val="24"/>
-          <w:u w:val="single"/>
-        </w:rPr>
-        <w:t xml:space="preserve"> </w:t>
+        <w:t xml:space="preserve">a colonial </w:t>
       </w:r>
       <w:r>
         <w:rPr>
@@ -2502,155 +2458,7 @@
           <w:sz w:val="24"/>
           <w:u w:val="single"/>
         </w:rPr>
-        <w:hyperlink r:id="rId20" w:history="1">
-          <w:r>
-            <w:rPr>
-              <w:rStyle w:val="Hyperlink"/>
-            </w:rPr>
-            <w:t>Arm</w:t>
-          </w:r>
-        </w:hyperlink>
-      </w:r>
-      <w:r>
-        <w:rPr>
-          <w:rFonts w:ascii="Charis SIL Regular" w:hAnsi="Charis SIL Regular" w:eastAsia="Charis SIL Regular"/>
-          <w:b w:val="0"/>
-          <w:i w:val="0"/>
-          <w:color w:val="0066CC"/>
-          <w:sz w:val="24"/>
-          <w:u w:val="single"/>
-        </w:rPr>
-        <w:t xml:space="preserve"> </w:t>
-      </w:r>
-      <w:r>
-        <w:rPr>
-          <w:rFonts w:ascii="Charis SIL Regular" w:hAnsi="Charis SIL Regular" w:eastAsia="Charis SIL Regular"/>
-          <w:b w:val="0"/>
-          <w:i w:val="0"/>
-          <w:color w:val="0066CC"/>
-          <w:sz w:val="24"/>
-          <w:u w:val="single"/>
-        </w:rPr>
-        <w:hyperlink r:id="rId20" w:history="1">
-          <w:r>
-            <w:rPr>
-              <w:rStyle w:val="Hyperlink"/>
-            </w:rPr>
-            <w:t>and</w:t>
-          </w:r>
-        </w:hyperlink>
-      </w:r>
-      <w:r>
-        <w:rPr>
-          <w:rFonts w:ascii="Charis SIL Regular" w:hAnsi="Charis SIL Regular" w:eastAsia="Charis SIL Regular"/>
-          <w:b w:val="0"/>
-          <w:i w:val="0"/>
-          <w:color w:val="0066CC"/>
-          <w:sz w:val="24"/>
-          <w:u w:val="single"/>
-        </w:rPr>
-        <w:t xml:space="preserve"> </w:t>
-      </w:r>
-      <w:r>
-        <w:rPr>
-          <w:rFonts w:ascii="Charis SIL Regular" w:hAnsi="Charis SIL Regular" w:eastAsia="Charis SIL Regular"/>
-          <w:b w:val="0"/>
-          <w:i w:val="0"/>
-          <w:color w:val="0066CC"/>
-          <w:sz w:val="24"/>
-          <w:u w:val="single"/>
-        </w:rPr>
-        <w:hyperlink r:id="rId20" w:history="1">
-          <w:r>
-            <w:rPr>
-              <w:rStyle w:val="Hyperlink"/>
-            </w:rPr>
-            <w:t>n</w:t>
-          </w:r>
-        </w:hyperlink>
-      </w:r>
-      <w:r>
-        <w:rPr>
-          <w:rFonts w:ascii="Charis SIL Regular" w:hAnsi="Charis SIL Regular" w:eastAsia="Charis SIL Regular"/>
-          <w:b w:val="0"/>
-          <w:i w:val="0"/>
-          <w:color w:val="0066CC"/>
-          <w:sz w:val="24"/>
-          <w:u w:val="single"/>
-        </w:rPr>
-        <w:hyperlink r:id="rId20" w:history="1">
-          <w:r>
-            <w:rPr>
-              <w:rStyle w:val="Hyperlink"/>
-            </w:rPr>
-            <w:t>a</w:t>
-          </w:r>
-        </w:hyperlink>
-      </w:r>
-      <w:r>
-        <w:rPr>
-          <w:rFonts w:ascii="Charis SIL Regular" w:hAnsi="Charis SIL Regular" w:eastAsia="Charis SIL Regular"/>
-          <w:b w:val="0"/>
-          <w:i w:val="0"/>
-          <w:color w:val="0066CC"/>
-          <w:sz w:val="24"/>
-          <w:u w:val="single"/>
-        </w:rPr>
-        <w:hyperlink r:id="rId20" w:history="1">
-          <w:r>
-            <w:rPr>
-              <w:rStyle w:val="Hyperlink"/>
-            </w:rPr>
-            <w:t>v</w:t>
-          </w:r>
-        </w:hyperlink>
-      </w:r>
-      <w:r>
-        <w:rPr>
-          <w:rFonts w:ascii="Charis SIL Regular" w:hAnsi="Charis SIL Regular" w:eastAsia="Charis SIL Regular"/>
-          <w:b w:val="0"/>
-          <w:i w:val="0"/>
-          <w:color w:val="0066CC"/>
-          <w:sz w:val="24"/>
-          <w:u w:val="single"/>
-        </w:rPr>
-        <w:hyperlink r:id="rId20" w:history="1">
-          <w:r>
-            <w:rPr>
-              <w:rStyle w:val="Hyperlink"/>
-            </w:rPr>
-            <w:t>y</w:t>
-          </w:r>
-        </w:hyperlink>
-      </w:r>
-      <w:r>
-        <w:rPr>
-          <w:rFonts w:ascii="Charis SIL Regular" w:hAnsi="Charis SIL Regular" w:eastAsia="Charis SIL Regular"/>
-          <w:b w:val="0"/>
-          <w:i w:val="0"/>
-          <w:color w:val="0066CC"/>
-          <w:sz w:val="24"/>
-          <w:u w:val="single"/>
-        </w:rPr>
-        <w:t xml:space="preserve"> </w:t>
-      </w:r>
-      <w:r>
-        <w:rPr>
-          <w:rFonts w:ascii="Charis SIL Regular" w:hAnsi="Charis SIL Regular" w:eastAsia="Charis SIL Regular"/>
-          <w:b w:val="0"/>
-          <w:i w:val="0"/>
-          <w:color w:val="0066CC"/>
-          <w:sz w:val="24"/>
-          <w:u w:val="single"/>
-        </w:rPr>
-        <w:hyperlink r:id="rId20" w:history="1">
-          <w:r>
-            <w:rPr>
-              <w:rStyle w:val="Hyperlink"/>
-            </w:rPr>
-            <w:t>perso</w:t>
-          </w:r>
-        </w:hyperlink>
+        <w:t>Arm and navy perso</w:t>
       </w:r>
       <w:r>
         <w:rPr>
@@ -2708,43 +2516,7 @@
           <w:sz w:val="24"/>
           <w:u w:val="single"/>
         </w:rPr>
-        <w:hyperlink r:id="rId20" w:history="1">
-          <w:r>
-            <w:rPr>
-              <w:rStyle w:val="Hyperlink"/>
-            </w:rPr>
-            <w:t>n</w:t>
-          </w:r>
-        </w:hyperlink>
-      </w:r>
-      <w:r>
-        <w:rPr>
-          <w:rFonts w:ascii="Charis SIL Regular" w:hAnsi="Charis SIL Regular" w:eastAsia="Charis SIL Regular"/>
-          <w:b w:val="0"/>
-          <w:i w:val="0"/>
-          <w:color w:val="0066CC"/>
-          <w:sz w:val="24"/>
-          <w:u w:val="single"/>
-        </w:rPr>
-        <w:t xml:space="preserve"> </w:t>
-      </w:r>
-      <w:r>
-        <w:rPr>
-          <w:rFonts w:ascii="Charis SIL Regular" w:hAnsi="Charis SIL Regular" w:eastAsia="Charis SIL Regular"/>
-          <w:b w:val="0"/>
-          <w:i w:val="0"/>
-          <w:color w:val="0066CC"/>
-          <w:sz w:val="24"/>
-          <w:u w:val="single"/>
-        </w:rPr>
-        <w:hyperlink r:id="rId20" w:history="1">
-          <w:r>
-            <w:rPr>
-              <w:rStyle w:val="Hyperlink"/>
-            </w:rPr>
-            <w:t>colonise</w:t>
-          </w:r>
-        </w:hyperlink>
+        <w:t>n colonise</w:t>
       </w:r>
       <w:r>
         <w:rPr>
@@ -2830,7 +2602,7 @@
           <w:sz w:val="24"/>
           <w:u w:val="single"/>
         </w:rPr>
-        <w:hyperlink r:id="rId21" w:history="1">
+        <w:hyperlink r:id="rId22" w:history="1">
           <w:r>
             <w:rPr>
               <w:rStyle w:val="Hyperlink"/>
@@ -2882,7 +2654,6 @@
           <w:i w:val="0"/>
           <w:color w:val="0066CC"/>
           <w:sz w:val="24"/>
-          <w:u w:val="single"/>
         </w:rPr>
         <w:hyperlink r:id="rId21" w:history="1">
           <w:r>
@@ -2902,7 +2673,14 @@
           <w:sz w:val="24"/>
           <w:u w:val="single"/>
         </w:rPr>
-        <w:t>c</w:t>
+        <w:hyperlink r:id="rId22" w:history="1">
+          <w:r>
+            <w:rPr>
+              <w:rStyle w:val="Hyperlink"/>
+            </w:rPr>
+            <w:t>c</w:t>
+          </w:r>
+        </w:hyperlink>
       </w:r>
       <w:r>
         <w:rPr>
@@ -2924,7 +2702,7 @@
           <w:sz w:val="24"/>
           <w:u w:val="single"/>
         </w:rPr>
-        <w:hyperlink r:id="rId21" w:history="1">
+        <w:hyperlink r:id="rId22" w:history="1">
           <w:r>
             <w:rPr>
               <w:rStyle w:val="Hyperlink"/>
@@ -2942,7 +2720,7 @@
           <w:sz w:val="24"/>
           <w:u w:val="single"/>
         </w:rPr>
-        <w:hyperlink r:id="rId21" w:history="1">
+        <w:hyperlink r:id="rId22" w:history="1">
           <w:r>
             <w:rPr>
               <w:rStyle w:val="Hyperlink"/>
@@ -2989,7 +2767,7 @@
           <w:sz w:val="24"/>
           <w:u w:val="single"/>
         </w:rPr>
-        <w:hyperlink r:id="rId21" w:history="1">
+        <w:hyperlink r:id="rId22" w:history="1">
           <w:r>
             <w:rPr>
               <w:rStyle w:val="Hyperlink"/>
@@ -3119,7 +2897,7 @@
           <w:sz w:val="24"/>
           <w:u w:val="single"/>
         </w:rPr>
-        <w:hyperlink r:id="rId21" w:history="1">
+        <w:hyperlink r:id="rId22" w:history="1">
           <w:r>
             <w:rPr>
               <w:rStyle w:val="Hyperlink"/>
@@ -3127,65 +2905,6 @@
             <w:t>territ</w:t>
           </w:r>
         </w:hyperlink>
-      </w:r>
-      <w:r>
-        <w:rPr>
-          <w:rFonts w:ascii="Charis SIL Regular" w:hAnsi="Charis SIL Regular" w:eastAsia="Charis SIL Regular"/>
-          <w:b w:val="0"/>
-          <w:i w:val="0"/>
-          <w:color w:val="0066CC"/>
-          <w:sz w:val="24"/>
-          <w:u w:val="single"/>
-        </w:rPr>
-        <w:hyperlink r:id="rId21" w:history="1">
-          <w:r>
-            <w:rPr>
-              <w:rStyle w:val="Hyperlink"/>
-            </w:rPr>
-            <w:t>o</w:t>
-          </w:r>
-        </w:hyperlink>
-      </w:r>
-      <w:r>
-        <w:rPr>
-          <w:rFonts w:ascii="Charis SIL Regular" w:hAnsi="Charis SIL Regular" w:eastAsia="Charis SIL Regular"/>
-          <w:b w:val="0"/>
-          <w:i w:val="0"/>
-          <w:color w:val="0066CC"/>
-          <w:sz w:val="24"/>
-          <w:u w:val="single"/>
-        </w:rPr>
-        <w:hyperlink r:id="rId21" w:history="1">
-          <w:r>
-            <w:rPr>
-              <w:rStyle w:val="Hyperlink"/>
-            </w:rPr>
-            <w:t>rie</w:t>
-          </w:r>
-        </w:hyperlink>
-      </w:r>
-      <w:r>
-        <w:rPr>
-          <w:rFonts w:ascii="Charis SIL Regular" w:hAnsi="Charis SIL Regular" w:eastAsia="Charis SIL Regular"/>
-          <w:b w:val="0"/>
-          <w:i w:val="0"/>
-          <w:color w:val="0066CC"/>
-          <w:sz w:val="24"/>
-        </w:rPr>
-        <w:t>s</w:t>
-      </w:r>
-      <w:r>
-        <w:br/>
-      </w:r>
-      <w:r>
-        <w:rPr>
-          <w:rFonts w:ascii="Charis SIL Regular" w:hAnsi="Charis SIL Regular" w:eastAsia="Charis SIL Regular"/>
-          <w:b w:val="0"/>
-          <w:i w:val="0"/>
-          <w:color w:val="000000"/>
-          <w:sz w:val="24"/>
-        </w:rPr>
-        <w:t xml:space="preserve">•  </w:t>
       </w:r>
       <w:r>
         <w:rPr>
@@ -3197,6 +2916,55 @@
           <w:u w:val="single"/>
         </w:rPr>
         <w:hyperlink r:id="rId22" w:history="1">
+          <w:r>
+            <w:rPr>
+              <w:rStyle w:val="Hyperlink"/>
+            </w:rPr>
+            <w:t>o</w:t>
+          </w:r>
+        </w:hyperlink>
+      </w:r>
+      <w:r>
+        <w:rPr>
+          <w:rFonts w:ascii="Charis SIL Regular" w:hAnsi="Charis SIL Regular" w:eastAsia="Charis SIL Regular"/>
+          <w:b w:val="0"/>
+          <w:i w:val="0"/>
+          <w:color w:val="0066CC"/>
+          <w:sz w:val="24"/>
+          <w:u w:val="single"/>
+        </w:rPr>
+        <w:hyperlink r:id="rId22" w:history="1">
+          <w:r>
+            <w:rPr>
+              <w:rStyle w:val="Hyperlink"/>
+            </w:rPr>
+            <w:t>ries</w:t>
+          </w:r>
+        </w:hyperlink>
+      </w:r>
+      <w:r>
+        <w:br/>
+      </w:r>
+      <w:r>
+        <w:rPr>
+          <w:rFonts w:ascii="Charis SIL Regular" w:hAnsi="Charis SIL Regular" w:eastAsia="Charis SIL Regular"/>
+          <w:b w:val="0"/>
+          <w:i w:val="0"/>
+          <w:color w:val="000000"/>
+          <w:sz w:val="24"/>
+        </w:rPr>
+        <w:t xml:space="preserve">•  </w:t>
+      </w:r>
+      <w:r>
+        <w:rPr>
+          <w:rFonts w:ascii="Charis SIL Regular" w:hAnsi="Charis SIL Regular" w:eastAsia="Charis SIL Regular"/>
+          <w:b w:val="0"/>
+          <w:i w:val="0"/>
+          <w:color w:val="0066CC"/>
+          <w:sz w:val="24"/>
+          <w:u w:val="single"/>
+        </w:rPr>
+        <w:hyperlink r:id="rId23" w:history="1">
           <w:r>
             <w:rPr>
               <w:rStyle w:val="Hyperlink"/>
@@ -3243,7 +3011,7 @@
           <w:sz w:val="24"/>
           <w:u w:val="single"/>
         </w:rPr>
-        <w:hyperlink r:id="rId22" w:history="1">
+        <w:hyperlink r:id="rId23" w:history="1">
           <w:r>
             <w:rPr>
               <w:rStyle w:val="Hyperlink"/>
@@ -3279,7 +3047,7 @@
           <w:sz w:val="24"/>
           <w:u w:val="single"/>
         </w:rPr>
-        <w:hyperlink r:id="rId22" w:history="1">
+        <w:hyperlink r:id="rId23" w:history="1">
           <w:r>
             <w:rPr>
               <w:rStyle w:val="Hyperlink"/>
@@ -3308,7 +3076,7 @@
           <w:sz w:val="24"/>
           <w:u w:val="single"/>
         </w:rPr>
-        <w:hyperlink r:id="rId22" w:history="1">
+        <w:hyperlink r:id="rId23" w:history="1">
           <w:r>
             <w:rPr>
               <w:rStyle w:val="Hyperlink"/>

--- a/EXPORTS/DOCX/published/niveau2/English/Museum.docx
+++ b/EXPORTS/DOCX/published/niveau2/English/Museum.docx
@@ -316,23 +316,23 @@
           <w:color w:val="000000"/>
           <w:sz w:val="24"/>
         </w:rPr>
-        <w:t>History) in 1820 and</w:t>
-      </w:r>
-      <w:r>
-        <w:rPr>
-          <w:u w:val="single" w:color="0066cc"/>
+        <w:t xml:space="preserve">History) in 1820 and the </w:t>
+      </w:r>
+      <w:r>
+        <w:rPr>
           <w:rFonts w:ascii="Charis SIL Regular" w:hAnsi="Charis SIL Regular" w:eastAsia="Charis SIL Regular"/>
           <w:b w:val="0"/>
           <w:i w:val="0"/>
-          <w:color w:val="000000"/>
+          <w:color w:val="0066CC"/>
           <w:sz w:val="24"/>
+          <w:u w:val="single"/>
         </w:rPr>
         <w:hyperlink r:id="rId9" w:history="1">
           <w:r>
             <w:rPr>
               <w:rStyle w:val="Hyperlink"/>
             </w:rPr>
-            <w:t xml:space="preserve"> the </w:t>
+            <w:t>Rijks</w:t>
           </w:r>
         </w:hyperlink>
       </w:r>
@@ -345,7 +345,43 @@
           <w:sz w:val="24"/>
           <w:u w:val="single"/>
         </w:rPr>
-        <w:t>Rijks Etnogra</w:t>
+        <w:t xml:space="preserve"> </w:t>
+      </w:r>
+      <w:r>
+        <w:rPr>
+          <w:rFonts w:ascii="Charis SIL Regular" w:hAnsi="Charis SIL Regular" w:eastAsia="Charis SIL Regular"/>
+          <w:b w:val="0"/>
+          <w:i w:val="0"/>
+          <w:color w:val="0066CC"/>
+          <w:sz w:val="24"/>
+          <w:u w:val="single"/>
+        </w:rPr>
+        <w:hyperlink r:id="rId9" w:history="1">
+          <w:r>
+            <w:rPr>
+              <w:rStyle w:val="Hyperlink"/>
+            </w:rPr>
+            <w:t>Etn</w:t>
+          </w:r>
+        </w:hyperlink>
+      </w:r>
+      <w:r>
+        <w:rPr>
+          <w:rFonts w:ascii="Charis SIL Regular" w:hAnsi="Charis SIL Regular" w:eastAsia="Charis SIL Regular"/>
+          <w:b w:val="0"/>
+          <w:i w:val="0"/>
+          <w:color w:val="0066CC"/>
+          <w:sz w:val="24"/>
+          <w:u w:val="single"/>
+        </w:rPr>
+        <w:hyperlink r:id="rId9" w:history="1">
+          <w:r>
+            <w:rPr>
+              <w:rStyle w:val="Hyperlink"/>
+            </w:rPr>
+            <w:t>ogra</w:t>
+          </w:r>
+        </w:hyperlink>
       </w:r>
       <w:r>
         <w:rPr>
@@ -2325,7 +2361,7 @@
           <w:sz w:val="24"/>
           <w:u w:val="single"/>
         </w:rPr>
-        <w:hyperlink r:id="rId20" w:history="1">
+        <w:hyperlink r:id="rId19" w:history="1">
           <w:r>
             <w:rPr>
               <w:rStyle w:val="Hyperlink"/>
@@ -2343,7 +2379,7 @@
           <w:sz w:val="24"/>
           <w:u w:val="single"/>
         </w:rPr>
-        <w:hyperlink r:id="rId20" w:history="1">
+        <w:hyperlink r:id="rId19" w:history="1">
           <w:r>
             <w:rPr>
               <w:rStyle w:val="Hyperlink"/>
@@ -2361,7 +2397,7 @@
           <w:sz w:val="24"/>
           <w:u w:val="single"/>
         </w:rPr>
-        <w:hyperlink r:id="rId20" w:history="1">
+        <w:hyperlink r:id="rId19" w:history="1">
           <w:r>
             <w:rPr>
               <w:rStyle w:val="Hyperlink"/>
@@ -2390,7 +2426,7 @@
           <w:sz w:val="24"/>
           <w:u w:val="single"/>
         </w:rPr>
-        <w:hyperlink r:id="rId20" w:history="1">
+        <w:hyperlink r:id="rId19" w:history="1">
           <w:r>
             <w:rPr>
               <w:rStyle w:val="Hyperlink"/>
@@ -2419,7 +2455,54 @@
           <w:sz w:val="24"/>
           <w:u w:val="single"/>
         </w:rPr>
-        <w:t xml:space="preserve">a colonial </w:t>
+        <w:hyperlink r:id="rId19" w:history="1">
+          <w:r>
+            <w:rPr>
+              <w:rStyle w:val="Hyperlink"/>
+            </w:rPr>
+            <w:t>a</w:t>
+          </w:r>
+        </w:hyperlink>
+      </w:r>
+      <w:r>
+        <w:rPr>
+          <w:rFonts w:ascii="Charis SIL Regular" w:hAnsi="Charis SIL Regular" w:eastAsia="Charis SIL Regular"/>
+          <w:b w:val="0"/>
+          <w:i w:val="0"/>
+          <w:color w:val="0066CC"/>
+          <w:sz w:val="24"/>
+          <w:u w:val="single"/>
+        </w:rPr>
+        <w:t xml:space="preserve"> </w:t>
+      </w:r>
+      <w:r>
+        <w:rPr>
+          <w:rFonts w:ascii="Charis SIL Regular" w:hAnsi="Charis SIL Regular" w:eastAsia="Charis SIL Regular"/>
+          <w:b w:val="0"/>
+          <w:i w:val="0"/>
+          <w:color w:val="0066CC"/>
+          <w:sz w:val="24"/>
+          <w:u w:val="single"/>
+        </w:rPr>
+        <w:hyperlink r:id="rId19" w:history="1">
+          <w:r>
+            <w:rPr>
+              <w:rStyle w:val="Hyperlink"/>
+            </w:rPr>
+            <w:t>colonial</w:t>
+          </w:r>
+        </w:hyperlink>
+      </w:r>
+      <w:r>
+        <w:rPr>
+          <w:rFonts w:ascii="Charis SIL Regular" w:hAnsi="Charis SIL Regular" w:eastAsia="Charis SIL Regular"/>
+          <w:b w:val="0"/>
+          <w:i w:val="0"/>
+          <w:color w:val="0066CC"/>
+          <w:sz w:val="24"/>
+          <w:u w:val="single"/>
+        </w:rPr>
+        <w:t xml:space="preserve"> </w:t>
       </w:r>
       <w:r>
         <w:rPr>
@@ -2458,7 +2541,14 @@
           <w:sz w:val="24"/>
           <w:u w:val="single"/>
         </w:rPr>
-        <w:t>Arm and navy perso</w:t>
+        <w:hyperlink r:id="rId20" w:history="1">
+          <w:r>
+            <w:rPr>
+              <w:rStyle w:val="Hyperlink"/>
+            </w:rPr>
+            <w:t>Arm</w:t>
+          </w:r>
+        </w:hyperlink>
       </w:r>
       <w:r>
         <w:rPr>
@@ -2469,7 +2559,148 @@
           <w:sz w:val="24"/>
           <w:u w:val="single"/>
         </w:rPr>
+        <w:t xml:space="preserve"> </w:t>
+      </w:r>
+      <w:r>
+        <w:rPr>
+          <w:rFonts w:ascii="Charis SIL Regular" w:hAnsi="Charis SIL Regular" w:eastAsia="Charis SIL Regular"/>
+          <w:b w:val="0"/>
+          <w:i w:val="0"/>
+          <w:color w:val="0066CC"/>
+          <w:sz w:val="24"/>
+          <w:u w:val="single"/>
+        </w:rPr>
         <w:hyperlink r:id="rId20" w:history="1">
+          <w:r>
+            <w:rPr>
+              <w:rStyle w:val="Hyperlink"/>
+            </w:rPr>
+            <w:t>and</w:t>
+          </w:r>
+        </w:hyperlink>
+      </w:r>
+      <w:r>
+        <w:rPr>
+          <w:rFonts w:ascii="Charis SIL Regular" w:hAnsi="Charis SIL Regular" w:eastAsia="Charis SIL Regular"/>
+          <w:b w:val="0"/>
+          <w:i w:val="0"/>
+          <w:color w:val="0066CC"/>
+          <w:sz w:val="24"/>
+          <w:u w:val="single"/>
+        </w:rPr>
+        <w:t xml:space="preserve"> </w:t>
+      </w:r>
+      <w:r>
+        <w:rPr>
+          <w:rFonts w:ascii="Charis SIL Regular" w:hAnsi="Charis SIL Regular" w:eastAsia="Charis SIL Regular"/>
+          <w:b w:val="0"/>
+          <w:i w:val="0"/>
+          <w:color w:val="0066CC"/>
+          <w:sz w:val="24"/>
+          <w:u w:val="single"/>
+        </w:rPr>
+        <w:hyperlink r:id="rId20" w:history="1">
+          <w:r>
+            <w:rPr>
+              <w:rStyle w:val="Hyperlink"/>
+            </w:rPr>
+            <w:t>n</w:t>
+          </w:r>
+        </w:hyperlink>
+      </w:r>
+      <w:r>
+        <w:rPr>
+          <w:rFonts w:ascii="Charis SIL Regular" w:hAnsi="Charis SIL Regular" w:eastAsia="Charis SIL Regular"/>
+          <w:b w:val="0"/>
+          <w:i w:val="0"/>
+          <w:color w:val="0066CC"/>
+          <w:sz w:val="24"/>
+          <w:u w:val="single"/>
+        </w:rPr>
+        <w:hyperlink r:id="rId20" w:history="1">
+          <w:r>
+            <w:rPr>
+              <w:rStyle w:val="Hyperlink"/>
+            </w:rPr>
+            <w:t>a</w:t>
+          </w:r>
+        </w:hyperlink>
+      </w:r>
+      <w:r>
+        <w:rPr>
+          <w:rFonts w:ascii="Charis SIL Regular" w:hAnsi="Charis SIL Regular" w:eastAsia="Charis SIL Regular"/>
+          <w:b w:val="0"/>
+          <w:i w:val="0"/>
+          <w:color w:val="0066CC"/>
+          <w:sz w:val="24"/>
+          <w:u w:val="single"/>
+        </w:rPr>
+        <w:hyperlink r:id="rId20" w:history="1">
+          <w:r>
+            <w:rPr>
+              <w:rStyle w:val="Hyperlink"/>
+            </w:rPr>
+            <w:t>v</w:t>
+          </w:r>
+        </w:hyperlink>
+      </w:r>
+      <w:r>
+        <w:rPr>
+          <w:rFonts w:ascii="Charis SIL Regular" w:hAnsi="Charis SIL Regular" w:eastAsia="Charis SIL Regular"/>
+          <w:b w:val="0"/>
+          <w:i w:val="0"/>
+          <w:color w:val="0066CC"/>
+          <w:sz w:val="24"/>
+          <w:u w:val="single"/>
+        </w:rPr>
+        <w:hyperlink r:id="rId20" w:history="1">
+          <w:r>
+            <w:rPr>
+              <w:rStyle w:val="Hyperlink"/>
+            </w:rPr>
+            <w:t>y</w:t>
+          </w:r>
+        </w:hyperlink>
+      </w:r>
+      <w:r>
+        <w:rPr>
+          <w:rFonts w:ascii="Charis SIL Regular" w:hAnsi="Charis SIL Regular" w:eastAsia="Charis SIL Regular"/>
+          <w:b w:val="0"/>
+          <w:i w:val="0"/>
+          <w:color w:val="0066CC"/>
+          <w:sz w:val="24"/>
+          <w:u w:val="single"/>
+        </w:rPr>
+        <w:t xml:space="preserve"> </w:t>
+      </w:r>
+      <w:r>
+        <w:rPr>
+          <w:rFonts w:ascii="Charis SIL Regular" w:hAnsi="Charis SIL Regular" w:eastAsia="Charis SIL Regular"/>
+          <w:b w:val="0"/>
+          <w:i w:val="0"/>
+          <w:color w:val="0066CC"/>
+          <w:sz w:val="24"/>
+          <w:u w:val="single"/>
+        </w:rPr>
+        <w:hyperlink r:id="rId20" w:history="1">
+          <w:r>
+            <w:rPr>
+              <w:rStyle w:val="Hyperlink"/>
+            </w:rPr>
+            <w:t>perso</w:t>
+          </w:r>
+        </w:hyperlink>
+      </w:r>
+      <w:r>
+        <w:rPr>
+          <w:rFonts w:ascii="Charis SIL Regular" w:hAnsi="Charis SIL Regular" w:eastAsia="Charis SIL Regular"/>
+          <w:b w:val="0"/>
+          <w:i w:val="0"/>
+          <w:color w:val="0066CC"/>
+          <w:sz w:val="24"/>
+          <w:u w:val="single"/>
+        </w:rPr>
+        <w:hyperlink r:id="rId21" w:history="1">
           <w:r>
             <w:rPr>
               <w:rStyle w:val="Hyperlink"/>
@@ -2516,7 +2747,43 @@
           <w:sz w:val="24"/>
           <w:u w:val="single"/>
         </w:rPr>
-        <w:t>n colonise</w:t>
+        <w:hyperlink r:id="rId20" w:history="1">
+          <w:r>
+            <w:rPr>
+              <w:rStyle w:val="Hyperlink"/>
+            </w:rPr>
+            <w:t>n</w:t>
+          </w:r>
+        </w:hyperlink>
+      </w:r>
+      <w:r>
+        <w:rPr>
+          <w:rFonts w:ascii="Charis SIL Regular" w:hAnsi="Charis SIL Regular" w:eastAsia="Charis SIL Regular"/>
+          <w:b w:val="0"/>
+          <w:i w:val="0"/>
+          <w:color w:val="0066CC"/>
+          <w:sz w:val="24"/>
+          <w:u w:val="single"/>
+        </w:rPr>
+        <w:t xml:space="preserve"> </w:t>
+      </w:r>
+      <w:r>
+        <w:rPr>
+          <w:rFonts w:ascii="Charis SIL Regular" w:hAnsi="Charis SIL Regular" w:eastAsia="Charis SIL Regular"/>
+          <w:b w:val="0"/>
+          <w:i w:val="0"/>
+          <w:color w:val="0066CC"/>
+          <w:sz w:val="24"/>
+          <w:u w:val="single"/>
+        </w:rPr>
+        <w:hyperlink r:id="rId20" w:history="1">
+          <w:r>
+            <w:rPr>
+              <w:rStyle w:val="Hyperlink"/>
+            </w:rPr>
+            <w:t>colonise</w:t>
+          </w:r>
+        </w:hyperlink>
       </w:r>
       <w:r>
         <w:rPr>
@@ -2602,7 +2869,7 @@
           <w:sz w:val="24"/>
           <w:u w:val="single"/>
         </w:rPr>
-        <w:hyperlink r:id="rId22" w:history="1">
+        <w:hyperlink r:id="rId21" w:history="1">
           <w:r>
             <w:rPr>
               <w:rStyle w:val="Hyperlink"/>
@@ -2673,14 +2940,7 @@
           <w:sz w:val="24"/>
           <w:u w:val="single"/>
         </w:rPr>
-        <w:hyperlink r:id="rId22" w:history="1">
-          <w:r>
-            <w:rPr>
-              <w:rStyle w:val="Hyperlink"/>
-            </w:rPr>
-            <w:t>c</w:t>
-          </w:r>
-        </w:hyperlink>
+        <w:t>c</w:t>
       </w:r>
       <w:r>
         <w:rPr>
@@ -2702,7 +2962,7 @@
           <w:sz w:val="24"/>
           <w:u w:val="single"/>
         </w:rPr>
-        <w:hyperlink r:id="rId22" w:history="1">
+        <w:hyperlink r:id="rId21" w:history="1">
           <w:r>
             <w:rPr>
               <w:rStyle w:val="Hyperlink"/>
@@ -2720,7 +2980,7 @@
           <w:sz w:val="24"/>
           <w:u w:val="single"/>
         </w:rPr>
-        <w:hyperlink r:id="rId22" w:history="1">
+        <w:hyperlink r:id="rId21" w:history="1">
           <w:r>
             <w:rPr>
               <w:rStyle w:val="Hyperlink"/>
@@ -2767,6 +3027,315 @@
           <w:sz w:val="24"/>
           <w:u w:val="single"/>
         </w:rPr>
+        <w:hyperlink r:id="rId21" w:history="1">
+          <w:r>
+            <w:rPr>
+              <w:rStyle w:val="Hyperlink"/>
+            </w:rPr>
+            <w:t>in</w:t>
+          </w:r>
+        </w:hyperlink>
+      </w:r>
+      <w:r>
+        <w:rPr>
+          <w:rFonts w:ascii="Charis SIL Regular" w:hAnsi="Charis SIL Regular" w:eastAsia="Charis SIL Regular"/>
+          <w:b w:val="0"/>
+          <w:i w:val="0"/>
+          <w:color w:val="0066CC"/>
+          <w:sz w:val="24"/>
+          <w:u w:val="single"/>
+        </w:rPr>
+        <w:t xml:space="preserve"> </w:t>
+      </w:r>
+      <w:r>
+        <w:rPr>
+          <w:rFonts w:ascii="Charis SIL Regular" w:hAnsi="Charis SIL Regular" w:eastAsia="Charis SIL Regular"/>
+          <w:b w:val="0"/>
+          <w:i w:val="0"/>
+          <w:color w:val="0066CC"/>
+          <w:sz w:val="24"/>
+          <w:u w:val="single"/>
+        </w:rPr>
+        <w:hyperlink r:id="rId21" w:history="1">
+          <w:r>
+            <w:rPr>
+              <w:rStyle w:val="Hyperlink"/>
+            </w:rPr>
+            <w:t>col</w:t>
+          </w:r>
+        </w:hyperlink>
+      </w:r>
+      <w:r>
+        <w:rPr>
+          <w:rFonts w:ascii="Charis SIL Regular" w:hAnsi="Charis SIL Regular" w:eastAsia="Charis SIL Regular"/>
+          <w:b w:val="0"/>
+          <w:i w:val="0"/>
+          <w:color w:val="0066CC"/>
+          <w:sz w:val="24"/>
+          <w:u w:val="single"/>
+        </w:rPr>
+        <w:hyperlink r:id="rId21" w:history="1">
+          <w:r>
+            <w:rPr>
+              <w:rStyle w:val="Hyperlink"/>
+            </w:rPr>
+            <w:t>o</w:t>
+          </w:r>
+        </w:hyperlink>
+      </w:r>
+      <w:r>
+        <w:rPr>
+          <w:rFonts w:ascii="Charis SIL Regular" w:hAnsi="Charis SIL Regular" w:eastAsia="Charis SIL Regular"/>
+          <w:b w:val="0"/>
+          <w:i w:val="0"/>
+          <w:color w:val="0066CC"/>
+          <w:sz w:val="24"/>
+          <w:u w:val="single"/>
+        </w:rPr>
+        <w:hyperlink r:id="rId21" w:history="1">
+          <w:r>
+            <w:rPr>
+              <w:rStyle w:val="Hyperlink"/>
+            </w:rPr>
+            <w:t>n</w:t>
+          </w:r>
+        </w:hyperlink>
+      </w:r>
+      <w:r>
+        <w:rPr>
+          <w:rFonts w:ascii="Charis SIL Regular" w:hAnsi="Charis SIL Regular" w:eastAsia="Charis SIL Regular"/>
+          <w:b w:val="0"/>
+          <w:i w:val="0"/>
+          <w:color w:val="0066CC"/>
+          <w:sz w:val="24"/>
+          <w:u w:val="single"/>
+        </w:rPr>
+        <w:hyperlink r:id="rId21" w:history="1">
+          <w:r>
+            <w:rPr>
+              <w:rStyle w:val="Hyperlink"/>
+            </w:rPr>
+            <w:t>i</w:t>
+          </w:r>
+        </w:hyperlink>
+      </w:r>
+      <w:r>
+        <w:rPr>
+          <w:rFonts w:ascii="Charis SIL Regular" w:hAnsi="Charis SIL Regular" w:eastAsia="Charis SIL Regular"/>
+          <w:b w:val="0"/>
+          <w:i w:val="0"/>
+          <w:color w:val="0066CC"/>
+          <w:sz w:val="24"/>
+          <w:u w:val="single"/>
+        </w:rPr>
+        <w:hyperlink r:id="rId21" w:history="1">
+          <w:r>
+            <w:rPr>
+              <w:rStyle w:val="Hyperlink"/>
+            </w:rPr>
+            <w:t>sed</w:t>
+          </w:r>
+        </w:hyperlink>
+      </w:r>
+      <w:r>
+        <w:rPr>
+          <w:rFonts w:ascii="Charis SIL Regular" w:hAnsi="Charis SIL Regular" w:eastAsia="Charis SIL Regular"/>
+          <w:b w:val="0"/>
+          <w:i w:val="0"/>
+          <w:color w:val="0066CC"/>
+          <w:sz w:val="24"/>
+          <w:u w:val="single"/>
+        </w:rPr>
+        <w:t xml:space="preserve"> </w:t>
+      </w:r>
+      <w:r>
+        <w:rPr>
+          <w:rFonts w:ascii="Charis SIL Regular" w:hAnsi="Charis SIL Regular" w:eastAsia="Charis SIL Regular"/>
+          <w:b w:val="0"/>
+          <w:i w:val="0"/>
+          <w:color w:val="0066CC"/>
+          <w:sz w:val="24"/>
+          <w:u w:val="single"/>
+        </w:rPr>
+        <w:hyperlink r:id="rId21" w:history="1">
+          <w:r>
+            <w:rPr>
+              <w:rStyle w:val="Hyperlink"/>
+            </w:rPr>
+            <w:t>territ</w:t>
+          </w:r>
+        </w:hyperlink>
+      </w:r>
+      <w:r>
+        <w:rPr>
+          <w:rFonts w:ascii="Charis SIL Regular" w:hAnsi="Charis SIL Regular" w:eastAsia="Charis SIL Regular"/>
+          <w:b w:val="0"/>
+          <w:i w:val="0"/>
+          <w:color w:val="0066CC"/>
+          <w:sz w:val="24"/>
+          <w:u w:val="single"/>
+        </w:rPr>
+        <w:hyperlink r:id="rId21" w:history="1">
+          <w:r>
+            <w:rPr>
+              <w:rStyle w:val="Hyperlink"/>
+            </w:rPr>
+            <w:t>o</w:t>
+          </w:r>
+        </w:hyperlink>
+      </w:r>
+      <w:r>
+        <w:rPr>
+          <w:rFonts w:ascii="Charis SIL Regular" w:hAnsi="Charis SIL Regular" w:eastAsia="Charis SIL Regular"/>
+          <w:b w:val="0"/>
+          <w:i w:val="0"/>
+          <w:color w:val="0066CC"/>
+          <w:sz w:val="24"/>
+          <w:u w:val="single"/>
+        </w:rPr>
+        <w:hyperlink r:id="rId21" w:history="1">
+          <w:r>
+            <w:rPr>
+              <w:rStyle w:val="Hyperlink"/>
+            </w:rPr>
+            <w:t>ries</w:t>
+          </w:r>
+        </w:hyperlink>
+      </w:r>
+      <w:r>
+        <w:br/>
+      </w:r>
+      <w:r>
+        <w:rPr>
+          <w:rFonts w:ascii="Charis SIL Regular" w:hAnsi="Charis SIL Regular" w:eastAsia="Charis SIL Regular"/>
+          <w:b w:val="0"/>
+          <w:i w:val="0"/>
+          <w:color w:val="000000"/>
+          <w:sz w:val="24"/>
+        </w:rPr>
+        <w:t xml:space="preserve">•  </w:t>
+      </w:r>
+      <w:r>
+        <w:rPr>
+          <w:rFonts w:ascii="Charis SIL Regular" w:hAnsi="Charis SIL Regular" w:eastAsia="Charis SIL Regular"/>
+          <w:b w:val="0"/>
+          <w:i w:val="0"/>
+          <w:color w:val="0066CC"/>
+          <w:sz w:val="24"/>
+          <w:u w:val="single"/>
+        </w:rPr>
+        <w:hyperlink r:id="rId22" w:history="1">
+          <w:r>
+            <w:rPr>
+              <w:rStyle w:val="Hyperlink"/>
+            </w:rPr>
+            <w:t>Christian</w:t>
+          </w:r>
+        </w:hyperlink>
+      </w:r>
+      <w:r>
+        <w:rPr>
+          <w:rFonts w:ascii="Charis SIL Regular" w:hAnsi="Charis SIL Regular" w:eastAsia="Charis SIL Regular"/>
+          <w:b w:val="0"/>
+          <w:i w:val="0"/>
+          <w:color w:val="0066CC"/>
+          <w:sz w:val="24"/>
+          <w:u w:val="single"/>
+        </w:rPr>
+        <w:t xml:space="preserve"> </w:t>
+      </w:r>
+      <w:r>
+        <w:rPr>
+          <w:rFonts w:ascii="Charis SIL Regular" w:hAnsi="Charis SIL Regular" w:eastAsia="Charis SIL Regular"/>
+          <w:b w:val="0"/>
+          <w:i w:val="0"/>
+          <w:color w:val="0066CC"/>
+          <w:sz w:val="24"/>
+          <w:u w:val="single"/>
+        </w:rPr>
+        <w:hyperlink r:id="rId22" w:history="1">
+          <w:r>
+            <w:rPr>
+              <w:rStyle w:val="Hyperlink"/>
+            </w:rPr>
+            <w:t>missiona</w:t>
+          </w:r>
+        </w:hyperlink>
+      </w:r>
+      <w:r>
+        <w:rPr>
+          <w:rFonts w:ascii="Charis SIL Regular" w:hAnsi="Charis SIL Regular" w:eastAsia="Charis SIL Regular"/>
+          <w:b w:val="0"/>
+          <w:i w:val="0"/>
+          <w:color w:val="0066CC"/>
+          <w:sz w:val="24"/>
+          <w:u w:val="single"/>
+        </w:rPr>
+        <w:hyperlink r:id="rId22" w:history="1">
+          <w:r>
+            <w:rPr>
+              <w:rStyle w:val="Hyperlink"/>
+            </w:rPr>
+            <w:t>r</w:t>
+          </w:r>
+        </w:hyperlink>
+      </w:r>
+      <w:r>
+        <w:rPr>
+          <w:rFonts w:ascii="Charis SIL Regular" w:hAnsi="Charis SIL Regular" w:eastAsia="Charis SIL Regular"/>
+          <w:b w:val="0"/>
+          <w:i w:val="0"/>
+          <w:color w:val="0066CC"/>
+          <w:sz w:val="24"/>
+          <w:u w:val="single"/>
+        </w:rPr>
+        <w:hyperlink r:id="rId22" w:history="1">
+          <w:r>
+            <w:rPr>
+              <w:rStyle w:val="Hyperlink"/>
+            </w:rPr>
+            <w:t>ie</w:t>
+          </w:r>
+        </w:hyperlink>
+      </w:r>
+      <w:r>
+        <w:rPr>
+          <w:rFonts w:ascii="Charis SIL Regular" w:hAnsi="Charis SIL Regular" w:eastAsia="Charis SIL Regular"/>
+          <w:b w:val="0"/>
+          <w:i w:val="0"/>
+          <w:color w:val="0066CC"/>
+          <w:sz w:val="24"/>
+          <w:u w:val="single"/>
+        </w:rPr>
+        <w:hyperlink r:id="rId22" w:history="1">
+          <w:r>
+            <w:rPr>
+              <w:rStyle w:val="Hyperlink"/>
+            </w:rPr>
+            <w:t>s</w:t>
+          </w:r>
+        </w:hyperlink>
+      </w:r>
+      <w:r>
+        <w:rPr>
+          <w:rFonts w:ascii="Charis SIL Regular" w:hAnsi="Charis SIL Regular" w:eastAsia="Charis SIL Regular"/>
+          <w:b w:val="0"/>
+          <w:i w:val="0"/>
+          <w:color w:val="0066CC"/>
+          <w:sz w:val="24"/>
+          <w:u w:val="single"/>
+        </w:rPr>
+        <w:t xml:space="preserve"> </w:t>
+      </w:r>
+      <w:r>
+        <w:rPr>
+          <w:rFonts w:ascii="Charis SIL Regular" w:hAnsi="Charis SIL Regular" w:eastAsia="Charis SIL Regular"/>
+          <w:b w:val="0"/>
+          <w:i w:val="0"/>
+          <w:color w:val="0066CC"/>
+          <w:sz w:val="24"/>
+          <w:u w:val="single"/>
+        </w:rPr>
         <w:hyperlink r:id="rId22" w:history="1">
           <w:r>
             <w:rPr>
@@ -2796,12 +3365,12 @@
           <w:sz w:val="24"/>
           <w:u w:val="single"/>
         </w:rPr>
-        <w:hyperlink r:id="rId21" w:history="1">
+        <w:hyperlink r:id="rId22" w:history="1">
           <w:r>
             <w:rPr>
               <w:rStyle w:val="Hyperlink"/>
             </w:rPr>
-            <w:t>col</w:t>
+            <w:t>colon</w:t>
           </w:r>
         </w:hyperlink>
       </w:r>
@@ -2814,43 +3383,7 @@
           <w:sz w:val="24"/>
           <w:u w:val="single"/>
         </w:rPr>
-        <w:hyperlink r:id="rId21" w:history="1">
-          <w:r>
-            <w:rPr>
-              <w:rStyle w:val="Hyperlink"/>
-            </w:rPr>
-            <w:t>o</w:t>
-          </w:r>
-        </w:hyperlink>
-      </w:r>
-      <w:r>
-        <w:rPr>
-          <w:rFonts w:ascii="Charis SIL Regular" w:hAnsi="Charis SIL Regular" w:eastAsia="Charis SIL Regular"/>
-          <w:b w:val="0"/>
-          <w:i w:val="0"/>
-          <w:color w:val="0066CC"/>
-          <w:sz w:val="24"/>
-          <w:u w:val="single"/>
-        </w:rPr>
-        <w:hyperlink r:id="rId21" w:history="1">
-          <w:r>
-            <w:rPr>
-              <w:rStyle w:val="Hyperlink"/>
-            </w:rPr>
-            <w:t>n</w:t>
-          </w:r>
-        </w:hyperlink>
-      </w:r>
-      <w:r>
-        <w:rPr>
-          <w:rFonts w:ascii="Charis SIL Regular" w:hAnsi="Charis SIL Regular" w:eastAsia="Charis SIL Regular"/>
-          <w:b w:val="0"/>
-          <w:i w:val="0"/>
-          <w:color w:val="0066CC"/>
-          <w:sz w:val="24"/>
-          <w:u w:val="single"/>
-        </w:rPr>
-        <w:hyperlink r:id="rId21" w:history="1">
+        <w:hyperlink r:id="rId22" w:history="1">
           <w:r>
             <w:rPr>
               <w:rStyle w:val="Hyperlink"/>
@@ -2868,7 +3401,7 @@
           <w:sz w:val="24"/>
           <w:u w:val="single"/>
         </w:rPr>
-        <w:hyperlink r:id="rId21" w:history="1">
+        <w:hyperlink r:id="rId22" w:history="1">
           <w:r>
             <w:rPr>
               <w:rStyle w:val="Hyperlink"/>
@@ -2898,279 +3431,6 @@
           <w:u w:val="single"/>
         </w:rPr>
         <w:hyperlink r:id="rId22" w:history="1">
-          <w:r>
-            <w:rPr>
-              <w:rStyle w:val="Hyperlink"/>
-            </w:rPr>
-            <w:t>territ</w:t>
-          </w:r>
-        </w:hyperlink>
-      </w:r>
-      <w:r>
-        <w:rPr>
-          <w:rFonts w:ascii="Charis SIL Regular" w:hAnsi="Charis SIL Regular" w:eastAsia="Charis SIL Regular"/>
-          <w:b w:val="0"/>
-          <w:i w:val="0"/>
-          <w:color w:val="0066CC"/>
-          <w:sz w:val="24"/>
-          <w:u w:val="single"/>
-        </w:rPr>
-        <w:hyperlink r:id="rId22" w:history="1">
-          <w:r>
-            <w:rPr>
-              <w:rStyle w:val="Hyperlink"/>
-            </w:rPr>
-            <w:t>o</w:t>
-          </w:r>
-        </w:hyperlink>
-      </w:r>
-      <w:r>
-        <w:rPr>
-          <w:rFonts w:ascii="Charis SIL Regular" w:hAnsi="Charis SIL Regular" w:eastAsia="Charis SIL Regular"/>
-          <w:b w:val="0"/>
-          <w:i w:val="0"/>
-          <w:color w:val="0066CC"/>
-          <w:sz w:val="24"/>
-          <w:u w:val="single"/>
-        </w:rPr>
-        <w:hyperlink r:id="rId22" w:history="1">
-          <w:r>
-            <w:rPr>
-              <w:rStyle w:val="Hyperlink"/>
-            </w:rPr>
-            <w:t>ries</w:t>
-          </w:r>
-        </w:hyperlink>
-      </w:r>
-      <w:r>
-        <w:br/>
-      </w:r>
-      <w:r>
-        <w:rPr>
-          <w:rFonts w:ascii="Charis SIL Regular" w:hAnsi="Charis SIL Regular" w:eastAsia="Charis SIL Regular"/>
-          <w:b w:val="0"/>
-          <w:i w:val="0"/>
-          <w:color w:val="000000"/>
-          <w:sz w:val="24"/>
-        </w:rPr>
-        <w:t xml:space="preserve">•  </w:t>
-      </w:r>
-      <w:r>
-        <w:rPr>
-          <w:rFonts w:ascii="Charis SIL Regular" w:hAnsi="Charis SIL Regular" w:eastAsia="Charis SIL Regular"/>
-          <w:b w:val="0"/>
-          <w:i w:val="0"/>
-          <w:color w:val="0066CC"/>
-          <w:sz w:val="24"/>
-          <w:u w:val="single"/>
-        </w:rPr>
-        <w:hyperlink r:id="rId23" w:history="1">
-          <w:r>
-            <w:rPr>
-              <w:rStyle w:val="Hyperlink"/>
-            </w:rPr>
-            <w:t>Christian</w:t>
-          </w:r>
-        </w:hyperlink>
-      </w:r>
-      <w:r>
-        <w:rPr>
-          <w:rFonts w:ascii="Charis SIL Regular" w:hAnsi="Charis SIL Regular" w:eastAsia="Charis SIL Regular"/>
-          <w:b w:val="0"/>
-          <w:i w:val="0"/>
-          <w:color w:val="0066CC"/>
-          <w:sz w:val="24"/>
-          <w:u w:val="single"/>
-        </w:rPr>
-        <w:t xml:space="preserve"> </w:t>
-      </w:r>
-      <w:r>
-        <w:rPr>
-          <w:rFonts w:ascii="Charis SIL Regular" w:hAnsi="Charis SIL Regular" w:eastAsia="Charis SIL Regular"/>
-          <w:b w:val="0"/>
-          <w:i w:val="0"/>
-          <w:color w:val="0066CC"/>
-          <w:sz w:val="24"/>
-          <w:u w:val="single"/>
-        </w:rPr>
-        <w:hyperlink r:id="rId22" w:history="1">
-          <w:r>
-            <w:rPr>
-              <w:rStyle w:val="Hyperlink"/>
-            </w:rPr>
-            <w:t>missiona</w:t>
-          </w:r>
-        </w:hyperlink>
-      </w:r>
-      <w:r>
-        <w:rPr>
-          <w:rFonts w:ascii="Charis SIL Regular" w:hAnsi="Charis SIL Regular" w:eastAsia="Charis SIL Regular"/>
-          <w:b w:val="0"/>
-          <w:i w:val="0"/>
-          <w:color w:val="0066CC"/>
-          <w:sz w:val="24"/>
-          <w:u w:val="single"/>
-        </w:rPr>
-        <w:hyperlink r:id="rId23" w:history="1">
-          <w:r>
-            <w:rPr>
-              <w:rStyle w:val="Hyperlink"/>
-            </w:rPr>
-            <w:t>r</w:t>
-          </w:r>
-        </w:hyperlink>
-      </w:r>
-      <w:r>
-        <w:rPr>
-          <w:rFonts w:ascii="Charis SIL Regular" w:hAnsi="Charis SIL Regular" w:eastAsia="Charis SIL Regular"/>
-          <w:b w:val="0"/>
-          <w:i w:val="0"/>
-          <w:color w:val="0066CC"/>
-          <w:sz w:val="24"/>
-          <w:u w:val="single"/>
-        </w:rPr>
-        <w:hyperlink r:id="rId22" w:history="1">
-          <w:r>
-            <w:rPr>
-              <w:rStyle w:val="Hyperlink"/>
-            </w:rPr>
-            <w:t>ie</w:t>
-          </w:r>
-        </w:hyperlink>
-      </w:r>
-      <w:r>
-        <w:rPr>
-          <w:rFonts w:ascii="Charis SIL Regular" w:hAnsi="Charis SIL Regular" w:eastAsia="Charis SIL Regular"/>
-          <w:b w:val="0"/>
-          <w:i w:val="0"/>
-          <w:color w:val="0066CC"/>
-          <w:sz w:val="24"/>
-          <w:u w:val="single"/>
-        </w:rPr>
-        <w:hyperlink r:id="rId23" w:history="1">
-          <w:r>
-            <w:rPr>
-              <w:rStyle w:val="Hyperlink"/>
-            </w:rPr>
-            <w:t>s</w:t>
-          </w:r>
-        </w:hyperlink>
-      </w:r>
-      <w:r>
-        <w:rPr>
-          <w:rFonts w:ascii="Charis SIL Regular" w:hAnsi="Charis SIL Regular" w:eastAsia="Charis SIL Regular"/>
-          <w:b w:val="0"/>
-          <w:i w:val="0"/>
-          <w:color w:val="0066CC"/>
-          <w:sz w:val="24"/>
-          <w:u w:val="single"/>
-        </w:rPr>
-        <w:t xml:space="preserve"> </w:t>
-      </w:r>
-      <w:r>
-        <w:rPr>
-          <w:rFonts w:ascii="Charis SIL Regular" w:hAnsi="Charis SIL Regular" w:eastAsia="Charis SIL Regular"/>
-          <w:b w:val="0"/>
-          <w:i w:val="0"/>
-          <w:color w:val="0066CC"/>
-          <w:sz w:val="24"/>
-          <w:u w:val="single"/>
-        </w:rPr>
-        <w:hyperlink r:id="rId23" w:history="1">
-          <w:r>
-            <w:rPr>
-              <w:rStyle w:val="Hyperlink"/>
-            </w:rPr>
-            <w:t>in</w:t>
-          </w:r>
-        </w:hyperlink>
-      </w:r>
-      <w:r>
-        <w:rPr>
-          <w:rFonts w:ascii="Charis SIL Regular" w:hAnsi="Charis SIL Regular" w:eastAsia="Charis SIL Regular"/>
-          <w:b w:val="0"/>
-          <w:i w:val="0"/>
-          <w:color w:val="0066CC"/>
-          <w:sz w:val="24"/>
-          <w:u w:val="single"/>
-        </w:rPr>
-        <w:t xml:space="preserve"> </w:t>
-      </w:r>
-      <w:r>
-        <w:rPr>
-          <w:rFonts w:ascii="Charis SIL Regular" w:hAnsi="Charis SIL Regular" w:eastAsia="Charis SIL Regular"/>
-          <w:b w:val="0"/>
-          <w:i w:val="0"/>
-          <w:color w:val="0066CC"/>
-          <w:sz w:val="24"/>
-          <w:u w:val="single"/>
-        </w:rPr>
-        <w:hyperlink r:id="rId23" w:history="1">
-          <w:r>
-            <w:rPr>
-              <w:rStyle w:val="Hyperlink"/>
-            </w:rPr>
-            <w:t>colon</w:t>
-          </w:r>
-        </w:hyperlink>
-      </w:r>
-      <w:r>
-        <w:rPr>
-          <w:rFonts w:ascii="Charis SIL Regular" w:hAnsi="Charis SIL Regular" w:eastAsia="Charis SIL Regular"/>
-          <w:b w:val="0"/>
-          <w:i w:val="0"/>
-          <w:color w:val="0066CC"/>
-          <w:sz w:val="24"/>
-          <w:u w:val="single"/>
-        </w:rPr>
-        <w:hyperlink r:id="rId23" w:history="1">
-          <w:r>
-            <w:rPr>
-              <w:rStyle w:val="Hyperlink"/>
-            </w:rPr>
-            <w:t>i</w:t>
-          </w:r>
-        </w:hyperlink>
-      </w:r>
-      <w:r>
-        <w:rPr>
-          <w:rFonts w:ascii="Charis SIL Regular" w:hAnsi="Charis SIL Regular" w:eastAsia="Charis SIL Regular"/>
-          <w:b w:val="0"/>
-          <w:i w:val="0"/>
-          <w:color w:val="0066CC"/>
-          <w:sz w:val="24"/>
-          <w:u w:val="single"/>
-        </w:rPr>
-        <w:hyperlink r:id="rId23" w:history="1">
-          <w:r>
-            <w:rPr>
-              <w:rStyle w:val="Hyperlink"/>
-            </w:rPr>
-            <w:t>sed</w:t>
-          </w:r>
-        </w:hyperlink>
-      </w:r>
-      <w:r>
-        <w:rPr>
-          <w:rFonts w:ascii="Charis SIL Regular" w:hAnsi="Charis SIL Regular" w:eastAsia="Charis SIL Regular"/>
-          <w:b w:val="0"/>
-          <w:i w:val="0"/>
-          <w:color w:val="0066CC"/>
-          <w:sz w:val="24"/>
-          <w:u w:val="single"/>
-        </w:rPr>
-        <w:t xml:space="preserve"> </w:t>
-      </w:r>
-      <w:r>
-        <w:rPr>
-          <w:rFonts w:ascii="Charis SIL Regular" w:hAnsi="Charis SIL Regular" w:eastAsia="Charis SIL Regular"/>
-          <w:b w:val="0"/>
-          <w:i w:val="0"/>
-          <w:color w:val="0066CC"/>
-          <w:sz w:val="24"/>
-          <w:u w:val="single"/>
-        </w:rPr>
-        <w:hyperlink r:id="rId23" w:history="1">
           <w:r>
             <w:rPr>
               <w:rStyle w:val="Hyperlink"/>

--- a/EXPORTS/DOCX/published/niveau2/English/Museum.docx
+++ b/EXPORTS/DOCX/published/niveau2/English/Museum.docx
@@ -421,7 +421,7 @@
           <w:sz w:val="24"/>
           <w:u w:val="single"/>
         </w:rPr>
-        <w:hyperlink r:id="rId9" w:history="1">
+        <w:hyperlink r:id="rId10" w:history="1">
           <w:r>
             <w:rPr>
               <w:rStyle w:val="Hyperlink"/>
@@ -439,7 +439,7 @@
           <w:sz w:val="24"/>
           <w:u w:val="single"/>
         </w:rPr>
-        <w:hyperlink r:id="rId9" w:history="1">
+        <w:hyperlink r:id="rId10" w:history="1">
           <w:r>
             <w:rPr>
               <w:rStyle w:val="Hyperlink"/>
@@ -457,7 +457,7 @@
           <w:sz w:val="24"/>
           <w:u w:val="single"/>
         </w:rPr>
-        <w:hyperlink r:id="rId9" w:history="1">
+        <w:hyperlink r:id="rId10" w:history="1">
           <w:r>
             <w:rPr>
               <w:rStyle w:val="Hyperlink"/>
@@ -791,7 +791,6 @@
           <w:i w:val="0"/>
           <w:color w:val="0066CC"/>
           <w:sz w:val="24"/>
-          <w:u w:val="single"/>
         </w:rPr>
         <w:hyperlink r:id="rId12" w:history="1">
           <w:r>
@@ -811,7 +810,7 @@
           <w:sz w:val="24"/>
           <w:u w:val="single"/>
         </w:rPr>
-        <w:hyperlink r:id="rId12" w:history="1">
+        <w:hyperlink r:id="rId11" w:history="1">
           <w:r>
             <w:rPr>
               <w:rStyle w:val="Hyperlink"/>
@@ -840,7 +839,7 @@
           <w:sz w:val="24"/>
           <w:u w:val="single"/>
         </w:rPr>
-        <w:hyperlink r:id="rId12" w:history="1">
+        <w:hyperlink r:id="rId11" w:history="1">
           <w:r>
             <w:rPr>
               <w:rStyle w:val="Hyperlink"/>
@@ -2238,7 +2237,7 @@
           <w:sz w:val="24"/>
           <w:u w:val="single"/>
         </w:rPr>
-        <w:hyperlink r:id="rId20" w:history="1">
+        <w:hyperlink r:id="rId19" w:history="1">
           <w:r>
             <w:rPr>
               <w:rStyle w:val="Hyperlink"/>
@@ -2267,7 +2266,7 @@
           <w:sz w:val="24"/>
           <w:u w:val="single"/>
         </w:rPr>
-        <w:hyperlink r:id="rId20" w:history="1">
+        <w:hyperlink r:id="rId19" w:history="1">
           <w:r>
             <w:rPr>
               <w:rStyle w:val="Hyperlink"/>
@@ -2285,7 +2284,7 @@
           <w:sz w:val="24"/>
           <w:u w:val="single"/>
         </w:rPr>
-        <w:hyperlink r:id="rId20" w:history="1">
+        <w:hyperlink r:id="rId19" w:history="1">
           <w:r>
             <w:rPr>
               <w:rStyle w:val="Hyperlink"/>
@@ -2314,7 +2313,7 @@
           <w:sz w:val="24"/>
           <w:u w:val="single"/>
         </w:rPr>
-        <w:hyperlink r:id="rId20" w:history="1">
+        <w:hyperlink r:id="rId19" w:history="1">
           <w:r>
             <w:rPr>
               <w:rStyle w:val="Hyperlink"/>
@@ -2343,7 +2342,7 @@
           <w:sz w:val="24"/>
           <w:u w:val="single"/>
         </w:rPr>
-        <w:hyperlink r:id="rId20" w:history="1">
+        <w:hyperlink r:id="rId19" w:history="1">
           <w:r>
             <w:rPr>
               <w:rStyle w:val="Hyperlink"/>
@@ -2541,14 +2540,7 @@
           <w:sz w:val="24"/>
           <w:u w:val="single"/>
         </w:rPr>
-        <w:hyperlink r:id="rId20" w:history="1">
-          <w:r>
-            <w:rPr>
-              <w:rStyle w:val="Hyperlink"/>
-            </w:rPr>
-            <w:t>Arm</w:t>
-          </w:r>
-        </w:hyperlink>
+        <w:t>Arm</w:t>
       </w:r>
       <w:r>
         <w:rPr>
@@ -2570,7 +2562,7 @@
           <w:sz w:val="24"/>
           <w:u w:val="single"/>
         </w:rPr>
-        <w:hyperlink r:id="rId20" w:history="1">
+        <w:hyperlink r:id="rId21" w:history="1">
           <w:r>
             <w:rPr>
               <w:rStyle w:val="Hyperlink"/>
@@ -2599,7 +2591,7 @@
           <w:sz w:val="24"/>
           <w:u w:val="single"/>
         </w:rPr>
-        <w:hyperlink r:id="rId20" w:history="1">
+        <w:hyperlink r:id="rId21" w:history="1">
           <w:r>
             <w:rPr>
               <w:rStyle w:val="Hyperlink"/>
@@ -2617,7 +2609,7 @@
           <w:sz w:val="24"/>
           <w:u w:val="single"/>
         </w:rPr>
-        <w:hyperlink r:id="rId20" w:history="1">
+        <w:hyperlink r:id="rId21" w:history="1">
           <w:r>
             <w:rPr>
               <w:rStyle w:val="Hyperlink"/>
@@ -2653,7 +2645,7 @@
           <w:sz w:val="24"/>
           <w:u w:val="single"/>
         </w:rPr>
-        <w:hyperlink r:id="rId20" w:history="1">
+        <w:hyperlink r:id="rId21" w:history="1">
           <w:r>
             <w:rPr>
               <w:rStyle w:val="Hyperlink"/>
@@ -2682,7 +2674,7 @@
           <w:sz w:val="24"/>
           <w:u w:val="single"/>
         </w:rPr>
-        <w:hyperlink r:id="rId20" w:history="1">
+        <w:hyperlink r:id="rId21" w:history="1">
           <w:r>
             <w:rPr>
               <w:rStyle w:val="Hyperlink"/>
@@ -2729,7 +2721,7 @@
           <w:sz w:val="24"/>
           <w:u w:val="single"/>
         </w:rPr>
-        <w:hyperlink r:id="rId20" w:history="1">
+        <w:hyperlink r:id="rId21" w:history="1">
           <w:r>
             <w:rPr>
               <w:rStyle w:val="Hyperlink"/>
@@ -2747,7 +2739,7 @@
           <w:sz w:val="24"/>
           <w:u w:val="single"/>
         </w:rPr>
-        <w:hyperlink r:id="rId20" w:history="1">
+        <w:hyperlink r:id="rId21" w:history="1">
           <w:r>
             <w:rPr>
               <w:rStyle w:val="Hyperlink"/>
@@ -2776,7 +2768,7 @@
           <w:sz w:val="24"/>
           <w:u w:val="single"/>
         </w:rPr>
-        <w:hyperlink r:id="rId20" w:history="1">
+        <w:hyperlink r:id="rId21" w:history="1">
           <w:r>
             <w:rPr>
               <w:rStyle w:val="Hyperlink"/>
@@ -2794,7 +2786,7 @@
           <w:sz w:val="24"/>
           <w:u w:val="single"/>
         </w:rPr>
-        <w:hyperlink r:id="rId20" w:history="1">
+        <w:hyperlink r:id="rId21" w:history="1">
           <w:r>
             <w:rPr>
               <w:rStyle w:val="Hyperlink"/>
@@ -2823,7 +2815,7 @@
           <w:sz w:val="24"/>
           <w:u w:val="single"/>
         </w:rPr>
-        <w:hyperlink r:id="rId20" w:history="1">
+        <w:hyperlink r:id="rId21" w:history="1">
           <w:r>
             <w:rPr>
               <w:rStyle w:val="Hyperlink"/>
@@ -2869,12 +2861,216 @@
           <w:sz w:val="24"/>
           <w:u w:val="single"/>
         </w:rPr>
+        <w:hyperlink r:id="rId22" w:history="1">
+          <w:r>
+            <w:rPr>
+              <w:rStyle w:val="Hyperlink"/>
+            </w:rPr>
+            <w:t>Scie</w:t>
+          </w:r>
+        </w:hyperlink>
+      </w:r>
+      <w:r>
+        <w:rPr>
+          <w:rFonts w:ascii="Charis SIL Regular" w:hAnsi="Charis SIL Regular" w:eastAsia="Charis SIL Regular"/>
+          <w:b w:val="0"/>
+          <w:i w:val="0"/>
+          <w:color w:val="0066CC"/>
+          <w:sz w:val="24"/>
+          <w:u w:val="single"/>
+        </w:rPr>
+        <w:hyperlink r:id="rId22" w:history="1">
+          <w:r>
+            <w:rPr>
+              <w:rStyle w:val="Hyperlink"/>
+            </w:rPr>
+            <w:t>n</w:t>
+          </w:r>
+        </w:hyperlink>
+      </w:r>
+      <w:r>
+        <w:rPr>
+          <w:rFonts w:ascii="Charis SIL Regular" w:hAnsi="Charis SIL Regular" w:eastAsia="Charis SIL Regular"/>
+          <w:b w:val="0"/>
+          <w:i w:val="0"/>
+          <w:color w:val="0066CC"/>
+          <w:sz w:val="24"/>
+          <w:u w:val="single"/>
+        </w:rPr>
         <w:hyperlink r:id="rId21" w:history="1">
           <w:r>
             <w:rPr>
               <w:rStyle w:val="Hyperlink"/>
             </w:rPr>
-            <w:t>Scie</w:t>
+            <w:t>tif</w:t>
+          </w:r>
+        </w:hyperlink>
+      </w:r>
+      <w:r>
+        <w:rPr>
+          <w:rFonts w:ascii="Charis SIL Regular" w:hAnsi="Charis SIL Regular" w:eastAsia="Charis SIL Regular"/>
+          <w:b w:val="0"/>
+          <w:i w:val="0"/>
+          <w:color w:val="0066CC"/>
+          <w:sz w:val="24"/>
+        </w:rPr>
+        <w:hyperlink r:id="rId21" w:history="1">
+          <w:r>
+            <w:rPr>
+              <w:rStyle w:val="Hyperlink"/>
+            </w:rPr>
+            <w:t>i</w:t>
+          </w:r>
+        </w:hyperlink>
+      </w:r>
+      <w:r>
+        <w:rPr>
+          <w:rFonts w:ascii="Charis SIL Regular" w:hAnsi="Charis SIL Regular" w:eastAsia="Charis SIL Regular"/>
+          <w:b w:val="0"/>
+          <w:i w:val="0"/>
+          <w:color w:val="0066CC"/>
+          <w:sz w:val="24"/>
+        </w:rPr>
+        <w:t>c</w:t>
+      </w:r>
+      <w:r>
+        <w:rPr>
+          <w:rFonts w:ascii="Charis SIL Regular" w:hAnsi="Charis SIL Regular" w:eastAsia="Charis SIL Regular"/>
+          <w:b w:val="0"/>
+          <w:i w:val="0"/>
+          <w:color w:val="0066CC"/>
+          <w:sz w:val="24"/>
+          <w:u w:val="single"/>
+        </w:rPr>
+        <w:t xml:space="preserve"> </w:t>
+      </w:r>
+      <w:r>
+        <w:rPr>
+          <w:rFonts w:ascii="Charis SIL Regular" w:hAnsi="Charis SIL Regular" w:eastAsia="Charis SIL Regular"/>
+          <w:b w:val="0"/>
+          <w:i w:val="0"/>
+          <w:color w:val="0066CC"/>
+          <w:sz w:val="24"/>
+          <w:u w:val="single"/>
+        </w:rPr>
+        <w:hyperlink r:id="rId21" w:history="1">
+          <w:r>
+            <w:rPr>
+              <w:rStyle w:val="Hyperlink"/>
+            </w:rPr>
+            <w:t>rese</w:t>
+          </w:r>
+        </w:hyperlink>
+      </w:r>
+      <w:r>
+        <w:rPr>
+          <w:rFonts w:ascii="Charis SIL Regular" w:hAnsi="Charis SIL Regular" w:eastAsia="Charis SIL Regular"/>
+          <w:b w:val="0"/>
+          <w:i w:val="0"/>
+          <w:color w:val="0066CC"/>
+          <w:sz w:val="24"/>
+          <w:u w:val="single"/>
+        </w:rPr>
+        <w:hyperlink r:id="rId21" w:history="1">
+          <w:r>
+            <w:rPr>
+              <w:rStyle w:val="Hyperlink"/>
+            </w:rPr>
+            <w:t>a</w:t>
+          </w:r>
+        </w:hyperlink>
+      </w:r>
+      <w:r>
+        <w:rPr>
+          <w:rFonts w:ascii="Charis SIL Regular" w:hAnsi="Charis SIL Regular" w:eastAsia="Charis SIL Regular"/>
+          <w:b w:val="0"/>
+          <w:i w:val="0"/>
+          <w:color w:val="0066CC"/>
+          <w:sz w:val="24"/>
+          <w:u w:val="single"/>
+        </w:rPr>
+        <w:hyperlink r:id="rId21" w:history="1">
+          <w:r>
+            <w:rPr>
+              <w:rStyle w:val="Hyperlink"/>
+            </w:rPr>
+            <w:t>rch</w:t>
+          </w:r>
+        </w:hyperlink>
+      </w:r>
+      <w:r>
+        <w:rPr>
+          <w:rFonts w:ascii="Charis SIL Regular" w:hAnsi="Charis SIL Regular" w:eastAsia="Charis SIL Regular"/>
+          <w:b w:val="0"/>
+          <w:i w:val="0"/>
+          <w:color w:val="0066CC"/>
+          <w:sz w:val="24"/>
+          <w:u w:val="single"/>
+        </w:rPr>
+        <w:t xml:space="preserve"> </w:t>
+      </w:r>
+      <w:r>
+        <w:rPr>
+          <w:rFonts w:ascii="Charis SIL Regular" w:hAnsi="Charis SIL Regular" w:eastAsia="Charis SIL Regular"/>
+          <w:b w:val="0"/>
+          <w:i w:val="0"/>
+          <w:color w:val="0066CC"/>
+          <w:sz w:val="24"/>
+          <w:u w:val="single"/>
+        </w:rPr>
+        <w:hyperlink r:id="rId21" w:history="1">
+          <w:r>
+            <w:rPr>
+              <w:rStyle w:val="Hyperlink"/>
+            </w:rPr>
+            <w:t>in</w:t>
+          </w:r>
+        </w:hyperlink>
+      </w:r>
+      <w:r>
+        <w:rPr>
+          <w:rFonts w:ascii="Charis SIL Regular" w:hAnsi="Charis SIL Regular" w:eastAsia="Charis SIL Regular"/>
+          <w:b w:val="0"/>
+          <w:i w:val="0"/>
+          <w:color w:val="0066CC"/>
+          <w:sz w:val="24"/>
+          <w:u w:val="single"/>
+        </w:rPr>
+        <w:t xml:space="preserve"> </w:t>
+      </w:r>
+      <w:r>
+        <w:rPr>
+          <w:rFonts w:ascii="Charis SIL Regular" w:hAnsi="Charis SIL Regular" w:eastAsia="Charis SIL Regular"/>
+          <w:b w:val="0"/>
+          <w:i w:val="0"/>
+          <w:color w:val="0066CC"/>
+          <w:sz w:val="24"/>
+          <w:u w:val="single"/>
+        </w:rPr>
+        <w:hyperlink r:id="rId21" w:history="1">
+          <w:r>
+            <w:rPr>
+              <w:rStyle w:val="Hyperlink"/>
+            </w:rPr>
+            <w:t>col</w:t>
+          </w:r>
+        </w:hyperlink>
+      </w:r>
+      <w:r>
+        <w:rPr>
+          <w:rFonts w:ascii="Charis SIL Regular" w:hAnsi="Charis SIL Regular" w:eastAsia="Charis SIL Regular"/>
+          <w:b w:val="0"/>
+          <w:i w:val="0"/>
+          <w:color w:val="0066CC"/>
+          <w:sz w:val="24"/>
+          <w:u w:val="single"/>
+        </w:rPr>
+        <w:hyperlink r:id="rId21" w:history="1">
+          <w:r>
+            <w:rPr>
+              <w:rStyle w:val="Hyperlink"/>
+            </w:rPr>
+            <w:t>o</w:t>
           </w:r>
         </w:hyperlink>
       </w:r>
@@ -2910,7 +3106,7 @@
             <w:rPr>
               <w:rStyle w:val="Hyperlink"/>
             </w:rPr>
-            <w:t>tif</w:t>
+            <w:t>i</w:t>
           </w:r>
         </w:hyperlink>
       </w:r>
@@ -2921,26 +3117,16 @@
           <w:i w:val="0"/>
           <w:color w:val="0066CC"/>
           <w:sz w:val="24"/>
+          <w:u w:val="single"/>
         </w:rPr>
         <w:hyperlink r:id="rId21" w:history="1">
           <w:r>
             <w:rPr>
               <w:rStyle w:val="Hyperlink"/>
             </w:rPr>
-            <w:t>i</w:t>
+            <w:t>sed</w:t>
           </w:r>
         </w:hyperlink>
-      </w:r>
-      <w:r>
-        <w:rPr>
-          <w:rFonts w:ascii="Charis SIL Regular" w:hAnsi="Charis SIL Regular" w:eastAsia="Charis SIL Regular"/>
-          <w:b w:val="0"/>
-          <w:i w:val="0"/>
-          <w:color w:val="0066CC"/>
-          <w:sz w:val="24"/>
-          <w:u w:val="single"/>
-        </w:rPr>
-        <w:t>c</w:t>
       </w:r>
       <w:r>
         <w:rPr>
@@ -2967,101 +3153,7 @@
             <w:rPr>
               <w:rStyle w:val="Hyperlink"/>
             </w:rPr>
-            <w:t>rese</w:t>
-          </w:r>
-        </w:hyperlink>
-      </w:r>
-      <w:r>
-        <w:rPr>
-          <w:rFonts w:ascii="Charis SIL Regular" w:hAnsi="Charis SIL Regular" w:eastAsia="Charis SIL Regular"/>
-          <w:b w:val="0"/>
-          <w:i w:val="0"/>
-          <w:color w:val="0066CC"/>
-          <w:sz w:val="24"/>
-          <w:u w:val="single"/>
-        </w:rPr>
-        <w:hyperlink r:id="rId21" w:history="1">
-          <w:r>
-            <w:rPr>
-              <w:rStyle w:val="Hyperlink"/>
-            </w:rPr>
-            <w:t>a</w:t>
-          </w:r>
-        </w:hyperlink>
-      </w:r>
-      <w:r>
-        <w:rPr>
-          <w:rFonts w:ascii="Charis SIL Regular" w:hAnsi="Charis SIL Regular" w:eastAsia="Charis SIL Regular"/>
-          <w:b w:val="0"/>
-          <w:i w:val="0"/>
-          <w:color w:val="0066CC"/>
-          <w:sz w:val="24"/>
-          <w:u w:val="single"/>
-        </w:rPr>
-        <w:hyperlink r:id="rId21" w:history="1">
-          <w:r>
-            <w:rPr>
-              <w:rStyle w:val="Hyperlink"/>
-            </w:rPr>
-            <w:t>rch</w:t>
-          </w:r>
-        </w:hyperlink>
-      </w:r>
-      <w:r>
-        <w:rPr>
-          <w:rFonts w:ascii="Charis SIL Regular" w:hAnsi="Charis SIL Regular" w:eastAsia="Charis SIL Regular"/>
-          <w:b w:val="0"/>
-          <w:i w:val="0"/>
-          <w:color w:val="0066CC"/>
-          <w:sz w:val="24"/>
-          <w:u w:val="single"/>
-        </w:rPr>
-        <w:t xml:space="preserve"> </w:t>
-      </w:r>
-      <w:r>
-        <w:rPr>
-          <w:rFonts w:ascii="Charis SIL Regular" w:hAnsi="Charis SIL Regular" w:eastAsia="Charis SIL Regular"/>
-          <w:b w:val="0"/>
-          <w:i w:val="0"/>
-          <w:color w:val="0066CC"/>
-          <w:sz w:val="24"/>
-          <w:u w:val="single"/>
-        </w:rPr>
-        <w:hyperlink r:id="rId21" w:history="1">
-          <w:r>
-            <w:rPr>
-              <w:rStyle w:val="Hyperlink"/>
-            </w:rPr>
-            <w:t>in</w:t>
-          </w:r>
-        </w:hyperlink>
-      </w:r>
-      <w:r>
-        <w:rPr>
-          <w:rFonts w:ascii="Charis SIL Regular" w:hAnsi="Charis SIL Regular" w:eastAsia="Charis SIL Regular"/>
-          <w:b w:val="0"/>
-          <w:i w:val="0"/>
-          <w:color w:val="0066CC"/>
-          <w:sz w:val="24"/>
-          <w:u w:val="single"/>
-        </w:rPr>
-        <w:t xml:space="preserve"> </w:t>
-      </w:r>
-      <w:r>
-        <w:rPr>
-          <w:rFonts w:ascii="Charis SIL Regular" w:hAnsi="Charis SIL Regular" w:eastAsia="Charis SIL Regular"/>
-          <w:b w:val="0"/>
-          <w:i w:val="0"/>
-          <w:color w:val="0066CC"/>
-          <w:sz w:val="24"/>
-          <w:u w:val="single"/>
-        </w:rPr>
-        <w:hyperlink r:id="rId21" w:history="1">
-          <w:r>
-            <w:rPr>
-              <w:rStyle w:val="Hyperlink"/>
-            </w:rPr>
-            <w:t>col</w:t>
+            <w:t>territ</w:t>
           </w:r>
         </w:hyperlink>
       </w:r>
@@ -3097,9 +3189,22 @@
             <w:rPr>
               <w:rStyle w:val="Hyperlink"/>
             </w:rPr>
-            <w:t>n</w:t>
+            <w:t>ries</w:t>
           </w:r>
         </w:hyperlink>
+      </w:r>
+      <w:r>
+        <w:br/>
+      </w:r>
+      <w:r>
+        <w:rPr>
+          <w:rFonts w:ascii="Charis SIL Regular" w:hAnsi="Charis SIL Regular" w:eastAsia="Charis SIL Regular"/>
+          <w:b w:val="0"/>
+          <w:i w:val="0"/>
+          <w:color w:val="000000"/>
+          <w:sz w:val="24"/>
+        </w:rPr>
+        <w:t xml:space="preserve">•  </w:t>
       </w:r>
       <w:r>
         <w:rPr>
@@ -3110,121 +3215,7 @@
           <w:sz w:val="24"/>
           <w:u w:val="single"/>
         </w:rPr>
-        <w:hyperlink r:id="rId21" w:history="1">
-          <w:r>
-            <w:rPr>
-              <w:rStyle w:val="Hyperlink"/>
-            </w:rPr>
-            <w:t>i</w:t>
-          </w:r>
-        </w:hyperlink>
-      </w:r>
-      <w:r>
-        <w:rPr>
-          <w:rFonts w:ascii="Charis SIL Regular" w:hAnsi="Charis SIL Regular" w:eastAsia="Charis SIL Regular"/>
-          <w:b w:val="0"/>
-          <w:i w:val="0"/>
-          <w:color w:val="0066CC"/>
-          <w:sz w:val="24"/>
-          <w:u w:val="single"/>
-        </w:rPr>
-        <w:hyperlink r:id="rId21" w:history="1">
-          <w:r>
-            <w:rPr>
-              <w:rStyle w:val="Hyperlink"/>
-            </w:rPr>
-            <w:t>sed</w:t>
-          </w:r>
-        </w:hyperlink>
-      </w:r>
-      <w:r>
-        <w:rPr>
-          <w:rFonts w:ascii="Charis SIL Regular" w:hAnsi="Charis SIL Regular" w:eastAsia="Charis SIL Regular"/>
-          <w:b w:val="0"/>
-          <w:i w:val="0"/>
-          <w:color w:val="0066CC"/>
-          <w:sz w:val="24"/>
-          <w:u w:val="single"/>
-        </w:rPr>
-        <w:t xml:space="preserve"> </w:t>
-      </w:r>
-      <w:r>
-        <w:rPr>
-          <w:rFonts w:ascii="Charis SIL Regular" w:hAnsi="Charis SIL Regular" w:eastAsia="Charis SIL Regular"/>
-          <w:b w:val="0"/>
-          <w:i w:val="0"/>
-          <w:color w:val="0066CC"/>
-          <w:sz w:val="24"/>
-          <w:u w:val="single"/>
-        </w:rPr>
-        <w:hyperlink r:id="rId21" w:history="1">
-          <w:r>
-            <w:rPr>
-              <w:rStyle w:val="Hyperlink"/>
-            </w:rPr>
-            <w:t>territ</w:t>
-          </w:r>
-        </w:hyperlink>
-      </w:r>
-      <w:r>
-        <w:rPr>
-          <w:rFonts w:ascii="Charis SIL Regular" w:hAnsi="Charis SIL Regular" w:eastAsia="Charis SIL Regular"/>
-          <w:b w:val="0"/>
-          <w:i w:val="0"/>
-          <w:color w:val="0066CC"/>
-          <w:sz w:val="24"/>
-          <w:u w:val="single"/>
-        </w:rPr>
-        <w:hyperlink r:id="rId21" w:history="1">
-          <w:r>
-            <w:rPr>
-              <w:rStyle w:val="Hyperlink"/>
-            </w:rPr>
-            <w:t>o</w:t>
-          </w:r>
-        </w:hyperlink>
-      </w:r>
-      <w:r>
-        <w:rPr>
-          <w:rFonts w:ascii="Charis SIL Regular" w:hAnsi="Charis SIL Regular" w:eastAsia="Charis SIL Regular"/>
-          <w:b w:val="0"/>
-          <w:i w:val="0"/>
-          <w:color w:val="0066CC"/>
-          <w:sz w:val="24"/>
-          <w:u w:val="single"/>
-        </w:rPr>
-        <w:hyperlink r:id="rId21" w:history="1">
-          <w:r>
-            <w:rPr>
-              <w:rStyle w:val="Hyperlink"/>
-            </w:rPr>
-            <w:t>ries</w:t>
-          </w:r>
-        </w:hyperlink>
-      </w:r>
-      <w:r>
-        <w:br/>
-      </w:r>
-      <w:r>
-        <w:rPr>
-          <w:rFonts w:ascii="Charis SIL Regular" w:hAnsi="Charis SIL Regular" w:eastAsia="Charis SIL Regular"/>
-          <w:b w:val="0"/>
-          <w:i w:val="0"/>
-          <w:color w:val="000000"/>
-          <w:sz w:val="24"/>
-        </w:rPr>
-        <w:t xml:space="preserve">•  </w:t>
-      </w:r>
-      <w:r>
-        <w:rPr>
-          <w:rFonts w:ascii="Charis SIL Regular" w:hAnsi="Charis SIL Regular" w:eastAsia="Charis SIL Regular"/>
-          <w:b w:val="0"/>
-          <w:i w:val="0"/>
-          <w:color w:val="0066CC"/>
-          <w:sz w:val="24"/>
-          <w:u w:val="single"/>
-        </w:rPr>
-        <w:hyperlink r:id="rId22" w:history="1">
+        <w:hyperlink r:id="rId23" w:history="1">
           <w:r>
             <w:rPr>
               <w:rStyle w:val="Hyperlink"/>
@@ -3336,7 +3327,7 @@
           <w:sz w:val="24"/>
           <w:u w:val="single"/>
         </w:rPr>
-        <w:hyperlink r:id="rId22" w:history="1">
+        <w:hyperlink r:id="rId23" w:history="1">
           <w:r>
             <w:rPr>
               <w:rStyle w:val="Hyperlink"/>

--- a/EXPORTS/DOCX/published/niveau2/English/Museum.docx
+++ b/EXPORTS/DOCX/published/niveau2/English/Museum.docx
@@ -421,7 +421,7 @@
           <w:sz w:val="24"/>
           <w:u w:val="single"/>
         </w:rPr>
-        <w:hyperlink r:id="rId10" w:history="1">
+        <w:hyperlink r:id="rId9" w:history="1">
           <w:r>
             <w:rPr>
               <w:rStyle w:val="Hyperlink"/>
@@ -439,7 +439,7 @@
           <w:sz w:val="24"/>
           <w:u w:val="single"/>
         </w:rPr>
-        <w:hyperlink r:id="rId10" w:history="1">
+        <w:hyperlink r:id="rId9" w:history="1">
           <w:r>
             <w:rPr>
               <w:rStyle w:val="Hyperlink"/>
@@ -457,7 +457,7 @@
           <w:sz w:val="24"/>
           <w:u w:val="single"/>
         </w:rPr>
-        <w:hyperlink r:id="rId10" w:history="1">
+        <w:hyperlink r:id="rId9" w:history="1">
           <w:r>
             <w:rPr>
               <w:rStyle w:val="Hyperlink"/>
@@ -2237,7 +2237,7 @@
           <w:sz w:val="24"/>
           <w:u w:val="single"/>
         </w:rPr>
-        <w:hyperlink r:id="rId19" w:history="1">
+        <w:hyperlink r:id="rId20" w:history="1">
           <w:r>
             <w:rPr>
               <w:rStyle w:val="Hyperlink"/>
@@ -2266,7 +2266,7 @@
           <w:sz w:val="24"/>
           <w:u w:val="single"/>
         </w:rPr>
-        <w:hyperlink r:id="rId19" w:history="1">
+        <w:hyperlink r:id="rId20" w:history="1">
           <w:r>
             <w:rPr>
               <w:rStyle w:val="Hyperlink"/>
@@ -2284,7 +2284,7 @@
           <w:sz w:val="24"/>
           <w:u w:val="single"/>
         </w:rPr>
-        <w:hyperlink r:id="rId19" w:history="1">
+        <w:hyperlink r:id="rId20" w:history="1">
           <w:r>
             <w:rPr>
               <w:rStyle w:val="Hyperlink"/>
@@ -2425,25 +2425,7 @@
           <w:sz w:val="24"/>
           <w:u w:val="single"/>
         </w:rPr>
-        <w:hyperlink r:id="rId19" w:history="1">
-          <w:r>
-            <w:rPr>
-              <w:rStyle w:val="Hyperlink"/>
-            </w:rPr>
-            <w:t>form</w:t>
-          </w:r>
-        </w:hyperlink>
-      </w:r>
-      <w:r>
-        <w:rPr>
-          <w:rFonts w:ascii="Charis SIL Regular" w:hAnsi="Charis SIL Regular" w:eastAsia="Charis SIL Regular"/>
-          <w:b w:val="0"/>
-          <w:i w:val="0"/>
-          <w:color w:val="0066CC"/>
-          <w:sz w:val="24"/>
-          <w:u w:val="single"/>
-        </w:rPr>
-        <w:t xml:space="preserve"> </w:t>
+        <w:t xml:space="preserve">form </w:t>
       </w:r>
       <w:r>
         <w:rPr>
@@ -2470,38 +2452,15 @@
           <w:i w:val="0"/>
           <w:color w:val="0066CC"/>
           <w:sz w:val="24"/>
-          <w:u w:val="single"/>
-        </w:rPr>
-        <w:t xml:space="preserve"> </w:t>
-      </w:r>
-      <w:r>
-        <w:rPr>
-          <w:rFonts w:ascii="Charis SIL Regular" w:hAnsi="Charis SIL Regular" w:eastAsia="Charis SIL Regular"/>
-          <w:b w:val="0"/>
-          <w:i w:val="0"/>
-          <w:color w:val="0066CC"/>
-          <w:sz w:val="24"/>
-          <w:u w:val="single"/>
         </w:rPr>
         <w:hyperlink r:id="rId19" w:history="1">
           <w:r>
             <w:rPr>
               <w:rStyle w:val="Hyperlink"/>
             </w:rPr>
-            <w:t>colonial</w:t>
+            <w:t xml:space="preserve"> colonial </w:t>
           </w:r>
         </w:hyperlink>
-      </w:r>
-      <w:r>
-        <w:rPr>
-          <w:rFonts w:ascii="Charis SIL Regular" w:hAnsi="Charis SIL Regular" w:eastAsia="Charis SIL Regular"/>
-          <w:b w:val="0"/>
-          <w:i w:val="0"/>
-          <w:color w:val="0066CC"/>
-          <w:sz w:val="24"/>
-          <w:u w:val="single"/>
-        </w:rPr>
-        <w:t xml:space="preserve"> </w:t>
       </w:r>
       <w:r>
         <w:rPr>
@@ -2540,7 +2499,14 @@
           <w:sz w:val="24"/>
           <w:u w:val="single"/>
         </w:rPr>
-        <w:t>Arm</w:t>
+        <w:hyperlink r:id="rId20" w:history="1">
+          <w:r>
+            <w:rPr>
+              <w:rStyle w:val="Hyperlink"/>
+            </w:rPr>
+            <w:t>Arm</w:t>
+          </w:r>
+        </w:hyperlink>
       </w:r>
       <w:r>
         <w:rPr>
@@ -2552,71 +2518,6 @@
           <w:u w:val="single"/>
         </w:rPr>
         <w:t xml:space="preserve"> </w:t>
-      </w:r>
-      <w:r>
-        <w:rPr>
-          <w:rFonts w:ascii="Charis SIL Regular" w:hAnsi="Charis SIL Regular" w:eastAsia="Charis SIL Regular"/>
-          <w:b w:val="0"/>
-          <w:i w:val="0"/>
-          <w:color w:val="0066CC"/>
-          <w:sz w:val="24"/>
-          <w:u w:val="single"/>
-        </w:rPr>
-        <w:hyperlink r:id="rId21" w:history="1">
-          <w:r>
-            <w:rPr>
-              <w:rStyle w:val="Hyperlink"/>
-            </w:rPr>
-            <w:t>and</w:t>
-          </w:r>
-        </w:hyperlink>
-      </w:r>
-      <w:r>
-        <w:rPr>
-          <w:rFonts w:ascii="Charis SIL Regular" w:hAnsi="Charis SIL Regular" w:eastAsia="Charis SIL Regular"/>
-          <w:b w:val="0"/>
-          <w:i w:val="0"/>
-          <w:color w:val="0066CC"/>
-          <w:sz w:val="24"/>
-          <w:u w:val="single"/>
-        </w:rPr>
-        <w:t xml:space="preserve"> </w:t>
-      </w:r>
-      <w:r>
-        <w:rPr>
-          <w:rFonts w:ascii="Charis SIL Regular" w:hAnsi="Charis SIL Regular" w:eastAsia="Charis SIL Regular"/>
-          <w:b w:val="0"/>
-          <w:i w:val="0"/>
-          <w:color w:val="0066CC"/>
-          <w:sz w:val="24"/>
-          <w:u w:val="single"/>
-        </w:rPr>
-        <w:hyperlink r:id="rId21" w:history="1">
-          <w:r>
-            <w:rPr>
-              <w:rStyle w:val="Hyperlink"/>
-            </w:rPr>
-            <w:t>n</w:t>
-          </w:r>
-        </w:hyperlink>
-      </w:r>
-      <w:r>
-        <w:rPr>
-          <w:rFonts w:ascii="Charis SIL Regular" w:hAnsi="Charis SIL Regular" w:eastAsia="Charis SIL Regular"/>
-          <w:b w:val="0"/>
-          <w:i w:val="0"/>
-          <w:color w:val="0066CC"/>
-          <w:sz w:val="24"/>
-          <w:u w:val="single"/>
-        </w:rPr>
-        <w:hyperlink r:id="rId21" w:history="1">
-          <w:r>
-            <w:rPr>
-              <w:rStyle w:val="Hyperlink"/>
-            </w:rPr>
-            <w:t>a</w:t>
-          </w:r>
-        </w:hyperlink>
       </w:r>
       <w:r>
         <w:rPr>
@@ -2632,25 +2533,7 @@
             <w:rPr>
               <w:rStyle w:val="Hyperlink"/>
             </w:rPr>
-            <w:t>v</w:t>
-          </w:r>
-        </w:hyperlink>
-      </w:r>
-      <w:r>
-        <w:rPr>
-          <w:rFonts w:ascii="Charis SIL Regular" w:hAnsi="Charis SIL Regular" w:eastAsia="Charis SIL Regular"/>
-          <w:b w:val="0"/>
-          <w:i w:val="0"/>
-          <w:color w:val="0066CC"/>
-          <w:sz w:val="24"/>
-          <w:u w:val="single"/>
-        </w:rPr>
-        <w:hyperlink r:id="rId21" w:history="1">
-          <w:r>
-            <w:rPr>
-              <w:rStyle w:val="Hyperlink"/>
-            </w:rPr>
-            <w:t>y</w:t>
+            <w:t>and</w:t>
           </w:r>
         </w:hyperlink>
       </w:r>
@@ -2674,14 +2557,7 @@
           <w:sz w:val="24"/>
           <w:u w:val="single"/>
         </w:rPr>
-        <w:hyperlink r:id="rId21" w:history="1">
-          <w:r>
-            <w:rPr>
-              <w:rStyle w:val="Hyperlink"/>
-            </w:rPr>
-            <w:t>perso</w:t>
-          </w:r>
-        </w:hyperlink>
+        <w:t>navy perso</w:t>
       </w:r>
       <w:r>
         <w:rPr>
@@ -2692,7 +2568,7 @@
           <w:sz w:val="24"/>
           <w:u w:val="single"/>
         </w:rPr>
-        <w:hyperlink r:id="rId21" w:history="1">
+        <w:hyperlink r:id="rId20" w:history="1">
           <w:r>
             <w:rPr>
               <w:rStyle w:val="Hyperlink"/>
@@ -2739,7 +2615,7 @@
           <w:sz w:val="24"/>
           <w:u w:val="single"/>
         </w:rPr>
-        <w:hyperlink r:id="rId21" w:history="1">
+        <w:hyperlink r:id="rId20" w:history="1">
           <w:r>
             <w:rPr>
               <w:rStyle w:val="Hyperlink"/>
@@ -2768,14 +2644,7 @@
           <w:sz w:val="24"/>
           <w:u w:val="single"/>
         </w:rPr>
-        <w:hyperlink r:id="rId21" w:history="1">
-          <w:r>
-            <w:rPr>
-              <w:rStyle w:val="Hyperlink"/>
-            </w:rPr>
-            <w:t>colonise</w:t>
-          </w:r>
-        </w:hyperlink>
+        <w:t>colonise</w:t>
       </w:r>
       <w:r>
         <w:rPr>
@@ -2786,7 +2655,7 @@
           <w:sz w:val="24"/>
           <w:u w:val="single"/>
         </w:rPr>
-        <w:hyperlink r:id="rId21" w:history="1">
+        <w:hyperlink r:id="rId20" w:history="1">
           <w:r>
             <w:rPr>
               <w:rStyle w:val="Hyperlink"/>
@@ -2861,12 +2730,156 @@
           <w:sz w:val="24"/>
           <w:u w:val="single"/>
         </w:rPr>
+        <w:t>Scientific</w:t>
+      </w:r>
+      <w:r>
+        <w:rPr>
+          <w:rFonts w:ascii="Charis SIL Regular" w:hAnsi="Charis SIL Regular" w:eastAsia="Charis SIL Regular"/>
+          <w:b w:val="0"/>
+          <w:i w:val="0"/>
+          <w:color w:val="0066CC"/>
+          <w:sz w:val="24"/>
+          <w:u w:val="single"/>
+        </w:rPr>
+        <w:t xml:space="preserve"> </w:t>
+      </w:r>
+      <w:r>
+        <w:rPr>
+          <w:rFonts w:ascii="Charis SIL Regular" w:hAnsi="Charis SIL Regular" w:eastAsia="Charis SIL Regular"/>
+          <w:b w:val="0"/>
+          <w:i w:val="0"/>
+          <w:color w:val="0066CC"/>
+          <w:sz w:val="24"/>
+          <w:u w:val="single"/>
+        </w:rPr>
         <w:hyperlink r:id="rId22" w:history="1">
           <w:r>
             <w:rPr>
               <w:rStyle w:val="Hyperlink"/>
             </w:rPr>
-            <w:t>Scie</w:t>
+            <w:t>rese</w:t>
+          </w:r>
+        </w:hyperlink>
+      </w:r>
+      <w:r>
+        <w:rPr>
+          <w:rFonts w:ascii="Charis SIL Regular" w:hAnsi="Charis SIL Regular" w:eastAsia="Charis SIL Regular"/>
+          <w:b w:val="0"/>
+          <w:i w:val="0"/>
+          <w:color w:val="0066CC"/>
+          <w:sz w:val="24"/>
+          <w:u w:val="single"/>
+        </w:rPr>
+        <w:hyperlink r:id="rId22" w:history="1">
+          <w:r>
+            <w:rPr>
+              <w:rStyle w:val="Hyperlink"/>
+            </w:rPr>
+            <w:t>a</w:t>
+          </w:r>
+        </w:hyperlink>
+      </w:r>
+      <w:r>
+        <w:rPr>
+          <w:rFonts w:ascii="Charis SIL Regular" w:hAnsi="Charis SIL Regular" w:eastAsia="Charis SIL Regular"/>
+          <w:b w:val="0"/>
+          <w:i w:val="0"/>
+          <w:color w:val="0066CC"/>
+          <w:sz w:val="24"/>
+          <w:u w:val="single"/>
+        </w:rPr>
+        <w:hyperlink r:id="rId22" w:history="1">
+          <w:r>
+            <w:rPr>
+              <w:rStyle w:val="Hyperlink"/>
+            </w:rPr>
+            <w:t>rc</w:t>
+          </w:r>
+        </w:hyperlink>
+      </w:r>
+      <w:r>
+        <w:rPr>
+          <w:rFonts w:ascii="Charis SIL Regular" w:hAnsi="Charis SIL Regular" w:eastAsia="Charis SIL Regular"/>
+          <w:b w:val="0"/>
+          <w:i w:val="0"/>
+          <w:color w:val="0066CC"/>
+          <w:sz w:val="24"/>
+          <w:u w:val="single"/>
+        </w:rPr>
+        <w:t>h</w:t>
+      </w:r>
+      <w:r>
+        <w:rPr>
+          <w:rFonts w:ascii="Charis SIL Regular" w:hAnsi="Charis SIL Regular" w:eastAsia="Charis SIL Regular"/>
+          <w:b w:val="0"/>
+          <w:i w:val="0"/>
+          <w:color w:val="0066CC"/>
+          <w:sz w:val="24"/>
+          <w:u w:val="single"/>
+        </w:rPr>
+        <w:t xml:space="preserve"> </w:t>
+      </w:r>
+      <w:r>
+        <w:rPr>
+          <w:rFonts w:ascii="Charis SIL Regular" w:hAnsi="Charis SIL Regular" w:eastAsia="Charis SIL Regular"/>
+          <w:b w:val="0"/>
+          <w:i w:val="0"/>
+          <w:color w:val="0066CC"/>
+          <w:sz w:val="24"/>
+          <w:u w:val="single"/>
+        </w:rPr>
+        <w:hyperlink r:id="rId22" w:history="1">
+          <w:r>
+            <w:rPr>
+              <w:rStyle w:val="Hyperlink"/>
+            </w:rPr>
+            <w:t>in</w:t>
+          </w:r>
+        </w:hyperlink>
+      </w:r>
+      <w:r>
+        <w:rPr>
+          <w:rFonts w:ascii="Charis SIL Regular" w:hAnsi="Charis SIL Regular" w:eastAsia="Charis SIL Regular"/>
+          <w:b w:val="0"/>
+          <w:i w:val="0"/>
+          <w:color w:val="0066CC"/>
+          <w:sz w:val="24"/>
+        </w:rPr>
+        <w:t xml:space="preserve"> </w:t>
+      </w:r>
+      <w:r>
+        <w:rPr>
+          <w:rFonts w:ascii="Charis SIL Regular" w:hAnsi="Charis SIL Regular" w:eastAsia="Charis SIL Regular"/>
+          <w:b w:val="0"/>
+          <w:i w:val="0"/>
+          <w:color w:val="0066CC"/>
+          <w:sz w:val="24"/>
+          <w:u w:val="single"/>
+        </w:rPr>
+        <w:hyperlink r:id="rId22" w:history="1">
+          <w:r>
+            <w:rPr>
+              <w:rStyle w:val="Hyperlink"/>
+            </w:rPr>
+            <w:t>col</w:t>
+          </w:r>
+        </w:hyperlink>
+      </w:r>
+      <w:r>
+        <w:rPr>
+          <w:rFonts w:ascii="Charis SIL Regular" w:hAnsi="Charis SIL Regular" w:eastAsia="Charis SIL Regular"/>
+          <w:b w:val="0"/>
+          <w:i w:val="0"/>
+          <w:color w:val="0066CC"/>
+          <w:sz w:val="24"/>
+          <w:u w:val="single"/>
+        </w:rPr>
+        <w:hyperlink r:id="rId22" w:history="1">
+          <w:r>
+            <w:rPr>
+              <w:rStyle w:val="Hyperlink"/>
+            </w:rPr>
+            <w:t>o</w:t>
           </w:r>
         </w:hyperlink>
       </w:r>
@@ -2897,24 +2910,7 @@
           <w:sz w:val="24"/>
           <w:u w:val="single"/>
         </w:rPr>
-        <w:hyperlink r:id="rId21" w:history="1">
-          <w:r>
-            <w:rPr>
-              <w:rStyle w:val="Hyperlink"/>
-            </w:rPr>
-            <w:t>tif</w:t>
-          </w:r>
-        </w:hyperlink>
-      </w:r>
-      <w:r>
-        <w:rPr>
-          <w:rFonts w:ascii="Charis SIL Regular" w:hAnsi="Charis SIL Regular" w:eastAsia="Charis SIL Regular"/>
-          <w:b w:val="0"/>
-          <w:i w:val="0"/>
-          <w:color w:val="0066CC"/>
-          <w:sz w:val="24"/>
-        </w:rPr>
-        <w:hyperlink r:id="rId21" w:history="1">
+        <w:hyperlink r:id="rId22" w:history="1">
           <w:r>
             <w:rPr>
               <w:rStyle w:val="Hyperlink"/>
@@ -2930,8 +2926,16 @@
           <w:i w:val="0"/>
           <w:color w:val="0066CC"/>
           <w:sz w:val="24"/>
+          <w:u w:val="single"/>
         </w:rPr>
-        <w:t>c</w:t>
+        <w:hyperlink r:id="rId22" w:history="1">
+          <w:r>
+            <w:rPr>
+              <w:rStyle w:val="Hyperlink"/>
+            </w:rPr>
+            <w:t>sed</w:t>
+          </w:r>
+        </w:hyperlink>
       </w:r>
       <w:r>
         <w:rPr>
@@ -2953,12 +2957,12 @@
           <w:sz w:val="24"/>
           <w:u w:val="single"/>
         </w:rPr>
-        <w:hyperlink r:id="rId21" w:history="1">
+        <w:hyperlink r:id="rId22" w:history="1">
           <w:r>
             <w:rPr>
               <w:rStyle w:val="Hyperlink"/>
             </w:rPr>
-            <w:t>rese</w:t>
+            <w:t>territ</w:t>
           </w:r>
         </w:hyperlink>
       </w:r>
@@ -2971,202 +2975,7 @@
           <w:sz w:val="24"/>
           <w:u w:val="single"/>
         </w:rPr>
-        <w:hyperlink r:id="rId21" w:history="1">
-          <w:r>
-            <w:rPr>
-              <w:rStyle w:val="Hyperlink"/>
-            </w:rPr>
-            <w:t>a</w:t>
-          </w:r>
-        </w:hyperlink>
-      </w:r>
-      <w:r>
-        <w:rPr>
-          <w:rFonts w:ascii="Charis SIL Regular" w:hAnsi="Charis SIL Regular" w:eastAsia="Charis SIL Regular"/>
-          <w:b w:val="0"/>
-          <w:i w:val="0"/>
-          <w:color w:val="0066CC"/>
-          <w:sz w:val="24"/>
-          <w:u w:val="single"/>
-        </w:rPr>
-        <w:hyperlink r:id="rId21" w:history="1">
-          <w:r>
-            <w:rPr>
-              <w:rStyle w:val="Hyperlink"/>
-            </w:rPr>
-            <w:t>rch</w:t>
-          </w:r>
-        </w:hyperlink>
-      </w:r>
-      <w:r>
-        <w:rPr>
-          <w:rFonts w:ascii="Charis SIL Regular" w:hAnsi="Charis SIL Regular" w:eastAsia="Charis SIL Regular"/>
-          <w:b w:val="0"/>
-          <w:i w:val="0"/>
-          <w:color w:val="0066CC"/>
-          <w:sz w:val="24"/>
-          <w:u w:val="single"/>
-        </w:rPr>
-        <w:t xml:space="preserve"> </w:t>
-      </w:r>
-      <w:r>
-        <w:rPr>
-          <w:rFonts w:ascii="Charis SIL Regular" w:hAnsi="Charis SIL Regular" w:eastAsia="Charis SIL Regular"/>
-          <w:b w:val="0"/>
-          <w:i w:val="0"/>
-          <w:color w:val="0066CC"/>
-          <w:sz w:val="24"/>
-          <w:u w:val="single"/>
-        </w:rPr>
-        <w:hyperlink r:id="rId21" w:history="1">
-          <w:r>
-            <w:rPr>
-              <w:rStyle w:val="Hyperlink"/>
-            </w:rPr>
-            <w:t>in</w:t>
-          </w:r>
-        </w:hyperlink>
-      </w:r>
-      <w:r>
-        <w:rPr>
-          <w:rFonts w:ascii="Charis SIL Regular" w:hAnsi="Charis SIL Regular" w:eastAsia="Charis SIL Regular"/>
-          <w:b w:val="0"/>
-          <w:i w:val="0"/>
-          <w:color w:val="0066CC"/>
-          <w:sz w:val="24"/>
-          <w:u w:val="single"/>
-        </w:rPr>
-        <w:t xml:space="preserve"> </w:t>
-      </w:r>
-      <w:r>
-        <w:rPr>
-          <w:rFonts w:ascii="Charis SIL Regular" w:hAnsi="Charis SIL Regular" w:eastAsia="Charis SIL Regular"/>
-          <w:b w:val="0"/>
-          <w:i w:val="0"/>
-          <w:color w:val="0066CC"/>
-          <w:sz w:val="24"/>
-          <w:u w:val="single"/>
-        </w:rPr>
-        <w:hyperlink r:id="rId21" w:history="1">
-          <w:r>
-            <w:rPr>
-              <w:rStyle w:val="Hyperlink"/>
-            </w:rPr>
-            <w:t>col</w:t>
-          </w:r>
-        </w:hyperlink>
-      </w:r>
-      <w:r>
-        <w:rPr>
-          <w:rFonts w:ascii="Charis SIL Regular" w:hAnsi="Charis SIL Regular" w:eastAsia="Charis SIL Regular"/>
-          <w:b w:val="0"/>
-          <w:i w:val="0"/>
-          <w:color w:val="0066CC"/>
-          <w:sz w:val="24"/>
-          <w:u w:val="single"/>
-        </w:rPr>
-        <w:hyperlink r:id="rId21" w:history="1">
-          <w:r>
-            <w:rPr>
-              <w:rStyle w:val="Hyperlink"/>
-            </w:rPr>
-            <w:t>o</w:t>
-          </w:r>
-        </w:hyperlink>
-      </w:r>
-      <w:r>
-        <w:rPr>
-          <w:rFonts w:ascii="Charis SIL Regular" w:hAnsi="Charis SIL Regular" w:eastAsia="Charis SIL Regular"/>
-          <w:b w:val="0"/>
-          <w:i w:val="0"/>
-          <w:color w:val="0066CC"/>
-          <w:sz w:val="24"/>
-          <w:u w:val="single"/>
-        </w:rPr>
-        <w:hyperlink r:id="rId21" w:history="1">
-          <w:r>
-            <w:rPr>
-              <w:rStyle w:val="Hyperlink"/>
-            </w:rPr>
-            <w:t>n</w:t>
-          </w:r>
-        </w:hyperlink>
-      </w:r>
-      <w:r>
-        <w:rPr>
-          <w:rFonts w:ascii="Charis SIL Regular" w:hAnsi="Charis SIL Regular" w:eastAsia="Charis SIL Regular"/>
-          <w:b w:val="0"/>
-          <w:i w:val="0"/>
-          <w:color w:val="0066CC"/>
-          <w:sz w:val="24"/>
-          <w:u w:val="single"/>
-        </w:rPr>
-        <w:hyperlink r:id="rId21" w:history="1">
-          <w:r>
-            <w:rPr>
-              <w:rStyle w:val="Hyperlink"/>
-            </w:rPr>
-            <w:t>i</w:t>
-          </w:r>
-        </w:hyperlink>
-      </w:r>
-      <w:r>
-        <w:rPr>
-          <w:rFonts w:ascii="Charis SIL Regular" w:hAnsi="Charis SIL Regular" w:eastAsia="Charis SIL Regular"/>
-          <w:b w:val="0"/>
-          <w:i w:val="0"/>
-          <w:color w:val="0066CC"/>
-          <w:sz w:val="24"/>
-          <w:u w:val="single"/>
-        </w:rPr>
-        <w:hyperlink r:id="rId21" w:history="1">
-          <w:r>
-            <w:rPr>
-              <w:rStyle w:val="Hyperlink"/>
-            </w:rPr>
-            <w:t>sed</w:t>
-          </w:r>
-        </w:hyperlink>
-      </w:r>
-      <w:r>
-        <w:rPr>
-          <w:rFonts w:ascii="Charis SIL Regular" w:hAnsi="Charis SIL Regular" w:eastAsia="Charis SIL Regular"/>
-          <w:b w:val="0"/>
-          <w:i w:val="0"/>
-          <w:color w:val="0066CC"/>
-          <w:sz w:val="24"/>
-          <w:u w:val="single"/>
-        </w:rPr>
-        <w:t xml:space="preserve"> </w:t>
-      </w:r>
-      <w:r>
-        <w:rPr>
-          <w:rFonts w:ascii="Charis SIL Regular" w:hAnsi="Charis SIL Regular" w:eastAsia="Charis SIL Regular"/>
-          <w:b w:val="0"/>
-          <w:i w:val="0"/>
-          <w:color w:val="0066CC"/>
-          <w:sz w:val="24"/>
-          <w:u w:val="single"/>
-        </w:rPr>
-        <w:hyperlink r:id="rId21" w:history="1">
-          <w:r>
-            <w:rPr>
-              <w:rStyle w:val="Hyperlink"/>
-            </w:rPr>
-            <w:t>territ</w:t>
-          </w:r>
-        </w:hyperlink>
-      </w:r>
-      <w:r>
-        <w:rPr>
-          <w:rFonts w:ascii="Charis SIL Regular" w:hAnsi="Charis SIL Regular" w:eastAsia="Charis SIL Regular"/>
-          <w:b w:val="0"/>
-          <w:i w:val="0"/>
-          <w:color w:val="0066CC"/>
-          <w:sz w:val="24"/>
-          <w:u w:val="single"/>
-        </w:rPr>
-        <w:hyperlink r:id="rId21" w:history="1">
+        <w:hyperlink r:id="rId22" w:history="1">
           <w:r>
             <w:rPr>
               <w:rStyle w:val="Hyperlink"/>
@@ -3215,7 +3024,7 @@
           <w:sz w:val="24"/>
           <w:u w:val="single"/>
         </w:rPr>
-        <w:hyperlink r:id="rId23" w:history="1">
+        <w:hyperlink r:id="rId22" w:history="1">
           <w:r>
             <w:rPr>
               <w:rStyle w:val="Hyperlink"/>
@@ -3327,7 +3136,7 @@
           <w:sz w:val="24"/>
           <w:u w:val="single"/>
         </w:rPr>
-        <w:hyperlink r:id="rId23" w:history="1">
+        <w:hyperlink r:id="rId22" w:history="1">
           <w:r>
             <w:rPr>
               <w:rStyle w:val="Hyperlink"/>

--- a/EXPORTS/DOCX/published/niveau2/English/Museum.docx
+++ b/EXPORTS/DOCX/published/niveau2/English/Museum.docx
@@ -325,63 +325,8 @@
           <w:i w:val="0"/>
           <w:color w:val="0066CC"/>
           <w:sz w:val="24"/>
-          <w:u w:val="single"/>
         </w:rPr>
-        <w:hyperlink r:id="rId9" w:history="1">
-          <w:r>
-            <w:rPr>
-              <w:rStyle w:val="Hyperlink"/>
-            </w:rPr>
-            <w:t>Rijks</w:t>
-          </w:r>
-        </w:hyperlink>
-      </w:r>
-      <w:r>
-        <w:rPr>
-          <w:rFonts w:ascii="Charis SIL Regular" w:hAnsi="Charis SIL Regular" w:eastAsia="Charis SIL Regular"/>
-          <w:b w:val="0"/>
-          <w:i w:val="0"/>
-          <w:color w:val="0066CC"/>
-          <w:sz w:val="24"/>
-          <w:u w:val="single"/>
-        </w:rPr>
-        <w:t xml:space="preserve"> </w:t>
-      </w:r>
-      <w:r>
-        <w:rPr>
-          <w:rFonts w:ascii="Charis SIL Regular" w:hAnsi="Charis SIL Regular" w:eastAsia="Charis SIL Regular"/>
-          <w:b w:val="0"/>
-          <w:i w:val="0"/>
-          <w:color w:val="0066CC"/>
-          <w:sz w:val="24"/>
-          <w:u w:val="single"/>
-        </w:rPr>
-        <w:hyperlink r:id="rId9" w:history="1">
-          <w:r>
-            <w:rPr>
-              <w:rStyle w:val="Hyperlink"/>
-            </w:rPr>
-            <w:t>Etn</w:t>
-          </w:r>
-        </w:hyperlink>
-      </w:r>
-      <w:r>
-        <w:rPr>
-          <w:rFonts w:ascii="Charis SIL Regular" w:hAnsi="Charis SIL Regular" w:eastAsia="Charis SIL Regular"/>
-          <w:b w:val="0"/>
-          <w:i w:val="0"/>
-          <w:color w:val="0066CC"/>
-          <w:sz w:val="24"/>
-          <w:u w:val="single"/>
-        </w:rPr>
-        <w:hyperlink r:id="rId9" w:history="1">
-          <w:r>
-            <w:rPr>
-              <w:rStyle w:val="Hyperlink"/>
-            </w:rPr>
-            <w:t>ogra</w:t>
-          </w:r>
-        </w:hyperlink>
+        <w:t>Rijks Etnogra</w:t>
       </w:r>
       <w:r>
         <w:rPr>
@@ -791,6 +736,7 @@
           <w:i w:val="0"/>
           <w:color w:val="0066CC"/>
           <w:sz w:val="24"/>
+          <w:u w:val="single"/>
         </w:rPr>
         <w:hyperlink r:id="rId12" w:history="1">
           <w:r>
@@ -810,7 +756,7 @@
           <w:sz w:val="24"/>
           <w:u w:val="single"/>
         </w:rPr>
-        <w:hyperlink r:id="rId11" w:history="1">
+        <w:hyperlink r:id="rId12" w:history="1">
           <w:r>
             <w:rPr>
               <w:rStyle w:val="Hyperlink"/>
@@ -839,7 +785,7 @@
           <w:sz w:val="24"/>
           <w:u w:val="single"/>
         </w:rPr>
-        <w:hyperlink r:id="rId11" w:history="1">
+        <w:hyperlink r:id="rId12" w:history="1">
           <w:r>
             <w:rPr>
               <w:rStyle w:val="Hyperlink"/>
@@ -860,7 +806,7 @@
           <w:sz w:val="24"/>
           <w:u w:val="single"/>
         </w:rPr>
-        <w:hyperlink r:id="rId11" w:history="1">
+        <w:hyperlink r:id="rId12" w:history="1">
           <w:r>
             <w:rPr>
               <w:rStyle w:val="Hyperlink"/>
@@ -895,46 +841,7 @@
           <w:color w:val="000000"/>
           <w:sz w:val="24"/>
         </w:rPr>
-        <w:t xml:space="preserve"> (Museum of Geography and Ethnology) in </w:t>
-      </w:r>
-      <w:r>
-        <w:rPr>
-          <w:u w:val="single" w:color="0066cc"/>
-          <w:rFonts w:ascii="Charis SIL Regular" w:hAnsi="Charis SIL Regular" w:eastAsia="Charis SIL Regular"/>
-          <w:b w:val="0"/>
-          <w:i w:val="0"/>
-          <w:color w:val="000000"/>
-          <w:sz w:val="24"/>
-        </w:rPr>
-        <w:t>R</w:t>
-      </w:r>
-      <w:r>
-        <w:rPr>
-          <w:u w:val="single" w:color="0066cc"/>
-          <w:rFonts w:ascii="Charis SIL Regular" w:hAnsi="Charis SIL Regular" w:eastAsia="Charis SIL Regular"/>
-          <w:b w:val="0"/>
-          <w:i w:val="0"/>
-          <w:color w:val="000000"/>
-          <w:sz w:val="24"/>
-        </w:rPr>
-        <w:hyperlink r:id="rId12" w:history="1">
-          <w:r>
-            <w:rPr>
-              <w:rStyle w:val="Hyperlink"/>
-            </w:rPr>
-            <w:t>otterda</w:t>
-          </w:r>
-        </w:hyperlink>
-      </w:r>
-      <w:r>
-        <w:rPr>
-          <w:rFonts w:ascii="Charis SIL Regular" w:hAnsi="Charis SIL Regular" w:eastAsia="Charis SIL Regular"/>
-          <w:b w:val="0"/>
-          <w:i w:val="0"/>
-          <w:color w:val="000000"/>
-          <w:sz w:val="24"/>
-        </w:rPr>
-        <w:t>m</w:t>
+        <w:t xml:space="preserve"> (Museum of Geography and Ethnology) in Rotterdam</w:t>
       </w:r>
       <w:r>
         <w:rPr>
@@ -2237,7 +2144,7 @@
           <w:sz w:val="24"/>
           <w:u w:val="single"/>
         </w:rPr>
-        <w:hyperlink r:id="rId20" w:history="1">
+        <w:hyperlink r:id="rId19" w:history="1">
           <w:r>
             <w:rPr>
               <w:rStyle w:val="Hyperlink"/>
@@ -2266,7 +2173,7 @@
           <w:sz w:val="24"/>
           <w:u w:val="single"/>
         </w:rPr>
-        <w:hyperlink r:id="rId20" w:history="1">
+        <w:hyperlink r:id="rId19" w:history="1">
           <w:r>
             <w:rPr>
               <w:rStyle w:val="Hyperlink"/>
@@ -2313,7 +2220,7 @@
           <w:sz w:val="24"/>
           <w:u w:val="single"/>
         </w:rPr>
-        <w:hyperlink r:id="rId19" w:history="1">
+        <w:hyperlink r:id="rId20" w:history="1">
           <w:r>
             <w:rPr>
               <w:rStyle w:val="Hyperlink"/>
@@ -2425,7 +2332,54 @@
           <w:sz w:val="24"/>
           <w:u w:val="single"/>
         </w:rPr>
-        <w:t xml:space="preserve">form </w:t>
+        <w:hyperlink r:id="rId20" w:history="1">
+          <w:r>
+            <w:rPr>
+              <w:rStyle w:val="Hyperlink"/>
+            </w:rPr>
+            <w:t>form</w:t>
+          </w:r>
+        </w:hyperlink>
+      </w:r>
+      <w:r>
+        <w:rPr>
+          <w:rFonts w:ascii="Charis SIL Regular" w:hAnsi="Charis SIL Regular" w:eastAsia="Charis SIL Regular"/>
+          <w:b w:val="0"/>
+          <w:i w:val="0"/>
+          <w:color w:val="0066CC"/>
+          <w:sz w:val="24"/>
+          <w:u w:val="single"/>
+        </w:rPr>
+        <w:t xml:space="preserve"> </w:t>
+      </w:r>
+      <w:r>
+        <w:rPr>
+          <w:rFonts w:ascii="Charis SIL Regular" w:hAnsi="Charis SIL Regular" w:eastAsia="Charis SIL Regular"/>
+          <w:b w:val="0"/>
+          <w:i w:val="0"/>
+          <w:color w:val="0066CC"/>
+          <w:sz w:val="24"/>
+          <w:u w:val="single"/>
+        </w:rPr>
+        <w:hyperlink r:id="rId20" w:history="1">
+          <w:r>
+            <w:rPr>
+              <w:rStyle w:val="Hyperlink"/>
+            </w:rPr>
+            <w:t>a</w:t>
+          </w:r>
+        </w:hyperlink>
+      </w:r>
+      <w:r>
+        <w:rPr>
+          <w:rFonts w:ascii="Charis SIL Regular" w:hAnsi="Charis SIL Regular" w:eastAsia="Charis SIL Regular"/>
+          <w:b w:val="0"/>
+          <w:i w:val="0"/>
+          <w:color w:val="0066CC"/>
+          <w:sz w:val="24"/>
+          <w:u w:val="single"/>
+        </w:rPr>
+        <w:t xml:space="preserve"> </w:t>
       </w:r>
       <w:r>
         <w:rPr>
@@ -2441,24 +2395,7 @@
             <w:rPr>
               <w:rStyle w:val="Hyperlink"/>
             </w:rPr>
-            <w:t>a</w:t>
-          </w:r>
-        </w:hyperlink>
-      </w:r>
-      <w:r>
-        <w:rPr>
-          <w:rFonts w:ascii="Charis SIL Regular" w:hAnsi="Charis SIL Regular" w:eastAsia="Charis SIL Regular"/>
-          <w:b w:val="0"/>
-          <w:i w:val="0"/>
-          <w:color w:val="0066CC"/>
-          <w:sz w:val="24"/>
-        </w:rPr>
-        <w:hyperlink r:id="rId19" w:history="1">
-          <w:r>
-            <w:rPr>
-              <w:rStyle w:val="Hyperlink"/>
-            </w:rPr>
-            <w:t xml:space="preserve"> colonial </w:t>
+            <w:t xml:space="preserve">colonial </w:t>
           </w:r>
         </w:hyperlink>
       </w:r>
@@ -2528,7 +2465,7 @@
           <w:sz w:val="24"/>
           <w:u w:val="single"/>
         </w:rPr>
-        <w:hyperlink r:id="rId20" w:history="1">
+        <w:hyperlink r:id="rId21" w:history="1">
           <w:r>
             <w:rPr>
               <w:rStyle w:val="Hyperlink"/>
@@ -2557,7 +2494,126 @@
           <w:sz w:val="24"/>
           <w:u w:val="single"/>
         </w:rPr>
-        <w:t>navy perso</w:t>
+        <w:hyperlink r:id="rId21" w:history="1">
+          <w:r>
+            <w:rPr>
+              <w:rStyle w:val="Hyperlink"/>
+            </w:rPr>
+            <w:t>n</w:t>
+          </w:r>
+        </w:hyperlink>
+      </w:r>
+      <w:r>
+        <w:rPr>
+          <w:rFonts w:ascii="Charis SIL Regular" w:hAnsi="Charis SIL Regular" w:eastAsia="Charis SIL Regular"/>
+          <w:b w:val="0"/>
+          <w:i w:val="0"/>
+          <w:color w:val="0066CC"/>
+          <w:sz w:val="24"/>
+          <w:u w:val="single"/>
+        </w:rPr>
+        <w:hyperlink r:id="rId21" w:history="1">
+          <w:r>
+            <w:rPr>
+              <w:rStyle w:val="Hyperlink"/>
+            </w:rPr>
+            <w:t>a</w:t>
+          </w:r>
+        </w:hyperlink>
+      </w:r>
+      <w:r>
+        <w:rPr>
+          <w:rFonts w:ascii="Charis SIL Regular" w:hAnsi="Charis SIL Regular" w:eastAsia="Charis SIL Regular"/>
+          <w:b w:val="0"/>
+          <w:i w:val="0"/>
+          <w:color w:val="0066CC"/>
+          <w:sz w:val="24"/>
+          <w:u w:val="single"/>
+        </w:rPr>
+        <w:hyperlink r:id="rId21" w:history="1">
+          <w:r>
+            <w:rPr>
+              <w:rStyle w:val="Hyperlink"/>
+            </w:rPr>
+            <w:t>v</w:t>
+          </w:r>
+        </w:hyperlink>
+      </w:r>
+      <w:r>
+        <w:rPr>
+          <w:rFonts w:ascii="Charis SIL Regular" w:hAnsi="Charis SIL Regular" w:eastAsia="Charis SIL Regular"/>
+          <w:b w:val="0"/>
+          <w:i w:val="0"/>
+          <w:color w:val="0066CC"/>
+          <w:sz w:val="24"/>
+          <w:u w:val="single"/>
+        </w:rPr>
+        <w:hyperlink r:id="rId21" w:history="1">
+          <w:r>
+            <w:rPr>
+              <w:rStyle w:val="Hyperlink"/>
+            </w:rPr>
+            <w:t>y</w:t>
+          </w:r>
+        </w:hyperlink>
+      </w:r>
+      <w:r>
+        <w:rPr>
+          <w:rFonts w:ascii="Charis SIL Regular" w:hAnsi="Charis SIL Regular" w:eastAsia="Charis SIL Regular"/>
+          <w:b w:val="0"/>
+          <w:i w:val="0"/>
+          <w:color w:val="0066CC"/>
+          <w:sz w:val="24"/>
+          <w:u w:val="single"/>
+        </w:rPr>
+        <w:t xml:space="preserve"> </w:t>
+      </w:r>
+      <w:r>
+        <w:rPr>
+          <w:rFonts w:ascii="Charis SIL Regular" w:hAnsi="Charis SIL Regular" w:eastAsia="Charis SIL Regular"/>
+          <w:b w:val="0"/>
+          <w:i w:val="0"/>
+          <w:color w:val="0066CC"/>
+          <w:sz w:val="24"/>
+          <w:u w:val="single"/>
+        </w:rPr>
+        <w:hyperlink r:id="rId21" w:history="1">
+          <w:r>
+            <w:rPr>
+              <w:rStyle w:val="Hyperlink"/>
+            </w:rPr>
+            <w:t>perso</w:t>
+          </w:r>
+        </w:hyperlink>
+      </w:r>
+      <w:r>
+        <w:rPr>
+          <w:rFonts w:ascii="Charis SIL Regular" w:hAnsi="Charis SIL Regular" w:eastAsia="Charis SIL Regular"/>
+          <w:b w:val="0"/>
+          <w:i w:val="0"/>
+          <w:color w:val="0066CC"/>
+          <w:sz w:val="24"/>
+          <w:u w:val="single"/>
+        </w:rPr>
+        <w:hyperlink r:id="rId21" w:history="1">
+          <w:r>
+            <w:rPr>
+              <w:rStyle w:val="Hyperlink"/>
+            </w:rPr>
+            <w:t>nnel</w:t>
+          </w:r>
+        </w:hyperlink>
+      </w:r>
+      <w:r>
+        <w:rPr>
+          <w:rFonts w:ascii="Charis SIL Regular" w:hAnsi="Charis SIL Regular" w:eastAsia="Charis SIL Regular"/>
+          <w:b w:val="0"/>
+          <w:i w:val="0"/>
+          <w:color w:val="0066CC"/>
+          <w:sz w:val="24"/>
+          <w:u w:val="single"/>
+        </w:rPr>
+        <w:t xml:space="preserve"> </w:t>
       </w:r>
       <w:r>
         <w:rPr>
@@ -2569,35 +2625,6 @@
           <w:u w:val="single"/>
         </w:rPr>
         <w:hyperlink r:id="rId20" w:history="1">
-          <w:r>
-            <w:rPr>
-              <w:rStyle w:val="Hyperlink"/>
-            </w:rPr>
-            <w:t>nnel</w:t>
-          </w:r>
-        </w:hyperlink>
-      </w:r>
-      <w:r>
-        <w:rPr>
-          <w:rFonts w:ascii="Charis SIL Regular" w:hAnsi="Charis SIL Regular" w:eastAsia="Charis SIL Regular"/>
-          <w:b w:val="0"/>
-          <w:i w:val="0"/>
-          <w:color w:val="0066CC"/>
-          <w:sz w:val="24"/>
-          <w:u w:val="single"/>
-        </w:rPr>
-        <w:t xml:space="preserve"> </w:t>
-      </w:r>
-      <w:r>
-        <w:rPr>
-          <w:rFonts w:ascii="Charis SIL Regular" w:hAnsi="Charis SIL Regular" w:eastAsia="Charis SIL Regular"/>
-          <w:b w:val="0"/>
-          <w:i w:val="0"/>
-          <w:color w:val="0066CC"/>
-          <w:sz w:val="24"/>
-          <w:u w:val="single"/>
-        </w:rPr>
-        <w:hyperlink r:id="rId21" w:history="1">
           <w:r>
             <w:rPr>
               <w:rStyle w:val="Hyperlink"/>
@@ -2728,9 +2755,102 @@
           <w:i w:val="0"/>
           <w:color w:val="0066CC"/>
           <w:sz w:val="24"/>
+        </w:rPr>
+        <w:t>Scientific</w:t>
+      </w:r>
+      <w:r>
+        <w:rPr>
+          <w:rFonts w:ascii="Charis SIL Regular" w:hAnsi="Charis SIL Regular" w:eastAsia="Charis SIL Regular"/>
+          <w:b w:val="0"/>
+          <w:i w:val="0"/>
+          <w:color w:val="0066CC"/>
+          <w:sz w:val="24"/>
           <w:u w:val="single"/>
         </w:rPr>
-        <w:t>Scientific</w:t>
+        <w:t xml:space="preserve"> </w:t>
+      </w:r>
+      <w:r>
+        <w:rPr>
+          <w:rFonts w:ascii="Charis SIL Regular" w:hAnsi="Charis SIL Regular" w:eastAsia="Charis SIL Regular"/>
+          <w:b w:val="0"/>
+          <w:i w:val="0"/>
+          <w:color w:val="0066CC"/>
+          <w:sz w:val="24"/>
+          <w:u w:val="single"/>
+        </w:rPr>
+        <w:hyperlink r:id="rId21" w:history="1">
+          <w:r>
+            <w:rPr>
+              <w:rStyle w:val="Hyperlink"/>
+            </w:rPr>
+            <w:t>rese</w:t>
+          </w:r>
+        </w:hyperlink>
+      </w:r>
+      <w:r>
+        <w:rPr>
+          <w:rFonts w:ascii="Charis SIL Regular" w:hAnsi="Charis SIL Regular" w:eastAsia="Charis SIL Regular"/>
+          <w:b w:val="0"/>
+          <w:i w:val="0"/>
+          <w:color w:val="0066CC"/>
+          <w:sz w:val="24"/>
+          <w:u w:val="single"/>
+        </w:rPr>
+        <w:hyperlink r:id="rId21" w:history="1">
+          <w:r>
+            <w:rPr>
+              <w:rStyle w:val="Hyperlink"/>
+            </w:rPr>
+            <w:t>a</w:t>
+          </w:r>
+        </w:hyperlink>
+      </w:r>
+      <w:r>
+        <w:rPr>
+          <w:rFonts w:ascii="Charis SIL Regular" w:hAnsi="Charis SIL Regular" w:eastAsia="Charis SIL Regular"/>
+          <w:b w:val="0"/>
+          <w:i w:val="0"/>
+          <w:color w:val="0066CC"/>
+          <w:sz w:val="24"/>
+          <w:u w:val="single"/>
+        </w:rPr>
+        <w:hyperlink r:id="rId21" w:history="1">
+          <w:r>
+            <w:rPr>
+              <w:rStyle w:val="Hyperlink"/>
+            </w:rPr>
+            <w:t>rch</w:t>
+          </w:r>
+        </w:hyperlink>
+      </w:r>
+      <w:r>
+        <w:rPr>
+          <w:rFonts w:ascii="Charis SIL Regular" w:hAnsi="Charis SIL Regular" w:eastAsia="Charis SIL Regular"/>
+          <w:b w:val="0"/>
+          <w:i w:val="0"/>
+          <w:color w:val="0066CC"/>
+          <w:sz w:val="24"/>
+          <w:u w:val="single"/>
+        </w:rPr>
+        <w:t xml:space="preserve"> </w:t>
+      </w:r>
+      <w:r>
+        <w:rPr>
+          <w:rFonts w:ascii="Charis SIL Regular" w:hAnsi="Charis SIL Regular" w:eastAsia="Charis SIL Regular"/>
+          <w:b w:val="0"/>
+          <w:i w:val="0"/>
+          <w:color w:val="0066CC"/>
+          <w:sz w:val="24"/>
+          <w:u w:val="single"/>
+        </w:rPr>
+        <w:hyperlink r:id="rId21" w:history="1">
+          <w:r>
+            <w:rPr>
+              <w:rStyle w:val="Hyperlink"/>
+            </w:rPr>
+            <w:t>in</w:t>
+          </w:r>
+        </w:hyperlink>
       </w:r>
       <w:r>
         <w:rPr>
@@ -2757,7 +2877,25 @@
             <w:rPr>
               <w:rStyle w:val="Hyperlink"/>
             </w:rPr>
-            <w:t>rese</w:t>
+            <w:t>col</w:t>
+          </w:r>
+        </w:hyperlink>
+      </w:r>
+      <w:r>
+        <w:rPr>
+          <w:rFonts w:ascii="Charis SIL Regular" w:hAnsi="Charis SIL Regular" w:eastAsia="Charis SIL Regular"/>
+          <w:b w:val="0"/>
+          <w:i w:val="0"/>
+          <w:color w:val="0066CC"/>
+          <w:sz w:val="24"/>
+          <w:u w:val="single"/>
+        </w:rPr>
+        <w:hyperlink r:id="rId21" w:history="1">
+          <w:r>
+            <w:rPr>
+              <w:rStyle w:val="Hyperlink"/>
+            </w:rPr>
+            <w:t>o</w:t>
           </w:r>
         </w:hyperlink>
       </w:r>
@@ -2775,7 +2913,7 @@
             <w:rPr>
               <w:rStyle w:val="Hyperlink"/>
             </w:rPr>
-            <w:t>a</w:t>
+            <w:t>n</w:t>
           </w:r>
         </w:hyperlink>
       </w:r>
@@ -2793,7 +2931,7 @@
             <w:rPr>
               <w:rStyle w:val="Hyperlink"/>
             </w:rPr>
-            <w:t>rc</w:t>
+            <w:t>i</w:t>
           </w:r>
         </w:hyperlink>
       </w:r>
@@ -2806,7 +2944,193 @@
           <w:sz w:val="24"/>
           <w:u w:val="single"/>
         </w:rPr>
-        <w:t>h</w:t>
+        <w:hyperlink r:id="rId22" w:history="1">
+          <w:r>
+            <w:rPr>
+              <w:rStyle w:val="Hyperlink"/>
+            </w:rPr>
+            <w:t>sed</w:t>
+          </w:r>
+        </w:hyperlink>
+      </w:r>
+      <w:r>
+        <w:rPr>
+          <w:rFonts w:ascii="Charis SIL Regular" w:hAnsi="Charis SIL Regular" w:eastAsia="Charis SIL Regular"/>
+          <w:b w:val="0"/>
+          <w:i w:val="0"/>
+          <w:color w:val="0066CC"/>
+          <w:sz w:val="24"/>
+          <w:u w:val="single"/>
+        </w:rPr>
+        <w:t xml:space="preserve"> </w:t>
+      </w:r>
+      <w:r>
+        <w:rPr>
+          <w:rFonts w:ascii="Charis SIL Regular" w:hAnsi="Charis SIL Regular" w:eastAsia="Charis SIL Regular"/>
+          <w:b w:val="0"/>
+          <w:i w:val="0"/>
+          <w:color w:val="0066CC"/>
+          <w:sz w:val="24"/>
+          <w:u w:val="single"/>
+        </w:rPr>
+        <w:hyperlink r:id="rId22" w:history="1">
+          <w:r>
+            <w:rPr>
+              <w:rStyle w:val="Hyperlink"/>
+            </w:rPr>
+            <w:t>territ</w:t>
+          </w:r>
+        </w:hyperlink>
+      </w:r>
+      <w:r>
+        <w:rPr>
+          <w:rFonts w:ascii="Charis SIL Regular" w:hAnsi="Charis SIL Regular" w:eastAsia="Charis SIL Regular"/>
+          <w:b w:val="0"/>
+          <w:i w:val="0"/>
+          <w:color w:val="0066CC"/>
+          <w:sz w:val="24"/>
+          <w:u w:val="single"/>
+        </w:rPr>
+        <w:hyperlink r:id="rId22" w:history="1">
+          <w:r>
+            <w:rPr>
+              <w:rStyle w:val="Hyperlink"/>
+            </w:rPr>
+            <w:t>o</w:t>
+          </w:r>
+        </w:hyperlink>
+      </w:r>
+      <w:r>
+        <w:rPr>
+          <w:rFonts w:ascii="Charis SIL Regular" w:hAnsi="Charis SIL Regular" w:eastAsia="Charis SIL Regular"/>
+          <w:b w:val="0"/>
+          <w:i w:val="0"/>
+          <w:color w:val="0066CC"/>
+          <w:sz w:val="24"/>
+          <w:u w:val="single"/>
+        </w:rPr>
+        <w:hyperlink r:id="rId22" w:history="1">
+          <w:r>
+            <w:rPr>
+              <w:rStyle w:val="Hyperlink"/>
+            </w:rPr>
+            <w:t>ries</w:t>
+          </w:r>
+        </w:hyperlink>
+      </w:r>
+      <w:r>
+        <w:br/>
+      </w:r>
+      <w:r>
+        <w:rPr>
+          <w:rFonts w:ascii="Charis SIL Regular" w:hAnsi="Charis SIL Regular" w:eastAsia="Charis SIL Regular"/>
+          <w:b w:val="0"/>
+          <w:i w:val="0"/>
+          <w:color w:val="000000"/>
+          <w:sz w:val="24"/>
+        </w:rPr>
+        <w:t xml:space="preserve">•  </w:t>
+      </w:r>
+      <w:r>
+        <w:rPr>
+          <w:rFonts w:ascii="Charis SIL Regular" w:hAnsi="Charis SIL Regular" w:eastAsia="Charis SIL Regular"/>
+          <w:b w:val="0"/>
+          <w:i w:val="0"/>
+          <w:color w:val="0066CC"/>
+          <w:sz w:val="24"/>
+          <w:u w:val="single"/>
+        </w:rPr>
+        <w:hyperlink r:id="rId23" w:history="1">
+          <w:r>
+            <w:rPr>
+              <w:rStyle w:val="Hyperlink"/>
+            </w:rPr>
+            <w:t>Christian</w:t>
+          </w:r>
+        </w:hyperlink>
+      </w:r>
+      <w:r>
+        <w:rPr>
+          <w:rFonts w:ascii="Charis SIL Regular" w:hAnsi="Charis SIL Regular" w:eastAsia="Charis SIL Regular"/>
+          <w:b w:val="0"/>
+          <w:i w:val="0"/>
+          <w:color w:val="0066CC"/>
+          <w:sz w:val="24"/>
+          <w:u w:val="single"/>
+        </w:rPr>
+        <w:t xml:space="preserve"> </w:t>
+      </w:r>
+      <w:r>
+        <w:rPr>
+          <w:rFonts w:ascii="Charis SIL Regular" w:hAnsi="Charis SIL Regular" w:eastAsia="Charis SIL Regular"/>
+          <w:b w:val="0"/>
+          <w:i w:val="0"/>
+          <w:color w:val="0066CC"/>
+          <w:sz w:val="24"/>
+          <w:u w:val="single"/>
+        </w:rPr>
+        <w:hyperlink r:id="rId23" w:history="1">
+          <w:r>
+            <w:rPr>
+              <w:rStyle w:val="Hyperlink"/>
+            </w:rPr>
+            <w:t>missiona</w:t>
+          </w:r>
+        </w:hyperlink>
+      </w:r>
+      <w:r>
+        <w:rPr>
+          <w:rFonts w:ascii="Charis SIL Regular" w:hAnsi="Charis SIL Regular" w:eastAsia="Charis SIL Regular"/>
+          <w:b w:val="0"/>
+          <w:i w:val="0"/>
+          <w:color w:val="0066CC"/>
+          <w:sz w:val="24"/>
+          <w:u w:val="single"/>
+        </w:rPr>
+        <w:hyperlink r:id="rId22" w:history="1">
+          <w:r>
+            <w:rPr>
+              <w:rStyle w:val="Hyperlink"/>
+            </w:rPr>
+            <w:t>r</w:t>
+          </w:r>
+        </w:hyperlink>
+      </w:r>
+      <w:r>
+        <w:rPr>
+          <w:rFonts w:ascii="Charis SIL Regular" w:hAnsi="Charis SIL Regular" w:eastAsia="Charis SIL Regular"/>
+          <w:b w:val="0"/>
+          <w:i w:val="0"/>
+          <w:color w:val="0066CC"/>
+          <w:sz w:val="24"/>
+          <w:u w:val="single"/>
+        </w:rPr>
+        <w:hyperlink r:id="rId23" w:history="1">
+          <w:r>
+            <w:rPr>
+              <w:rStyle w:val="Hyperlink"/>
+            </w:rPr>
+            <w:t>ie</w:t>
+          </w:r>
+        </w:hyperlink>
+      </w:r>
+      <w:r>
+        <w:rPr>
+          <w:rFonts w:ascii="Charis SIL Regular" w:hAnsi="Charis SIL Regular" w:eastAsia="Charis SIL Regular"/>
+          <w:b w:val="0"/>
+          <w:i w:val="0"/>
+          <w:color w:val="0066CC"/>
+          <w:sz w:val="24"/>
+          <w:u w:val="single"/>
+        </w:rPr>
+        <w:hyperlink r:id="rId22" w:history="1">
+          <w:r>
+            <w:rPr>
+              <w:rStyle w:val="Hyperlink"/>
+            </w:rPr>
+            <w:t>s</w:t>
+          </w:r>
+        </w:hyperlink>
       </w:r>
       <w:r>
         <w:rPr>
@@ -2844,314 +3168,6 @@
           <w:i w:val="0"/>
           <w:color w:val="0066CC"/>
           <w:sz w:val="24"/>
-        </w:rPr>
-        <w:t xml:space="preserve"> </w:t>
-      </w:r>
-      <w:r>
-        <w:rPr>
-          <w:rFonts w:ascii="Charis SIL Regular" w:hAnsi="Charis SIL Regular" w:eastAsia="Charis SIL Regular"/>
-          <w:b w:val="0"/>
-          <w:i w:val="0"/>
-          <w:color w:val="0066CC"/>
-          <w:sz w:val="24"/>
-          <w:u w:val="single"/>
-        </w:rPr>
-        <w:hyperlink r:id="rId22" w:history="1">
-          <w:r>
-            <w:rPr>
-              <w:rStyle w:val="Hyperlink"/>
-            </w:rPr>
-            <w:t>col</w:t>
-          </w:r>
-        </w:hyperlink>
-      </w:r>
-      <w:r>
-        <w:rPr>
-          <w:rFonts w:ascii="Charis SIL Regular" w:hAnsi="Charis SIL Regular" w:eastAsia="Charis SIL Regular"/>
-          <w:b w:val="0"/>
-          <w:i w:val="0"/>
-          <w:color w:val="0066CC"/>
-          <w:sz w:val="24"/>
-          <w:u w:val="single"/>
-        </w:rPr>
-        <w:hyperlink r:id="rId22" w:history="1">
-          <w:r>
-            <w:rPr>
-              <w:rStyle w:val="Hyperlink"/>
-            </w:rPr>
-            <w:t>o</w:t>
-          </w:r>
-        </w:hyperlink>
-      </w:r>
-      <w:r>
-        <w:rPr>
-          <w:rFonts w:ascii="Charis SIL Regular" w:hAnsi="Charis SIL Regular" w:eastAsia="Charis SIL Regular"/>
-          <w:b w:val="0"/>
-          <w:i w:val="0"/>
-          <w:color w:val="0066CC"/>
-          <w:sz w:val="24"/>
-          <w:u w:val="single"/>
-        </w:rPr>
-        <w:hyperlink r:id="rId22" w:history="1">
-          <w:r>
-            <w:rPr>
-              <w:rStyle w:val="Hyperlink"/>
-            </w:rPr>
-            <w:t>n</w:t>
-          </w:r>
-        </w:hyperlink>
-      </w:r>
-      <w:r>
-        <w:rPr>
-          <w:rFonts w:ascii="Charis SIL Regular" w:hAnsi="Charis SIL Regular" w:eastAsia="Charis SIL Regular"/>
-          <w:b w:val="0"/>
-          <w:i w:val="0"/>
-          <w:color w:val="0066CC"/>
-          <w:sz w:val="24"/>
-          <w:u w:val="single"/>
-        </w:rPr>
-        <w:hyperlink r:id="rId22" w:history="1">
-          <w:r>
-            <w:rPr>
-              <w:rStyle w:val="Hyperlink"/>
-            </w:rPr>
-            <w:t>i</w:t>
-          </w:r>
-        </w:hyperlink>
-      </w:r>
-      <w:r>
-        <w:rPr>
-          <w:rFonts w:ascii="Charis SIL Regular" w:hAnsi="Charis SIL Regular" w:eastAsia="Charis SIL Regular"/>
-          <w:b w:val="0"/>
-          <w:i w:val="0"/>
-          <w:color w:val="0066CC"/>
-          <w:sz w:val="24"/>
-          <w:u w:val="single"/>
-        </w:rPr>
-        <w:hyperlink r:id="rId22" w:history="1">
-          <w:r>
-            <w:rPr>
-              <w:rStyle w:val="Hyperlink"/>
-            </w:rPr>
-            <w:t>sed</w:t>
-          </w:r>
-        </w:hyperlink>
-      </w:r>
-      <w:r>
-        <w:rPr>
-          <w:rFonts w:ascii="Charis SIL Regular" w:hAnsi="Charis SIL Regular" w:eastAsia="Charis SIL Regular"/>
-          <w:b w:val="0"/>
-          <w:i w:val="0"/>
-          <w:color w:val="0066CC"/>
-          <w:sz w:val="24"/>
-          <w:u w:val="single"/>
-        </w:rPr>
-        <w:t xml:space="preserve"> </w:t>
-      </w:r>
-      <w:r>
-        <w:rPr>
-          <w:rFonts w:ascii="Charis SIL Regular" w:hAnsi="Charis SIL Regular" w:eastAsia="Charis SIL Regular"/>
-          <w:b w:val="0"/>
-          <w:i w:val="0"/>
-          <w:color w:val="0066CC"/>
-          <w:sz w:val="24"/>
-          <w:u w:val="single"/>
-        </w:rPr>
-        <w:hyperlink r:id="rId22" w:history="1">
-          <w:r>
-            <w:rPr>
-              <w:rStyle w:val="Hyperlink"/>
-            </w:rPr>
-            <w:t>territ</w:t>
-          </w:r>
-        </w:hyperlink>
-      </w:r>
-      <w:r>
-        <w:rPr>
-          <w:rFonts w:ascii="Charis SIL Regular" w:hAnsi="Charis SIL Regular" w:eastAsia="Charis SIL Regular"/>
-          <w:b w:val="0"/>
-          <w:i w:val="0"/>
-          <w:color w:val="0066CC"/>
-          <w:sz w:val="24"/>
-          <w:u w:val="single"/>
-        </w:rPr>
-        <w:hyperlink r:id="rId22" w:history="1">
-          <w:r>
-            <w:rPr>
-              <w:rStyle w:val="Hyperlink"/>
-            </w:rPr>
-            <w:t>o</w:t>
-          </w:r>
-        </w:hyperlink>
-      </w:r>
-      <w:r>
-        <w:rPr>
-          <w:rFonts w:ascii="Charis SIL Regular" w:hAnsi="Charis SIL Regular" w:eastAsia="Charis SIL Regular"/>
-          <w:b w:val="0"/>
-          <w:i w:val="0"/>
-          <w:color w:val="0066CC"/>
-          <w:sz w:val="24"/>
-          <w:u w:val="single"/>
-        </w:rPr>
-        <w:hyperlink r:id="rId21" w:history="1">
-          <w:r>
-            <w:rPr>
-              <w:rStyle w:val="Hyperlink"/>
-            </w:rPr>
-            <w:t>ries</w:t>
-          </w:r>
-        </w:hyperlink>
-      </w:r>
-      <w:r>
-        <w:br/>
-      </w:r>
-      <w:r>
-        <w:rPr>
-          <w:rFonts w:ascii="Charis SIL Regular" w:hAnsi="Charis SIL Regular" w:eastAsia="Charis SIL Regular"/>
-          <w:b w:val="0"/>
-          <w:i w:val="0"/>
-          <w:color w:val="000000"/>
-          <w:sz w:val="24"/>
-        </w:rPr>
-        <w:t xml:space="preserve">•  </w:t>
-      </w:r>
-      <w:r>
-        <w:rPr>
-          <w:rFonts w:ascii="Charis SIL Regular" w:hAnsi="Charis SIL Regular" w:eastAsia="Charis SIL Regular"/>
-          <w:b w:val="0"/>
-          <w:i w:val="0"/>
-          <w:color w:val="0066CC"/>
-          <w:sz w:val="24"/>
-          <w:u w:val="single"/>
-        </w:rPr>
-        <w:hyperlink r:id="rId22" w:history="1">
-          <w:r>
-            <w:rPr>
-              <w:rStyle w:val="Hyperlink"/>
-            </w:rPr>
-            <w:t>Christian</w:t>
-          </w:r>
-        </w:hyperlink>
-      </w:r>
-      <w:r>
-        <w:rPr>
-          <w:rFonts w:ascii="Charis SIL Regular" w:hAnsi="Charis SIL Regular" w:eastAsia="Charis SIL Regular"/>
-          <w:b w:val="0"/>
-          <w:i w:val="0"/>
-          <w:color w:val="0066CC"/>
-          <w:sz w:val="24"/>
-          <w:u w:val="single"/>
-        </w:rPr>
-        <w:t xml:space="preserve"> </w:t>
-      </w:r>
-      <w:r>
-        <w:rPr>
-          <w:rFonts w:ascii="Charis SIL Regular" w:hAnsi="Charis SIL Regular" w:eastAsia="Charis SIL Regular"/>
-          <w:b w:val="0"/>
-          <w:i w:val="0"/>
-          <w:color w:val="0066CC"/>
-          <w:sz w:val="24"/>
-          <w:u w:val="single"/>
-        </w:rPr>
-        <w:hyperlink r:id="rId22" w:history="1">
-          <w:r>
-            <w:rPr>
-              <w:rStyle w:val="Hyperlink"/>
-            </w:rPr>
-            <w:t>missiona</w:t>
-          </w:r>
-        </w:hyperlink>
-      </w:r>
-      <w:r>
-        <w:rPr>
-          <w:rFonts w:ascii="Charis SIL Regular" w:hAnsi="Charis SIL Regular" w:eastAsia="Charis SIL Regular"/>
-          <w:b w:val="0"/>
-          <w:i w:val="0"/>
-          <w:color w:val="0066CC"/>
-          <w:sz w:val="24"/>
-          <w:u w:val="single"/>
-        </w:rPr>
-        <w:hyperlink r:id="rId22" w:history="1">
-          <w:r>
-            <w:rPr>
-              <w:rStyle w:val="Hyperlink"/>
-            </w:rPr>
-            <w:t>r</w:t>
-          </w:r>
-        </w:hyperlink>
-      </w:r>
-      <w:r>
-        <w:rPr>
-          <w:rFonts w:ascii="Charis SIL Regular" w:hAnsi="Charis SIL Regular" w:eastAsia="Charis SIL Regular"/>
-          <w:b w:val="0"/>
-          <w:i w:val="0"/>
-          <w:color w:val="0066CC"/>
-          <w:sz w:val="24"/>
-          <w:u w:val="single"/>
-        </w:rPr>
-        <w:hyperlink r:id="rId22" w:history="1">
-          <w:r>
-            <w:rPr>
-              <w:rStyle w:val="Hyperlink"/>
-            </w:rPr>
-            <w:t>ie</w:t>
-          </w:r>
-        </w:hyperlink>
-      </w:r>
-      <w:r>
-        <w:rPr>
-          <w:rFonts w:ascii="Charis SIL Regular" w:hAnsi="Charis SIL Regular" w:eastAsia="Charis SIL Regular"/>
-          <w:b w:val="0"/>
-          <w:i w:val="0"/>
-          <w:color w:val="0066CC"/>
-          <w:sz w:val="24"/>
-          <w:u w:val="single"/>
-        </w:rPr>
-        <w:hyperlink r:id="rId22" w:history="1">
-          <w:r>
-            <w:rPr>
-              <w:rStyle w:val="Hyperlink"/>
-            </w:rPr>
-            <w:t>s</w:t>
-          </w:r>
-        </w:hyperlink>
-      </w:r>
-      <w:r>
-        <w:rPr>
-          <w:rFonts w:ascii="Charis SIL Regular" w:hAnsi="Charis SIL Regular" w:eastAsia="Charis SIL Regular"/>
-          <w:b w:val="0"/>
-          <w:i w:val="0"/>
-          <w:color w:val="0066CC"/>
-          <w:sz w:val="24"/>
-          <w:u w:val="single"/>
-        </w:rPr>
-        <w:t xml:space="preserve"> </w:t>
-      </w:r>
-      <w:r>
-        <w:rPr>
-          <w:rFonts w:ascii="Charis SIL Regular" w:hAnsi="Charis SIL Regular" w:eastAsia="Charis SIL Regular"/>
-          <w:b w:val="0"/>
-          <w:i w:val="0"/>
-          <w:color w:val="0066CC"/>
-          <w:sz w:val="24"/>
-          <w:u w:val="single"/>
-        </w:rPr>
-        <w:hyperlink r:id="rId22" w:history="1">
-          <w:r>
-            <w:rPr>
-              <w:rStyle w:val="Hyperlink"/>
-            </w:rPr>
-            <w:t>in</w:t>
-          </w:r>
-        </w:hyperlink>
-      </w:r>
-      <w:r>
-        <w:rPr>
-          <w:rFonts w:ascii="Charis SIL Regular" w:hAnsi="Charis SIL Regular" w:eastAsia="Charis SIL Regular"/>
-          <w:b w:val="0"/>
-          <w:i w:val="0"/>
-          <w:color w:val="0066CC"/>
-          <w:sz w:val="24"/>
           <w:u w:val="single"/>
         </w:rPr>
         <w:t xml:space="preserve"> </w:t>
@@ -3183,7 +3199,7 @@
           <w:sz w:val="24"/>
           <w:u w:val="single"/>
         </w:rPr>
-        <w:hyperlink r:id="rId22" w:history="1">
+        <w:hyperlink r:id="rId23" w:history="1">
           <w:r>
             <w:rPr>
               <w:rStyle w:val="Hyperlink"/>

--- a/EXPORTS/DOCX/published/niveau2/English/Museum.docx
+++ b/EXPORTS/DOCX/published/niveau2/English/Museum.docx
@@ -316,17 +316,18 @@
           <w:color w:val="000000"/>
           <w:sz w:val="24"/>
         </w:rPr>
-        <w:t xml:space="preserve">History) in 1820 and the </w:t>
-      </w:r>
-      <w:r>
-        <w:rPr>
+        <w:t>History) in 1820 and</w:t>
+      </w:r>
+      <w:r>
+        <w:rPr>
+          <w:u w:val="single" w:color="0066cc"/>
           <w:rFonts w:ascii="Charis SIL Regular" w:hAnsi="Charis SIL Regular" w:eastAsia="Charis SIL Regular"/>
           <w:b w:val="0"/>
           <w:i w:val="0"/>
-          <w:color w:val="0066CC"/>
+          <w:color w:val="000000"/>
           <w:sz w:val="24"/>
         </w:rPr>
-        <w:t>Rijks Etnogra</w:t>
+        <w:t xml:space="preserve"> the </w:t>
       </w:r>
       <w:r>
         <w:rPr>
@@ -337,7 +338,72 @@
           <w:sz w:val="24"/>
           <w:u w:val="single"/>
         </w:rPr>
-        <w:hyperlink r:id="rId9" w:history="1">
+        <w:hyperlink r:id="rId10" w:history="1">
+          <w:r>
+            <w:rPr>
+              <w:rStyle w:val="Hyperlink"/>
+            </w:rPr>
+            <w:t>Rijks</w:t>
+          </w:r>
+        </w:hyperlink>
+      </w:r>
+      <w:r>
+        <w:rPr>
+          <w:rFonts w:ascii="Charis SIL Regular" w:hAnsi="Charis SIL Regular" w:eastAsia="Charis SIL Regular"/>
+          <w:b w:val="0"/>
+          <w:i w:val="0"/>
+          <w:color w:val="0066CC"/>
+          <w:sz w:val="24"/>
+          <w:u w:val="single"/>
+        </w:rPr>
+        <w:t xml:space="preserve"> </w:t>
+      </w:r>
+      <w:r>
+        <w:rPr>
+          <w:rFonts w:ascii="Charis SIL Regular" w:hAnsi="Charis SIL Regular" w:eastAsia="Charis SIL Regular"/>
+          <w:b w:val="0"/>
+          <w:i w:val="0"/>
+          <w:color w:val="0066CC"/>
+          <w:sz w:val="24"/>
+          <w:u w:val="single"/>
+        </w:rPr>
+        <w:hyperlink r:id="rId10" w:history="1">
+          <w:r>
+            <w:rPr>
+              <w:rStyle w:val="Hyperlink"/>
+            </w:rPr>
+            <w:t>Etn</w:t>
+          </w:r>
+        </w:hyperlink>
+      </w:r>
+      <w:r>
+        <w:rPr>
+          <w:rFonts w:ascii="Charis SIL Regular" w:hAnsi="Charis SIL Regular" w:eastAsia="Charis SIL Regular"/>
+          <w:b w:val="0"/>
+          <w:i w:val="0"/>
+          <w:color w:val="0066CC"/>
+          <w:sz w:val="24"/>
+          <w:u w:val="single"/>
+        </w:rPr>
+        <w:hyperlink r:id="rId10" w:history="1">
+          <w:r>
+            <w:rPr>
+              <w:rStyle w:val="Hyperlink"/>
+            </w:rPr>
+            <w:t>ogra</w:t>
+          </w:r>
+        </w:hyperlink>
+      </w:r>
+      <w:r>
+        <w:rPr>
+          <w:rFonts w:ascii="Charis SIL Regular" w:hAnsi="Charis SIL Regular" w:eastAsia="Charis SIL Regular"/>
+          <w:b w:val="0"/>
+          <w:i w:val="0"/>
+          <w:color w:val="0066CC"/>
+          <w:sz w:val="24"/>
+          <w:u w:val="single"/>
+        </w:rPr>
+        <w:hyperlink r:id="rId10" w:history="1">
           <w:r>
             <w:rPr>
               <w:rStyle w:val="Hyperlink"/>
@@ -366,7 +432,7 @@
           <w:sz w:val="24"/>
           <w:u w:val="single"/>
         </w:rPr>
-        <w:hyperlink r:id="rId9" w:history="1">
+        <w:hyperlink r:id="rId10" w:history="1">
           <w:r>
             <w:rPr>
               <w:rStyle w:val="Hyperlink"/>
@@ -384,7 +450,7 @@
           <w:sz w:val="24"/>
           <w:u w:val="single"/>
         </w:rPr>
-        <w:hyperlink r:id="rId9" w:history="1">
+        <w:hyperlink r:id="rId10" w:history="1">
           <w:r>
             <w:rPr>
               <w:rStyle w:val="Hyperlink"/>
@@ -402,7 +468,7 @@
           <w:sz w:val="24"/>
           <w:u w:val="single"/>
         </w:rPr>
-        <w:hyperlink r:id="rId9" w:history="1">
+        <w:hyperlink r:id="rId10" w:history="1">
           <w:r>
             <w:rPr>
               <w:rStyle w:val="Hyperlink"/>
@@ -756,7 +822,7 @@
           <w:sz w:val="24"/>
           <w:u w:val="single"/>
         </w:rPr>
-        <w:hyperlink r:id="rId12" w:history="1">
+        <w:hyperlink r:id="rId11" w:history="1">
           <w:r>
             <w:rPr>
               <w:rStyle w:val="Hyperlink"/>
@@ -785,7 +851,7 @@
           <w:sz w:val="24"/>
           <w:u w:val="single"/>
         </w:rPr>
-        <w:hyperlink r:id="rId12" w:history="1">
+        <w:hyperlink r:id="rId11" w:history="1">
           <w:r>
             <w:rPr>
               <w:rStyle w:val="Hyperlink"/>
@@ -841,7 +907,47 @@
           <w:color w:val="000000"/>
           <w:sz w:val="24"/>
         </w:rPr>
-        <w:t xml:space="preserve"> (Museum of Geography and Ethnology) in Rotterdam</w:t>
+        <w:t xml:space="preserve"> (Museum of Geography and Ethnology) in </w:t>
+      </w:r>
+      <w:r>
+        <w:rPr>
+          <w:u w:val="single" w:color="0066cc"/>
+          <w:rFonts w:ascii="Charis SIL Regular" w:hAnsi="Charis SIL Regular" w:eastAsia="Charis SIL Regular"/>
+          <w:b w:val="0"/>
+          <w:i w:val="0"/>
+          <w:color w:val="000000"/>
+          <w:sz w:val="24"/>
+        </w:rPr>
+        <w:t>R</w:t>
+      </w:r>
+      <w:r>
+        <w:rPr>
+          <w:u w:val="single" w:color="0066cc"/>
+          <w:rFonts w:ascii="Charis SIL Regular" w:hAnsi="Charis SIL Regular" w:eastAsia="Charis SIL Regular"/>
+          <w:b w:val="0"/>
+          <w:i w:val="0"/>
+          <w:color w:val="000000"/>
+          <w:sz w:val="24"/>
+        </w:rPr>
+        <w:hyperlink r:id="rId12" w:history="1">
+          <w:r>
+            <w:rPr>
+              <w:rStyle w:val="Hyperlink"/>
+            </w:rPr>
+            <w:t>otterda</w:t>
+          </w:r>
+        </w:hyperlink>
+      </w:r>
+      <w:r>
+        <w:rPr>
+          <w:u w:val="single" w:color="0066cc"/>
+          <w:rFonts w:ascii="Charis SIL Regular" w:hAnsi="Charis SIL Regular" w:eastAsia="Charis SIL Regular"/>
+          <w:b w:val="0"/>
+          <w:i w:val="0"/>
+          <w:color w:val="000000"/>
+          <w:sz w:val="24"/>
+        </w:rPr>
+        <w:t>m</w:t>
       </w:r>
       <w:r>
         <w:rPr>
@@ -881,6 +987,7 @@
       </w:r>
       <w:r>
         <w:rPr>
+          <w:u w:val="single" w:color="0066cc"/>
           <w:rFonts w:ascii="Charis SIL Regular" w:hAnsi="Charis SIL Regular" w:eastAsia="Charis SIL Regular"/>
           <w:b w:val="0"/>
           <w:i w:val="0"/>
@@ -2173,7 +2280,7 @@
           <w:sz w:val="24"/>
           <w:u w:val="single"/>
         </w:rPr>
-        <w:hyperlink r:id="rId19" w:history="1">
+        <w:hyperlink r:id="rId20" w:history="1">
           <w:r>
             <w:rPr>
               <w:rStyle w:val="Hyperlink"/>
@@ -2220,7 +2327,7 @@
           <w:sz w:val="24"/>
           <w:u w:val="single"/>
         </w:rPr>
-        <w:hyperlink r:id="rId20" w:history="1">
+        <w:hyperlink r:id="rId19" w:history="1">
           <w:r>
             <w:rPr>
               <w:rStyle w:val="Hyperlink"/>
@@ -2247,9 +2354,8 @@
           <w:i w:val="0"/>
           <w:color w:val="0066CC"/>
           <w:sz w:val="24"/>
-          <w:u w:val="single"/>
-        </w:rPr>
-        <w:hyperlink r:id="rId19" w:history="1">
+        </w:rPr>
+        <w:hyperlink r:id="rId20" w:history="1">
           <w:r>
             <w:rPr>
               <w:rStyle w:val="Hyperlink"/>
@@ -2267,7 +2373,7 @@
           <w:sz w:val="24"/>
           <w:u w:val="single"/>
         </w:rPr>
-        <w:hyperlink r:id="rId19" w:history="1">
+        <w:hyperlink r:id="rId20" w:history="1">
           <w:r>
             <w:rPr>
               <w:rStyle w:val="Hyperlink"/>
@@ -2285,7 +2391,7 @@
           <w:sz w:val="24"/>
           <w:u w:val="single"/>
         </w:rPr>
-        <w:hyperlink r:id="rId19" w:history="1">
+        <w:hyperlink r:id="rId20" w:history="1">
           <w:r>
             <w:rPr>
               <w:rStyle w:val="Hyperlink"/>
@@ -2303,7 +2409,7 @@
           <w:sz w:val="24"/>
           <w:u w:val="single"/>
         </w:rPr>
-        <w:hyperlink r:id="rId19" w:history="1">
+        <w:hyperlink r:id="rId20" w:history="1">
           <w:r>
             <w:rPr>
               <w:rStyle w:val="Hyperlink"/>
@@ -2395,9 +2501,20 @@
             <w:rPr>
               <w:rStyle w:val="Hyperlink"/>
             </w:rPr>
-            <w:t xml:space="preserve">colonial </w:t>
+            <w:t>colonial</w:t>
           </w:r>
         </w:hyperlink>
+      </w:r>
+      <w:r>
+        <w:rPr>
+          <w:rFonts w:ascii="Charis SIL Regular" w:hAnsi="Charis SIL Regular" w:eastAsia="Charis SIL Regular"/>
+          <w:b w:val="0"/>
+          <w:i w:val="0"/>
+          <w:color w:val="0066CC"/>
+          <w:sz w:val="24"/>
+          <w:u w:val="single"/>
+        </w:rPr>
+        <w:t xml:space="preserve"> </w:t>
       </w:r>
       <w:r>
         <w:rPr>
@@ -2494,12 +2611,374 @@
           <w:sz w:val="24"/>
           <w:u w:val="single"/>
         </w:rPr>
+        <w:hyperlink r:id="rId20" w:history="1">
+          <w:r>
+            <w:rPr>
+              <w:rStyle w:val="Hyperlink"/>
+            </w:rPr>
+            <w:t>n</w:t>
+          </w:r>
+        </w:hyperlink>
+      </w:r>
+      <w:r>
+        <w:rPr>
+          <w:rFonts w:ascii="Charis SIL Regular" w:hAnsi="Charis SIL Regular" w:eastAsia="Charis SIL Regular"/>
+          <w:b w:val="0"/>
+          <w:i w:val="0"/>
+          <w:color w:val="0066CC"/>
+          <w:sz w:val="24"/>
+          <w:u w:val="single"/>
+        </w:rPr>
+        <w:hyperlink r:id="rId20" w:history="1">
+          <w:r>
+            <w:rPr>
+              <w:rStyle w:val="Hyperlink"/>
+            </w:rPr>
+            <w:t>a</w:t>
+          </w:r>
+        </w:hyperlink>
+      </w:r>
+      <w:r>
+        <w:rPr>
+          <w:rFonts w:ascii="Charis SIL Regular" w:hAnsi="Charis SIL Regular" w:eastAsia="Charis SIL Regular"/>
+          <w:b w:val="0"/>
+          <w:i w:val="0"/>
+          <w:color w:val="0066CC"/>
+          <w:sz w:val="24"/>
+          <w:u w:val="single"/>
+        </w:rPr>
+        <w:hyperlink r:id="rId20" w:history="1">
+          <w:r>
+            <w:rPr>
+              <w:rStyle w:val="Hyperlink"/>
+            </w:rPr>
+            <w:t>v</w:t>
+          </w:r>
+        </w:hyperlink>
+      </w:r>
+      <w:r>
+        <w:rPr>
+          <w:rFonts w:ascii="Charis SIL Regular" w:hAnsi="Charis SIL Regular" w:eastAsia="Charis SIL Regular"/>
+          <w:b w:val="0"/>
+          <w:i w:val="0"/>
+          <w:color w:val="0066CC"/>
+          <w:sz w:val="24"/>
+          <w:u w:val="single"/>
+        </w:rPr>
+        <w:hyperlink r:id="rId20" w:history="1">
+          <w:r>
+            <w:rPr>
+              <w:rStyle w:val="Hyperlink"/>
+            </w:rPr>
+            <w:t>y</w:t>
+          </w:r>
+        </w:hyperlink>
+      </w:r>
+      <w:r>
+        <w:rPr>
+          <w:rFonts w:ascii="Charis SIL Regular" w:hAnsi="Charis SIL Regular" w:eastAsia="Charis SIL Regular"/>
+          <w:b w:val="0"/>
+          <w:i w:val="0"/>
+          <w:color w:val="0066CC"/>
+          <w:sz w:val="24"/>
+          <w:u w:val="single"/>
+        </w:rPr>
+        <w:t xml:space="preserve"> </w:t>
+      </w:r>
+      <w:r>
+        <w:rPr>
+          <w:rFonts w:ascii="Charis SIL Regular" w:hAnsi="Charis SIL Regular" w:eastAsia="Charis SIL Regular"/>
+          <w:b w:val="0"/>
+          <w:i w:val="0"/>
+          <w:color w:val="0066CC"/>
+          <w:sz w:val="24"/>
+          <w:u w:val="single"/>
+        </w:rPr>
+        <w:hyperlink r:id="rId20" w:history="1">
+          <w:r>
+            <w:rPr>
+              <w:rStyle w:val="Hyperlink"/>
+            </w:rPr>
+            <w:t>perso</w:t>
+          </w:r>
+        </w:hyperlink>
+      </w:r>
+      <w:r>
+        <w:rPr>
+          <w:rFonts w:ascii="Charis SIL Regular" w:hAnsi="Charis SIL Regular" w:eastAsia="Charis SIL Regular"/>
+          <w:b w:val="0"/>
+          <w:i w:val="0"/>
+          <w:color w:val="0066CC"/>
+          <w:sz w:val="24"/>
+          <w:u w:val="single"/>
+        </w:rPr>
+        <w:hyperlink r:id="rId20" w:history="1">
+          <w:r>
+            <w:rPr>
+              <w:rStyle w:val="Hyperlink"/>
+            </w:rPr>
+            <w:t>nnel</w:t>
+          </w:r>
+        </w:hyperlink>
+      </w:r>
+      <w:r>
+        <w:rPr>
+          <w:rFonts w:ascii="Charis SIL Regular" w:hAnsi="Charis SIL Regular" w:eastAsia="Charis SIL Regular"/>
+          <w:b w:val="0"/>
+          <w:i w:val="0"/>
+          <w:color w:val="0066CC"/>
+          <w:sz w:val="24"/>
+          <w:u w:val="single"/>
+        </w:rPr>
+        <w:t xml:space="preserve"> </w:t>
+      </w:r>
+      <w:r>
+        <w:rPr>
+          <w:rFonts w:ascii="Charis SIL Regular" w:hAnsi="Charis SIL Regular" w:eastAsia="Charis SIL Regular"/>
+          <w:b w:val="0"/>
+          <w:i w:val="0"/>
+          <w:color w:val="0066CC"/>
+          <w:sz w:val="24"/>
+          <w:u w:val="single"/>
+        </w:rPr>
+        <w:hyperlink r:id="rId20" w:history="1">
+          <w:r>
+            <w:rPr>
+              <w:rStyle w:val="Hyperlink"/>
+            </w:rPr>
+            <w:t>i</w:t>
+          </w:r>
+        </w:hyperlink>
+      </w:r>
+      <w:r>
+        <w:rPr>
+          <w:rFonts w:ascii="Charis SIL Regular" w:hAnsi="Charis SIL Regular" w:eastAsia="Charis SIL Regular"/>
+          <w:b w:val="0"/>
+          <w:i w:val="0"/>
+          <w:color w:val="0066CC"/>
+          <w:sz w:val="24"/>
+          <w:u w:val="single"/>
+        </w:rPr>
+        <w:hyperlink r:id="rId20" w:history="1">
+          <w:r>
+            <w:rPr>
+              <w:rStyle w:val="Hyperlink"/>
+            </w:rPr>
+            <w:t>n</w:t>
+          </w:r>
+        </w:hyperlink>
+      </w:r>
+      <w:r>
+        <w:rPr>
+          <w:rFonts w:ascii="Charis SIL Regular" w:hAnsi="Charis SIL Regular" w:eastAsia="Charis SIL Regular"/>
+          <w:b w:val="0"/>
+          <w:i w:val="0"/>
+          <w:color w:val="0066CC"/>
+          <w:sz w:val="24"/>
+          <w:u w:val="single"/>
+        </w:rPr>
+        <w:t xml:space="preserve"> </w:t>
+      </w:r>
+      <w:r>
+        <w:rPr>
+          <w:rFonts w:ascii="Charis SIL Regular" w:hAnsi="Charis SIL Regular" w:eastAsia="Charis SIL Regular"/>
+          <w:b w:val="0"/>
+          <w:i w:val="0"/>
+          <w:color w:val="0066CC"/>
+          <w:sz w:val="24"/>
+          <w:u w:val="single"/>
+        </w:rPr>
         <w:hyperlink r:id="rId21" w:history="1">
           <w:r>
             <w:rPr>
               <w:rStyle w:val="Hyperlink"/>
             </w:rPr>
+            <w:t>colonise</w:t>
+          </w:r>
+        </w:hyperlink>
+      </w:r>
+      <w:r>
+        <w:rPr>
+          <w:rFonts w:ascii="Charis SIL Regular" w:hAnsi="Charis SIL Regular" w:eastAsia="Charis SIL Regular"/>
+          <w:b w:val="0"/>
+          <w:i w:val="0"/>
+          <w:color w:val="0066CC"/>
+          <w:sz w:val="24"/>
+          <w:u w:val="single"/>
+        </w:rPr>
+        <w:hyperlink r:id="rId21" w:history="1">
+          <w:r>
+            <w:rPr>
+              <w:rStyle w:val="Hyperlink"/>
+            </w:rPr>
+            <w:t>d</w:t>
+          </w:r>
+        </w:hyperlink>
+      </w:r>
+      <w:r>
+        <w:rPr>
+          <w:rFonts w:ascii="Charis SIL Regular" w:hAnsi="Charis SIL Regular" w:eastAsia="Charis SIL Regular"/>
+          <w:b w:val="0"/>
+          <w:i w:val="0"/>
+          <w:color w:val="0066CC"/>
+          <w:sz w:val="24"/>
+          <w:u w:val="single"/>
+        </w:rPr>
+        <w:t xml:space="preserve"> </w:t>
+      </w:r>
+      <w:r>
+        <w:rPr>
+          <w:rFonts w:ascii="Charis SIL Regular" w:hAnsi="Charis SIL Regular" w:eastAsia="Charis SIL Regular"/>
+          <w:b w:val="0"/>
+          <w:i w:val="0"/>
+          <w:color w:val="0066CC"/>
+          <w:sz w:val="24"/>
+          <w:u w:val="single"/>
+        </w:rPr>
+        <w:hyperlink r:id="rId21" w:history="1">
+          <w:r>
+            <w:rPr>
+              <w:rStyle w:val="Hyperlink"/>
+            </w:rPr>
+            <w:t>territo</w:t>
+          </w:r>
+        </w:hyperlink>
+      </w:r>
+      <w:r>
+        <w:rPr>
+          <w:rFonts w:ascii="Charis SIL Regular" w:hAnsi="Charis SIL Regular" w:eastAsia="Charis SIL Regular"/>
+          <w:b w:val="0"/>
+          <w:i w:val="0"/>
+          <w:color w:val="0066CC"/>
+          <w:sz w:val="24"/>
+          <w:u w:val="single"/>
+        </w:rPr>
+        <w:hyperlink r:id="rId21" w:history="1">
+          <w:r>
+            <w:rPr>
+              <w:rStyle w:val="Hyperlink"/>
+            </w:rPr>
+            <w:t>ries</w:t>
+          </w:r>
+        </w:hyperlink>
+      </w:r>
+      <w:r>
+        <w:rPr>
+          <w:rFonts w:ascii="Charis SIL Regular" w:hAnsi="Charis SIL Regular" w:eastAsia="Charis SIL Regular"/>
+          <w:b w:val="0"/>
+          <w:i w:val="0"/>
+          <w:color w:val="000000"/>
+          <w:sz w:val="24"/>
+        </w:rPr>
+        <w:t xml:space="preserve">•  </w:t>
+      </w:r>
+      <w:r>
+        <w:rPr>
+          <w:rFonts w:ascii="Charis SIL Regular" w:hAnsi="Charis SIL Regular" w:eastAsia="Charis SIL Regular"/>
+          <w:b w:val="0"/>
+          <w:i w:val="0"/>
+          <w:color w:val="0066CC"/>
+          <w:sz w:val="24"/>
+          <w:u w:val="single"/>
+        </w:rPr>
+        <w:hyperlink r:id="rId22" w:history="1">
+          <w:r>
+            <w:rPr>
+              <w:rStyle w:val="Hyperlink"/>
+            </w:rPr>
+            <w:t>Scie</w:t>
+          </w:r>
+        </w:hyperlink>
+      </w:r>
+      <w:r>
+        <w:rPr>
+          <w:rFonts w:ascii="Charis SIL Regular" w:hAnsi="Charis SIL Regular" w:eastAsia="Charis SIL Regular"/>
+          <w:b w:val="0"/>
+          <w:i w:val="0"/>
+          <w:color w:val="0066CC"/>
+          <w:sz w:val="24"/>
+          <w:u w:val="single"/>
+        </w:rPr>
+        <w:hyperlink r:id="rId22" w:history="1">
+          <w:r>
+            <w:rPr>
+              <w:rStyle w:val="Hyperlink"/>
+            </w:rPr>
             <w:t>n</w:t>
+          </w:r>
+        </w:hyperlink>
+      </w:r>
+      <w:r>
+        <w:rPr>
+          <w:rFonts w:ascii="Charis SIL Regular" w:hAnsi="Charis SIL Regular" w:eastAsia="Charis SIL Regular"/>
+          <w:b w:val="0"/>
+          <w:i w:val="0"/>
+          <w:color w:val="0066CC"/>
+          <w:sz w:val="24"/>
+          <w:u w:val="single"/>
+        </w:rPr>
+        <w:hyperlink r:id="rId22" w:history="1">
+          <w:r>
+            <w:rPr>
+              <w:rStyle w:val="Hyperlink"/>
+            </w:rPr>
+            <w:t>tif</w:t>
+          </w:r>
+        </w:hyperlink>
+      </w:r>
+      <w:r>
+        <w:rPr>
+          <w:rFonts w:ascii="Charis SIL Regular" w:hAnsi="Charis SIL Regular" w:eastAsia="Charis SIL Regular"/>
+          <w:b w:val="0"/>
+          <w:i w:val="0"/>
+          <w:color w:val="0066CC"/>
+          <w:sz w:val="24"/>
+        </w:rPr>
+        <w:hyperlink r:id="rId22" w:history="1">
+          <w:r>
+            <w:rPr>
+              <w:rStyle w:val="Hyperlink"/>
+            </w:rPr>
+            <w:t>i</w:t>
+          </w:r>
+        </w:hyperlink>
+      </w:r>
+      <w:r>
+        <w:rPr>
+          <w:rFonts w:ascii="Charis SIL Regular" w:hAnsi="Charis SIL Regular" w:eastAsia="Charis SIL Regular"/>
+          <w:b w:val="0"/>
+          <w:i w:val="0"/>
+          <w:color w:val="0066CC"/>
+          <w:sz w:val="24"/>
+        </w:rPr>
+        <w:t>c</w:t>
+      </w:r>
+      <w:r>
+        <w:rPr>
+          <w:rFonts w:ascii="Charis SIL Regular" w:hAnsi="Charis SIL Regular" w:eastAsia="Charis SIL Regular"/>
+          <w:b w:val="0"/>
+          <w:i w:val="0"/>
+          <w:color w:val="0066CC"/>
+          <w:sz w:val="24"/>
+          <w:u w:val="single"/>
+        </w:rPr>
+        <w:t xml:space="preserve"> </w:t>
+      </w:r>
+      <w:r>
+        <w:rPr>
+          <w:rFonts w:ascii="Charis SIL Regular" w:hAnsi="Charis SIL Regular" w:eastAsia="Charis SIL Regular"/>
+          <w:b w:val="0"/>
+          <w:i w:val="0"/>
+          <w:color w:val="0066CC"/>
+          <w:sz w:val="24"/>
+          <w:u w:val="single"/>
+        </w:rPr>
+        <w:hyperlink r:id="rId22" w:history="1">
+          <w:r>
+            <w:rPr>
+              <w:rStyle w:val="Hyperlink"/>
+            </w:rPr>
+            <w:t>rese</w:t>
           </w:r>
         </w:hyperlink>
       </w:r>
@@ -2535,9 +3014,49 @@
             <w:rPr>
               <w:rStyle w:val="Hyperlink"/>
             </w:rPr>
-            <w:t>v</w:t>
+            <w:t>rch</w:t>
           </w:r>
         </w:hyperlink>
+      </w:r>
+      <w:r>
+        <w:rPr>
+          <w:rFonts w:ascii="Charis SIL Regular" w:hAnsi="Charis SIL Regular" w:eastAsia="Charis SIL Regular"/>
+          <w:b w:val="0"/>
+          <w:i w:val="0"/>
+          <w:color w:val="0066CC"/>
+          <w:sz w:val="24"/>
+          <w:u w:val="single"/>
+        </w:rPr>
+        <w:t xml:space="preserve"> </w:t>
+      </w:r>
+      <w:r>
+        <w:rPr>
+          <w:rFonts w:ascii="Charis SIL Regular" w:hAnsi="Charis SIL Regular" w:eastAsia="Charis SIL Regular"/>
+          <w:b w:val="0"/>
+          <w:i w:val="0"/>
+          <w:color w:val="0066CC"/>
+          <w:sz w:val="24"/>
+          <w:u w:val="single"/>
+        </w:rPr>
+        <w:hyperlink r:id="rId22" w:history="1">
+          <w:r>
+            <w:rPr>
+              <w:rStyle w:val="Hyperlink"/>
+            </w:rPr>
+            <w:t>in</w:t>
+          </w:r>
+        </w:hyperlink>
+      </w:r>
+      <w:r>
+        <w:rPr>
+          <w:rFonts w:ascii="Charis SIL Regular" w:hAnsi="Charis SIL Regular" w:eastAsia="Charis SIL Regular"/>
+          <w:b w:val="0"/>
+          <w:i w:val="0"/>
+          <w:color w:val="0066CC"/>
+          <w:sz w:val="24"/>
+          <w:u w:val="single"/>
+        </w:rPr>
+        <w:t xml:space="preserve"> </w:t>
       </w:r>
       <w:r>
         <w:rPr>
@@ -2553,7 +3072,7 @@
             <w:rPr>
               <w:rStyle w:val="Hyperlink"/>
             </w:rPr>
-            <w:t>y</w:t>
+            <w:t>col</w:t>
           </w:r>
         </w:hyperlink>
       </w:r>
@@ -2566,23 +3085,12 @@
           <w:sz w:val="24"/>
           <w:u w:val="single"/>
         </w:rPr>
-        <w:t xml:space="preserve"> </w:t>
-      </w:r>
-      <w:r>
-        <w:rPr>
-          <w:rFonts w:ascii="Charis SIL Regular" w:hAnsi="Charis SIL Regular" w:eastAsia="Charis SIL Regular"/>
-          <w:b w:val="0"/>
-          <w:i w:val="0"/>
-          <w:color w:val="0066CC"/>
-          <w:sz w:val="24"/>
-          <w:u w:val="single"/>
-        </w:rPr>
-        <w:hyperlink r:id="rId21" w:history="1">
+        <w:hyperlink r:id="rId22" w:history="1">
           <w:r>
             <w:rPr>
               <w:rStyle w:val="Hyperlink"/>
             </w:rPr>
-            <w:t>perso</w:t>
+            <w:t>o</w:t>
           </w:r>
         </w:hyperlink>
       </w:r>
@@ -2595,12 +3103,12 @@
           <w:sz w:val="24"/>
           <w:u w:val="single"/>
         </w:rPr>
-        <w:hyperlink r:id="rId21" w:history="1">
+        <w:hyperlink r:id="rId22" w:history="1">
           <w:r>
             <w:rPr>
               <w:rStyle w:val="Hyperlink"/>
             </w:rPr>
-            <w:t>nnel</w:t>
+            <w:t>n</w:t>
           </w:r>
         </w:hyperlink>
       </w:r>
@@ -2613,18 +3121,7 @@
           <w:sz w:val="24"/>
           <w:u w:val="single"/>
         </w:rPr>
-        <w:t xml:space="preserve"> </w:t>
-      </w:r>
-      <w:r>
-        <w:rPr>
-          <w:rFonts w:ascii="Charis SIL Regular" w:hAnsi="Charis SIL Regular" w:eastAsia="Charis SIL Regular"/>
-          <w:b w:val="0"/>
-          <w:i w:val="0"/>
-          <w:color w:val="0066CC"/>
-          <w:sz w:val="24"/>
-          <w:u w:val="single"/>
-        </w:rPr>
-        <w:hyperlink r:id="rId20" w:history="1">
+        <w:hyperlink r:id="rId21" w:history="1">
           <w:r>
             <w:rPr>
               <w:rStyle w:val="Hyperlink"/>
@@ -2642,81 +3139,59 @@
           <w:sz w:val="24"/>
           <w:u w:val="single"/>
         </w:rPr>
-        <w:hyperlink r:id="rId20" w:history="1">
-          <w:r>
-            <w:rPr>
-              <w:rStyle w:val="Hyperlink"/>
-            </w:rPr>
-            <w:t>n</w:t>
-          </w:r>
-        </w:hyperlink>
-      </w:r>
-      <w:r>
-        <w:rPr>
-          <w:rFonts w:ascii="Charis SIL Regular" w:hAnsi="Charis SIL Regular" w:eastAsia="Charis SIL Regular"/>
-          <w:b w:val="0"/>
-          <w:i w:val="0"/>
-          <w:color w:val="0066CC"/>
-          <w:sz w:val="24"/>
-          <w:u w:val="single"/>
-        </w:rPr>
-        <w:t xml:space="preserve"> </w:t>
-      </w:r>
-      <w:r>
-        <w:rPr>
-          <w:rFonts w:ascii="Charis SIL Regular" w:hAnsi="Charis SIL Regular" w:eastAsia="Charis SIL Regular"/>
-          <w:b w:val="0"/>
-          <w:i w:val="0"/>
-          <w:color w:val="0066CC"/>
-          <w:sz w:val="24"/>
-          <w:u w:val="single"/>
-        </w:rPr>
-        <w:t>colonise</w:t>
-      </w:r>
-      <w:r>
-        <w:rPr>
-          <w:rFonts w:ascii="Charis SIL Regular" w:hAnsi="Charis SIL Regular" w:eastAsia="Charis SIL Regular"/>
-          <w:b w:val="0"/>
-          <w:i w:val="0"/>
-          <w:color w:val="0066CC"/>
-          <w:sz w:val="24"/>
-          <w:u w:val="single"/>
-        </w:rPr>
-        <w:hyperlink r:id="rId20" w:history="1">
-          <w:r>
-            <w:rPr>
-              <w:rStyle w:val="Hyperlink"/>
-            </w:rPr>
-            <w:t>d</w:t>
-          </w:r>
-        </w:hyperlink>
-      </w:r>
-      <w:r>
-        <w:rPr>
-          <w:rFonts w:ascii="Charis SIL Regular" w:hAnsi="Charis SIL Regular" w:eastAsia="Charis SIL Regular"/>
-          <w:b w:val="0"/>
-          <w:i w:val="0"/>
-          <w:color w:val="0066CC"/>
-          <w:sz w:val="24"/>
-          <w:u w:val="single"/>
-        </w:rPr>
-        <w:t xml:space="preserve"> </w:t>
-      </w:r>
-      <w:r>
-        <w:rPr>
-          <w:rFonts w:ascii="Charis SIL Regular" w:hAnsi="Charis SIL Regular" w:eastAsia="Charis SIL Regular"/>
-          <w:b w:val="0"/>
-          <w:i w:val="0"/>
-          <w:color w:val="0066CC"/>
-          <w:sz w:val="24"/>
-          <w:u w:val="single"/>
-        </w:rPr>
         <w:hyperlink r:id="rId21" w:history="1">
           <w:r>
             <w:rPr>
               <w:rStyle w:val="Hyperlink"/>
             </w:rPr>
-            <w:t>territo</w:t>
+            <w:t>sed</w:t>
+          </w:r>
+        </w:hyperlink>
+      </w:r>
+      <w:r>
+        <w:rPr>
+          <w:rFonts w:ascii="Charis SIL Regular" w:hAnsi="Charis SIL Regular" w:eastAsia="Charis SIL Regular"/>
+          <w:b w:val="0"/>
+          <w:i w:val="0"/>
+          <w:color w:val="0066CC"/>
+          <w:sz w:val="24"/>
+          <w:u w:val="single"/>
+        </w:rPr>
+        <w:t xml:space="preserve"> </w:t>
+      </w:r>
+      <w:r>
+        <w:rPr>
+          <w:rFonts w:ascii="Charis SIL Regular" w:hAnsi="Charis SIL Regular" w:eastAsia="Charis SIL Regular"/>
+          <w:b w:val="0"/>
+          <w:i w:val="0"/>
+          <w:color w:val="0066CC"/>
+          <w:sz w:val="24"/>
+          <w:u w:val="single"/>
+        </w:rPr>
+        <w:hyperlink r:id="rId21" w:history="1">
+          <w:r>
+            <w:rPr>
+              <w:rStyle w:val="Hyperlink"/>
+            </w:rPr>
+            <w:t>territ</w:t>
+          </w:r>
+        </w:hyperlink>
+      </w:r>
+      <w:r>
+        <w:rPr>
+          <w:rFonts w:ascii="Charis SIL Regular" w:hAnsi="Charis SIL Regular" w:eastAsia="Charis SIL Regular"/>
+          <w:b w:val="0"/>
+          <w:i w:val="0"/>
+          <w:color w:val="0066CC"/>
+          <w:sz w:val="24"/>
+          <w:u w:val="single"/>
+        </w:rPr>
+        <w:hyperlink r:id="rId21" w:history="1">
+          <w:r>
+            <w:rPr>
+              <w:rStyle w:val="Hyperlink"/>
+            </w:rPr>
+            <w:t>o</w:t>
           </w:r>
         </w:hyperlink>
       </w:r>
@@ -2739,6 +3214,9 @@
         </w:hyperlink>
       </w:r>
       <w:r>
+        <w:br/>
+      </w:r>
+      <w:r>
         <w:rPr>
           <w:rFonts w:ascii="Charis SIL Regular" w:hAnsi="Charis SIL Regular" w:eastAsia="Charis SIL Regular"/>
           <w:b w:val="0"/>
@@ -2747,16 +3225,6 @@
           <w:sz w:val="24"/>
         </w:rPr>
         <w:t xml:space="preserve">•  </w:t>
-      </w:r>
-      <w:r>
-        <w:rPr>
-          <w:rFonts w:ascii="Charis SIL Regular" w:hAnsi="Charis SIL Regular" w:eastAsia="Charis SIL Regular"/>
-          <w:b w:val="0"/>
-          <w:i w:val="0"/>
-          <w:color w:val="0066CC"/>
-          <w:sz w:val="24"/>
-        </w:rPr>
-        <w:t>Scientific</w:t>
       </w:r>
       <w:r>
         <w:rPr>
@@ -2767,280 +3235,7 @@
           <w:sz w:val="24"/>
           <w:u w:val="single"/>
         </w:rPr>
-        <w:t xml:space="preserve"> </w:t>
-      </w:r>
-      <w:r>
-        <w:rPr>
-          <w:rFonts w:ascii="Charis SIL Regular" w:hAnsi="Charis SIL Regular" w:eastAsia="Charis SIL Regular"/>
-          <w:b w:val="0"/>
-          <w:i w:val="0"/>
-          <w:color w:val="0066CC"/>
-          <w:sz w:val="24"/>
-          <w:u w:val="single"/>
-        </w:rPr>
-        <w:hyperlink r:id="rId21" w:history="1">
-          <w:r>
-            <w:rPr>
-              <w:rStyle w:val="Hyperlink"/>
-            </w:rPr>
-            <w:t>rese</w:t>
-          </w:r>
-        </w:hyperlink>
-      </w:r>
-      <w:r>
-        <w:rPr>
-          <w:rFonts w:ascii="Charis SIL Regular" w:hAnsi="Charis SIL Regular" w:eastAsia="Charis SIL Regular"/>
-          <w:b w:val="0"/>
-          <w:i w:val="0"/>
-          <w:color w:val="0066CC"/>
-          <w:sz w:val="24"/>
-          <w:u w:val="single"/>
-        </w:rPr>
-        <w:hyperlink r:id="rId21" w:history="1">
-          <w:r>
-            <w:rPr>
-              <w:rStyle w:val="Hyperlink"/>
-            </w:rPr>
-            <w:t>a</w:t>
-          </w:r>
-        </w:hyperlink>
-      </w:r>
-      <w:r>
-        <w:rPr>
-          <w:rFonts w:ascii="Charis SIL Regular" w:hAnsi="Charis SIL Regular" w:eastAsia="Charis SIL Regular"/>
-          <w:b w:val="0"/>
-          <w:i w:val="0"/>
-          <w:color w:val="0066CC"/>
-          <w:sz w:val="24"/>
-          <w:u w:val="single"/>
-        </w:rPr>
-        <w:hyperlink r:id="rId21" w:history="1">
-          <w:r>
-            <w:rPr>
-              <w:rStyle w:val="Hyperlink"/>
-            </w:rPr>
-            <w:t>rch</w:t>
-          </w:r>
-        </w:hyperlink>
-      </w:r>
-      <w:r>
-        <w:rPr>
-          <w:rFonts w:ascii="Charis SIL Regular" w:hAnsi="Charis SIL Regular" w:eastAsia="Charis SIL Regular"/>
-          <w:b w:val="0"/>
-          <w:i w:val="0"/>
-          <w:color w:val="0066CC"/>
-          <w:sz w:val="24"/>
-          <w:u w:val="single"/>
-        </w:rPr>
-        <w:t xml:space="preserve"> </w:t>
-      </w:r>
-      <w:r>
-        <w:rPr>
-          <w:rFonts w:ascii="Charis SIL Regular" w:hAnsi="Charis SIL Regular" w:eastAsia="Charis SIL Regular"/>
-          <w:b w:val="0"/>
-          <w:i w:val="0"/>
-          <w:color w:val="0066CC"/>
-          <w:sz w:val="24"/>
-          <w:u w:val="single"/>
-        </w:rPr>
-        <w:hyperlink r:id="rId21" w:history="1">
-          <w:r>
-            <w:rPr>
-              <w:rStyle w:val="Hyperlink"/>
-            </w:rPr>
-            <w:t>in</w:t>
-          </w:r>
-        </w:hyperlink>
-      </w:r>
-      <w:r>
-        <w:rPr>
-          <w:rFonts w:ascii="Charis SIL Regular" w:hAnsi="Charis SIL Regular" w:eastAsia="Charis SIL Regular"/>
-          <w:b w:val="0"/>
-          <w:i w:val="0"/>
-          <w:color w:val="0066CC"/>
-          <w:sz w:val="24"/>
-          <w:u w:val="single"/>
-        </w:rPr>
-        <w:t xml:space="preserve"> </w:t>
-      </w:r>
-      <w:r>
-        <w:rPr>
-          <w:rFonts w:ascii="Charis SIL Regular" w:hAnsi="Charis SIL Regular" w:eastAsia="Charis SIL Regular"/>
-          <w:b w:val="0"/>
-          <w:i w:val="0"/>
-          <w:color w:val="0066CC"/>
-          <w:sz w:val="24"/>
-          <w:u w:val="single"/>
-        </w:rPr>
         <w:hyperlink r:id="rId22" w:history="1">
-          <w:r>
-            <w:rPr>
-              <w:rStyle w:val="Hyperlink"/>
-            </w:rPr>
-            <w:t>col</w:t>
-          </w:r>
-        </w:hyperlink>
-      </w:r>
-      <w:r>
-        <w:rPr>
-          <w:rFonts w:ascii="Charis SIL Regular" w:hAnsi="Charis SIL Regular" w:eastAsia="Charis SIL Regular"/>
-          <w:b w:val="0"/>
-          <w:i w:val="0"/>
-          <w:color w:val="0066CC"/>
-          <w:sz w:val="24"/>
-          <w:u w:val="single"/>
-        </w:rPr>
-        <w:hyperlink r:id="rId21" w:history="1">
-          <w:r>
-            <w:rPr>
-              <w:rStyle w:val="Hyperlink"/>
-            </w:rPr>
-            <w:t>o</w:t>
-          </w:r>
-        </w:hyperlink>
-      </w:r>
-      <w:r>
-        <w:rPr>
-          <w:rFonts w:ascii="Charis SIL Regular" w:hAnsi="Charis SIL Regular" w:eastAsia="Charis SIL Regular"/>
-          <w:b w:val="0"/>
-          <w:i w:val="0"/>
-          <w:color w:val="0066CC"/>
-          <w:sz w:val="24"/>
-          <w:u w:val="single"/>
-        </w:rPr>
-        <w:hyperlink r:id="rId22" w:history="1">
-          <w:r>
-            <w:rPr>
-              <w:rStyle w:val="Hyperlink"/>
-            </w:rPr>
-            <w:t>n</w:t>
-          </w:r>
-        </w:hyperlink>
-      </w:r>
-      <w:r>
-        <w:rPr>
-          <w:rFonts w:ascii="Charis SIL Regular" w:hAnsi="Charis SIL Regular" w:eastAsia="Charis SIL Regular"/>
-          <w:b w:val="0"/>
-          <w:i w:val="0"/>
-          <w:color w:val="0066CC"/>
-          <w:sz w:val="24"/>
-          <w:u w:val="single"/>
-        </w:rPr>
-        <w:hyperlink r:id="rId22" w:history="1">
-          <w:r>
-            <w:rPr>
-              <w:rStyle w:val="Hyperlink"/>
-            </w:rPr>
-            <w:t>i</w:t>
-          </w:r>
-        </w:hyperlink>
-      </w:r>
-      <w:r>
-        <w:rPr>
-          <w:rFonts w:ascii="Charis SIL Regular" w:hAnsi="Charis SIL Regular" w:eastAsia="Charis SIL Regular"/>
-          <w:b w:val="0"/>
-          <w:i w:val="0"/>
-          <w:color w:val="0066CC"/>
-          <w:sz w:val="24"/>
-          <w:u w:val="single"/>
-        </w:rPr>
-        <w:hyperlink r:id="rId22" w:history="1">
-          <w:r>
-            <w:rPr>
-              <w:rStyle w:val="Hyperlink"/>
-            </w:rPr>
-            <w:t>sed</w:t>
-          </w:r>
-        </w:hyperlink>
-      </w:r>
-      <w:r>
-        <w:rPr>
-          <w:rFonts w:ascii="Charis SIL Regular" w:hAnsi="Charis SIL Regular" w:eastAsia="Charis SIL Regular"/>
-          <w:b w:val="0"/>
-          <w:i w:val="0"/>
-          <w:color w:val="0066CC"/>
-          <w:sz w:val="24"/>
-          <w:u w:val="single"/>
-        </w:rPr>
-        <w:t xml:space="preserve"> </w:t>
-      </w:r>
-      <w:r>
-        <w:rPr>
-          <w:rFonts w:ascii="Charis SIL Regular" w:hAnsi="Charis SIL Regular" w:eastAsia="Charis SIL Regular"/>
-          <w:b w:val="0"/>
-          <w:i w:val="0"/>
-          <w:color w:val="0066CC"/>
-          <w:sz w:val="24"/>
-          <w:u w:val="single"/>
-        </w:rPr>
-        <w:hyperlink r:id="rId22" w:history="1">
-          <w:r>
-            <w:rPr>
-              <w:rStyle w:val="Hyperlink"/>
-            </w:rPr>
-            <w:t>territ</w:t>
-          </w:r>
-        </w:hyperlink>
-      </w:r>
-      <w:r>
-        <w:rPr>
-          <w:rFonts w:ascii="Charis SIL Regular" w:hAnsi="Charis SIL Regular" w:eastAsia="Charis SIL Regular"/>
-          <w:b w:val="0"/>
-          <w:i w:val="0"/>
-          <w:color w:val="0066CC"/>
-          <w:sz w:val="24"/>
-          <w:u w:val="single"/>
-        </w:rPr>
-        <w:hyperlink r:id="rId22" w:history="1">
-          <w:r>
-            <w:rPr>
-              <w:rStyle w:val="Hyperlink"/>
-            </w:rPr>
-            <w:t>o</w:t>
-          </w:r>
-        </w:hyperlink>
-      </w:r>
-      <w:r>
-        <w:rPr>
-          <w:rFonts w:ascii="Charis SIL Regular" w:hAnsi="Charis SIL Regular" w:eastAsia="Charis SIL Regular"/>
-          <w:b w:val="0"/>
-          <w:i w:val="0"/>
-          <w:color w:val="0066CC"/>
-          <w:sz w:val="24"/>
-          <w:u w:val="single"/>
-        </w:rPr>
-        <w:hyperlink r:id="rId22" w:history="1">
-          <w:r>
-            <w:rPr>
-              <w:rStyle w:val="Hyperlink"/>
-            </w:rPr>
-            <w:t>ries</w:t>
-          </w:r>
-        </w:hyperlink>
-      </w:r>
-      <w:r>
-        <w:br/>
-      </w:r>
-      <w:r>
-        <w:rPr>
-          <w:rFonts w:ascii="Charis SIL Regular" w:hAnsi="Charis SIL Regular" w:eastAsia="Charis SIL Regular"/>
-          <w:b w:val="0"/>
-          <w:i w:val="0"/>
-          <w:color w:val="000000"/>
-          <w:sz w:val="24"/>
-        </w:rPr>
-        <w:t xml:space="preserve">•  </w:t>
-      </w:r>
-      <w:r>
-        <w:rPr>
-          <w:rFonts w:ascii="Charis SIL Regular" w:hAnsi="Charis SIL Regular" w:eastAsia="Charis SIL Regular"/>
-          <w:b w:val="0"/>
-          <w:i w:val="0"/>
-          <w:color w:val="0066CC"/>
-          <w:sz w:val="24"/>
-          <w:u w:val="single"/>
-        </w:rPr>
-        <w:hyperlink r:id="rId23" w:history="1">
           <w:r>
             <w:rPr>
               <w:rStyle w:val="Hyperlink"/>
@@ -3105,7 +3300,7 @@
           <w:sz w:val="24"/>
           <w:u w:val="single"/>
         </w:rPr>
-        <w:hyperlink r:id="rId23" w:history="1">
+        <w:hyperlink r:id="rId22" w:history="1">
           <w:r>
             <w:rPr>
               <w:rStyle w:val="Hyperlink"/>
@@ -3152,7 +3347,7 @@
           <w:sz w:val="24"/>
           <w:u w:val="single"/>
         </w:rPr>
-        <w:hyperlink r:id="rId22" w:history="1">
+        <w:hyperlink r:id="rId23" w:history="1">
           <w:r>
             <w:rPr>
               <w:rStyle w:val="Hyperlink"/>
@@ -3181,7 +3376,7 @@
           <w:sz w:val="24"/>
           <w:u w:val="single"/>
         </w:rPr>
-        <w:hyperlink r:id="rId22" w:history="1">
+        <w:hyperlink r:id="rId23" w:history="1">
           <w:r>
             <w:rPr>
               <w:rStyle w:val="Hyperlink"/>

--- a/EXPORTS/DOCX/published/niveau2/English/Museum.docx
+++ b/EXPORTS/DOCX/published/niveau2/English/Museum.docx
@@ -316,18 +316,7 @@
           <w:color w:val="000000"/>
           <w:sz w:val="24"/>
         </w:rPr>
-        <w:t>History) in 1820 and</w:t>
-      </w:r>
-      <w:r>
-        <w:rPr>
-          <w:u w:val="single" w:color="0066cc"/>
-          <w:rFonts w:ascii="Charis SIL Regular" w:hAnsi="Charis SIL Regular" w:eastAsia="Charis SIL Regular"/>
-          <w:b w:val="0"/>
-          <w:i w:val="0"/>
-          <w:color w:val="000000"/>
-          <w:sz w:val="24"/>
-        </w:rPr>
-        <w:t xml:space="preserve"> the </w:t>
+        <w:t xml:space="preserve">History) in 1820 and the </w:t>
       </w:r>
       <w:r>
         <w:rPr>
@@ -338,7 +327,7 @@
           <w:sz w:val="24"/>
           <w:u w:val="single"/>
         </w:rPr>
-        <w:hyperlink r:id="rId10" w:history="1">
+        <w:hyperlink r:id="rId9" w:history="1">
           <w:r>
             <w:rPr>
               <w:rStyle w:val="Hyperlink"/>
@@ -367,7 +356,7 @@
           <w:sz w:val="24"/>
           <w:u w:val="single"/>
         </w:rPr>
-        <w:hyperlink r:id="rId10" w:history="1">
+        <w:hyperlink r:id="rId9" w:history="1">
           <w:r>
             <w:rPr>
               <w:rStyle w:val="Hyperlink"/>
@@ -385,7 +374,7 @@
           <w:sz w:val="24"/>
           <w:u w:val="single"/>
         </w:rPr>
-        <w:hyperlink r:id="rId10" w:history="1">
+        <w:hyperlink r:id="rId9" w:history="1">
           <w:r>
             <w:rPr>
               <w:rStyle w:val="Hyperlink"/>
@@ -403,7 +392,7 @@
           <w:sz w:val="24"/>
           <w:u w:val="single"/>
         </w:rPr>
-        <w:hyperlink r:id="rId10" w:history="1">
+        <w:hyperlink r:id="rId9" w:history="1">
           <w:r>
             <w:rPr>
               <w:rStyle w:val="Hyperlink"/>
@@ -432,7 +421,7 @@
           <w:sz w:val="24"/>
           <w:u w:val="single"/>
         </w:rPr>
-        <w:hyperlink r:id="rId10" w:history="1">
+        <w:hyperlink r:id="rId9" w:history="1">
           <w:r>
             <w:rPr>
               <w:rStyle w:val="Hyperlink"/>
@@ -450,7 +439,7 @@
           <w:sz w:val="24"/>
           <w:u w:val="single"/>
         </w:rPr>
-        <w:hyperlink r:id="rId10" w:history="1">
+        <w:hyperlink r:id="rId9" w:history="1">
           <w:r>
             <w:rPr>
               <w:rStyle w:val="Hyperlink"/>
@@ -468,7 +457,7 @@
           <w:sz w:val="24"/>
           <w:u w:val="single"/>
         </w:rPr>
-        <w:hyperlink r:id="rId10" w:history="1">
+        <w:hyperlink r:id="rId9" w:history="1">
           <w:r>
             <w:rPr>
               <w:rStyle w:val="Hyperlink"/>
@@ -822,7 +811,7 @@
           <w:sz w:val="24"/>
           <w:u w:val="single"/>
         </w:rPr>
-        <w:hyperlink r:id="rId11" w:history="1">
+        <w:hyperlink r:id="rId12" w:history="1">
           <w:r>
             <w:rPr>
               <w:rStyle w:val="Hyperlink"/>
@@ -851,7 +840,7 @@
           <w:sz w:val="24"/>
           <w:u w:val="single"/>
         </w:rPr>
-        <w:hyperlink r:id="rId11" w:history="1">
+        <w:hyperlink r:id="rId12" w:history="1">
           <w:r>
             <w:rPr>
               <w:rStyle w:val="Hyperlink"/>
@@ -872,7 +861,7 @@
           <w:sz w:val="24"/>
           <w:u w:val="single"/>
         </w:rPr>
-        <w:hyperlink r:id="rId12" w:history="1">
+        <w:hyperlink r:id="rId11" w:history="1">
           <w:r>
             <w:rPr>
               <w:rStyle w:val="Hyperlink"/>
@@ -907,47 +896,7 @@
           <w:color w:val="000000"/>
           <w:sz w:val="24"/>
         </w:rPr>
-        <w:t xml:space="preserve"> (Museum of Geography and Ethnology) in </w:t>
-      </w:r>
-      <w:r>
-        <w:rPr>
-          <w:u w:val="single" w:color="0066cc"/>
-          <w:rFonts w:ascii="Charis SIL Regular" w:hAnsi="Charis SIL Regular" w:eastAsia="Charis SIL Regular"/>
-          <w:b w:val="0"/>
-          <w:i w:val="0"/>
-          <w:color w:val="000000"/>
-          <w:sz w:val="24"/>
-        </w:rPr>
-        <w:t>R</w:t>
-      </w:r>
-      <w:r>
-        <w:rPr>
-          <w:u w:val="single" w:color="0066cc"/>
-          <w:rFonts w:ascii="Charis SIL Regular" w:hAnsi="Charis SIL Regular" w:eastAsia="Charis SIL Regular"/>
-          <w:b w:val="0"/>
-          <w:i w:val="0"/>
-          <w:color w:val="000000"/>
-          <w:sz w:val="24"/>
-        </w:rPr>
-        <w:hyperlink r:id="rId12" w:history="1">
-          <w:r>
-            <w:rPr>
-              <w:rStyle w:val="Hyperlink"/>
-            </w:rPr>
-            <w:t>otterda</w:t>
-          </w:r>
-        </w:hyperlink>
-      </w:r>
-      <w:r>
-        <w:rPr>
-          <w:u w:val="single" w:color="0066cc"/>
-          <w:rFonts w:ascii="Charis SIL Regular" w:hAnsi="Charis SIL Regular" w:eastAsia="Charis SIL Regular"/>
-          <w:b w:val="0"/>
-          <w:i w:val="0"/>
-          <w:color w:val="000000"/>
-          <w:sz w:val="24"/>
-        </w:rPr>
-        <w:t>m</w:t>
+        <w:t xml:space="preserve"> (Museum of Geography and Ethnology) in Rotterdam</w:t>
       </w:r>
       <w:r>
         <w:rPr>
@@ -987,7 +936,6 @@
       </w:r>
       <w:r>
         <w:rPr>
-          <w:u w:val="single" w:color="0066cc"/>
           <w:rFonts w:ascii="Charis SIL Regular" w:hAnsi="Charis SIL Regular" w:eastAsia="Charis SIL Regular"/>
           <w:b w:val="0"/>
           <w:i w:val="0"/>
@@ -2280,7 +2228,7 @@
           <w:sz w:val="24"/>
           <w:u w:val="single"/>
         </w:rPr>
-        <w:hyperlink r:id="rId20" w:history="1">
+        <w:hyperlink r:id="rId19" w:history="1">
           <w:r>
             <w:rPr>
               <w:rStyle w:val="Hyperlink"/>
@@ -2298,7 +2246,7 @@
           <w:sz w:val="24"/>
           <w:u w:val="single"/>
         </w:rPr>
-        <w:hyperlink r:id="rId20" w:history="1">
+        <w:hyperlink r:id="rId19" w:history="1">
           <w:r>
             <w:rPr>
               <w:rStyle w:val="Hyperlink"/>
@@ -2354,8 +2302,9 @@
           <w:i w:val="0"/>
           <w:color w:val="0066CC"/>
           <w:sz w:val="24"/>
-        </w:rPr>
-        <w:hyperlink r:id="rId20" w:history="1">
+          <w:u w:val="single"/>
+        </w:rPr>
+        <w:hyperlink r:id="rId19" w:history="1">
           <w:r>
             <w:rPr>
               <w:rStyle w:val="Hyperlink"/>
@@ -2373,7 +2322,7 @@
           <w:sz w:val="24"/>
           <w:u w:val="single"/>
         </w:rPr>
-        <w:hyperlink r:id="rId20" w:history="1">
+        <w:hyperlink r:id="rId19" w:history="1">
           <w:r>
             <w:rPr>
               <w:rStyle w:val="Hyperlink"/>
@@ -2391,7 +2340,7 @@
           <w:sz w:val="24"/>
           <w:u w:val="single"/>
         </w:rPr>
-        <w:hyperlink r:id="rId20" w:history="1">
+        <w:hyperlink r:id="rId19" w:history="1">
           <w:r>
             <w:rPr>
               <w:rStyle w:val="Hyperlink"/>
@@ -2409,7 +2358,7 @@
           <w:sz w:val="24"/>
           <w:u w:val="single"/>
         </w:rPr>
-        <w:hyperlink r:id="rId20" w:history="1">
+        <w:hyperlink r:id="rId19" w:history="1">
           <w:r>
             <w:rPr>
               <w:rStyle w:val="Hyperlink"/>
@@ -2438,7 +2387,7 @@
           <w:sz w:val="24"/>
           <w:u w:val="single"/>
         </w:rPr>
-        <w:hyperlink r:id="rId20" w:history="1">
+        <w:hyperlink r:id="rId19" w:history="1">
           <w:r>
             <w:rPr>
               <w:rStyle w:val="Hyperlink"/>
@@ -2457,6 +2406,168 @@
           <w:u w:val="single"/>
         </w:rPr>
         <w:t xml:space="preserve"> </w:t>
+      </w:r>
+      <w:r>
+        <w:rPr>
+          <w:rFonts w:ascii="Charis SIL Regular" w:hAnsi="Charis SIL Regular" w:eastAsia="Charis SIL Regular"/>
+          <w:b w:val="0"/>
+          <w:i w:val="0"/>
+          <w:color w:val="0066CC"/>
+          <w:sz w:val="24"/>
+          <w:u w:val="single"/>
+        </w:rPr>
+        <w:hyperlink r:id="rId19" w:history="1">
+          <w:r>
+            <w:rPr>
+              <w:rStyle w:val="Hyperlink"/>
+            </w:rPr>
+            <w:t>a</w:t>
+          </w:r>
+        </w:hyperlink>
+      </w:r>
+      <w:r>
+        <w:rPr>
+          <w:rFonts w:ascii="Charis SIL Regular" w:hAnsi="Charis SIL Regular" w:eastAsia="Charis SIL Regular"/>
+          <w:b w:val="0"/>
+          <w:i w:val="0"/>
+          <w:color w:val="0066CC"/>
+          <w:sz w:val="24"/>
+          <w:u w:val="single"/>
+        </w:rPr>
+        <w:t xml:space="preserve"> </w:t>
+      </w:r>
+      <w:r>
+        <w:rPr>
+          <w:rFonts w:ascii="Charis SIL Regular" w:hAnsi="Charis SIL Regular" w:eastAsia="Charis SIL Regular"/>
+          <w:b w:val="0"/>
+          <w:i w:val="0"/>
+          <w:color w:val="0066CC"/>
+          <w:sz w:val="24"/>
+          <w:u w:val="single"/>
+        </w:rPr>
+        <w:hyperlink r:id="rId19" w:history="1">
+          <w:r>
+            <w:rPr>
+              <w:rStyle w:val="Hyperlink"/>
+            </w:rPr>
+            <w:t>colonial</w:t>
+          </w:r>
+        </w:hyperlink>
+      </w:r>
+      <w:r>
+        <w:rPr>
+          <w:rFonts w:ascii="Charis SIL Regular" w:hAnsi="Charis SIL Regular" w:eastAsia="Charis SIL Regular"/>
+          <w:b w:val="0"/>
+          <w:i w:val="0"/>
+          <w:color w:val="0066CC"/>
+          <w:sz w:val="24"/>
+          <w:u w:val="single"/>
+        </w:rPr>
+        <w:t xml:space="preserve"> </w:t>
+      </w:r>
+      <w:r>
+        <w:rPr>
+          <w:rFonts w:ascii="Charis SIL Regular" w:hAnsi="Charis SIL Regular" w:eastAsia="Charis SIL Regular"/>
+          <w:b w:val="0"/>
+          <w:i w:val="0"/>
+          <w:color w:val="0066CC"/>
+          <w:sz w:val="24"/>
+          <w:u w:val="single"/>
+        </w:rPr>
+        <w:hyperlink r:id="rId20" w:history="1">
+          <w:r>
+            <w:rPr>
+              <w:rStyle w:val="Hyperlink"/>
+            </w:rPr>
+            <w:t>context</w:t>
+          </w:r>
+        </w:hyperlink>
+      </w:r>
+      <w:r>
+        <w:rPr>
+          <w:rFonts w:ascii="Charis SIL Regular" w:hAnsi="Charis SIL Regular" w:eastAsia="Charis SIL Regular"/>
+          <w:b w:val="0"/>
+          <w:i w:val="0"/>
+          <w:color w:val="000000"/>
+          <w:sz w:val="24"/>
+        </w:rPr>
+        <w:t xml:space="preserve">•  </w:t>
+      </w:r>
+      <w:r>
+        <w:rPr>
+          <w:rFonts w:ascii="Charis SIL Regular" w:hAnsi="Charis SIL Regular" w:eastAsia="Charis SIL Regular"/>
+          <w:b w:val="0"/>
+          <w:i w:val="0"/>
+          <w:color w:val="0066CC"/>
+          <w:sz w:val="24"/>
+          <w:u w:val="single"/>
+        </w:rPr>
+        <w:hyperlink r:id="rId20" w:history="1">
+          <w:r>
+            <w:rPr>
+              <w:rStyle w:val="Hyperlink"/>
+            </w:rPr>
+            <w:t>Arm</w:t>
+          </w:r>
+        </w:hyperlink>
+      </w:r>
+      <w:r>
+        <w:rPr>
+          <w:rFonts w:ascii="Charis SIL Regular" w:hAnsi="Charis SIL Regular" w:eastAsia="Charis SIL Regular"/>
+          <w:b w:val="0"/>
+          <w:i w:val="0"/>
+          <w:color w:val="0066CC"/>
+          <w:sz w:val="24"/>
+          <w:u w:val="single"/>
+        </w:rPr>
+        <w:t xml:space="preserve"> </w:t>
+      </w:r>
+      <w:r>
+        <w:rPr>
+          <w:rFonts w:ascii="Charis SIL Regular" w:hAnsi="Charis SIL Regular" w:eastAsia="Charis SIL Regular"/>
+          <w:b w:val="0"/>
+          <w:i w:val="0"/>
+          <w:color w:val="0066CC"/>
+          <w:sz w:val="24"/>
+          <w:u w:val="single"/>
+        </w:rPr>
+        <w:hyperlink r:id="rId20" w:history="1">
+          <w:r>
+            <w:rPr>
+              <w:rStyle w:val="Hyperlink"/>
+            </w:rPr>
+            <w:t>and</w:t>
+          </w:r>
+        </w:hyperlink>
+      </w:r>
+      <w:r>
+        <w:rPr>
+          <w:rFonts w:ascii="Charis SIL Regular" w:hAnsi="Charis SIL Regular" w:eastAsia="Charis SIL Regular"/>
+          <w:b w:val="0"/>
+          <w:i w:val="0"/>
+          <w:color w:val="0066CC"/>
+          <w:sz w:val="24"/>
+          <w:u w:val="single"/>
+        </w:rPr>
+        <w:t xml:space="preserve"> </w:t>
+      </w:r>
+      <w:r>
+        <w:rPr>
+          <w:rFonts w:ascii="Charis SIL Regular" w:hAnsi="Charis SIL Regular" w:eastAsia="Charis SIL Regular"/>
+          <w:b w:val="0"/>
+          <w:i w:val="0"/>
+          <w:color w:val="0066CC"/>
+          <w:sz w:val="24"/>
+          <w:u w:val="single"/>
+        </w:rPr>
+        <w:hyperlink r:id="rId20" w:history="1">
+          <w:r>
+            <w:rPr>
+              <w:rStyle w:val="Hyperlink"/>
+            </w:rPr>
+            <w:t>n</w:t>
+          </w:r>
+        </w:hyperlink>
       </w:r>
       <w:r>
         <w:rPr>
@@ -2485,7 +2596,14 @@
           <w:sz w:val="24"/>
           <w:u w:val="single"/>
         </w:rPr>
-        <w:t xml:space="preserve"> </w:t>
+        <w:hyperlink r:id="rId20" w:history="1">
+          <w:r>
+            <w:rPr>
+              <w:rStyle w:val="Hyperlink"/>
+            </w:rPr>
+            <w:t>v</w:t>
+          </w:r>
+        </w:hyperlink>
       </w:r>
       <w:r>
         <w:rPr>
@@ -2496,12 +2614,12 @@
           <w:sz w:val="24"/>
           <w:u w:val="single"/>
         </w:rPr>
-        <w:hyperlink r:id="rId19" w:history="1">
+        <w:hyperlink r:id="rId20" w:history="1">
           <w:r>
             <w:rPr>
               <w:rStyle w:val="Hyperlink"/>
             </w:rPr>
-            <w:t>colonial</w:t>
+            <w:t>y</w:t>
           </w:r>
         </w:hyperlink>
       </w:r>
@@ -2530,19 +2648,9 @@
             <w:rPr>
               <w:rStyle w:val="Hyperlink"/>
             </w:rPr>
-            <w:t>context</w:t>
+            <w:t>perso</w:t>
           </w:r>
         </w:hyperlink>
-      </w:r>
-      <w:r>
-        <w:rPr>
-          <w:rFonts w:ascii="Charis SIL Regular" w:hAnsi="Charis SIL Regular" w:eastAsia="Charis SIL Regular"/>
-          <w:b w:val="0"/>
-          <w:i w:val="0"/>
-          <w:color w:val="000000"/>
-          <w:sz w:val="24"/>
-        </w:rPr>
-        <w:t xml:space="preserve">•  </w:t>
       </w:r>
       <w:r>
         <w:rPr>
@@ -2558,7 +2666,7 @@
             <w:rPr>
               <w:rStyle w:val="Hyperlink"/>
             </w:rPr>
-            <w:t>Arm</w:t>
+            <w:t>nnel</w:t>
           </w:r>
         </w:hyperlink>
       </w:r>
@@ -2582,25 +2690,14 @@
           <w:sz w:val="24"/>
           <w:u w:val="single"/>
         </w:rPr>
-        <w:hyperlink r:id="rId21" w:history="1">
+        <w:hyperlink r:id="rId20" w:history="1">
           <w:r>
             <w:rPr>
               <w:rStyle w:val="Hyperlink"/>
             </w:rPr>
-            <w:t>and</w:t>
+            <w:t>i</w:t>
           </w:r>
         </w:hyperlink>
-      </w:r>
-      <w:r>
-        <w:rPr>
-          <w:rFonts w:ascii="Charis SIL Regular" w:hAnsi="Charis SIL Regular" w:eastAsia="Charis SIL Regular"/>
-          <w:b w:val="0"/>
-          <w:i w:val="0"/>
-          <w:color w:val="0066CC"/>
-          <w:sz w:val="24"/>
-          <w:u w:val="single"/>
-        </w:rPr>
-        <w:t xml:space="preserve"> </w:t>
       </w:r>
       <w:r>
         <w:rPr>
@@ -2629,14 +2726,7 @@
           <w:sz w:val="24"/>
           <w:u w:val="single"/>
         </w:rPr>
-        <w:hyperlink r:id="rId20" w:history="1">
-          <w:r>
-            <w:rPr>
-              <w:rStyle w:val="Hyperlink"/>
-            </w:rPr>
-            <w:t>a</w:t>
-          </w:r>
-        </w:hyperlink>
+        <w:t xml:space="preserve"> </w:t>
       </w:r>
       <w:r>
         <w:rPr>
@@ -2648,147 +2738,6 @@
           <w:u w:val="single"/>
         </w:rPr>
         <w:hyperlink r:id="rId20" w:history="1">
-          <w:r>
-            <w:rPr>
-              <w:rStyle w:val="Hyperlink"/>
-            </w:rPr>
-            <w:t>v</w:t>
-          </w:r>
-        </w:hyperlink>
-      </w:r>
-      <w:r>
-        <w:rPr>
-          <w:rFonts w:ascii="Charis SIL Regular" w:hAnsi="Charis SIL Regular" w:eastAsia="Charis SIL Regular"/>
-          <w:b w:val="0"/>
-          <w:i w:val="0"/>
-          <w:color w:val="0066CC"/>
-          <w:sz w:val="24"/>
-          <w:u w:val="single"/>
-        </w:rPr>
-        <w:hyperlink r:id="rId20" w:history="1">
-          <w:r>
-            <w:rPr>
-              <w:rStyle w:val="Hyperlink"/>
-            </w:rPr>
-            <w:t>y</w:t>
-          </w:r>
-        </w:hyperlink>
-      </w:r>
-      <w:r>
-        <w:rPr>
-          <w:rFonts w:ascii="Charis SIL Regular" w:hAnsi="Charis SIL Regular" w:eastAsia="Charis SIL Regular"/>
-          <w:b w:val="0"/>
-          <w:i w:val="0"/>
-          <w:color w:val="0066CC"/>
-          <w:sz w:val="24"/>
-          <w:u w:val="single"/>
-        </w:rPr>
-        <w:t xml:space="preserve"> </w:t>
-      </w:r>
-      <w:r>
-        <w:rPr>
-          <w:rFonts w:ascii="Charis SIL Regular" w:hAnsi="Charis SIL Regular" w:eastAsia="Charis SIL Regular"/>
-          <w:b w:val="0"/>
-          <w:i w:val="0"/>
-          <w:color w:val="0066CC"/>
-          <w:sz w:val="24"/>
-          <w:u w:val="single"/>
-        </w:rPr>
-        <w:hyperlink r:id="rId20" w:history="1">
-          <w:r>
-            <w:rPr>
-              <w:rStyle w:val="Hyperlink"/>
-            </w:rPr>
-            <w:t>perso</w:t>
-          </w:r>
-        </w:hyperlink>
-      </w:r>
-      <w:r>
-        <w:rPr>
-          <w:rFonts w:ascii="Charis SIL Regular" w:hAnsi="Charis SIL Regular" w:eastAsia="Charis SIL Regular"/>
-          <w:b w:val="0"/>
-          <w:i w:val="0"/>
-          <w:color w:val="0066CC"/>
-          <w:sz w:val="24"/>
-          <w:u w:val="single"/>
-        </w:rPr>
-        <w:hyperlink r:id="rId20" w:history="1">
-          <w:r>
-            <w:rPr>
-              <w:rStyle w:val="Hyperlink"/>
-            </w:rPr>
-            <w:t>nnel</w:t>
-          </w:r>
-        </w:hyperlink>
-      </w:r>
-      <w:r>
-        <w:rPr>
-          <w:rFonts w:ascii="Charis SIL Regular" w:hAnsi="Charis SIL Regular" w:eastAsia="Charis SIL Regular"/>
-          <w:b w:val="0"/>
-          <w:i w:val="0"/>
-          <w:color w:val="0066CC"/>
-          <w:sz w:val="24"/>
-          <w:u w:val="single"/>
-        </w:rPr>
-        <w:t xml:space="preserve"> </w:t>
-      </w:r>
-      <w:r>
-        <w:rPr>
-          <w:rFonts w:ascii="Charis SIL Regular" w:hAnsi="Charis SIL Regular" w:eastAsia="Charis SIL Regular"/>
-          <w:b w:val="0"/>
-          <w:i w:val="0"/>
-          <w:color w:val="0066CC"/>
-          <w:sz w:val="24"/>
-          <w:u w:val="single"/>
-        </w:rPr>
-        <w:hyperlink r:id="rId20" w:history="1">
-          <w:r>
-            <w:rPr>
-              <w:rStyle w:val="Hyperlink"/>
-            </w:rPr>
-            <w:t>i</w:t>
-          </w:r>
-        </w:hyperlink>
-      </w:r>
-      <w:r>
-        <w:rPr>
-          <w:rFonts w:ascii="Charis SIL Regular" w:hAnsi="Charis SIL Regular" w:eastAsia="Charis SIL Regular"/>
-          <w:b w:val="0"/>
-          <w:i w:val="0"/>
-          <w:color w:val="0066CC"/>
-          <w:sz w:val="24"/>
-          <w:u w:val="single"/>
-        </w:rPr>
-        <w:hyperlink r:id="rId20" w:history="1">
-          <w:r>
-            <w:rPr>
-              <w:rStyle w:val="Hyperlink"/>
-            </w:rPr>
-            <w:t>n</w:t>
-          </w:r>
-        </w:hyperlink>
-      </w:r>
-      <w:r>
-        <w:rPr>
-          <w:rFonts w:ascii="Charis SIL Regular" w:hAnsi="Charis SIL Regular" w:eastAsia="Charis SIL Regular"/>
-          <w:b w:val="0"/>
-          <w:i w:val="0"/>
-          <w:color w:val="0066CC"/>
-          <w:sz w:val="24"/>
-          <w:u w:val="single"/>
-        </w:rPr>
-        <w:t xml:space="preserve"> </w:t>
-      </w:r>
-      <w:r>
-        <w:rPr>
-          <w:rFonts w:ascii="Charis SIL Regular" w:hAnsi="Charis SIL Regular" w:eastAsia="Charis SIL Regular"/>
-          <w:b w:val="0"/>
-          <w:i w:val="0"/>
-          <w:color w:val="0066CC"/>
-          <w:sz w:val="24"/>
-          <w:u w:val="single"/>
-        </w:rPr>
-        <w:hyperlink r:id="rId21" w:history="1">
           <w:r>
             <w:rPr>
               <w:rStyle w:val="Hyperlink"/>
@@ -2806,7 +2755,7 @@
           <w:sz w:val="24"/>
           <w:u w:val="single"/>
         </w:rPr>
-        <w:hyperlink r:id="rId21" w:history="1">
+        <w:hyperlink r:id="rId20" w:history="1">
           <w:r>
             <w:rPr>
               <w:rStyle w:val="Hyperlink"/>
@@ -2835,7 +2784,7 @@
           <w:sz w:val="24"/>
           <w:u w:val="single"/>
         </w:rPr>
-        <w:hyperlink r:id="rId21" w:history="1">
+        <w:hyperlink r:id="rId20" w:history="1">
           <w:r>
             <w:rPr>
               <w:rStyle w:val="Hyperlink"/>
@@ -2881,12 +2830,217 @@
           <w:sz w:val="24"/>
           <w:u w:val="single"/>
         </w:rPr>
+        <w:hyperlink r:id="rId21" w:history="1">
+          <w:r>
+            <w:rPr>
+              <w:rStyle w:val="Hyperlink"/>
+            </w:rPr>
+            <w:t>Scie</w:t>
+          </w:r>
+        </w:hyperlink>
+      </w:r>
+      <w:r>
+        <w:rPr>
+          <w:rFonts w:ascii="Charis SIL Regular" w:hAnsi="Charis SIL Regular" w:eastAsia="Charis SIL Regular"/>
+          <w:b w:val="0"/>
+          <w:i w:val="0"/>
+          <w:color w:val="0066CC"/>
+          <w:sz w:val="24"/>
+          <w:u w:val="single"/>
+        </w:rPr>
+        <w:hyperlink r:id="rId21" w:history="1">
+          <w:r>
+            <w:rPr>
+              <w:rStyle w:val="Hyperlink"/>
+            </w:rPr>
+            <w:t>n</w:t>
+          </w:r>
+        </w:hyperlink>
+      </w:r>
+      <w:r>
+        <w:rPr>
+          <w:rFonts w:ascii="Charis SIL Regular" w:hAnsi="Charis SIL Regular" w:eastAsia="Charis SIL Regular"/>
+          <w:b w:val="0"/>
+          <w:i w:val="0"/>
+          <w:color w:val="0066CC"/>
+          <w:sz w:val="24"/>
+          <w:u w:val="single"/>
+        </w:rPr>
+        <w:hyperlink r:id="rId21" w:history="1">
+          <w:r>
+            <w:rPr>
+              <w:rStyle w:val="Hyperlink"/>
+            </w:rPr>
+            <w:t>tif</w:t>
+          </w:r>
+        </w:hyperlink>
+      </w:r>
+      <w:r>
+        <w:rPr>
+          <w:rFonts w:ascii="Charis SIL Regular" w:hAnsi="Charis SIL Regular" w:eastAsia="Charis SIL Regular"/>
+          <w:b w:val="0"/>
+          <w:i w:val="0"/>
+          <w:color w:val="0066CC"/>
+          <w:sz w:val="24"/>
+          <w:u w:val="single"/>
+        </w:rPr>
+        <w:hyperlink r:id="rId21" w:history="1">
+          <w:r>
+            <w:rPr>
+              <w:rStyle w:val="Hyperlink"/>
+            </w:rPr>
+            <w:t>i</w:t>
+          </w:r>
+        </w:hyperlink>
+      </w:r>
+      <w:r>
+        <w:rPr>
+          <w:rFonts w:ascii="Charis SIL Regular" w:hAnsi="Charis SIL Regular" w:eastAsia="Charis SIL Regular"/>
+          <w:b w:val="0"/>
+          <w:i w:val="0"/>
+          <w:color w:val="0066CC"/>
+          <w:sz w:val="24"/>
+          <w:u w:val="single"/>
+        </w:rPr>
+        <w:t>c</w:t>
+      </w:r>
+      <w:r>
+        <w:rPr>
+          <w:rFonts w:ascii="Charis SIL Regular" w:hAnsi="Charis SIL Regular" w:eastAsia="Charis SIL Regular"/>
+          <w:b w:val="0"/>
+          <w:i w:val="0"/>
+          <w:color w:val="0066CC"/>
+          <w:sz w:val="24"/>
+          <w:u w:val="single"/>
+        </w:rPr>
+        <w:t xml:space="preserve"> </w:t>
+      </w:r>
+      <w:r>
+        <w:rPr>
+          <w:rFonts w:ascii="Charis SIL Regular" w:hAnsi="Charis SIL Regular" w:eastAsia="Charis SIL Regular"/>
+          <w:b w:val="0"/>
+          <w:i w:val="0"/>
+          <w:color w:val="0066CC"/>
+          <w:sz w:val="24"/>
+          <w:u w:val="single"/>
+        </w:rPr>
         <w:hyperlink r:id="rId22" w:history="1">
           <w:r>
             <w:rPr>
               <w:rStyle w:val="Hyperlink"/>
             </w:rPr>
-            <w:t>Scie</w:t>
+            <w:t>rese</w:t>
+          </w:r>
+        </w:hyperlink>
+      </w:r>
+      <w:r>
+        <w:rPr>
+          <w:rFonts w:ascii="Charis SIL Regular" w:hAnsi="Charis SIL Regular" w:eastAsia="Charis SIL Regular"/>
+          <w:b w:val="0"/>
+          <w:i w:val="0"/>
+          <w:color w:val="0066CC"/>
+          <w:sz w:val="24"/>
+          <w:u w:val="single"/>
+        </w:rPr>
+        <w:hyperlink r:id="rId22" w:history="1">
+          <w:r>
+            <w:rPr>
+              <w:rStyle w:val="Hyperlink"/>
+            </w:rPr>
+            <w:t>a</w:t>
+          </w:r>
+        </w:hyperlink>
+      </w:r>
+      <w:r>
+        <w:rPr>
+          <w:rFonts w:ascii="Charis SIL Regular" w:hAnsi="Charis SIL Regular" w:eastAsia="Charis SIL Regular"/>
+          <w:b w:val="0"/>
+          <w:i w:val="0"/>
+          <w:color w:val="0066CC"/>
+          <w:sz w:val="24"/>
+          <w:u w:val="single"/>
+        </w:rPr>
+        <w:hyperlink r:id="rId22" w:history="1">
+          <w:r>
+            <w:rPr>
+              <w:rStyle w:val="Hyperlink"/>
+            </w:rPr>
+            <w:t>rch</w:t>
+          </w:r>
+        </w:hyperlink>
+      </w:r>
+      <w:r>
+        <w:rPr>
+          <w:rFonts w:ascii="Charis SIL Regular" w:hAnsi="Charis SIL Regular" w:eastAsia="Charis SIL Regular"/>
+          <w:b w:val="0"/>
+          <w:i w:val="0"/>
+          <w:color w:val="0066CC"/>
+          <w:sz w:val="24"/>
+        </w:rPr>
+        <w:t xml:space="preserve"> </w:t>
+      </w:r>
+      <w:r>
+        <w:rPr>
+          <w:rFonts w:ascii="Charis SIL Regular" w:hAnsi="Charis SIL Regular" w:eastAsia="Charis SIL Regular"/>
+          <w:b w:val="0"/>
+          <w:i w:val="0"/>
+          <w:color w:val="0066CC"/>
+          <w:sz w:val="24"/>
+          <w:u w:val="single"/>
+        </w:rPr>
+        <w:hyperlink r:id="rId22" w:history="1">
+          <w:r>
+            <w:rPr>
+              <w:rStyle w:val="Hyperlink"/>
+            </w:rPr>
+            <w:t>in</w:t>
+          </w:r>
+        </w:hyperlink>
+      </w:r>
+      <w:r>
+        <w:rPr>
+          <w:rFonts w:ascii="Charis SIL Regular" w:hAnsi="Charis SIL Regular" w:eastAsia="Charis SIL Regular"/>
+          <w:b w:val="0"/>
+          <w:i w:val="0"/>
+          <w:color w:val="0066CC"/>
+          <w:sz w:val="24"/>
+          <w:u w:val="single"/>
+        </w:rPr>
+        <w:t xml:space="preserve"> </w:t>
+      </w:r>
+      <w:r>
+        <w:rPr>
+          <w:rFonts w:ascii="Charis SIL Regular" w:hAnsi="Charis SIL Regular" w:eastAsia="Charis SIL Regular"/>
+          <w:b w:val="0"/>
+          <w:i w:val="0"/>
+          <w:color w:val="0066CC"/>
+          <w:sz w:val="24"/>
+          <w:u w:val="single"/>
+        </w:rPr>
+        <w:hyperlink r:id="rId22" w:history="1">
+          <w:r>
+            <w:rPr>
+              <w:rStyle w:val="Hyperlink"/>
+            </w:rPr>
+            <w:t>col</w:t>
+          </w:r>
+        </w:hyperlink>
+      </w:r>
+      <w:r>
+        <w:rPr>
+          <w:rFonts w:ascii="Charis SIL Regular" w:hAnsi="Charis SIL Regular" w:eastAsia="Charis SIL Regular"/>
+          <w:b w:val="0"/>
+          <w:i w:val="0"/>
+          <w:color w:val="0066CC"/>
+          <w:sz w:val="24"/>
+          <w:u w:val="single"/>
+        </w:rPr>
+        <w:hyperlink r:id="rId22" w:history="1">
+          <w:r>
+            <w:rPr>
+              <w:rStyle w:val="Hyperlink"/>
+            </w:rPr>
+            <w:t>o</w:t>
           </w:r>
         </w:hyperlink>
       </w:r>
@@ -2922,36 +3076,9 @@
             <w:rPr>
               <w:rStyle w:val="Hyperlink"/>
             </w:rPr>
-            <w:t>tif</w:t>
-          </w:r>
-        </w:hyperlink>
-      </w:r>
-      <w:r>
-        <w:rPr>
-          <w:rFonts w:ascii="Charis SIL Regular" w:hAnsi="Charis SIL Regular" w:eastAsia="Charis SIL Regular"/>
-          <w:b w:val="0"/>
-          <w:i w:val="0"/>
-          <w:color w:val="0066CC"/>
-          <w:sz w:val="24"/>
-        </w:rPr>
-        <w:hyperlink r:id="rId22" w:history="1">
-          <w:r>
-            <w:rPr>
-              <w:rStyle w:val="Hyperlink"/>
-            </w:rPr>
             <w:t>i</w:t>
           </w:r>
         </w:hyperlink>
-      </w:r>
-      <w:r>
-        <w:rPr>
-          <w:rFonts w:ascii="Charis SIL Regular" w:hAnsi="Charis SIL Regular" w:eastAsia="Charis SIL Regular"/>
-          <w:b w:val="0"/>
-          <w:i w:val="0"/>
-          <w:color w:val="0066CC"/>
-          <w:sz w:val="24"/>
-        </w:rPr>
-        <w:t>c</w:t>
       </w:r>
       <w:r>
         <w:rPr>
@@ -2962,7 +3089,14 @@
           <w:sz w:val="24"/>
           <w:u w:val="single"/>
         </w:rPr>
-        <w:t xml:space="preserve"> </w:t>
+        <w:hyperlink r:id="rId22" w:history="1">
+          <w:r>
+            <w:rPr>
+              <w:rStyle w:val="Hyperlink"/>
+            </w:rPr>
+            <w:t>sed</w:t>
+          </w:r>
+        </w:hyperlink>
       </w:r>
       <w:r>
         <w:rPr>
@@ -2973,14 +3107,7 @@
           <w:sz w:val="24"/>
           <w:u w:val="single"/>
         </w:rPr>
-        <w:hyperlink r:id="rId22" w:history="1">
-          <w:r>
-            <w:rPr>
-              <w:rStyle w:val="Hyperlink"/>
-            </w:rPr>
-            <w:t>rese</w:t>
-          </w:r>
-        </w:hyperlink>
+        <w:t xml:space="preserve"> </w:t>
       </w:r>
       <w:r>
         <w:rPr>
@@ -2991,88 +3118,12 @@
           <w:sz w:val="24"/>
           <w:u w:val="single"/>
         </w:rPr>
-        <w:hyperlink r:id="rId21" w:history="1">
-          <w:r>
-            <w:rPr>
-              <w:rStyle w:val="Hyperlink"/>
-            </w:rPr>
-            <w:t>a</w:t>
-          </w:r>
-        </w:hyperlink>
-      </w:r>
-      <w:r>
-        <w:rPr>
-          <w:rFonts w:ascii="Charis SIL Regular" w:hAnsi="Charis SIL Regular" w:eastAsia="Charis SIL Regular"/>
-          <w:b w:val="0"/>
-          <w:i w:val="0"/>
-          <w:color w:val="0066CC"/>
-          <w:sz w:val="24"/>
-          <w:u w:val="single"/>
-        </w:rPr>
-        <w:hyperlink r:id="rId21" w:history="1">
-          <w:r>
-            <w:rPr>
-              <w:rStyle w:val="Hyperlink"/>
-            </w:rPr>
-            <w:t>rch</w:t>
-          </w:r>
-        </w:hyperlink>
-      </w:r>
-      <w:r>
-        <w:rPr>
-          <w:rFonts w:ascii="Charis SIL Regular" w:hAnsi="Charis SIL Regular" w:eastAsia="Charis SIL Regular"/>
-          <w:b w:val="0"/>
-          <w:i w:val="0"/>
-          <w:color w:val="0066CC"/>
-          <w:sz w:val="24"/>
-          <w:u w:val="single"/>
-        </w:rPr>
-        <w:t xml:space="preserve"> </w:t>
-      </w:r>
-      <w:r>
-        <w:rPr>
-          <w:rFonts w:ascii="Charis SIL Regular" w:hAnsi="Charis SIL Regular" w:eastAsia="Charis SIL Regular"/>
-          <w:b w:val="0"/>
-          <w:i w:val="0"/>
-          <w:color w:val="0066CC"/>
-          <w:sz w:val="24"/>
-          <w:u w:val="single"/>
-        </w:rPr>
         <w:hyperlink r:id="rId22" w:history="1">
           <w:r>
             <w:rPr>
               <w:rStyle w:val="Hyperlink"/>
             </w:rPr>
-            <w:t>in</w:t>
-          </w:r>
-        </w:hyperlink>
-      </w:r>
-      <w:r>
-        <w:rPr>
-          <w:rFonts w:ascii="Charis SIL Regular" w:hAnsi="Charis SIL Regular" w:eastAsia="Charis SIL Regular"/>
-          <w:b w:val="0"/>
-          <w:i w:val="0"/>
-          <w:color w:val="0066CC"/>
-          <w:sz w:val="24"/>
-          <w:u w:val="single"/>
-        </w:rPr>
-        <w:t xml:space="preserve"> </w:t>
-      </w:r>
-      <w:r>
-        <w:rPr>
-          <w:rFonts w:ascii="Charis SIL Regular" w:hAnsi="Charis SIL Regular" w:eastAsia="Charis SIL Regular"/>
-          <w:b w:val="0"/>
-          <w:i w:val="0"/>
-          <w:color w:val="0066CC"/>
-          <w:sz w:val="24"/>
-          <w:u w:val="single"/>
-        </w:rPr>
-        <w:hyperlink r:id="rId21" w:history="1">
-          <w:r>
-            <w:rPr>
-              <w:rStyle w:val="Hyperlink"/>
-            </w:rPr>
-            <w:t>col</w:t>
+            <w:t>territ</w:t>
           </w:r>
         </w:hyperlink>
       </w:r>
@@ -3108,9 +3159,22 @@
             <w:rPr>
               <w:rStyle w:val="Hyperlink"/>
             </w:rPr>
-            <w:t>n</w:t>
+            <w:t>ries</w:t>
           </w:r>
         </w:hyperlink>
+      </w:r>
+      <w:r>
+        <w:br/>
+      </w:r>
+      <w:r>
+        <w:rPr>
+          <w:rFonts w:ascii="Charis SIL Regular" w:hAnsi="Charis SIL Regular" w:eastAsia="Charis SIL Regular"/>
+          <w:b w:val="0"/>
+          <w:i w:val="0"/>
+          <w:color w:val="000000"/>
+          <w:sz w:val="24"/>
+        </w:rPr>
+        <w:t xml:space="preserve">•  </w:t>
       </w:r>
       <w:r>
         <w:rPr>
@@ -3121,121 +3185,7 @@
           <w:sz w:val="24"/>
           <w:u w:val="single"/>
         </w:rPr>
-        <w:hyperlink r:id="rId21" w:history="1">
-          <w:r>
-            <w:rPr>
-              <w:rStyle w:val="Hyperlink"/>
-            </w:rPr>
-            <w:t>i</w:t>
-          </w:r>
-        </w:hyperlink>
-      </w:r>
-      <w:r>
-        <w:rPr>
-          <w:rFonts w:ascii="Charis SIL Regular" w:hAnsi="Charis SIL Regular" w:eastAsia="Charis SIL Regular"/>
-          <w:b w:val="0"/>
-          <w:i w:val="0"/>
-          <w:color w:val="0066CC"/>
-          <w:sz w:val="24"/>
-          <w:u w:val="single"/>
-        </w:rPr>
-        <w:hyperlink r:id="rId21" w:history="1">
-          <w:r>
-            <w:rPr>
-              <w:rStyle w:val="Hyperlink"/>
-            </w:rPr>
-            <w:t>sed</w:t>
-          </w:r>
-        </w:hyperlink>
-      </w:r>
-      <w:r>
-        <w:rPr>
-          <w:rFonts w:ascii="Charis SIL Regular" w:hAnsi="Charis SIL Regular" w:eastAsia="Charis SIL Regular"/>
-          <w:b w:val="0"/>
-          <w:i w:val="0"/>
-          <w:color w:val="0066CC"/>
-          <w:sz w:val="24"/>
-          <w:u w:val="single"/>
-        </w:rPr>
-        <w:t xml:space="preserve"> </w:t>
-      </w:r>
-      <w:r>
-        <w:rPr>
-          <w:rFonts w:ascii="Charis SIL Regular" w:hAnsi="Charis SIL Regular" w:eastAsia="Charis SIL Regular"/>
-          <w:b w:val="0"/>
-          <w:i w:val="0"/>
-          <w:color w:val="0066CC"/>
-          <w:sz w:val="24"/>
-          <w:u w:val="single"/>
-        </w:rPr>
-        <w:hyperlink r:id="rId21" w:history="1">
-          <w:r>
-            <w:rPr>
-              <w:rStyle w:val="Hyperlink"/>
-            </w:rPr>
-            <w:t>territ</w:t>
-          </w:r>
-        </w:hyperlink>
-      </w:r>
-      <w:r>
-        <w:rPr>
-          <w:rFonts w:ascii="Charis SIL Regular" w:hAnsi="Charis SIL Regular" w:eastAsia="Charis SIL Regular"/>
-          <w:b w:val="0"/>
-          <w:i w:val="0"/>
-          <w:color w:val="0066CC"/>
-          <w:sz w:val="24"/>
-          <w:u w:val="single"/>
-        </w:rPr>
-        <w:hyperlink r:id="rId21" w:history="1">
-          <w:r>
-            <w:rPr>
-              <w:rStyle w:val="Hyperlink"/>
-            </w:rPr>
-            <w:t>o</w:t>
-          </w:r>
-        </w:hyperlink>
-      </w:r>
-      <w:r>
-        <w:rPr>
-          <w:rFonts w:ascii="Charis SIL Regular" w:hAnsi="Charis SIL Regular" w:eastAsia="Charis SIL Regular"/>
-          <w:b w:val="0"/>
-          <w:i w:val="0"/>
-          <w:color w:val="0066CC"/>
-          <w:sz w:val="24"/>
-          <w:u w:val="single"/>
-        </w:rPr>
-        <w:hyperlink r:id="rId21" w:history="1">
-          <w:r>
-            <w:rPr>
-              <w:rStyle w:val="Hyperlink"/>
-            </w:rPr>
-            <w:t>ries</w:t>
-          </w:r>
-        </w:hyperlink>
-      </w:r>
-      <w:r>
-        <w:br/>
-      </w:r>
-      <w:r>
-        <w:rPr>
-          <w:rFonts w:ascii="Charis SIL Regular" w:hAnsi="Charis SIL Regular" w:eastAsia="Charis SIL Regular"/>
-          <w:b w:val="0"/>
-          <w:i w:val="0"/>
-          <w:color w:val="000000"/>
-          <w:sz w:val="24"/>
-        </w:rPr>
-        <w:t xml:space="preserve">•  </w:t>
-      </w:r>
-      <w:r>
-        <w:rPr>
-          <w:rFonts w:ascii="Charis SIL Regular" w:hAnsi="Charis SIL Regular" w:eastAsia="Charis SIL Regular"/>
-          <w:b w:val="0"/>
-          <w:i w:val="0"/>
-          <w:color w:val="0066CC"/>
-          <w:sz w:val="24"/>
-          <w:u w:val="single"/>
-        </w:rPr>
-        <w:hyperlink r:id="rId22" w:history="1">
+        <w:hyperlink r:id="rId23" w:history="1">
           <w:r>
             <w:rPr>
               <w:rStyle w:val="Hyperlink"/>
@@ -3282,7 +3232,7 @@
           <w:sz w:val="24"/>
           <w:u w:val="single"/>
         </w:rPr>
-        <w:hyperlink r:id="rId22" w:history="1">
+        <w:hyperlink r:id="rId23" w:history="1">
           <w:r>
             <w:rPr>
               <w:rStyle w:val="Hyperlink"/>
@@ -3318,7 +3268,7 @@
           <w:sz w:val="24"/>
           <w:u w:val="single"/>
         </w:rPr>
-        <w:hyperlink r:id="rId22" w:history="1">
+        <w:hyperlink r:id="rId23" w:history="1">
           <w:r>
             <w:rPr>
               <w:rStyle w:val="Hyperlink"/>
@@ -3394,7 +3344,7 @@
           <w:sz w:val="24"/>
           <w:u w:val="single"/>
         </w:rPr>
-        <w:hyperlink r:id="rId23" w:history="1">
+        <w:hyperlink r:id="rId22" w:history="1">
           <w:r>
             <w:rPr>
               <w:rStyle w:val="Hyperlink"/>

--- a/EXPORTS/DOCX/published/niveau2/English/Museum.docx
+++ b/EXPORTS/DOCX/published/niveau2/English/Museum.docx
@@ -325,63 +325,8 @@
           <w:i w:val="0"/>
           <w:color w:val="0066CC"/>
           <w:sz w:val="24"/>
-          <w:u w:val="single"/>
-        </w:rPr>
-        <w:hyperlink r:id="rId9" w:history="1">
-          <w:r>
-            <w:rPr>
-              <w:rStyle w:val="Hyperlink"/>
-            </w:rPr>
-            <w:t>Rijks</w:t>
-          </w:r>
-        </w:hyperlink>
-      </w:r>
-      <w:r>
-        <w:rPr>
-          <w:rFonts w:ascii="Charis SIL Regular" w:hAnsi="Charis SIL Regular" w:eastAsia="Charis SIL Regular"/>
-          <w:b w:val="0"/>
-          <w:i w:val="0"/>
-          <w:color w:val="0066CC"/>
-          <w:sz w:val="24"/>
-          <w:u w:val="single"/>
-        </w:rPr>
-        <w:t xml:space="preserve"> </w:t>
-      </w:r>
-      <w:r>
-        <w:rPr>
-          <w:rFonts w:ascii="Charis SIL Regular" w:hAnsi="Charis SIL Regular" w:eastAsia="Charis SIL Regular"/>
-          <w:b w:val="0"/>
-          <w:i w:val="0"/>
-          <w:color w:val="0066CC"/>
-          <w:sz w:val="24"/>
-          <w:u w:val="single"/>
-        </w:rPr>
-        <w:hyperlink r:id="rId9" w:history="1">
-          <w:r>
-            <w:rPr>
-              <w:rStyle w:val="Hyperlink"/>
-            </w:rPr>
-            <w:t>Etn</w:t>
-          </w:r>
-        </w:hyperlink>
-      </w:r>
-      <w:r>
-        <w:rPr>
-          <w:rFonts w:ascii="Charis SIL Regular" w:hAnsi="Charis SIL Regular" w:eastAsia="Charis SIL Regular"/>
-          <w:b w:val="0"/>
-          <w:i w:val="0"/>
-          <w:color w:val="0066CC"/>
-          <w:sz w:val="24"/>
-          <w:u w:val="single"/>
-        </w:rPr>
-        <w:hyperlink r:id="rId9" w:history="1">
-          <w:r>
-            <w:rPr>
-              <w:rStyle w:val="Hyperlink"/>
-            </w:rPr>
-            <w:t>ogra</w:t>
-          </w:r>
-        </w:hyperlink>
+        </w:rPr>
+        <w:t>Rijks Etnogra</w:t>
       </w:r>
       <w:r>
         <w:rPr>
@@ -861,7 +806,7 @@
           <w:sz w:val="24"/>
           <w:u w:val="single"/>
         </w:rPr>
-        <w:hyperlink r:id="rId11" w:history="1">
+        <w:hyperlink r:id="rId12" w:history="1">
           <w:r>
             <w:rPr>
               <w:rStyle w:val="Hyperlink"/>
@@ -896,7 +841,47 @@
           <w:color w:val="000000"/>
           <w:sz w:val="24"/>
         </w:rPr>
-        <w:t xml:space="preserve"> (Museum of Geography and Ethnology) in Rotterdam</w:t>
+        <w:t xml:space="preserve"> (Museum of Geography and Ethnology) in </w:t>
+      </w:r>
+      <w:r>
+        <w:rPr>
+          <w:u w:val="single" w:color="0066cc"/>
+          <w:rFonts w:ascii="Charis SIL Regular" w:hAnsi="Charis SIL Regular" w:eastAsia="Charis SIL Regular"/>
+          <w:b w:val="0"/>
+          <w:i w:val="0"/>
+          <w:color w:val="000000"/>
+          <w:sz w:val="24"/>
+        </w:rPr>
+        <w:t>R</w:t>
+      </w:r>
+      <w:r>
+        <w:rPr>
+          <w:u w:val="single" w:color="0066cc"/>
+          <w:rFonts w:ascii="Charis SIL Regular" w:hAnsi="Charis SIL Regular" w:eastAsia="Charis SIL Regular"/>
+          <w:b w:val="0"/>
+          <w:i w:val="0"/>
+          <w:color w:val="000000"/>
+          <w:sz w:val="24"/>
+        </w:rPr>
+        <w:hyperlink r:id="rId12" w:history="1">
+          <w:r>
+            <w:rPr>
+              <w:rStyle w:val="Hyperlink"/>
+            </w:rPr>
+            <w:t>otterda</w:t>
+          </w:r>
+        </w:hyperlink>
+      </w:r>
+      <w:r>
+        <w:rPr>
+          <w:u w:val="single" w:color="0066cc"/>
+          <w:rFonts w:ascii="Charis SIL Regular" w:hAnsi="Charis SIL Regular" w:eastAsia="Charis SIL Regular"/>
+          <w:b w:val="0"/>
+          <w:i w:val="0"/>
+          <w:color w:val="000000"/>
+          <w:sz w:val="24"/>
+        </w:rPr>
+        <w:t>m</w:t>
       </w:r>
       <w:r>
         <w:rPr>
@@ -2199,7 +2184,7 @@
           <w:sz w:val="24"/>
           <w:u w:val="single"/>
         </w:rPr>
-        <w:hyperlink r:id="rId19" w:history="1">
+        <w:hyperlink r:id="rId20" w:history="1">
           <w:r>
             <w:rPr>
               <w:rStyle w:val="Hyperlink"/>
@@ -2228,7 +2213,7 @@
           <w:sz w:val="24"/>
           <w:u w:val="single"/>
         </w:rPr>
-        <w:hyperlink r:id="rId19" w:history="1">
+        <w:hyperlink r:id="rId20" w:history="1">
           <w:r>
             <w:rPr>
               <w:rStyle w:val="Hyperlink"/>
@@ -2246,7 +2231,7 @@
           <w:sz w:val="24"/>
           <w:u w:val="single"/>
         </w:rPr>
-        <w:hyperlink r:id="rId19" w:history="1">
+        <w:hyperlink r:id="rId20" w:history="1">
           <w:r>
             <w:rPr>
               <w:rStyle w:val="Hyperlink"/>
@@ -2275,7 +2260,7 @@
           <w:sz w:val="24"/>
           <w:u w:val="single"/>
         </w:rPr>
-        <w:hyperlink r:id="rId19" w:history="1">
+        <w:hyperlink r:id="rId20" w:history="1">
           <w:r>
             <w:rPr>
               <w:rStyle w:val="Hyperlink"/>
@@ -2304,7 +2289,7 @@
           <w:sz w:val="24"/>
           <w:u w:val="single"/>
         </w:rPr>
-        <w:hyperlink r:id="rId19" w:history="1">
+        <w:hyperlink r:id="rId20" w:history="1">
           <w:r>
             <w:rPr>
               <w:rStyle w:val="Hyperlink"/>
@@ -2322,7 +2307,7 @@
           <w:sz w:val="24"/>
           <w:u w:val="single"/>
         </w:rPr>
-        <w:hyperlink r:id="rId19" w:history="1">
+        <w:hyperlink r:id="rId20" w:history="1">
           <w:r>
             <w:rPr>
               <w:rStyle w:val="Hyperlink"/>
@@ -2340,7 +2325,7 @@
           <w:sz w:val="24"/>
           <w:u w:val="single"/>
         </w:rPr>
-        <w:hyperlink r:id="rId19" w:history="1">
+        <w:hyperlink r:id="rId20" w:history="1">
           <w:r>
             <w:rPr>
               <w:rStyle w:val="Hyperlink"/>
@@ -2358,7 +2343,7 @@
           <w:sz w:val="24"/>
           <w:u w:val="single"/>
         </w:rPr>
-        <w:hyperlink r:id="rId19" w:history="1">
+        <w:hyperlink r:id="rId20" w:history="1">
           <w:r>
             <w:rPr>
               <w:rStyle w:val="Hyperlink"/>
@@ -2387,7 +2372,7 @@
           <w:sz w:val="24"/>
           <w:u w:val="single"/>
         </w:rPr>
-        <w:hyperlink r:id="rId19" w:history="1">
+        <w:hyperlink r:id="rId20" w:history="1">
           <w:r>
             <w:rPr>
               <w:rStyle w:val="Hyperlink"/>
@@ -2416,7 +2401,7 @@
           <w:sz w:val="24"/>
           <w:u w:val="single"/>
         </w:rPr>
-        <w:hyperlink r:id="rId19" w:history="1">
+        <w:hyperlink r:id="rId20" w:history="1">
           <w:r>
             <w:rPr>
               <w:rStyle w:val="Hyperlink"/>
@@ -2882,7 +2867,6 @@
           <w:i w:val="0"/>
           <w:color w:val="0066CC"/>
           <w:sz w:val="24"/>
-          <w:u w:val="single"/>
         </w:rPr>
         <w:hyperlink r:id="rId21" w:history="1">
           <w:r>
@@ -2900,7 +2884,6 @@
           <w:i w:val="0"/>
           <w:color w:val="0066CC"/>
           <w:sz w:val="24"/>
-          <w:u w:val="single"/>
         </w:rPr>
         <w:t>c</w:t>
       </w:r>
@@ -2924,7 +2907,7 @@
           <w:sz w:val="24"/>
           <w:u w:val="single"/>
         </w:rPr>
-        <w:hyperlink r:id="rId22" w:history="1">
+        <w:hyperlink r:id="rId21" w:history="1">
           <w:r>
             <w:rPr>
               <w:rStyle w:val="Hyperlink"/>
@@ -2942,7 +2925,7 @@
           <w:sz w:val="24"/>
           <w:u w:val="single"/>
         </w:rPr>
-        <w:hyperlink r:id="rId22" w:history="1">
+        <w:hyperlink r:id="rId21" w:history="1">
           <w:r>
             <w:rPr>
               <w:rStyle w:val="Hyperlink"/>
@@ -2960,7 +2943,7 @@
           <w:sz w:val="24"/>
           <w:u w:val="single"/>
         </w:rPr>
-        <w:hyperlink r:id="rId22" w:history="1">
+        <w:hyperlink r:id="rId21" w:history="1">
           <w:r>
             <w:rPr>
               <w:rStyle w:val="Hyperlink"/>
@@ -2976,6 +2959,316 @@
           <w:i w:val="0"/>
           <w:color w:val="0066CC"/>
           <w:sz w:val="24"/>
+          <w:u w:val="single"/>
+        </w:rPr>
+        <w:t xml:space="preserve"> </w:t>
+      </w:r>
+      <w:r>
+        <w:rPr>
+          <w:rFonts w:ascii="Charis SIL Regular" w:hAnsi="Charis SIL Regular" w:eastAsia="Charis SIL Regular"/>
+          <w:b w:val="0"/>
+          <w:i w:val="0"/>
+          <w:color w:val="0066CC"/>
+          <w:sz w:val="24"/>
+          <w:u w:val="single"/>
+        </w:rPr>
+        <w:hyperlink r:id="rId21" w:history="1">
+          <w:r>
+            <w:rPr>
+              <w:rStyle w:val="Hyperlink"/>
+            </w:rPr>
+            <w:t>in</w:t>
+          </w:r>
+        </w:hyperlink>
+      </w:r>
+      <w:r>
+        <w:rPr>
+          <w:rFonts w:ascii="Charis SIL Regular" w:hAnsi="Charis SIL Regular" w:eastAsia="Charis SIL Regular"/>
+          <w:b w:val="0"/>
+          <w:i w:val="0"/>
+          <w:color w:val="0066CC"/>
+          <w:sz w:val="24"/>
+          <w:u w:val="single"/>
+        </w:rPr>
+        <w:t xml:space="preserve"> </w:t>
+      </w:r>
+      <w:r>
+        <w:rPr>
+          <w:rFonts w:ascii="Charis SIL Regular" w:hAnsi="Charis SIL Regular" w:eastAsia="Charis SIL Regular"/>
+          <w:b w:val="0"/>
+          <w:i w:val="0"/>
+          <w:color w:val="0066CC"/>
+          <w:sz w:val="24"/>
+          <w:u w:val="single"/>
+        </w:rPr>
+        <w:hyperlink r:id="rId21" w:history="1">
+          <w:r>
+            <w:rPr>
+              <w:rStyle w:val="Hyperlink"/>
+            </w:rPr>
+            <w:t>col</w:t>
+          </w:r>
+        </w:hyperlink>
+      </w:r>
+      <w:r>
+        <w:rPr>
+          <w:rFonts w:ascii="Charis SIL Regular" w:hAnsi="Charis SIL Regular" w:eastAsia="Charis SIL Regular"/>
+          <w:b w:val="0"/>
+          <w:i w:val="0"/>
+          <w:color w:val="0066CC"/>
+          <w:sz w:val="24"/>
+          <w:u w:val="single"/>
+        </w:rPr>
+        <w:hyperlink r:id="rId21" w:history="1">
+          <w:r>
+            <w:rPr>
+              <w:rStyle w:val="Hyperlink"/>
+            </w:rPr>
+            <w:t>o</w:t>
+          </w:r>
+        </w:hyperlink>
+      </w:r>
+      <w:r>
+        <w:rPr>
+          <w:rFonts w:ascii="Charis SIL Regular" w:hAnsi="Charis SIL Regular" w:eastAsia="Charis SIL Regular"/>
+          <w:b w:val="0"/>
+          <w:i w:val="0"/>
+          <w:color w:val="0066CC"/>
+          <w:sz w:val="24"/>
+          <w:u w:val="single"/>
+        </w:rPr>
+        <w:hyperlink r:id="rId21" w:history="1">
+          <w:r>
+            <w:rPr>
+              <w:rStyle w:val="Hyperlink"/>
+            </w:rPr>
+            <w:t>n</w:t>
+          </w:r>
+        </w:hyperlink>
+      </w:r>
+      <w:r>
+        <w:rPr>
+          <w:rFonts w:ascii="Charis SIL Regular" w:hAnsi="Charis SIL Regular" w:eastAsia="Charis SIL Regular"/>
+          <w:b w:val="0"/>
+          <w:i w:val="0"/>
+          <w:color w:val="0066CC"/>
+          <w:sz w:val="24"/>
+          <w:u w:val="single"/>
+        </w:rPr>
+        <w:hyperlink r:id="rId21" w:history="1">
+          <w:r>
+            <w:rPr>
+              <w:rStyle w:val="Hyperlink"/>
+            </w:rPr>
+            <w:t>i</w:t>
+          </w:r>
+        </w:hyperlink>
+      </w:r>
+      <w:r>
+        <w:rPr>
+          <w:rFonts w:ascii="Charis SIL Regular" w:hAnsi="Charis SIL Regular" w:eastAsia="Charis SIL Regular"/>
+          <w:b w:val="0"/>
+          <w:i w:val="0"/>
+          <w:color w:val="0066CC"/>
+          <w:sz w:val="24"/>
+          <w:u w:val="single"/>
+        </w:rPr>
+        <w:hyperlink r:id="rId21" w:history="1">
+          <w:r>
+            <w:rPr>
+              <w:rStyle w:val="Hyperlink"/>
+            </w:rPr>
+            <w:t>sed</w:t>
+          </w:r>
+        </w:hyperlink>
+      </w:r>
+      <w:r>
+        <w:rPr>
+          <w:rFonts w:ascii="Charis SIL Regular" w:hAnsi="Charis SIL Regular" w:eastAsia="Charis SIL Regular"/>
+          <w:b w:val="0"/>
+          <w:i w:val="0"/>
+          <w:color w:val="0066CC"/>
+          <w:sz w:val="24"/>
+          <w:u w:val="single"/>
+        </w:rPr>
+        <w:t xml:space="preserve"> </w:t>
+      </w:r>
+      <w:r>
+        <w:rPr>
+          <w:rFonts w:ascii="Charis SIL Regular" w:hAnsi="Charis SIL Regular" w:eastAsia="Charis SIL Regular"/>
+          <w:b w:val="0"/>
+          <w:i w:val="0"/>
+          <w:color w:val="0066CC"/>
+          <w:sz w:val="24"/>
+          <w:u w:val="single"/>
+        </w:rPr>
+        <w:hyperlink r:id="rId21" w:history="1">
+          <w:r>
+            <w:rPr>
+              <w:rStyle w:val="Hyperlink"/>
+            </w:rPr>
+            <w:t>territ</w:t>
+          </w:r>
+        </w:hyperlink>
+      </w:r>
+      <w:r>
+        <w:rPr>
+          <w:rFonts w:ascii="Charis SIL Regular" w:hAnsi="Charis SIL Regular" w:eastAsia="Charis SIL Regular"/>
+          <w:b w:val="0"/>
+          <w:i w:val="0"/>
+          <w:color w:val="0066CC"/>
+          <w:sz w:val="24"/>
+          <w:u w:val="single"/>
+        </w:rPr>
+        <w:hyperlink r:id="rId21" w:history="1">
+          <w:r>
+            <w:rPr>
+              <w:rStyle w:val="Hyperlink"/>
+            </w:rPr>
+            <w:t>o</w:t>
+          </w:r>
+        </w:hyperlink>
+      </w:r>
+      <w:r>
+        <w:rPr>
+          <w:rFonts w:ascii="Charis SIL Regular" w:hAnsi="Charis SIL Regular" w:eastAsia="Charis SIL Regular"/>
+          <w:b w:val="0"/>
+          <w:i w:val="0"/>
+          <w:color w:val="0066CC"/>
+          <w:sz w:val="24"/>
+          <w:u w:val="single"/>
+        </w:rPr>
+        <w:hyperlink r:id="rId21" w:history="1">
+          <w:r>
+            <w:rPr>
+              <w:rStyle w:val="Hyperlink"/>
+            </w:rPr>
+            <w:t>ries</w:t>
+          </w:r>
+        </w:hyperlink>
+      </w:r>
+      <w:r>
+        <w:br/>
+      </w:r>
+      <w:r>
+        <w:rPr>
+          <w:rFonts w:ascii="Charis SIL Regular" w:hAnsi="Charis SIL Regular" w:eastAsia="Charis SIL Regular"/>
+          <w:b w:val="0"/>
+          <w:i w:val="0"/>
+          <w:color w:val="000000"/>
+          <w:sz w:val="24"/>
+        </w:rPr>
+        <w:t xml:space="preserve">•  </w:t>
+      </w:r>
+      <w:r>
+        <w:rPr>
+          <w:rFonts w:ascii="Charis SIL Regular" w:hAnsi="Charis SIL Regular" w:eastAsia="Charis SIL Regular"/>
+          <w:b w:val="0"/>
+          <w:i w:val="0"/>
+          <w:color w:val="0066CC"/>
+          <w:sz w:val="24"/>
+          <w:u w:val="single"/>
+        </w:rPr>
+        <w:hyperlink r:id="rId22" w:history="1">
+          <w:r>
+            <w:rPr>
+              <w:rStyle w:val="Hyperlink"/>
+            </w:rPr>
+            <w:t>Christian</w:t>
+          </w:r>
+        </w:hyperlink>
+      </w:r>
+      <w:r>
+        <w:rPr>
+          <w:rFonts w:ascii="Charis SIL Regular" w:hAnsi="Charis SIL Regular" w:eastAsia="Charis SIL Regular"/>
+          <w:b w:val="0"/>
+          <w:i w:val="0"/>
+          <w:color w:val="0066CC"/>
+          <w:sz w:val="24"/>
+          <w:u w:val="single"/>
+        </w:rPr>
+        <w:t xml:space="preserve"> </w:t>
+      </w:r>
+      <w:r>
+        <w:rPr>
+          <w:rFonts w:ascii="Charis SIL Regular" w:hAnsi="Charis SIL Regular" w:eastAsia="Charis SIL Regular"/>
+          <w:b w:val="0"/>
+          <w:i w:val="0"/>
+          <w:color w:val="0066CC"/>
+          <w:sz w:val="24"/>
+          <w:u w:val="single"/>
+        </w:rPr>
+        <w:hyperlink r:id="rId22" w:history="1">
+          <w:r>
+            <w:rPr>
+              <w:rStyle w:val="Hyperlink"/>
+            </w:rPr>
+            <w:t>missiona</w:t>
+          </w:r>
+        </w:hyperlink>
+      </w:r>
+      <w:r>
+        <w:rPr>
+          <w:rFonts w:ascii="Charis SIL Regular" w:hAnsi="Charis SIL Regular" w:eastAsia="Charis SIL Regular"/>
+          <w:b w:val="0"/>
+          <w:i w:val="0"/>
+          <w:color w:val="0066CC"/>
+          <w:sz w:val="24"/>
+          <w:u w:val="single"/>
+        </w:rPr>
+        <w:hyperlink r:id="rId22" w:history="1">
+          <w:r>
+            <w:rPr>
+              <w:rStyle w:val="Hyperlink"/>
+            </w:rPr>
+            <w:t>r</w:t>
+          </w:r>
+        </w:hyperlink>
+      </w:r>
+      <w:r>
+        <w:rPr>
+          <w:rFonts w:ascii="Charis SIL Regular" w:hAnsi="Charis SIL Regular" w:eastAsia="Charis SIL Regular"/>
+          <w:b w:val="0"/>
+          <w:i w:val="0"/>
+          <w:color w:val="0066CC"/>
+          <w:sz w:val="24"/>
+          <w:u w:val="single"/>
+        </w:rPr>
+        <w:hyperlink r:id="rId22" w:history="1">
+          <w:r>
+            <w:rPr>
+              <w:rStyle w:val="Hyperlink"/>
+            </w:rPr>
+            <w:t>ie</w:t>
+          </w:r>
+        </w:hyperlink>
+      </w:r>
+      <w:r>
+        <w:rPr>
+          <w:rFonts w:ascii="Charis SIL Regular" w:hAnsi="Charis SIL Regular" w:eastAsia="Charis SIL Regular"/>
+          <w:b w:val="0"/>
+          <w:i w:val="0"/>
+          <w:color w:val="0066CC"/>
+          <w:sz w:val="24"/>
+          <w:u w:val="single"/>
+        </w:rPr>
+        <w:hyperlink r:id="rId22" w:history="1">
+          <w:r>
+            <w:rPr>
+              <w:rStyle w:val="Hyperlink"/>
+            </w:rPr>
+            <w:t>s</w:t>
+          </w:r>
+        </w:hyperlink>
+      </w:r>
+      <w:r>
+        <w:rPr>
+          <w:rFonts w:ascii="Charis SIL Regular" w:hAnsi="Charis SIL Regular" w:eastAsia="Charis SIL Regular"/>
+          <w:b w:val="0"/>
+          <w:i w:val="0"/>
+          <w:color w:val="0066CC"/>
+          <w:sz w:val="24"/>
+          <w:u w:val="single"/>
         </w:rPr>
         <w:t xml:space="preserve"> </w:t>
       </w:r>
@@ -3018,315 +3311,6 @@
           <w:u w:val="single"/>
         </w:rPr>
         <w:hyperlink r:id="rId22" w:history="1">
-          <w:r>
-            <w:rPr>
-              <w:rStyle w:val="Hyperlink"/>
-            </w:rPr>
-            <w:t>col</w:t>
-          </w:r>
-        </w:hyperlink>
-      </w:r>
-      <w:r>
-        <w:rPr>
-          <w:rFonts w:ascii="Charis SIL Regular" w:hAnsi="Charis SIL Regular" w:eastAsia="Charis SIL Regular"/>
-          <w:b w:val="0"/>
-          <w:i w:val="0"/>
-          <w:color w:val="0066CC"/>
-          <w:sz w:val="24"/>
-          <w:u w:val="single"/>
-        </w:rPr>
-        <w:hyperlink r:id="rId22" w:history="1">
-          <w:r>
-            <w:rPr>
-              <w:rStyle w:val="Hyperlink"/>
-            </w:rPr>
-            <w:t>o</w:t>
-          </w:r>
-        </w:hyperlink>
-      </w:r>
-      <w:r>
-        <w:rPr>
-          <w:rFonts w:ascii="Charis SIL Regular" w:hAnsi="Charis SIL Regular" w:eastAsia="Charis SIL Regular"/>
-          <w:b w:val="0"/>
-          <w:i w:val="0"/>
-          <w:color w:val="0066CC"/>
-          <w:sz w:val="24"/>
-          <w:u w:val="single"/>
-        </w:rPr>
-        <w:hyperlink r:id="rId22" w:history="1">
-          <w:r>
-            <w:rPr>
-              <w:rStyle w:val="Hyperlink"/>
-            </w:rPr>
-            <w:t>n</w:t>
-          </w:r>
-        </w:hyperlink>
-      </w:r>
-      <w:r>
-        <w:rPr>
-          <w:rFonts w:ascii="Charis SIL Regular" w:hAnsi="Charis SIL Regular" w:eastAsia="Charis SIL Regular"/>
-          <w:b w:val="0"/>
-          <w:i w:val="0"/>
-          <w:color w:val="0066CC"/>
-          <w:sz w:val="24"/>
-          <w:u w:val="single"/>
-        </w:rPr>
-        <w:hyperlink r:id="rId22" w:history="1">
-          <w:r>
-            <w:rPr>
-              <w:rStyle w:val="Hyperlink"/>
-            </w:rPr>
-            <w:t>i</w:t>
-          </w:r>
-        </w:hyperlink>
-      </w:r>
-      <w:r>
-        <w:rPr>
-          <w:rFonts w:ascii="Charis SIL Regular" w:hAnsi="Charis SIL Regular" w:eastAsia="Charis SIL Regular"/>
-          <w:b w:val="0"/>
-          <w:i w:val="0"/>
-          <w:color w:val="0066CC"/>
-          <w:sz w:val="24"/>
-          <w:u w:val="single"/>
-        </w:rPr>
-        <w:hyperlink r:id="rId22" w:history="1">
-          <w:r>
-            <w:rPr>
-              <w:rStyle w:val="Hyperlink"/>
-            </w:rPr>
-            <w:t>sed</w:t>
-          </w:r>
-        </w:hyperlink>
-      </w:r>
-      <w:r>
-        <w:rPr>
-          <w:rFonts w:ascii="Charis SIL Regular" w:hAnsi="Charis SIL Regular" w:eastAsia="Charis SIL Regular"/>
-          <w:b w:val="0"/>
-          <w:i w:val="0"/>
-          <w:color w:val="0066CC"/>
-          <w:sz w:val="24"/>
-          <w:u w:val="single"/>
-        </w:rPr>
-        <w:t xml:space="preserve"> </w:t>
-      </w:r>
-      <w:r>
-        <w:rPr>
-          <w:rFonts w:ascii="Charis SIL Regular" w:hAnsi="Charis SIL Regular" w:eastAsia="Charis SIL Regular"/>
-          <w:b w:val="0"/>
-          <w:i w:val="0"/>
-          <w:color w:val="0066CC"/>
-          <w:sz w:val="24"/>
-          <w:u w:val="single"/>
-        </w:rPr>
-        <w:hyperlink r:id="rId22" w:history="1">
-          <w:r>
-            <w:rPr>
-              <w:rStyle w:val="Hyperlink"/>
-            </w:rPr>
-            <w:t>territ</w:t>
-          </w:r>
-        </w:hyperlink>
-      </w:r>
-      <w:r>
-        <w:rPr>
-          <w:rFonts w:ascii="Charis SIL Regular" w:hAnsi="Charis SIL Regular" w:eastAsia="Charis SIL Regular"/>
-          <w:b w:val="0"/>
-          <w:i w:val="0"/>
-          <w:color w:val="0066CC"/>
-          <w:sz w:val="24"/>
-          <w:u w:val="single"/>
-        </w:rPr>
-        <w:hyperlink r:id="rId22" w:history="1">
-          <w:r>
-            <w:rPr>
-              <w:rStyle w:val="Hyperlink"/>
-            </w:rPr>
-            <w:t>o</w:t>
-          </w:r>
-        </w:hyperlink>
-      </w:r>
-      <w:r>
-        <w:rPr>
-          <w:rFonts w:ascii="Charis SIL Regular" w:hAnsi="Charis SIL Regular" w:eastAsia="Charis SIL Regular"/>
-          <w:b w:val="0"/>
-          <w:i w:val="0"/>
-          <w:color w:val="0066CC"/>
-          <w:sz w:val="24"/>
-          <w:u w:val="single"/>
-        </w:rPr>
-        <w:hyperlink r:id="rId22" w:history="1">
-          <w:r>
-            <w:rPr>
-              <w:rStyle w:val="Hyperlink"/>
-            </w:rPr>
-            <w:t>ries</w:t>
-          </w:r>
-        </w:hyperlink>
-      </w:r>
-      <w:r>
-        <w:br/>
-      </w:r>
-      <w:r>
-        <w:rPr>
-          <w:rFonts w:ascii="Charis SIL Regular" w:hAnsi="Charis SIL Regular" w:eastAsia="Charis SIL Regular"/>
-          <w:b w:val="0"/>
-          <w:i w:val="0"/>
-          <w:color w:val="000000"/>
-          <w:sz w:val="24"/>
-        </w:rPr>
-        <w:t xml:space="preserve">•  </w:t>
-      </w:r>
-      <w:r>
-        <w:rPr>
-          <w:rFonts w:ascii="Charis SIL Regular" w:hAnsi="Charis SIL Regular" w:eastAsia="Charis SIL Regular"/>
-          <w:b w:val="0"/>
-          <w:i w:val="0"/>
-          <w:color w:val="0066CC"/>
-          <w:sz w:val="24"/>
-          <w:u w:val="single"/>
-        </w:rPr>
-        <w:hyperlink r:id="rId23" w:history="1">
-          <w:r>
-            <w:rPr>
-              <w:rStyle w:val="Hyperlink"/>
-            </w:rPr>
-            <w:t>Christian</w:t>
-          </w:r>
-        </w:hyperlink>
-      </w:r>
-      <w:r>
-        <w:rPr>
-          <w:rFonts w:ascii="Charis SIL Regular" w:hAnsi="Charis SIL Regular" w:eastAsia="Charis SIL Regular"/>
-          <w:b w:val="0"/>
-          <w:i w:val="0"/>
-          <w:color w:val="0066CC"/>
-          <w:sz w:val="24"/>
-          <w:u w:val="single"/>
-        </w:rPr>
-        <w:t xml:space="preserve"> </w:t>
-      </w:r>
-      <w:r>
-        <w:rPr>
-          <w:rFonts w:ascii="Charis SIL Regular" w:hAnsi="Charis SIL Regular" w:eastAsia="Charis SIL Regular"/>
-          <w:b w:val="0"/>
-          <w:i w:val="0"/>
-          <w:color w:val="0066CC"/>
-          <w:sz w:val="24"/>
-          <w:u w:val="single"/>
-        </w:rPr>
-        <w:hyperlink r:id="rId23" w:history="1">
-          <w:r>
-            <w:rPr>
-              <w:rStyle w:val="Hyperlink"/>
-            </w:rPr>
-            <w:t>missiona</w:t>
-          </w:r>
-        </w:hyperlink>
-      </w:r>
-      <w:r>
-        <w:rPr>
-          <w:rFonts w:ascii="Charis SIL Regular" w:hAnsi="Charis SIL Regular" w:eastAsia="Charis SIL Regular"/>
-          <w:b w:val="0"/>
-          <w:i w:val="0"/>
-          <w:color w:val="0066CC"/>
-          <w:sz w:val="24"/>
-          <w:u w:val="single"/>
-        </w:rPr>
-        <w:hyperlink r:id="rId23" w:history="1">
-          <w:r>
-            <w:rPr>
-              <w:rStyle w:val="Hyperlink"/>
-            </w:rPr>
-            <w:t>r</w:t>
-          </w:r>
-        </w:hyperlink>
-      </w:r>
-      <w:r>
-        <w:rPr>
-          <w:rFonts w:ascii="Charis SIL Regular" w:hAnsi="Charis SIL Regular" w:eastAsia="Charis SIL Regular"/>
-          <w:b w:val="0"/>
-          <w:i w:val="0"/>
-          <w:color w:val="0066CC"/>
-          <w:sz w:val="24"/>
-          <w:u w:val="single"/>
-        </w:rPr>
-        <w:hyperlink r:id="rId22" w:history="1">
-          <w:r>
-            <w:rPr>
-              <w:rStyle w:val="Hyperlink"/>
-            </w:rPr>
-            <w:t>ie</w:t>
-          </w:r>
-        </w:hyperlink>
-      </w:r>
-      <w:r>
-        <w:rPr>
-          <w:rFonts w:ascii="Charis SIL Regular" w:hAnsi="Charis SIL Regular" w:eastAsia="Charis SIL Regular"/>
-          <w:b w:val="0"/>
-          <w:i w:val="0"/>
-          <w:color w:val="0066CC"/>
-          <w:sz w:val="24"/>
-          <w:u w:val="single"/>
-        </w:rPr>
-        <w:hyperlink r:id="rId23" w:history="1">
-          <w:r>
-            <w:rPr>
-              <w:rStyle w:val="Hyperlink"/>
-            </w:rPr>
-            <w:t>s</w:t>
-          </w:r>
-        </w:hyperlink>
-      </w:r>
-      <w:r>
-        <w:rPr>
-          <w:rFonts w:ascii="Charis SIL Regular" w:hAnsi="Charis SIL Regular" w:eastAsia="Charis SIL Regular"/>
-          <w:b w:val="0"/>
-          <w:i w:val="0"/>
-          <w:color w:val="0066CC"/>
-          <w:sz w:val="24"/>
-          <w:u w:val="single"/>
-        </w:rPr>
-        <w:t xml:space="preserve"> </w:t>
-      </w:r>
-      <w:r>
-        <w:rPr>
-          <w:rFonts w:ascii="Charis SIL Regular" w:hAnsi="Charis SIL Regular" w:eastAsia="Charis SIL Regular"/>
-          <w:b w:val="0"/>
-          <w:i w:val="0"/>
-          <w:color w:val="0066CC"/>
-          <w:sz w:val="24"/>
-          <w:u w:val="single"/>
-        </w:rPr>
-        <w:hyperlink r:id="rId23" w:history="1">
-          <w:r>
-            <w:rPr>
-              <w:rStyle w:val="Hyperlink"/>
-            </w:rPr>
-            <w:t>in</w:t>
-          </w:r>
-        </w:hyperlink>
-      </w:r>
-      <w:r>
-        <w:rPr>
-          <w:rFonts w:ascii="Charis SIL Regular" w:hAnsi="Charis SIL Regular" w:eastAsia="Charis SIL Regular"/>
-          <w:b w:val="0"/>
-          <w:i w:val="0"/>
-          <w:color w:val="0066CC"/>
-          <w:sz w:val="24"/>
-          <w:u w:val="single"/>
-        </w:rPr>
-        <w:t xml:space="preserve"> </w:t>
-      </w:r>
-      <w:r>
-        <w:rPr>
-          <w:rFonts w:ascii="Charis SIL Regular" w:hAnsi="Charis SIL Regular" w:eastAsia="Charis SIL Regular"/>
-          <w:b w:val="0"/>
-          <w:i w:val="0"/>
-          <w:color w:val="0066CC"/>
-          <w:sz w:val="24"/>
-          <w:u w:val="single"/>
-        </w:rPr>
-        <w:hyperlink r:id="rId23" w:history="1">
           <w:r>
             <w:rPr>
               <w:rStyle w:val="Hyperlink"/>

--- a/EXPORTS/DOCX/published/niveau2/English/Museum.docx
+++ b/EXPORTS/DOCX/published/niveau2/English/Museum.docx
@@ -325,8 +325,16 @@
           <w:i w:val="0"/>
           <w:color w:val="0066CC"/>
           <w:sz w:val="24"/>
-        </w:rPr>
-        <w:t>Rijks Etnogra</w:t>
+          <w:u w:val="single"/>
+        </w:rPr>
+        <w:hyperlink r:id="rId9" w:history="1">
+          <w:r>
+            <w:rPr>
+              <w:rStyle w:val="Hyperlink"/>
+            </w:rPr>
+            <w:t>Rijks</w:t>
+          </w:r>
+        </w:hyperlink>
       </w:r>
       <w:r>
         <w:rPr>
@@ -337,7 +345,54 @@
           <w:sz w:val="24"/>
           <w:u w:val="single"/>
         </w:rPr>
-        <w:hyperlink r:id="rId9" w:history="1">
+        <w:t xml:space="preserve"> </w:t>
+      </w:r>
+      <w:r>
+        <w:rPr>
+          <w:rFonts w:ascii="Charis SIL Regular" w:hAnsi="Charis SIL Regular" w:eastAsia="Charis SIL Regular"/>
+          <w:b w:val="0"/>
+          <w:i w:val="0"/>
+          <w:color w:val="0066CC"/>
+          <w:sz w:val="24"/>
+          <w:u w:val="single"/>
+        </w:rPr>
+        <w:hyperlink r:id="rId10" w:history="1">
+          <w:r>
+            <w:rPr>
+              <w:rStyle w:val="Hyperlink"/>
+            </w:rPr>
+            <w:t>Etn</w:t>
+          </w:r>
+        </w:hyperlink>
+      </w:r>
+      <w:r>
+        <w:rPr>
+          <w:rFonts w:ascii="Charis SIL Regular" w:hAnsi="Charis SIL Regular" w:eastAsia="Charis SIL Regular"/>
+          <w:b w:val="0"/>
+          <w:i w:val="0"/>
+          <w:color w:val="0066CC"/>
+          <w:sz w:val="24"/>
+          <w:u w:val="single"/>
+        </w:rPr>
+        <w:hyperlink r:id="rId10" w:history="1">
+          <w:r>
+            <w:rPr>
+              <w:rStyle w:val="Hyperlink"/>
+            </w:rPr>
+            <w:t>ogra</w:t>
+          </w:r>
+        </w:hyperlink>
+      </w:r>
+      <w:r>
+        <w:rPr>
+          <w:rFonts w:ascii="Charis SIL Regular" w:hAnsi="Charis SIL Regular" w:eastAsia="Charis SIL Regular"/>
+          <w:b w:val="0"/>
+          <w:i w:val="0"/>
+          <w:color w:val="0066CC"/>
+          <w:sz w:val="24"/>
+          <w:u w:val="single"/>
+        </w:rPr>
+        <w:hyperlink r:id="rId10" w:history="1">
           <w:r>
             <w:rPr>
               <w:rStyle w:val="Hyperlink"/>
@@ -366,7 +421,7 @@
           <w:sz w:val="24"/>
           <w:u w:val="single"/>
         </w:rPr>
-        <w:hyperlink r:id="rId9" w:history="1">
+        <w:hyperlink r:id="rId10" w:history="1">
           <w:r>
             <w:rPr>
               <w:rStyle w:val="Hyperlink"/>
@@ -384,7 +439,7 @@
           <w:sz w:val="24"/>
           <w:u w:val="single"/>
         </w:rPr>
-        <w:hyperlink r:id="rId9" w:history="1">
+        <w:hyperlink r:id="rId10" w:history="1">
           <w:r>
             <w:rPr>
               <w:rStyle w:val="Hyperlink"/>
@@ -402,7 +457,7 @@
           <w:sz w:val="24"/>
           <w:u w:val="single"/>
         </w:rPr>
-        <w:hyperlink r:id="rId9" w:history="1">
+        <w:hyperlink r:id="rId10" w:history="1">
           <w:r>
             <w:rPr>
               <w:rStyle w:val="Hyperlink"/>
@@ -756,7 +811,7 @@
           <w:sz w:val="24"/>
           <w:u w:val="single"/>
         </w:rPr>
-        <w:hyperlink r:id="rId12" w:history="1">
+        <w:hyperlink r:id="rId11" w:history="1">
           <w:r>
             <w:rPr>
               <w:rStyle w:val="Hyperlink"/>
@@ -785,7 +840,7 @@
           <w:sz w:val="24"/>
           <w:u w:val="single"/>
         </w:rPr>
-        <w:hyperlink r:id="rId12" w:history="1">
+        <w:hyperlink r:id="rId11" w:history="1">
           <w:r>
             <w:rPr>
               <w:rStyle w:val="Hyperlink"/>
@@ -921,6 +976,7 @@
       </w:r>
       <w:r>
         <w:rPr>
+          <w:u w:val="single" w:color="0066cc"/>
           <w:rFonts w:ascii="Charis SIL Regular" w:hAnsi="Charis SIL Regular" w:eastAsia="Charis SIL Regular"/>
           <w:b w:val="0"/>
           <w:i w:val="0"/>
@@ -2184,7 +2240,7 @@
           <w:sz w:val="24"/>
           <w:u w:val="single"/>
         </w:rPr>
-        <w:hyperlink r:id="rId20" w:history="1">
+        <w:hyperlink r:id="rId19" w:history="1">
           <w:r>
             <w:rPr>
               <w:rStyle w:val="Hyperlink"/>
@@ -2213,7 +2269,7 @@
           <w:sz w:val="24"/>
           <w:u w:val="single"/>
         </w:rPr>
-        <w:hyperlink r:id="rId20" w:history="1">
+        <w:hyperlink r:id="rId19" w:history="1">
           <w:r>
             <w:rPr>
               <w:rStyle w:val="Hyperlink"/>
@@ -2231,7 +2287,7 @@
           <w:sz w:val="24"/>
           <w:u w:val="single"/>
         </w:rPr>
-        <w:hyperlink r:id="rId20" w:history="1">
+        <w:hyperlink r:id="rId19" w:history="1">
           <w:r>
             <w:rPr>
               <w:rStyle w:val="Hyperlink"/>
@@ -2260,7 +2316,7 @@
           <w:sz w:val="24"/>
           <w:u w:val="single"/>
         </w:rPr>
-        <w:hyperlink r:id="rId20" w:history="1">
+        <w:hyperlink r:id="rId19" w:history="1">
           <w:r>
             <w:rPr>
               <w:rStyle w:val="Hyperlink"/>
@@ -2289,7 +2345,7 @@
           <w:sz w:val="24"/>
           <w:u w:val="single"/>
         </w:rPr>
-        <w:hyperlink r:id="rId20" w:history="1">
+        <w:hyperlink r:id="rId19" w:history="1">
           <w:r>
             <w:rPr>
               <w:rStyle w:val="Hyperlink"/>
@@ -2307,7 +2363,7 @@
           <w:sz w:val="24"/>
           <w:u w:val="single"/>
         </w:rPr>
-        <w:hyperlink r:id="rId20" w:history="1">
+        <w:hyperlink r:id="rId19" w:history="1">
           <w:r>
             <w:rPr>
               <w:rStyle w:val="Hyperlink"/>
@@ -2325,7 +2381,7 @@
           <w:sz w:val="24"/>
           <w:u w:val="single"/>
         </w:rPr>
-        <w:hyperlink r:id="rId20" w:history="1">
+        <w:hyperlink r:id="rId19" w:history="1">
           <w:r>
             <w:rPr>
               <w:rStyle w:val="Hyperlink"/>
@@ -2343,7 +2399,7 @@
           <w:sz w:val="24"/>
           <w:u w:val="single"/>
         </w:rPr>
-        <w:hyperlink r:id="rId20" w:history="1">
+        <w:hyperlink r:id="rId19" w:history="1">
           <w:r>
             <w:rPr>
               <w:rStyle w:val="Hyperlink"/>
@@ -2372,7 +2428,7 @@
           <w:sz w:val="24"/>
           <w:u w:val="single"/>
         </w:rPr>
-        <w:hyperlink r:id="rId20" w:history="1">
+        <w:hyperlink r:id="rId19" w:history="1">
           <w:r>
             <w:rPr>
               <w:rStyle w:val="Hyperlink"/>
@@ -2401,7 +2457,7 @@
           <w:sz w:val="24"/>
           <w:u w:val="single"/>
         </w:rPr>
-        <w:hyperlink r:id="rId20" w:history="1">
+        <w:hyperlink r:id="rId19" w:history="1">
           <w:r>
             <w:rPr>
               <w:rStyle w:val="Hyperlink"/>

--- a/EXPORTS/DOCX/published/niveau2/English/Museum.docx
+++ b/EXPORTS/DOCX/published/niveau2/English/Museum.docx
@@ -2381,7 +2381,7 @@
           <w:sz w:val="24"/>
           <w:u w:val="single"/>
         </w:rPr>
-        <w:hyperlink r:id="rId19" w:history="1">
+        <w:hyperlink r:id="rId20" w:history="1">
           <w:r>
             <w:rPr>
               <w:rStyle w:val="Hyperlink"/>
@@ -2486,7 +2486,7 @@
           <w:sz w:val="24"/>
           <w:u w:val="single"/>
         </w:rPr>
-        <w:hyperlink r:id="rId19" w:history="1">
+        <w:hyperlink r:id="rId20" w:history="1">
           <w:r>
             <w:rPr>
               <w:rStyle w:val="Hyperlink"/>
@@ -2541,251 +2541,8 @@
           <w:i w:val="0"/>
           <w:color w:val="0066CC"/>
           <w:sz w:val="24"/>
-          <w:u w:val="single"/>
         </w:rPr>
-        <w:hyperlink r:id="rId20" w:history="1">
-          <w:r>
-            <w:rPr>
-              <w:rStyle w:val="Hyperlink"/>
-            </w:rPr>
-            <w:t>Arm</w:t>
-          </w:r>
-        </w:hyperlink>
-      </w:r>
-      <w:r>
-        <w:rPr>
-          <w:rFonts w:ascii="Charis SIL Regular" w:hAnsi="Charis SIL Regular" w:eastAsia="Charis SIL Regular"/>
-          <w:b w:val="0"/>
-          <w:i w:val="0"/>
-          <w:color w:val="0066CC"/>
-          <w:sz w:val="24"/>
-          <w:u w:val="single"/>
-        </w:rPr>
-        <w:t xml:space="preserve"> </w:t>
-      </w:r>
-      <w:r>
-        <w:rPr>
-          <w:rFonts w:ascii="Charis SIL Regular" w:hAnsi="Charis SIL Regular" w:eastAsia="Charis SIL Regular"/>
-          <w:b w:val="0"/>
-          <w:i w:val="0"/>
-          <w:color w:val="0066CC"/>
-          <w:sz w:val="24"/>
-          <w:u w:val="single"/>
-        </w:rPr>
-        <w:hyperlink r:id="rId20" w:history="1">
-          <w:r>
-            <w:rPr>
-              <w:rStyle w:val="Hyperlink"/>
-            </w:rPr>
-            <w:t>and</w:t>
-          </w:r>
-        </w:hyperlink>
-      </w:r>
-      <w:r>
-        <w:rPr>
-          <w:rFonts w:ascii="Charis SIL Regular" w:hAnsi="Charis SIL Regular" w:eastAsia="Charis SIL Regular"/>
-          <w:b w:val="0"/>
-          <w:i w:val="0"/>
-          <w:color w:val="0066CC"/>
-          <w:sz w:val="24"/>
-          <w:u w:val="single"/>
-        </w:rPr>
-        <w:t xml:space="preserve"> </w:t>
-      </w:r>
-      <w:r>
-        <w:rPr>
-          <w:rFonts w:ascii="Charis SIL Regular" w:hAnsi="Charis SIL Regular" w:eastAsia="Charis SIL Regular"/>
-          <w:b w:val="0"/>
-          <w:i w:val="0"/>
-          <w:color w:val="0066CC"/>
-          <w:sz w:val="24"/>
-          <w:u w:val="single"/>
-        </w:rPr>
-        <w:hyperlink r:id="rId20" w:history="1">
-          <w:r>
-            <w:rPr>
-              <w:rStyle w:val="Hyperlink"/>
-            </w:rPr>
-            <w:t>n</w:t>
-          </w:r>
-        </w:hyperlink>
-      </w:r>
-      <w:r>
-        <w:rPr>
-          <w:rFonts w:ascii="Charis SIL Regular" w:hAnsi="Charis SIL Regular" w:eastAsia="Charis SIL Regular"/>
-          <w:b w:val="0"/>
-          <w:i w:val="0"/>
-          <w:color w:val="0066CC"/>
-          <w:sz w:val="24"/>
-          <w:u w:val="single"/>
-        </w:rPr>
-        <w:hyperlink r:id="rId20" w:history="1">
-          <w:r>
-            <w:rPr>
-              <w:rStyle w:val="Hyperlink"/>
-            </w:rPr>
-            <w:t>a</w:t>
-          </w:r>
-        </w:hyperlink>
-      </w:r>
-      <w:r>
-        <w:rPr>
-          <w:rFonts w:ascii="Charis SIL Regular" w:hAnsi="Charis SIL Regular" w:eastAsia="Charis SIL Regular"/>
-          <w:b w:val="0"/>
-          <w:i w:val="0"/>
-          <w:color w:val="0066CC"/>
-          <w:sz w:val="24"/>
-          <w:u w:val="single"/>
-        </w:rPr>
-        <w:hyperlink r:id="rId20" w:history="1">
-          <w:r>
-            <w:rPr>
-              <w:rStyle w:val="Hyperlink"/>
-            </w:rPr>
-            <w:t>v</w:t>
-          </w:r>
-        </w:hyperlink>
-      </w:r>
-      <w:r>
-        <w:rPr>
-          <w:rFonts w:ascii="Charis SIL Regular" w:hAnsi="Charis SIL Regular" w:eastAsia="Charis SIL Regular"/>
-          <w:b w:val="0"/>
-          <w:i w:val="0"/>
-          <w:color w:val="0066CC"/>
-          <w:sz w:val="24"/>
-          <w:u w:val="single"/>
-        </w:rPr>
-        <w:hyperlink r:id="rId20" w:history="1">
-          <w:r>
-            <w:rPr>
-              <w:rStyle w:val="Hyperlink"/>
-            </w:rPr>
-            <w:t>y</w:t>
-          </w:r>
-        </w:hyperlink>
-      </w:r>
-      <w:r>
-        <w:rPr>
-          <w:rFonts w:ascii="Charis SIL Regular" w:hAnsi="Charis SIL Regular" w:eastAsia="Charis SIL Regular"/>
-          <w:b w:val="0"/>
-          <w:i w:val="0"/>
-          <w:color w:val="0066CC"/>
-          <w:sz w:val="24"/>
-          <w:u w:val="single"/>
-        </w:rPr>
-        <w:t xml:space="preserve"> </w:t>
-      </w:r>
-      <w:r>
-        <w:rPr>
-          <w:rFonts w:ascii="Charis SIL Regular" w:hAnsi="Charis SIL Regular" w:eastAsia="Charis SIL Regular"/>
-          <w:b w:val="0"/>
-          <w:i w:val="0"/>
-          <w:color w:val="0066CC"/>
-          <w:sz w:val="24"/>
-          <w:u w:val="single"/>
-        </w:rPr>
-        <w:hyperlink r:id="rId20" w:history="1">
-          <w:r>
-            <w:rPr>
-              <w:rStyle w:val="Hyperlink"/>
-            </w:rPr>
-            <w:t>perso</w:t>
-          </w:r>
-        </w:hyperlink>
-      </w:r>
-      <w:r>
-        <w:rPr>
-          <w:rFonts w:ascii="Charis SIL Regular" w:hAnsi="Charis SIL Regular" w:eastAsia="Charis SIL Regular"/>
-          <w:b w:val="0"/>
-          <w:i w:val="0"/>
-          <w:color w:val="0066CC"/>
-          <w:sz w:val="24"/>
-          <w:u w:val="single"/>
-        </w:rPr>
-        <w:hyperlink r:id="rId20" w:history="1">
-          <w:r>
-            <w:rPr>
-              <w:rStyle w:val="Hyperlink"/>
-            </w:rPr>
-            <w:t>nnel</w:t>
-          </w:r>
-        </w:hyperlink>
-      </w:r>
-      <w:r>
-        <w:rPr>
-          <w:rFonts w:ascii="Charis SIL Regular" w:hAnsi="Charis SIL Regular" w:eastAsia="Charis SIL Regular"/>
-          <w:b w:val="0"/>
-          <w:i w:val="0"/>
-          <w:color w:val="0066CC"/>
-          <w:sz w:val="24"/>
-          <w:u w:val="single"/>
-        </w:rPr>
-        <w:t xml:space="preserve"> </w:t>
-      </w:r>
-      <w:r>
-        <w:rPr>
-          <w:rFonts w:ascii="Charis SIL Regular" w:hAnsi="Charis SIL Regular" w:eastAsia="Charis SIL Regular"/>
-          <w:b w:val="0"/>
-          <w:i w:val="0"/>
-          <w:color w:val="0066CC"/>
-          <w:sz w:val="24"/>
-          <w:u w:val="single"/>
-        </w:rPr>
-        <w:hyperlink r:id="rId20" w:history="1">
-          <w:r>
-            <w:rPr>
-              <w:rStyle w:val="Hyperlink"/>
-            </w:rPr>
-            <w:t>i</w:t>
-          </w:r>
-        </w:hyperlink>
-      </w:r>
-      <w:r>
-        <w:rPr>
-          <w:rFonts w:ascii="Charis SIL Regular" w:hAnsi="Charis SIL Regular" w:eastAsia="Charis SIL Regular"/>
-          <w:b w:val="0"/>
-          <w:i w:val="0"/>
-          <w:color w:val="0066CC"/>
-          <w:sz w:val="24"/>
-          <w:u w:val="single"/>
-        </w:rPr>
-        <w:hyperlink r:id="rId20" w:history="1">
-          <w:r>
-            <w:rPr>
-              <w:rStyle w:val="Hyperlink"/>
-            </w:rPr>
-            <w:t>n</w:t>
-          </w:r>
-        </w:hyperlink>
-      </w:r>
-      <w:r>
-        <w:rPr>
-          <w:rFonts w:ascii="Charis SIL Regular" w:hAnsi="Charis SIL Regular" w:eastAsia="Charis SIL Regular"/>
-          <w:b w:val="0"/>
-          <w:i w:val="0"/>
-          <w:color w:val="0066CC"/>
-          <w:sz w:val="24"/>
-          <w:u w:val="single"/>
-        </w:rPr>
-        <w:t xml:space="preserve"> </w:t>
-      </w:r>
-      <w:r>
-        <w:rPr>
-          <w:rFonts w:ascii="Charis SIL Regular" w:hAnsi="Charis SIL Regular" w:eastAsia="Charis SIL Regular"/>
-          <w:b w:val="0"/>
-          <w:i w:val="0"/>
-          <w:color w:val="0066CC"/>
-          <w:sz w:val="24"/>
-          <w:u w:val="single"/>
-        </w:rPr>
-        <w:hyperlink r:id="rId20" w:history="1">
-          <w:r>
-            <w:rPr>
-              <w:rStyle w:val="Hyperlink"/>
-            </w:rPr>
-            <w:t>colonise</w:t>
-          </w:r>
-        </w:hyperlink>
+        <w:t>Arm and navy personnel in colonise</w:t>
       </w:r>
       <w:r>
         <w:rPr>

--- a/EXPORTS/DOCX/published/niveau2/English/Museum.docx
+++ b/EXPORTS/DOCX/published/niveau2/English/Museum.docx
@@ -2240,7 +2240,7 @@
           <w:sz w:val="24"/>
           <w:u w:val="single"/>
         </w:rPr>
-        <w:hyperlink r:id="rId19" w:history="1">
+        <w:hyperlink r:id="rId20" w:history="1">
           <w:r>
             <w:rPr>
               <w:rStyle w:val="Hyperlink"/>
@@ -2269,7 +2269,7 @@
           <w:sz w:val="24"/>
           <w:u w:val="single"/>
         </w:rPr>
-        <w:hyperlink r:id="rId19" w:history="1">
+        <w:hyperlink r:id="rId20" w:history="1">
           <w:r>
             <w:rPr>
               <w:rStyle w:val="Hyperlink"/>
@@ -2381,7 +2381,7 @@
           <w:sz w:val="24"/>
           <w:u w:val="single"/>
         </w:rPr>
-        <w:hyperlink r:id="rId20" w:history="1">
+        <w:hyperlink r:id="rId19" w:history="1">
           <w:r>
             <w:rPr>
               <w:rStyle w:val="Hyperlink"/>
@@ -2457,7 +2457,7 @@
           <w:sz w:val="24"/>
           <w:u w:val="single"/>
         </w:rPr>
-        <w:hyperlink r:id="rId19" w:history="1">
+        <w:hyperlink r:id="rId20" w:history="1">
           <w:r>
             <w:rPr>
               <w:rStyle w:val="Hyperlink"/>
@@ -2541,8 +2541,251 @@
           <w:i w:val="0"/>
           <w:color w:val="0066CC"/>
           <w:sz w:val="24"/>
+          <w:u w:val="single"/>
         </w:rPr>
-        <w:t>Arm and navy personnel in colonise</w:t>
+        <w:hyperlink r:id="rId20" w:history="1">
+          <w:r>
+            <w:rPr>
+              <w:rStyle w:val="Hyperlink"/>
+            </w:rPr>
+            <w:t>Arm</w:t>
+          </w:r>
+        </w:hyperlink>
+      </w:r>
+      <w:r>
+        <w:rPr>
+          <w:rFonts w:ascii="Charis SIL Regular" w:hAnsi="Charis SIL Regular" w:eastAsia="Charis SIL Regular"/>
+          <w:b w:val="0"/>
+          <w:i w:val="0"/>
+          <w:color w:val="0066CC"/>
+          <w:sz w:val="24"/>
+          <w:u w:val="single"/>
+        </w:rPr>
+        <w:t xml:space="preserve"> </w:t>
+      </w:r>
+      <w:r>
+        <w:rPr>
+          <w:rFonts w:ascii="Charis SIL Regular" w:hAnsi="Charis SIL Regular" w:eastAsia="Charis SIL Regular"/>
+          <w:b w:val="0"/>
+          <w:i w:val="0"/>
+          <w:color w:val="0066CC"/>
+          <w:sz w:val="24"/>
+          <w:u w:val="single"/>
+        </w:rPr>
+        <w:hyperlink r:id="rId20" w:history="1">
+          <w:r>
+            <w:rPr>
+              <w:rStyle w:val="Hyperlink"/>
+            </w:rPr>
+            <w:t>and</w:t>
+          </w:r>
+        </w:hyperlink>
+      </w:r>
+      <w:r>
+        <w:rPr>
+          <w:rFonts w:ascii="Charis SIL Regular" w:hAnsi="Charis SIL Regular" w:eastAsia="Charis SIL Regular"/>
+          <w:b w:val="0"/>
+          <w:i w:val="0"/>
+          <w:color w:val="0066CC"/>
+          <w:sz w:val="24"/>
+          <w:u w:val="single"/>
+        </w:rPr>
+        <w:t xml:space="preserve"> </w:t>
+      </w:r>
+      <w:r>
+        <w:rPr>
+          <w:rFonts w:ascii="Charis SIL Regular" w:hAnsi="Charis SIL Regular" w:eastAsia="Charis SIL Regular"/>
+          <w:b w:val="0"/>
+          <w:i w:val="0"/>
+          <w:color w:val="0066CC"/>
+          <w:sz w:val="24"/>
+          <w:u w:val="single"/>
+        </w:rPr>
+        <w:hyperlink r:id="rId21" w:history="1">
+          <w:r>
+            <w:rPr>
+              <w:rStyle w:val="Hyperlink"/>
+            </w:rPr>
+            <w:t>n</w:t>
+          </w:r>
+        </w:hyperlink>
+      </w:r>
+      <w:r>
+        <w:rPr>
+          <w:rFonts w:ascii="Charis SIL Regular" w:hAnsi="Charis SIL Regular" w:eastAsia="Charis SIL Regular"/>
+          <w:b w:val="0"/>
+          <w:i w:val="0"/>
+          <w:color w:val="0066CC"/>
+          <w:sz w:val="24"/>
+          <w:u w:val="single"/>
+        </w:rPr>
+        <w:hyperlink r:id="rId21" w:history="1">
+          <w:r>
+            <w:rPr>
+              <w:rStyle w:val="Hyperlink"/>
+            </w:rPr>
+            <w:t>a</w:t>
+          </w:r>
+        </w:hyperlink>
+      </w:r>
+      <w:r>
+        <w:rPr>
+          <w:rFonts w:ascii="Charis SIL Regular" w:hAnsi="Charis SIL Regular" w:eastAsia="Charis SIL Regular"/>
+          <w:b w:val="0"/>
+          <w:i w:val="0"/>
+          <w:color w:val="0066CC"/>
+          <w:sz w:val="24"/>
+          <w:u w:val="single"/>
+        </w:rPr>
+        <w:hyperlink r:id="rId21" w:history="1">
+          <w:r>
+            <w:rPr>
+              <w:rStyle w:val="Hyperlink"/>
+            </w:rPr>
+            <w:t>v</w:t>
+          </w:r>
+        </w:hyperlink>
+      </w:r>
+      <w:r>
+        <w:rPr>
+          <w:rFonts w:ascii="Charis SIL Regular" w:hAnsi="Charis SIL Regular" w:eastAsia="Charis SIL Regular"/>
+          <w:b w:val="0"/>
+          <w:i w:val="0"/>
+          <w:color w:val="0066CC"/>
+          <w:sz w:val="24"/>
+          <w:u w:val="single"/>
+        </w:rPr>
+        <w:hyperlink r:id="rId21" w:history="1">
+          <w:r>
+            <w:rPr>
+              <w:rStyle w:val="Hyperlink"/>
+            </w:rPr>
+            <w:t>y</w:t>
+          </w:r>
+        </w:hyperlink>
+      </w:r>
+      <w:r>
+        <w:rPr>
+          <w:rFonts w:ascii="Charis SIL Regular" w:hAnsi="Charis SIL Regular" w:eastAsia="Charis SIL Regular"/>
+          <w:b w:val="0"/>
+          <w:i w:val="0"/>
+          <w:color w:val="0066CC"/>
+          <w:sz w:val="24"/>
+          <w:u w:val="single"/>
+        </w:rPr>
+        <w:t xml:space="preserve"> </w:t>
+      </w:r>
+      <w:r>
+        <w:rPr>
+          <w:rFonts w:ascii="Charis SIL Regular" w:hAnsi="Charis SIL Regular" w:eastAsia="Charis SIL Regular"/>
+          <w:b w:val="0"/>
+          <w:i w:val="0"/>
+          <w:color w:val="0066CC"/>
+          <w:sz w:val="24"/>
+          <w:u w:val="single"/>
+        </w:rPr>
+        <w:hyperlink r:id="rId21" w:history="1">
+          <w:r>
+            <w:rPr>
+              <w:rStyle w:val="Hyperlink"/>
+            </w:rPr>
+            <w:t>perso</w:t>
+          </w:r>
+        </w:hyperlink>
+      </w:r>
+      <w:r>
+        <w:rPr>
+          <w:rFonts w:ascii="Charis SIL Regular" w:hAnsi="Charis SIL Regular" w:eastAsia="Charis SIL Regular"/>
+          <w:b w:val="0"/>
+          <w:i w:val="0"/>
+          <w:color w:val="0066CC"/>
+          <w:sz w:val="24"/>
+          <w:u w:val="single"/>
+        </w:rPr>
+        <w:hyperlink r:id="rId20" w:history="1">
+          <w:r>
+            <w:rPr>
+              <w:rStyle w:val="Hyperlink"/>
+            </w:rPr>
+            <w:t>nnel</w:t>
+          </w:r>
+        </w:hyperlink>
+      </w:r>
+      <w:r>
+        <w:rPr>
+          <w:rFonts w:ascii="Charis SIL Regular" w:hAnsi="Charis SIL Regular" w:eastAsia="Charis SIL Regular"/>
+          <w:b w:val="0"/>
+          <w:i w:val="0"/>
+          <w:color w:val="0066CC"/>
+          <w:sz w:val="24"/>
+          <w:u w:val="single"/>
+        </w:rPr>
+        <w:t xml:space="preserve"> </w:t>
+      </w:r>
+      <w:r>
+        <w:rPr>
+          <w:rFonts w:ascii="Charis SIL Regular" w:hAnsi="Charis SIL Regular" w:eastAsia="Charis SIL Regular"/>
+          <w:b w:val="0"/>
+          <w:i w:val="0"/>
+          <w:color w:val="0066CC"/>
+          <w:sz w:val="24"/>
+          <w:u w:val="single"/>
+        </w:rPr>
+        <w:hyperlink r:id="rId20" w:history="1">
+          <w:r>
+            <w:rPr>
+              <w:rStyle w:val="Hyperlink"/>
+            </w:rPr>
+            <w:t>i</w:t>
+          </w:r>
+        </w:hyperlink>
+      </w:r>
+      <w:r>
+        <w:rPr>
+          <w:rFonts w:ascii="Charis SIL Regular" w:hAnsi="Charis SIL Regular" w:eastAsia="Charis SIL Regular"/>
+          <w:b w:val="0"/>
+          <w:i w:val="0"/>
+          <w:color w:val="0066CC"/>
+          <w:sz w:val="24"/>
+          <w:u w:val="single"/>
+        </w:rPr>
+        <w:hyperlink r:id="rId20" w:history="1">
+          <w:r>
+            <w:rPr>
+              <w:rStyle w:val="Hyperlink"/>
+            </w:rPr>
+            <w:t>n</w:t>
+          </w:r>
+        </w:hyperlink>
+      </w:r>
+      <w:r>
+        <w:rPr>
+          <w:rFonts w:ascii="Charis SIL Regular" w:hAnsi="Charis SIL Regular" w:eastAsia="Charis SIL Regular"/>
+          <w:b w:val="0"/>
+          <w:i w:val="0"/>
+          <w:color w:val="0066CC"/>
+          <w:sz w:val="24"/>
+          <w:u w:val="single"/>
+        </w:rPr>
+        <w:t xml:space="preserve"> </w:t>
+      </w:r>
+      <w:r>
+        <w:rPr>
+          <w:rFonts w:ascii="Charis SIL Regular" w:hAnsi="Charis SIL Regular" w:eastAsia="Charis SIL Regular"/>
+          <w:b w:val="0"/>
+          <w:i w:val="0"/>
+          <w:color w:val="0066CC"/>
+          <w:sz w:val="24"/>
+          <w:u w:val="single"/>
+        </w:rPr>
+        <w:hyperlink r:id="rId20" w:history="1">
+          <w:r>
+            <w:rPr>
+              <w:rStyle w:val="Hyperlink"/>
+            </w:rPr>
+            <w:t>colonise</w:t>
+          </w:r>
+        </w:hyperlink>
       </w:r>
       <w:r>
         <w:rPr>
@@ -2626,6 +2869,27 @@
           <w:i w:val="0"/>
           <w:color w:val="0066CC"/>
           <w:sz w:val="24"/>
+        </w:rPr>
+        <w:t>Scientific</w:t>
+      </w:r>
+      <w:r>
+        <w:rPr>
+          <w:rFonts w:ascii="Charis SIL Regular" w:hAnsi="Charis SIL Regular" w:eastAsia="Charis SIL Regular"/>
+          <w:b w:val="0"/>
+          <w:i w:val="0"/>
+          <w:color w:val="0066CC"/>
+          <w:sz w:val="24"/>
+          <w:u w:val="single"/>
+        </w:rPr>
+        <w:t xml:space="preserve"> </w:t>
+      </w:r>
+      <w:r>
+        <w:rPr>
+          <w:rFonts w:ascii="Charis SIL Regular" w:hAnsi="Charis SIL Regular" w:eastAsia="Charis SIL Regular"/>
+          <w:b w:val="0"/>
+          <w:i w:val="0"/>
+          <w:color w:val="0066CC"/>
+          <w:sz w:val="24"/>
           <w:u w:val="single"/>
         </w:rPr>
         <w:hyperlink r:id="rId21" w:history="1">
@@ -2633,7 +2897,119 @@
             <w:rPr>
               <w:rStyle w:val="Hyperlink"/>
             </w:rPr>
-            <w:t>Scie</w:t>
+            <w:t>rese</w:t>
+          </w:r>
+        </w:hyperlink>
+      </w:r>
+      <w:r>
+        <w:rPr>
+          <w:rFonts w:ascii="Charis SIL Regular" w:hAnsi="Charis SIL Regular" w:eastAsia="Charis SIL Regular"/>
+          <w:b w:val="0"/>
+          <w:i w:val="0"/>
+          <w:color w:val="0066CC"/>
+          <w:sz w:val="24"/>
+          <w:u w:val="single"/>
+        </w:rPr>
+        <w:hyperlink r:id="rId21" w:history="1">
+          <w:r>
+            <w:rPr>
+              <w:rStyle w:val="Hyperlink"/>
+            </w:rPr>
+            <w:t>a</w:t>
+          </w:r>
+        </w:hyperlink>
+      </w:r>
+      <w:r>
+        <w:rPr>
+          <w:rFonts w:ascii="Charis SIL Regular" w:hAnsi="Charis SIL Regular" w:eastAsia="Charis SIL Regular"/>
+          <w:b w:val="0"/>
+          <w:i w:val="0"/>
+          <w:color w:val="0066CC"/>
+          <w:sz w:val="24"/>
+          <w:u w:val="single"/>
+        </w:rPr>
+        <w:hyperlink r:id="rId21" w:history="1">
+          <w:r>
+            <w:rPr>
+              <w:rStyle w:val="Hyperlink"/>
+            </w:rPr>
+            <w:t>rch</w:t>
+          </w:r>
+        </w:hyperlink>
+      </w:r>
+      <w:r>
+        <w:rPr>
+          <w:rFonts w:ascii="Charis SIL Regular" w:hAnsi="Charis SIL Regular" w:eastAsia="Charis SIL Regular"/>
+          <w:b w:val="0"/>
+          <w:i w:val="0"/>
+          <w:color w:val="0066CC"/>
+          <w:sz w:val="24"/>
+          <w:u w:val="single"/>
+        </w:rPr>
+        <w:t xml:space="preserve"> </w:t>
+      </w:r>
+      <w:r>
+        <w:rPr>
+          <w:rFonts w:ascii="Charis SIL Regular" w:hAnsi="Charis SIL Regular" w:eastAsia="Charis SIL Regular"/>
+          <w:b w:val="0"/>
+          <w:i w:val="0"/>
+          <w:color w:val="0066CC"/>
+          <w:sz w:val="24"/>
+          <w:u w:val="single"/>
+        </w:rPr>
+        <w:hyperlink r:id="rId21" w:history="1">
+          <w:r>
+            <w:rPr>
+              <w:rStyle w:val="Hyperlink"/>
+            </w:rPr>
+            <w:t>in</w:t>
+          </w:r>
+        </w:hyperlink>
+      </w:r>
+      <w:r>
+        <w:rPr>
+          <w:rFonts w:ascii="Charis SIL Regular" w:hAnsi="Charis SIL Regular" w:eastAsia="Charis SIL Regular"/>
+          <w:b w:val="0"/>
+          <w:i w:val="0"/>
+          <w:color w:val="0066CC"/>
+          <w:sz w:val="24"/>
+          <w:u w:val="single"/>
+        </w:rPr>
+        <w:t xml:space="preserve"> </w:t>
+      </w:r>
+      <w:r>
+        <w:rPr>
+          <w:rFonts w:ascii="Charis SIL Regular" w:hAnsi="Charis SIL Regular" w:eastAsia="Charis SIL Regular"/>
+          <w:b w:val="0"/>
+          <w:i w:val="0"/>
+          <w:color w:val="0066CC"/>
+          <w:sz w:val="24"/>
+          <w:u w:val="single"/>
+        </w:rPr>
+        <w:hyperlink r:id="rId21" w:history="1">
+          <w:r>
+            <w:rPr>
+              <w:rStyle w:val="Hyperlink"/>
+            </w:rPr>
+            <w:t>col</w:t>
+          </w:r>
+        </w:hyperlink>
+      </w:r>
+      <w:r>
+        <w:rPr>
+          <w:rFonts w:ascii="Charis SIL Regular" w:hAnsi="Charis SIL Regular" w:eastAsia="Charis SIL Regular"/>
+          <w:b w:val="0"/>
+          <w:i w:val="0"/>
+          <w:color w:val="0066CC"/>
+          <w:sz w:val="24"/>
+          <w:u w:val="single"/>
+        </w:rPr>
+        <w:hyperlink r:id="rId21" w:history="1">
+          <w:r>
+            <w:rPr>
+              <w:rStyle w:val="Hyperlink"/>
+            </w:rPr>
+            <w:t>o</w:t>
           </w:r>
         </w:hyperlink>
       </w:r>
@@ -2664,24 +3040,7 @@
           <w:sz w:val="24"/>
           <w:u w:val="single"/>
         </w:rPr>
-        <w:hyperlink r:id="rId21" w:history="1">
-          <w:r>
-            <w:rPr>
-              <w:rStyle w:val="Hyperlink"/>
-            </w:rPr>
-            <w:t>tif</w:t>
-          </w:r>
-        </w:hyperlink>
-      </w:r>
-      <w:r>
-        <w:rPr>
-          <w:rFonts w:ascii="Charis SIL Regular" w:hAnsi="Charis SIL Regular" w:eastAsia="Charis SIL Regular"/>
-          <w:b w:val="0"/>
-          <w:i w:val="0"/>
-          <w:color w:val="0066CC"/>
-          <w:sz w:val="24"/>
-        </w:rPr>
-        <w:hyperlink r:id="rId21" w:history="1">
+        <w:hyperlink r:id="rId22" w:history="1">
           <w:r>
             <w:rPr>
               <w:rStyle w:val="Hyperlink"/>
@@ -2689,289 +3048,6 @@
             <w:t>i</w:t>
           </w:r>
         </w:hyperlink>
-      </w:r>
-      <w:r>
-        <w:rPr>
-          <w:rFonts w:ascii="Charis SIL Regular" w:hAnsi="Charis SIL Regular" w:eastAsia="Charis SIL Regular"/>
-          <w:b w:val="0"/>
-          <w:i w:val="0"/>
-          <w:color w:val="0066CC"/>
-          <w:sz w:val="24"/>
-        </w:rPr>
-        <w:t>c</w:t>
-      </w:r>
-      <w:r>
-        <w:rPr>
-          <w:rFonts w:ascii="Charis SIL Regular" w:hAnsi="Charis SIL Regular" w:eastAsia="Charis SIL Regular"/>
-          <w:b w:val="0"/>
-          <w:i w:val="0"/>
-          <w:color w:val="0066CC"/>
-          <w:sz w:val="24"/>
-          <w:u w:val="single"/>
-        </w:rPr>
-        <w:t xml:space="preserve"> </w:t>
-      </w:r>
-      <w:r>
-        <w:rPr>
-          <w:rFonts w:ascii="Charis SIL Regular" w:hAnsi="Charis SIL Regular" w:eastAsia="Charis SIL Regular"/>
-          <w:b w:val="0"/>
-          <w:i w:val="0"/>
-          <w:color w:val="0066CC"/>
-          <w:sz w:val="24"/>
-          <w:u w:val="single"/>
-        </w:rPr>
-        <w:hyperlink r:id="rId21" w:history="1">
-          <w:r>
-            <w:rPr>
-              <w:rStyle w:val="Hyperlink"/>
-            </w:rPr>
-            <w:t>rese</w:t>
-          </w:r>
-        </w:hyperlink>
-      </w:r>
-      <w:r>
-        <w:rPr>
-          <w:rFonts w:ascii="Charis SIL Regular" w:hAnsi="Charis SIL Regular" w:eastAsia="Charis SIL Regular"/>
-          <w:b w:val="0"/>
-          <w:i w:val="0"/>
-          <w:color w:val="0066CC"/>
-          <w:sz w:val="24"/>
-          <w:u w:val="single"/>
-        </w:rPr>
-        <w:hyperlink r:id="rId21" w:history="1">
-          <w:r>
-            <w:rPr>
-              <w:rStyle w:val="Hyperlink"/>
-            </w:rPr>
-            <w:t>a</w:t>
-          </w:r>
-        </w:hyperlink>
-      </w:r>
-      <w:r>
-        <w:rPr>
-          <w:rFonts w:ascii="Charis SIL Regular" w:hAnsi="Charis SIL Regular" w:eastAsia="Charis SIL Regular"/>
-          <w:b w:val="0"/>
-          <w:i w:val="0"/>
-          <w:color w:val="0066CC"/>
-          <w:sz w:val="24"/>
-          <w:u w:val="single"/>
-        </w:rPr>
-        <w:hyperlink r:id="rId21" w:history="1">
-          <w:r>
-            <w:rPr>
-              <w:rStyle w:val="Hyperlink"/>
-            </w:rPr>
-            <w:t>rch</w:t>
-          </w:r>
-        </w:hyperlink>
-      </w:r>
-      <w:r>
-        <w:rPr>
-          <w:rFonts w:ascii="Charis SIL Regular" w:hAnsi="Charis SIL Regular" w:eastAsia="Charis SIL Regular"/>
-          <w:b w:val="0"/>
-          <w:i w:val="0"/>
-          <w:color w:val="0066CC"/>
-          <w:sz w:val="24"/>
-          <w:u w:val="single"/>
-        </w:rPr>
-        <w:t xml:space="preserve"> </w:t>
-      </w:r>
-      <w:r>
-        <w:rPr>
-          <w:rFonts w:ascii="Charis SIL Regular" w:hAnsi="Charis SIL Regular" w:eastAsia="Charis SIL Regular"/>
-          <w:b w:val="0"/>
-          <w:i w:val="0"/>
-          <w:color w:val="0066CC"/>
-          <w:sz w:val="24"/>
-          <w:u w:val="single"/>
-        </w:rPr>
-        <w:hyperlink r:id="rId21" w:history="1">
-          <w:r>
-            <w:rPr>
-              <w:rStyle w:val="Hyperlink"/>
-            </w:rPr>
-            <w:t>in</w:t>
-          </w:r>
-        </w:hyperlink>
-      </w:r>
-      <w:r>
-        <w:rPr>
-          <w:rFonts w:ascii="Charis SIL Regular" w:hAnsi="Charis SIL Regular" w:eastAsia="Charis SIL Regular"/>
-          <w:b w:val="0"/>
-          <w:i w:val="0"/>
-          <w:color w:val="0066CC"/>
-          <w:sz w:val="24"/>
-          <w:u w:val="single"/>
-        </w:rPr>
-        <w:t xml:space="preserve"> </w:t>
-      </w:r>
-      <w:r>
-        <w:rPr>
-          <w:rFonts w:ascii="Charis SIL Regular" w:hAnsi="Charis SIL Regular" w:eastAsia="Charis SIL Regular"/>
-          <w:b w:val="0"/>
-          <w:i w:val="0"/>
-          <w:color w:val="0066CC"/>
-          <w:sz w:val="24"/>
-          <w:u w:val="single"/>
-        </w:rPr>
-        <w:hyperlink r:id="rId21" w:history="1">
-          <w:r>
-            <w:rPr>
-              <w:rStyle w:val="Hyperlink"/>
-            </w:rPr>
-            <w:t>col</w:t>
-          </w:r>
-        </w:hyperlink>
-      </w:r>
-      <w:r>
-        <w:rPr>
-          <w:rFonts w:ascii="Charis SIL Regular" w:hAnsi="Charis SIL Regular" w:eastAsia="Charis SIL Regular"/>
-          <w:b w:val="0"/>
-          <w:i w:val="0"/>
-          <w:color w:val="0066CC"/>
-          <w:sz w:val="24"/>
-          <w:u w:val="single"/>
-        </w:rPr>
-        <w:hyperlink r:id="rId21" w:history="1">
-          <w:r>
-            <w:rPr>
-              <w:rStyle w:val="Hyperlink"/>
-            </w:rPr>
-            <w:t>o</w:t>
-          </w:r>
-        </w:hyperlink>
-      </w:r>
-      <w:r>
-        <w:rPr>
-          <w:rFonts w:ascii="Charis SIL Regular" w:hAnsi="Charis SIL Regular" w:eastAsia="Charis SIL Regular"/>
-          <w:b w:val="0"/>
-          <w:i w:val="0"/>
-          <w:color w:val="0066CC"/>
-          <w:sz w:val="24"/>
-          <w:u w:val="single"/>
-        </w:rPr>
-        <w:hyperlink r:id="rId21" w:history="1">
-          <w:r>
-            <w:rPr>
-              <w:rStyle w:val="Hyperlink"/>
-            </w:rPr>
-            <w:t>n</w:t>
-          </w:r>
-        </w:hyperlink>
-      </w:r>
-      <w:r>
-        <w:rPr>
-          <w:rFonts w:ascii="Charis SIL Regular" w:hAnsi="Charis SIL Regular" w:eastAsia="Charis SIL Regular"/>
-          <w:b w:val="0"/>
-          <w:i w:val="0"/>
-          <w:color w:val="0066CC"/>
-          <w:sz w:val="24"/>
-          <w:u w:val="single"/>
-        </w:rPr>
-        <w:hyperlink r:id="rId21" w:history="1">
-          <w:r>
-            <w:rPr>
-              <w:rStyle w:val="Hyperlink"/>
-            </w:rPr>
-            <w:t>i</w:t>
-          </w:r>
-        </w:hyperlink>
-      </w:r>
-      <w:r>
-        <w:rPr>
-          <w:rFonts w:ascii="Charis SIL Regular" w:hAnsi="Charis SIL Regular" w:eastAsia="Charis SIL Regular"/>
-          <w:b w:val="0"/>
-          <w:i w:val="0"/>
-          <w:color w:val="0066CC"/>
-          <w:sz w:val="24"/>
-          <w:u w:val="single"/>
-        </w:rPr>
-        <w:hyperlink r:id="rId21" w:history="1">
-          <w:r>
-            <w:rPr>
-              <w:rStyle w:val="Hyperlink"/>
-            </w:rPr>
-            <w:t>sed</w:t>
-          </w:r>
-        </w:hyperlink>
-      </w:r>
-      <w:r>
-        <w:rPr>
-          <w:rFonts w:ascii="Charis SIL Regular" w:hAnsi="Charis SIL Regular" w:eastAsia="Charis SIL Regular"/>
-          <w:b w:val="0"/>
-          <w:i w:val="0"/>
-          <w:color w:val="0066CC"/>
-          <w:sz w:val="24"/>
-          <w:u w:val="single"/>
-        </w:rPr>
-        <w:t xml:space="preserve"> </w:t>
-      </w:r>
-      <w:r>
-        <w:rPr>
-          <w:rFonts w:ascii="Charis SIL Regular" w:hAnsi="Charis SIL Regular" w:eastAsia="Charis SIL Regular"/>
-          <w:b w:val="0"/>
-          <w:i w:val="0"/>
-          <w:color w:val="0066CC"/>
-          <w:sz w:val="24"/>
-          <w:u w:val="single"/>
-        </w:rPr>
-        <w:hyperlink r:id="rId21" w:history="1">
-          <w:r>
-            <w:rPr>
-              <w:rStyle w:val="Hyperlink"/>
-            </w:rPr>
-            <w:t>territ</w:t>
-          </w:r>
-        </w:hyperlink>
-      </w:r>
-      <w:r>
-        <w:rPr>
-          <w:rFonts w:ascii="Charis SIL Regular" w:hAnsi="Charis SIL Regular" w:eastAsia="Charis SIL Regular"/>
-          <w:b w:val="0"/>
-          <w:i w:val="0"/>
-          <w:color w:val="0066CC"/>
-          <w:sz w:val="24"/>
-          <w:u w:val="single"/>
-        </w:rPr>
-        <w:hyperlink r:id="rId21" w:history="1">
-          <w:r>
-            <w:rPr>
-              <w:rStyle w:val="Hyperlink"/>
-            </w:rPr>
-            <w:t>o</w:t>
-          </w:r>
-        </w:hyperlink>
-      </w:r>
-      <w:r>
-        <w:rPr>
-          <w:rFonts w:ascii="Charis SIL Regular" w:hAnsi="Charis SIL Regular" w:eastAsia="Charis SIL Regular"/>
-          <w:b w:val="0"/>
-          <w:i w:val="0"/>
-          <w:color w:val="0066CC"/>
-          <w:sz w:val="24"/>
-          <w:u w:val="single"/>
-        </w:rPr>
-        <w:hyperlink r:id="rId21" w:history="1">
-          <w:r>
-            <w:rPr>
-              <w:rStyle w:val="Hyperlink"/>
-            </w:rPr>
-            <w:t>ries</w:t>
-          </w:r>
-        </w:hyperlink>
-      </w:r>
-      <w:r>
-        <w:br/>
-      </w:r>
-      <w:r>
-        <w:rPr>
-          <w:rFonts w:ascii="Charis SIL Regular" w:hAnsi="Charis SIL Regular" w:eastAsia="Charis SIL Regular"/>
-          <w:b w:val="0"/>
-          <w:i w:val="0"/>
-          <w:color w:val="000000"/>
-          <w:sz w:val="24"/>
-        </w:rPr>
-        <w:t xml:space="preserve">•  </w:t>
       </w:r>
       <w:r>
         <w:rPr>
@@ -2987,7 +3063,7 @@
             <w:rPr>
               <w:rStyle w:val="Hyperlink"/>
             </w:rPr>
-            <w:t>Christian</w:t>
+            <w:t>sed</w:t>
           </w:r>
         </w:hyperlink>
       </w:r>
@@ -3016,7 +3092,7 @@
             <w:rPr>
               <w:rStyle w:val="Hyperlink"/>
             </w:rPr>
-            <w:t>missiona</w:t>
+            <w:t>territ</w:t>
           </w:r>
         </w:hyperlink>
       </w:r>
@@ -3034,7 +3110,7 @@
             <w:rPr>
               <w:rStyle w:val="Hyperlink"/>
             </w:rPr>
-            <w:t>r</w:t>
+            <w:t>o</w:t>
           </w:r>
         </w:hyperlink>
       </w:r>
@@ -3052,9 +3128,22 @@
             <w:rPr>
               <w:rStyle w:val="Hyperlink"/>
             </w:rPr>
-            <w:t>ie</w:t>
+            <w:t>ries</w:t>
           </w:r>
         </w:hyperlink>
+      </w:r>
+      <w:r>
+        <w:br/>
+      </w:r>
+      <w:r>
+        <w:rPr>
+          <w:rFonts w:ascii="Charis SIL Regular" w:hAnsi="Charis SIL Regular" w:eastAsia="Charis SIL Regular"/>
+          <w:b w:val="0"/>
+          <w:i w:val="0"/>
+          <w:color w:val="000000"/>
+          <w:sz w:val="24"/>
+        </w:rPr>
+        <w:t xml:space="preserve">•  </w:t>
       </w:r>
       <w:r>
         <w:rPr>
@@ -3065,12 +3154,12 @@
           <w:sz w:val="24"/>
           <w:u w:val="single"/>
         </w:rPr>
-        <w:hyperlink r:id="rId22" w:history="1">
+        <w:hyperlink r:id="rId23" w:history="1">
           <w:r>
             <w:rPr>
               <w:rStyle w:val="Hyperlink"/>
             </w:rPr>
-            <w:t>s</w:t>
+            <w:t>Christian</w:t>
           </w:r>
         </w:hyperlink>
       </w:r>
@@ -3094,12 +3183,30 @@
           <w:sz w:val="24"/>
           <w:u w:val="single"/>
         </w:rPr>
-        <w:hyperlink r:id="rId22" w:history="1">
+        <w:hyperlink r:id="rId23" w:history="1">
           <w:r>
             <w:rPr>
               <w:rStyle w:val="Hyperlink"/>
             </w:rPr>
-            <w:t>in</w:t>
+            <w:t>missionarie</w:t>
+          </w:r>
+        </w:hyperlink>
+      </w:r>
+      <w:r>
+        <w:rPr>
+          <w:rFonts w:ascii="Charis SIL Regular" w:hAnsi="Charis SIL Regular" w:eastAsia="Charis SIL Regular"/>
+          <w:b w:val="0"/>
+          <w:i w:val="0"/>
+          <w:color w:val="0066CC"/>
+          <w:sz w:val="24"/>
+          <w:u w:val="single"/>
+        </w:rPr>
+        <w:hyperlink r:id="rId23" w:history="1">
+          <w:r>
+            <w:rPr>
+              <w:rStyle w:val="Hyperlink"/>
+            </w:rPr>
+            <w:t>s</w:t>
           </w:r>
         </w:hyperlink>
       </w:r>
@@ -3123,12 +3230,12 @@
           <w:sz w:val="24"/>
           <w:u w:val="single"/>
         </w:rPr>
-        <w:hyperlink r:id="rId22" w:history="1">
+        <w:hyperlink r:id="rId23" w:history="1">
           <w:r>
             <w:rPr>
               <w:rStyle w:val="Hyperlink"/>
             </w:rPr>
-            <w:t>colon</w:t>
+            <w:t>in</w:t>
           </w:r>
         </w:hyperlink>
       </w:r>
@@ -3141,7 +3248,36 @@
           <w:sz w:val="24"/>
           <w:u w:val="single"/>
         </w:rPr>
-        <w:hyperlink r:id="rId22" w:history="1">
+        <w:t xml:space="preserve"> </w:t>
+      </w:r>
+      <w:r>
+        <w:rPr>
+          <w:rFonts w:ascii="Charis SIL Regular" w:hAnsi="Charis SIL Regular" w:eastAsia="Charis SIL Regular"/>
+          <w:b w:val="0"/>
+          <w:i w:val="0"/>
+          <w:color w:val="0066CC"/>
+          <w:sz w:val="24"/>
+          <w:u w:val="single"/>
+        </w:rPr>
+        <w:hyperlink r:id="rId23" w:history="1">
+          <w:r>
+            <w:rPr>
+              <w:rStyle w:val="Hyperlink"/>
+            </w:rPr>
+            <w:t>colon</w:t>
+          </w:r>
+        </w:hyperlink>
+      </w:r>
+      <w:r>
+        <w:rPr>
+          <w:rFonts w:ascii="Charis SIL Regular" w:hAnsi="Charis SIL Regular" w:eastAsia="Charis SIL Regular"/>
+          <w:b w:val="0"/>
+          <w:i w:val="0"/>
+          <w:color w:val="0066CC"/>
+          <w:sz w:val="24"/>
+          <w:u w:val="single"/>
+        </w:rPr>
+        <w:hyperlink r:id="rId23" w:history="1">
           <w:r>
             <w:rPr>
               <w:rStyle w:val="Hyperlink"/>

--- a/EXPORTS/DOCX/published/niveau2/English/Museum.docx
+++ b/EXPORTS/DOCX/published/niveau2/English/Museum.docx
@@ -316,7 +316,18 @@
           <w:color w:val="000000"/>
           <w:sz w:val="24"/>
         </w:rPr>
-        <w:t xml:space="preserve">History) in 1820 and the </w:t>
+        <w:t>History) in 1820 and</w:t>
+      </w:r>
+      <w:r>
+        <w:rPr>
+          <w:u w:val="single" w:color="0066cc"/>
+          <w:rFonts w:ascii="Charis SIL Regular" w:hAnsi="Charis SIL Regular" w:eastAsia="Charis SIL Regular"/>
+          <w:b w:val="0"/>
+          <w:i w:val="0"/>
+          <w:color w:val="000000"/>
+          <w:sz w:val="24"/>
+        </w:rPr>
+        <w:t xml:space="preserve"> the </w:t>
       </w:r>
       <w:r>
         <w:rPr>
@@ -327,7 +338,7 @@
           <w:sz w:val="24"/>
           <w:u w:val="single"/>
         </w:rPr>
-        <w:hyperlink r:id="rId9" w:history="1">
+        <w:hyperlink r:id="rId10" w:history="1">
           <w:r>
             <w:rPr>
               <w:rStyle w:val="Hyperlink"/>
@@ -439,7 +450,7 @@
           <w:sz w:val="24"/>
           <w:u w:val="single"/>
         </w:rPr>
-        <w:hyperlink r:id="rId10" w:history="1">
+        <w:hyperlink r:id="rId9" w:history="1">
           <w:r>
             <w:rPr>
               <w:rStyle w:val="Hyperlink"/>
@@ -502,25 +513,7 @@
           <w:color w:val="000000"/>
           <w:sz w:val="24"/>
         </w:rPr>
-        <w:t xml:space="preserve">1837, both in the city of </w:t>
-      </w:r>
-      <w:r>
-        <w:rPr>
-          <w:u w:val="single" w:color="0066cc"/>
-          <w:rFonts w:ascii="Charis SIL Regular" w:hAnsi="Charis SIL Regular" w:eastAsia="Charis SIL Regular"/>
-          <w:b w:val="0"/>
-          <w:i w:val="0"/>
-          <w:color w:val="000000"/>
-          <w:sz w:val="24"/>
-        </w:rPr>
-        <w:hyperlink r:id="rId10" w:history="1">
-          <w:r>
-            <w:rPr>
-              <w:rStyle w:val="Hyperlink"/>
-            </w:rPr>
-            <w:t>Leide</w:t>
-          </w:r>
-        </w:hyperlink>
+        <w:t>1837, both in the city of Leide</w:t>
       </w:r>
       <w:r>
         <w:rPr>
@@ -840,7 +833,7 @@
           <w:sz w:val="24"/>
           <w:u w:val="single"/>
         </w:rPr>
-        <w:hyperlink r:id="rId11" w:history="1">
+        <w:hyperlink r:id="rId12" w:history="1">
           <w:r>
             <w:rPr>
               <w:rStyle w:val="Hyperlink"/>
@@ -2240,7 +2233,7 @@
           <w:sz w:val="24"/>
           <w:u w:val="single"/>
         </w:rPr>
-        <w:hyperlink r:id="rId20" w:history="1">
+        <w:hyperlink r:id="rId19" w:history="1">
           <w:r>
             <w:rPr>
               <w:rStyle w:val="Hyperlink"/>
@@ -2269,7 +2262,7 @@
           <w:sz w:val="24"/>
           <w:u w:val="single"/>
         </w:rPr>
-        <w:hyperlink r:id="rId20" w:history="1">
+        <w:hyperlink r:id="rId19" w:history="1">
           <w:r>
             <w:rPr>
               <w:rStyle w:val="Hyperlink"/>
@@ -2457,6 +2450,168 @@
           <w:sz w:val="24"/>
           <w:u w:val="single"/>
         </w:rPr>
+        <w:hyperlink r:id="rId19" w:history="1">
+          <w:r>
+            <w:rPr>
+              <w:rStyle w:val="Hyperlink"/>
+            </w:rPr>
+            <w:t>a</w:t>
+          </w:r>
+        </w:hyperlink>
+      </w:r>
+      <w:r>
+        <w:rPr>
+          <w:rFonts w:ascii="Charis SIL Regular" w:hAnsi="Charis SIL Regular" w:eastAsia="Charis SIL Regular"/>
+          <w:b w:val="0"/>
+          <w:i w:val="0"/>
+          <w:color w:val="0066CC"/>
+          <w:sz w:val="24"/>
+          <w:u w:val="single"/>
+        </w:rPr>
+        <w:t xml:space="preserve"> </w:t>
+      </w:r>
+      <w:r>
+        <w:rPr>
+          <w:rFonts w:ascii="Charis SIL Regular" w:hAnsi="Charis SIL Regular" w:eastAsia="Charis SIL Regular"/>
+          <w:b w:val="0"/>
+          <w:i w:val="0"/>
+          <w:color w:val="0066CC"/>
+          <w:sz w:val="24"/>
+          <w:u w:val="single"/>
+        </w:rPr>
+        <w:hyperlink r:id="rId19" w:history="1">
+          <w:r>
+            <w:rPr>
+              <w:rStyle w:val="Hyperlink"/>
+            </w:rPr>
+            <w:t>colonial</w:t>
+          </w:r>
+        </w:hyperlink>
+      </w:r>
+      <w:r>
+        <w:rPr>
+          <w:rFonts w:ascii="Charis SIL Regular" w:hAnsi="Charis SIL Regular" w:eastAsia="Charis SIL Regular"/>
+          <w:b w:val="0"/>
+          <w:i w:val="0"/>
+          <w:color w:val="0066CC"/>
+          <w:sz w:val="24"/>
+          <w:u w:val="single"/>
+        </w:rPr>
+        <w:t xml:space="preserve"> </w:t>
+      </w:r>
+      <w:r>
+        <w:rPr>
+          <w:rFonts w:ascii="Charis SIL Regular" w:hAnsi="Charis SIL Regular" w:eastAsia="Charis SIL Regular"/>
+          <w:b w:val="0"/>
+          <w:i w:val="0"/>
+          <w:color w:val="0066CC"/>
+          <w:sz w:val="24"/>
+          <w:u w:val="single"/>
+        </w:rPr>
+        <w:hyperlink r:id="rId20" w:history="1">
+          <w:r>
+            <w:rPr>
+              <w:rStyle w:val="Hyperlink"/>
+            </w:rPr>
+            <w:t>context</w:t>
+          </w:r>
+        </w:hyperlink>
+      </w:r>
+      <w:r>
+        <w:rPr>
+          <w:rFonts w:ascii="Charis SIL Regular" w:hAnsi="Charis SIL Regular" w:eastAsia="Charis SIL Regular"/>
+          <w:b w:val="0"/>
+          <w:i w:val="0"/>
+          <w:color w:val="000000"/>
+          <w:sz w:val="24"/>
+        </w:rPr>
+        <w:t xml:space="preserve">•  </w:t>
+      </w:r>
+      <w:r>
+        <w:rPr>
+          <w:rFonts w:ascii="Charis SIL Regular" w:hAnsi="Charis SIL Regular" w:eastAsia="Charis SIL Regular"/>
+          <w:b w:val="0"/>
+          <w:i w:val="0"/>
+          <w:color w:val="0066CC"/>
+          <w:sz w:val="24"/>
+          <w:u w:val="single"/>
+        </w:rPr>
+        <w:hyperlink r:id="rId20" w:history="1">
+          <w:r>
+            <w:rPr>
+              <w:rStyle w:val="Hyperlink"/>
+            </w:rPr>
+            <w:t>Arm</w:t>
+          </w:r>
+        </w:hyperlink>
+      </w:r>
+      <w:r>
+        <w:rPr>
+          <w:rFonts w:ascii="Charis SIL Regular" w:hAnsi="Charis SIL Regular" w:eastAsia="Charis SIL Regular"/>
+          <w:b w:val="0"/>
+          <w:i w:val="0"/>
+          <w:color w:val="0066CC"/>
+          <w:sz w:val="24"/>
+          <w:u w:val="single"/>
+        </w:rPr>
+        <w:t xml:space="preserve"> </w:t>
+      </w:r>
+      <w:r>
+        <w:rPr>
+          <w:rFonts w:ascii="Charis SIL Regular" w:hAnsi="Charis SIL Regular" w:eastAsia="Charis SIL Regular"/>
+          <w:b w:val="0"/>
+          <w:i w:val="0"/>
+          <w:color w:val="0066CC"/>
+          <w:sz w:val="24"/>
+          <w:u w:val="single"/>
+        </w:rPr>
+        <w:hyperlink r:id="rId20" w:history="1">
+          <w:r>
+            <w:rPr>
+              <w:rStyle w:val="Hyperlink"/>
+            </w:rPr>
+            <w:t>and</w:t>
+          </w:r>
+        </w:hyperlink>
+      </w:r>
+      <w:r>
+        <w:rPr>
+          <w:rFonts w:ascii="Charis SIL Regular" w:hAnsi="Charis SIL Regular" w:eastAsia="Charis SIL Regular"/>
+          <w:b w:val="0"/>
+          <w:i w:val="0"/>
+          <w:color w:val="0066CC"/>
+          <w:sz w:val="24"/>
+          <w:u w:val="single"/>
+        </w:rPr>
+        <w:t xml:space="preserve"> </w:t>
+      </w:r>
+      <w:r>
+        <w:rPr>
+          <w:rFonts w:ascii="Charis SIL Regular" w:hAnsi="Charis SIL Regular" w:eastAsia="Charis SIL Regular"/>
+          <w:b w:val="0"/>
+          <w:i w:val="0"/>
+          <w:color w:val="0066CC"/>
+          <w:sz w:val="24"/>
+          <w:u w:val="single"/>
+        </w:rPr>
+        <w:hyperlink r:id="rId20" w:history="1">
+          <w:r>
+            <w:rPr>
+              <w:rStyle w:val="Hyperlink"/>
+            </w:rPr>
+            <w:t>n</w:t>
+          </w:r>
+        </w:hyperlink>
+      </w:r>
+      <w:r>
+        <w:rPr>
+          <w:rFonts w:ascii="Charis SIL Regular" w:hAnsi="Charis SIL Regular" w:eastAsia="Charis SIL Regular"/>
+          <w:b w:val="0"/>
+          <w:i w:val="0"/>
+          <w:color w:val="0066CC"/>
+          <w:sz w:val="24"/>
+          <w:u w:val="single"/>
+        </w:rPr>
         <w:hyperlink r:id="rId20" w:history="1">
           <w:r>
             <w:rPr>
@@ -2475,36 +2630,14 @@
           <w:sz w:val="24"/>
           <w:u w:val="single"/>
         </w:rPr>
-        <w:t xml:space="preserve"> </w:t>
-      </w:r>
-      <w:r>
-        <w:rPr>
-          <w:rFonts w:ascii="Charis SIL Regular" w:hAnsi="Charis SIL Regular" w:eastAsia="Charis SIL Regular"/>
-          <w:b w:val="0"/>
-          <w:i w:val="0"/>
-          <w:color w:val="0066CC"/>
-          <w:sz w:val="24"/>
-          <w:u w:val="single"/>
-        </w:rPr>
         <w:hyperlink r:id="rId20" w:history="1">
           <w:r>
             <w:rPr>
               <w:rStyle w:val="Hyperlink"/>
             </w:rPr>
-            <w:t>colonial</w:t>
+            <w:t>v</w:t>
           </w:r>
         </w:hyperlink>
-      </w:r>
-      <w:r>
-        <w:rPr>
-          <w:rFonts w:ascii="Charis SIL Regular" w:hAnsi="Charis SIL Regular" w:eastAsia="Charis SIL Regular"/>
-          <w:b w:val="0"/>
-          <w:i w:val="0"/>
-          <w:color w:val="0066CC"/>
-          <w:sz w:val="24"/>
-          <w:u w:val="single"/>
-        </w:rPr>
-        <w:t xml:space="preserve"> </w:t>
       </w:r>
       <w:r>
         <w:rPr>
@@ -2520,7 +2653,7 @@
             <w:rPr>
               <w:rStyle w:val="Hyperlink"/>
             </w:rPr>
-            <w:t>context</w:t>
+            <w:t>y</w:t>
           </w:r>
         </w:hyperlink>
       </w:r>
@@ -2529,10 +2662,11 @@
           <w:rFonts w:ascii="Charis SIL Regular" w:hAnsi="Charis SIL Regular" w:eastAsia="Charis SIL Regular"/>
           <w:b w:val="0"/>
           <w:i w:val="0"/>
-          <w:color w:val="000000"/>
+          <w:color w:val="0066CC"/>
           <w:sz w:val="24"/>
-        </w:rPr>
-        <w:t xml:space="preserve">•  </w:t>
+          <w:u w:val="single"/>
+        </w:rPr>
+        <w:t xml:space="preserve"> </w:t>
       </w:r>
       <w:r>
         <w:rPr>
@@ -2548,20 +2682,9 @@
             <w:rPr>
               <w:rStyle w:val="Hyperlink"/>
             </w:rPr>
-            <w:t>Arm</w:t>
+            <w:t>perso</w:t>
           </w:r>
         </w:hyperlink>
-      </w:r>
-      <w:r>
-        <w:rPr>
-          <w:rFonts w:ascii="Charis SIL Regular" w:hAnsi="Charis SIL Regular" w:eastAsia="Charis SIL Regular"/>
-          <w:b w:val="0"/>
-          <w:i w:val="0"/>
-          <w:color w:val="0066CC"/>
-          <w:sz w:val="24"/>
-          <w:u w:val="single"/>
-        </w:rPr>
-        <w:t xml:space="preserve"> </w:t>
       </w:r>
       <w:r>
         <w:rPr>
@@ -2577,7 +2700,7 @@
             <w:rPr>
               <w:rStyle w:val="Hyperlink"/>
             </w:rPr>
-            <w:t>and</w:t>
+            <w:t>nnel</w:t>
           </w:r>
         </w:hyperlink>
       </w:r>
@@ -2591,6 +2714,164 @@
           <w:u w:val="single"/>
         </w:rPr>
         <w:t xml:space="preserve"> </w:t>
+      </w:r>
+      <w:r>
+        <w:rPr>
+          <w:rFonts w:ascii="Charis SIL Regular" w:hAnsi="Charis SIL Regular" w:eastAsia="Charis SIL Regular"/>
+          <w:b w:val="0"/>
+          <w:i w:val="0"/>
+          <w:color w:val="0066CC"/>
+          <w:sz w:val="24"/>
+          <w:u w:val="single"/>
+        </w:rPr>
+        <w:hyperlink r:id="rId20" w:history="1">
+          <w:r>
+            <w:rPr>
+              <w:rStyle w:val="Hyperlink"/>
+            </w:rPr>
+            <w:t>i</w:t>
+          </w:r>
+        </w:hyperlink>
+      </w:r>
+      <w:r>
+        <w:rPr>
+          <w:rFonts w:ascii="Charis SIL Regular" w:hAnsi="Charis SIL Regular" w:eastAsia="Charis SIL Regular"/>
+          <w:b w:val="0"/>
+          <w:i w:val="0"/>
+          <w:color w:val="0066CC"/>
+          <w:sz w:val="24"/>
+          <w:u w:val="single"/>
+        </w:rPr>
+        <w:hyperlink r:id="rId20" w:history="1">
+          <w:r>
+            <w:rPr>
+              <w:rStyle w:val="Hyperlink"/>
+            </w:rPr>
+            <w:t>n</w:t>
+          </w:r>
+        </w:hyperlink>
+      </w:r>
+      <w:r>
+        <w:rPr>
+          <w:rFonts w:ascii="Charis SIL Regular" w:hAnsi="Charis SIL Regular" w:eastAsia="Charis SIL Regular"/>
+          <w:b w:val="0"/>
+          <w:i w:val="0"/>
+          <w:color w:val="0066CC"/>
+          <w:sz w:val="24"/>
+          <w:u w:val="single"/>
+        </w:rPr>
+        <w:t xml:space="preserve"> </w:t>
+      </w:r>
+      <w:r>
+        <w:rPr>
+          <w:rFonts w:ascii="Charis SIL Regular" w:hAnsi="Charis SIL Regular" w:eastAsia="Charis SIL Regular"/>
+          <w:b w:val="0"/>
+          <w:i w:val="0"/>
+          <w:color w:val="0066CC"/>
+          <w:sz w:val="24"/>
+          <w:u w:val="single"/>
+        </w:rPr>
+        <w:hyperlink r:id="rId20" w:history="1">
+          <w:r>
+            <w:rPr>
+              <w:rStyle w:val="Hyperlink"/>
+            </w:rPr>
+            <w:t>colonise</w:t>
+          </w:r>
+        </w:hyperlink>
+      </w:r>
+      <w:r>
+        <w:rPr>
+          <w:rFonts w:ascii="Charis SIL Regular" w:hAnsi="Charis SIL Regular" w:eastAsia="Charis SIL Regular"/>
+          <w:b w:val="0"/>
+          <w:i w:val="0"/>
+          <w:color w:val="0066CC"/>
+          <w:sz w:val="24"/>
+          <w:u w:val="single"/>
+        </w:rPr>
+        <w:hyperlink r:id="rId20" w:history="1">
+          <w:r>
+            <w:rPr>
+              <w:rStyle w:val="Hyperlink"/>
+            </w:rPr>
+            <w:t>d</w:t>
+          </w:r>
+        </w:hyperlink>
+      </w:r>
+      <w:r>
+        <w:rPr>
+          <w:rFonts w:ascii="Charis SIL Regular" w:hAnsi="Charis SIL Regular" w:eastAsia="Charis SIL Regular"/>
+          <w:b w:val="0"/>
+          <w:i w:val="0"/>
+          <w:color w:val="0066CC"/>
+          <w:sz w:val="24"/>
+          <w:u w:val="single"/>
+        </w:rPr>
+        <w:t xml:space="preserve"> </w:t>
+      </w:r>
+      <w:r>
+        <w:rPr>
+          <w:rFonts w:ascii="Charis SIL Regular" w:hAnsi="Charis SIL Regular" w:eastAsia="Charis SIL Regular"/>
+          <w:b w:val="0"/>
+          <w:i w:val="0"/>
+          <w:color w:val="0066CC"/>
+          <w:sz w:val="24"/>
+          <w:u w:val="single"/>
+        </w:rPr>
+        <w:hyperlink r:id="rId20" w:history="1">
+          <w:r>
+            <w:rPr>
+              <w:rStyle w:val="Hyperlink"/>
+            </w:rPr>
+            <w:t>territo</w:t>
+          </w:r>
+        </w:hyperlink>
+      </w:r>
+      <w:r>
+        <w:rPr>
+          <w:rFonts w:ascii="Charis SIL Regular" w:hAnsi="Charis SIL Regular" w:eastAsia="Charis SIL Regular"/>
+          <w:b w:val="0"/>
+          <w:i w:val="0"/>
+          <w:color w:val="0066CC"/>
+          <w:sz w:val="24"/>
+          <w:u w:val="single"/>
+        </w:rPr>
+        <w:hyperlink r:id="rId21" w:history="1">
+          <w:r>
+            <w:rPr>
+              <w:rStyle w:val="Hyperlink"/>
+            </w:rPr>
+            <w:t>ries</w:t>
+          </w:r>
+        </w:hyperlink>
+      </w:r>
+      <w:r>
+        <w:rPr>
+          <w:rFonts w:ascii="Charis SIL Regular" w:hAnsi="Charis SIL Regular" w:eastAsia="Charis SIL Regular"/>
+          <w:b w:val="0"/>
+          <w:i w:val="0"/>
+          <w:color w:val="000000"/>
+          <w:sz w:val="24"/>
+        </w:rPr>
+        <w:t xml:space="preserve">•  </w:t>
+      </w:r>
+      <w:r>
+        <w:rPr>
+          <w:rFonts w:ascii="Charis SIL Regular" w:hAnsi="Charis SIL Regular" w:eastAsia="Charis SIL Regular"/>
+          <w:b w:val="0"/>
+          <w:i w:val="0"/>
+          <w:color w:val="0066CC"/>
+          <w:sz w:val="24"/>
+          <w:u w:val="single"/>
+        </w:rPr>
+        <w:hyperlink r:id="rId21" w:history="1">
+          <w:r>
+            <w:rPr>
+              <w:rStyle w:val="Hyperlink"/>
+            </w:rPr>
+            <w:t>Scie</w:t>
+          </w:r>
+        </w:hyperlink>
       </w:r>
       <w:r>
         <w:rPr>
@@ -2624,7 +2905,7 @@
             <w:rPr>
               <w:rStyle w:val="Hyperlink"/>
             </w:rPr>
-            <w:t>a</w:t>
+            <w:t>tif</w:t>
           </w:r>
         </w:hyperlink>
       </w:r>
@@ -2638,100 +2919,6 @@
           <w:u w:val="single"/>
         </w:rPr>
         <w:hyperlink r:id="rId21" w:history="1">
-          <w:r>
-            <w:rPr>
-              <w:rStyle w:val="Hyperlink"/>
-            </w:rPr>
-            <w:t>v</w:t>
-          </w:r>
-        </w:hyperlink>
-      </w:r>
-      <w:r>
-        <w:rPr>
-          <w:rFonts w:ascii="Charis SIL Regular" w:hAnsi="Charis SIL Regular" w:eastAsia="Charis SIL Regular"/>
-          <w:b w:val="0"/>
-          <w:i w:val="0"/>
-          <w:color w:val="0066CC"/>
-          <w:sz w:val="24"/>
-          <w:u w:val="single"/>
-        </w:rPr>
-        <w:hyperlink r:id="rId21" w:history="1">
-          <w:r>
-            <w:rPr>
-              <w:rStyle w:val="Hyperlink"/>
-            </w:rPr>
-            <w:t>y</w:t>
-          </w:r>
-        </w:hyperlink>
-      </w:r>
-      <w:r>
-        <w:rPr>
-          <w:rFonts w:ascii="Charis SIL Regular" w:hAnsi="Charis SIL Regular" w:eastAsia="Charis SIL Regular"/>
-          <w:b w:val="0"/>
-          <w:i w:val="0"/>
-          <w:color w:val="0066CC"/>
-          <w:sz w:val="24"/>
-          <w:u w:val="single"/>
-        </w:rPr>
-        <w:t xml:space="preserve"> </w:t>
-      </w:r>
-      <w:r>
-        <w:rPr>
-          <w:rFonts w:ascii="Charis SIL Regular" w:hAnsi="Charis SIL Regular" w:eastAsia="Charis SIL Regular"/>
-          <w:b w:val="0"/>
-          <w:i w:val="0"/>
-          <w:color w:val="0066CC"/>
-          <w:sz w:val="24"/>
-          <w:u w:val="single"/>
-        </w:rPr>
-        <w:hyperlink r:id="rId21" w:history="1">
-          <w:r>
-            <w:rPr>
-              <w:rStyle w:val="Hyperlink"/>
-            </w:rPr>
-            <w:t>perso</w:t>
-          </w:r>
-        </w:hyperlink>
-      </w:r>
-      <w:r>
-        <w:rPr>
-          <w:rFonts w:ascii="Charis SIL Regular" w:hAnsi="Charis SIL Regular" w:eastAsia="Charis SIL Regular"/>
-          <w:b w:val="0"/>
-          <w:i w:val="0"/>
-          <w:color w:val="0066CC"/>
-          <w:sz w:val="24"/>
-          <w:u w:val="single"/>
-        </w:rPr>
-        <w:hyperlink r:id="rId20" w:history="1">
-          <w:r>
-            <w:rPr>
-              <w:rStyle w:val="Hyperlink"/>
-            </w:rPr>
-            <w:t>nnel</w:t>
-          </w:r>
-        </w:hyperlink>
-      </w:r>
-      <w:r>
-        <w:rPr>
-          <w:rFonts w:ascii="Charis SIL Regular" w:hAnsi="Charis SIL Regular" w:eastAsia="Charis SIL Regular"/>
-          <w:b w:val="0"/>
-          <w:i w:val="0"/>
-          <w:color w:val="0066CC"/>
-          <w:sz w:val="24"/>
-          <w:u w:val="single"/>
-        </w:rPr>
-        <w:t xml:space="preserve"> </w:t>
-      </w:r>
-      <w:r>
-        <w:rPr>
-          <w:rFonts w:ascii="Charis SIL Regular" w:hAnsi="Charis SIL Regular" w:eastAsia="Charis SIL Regular"/>
-          <w:b w:val="0"/>
-          <w:i w:val="0"/>
-          <w:color w:val="0066CC"/>
-          <w:sz w:val="24"/>
-          <w:u w:val="single"/>
-        </w:rPr>
-        <w:hyperlink r:id="rId20" w:history="1">
           <w:r>
             <w:rPr>
               <w:rStyle w:val="Hyperlink"/>
@@ -2749,128 +2936,7 @@
           <w:sz w:val="24"/>
           <w:u w:val="single"/>
         </w:rPr>
-        <w:hyperlink r:id="rId20" w:history="1">
-          <w:r>
-            <w:rPr>
-              <w:rStyle w:val="Hyperlink"/>
-            </w:rPr>
-            <w:t>n</w:t>
-          </w:r>
-        </w:hyperlink>
-      </w:r>
-      <w:r>
-        <w:rPr>
-          <w:rFonts w:ascii="Charis SIL Regular" w:hAnsi="Charis SIL Regular" w:eastAsia="Charis SIL Regular"/>
-          <w:b w:val="0"/>
-          <w:i w:val="0"/>
-          <w:color w:val="0066CC"/>
-          <w:sz w:val="24"/>
-          <w:u w:val="single"/>
-        </w:rPr>
-        <w:t xml:space="preserve"> </w:t>
-      </w:r>
-      <w:r>
-        <w:rPr>
-          <w:rFonts w:ascii="Charis SIL Regular" w:hAnsi="Charis SIL Regular" w:eastAsia="Charis SIL Regular"/>
-          <w:b w:val="0"/>
-          <w:i w:val="0"/>
-          <w:color w:val="0066CC"/>
-          <w:sz w:val="24"/>
-          <w:u w:val="single"/>
-        </w:rPr>
-        <w:hyperlink r:id="rId20" w:history="1">
-          <w:r>
-            <w:rPr>
-              <w:rStyle w:val="Hyperlink"/>
-            </w:rPr>
-            <w:t>colonise</w:t>
-          </w:r>
-        </w:hyperlink>
-      </w:r>
-      <w:r>
-        <w:rPr>
-          <w:rFonts w:ascii="Charis SIL Regular" w:hAnsi="Charis SIL Regular" w:eastAsia="Charis SIL Regular"/>
-          <w:b w:val="0"/>
-          <w:i w:val="0"/>
-          <w:color w:val="0066CC"/>
-          <w:sz w:val="24"/>
-          <w:u w:val="single"/>
-        </w:rPr>
-        <w:hyperlink r:id="rId20" w:history="1">
-          <w:r>
-            <w:rPr>
-              <w:rStyle w:val="Hyperlink"/>
-            </w:rPr>
-            <w:t>d</w:t>
-          </w:r>
-        </w:hyperlink>
-      </w:r>
-      <w:r>
-        <w:rPr>
-          <w:rFonts w:ascii="Charis SIL Regular" w:hAnsi="Charis SIL Regular" w:eastAsia="Charis SIL Regular"/>
-          <w:b w:val="0"/>
-          <w:i w:val="0"/>
-          <w:color w:val="0066CC"/>
-          <w:sz w:val="24"/>
-          <w:u w:val="single"/>
-        </w:rPr>
-        <w:t xml:space="preserve"> </w:t>
-      </w:r>
-      <w:r>
-        <w:rPr>
-          <w:rFonts w:ascii="Charis SIL Regular" w:hAnsi="Charis SIL Regular" w:eastAsia="Charis SIL Regular"/>
-          <w:b w:val="0"/>
-          <w:i w:val="0"/>
-          <w:color w:val="0066CC"/>
-          <w:sz w:val="24"/>
-          <w:u w:val="single"/>
-        </w:rPr>
-        <w:hyperlink r:id="rId20" w:history="1">
-          <w:r>
-            <w:rPr>
-              <w:rStyle w:val="Hyperlink"/>
-            </w:rPr>
-            <w:t>territo</w:t>
-          </w:r>
-        </w:hyperlink>
-      </w:r>
-      <w:r>
-        <w:rPr>
-          <w:rFonts w:ascii="Charis SIL Regular" w:hAnsi="Charis SIL Regular" w:eastAsia="Charis SIL Regular"/>
-          <w:b w:val="0"/>
-          <w:i w:val="0"/>
-          <w:color w:val="0066CC"/>
-          <w:sz w:val="24"/>
-          <w:u w:val="single"/>
-        </w:rPr>
-        <w:hyperlink r:id="rId21" w:history="1">
-          <w:r>
-            <w:rPr>
-              <w:rStyle w:val="Hyperlink"/>
-            </w:rPr>
-            <w:t>ries</w:t>
-          </w:r>
-        </w:hyperlink>
-      </w:r>
-      <w:r>
-        <w:rPr>
-          <w:rFonts w:ascii="Charis SIL Regular" w:hAnsi="Charis SIL Regular" w:eastAsia="Charis SIL Regular"/>
-          <w:b w:val="0"/>
-          <w:i w:val="0"/>
-          <w:color w:val="000000"/>
-          <w:sz w:val="24"/>
-        </w:rPr>
-        <w:t xml:space="preserve">•  </w:t>
-      </w:r>
-      <w:r>
-        <w:rPr>
-          <w:rFonts w:ascii="Charis SIL Regular" w:hAnsi="Charis SIL Regular" w:eastAsia="Charis SIL Regular"/>
-          <w:b w:val="0"/>
-          <w:i w:val="0"/>
-          <w:color w:val="0066CC"/>
-          <w:sz w:val="24"/>
-        </w:rPr>
-        <w:t>Scientific</w:t>
+        <w:t>c</w:t>
       </w:r>
       <w:r>
         <w:rPr>
@@ -3040,7 +3106,7 @@
           <w:sz w:val="24"/>
           <w:u w:val="single"/>
         </w:rPr>
-        <w:hyperlink r:id="rId22" w:history="1">
+        <w:hyperlink r:id="rId21" w:history="1">
           <w:r>
             <w:rPr>
               <w:rStyle w:val="Hyperlink"/>
@@ -3058,7 +3124,7 @@
           <w:sz w:val="24"/>
           <w:u w:val="single"/>
         </w:rPr>
-        <w:hyperlink r:id="rId22" w:history="1">
+        <w:hyperlink r:id="rId21" w:history="1">
           <w:r>
             <w:rPr>
               <w:rStyle w:val="Hyperlink"/>
@@ -3087,7 +3153,7 @@
           <w:sz w:val="24"/>
           <w:u w:val="single"/>
         </w:rPr>
-        <w:hyperlink r:id="rId22" w:history="1">
+        <w:hyperlink r:id="rId21" w:history="1">
           <w:r>
             <w:rPr>
               <w:rStyle w:val="Hyperlink"/>
@@ -3105,7 +3171,7 @@
           <w:sz w:val="24"/>
           <w:u w:val="single"/>
         </w:rPr>
-        <w:hyperlink r:id="rId22" w:history="1">
+        <w:hyperlink r:id="rId21" w:history="1">
           <w:r>
             <w:rPr>
               <w:rStyle w:val="Hyperlink"/>
@@ -3123,27 +3189,14 @@
           <w:sz w:val="24"/>
           <w:u w:val="single"/>
         </w:rPr>
-        <w:hyperlink r:id="rId22" w:history="1">
+        <w:hyperlink r:id="rId21" w:history="1">
           <w:r>
             <w:rPr>
               <w:rStyle w:val="Hyperlink"/>
             </w:rPr>
-            <w:t>ries</w:t>
+            <w:t>ri</w:t>
           </w:r>
         </w:hyperlink>
-      </w:r>
-      <w:r>
-        <w:br/>
-      </w:r>
-      <w:r>
-        <w:rPr>
-          <w:rFonts w:ascii="Charis SIL Regular" w:hAnsi="Charis SIL Regular" w:eastAsia="Charis SIL Regular"/>
-          <w:b w:val="0"/>
-          <w:i w:val="0"/>
-          <w:color w:val="000000"/>
-          <w:sz w:val="24"/>
-        </w:rPr>
-        <w:t xml:space="preserve">•  </w:t>
       </w:r>
       <w:r>
         <w:rPr>
@@ -3154,7 +3207,41 @@
           <w:sz w:val="24"/>
           <w:u w:val="single"/>
         </w:rPr>
-        <w:hyperlink r:id="rId23" w:history="1">
+        <w:t>e</w:t>
+      </w:r>
+      <w:r>
+        <w:rPr>
+          <w:rFonts w:ascii="Charis SIL Regular" w:hAnsi="Charis SIL Regular" w:eastAsia="Charis SIL Regular"/>
+          <w:b w:val="0"/>
+          <w:i w:val="0"/>
+          <w:color w:val="0066CC"/>
+          <w:sz w:val="24"/>
+        </w:rPr>
+        <w:t>s</w:t>
+      </w:r>
+      <w:r>
+        <w:br/>
+      </w:r>
+      <w:r>
+        <w:rPr>
+          <w:rFonts w:ascii="Charis SIL Regular" w:hAnsi="Charis SIL Regular" w:eastAsia="Charis SIL Regular"/>
+          <w:b w:val="0"/>
+          <w:i w:val="0"/>
+          <w:color w:val="000000"/>
+          <w:sz w:val="24"/>
+        </w:rPr>
+        <w:t xml:space="preserve">•  </w:t>
+      </w:r>
+      <w:r>
+        <w:rPr>
+          <w:rFonts w:ascii="Charis SIL Regular" w:hAnsi="Charis SIL Regular" w:eastAsia="Charis SIL Regular"/>
+          <w:b w:val="0"/>
+          <w:i w:val="0"/>
+          <w:color w:val="0066CC"/>
+          <w:sz w:val="24"/>
+          <w:u w:val="single"/>
+        </w:rPr>
+        <w:hyperlink r:id="rId22" w:history="1">
           <w:r>
             <w:rPr>
               <w:rStyle w:val="Hyperlink"/>
@@ -3183,12 +3270,12 @@
           <w:sz w:val="24"/>
           <w:u w:val="single"/>
         </w:rPr>
-        <w:hyperlink r:id="rId23" w:history="1">
+        <w:hyperlink r:id="rId22" w:history="1">
           <w:r>
             <w:rPr>
               <w:rStyle w:val="Hyperlink"/>
             </w:rPr>
-            <w:t>missionarie</w:t>
+            <w:t>missiona</w:t>
           </w:r>
         </w:hyperlink>
       </w:r>
@@ -3201,7 +3288,43 @@
           <w:sz w:val="24"/>
           <w:u w:val="single"/>
         </w:rPr>
-        <w:hyperlink r:id="rId23" w:history="1">
+        <w:hyperlink r:id="rId22" w:history="1">
+          <w:r>
+            <w:rPr>
+              <w:rStyle w:val="Hyperlink"/>
+            </w:rPr>
+            <w:t>r</w:t>
+          </w:r>
+        </w:hyperlink>
+      </w:r>
+      <w:r>
+        <w:rPr>
+          <w:rFonts w:ascii="Charis SIL Regular" w:hAnsi="Charis SIL Regular" w:eastAsia="Charis SIL Regular"/>
+          <w:b w:val="0"/>
+          <w:i w:val="0"/>
+          <w:color w:val="0066CC"/>
+          <w:sz w:val="24"/>
+          <w:u w:val="single"/>
+        </w:rPr>
+        <w:hyperlink r:id="rId22" w:history="1">
+          <w:r>
+            <w:rPr>
+              <w:rStyle w:val="Hyperlink"/>
+            </w:rPr>
+            <w:t>ie</w:t>
+          </w:r>
+        </w:hyperlink>
+      </w:r>
+      <w:r>
+        <w:rPr>
+          <w:rFonts w:ascii="Charis SIL Regular" w:hAnsi="Charis SIL Regular" w:eastAsia="Charis SIL Regular"/>
+          <w:b w:val="0"/>
+          <w:i w:val="0"/>
+          <w:color w:val="0066CC"/>
+          <w:sz w:val="24"/>
+          <w:u w:val="single"/>
+        </w:rPr>
+        <w:hyperlink r:id="rId22" w:history="1">
           <w:r>
             <w:rPr>
               <w:rStyle w:val="Hyperlink"/>
@@ -3230,7 +3353,7 @@
           <w:sz w:val="24"/>
           <w:u w:val="single"/>
         </w:rPr>
-        <w:hyperlink r:id="rId23" w:history="1">
+        <w:hyperlink r:id="rId22" w:history="1">
           <w:r>
             <w:rPr>
               <w:rStyle w:val="Hyperlink"/>
@@ -3259,7 +3382,7 @@
           <w:sz w:val="24"/>
           <w:u w:val="single"/>
         </w:rPr>
-        <w:hyperlink r:id="rId23" w:history="1">
+        <w:hyperlink r:id="rId22" w:history="1">
           <w:r>
             <w:rPr>
               <w:rStyle w:val="Hyperlink"/>
@@ -3277,7 +3400,7 @@
           <w:sz w:val="24"/>
           <w:u w:val="single"/>
         </w:rPr>
-        <w:hyperlink r:id="rId23" w:history="1">
+        <w:hyperlink r:id="rId22" w:history="1">
           <w:r>
             <w:rPr>
               <w:rStyle w:val="Hyperlink"/>

--- a/EXPORTS/DOCX/published/niveau2/English/Museum.docx
+++ b/EXPORTS/DOCX/published/niveau2/English/Museum.docx
@@ -327,7 +327,14 @@
           <w:color w:val="000000"/>
           <w:sz w:val="24"/>
         </w:rPr>
-        <w:t xml:space="preserve"> the </w:t>
+        <w:hyperlink r:id="rId9" w:history="1">
+          <w:r>
+            <w:rPr>
+              <w:rStyle w:val="Hyperlink"/>
+            </w:rPr>
+            <w:t xml:space="preserve"> the </w:t>
+          </w:r>
+        </w:hyperlink>
       </w:r>
       <w:r>
         <w:rPr>
@@ -338,7 +345,7 @@
           <w:sz w:val="24"/>
           <w:u w:val="single"/>
         </w:rPr>
-        <w:hyperlink r:id="rId10" w:history="1">
+        <w:hyperlink r:id="rId9" w:history="1">
           <w:r>
             <w:rPr>
               <w:rStyle w:val="Hyperlink"/>
@@ -450,7 +457,7 @@
           <w:sz w:val="24"/>
           <w:u w:val="single"/>
         </w:rPr>
-        <w:hyperlink r:id="rId9" w:history="1">
+        <w:hyperlink r:id="rId10" w:history="1">
           <w:r>
             <w:rPr>
               <w:rStyle w:val="Hyperlink"/>
@@ -726,74 +733,8 @@
           <w:i w:val="0"/>
           <w:color w:val="0066CC"/>
           <w:sz w:val="24"/>
-          <w:u w:val="single"/>
-        </w:rPr>
-        <w:hyperlink r:id="rId12" w:history="1">
-          <w:r>
-            <w:rPr>
-              <w:rStyle w:val="Hyperlink"/>
-            </w:rPr>
-            <w:t>Museum</w:t>
-          </w:r>
-        </w:hyperlink>
-      </w:r>
-      <w:r>
-        <w:rPr>
-          <w:rFonts w:ascii="Charis SIL Regular" w:hAnsi="Charis SIL Regular" w:eastAsia="Charis SIL Regular"/>
-          <w:b w:val="0"/>
-          <w:i w:val="0"/>
-          <w:color w:val="0066CC"/>
-          <w:sz w:val="24"/>
-          <w:u w:val="single"/>
-        </w:rPr>
-        <w:t xml:space="preserve"> </w:t>
-      </w:r>
-      <w:r>
-        <w:rPr>
-          <w:rFonts w:ascii="Charis SIL Regular" w:hAnsi="Charis SIL Regular" w:eastAsia="Charis SIL Regular"/>
-          <w:b w:val="0"/>
-          <w:i w:val="0"/>
-          <w:color w:val="0066CC"/>
-          <w:sz w:val="24"/>
-          <w:u w:val="single"/>
-        </w:rPr>
-        <w:hyperlink r:id="rId12" w:history="1">
-          <w:r>
-            <w:rPr>
-              <w:rStyle w:val="Hyperlink"/>
-            </w:rPr>
-            <w:t>voor</w:t>
-          </w:r>
-        </w:hyperlink>
-      </w:r>
-      <w:r>
-        <w:rPr>
-          <w:rFonts w:ascii="Charis SIL Regular" w:hAnsi="Charis SIL Regular" w:eastAsia="Charis SIL Regular"/>
-          <w:b w:val="0"/>
-          <w:i w:val="0"/>
-          <w:color w:val="0066CC"/>
-          <w:sz w:val="24"/>
-          <w:u w:val="single"/>
-        </w:rPr>
-        <w:t xml:space="preserve"> </w:t>
-      </w:r>
-      <w:r>
-        <w:rPr>
-          <w:rFonts w:ascii="Charis SIL Regular" w:hAnsi="Charis SIL Regular" w:eastAsia="Charis SIL Regular"/>
-          <w:b w:val="0"/>
-          <w:i w:val="0"/>
-          <w:color w:val="0066CC"/>
-          <w:sz w:val="24"/>
-          <w:u w:val="single"/>
-        </w:rPr>
-        <w:hyperlink r:id="rId12" w:history="1">
-          <w:r>
-            <w:rPr>
-              <w:rStyle w:val="Hyperlink"/>
-            </w:rPr>
-            <w:t>Lan</w:t>
-          </w:r>
-        </w:hyperlink>
+        </w:rPr>
+        <w:t>Museum voor Lan</w:t>
       </w:r>
       <w:r>
         <w:rPr>
@@ -833,7 +774,7 @@
           <w:sz w:val="24"/>
           <w:u w:val="single"/>
         </w:rPr>
-        <w:hyperlink r:id="rId12" w:history="1">
+        <w:hyperlink r:id="rId11" w:history="1">
           <w:r>
             <w:rPr>
               <w:rStyle w:val="Hyperlink"/>
@@ -922,7 +863,6 @@
       </w:r>
       <w:r>
         <w:rPr>
-          <w:u w:val="single" w:color="0066cc"/>
           <w:rFonts w:ascii="Charis SIL Regular" w:hAnsi="Charis SIL Regular" w:eastAsia="Charis SIL Regular"/>
           <w:b w:val="0"/>
           <w:i w:val="0"/>
@@ -2677,7 +2617,7 @@
           <w:sz w:val="24"/>
           <w:u w:val="single"/>
         </w:rPr>
-        <w:hyperlink r:id="rId20" w:history="1">
+        <w:hyperlink r:id="rId21" w:history="1">
           <w:r>
             <w:rPr>
               <w:rStyle w:val="Hyperlink"/>
@@ -2695,7 +2635,7 @@
           <w:sz w:val="24"/>
           <w:u w:val="single"/>
         </w:rPr>
-        <w:hyperlink r:id="rId20" w:history="1">
+        <w:hyperlink r:id="rId21" w:history="1">
           <w:r>
             <w:rPr>
               <w:rStyle w:val="Hyperlink"/>
@@ -2724,7 +2664,7 @@
           <w:sz w:val="24"/>
           <w:u w:val="single"/>
         </w:rPr>
-        <w:hyperlink r:id="rId20" w:history="1">
+        <w:hyperlink r:id="rId21" w:history="1">
           <w:r>
             <w:rPr>
               <w:rStyle w:val="Hyperlink"/>
@@ -2742,7 +2682,7 @@
           <w:sz w:val="24"/>
           <w:u w:val="single"/>
         </w:rPr>
-        <w:hyperlink r:id="rId20" w:history="1">
+        <w:hyperlink r:id="rId21" w:history="1">
           <w:r>
             <w:rPr>
               <w:rStyle w:val="Hyperlink"/>
@@ -2771,7 +2711,7 @@
           <w:sz w:val="24"/>
           <w:u w:val="single"/>
         </w:rPr>
-        <w:hyperlink r:id="rId20" w:history="1">
+        <w:hyperlink r:id="rId21" w:history="1">
           <w:r>
             <w:rPr>
               <w:rStyle w:val="Hyperlink"/>
@@ -2789,7 +2729,7 @@
           <w:sz w:val="24"/>
           <w:u w:val="single"/>
         </w:rPr>
-        <w:hyperlink r:id="rId20" w:history="1">
+        <w:hyperlink r:id="rId21" w:history="1">
           <w:r>
             <w:rPr>
               <w:rStyle w:val="Hyperlink"/>
@@ -2818,7 +2758,7 @@
           <w:sz w:val="24"/>
           <w:u w:val="single"/>
         </w:rPr>
-        <w:hyperlink r:id="rId20" w:history="1">
+        <w:hyperlink r:id="rId21" w:history="1">
           <w:r>
             <w:rPr>
               <w:rStyle w:val="Hyperlink"/>
@@ -2864,12 +2804,210 @@
           <w:sz w:val="24"/>
           <w:u w:val="single"/>
         </w:rPr>
+        <w:hyperlink r:id="rId22" w:history="1">
+          <w:r>
+            <w:rPr>
+              <w:rStyle w:val="Hyperlink"/>
+            </w:rPr>
+            <w:t>Scie</w:t>
+          </w:r>
+        </w:hyperlink>
+      </w:r>
+      <w:r>
+        <w:rPr>
+          <w:rFonts w:ascii="Charis SIL Regular" w:hAnsi="Charis SIL Regular" w:eastAsia="Charis SIL Regular"/>
+          <w:b w:val="0"/>
+          <w:i w:val="0"/>
+          <w:color w:val="0066CC"/>
+          <w:sz w:val="24"/>
+          <w:u w:val="single"/>
+        </w:rPr>
+        <w:hyperlink r:id="rId22" w:history="1">
+          <w:r>
+            <w:rPr>
+              <w:rStyle w:val="Hyperlink"/>
+            </w:rPr>
+            <w:t>n</w:t>
+          </w:r>
+        </w:hyperlink>
+      </w:r>
+      <w:r>
+        <w:rPr>
+          <w:rFonts w:ascii="Charis SIL Regular" w:hAnsi="Charis SIL Regular" w:eastAsia="Charis SIL Regular"/>
+          <w:b w:val="0"/>
+          <w:i w:val="0"/>
+          <w:color w:val="0066CC"/>
+          <w:sz w:val="24"/>
+          <w:u w:val="single"/>
+        </w:rPr>
+        <w:hyperlink r:id="rId22" w:history="1">
+          <w:r>
+            <w:rPr>
+              <w:rStyle w:val="Hyperlink"/>
+            </w:rPr>
+            <w:t>tif</w:t>
+          </w:r>
+        </w:hyperlink>
+      </w:r>
+      <w:r>
+        <w:rPr>
+          <w:rFonts w:ascii="Charis SIL Regular" w:hAnsi="Charis SIL Regular" w:eastAsia="Charis SIL Regular"/>
+          <w:b w:val="0"/>
+          <w:i w:val="0"/>
+          <w:color w:val="0066CC"/>
+          <w:sz w:val="24"/>
+          <w:u w:val="single"/>
+        </w:rPr>
+        <w:hyperlink r:id="rId22" w:history="1">
+          <w:r>
+            <w:rPr>
+              <w:rStyle w:val="Hyperlink"/>
+            </w:rPr>
+            <w:t>i</w:t>
+          </w:r>
+        </w:hyperlink>
+      </w:r>
+      <w:r>
+        <w:rPr>
+          <w:rFonts w:ascii="Charis SIL Regular" w:hAnsi="Charis SIL Regular" w:eastAsia="Charis SIL Regular"/>
+          <w:b w:val="0"/>
+          <w:i w:val="0"/>
+          <w:color w:val="0066CC"/>
+          <w:sz w:val="24"/>
+          <w:u w:val="single"/>
+        </w:rPr>
+        <w:t>c</w:t>
+      </w:r>
+      <w:r>
+        <w:rPr>
+          <w:rFonts w:ascii="Charis SIL Regular" w:hAnsi="Charis SIL Regular" w:eastAsia="Charis SIL Regular"/>
+          <w:b w:val="0"/>
+          <w:i w:val="0"/>
+          <w:color w:val="0066CC"/>
+          <w:sz w:val="24"/>
+          <w:u w:val="single"/>
+        </w:rPr>
+        <w:t xml:space="preserve"> </w:t>
+      </w:r>
+      <w:r>
+        <w:rPr>
+          <w:rFonts w:ascii="Charis SIL Regular" w:hAnsi="Charis SIL Regular" w:eastAsia="Charis SIL Regular"/>
+          <w:b w:val="0"/>
+          <w:i w:val="0"/>
+          <w:color w:val="0066CC"/>
+          <w:sz w:val="24"/>
+          <w:u w:val="single"/>
+        </w:rPr>
+        <w:hyperlink r:id="rId22" w:history="1">
+          <w:r>
+            <w:rPr>
+              <w:rStyle w:val="Hyperlink"/>
+            </w:rPr>
+            <w:t>rese</w:t>
+          </w:r>
+        </w:hyperlink>
+      </w:r>
+      <w:r>
+        <w:rPr>
+          <w:rFonts w:ascii="Charis SIL Regular" w:hAnsi="Charis SIL Regular" w:eastAsia="Charis SIL Regular"/>
+          <w:b w:val="0"/>
+          <w:i w:val="0"/>
+          <w:color w:val="0066CC"/>
+          <w:sz w:val="24"/>
+        </w:rPr>
+        <w:t>a</w:t>
+      </w:r>
+      <w:r>
+        <w:rPr>
+          <w:rFonts w:ascii="Charis SIL Regular" w:hAnsi="Charis SIL Regular" w:eastAsia="Charis SIL Regular"/>
+          <w:b w:val="0"/>
+          <w:i w:val="0"/>
+          <w:color w:val="0066CC"/>
+          <w:sz w:val="24"/>
+          <w:u w:val="single"/>
+        </w:rPr>
         <w:hyperlink r:id="rId21" w:history="1">
           <w:r>
             <w:rPr>
               <w:rStyle w:val="Hyperlink"/>
             </w:rPr>
-            <w:t>Scie</w:t>
+            <w:t>rch</w:t>
+          </w:r>
+        </w:hyperlink>
+      </w:r>
+      <w:r>
+        <w:rPr>
+          <w:rFonts w:ascii="Charis SIL Regular" w:hAnsi="Charis SIL Regular" w:eastAsia="Charis SIL Regular"/>
+          <w:b w:val="0"/>
+          <w:i w:val="0"/>
+          <w:color w:val="0066CC"/>
+          <w:sz w:val="24"/>
+          <w:u w:val="single"/>
+        </w:rPr>
+        <w:t xml:space="preserve"> </w:t>
+      </w:r>
+      <w:r>
+        <w:rPr>
+          <w:rFonts w:ascii="Charis SIL Regular" w:hAnsi="Charis SIL Regular" w:eastAsia="Charis SIL Regular"/>
+          <w:b w:val="0"/>
+          <w:i w:val="0"/>
+          <w:color w:val="0066CC"/>
+          <w:sz w:val="24"/>
+          <w:u w:val="single"/>
+        </w:rPr>
+        <w:hyperlink r:id="rId21" w:history="1">
+          <w:r>
+            <w:rPr>
+              <w:rStyle w:val="Hyperlink"/>
+            </w:rPr>
+            <w:t>in</w:t>
+          </w:r>
+        </w:hyperlink>
+      </w:r>
+      <w:r>
+        <w:rPr>
+          <w:rFonts w:ascii="Charis SIL Regular" w:hAnsi="Charis SIL Regular" w:eastAsia="Charis SIL Regular"/>
+          <w:b w:val="0"/>
+          <w:i w:val="0"/>
+          <w:color w:val="0066CC"/>
+          <w:sz w:val="24"/>
+          <w:u w:val="single"/>
+        </w:rPr>
+        <w:t xml:space="preserve"> </w:t>
+      </w:r>
+      <w:r>
+        <w:rPr>
+          <w:rFonts w:ascii="Charis SIL Regular" w:hAnsi="Charis SIL Regular" w:eastAsia="Charis SIL Regular"/>
+          <w:b w:val="0"/>
+          <w:i w:val="0"/>
+          <w:color w:val="0066CC"/>
+          <w:sz w:val="24"/>
+          <w:u w:val="single"/>
+        </w:rPr>
+        <w:hyperlink r:id="rId21" w:history="1">
+          <w:r>
+            <w:rPr>
+              <w:rStyle w:val="Hyperlink"/>
+            </w:rPr>
+            <w:t>col</w:t>
+          </w:r>
+        </w:hyperlink>
+      </w:r>
+      <w:r>
+        <w:rPr>
+          <w:rFonts w:ascii="Charis SIL Regular" w:hAnsi="Charis SIL Regular" w:eastAsia="Charis SIL Regular"/>
+          <w:b w:val="0"/>
+          <w:i w:val="0"/>
+          <w:color w:val="0066CC"/>
+          <w:sz w:val="24"/>
+          <w:u w:val="single"/>
+        </w:rPr>
+        <w:hyperlink r:id="rId21" w:history="1">
+          <w:r>
+            <w:rPr>
+              <w:rStyle w:val="Hyperlink"/>
+            </w:rPr>
+            <w:t>o</w:t>
           </w:r>
         </w:hyperlink>
       </w:r>
@@ -2905,7 +3043,7 @@
             <w:rPr>
               <w:rStyle w:val="Hyperlink"/>
             </w:rPr>
-            <w:t>tif</w:t>
+            <w:t>i</w:t>
           </w:r>
         </w:hyperlink>
       </w:r>
@@ -2923,7 +3061,7 @@
             <w:rPr>
               <w:rStyle w:val="Hyperlink"/>
             </w:rPr>
-            <w:t>i</w:t>
+            <w:t>sed</w:t>
           </w:r>
         </w:hyperlink>
       </w:r>
@@ -2936,7 +3074,7 @@
           <w:sz w:val="24"/>
           <w:u w:val="single"/>
         </w:rPr>
-        <w:t>c</w:t>
+        <w:t xml:space="preserve"> </w:t>
       </w:r>
       <w:r>
         <w:rPr>
@@ -2947,117 +3085,12 @@
           <w:sz w:val="24"/>
           <w:u w:val="single"/>
         </w:rPr>
-        <w:t xml:space="preserve"> </w:t>
-      </w:r>
-      <w:r>
-        <w:rPr>
-          <w:rFonts w:ascii="Charis SIL Regular" w:hAnsi="Charis SIL Regular" w:eastAsia="Charis SIL Regular"/>
-          <w:b w:val="0"/>
-          <w:i w:val="0"/>
-          <w:color w:val="0066CC"/>
-          <w:sz w:val="24"/>
-          <w:u w:val="single"/>
-        </w:rPr>
         <w:hyperlink r:id="rId21" w:history="1">
           <w:r>
             <w:rPr>
               <w:rStyle w:val="Hyperlink"/>
             </w:rPr>
-            <w:t>rese</w:t>
-          </w:r>
-        </w:hyperlink>
-      </w:r>
-      <w:r>
-        <w:rPr>
-          <w:rFonts w:ascii="Charis SIL Regular" w:hAnsi="Charis SIL Regular" w:eastAsia="Charis SIL Regular"/>
-          <w:b w:val="0"/>
-          <w:i w:val="0"/>
-          <w:color w:val="0066CC"/>
-          <w:sz w:val="24"/>
-          <w:u w:val="single"/>
-        </w:rPr>
-        <w:hyperlink r:id="rId21" w:history="1">
-          <w:r>
-            <w:rPr>
-              <w:rStyle w:val="Hyperlink"/>
-            </w:rPr>
-            <w:t>a</w:t>
-          </w:r>
-        </w:hyperlink>
-      </w:r>
-      <w:r>
-        <w:rPr>
-          <w:rFonts w:ascii="Charis SIL Regular" w:hAnsi="Charis SIL Regular" w:eastAsia="Charis SIL Regular"/>
-          <w:b w:val="0"/>
-          <w:i w:val="0"/>
-          <w:color w:val="0066CC"/>
-          <w:sz w:val="24"/>
-          <w:u w:val="single"/>
-        </w:rPr>
-        <w:hyperlink r:id="rId21" w:history="1">
-          <w:r>
-            <w:rPr>
-              <w:rStyle w:val="Hyperlink"/>
-            </w:rPr>
-            <w:t>rch</w:t>
-          </w:r>
-        </w:hyperlink>
-      </w:r>
-      <w:r>
-        <w:rPr>
-          <w:rFonts w:ascii="Charis SIL Regular" w:hAnsi="Charis SIL Regular" w:eastAsia="Charis SIL Regular"/>
-          <w:b w:val="0"/>
-          <w:i w:val="0"/>
-          <w:color w:val="0066CC"/>
-          <w:sz w:val="24"/>
-          <w:u w:val="single"/>
-        </w:rPr>
-        <w:t xml:space="preserve"> </w:t>
-      </w:r>
-      <w:r>
-        <w:rPr>
-          <w:rFonts w:ascii="Charis SIL Regular" w:hAnsi="Charis SIL Regular" w:eastAsia="Charis SIL Regular"/>
-          <w:b w:val="0"/>
-          <w:i w:val="0"/>
-          <w:color w:val="0066CC"/>
-          <w:sz w:val="24"/>
-          <w:u w:val="single"/>
-        </w:rPr>
-        <w:hyperlink r:id="rId21" w:history="1">
-          <w:r>
-            <w:rPr>
-              <w:rStyle w:val="Hyperlink"/>
-            </w:rPr>
-            <w:t>in</w:t>
-          </w:r>
-        </w:hyperlink>
-      </w:r>
-      <w:r>
-        <w:rPr>
-          <w:rFonts w:ascii="Charis SIL Regular" w:hAnsi="Charis SIL Regular" w:eastAsia="Charis SIL Regular"/>
-          <w:b w:val="0"/>
-          <w:i w:val="0"/>
-          <w:color w:val="0066CC"/>
-          <w:sz w:val="24"/>
-          <w:u w:val="single"/>
-        </w:rPr>
-        <w:t xml:space="preserve"> </w:t>
-      </w:r>
-      <w:r>
-        <w:rPr>
-          <w:rFonts w:ascii="Charis SIL Regular" w:hAnsi="Charis SIL Regular" w:eastAsia="Charis SIL Regular"/>
-          <w:b w:val="0"/>
-          <w:i w:val="0"/>
-          <w:color w:val="0066CC"/>
-          <w:sz w:val="24"/>
-          <w:u w:val="single"/>
-        </w:rPr>
-        <w:hyperlink r:id="rId21" w:history="1">
-          <w:r>
-            <w:rPr>
-              <w:rStyle w:val="Hyperlink"/>
-            </w:rPr>
-            <w:t>col</w:t>
+            <w:t>territ</w:t>
           </w:r>
         </w:hyperlink>
       </w:r>
@@ -3093,131 +3126,9 @@
             <w:rPr>
               <w:rStyle w:val="Hyperlink"/>
             </w:rPr>
-            <w:t>n</w:t>
+            <w:t>ries</w:t>
           </w:r>
         </w:hyperlink>
-      </w:r>
-      <w:r>
-        <w:rPr>
-          <w:rFonts w:ascii="Charis SIL Regular" w:hAnsi="Charis SIL Regular" w:eastAsia="Charis SIL Regular"/>
-          <w:b w:val="0"/>
-          <w:i w:val="0"/>
-          <w:color w:val="0066CC"/>
-          <w:sz w:val="24"/>
-          <w:u w:val="single"/>
-        </w:rPr>
-        <w:hyperlink r:id="rId21" w:history="1">
-          <w:r>
-            <w:rPr>
-              <w:rStyle w:val="Hyperlink"/>
-            </w:rPr>
-            <w:t>i</w:t>
-          </w:r>
-        </w:hyperlink>
-      </w:r>
-      <w:r>
-        <w:rPr>
-          <w:rFonts w:ascii="Charis SIL Regular" w:hAnsi="Charis SIL Regular" w:eastAsia="Charis SIL Regular"/>
-          <w:b w:val="0"/>
-          <w:i w:val="0"/>
-          <w:color w:val="0066CC"/>
-          <w:sz w:val="24"/>
-          <w:u w:val="single"/>
-        </w:rPr>
-        <w:hyperlink r:id="rId21" w:history="1">
-          <w:r>
-            <w:rPr>
-              <w:rStyle w:val="Hyperlink"/>
-            </w:rPr>
-            <w:t>sed</w:t>
-          </w:r>
-        </w:hyperlink>
-      </w:r>
-      <w:r>
-        <w:rPr>
-          <w:rFonts w:ascii="Charis SIL Regular" w:hAnsi="Charis SIL Regular" w:eastAsia="Charis SIL Regular"/>
-          <w:b w:val="0"/>
-          <w:i w:val="0"/>
-          <w:color w:val="0066CC"/>
-          <w:sz w:val="24"/>
-          <w:u w:val="single"/>
-        </w:rPr>
-        <w:t xml:space="preserve"> </w:t>
-      </w:r>
-      <w:r>
-        <w:rPr>
-          <w:rFonts w:ascii="Charis SIL Regular" w:hAnsi="Charis SIL Regular" w:eastAsia="Charis SIL Regular"/>
-          <w:b w:val="0"/>
-          <w:i w:val="0"/>
-          <w:color w:val="0066CC"/>
-          <w:sz w:val="24"/>
-          <w:u w:val="single"/>
-        </w:rPr>
-        <w:hyperlink r:id="rId21" w:history="1">
-          <w:r>
-            <w:rPr>
-              <w:rStyle w:val="Hyperlink"/>
-            </w:rPr>
-            <w:t>territ</w:t>
-          </w:r>
-        </w:hyperlink>
-      </w:r>
-      <w:r>
-        <w:rPr>
-          <w:rFonts w:ascii="Charis SIL Regular" w:hAnsi="Charis SIL Regular" w:eastAsia="Charis SIL Regular"/>
-          <w:b w:val="0"/>
-          <w:i w:val="0"/>
-          <w:color w:val="0066CC"/>
-          <w:sz w:val="24"/>
-          <w:u w:val="single"/>
-        </w:rPr>
-        <w:hyperlink r:id="rId21" w:history="1">
-          <w:r>
-            <w:rPr>
-              <w:rStyle w:val="Hyperlink"/>
-            </w:rPr>
-            <w:t>o</w:t>
-          </w:r>
-        </w:hyperlink>
-      </w:r>
-      <w:r>
-        <w:rPr>
-          <w:rFonts w:ascii="Charis SIL Regular" w:hAnsi="Charis SIL Regular" w:eastAsia="Charis SIL Regular"/>
-          <w:b w:val="0"/>
-          <w:i w:val="0"/>
-          <w:color w:val="0066CC"/>
-          <w:sz w:val="24"/>
-          <w:u w:val="single"/>
-        </w:rPr>
-        <w:hyperlink r:id="rId21" w:history="1">
-          <w:r>
-            <w:rPr>
-              <w:rStyle w:val="Hyperlink"/>
-            </w:rPr>
-            <w:t>ri</w:t>
-          </w:r>
-        </w:hyperlink>
-      </w:r>
-      <w:r>
-        <w:rPr>
-          <w:rFonts w:ascii="Charis SIL Regular" w:hAnsi="Charis SIL Regular" w:eastAsia="Charis SIL Regular"/>
-          <w:b w:val="0"/>
-          <w:i w:val="0"/>
-          <w:color w:val="0066CC"/>
-          <w:sz w:val="24"/>
-          <w:u w:val="single"/>
-        </w:rPr>
-        <w:t>e</w:t>
-      </w:r>
-      <w:r>
-        <w:rPr>
-          <w:rFonts w:ascii="Charis SIL Regular" w:hAnsi="Charis SIL Regular" w:eastAsia="Charis SIL Regular"/>
-          <w:b w:val="0"/>
-          <w:i w:val="0"/>
-          <w:color w:val="0066CC"/>
-          <w:sz w:val="24"/>
-        </w:rPr>
-        <w:t>s</w:t>
       </w:r>
       <w:r>
         <w:br/>

--- a/EXPORTS/DOCX/published/niveau2/English/Museum.docx
+++ b/EXPORTS/DOCX/published/niveau2/English/Museum.docx
@@ -316,25 +316,7 @@
           <w:color w:val="000000"/>
           <w:sz w:val="24"/>
         </w:rPr>
-        <w:t>History) in 1820 and</w:t>
-      </w:r>
-      <w:r>
-        <w:rPr>
-          <w:u w:val="single" w:color="0066cc"/>
-          <w:rFonts w:ascii="Charis SIL Regular" w:hAnsi="Charis SIL Regular" w:eastAsia="Charis SIL Regular"/>
-          <w:b w:val="0"/>
-          <w:i w:val="0"/>
-          <w:color w:val="000000"/>
-          <w:sz w:val="24"/>
-        </w:rPr>
-        <w:hyperlink r:id="rId9" w:history="1">
-          <w:r>
-            <w:rPr>
-              <w:rStyle w:val="Hyperlink"/>
-            </w:rPr>
-            <w:t xml:space="preserve"> the </w:t>
-          </w:r>
-        </w:hyperlink>
+        <w:t xml:space="preserve">History) in 1820 and the </w:t>
       </w:r>
       <w:r>
         <w:rPr>
@@ -374,7 +356,7 @@
           <w:sz w:val="24"/>
           <w:u w:val="single"/>
         </w:rPr>
-        <w:hyperlink r:id="rId10" w:history="1">
+        <w:hyperlink r:id="rId9" w:history="1">
           <w:r>
             <w:rPr>
               <w:rStyle w:val="Hyperlink"/>
@@ -392,7 +374,7 @@
           <w:sz w:val="24"/>
           <w:u w:val="single"/>
         </w:rPr>
-        <w:hyperlink r:id="rId10" w:history="1">
+        <w:hyperlink r:id="rId9" w:history="1">
           <w:r>
             <w:rPr>
               <w:rStyle w:val="Hyperlink"/>
@@ -410,7 +392,7 @@
           <w:sz w:val="24"/>
           <w:u w:val="single"/>
         </w:rPr>
-        <w:hyperlink r:id="rId10" w:history="1">
+        <w:hyperlink r:id="rId9" w:history="1">
           <w:r>
             <w:rPr>
               <w:rStyle w:val="Hyperlink"/>
@@ -520,7 +502,25 @@
           <w:color w:val="000000"/>
           <w:sz w:val="24"/>
         </w:rPr>
-        <w:t>1837, both in the city of Leide</w:t>
+        <w:t xml:space="preserve">1837, both in the city of </w:t>
+      </w:r>
+      <w:r>
+        <w:rPr>
+          <w:u w:val="single" w:color="0066cc"/>
+          <w:rFonts w:ascii="Charis SIL Regular" w:hAnsi="Charis SIL Regular" w:eastAsia="Charis SIL Regular"/>
+          <w:b w:val="0"/>
+          <w:i w:val="0"/>
+          <w:color w:val="000000"/>
+          <w:sz w:val="24"/>
+        </w:rPr>
+        <w:hyperlink r:id="rId10" w:history="1">
+          <w:r>
+            <w:rPr>
+              <w:rStyle w:val="Hyperlink"/>
+            </w:rPr>
+            <w:t>Leide</w:t>
+          </w:r>
+        </w:hyperlink>
       </w:r>
       <w:r>
         <w:rPr>
@@ -733,8 +733,73 @@
           <w:i w:val="0"/>
           <w:color w:val="0066CC"/>
           <w:sz w:val="24"/>
-        </w:rPr>
-        <w:t>Museum voor Lan</w:t>
+          <w:u w:val="single"/>
+        </w:rPr>
+        <w:hyperlink r:id="rId12" w:history="1">
+          <w:r>
+            <w:rPr>
+              <w:rStyle w:val="Hyperlink"/>
+            </w:rPr>
+            <w:t>Museum</w:t>
+          </w:r>
+        </w:hyperlink>
+      </w:r>
+      <w:r>
+        <w:rPr>
+          <w:rFonts w:ascii="Charis SIL Regular" w:hAnsi="Charis SIL Regular" w:eastAsia="Charis SIL Regular"/>
+          <w:b w:val="0"/>
+          <w:i w:val="0"/>
+          <w:color w:val="0066CC"/>
+          <w:sz w:val="24"/>
+          <w:u w:val="single"/>
+        </w:rPr>
+        <w:t xml:space="preserve"> </w:t>
+      </w:r>
+      <w:r>
+        <w:rPr>
+          <w:rFonts w:ascii="Charis SIL Regular" w:hAnsi="Charis SIL Regular" w:eastAsia="Charis SIL Regular"/>
+          <w:b w:val="0"/>
+          <w:i w:val="0"/>
+          <w:color w:val="0066CC"/>
+          <w:sz w:val="24"/>
+          <w:u w:val="single"/>
+        </w:rPr>
+        <w:hyperlink r:id="rId12" w:history="1">
+          <w:r>
+            <w:rPr>
+              <w:rStyle w:val="Hyperlink"/>
+            </w:rPr>
+            <w:t>voor</w:t>
+          </w:r>
+        </w:hyperlink>
+      </w:r>
+      <w:r>
+        <w:rPr>
+          <w:rFonts w:ascii="Charis SIL Regular" w:hAnsi="Charis SIL Regular" w:eastAsia="Charis SIL Regular"/>
+          <w:b w:val="0"/>
+          <w:i w:val="0"/>
+          <w:color w:val="0066CC"/>
+          <w:sz w:val="24"/>
+          <w:u w:val="single"/>
+        </w:rPr>
+        <w:t xml:space="preserve"> </w:t>
+      </w:r>
+      <w:r>
+        <w:rPr>
+          <w:rFonts w:ascii="Charis SIL Regular" w:hAnsi="Charis SIL Regular" w:eastAsia="Charis SIL Regular"/>
+          <w:b w:val="0"/>
+          <w:i w:val="0"/>
+          <w:color w:val="0066CC"/>
+          <w:sz w:val="24"/>
+        </w:rPr>
+        <w:hyperlink r:id="rId12" w:history="1">
+          <w:r>
+            <w:rPr>
+              <w:rStyle w:val="Hyperlink"/>
+            </w:rPr>
+            <w:t>Lan</w:t>
+          </w:r>
+        </w:hyperlink>
       </w:r>
       <w:r>
         <w:rPr>
@@ -795,7 +860,7 @@
           <w:sz w:val="24"/>
           <w:u w:val="single"/>
         </w:rPr>
-        <w:hyperlink r:id="rId12" w:history="1">
+        <w:hyperlink r:id="rId11" w:history="1">
           <w:r>
             <w:rPr>
               <w:rStyle w:val="Hyperlink"/>
@@ -909,7 +974,6 @@
       </w:r>
       <w:r>
         <w:rPr>
-          <w:u w:val="single" w:color="0066cc"/>
           <w:rFonts w:ascii="Charis SIL Regular" w:hAnsi="Charis SIL Regular" w:eastAsia="Charis SIL Regular"/>
           <w:b w:val="0"/>
           <w:i w:val="0"/>
@@ -2202,7 +2266,7 @@
           <w:sz w:val="24"/>
           <w:u w:val="single"/>
         </w:rPr>
-        <w:hyperlink r:id="rId19" w:history="1">
+        <w:hyperlink r:id="rId20" w:history="1">
           <w:r>
             <w:rPr>
               <w:rStyle w:val="Hyperlink"/>
@@ -2296,7 +2360,7 @@
           <w:sz w:val="24"/>
           <w:u w:val="single"/>
         </w:rPr>
-        <w:hyperlink r:id="rId19" w:history="1">
+        <w:hyperlink r:id="rId20" w:history="1">
           <w:r>
             <w:rPr>
               <w:rStyle w:val="Hyperlink"/>
@@ -2314,7 +2378,7 @@
           <w:sz w:val="24"/>
           <w:u w:val="single"/>
         </w:rPr>
-        <w:hyperlink r:id="rId19" w:history="1">
+        <w:hyperlink r:id="rId20" w:history="1">
           <w:r>
             <w:rPr>
               <w:rStyle w:val="Hyperlink"/>
@@ -2332,7 +2396,7 @@
           <w:sz w:val="24"/>
           <w:u w:val="single"/>
         </w:rPr>
-        <w:hyperlink r:id="rId19" w:history="1">
+        <w:hyperlink r:id="rId20" w:history="1">
           <w:r>
             <w:rPr>
               <w:rStyle w:val="Hyperlink"/>
@@ -2390,7 +2454,7 @@
           <w:sz w:val="24"/>
           <w:u w:val="single"/>
         </w:rPr>
-        <w:hyperlink r:id="rId19" w:history="1">
+        <w:hyperlink r:id="rId20" w:history="1">
           <w:r>
             <w:rPr>
               <w:rStyle w:val="Hyperlink"/>
@@ -2476,7 +2540,7 @@
           <w:sz w:val="24"/>
           <w:u w:val="single"/>
         </w:rPr>
-        <w:hyperlink r:id="rId20" w:history="1">
+        <w:hyperlink r:id="rId21" w:history="1">
           <w:r>
             <w:rPr>
               <w:rStyle w:val="Hyperlink"/>
@@ -2552,61 +2616,7 @@
           <w:sz w:val="24"/>
           <w:u w:val="single"/>
         </w:rPr>
-        <w:hyperlink r:id="rId20" w:history="1">
-          <w:r>
-            <w:rPr>
-              <w:rStyle w:val="Hyperlink"/>
-            </w:rPr>
-            <w:t>a</w:t>
-          </w:r>
-        </w:hyperlink>
-      </w:r>
-      <w:r>
-        <w:rPr>
-          <w:rFonts w:ascii="Charis SIL Regular" w:hAnsi="Charis SIL Regular" w:eastAsia="Charis SIL Regular"/>
-          <w:b w:val="0"/>
-          <w:i w:val="0"/>
-          <w:color w:val="0066CC"/>
-          <w:sz w:val="24"/>
-          <w:u w:val="single"/>
-        </w:rPr>
-        <w:hyperlink r:id="rId20" w:history="1">
-          <w:r>
-            <w:rPr>
-              <w:rStyle w:val="Hyperlink"/>
-            </w:rPr>
-            <w:t>v</w:t>
-          </w:r>
-        </w:hyperlink>
-      </w:r>
-      <w:r>
-        <w:rPr>
-          <w:rFonts w:ascii="Charis SIL Regular" w:hAnsi="Charis SIL Regular" w:eastAsia="Charis SIL Regular"/>
-          <w:b w:val="0"/>
-          <w:i w:val="0"/>
-          <w:color w:val="0066CC"/>
-          <w:sz w:val="24"/>
-          <w:u w:val="single"/>
-        </w:rPr>
-        <w:hyperlink r:id="rId20" w:history="1">
-          <w:r>
-            <w:rPr>
-              <w:rStyle w:val="Hyperlink"/>
-            </w:rPr>
-            <w:t>y</w:t>
-          </w:r>
-        </w:hyperlink>
-      </w:r>
-      <w:r>
-        <w:rPr>
-          <w:rFonts w:ascii="Charis SIL Regular" w:hAnsi="Charis SIL Regular" w:eastAsia="Charis SIL Regular"/>
-          <w:b w:val="0"/>
-          <w:i w:val="0"/>
-          <w:color w:val="0066CC"/>
-          <w:sz w:val="24"/>
-          <w:u w:val="single"/>
-        </w:rPr>
-        <w:t xml:space="preserve"> </w:t>
+        <w:t xml:space="preserve">avy </w:t>
       </w:r>
       <w:r>
         <w:rPr>
@@ -2664,12 +2674,152 @@
           <w:sz w:val="24"/>
           <w:u w:val="single"/>
         </w:rPr>
+        <w:hyperlink r:id="rId20" w:history="1">
+          <w:r>
+            <w:rPr>
+              <w:rStyle w:val="Hyperlink"/>
+            </w:rPr>
+            <w:t>i</w:t>
+          </w:r>
+        </w:hyperlink>
+      </w:r>
+      <w:r>
+        <w:rPr>
+          <w:rFonts w:ascii="Charis SIL Regular" w:hAnsi="Charis SIL Regular" w:eastAsia="Charis SIL Regular"/>
+          <w:b w:val="0"/>
+          <w:i w:val="0"/>
+          <w:color w:val="0066CC"/>
+          <w:sz w:val="24"/>
+          <w:u w:val="single"/>
+        </w:rPr>
+        <w:hyperlink r:id="rId20" w:history="1">
+          <w:r>
+            <w:rPr>
+              <w:rStyle w:val="Hyperlink"/>
+            </w:rPr>
+            <w:t>n</w:t>
+          </w:r>
+        </w:hyperlink>
+      </w:r>
+      <w:r>
+        <w:rPr>
+          <w:rFonts w:ascii="Charis SIL Regular" w:hAnsi="Charis SIL Regular" w:eastAsia="Charis SIL Regular"/>
+          <w:b w:val="0"/>
+          <w:i w:val="0"/>
+          <w:color w:val="0066CC"/>
+          <w:sz w:val="24"/>
+          <w:u w:val="single"/>
+        </w:rPr>
+        <w:t xml:space="preserve"> </w:t>
+      </w:r>
+      <w:r>
+        <w:rPr>
+          <w:rFonts w:ascii="Charis SIL Regular" w:hAnsi="Charis SIL Regular" w:eastAsia="Charis SIL Regular"/>
+          <w:b w:val="0"/>
+          <w:i w:val="0"/>
+          <w:color w:val="0066CC"/>
+          <w:sz w:val="24"/>
+          <w:u w:val="single"/>
+        </w:rPr>
         <w:hyperlink r:id="rId21" w:history="1">
           <w:r>
             <w:rPr>
               <w:rStyle w:val="Hyperlink"/>
             </w:rPr>
-            <w:t>i</w:t>
+            <w:t>colonise</w:t>
+          </w:r>
+        </w:hyperlink>
+      </w:r>
+      <w:r>
+        <w:rPr>
+          <w:rFonts w:ascii="Charis SIL Regular" w:hAnsi="Charis SIL Regular" w:eastAsia="Charis SIL Regular"/>
+          <w:b w:val="0"/>
+          <w:i w:val="0"/>
+          <w:color w:val="0066CC"/>
+          <w:sz w:val="24"/>
+          <w:u w:val="single"/>
+        </w:rPr>
+        <w:hyperlink r:id="rId20" w:history="1">
+          <w:r>
+            <w:rPr>
+              <w:rStyle w:val="Hyperlink"/>
+            </w:rPr>
+            <w:t>d</w:t>
+          </w:r>
+        </w:hyperlink>
+      </w:r>
+      <w:r>
+        <w:rPr>
+          <w:rFonts w:ascii="Charis SIL Regular" w:hAnsi="Charis SIL Regular" w:eastAsia="Charis SIL Regular"/>
+          <w:b w:val="0"/>
+          <w:i w:val="0"/>
+          <w:color w:val="0066CC"/>
+          <w:sz w:val="24"/>
+          <w:u w:val="single"/>
+        </w:rPr>
+        <w:t xml:space="preserve"> </w:t>
+      </w:r>
+      <w:r>
+        <w:rPr>
+          <w:rFonts w:ascii="Charis SIL Regular" w:hAnsi="Charis SIL Regular" w:eastAsia="Charis SIL Regular"/>
+          <w:b w:val="0"/>
+          <w:i w:val="0"/>
+          <w:color w:val="0066CC"/>
+          <w:sz w:val="24"/>
+          <w:u w:val="single"/>
+        </w:rPr>
+        <w:hyperlink r:id="rId20" w:history="1">
+          <w:r>
+            <w:rPr>
+              <w:rStyle w:val="Hyperlink"/>
+            </w:rPr>
+            <w:t>territo</w:t>
+          </w:r>
+        </w:hyperlink>
+      </w:r>
+      <w:r>
+        <w:rPr>
+          <w:rFonts w:ascii="Charis SIL Regular" w:hAnsi="Charis SIL Regular" w:eastAsia="Charis SIL Regular"/>
+          <w:b w:val="0"/>
+          <w:i w:val="0"/>
+          <w:color w:val="0066CC"/>
+          <w:sz w:val="24"/>
+          <w:u w:val="single"/>
+        </w:rPr>
+        <w:hyperlink r:id="rId21" w:history="1">
+          <w:r>
+            <w:rPr>
+              <w:rStyle w:val="Hyperlink"/>
+            </w:rPr>
+            <w:t>ries</w:t>
+          </w:r>
+        </w:hyperlink>
+      </w:r>
+      <w:r>
+        <w:rPr>
+          <w:rFonts w:ascii="Charis SIL Regular" w:hAnsi="Charis SIL Regular" w:eastAsia="Charis SIL Regular"/>
+          <w:b w:val="0"/>
+          <w:i w:val="0"/>
+          <w:color w:val="000000"/>
+          <w:sz w:val="24"/>
+        </w:rPr>
+        <w:t xml:space="preserve">•  </w:t>
+      </w:r>
+      <w:r>
+        <w:rPr>
+          <w:rFonts w:ascii="Charis SIL Regular" w:hAnsi="Charis SIL Regular" w:eastAsia="Charis SIL Regular"/>
+          <w:b w:val="0"/>
+          <w:i w:val="0"/>
+          <w:color w:val="0066CC"/>
+          <w:sz w:val="24"/>
+          <w:u w:val="single"/>
+        </w:rPr>
+        <w:hyperlink r:id="rId21" w:history="1">
+          <w:r>
+            <w:rPr>
+              <w:rStyle w:val="Hyperlink"/>
+            </w:rPr>
+            <w:t>Scie</w:t>
           </w:r>
         </w:hyperlink>
       </w:r>
@@ -2698,185 +2848,8 @@
           <w:i w:val="0"/>
           <w:color w:val="0066CC"/>
           <w:sz w:val="24"/>
-          <w:u w:val="single"/>
-        </w:rPr>
-        <w:t xml:space="preserve"> </w:t>
-      </w:r>
-      <w:r>
-        <w:rPr>
-          <w:rFonts w:ascii="Charis SIL Regular" w:hAnsi="Charis SIL Regular" w:eastAsia="Charis SIL Regular"/>
-          <w:b w:val="0"/>
-          <w:i w:val="0"/>
-          <w:color w:val="0066CC"/>
-          <w:sz w:val="24"/>
-          <w:u w:val="single"/>
-        </w:rPr>
-        <w:hyperlink r:id="rId21" w:history="1">
-          <w:r>
-            <w:rPr>
-              <w:rStyle w:val="Hyperlink"/>
-            </w:rPr>
-            <w:t>colonise</w:t>
-          </w:r>
-        </w:hyperlink>
-      </w:r>
-      <w:r>
-        <w:rPr>
-          <w:rFonts w:ascii="Charis SIL Regular" w:hAnsi="Charis SIL Regular" w:eastAsia="Charis SIL Regular"/>
-          <w:b w:val="0"/>
-          <w:i w:val="0"/>
-          <w:color w:val="0066CC"/>
-          <w:sz w:val="24"/>
-          <w:u w:val="single"/>
-        </w:rPr>
-        <w:hyperlink r:id="rId21" w:history="1">
-          <w:r>
-            <w:rPr>
-              <w:rStyle w:val="Hyperlink"/>
-            </w:rPr>
-            <w:t>d</w:t>
-          </w:r>
-        </w:hyperlink>
-      </w:r>
-      <w:r>
-        <w:rPr>
-          <w:rFonts w:ascii="Charis SIL Regular" w:hAnsi="Charis SIL Regular" w:eastAsia="Charis SIL Regular"/>
-          <w:b w:val="0"/>
-          <w:i w:val="0"/>
-          <w:color w:val="0066CC"/>
-          <w:sz w:val="24"/>
-          <w:u w:val="single"/>
-        </w:rPr>
-        <w:t xml:space="preserve"> </w:t>
-      </w:r>
-      <w:r>
-        <w:rPr>
-          <w:rFonts w:ascii="Charis SIL Regular" w:hAnsi="Charis SIL Regular" w:eastAsia="Charis SIL Regular"/>
-          <w:b w:val="0"/>
-          <w:i w:val="0"/>
-          <w:color w:val="0066CC"/>
-          <w:sz w:val="24"/>
-          <w:u w:val="single"/>
-        </w:rPr>
-        <w:hyperlink r:id="rId21" w:history="1">
-          <w:r>
-            <w:rPr>
-              <w:rStyle w:val="Hyperlink"/>
-            </w:rPr>
-            <w:t>territo</w:t>
-          </w:r>
-        </w:hyperlink>
-      </w:r>
-      <w:r>
-        <w:rPr>
-          <w:rFonts w:ascii="Charis SIL Regular" w:hAnsi="Charis SIL Regular" w:eastAsia="Charis SIL Regular"/>
-          <w:b w:val="0"/>
-          <w:i w:val="0"/>
-          <w:color w:val="0066CC"/>
-          <w:sz w:val="24"/>
-          <w:u w:val="single"/>
-        </w:rPr>
-        <w:hyperlink r:id="rId21" w:history="1">
-          <w:r>
-            <w:rPr>
-              <w:rStyle w:val="Hyperlink"/>
-            </w:rPr>
-            <w:t>ries</w:t>
-          </w:r>
-        </w:hyperlink>
-      </w:r>
-      <w:r>
-        <w:rPr>
-          <w:rFonts w:ascii="Charis SIL Regular" w:hAnsi="Charis SIL Regular" w:eastAsia="Charis SIL Regular"/>
-          <w:b w:val="0"/>
-          <w:i w:val="0"/>
-          <w:color w:val="000000"/>
-          <w:sz w:val="24"/>
-        </w:rPr>
-        <w:t xml:space="preserve">•  </w:t>
-      </w:r>
-      <w:r>
-        <w:rPr>
-          <w:rFonts w:ascii="Charis SIL Regular" w:hAnsi="Charis SIL Regular" w:eastAsia="Charis SIL Regular"/>
-          <w:b w:val="0"/>
-          <w:i w:val="0"/>
-          <w:color w:val="0066CC"/>
-          <w:sz w:val="24"/>
-          <w:u w:val="single"/>
-        </w:rPr>
-        <w:hyperlink r:id="rId22" w:history="1">
-          <w:r>
-            <w:rPr>
-              <w:rStyle w:val="Hyperlink"/>
-            </w:rPr>
-            <w:t>Scie</w:t>
-          </w:r>
-        </w:hyperlink>
-      </w:r>
-      <w:r>
-        <w:rPr>
-          <w:rFonts w:ascii="Charis SIL Regular" w:hAnsi="Charis SIL Regular" w:eastAsia="Charis SIL Regular"/>
-          <w:b w:val="0"/>
-          <w:i w:val="0"/>
-          <w:color w:val="0066CC"/>
-          <w:sz w:val="24"/>
-          <w:u w:val="single"/>
-        </w:rPr>
-        <w:hyperlink r:id="rId22" w:history="1">
-          <w:r>
-            <w:rPr>
-              <w:rStyle w:val="Hyperlink"/>
-            </w:rPr>
-            <w:t>n</w:t>
-          </w:r>
-        </w:hyperlink>
-      </w:r>
-      <w:r>
-        <w:rPr>
-          <w:rFonts w:ascii="Charis SIL Regular" w:hAnsi="Charis SIL Regular" w:eastAsia="Charis SIL Regular"/>
-          <w:b w:val="0"/>
-          <w:i w:val="0"/>
-          <w:color w:val="0066CC"/>
-          <w:sz w:val="24"/>
-          <w:u w:val="single"/>
-        </w:rPr>
-        <w:hyperlink r:id="rId22" w:history="1">
-          <w:r>
-            <w:rPr>
-              <w:rStyle w:val="Hyperlink"/>
-            </w:rPr>
-            <w:t>tif</w:t>
-          </w:r>
-        </w:hyperlink>
-      </w:r>
-      <w:r>
-        <w:rPr>
-          <w:rFonts w:ascii="Charis SIL Regular" w:hAnsi="Charis SIL Regular" w:eastAsia="Charis SIL Regular"/>
-          <w:b w:val="0"/>
-          <w:i w:val="0"/>
-          <w:color w:val="0066CC"/>
-          <w:sz w:val="24"/>
-          <w:u w:val="single"/>
-        </w:rPr>
-        <w:hyperlink r:id="rId22" w:history="1">
-          <w:r>
-            <w:rPr>
-              <w:rStyle w:val="Hyperlink"/>
-            </w:rPr>
-            <w:t>i</w:t>
-          </w:r>
-        </w:hyperlink>
-      </w:r>
-      <w:r>
-        <w:rPr>
-          <w:rFonts w:ascii="Charis SIL Regular" w:hAnsi="Charis SIL Regular" w:eastAsia="Charis SIL Regular"/>
-          <w:b w:val="0"/>
-          <w:i w:val="0"/>
-          <w:color w:val="0066CC"/>
-          <w:sz w:val="24"/>
-          <w:u w:val="single"/>
-        </w:rPr>
-        <w:t>c</w:t>
+        </w:rPr>
+        <w:t>tific</w:t>
       </w:r>
       <w:r>
         <w:rPr>
@@ -2914,8 +2887,16 @@
           <w:i w:val="0"/>
           <w:color w:val="0066CC"/>
           <w:sz w:val="24"/>
-        </w:rPr>
-        <w:t>a</w:t>
+          <w:u w:val="single"/>
+        </w:rPr>
+        <w:hyperlink r:id="rId21" w:history="1">
+          <w:r>
+            <w:rPr>
+              <w:rStyle w:val="Hyperlink"/>
+            </w:rPr>
+            <w:t>a</w:t>
+          </w:r>
+        </w:hyperlink>
       </w:r>
       <w:r>
         <w:rPr>
@@ -3623,7 +3604,7 @@
           <w:sz w:val="24"/>
           <w:u w:val="single"/>
         </w:rPr>
-        <w:t>Volkenkundig Museu</w:t>
+        <w:t>Koninklijke Verzamel</w:t>
       </w:r>
       <w:r>
         <w:rPr>
@@ -3634,7 +3615,7 @@
           <w:sz w:val="24"/>
           <w:u w:val="single"/>
         </w:rPr>
-        <w:t>m Justinus van Nassau</w:t>
+        <w:t>ingen</w:t>
       </w:r>
       <w:r>
         <w:br/>
@@ -3658,6 +3639,100 @@
           <w:sz w:val="24"/>
           <w:u w:val="single"/>
         </w:rPr>
+        <w:t xml:space="preserve">Nederlands Volkenkundig </w:t>
+      </w:r>
+      <w:r>
+        <w:rPr>
+          <w:rFonts w:ascii="Charis SIL Regular" w:hAnsi="Charis SIL Regular" w:eastAsia="Charis SIL Regular"/>
+          <w:b w:val="0"/>
+          <w:i w:val="0"/>
+          <w:color w:val="0066CC"/>
+          <w:sz w:val="24"/>
+          <w:u w:val="single"/>
+        </w:rPr>
+        <w:t>Missiemuseum</w:t>
+      </w:r>
+      <w:r>
+        <w:br/>
+      </w:r>
+      <w:r>
+        <w:rPr>
+          <w:rFonts w:ascii="Charis SIL Regular" w:hAnsi="Charis SIL Regular" w:eastAsia="Charis SIL Regular"/>
+          <w:b w:val="0"/>
+          <w:i w:val="0"/>
+          <w:color w:val="000000"/>
+          <w:sz w:val="24"/>
+        </w:rPr>
+        <w:t xml:space="preserve">•  </w:t>
+      </w:r>
+      <w:r>
+        <w:rPr>
+          <w:rFonts w:ascii="Charis SIL Regular" w:hAnsi="Charis SIL Regular" w:eastAsia="Charis SIL Regular"/>
+          <w:b w:val="0"/>
+          <w:i w:val="0"/>
+          <w:color w:val="0066CC"/>
+          <w:sz w:val="24"/>
+          <w:u w:val="single"/>
+        </w:rPr>
+        <w:t>Nijmeegs Volkenkundig Museum</w:t>
+      </w:r>
+      <w:r>
+        <w:br/>
+      </w:r>
+      <w:r>
+        <w:rPr>
+          <w:rFonts w:ascii="Charis SIL Regular" w:hAnsi="Charis SIL Regular" w:eastAsia="Charis SIL Regular"/>
+          <w:b w:val="0"/>
+          <w:i w:val="0"/>
+          <w:color w:val="000000"/>
+          <w:sz w:val="24"/>
+        </w:rPr>
+        <w:t xml:space="preserve">•  </w:t>
+      </w:r>
+      <w:r>
+        <w:rPr>
+          <w:rFonts w:ascii="Charis SIL Regular" w:hAnsi="Charis SIL Regular" w:eastAsia="Charis SIL Regular"/>
+          <w:b w:val="0"/>
+          <w:i w:val="0"/>
+          <w:color w:val="0066CC"/>
+          <w:sz w:val="24"/>
+          <w:u w:val="single"/>
+        </w:rPr>
+        <w:t xml:space="preserve">Volkenkundig Museum Justinus </w:t>
+      </w:r>
+      <w:r>
+        <w:rPr>
+          <w:rFonts w:ascii="Charis SIL Regular" w:hAnsi="Charis SIL Regular" w:eastAsia="Charis SIL Regular"/>
+          <w:b w:val="0"/>
+          <w:i w:val="0"/>
+          <w:color w:val="0066CC"/>
+          <w:sz w:val="24"/>
+          <w:u w:val="single"/>
+        </w:rPr>
+        <w:t>van Nassau</w:t>
+      </w:r>
+      <w:r>
+        <w:br/>
+      </w:r>
+      <w:r>
+        <w:rPr>
+          <w:rFonts w:ascii="Charis SIL Regular" w:hAnsi="Charis SIL Regular" w:eastAsia="Charis SIL Regular"/>
+          <w:b w:val="0"/>
+          <w:i w:val="0"/>
+          <w:color w:val="000000"/>
+          <w:sz w:val="24"/>
+        </w:rPr>
+        <w:t xml:space="preserve">•  </w:t>
+      </w:r>
+      <w:r>
+        <w:rPr>
+          <w:rFonts w:ascii="Charis SIL Regular" w:hAnsi="Charis SIL Regular" w:eastAsia="Charis SIL Regular"/>
+          <w:b w:val="0"/>
+          <w:i w:val="0"/>
+          <w:color w:val="0066CC"/>
+          <w:sz w:val="24"/>
+          <w:u w:val="single"/>
+        </w:rPr>
         <w:t>Royal Cabinet of Curiosities</w:t>
       </w:r>
       <w:r>
@@ -3848,7 +3923,7 @@
           <w:sz w:val="24"/>
           <w:u w:val="single"/>
         </w:rPr>
-        <w:t>Wereldmuseum Amsterda</w:t>
+        <w:t>Stichting Koninklijke Def</w:t>
       </w:r>
       <w:r>
         <w:rPr>
@@ -3859,7 +3934,7 @@
           <w:sz w:val="24"/>
           <w:u w:val="single"/>
         </w:rPr>
-        <w:t>m</w:t>
+        <w:t>ensiemusea</w:t>
       </w:r>
       <w:r>
         <w:br/>
@@ -3883,7 +3958,7 @@
           <w:sz w:val="24"/>
           <w:u w:val="single"/>
         </w:rPr>
-        <w:t>Wereldmuseum Berg en Dal</w:t>
+        <w:t>Tropisch Landbouwmuseum</w:t>
       </w:r>
       <w:r>
         <w:br/>
@@ -3907,84 +3982,14 @@
           <w:sz w:val="24"/>
           <w:u w:val="single"/>
         </w:rPr>
-        <w:t>Wereldmuseum Leiden</w:t>
-      </w:r>
-      <w:r>
-        <w:br/>
-      </w:r>
-      <w:r>
-        <w:rPr>
-          <w:rFonts w:ascii="Charis SIL Regular" w:hAnsi="Charis SIL Regular" w:eastAsia="Charis SIL Regular"/>
-          <w:b w:val="0"/>
-          <w:i w:val="0"/>
-          <w:color w:val="000000"/>
-          <w:sz w:val="24"/>
-        </w:rPr>
-        <w:t xml:space="preserve">•  </w:t>
-      </w:r>
-      <w:r>
-        <w:rPr>
-          <w:rFonts w:ascii="Charis SIL Regular" w:hAnsi="Charis SIL Regular" w:eastAsia="Charis SIL Regular"/>
-          <w:b w:val="0"/>
-          <w:i w:val="0"/>
-          <w:color w:val="0066CC"/>
-          <w:sz w:val="24"/>
-          <w:u w:val="single"/>
-        </w:rPr>
-        <w:t>Wereldmuseum Rotter</w:t>
-      </w:r>
-      <w:r>
-        <w:rPr>
-          <w:rFonts w:ascii="Charis SIL Regular" w:hAnsi="Charis SIL Regular" w:eastAsia="Charis SIL Regular"/>
-          <w:b w:val="0"/>
-          <w:i w:val="0"/>
-          <w:color w:val="0066CC"/>
-          <w:sz w:val="24"/>
-          <w:u w:val="single"/>
-        </w:rPr>
-        <w:t>dam</w:t>
-      </w:r>
-      <w:r>
-        <w:br/>
-      </w:r>
-      <w:r>
-        <w:rPr>
-          <w:rFonts w:ascii="Charis SIL Regular" w:hAnsi="Charis SIL Regular" w:eastAsia="Charis SIL Regular"/>
-          <w:b w:val="0"/>
-          <w:i w:val="0"/>
-          <w:color w:val="000000"/>
-          <w:sz w:val="24"/>
-        </w:rPr>
-        <w:t xml:space="preserve">•  </w:t>
-      </w:r>
-      <w:r>
-        <w:rPr>
-          <w:rFonts w:ascii="Charis SIL Regular" w:hAnsi="Charis SIL Regular" w:eastAsia="Charis SIL Regular"/>
-          <w:b w:val="0"/>
-          <w:i w:val="0"/>
-          <w:color w:val="0066CC"/>
-          <w:sz w:val="24"/>
-          <w:u w:val="single"/>
-        </w:rPr>
-        <w:t>Natuurhistorisch en Volken</w:t>
-      </w:r>
-      <w:r>
-        <w:rPr>
-          <w:rFonts w:ascii="Charis SIL Regular" w:hAnsi="Charis SIL Regular" w:eastAsia="Charis SIL Regular"/>
-          <w:b w:val="0"/>
-          <w:i w:val="0"/>
-          <w:color w:val="0066CC"/>
-          <w:sz w:val="24"/>
-          <w:u w:val="single"/>
-        </w:rPr>
-        <w:t>kundig Museum Oudenbosch</w:t>
+        <w:t>University collections</w:t>
       </w:r>
     </w:p>
     <w:p>
       <w:pPr>
         <w:sectPr>
           <w:pgSz w:w="11900" w:h="16840"/>
-          <w:pgMar w:top="324" w:right="958" w:bottom="590" w:left="950" w:header="720" w:footer="720" w:gutter="0"/>
+          <w:pgMar w:top="324" w:right="958" w:bottom="444" w:left="950" w:header="720" w:footer="720" w:gutter="0"/>
           <w:cols/>
           <w:docGrid w:linePitch="360"/>
         </w:sectPr>
@@ -3995,7 +4000,7 @@
         <w:autoSpaceDN w:val="0"/>
         <w:autoSpaceDE w:val="0"/>
         <w:widowControl/>
-        <w:spacing w:line="220" w:lineRule="exact" w:before="0" w:after="86"/>
+        <w:spacing w:line="220" w:lineRule="exact" w:before="0" w:after="104"/>
         <w:ind w:left="0" w:right="0"/>
       </w:pPr>
     </w:p>
@@ -4004,32 +4009,148 @@
         <w:autoSpaceDN w:val="0"/>
         <w:autoSpaceDE w:val="0"/>
         <w:widowControl/>
-        <w:spacing w:line="634" w:lineRule="exact" w:before="0" w:after="0"/>
-        <w:ind w:left="0" w:right="6768" w:firstLine="0"/>
+        <w:spacing w:line="288" w:lineRule="exact" w:before="64" w:after="0"/>
+        <w:ind w:left="388" w:right="3312" w:firstLine="0"/>
         <w:jc w:val="left"/>
       </w:pPr>
       <w:r>
         <w:rPr>
-          <w:rFonts w:ascii="Charis SIL Bold" w:hAnsi="Charis SIL Bold" w:eastAsia="Charis SIL Bold"/>
-          <w:b/>
+          <w:rFonts w:ascii="Charis SIL Regular" w:hAnsi="Charis SIL Regular" w:eastAsia="Charis SIL Regular"/>
+          <w:b w:val="0"/>
           <w:i w:val="0"/>
           <w:color w:val="000000"/>
-          <w:sz w:val="36"/>
-        </w:rPr>
-        <w:t xml:space="preserve">Primary Sources </w:t>
+          <w:sz w:val="24"/>
+        </w:rPr>
+        <w:t xml:space="preserve">•  </w:t>
+      </w:r>
+      <w:r>
+        <w:rPr>
+          <w:rFonts w:ascii="Charis SIL Regular" w:hAnsi="Charis SIL Regular" w:eastAsia="Charis SIL Regular"/>
+          <w:b w:val="0"/>
+          <w:i w:val="0"/>
+          <w:color w:val="0066CC"/>
+          <w:sz w:val="24"/>
+          <w:u w:val="single"/>
+        </w:rPr>
+        <w:t>Wereldmuseum Amsterdam</w:t>
       </w:r>
       <w:r>
         <w:br/>
       </w:r>
       <w:r>
         <w:rPr>
-          <w:rFonts w:ascii="Charis SIL Bold" w:hAnsi="Charis SIL Bold" w:eastAsia="Charis SIL Bold"/>
-          <w:b/>
+          <w:rFonts w:ascii="Charis SIL Regular" w:hAnsi="Charis SIL Regular" w:eastAsia="Charis SIL Regular"/>
+          <w:b w:val="0"/>
           <w:i w:val="0"/>
           <w:color w:val="000000"/>
-          <w:sz w:val="36"/>
-        </w:rPr>
-        <w:t>Secondary sources</w:t>
+          <w:sz w:val="24"/>
+        </w:rPr>
+        <w:t xml:space="preserve">•  </w:t>
+      </w:r>
+      <w:r>
+        <w:rPr>
+          <w:rFonts w:ascii="Charis SIL Regular" w:hAnsi="Charis SIL Regular" w:eastAsia="Charis SIL Regular"/>
+          <w:b w:val="0"/>
+          <w:i w:val="0"/>
+          <w:color w:val="0066CC"/>
+          <w:sz w:val="24"/>
+          <w:u w:val="single"/>
+        </w:rPr>
+        <w:t>Wereldmuseum Berg en Dal</w:t>
+      </w:r>
+      <w:r>
+        <w:br/>
+      </w:r>
+      <w:r>
+        <w:rPr>
+          <w:rFonts w:ascii="Charis SIL Regular" w:hAnsi="Charis SIL Regular" w:eastAsia="Charis SIL Regular"/>
+          <w:b w:val="0"/>
+          <w:i w:val="0"/>
+          <w:color w:val="000000"/>
+          <w:sz w:val="24"/>
+        </w:rPr>
+        <w:t xml:space="preserve">•  </w:t>
+      </w:r>
+      <w:r>
+        <w:rPr>
+          <w:rFonts w:ascii="Charis SIL Regular" w:hAnsi="Charis SIL Regular" w:eastAsia="Charis SIL Regular"/>
+          <w:b w:val="0"/>
+          <w:i w:val="0"/>
+          <w:color w:val="0066CC"/>
+          <w:sz w:val="24"/>
+          <w:u w:val="single"/>
+        </w:rPr>
+        <w:t>Wereldmuseum Leiden</w:t>
+      </w:r>
+      <w:r>
+        <w:br/>
+      </w:r>
+      <w:r>
+        <w:rPr>
+          <w:rFonts w:ascii="Charis SIL Regular" w:hAnsi="Charis SIL Regular" w:eastAsia="Charis SIL Regular"/>
+          <w:b w:val="0"/>
+          <w:i w:val="0"/>
+          <w:color w:val="000000"/>
+          <w:sz w:val="24"/>
+        </w:rPr>
+        <w:t xml:space="preserve">•  </w:t>
+      </w:r>
+      <w:r>
+        <w:rPr>
+          <w:rFonts w:ascii="Charis SIL Regular" w:hAnsi="Charis SIL Regular" w:eastAsia="Charis SIL Regular"/>
+          <w:b w:val="0"/>
+          <w:i w:val="0"/>
+          <w:color w:val="0066CC"/>
+          <w:sz w:val="24"/>
+          <w:u w:val="single"/>
+        </w:rPr>
+        <w:t>Wereldmuseum Rotter</w:t>
+      </w:r>
+      <w:r>
+        <w:rPr>
+          <w:rFonts w:ascii="Charis SIL Regular" w:hAnsi="Charis SIL Regular" w:eastAsia="Charis SIL Regular"/>
+          <w:b w:val="0"/>
+          <w:i w:val="0"/>
+          <w:color w:val="0066CC"/>
+          <w:sz w:val="24"/>
+          <w:u w:val="single"/>
+        </w:rPr>
+        <w:t>dam</w:t>
+      </w:r>
+      <w:r>
+        <w:br/>
+      </w:r>
+      <w:r>
+        <w:rPr>
+          <w:rFonts w:ascii="Charis SIL Regular" w:hAnsi="Charis SIL Regular" w:eastAsia="Charis SIL Regular"/>
+          <w:b w:val="0"/>
+          <w:i w:val="0"/>
+          <w:color w:val="000000"/>
+          <w:sz w:val="24"/>
+        </w:rPr>
+        <w:t xml:space="preserve">•  </w:t>
+      </w:r>
+      <w:r>
+        <w:rPr>
+          <w:rFonts w:ascii="Charis SIL Regular" w:hAnsi="Charis SIL Regular" w:eastAsia="Charis SIL Regular"/>
+          <w:b w:val="0"/>
+          <w:i w:val="0"/>
+          <w:color w:val="0066CC"/>
+          <w:sz w:val="24"/>
+          <w:u w:val="single"/>
+        </w:rPr>
+        <w:t>Natuurhistorisch en Volken</w:t>
+      </w:r>
+      <w:r>
+        <w:rPr>
+          <w:rFonts w:ascii="Charis SIL Regular" w:hAnsi="Charis SIL Regular" w:eastAsia="Charis SIL Regular"/>
+          <w:b w:val="0"/>
+          <w:i w:val="0"/>
+          <w:color w:val="0066CC"/>
+          <w:sz w:val="24"/>
+          <w:u w:val="single"/>
+        </w:rPr>
+        <w:t>kundig Museum Oudenbosch</w:t>
       </w:r>
     </w:p>
     <w:p>
@@ -4037,7 +4158,7 @@
         <w:autoSpaceDN w:val="0"/>
         <w:autoSpaceDE w:val="0"/>
         <w:widowControl/>
-        <w:spacing w:line="538" w:lineRule="exact" w:before="530" w:after="0"/>
+        <w:spacing w:line="540" w:lineRule="exact" w:before="198" w:after="0"/>
         <w:ind w:left="0" w:right="0" w:firstLine="0"/>
         <w:jc w:val="left"/>
       </w:pPr>
@@ -4049,7 +4170,7 @@
           <w:color w:val="000000"/>
           <w:sz w:val="36"/>
         </w:rPr>
-        <w:t>Relevant Data</w:t>
+        <w:t>Primary Sources</w:t>
       </w:r>
     </w:p>
     <w:p>
@@ -4057,23 +4178,70 @@
         <w:autoSpaceDN w:val="0"/>
         <w:autoSpaceDE w:val="0"/>
         <w:widowControl/>
-        <w:spacing w:line="408" w:lineRule="exact" w:before="174" w:after="0"/>
-        <w:ind w:left="0" w:right="3744" w:firstLine="0"/>
+        <w:spacing w:line="540" w:lineRule="exact" w:before="190" w:after="0"/>
+        <w:ind w:left="0" w:right="0" w:firstLine="0"/>
         <w:jc w:val="left"/>
       </w:pPr>
       <w:r>
         <w:rPr>
-          <w:rFonts w:ascii="Charis SIL Regular" w:hAnsi="Charis SIL Regular" w:eastAsia="Charis SIL Regular"/>
-          <w:b w:val="0"/>
+          <w:rFonts w:ascii="Charis SIL Bold" w:hAnsi="Charis SIL Bold" w:eastAsia="Charis SIL Bold"/>
+          <w:b/>
           <w:i w:val="0"/>
           <w:color w:val="000000"/>
-          <w:sz w:val="24"/>
-        </w:rPr>
-        <w:t xml:space="preserve">TO BE FILLED </w:t>
-      </w:r>
-      <w:r>
-        <w:br/>
-      </w:r>
+          <w:sz w:val="36"/>
+        </w:rPr>
+        <w:t>Secondary sources</w:t>
+      </w:r>
+    </w:p>
+    <w:p>
+      <w:pPr>
+        <w:autoSpaceDN w:val="0"/>
+        <w:autoSpaceDE w:val="0"/>
+        <w:widowControl/>
+        <w:spacing w:line="540" w:lineRule="exact" w:before="530" w:after="0"/>
+        <w:ind w:left="0" w:right="0" w:firstLine="0"/>
+        <w:jc w:val="left"/>
+      </w:pPr>
+      <w:r>
+        <w:rPr>
+          <w:rFonts w:ascii="Charis SIL Bold" w:hAnsi="Charis SIL Bold" w:eastAsia="Charis SIL Bold"/>
+          <w:b/>
+          <w:i w:val="0"/>
+          <w:color w:val="000000"/>
+          <w:sz w:val="36"/>
+        </w:rPr>
+        <w:t>Relevant Data</w:t>
+      </w:r>
+    </w:p>
+    <w:p>
+      <w:pPr>
+        <w:autoSpaceDN w:val="0"/>
+        <w:autoSpaceDE w:val="0"/>
+        <w:widowControl/>
+        <w:spacing w:line="352" w:lineRule="exact" w:before="228" w:after="0"/>
+        <w:ind w:left="0" w:right="0" w:firstLine="0"/>
+        <w:jc w:val="left"/>
+      </w:pPr>
+      <w:r>
+        <w:rPr>
+          <w:rFonts w:ascii="Charis SIL Regular" w:hAnsi="Charis SIL Regular" w:eastAsia="Charis SIL Regular"/>
+          <w:b w:val="0"/>
+          <w:i w:val="0"/>
+          <w:color w:val="000000"/>
+          <w:sz w:val="24"/>
+        </w:rPr>
+        <w:t>TO BE FILLED</w:t>
+      </w:r>
+    </w:p>
+    <w:p>
+      <w:pPr>
+        <w:autoSpaceDN w:val="0"/>
+        <w:autoSpaceDE w:val="0"/>
+        <w:widowControl/>
+        <w:spacing w:line="288" w:lineRule="exact" w:before="240" w:after="0"/>
+        <w:ind w:left="0" w:right="3744" w:firstLine="0"/>
+        <w:jc w:val="center"/>
+      </w:pPr>
       <w:r>
         <w:rPr>
           <w:rFonts w:ascii="Charis SIL Italic" w:hAnsi="Charis SIL Italic" w:eastAsia="Charis SIL Italic"/>
@@ -4097,7 +4265,7 @@
     </w:p>
     <w:sectPr>
       <w:pgSz w:w="11900" w:h="16840"/>
-      <w:pgMar w:top="306" w:right="940" w:bottom="1440" w:left="960" w:header="720" w:footer="720" w:gutter="0"/>
+      <w:pgMar w:top="324" w:right="940" w:bottom="1440" w:left="960" w:header="720" w:footer="720" w:gutter="0"/>
       <w:cols/>
       <w:docGrid w:linePitch="360"/>
     </w:sectPr>

--- a/EXPORTS/DOCX/published/niveau2/English/Museum.docx
+++ b/EXPORTS/DOCX/published/niveau2/English/Museum.docx
@@ -356,7 +356,7 @@
           <w:sz w:val="24"/>
           <w:u w:val="single"/>
         </w:rPr>
-        <w:hyperlink r:id="rId9" w:history="1">
+        <w:hyperlink r:id="rId10" w:history="1">
           <w:r>
             <w:rPr>
               <w:rStyle w:val="Hyperlink"/>
@@ -374,7 +374,7 @@
           <w:sz w:val="24"/>
           <w:u w:val="single"/>
         </w:rPr>
-        <w:hyperlink r:id="rId9" w:history="1">
+        <w:hyperlink r:id="rId10" w:history="1">
           <w:r>
             <w:rPr>
               <w:rStyle w:val="Hyperlink"/>
@@ -392,7 +392,7 @@
           <w:sz w:val="24"/>
           <w:u w:val="single"/>
         </w:rPr>
-        <w:hyperlink r:id="rId9" w:history="1">
+        <w:hyperlink r:id="rId10" w:history="1">
           <w:r>
             <w:rPr>
               <w:rStyle w:val="Hyperlink"/>
@@ -502,25 +502,7 @@
           <w:color w:val="000000"/>
           <w:sz w:val="24"/>
         </w:rPr>
-        <w:t xml:space="preserve">1837, both in the city of </w:t>
-      </w:r>
-      <w:r>
-        <w:rPr>
-          <w:u w:val="single" w:color="0066cc"/>
-          <w:rFonts w:ascii="Charis SIL Regular" w:hAnsi="Charis SIL Regular" w:eastAsia="Charis SIL Regular"/>
-          <w:b w:val="0"/>
-          <w:i w:val="0"/>
-          <w:color w:val="000000"/>
-          <w:sz w:val="24"/>
-        </w:rPr>
-        <w:hyperlink r:id="rId10" w:history="1">
-          <w:r>
-            <w:rPr>
-              <w:rStyle w:val="Hyperlink"/>
-            </w:rPr>
-            <w:t>Leide</w:t>
-          </w:r>
-        </w:hyperlink>
+        <w:t>1837, both in the city of Leide</w:t>
       </w:r>
       <w:r>
         <w:rPr>
@@ -791,6 +773,7 @@
           <w:i w:val="0"/>
           <w:color w:val="0066CC"/>
           <w:sz w:val="24"/>
+          <w:u w:val="single"/>
         </w:rPr>
         <w:hyperlink r:id="rId12" w:history="1">
           <w:r>
@@ -928,6 +911,7 @@
       </w:r>
       <w:r>
         <w:rPr>
+          <w:u w:val="single" w:color="0066cc"/>
           <w:rFonts w:ascii="Charis SIL Regular" w:hAnsi="Charis SIL Regular" w:eastAsia="Charis SIL Regular"/>
           <w:b w:val="0"/>
           <w:i w:val="0"/>
@@ -974,6 +958,7 @@
       </w:r>
       <w:r>
         <w:rPr>
+          <w:u w:val="single" w:color="0066cc"/>
           <w:rFonts w:ascii="Charis SIL Regular" w:hAnsi="Charis SIL Regular" w:eastAsia="Charis SIL Regular"/>
           <w:b w:val="0"/>
           <w:i w:val="0"/>
@@ -2237,7 +2222,7 @@
           <w:sz w:val="24"/>
           <w:u w:val="single"/>
         </w:rPr>
-        <w:hyperlink r:id="rId19" w:history="1">
+        <w:hyperlink r:id="rId20" w:history="1">
           <w:r>
             <w:rPr>
               <w:rStyle w:val="Hyperlink"/>
@@ -2284,7 +2269,7 @@
           <w:sz w:val="24"/>
           <w:u w:val="single"/>
         </w:rPr>
-        <w:hyperlink r:id="rId19" w:history="1">
+        <w:hyperlink r:id="rId20" w:history="1">
           <w:r>
             <w:rPr>
               <w:rStyle w:val="Hyperlink"/>
@@ -2313,7 +2298,7 @@
           <w:sz w:val="24"/>
           <w:u w:val="single"/>
         </w:rPr>
-        <w:hyperlink r:id="rId19" w:history="1">
+        <w:hyperlink r:id="rId20" w:history="1">
           <w:r>
             <w:rPr>
               <w:rStyle w:val="Hyperlink"/>
@@ -2342,7 +2327,7 @@
           <w:sz w:val="24"/>
           <w:u w:val="single"/>
         </w:rPr>
-        <w:hyperlink r:id="rId19" w:history="1">
+        <w:hyperlink r:id="rId20" w:history="1">
           <w:r>
             <w:rPr>
               <w:rStyle w:val="Hyperlink"/>
@@ -2378,7 +2363,7 @@
           <w:sz w:val="24"/>
           <w:u w:val="single"/>
         </w:rPr>
-        <w:hyperlink r:id="rId20" w:history="1">
+        <w:hyperlink r:id="rId19" w:history="1">
           <w:r>
             <w:rPr>
               <w:rStyle w:val="Hyperlink"/>
@@ -2425,7 +2410,7 @@
           <w:sz w:val="24"/>
           <w:u w:val="single"/>
         </w:rPr>
-        <w:hyperlink r:id="rId19" w:history="1">
+        <w:hyperlink r:id="rId20" w:history="1">
           <w:r>
             <w:rPr>
               <w:rStyle w:val="Hyperlink"/>
@@ -2444,6 +2429,168 @@
           <w:u w:val="single"/>
         </w:rPr>
         <w:t xml:space="preserve"> </w:t>
+      </w:r>
+      <w:r>
+        <w:rPr>
+          <w:rFonts w:ascii="Charis SIL Regular" w:hAnsi="Charis SIL Regular" w:eastAsia="Charis SIL Regular"/>
+          <w:b w:val="0"/>
+          <w:i w:val="0"/>
+          <w:color w:val="0066CC"/>
+          <w:sz w:val="24"/>
+          <w:u w:val="single"/>
+        </w:rPr>
+        <w:hyperlink r:id="rId19" w:history="1">
+          <w:r>
+            <w:rPr>
+              <w:rStyle w:val="Hyperlink"/>
+            </w:rPr>
+            <w:t>a</w:t>
+          </w:r>
+        </w:hyperlink>
+      </w:r>
+      <w:r>
+        <w:rPr>
+          <w:rFonts w:ascii="Charis SIL Regular" w:hAnsi="Charis SIL Regular" w:eastAsia="Charis SIL Regular"/>
+          <w:b w:val="0"/>
+          <w:i w:val="0"/>
+          <w:color w:val="0066CC"/>
+          <w:sz w:val="24"/>
+          <w:u w:val="single"/>
+        </w:rPr>
+        <w:t xml:space="preserve"> </w:t>
+      </w:r>
+      <w:r>
+        <w:rPr>
+          <w:rFonts w:ascii="Charis SIL Regular" w:hAnsi="Charis SIL Regular" w:eastAsia="Charis SIL Regular"/>
+          <w:b w:val="0"/>
+          <w:i w:val="0"/>
+          <w:color w:val="0066CC"/>
+          <w:sz w:val="24"/>
+          <w:u w:val="single"/>
+        </w:rPr>
+        <w:hyperlink r:id="rId19" w:history="1">
+          <w:r>
+            <w:rPr>
+              <w:rStyle w:val="Hyperlink"/>
+            </w:rPr>
+            <w:t>colonial</w:t>
+          </w:r>
+        </w:hyperlink>
+      </w:r>
+      <w:r>
+        <w:rPr>
+          <w:rFonts w:ascii="Charis SIL Regular" w:hAnsi="Charis SIL Regular" w:eastAsia="Charis SIL Regular"/>
+          <w:b w:val="0"/>
+          <w:i w:val="0"/>
+          <w:color w:val="0066CC"/>
+          <w:sz w:val="24"/>
+          <w:u w:val="single"/>
+        </w:rPr>
+        <w:t xml:space="preserve"> </w:t>
+      </w:r>
+      <w:r>
+        <w:rPr>
+          <w:rFonts w:ascii="Charis SIL Regular" w:hAnsi="Charis SIL Regular" w:eastAsia="Charis SIL Regular"/>
+          <w:b w:val="0"/>
+          <w:i w:val="0"/>
+          <w:color w:val="0066CC"/>
+          <w:sz w:val="24"/>
+          <w:u w:val="single"/>
+        </w:rPr>
+        <w:hyperlink r:id="rId20" w:history="1">
+          <w:r>
+            <w:rPr>
+              <w:rStyle w:val="Hyperlink"/>
+            </w:rPr>
+            <w:t>context</w:t>
+          </w:r>
+        </w:hyperlink>
+      </w:r>
+      <w:r>
+        <w:rPr>
+          <w:rFonts w:ascii="Charis SIL Regular" w:hAnsi="Charis SIL Regular" w:eastAsia="Charis SIL Regular"/>
+          <w:b w:val="0"/>
+          <w:i w:val="0"/>
+          <w:color w:val="000000"/>
+          <w:sz w:val="24"/>
+        </w:rPr>
+        <w:t xml:space="preserve">•  </w:t>
+      </w:r>
+      <w:r>
+        <w:rPr>
+          <w:rFonts w:ascii="Charis SIL Regular" w:hAnsi="Charis SIL Regular" w:eastAsia="Charis SIL Regular"/>
+          <w:b w:val="0"/>
+          <w:i w:val="0"/>
+          <w:color w:val="0066CC"/>
+          <w:sz w:val="24"/>
+          <w:u w:val="single"/>
+        </w:rPr>
+        <w:hyperlink r:id="rId20" w:history="1">
+          <w:r>
+            <w:rPr>
+              <w:rStyle w:val="Hyperlink"/>
+            </w:rPr>
+            <w:t>Arm</w:t>
+          </w:r>
+        </w:hyperlink>
+      </w:r>
+      <w:r>
+        <w:rPr>
+          <w:rFonts w:ascii="Charis SIL Regular" w:hAnsi="Charis SIL Regular" w:eastAsia="Charis SIL Regular"/>
+          <w:b w:val="0"/>
+          <w:i w:val="0"/>
+          <w:color w:val="0066CC"/>
+          <w:sz w:val="24"/>
+          <w:u w:val="single"/>
+        </w:rPr>
+        <w:t xml:space="preserve"> </w:t>
+      </w:r>
+      <w:r>
+        <w:rPr>
+          <w:rFonts w:ascii="Charis SIL Regular" w:hAnsi="Charis SIL Regular" w:eastAsia="Charis SIL Regular"/>
+          <w:b w:val="0"/>
+          <w:i w:val="0"/>
+          <w:color w:val="0066CC"/>
+          <w:sz w:val="24"/>
+          <w:u w:val="single"/>
+        </w:rPr>
+        <w:hyperlink r:id="rId20" w:history="1">
+          <w:r>
+            <w:rPr>
+              <w:rStyle w:val="Hyperlink"/>
+            </w:rPr>
+            <w:t>and</w:t>
+          </w:r>
+        </w:hyperlink>
+      </w:r>
+      <w:r>
+        <w:rPr>
+          <w:rFonts w:ascii="Charis SIL Regular" w:hAnsi="Charis SIL Regular" w:eastAsia="Charis SIL Regular"/>
+          <w:b w:val="0"/>
+          <w:i w:val="0"/>
+          <w:color w:val="0066CC"/>
+          <w:sz w:val="24"/>
+          <w:u w:val="single"/>
+        </w:rPr>
+        <w:t xml:space="preserve"> </w:t>
+      </w:r>
+      <w:r>
+        <w:rPr>
+          <w:rFonts w:ascii="Charis SIL Regular" w:hAnsi="Charis SIL Regular" w:eastAsia="Charis SIL Regular"/>
+          <w:b w:val="0"/>
+          <w:i w:val="0"/>
+          <w:color w:val="0066CC"/>
+          <w:sz w:val="24"/>
+          <w:u w:val="single"/>
+        </w:rPr>
+        <w:hyperlink r:id="rId20" w:history="1">
+          <w:r>
+            <w:rPr>
+              <w:rStyle w:val="Hyperlink"/>
+            </w:rPr>
+            <w:t>n</w:t>
+          </w:r>
+        </w:hyperlink>
       </w:r>
       <w:r>
         <w:rPr>
@@ -2472,93 +2619,14 @@
           <w:sz w:val="24"/>
           <w:u w:val="single"/>
         </w:rPr>
-        <w:t xml:space="preserve"> </w:t>
-      </w:r>
-      <w:r>
-        <w:rPr>
-          <w:rFonts w:ascii="Charis SIL Regular" w:hAnsi="Charis SIL Regular" w:eastAsia="Charis SIL Regular"/>
-          <w:b w:val="0"/>
-          <w:i w:val="0"/>
-          <w:color w:val="0066CC"/>
-          <w:sz w:val="24"/>
-          <w:u w:val="single"/>
-        </w:rPr>
-        <w:hyperlink r:id="rId19" w:history="1">
-          <w:r>
-            <w:rPr>
-              <w:rStyle w:val="Hyperlink"/>
-            </w:rPr>
-            <w:t>colonial</w:t>
-          </w:r>
-        </w:hyperlink>
-      </w:r>
-      <w:r>
-        <w:rPr>
-          <w:rFonts w:ascii="Charis SIL Regular" w:hAnsi="Charis SIL Regular" w:eastAsia="Charis SIL Regular"/>
-          <w:b w:val="0"/>
-          <w:i w:val="0"/>
-          <w:color w:val="0066CC"/>
-          <w:sz w:val="24"/>
-          <w:u w:val="single"/>
-        </w:rPr>
-        <w:t xml:space="preserve"> </w:t>
-      </w:r>
-      <w:r>
-        <w:rPr>
-          <w:rFonts w:ascii="Charis SIL Regular" w:hAnsi="Charis SIL Regular" w:eastAsia="Charis SIL Regular"/>
-          <w:b w:val="0"/>
-          <w:i w:val="0"/>
-          <w:color w:val="0066CC"/>
-          <w:sz w:val="24"/>
-          <w:u w:val="single"/>
-        </w:rPr>
         <w:hyperlink r:id="rId20" w:history="1">
           <w:r>
             <w:rPr>
               <w:rStyle w:val="Hyperlink"/>
             </w:rPr>
-            <w:t>context</w:t>
+            <w:t>v</w:t>
           </w:r>
         </w:hyperlink>
-      </w:r>
-      <w:r>
-        <w:rPr>
-          <w:rFonts w:ascii="Charis SIL Regular" w:hAnsi="Charis SIL Regular" w:eastAsia="Charis SIL Regular"/>
-          <w:b w:val="0"/>
-          <w:i w:val="0"/>
-          <w:color w:val="000000"/>
-          <w:sz w:val="24"/>
-        </w:rPr>
-        <w:t xml:space="preserve">•  </w:t>
-      </w:r>
-      <w:r>
-        <w:rPr>
-          <w:rFonts w:ascii="Charis SIL Regular" w:hAnsi="Charis SIL Regular" w:eastAsia="Charis SIL Regular"/>
-          <w:b w:val="0"/>
-          <w:i w:val="0"/>
-          <w:color w:val="0066CC"/>
-          <w:sz w:val="24"/>
-          <w:u w:val="single"/>
-        </w:rPr>
-        <w:hyperlink r:id="rId21" w:history="1">
-          <w:r>
-            <w:rPr>
-              <w:rStyle w:val="Hyperlink"/>
-            </w:rPr>
-            <w:t>Arm</w:t>
-          </w:r>
-        </w:hyperlink>
-      </w:r>
-      <w:r>
-        <w:rPr>
-          <w:rFonts w:ascii="Charis SIL Regular" w:hAnsi="Charis SIL Regular" w:eastAsia="Charis SIL Regular"/>
-          <w:b w:val="0"/>
-          <w:i w:val="0"/>
-          <w:color w:val="0066CC"/>
-          <w:sz w:val="24"/>
-          <w:u w:val="single"/>
-        </w:rPr>
-        <w:t xml:space="preserve"> </w:t>
       </w:r>
       <w:r>
         <w:rPr>
@@ -2574,7 +2642,7 @@
             <w:rPr>
               <w:rStyle w:val="Hyperlink"/>
             </w:rPr>
-            <w:t>and</w:t>
+            <w:t>y</w:t>
           </w:r>
         </w:hyperlink>
       </w:r>
@@ -2588,6 +2656,71 @@
           <w:u w:val="single"/>
         </w:rPr>
         <w:t xml:space="preserve"> </w:t>
+      </w:r>
+      <w:r>
+        <w:rPr>
+          <w:rFonts w:ascii="Charis SIL Regular" w:hAnsi="Charis SIL Regular" w:eastAsia="Charis SIL Regular"/>
+          <w:b w:val="0"/>
+          <w:i w:val="0"/>
+          <w:color w:val="0066CC"/>
+          <w:sz w:val="24"/>
+          <w:u w:val="single"/>
+        </w:rPr>
+        <w:hyperlink r:id="rId20" w:history="1">
+          <w:r>
+            <w:rPr>
+              <w:rStyle w:val="Hyperlink"/>
+            </w:rPr>
+            <w:t>perso</w:t>
+          </w:r>
+        </w:hyperlink>
+      </w:r>
+      <w:r>
+        <w:rPr>
+          <w:rFonts w:ascii="Charis SIL Regular" w:hAnsi="Charis SIL Regular" w:eastAsia="Charis SIL Regular"/>
+          <w:b w:val="0"/>
+          <w:i w:val="0"/>
+          <w:color w:val="0066CC"/>
+          <w:sz w:val="24"/>
+          <w:u w:val="single"/>
+        </w:rPr>
+        <w:hyperlink r:id="rId20" w:history="1">
+          <w:r>
+            <w:rPr>
+              <w:rStyle w:val="Hyperlink"/>
+            </w:rPr>
+            <w:t>nnel</w:t>
+          </w:r>
+        </w:hyperlink>
+      </w:r>
+      <w:r>
+        <w:rPr>
+          <w:rFonts w:ascii="Charis SIL Regular" w:hAnsi="Charis SIL Regular" w:eastAsia="Charis SIL Regular"/>
+          <w:b w:val="0"/>
+          <w:i w:val="0"/>
+          <w:color w:val="0066CC"/>
+          <w:sz w:val="24"/>
+          <w:u w:val="single"/>
+        </w:rPr>
+        <w:t xml:space="preserve"> </w:t>
+      </w:r>
+      <w:r>
+        <w:rPr>
+          <w:rFonts w:ascii="Charis SIL Regular" w:hAnsi="Charis SIL Regular" w:eastAsia="Charis SIL Regular"/>
+          <w:b w:val="0"/>
+          <w:i w:val="0"/>
+          <w:color w:val="0066CC"/>
+          <w:sz w:val="24"/>
+          <w:u w:val="single"/>
+        </w:rPr>
+        <w:hyperlink r:id="rId20" w:history="1">
+          <w:r>
+            <w:rPr>
+              <w:rStyle w:val="Hyperlink"/>
+            </w:rPr>
+            <w:t>i</w:t>
+          </w:r>
+        </w:hyperlink>
       </w:r>
       <w:r>
         <w:rPr>
@@ -2616,7 +2749,7 @@
           <w:sz w:val="24"/>
           <w:u w:val="single"/>
         </w:rPr>
-        <w:t xml:space="preserve">avy </w:t>
+        <w:t xml:space="preserve"> </w:t>
       </w:r>
       <w:r>
         <w:rPr>
@@ -2627,101 +2760,7 @@
           <w:sz w:val="24"/>
           <w:u w:val="single"/>
         </w:rPr>
-        <w:hyperlink r:id="rId21" w:history="1">
-          <w:r>
-            <w:rPr>
-              <w:rStyle w:val="Hyperlink"/>
-            </w:rPr>
-            <w:t>perso</w:t>
-          </w:r>
-        </w:hyperlink>
-      </w:r>
-      <w:r>
-        <w:rPr>
-          <w:rFonts w:ascii="Charis SIL Regular" w:hAnsi="Charis SIL Regular" w:eastAsia="Charis SIL Regular"/>
-          <w:b w:val="0"/>
-          <w:i w:val="0"/>
-          <w:color w:val="0066CC"/>
-          <w:sz w:val="24"/>
-          <w:u w:val="single"/>
-        </w:rPr>
-        <w:hyperlink r:id="rId21" w:history="1">
-          <w:r>
-            <w:rPr>
-              <w:rStyle w:val="Hyperlink"/>
-            </w:rPr>
-            <w:t>nnel</w:t>
-          </w:r>
-        </w:hyperlink>
-      </w:r>
-      <w:r>
-        <w:rPr>
-          <w:rFonts w:ascii="Charis SIL Regular" w:hAnsi="Charis SIL Regular" w:eastAsia="Charis SIL Regular"/>
-          <w:b w:val="0"/>
-          <w:i w:val="0"/>
-          <w:color w:val="0066CC"/>
-          <w:sz w:val="24"/>
-          <w:u w:val="single"/>
-        </w:rPr>
-        <w:t xml:space="preserve"> </w:t>
-      </w:r>
-      <w:r>
-        <w:rPr>
-          <w:rFonts w:ascii="Charis SIL Regular" w:hAnsi="Charis SIL Regular" w:eastAsia="Charis SIL Regular"/>
-          <w:b w:val="0"/>
-          <w:i w:val="0"/>
-          <w:color w:val="0066CC"/>
-          <w:sz w:val="24"/>
-          <w:u w:val="single"/>
-        </w:rPr>
         <w:hyperlink r:id="rId20" w:history="1">
-          <w:r>
-            <w:rPr>
-              <w:rStyle w:val="Hyperlink"/>
-            </w:rPr>
-            <w:t>i</w:t>
-          </w:r>
-        </w:hyperlink>
-      </w:r>
-      <w:r>
-        <w:rPr>
-          <w:rFonts w:ascii="Charis SIL Regular" w:hAnsi="Charis SIL Regular" w:eastAsia="Charis SIL Regular"/>
-          <w:b w:val="0"/>
-          <w:i w:val="0"/>
-          <w:color w:val="0066CC"/>
-          <w:sz w:val="24"/>
-          <w:u w:val="single"/>
-        </w:rPr>
-        <w:hyperlink r:id="rId20" w:history="1">
-          <w:r>
-            <w:rPr>
-              <w:rStyle w:val="Hyperlink"/>
-            </w:rPr>
-            <w:t>n</w:t>
-          </w:r>
-        </w:hyperlink>
-      </w:r>
-      <w:r>
-        <w:rPr>
-          <w:rFonts w:ascii="Charis SIL Regular" w:hAnsi="Charis SIL Regular" w:eastAsia="Charis SIL Regular"/>
-          <w:b w:val="0"/>
-          <w:i w:val="0"/>
-          <w:color w:val="0066CC"/>
-          <w:sz w:val="24"/>
-          <w:u w:val="single"/>
-        </w:rPr>
-        <w:t xml:space="preserve"> </w:t>
-      </w:r>
-      <w:r>
-        <w:rPr>
-          <w:rFonts w:ascii="Charis SIL Regular" w:hAnsi="Charis SIL Regular" w:eastAsia="Charis SIL Regular"/>
-          <w:b w:val="0"/>
-          <w:i w:val="0"/>
-          <w:color w:val="0066CC"/>
-          <w:sz w:val="24"/>
-          <w:u w:val="single"/>
-        </w:rPr>
-        <w:hyperlink r:id="rId21" w:history="1">
           <w:r>
             <w:rPr>
               <w:rStyle w:val="Hyperlink"/>
@@ -2848,6 +2887,7 @@
           <w:i w:val="0"/>
           <w:color w:val="0066CC"/>
           <w:sz w:val="24"/>
+          <w:u w:val="single"/>
         </w:rPr>
         <w:t>tific</w:t>
       </w:r>
@@ -2871,7 +2911,7 @@
           <w:sz w:val="24"/>
           <w:u w:val="single"/>
         </w:rPr>
-        <w:hyperlink r:id="rId22" w:history="1">
+        <w:hyperlink r:id="rId21" w:history="1">
           <w:r>
             <w:rPr>
               <w:rStyle w:val="Hyperlink"/>
@@ -2941,7 +2981,118 @@
             <w:rPr>
               <w:rStyle w:val="Hyperlink"/>
             </w:rPr>
-            <w:t>in</w:t>
+            <w:t>i</w:t>
+          </w:r>
+        </w:hyperlink>
+      </w:r>
+      <w:r>
+        <w:rPr>
+          <w:rFonts w:ascii="Charis SIL Regular" w:hAnsi="Charis SIL Regular" w:eastAsia="Charis SIL Regular"/>
+          <w:b w:val="0"/>
+          <w:i w:val="0"/>
+          <w:color w:val="0066CC"/>
+          <w:sz w:val="24"/>
+        </w:rPr>
+        <w:t>n</w:t>
+      </w:r>
+      <w:r>
+        <w:rPr>
+          <w:rFonts w:ascii="Charis SIL Regular" w:hAnsi="Charis SIL Regular" w:eastAsia="Charis SIL Regular"/>
+          <w:b w:val="0"/>
+          <w:i w:val="0"/>
+          <w:color w:val="0066CC"/>
+          <w:sz w:val="24"/>
+          <w:u w:val="single"/>
+        </w:rPr>
+        <w:t xml:space="preserve"> </w:t>
+      </w:r>
+      <w:r>
+        <w:rPr>
+          <w:rFonts w:ascii="Charis SIL Regular" w:hAnsi="Charis SIL Regular" w:eastAsia="Charis SIL Regular"/>
+          <w:b w:val="0"/>
+          <w:i w:val="0"/>
+          <w:color w:val="0066CC"/>
+          <w:sz w:val="24"/>
+          <w:u w:val="single"/>
+        </w:rPr>
+        <w:hyperlink r:id="rId22" w:history="1">
+          <w:r>
+            <w:rPr>
+              <w:rStyle w:val="Hyperlink"/>
+            </w:rPr>
+            <w:t>col</w:t>
+          </w:r>
+        </w:hyperlink>
+      </w:r>
+      <w:r>
+        <w:rPr>
+          <w:rFonts w:ascii="Charis SIL Regular" w:hAnsi="Charis SIL Regular" w:eastAsia="Charis SIL Regular"/>
+          <w:b w:val="0"/>
+          <w:i w:val="0"/>
+          <w:color w:val="0066CC"/>
+          <w:sz w:val="24"/>
+          <w:u w:val="single"/>
+        </w:rPr>
+        <w:hyperlink r:id="rId22" w:history="1">
+          <w:r>
+            <w:rPr>
+              <w:rStyle w:val="Hyperlink"/>
+            </w:rPr>
+            <w:t>o</w:t>
+          </w:r>
+        </w:hyperlink>
+      </w:r>
+      <w:r>
+        <w:rPr>
+          <w:rFonts w:ascii="Charis SIL Regular" w:hAnsi="Charis SIL Regular" w:eastAsia="Charis SIL Regular"/>
+          <w:b w:val="0"/>
+          <w:i w:val="0"/>
+          <w:color w:val="0066CC"/>
+          <w:sz w:val="24"/>
+          <w:u w:val="single"/>
+        </w:rPr>
+        <w:hyperlink r:id="rId22" w:history="1">
+          <w:r>
+            <w:rPr>
+              <w:rStyle w:val="Hyperlink"/>
+            </w:rPr>
+            <w:t>n</w:t>
+          </w:r>
+        </w:hyperlink>
+      </w:r>
+      <w:r>
+        <w:rPr>
+          <w:rFonts w:ascii="Charis SIL Regular" w:hAnsi="Charis SIL Regular" w:eastAsia="Charis SIL Regular"/>
+          <w:b w:val="0"/>
+          <w:i w:val="0"/>
+          <w:color w:val="0066CC"/>
+          <w:sz w:val="24"/>
+          <w:u w:val="single"/>
+        </w:rPr>
+        <w:hyperlink r:id="rId22" w:history="1">
+          <w:r>
+            <w:rPr>
+              <w:rStyle w:val="Hyperlink"/>
+            </w:rPr>
+            <w:t>i</w:t>
+          </w:r>
+        </w:hyperlink>
+      </w:r>
+      <w:r>
+        <w:rPr>
+          <w:rFonts w:ascii="Charis SIL Regular" w:hAnsi="Charis SIL Regular" w:eastAsia="Charis SIL Regular"/>
+          <w:b w:val="0"/>
+          <w:i w:val="0"/>
+          <w:color w:val="0066CC"/>
+          <w:sz w:val="24"/>
+          <w:u w:val="single"/>
+        </w:rPr>
+        <w:hyperlink r:id="rId22" w:history="1">
+          <w:r>
+            <w:rPr>
+              <w:rStyle w:val="Hyperlink"/>
+            </w:rPr>
+            <w:t>sed</w:t>
           </w:r>
         </w:hyperlink>
       </w:r>
@@ -2970,7 +3121,7 @@
             <w:rPr>
               <w:rStyle w:val="Hyperlink"/>
             </w:rPr>
-            <w:t>col</w:t>
+            <w:t>territ</w:t>
           </w:r>
         </w:hyperlink>
       </w:r>
@@ -3006,107 +3157,6 @@
             <w:rPr>
               <w:rStyle w:val="Hyperlink"/>
             </w:rPr>
-            <w:t>n</w:t>
-          </w:r>
-        </w:hyperlink>
-      </w:r>
-      <w:r>
-        <w:rPr>
-          <w:rFonts w:ascii="Charis SIL Regular" w:hAnsi="Charis SIL Regular" w:eastAsia="Charis SIL Regular"/>
-          <w:b w:val="0"/>
-          <w:i w:val="0"/>
-          <w:color w:val="0066CC"/>
-          <w:sz w:val="24"/>
-          <w:u w:val="single"/>
-        </w:rPr>
-        <w:hyperlink r:id="rId21" w:history="1">
-          <w:r>
-            <w:rPr>
-              <w:rStyle w:val="Hyperlink"/>
-            </w:rPr>
-            <w:t>i</w:t>
-          </w:r>
-        </w:hyperlink>
-      </w:r>
-      <w:r>
-        <w:rPr>
-          <w:rFonts w:ascii="Charis SIL Regular" w:hAnsi="Charis SIL Regular" w:eastAsia="Charis SIL Regular"/>
-          <w:b w:val="0"/>
-          <w:i w:val="0"/>
-          <w:color w:val="0066CC"/>
-          <w:sz w:val="24"/>
-          <w:u w:val="single"/>
-        </w:rPr>
-        <w:hyperlink r:id="rId21" w:history="1">
-          <w:r>
-            <w:rPr>
-              <w:rStyle w:val="Hyperlink"/>
-            </w:rPr>
-            <w:t>sed</w:t>
-          </w:r>
-        </w:hyperlink>
-      </w:r>
-      <w:r>
-        <w:rPr>
-          <w:rFonts w:ascii="Charis SIL Regular" w:hAnsi="Charis SIL Regular" w:eastAsia="Charis SIL Regular"/>
-          <w:b w:val="0"/>
-          <w:i w:val="0"/>
-          <w:color w:val="0066CC"/>
-          <w:sz w:val="24"/>
-          <w:u w:val="single"/>
-        </w:rPr>
-        <w:t xml:space="preserve"> </w:t>
-      </w:r>
-      <w:r>
-        <w:rPr>
-          <w:rFonts w:ascii="Charis SIL Regular" w:hAnsi="Charis SIL Regular" w:eastAsia="Charis SIL Regular"/>
-          <w:b w:val="0"/>
-          <w:i w:val="0"/>
-          <w:color w:val="0066CC"/>
-          <w:sz w:val="24"/>
-          <w:u w:val="single"/>
-        </w:rPr>
-        <w:hyperlink r:id="rId21" w:history="1">
-          <w:r>
-            <w:rPr>
-              <w:rStyle w:val="Hyperlink"/>
-            </w:rPr>
-            <w:t>territ</w:t>
-          </w:r>
-        </w:hyperlink>
-      </w:r>
-      <w:r>
-        <w:rPr>
-          <w:rFonts w:ascii="Charis SIL Regular" w:hAnsi="Charis SIL Regular" w:eastAsia="Charis SIL Regular"/>
-          <w:b w:val="0"/>
-          <w:i w:val="0"/>
-          <w:color w:val="0066CC"/>
-          <w:sz w:val="24"/>
-          <w:u w:val="single"/>
-        </w:rPr>
-        <w:hyperlink r:id="rId21" w:history="1">
-          <w:r>
-            <w:rPr>
-              <w:rStyle w:val="Hyperlink"/>
-            </w:rPr>
-            <w:t>o</w:t>
-          </w:r>
-        </w:hyperlink>
-      </w:r>
-      <w:r>
-        <w:rPr>
-          <w:rFonts w:ascii="Charis SIL Regular" w:hAnsi="Charis SIL Regular" w:eastAsia="Charis SIL Regular"/>
-          <w:b w:val="0"/>
-          <w:i w:val="0"/>
-          <w:color w:val="0066CC"/>
-          <w:sz w:val="24"/>
-          <w:u w:val="single"/>
-        </w:rPr>
-        <w:hyperlink r:id="rId21" w:history="1">
-          <w:r>
-            <w:rPr>
-              <w:rStyle w:val="Hyperlink"/>
-            </w:rPr>
             <w:t>ries</w:t>
           </w:r>
         </w:hyperlink>
@@ -3131,81 +3181,8 @@
           <w:i w:val="0"/>
           <w:color w:val="0066CC"/>
           <w:sz w:val="24"/>
-          <w:u w:val="single"/>
-        </w:rPr>
-        <w:hyperlink r:id="rId22" w:history="1">
-          <w:r>
-            <w:rPr>
-              <w:rStyle w:val="Hyperlink"/>
-            </w:rPr>
-            <w:t>Christian</w:t>
-          </w:r>
-        </w:hyperlink>
-      </w:r>
-      <w:r>
-        <w:rPr>
-          <w:rFonts w:ascii="Charis SIL Regular" w:hAnsi="Charis SIL Regular" w:eastAsia="Charis SIL Regular"/>
-          <w:b w:val="0"/>
-          <w:i w:val="0"/>
-          <w:color w:val="0066CC"/>
-          <w:sz w:val="24"/>
-          <w:u w:val="single"/>
-        </w:rPr>
-        <w:t xml:space="preserve"> </w:t>
-      </w:r>
-      <w:r>
-        <w:rPr>
-          <w:rFonts w:ascii="Charis SIL Regular" w:hAnsi="Charis SIL Regular" w:eastAsia="Charis SIL Regular"/>
-          <w:b w:val="0"/>
-          <w:i w:val="0"/>
-          <w:color w:val="0066CC"/>
-          <w:sz w:val="24"/>
-          <w:u w:val="single"/>
-        </w:rPr>
-        <w:hyperlink r:id="rId22" w:history="1">
-          <w:r>
-            <w:rPr>
-              <w:rStyle w:val="Hyperlink"/>
-            </w:rPr>
-            <w:t>missiona</w:t>
-          </w:r>
-        </w:hyperlink>
-      </w:r>
-      <w:r>
-        <w:rPr>
-          <w:rFonts w:ascii="Charis SIL Regular" w:hAnsi="Charis SIL Regular" w:eastAsia="Charis SIL Regular"/>
-          <w:b w:val="0"/>
-          <w:i w:val="0"/>
-          <w:color w:val="0066CC"/>
-          <w:sz w:val="24"/>
-          <w:u w:val="single"/>
-        </w:rPr>
-        <w:hyperlink r:id="rId22" w:history="1">
-          <w:r>
-            <w:rPr>
-              <w:rStyle w:val="Hyperlink"/>
-            </w:rPr>
-            <w:t>r</w:t>
-          </w:r>
-        </w:hyperlink>
-      </w:r>
-      <w:r>
-        <w:rPr>
-          <w:rFonts w:ascii="Charis SIL Regular" w:hAnsi="Charis SIL Regular" w:eastAsia="Charis SIL Regular"/>
-          <w:b w:val="0"/>
-          <w:i w:val="0"/>
-          <w:color w:val="0066CC"/>
-          <w:sz w:val="24"/>
-          <w:u w:val="single"/>
-        </w:rPr>
-        <w:hyperlink r:id="rId22" w:history="1">
-          <w:r>
-            <w:rPr>
-              <w:rStyle w:val="Hyperlink"/>
-            </w:rPr>
-            <w:t>ie</w:t>
-          </w:r>
-        </w:hyperlink>
+        </w:rPr>
+        <w:t>Christian missionarie</w:t>
       </w:r>
       <w:r>
         <w:rPr>

--- a/EXPORTS/DOCX/published/niveau2/English/Museum.docx
+++ b/EXPORTS/DOCX/published/niveau2/English/Museum.docx
@@ -356,7 +356,7 @@
           <w:sz w:val="24"/>
           <w:u w:val="single"/>
         </w:rPr>
-        <w:hyperlink r:id="rId10" w:history="1">
+        <w:hyperlink r:id="rId9" w:history="1">
           <w:r>
             <w:rPr>
               <w:rStyle w:val="Hyperlink"/>
@@ -374,7 +374,7 @@
           <w:sz w:val="24"/>
           <w:u w:val="single"/>
         </w:rPr>
-        <w:hyperlink r:id="rId10" w:history="1">
+        <w:hyperlink r:id="rId9" w:history="1">
           <w:r>
             <w:rPr>
               <w:rStyle w:val="Hyperlink"/>
@@ -392,7 +392,7 @@
           <w:sz w:val="24"/>
           <w:u w:val="single"/>
         </w:rPr>
-        <w:hyperlink r:id="rId10" w:history="1">
+        <w:hyperlink r:id="rId9" w:history="1">
           <w:r>
             <w:rPr>
               <w:rStyle w:val="Hyperlink"/>
@@ -502,7 +502,25 @@
           <w:color w:val="000000"/>
           <w:sz w:val="24"/>
         </w:rPr>
-        <w:t>1837, both in the city of Leide</w:t>
+        <w:t xml:space="preserve">1837, both in the city of </w:t>
+      </w:r>
+      <w:r>
+        <w:rPr>
+          <w:u w:val="single" w:color="0066cc"/>
+          <w:rFonts w:ascii="Charis SIL Regular" w:hAnsi="Charis SIL Regular" w:eastAsia="Charis SIL Regular"/>
+          <w:b w:val="0"/>
+          <w:i w:val="0"/>
+          <w:color w:val="000000"/>
+          <w:sz w:val="24"/>
+        </w:rPr>
+        <w:hyperlink r:id="rId10" w:history="1">
+          <w:r>
+            <w:rPr>
+              <w:rStyle w:val="Hyperlink"/>
+            </w:rPr>
+            <w:t>Leide</w:t>
+          </w:r>
+        </w:hyperlink>
       </w:r>
       <w:r>
         <w:rPr>
@@ -2222,7 +2240,7 @@
           <w:sz w:val="24"/>
           <w:u w:val="single"/>
         </w:rPr>
-        <w:hyperlink r:id="rId20" w:history="1">
+        <w:hyperlink r:id="rId19" w:history="1">
           <w:r>
             <w:rPr>
               <w:rStyle w:val="Hyperlink"/>
@@ -2251,7 +2269,7 @@
           <w:sz w:val="24"/>
           <w:u w:val="single"/>
         </w:rPr>
-        <w:hyperlink r:id="rId20" w:history="1">
+        <w:hyperlink r:id="rId19" w:history="1">
           <w:r>
             <w:rPr>
               <w:rStyle w:val="Hyperlink"/>
@@ -2269,7 +2287,7 @@
           <w:sz w:val="24"/>
           <w:u w:val="single"/>
         </w:rPr>
-        <w:hyperlink r:id="rId20" w:history="1">
+        <w:hyperlink r:id="rId19" w:history="1">
           <w:r>
             <w:rPr>
               <w:rStyle w:val="Hyperlink"/>
@@ -2298,7 +2316,7 @@
           <w:sz w:val="24"/>
           <w:u w:val="single"/>
         </w:rPr>
-        <w:hyperlink r:id="rId20" w:history="1">
+        <w:hyperlink r:id="rId19" w:history="1">
           <w:r>
             <w:rPr>
               <w:rStyle w:val="Hyperlink"/>
@@ -2327,7 +2345,7 @@
           <w:sz w:val="24"/>
           <w:u w:val="single"/>
         </w:rPr>
-        <w:hyperlink r:id="rId20" w:history="1">
+        <w:hyperlink r:id="rId19" w:history="1">
           <w:r>
             <w:rPr>
               <w:rStyle w:val="Hyperlink"/>
@@ -2345,7 +2363,7 @@
           <w:sz w:val="24"/>
           <w:u w:val="single"/>
         </w:rPr>
-        <w:hyperlink r:id="rId20" w:history="1">
+        <w:hyperlink r:id="rId19" w:history="1">
           <w:r>
             <w:rPr>
               <w:rStyle w:val="Hyperlink"/>
@@ -2381,7 +2399,7 @@
           <w:sz w:val="24"/>
           <w:u w:val="single"/>
         </w:rPr>
-        <w:hyperlink r:id="rId20" w:history="1">
+        <w:hyperlink r:id="rId19" w:history="1">
           <w:r>
             <w:rPr>
               <w:rStyle w:val="Hyperlink"/>
@@ -2410,7 +2428,7 @@
           <w:sz w:val="24"/>
           <w:u w:val="single"/>
         </w:rPr>
-        <w:hyperlink r:id="rId20" w:history="1">
+        <w:hyperlink r:id="rId19" w:history="1">
           <w:r>
             <w:rPr>
               <w:rStyle w:val="Hyperlink"/>
@@ -2583,7 +2601,7 @@
           <w:sz w:val="24"/>
           <w:u w:val="single"/>
         </w:rPr>
-        <w:hyperlink r:id="rId20" w:history="1">
+        <w:hyperlink r:id="rId21" w:history="1">
           <w:r>
             <w:rPr>
               <w:rStyle w:val="Hyperlink"/>
@@ -2601,7 +2619,7 @@
           <w:sz w:val="24"/>
           <w:u w:val="single"/>
         </w:rPr>
-        <w:hyperlink r:id="rId20" w:history="1">
+        <w:hyperlink r:id="rId21" w:history="1">
           <w:r>
             <w:rPr>
               <w:rStyle w:val="Hyperlink"/>
@@ -2619,7 +2637,7 @@
           <w:sz w:val="24"/>
           <w:u w:val="single"/>
         </w:rPr>
-        <w:hyperlink r:id="rId20" w:history="1">
+        <w:hyperlink r:id="rId21" w:history="1">
           <w:r>
             <w:rPr>
               <w:rStyle w:val="Hyperlink"/>
@@ -2637,7 +2655,7 @@
           <w:sz w:val="24"/>
           <w:u w:val="single"/>
         </w:rPr>
-        <w:hyperlink r:id="rId20" w:history="1">
+        <w:hyperlink r:id="rId21" w:history="1">
           <w:r>
             <w:rPr>
               <w:rStyle w:val="Hyperlink"/>
@@ -2666,7 +2684,7 @@
           <w:sz w:val="24"/>
           <w:u w:val="single"/>
         </w:rPr>
-        <w:hyperlink r:id="rId20" w:history="1">
+        <w:hyperlink r:id="rId21" w:history="1">
           <w:r>
             <w:rPr>
               <w:rStyle w:val="Hyperlink"/>
@@ -2684,7 +2702,7 @@
           <w:sz w:val="24"/>
           <w:u w:val="single"/>
         </w:rPr>
-        <w:hyperlink r:id="rId20" w:history="1">
+        <w:hyperlink r:id="rId21" w:history="1">
           <w:r>
             <w:rPr>
               <w:rStyle w:val="Hyperlink"/>
@@ -2713,7 +2731,7 @@
           <w:sz w:val="24"/>
           <w:u w:val="single"/>
         </w:rPr>
-        <w:hyperlink r:id="rId20" w:history="1">
+        <w:hyperlink r:id="rId21" w:history="1">
           <w:r>
             <w:rPr>
               <w:rStyle w:val="Hyperlink"/>
@@ -2731,7 +2749,7 @@
           <w:sz w:val="24"/>
           <w:u w:val="single"/>
         </w:rPr>
-        <w:hyperlink r:id="rId20" w:history="1">
+        <w:hyperlink r:id="rId21" w:history="1">
           <w:r>
             <w:rPr>
               <w:rStyle w:val="Hyperlink"/>
@@ -2760,7 +2778,7 @@
           <w:sz w:val="24"/>
           <w:u w:val="single"/>
         </w:rPr>
-        <w:hyperlink r:id="rId20" w:history="1">
+        <w:hyperlink r:id="rId21" w:history="1">
           <w:r>
             <w:rPr>
               <w:rStyle w:val="Hyperlink"/>
@@ -2778,7 +2796,7 @@
           <w:sz w:val="24"/>
           <w:u w:val="single"/>
         </w:rPr>
-        <w:hyperlink r:id="rId20" w:history="1">
+        <w:hyperlink r:id="rId21" w:history="1">
           <w:r>
             <w:rPr>
               <w:rStyle w:val="Hyperlink"/>
@@ -2807,7 +2825,7 @@
           <w:sz w:val="24"/>
           <w:u w:val="single"/>
         </w:rPr>
-        <w:hyperlink r:id="rId20" w:history="1">
+        <w:hyperlink r:id="rId21" w:history="1">
           <w:r>
             <w:rPr>
               <w:rStyle w:val="Hyperlink"/>
@@ -2851,6 +2869,27 @@
           <w:i w:val="0"/>
           <w:color w:val="0066CC"/>
           <w:sz w:val="24"/>
+        </w:rPr>
+        <w:t>Scientific</w:t>
+      </w:r>
+      <w:r>
+        <w:rPr>
+          <w:rFonts w:ascii="Charis SIL Regular" w:hAnsi="Charis SIL Regular" w:eastAsia="Charis SIL Regular"/>
+          <w:b w:val="0"/>
+          <w:i w:val="0"/>
+          <w:color w:val="0066CC"/>
+          <w:sz w:val="24"/>
+          <w:u w:val="single"/>
+        </w:rPr>
+        <w:t xml:space="preserve"> </w:t>
+      </w:r>
+      <w:r>
+        <w:rPr>
+          <w:rFonts w:ascii="Charis SIL Regular" w:hAnsi="Charis SIL Regular" w:eastAsia="Charis SIL Regular"/>
+          <w:b w:val="0"/>
+          <w:i w:val="0"/>
+          <w:color w:val="0066CC"/>
+          <w:sz w:val="24"/>
           <w:u w:val="single"/>
         </w:rPr>
         <w:hyperlink r:id="rId21" w:history="1">
@@ -2858,7 +2897,119 @@
             <w:rPr>
               <w:rStyle w:val="Hyperlink"/>
             </w:rPr>
-            <w:t>Scie</w:t>
+            <w:t>rese</w:t>
+          </w:r>
+        </w:hyperlink>
+      </w:r>
+      <w:r>
+        <w:rPr>
+          <w:rFonts w:ascii="Charis SIL Regular" w:hAnsi="Charis SIL Regular" w:eastAsia="Charis SIL Regular"/>
+          <w:b w:val="0"/>
+          <w:i w:val="0"/>
+          <w:color w:val="0066CC"/>
+          <w:sz w:val="24"/>
+          <w:u w:val="single"/>
+        </w:rPr>
+        <w:hyperlink r:id="rId21" w:history="1">
+          <w:r>
+            <w:rPr>
+              <w:rStyle w:val="Hyperlink"/>
+            </w:rPr>
+            <w:t>a</w:t>
+          </w:r>
+        </w:hyperlink>
+      </w:r>
+      <w:r>
+        <w:rPr>
+          <w:rFonts w:ascii="Charis SIL Regular" w:hAnsi="Charis SIL Regular" w:eastAsia="Charis SIL Regular"/>
+          <w:b w:val="0"/>
+          <w:i w:val="0"/>
+          <w:color w:val="0066CC"/>
+          <w:sz w:val="24"/>
+          <w:u w:val="single"/>
+        </w:rPr>
+        <w:hyperlink r:id="rId21" w:history="1">
+          <w:r>
+            <w:rPr>
+              <w:rStyle w:val="Hyperlink"/>
+            </w:rPr>
+            <w:t>rch</w:t>
+          </w:r>
+        </w:hyperlink>
+      </w:r>
+      <w:r>
+        <w:rPr>
+          <w:rFonts w:ascii="Charis SIL Regular" w:hAnsi="Charis SIL Regular" w:eastAsia="Charis SIL Regular"/>
+          <w:b w:val="0"/>
+          <w:i w:val="0"/>
+          <w:color w:val="0066CC"/>
+          <w:sz w:val="24"/>
+          <w:u w:val="single"/>
+        </w:rPr>
+        <w:t xml:space="preserve"> </w:t>
+      </w:r>
+      <w:r>
+        <w:rPr>
+          <w:rFonts w:ascii="Charis SIL Regular" w:hAnsi="Charis SIL Regular" w:eastAsia="Charis SIL Regular"/>
+          <w:b w:val="0"/>
+          <w:i w:val="0"/>
+          <w:color w:val="0066CC"/>
+          <w:sz w:val="24"/>
+          <w:u w:val="single"/>
+        </w:rPr>
+        <w:hyperlink r:id="rId21" w:history="1">
+          <w:r>
+            <w:rPr>
+              <w:rStyle w:val="Hyperlink"/>
+            </w:rPr>
+            <w:t>in</w:t>
+          </w:r>
+        </w:hyperlink>
+      </w:r>
+      <w:r>
+        <w:rPr>
+          <w:rFonts w:ascii="Charis SIL Regular" w:hAnsi="Charis SIL Regular" w:eastAsia="Charis SIL Regular"/>
+          <w:b w:val="0"/>
+          <w:i w:val="0"/>
+          <w:color w:val="0066CC"/>
+          <w:sz w:val="24"/>
+          <w:u w:val="single"/>
+        </w:rPr>
+        <w:t xml:space="preserve"> </w:t>
+      </w:r>
+      <w:r>
+        <w:rPr>
+          <w:rFonts w:ascii="Charis SIL Regular" w:hAnsi="Charis SIL Regular" w:eastAsia="Charis SIL Regular"/>
+          <w:b w:val="0"/>
+          <w:i w:val="0"/>
+          <w:color w:val="0066CC"/>
+          <w:sz w:val="24"/>
+          <w:u w:val="single"/>
+        </w:rPr>
+        <w:hyperlink r:id="rId21" w:history="1">
+          <w:r>
+            <w:rPr>
+              <w:rStyle w:val="Hyperlink"/>
+            </w:rPr>
+            <w:t>col</w:t>
+          </w:r>
+        </w:hyperlink>
+      </w:r>
+      <w:r>
+        <w:rPr>
+          <w:rFonts w:ascii="Charis SIL Regular" w:hAnsi="Charis SIL Regular" w:eastAsia="Charis SIL Regular"/>
+          <w:b w:val="0"/>
+          <w:i w:val="0"/>
+          <w:color w:val="0066CC"/>
+          <w:sz w:val="24"/>
+          <w:u w:val="single"/>
+        </w:rPr>
+        <w:hyperlink r:id="rId21" w:history="1">
+          <w:r>
+            <w:rPr>
+              <w:rStyle w:val="Hyperlink"/>
+            </w:rPr>
+            <w:t>o</w:t>
           </w:r>
         </w:hyperlink>
       </w:r>
@@ -2889,93 +3040,6 @@
           <w:sz w:val="24"/>
           <w:u w:val="single"/>
         </w:rPr>
-        <w:t>tific</w:t>
-      </w:r>
-      <w:r>
-        <w:rPr>
-          <w:rFonts w:ascii="Charis SIL Regular" w:hAnsi="Charis SIL Regular" w:eastAsia="Charis SIL Regular"/>
-          <w:b w:val="0"/>
-          <w:i w:val="0"/>
-          <w:color w:val="0066CC"/>
-          <w:sz w:val="24"/>
-          <w:u w:val="single"/>
-        </w:rPr>
-        <w:t xml:space="preserve"> </w:t>
-      </w:r>
-      <w:r>
-        <w:rPr>
-          <w:rFonts w:ascii="Charis SIL Regular" w:hAnsi="Charis SIL Regular" w:eastAsia="Charis SIL Regular"/>
-          <w:b w:val="0"/>
-          <w:i w:val="0"/>
-          <w:color w:val="0066CC"/>
-          <w:sz w:val="24"/>
-          <w:u w:val="single"/>
-        </w:rPr>
-        <w:hyperlink r:id="rId21" w:history="1">
-          <w:r>
-            <w:rPr>
-              <w:rStyle w:val="Hyperlink"/>
-            </w:rPr>
-            <w:t>rese</w:t>
-          </w:r>
-        </w:hyperlink>
-      </w:r>
-      <w:r>
-        <w:rPr>
-          <w:rFonts w:ascii="Charis SIL Regular" w:hAnsi="Charis SIL Regular" w:eastAsia="Charis SIL Regular"/>
-          <w:b w:val="0"/>
-          <w:i w:val="0"/>
-          <w:color w:val="0066CC"/>
-          <w:sz w:val="24"/>
-          <w:u w:val="single"/>
-        </w:rPr>
-        <w:hyperlink r:id="rId21" w:history="1">
-          <w:r>
-            <w:rPr>
-              <w:rStyle w:val="Hyperlink"/>
-            </w:rPr>
-            <w:t>a</w:t>
-          </w:r>
-        </w:hyperlink>
-      </w:r>
-      <w:r>
-        <w:rPr>
-          <w:rFonts w:ascii="Charis SIL Regular" w:hAnsi="Charis SIL Regular" w:eastAsia="Charis SIL Regular"/>
-          <w:b w:val="0"/>
-          <w:i w:val="0"/>
-          <w:color w:val="0066CC"/>
-          <w:sz w:val="24"/>
-          <w:u w:val="single"/>
-        </w:rPr>
-        <w:hyperlink r:id="rId21" w:history="1">
-          <w:r>
-            <w:rPr>
-              <w:rStyle w:val="Hyperlink"/>
-            </w:rPr>
-            <w:t>rch</w:t>
-          </w:r>
-        </w:hyperlink>
-      </w:r>
-      <w:r>
-        <w:rPr>
-          <w:rFonts w:ascii="Charis SIL Regular" w:hAnsi="Charis SIL Regular" w:eastAsia="Charis SIL Regular"/>
-          <w:b w:val="0"/>
-          <w:i w:val="0"/>
-          <w:color w:val="0066CC"/>
-          <w:sz w:val="24"/>
-          <w:u w:val="single"/>
-        </w:rPr>
-        <w:t xml:space="preserve"> </w:t>
-      </w:r>
-      <w:r>
-        <w:rPr>
-          <w:rFonts w:ascii="Charis SIL Regular" w:hAnsi="Charis SIL Regular" w:eastAsia="Charis SIL Regular"/>
-          <w:b w:val="0"/>
-          <w:i w:val="0"/>
-          <w:color w:val="0066CC"/>
-          <w:sz w:val="24"/>
-          <w:u w:val="single"/>
-        </w:rPr>
         <w:hyperlink r:id="rId21" w:history="1">
           <w:r>
             <w:rPr>
@@ -2992,102 +3056,9 @@
           <w:i w:val="0"/>
           <w:color w:val="0066CC"/>
           <w:sz w:val="24"/>
-        </w:rPr>
-        <w:t>n</w:t>
-      </w:r>
-      <w:r>
-        <w:rPr>
-          <w:rFonts w:ascii="Charis SIL Regular" w:hAnsi="Charis SIL Regular" w:eastAsia="Charis SIL Regular"/>
-          <w:b w:val="0"/>
-          <w:i w:val="0"/>
-          <w:color w:val="0066CC"/>
-          <w:sz w:val="24"/>
           <w:u w:val="single"/>
         </w:rPr>
-        <w:t xml:space="preserve"> </w:t>
-      </w:r>
-      <w:r>
-        <w:rPr>
-          <w:rFonts w:ascii="Charis SIL Regular" w:hAnsi="Charis SIL Regular" w:eastAsia="Charis SIL Regular"/>
-          <w:b w:val="0"/>
-          <w:i w:val="0"/>
-          <w:color w:val="0066CC"/>
-          <w:sz w:val="24"/>
-          <w:u w:val="single"/>
-        </w:rPr>
-        <w:hyperlink r:id="rId22" w:history="1">
-          <w:r>
-            <w:rPr>
-              <w:rStyle w:val="Hyperlink"/>
-            </w:rPr>
-            <w:t>col</w:t>
-          </w:r>
-        </w:hyperlink>
-      </w:r>
-      <w:r>
-        <w:rPr>
-          <w:rFonts w:ascii="Charis SIL Regular" w:hAnsi="Charis SIL Regular" w:eastAsia="Charis SIL Regular"/>
-          <w:b w:val="0"/>
-          <w:i w:val="0"/>
-          <w:color w:val="0066CC"/>
-          <w:sz w:val="24"/>
-          <w:u w:val="single"/>
-        </w:rPr>
-        <w:hyperlink r:id="rId22" w:history="1">
-          <w:r>
-            <w:rPr>
-              <w:rStyle w:val="Hyperlink"/>
-            </w:rPr>
-            <w:t>o</w:t>
-          </w:r>
-        </w:hyperlink>
-      </w:r>
-      <w:r>
-        <w:rPr>
-          <w:rFonts w:ascii="Charis SIL Regular" w:hAnsi="Charis SIL Regular" w:eastAsia="Charis SIL Regular"/>
-          <w:b w:val="0"/>
-          <w:i w:val="0"/>
-          <w:color w:val="0066CC"/>
-          <w:sz w:val="24"/>
-          <w:u w:val="single"/>
-        </w:rPr>
-        <w:hyperlink r:id="rId22" w:history="1">
-          <w:r>
-            <w:rPr>
-              <w:rStyle w:val="Hyperlink"/>
-            </w:rPr>
-            <w:t>n</w:t>
-          </w:r>
-        </w:hyperlink>
-      </w:r>
-      <w:r>
-        <w:rPr>
-          <w:rFonts w:ascii="Charis SIL Regular" w:hAnsi="Charis SIL Regular" w:eastAsia="Charis SIL Regular"/>
-          <w:b w:val="0"/>
-          <w:i w:val="0"/>
-          <w:color w:val="0066CC"/>
-          <w:sz w:val="24"/>
-          <w:u w:val="single"/>
-        </w:rPr>
-        <w:hyperlink r:id="rId22" w:history="1">
-          <w:r>
-            <w:rPr>
-              <w:rStyle w:val="Hyperlink"/>
-            </w:rPr>
-            <w:t>i</w:t>
-          </w:r>
-        </w:hyperlink>
-      </w:r>
-      <w:r>
-        <w:rPr>
-          <w:rFonts w:ascii="Charis SIL Regular" w:hAnsi="Charis SIL Regular" w:eastAsia="Charis SIL Regular"/>
-          <w:b w:val="0"/>
-          <w:i w:val="0"/>
-          <w:color w:val="0066CC"/>
-          <w:sz w:val="24"/>
-          <w:u w:val="single"/>
-        </w:rPr>
-        <w:hyperlink r:id="rId22" w:history="1">
+        <w:hyperlink r:id="rId21" w:history="1">
           <w:r>
             <w:rPr>
               <w:rStyle w:val="Hyperlink"/>
@@ -3152,7 +3123,7 @@
           <w:sz w:val="24"/>
           <w:u w:val="single"/>
         </w:rPr>
-        <w:hyperlink r:id="rId21" w:history="1">
+        <w:hyperlink r:id="rId22" w:history="1">
           <w:r>
             <w:rPr>
               <w:rStyle w:val="Hyperlink"/>
@@ -3181,8 +3152,81 @@
           <w:i w:val="0"/>
           <w:color w:val="0066CC"/>
           <w:sz w:val="24"/>
-        </w:rPr>
-        <w:t>Christian missionarie</w:t>
+          <w:u w:val="single"/>
+        </w:rPr>
+        <w:hyperlink r:id="rId22" w:history="1">
+          <w:r>
+            <w:rPr>
+              <w:rStyle w:val="Hyperlink"/>
+            </w:rPr>
+            <w:t>Christian</w:t>
+          </w:r>
+        </w:hyperlink>
+      </w:r>
+      <w:r>
+        <w:rPr>
+          <w:rFonts w:ascii="Charis SIL Regular" w:hAnsi="Charis SIL Regular" w:eastAsia="Charis SIL Regular"/>
+          <w:b w:val="0"/>
+          <w:i w:val="0"/>
+          <w:color w:val="0066CC"/>
+          <w:sz w:val="24"/>
+          <w:u w:val="single"/>
+        </w:rPr>
+        <w:t xml:space="preserve"> </w:t>
+      </w:r>
+      <w:r>
+        <w:rPr>
+          <w:rFonts w:ascii="Charis SIL Regular" w:hAnsi="Charis SIL Regular" w:eastAsia="Charis SIL Regular"/>
+          <w:b w:val="0"/>
+          <w:i w:val="0"/>
+          <w:color w:val="0066CC"/>
+          <w:sz w:val="24"/>
+          <w:u w:val="single"/>
+        </w:rPr>
+        <w:hyperlink r:id="rId22" w:history="1">
+          <w:r>
+            <w:rPr>
+              <w:rStyle w:val="Hyperlink"/>
+            </w:rPr>
+            <w:t>missiona</w:t>
+          </w:r>
+        </w:hyperlink>
+      </w:r>
+      <w:r>
+        <w:rPr>
+          <w:rFonts w:ascii="Charis SIL Regular" w:hAnsi="Charis SIL Regular" w:eastAsia="Charis SIL Regular"/>
+          <w:b w:val="0"/>
+          <w:i w:val="0"/>
+          <w:color w:val="0066CC"/>
+          <w:sz w:val="24"/>
+          <w:u w:val="single"/>
+        </w:rPr>
+        <w:hyperlink r:id="rId22" w:history="1">
+          <w:r>
+            <w:rPr>
+              <w:rStyle w:val="Hyperlink"/>
+            </w:rPr>
+            <w:t>r</w:t>
+          </w:r>
+        </w:hyperlink>
+      </w:r>
+      <w:r>
+        <w:rPr>
+          <w:rFonts w:ascii="Charis SIL Regular" w:hAnsi="Charis SIL Regular" w:eastAsia="Charis SIL Regular"/>
+          <w:b w:val="0"/>
+          <w:i w:val="0"/>
+          <w:color w:val="0066CC"/>
+          <w:sz w:val="24"/>
+          <w:u w:val="single"/>
+        </w:rPr>
+        <w:hyperlink r:id="rId22" w:history="1">
+          <w:r>
+            <w:rPr>
+              <w:rStyle w:val="Hyperlink"/>
+            </w:rPr>
+            <w:t>ie</w:t>
+          </w:r>
+        </w:hyperlink>
       </w:r>
       <w:r>
         <w:rPr>

--- a/EXPORTS/DOCX/published/niveau2/English/Museum.docx
+++ b/EXPORTS/DOCX/published/niveau2/English/Museum.docx
@@ -327,7 +327,7 @@
           <w:sz w:val="24"/>
           <w:u w:val="single"/>
         </w:rPr>
-        <w:hyperlink r:id="rId9" w:history="1">
+        <w:hyperlink r:id="rId10" w:history="1">
           <w:r>
             <w:rPr>
               <w:rStyle w:val="Hyperlink"/>
@@ -356,7 +356,7 @@
           <w:sz w:val="24"/>
           <w:u w:val="single"/>
         </w:rPr>
-        <w:hyperlink r:id="rId9" w:history="1">
+        <w:hyperlink r:id="rId10" w:history="1">
           <w:r>
             <w:rPr>
               <w:rStyle w:val="Hyperlink"/>
@@ -374,7 +374,7 @@
           <w:sz w:val="24"/>
           <w:u w:val="single"/>
         </w:rPr>
-        <w:hyperlink r:id="rId9" w:history="1">
+        <w:hyperlink r:id="rId10" w:history="1">
           <w:r>
             <w:rPr>
               <w:rStyle w:val="Hyperlink"/>
@@ -392,7 +392,7 @@
           <w:sz w:val="24"/>
           <w:u w:val="single"/>
         </w:rPr>
-        <w:hyperlink r:id="rId9" w:history="1">
+        <w:hyperlink r:id="rId10" w:history="1">
           <w:r>
             <w:rPr>
               <w:rStyle w:val="Hyperlink"/>
@@ -840,7 +840,7 @@
           <w:sz w:val="24"/>
           <w:u w:val="single"/>
         </w:rPr>
-        <w:hyperlink r:id="rId11" w:history="1">
+        <w:hyperlink r:id="rId12" w:history="1">
           <w:r>
             <w:rPr>
               <w:rStyle w:val="Hyperlink"/>
@@ -861,7 +861,7 @@
           <w:sz w:val="24"/>
           <w:u w:val="single"/>
         </w:rPr>
-        <w:hyperlink r:id="rId11" w:history="1">
+        <w:hyperlink r:id="rId12" w:history="1">
           <w:r>
             <w:rPr>
               <w:rStyle w:val="Hyperlink"/>
@@ -2269,7 +2269,7 @@
           <w:sz w:val="24"/>
           <w:u w:val="single"/>
         </w:rPr>
-        <w:hyperlink r:id="rId19" w:history="1">
+        <w:hyperlink r:id="rId20" w:history="1">
           <w:r>
             <w:rPr>
               <w:rStyle w:val="Hyperlink"/>
@@ -2316,7 +2316,7 @@
           <w:sz w:val="24"/>
           <w:u w:val="single"/>
         </w:rPr>
-        <w:hyperlink r:id="rId19" w:history="1">
+        <w:hyperlink r:id="rId20" w:history="1">
           <w:r>
             <w:rPr>
               <w:rStyle w:val="Hyperlink"/>
@@ -2345,7 +2345,7 @@
           <w:sz w:val="24"/>
           <w:u w:val="single"/>
         </w:rPr>
-        <w:hyperlink r:id="rId19" w:history="1">
+        <w:hyperlink r:id="rId20" w:history="1">
           <w:r>
             <w:rPr>
               <w:rStyle w:val="Hyperlink"/>
@@ -2363,7 +2363,7 @@
           <w:sz w:val="24"/>
           <w:u w:val="single"/>
         </w:rPr>
-        <w:hyperlink r:id="rId19" w:history="1">
+        <w:hyperlink r:id="rId20" w:history="1">
           <w:r>
             <w:rPr>
               <w:rStyle w:val="Hyperlink"/>
@@ -2381,7 +2381,7 @@
           <w:sz w:val="24"/>
           <w:u w:val="single"/>
         </w:rPr>
-        <w:hyperlink r:id="rId19" w:history="1">
+        <w:hyperlink r:id="rId20" w:history="1">
           <w:r>
             <w:rPr>
               <w:rStyle w:val="Hyperlink"/>
@@ -2399,7 +2399,7 @@
           <w:sz w:val="24"/>
           <w:u w:val="single"/>
         </w:rPr>
-        <w:hyperlink r:id="rId19" w:history="1">
+        <w:hyperlink r:id="rId20" w:history="1">
           <w:r>
             <w:rPr>
               <w:rStyle w:val="Hyperlink"/>
@@ -2428,7 +2428,7 @@
           <w:sz w:val="24"/>
           <w:u w:val="single"/>
         </w:rPr>
-        <w:hyperlink r:id="rId19" w:history="1">
+        <w:hyperlink r:id="rId20" w:history="1">
           <w:r>
             <w:rPr>
               <w:rStyle w:val="Hyperlink"/>
@@ -2457,7 +2457,7 @@
           <w:sz w:val="24"/>
           <w:u w:val="single"/>
         </w:rPr>
-        <w:hyperlink r:id="rId19" w:history="1">
+        <w:hyperlink r:id="rId20" w:history="1">
           <w:r>
             <w:rPr>
               <w:rStyle w:val="Hyperlink"/>
@@ -2543,14 +2543,7 @@
           <w:sz w:val="24"/>
           <w:u w:val="single"/>
         </w:rPr>
-        <w:hyperlink r:id="rId20" w:history="1">
-          <w:r>
-            <w:rPr>
-              <w:rStyle w:val="Hyperlink"/>
-            </w:rPr>
-            <w:t>Arm</w:t>
-          </w:r>
-        </w:hyperlink>
+        <w:t>Arm</w:t>
       </w:r>
       <w:r>
         <w:rPr>
@@ -2572,7 +2565,7 @@
           <w:sz w:val="24"/>
           <w:u w:val="single"/>
         </w:rPr>
-        <w:hyperlink r:id="rId20" w:history="1">
+        <w:hyperlink r:id="rId21" w:history="1">
           <w:r>
             <w:rPr>
               <w:rStyle w:val="Hyperlink"/>
@@ -2591,6 +2584,373 @@
           <w:u w:val="single"/>
         </w:rPr>
         <w:t xml:space="preserve"> </w:t>
+      </w:r>
+      <w:r>
+        <w:rPr>
+          <w:rFonts w:ascii="Charis SIL Regular" w:hAnsi="Charis SIL Regular" w:eastAsia="Charis SIL Regular"/>
+          <w:b w:val="0"/>
+          <w:i w:val="0"/>
+          <w:color w:val="0066CC"/>
+          <w:sz w:val="24"/>
+          <w:u w:val="single"/>
+        </w:rPr>
+        <w:hyperlink r:id="rId20" w:history="1">
+          <w:r>
+            <w:rPr>
+              <w:rStyle w:val="Hyperlink"/>
+            </w:rPr>
+            <w:t>n</w:t>
+          </w:r>
+        </w:hyperlink>
+      </w:r>
+      <w:r>
+        <w:rPr>
+          <w:rFonts w:ascii="Charis SIL Regular" w:hAnsi="Charis SIL Regular" w:eastAsia="Charis SIL Regular"/>
+          <w:b w:val="0"/>
+          <w:i w:val="0"/>
+          <w:color w:val="0066CC"/>
+          <w:sz w:val="24"/>
+          <w:u w:val="single"/>
+        </w:rPr>
+        <w:hyperlink r:id="rId20" w:history="1">
+          <w:r>
+            <w:rPr>
+              <w:rStyle w:val="Hyperlink"/>
+            </w:rPr>
+            <w:t>a</w:t>
+          </w:r>
+        </w:hyperlink>
+      </w:r>
+      <w:r>
+        <w:rPr>
+          <w:rFonts w:ascii="Charis SIL Regular" w:hAnsi="Charis SIL Regular" w:eastAsia="Charis SIL Regular"/>
+          <w:b w:val="0"/>
+          <w:i w:val="0"/>
+          <w:color w:val="0066CC"/>
+          <w:sz w:val="24"/>
+          <w:u w:val="single"/>
+        </w:rPr>
+        <w:hyperlink r:id="rId20" w:history="1">
+          <w:r>
+            <w:rPr>
+              <w:rStyle w:val="Hyperlink"/>
+            </w:rPr>
+            <w:t>v</w:t>
+          </w:r>
+        </w:hyperlink>
+      </w:r>
+      <w:r>
+        <w:rPr>
+          <w:rFonts w:ascii="Charis SIL Regular" w:hAnsi="Charis SIL Regular" w:eastAsia="Charis SIL Regular"/>
+          <w:b w:val="0"/>
+          <w:i w:val="0"/>
+          <w:color w:val="0066CC"/>
+          <w:sz w:val="24"/>
+          <w:u w:val="single"/>
+        </w:rPr>
+        <w:hyperlink r:id="rId20" w:history="1">
+          <w:r>
+            <w:rPr>
+              <w:rStyle w:val="Hyperlink"/>
+            </w:rPr>
+            <w:t>y</w:t>
+          </w:r>
+        </w:hyperlink>
+      </w:r>
+      <w:r>
+        <w:rPr>
+          <w:rFonts w:ascii="Charis SIL Regular" w:hAnsi="Charis SIL Regular" w:eastAsia="Charis SIL Regular"/>
+          <w:b w:val="0"/>
+          <w:i w:val="0"/>
+          <w:color w:val="0066CC"/>
+          <w:sz w:val="24"/>
+          <w:u w:val="single"/>
+        </w:rPr>
+        <w:t xml:space="preserve"> </w:t>
+      </w:r>
+      <w:r>
+        <w:rPr>
+          <w:rFonts w:ascii="Charis SIL Regular" w:hAnsi="Charis SIL Regular" w:eastAsia="Charis SIL Regular"/>
+          <w:b w:val="0"/>
+          <w:i w:val="0"/>
+          <w:color w:val="0066CC"/>
+          <w:sz w:val="24"/>
+          <w:u w:val="single"/>
+        </w:rPr>
+        <w:hyperlink r:id="rId20" w:history="1">
+          <w:r>
+            <w:rPr>
+              <w:rStyle w:val="Hyperlink"/>
+            </w:rPr>
+            <w:t>perso</w:t>
+          </w:r>
+        </w:hyperlink>
+      </w:r>
+      <w:r>
+        <w:rPr>
+          <w:rFonts w:ascii="Charis SIL Regular" w:hAnsi="Charis SIL Regular" w:eastAsia="Charis SIL Regular"/>
+          <w:b w:val="0"/>
+          <w:i w:val="0"/>
+          <w:color w:val="0066CC"/>
+          <w:sz w:val="24"/>
+          <w:u w:val="single"/>
+        </w:rPr>
+        <w:hyperlink r:id="rId20" w:history="1">
+          <w:r>
+            <w:rPr>
+              <w:rStyle w:val="Hyperlink"/>
+            </w:rPr>
+            <w:t>nnel</w:t>
+          </w:r>
+        </w:hyperlink>
+      </w:r>
+      <w:r>
+        <w:rPr>
+          <w:rFonts w:ascii="Charis SIL Regular" w:hAnsi="Charis SIL Regular" w:eastAsia="Charis SIL Regular"/>
+          <w:b w:val="0"/>
+          <w:i w:val="0"/>
+          <w:color w:val="0066CC"/>
+          <w:sz w:val="24"/>
+          <w:u w:val="single"/>
+        </w:rPr>
+        <w:t xml:space="preserve"> </w:t>
+      </w:r>
+      <w:r>
+        <w:rPr>
+          <w:rFonts w:ascii="Charis SIL Regular" w:hAnsi="Charis SIL Regular" w:eastAsia="Charis SIL Regular"/>
+          <w:b w:val="0"/>
+          <w:i w:val="0"/>
+          <w:color w:val="0066CC"/>
+          <w:sz w:val="24"/>
+          <w:u w:val="single"/>
+        </w:rPr>
+        <w:hyperlink r:id="rId21" w:history="1">
+          <w:r>
+            <w:rPr>
+              <w:rStyle w:val="Hyperlink"/>
+            </w:rPr>
+            <w:t>i</w:t>
+          </w:r>
+        </w:hyperlink>
+      </w:r>
+      <w:r>
+        <w:rPr>
+          <w:rFonts w:ascii="Charis SIL Regular" w:hAnsi="Charis SIL Regular" w:eastAsia="Charis SIL Regular"/>
+          <w:b w:val="0"/>
+          <w:i w:val="0"/>
+          <w:color w:val="0066CC"/>
+          <w:sz w:val="24"/>
+          <w:u w:val="single"/>
+        </w:rPr>
+        <w:hyperlink r:id="rId20" w:history="1">
+          <w:r>
+            <w:rPr>
+              <w:rStyle w:val="Hyperlink"/>
+            </w:rPr>
+            <w:t>n</w:t>
+          </w:r>
+        </w:hyperlink>
+      </w:r>
+      <w:r>
+        <w:rPr>
+          <w:rFonts w:ascii="Charis SIL Regular" w:hAnsi="Charis SIL Regular" w:eastAsia="Charis SIL Regular"/>
+          <w:b w:val="0"/>
+          <w:i w:val="0"/>
+          <w:color w:val="0066CC"/>
+          <w:sz w:val="24"/>
+          <w:u w:val="single"/>
+        </w:rPr>
+        <w:t xml:space="preserve"> </w:t>
+      </w:r>
+      <w:r>
+        <w:rPr>
+          <w:rFonts w:ascii="Charis SIL Regular" w:hAnsi="Charis SIL Regular" w:eastAsia="Charis SIL Regular"/>
+          <w:b w:val="0"/>
+          <w:i w:val="0"/>
+          <w:color w:val="0066CC"/>
+          <w:sz w:val="24"/>
+          <w:u w:val="single"/>
+        </w:rPr>
+        <w:hyperlink r:id="rId21" w:history="1">
+          <w:r>
+            <w:rPr>
+              <w:rStyle w:val="Hyperlink"/>
+            </w:rPr>
+            <w:t>colonise</w:t>
+          </w:r>
+        </w:hyperlink>
+      </w:r>
+      <w:r>
+        <w:rPr>
+          <w:rFonts w:ascii="Charis SIL Regular" w:hAnsi="Charis SIL Regular" w:eastAsia="Charis SIL Regular"/>
+          <w:b w:val="0"/>
+          <w:i w:val="0"/>
+          <w:color w:val="0066CC"/>
+          <w:sz w:val="24"/>
+          <w:u w:val="single"/>
+        </w:rPr>
+        <w:hyperlink r:id="rId21" w:history="1">
+          <w:r>
+            <w:rPr>
+              <w:rStyle w:val="Hyperlink"/>
+            </w:rPr>
+            <w:t>d</w:t>
+          </w:r>
+        </w:hyperlink>
+      </w:r>
+      <w:r>
+        <w:rPr>
+          <w:rFonts w:ascii="Charis SIL Regular" w:hAnsi="Charis SIL Regular" w:eastAsia="Charis SIL Regular"/>
+          <w:b w:val="0"/>
+          <w:i w:val="0"/>
+          <w:color w:val="0066CC"/>
+          <w:sz w:val="24"/>
+          <w:u w:val="single"/>
+        </w:rPr>
+        <w:t xml:space="preserve"> </w:t>
+      </w:r>
+      <w:r>
+        <w:rPr>
+          <w:rFonts w:ascii="Charis SIL Regular" w:hAnsi="Charis SIL Regular" w:eastAsia="Charis SIL Regular"/>
+          <w:b w:val="0"/>
+          <w:i w:val="0"/>
+          <w:color w:val="0066CC"/>
+          <w:sz w:val="24"/>
+          <w:u w:val="single"/>
+        </w:rPr>
+        <w:hyperlink r:id="rId20" w:history="1">
+          <w:r>
+            <w:rPr>
+              <w:rStyle w:val="Hyperlink"/>
+            </w:rPr>
+            <w:t>territo</w:t>
+          </w:r>
+        </w:hyperlink>
+      </w:r>
+      <w:r>
+        <w:rPr>
+          <w:rFonts w:ascii="Charis SIL Regular" w:hAnsi="Charis SIL Regular" w:eastAsia="Charis SIL Regular"/>
+          <w:b w:val="0"/>
+          <w:i w:val="0"/>
+          <w:color w:val="0066CC"/>
+          <w:sz w:val="24"/>
+          <w:u w:val="single"/>
+        </w:rPr>
+        <w:hyperlink r:id="rId21" w:history="1">
+          <w:r>
+            <w:rPr>
+              <w:rStyle w:val="Hyperlink"/>
+            </w:rPr>
+            <w:t>ries</w:t>
+          </w:r>
+        </w:hyperlink>
+      </w:r>
+      <w:r>
+        <w:rPr>
+          <w:rFonts w:ascii="Charis SIL Regular" w:hAnsi="Charis SIL Regular" w:eastAsia="Charis SIL Regular"/>
+          <w:b w:val="0"/>
+          <w:i w:val="0"/>
+          <w:color w:val="000000"/>
+          <w:sz w:val="24"/>
+        </w:rPr>
+        <w:t xml:space="preserve">•  </w:t>
+      </w:r>
+      <w:r>
+        <w:rPr>
+          <w:rFonts w:ascii="Charis SIL Regular" w:hAnsi="Charis SIL Regular" w:eastAsia="Charis SIL Regular"/>
+          <w:b w:val="0"/>
+          <w:i w:val="0"/>
+          <w:color w:val="0066CC"/>
+          <w:sz w:val="24"/>
+          <w:u w:val="single"/>
+        </w:rPr>
+        <w:t>Scientific researc</w:t>
+      </w:r>
+      <w:r>
+        <w:rPr>
+          <w:rFonts w:ascii="Charis SIL Regular" w:hAnsi="Charis SIL Regular" w:eastAsia="Charis SIL Regular"/>
+          <w:b w:val="0"/>
+          <w:i w:val="0"/>
+          <w:color w:val="0066CC"/>
+          <w:sz w:val="24"/>
+          <w:u w:val="single"/>
+        </w:rPr>
+        <w:t>h</w:t>
+      </w:r>
+      <w:r>
+        <w:rPr>
+          <w:rFonts w:ascii="Charis SIL Regular" w:hAnsi="Charis SIL Regular" w:eastAsia="Charis SIL Regular"/>
+          <w:b w:val="0"/>
+          <w:i w:val="0"/>
+          <w:color w:val="0066CC"/>
+          <w:sz w:val="24"/>
+        </w:rPr>
+        <w:t xml:space="preserve"> </w:t>
+      </w:r>
+      <w:r>
+        <w:rPr>
+          <w:rFonts w:ascii="Charis SIL Regular" w:hAnsi="Charis SIL Regular" w:eastAsia="Charis SIL Regular"/>
+          <w:b w:val="0"/>
+          <w:i w:val="0"/>
+          <w:color w:val="0066CC"/>
+          <w:sz w:val="24"/>
+          <w:u w:val="single"/>
+        </w:rPr>
+        <w:hyperlink r:id="rId22" w:history="1">
+          <w:r>
+            <w:rPr>
+              <w:rStyle w:val="Hyperlink"/>
+            </w:rPr>
+            <w:t>in</w:t>
+          </w:r>
+        </w:hyperlink>
+      </w:r>
+      <w:r>
+        <w:rPr>
+          <w:rFonts w:ascii="Charis SIL Regular" w:hAnsi="Charis SIL Regular" w:eastAsia="Charis SIL Regular"/>
+          <w:b w:val="0"/>
+          <w:i w:val="0"/>
+          <w:color w:val="0066CC"/>
+          <w:sz w:val="24"/>
+          <w:u w:val="single"/>
+        </w:rPr>
+        <w:t xml:space="preserve"> </w:t>
+      </w:r>
+      <w:r>
+        <w:rPr>
+          <w:rFonts w:ascii="Charis SIL Regular" w:hAnsi="Charis SIL Regular" w:eastAsia="Charis SIL Regular"/>
+          <w:b w:val="0"/>
+          <w:i w:val="0"/>
+          <w:color w:val="0066CC"/>
+          <w:sz w:val="24"/>
+          <w:u w:val="single"/>
+        </w:rPr>
+        <w:hyperlink r:id="rId22" w:history="1">
+          <w:r>
+            <w:rPr>
+              <w:rStyle w:val="Hyperlink"/>
+            </w:rPr>
+            <w:t>col</w:t>
+          </w:r>
+        </w:hyperlink>
+      </w:r>
+      <w:r>
+        <w:rPr>
+          <w:rFonts w:ascii="Charis SIL Regular" w:hAnsi="Charis SIL Regular" w:eastAsia="Charis SIL Regular"/>
+          <w:b w:val="0"/>
+          <w:i w:val="0"/>
+          <w:color w:val="0066CC"/>
+          <w:sz w:val="24"/>
+          <w:u w:val="single"/>
+        </w:rPr>
+        <w:hyperlink r:id="rId22" w:history="1">
+          <w:r>
+            <w:rPr>
+              <w:rStyle w:val="Hyperlink"/>
+            </w:rPr>
+            <w:t>o</w:t>
+          </w:r>
+        </w:hyperlink>
       </w:r>
       <w:r>
         <w:rPr>
@@ -2619,119 +2979,7 @@
           <w:sz w:val="24"/>
           <w:u w:val="single"/>
         </w:rPr>
-        <w:hyperlink r:id="rId21" w:history="1">
-          <w:r>
-            <w:rPr>
-              <w:rStyle w:val="Hyperlink"/>
-            </w:rPr>
-            <w:t>a</w:t>
-          </w:r>
-        </w:hyperlink>
-      </w:r>
-      <w:r>
-        <w:rPr>
-          <w:rFonts w:ascii="Charis SIL Regular" w:hAnsi="Charis SIL Regular" w:eastAsia="Charis SIL Regular"/>
-          <w:b w:val="0"/>
-          <w:i w:val="0"/>
-          <w:color w:val="0066CC"/>
-          <w:sz w:val="24"/>
-          <w:u w:val="single"/>
-        </w:rPr>
-        <w:hyperlink r:id="rId21" w:history="1">
-          <w:r>
-            <w:rPr>
-              <w:rStyle w:val="Hyperlink"/>
-            </w:rPr>
-            <w:t>v</w:t>
-          </w:r>
-        </w:hyperlink>
-      </w:r>
-      <w:r>
-        <w:rPr>
-          <w:rFonts w:ascii="Charis SIL Regular" w:hAnsi="Charis SIL Regular" w:eastAsia="Charis SIL Regular"/>
-          <w:b w:val="0"/>
-          <w:i w:val="0"/>
-          <w:color w:val="0066CC"/>
-          <w:sz w:val="24"/>
-          <w:u w:val="single"/>
-        </w:rPr>
-        <w:hyperlink r:id="rId21" w:history="1">
-          <w:r>
-            <w:rPr>
-              <w:rStyle w:val="Hyperlink"/>
-            </w:rPr>
-            <w:t>y</w:t>
-          </w:r>
-        </w:hyperlink>
-      </w:r>
-      <w:r>
-        <w:rPr>
-          <w:rFonts w:ascii="Charis SIL Regular" w:hAnsi="Charis SIL Regular" w:eastAsia="Charis SIL Regular"/>
-          <w:b w:val="0"/>
-          <w:i w:val="0"/>
-          <w:color w:val="0066CC"/>
-          <w:sz w:val="24"/>
-          <w:u w:val="single"/>
-        </w:rPr>
-        <w:t xml:space="preserve"> </w:t>
-      </w:r>
-      <w:r>
-        <w:rPr>
-          <w:rFonts w:ascii="Charis SIL Regular" w:hAnsi="Charis SIL Regular" w:eastAsia="Charis SIL Regular"/>
-          <w:b w:val="0"/>
-          <w:i w:val="0"/>
-          <w:color w:val="0066CC"/>
-          <w:sz w:val="24"/>
-          <w:u w:val="single"/>
-        </w:rPr>
-        <w:hyperlink r:id="rId21" w:history="1">
-          <w:r>
-            <w:rPr>
-              <w:rStyle w:val="Hyperlink"/>
-            </w:rPr>
-            <w:t>perso</w:t>
-          </w:r>
-        </w:hyperlink>
-      </w:r>
-      <w:r>
-        <w:rPr>
-          <w:rFonts w:ascii="Charis SIL Regular" w:hAnsi="Charis SIL Regular" w:eastAsia="Charis SIL Regular"/>
-          <w:b w:val="0"/>
-          <w:i w:val="0"/>
-          <w:color w:val="0066CC"/>
-          <w:sz w:val="24"/>
-          <w:u w:val="single"/>
-        </w:rPr>
-        <w:hyperlink r:id="rId21" w:history="1">
-          <w:r>
-            <w:rPr>
-              <w:rStyle w:val="Hyperlink"/>
-            </w:rPr>
-            <w:t>nnel</w:t>
-          </w:r>
-        </w:hyperlink>
-      </w:r>
-      <w:r>
-        <w:rPr>
-          <w:rFonts w:ascii="Charis SIL Regular" w:hAnsi="Charis SIL Regular" w:eastAsia="Charis SIL Regular"/>
-          <w:b w:val="0"/>
-          <w:i w:val="0"/>
-          <w:color w:val="0066CC"/>
-          <w:sz w:val="24"/>
-          <w:u w:val="single"/>
-        </w:rPr>
-        <w:t xml:space="preserve"> </w:t>
-      </w:r>
-      <w:r>
-        <w:rPr>
-          <w:rFonts w:ascii="Charis SIL Regular" w:hAnsi="Charis SIL Regular" w:eastAsia="Charis SIL Regular"/>
-          <w:b w:val="0"/>
-          <w:i w:val="0"/>
-          <w:color w:val="0066CC"/>
-          <w:sz w:val="24"/>
-          <w:u w:val="single"/>
-        </w:rPr>
-        <w:hyperlink r:id="rId21" w:history="1">
+        <w:hyperlink r:id="rId22" w:history="1">
           <w:r>
             <w:rPr>
               <w:rStyle w:val="Hyperlink"/>
@@ -2754,7 +3002,7 @@
             <w:rPr>
               <w:rStyle w:val="Hyperlink"/>
             </w:rPr>
-            <w:t>n</w:t>
+            <w:t>sed</w:t>
           </w:r>
         </w:hyperlink>
       </w:r>
@@ -2783,7 +3031,7 @@
             <w:rPr>
               <w:rStyle w:val="Hyperlink"/>
             </w:rPr>
-            <w:t>colonise</w:t>
+            <w:t>territ</w:t>
           </w:r>
         </w:hyperlink>
       </w:r>
@@ -2801,36 +3049,7 @@
             <w:rPr>
               <w:rStyle w:val="Hyperlink"/>
             </w:rPr>
-            <w:t>d</w:t>
-          </w:r>
-        </w:hyperlink>
-      </w:r>
-      <w:r>
-        <w:rPr>
-          <w:rFonts w:ascii="Charis SIL Regular" w:hAnsi="Charis SIL Regular" w:eastAsia="Charis SIL Regular"/>
-          <w:b w:val="0"/>
-          <w:i w:val="0"/>
-          <w:color w:val="0066CC"/>
-          <w:sz w:val="24"/>
-          <w:u w:val="single"/>
-        </w:rPr>
-        <w:t xml:space="preserve"> </w:t>
-      </w:r>
-      <w:r>
-        <w:rPr>
-          <w:rFonts w:ascii="Charis SIL Regular" w:hAnsi="Charis SIL Regular" w:eastAsia="Charis SIL Regular"/>
-          <w:b w:val="0"/>
-          <w:i w:val="0"/>
-          <w:color w:val="0066CC"/>
-          <w:sz w:val="24"/>
-          <w:u w:val="single"/>
-        </w:rPr>
-        <w:hyperlink r:id="rId21" w:history="1">
-          <w:r>
-            <w:rPr>
-              <w:rStyle w:val="Hyperlink"/>
-            </w:rPr>
-            <w:t>territo</w:t>
+            <w:t>o</w:t>
           </w:r>
         </w:hyperlink>
       </w:r>
@@ -2853,6 +3072,9 @@
         </w:hyperlink>
       </w:r>
       <w:r>
+        <w:br/>
+      </w:r>
+      <w:r>
         <w:rPr>
           <w:rFonts w:ascii="Charis SIL Regular" w:hAnsi="Charis SIL Regular" w:eastAsia="Charis SIL Regular"/>
           <w:b w:val="0"/>
@@ -2869,292 +3091,9 @@
           <w:i w:val="0"/>
           <w:color w:val="0066CC"/>
           <w:sz w:val="24"/>
-        </w:rPr>
-        <w:t>Scientific</w:t>
-      </w:r>
-      <w:r>
-        <w:rPr>
-          <w:rFonts w:ascii="Charis SIL Regular" w:hAnsi="Charis SIL Regular" w:eastAsia="Charis SIL Regular"/>
-          <w:b w:val="0"/>
-          <w:i w:val="0"/>
-          <w:color w:val="0066CC"/>
-          <w:sz w:val="24"/>
           <w:u w:val="single"/>
         </w:rPr>
-        <w:t xml:space="preserve"> </w:t>
-      </w:r>
-      <w:r>
-        <w:rPr>
-          <w:rFonts w:ascii="Charis SIL Regular" w:hAnsi="Charis SIL Regular" w:eastAsia="Charis SIL Regular"/>
-          <w:b w:val="0"/>
-          <w:i w:val="0"/>
-          <w:color w:val="0066CC"/>
-          <w:sz w:val="24"/>
-          <w:u w:val="single"/>
-        </w:rPr>
-        <w:hyperlink r:id="rId21" w:history="1">
-          <w:r>
-            <w:rPr>
-              <w:rStyle w:val="Hyperlink"/>
-            </w:rPr>
-            <w:t>rese</w:t>
-          </w:r>
-        </w:hyperlink>
-      </w:r>
-      <w:r>
-        <w:rPr>
-          <w:rFonts w:ascii="Charis SIL Regular" w:hAnsi="Charis SIL Regular" w:eastAsia="Charis SIL Regular"/>
-          <w:b w:val="0"/>
-          <w:i w:val="0"/>
-          <w:color w:val="0066CC"/>
-          <w:sz w:val="24"/>
-          <w:u w:val="single"/>
-        </w:rPr>
-        <w:hyperlink r:id="rId21" w:history="1">
-          <w:r>
-            <w:rPr>
-              <w:rStyle w:val="Hyperlink"/>
-            </w:rPr>
-            <w:t>a</w:t>
-          </w:r>
-        </w:hyperlink>
-      </w:r>
-      <w:r>
-        <w:rPr>
-          <w:rFonts w:ascii="Charis SIL Regular" w:hAnsi="Charis SIL Regular" w:eastAsia="Charis SIL Regular"/>
-          <w:b w:val="0"/>
-          <w:i w:val="0"/>
-          <w:color w:val="0066CC"/>
-          <w:sz w:val="24"/>
-          <w:u w:val="single"/>
-        </w:rPr>
-        <w:hyperlink r:id="rId21" w:history="1">
-          <w:r>
-            <w:rPr>
-              <w:rStyle w:val="Hyperlink"/>
-            </w:rPr>
-            <w:t>rch</w:t>
-          </w:r>
-        </w:hyperlink>
-      </w:r>
-      <w:r>
-        <w:rPr>
-          <w:rFonts w:ascii="Charis SIL Regular" w:hAnsi="Charis SIL Regular" w:eastAsia="Charis SIL Regular"/>
-          <w:b w:val="0"/>
-          <w:i w:val="0"/>
-          <w:color w:val="0066CC"/>
-          <w:sz w:val="24"/>
-          <w:u w:val="single"/>
-        </w:rPr>
-        <w:t xml:space="preserve"> </w:t>
-      </w:r>
-      <w:r>
-        <w:rPr>
-          <w:rFonts w:ascii="Charis SIL Regular" w:hAnsi="Charis SIL Regular" w:eastAsia="Charis SIL Regular"/>
-          <w:b w:val="0"/>
-          <w:i w:val="0"/>
-          <w:color w:val="0066CC"/>
-          <w:sz w:val="24"/>
-          <w:u w:val="single"/>
-        </w:rPr>
-        <w:hyperlink r:id="rId21" w:history="1">
-          <w:r>
-            <w:rPr>
-              <w:rStyle w:val="Hyperlink"/>
-            </w:rPr>
-            <w:t>in</w:t>
-          </w:r>
-        </w:hyperlink>
-      </w:r>
-      <w:r>
-        <w:rPr>
-          <w:rFonts w:ascii="Charis SIL Regular" w:hAnsi="Charis SIL Regular" w:eastAsia="Charis SIL Regular"/>
-          <w:b w:val="0"/>
-          <w:i w:val="0"/>
-          <w:color w:val="0066CC"/>
-          <w:sz w:val="24"/>
-          <w:u w:val="single"/>
-        </w:rPr>
-        <w:t xml:space="preserve"> </w:t>
-      </w:r>
-      <w:r>
-        <w:rPr>
-          <w:rFonts w:ascii="Charis SIL Regular" w:hAnsi="Charis SIL Regular" w:eastAsia="Charis SIL Regular"/>
-          <w:b w:val="0"/>
-          <w:i w:val="0"/>
-          <w:color w:val="0066CC"/>
-          <w:sz w:val="24"/>
-          <w:u w:val="single"/>
-        </w:rPr>
-        <w:hyperlink r:id="rId21" w:history="1">
-          <w:r>
-            <w:rPr>
-              <w:rStyle w:val="Hyperlink"/>
-            </w:rPr>
-            <w:t>col</w:t>
-          </w:r>
-        </w:hyperlink>
-      </w:r>
-      <w:r>
-        <w:rPr>
-          <w:rFonts w:ascii="Charis SIL Regular" w:hAnsi="Charis SIL Regular" w:eastAsia="Charis SIL Regular"/>
-          <w:b w:val="0"/>
-          <w:i w:val="0"/>
-          <w:color w:val="0066CC"/>
-          <w:sz w:val="24"/>
-          <w:u w:val="single"/>
-        </w:rPr>
-        <w:hyperlink r:id="rId21" w:history="1">
-          <w:r>
-            <w:rPr>
-              <w:rStyle w:val="Hyperlink"/>
-            </w:rPr>
-            <w:t>o</w:t>
-          </w:r>
-        </w:hyperlink>
-      </w:r>
-      <w:r>
-        <w:rPr>
-          <w:rFonts w:ascii="Charis SIL Regular" w:hAnsi="Charis SIL Regular" w:eastAsia="Charis SIL Regular"/>
-          <w:b w:val="0"/>
-          <w:i w:val="0"/>
-          <w:color w:val="0066CC"/>
-          <w:sz w:val="24"/>
-          <w:u w:val="single"/>
-        </w:rPr>
-        <w:hyperlink r:id="rId21" w:history="1">
-          <w:r>
-            <w:rPr>
-              <w:rStyle w:val="Hyperlink"/>
-            </w:rPr>
-            <w:t>n</w:t>
-          </w:r>
-        </w:hyperlink>
-      </w:r>
-      <w:r>
-        <w:rPr>
-          <w:rFonts w:ascii="Charis SIL Regular" w:hAnsi="Charis SIL Regular" w:eastAsia="Charis SIL Regular"/>
-          <w:b w:val="0"/>
-          <w:i w:val="0"/>
-          <w:color w:val="0066CC"/>
-          <w:sz w:val="24"/>
-          <w:u w:val="single"/>
-        </w:rPr>
-        <w:hyperlink r:id="rId21" w:history="1">
-          <w:r>
-            <w:rPr>
-              <w:rStyle w:val="Hyperlink"/>
-            </w:rPr>
-            <w:t>i</w:t>
-          </w:r>
-        </w:hyperlink>
-      </w:r>
-      <w:r>
-        <w:rPr>
-          <w:rFonts w:ascii="Charis SIL Regular" w:hAnsi="Charis SIL Regular" w:eastAsia="Charis SIL Regular"/>
-          <w:b w:val="0"/>
-          <w:i w:val="0"/>
-          <w:color w:val="0066CC"/>
-          <w:sz w:val="24"/>
-          <w:u w:val="single"/>
-        </w:rPr>
-        <w:hyperlink r:id="rId21" w:history="1">
-          <w:r>
-            <w:rPr>
-              <w:rStyle w:val="Hyperlink"/>
-            </w:rPr>
-            <w:t>sed</w:t>
-          </w:r>
-        </w:hyperlink>
-      </w:r>
-      <w:r>
-        <w:rPr>
-          <w:rFonts w:ascii="Charis SIL Regular" w:hAnsi="Charis SIL Regular" w:eastAsia="Charis SIL Regular"/>
-          <w:b w:val="0"/>
-          <w:i w:val="0"/>
-          <w:color w:val="0066CC"/>
-          <w:sz w:val="24"/>
-          <w:u w:val="single"/>
-        </w:rPr>
-        <w:t xml:space="preserve"> </w:t>
-      </w:r>
-      <w:r>
-        <w:rPr>
-          <w:rFonts w:ascii="Charis SIL Regular" w:hAnsi="Charis SIL Regular" w:eastAsia="Charis SIL Regular"/>
-          <w:b w:val="0"/>
-          <w:i w:val="0"/>
-          <w:color w:val="0066CC"/>
-          <w:sz w:val="24"/>
-          <w:u w:val="single"/>
-        </w:rPr>
-        <w:hyperlink r:id="rId21" w:history="1">
-          <w:r>
-            <w:rPr>
-              <w:rStyle w:val="Hyperlink"/>
-            </w:rPr>
-            <w:t>territ</w:t>
-          </w:r>
-        </w:hyperlink>
-      </w:r>
-      <w:r>
-        <w:rPr>
-          <w:rFonts w:ascii="Charis SIL Regular" w:hAnsi="Charis SIL Regular" w:eastAsia="Charis SIL Regular"/>
-          <w:b w:val="0"/>
-          <w:i w:val="0"/>
-          <w:color w:val="0066CC"/>
-          <w:sz w:val="24"/>
-          <w:u w:val="single"/>
-        </w:rPr>
-        <w:hyperlink r:id="rId21" w:history="1">
-          <w:r>
-            <w:rPr>
-              <w:rStyle w:val="Hyperlink"/>
-            </w:rPr>
-            <w:t>o</w:t>
-          </w:r>
-        </w:hyperlink>
-      </w:r>
-      <w:r>
-        <w:rPr>
-          <w:rFonts w:ascii="Charis SIL Regular" w:hAnsi="Charis SIL Regular" w:eastAsia="Charis SIL Regular"/>
-          <w:b w:val="0"/>
-          <w:i w:val="0"/>
-          <w:color w:val="0066CC"/>
-          <w:sz w:val="24"/>
-          <w:u w:val="single"/>
-        </w:rPr>
-        <w:hyperlink r:id="rId22" w:history="1">
-          <w:r>
-            <w:rPr>
-              <w:rStyle w:val="Hyperlink"/>
-            </w:rPr>
-            <w:t>ries</w:t>
-          </w:r>
-        </w:hyperlink>
-      </w:r>
-      <w:r>
-        <w:br/>
-      </w:r>
-      <w:r>
-        <w:rPr>
-          <w:rFonts w:ascii="Charis SIL Regular" w:hAnsi="Charis SIL Regular" w:eastAsia="Charis SIL Regular"/>
-          <w:b w:val="0"/>
-          <w:i w:val="0"/>
-          <w:color w:val="000000"/>
-          <w:sz w:val="24"/>
-        </w:rPr>
-        <w:t xml:space="preserve">•  </w:t>
-      </w:r>
-      <w:r>
-        <w:rPr>
-          <w:rFonts w:ascii="Charis SIL Regular" w:hAnsi="Charis SIL Regular" w:eastAsia="Charis SIL Regular"/>
-          <w:b w:val="0"/>
-          <w:i w:val="0"/>
-          <w:color w:val="0066CC"/>
-          <w:sz w:val="24"/>
-          <w:u w:val="single"/>
-        </w:rPr>
-        <w:hyperlink r:id="rId22" w:history="1">
+        <w:hyperlink r:id="rId23" w:history="1">
           <w:r>
             <w:rPr>
               <w:rStyle w:val="Hyperlink"/>
@@ -3183,7 +3122,7 @@
           <w:sz w:val="24"/>
           <w:u w:val="single"/>
         </w:rPr>
-        <w:hyperlink r:id="rId22" w:history="1">
+        <w:hyperlink r:id="rId23" w:history="1">
           <w:r>
             <w:rPr>
               <w:rStyle w:val="Hyperlink"/>
@@ -3295,7 +3234,7 @@
           <w:sz w:val="24"/>
           <w:u w:val="single"/>
         </w:rPr>
-        <w:hyperlink r:id="rId22" w:history="1">
+        <w:hyperlink r:id="rId23" w:history="1">
           <w:r>
             <w:rPr>
               <w:rStyle w:val="Hyperlink"/>
@@ -3313,7 +3252,7 @@
           <w:sz w:val="24"/>
           <w:u w:val="single"/>
         </w:rPr>
-        <w:hyperlink r:id="rId22" w:history="1">
+        <w:hyperlink r:id="rId23" w:history="1">
           <w:r>
             <w:rPr>
               <w:rStyle w:val="Hyperlink"/>
@@ -3331,7 +3270,7 @@
           <w:sz w:val="24"/>
           <w:u w:val="single"/>
         </w:rPr>
-        <w:hyperlink r:id="rId22" w:history="1">
+        <w:hyperlink r:id="rId23" w:history="1">
           <w:r>
             <w:rPr>
               <w:rStyle w:val="Hyperlink"/>
@@ -3360,7 +3299,7 @@
           <w:sz w:val="24"/>
           <w:u w:val="single"/>
         </w:rPr>
-        <w:hyperlink r:id="rId22" w:history="1">
+        <w:hyperlink r:id="rId23" w:history="1">
           <w:r>
             <w:rPr>
               <w:rStyle w:val="Hyperlink"/>

--- a/EXPORTS/DOCX/published/niveau2/English/Museum.docx
+++ b/EXPORTS/DOCX/published/niveau2/English/Museum.docx
@@ -316,18 +316,36 @@
           <w:color w:val="000000"/>
           <w:sz w:val="24"/>
         </w:rPr>
-        <w:t xml:space="preserve">History) in 1820 and the </w:t>
-      </w:r>
-      <w:r>
-        <w:rPr>
+        <w:t>History) in 1820 and</w:t>
+      </w:r>
+      <w:r>
+        <w:rPr>
+          <w:u w:val="single" w:color="0066cc"/>
           <w:rFonts w:ascii="Charis SIL Regular" w:hAnsi="Charis SIL Regular" w:eastAsia="Charis SIL Regular"/>
           <w:b w:val="0"/>
           <w:i w:val="0"/>
+          <w:color w:val="000000"/>
+          <w:sz w:val="24"/>
+        </w:rPr>
+        <w:hyperlink r:id="rId9" w:history="1">
+          <w:r>
+            <w:rPr>
+              <w:rStyle w:val="Hyperlink"/>
+            </w:rPr>
+            <w:t xml:space="preserve"> the </w:t>
+          </w:r>
+        </w:hyperlink>
+      </w:r>
+      <w:r>
+        <w:rPr>
+          <w:rFonts w:ascii="Charis SIL Regular" w:hAnsi="Charis SIL Regular" w:eastAsia="Charis SIL Regular"/>
+          <w:b w:val="0"/>
+          <w:i w:val="0"/>
           <w:color w:val="0066CC"/>
           <w:sz w:val="24"/>
           <w:u w:val="single"/>
         </w:rPr>
-        <w:hyperlink r:id="rId10" w:history="1">
+        <w:hyperlink r:id="rId9" w:history="1">
           <w:r>
             <w:rPr>
               <w:rStyle w:val="Hyperlink"/>
@@ -356,7 +374,7 @@
           <w:sz w:val="24"/>
           <w:u w:val="single"/>
         </w:rPr>
-        <w:hyperlink r:id="rId10" w:history="1">
+        <w:hyperlink r:id="rId9" w:history="1">
           <w:r>
             <w:rPr>
               <w:rStyle w:val="Hyperlink"/>
@@ -374,7 +392,7 @@
           <w:sz w:val="24"/>
           <w:u w:val="single"/>
         </w:rPr>
-        <w:hyperlink r:id="rId10" w:history="1">
+        <w:hyperlink r:id="rId9" w:history="1">
           <w:r>
             <w:rPr>
               <w:rStyle w:val="Hyperlink"/>
@@ -392,7 +410,7 @@
           <w:sz w:val="24"/>
           <w:u w:val="single"/>
         </w:rPr>
-        <w:hyperlink r:id="rId10" w:history="1">
+        <w:hyperlink r:id="rId9" w:history="1">
           <w:r>
             <w:rPr>
               <w:rStyle w:val="Hyperlink"/>
@@ -421,7 +439,7 @@
           <w:sz w:val="24"/>
           <w:u w:val="single"/>
         </w:rPr>
-        <w:hyperlink r:id="rId10" w:history="1">
+        <w:hyperlink r:id="rId9" w:history="1">
           <w:r>
             <w:rPr>
               <w:rStyle w:val="Hyperlink"/>
@@ -439,7 +457,7 @@
           <w:sz w:val="24"/>
           <w:u w:val="single"/>
         </w:rPr>
-        <w:hyperlink r:id="rId10" w:history="1">
+        <w:hyperlink r:id="rId9" w:history="1">
           <w:r>
             <w:rPr>
               <w:rStyle w:val="Hyperlink"/>
@@ -457,7 +475,7 @@
           <w:sz w:val="24"/>
           <w:u w:val="single"/>
         </w:rPr>
-        <w:hyperlink r:id="rId10" w:history="1">
+        <w:hyperlink r:id="rId9" w:history="1">
           <w:r>
             <w:rPr>
               <w:rStyle w:val="Hyperlink"/>
@@ -811,7 +829,7 @@
           <w:sz w:val="24"/>
           <w:u w:val="single"/>
         </w:rPr>
-        <w:hyperlink r:id="rId11" w:history="1">
+        <w:hyperlink r:id="rId12" w:history="1">
           <w:r>
             <w:rPr>
               <w:rStyle w:val="Hyperlink"/>
@@ -861,7 +879,7 @@
           <w:sz w:val="24"/>
           <w:u w:val="single"/>
         </w:rPr>
-        <w:hyperlink r:id="rId12" w:history="1">
+        <w:hyperlink r:id="rId11" w:history="1">
           <w:r>
             <w:rPr>
               <w:rStyle w:val="Hyperlink"/>
@@ -929,7 +947,6 @@
       </w:r>
       <w:r>
         <w:rPr>
-          <w:u w:val="single" w:color="0066cc"/>
           <w:rFonts w:ascii="Charis SIL Regular" w:hAnsi="Charis SIL Regular" w:eastAsia="Charis SIL Regular"/>
           <w:b w:val="0"/>
           <w:i w:val="0"/>
@@ -976,7 +993,6 @@
       </w:r>
       <w:r>
         <w:rPr>
-          <w:u w:val="single" w:color="0066cc"/>
           <w:rFonts w:ascii="Charis SIL Regular" w:hAnsi="Charis SIL Regular" w:eastAsia="Charis SIL Regular"/>
           <w:b w:val="0"/>
           <w:i w:val="0"/>
@@ -2269,7 +2285,7 @@
           <w:sz w:val="24"/>
           <w:u w:val="single"/>
         </w:rPr>
-        <w:hyperlink r:id="rId20" w:history="1">
+        <w:hyperlink r:id="rId19" w:history="1">
           <w:r>
             <w:rPr>
               <w:rStyle w:val="Hyperlink"/>
@@ -2316,7 +2332,7 @@
           <w:sz w:val="24"/>
           <w:u w:val="single"/>
         </w:rPr>
-        <w:hyperlink r:id="rId20" w:history="1">
+        <w:hyperlink r:id="rId19" w:history="1">
           <w:r>
             <w:rPr>
               <w:rStyle w:val="Hyperlink"/>
@@ -2486,7 +2502,7 @@
           <w:sz w:val="24"/>
           <w:u w:val="single"/>
         </w:rPr>
-        <w:hyperlink r:id="rId19" w:history="1">
+        <w:hyperlink r:id="rId20" w:history="1">
           <w:r>
             <w:rPr>
               <w:rStyle w:val="Hyperlink"/>
@@ -2543,7 +2559,7 @@
           <w:sz w:val="24"/>
           <w:u w:val="single"/>
         </w:rPr>
-        <w:t>Arm</w:t>
+        <w:t>Arm and navy perso</w:t>
       </w:r>
       <w:r>
         <w:rPr>
@@ -2554,23 +2570,12 @@
           <w:sz w:val="24"/>
           <w:u w:val="single"/>
         </w:rPr>
-        <w:t xml:space="preserve"> </w:t>
-      </w:r>
-      <w:r>
-        <w:rPr>
-          <w:rFonts w:ascii="Charis SIL Regular" w:hAnsi="Charis SIL Regular" w:eastAsia="Charis SIL Regular"/>
-          <w:b w:val="0"/>
-          <w:i w:val="0"/>
-          <w:color w:val="0066CC"/>
-          <w:sz w:val="24"/>
-          <w:u w:val="single"/>
-        </w:rPr>
-        <w:hyperlink r:id="rId21" w:history="1">
+        <w:hyperlink r:id="rId20" w:history="1">
           <w:r>
             <w:rPr>
               <w:rStyle w:val="Hyperlink"/>
             </w:rPr>
-            <w:t>and</w:t>
+            <w:t>nnel</w:t>
           </w:r>
         </w:hyperlink>
       </w:r>
@@ -2584,6 +2589,24 @@
           <w:u w:val="single"/>
         </w:rPr>
         <w:t xml:space="preserve"> </w:t>
+      </w:r>
+      <w:r>
+        <w:rPr>
+          <w:rFonts w:ascii="Charis SIL Regular" w:hAnsi="Charis SIL Regular" w:eastAsia="Charis SIL Regular"/>
+          <w:b w:val="0"/>
+          <w:i w:val="0"/>
+          <w:color w:val="0066CC"/>
+          <w:sz w:val="24"/>
+          <w:u w:val="single"/>
+        </w:rPr>
+        <w:hyperlink r:id="rId20" w:history="1">
+          <w:r>
+            <w:rPr>
+              <w:rStyle w:val="Hyperlink"/>
+            </w:rPr>
+            <w:t>i</w:t>
+          </w:r>
+        </w:hyperlink>
       </w:r>
       <w:r>
         <w:rPr>
@@ -2612,12 +2635,23 @@
           <w:sz w:val="24"/>
           <w:u w:val="single"/>
         </w:rPr>
+        <w:t xml:space="preserve"> </w:t>
+      </w:r>
+      <w:r>
+        <w:rPr>
+          <w:rFonts w:ascii="Charis SIL Regular" w:hAnsi="Charis SIL Regular" w:eastAsia="Charis SIL Regular"/>
+          <w:b w:val="0"/>
+          <w:i w:val="0"/>
+          <w:color w:val="0066CC"/>
+          <w:sz w:val="24"/>
+          <w:u w:val="single"/>
+        </w:rPr>
         <w:hyperlink r:id="rId20" w:history="1">
           <w:r>
             <w:rPr>
               <w:rStyle w:val="Hyperlink"/>
             </w:rPr>
-            <w:t>a</w:t>
+            <w:t>colonise</w:t>
           </w:r>
         </w:hyperlink>
       </w:r>
@@ -2635,9 +2669,20 @@
             <w:rPr>
               <w:rStyle w:val="Hyperlink"/>
             </w:rPr>
-            <w:t>v</w:t>
+            <w:t>d</w:t>
           </w:r>
         </w:hyperlink>
+      </w:r>
+      <w:r>
+        <w:rPr>
+          <w:rFonts w:ascii="Charis SIL Regular" w:hAnsi="Charis SIL Regular" w:eastAsia="Charis SIL Regular"/>
+          <w:b w:val="0"/>
+          <w:i w:val="0"/>
+          <w:color w:val="0066CC"/>
+          <w:sz w:val="24"/>
+          <w:u w:val="single"/>
+        </w:rPr>
+        <w:t xml:space="preserve"> </w:t>
       </w:r>
       <w:r>
         <w:rPr>
@@ -2653,7 +2698,7 @@
             <w:rPr>
               <w:rStyle w:val="Hyperlink"/>
             </w:rPr>
-            <w:t>y</w:t>
+            <w:t>territo</w:t>
           </w:r>
         </w:hyperlink>
       </w:r>
@@ -2666,23 +2711,12 @@
           <w:sz w:val="24"/>
           <w:u w:val="single"/>
         </w:rPr>
-        <w:t xml:space="preserve"> </w:t>
-      </w:r>
-      <w:r>
-        <w:rPr>
-          <w:rFonts w:ascii="Charis SIL Regular" w:hAnsi="Charis SIL Regular" w:eastAsia="Charis SIL Regular"/>
-          <w:b w:val="0"/>
-          <w:i w:val="0"/>
-          <w:color w:val="0066CC"/>
-          <w:sz w:val="24"/>
-          <w:u w:val="single"/>
-        </w:rPr>
-        <w:hyperlink r:id="rId20" w:history="1">
+        <w:hyperlink r:id="rId21" w:history="1">
           <w:r>
             <w:rPr>
               <w:rStyle w:val="Hyperlink"/>
             </w:rPr>
-            <w:t>perso</w:t>
+            <w:t>ries</w:t>
           </w:r>
         </w:hyperlink>
       </w:r>
@@ -2691,16 +2725,26 @@
           <w:rFonts w:ascii="Charis SIL Regular" w:hAnsi="Charis SIL Regular" w:eastAsia="Charis SIL Regular"/>
           <w:b w:val="0"/>
           <w:i w:val="0"/>
+          <w:color w:val="000000"/>
+          <w:sz w:val="24"/>
+        </w:rPr>
+        <w:t xml:space="preserve">•  </w:t>
+      </w:r>
+      <w:r>
+        <w:rPr>
+          <w:rFonts w:ascii="Charis SIL Regular" w:hAnsi="Charis SIL Regular" w:eastAsia="Charis SIL Regular"/>
+          <w:b w:val="0"/>
+          <w:i w:val="0"/>
           <w:color w:val="0066CC"/>
           <w:sz w:val="24"/>
           <w:u w:val="single"/>
         </w:rPr>
-        <w:hyperlink r:id="rId20" w:history="1">
+        <w:hyperlink r:id="rId21" w:history="1">
           <w:r>
             <w:rPr>
               <w:rStyle w:val="Hyperlink"/>
             </w:rPr>
-            <w:t>nnel</w:t>
+            <w:t>Scie</w:t>
           </w:r>
         </w:hyperlink>
       </w:r>
@@ -2713,7 +2757,32 @@
           <w:sz w:val="24"/>
           <w:u w:val="single"/>
         </w:rPr>
-        <w:t xml:space="preserve"> </w:t>
+        <w:hyperlink r:id="rId21" w:history="1">
+          <w:r>
+            <w:rPr>
+              <w:rStyle w:val="Hyperlink"/>
+            </w:rPr>
+            <w:t>n</w:t>
+          </w:r>
+        </w:hyperlink>
+      </w:r>
+      <w:r>
+        <w:rPr>
+          <w:rFonts w:ascii="Charis SIL Regular" w:hAnsi="Charis SIL Regular" w:eastAsia="Charis SIL Regular"/>
+          <w:b w:val="0"/>
+          <w:i w:val="0"/>
+          <w:color w:val="0066CC"/>
+          <w:sz w:val="24"/>
+          <w:u w:val="single"/>
+        </w:rPr>
+        <w:hyperlink r:id="rId21" w:history="1">
+          <w:r>
+            <w:rPr>
+              <w:rStyle w:val="Hyperlink"/>
+            </w:rPr>
+            <w:t>tif</w:t>
+          </w:r>
+        </w:hyperlink>
       </w:r>
       <w:r>
         <w:rPr>
@@ -2742,7 +2811,159 @@
           <w:sz w:val="24"/>
           <w:u w:val="single"/>
         </w:rPr>
-        <w:hyperlink r:id="rId20" w:history="1">
+        <w:t>c</w:t>
+      </w:r>
+      <w:r>
+        <w:rPr>
+          <w:rFonts w:ascii="Charis SIL Regular" w:hAnsi="Charis SIL Regular" w:eastAsia="Charis SIL Regular"/>
+          <w:b w:val="0"/>
+          <w:i w:val="0"/>
+          <w:color w:val="0066CC"/>
+          <w:sz w:val="24"/>
+          <w:u w:val="single"/>
+        </w:rPr>
+        <w:t xml:space="preserve"> </w:t>
+      </w:r>
+      <w:r>
+        <w:rPr>
+          <w:rFonts w:ascii="Charis SIL Regular" w:hAnsi="Charis SIL Regular" w:eastAsia="Charis SIL Regular"/>
+          <w:b w:val="0"/>
+          <w:i w:val="0"/>
+          <w:color w:val="0066CC"/>
+          <w:sz w:val="24"/>
+          <w:u w:val="single"/>
+        </w:rPr>
+        <w:hyperlink r:id="rId21" w:history="1">
+          <w:r>
+            <w:rPr>
+              <w:rStyle w:val="Hyperlink"/>
+            </w:rPr>
+            <w:t>rese</w:t>
+          </w:r>
+        </w:hyperlink>
+      </w:r>
+      <w:r>
+        <w:rPr>
+          <w:rFonts w:ascii="Charis SIL Regular" w:hAnsi="Charis SIL Regular" w:eastAsia="Charis SIL Regular"/>
+          <w:b w:val="0"/>
+          <w:i w:val="0"/>
+          <w:color w:val="0066CC"/>
+          <w:sz w:val="24"/>
+          <w:u w:val="single"/>
+        </w:rPr>
+        <w:hyperlink r:id="rId21" w:history="1">
+          <w:r>
+            <w:rPr>
+              <w:rStyle w:val="Hyperlink"/>
+            </w:rPr>
+            <w:t>a</w:t>
+          </w:r>
+        </w:hyperlink>
+      </w:r>
+      <w:r>
+        <w:rPr>
+          <w:rFonts w:ascii="Charis SIL Regular" w:hAnsi="Charis SIL Regular" w:eastAsia="Charis SIL Regular"/>
+          <w:b w:val="0"/>
+          <w:i w:val="0"/>
+          <w:color w:val="0066CC"/>
+          <w:sz w:val="24"/>
+          <w:u w:val="single"/>
+        </w:rPr>
+        <w:hyperlink r:id="rId21" w:history="1">
+          <w:r>
+            <w:rPr>
+              <w:rStyle w:val="Hyperlink"/>
+            </w:rPr>
+            <w:t>rch</w:t>
+          </w:r>
+        </w:hyperlink>
+      </w:r>
+      <w:r>
+        <w:rPr>
+          <w:rFonts w:ascii="Charis SIL Regular" w:hAnsi="Charis SIL Regular" w:eastAsia="Charis SIL Regular"/>
+          <w:b w:val="0"/>
+          <w:i w:val="0"/>
+          <w:color w:val="0066CC"/>
+          <w:sz w:val="24"/>
+          <w:u w:val="single"/>
+        </w:rPr>
+        <w:t xml:space="preserve"> </w:t>
+      </w:r>
+      <w:r>
+        <w:rPr>
+          <w:rFonts w:ascii="Charis SIL Regular" w:hAnsi="Charis SIL Regular" w:eastAsia="Charis SIL Regular"/>
+          <w:b w:val="0"/>
+          <w:i w:val="0"/>
+          <w:color w:val="0066CC"/>
+          <w:sz w:val="24"/>
+          <w:u w:val="single"/>
+        </w:rPr>
+        <w:hyperlink r:id="rId21" w:history="1">
+          <w:r>
+            <w:rPr>
+              <w:rStyle w:val="Hyperlink"/>
+            </w:rPr>
+            <w:t>in</w:t>
+          </w:r>
+        </w:hyperlink>
+      </w:r>
+      <w:r>
+        <w:rPr>
+          <w:rFonts w:ascii="Charis SIL Regular" w:hAnsi="Charis SIL Regular" w:eastAsia="Charis SIL Regular"/>
+          <w:b w:val="0"/>
+          <w:i w:val="0"/>
+          <w:color w:val="0066CC"/>
+          <w:sz w:val="24"/>
+          <w:u w:val="single"/>
+        </w:rPr>
+        <w:t xml:space="preserve"> </w:t>
+      </w:r>
+      <w:r>
+        <w:rPr>
+          <w:rFonts w:ascii="Charis SIL Regular" w:hAnsi="Charis SIL Regular" w:eastAsia="Charis SIL Regular"/>
+          <w:b w:val="0"/>
+          <w:i w:val="0"/>
+          <w:color w:val="0066CC"/>
+          <w:sz w:val="24"/>
+          <w:u w:val="single"/>
+        </w:rPr>
+        <w:hyperlink r:id="rId21" w:history="1">
+          <w:r>
+            <w:rPr>
+              <w:rStyle w:val="Hyperlink"/>
+            </w:rPr>
+            <w:t>col</w:t>
+          </w:r>
+        </w:hyperlink>
+      </w:r>
+      <w:r>
+        <w:rPr>
+          <w:rFonts w:ascii="Charis SIL Regular" w:hAnsi="Charis SIL Regular" w:eastAsia="Charis SIL Regular"/>
+          <w:b w:val="0"/>
+          <w:i w:val="0"/>
+          <w:color w:val="0066CC"/>
+          <w:sz w:val="24"/>
+          <w:u w:val="single"/>
+        </w:rPr>
+        <w:hyperlink r:id="rId21" w:history="1">
+          <w:r>
+            <w:rPr>
+              <w:rStyle w:val="Hyperlink"/>
+            </w:rPr>
+            <w:t>o</w:t>
+          </w:r>
+        </w:hyperlink>
+      </w:r>
+      <w:r>
+        <w:rPr>
+          <w:rFonts w:ascii="Charis SIL Regular" w:hAnsi="Charis SIL Regular" w:eastAsia="Charis SIL Regular"/>
+          <w:b w:val="0"/>
+          <w:i w:val="0"/>
+          <w:color w:val="0066CC"/>
+          <w:sz w:val="24"/>
+          <w:u w:val="single"/>
+        </w:rPr>
+        <w:hyperlink r:id="rId21" w:history="1">
           <w:r>
             <w:rPr>
               <w:rStyle w:val="Hyperlink"/>
@@ -2760,23 +2981,12 @@
           <w:sz w:val="24"/>
           <w:u w:val="single"/>
         </w:rPr>
-        <w:t xml:space="preserve"> </w:t>
-      </w:r>
-      <w:r>
-        <w:rPr>
-          <w:rFonts w:ascii="Charis SIL Regular" w:hAnsi="Charis SIL Regular" w:eastAsia="Charis SIL Regular"/>
-          <w:b w:val="0"/>
-          <w:i w:val="0"/>
-          <w:color w:val="0066CC"/>
-          <w:sz w:val="24"/>
-          <w:u w:val="single"/>
-        </w:rPr>
         <w:hyperlink r:id="rId21" w:history="1">
           <w:r>
             <w:rPr>
               <w:rStyle w:val="Hyperlink"/>
             </w:rPr>
-            <w:t>colonise</w:t>
+            <w:t>i</w:t>
           </w:r>
         </w:hyperlink>
       </w:r>
@@ -2794,88 +3004,9 @@
             <w:rPr>
               <w:rStyle w:val="Hyperlink"/>
             </w:rPr>
-            <w:t>d</w:t>
+            <w:t>sed</w:t>
           </w:r>
         </w:hyperlink>
-      </w:r>
-      <w:r>
-        <w:rPr>
-          <w:rFonts w:ascii="Charis SIL Regular" w:hAnsi="Charis SIL Regular" w:eastAsia="Charis SIL Regular"/>
-          <w:b w:val="0"/>
-          <w:i w:val="0"/>
-          <w:color w:val="0066CC"/>
-          <w:sz w:val="24"/>
-          <w:u w:val="single"/>
-        </w:rPr>
-        <w:t xml:space="preserve"> </w:t>
-      </w:r>
-      <w:r>
-        <w:rPr>
-          <w:rFonts w:ascii="Charis SIL Regular" w:hAnsi="Charis SIL Regular" w:eastAsia="Charis SIL Regular"/>
-          <w:b w:val="0"/>
-          <w:i w:val="0"/>
-          <w:color w:val="0066CC"/>
-          <w:sz w:val="24"/>
-          <w:u w:val="single"/>
-        </w:rPr>
-        <w:hyperlink r:id="rId20" w:history="1">
-          <w:r>
-            <w:rPr>
-              <w:rStyle w:val="Hyperlink"/>
-            </w:rPr>
-            <w:t>territo</w:t>
-          </w:r>
-        </w:hyperlink>
-      </w:r>
-      <w:r>
-        <w:rPr>
-          <w:rFonts w:ascii="Charis SIL Regular" w:hAnsi="Charis SIL Regular" w:eastAsia="Charis SIL Regular"/>
-          <w:b w:val="0"/>
-          <w:i w:val="0"/>
-          <w:color w:val="0066CC"/>
-          <w:sz w:val="24"/>
-          <w:u w:val="single"/>
-        </w:rPr>
-        <w:hyperlink r:id="rId21" w:history="1">
-          <w:r>
-            <w:rPr>
-              <w:rStyle w:val="Hyperlink"/>
-            </w:rPr>
-            <w:t>ries</w:t>
-          </w:r>
-        </w:hyperlink>
-      </w:r>
-      <w:r>
-        <w:rPr>
-          <w:rFonts w:ascii="Charis SIL Regular" w:hAnsi="Charis SIL Regular" w:eastAsia="Charis SIL Regular"/>
-          <w:b w:val="0"/>
-          <w:i w:val="0"/>
-          <w:color w:val="000000"/>
-          <w:sz w:val="24"/>
-        </w:rPr>
-        <w:t xml:space="preserve">•  </w:t>
-      </w:r>
-      <w:r>
-        <w:rPr>
-          <w:rFonts w:ascii="Charis SIL Regular" w:hAnsi="Charis SIL Regular" w:eastAsia="Charis SIL Regular"/>
-          <w:b w:val="0"/>
-          <w:i w:val="0"/>
-          <w:color w:val="0066CC"/>
-          <w:sz w:val="24"/>
-          <w:u w:val="single"/>
-        </w:rPr>
-        <w:t>Scientific researc</w:t>
-      </w:r>
-      <w:r>
-        <w:rPr>
-          <w:rFonts w:ascii="Charis SIL Regular" w:hAnsi="Charis SIL Regular" w:eastAsia="Charis SIL Regular"/>
-          <w:b w:val="0"/>
-          <w:i w:val="0"/>
-          <w:color w:val="0066CC"/>
-          <w:sz w:val="24"/>
-          <w:u w:val="single"/>
-        </w:rPr>
-        <w:t>h</w:t>
       </w:r>
       <w:r>
         <w:rPr>
@@ -2901,36 +3032,7 @@
             <w:rPr>
               <w:rStyle w:val="Hyperlink"/>
             </w:rPr>
-            <w:t>in</w:t>
-          </w:r>
-        </w:hyperlink>
-      </w:r>
-      <w:r>
-        <w:rPr>
-          <w:rFonts w:ascii="Charis SIL Regular" w:hAnsi="Charis SIL Regular" w:eastAsia="Charis SIL Regular"/>
-          <w:b w:val="0"/>
-          <w:i w:val="0"/>
-          <w:color w:val="0066CC"/>
-          <w:sz w:val="24"/>
-          <w:u w:val="single"/>
-        </w:rPr>
-        <w:t xml:space="preserve"> </w:t>
-      </w:r>
-      <w:r>
-        <w:rPr>
-          <w:rFonts w:ascii="Charis SIL Regular" w:hAnsi="Charis SIL Regular" w:eastAsia="Charis SIL Regular"/>
-          <w:b w:val="0"/>
-          <w:i w:val="0"/>
-          <w:color w:val="0066CC"/>
-          <w:sz w:val="24"/>
-          <w:u w:val="single"/>
-        </w:rPr>
-        <w:hyperlink r:id="rId22" w:history="1">
-          <w:r>
-            <w:rPr>
-              <w:rStyle w:val="Hyperlink"/>
-            </w:rPr>
-            <w:t>col</w:t>
+            <w:t>territ</w:t>
           </w:r>
         </w:hyperlink>
       </w:r>
@@ -2961,108 +3063,7 @@
           <w:sz w:val="24"/>
           <w:u w:val="single"/>
         </w:rPr>
-        <w:hyperlink r:id="rId21" w:history="1">
-          <w:r>
-            <w:rPr>
-              <w:rStyle w:val="Hyperlink"/>
-            </w:rPr>
-            <w:t>n</w:t>
-          </w:r>
-        </w:hyperlink>
-      </w:r>
-      <w:r>
-        <w:rPr>
-          <w:rFonts w:ascii="Charis SIL Regular" w:hAnsi="Charis SIL Regular" w:eastAsia="Charis SIL Regular"/>
-          <w:b w:val="0"/>
-          <w:i w:val="0"/>
-          <w:color w:val="0066CC"/>
-          <w:sz w:val="24"/>
-          <w:u w:val="single"/>
-        </w:rPr>
         <w:hyperlink r:id="rId22" w:history="1">
-          <w:r>
-            <w:rPr>
-              <w:rStyle w:val="Hyperlink"/>
-            </w:rPr>
-            <w:t>i</w:t>
-          </w:r>
-        </w:hyperlink>
-      </w:r>
-      <w:r>
-        <w:rPr>
-          <w:rFonts w:ascii="Charis SIL Regular" w:hAnsi="Charis SIL Regular" w:eastAsia="Charis SIL Regular"/>
-          <w:b w:val="0"/>
-          <w:i w:val="0"/>
-          <w:color w:val="0066CC"/>
-          <w:sz w:val="24"/>
-          <w:u w:val="single"/>
-        </w:rPr>
-        <w:hyperlink r:id="rId21" w:history="1">
-          <w:r>
-            <w:rPr>
-              <w:rStyle w:val="Hyperlink"/>
-            </w:rPr>
-            <w:t>sed</w:t>
-          </w:r>
-        </w:hyperlink>
-      </w:r>
-      <w:r>
-        <w:rPr>
-          <w:rFonts w:ascii="Charis SIL Regular" w:hAnsi="Charis SIL Regular" w:eastAsia="Charis SIL Regular"/>
-          <w:b w:val="0"/>
-          <w:i w:val="0"/>
-          <w:color w:val="0066CC"/>
-          <w:sz w:val="24"/>
-          <w:u w:val="single"/>
-        </w:rPr>
-        <w:t xml:space="preserve"> </w:t>
-      </w:r>
-      <w:r>
-        <w:rPr>
-          <w:rFonts w:ascii="Charis SIL Regular" w:hAnsi="Charis SIL Regular" w:eastAsia="Charis SIL Regular"/>
-          <w:b w:val="0"/>
-          <w:i w:val="0"/>
-          <w:color w:val="0066CC"/>
-          <w:sz w:val="24"/>
-          <w:u w:val="single"/>
-        </w:rPr>
-        <w:hyperlink r:id="rId21" w:history="1">
-          <w:r>
-            <w:rPr>
-              <w:rStyle w:val="Hyperlink"/>
-            </w:rPr>
-            <w:t>territ</w:t>
-          </w:r>
-        </w:hyperlink>
-      </w:r>
-      <w:r>
-        <w:rPr>
-          <w:rFonts w:ascii="Charis SIL Regular" w:hAnsi="Charis SIL Regular" w:eastAsia="Charis SIL Regular"/>
-          <w:b w:val="0"/>
-          <w:i w:val="0"/>
-          <w:color w:val="0066CC"/>
-          <w:sz w:val="24"/>
-          <w:u w:val="single"/>
-        </w:rPr>
-        <w:hyperlink r:id="rId21" w:history="1">
-          <w:r>
-            <w:rPr>
-              <w:rStyle w:val="Hyperlink"/>
-            </w:rPr>
-            <w:t>o</w:t>
-          </w:r>
-        </w:hyperlink>
-      </w:r>
-      <w:r>
-        <w:rPr>
-          <w:rFonts w:ascii="Charis SIL Regular" w:hAnsi="Charis SIL Regular" w:eastAsia="Charis SIL Regular"/>
-          <w:b w:val="0"/>
-          <w:i w:val="0"/>
-          <w:color w:val="0066CC"/>
-          <w:sz w:val="24"/>
-          <w:u w:val="single"/>
-        </w:rPr>
-        <w:hyperlink r:id="rId21" w:history="1">
           <w:r>
             <w:rPr>
               <w:rStyle w:val="Hyperlink"/>
@@ -3140,7 +3141,7 @@
           <w:sz w:val="24"/>
           <w:u w:val="single"/>
         </w:rPr>
-        <w:hyperlink r:id="rId22" w:history="1">
+        <w:hyperlink r:id="rId23" w:history="1">
           <w:r>
             <w:rPr>
               <w:rStyle w:val="Hyperlink"/>
@@ -3158,7 +3159,7 @@
           <w:sz w:val="24"/>
           <w:u w:val="single"/>
         </w:rPr>
-        <w:hyperlink r:id="rId22" w:history="1">
+        <w:hyperlink r:id="rId23" w:history="1">
           <w:r>
             <w:rPr>
               <w:rStyle w:val="Hyperlink"/>
@@ -3176,7 +3177,7 @@
           <w:sz w:val="24"/>
           <w:u w:val="single"/>
         </w:rPr>
-        <w:hyperlink r:id="rId22" w:history="1">
+        <w:hyperlink r:id="rId23" w:history="1">
           <w:r>
             <w:rPr>
               <w:rStyle w:val="Hyperlink"/>
@@ -3205,7 +3206,7 @@
           <w:sz w:val="24"/>
           <w:u w:val="single"/>
         </w:rPr>
-        <w:hyperlink r:id="rId22" w:history="1">
+        <w:hyperlink r:id="rId23" w:history="1">
           <w:r>
             <w:rPr>
               <w:rStyle w:val="Hyperlink"/>
@@ -3270,7 +3271,7 @@
           <w:sz w:val="24"/>
           <w:u w:val="single"/>
         </w:rPr>
-        <w:hyperlink r:id="rId23" w:history="1">
+        <w:hyperlink r:id="rId22" w:history="1">
           <w:r>
             <w:rPr>
               <w:rStyle w:val="Hyperlink"/>
@@ -3299,7 +3300,7 @@
           <w:sz w:val="24"/>
           <w:u w:val="single"/>
         </w:rPr>
-        <w:hyperlink r:id="rId23" w:history="1">
+        <w:hyperlink r:id="rId22" w:history="1">
           <w:r>
             <w:rPr>
               <w:rStyle w:val="Hyperlink"/>

--- a/EXPORTS/DOCX/published/niveau2/English/Museum.docx
+++ b/EXPORTS/DOCX/published/niveau2/English/Museum.docx
@@ -327,14 +327,7 @@
           <w:color w:val="000000"/>
           <w:sz w:val="24"/>
         </w:rPr>
-        <w:hyperlink r:id="rId9" w:history="1">
-          <w:r>
-            <w:rPr>
-              <w:rStyle w:val="Hyperlink"/>
-            </w:rPr>
-            <w:t xml:space="preserve"> the </w:t>
-          </w:r>
-        </w:hyperlink>
+        <w:t xml:space="preserve"> the </w:t>
       </w:r>
       <w:r>
         <w:rPr>
@@ -343,45 +336,8 @@
           <w:i w:val="0"/>
           <w:color w:val="0066CC"/>
           <w:sz w:val="24"/>
-          <w:u w:val="single"/>
-        </w:rPr>
-        <w:hyperlink r:id="rId9" w:history="1">
-          <w:r>
-            <w:rPr>
-              <w:rStyle w:val="Hyperlink"/>
-            </w:rPr>
-            <w:t>Rijks</w:t>
-          </w:r>
-        </w:hyperlink>
-      </w:r>
-      <w:r>
-        <w:rPr>
-          <w:rFonts w:ascii="Charis SIL Regular" w:hAnsi="Charis SIL Regular" w:eastAsia="Charis SIL Regular"/>
-          <w:b w:val="0"/>
-          <w:i w:val="0"/>
-          <w:color w:val="0066CC"/>
-          <w:sz w:val="24"/>
-          <w:u w:val="single"/>
-        </w:rPr>
-        <w:t xml:space="preserve"> </w:t>
-      </w:r>
-      <w:r>
-        <w:rPr>
-          <w:rFonts w:ascii="Charis SIL Regular" w:hAnsi="Charis SIL Regular" w:eastAsia="Charis SIL Regular"/>
-          <w:b w:val="0"/>
-          <w:i w:val="0"/>
-          <w:color w:val="0066CC"/>
-          <w:sz w:val="24"/>
-          <w:u w:val="single"/>
-        </w:rPr>
-        <w:hyperlink r:id="rId9" w:history="1">
-          <w:r>
-            <w:rPr>
-              <w:rStyle w:val="Hyperlink"/>
-            </w:rPr>
-            <w:t>Etn</w:t>
-          </w:r>
-        </w:hyperlink>
+        </w:rPr>
+        <w:t>Rijks Etn</w:t>
       </w:r>
       <w:r>
         <w:rPr>
@@ -879,7 +835,7 @@
           <w:sz w:val="24"/>
           <w:u w:val="single"/>
         </w:rPr>
-        <w:hyperlink r:id="rId11" w:history="1">
+        <w:hyperlink r:id="rId12" w:history="1">
           <w:r>
             <w:rPr>
               <w:rStyle w:val="Hyperlink"/>
@@ -2332,7 +2288,7 @@
           <w:sz w:val="24"/>
           <w:u w:val="single"/>
         </w:rPr>
-        <w:hyperlink r:id="rId19" w:history="1">
+        <w:hyperlink r:id="rId20" w:history="1">
           <w:r>
             <w:rPr>
               <w:rStyle w:val="Hyperlink"/>
@@ -2348,38 +2304,19 @@
           <w:i w:val="0"/>
           <w:color w:val="0066CC"/>
           <w:sz w:val="24"/>
+        </w:rPr>
+        <w:t xml:space="preserve"> o</w:t>
+      </w:r>
+      <w:r>
+        <w:rPr>
+          <w:rFonts w:ascii="Charis SIL Regular" w:hAnsi="Charis SIL Regular" w:eastAsia="Charis SIL Regular"/>
+          <w:b w:val="0"/>
+          <w:i w:val="0"/>
+          <w:color w:val="0066CC"/>
+          <w:sz w:val="24"/>
           <w:u w:val="single"/>
         </w:rPr>
-        <w:t xml:space="preserve"> </w:t>
-      </w:r>
-      <w:r>
-        <w:rPr>
-          <w:rFonts w:ascii="Charis SIL Regular" w:hAnsi="Charis SIL Regular" w:eastAsia="Charis SIL Regular"/>
-          <w:b w:val="0"/>
-          <w:i w:val="0"/>
-          <w:color w:val="0066CC"/>
-          <w:sz w:val="24"/>
-          <w:u w:val="single"/>
-        </w:rPr>
-        <w:hyperlink r:id="rId20" w:history="1">
-          <w:r>
-            <w:rPr>
-              <w:rStyle w:val="Hyperlink"/>
-            </w:rPr>
-            <w:t>o</w:t>
-          </w:r>
-        </w:hyperlink>
-      </w:r>
-      <w:r>
-        <w:rPr>
-          <w:rFonts w:ascii="Charis SIL Regular" w:hAnsi="Charis SIL Regular" w:eastAsia="Charis SIL Regular"/>
-          <w:b w:val="0"/>
-          <w:i w:val="0"/>
-          <w:color w:val="0066CC"/>
-          <w:sz w:val="24"/>
-          <w:u w:val="single"/>
-        </w:rPr>
-        <w:hyperlink r:id="rId20" w:history="1">
+        <w:hyperlink r:id="rId19" w:history="1">
           <w:r>
             <w:rPr>
               <w:rStyle w:val="Hyperlink"/>
@@ -2397,7 +2334,7 @@
           <w:sz w:val="24"/>
           <w:u w:val="single"/>
         </w:rPr>
-        <w:hyperlink r:id="rId20" w:history="1">
+        <w:hyperlink r:id="rId19" w:history="1">
           <w:r>
             <w:rPr>
               <w:rStyle w:val="Hyperlink"/>
@@ -2413,6 +2350,52 @@
           <w:i w:val="0"/>
           <w:color w:val="0066CC"/>
           <w:sz w:val="24"/>
+        </w:rPr>
+        <w:hyperlink r:id="rId19" w:history="1">
+          <w:r>
+            <w:rPr>
+              <w:rStyle w:val="Hyperlink"/>
+            </w:rPr>
+            <w:t xml:space="preserve">cts form </w:t>
+          </w:r>
+        </w:hyperlink>
+      </w:r>
+      <w:r>
+        <w:rPr>
+          <w:rFonts w:ascii="Charis SIL Regular" w:hAnsi="Charis SIL Regular" w:eastAsia="Charis SIL Regular"/>
+          <w:b w:val="0"/>
+          <w:i w:val="0"/>
+          <w:color w:val="0066CC"/>
+          <w:sz w:val="24"/>
+          <w:u w:val="single"/>
+        </w:rPr>
+        <w:hyperlink r:id="rId19" w:history="1">
+          <w:r>
+            <w:rPr>
+              <w:rStyle w:val="Hyperlink"/>
+            </w:rPr>
+            <w:t>a</w:t>
+          </w:r>
+        </w:hyperlink>
+      </w:r>
+      <w:r>
+        <w:rPr>
+          <w:rFonts w:ascii="Charis SIL Regular" w:hAnsi="Charis SIL Regular" w:eastAsia="Charis SIL Regular"/>
+          <w:b w:val="0"/>
+          <w:i w:val="0"/>
+          <w:color w:val="0066CC"/>
+          <w:sz w:val="24"/>
+          <w:u w:val="single"/>
+        </w:rPr>
+        <w:t xml:space="preserve"> </w:t>
+      </w:r>
+      <w:r>
+        <w:rPr>
+          <w:rFonts w:ascii="Charis SIL Regular" w:hAnsi="Charis SIL Regular" w:eastAsia="Charis SIL Regular"/>
+          <w:b w:val="0"/>
+          <w:i w:val="0"/>
+          <w:color w:val="0066CC"/>
+          <w:sz w:val="24"/>
           <w:u w:val="single"/>
         </w:rPr>
         <w:hyperlink r:id="rId20" w:history="1">
@@ -2420,7 +2403,7 @@
             <w:rPr>
               <w:rStyle w:val="Hyperlink"/>
             </w:rPr>
-            <w:t>cts</w:t>
+            <w:t>colonial</w:t>
           </w:r>
         </w:hyperlink>
       </w:r>
@@ -2449,7 +2432,7 @@
             <w:rPr>
               <w:rStyle w:val="Hyperlink"/>
             </w:rPr>
-            <w:t>form</w:t>
+            <w:t>context</w:t>
           </w:r>
         </w:hyperlink>
       </w:r>
@@ -2458,11 +2441,85 @@
           <w:rFonts w:ascii="Charis SIL Regular" w:hAnsi="Charis SIL Regular" w:eastAsia="Charis SIL Regular"/>
           <w:b w:val="0"/>
           <w:i w:val="0"/>
+          <w:color w:val="000000"/>
+          <w:sz w:val="24"/>
+        </w:rPr>
+        <w:t xml:space="preserve">•  </w:t>
+      </w:r>
+      <w:r>
+        <w:rPr>
+          <w:rFonts w:ascii="Charis SIL Regular" w:hAnsi="Charis SIL Regular" w:eastAsia="Charis SIL Regular"/>
+          <w:b w:val="0"/>
+          <w:i w:val="0"/>
           <w:color w:val="0066CC"/>
           <w:sz w:val="24"/>
           <w:u w:val="single"/>
         </w:rPr>
+        <w:hyperlink r:id="rId21" w:history="1">
+          <w:r>
+            <w:rPr>
+              <w:rStyle w:val="Hyperlink"/>
+            </w:rPr>
+            <w:t>Arm</w:t>
+          </w:r>
+        </w:hyperlink>
+      </w:r>
+      <w:r>
+        <w:rPr>
+          <w:rFonts w:ascii="Charis SIL Regular" w:hAnsi="Charis SIL Regular" w:eastAsia="Charis SIL Regular"/>
+          <w:b w:val="0"/>
+          <w:i w:val="0"/>
+          <w:color w:val="0066CC"/>
+          <w:sz w:val="24"/>
+          <w:u w:val="single"/>
+        </w:rPr>
         <w:t xml:space="preserve"> </w:t>
+      </w:r>
+      <w:r>
+        <w:rPr>
+          <w:rFonts w:ascii="Charis SIL Regular" w:hAnsi="Charis SIL Regular" w:eastAsia="Charis SIL Regular"/>
+          <w:b w:val="0"/>
+          <w:i w:val="0"/>
+          <w:color w:val="0066CC"/>
+          <w:sz w:val="24"/>
+          <w:u w:val="single"/>
+        </w:rPr>
+        <w:hyperlink r:id="rId21" w:history="1">
+          <w:r>
+            <w:rPr>
+              <w:rStyle w:val="Hyperlink"/>
+            </w:rPr>
+            <w:t>and</w:t>
+          </w:r>
+        </w:hyperlink>
+      </w:r>
+      <w:r>
+        <w:rPr>
+          <w:rFonts w:ascii="Charis SIL Regular" w:hAnsi="Charis SIL Regular" w:eastAsia="Charis SIL Regular"/>
+          <w:b w:val="0"/>
+          <w:i w:val="0"/>
+          <w:color w:val="0066CC"/>
+          <w:sz w:val="24"/>
+        </w:rPr>
+        <w:t xml:space="preserve"> </w:t>
+      </w:r>
+      <w:r>
+        <w:rPr>
+          <w:rFonts w:ascii="Charis SIL Regular" w:hAnsi="Charis SIL Regular" w:eastAsia="Charis SIL Regular"/>
+          <w:b w:val="0"/>
+          <w:i w:val="0"/>
+          <w:color w:val="0066CC"/>
+          <w:sz w:val="24"/>
+          <w:u w:val="single"/>
+        </w:rPr>
+        <w:hyperlink r:id="rId20" w:history="1">
+          <w:r>
+            <w:rPr>
+              <w:rStyle w:val="Hyperlink"/>
+            </w:rPr>
+            <w:t>n</w:t>
+          </w:r>
+        </w:hyperlink>
       </w:r>
       <w:r>
         <w:rPr>
@@ -2491,6 +2548,42 @@
           <w:sz w:val="24"/>
           <w:u w:val="single"/>
         </w:rPr>
+        <w:hyperlink r:id="rId21" w:history="1">
+          <w:r>
+            <w:rPr>
+              <w:rStyle w:val="Hyperlink"/>
+            </w:rPr>
+            <w:t>v</w:t>
+          </w:r>
+        </w:hyperlink>
+      </w:r>
+      <w:r>
+        <w:rPr>
+          <w:rFonts w:ascii="Charis SIL Regular" w:hAnsi="Charis SIL Regular" w:eastAsia="Charis SIL Regular"/>
+          <w:b w:val="0"/>
+          <w:i w:val="0"/>
+          <w:color w:val="0066CC"/>
+          <w:sz w:val="24"/>
+          <w:u w:val="single"/>
+        </w:rPr>
+        <w:hyperlink r:id="rId21" w:history="1">
+          <w:r>
+            <w:rPr>
+              <w:rStyle w:val="Hyperlink"/>
+            </w:rPr>
+            <w:t>y</w:t>
+          </w:r>
+        </w:hyperlink>
+      </w:r>
+      <w:r>
+        <w:rPr>
+          <w:rFonts w:ascii="Charis SIL Regular" w:hAnsi="Charis SIL Regular" w:eastAsia="Charis SIL Regular"/>
+          <w:b w:val="0"/>
+          <w:i w:val="0"/>
+          <w:color w:val="0066CC"/>
+          <w:sz w:val="24"/>
+          <w:u w:val="single"/>
+        </w:rPr>
         <w:t xml:space="preserve"> </w:t>
       </w:r>
       <w:r>
@@ -2500,95 +2593,25 @@
           <w:i w:val="0"/>
           <w:color w:val="0066CC"/>
           <w:sz w:val="24"/>
-          <w:u w:val="single"/>
+        </w:rPr>
+        <w:t>perso</w:t>
+      </w:r>
+      <w:r>
+        <w:rPr>
+          <w:rFonts w:ascii="Charis SIL Regular" w:hAnsi="Charis SIL Regular" w:eastAsia="Charis SIL Regular"/>
+          <w:b w:val="0"/>
+          <w:i w:val="0"/>
+          <w:color w:val="0066CC"/>
+          <w:sz w:val="24"/>
         </w:rPr>
         <w:hyperlink r:id="rId20" w:history="1">
           <w:r>
             <w:rPr>
               <w:rStyle w:val="Hyperlink"/>
             </w:rPr>
-            <w:t>colonial</w:t>
+            <w:t xml:space="preserve">nnel </w:t>
           </w:r>
         </w:hyperlink>
-      </w:r>
-      <w:r>
-        <w:rPr>
-          <w:rFonts w:ascii="Charis SIL Regular" w:hAnsi="Charis SIL Regular" w:eastAsia="Charis SIL Regular"/>
-          <w:b w:val="0"/>
-          <w:i w:val="0"/>
-          <w:color w:val="0066CC"/>
-          <w:sz w:val="24"/>
-          <w:u w:val="single"/>
-        </w:rPr>
-        <w:t xml:space="preserve"> </w:t>
-      </w:r>
-      <w:r>
-        <w:rPr>
-          <w:rFonts w:ascii="Charis SIL Regular" w:hAnsi="Charis SIL Regular" w:eastAsia="Charis SIL Regular"/>
-          <w:b w:val="0"/>
-          <w:i w:val="0"/>
-          <w:color w:val="0066CC"/>
-          <w:sz w:val="24"/>
-          <w:u w:val="single"/>
-        </w:rPr>
-        <w:hyperlink r:id="rId20" w:history="1">
-          <w:r>
-            <w:rPr>
-              <w:rStyle w:val="Hyperlink"/>
-            </w:rPr>
-            <w:t>context</w:t>
-          </w:r>
-        </w:hyperlink>
-      </w:r>
-      <w:r>
-        <w:rPr>
-          <w:rFonts w:ascii="Charis SIL Regular" w:hAnsi="Charis SIL Regular" w:eastAsia="Charis SIL Regular"/>
-          <w:b w:val="0"/>
-          <w:i w:val="0"/>
-          <w:color w:val="000000"/>
-          <w:sz w:val="24"/>
-        </w:rPr>
-        <w:t xml:space="preserve">•  </w:t>
-      </w:r>
-      <w:r>
-        <w:rPr>
-          <w:rFonts w:ascii="Charis SIL Regular" w:hAnsi="Charis SIL Regular" w:eastAsia="Charis SIL Regular"/>
-          <w:b w:val="0"/>
-          <w:i w:val="0"/>
-          <w:color w:val="0066CC"/>
-          <w:sz w:val="24"/>
-          <w:u w:val="single"/>
-        </w:rPr>
-        <w:t>Arm and navy perso</w:t>
-      </w:r>
-      <w:r>
-        <w:rPr>
-          <w:rFonts w:ascii="Charis SIL Regular" w:hAnsi="Charis SIL Regular" w:eastAsia="Charis SIL Regular"/>
-          <w:b w:val="0"/>
-          <w:i w:val="0"/>
-          <w:color w:val="0066CC"/>
-          <w:sz w:val="24"/>
-          <w:u w:val="single"/>
-        </w:rPr>
-        <w:hyperlink r:id="rId20" w:history="1">
-          <w:r>
-            <w:rPr>
-              <w:rStyle w:val="Hyperlink"/>
-            </w:rPr>
-            <w:t>nnel</w:t>
-          </w:r>
-        </w:hyperlink>
-      </w:r>
-      <w:r>
-        <w:rPr>
-          <w:rFonts w:ascii="Charis SIL Regular" w:hAnsi="Charis SIL Regular" w:eastAsia="Charis SIL Regular"/>
-          <w:b w:val="0"/>
-          <w:i w:val="0"/>
-          <w:color w:val="0066CC"/>
-          <w:sz w:val="24"/>
-          <w:u w:val="single"/>
-        </w:rPr>
-        <w:t xml:space="preserve"> </w:t>
       </w:r>
       <w:r>
         <w:rPr>
@@ -2664,7 +2687,7 @@
           <w:sz w:val="24"/>
           <w:u w:val="single"/>
         </w:rPr>
-        <w:hyperlink r:id="rId20" w:history="1">
+        <w:hyperlink r:id="rId21" w:history="1">
           <w:r>
             <w:rPr>
               <w:rStyle w:val="Hyperlink"/>
@@ -2693,7 +2716,7 @@
           <w:sz w:val="24"/>
           <w:u w:val="single"/>
         </w:rPr>
-        <w:hyperlink r:id="rId20" w:history="1">
+        <w:hyperlink r:id="rId21" w:history="1">
           <w:r>
             <w:rPr>
               <w:rStyle w:val="Hyperlink"/>
@@ -2757,7 +2780,7 @@
           <w:sz w:val="24"/>
           <w:u w:val="single"/>
         </w:rPr>
-        <w:hyperlink r:id="rId21" w:history="1">
+        <w:hyperlink r:id="rId22" w:history="1">
           <w:r>
             <w:rPr>
               <w:rStyle w:val="Hyperlink"/>
@@ -2791,7 +2814,6 @@
           <w:i w:val="0"/>
           <w:color w:val="0066CC"/>
           <w:sz w:val="24"/>
-          <w:u w:val="single"/>
         </w:rPr>
         <w:hyperlink r:id="rId21" w:history="1">
           <w:r>
@@ -2809,9 +2831,26 @@
           <w:i w:val="0"/>
           <w:color w:val="0066CC"/>
           <w:sz w:val="24"/>
+        </w:rPr>
+        <w:hyperlink r:id="rId22" w:history="1">
+          <w:r>
+            <w:rPr>
+              <w:rStyle w:val="Hyperlink"/>
+            </w:rPr>
+            <w:t>c</w:t>
+          </w:r>
+        </w:hyperlink>
+      </w:r>
+      <w:r>
+        <w:rPr>
+          <w:rFonts w:ascii="Charis SIL Regular" w:hAnsi="Charis SIL Regular" w:eastAsia="Charis SIL Regular"/>
+          <w:b w:val="0"/>
+          <w:i w:val="0"/>
+          <w:color w:val="0066CC"/>
+          <w:sz w:val="24"/>
           <w:u w:val="single"/>
         </w:rPr>
-        <w:t>c</w:t>
+        <w:t xml:space="preserve"> </w:t>
       </w:r>
       <w:r>
         <w:rPr>
@@ -2822,18 +2861,7 @@
           <w:sz w:val="24"/>
           <w:u w:val="single"/>
         </w:rPr>
-        <w:t xml:space="preserve"> </w:t>
-      </w:r>
-      <w:r>
-        <w:rPr>
-          <w:rFonts w:ascii="Charis SIL Regular" w:hAnsi="Charis SIL Regular" w:eastAsia="Charis SIL Regular"/>
-          <w:b w:val="0"/>
-          <w:i w:val="0"/>
-          <w:color w:val="0066CC"/>
-          <w:sz w:val="24"/>
-          <w:u w:val="single"/>
-        </w:rPr>
-        <w:hyperlink r:id="rId21" w:history="1">
+        <w:hyperlink r:id="rId22" w:history="1">
           <w:r>
             <w:rPr>
               <w:rStyle w:val="Hyperlink"/>
@@ -2851,7 +2879,7 @@
           <w:sz w:val="24"/>
           <w:u w:val="single"/>
         </w:rPr>
-        <w:hyperlink r:id="rId21" w:history="1">
+        <w:hyperlink r:id="rId22" w:history="1">
           <w:r>
             <w:rPr>
               <w:rStyle w:val="Hyperlink"/>
@@ -2869,7 +2897,7 @@
           <w:sz w:val="24"/>
           <w:u w:val="single"/>
         </w:rPr>
-        <w:hyperlink r:id="rId21" w:history="1">
+        <w:hyperlink r:id="rId22" w:history="1">
           <w:r>
             <w:rPr>
               <w:rStyle w:val="Hyperlink"/>
@@ -2898,7 +2926,7 @@
           <w:sz w:val="24"/>
           <w:u w:val="single"/>
         </w:rPr>
-        <w:hyperlink r:id="rId21" w:history="1">
+        <w:hyperlink r:id="rId22" w:history="1">
           <w:r>
             <w:rPr>
               <w:rStyle w:val="Hyperlink"/>
@@ -2927,7 +2955,7 @@
           <w:sz w:val="24"/>
           <w:u w:val="single"/>
         </w:rPr>
-        <w:hyperlink r:id="rId21" w:history="1">
+        <w:hyperlink r:id="rId22" w:history="1">
           <w:r>
             <w:rPr>
               <w:rStyle w:val="Hyperlink"/>
@@ -2945,7 +2973,7 @@
           <w:sz w:val="24"/>
           <w:u w:val="single"/>
         </w:rPr>
-        <w:hyperlink r:id="rId21" w:history="1">
+        <w:hyperlink r:id="rId22" w:history="1">
           <w:r>
             <w:rPr>
               <w:rStyle w:val="Hyperlink"/>
@@ -2963,7 +2991,7 @@
           <w:sz w:val="24"/>
           <w:u w:val="single"/>
         </w:rPr>
-        <w:hyperlink r:id="rId21" w:history="1">
+        <w:hyperlink r:id="rId22" w:history="1">
           <w:r>
             <w:rPr>
               <w:rStyle w:val="Hyperlink"/>
@@ -2981,7 +3009,7 @@
           <w:sz w:val="24"/>
           <w:u w:val="single"/>
         </w:rPr>
-        <w:hyperlink r:id="rId21" w:history="1">
+        <w:hyperlink r:id="rId22" w:history="1">
           <w:r>
             <w:rPr>
               <w:rStyle w:val="Hyperlink"/>
@@ -2999,7 +3027,7 @@
           <w:sz w:val="24"/>
           <w:u w:val="single"/>
         </w:rPr>
-        <w:hyperlink r:id="rId21" w:history="1">
+        <w:hyperlink r:id="rId22" w:history="1">
           <w:r>
             <w:rPr>
               <w:rStyle w:val="Hyperlink"/>
@@ -3015,6 +3043,7 @@
           <w:i w:val="0"/>
           <w:color w:val="0066CC"/>
           <w:sz w:val="24"/>
+          <w:u w:val="single"/>
         </w:rPr>
         <w:t xml:space="preserve"> </w:t>
       </w:r>
@@ -3123,7 +3152,7 @@
           <w:sz w:val="24"/>
           <w:u w:val="single"/>
         </w:rPr>
-        <w:hyperlink r:id="rId23" w:history="1">
+        <w:hyperlink r:id="rId22" w:history="1">
           <w:r>
             <w:rPr>
               <w:rStyle w:val="Hyperlink"/>
@@ -3141,7 +3170,7 @@
           <w:sz w:val="24"/>
           <w:u w:val="single"/>
         </w:rPr>
-        <w:hyperlink r:id="rId23" w:history="1">
+        <w:hyperlink r:id="rId22" w:history="1">
           <w:r>
             <w:rPr>
               <w:rStyle w:val="Hyperlink"/>
@@ -3159,7 +3188,7 @@
           <w:sz w:val="24"/>
           <w:u w:val="single"/>
         </w:rPr>
-        <w:hyperlink r:id="rId23" w:history="1">
+        <w:hyperlink r:id="rId22" w:history="1">
           <w:r>
             <w:rPr>
               <w:rStyle w:val="Hyperlink"/>
@@ -3177,7 +3206,7 @@
           <w:sz w:val="24"/>
           <w:u w:val="single"/>
         </w:rPr>
-        <w:hyperlink r:id="rId23" w:history="1">
+        <w:hyperlink r:id="rId22" w:history="1">
           <w:r>
             <w:rPr>
               <w:rStyle w:val="Hyperlink"/>
@@ -3206,7 +3235,7 @@
           <w:sz w:val="24"/>
           <w:u w:val="single"/>
         </w:rPr>
-        <w:hyperlink r:id="rId23" w:history="1">
+        <w:hyperlink r:id="rId22" w:history="1">
           <w:r>
             <w:rPr>
               <w:rStyle w:val="Hyperlink"/>
@@ -3235,7 +3264,7 @@
           <w:sz w:val="24"/>
           <w:u w:val="single"/>
         </w:rPr>
-        <w:hyperlink r:id="rId23" w:history="1">
+        <w:hyperlink r:id="rId22" w:history="1">
           <w:r>
             <w:rPr>
               <w:rStyle w:val="Hyperlink"/>
@@ -3253,7 +3282,7 @@
           <w:sz w:val="24"/>
           <w:u w:val="single"/>
         </w:rPr>
-        <w:hyperlink r:id="rId23" w:history="1">
+        <w:hyperlink r:id="rId22" w:history="1">
           <w:r>
             <w:rPr>
               <w:rStyle w:val="Hyperlink"/>

--- a/EXPORTS/DOCX/published/niveau2/English/Museum.docx
+++ b/EXPORTS/DOCX/published/niveau2/English/Museum.docx
@@ -316,18 +316,7 @@
           <w:color w:val="000000"/>
           <w:sz w:val="24"/>
         </w:rPr>
-        <w:t>History) in 1820 and</w:t>
-      </w:r>
-      <w:r>
-        <w:rPr>
-          <w:u w:val="single" w:color="0066cc"/>
-          <w:rFonts w:ascii="Charis SIL Regular" w:hAnsi="Charis SIL Regular" w:eastAsia="Charis SIL Regular"/>
-          <w:b w:val="0"/>
-          <w:i w:val="0"/>
-          <w:color w:val="000000"/>
-          <w:sz w:val="24"/>
-        </w:rPr>
-        <w:t xml:space="preserve"> the </w:t>
+        <w:t xml:space="preserve">History) in 1820 and the </w:t>
       </w:r>
       <w:r>
         <w:rPr>
@@ -336,8 +325,45 @@
           <w:i w:val="0"/>
           <w:color w:val="0066CC"/>
           <w:sz w:val="24"/>
-        </w:rPr>
-        <w:t>Rijks Etn</w:t>
+          <w:u w:val="single"/>
+        </w:rPr>
+        <w:hyperlink r:id="rId9" w:history="1">
+          <w:r>
+            <w:rPr>
+              <w:rStyle w:val="Hyperlink"/>
+            </w:rPr>
+            <w:t>Rijks</w:t>
+          </w:r>
+        </w:hyperlink>
+      </w:r>
+      <w:r>
+        <w:rPr>
+          <w:rFonts w:ascii="Charis SIL Regular" w:hAnsi="Charis SIL Regular" w:eastAsia="Charis SIL Regular"/>
+          <w:b w:val="0"/>
+          <w:i w:val="0"/>
+          <w:color w:val="0066CC"/>
+          <w:sz w:val="24"/>
+          <w:u w:val="single"/>
+        </w:rPr>
+        <w:t xml:space="preserve"> </w:t>
+      </w:r>
+      <w:r>
+        <w:rPr>
+          <w:rFonts w:ascii="Charis SIL Regular" w:hAnsi="Charis SIL Regular" w:eastAsia="Charis SIL Regular"/>
+          <w:b w:val="0"/>
+          <w:i w:val="0"/>
+          <w:color w:val="0066CC"/>
+          <w:sz w:val="24"/>
+          <w:u w:val="single"/>
+        </w:rPr>
+        <w:hyperlink r:id="rId9" w:history="1">
+          <w:r>
+            <w:rPr>
+              <w:rStyle w:val="Hyperlink"/>
+            </w:rPr>
+            <w:t>Etn</w:t>
+          </w:r>
+        </w:hyperlink>
       </w:r>
       <w:r>
         <w:rPr>
@@ -395,7 +421,7 @@
           <w:sz w:val="24"/>
           <w:u w:val="single"/>
         </w:rPr>
-        <w:hyperlink r:id="rId9" w:history="1">
+        <w:hyperlink r:id="rId10" w:history="1">
           <w:r>
             <w:rPr>
               <w:rStyle w:val="Hyperlink"/>
@@ -413,7 +439,7 @@
           <w:sz w:val="24"/>
           <w:u w:val="single"/>
         </w:rPr>
-        <w:hyperlink r:id="rId9" w:history="1">
+        <w:hyperlink r:id="rId10" w:history="1">
           <w:r>
             <w:rPr>
               <w:rStyle w:val="Hyperlink"/>
@@ -431,7 +457,7 @@
           <w:sz w:val="24"/>
           <w:u w:val="single"/>
         </w:rPr>
-        <w:hyperlink r:id="rId9" w:history="1">
+        <w:hyperlink r:id="rId10" w:history="1">
           <w:r>
             <w:rPr>
               <w:rStyle w:val="Hyperlink"/>
@@ -765,7 +791,6 @@
           <w:i w:val="0"/>
           <w:color w:val="0066CC"/>
           <w:sz w:val="24"/>
-          <w:u w:val="single"/>
         </w:rPr>
         <w:hyperlink r:id="rId12" w:history="1">
           <w:r>
@@ -785,7 +810,7 @@
           <w:sz w:val="24"/>
           <w:u w:val="single"/>
         </w:rPr>
-        <w:hyperlink r:id="rId12" w:history="1">
+        <w:hyperlink r:id="rId11" w:history="1">
           <w:r>
             <w:rPr>
               <w:rStyle w:val="Hyperlink"/>
@@ -814,7 +839,7 @@
           <w:sz w:val="24"/>
           <w:u w:val="single"/>
         </w:rPr>
-        <w:hyperlink r:id="rId12" w:history="1">
+        <w:hyperlink r:id="rId11" w:history="1">
           <w:r>
             <w:rPr>
               <w:rStyle w:val="Hyperlink"/>
@@ -835,7 +860,7 @@
           <w:sz w:val="24"/>
           <w:u w:val="single"/>
         </w:rPr>
-        <w:hyperlink r:id="rId12" w:history="1">
+        <w:hyperlink r:id="rId11" w:history="1">
           <w:r>
             <w:rPr>
               <w:rStyle w:val="Hyperlink"/>
@@ -2212,7 +2237,7 @@
           <w:sz w:val="24"/>
           <w:u w:val="single"/>
         </w:rPr>
-        <w:hyperlink r:id="rId19" w:history="1">
+        <w:hyperlink r:id="rId20" w:history="1">
           <w:r>
             <w:rPr>
               <w:rStyle w:val="Hyperlink"/>
@@ -2288,7 +2313,7 @@
           <w:sz w:val="24"/>
           <w:u w:val="single"/>
         </w:rPr>
-        <w:hyperlink r:id="rId20" w:history="1">
+        <w:hyperlink r:id="rId19" w:history="1">
           <w:r>
             <w:rPr>
               <w:rStyle w:val="Hyperlink"/>
@@ -2304,8 +2329,27 @@
           <w:i w:val="0"/>
           <w:color w:val="0066CC"/>
           <w:sz w:val="24"/>
-        </w:rPr>
-        <w:t xml:space="preserve"> o</w:t>
+          <w:u w:val="single"/>
+        </w:rPr>
+        <w:t xml:space="preserve"> </w:t>
+      </w:r>
+      <w:r>
+        <w:rPr>
+          <w:rFonts w:ascii="Charis SIL Regular" w:hAnsi="Charis SIL Regular" w:eastAsia="Charis SIL Regular"/>
+          <w:b w:val="0"/>
+          <w:i w:val="0"/>
+          <w:color w:val="0066CC"/>
+          <w:sz w:val="24"/>
+          <w:u w:val="single"/>
+        </w:rPr>
+        <w:hyperlink r:id="rId19" w:history="1">
+          <w:r>
+            <w:rPr>
+              <w:rStyle w:val="Hyperlink"/>
+            </w:rPr>
+            <w:t>o</w:t>
+          </w:r>
+        </w:hyperlink>
       </w:r>
       <w:r>
         <w:rPr>
@@ -2350,15 +2394,56 @@
           <w:i w:val="0"/>
           <w:color w:val="0066CC"/>
           <w:sz w:val="24"/>
+          <w:u w:val="single"/>
         </w:rPr>
         <w:hyperlink r:id="rId19" w:history="1">
           <w:r>
             <w:rPr>
               <w:rStyle w:val="Hyperlink"/>
             </w:rPr>
-            <w:t xml:space="preserve">cts form </w:t>
+            <w:t>cts</w:t>
           </w:r>
         </w:hyperlink>
+      </w:r>
+      <w:r>
+        <w:rPr>
+          <w:rFonts w:ascii="Charis SIL Regular" w:hAnsi="Charis SIL Regular" w:eastAsia="Charis SIL Regular"/>
+          <w:b w:val="0"/>
+          <w:i w:val="0"/>
+          <w:color w:val="0066CC"/>
+          <w:sz w:val="24"/>
+          <w:u w:val="single"/>
+        </w:rPr>
+        <w:t xml:space="preserve"> </w:t>
+      </w:r>
+      <w:r>
+        <w:rPr>
+          <w:rFonts w:ascii="Charis SIL Regular" w:hAnsi="Charis SIL Regular" w:eastAsia="Charis SIL Regular"/>
+          <w:b w:val="0"/>
+          <w:i w:val="0"/>
+          <w:color w:val="0066CC"/>
+          <w:sz w:val="24"/>
+          <w:u w:val="single"/>
+        </w:rPr>
+        <w:hyperlink r:id="rId19" w:history="1">
+          <w:r>
+            <w:rPr>
+              <w:rStyle w:val="Hyperlink"/>
+            </w:rPr>
+            <w:t>form</w:t>
+          </w:r>
+        </w:hyperlink>
+      </w:r>
+      <w:r>
+        <w:rPr>
+          <w:rFonts w:ascii="Charis SIL Regular" w:hAnsi="Charis SIL Regular" w:eastAsia="Charis SIL Regular"/>
+          <w:b w:val="0"/>
+          <w:i w:val="0"/>
+          <w:color w:val="0066CC"/>
+          <w:sz w:val="24"/>
+          <w:u w:val="single"/>
+        </w:rPr>
+        <w:t xml:space="preserve"> </w:t>
       </w:r>
       <w:r>
         <w:rPr>
@@ -2398,7 +2483,7 @@
           <w:sz w:val="24"/>
           <w:u w:val="single"/>
         </w:rPr>
-        <w:hyperlink r:id="rId20" w:history="1">
+        <w:hyperlink r:id="rId19" w:history="1">
           <w:r>
             <w:rPr>
               <w:rStyle w:val="Hyperlink"/>
@@ -2455,7 +2540,7 @@
           <w:sz w:val="24"/>
           <w:u w:val="single"/>
         </w:rPr>
-        <w:hyperlink r:id="rId21" w:history="1">
+        <w:hyperlink r:id="rId20" w:history="1">
           <w:r>
             <w:rPr>
               <w:rStyle w:val="Hyperlink"/>
@@ -2484,7 +2569,7 @@
           <w:sz w:val="24"/>
           <w:u w:val="single"/>
         </w:rPr>
-        <w:hyperlink r:id="rId21" w:history="1">
+        <w:hyperlink r:id="rId20" w:history="1">
           <w:r>
             <w:rPr>
               <w:rStyle w:val="Hyperlink"/>
@@ -2500,6 +2585,7 @@
           <w:i w:val="0"/>
           <w:color w:val="0066CC"/>
           <w:sz w:val="24"/>
+          <w:u w:val="single"/>
         </w:rPr>
         <w:t xml:space="preserve"> </w:t>
       </w:r>
@@ -2548,7 +2634,7 @@
           <w:sz w:val="24"/>
           <w:u w:val="single"/>
         </w:rPr>
-        <w:hyperlink r:id="rId21" w:history="1">
+        <w:hyperlink r:id="rId20" w:history="1">
           <w:r>
             <w:rPr>
               <w:rStyle w:val="Hyperlink"/>
@@ -2566,7 +2652,7 @@
           <w:sz w:val="24"/>
           <w:u w:val="single"/>
         </w:rPr>
-        <w:hyperlink r:id="rId21" w:history="1">
+        <w:hyperlink r:id="rId20" w:history="1">
           <w:r>
             <w:rPr>
               <w:rStyle w:val="Hyperlink"/>
@@ -2593,25 +2679,45 @@
           <w:i w:val="0"/>
           <w:color w:val="0066CC"/>
           <w:sz w:val="24"/>
-        </w:rPr>
-        <w:t>perso</w:t>
-      </w:r>
-      <w:r>
-        <w:rPr>
-          <w:rFonts w:ascii="Charis SIL Regular" w:hAnsi="Charis SIL Regular" w:eastAsia="Charis SIL Regular"/>
-          <w:b w:val="0"/>
-          <w:i w:val="0"/>
-          <w:color w:val="0066CC"/>
-          <w:sz w:val="24"/>
+          <w:u w:val="single"/>
         </w:rPr>
         <w:hyperlink r:id="rId20" w:history="1">
           <w:r>
             <w:rPr>
               <w:rStyle w:val="Hyperlink"/>
             </w:rPr>
-            <w:t xml:space="preserve">nnel </w:t>
+            <w:t>perso</w:t>
           </w:r>
         </w:hyperlink>
+      </w:r>
+      <w:r>
+        <w:rPr>
+          <w:rFonts w:ascii="Charis SIL Regular" w:hAnsi="Charis SIL Regular" w:eastAsia="Charis SIL Regular"/>
+          <w:b w:val="0"/>
+          <w:i w:val="0"/>
+          <w:color w:val="0066CC"/>
+          <w:sz w:val="24"/>
+          <w:u w:val="single"/>
+        </w:rPr>
+        <w:hyperlink r:id="rId20" w:history="1">
+          <w:r>
+            <w:rPr>
+              <w:rStyle w:val="Hyperlink"/>
+            </w:rPr>
+            <w:t>nnel</w:t>
+          </w:r>
+        </w:hyperlink>
+      </w:r>
+      <w:r>
+        <w:rPr>
+          <w:rFonts w:ascii="Charis SIL Regular" w:hAnsi="Charis SIL Regular" w:eastAsia="Charis SIL Regular"/>
+          <w:b w:val="0"/>
+          <w:i w:val="0"/>
+          <w:color w:val="0066CC"/>
+          <w:sz w:val="24"/>
+          <w:u w:val="single"/>
+        </w:rPr>
+        <w:t xml:space="preserve"> </w:t>
       </w:r>
       <w:r>
         <w:rPr>
@@ -2687,7 +2793,7 @@
           <w:sz w:val="24"/>
           <w:u w:val="single"/>
         </w:rPr>
-        <w:hyperlink r:id="rId21" w:history="1">
+        <w:hyperlink r:id="rId20" w:history="1">
           <w:r>
             <w:rPr>
               <w:rStyle w:val="Hyperlink"/>
@@ -2716,7 +2822,7 @@
           <w:sz w:val="24"/>
           <w:u w:val="single"/>
         </w:rPr>
-        <w:hyperlink r:id="rId21" w:history="1">
+        <w:hyperlink r:id="rId20" w:history="1">
           <w:r>
             <w:rPr>
               <w:rStyle w:val="Hyperlink"/>
@@ -2780,7 +2886,7 @@
           <w:sz w:val="24"/>
           <w:u w:val="single"/>
         </w:rPr>
-        <w:hyperlink r:id="rId22" w:history="1">
+        <w:hyperlink r:id="rId21" w:history="1">
           <w:r>
             <w:rPr>
               <w:rStyle w:val="Hyperlink"/>
@@ -2832,14 +2938,7 @@
           <w:color w:val="0066CC"/>
           <w:sz w:val="24"/>
         </w:rPr>
-        <w:hyperlink r:id="rId22" w:history="1">
-          <w:r>
-            <w:rPr>
-              <w:rStyle w:val="Hyperlink"/>
-            </w:rPr>
-            <w:t>c</w:t>
-          </w:r>
-        </w:hyperlink>
+        <w:t>c</w:t>
       </w:r>
       <w:r>
         <w:rPr>
@@ -2861,7 +2960,7 @@
           <w:sz w:val="24"/>
           <w:u w:val="single"/>
         </w:rPr>
-        <w:hyperlink r:id="rId22" w:history="1">
+        <w:hyperlink r:id="rId21" w:history="1">
           <w:r>
             <w:rPr>
               <w:rStyle w:val="Hyperlink"/>
@@ -2879,7 +2978,7 @@
           <w:sz w:val="24"/>
           <w:u w:val="single"/>
         </w:rPr>
-        <w:hyperlink r:id="rId22" w:history="1">
+        <w:hyperlink r:id="rId21" w:history="1">
           <w:r>
             <w:rPr>
               <w:rStyle w:val="Hyperlink"/>
@@ -2897,12 +2996,321 @@
           <w:sz w:val="24"/>
           <w:u w:val="single"/>
         </w:rPr>
+        <w:hyperlink r:id="rId21" w:history="1">
+          <w:r>
+            <w:rPr>
+              <w:rStyle w:val="Hyperlink"/>
+            </w:rPr>
+            <w:t>rch</w:t>
+          </w:r>
+        </w:hyperlink>
+      </w:r>
+      <w:r>
+        <w:rPr>
+          <w:rFonts w:ascii="Charis SIL Regular" w:hAnsi="Charis SIL Regular" w:eastAsia="Charis SIL Regular"/>
+          <w:b w:val="0"/>
+          <w:i w:val="0"/>
+          <w:color w:val="0066CC"/>
+          <w:sz w:val="24"/>
+          <w:u w:val="single"/>
+        </w:rPr>
+        <w:t xml:space="preserve"> </w:t>
+      </w:r>
+      <w:r>
+        <w:rPr>
+          <w:rFonts w:ascii="Charis SIL Regular" w:hAnsi="Charis SIL Regular" w:eastAsia="Charis SIL Regular"/>
+          <w:b w:val="0"/>
+          <w:i w:val="0"/>
+          <w:color w:val="0066CC"/>
+          <w:sz w:val="24"/>
+          <w:u w:val="single"/>
+        </w:rPr>
+        <w:hyperlink r:id="rId21" w:history="1">
+          <w:r>
+            <w:rPr>
+              <w:rStyle w:val="Hyperlink"/>
+            </w:rPr>
+            <w:t>in</w:t>
+          </w:r>
+        </w:hyperlink>
+      </w:r>
+      <w:r>
+        <w:rPr>
+          <w:rFonts w:ascii="Charis SIL Regular" w:hAnsi="Charis SIL Regular" w:eastAsia="Charis SIL Regular"/>
+          <w:b w:val="0"/>
+          <w:i w:val="0"/>
+          <w:color w:val="0066CC"/>
+          <w:sz w:val="24"/>
+          <w:u w:val="single"/>
+        </w:rPr>
+        <w:t xml:space="preserve"> </w:t>
+      </w:r>
+      <w:r>
+        <w:rPr>
+          <w:rFonts w:ascii="Charis SIL Regular" w:hAnsi="Charis SIL Regular" w:eastAsia="Charis SIL Regular"/>
+          <w:b w:val="0"/>
+          <w:i w:val="0"/>
+          <w:color w:val="0066CC"/>
+          <w:sz w:val="24"/>
+          <w:u w:val="single"/>
+        </w:rPr>
+        <w:hyperlink r:id="rId21" w:history="1">
+          <w:r>
+            <w:rPr>
+              <w:rStyle w:val="Hyperlink"/>
+            </w:rPr>
+            <w:t>col</w:t>
+          </w:r>
+        </w:hyperlink>
+      </w:r>
+      <w:r>
+        <w:rPr>
+          <w:rFonts w:ascii="Charis SIL Regular" w:hAnsi="Charis SIL Regular" w:eastAsia="Charis SIL Regular"/>
+          <w:b w:val="0"/>
+          <w:i w:val="0"/>
+          <w:color w:val="0066CC"/>
+          <w:sz w:val="24"/>
+          <w:u w:val="single"/>
+        </w:rPr>
+        <w:hyperlink r:id="rId21" w:history="1">
+          <w:r>
+            <w:rPr>
+              <w:rStyle w:val="Hyperlink"/>
+            </w:rPr>
+            <w:t>o</w:t>
+          </w:r>
+        </w:hyperlink>
+      </w:r>
+      <w:r>
+        <w:rPr>
+          <w:rFonts w:ascii="Charis SIL Regular" w:hAnsi="Charis SIL Regular" w:eastAsia="Charis SIL Regular"/>
+          <w:b w:val="0"/>
+          <w:i w:val="0"/>
+          <w:color w:val="0066CC"/>
+          <w:sz w:val="24"/>
+          <w:u w:val="single"/>
+        </w:rPr>
+        <w:hyperlink r:id="rId21" w:history="1">
+          <w:r>
+            <w:rPr>
+              <w:rStyle w:val="Hyperlink"/>
+            </w:rPr>
+            <w:t>n</w:t>
+          </w:r>
+        </w:hyperlink>
+      </w:r>
+      <w:r>
+        <w:rPr>
+          <w:rFonts w:ascii="Charis SIL Regular" w:hAnsi="Charis SIL Regular" w:eastAsia="Charis SIL Regular"/>
+          <w:b w:val="0"/>
+          <w:i w:val="0"/>
+          <w:color w:val="0066CC"/>
+          <w:sz w:val="24"/>
+          <w:u w:val="single"/>
+        </w:rPr>
+        <w:hyperlink r:id="rId21" w:history="1">
+          <w:r>
+            <w:rPr>
+              <w:rStyle w:val="Hyperlink"/>
+            </w:rPr>
+            <w:t>i</w:t>
+          </w:r>
+        </w:hyperlink>
+      </w:r>
+      <w:r>
+        <w:rPr>
+          <w:rFonts w:ascii="Charis SIL Regular" w:hAnsi="Charis SIL Regular" w:eastAsia="Charis SIL Regular"/>
+          <w:b w:val="0"/>
+          <w:i w:val="0"/>
+          <w:color w:val="0066CC"/>
+          <w:sz w:val="24"/>
+          <w:u w:val="single"/>
+        </w:rPr>
+        <w:hyperlink r:id="rId21" w:history="1">
+          <w:r>
+            <w:rPr>
+              <w:rStyle w:val="Hyperlink"/>
+            </w:rPr>
+            <w:t>sed</w:t>
+          </w:r>
+        </w:hyperlink>
+      </w:r>
+      <w:r>
+        <w:rPr>
+          <w:rFonts w:ascii="Charis SIL Regular" w:hAnsi="Charis SIL Regular" w:eastAsia="Charis SIL Regular"/>
+          <w:b w:val="0"/>
+          <w:i w:val="0"/>
+          <w:color w:val="0066CC"/>
+          <w:sz w:val="24"/>
+          <w:u w:val="single"/>
+        </w:rPr>
+        <w:t xml:space="preserve"> </w:t>
+      </w:r>
+      <w:r>
+        <w:rPr>
+          <w:rFonts w:ascii="Charis SIL Regular" w:hAnsi="Charis SIL Regular" w:eastAsia="Charis SIL Regular"/>
+          <w:b w:val="0"/>
+          <w:i w:val="0"/>
+          <w:color w:val="0066CC"/>
+          <w:sz w:val="24"/>
+          <w:u w:val="single"/>
+        </w:rPr>
+        <w:hyperlink r:id="rId21" w:history="1">
+          <w:r>
+            <w:rPr>
+              <w:rStyle w:val="Hyperlink"/>
+            </w:rPr>
+            <w:t>territ</w:t>
+          </w:r>
+        </w:hyperlink>
+      </w:r>
+      <w:r>
+        <w:rPr>
+          <w:rFonts w:ascii="Charis SIL Regular" w:hAnsi="Charis SIL Regular" w:eastAsia="Charis SIL Regular"/>
+          <w:b w:val="0"/>
+          <w:i w:val="0"/>
+          <w:color w:val="0066CC"/>
+          <w:sz w:val="24"/>
+          <w:u w:val="single"/>
+        </w:rPr>
+        <w:hyperlink r:id="rId21" w:history="1">
+          <w:r>
+            <w:rPr>
+              <w:rStyle w:val="Hyperlink"/>
+            </w:rPr>
+            <w:t>o</w:t>
+          </w:r>
+        </w:hyperlink>
+      </w:r>
+      <w:r>
+        <w:rPr>
+          <w:rFonts w:ascii="Charis SIL Regular" w:hAnsi="Charis SIL Regular" w:eastAsia="Charis SIL Regular"/>
+          <w:b w:val="0"/>
+          <w:i w:val="0"/>
+          <w:color w:val="0066CC"/>
+          <w:sz w:val="24"/>
+          <w:u w:val="single"/>
+        </w:rPr>
+        <w:hyperlink r:id="rId21" w:history="1">
+          <w:r>
+            <w:rPr>
+              <w:rStyle w:val="Hyperlink"/>
+            </w:rPr>
+            <w:t>ries</w:t>
+          </w:r>
+        </w:hyperlink>
+      </w:r>
+      <w:r>
+        <w:br/>
+      </w:r>
+      <w:r>
+        <w:rPr>
+          <w:rFonts w:ascii="Charis SIL Regular" w:hAnsi="Charis SIL Regular" w:eastAsia="Charis SIL Regular"/>
+          <w:b w:val="0"/>
+          <w:i w:val="0"/>
+          <w:color w:val="000000"/>
+          <w:sz w:val="24"/>
+        </w:rPr>
+        <w:t xml:space="preserve">•  </w:t>
+      </w:r>
+      <w:r>
+        <w:rPr>
+          <w:rFonts w:ascii="Charis SIL Regular" w:hAnsi="Charis SIL Regular" w:eastAsia="Charis SIL Regular"/>
+          <w:b w:val="0"/>
+          <w:i w:val="0"/>
+          <w:color w:val="0066CC"/>
+          <w:sz w:val="24"/>
+          <w:u w:val="single"/>
+        </w:rPr>
         <w:hyperlink r:id="rId22" w:history="1">
           <w:r>
             <w:rPr>
               <w:rStyle w:val="Hyperlink"/>
             </w:rPr>
-            <w:t>rch</w:t>
+            <w:t>Christian</w:t>
+          </w:r>
+        </w:hyperlink>
+      </w:r>
+      <w:r>
+        <w:rPr>
+          <w:rFonts w:ascii="Charis SIL Regular" w:hAnsi="Charis SIL Regular" w:eastAsia="Charis SIL Regular"/>
+          <w:b w:val="0"/>
+          <w:i w:val="0"/>
+          <w:color w:val="0066CC"/>
+          <w:sz w:val="24"/>
+          <w:u w:val="single"/>
+        </w:rPr>
+        <w:t xml:space="preserve"> </w:t>
+      </w:r>
+      <w:r>
+        <w:rPr>
+          <w:rFonts w:ascii="Charis SIL Regular" w:hAnsi="Charis SIL Regular" w:eastAsia="Charis SIL Regular"/>
+          <w:b w:val="0"/>
+          <w:i w:val="0"/>
+          <w:color w:val="0066CC"/>
+          <w:sz w:val="24"/>
+          <w:u w:val="single"/>
+        </w:rPr>
+        <w:hyperlink r:id="rId22" w:history="1">
+          <w:r>
+            <w:rPr>
+              <w:rStyle w:val="Hyperlink"/>
+            </w:rPr>
+            <w:t>missiona</w:t>
+          </w:r>
+        </w:hyperlink>
+      </w:r>
+      <w:r>
+        <w:rPr>
+          <w:rFonts w:ascii="Charis SIL Regular" w:hAnsi="Charis SIL Regular" w:eastAsia="Charis SIL Regular"/>
+          <w:b w:val="0"/>
+          <w:i w:val="0"/>
+          <w:color w:val="0066CC"/>
+          <w:sz w:val="24"/>
+          <w:u w:val="single"/>
+        </w:rPr>
+        <w:hyperlink r:id="rId22" w:history="1">
+          <w:r>
+            <w:rPr>
+              <w:rStyle w:val="Hyperlink"/>
+            </w:rPr>
+            <w:t>r</w:t>
+          </w:r>
+        </w:hyperlink>
+      </w:r>
+      <w:r>
+        <w:rPr>
+          <w:rFonts w:ascii="Charis SIL Regular" w:hAnsi="Charis SIL Regular" w:eastAsia="Charis SIL Regular"/>
+          <w:b w:val="0"/>
+          <w:i w:val="0"/>
+          <w:color w:val="0066CC"/>
+          <w:sz w:val="24"/>
+          <w:u w:val="single"/>
+        </w:rPr>
+        <w:hyperlink r:id="rId22" w:history="1">
+          <w:r>
+            <w:rPr>
+              <w:rStyle w:val="Hyperlink"/>
+            </w:rPr>
+            <w:t>ie</w:t>
+          </w:r>
+        </w:hyperlink>
+      </w:r>
+      <w:r>
+        <w:rPr>
+          <w:rFonts w:ascii="Charis SIL Regular" w:hAnsi="Charis SIL Regular" w:eastAsia="Charis SIL Regular"/>
+          <w:b w:val="0"/>
+          <w:i w:val="0"/>
+          <w:color w:val="0066CC"/>
+          <w:sz w:val="24"/>
+          <w:u w:val="single"/>
+        </w:rPr>
+        <w:hyperlink r:id="rId22" w:history="1">
+          <w:r>
+            <w:rPr>
+              <w:rStyle w:val="Hyperlink"/>
+            </w:rPr>
+            <w:t>s</w:t>
           </w:r>
         </w:hyperlink>
       </w:r>
@@ -2960,43 +3368,7 @@
             <w:rPr>
               <w:rStyle w:val="Hyperlink"/>
             </w:rPr>
-            <w:t>col</w:t>
-          </w:r>
-        </w:hyperlink>
-      </w:r>
-      <w:r>
-        <w:rPr>
-          <w:rFonts w:ascii="Charis SIL Regular" w:hAnsi="Charis SIL Regular" w:eastAsia="Charis SIL Regular"/>
-          <w:b w:val="0"/>
-          <w:i w:val="0"/>
-          <w:color w:val="0066CC"/>
-          <w:sz w:val="24"/>
-          <w:u w:val="single"/>
-        </w:rPr>
-        <w:hyperlink r:id="rId22" w:history="1">
-          <w:r>
-            <w:rPr>
-              <w:rStyle w:val="Hyperlink"/>
-            </w:rPr>
-            <w:t>o</w:t>
-          </w:r>
-        </w:hyperlink>
-      </w:r>
-      <w:r>
-        <w:rPr>
-          <w:rFonts w:ascii="Charis SIL Regular" w:hAnsi="Charis SIL Regular" w:eastAsia="Charis SIL Regular"/>
-          <w:b w:val="0"/>
-          <w:i w:val="0"/>
-          <w:color w:val="0066CC"/>
-          <w:sz w:val="24"/>
-          <w:u w:val="single"/>
-        </w:rPr>
-        <w:hyperlink r:id="rId22" w:history="1">
-          <w:r>
-            <w:rPr>
-              <w:rStyle w:val="Hyperlink"/>
-            </w:rPr>
-            <w:t>n</w:t>
+            <w:t>colon</w:t>
           </w:r>
         </w:hyperlink>
       </w:r>
@@ -3056,280 +3428,7 @@
           <w:sz w:val="24"/>
           <w:u w:val="single"/>
         </w:rPr>
-        <w:hyperlink r:id="rId22" w:history="1">
-          <w:r>
-            <w:rPr>
-              <w:rStyle w:val="Hyperlink"/>
-            </w:rPr>
-            <w:t>territ</w:t>
-          </w:r>
-        </w:hyperlink>
-      </w:r>
-      <w:r>
-        <w:rPr>
-          <w:rFonts w:ascii="Charis SIL Regular" w:hAnsi="Charis SIL Regular" w:eastAsia="Charis SIL Regular"/>
-          <w:b w:val="0"/>
-          <w:i w:val="0"/>
-          <w:color w:val="0066CC"/>
-          <w:sz w:val="24"/>
-          <w:u w:val="single"/>
-        </w:rPr>
-        <w:hyperlink r:id="rId22" w:history="1">
-          <w:r>
-            <w:rPr>
-              <w:rStyle w:val="Hyperlink"/>
-            </w:rPr>
-            <w:t>o</w:t>
-          </w:r>
-        </w:hyperlink>
-      </w:r>
-      <w:r>
-        <w:rPr>
-          <w:rFonts w:ascii="Charis SIL Regular" w:hAnsi="Charis SIL Regular" w:eastAsia="Charis SIL Regular"/>
-          <w:b w:val="0"/>
-          <w:i w:val="0"/>
-          <w:color w:val="0066CC"/>
-          <w:sz w:val="24"/>
-          <w:u w:val="single"/>
-        </w:rPr>
-        <w:hyperlink r:id="rId22" w:history="1">
-          <w:r>
-            <w:rPr>
-              <w:rStyle w:val="Hyperlink"/>
-            </w:rPr>
-            <w:t>ries</w:t>
-          </w:r>
-        </w:hyperlink>
-      </w:r>
-      <w:r>
-        <w:br/>
-      </w:r>
-      <w:r>
-        <w:rPr>
-          <w:rFonts w:ascii="Charis SIL Regular" w:hAnsi="Charis SIL Regular" w:eastAsia="Charis SIL Regular"/>
-          <w:b w:val="0"/>
-          <w:i w:val="0"/>
-          <w:color w:val="000000"/>
-          <w:sz w:val="24"/>
-        </w:rPr>
-        <w:t xml:space="preserve">•  </w:t>
-      </w:r>
-      <w:r>
-        <w:rPr>
-          <w:rFonts w:ascii="Charis SIL Regular" w:hAnsi="Charis SIL Regular" w:eastAsia="Charis SIL Regular"/>
-          <w:b w:val="0"/>
-          <w:i w:val="0"/>
-          <w:color w:val="0066CC"/>
-          <w:sz w:val="24"/>
-          <w:u w:val="single"/>
-        </w:rPr>
         <w:hyperlink r:id="rId23" w:history="1">
-          <w:r>
-            <w:rPr>
-              <w:rStyle w:val="Hyperlink"/>
-            </w:rPr>
-            <w:t>Christian</w:t>
-          </w:r>
-        </w:hyperlink>
-      </w:r>
-      <w:r>
-        <w:rPr>
-          <w:rFonts w:ascii="Charis SIL Regular" w:hAnsi="Charis SIL Regular" w:eastAsia="Charis SIL Regular"/>
-          <w:b w:val="0"/>
-          <w:i w:val="0"/>
-          <w:color w:val="0066CC"/>
-          <w:sz w:val="24"/>
-          <w:u w:val="single"/>
-        </w:rPr>
-        <w:t xml:space="preserve"> </w:t>
-      </w:r>
-      <w:r>
-        <w:rPr>
-          <w:rFonts w:ascii="Charis SIL Regular" w:hAnsi="Charis SIL Regular" w:eastAsia="Charis SIL Regular"/>
-          <w:b w:val="0"/>
-          <w:i w:val="0"/>
-          <w:color w:val="0066CC"/>
-          <w:sz w:val="24"/>
-          <w:u w:val="single"/>
-        </w:rPr>
-        <w:hyperlink r:id="rId22" w:history="1">
-          <w:r>
-            <w:rPr>
-              <w:rStyle w:val="Hyperlink"/>
-            </w:rPr>
-            <w:t>missiona</w:t>
-          </w:r>
-        </w:hyperlink>
-      </w:r>
-      <w:r>
-        <w:rPr>
-          <w:rFonts w:ascii="Charis SIL Regular" w:hAnsi="Charis SIL Regular" w:eastAsia="Charis SIL Regular"/>
-          <w:b w:val="0"/>
-          <w:i w:val="0"/>
-          <w:color w:val="0066CC"/>
-          <w:sz w:val="24"/>
-          <w:u w:val="single"/>
-        </w:rPr>
-        <w:hyperlink r:id="rId22" w:history="1">
-          <w:r>
-            <w:rPr>
-              <w:rStyle w:val="Hyperlink"/>
-            </w:rPr>
-            <w:t>r</w:t>
-          </w:r>
-        </w:hyperlink>
-      </w:r>
-      <w:r>
-        <w:rPr>
-          <w:rFonts w:ascii="Charis SIL Regular" w:hAnsi="Charis SIL Regular" w:eastAsia="Charis SIL Regular"/>
-          <w:b w:val="0"/>
-          <w:i w:val="0"/>
-          <w:color w:val="0066CC"/>
-          <w:sz w:val="24"/>
-          <w:u w:val="single"/>
-        </w:rPr>
-        <w:hyperlink r:id="rId22" w:history="1">
-          <w:r>
-            <w:rPr>
-              <w:rStyle w:val="Hyperlink"/>
-            </w:rPr>
-            <w:t>ie</w:t>
-          </w:r>
-        </w:hyperlink>
-      </w:r>
-      <w:r>
-        <w:rPr>
-          <w:rFonts w:ascii="Charis SIL Regular" w:hAnsi="Charis SIL Regular" w:eastAsia="Charis SIL Regular"/>
-          <w:b w:val="0"/>
-          <w:i w:val="0"/>
-          <w:color w:val="0066CC"/>
-          <w:sz w:val="24"/>
-          <w:u w:val="single"/>
-        </w:rPr>
-        <w:hyperlink r:id="rId22" w:history="1">
-          <w:r>
-            <w:rPr>
-              <w:rStyle w:val="Hyperlink"/>
-            </w:rPr>
-            <w:t>s</w:t>
-          </w:r>
-        </w:hyperlink>
-      </w:r>
-      <w:r>
-        <w:rPr>
-          <w:rFonts w:ascii="Charis SIL Regular" w:hAnsi="Charis SIL Regular" w:eastAsia="Charis SIL Regular"/>
-          <w:b w:val="0"/>
-          <w:i w:val="0"/>
-          <w:color w:val="0066CC"/>
-          <w:sz w:val="24"/>
-          <w:u w:val="single"/>
-        </w:rPr>
-        <w:t xml:space="preserve"> </w:t>
-      </w:r>
-      <w:r>
-        <w:rPr>
-          <w:rFonts w:ascii="Charis SIL Regular" w:hAnsi="Charis SIL Regular" w:eastAsia="Charis SIL Regular"/>
-          <w:b w:val="0"/>
-          <w:i w:val="0"/>
-          <w:color w:val="0066CC"/>
-          <w:sz w:val="24"/>
-          <w:u w:val="single"/>
-        </w:rPr>
-        <w:hyperlink r:id="rId22" w:history="1">
-          <w:r>
-            <w:rPr>
-              <w:rStyle w:val="Hyperlink"/>
-            </w:rPr>
-            <w:t>in</w:t>
-          </w:r>
-        </w:hyperlink>
-      </w:r>
-      <w:r>
-        <w:rPr>
-          <w:rFonts w:ascii="Charis SIL Regular" w:hAnsi="Charis SIL Regular" w:eastAsia="Charis SIL Regular"/>
-          <w:b w:val="0"/>
-          <w:i w:val="0"/>
-          <w:color w:val="0066CC"/>
-          <w:sz w:val="24"/>
-          <w:u w:val="single"/>
-        </w:rPr>
-        <w:t xml:space="preserve"> </w:t>
-      </w:r>
-      <w:r>
-        <w:rPr>
-          <w:rFonts w:ascii="Charis SIL Regular" w:hAnsi="Charis SIL Regular" w:eastAsia="Charis SIL Regular"/>
-          <w:b w:val="0"/>
-          <w:i w:val="0"/>
-          <w:color w:val="0066CC"/>
-          <w:sz w:val="24"/>
-          <w:u w:val="single"/>
-        </w:rPr>
-        <w:hyperlink r:id="rId22" w:history="1">
-          <w:r>
-            <w:rPr>
-              <w:rStyle w:val="Hyperlink"/>
-            </w:rPr>
-            <w:t>colon</w:t>
-          </w:r>
-        </w:hyperlink>
-      </w:r>
-      <w:r>
-        <w:rPr>
-          <w:rFonts w:ascii="Charis SIL Regular" w:hAnsi="Charis SIL Regular" w:eastAsia="Charis SIL Regular"/>
-          <w:b w:val="0"/>
-          <w:i w:val="0"/>
-          <w:color w:val="0066CC"/>
-          <w:sz w:val="24"/>
-          <w:u w:val="single"/>
-        </w:rPr>
-        <w:hyperlink r:id="rId22" w:history="1">
-          <w:r>
-            <w:rPr>
-              <w:rStyle w:val="Hyperlink"/>
-            </w:rPr>
-            <w:t>i</w:t>
-          </w:r>
-        </w:hyperlink>
-      </w:r>
-      <w:r>
-        <w:rPr>
-          <w:rFonts w:ascii="Charis SIL Regular" w:hAnsi="Charis SIL Regular" w:eastAsia="Charis SIL Regular"/>
-          <w:b w:val="0"/>
-          <w:i w:val="0"/>
-          <w:color w:val="0066CC"/>
-          <w:sz w:val="24"/>
-          <w:u w:val="single"/>
-        </w:rPr>
-        <w:hyperlink r:id="rId22" w:history="1">
-          <w:r>
-            <w:rPr>
-              <w:rStyle w:val="Hyperlink"/>
-            </w:rPr>
-            <w:t>sed</w:t>
-          </w:r>
-        </w:hyperlink>
-      </w:r>
-      <w:r>
-        <w:rPr>
-          <w:rFonts w:ascii="Charis SIL Regular" w:hAnsi="Charis SIL Regular" w:eastAsia="Charis SIL Regular"/>
-          <w:b w:val="0"/>
-          <w:i w:val="0"/>
-          <w:color w:val="0066CC"/>
-          <w:sz w:val="24"/>
-          <w:u w:val="single"/>
-        </w:rPr>
-        <w:t xml:space="preserve"> </w:t>
-      </w:r>
-      <w:r>
-        <w:rPr>
-          <w:rFonts w:ascii="Charis SIL Regular" w:hAnsi="Charis SIL Regular" w:eastAsia="Charis SIL Regular"/>
-          <w:b w:val="0"/>
-          <w:i w:val="0"/>
-          <w:color w:val="0066CC"/>
-          <w:sz w:val="24"/>
-          <w:u w:val="single"/>
-        </w:rPr>
-        <w:hyperlink r:id="rId22" w:history="1">
           <w:r>
             <w:rPr>
               <w:rStyle w:val="Hyperlink"/>

--- a/EXPORTS/DOCX/published/niveau2/English/Museum.docx
+++ b/EXPORTS/DOCX/published/niveau2/English/Museum.docx
@@ -316,54 +316,28 @@
           <w:color w:val="000000"/>
           <w:sz w:val="24"/>
         </w:rPr>
-        <w:t xml:space="preserve">History) in 1820 and the </w:t>
-      </w:r>
-      <w:r>
-        <w:rPr>
+        <w:t>History) in 1820 and</w:t>
+      </w:r>
+      <w:r>
+        <w:rPr>
+          <w:u w:val="single" w:color="0066cc"/>
           <w:rFonts w:ascii="Charis SIL Regular" w:hAnsi="Charis SIL Regular" w:eastAsia="Charis SIL Regular"/>
           <w:b w:val="0"/>
           <w:i w:val="0"/>
+          <w:color w:val="000000"/>
+          <w:sz w:val="24"/>
+        </w:rPr>
+        <w:t xml:space="preserve"> the </w:t>
+      </w:r>
+      <w:r>
+        <w:rPr>
+          <w:rFonts w:ascii="Charis SIL Regular" w:hAnsi="Charis SIL Regular" w:eastAsia="Charis SIL Regular"/>
+          <w:b w:val="0"/>
+          <w:i w:val="0"/>
           <w:color w:val="0066CC"/>
           <w:sz w:val="24"/>
-          <w:u w:val="single"/>
-        </w:rPr>
-        <w:hyperlink r:id="rId9" w:history="1">
-          <w:r>
-            <w:rPr>
-              <w:rStyle w:val="Hyperlink"/>
-            </w:rPr>
-            <w:t>Rijks</w:t>
-          </w:r>
-        </w:hyperlink>
-      </w:r>
-      <w:r>
-        <w:rPr>
-          <w:rFonts w:ascii="Charis SIL Regular" w:hAnsi="Charis SIL Regular" w:eastAsia="Charis SIL Regular"/>
-          <w:b w:val="0"/>
-          <w:i w:val="0"/>
-          <w:color w:val="0066CC"/>
-          <w:sz w:val="24"/>
-          <w:u w:val="single"/>
-        </w:rPr>
-        <w:t xml:space="preserve"> </w:t>
-      </w:r>
-      <w:r>
-        <w:rPr>
-          <w:rFonts w:ascii="Charis SIL Regular" w:hAnsi="Charis SIL Regular" w:eastAsia="Charis SIL Regular"/>
-          <w:b w:val="0"/>
-          <w:i w:val="0"/>
-          <w:color w:val="0066CC"/>
-          <w:sz w:val="24"/>
-          <w:u w:val="single"/>
-        </w:rPr>
-        <w:hyperlink r:id="rId9" w:history="1">
-          <w:r>
-            <w:rPr>
-              <w:rStyle w:val="Hyperlink"/>
-            </w:rPr>
-            <w:t>Etn</w:t>
-          </w:r>
-        </w:hyperlink>
+        </w:rPr>
+        <w:t>Rijks Etn</w:t>
       </w:r>
       <w:r>
         <w:rPr>
@@ -421,7 +395,7 @@
           <w:sz w:val="24"/>
           <w:u w:val="single"/>
         </w:rPr>
-        <w:hyperlink r:id="rId10" w:history="1">
+        <w:hyperlink r:id="rId9" w:history="1">
           <w:r>
             <w:rPr>
               <w:rStyle w:val="Hyperlink"/>
@@ -439,7 +413,7 @@
           <w:sz w:val="24"/>
           <w:u w:val="single"/>
         </w:rPr>
-        <w:hyperlink r:id="rId10" w:history="1">
+        <w:hyperlink r:id="rId9" w:history="1">
           <w:r>
             <w:rPr>
               <w:rStyle w:val="Hyperlink"/>
@@ -457,7 +431,7 @@
           <w:sz w:val="24"/>
           <w:u w:val="single"/>
         </w:rPr>
-        <w:hyperlink r:id="rId10" w:history="1">
+        <w:hyperlink r:id="rId9" w:history="1">
           <w:r>
             <w:rPr>
               <w:rStyle w:val="Hyperlink"/>
@@ -791,6 +765,7 @@
           <w:i w:val="0"/>
           <w:color w:val="0066CC"/>
           <w:sz w:val="24"/>
+          <w:u w:val="single"/>
         </w:rPr>
         <w:hyperlink r:id="rId12" w:history="1">
           <w:r>
@@ -810,7 +785,7 @@
           <w:sz w:val="24"/>
           <w:u w:val="single"/>
         </w:rPr>
-        <w:hyperlink r:id="rId11" w:history="1">
+        <w:hyperlink r:id="rId12" w:history="1">
           <w:r>
             <w:rPr>
               <w:rStyle w:val="Hyperlink"/>
@@ -839,7 +814,7 @@
           <w:sz w:val="24"/>
           <w:u w:val="single"/>
         </w:rPr>
-        <w:hyperlink r:id="rId11" w:history="1">
+        <w:hyperlink r:id="rId12" w:history="1">
           <w:r>
             <w:rPr>
               <w:rStyle w:val="Hyperlink"/>
@@ -2237,7 +2212,7 @@
           <w:sz w:val="24"/>
           <w:u w:val="single"/>
         </w:rPr>
-        <w:hyperlink r:id="rId20" w:history="1">
+        <w:hyperlink r:id="rId19" w:history="1">
           <w:r>
             <w:rPr>
               <w:rStyle w:val="Hyperlink"/>
@@ -2538,251 +2513,8 @@
           <w:i w:val="0"/>
           <w:color w:val="0066CC"/>
           <w:sz w:val="24"/>
-          <w:u w:val="single"/>
-        </w:rPr>
-        <w:hyperlink r:id="rId20" w:history="1">
-          <w:r>
-            <w:rPr>
-              <w:rStyle w:val="Hyperlink"/>
-            </w:rPr>
-            <w:t>Arm</w:t>
-          </w:r>
-        </w:hyperlink>
-      </w:r>
-      <w:r>
-        <w:rPr>
-          <w:rFonts w:ascii="Charis SIL Regular" w:hAnsi="Charis SIL Regular" w:eastAsia="Charis SIL Regular"/>
-          <w:b w:val="0"/>
-          <w:i w:val="0"/>
-          <w:color w:val="0066CC"/>
-          <w:sz w:val="24"/>
-          <w:u w:val="single"/>
-        </w:rPr>
-        <w:t xml:space="preserve"> </w:t>
-      </w:r>
-      <w:r>
-        <w:rPr>
-          <w:rFonts w:ascii="Charis SIL Regular" w:hAnsi="Charis SIL Regular" w:eastAsia="Charis SIL Regular"/>
-          <w:b w:val="0"/>
-          <w:i w:val="0"/>
-          <w:color w:val="0066CC"/>
-          <w:sz w:val="24"/>
-          <w:u w:val="single"/>
-        </w:rPr>
-        <w:hyperlink r:id="rId20" w:history="1">
-          <w:r>
-            <w:rPr>
-              <w:rStyle w:val="Hyperlink"/>
-            </w:rPr>
-            <w:t>and</w:t>
-          </w:r>
-        </w:hyperlink>
-      </w:r>
-      <w:r>
-        <w:rPr>
-          <w:rFonts w:ascii="Charis SIL Regular" w:hAnsi="Charis SIL Regular" w:eastAsia="Charis SIL Regular"/>
-          <w:b w:val="0"/>
-          <w:i w:val="0"/>
-          <w:color w:val="0066CC"/>
-          <w:sz w:val="24"/>
-          <w:u w:val="single"/>
-        </w:rPr>
-        <w:t xml:space="preserve"> </w:t>
-      </w:r>
-      <w:r>
-        <w:rPr>
-          <w:rFonts w:ascii="Charis SIL Regular" w:hAnsi="Charis SIL Regular" w:eastAsia="Charis SIL Regular"/>
-          <w:b w:val="0"/>
-          <w:i w:val="0"/>
-          <w:color w:val="0066CC"/>
-          <w:sz w:val="24"/>
-          <w:u w:val="single"/>
-        </w:rPr>
-        <w:hyperlink r:id="rId20" w:history="1">
-          <w:r>
-            <w:rPr>
-              <w:rStyle w:val="Hyperlink"/>
-            </w:rPr>
-            <w:t>n</w:t>
-          </w:r>
-        </w:hyperlink>
-      </w:r>
-      <w:r>
-        <w:rPr>
-          <w:rFonts w:ascii="Charis SIL Regular" w:hAnsi="Charis SIL Regular" w:eastAsia="Charis SIL Regular"/>
-          <w:b w:val="0"/>
-          <w:i w:val="0"/>
-          <w:color w:val="0066CC"/>
-          <w:sz w:val="24"/>
-          <w:u w:val="single"/>
-        </w:rPr>
-        <w:hyperlink r:id="rId20" w:history="1">
-          <w:r>
-            <w:rPr>
-              <w:rStyle w:val="Hyperlink"/>
-            </w:rPr>
-            <w:t>a</w:t>
-          </w:r>
-        </w:hyperlink>
-      </w:r>
-      <w:r>
-        <w:rPr>
-          <w:rFonts w:ascii="Charis SIL Regular" w:hAnsi="Charis SIL Regular" w:eastAsia="Charis SIL Regular"/>
-          <w:b w:val="0"/>
-          <w:i w:val="0"/>
-          <w:color w:val="0066CC"/>
-          <w:sz w:val="24"/>
-          <w:u w:val="single"/>
-        </w:rPr>
-        <w:hyperlink r:id="rId20" w:history="1">
-          <w:r>
-            <w:rPr>
-              <w:rStyle w:val="Hyperlink"/>
-            </w:rPr>
-            <w:t>v</w:t>
-          </w:r>
-        </w:hyperlink>
-      </w:r>
-      <w:r>
-        <w:rPr>
-          <w:rFonts w:ascii="Charis SIL Regular" w:hAnsi="Charis SIL Regular" w:eastAsia="Charis SIL Regular"/>
-          <w:b w:val="0"/>
-          <w:i w:val="0"/>
-          <w:color w:val="0066CC"/>
-          <w:sz w:val="24"/>
-          <w:u w:val="single"/>
-        </w:rPr>
-        <w:hyperlink r:id="rId20" w:history="1">
-          <w:r>
-            <w:rPr>
-              <w:rStyle w:val="Hyperlink"/>
-            </w:rPr>
-            <w:t>y</w:t>
-          </w:r>
-        </w:hyperlink>
-      </w:r>
-      <w:r>
-        <w:rPr>
-          <w:rFonts w:ascii="Charis SIL Regular" w:hAnsi="Charis SIL Regular" w:eastAsia="Charis SIL Regular"/>
-          <w:b w:val="0"/>
-          <w:i w:val="0"/>
-          <w:color w:val="0066CC"/>
-          <w:sz w:val="24"/>
-          <w:u w:val="single"/>
-        </w:rPr>
-        <w:t xml:space="preserve"> </w:t>
-      </w:r>
-      <w:r>
-        <w:rPr>
-          <w:rFonts w:ascii="Charis SIL Regular" w:hAnsi="Charis SIL Regular" w:eastAsia="Charis SIL Regular"/>
-          <w:b w:val="0"/>
-          <w:i w:val="0"/>
-          <w:color w:val="0066CC"/>
-          <w:sz w:val="24"/>
-          <w:u w:val="single"/>
-        </w:rPr>
-        <w:hyperlink r:id="rId20" w:history="1">
-          <w:r>
-            <w:rPr>
-              <w:rStyle w:val="Hyperlink"/>
-            </w:rPr>
-            <w:t>perso</w:t>
-          </w:r>
-        </w:hyperlink>
-      </w:r>
-      <w:r>
-        <w:rPr>
-          <w:rFonts w:ascii="Charis SIL Regular" w:hAnsi="Charis SIL Regular" w:eastAsia="Charis SIL Regular"/>
-          <w:b w:val="0"/>
-          <w:i w:val="0"/>
-          <w:color w:val="0066CC"/>
-          <w:sz w:val="24"/>
-          <w:u w:val="single"/>
-        </w:rPr>
-        <w:hyperlink r:id="rId20" w:history="1">
-          <w:r>
-            <w:rPr>
-              <w:rStyle w:val="Hyperlink"/>
-            </w:rPr>
-            <w:t>nnel</w:t>
-          </w:r>
-        </w:hyperlink>
-      </w:r>
-      <w:r>
-        <w:rPr>
-          <w:rFonts w:ascii="Charis SIL Regular" w:hAnsi="Charis SIL Regular" w:eastAsia="Charis SIL Regular"/>
-          <w:b w:val="0"/>
-          <w:i w:val="0"/>
-          <w:color w:val="0066CC"/>
-          <w:sz w:val="24"/>
-          <w:u w:val="single"/>
-        </w:rPr>
-        <w:t xml:space="preserve"> </w:t>
-      </w:r>
-      <w:r>
-        <w:rPr>
-          <w:rFonts w:ascii="Charis SIL Regular" w:hAnsi="Charis SIL Regular" w:eastAsia="Charis SIL Regular"/>
-          <w:b w:val="0"/>
-          <w:i w:val="0"/>
-          <w:color w:val="0066CC"/>
-          <w:sz w:val="24"/>
-          <w:u w:val="single"/>
-        </w:rPr>
-        <w:hyperlink r:id="rId20" w:history="1">
-          <w:r>
-            <w:rPr>
-              <w:rStyle w:val="Hyperlink"/>
-            </w:rPr>
-            <w:t>i</w:t>
-          </w:r>
-        </w:hyperlink>
-      </w:r>
-      <w:r>
-        <w:rPr>
-          <w:rFonts w:ascii="Charis SIL Regular" w:hAnsi="Charis SIL Regular" w:eastAsia="Charis SIL Regular"/>
-          <w:b w:val="0"/>
-          <w:i w:val="0"/>
-          <w:color w:val="0066CC"/>
-          <w:sz w:val="24"/>
-          <w:u w:val="single"/>
-        </w:rPr>
-        <w:hyperlink r:id="rId20" w:history="1">
-          <w:r>
-            <w:rPr>
-              <w:rStyle w:val="Hyperlink"/>
-            </w:rPr>
-            <w:t>n</w:t>
-          </w:r>
-        </w:hyperlink>
-      </w:r>
-      <w:r>
-        <w:rPr>
-          <w:rFonts w:ascii="Charis SIL Regular" w:hAnsi="Charis SIL Regular" w:eastAsia="Charis SIL Regular"/>
-          <w:b w:val="0"/>
-          <w:i w:val="0"/>
-          <w:color w:val="0066CC"/>
-          <w:sz w:val="24"/>
-          <w:u w:val="single"/>
-        </w:rPr>
-        <w:t xml:space="preserve"> </w:t>
-      </w:r>
-      <w:r>
-        <w:rPr>
-          <w:rFonts w:ascii="Charis SIL Regular" w:hAnsi="Charis SIL Regular" w:eastAsia="Charis SIL Regular"/>
-          <w:b w:val="0"/>
-          <w:i w:val="0"/>
-          <w:color w:val="0066CC"/>
-          <w:sz w:val="24"/>
-          <w:u w:val="single"/>
-        </w:rPr>
-        <w:hyperlink r:id="rId20" w:history="1">
-          <w:r>
-            <w:rPr>
-              <w:rStyle w:val="Hyperlink"/>
-            </w:rPr>
-            <w:t>colonise</w:t>
-          </w:r>
-        </w:hyperlink>
+        </w:rPr>
+        <w:t>Arm and navy personnel in colonise</w:t>
       </w:r>
       <w:r>
         <w:rPr>
@@ -3428,7 +3160,7 @@
           <w:sz w:val="24"/>
           <w:u w:val="single"/>
         </w:rPr>
-        <w:hyperlink r:id="rId23" w:history="1">
+        <w:hyperlink r:id="rId22" w:history="1">
           <w:r>
             <w:rPr>
               <w:rStyle w:val="Hyperlink"/>

--- a/EXPORTS/DOCX/published/niveau2/English/Museum.docx
+++ b/EXPORTS/DOCX/published/niveau2/English/Museum.docx
@@ -316,18 +316,7 @@
           <w:color w:val="000000"/>
           <w:sz w:val="24"/>
         </w:rPr>
-        <w:t>History) in 1820 and</w:t>
-      </w:r>
-      <w:r>
-        <w:rPr>
-          <w:u w:val="single" w:color="0066cc"/>
-          <w:rFonts w:ascii="Charis SIL Regular" w:hAnsi="Charis SIL Regular" w:eastAsia="Charis SIL Regular"/>
-          <w:b w:val="0"/>
-          <w:i w:val="0"/>
-          <w:color w:val="000000"/>
-          <w:sz w:val="24"/>
-        </w:rPr>
-        <w:t xml:space="preserve"> the </w:t>
+        <w:t xml:space="preserve">History) in 1820 and the </w:t>
       </w:r>
       <w:r>
         <w:rPr>
@@ -336,8 +325,16 @@
           <w:i w:val="0"/>
           <w:color w:val="0066CC"/>
           <w:sz w:val="24"/>
-        </w:rPr>
-        <w:t>Rijks Etn</w:t>
+          <w:u w:val="single"/>
+        </w:rPr>
+        <w:hyperlink r:id="rId10" w:history="1">
+          <w:r>
+            <w:rPr>
+              <w:rStyle w:val="Hyperlink"/>
+            </w:rPr>
+            <w:t>Rijks</w:t>
+          </w:r>
+        </w:hyperlink>
       </w:r>
       <w:r>
         <w:rPr>
@@ -348,7 +345,36 @@
           <w:sz w:val="24"/>
           <w:u w:val="single"/>
         </w:rPr>
-        <w:hyperlink r:id="rId9" w:history="1">
+        <w:t xml:space="preserve"> </w:t>
+      </w:r>
+      <w:r>
+        <w:rPr>
+          <w:rFonts w:ascii="Charis SIL Regular" w:hAnsi="Charis SIL Regular" w:eastAsia="Charis SIL Regular"/>
+          <w:b w:val="0"/>
+          <w:i w:val="0"/>
+          <w:color w:val="0066CC"/>
+          <w:sz w:val="24"/>
+          <w:u w:val="single"/>
+        </w:rPr>
+        <w:hyperlink r:id="rId10" w:history="1">
+          <w:r>
+            <w:rPr>
+              <w:rStyle w:val="Hyperlink"/>
+            </w:rPr>
+            <w:t>Etn</w:t>
+          </w:r>
+        </w:hyperlink>
+      </w:r>
+      <w:r>
+        <w:rPr>
+          <w:rFonts w:ascii="Charis SIL Regular" w:hAnsi="Charis SIL Regular" w:eastAsia="Charis SIL Regular"/>
+          <w:b w:val="0"/>
+          <w:i w:val="0"/>
+          <w:color w:val="0066CC"/>
+          <w:sz w:val="24"/>
+          <w:u w:val="single"/>
+        </w:rPr>
+        <w:hyperlink r:id="rId10" w:history="1">
           <w:r>
             <w:rPr>
               <w:rStyle w:val="Hyperlink"/>
@@ -366,7 +392,7 @@
           <w:sz w:val="24"/>
           <w:u w:val="single"/>
         </w:rPr>
-        <w:hyperlink r:id="rId9" w:history="1">
+        <w:hyperlink r:id="rId10" w:history="1">
           <w:r>
             <w:rPr>
               <w:rStyle w:val="Hyperlink"/>
@@ -395,7 +421,7 @@
           <w:sz w:val="24"/>
           <w:u w:val="single"/>
         </w:rPr>
-        <w:hyperlink r:id="rId9" w:history="1">
+        <w:hyperlink r:id="rId10" w:history="1">
           <w:r>
             <w:rPr>
               <w:rStyle w:val="Hyperlink"/>
@@ -835,7 +861,7 @@
           <w:sz w:val="24"/>
           <w:u w:val="single"/>
         </w:rPr>
-        <w:hyperlink r:id="rId11" w:history="1">
+        <w:hyperlink r:id="rId12" w:history="1">
           <w:r>
             <w:rPr>
               <w:rStyle w:val="Hyperlink"/>
@@ -903,6 +929,7 @@
       </w:r>
       <w:r>
         <w:rPr>
+          <w:u w:val="single" w:color="0066cc"/>
           <w:rFonts w:ascii="Charis SIL Regular" w:hAnsi="Charis SIL Regular" w:eastAsia="Charis SIL Regular"/>
           <w:b w:val="0"/>
           <w:i w:val="0"/>
@@ -2241,7 +2268,7 @@
           <w:sz w:val="24"/>
           <w:u w:val="single"/>
         </w:rPr>
-        <w:hyperlink r:id="rId19" w:history="1">
+        <w:hyperlink r:id="rId20" w:history="1">
           <w:r>
             <w:rPr>
               <w:rStyle w:val="Hyperlink"/>
@@ -2259,7 +2286,7 @@
           <w:sz w:val="24"/>
           <w:u w:val="single"/>
         </w:rPr>
-        <w:hyperlink r:id="rId19" w:history="1">
+        <w:hyperlink r:id="rId20" w:history="1">
           <w:r>
             <w:rPr>
               <w:rStyle w:val="Hyperlink"/>
@@ -2275,56 +2302,8 @@
           <w:i w:val="0"/>
           <w:color w:val="0066CC"/>
           <w:sz w:val="24"/>
-          <w:u w:val="single"/>
-        </w:rPr>
-        <w:t xml:space="preserve"> </w:t>
-      </w:r>
-      <w:r>
-        <w:rPr>
-          <w:rFonts w:ascii="Charis SIL Regular" w:hAnsi="Charis SIL Regular" w:eastAsia="Charis SIL Regular"/>
-          <w:b w:val="0"/>
-          <w:i w:val="0"/>
-          <w:color w:val="0066CC"/>
-          <w:sz w:val="24"/>
-          <w:u w:val="single"/>
-        </w:rPr>
-        <w:hyperlink r:id="rId19" w:history="1">
-          <w:r>
-            <w:rPr>
-              <w:rStyle w:val="Hyperlink"/>
-            </w:rPr>
-            <w:t>in</w:t>
-          </w:r>
-        </w:hyperlink>
-      </w:r>
-      <w:r>
-        <w:rPr>
-          <w:rFonts w:ascii="Charis SIL Regular" w:hAnsi="Charis SIL Regular" w:eastAsia="Charis SIL Regular"/>
-          <w:b w:val="0"/>
-          <w:i w:val="0"/>
-          <w:color w:val="0066CC"/>
-          <w:sz w:val="24"/>
-          <w:u w:val="single"/>
-        </w:rPr>
-        <w:t xml:space="preserve"> </w:t>
-      </w:r>
-      <w:r>
-        <w:rPr>
-          <w:rFonts w:ascii="Charis SIL Regular" w:hAnsi="Charis SIL Regular" w:eastAsia="Charis SIL Regular"/>
-          <w:b w:val="0"/>
-          <w:i w:val="0"/>
-          <w:color w:val="0066CC"/>
-          <w:sz w:val="24"/>
-          <w:u w:val="single"/>
-        </w:rPr>
-        <w:hyperlink r:id="rId19" w:history="1">
-          <w:r>
-            <w:rPr>
-              <w:rStyle w:val="Hyperlink"/>
-            </w:rPr>
-            <w:t>o</w:t>
-          </w:r>
-        </w:hyperlink>
+        </w:rPr>
+        <w:t xml:space="preserve"> in o</w:t>
       </w:r>
       <w:r>
         <w:rPr>
@@ -2513,8 +2492,16 @@
           <w:i w:val="0"/>
           <w:color w:val="0066CC"/>
           <w:sz w:val="24"/>
-        </w:rPr>
-        <w:t>Arm and navy personnel in colonise</w:t>
+          <w:u w:val="single"/>
+        </w:rPr>
+        <w:hyperlink r:id="rId21" w:history="1">
+          <w:r>
+            <w:rPr>
+              <w:rStyle w:val="Hyperlink"/>
+            </w:rPr>
+            <w:t>Arm</w:t>
+          </w:r>
+        </w:hyperlink>
       </w:r>
       <w:r>
         <w:rPr>
@@ -2525,7 +2512,242 @@
           <w:sz w:val="24"/>
           <w:u w:val="single"/>
         </w:rPr>
+        <w:t xml:space="preserve"> </w:t>
+      </w:r>
+      <w:r>
+        <w:rPr>
+          <w:rFonts w:ascii="Charis SIL Regular" w:hAnsi="Charis SIL Regular" w:eastAsia="Charis SIL Regular"/>
+          <w:b w:val="0"/>
+          <w:i w:val="0"/>
+          <w:color w:val="0066CC"/>
+          <w:sz w:val="24"/>
+          <w:u w:val="single"/>
+        </w:rPr>
         <w:hyperlink r:id="rId20" w:history="1">
+          <w:r>
+            <w:rPr>
+              <w:rStyle w:val="Hyperlink"/>
+            </w:rPr>
+            <w:t>and</w:t>
+          </w:r>
+        </w:hyperlink>
+      </w:r>
+      <w:r>
+        <w:rPr>
+          <w:rFonts w:ascii="Charis SIL Regular" w:hAnsi="Charis SIL Regular" w:eastAsia="Charis SIL Regular"/>
+          <w:b w:val="0"/>
+          <w:i w:val="0"/>
+          <w:color w:val="0066CC"/>
+          <w:sz w:val="24"/>
+          <w:u w:val="single"/>
+        </w:rPr>
+        <w:t xml:space="preserve"> </w:t>
+      </w:r>
+      <w:r>
+        <w:rPr>
+          <w:rFonts w:ascii="Charis SIL Regular" w:hAnsi="Charis SIL Regular" w:eastAsia="Charis SIL Regular"/>
+          <w:b w:val="0"/>
+          <w:i w:val="0"/>
+          <w:color w:val="0066CC"/>
+          <w:sz w:val="24"/>
+          <w:u w:val="single"/>
+        </w:rPr>
+        <w:hyperlink r:id="rId21" w:history="1">
+          <w:r>
+            <w:rPr>
+              <w:rStyle w:val="Hyperlink"/>
+            </w:rPr>
+            <w:t>n</w:t>
+          </w:r>
+        </w:hyperlink>
+      </w:r>
+      <w:r>
+        <w:rPr>
+          <w:rFonts w:ascii="Charis SIL Regular" w:hAnsi="Charis SIL Regular" w:eastAsia="Charis SIL Regular"/>
+          <w:b w:val="0"/>
+          <w:i w:val="0"/>
+          <w:color w:val="0066CC"/>
+          <w:sz w:val="24"/>
+          <w:u w:val="single"/>
+        </w:rPr>
+        <w:hyperlink r:id="rId21" w:history="1">
+          <w:r>
+            <w:rPr>
+              <w:rStyle w:val="Hyperlink"/>
+            </w:rPr>
+            <w:t>a</w:t>
+          </w:r>
+        </w:hyperlink>
+      </w:r>
+      <w:r>
+        <w:rPr>
+          <w:rFonts w:ascii="Charis SIL Regular" w:hAnsi="Charis SIL Regular" w:eastAsia="Charis SIL Regular"/>
+          <w:b w:val="0"/>
+          <w:i w:val="0"/>
+          <w:color w:val="0066CC"/>
+          <w:sz w:val="24"/>
+          <w:u w:val="single"/>
+        </w:rPr>
+        <w:hyperlink r:id="rId21" w:history="1">
+          <w:r>
+            <w:rPr>
+              <w:rStyle w:val="Hyperlink"/>
+            </w:rPr>
+            <w:t>v</w:t>
+          </w:r>
+        </w:hyperlink>
+      </w:r>
+      <w:r>
+        <w:rPr>
+          <w:rFonts w:ascii="Charis SIL Regular" w:hAnsi="Charis SIL Regular" w:eastAsia="Charis SIL Regular"/>
+          <w:b w:val="0"/>
+          <w:i w:val="0"/>
+          <w:color w:val="0066CC"/>
+          <w:sz w:val="24"/>
+          <w:u w:val="single"/>
+        </w:rPr>
+        <w:hyperlink r:id="rId21" w:history="1">
+          <w:r>
+            <w:rPr>
+              <w:rStyle w:val="Hyperlink"/>
+            </w:rPr>
+            <w:t>y</w:t>
+          </w:r>
+        </w:hyperlink>
+      </w:r>
+      <w:r>
+        <w:rPr>
+          <w:rFonts w:ascii="Charis SIL Regular" w:hAnsi="Charis SIL Regular" w:eastAsia="Charis SIL Regular"/>
+          <w:b w:val="0"/>
+          <w:i w:val="0"/>
+          <w:color w:val="0066CC"/>
+          <w:sz w:val="24"/>
+          <w:u w:val="single"/>
+        </w:rPr>
+        <w:t xml:space="preserve"> </w:t>
+      </w:r>
+      <w:r>
+        <w:rPr>
+          <w:rFonts w:ascii="Charis SIL Regular" w:hAnsi="Charis SIL Regular" w:eastAsia="Charis SIL Regular"/>
+          <w:b w:val="0"/>
+          <w:i w:val="0"/>
+          <w:color w:val="0066CC"/>
+          <w:sz w:val="24"/>
+          <w:u w:val="single"/>
+        </w:rPr>
+        <w:hyperlink r:id="rId21" w:history="1">
+          <w:r>
+            <w:rPr>
+              <w:rStyle w:val="Hyperlink"/>
+            </w:rPr>
+            <w:t>perso</w:t>
+          </w:r>
+        </w:hyperlink>
+      </w:r>
+      <w:r>
+        <w:rPr>
+          <w:rFonts w:ascii="Charis SIL Regular" w:hAnsi="Charis SIL Regular" w:eastAsia="Charis SIL Regular"/>
+          <w:b w:val="0"/>
+          <w:i w:val="0"/>
+          <w:color w:val="0066CC"/>
+          <w:sz w:val="24"/>
+          <w:u w:val="single"/>
+        </w:rPr>
+        <w:hyperlink r:id="rId21" w:history="1">
+          <w:r>
+            <w:rPr>
+              <w:rStyle w:val="Hyperlink"/>
+            </w:rPr>
+            <w:t>nnel</w:t>
+          </w:r>
+        </w:hyperlink>
+      </w:r>
+      <w:r>
+        <w:rPr>
+          <w:rFonts w:ascii="Charis SIL Regular" w:hAnsi="Charis SIL Regular" w:eastAsia="Charis SIL Regular"/>
+          <w:b w:val="0"/>
+          <w:i w:val="0"/>
+          <w:color w:val="0066CC"/>
+          <w:sz w:val="24"/>
+          <w:u w:val="single"/>
+        </w:rPr>
+        <w:t xml:space="preserve"> </w:t>
+      </w:r>
+      <w:r>
+        <w:rPr>
+          <w:rFonts w:ascii="Charis SIL Regular" w:hAnsi="Charis SIL Regular" w:eastAsia="Charis SIL Regular"/>
+          <w:b w:val="0"/>
+          <w:i w:val="0"/>
+          <w:color w:val="0066CC"/>
+          <w:sz w:val="24"/>
+          <w:u w:val="single"/>
+        </w:rPr>
+        <w:hyperlink r:id="rId21" w:history="1">
+          <w:r>
+            <w:rPr>
+              <w:rStyle w:val="Hyperlink"/>
+            </w:rPr>
+            <w:t>i</w:t>
+          </w:r>
+        </w:hyperlink>
+      </w:r>
+      <w:r>
+        <w:rPr>
+          <w:rFonts w:ascii="Charis SIL Regular" w:hAnsi="Charis SIL Regular" w:eastAsia="Charis SIL Regular"/>
+          <w:b w:val="0"/>
+          <w:i w:val="0"/>
+          <w:color w:val="0066CC"/>
+          <w:sz w:val="24"/>
+          <w:u w:val="single"/>
+        </w:rPr>
+        <w:hyperlink r:id="rId21" w:history="1">
+          <w:r>
+            <w:rPr>
+              <w:rStyle w:val="Hyperlink"/>
+            </w:rPr>
+            <w:t>n</w:t>
+          </w:r>
+        </w:hyperlink>
+      </w:r>
+      <w:r>
+        <w:rPr>
+          <w:rFonts w:ascii="Charis SIL Regular" w:hAnsi="Charis SIL Regular" w:eastAsia="Charis SIL Regular"/>
+          <w:b w:val="0"/>
+          <w:i w:val="0"/>
+          <w:color w:val="0066CC"/>
+          <w:sz w:val="24"/>
+          <w:u w:val="single"/>
+        </w:rPr>
+        <w:t xml:space="preserve"> </w:t>
+      </w:r>
+      <w:r>
+        <w:rPr>
+          <w:rFonts w:ascii="Charis SIL Regular" w:hAnsi="Charis SIL Regular" w:eastAsia="Charis SIL Regular"/>
+          <w:b w:val="0"/>
+          <w:i w:val="0"/>
+          <w:color w:val="0066CC"/>
+          <w:sz w:val="24"/>
+          <w:u w:val="single"/>
+        </w:rPr>
+        <w:hyperlink r:id="rId21" w:history="1">
+          <w:r>
+            <w:rPr>
+              <w:rStyle w:val="Hyperlink"/>
+            </w:rPr>
+            <w:t>colonise</w:t>
+          </w:r>
+        </w:hyperlink>
+      </w:r>
+      <w:r>
+        <w:rPr>
+          <w:rFonts w:ascii="Charis SIL Regular" w:hAnsi="Charis SIL Regular" w:eastAsia="Charis SIL Regular"/>
+          <w:b w:val="0"/>
+          <w:i w:val="0"/>
+          <w:color w:val="0066CC"/>
+          <w:sz w:val="24"/>
+          <w:u w:val="single"/>
+        </w:rPr>
+        <w:hyperlink r:id="rId21" w:history="1">
           <w:r>
             <w:rPr>
               <w:rStyle w:val="Hyperlink"/>
@@ -2554,7 +2776,7 @@
           <w:sz w:val="24"/>
           <w:u w:val="single"/>
         </w:rPr>
-        <w:hyperlink r:id="rId20" w:history="1">
+        <w:hyperlink r:id="rId21" w:history="1">
           <w:r>
             <w:rPr>
               <w:rStyle w:val="Hyperlink"/>
@@ -2618,6 +2840,158 @@
           <w:sz w:val="24"/>
           <w:u w:val="single"/>
         </w:rPr>
+        <w:t>ntific</w:t>
+      </w:r>
+      <w:r>
+        <w:rPr>
+          <w:rFonts w:ascii="Charis SIL Regular" w:hAnsi="Charis SIL Regular" w:eastAsia="Charis SIL Regular"/>
+          <w:b w:val="0"/>
+          <w:i w:val="0"/>
+          <w:color w:val="0066CC"/>
+          <w:sz w:val="24"/>
+          <w:u w:val="single"/>
+        </w:rPr>
+        <w:t xml:space="preserve"> </w:t>
+      </w:r>
+      <w:r>
+        <w:rPr>
+          <w:rFonts w:ascii="Charis SIL Regular" w:hAnsi="Charis SIL Regular" w:eastAsia="Charis SIL Regular"/>
+          <w:b w:val="0"/>
+          <w:i w:val="0"/>
+          <w:color w:val="0066CC"/>
+          <w:sz w:val="24"/>
+          <w:u w:val="single"/>
+        </w:rPr>
+        <w:hyperlink r:id="rId21" w:history="1">
+          <w:r>
+            <w:rPr>
+              <w:rStyle w:val="Hyperlink"/>
+            </w:rPr>
+            <w:t>rese</w:t>
+          </w:r>
+        </w:hyperlink>
+      </w:r>
+      <w:r>
+        <w:rPr>
+          <w:rFonts w:ascii="Charis SIL Regular" w:hAnsi="Charis SIL Regular" w:eastAsia="Charis SIL Regular"/>
+          <w:b w:val="0"/>
+          <w:i w:val="0"/>
+          <w:color w:val="0066CC"/>
+          <w:sz w:val="24"/>
+          <w:u w:val="single"/>
+        </w:rPr>
+        <w:hyperlink r:id="rId21" w:history="1">
+          <w:r>
+            <w:rPr>
+              <w:rStyle w:val="Hyperlink"/>
+            </w:rPr>
+            <w:t>a</w:t>
+          </w:r>
+        </w:hyperlink>
+      </w:r>
+      <w:r>
+        <w:rPr>
+          <w:rFonts w:ascii="Charis SIL Regular" w:hAnsi="Charis SIL Regular" w:eastAsia="Charis SIL Regular"/>
+          <w:b w:val="0"/>
+          <w:i w:val="0"/>
+          <w:color w:val="0066CC"/>
+          <w:sz w:val="24"/>
+          <w:u w:val="single"/>
+        </w:rPr>
+        <w:hyperlink r:id="rId21" w:history="1">
+          <w:r>
+            <w:rPr>
+              <w:rStyle w:val="Hyperlink"/>
+            </w:rPr>
+            <w:t>rch</w:t>
+          </w:r>
+        </w:hyperlink>
+      </w:r>
+      <w:r>
+        <w:rPr>
+          <w:rFonts w:ascii="Charis SIL Regular" w:hAnsi="Charis SIL Regular" w:eastAsia="Charis SIL Regular"/>
+          <w:b w:val="0"/>
+          <w:i w:val="0"/>
+          <w:color w:val="0066CC"/>
+          <w:sz w:val="24"/>
+          <w:u w:val="single"/>
+        </w:rPr>
+        <w:t xml:space="preserve"> </w:t>
+      </w:r>
+      <w:r>
+        <w:rPr>
+          <w:rFonts w:ascii="Charis SIL Regular" w:hAnsi="Charis SIL Regular" w:eastAsia="Charis SIL Regular"/>
+          <w:b w:val="0"/>
+          <w:i w:val="0"/>
+          <w:color w:val="0066CC"/>
+          <w:sz w:val="24"/>
+          <w:u w:val="single"/>
+        </w:rPr>
+        <w:hyperlink r:id="rId21" w:history="1">
+          <w:r>
+            <w:rPr>
+              <w:rStyle w:val="Hyperlink"/>
+            </w:rPr>
+            <w:t>in</w:t>
+          </w:r>
+        </w:hyperlink>
+      </w:r>
+      <w:r>
+        <w:rPr>
+          <w:rFonts w:ascii="Charis SIL Regular" w:hAnsi="Charis SIL Regular" w:eastAsia="Charis SIL Regular"/>
+          <w:b w:val="0"/>
+          <w:i w:val="0"/>
+          <w:color w:val="0066CC"/>
+          <w:sz w:val="24"/>
+          <w:u w:val="single"/>
+        </w:rPr>
+        <w:t xml:space="preserve"> </w:t>
+      </w:r>
+      <w:r>
+        <w:rPr>
+          <w:rFonts w:ascii="Charis SIL Regular" w:hAnsi="Charis SIL Regular" w:eastAsia="Charis SIL Regular"/>
+          <w:b w:val="0"/>
+          <w:i w:val="0"/>
+          <w:color w:val="0066CC"/>
+          <w:sz w:val="24"/>
+          <w:u w:val="single"/>
+        </w:rPr>
+        <w:hyperlink r:id="rId21" w:history="1">
+          <w:r>
+            <w:rPr>
+              <w:rStyle w:val="Hyperlink"/>
+            </w:rPr>
+            <w:t>col</w:t>
+          </w:r>
+        </w:hyperlink>
+      </w:r>
+      <w:r>
+        <w:rPr>
+          <w:rFonts w:ascii="Charis SIL Regular" w:hAnsi="Charis SIL Regular" w:eastAsia="Charis SIL Regular"/>
+          <w:b w:val="0"/>
+          <w:i w:val="0"/>
+          <w:color w:val="0066CC"/>
+          <w:sz w:val="24"/>
+          <w:u w:val="single"/>
+        </w:rPr>
+        <w:hyperlink r:id="rId21" w:history="1">
+          <w:r>
+            <w:rPr>
+              <w:rStyle w:val="Hyperlink"/>
+            </w:rPr>
+            <w:t>o</w:t>
+          </w:r>
+        </w:hyperlink>
+      </w:r>
+      <w:r>
+        <w:rPr>
+          <w:rFonts w:ascii="Charis SIL Regular" w:hAnsi="Charis SIL Regular" w:eastAsia="Charis SIL Regular"/>
+          <w:b w:val="0"/>
+          <w:i w:val="0"/>
+          <w:color w:val="0066CC"/>
+          <w:sz w:val="24"/>
+          <w:u w:val="single"/>
+        </w:rPr>
         <w:hyperlink r:id="rId21" w:history="1">
           <w:r>
             <w:rPr>
@@ -2641,7 +3015,7 @@
             <w:rPr>
               <w:rStyle w:val="Hyperlink"/>
             </w:rPr>
-            <w:t>tif</w:t>
+            <w:t>i</w:t>
           </w:r>
         </w:hyperlink>
       </w:r>
@@ -2652,25 +3026,16 @@
           <w:i w:val="0"/>
           <w:color w:val="0066CC"/>
           <w:sz w:val="24"/>
+          <w:u w:val="single"/>
         </w:rPr>
         <w:hyperlink r:id="rId21" w:history="1">
           <w:r>
             <w:rPr>
               <w:rStyle w:val="Hyperlink"/>
             </w:rPr>
-            <w:t>i</w:t>
+            <w:t>sed</w:t>
           </w:r>
         </w:hyperlink>
-      </w:r>
-      <w:r>
-        <w:rPr>
-          <w:rFonts w:ascii="Charis SIL Regular" w:hAnsi="Charis SIL Regular" w:eastAsia="Charis SIL Regular"/>
-          <w:b w:val="0"/>
-          <w:i w:val="0"/>
-          <w:color w:val="0066CC"/>
-          <w:sz w:val="24"/>
-        </w:rPr>
-        <w:t>c</w:t>
       </w:r>
       <w:r>
         <w:rPr>
@@ -2697,101 +3062,7 @@
             <w:rPr>
               <w:rStyle w:val="Hyperlink"/>
             </w:rPr>
-            <w:t>rese</w:t>
-          </w:r>
-        </w:hyperlink>
-      </w:r>
-      <w:r>
-        <w:rPr>
-          <w:rFonts w:ascii="Charis SIL Regular" w:hAnsi="Charis SIL Regular" w:eastAsia="Charis SIL Regular"/>
-          <w:b w:val="0"/>
-          <w:i w:val="0"/>
-          <w:color w:val="0066CC"/>
-          <w:sz w:val="24"/>
-          <w:u w:val="single"/>
-        </w:rPr>
-        <w:hyperlink r:id="rId21" w:history="1">
-          <w:r>
-            <w:rPr>
-              <w:rStyle w:val="Hyperlink"/>
-            </w:rPr>
-            <w:t>a</w:t>
-          </w:r>
-        </w:hyperlink>
-      </w:r>
-      <w:r>
-        <w:rPr>
-          <w:rFonts w:ascii="Charis SIL Regular" w:hAnsi="Charis SIL Regular" w:eastAsia="Charis SIL Regular"/>
-          <w:b w:val="0"/>
-          <w:i w:val="0"/>
-          <w:color w:val="0066CC"/>
-          <w:sz w:val="24"/>
-          <w:u w:val="single"/>
-        </w:rPr>
-        <w:hyperlink r:id="rId21" w:history="1">
-          <w:r>
-            <w:rPr>
-              <w:rStyle w:val="Hyperlink"/>
-            </w:rPr>
-            <w:t>rch</w:t>
-          </w:r>
-        </w:hyperlink>
-      </w:r>
-      <w:r>
-        <w:rPr>
-          <w:rFonts w:ascii="Charis SIL Regular" w:hAnsi="Charis SIL Regular" w:eastAsia="Charis SIL Regular"/>
-          <w:b w:val="0"/>
-          <w:i w:val="0"/>
-          <w:color w:val="0066CC"/>
-          <w:sz w:val="24"/>
-          <w:u w:val="single"/>
-        </w:rPr>
-        <w:t xml:space="preserve"> </w:t>
-      </w:r>
-      <w:r>
-        <w:rPr>
-          <w:rFonts w:ascii="Charis SIL Regular" w:hAnsi="Charis SIL Regular" w:eastAsia="Charis SIL Regular"/>
-          <w:b w:val="0"/>
-          <w:i w:val="0"/>
-          <w:color w:val="0066CC"/>
-          <w:sz w:val="24"/>
-          <w:u w:val="single"/>
-        </w:rPr>
-        <w:hyperlink r:id="rId21" w:history="1">
-          <w:r>
-            <w:rPr>
-              <w:rStyle w:val="Hyperlink"/>
-            </w:rPr>
-            <w:t>in</w:t>
-          </w:r>
-        </w:hyperlink>
-      </w:r>
-      <w:r>
-        <w:rPr>
-          <w:rFonts w:ascii="Charis SIL Regular" w:hAnsi="Charis SIL Regular" w:eastAsia="Charis SIL Regular"/>
-          <w:b w:val="0"/>
-          <w:i w:val="0"/>
-          <w:color w:val="0066CC"/>
-          <w:sz w:val="24"/>
-          <w:u w:val="single"/>
-        </w:rPr>
-        <w:t xml:space="preserve"> </w:t>
-      </w:r>
-      <w:r>
-        <w:rPr>
-          <w:rFonts w:ascii="Charis SIL Regular" w:hAnsi="Charis SIL Regular" w:eastAsia="Charis SIL Regular"/>
-          <w:b w:val="0"/>
-          <w:i w:val="0"/>
-          <w:color w:val="0066CC"/>
-          <w:sz w:val="24"/>
-          <w:u w:val="single"/>
-        </w:rPr>
-        <w:hyperlink r:id="rId21" w:history="1">
-          <w:r>
-            <w:rPr>
-              <w:rStyle w:val="Hyperlink"/>
-            </w:rPr>
-            <w:t>col</w:t>
+            <w:t>territ</w:t>
           </w:r>
         </w:hyperlink>
       </w:r>
@@ -2827,7 +3098,7 @@
             <w:rPr>
               <w:rStyle w:val="Hyperlink"/>
             </w:rPr>
-            <w:t>n</w:t>
+            <w:t>rie</w:t>
           </w:r>
         </w:hyperlink>
       </w:r>
@@ -2838,99 +3109,8 @@
           <w:i w:val="0"/>
           <w:color w:val="0066CC"/>
           <w:sz w:val="24"/>
-          <w:u w:val="single"/>
-        </w:rPr>
-        <w:hyperlink r:id="rId21" w:history="1">
-          <w:r>
-            <w:rPr>
-              <w:rStyle w:val="Hyperlink"/>
-            </w:rPr>
-            <w:t>i</w:t>
-          </w:r>
-        </w:hyperlink>
-      </w:r>
-      <w:r>
-        <w:rPr>
-          <w:rFonts w:ascii="Charis SIL Regular" w:hAnsi="Charis SIL Regular" w:eastAsia="Charis SIL Regular"/>
-          <w:b w:val="0"/>
-          <w:i w:val="0"/>
-          <w:color w:val="0066CC"/>
-          <w:sz w:val="24"/>
-          <w:u w:val="single"/>
-        </w:rPr>
-        <w:hyperlink r:id="rId21" w:history="1">
-          <w:r>
-            <w:rPr>
-              <w:rStyle w:val="Hyperlink"/>
-            </w:rPr>
-            <w:t>sed</w:t>
-          </w:r>
-        </w:hyperlink>
-      </w:r>
-      <w:r>
-        <w:rPr>
-          <w:rFonts w:ascii="Charis SIL Regular" w:hAnsi="Charis SIL Regular" w:eastAsia="Charis SIL Regular"/>
-          <w:b w:val="0"/>
-          <w:i w:val="0"/>
-          <w:color w:val="0066CC"/>
-          <w:sz w:val="24"/>
-          <w:u w:val="single"/>
-        </w:rPr>
-        <w:t xml:space="preserve"> </w:t>
-      </w:r>
-      <w:r>
-        <w:rPr>
-          <w:rFonts w:ascii="Charis SIL Regular" w:hAnsi="Charis SIL Regular" w:eastAsia="Charis SIL Regular"/>
-          <w:b w:val="0"/>
-          <w:i w:val="0"/>
-          <w:color w:val="0066CC"/>
-          <w:sz w:val="24"/>
-          <w:u w:val="single"/>
-        </w:rPr>
-        <w:hyperlink r:id="rId21" w:history="1">
-          <w:r>
-            <w:rPr>
-              <w:rStyle w:val="Hyperlink"/>
-            </w:rPr>
-            <w:t>territ</w:t>
-          </w:r>
-        </w:hyperlink>
-      </w:r>
-      <w:r>
-        <w:rPr>
-          <w:rFonts w:ascii="Charis SIL Regular" w:hAnsi="Charis SIL Regular" w:eastAsia="Charis SIL Regular"/>
-          <w:b w:val="0"/>
-          <w:i w:val="0"/>
-          <w:color w:val="0066CC"/>
-          <w:sz w:val="24"/>
-          <w:u w:val="single"/>
-        </w:rPr>
-        <w:hyperlink r:id="rId21" w:history="1">
-          <w:r>
-            <w:rPr>
-              <w:rStyle w:val="Hyperlink"/>
-            </w:rPr>
-            <w:t>o</w:t>
-          </w:r>
-        </w:hyperlink>
-      </w:r>
-      <w:r>
-        <w:rPr>
-          <w:rFonts w:ascii="Charis SIL Regular" w:hAnsi="Charis SIL Regular" w:eastAsia="Charis SIL Regular"/>
-          <w:b w:val="0"/>
-          <w:i w:val="0"/>
-          <w:color w:val="0066CC"/>
-          <w:sz w:val="24"/>
-          <w:u w:val="single"/>
-        </w:rPr>
-        <w:hyperlink r:id="rId21" w:history="1">
-          <w:r>
-            <w:rPr>
-              <w:rStyle w:val="Hyperlink"/>
-            </w:rPr>
-            <w:t>ries</w:t>
-          </w:r>
-        </w:hyperlink>
+        </w:rPr>
+        <w:t>s</w:t>
       </w:r>
       <w:r>
         <w:br/>

--- a/EXPORTS/DOCX/published/niveau2/English/Museum.docx
+++ b/EXPORTS/DOCX/published/niveau2/English/Museum.docx
@@ -327,7 +327,7 @@
           <w:sz w:val="24"/>
           <w:u w:val="single"/>
         </w:rPr>
-        <w:hyperlink r:id="rId10" w:history="1">
+        <w:hyperlink r:id="rId9" w:history="1">
           <w:r>
             <w:rPr>
               <w:rStyle w:val="Hyperlink"/>
@@ -356,7 +356,7 @@
           <w:sz w:val="24"/>
           <w:u w:val="single"/>
         </w:rPr>
-        <w:hyperlink r:id="rId10" w:history="1">
+        <w:hyperlink r:id="rId9" w:history="1">
           <w:r>
             <w:rPr>
               <w:rStyle w:val="Hyperlink"/>
@@ -374,7 +374,7 @@
           <w:sz w:val="24"/>
           <w:u w:val="single"/>
         </w:rPr>
-        <w:hyperlink r:id="rId10" w:history="1">
+        <w:hyperlink r:id="rId9" w:history="1">
           <w:r>
             <w:rPr>
               <w:rStyle w:val="Hyperlink"/>
@@ -392,7 +392,7 @@
           <w:sz w:val="24"/>
           <w:u w:val="single"/>
         </w:rPr>
-        <w:hyperlink r:id="rId10" w:history="1">
+        <w:hyperlink r:id="rId9" w:history="1">
           <w:r>
             <w:rPr>
               <w:rStyle w:val="Hyperlink"/>
@@ -421,7 +421,7 @@
           <w:sz w:val="24"/>
           <w:u w:val="single"/>
         </w:rPr>
-        <w:hyperlink r:id="rId10" w:history="1">
+        <w:hyperlink r:id="rId9" w:history="1">
           <w:r>
             <w:rPr>
               <w:rStyle w:val="Hyperlink"/>
@@ -791,7 +791,6 @@
           <w:i w:val="0"/>
           <w:color w:val="0066CC"/>
           <w:sz w:val="24"/>
-          <w:u w:val="single"/>
         </w:rPr>
         <w:hyperlink r:id="rId12" w:history="1">
           <w:r>
@@ -811,7 +810,7 @@
           <w:sz w:val="24"/>
           <w:u w:val="single"/>
         </w:rPr>
-        <w:hyperlink r:id="rId12" w:history="1">
+        <w:hyperlink r:id="rId11" w:history="1">
           <w:r>
             <w:rPr>
               <w:rStyle w:val="Hyperlink"/>
@@ -840,7 +839,7 @@
           <w:sz w:val="24"/>
           <w:u w:val="single"/>
         </w:rPr>
-        <w:hyperlink r:id="rId12" w:history="1">
+        <w:hyperlink r:id="rId11" w:history="1">
           <w:r>
             <w:rPr>
               <w:rStyle w:val="Hyperlink"/>
@@ -861,7 +860,7 @@
           <w:sz w:val="24"/>
           <w:u w:val="single"/>
         </w:rPr>
-        <w:hyperlink r:id="rId12" w:history="1">
+        <w:hyperlink r:id="rId11" w:history="1">
           <w:r>
             <w:rPr>
               <w:rStyle w:val="Hyperlink"/>
@@ -929,7 +928,6 @@
       </w:r>
       <w:r>
         <w:rPr>
-          <w:u w:val="single" w:color="0066cc"/>
           <w:rFonts w:ascii="Charis SIL Regular" w:hAnsi="Charis SIL Regular" w:eastAsia="Charis SIL Regular"/>
           <w:b w:val="0"/>
           <w:i w:val="0"/>
@@ -2302,8 +2300,49 @@
           <w:i w:val="0"/>
           <w:color w:val="0066CC"/>
           <w:sz w:val="24"/>
-        </w:rPr>
-        <w:t xml:space="preserve"> in o</w:t>
+          <w:u w:val="single"/>
+        </w:rPr>
+        <w:t xml:space="preserve"> </w:t>
+      </w:r>
+      <w:r>
+        <w:rPr>
+          <w:rFonts w:ascii="Charis SIL Regular" w:hAnsi="Charis SIL Regular" w:eastAsia="Charis SIL Regular"/>
+          <w:b w:val="0"/>
+          <w:i w:val="0"/>
+          <w:color w:val="0066CC"/>
+          <w:sz w:val="24"/>
+          <w:u w:val="single"/>
+        </w:rPr>
+        <w:hyperlink r:id="rId20" w:history="1">
+          <w:r>
+            <w:rPr>
+              <w:rStyle w:val="Hyperlink"/>
+            </w:rPr>
+            <w:t>in</w:t>
+          </w:r>
+        </w:hyperlink>
+      </w:r>
+      <w:r>
+        <w:rPr>
+          <w:rFonts w:ascii="Charis SIL Regular" w:hAnsi="Charis SIL Regular" w:eastAsia="Charis SIL Regular"/>
+          <w:b w:val="0"/>
+          <w:i w:val="0"/>
+          <w:color w:val="0066CC"/>
+          <w:sz w:val="24"/>
+          <w:u w:val="single"/>
+        </w:rPr>
+        <w:t xml:space="preserve"> </w:t>
+      </w:r>
+      <w:r>
+        <w:rPr>
+          <w:rFonts w:ascii="Charis SIL Regular" w:hAnsi="Charis SIL Regular" w:eastAsia="Charis SIL Regular"/>
+          <w:b w:val="0"/>
+          <w:i w:val="0"/>
+          <w:color w:val="0066CC"/>
+          <w:sz w:val="24"/>
+          <w:u w:val="single"/>
+        </w:rPr>
+        <w:t>o</w:t>
       </w:r>
       <w:r>
         <w:rPr>
@@ -2350,7 +2389,7 @@
           <w:sz w:val="24"/>
           <w:u w:val="single"/>
         </w:rPr>
-        <w:hyperlink r:id="rId19" w:history="1">
+        <w:hyperlink r:id="rId20" w:history="1">
           <w:r>
             <w:rPr>
               <w:rStyle w:val="Hyperlink"/>
@@ -2492,16 +2531,19 @@
           <w:i w:val="0"/>
           <w:color w:val="0066CC"/>
           <w:sz w:val="24"/>
+        </w:rPr>
+        <w:t>Arm</w:t>
+      </w:r>
+      <w:r>
+        <w:rPr>
+          <w:rFonts w:ascii="Charis SIL Regular" w:hAnsi="Charis SIL Regular" w:eastAsia="Charis SIL Regular"/>
+          <w:b w:val="0"/>
+          <w:i w:val="0"/>
+          <w:color w:val="0066CC"/>
+          <w:sz w:val="24"/>
           <w:u w:val="single"/>
         </w:rPr>
-        <w:hyperlink r:id="rId21" w:history="1">
-          <w:r>
-            <w:rPr>
-              <w:rStyle w:val="Hyperlink"/>
-            </w:rPr>
-            <w:t>Arm</w:t>
-          </w:r>
-        </w:hyperlink>
+        <w:t xml:space="preserve"> </w:t>
       </w:r>
       <w:r>
         <w:rPr>
@@ -2510,25 +2552,13 @@
           <w:i w:val="0"/>
           <w:color w:val="0066CC"/>
           <w:sz w:val="24"/>
-          <w:u w:val="single"/>
-        </w:rPr>
-        <w:t xml:space="preserve"> </w:t>
-      </w:r>
-      <w:r>
-        <w:rPr>
-          <w:rFonts w:ascii="Charis SIL Regular" w:hAnsi="Charis SIL Regular" w:eastAsia="Charis SIL Regular"/>
-          <w:b w:val="0"/>
-          <w:i w:val="0"/>
-          <w:color w:val="0066CC"/>
-          <w:sz w:val="24"/>
-          <w:u w:val="single"/>
         </w:rPr>
         <w:hyperlink r:id="rId20" w:history="1">
           <w:r>
             <w:rPr>
               <w:rStyle w:val="Hyperlink"/>
             </w:rPr>
-            <w:t>and</w:t>
+            <w:t xml:space="preserve">and </w:t>
           </w:r>
         </w:hyperlink>
       </w:r>
@@ -2541,7 +2571,14 @@
           <w:sz w:val="24"/>
           <w:u w:val="single"/>
         </w:rPr>
-        <w:t xml:space="preserve"> </w:t>
+        <w:hyperlink r:id="rId20" w:history="1">
+          <w:r>
+            <w:rPr>
+              <w:rStyle w:val="Hyperlink"/>
+            </w:rPr>
+            <w:t>n</w:t>
+          </w:r>
+        </w:hyperlink>
       </w:r>
       <w:r>
         <w:rPr>
@@ -2551,6 +2588,69 @@
           <w:color w:val="0066CC"/>
           <w:sz w:val="24"/>
           <w:u w:val="single"/>
+        </w:rPr>
+        <w:hyperlink r:id="rId20" w:history="1">
+          <w:r>
+            <w:rPr>
+              <w:rStyle w:val="Hyperlink"/>
+            </w:rPr>
+            <w:t>a</w:t>
+          </w:r>
+        </w:hyperlink>
+      </w:r>
+      <w:r>
+        <w:rPr>
+          <w:rFonts w:ascii="Charis SIL Regular" w:hAnsi="Charis SIL Regular" w:eastAsia="Charis SIL Regular"/>
+          <w:b w:val="0"/>
+          <w:i w:val="0"/>
+          <w:color w:val="0066CC"/>
+          <w:sz w:val="24"/>
+          <w:u w:val="single"/>
+        </w:rPr>
+        <w:hyperlink r:id="rId20" w:history="1">
+          <w:r>
+            <w:rPr>
+              <w:rStyle w:val="Hyperlink"/>
+            </w:rPr>
+            <w:t>v</w:t>
+          </w:r>
+        </w:hyperlink>
+      </w:r>
+      <w:r>
+        <w:rPr>
+          <w:rFonts w:ascii="Charis SIL Regular" w:hAnsi="Charis SIL Regular" w:eastAsia="Charis SIL Regular"/>
+          <w:b w:val="0"/>
+          <w:i w:val="0"/>
+          <w:color w:val="0066CC"/>
+          <w:sz w:val="24"/>
+        </w:rPr>
+        <w:t xml:space="preserve">y personnel </w:t>
+      </w:r>
+      <w:r>
+        <w:rPr>
+          <w:rFonts w:ascii="Charis SIL Regular" w:hAnsi="Charis SIL Regular" w:eastAsia="Charis SIL Regular"/>
+          <w:b w:val="0"/>
+          <w:i w:val="0"/>
+          <w:color w:val="0066CC"/>
+          <w:sz w:val="24"/>
+          <w:u w:val="single"/>
+        </w:rPr>
+        <w:hyperlink r:id="rId20" w:history="1">
+          <w:r>
+            <w:rPr>
+              <w:rStyle w:val="Hyperlink"/>
+            </w:rPr>
+            <w:t>i</w:t>
+          </w:r>
+        </w:hyperlink>
+      </w:r>
+      <w:r>
+        <w:rPr>
+          <w:rFonts w:ascii="Charis SIL Regular" w:hAnsi="Charis SIL Regular" w:eastAsia="Charis SIL Regular"/>
+          <w:b w:val="0"/>
+          <w:i w:val="0"/>
+          <w:color w:val="0066CC"/>
+          <w:sz w:val="24"/>
         </w:rPr>
         <w:hyperlink r:id="rId21" w:history="1">
           <w:r>
@@ -2570,6 +2670,207 @@
           <w:sz w:val="24"/>
           <w:u w:val="single"/>
         </w:rPr>
+        <w:t xml:space="preserve"> </w:t>
+      </w:r>
+      <w:r>
+        <w:rPr>
+          <w:rFonts w:ascii="Charis SIL Regular" w:hAnsi="Charis SIL Regular" w:eastAsia="Charis SIL Regular"/>
+          <w:b w:val="0"/>
+          <w:i w:val="0"/>
+          <w:color w:val="0066CC"/>
+          <w:sz w:val="24"/>
+          <w:u w:val="single"/>
+        </w:rPr>
+        <w:t>colonise</w:t>
+      </w:r>
+      <w:r>
+        <w:rPr>
+          <w:rFonts w:ascii="Charis SIL Regular" w:hAnsi="Charis SIL Regular" w:eastAsia="Charis SIL Regular"/>
+          <w:b w:val="0"/>
+          <w:i w:val="0"/>
+          <w:color w:val="0066CC"/>
+          <w:sz w:val="24"/>
+          <w:u w:val="single"/>
+        </w:rPr>
+        <w:hyperlink r:id="rId20" w:history="1">
+          <w:r>
+            <w:rPr>
+              <w:rStyle w:val="Hyperlink"/>
+            </w:rPr>
+            <w:t>d</w:t>
+          </w:r>
+        </w:hyperlink>
+      </w:r>
+      <w:r>
+        <w:rPr>
+          <w:rFonts w:ascii="Charis SIL Regular" w:hAnsi="Charis SIL Regular" w:eastAsia="Charis SIL Regular"/>
+          <w:b w:val="0"/>
+          <w:i w:val="0"/>
+          <w:color w:val="0066CC"/>
+          <w:sz w:val="24"/>
+          <w:u w:val="single"/>
+        </w:rPr>
+        <w:t xml:space="preserve"> </w:t>
+      </w:r>
+      <w:r>
+        <w:rPr>
+          <w:rFonts w:ascii="Charis SIL Regular" w:hAnsi="Charis SIL Regular" w:eastAsia="Charis SIL Regular"/>
+          <w:b w:val="0"/>
+          <w:i w:val="0"/>
+          <w:color w:val="0066CC"/>
+          <w:sz w:val="24"/>
+          <w:u w:val="single"/>
+        </w:rPr>
+        <w:hyperlink r:id="rId20" w:history="1">
+          <w:r>
+            <w:rPr>
+              <w:rStyle w:val="Hyperlink"/>
+            </w:rPr>
+            <w:t>territo</w:t>
+          </w:r>
+        </w:hyperlink>
+      </w:r>
+      <w:r>
+        <w:rPr>
+          <w:rFonts w:ascii="Charis SIL Regular" w:hAnsi="Charis SIL Regular" w:eastAsia="Charis SIL Regular"/>
+          <w:b w:val="0"/>
+          <w:i w:val="0"/>
+          <w:color w:val="0066CC"/>
+          <w:sz w:val="24"/>
+          <w:u w:val="single"/>
+        </w:rPr>
+        <w:hyperlink r:id="rId21" w:history="1">
+          <w:r>
+            <w:rPr>
+              <w:rStyle w:val="Hyperlink"/>
+            </w:rPr>
+            <w:t>ries</w:t>
+          </w:r>
+        </w:hyperlink>
+      </w:r>
+      <w:r>
+        <w:rPr>
+          <w:rFonts w:ascii="Charis SIL Regular" w:hAnsi="Charis SIL Regular" w:eastAsia="Charis SIL Regular"/>
+          <w:b w:val="0"/>
+          <w:i w:val="0"/>
+          <w:color w:val="000000"/>
+          <w:sz w:val="24"/>
+        </w:rPr>
+        <w:t xml:space="preserve">•  </w:t>
+      </w:r>
+      <w:r>
+        <w:rPr>
+          <w:rFonts w:ascii="Charis SIL Regular" w:hAnsi="Charis SIL Regular" w:eastAsia="Charis SIL Regular"/>
+          <w:b w:val="0"/>
+          <w:i w:val="0"/>
+          <w:color w:val="0066CC"/>
+          <w:sz w:val="24"/>
+          <w:u w:val="single"/>
+        </w:rPr>
+        <w:hyperlink r:id="rId21" w:history="1">
+          <w:r>
+            <w:rPr>
+              <w:rStyle w:val="Hyperlink"/>
+            </w:rPr>
+            <w:t>Scie</w:t>
+          </w:r>
+        </w:hyperlink>
+      </w:r>
+      <w:r>
+        <w:rPr>
+          <w:rFonts w:ascii="Charis SIL Regular" w:hAnsi="Charis SIL Regular" w:eastAsia="Charis SIL Regular"/>
+          <w:b w:val="0"/>
+          <w:i w:val="0"/>
+          <w:color w:val="0066CC"/>
+          <w:sz w:val="24"/>
+          <w:u w:val="single"/>
+        </w:rPr>
+        <w:hyperlink r:id="rId21" w:history="1">
+          <w:r>
+            <w:rPr>
+              <w:rStyle w:val="Hyperlink"/>
+            </w:rPr>
+            <w:t>n</w:t>
+          </w:r>
+        </w:hyperlink>
+      </w:r>
+      <w:r>
+        <w:rPr>
+          <w:rFonts w:ascii="Charis SIL Regular" w:hAnsi="Charis SIL Regular" w:eastAsia="Charis SIL Regular"/>
+          <w:b w:val="0"/>
+          <w:i w:val="0"/>
+          <w:color w:val="0066CC"/>
+          <w:sz w:val="24"/>
+          <w:u w:val="single"/>
+        </w:rPr>
+        <w:hyperlink r:id="rId22" w:history="1">
+          <w:r>
+            <w:rPr>
+              <w:rStyle w:val="Hyperlink"/>
+            </w:rPr>
+            <w:t>tif</w:t>
+          </w:r>
+        </w:hyperlink>
+      </w:r>
+      <w:r>
+        <w:rPr>
+          <w:rFonts w:ascii="Charis SIL Regular" w:hAnsi="Charis SIL Regular" w:eastAsia="Charis SIL Regular"/>
+          <w:b w:val="0"/>
+          <w:i w:val="0"/>
+          <w:color w:val="0066CC"/>
+          <w:sz w:val="24"/>
+          <w:u w:val="single"/>
+        </w:rPr>
+        <w:t>i</w:t>
+      </w:r>
+      <w:r>
+        <w:rPr>
+          <w:rFonts w:ascii="Charis SIL Regular" w:hAnsi="Charis SIL Regular" w:eastAsia="Charis SIL Regular"/>
+          <w:b w:val="0"/>
+          <w:i w:val="0"/>
+          <w:color w:val="0066CC"/>
+          <w:sz w:val="24"/>
+        </w:rPr>
+        <w:t>c</w:t>
+      </w:r>
+      <w:r>
+        <w:rPr>
+          <w:rFonts w:ascii="Charis SIL Regular" w:hAnsi="Charis SIL Regular" w:eastAsia="Charis SIL Regular"/>
+          <w:b w:val="0"/>
+          <w:i w:val="0"/>
+          <w:color w:val="0066CC"/>
+          <w:sz w:val="24"/>
+          <w:u w:val="single"/>
+        </w:rPr>
+        <w:t xml:space="preserve"> </w:t>
+      </w:r>
+      <w:r>
+        <w:rPr>
+          <w:rFonts w:ascii="Charis SIL Regular" w:hAnsi="Charis SIL Regular" w:eastAsia="Charis SIL Regular"/>
+          <w:b w:val="0"/>
+          <w:i w:val="0"/>
+          <w:color w:val="0066CC"/>
+          <w:sz w:val="24"/>
+          <w:u w:val="single"/>
+        </w:rPr>
+        <w:hyperlink r:id="rId21" w:history="1">
+          <w:r>
+            <w:rPr>
+              <w:rStyle w:val="Hyperlink"/>
+            </w:rPr>
+            <w:t>rese</w:t>
+          </w:r>
+        </w:hyperlink>
+      </w:r>
+      <w:r>
+        <w:rPr>
+          <w:rFonts w:ascii="Charis SIL Regular" w:hAnsi="Charis SIL Regular" w:eastAsia="Charis SIL Regular"/>
+          <w:b w:val="0"/>
+          <w:i w:val="0"/>
+          <w:color w:val="0066CC"/>
+          <w:sz w:val="24"/>
+          <w:u w:val="single"/>
+        </w:rPr>
         <w:hyperlink r:id="rId21" w:history="1">
           <w:r>
             <w:rPr>
@@ -2593,9 +2894,20 @@
             <w:rPr>
               <w:rStyle w:val="Hyperlink"/>
             </w:rPr>
-            <w:t>v</w:t>
+            <w:t>rch</w:t>
           </w:r>
         </w:hyperlink>
+      </w:r>
+      <w:r>
+        <w:rPr>
+          <w:rFonts w:ascii="Charis SIL Regular" w:hAnsi="Charis SIL Regular" w:eastAsia="Charis SIL Regular"/>
+          <w:b w:val="0"/>
+          <w:i w:val="0"/>
+          <w:color w:val="0066CC"/>
+          <w:sz w:val="24"/>
+          <w:u w:val="single"/>
+        </w:rPr>
+        <w:t xml:space="preserve"> </w:t>
       </w:r>
       <w:r>
         <w:rPr>
@@ -2611,7 +2923,7 @@
             <w:rPr>
               <w:rStyle w:val="Hyperlink"/>
             </w:rPr>
-            <w:t>y</w:t>
+            <w:t>in</w:t>
           </w:r>
         </w:hyperlink>
       </w:r>
@@ -2640,7 +2952,25 @@
             <w:rPr>
               <w:rStyle w:val="Hyperlink"/>
             </w:rPr>
-            <w:t>perso</w:t>
+            <w:t>col</w:t>
+          </w:r>
+        </w:hyperlink>
+      </w:r>
+      <w:r>
+        <w:rPr>
+          <w:rFonts w:ascii="Charis SIL Regular" w:hAnsi="Charis SIL Regular" w:eastAsia="Charis SIL Regular"/>
+          <w:b w:val="0"/>
+          <w:i w:val="0"/>
+          <w:color w:val="0066CC"/>
+          <w:sz w:val="24"/>
+          <w:u w:val="single"/>
+        </w:rPr>
+        <w:hyperlink r:id="rId22" w:history="1">
+          <w:r>
+            <w:rPr>
+              <w:rStyle w:val="Hyperlink"/>
+            </w:rPr>
+            <w:t>o</w:t>
           </w:r>
         </w:hyperlink>
       </w:r>
@@ -2658,20 +2988,9 @@
             <w:rPr>
               <w:rStyle w:val="Hyperlink"/>
             </w:rPr>
-            <w:t>nnel</w:t>
+            <w:t>n</w:t>
           </w:r>
         </w:hyperlink>
-      </w:r>
-      <w:r>
-        <w:rPr>
-          <w:rFonts w:ascii="Charis SIL Regular" w:hAnsi="Charis SIL Regular" w:eastAsia="Charis SIL Regular"/>
-          <w:b w:val="0"/>
-          <w:i w:val="0"/>
-          <w:color w:val="0066CC"/>
-          <w:sz w:val="24"/>
-          <w:u w:val="single"/>
-        </w:rPr>
-        <w:t xml:space="preserve"> </w:t>
       </w:r>
       <w:r>
         <w:rPr>
@@ -2700,12 +3019,12 @@
           <w:sz w:val="24"/>
           <w:u w:val="single"/>
         </w:rPr>
-        <w:hyperlink r:id="rId21" w:history="1">
+        <w:hyperlink r:id="rId22" w:history="1">
           <w:r>
             <w:rPr>
               <w:rStyle w:val="Hyperlink"/>
             </w:rPr>
-            <w:t>n</w:t>
+            <w:t>sed</w:t>
           </w:r>
         </w:hyperlink>
       </w:r>
@@ -2729,12 +3048,12 @@
           <w:sz w:val="24"/>
           <w:u w:val="single"/>
         </w:rPr>
-        <w:hyperlink r:id="rId21" w:history="1">
+        <w:hyperlink r:id="rId22" w:history="1">
           <w:r>
             <w:rPr>
               <w:rStyle w:val="Hyperlink"/>
             </w:rPr>
-            <w:t>colonise</w:t>
+            <w:t>territ</w:t>
           </w:r>
         </w:hyperlink>
       </w:r>
@@ -2747,12 +3066,12 @@
           <w:sz w:val="24"/>
           <w:u w:val="single"/>
         </w:rPr>
-        <w:hyperlink r:id="rId21" w:history="1">
+        <w:hyperlink r:id="rId22" w:history="1">
           <w:r>
             <w:rPr>
               <w:rStyle w:val="Hyperlink"/>
             </w:rPr>
-            <w:t>d</w:t>
+            <w:t>o</w:t>
           </w:r>
         </w:hyperlink>
       </w:r>
@@ -2765,36 +3084,7 @@
           <w:sz w:val="24"/>
           <w:u w:val="single"/>
         </w:rPr>
-        <w:t xml:space="preserve"> </w:t>
-      </w:r>
-      <w:r>
-        <w:rPr>
-          <w:rFonts w:ascii="Charis SIL Regular" w:hAnsi="Charis SIL Regular" w:eastAsia="Charis SIL Regular"/>
-          <w:b w:val="0"/>
-          <w:i w:val="0"/>
-          <w:color w:val="0066CC"/>
-          <w:sz w:val="24"/>
-          <w:u w:val="single"/>
-        </w:rPr>
-        <w:hyperlink r:id="rId21" w:history="1">
-          <w:r>
-            <w:rPr>
-              <w:rStyle w:val="Hyperlink"/>
-            </w:rPr>
-            <w:t>territo</w:t>
-          </w:r>
-        </w:hyperlink>
-      </w:r>
-      <w:r>
-        <w:rPr>
-          <w:rFonts w:ascii="Charis SIL Regular" w:hAnsi="Charis SIL Regular" w:eastAsia="Charis SIL Regular"/>
-          <w:b w:val="0"/>
-          <w:i w:val="0"/>
-          <w:color w:val="0066CC"/>
-          <w:sz w:val="24"/>
-          <w:u w:val="single"/>
-        </w:rPr>
-        <w:hyperlink r:id="rId21" w:history="1">
+        <w:hyperlink r:id="rId22" w:history="1">
           <w:r>
             <w:rPr>
               <w:rStyle w:val="Hyperlink"/>
@@ -2804,6 +3094,9 @@
         </w:hyperlink>
       </w:r>
       <w:r>
+        <w:br/>
+      </w:r>
+      <w:r>
         <w:rPr>
           <w:rFonts w:ascii="Charis SIL Regular" w:hAnsi="Charis SIL Regular" w:eastAsia="Charis SIL Regular"/>
           <w:b w:val="0"/>
@@ -2822,391 +3115,7 @@
           <w:sz w:val="24"/>
           <w:u w:val="single"/>
         </w:rPr>
-        <w:hyperlink r:id="rId21" w:history="1">
-          <w:r>
-            <w:rPr>
-              <w:rStyle w:val="Hyperlink"/>
-            </w:rPr>
-            <w:t>Scie</w:t>
-          </w:r>
-        </w:hyperlink>
-      </w:r>
-      <w:r>
-        <w:rPr>
-          <w:rFonts w:ascii="Charis SIL Regular" w:hAnsi="Charis SIL Regular" w:eastAsia="Charis SIL Regular"/>
-          <w:b w:val="0"/>
-          <w:i w:val="0"/>
-          <w:color w:val="0066CC"/>
-          <w:sz w:val="24"/>
-          <w:u w:val="single"/>
-        </w:rPr>
-        <w:t>ntific</w:t>
-      </w:r>
-      <w:r>
-        <w:rPr>
-          <w:rFonts w:ascii="Charis SIL Regular" w:hAnsi="Charis SIL Regular" w:eastAsia="Charis SIL Regular"/>
-          <w:b w:val="0"/>
-          <w:i w:val="0"/>
-          <w:color w:val="0066CC"/>
-          <w:sz w:val="24"/>
-          <w:u w:val="single"/>
-        </w:rPr>
-        <w:t xml:space="preserve"> </w:t>
-      </w:r>
-      <w:r>
-        <w:rPr>
-          <w:rFonts w:ascii="Charis SIL Regular" w:hAnsi="Charis SIL Regular" w:eastAsia="Charis SIL Regular"/>
-          <w:b w:val="0"/>
-          <w:i w:val="0"/>
-          <w:color w:val="0066CC"/>
-          <w:sz w:val="24"/>
-          <w:u w:val="single"/>
-        </w:rPr>
-        <w:hyperlink r:id="rId21" w:history="1">
-          <w:r>
-            <w:rPr>
-              <w:rStyle w:val="Hyperlink"/>
-            </w:rPr>
-            <w:t>rese</w:t>
-          </w:r>
-        </w:hyperlink>
-      </w:r>
-      <w:r>
-        <w:rPr>
-          <w:rFonts w:ascii="Charis SIL Regular" w:hAnsi="Charis SIL Regular" w:eastAsia="Charis SIL Regular"/>
-          <w:b w:val="0"/>
-          <w:i w:val="0"/>
-          <w:color w:val="0066CC"/>
-          <w:sz w:val="24"/>
-          <w:u w:val="single"/>
-        </w:rPr>
-        <w:hyperlink r:id="rId21" w:history="1">
-          <w:r>
-            <w:rPr>
-              <w:rStyle w:val="Hyperlink"/>
-            </w:rPr>
-            <w:t>a</w:t>
-          </w:r>
-        </w:hyperlink>
-      </w:r>
-      <w:r>
-        <w:rPr>
-          <w:rFonts w:ascii="Charis SIL Regular" w:hAnsi="Charis SIL Regular" w:eastAsia="Charis SIL Regular"/>
-          <w:b w:val="0"/>
-          <w:i w:val="0"/>
-          <w:color w:val="0066CC"/>
-          <w:sz w:val="24"/>
-          <w:u w:val="single"/>
-        </w:rPr>
-        <w:hyperlink r:id="rId21" w:history="1">
-          <w:r>
-            <w:rPr>
-              <w:rStyle w:val="Hyperlink"/>
-            </w:rPr>
-            <w:t>rch</w:t>
-          </w:r>
-        </w:hyperlink>
-      </w:r>
-      <w:r>
-        <w:rPr>
-          <w:rFonts w:ascii="Charis SIL Regular" w:hAnsi="Charis SIL Regular" w:eastAsia="Charis SIL Regular"/>
-          <w:b w:val="0"/>
-          <w:i w:val="0"/>
-          <w:color w:val="0066CC"/>
-          <w:sz w:val="24"/>
-          <w:u w:val="single"/>
-        </w:rPr>
-        <w:t xml:space="preserve"> </w:t>
-      </w:r>
-      <w:r>
-        <w:rPr>
-          <w:rFonts w:ascii="Charis SIL Regular" w:hAnsi="Charis SIL Regular" w:eastAsia="Charis SIL Regular"/>
-          <w:b w:val="0"/>
-          <w:i w:val="0"/>
-          <w:color w:val="0066CC"/>
-          <w:sz w:val="24"/>
-          <w:u w:val="single"/>
-        </w:rPr>
-        <w:hyperlink r:id="rId21" w:history="1">
-          <w:r>
-            <w:rPr>
-              <w:rStyle w:val="Hyperlink"/>
-            </w:rPr>
-            <w:t>in</w:t>
-          </w:r>
-        </w:hyperlink>
-      </w:r>
-      <w:r>
-        <w:rPr>
-          <w:rFonts w:ascii="Charis SIL Regular" w:hAnsi="Charis SIL Regular" w:eastAsia="Charis SIL Regular"/>
-          <w:b w:val="0"/>
-          <w:i w:val="0"/>
-          <w:color w:val="0066CC"/>
-          <w:sz w:val="24"/>
-          <w:u w:val="single"/>
-        </w:rPr>
-        <w:t xml:space="preserve"> </w:t>
-      </w:r>
-      <w:r>
-        <w:rPr>
-          <w:rFonts w:ascii="Charis SIL Regular" w:hAnsi="Charis SIL Regular" w:eastAsia="Charis SIL Regular"/>
-          <w:b w:val="0"/>
-          <w:i w:val="0"/>
-          <w:color w:val="0066CC"/>
-          <w:sz w:val="24"/>
-          <w:u w:val="single"/>
-        </w:rPr>
-        <w:hyperlink r:id="rId21" w:history="1">
-          <w:r>
-            <w:rPr>
-              <w:rStyle w:val="Hyperlink"/>
-            </w:rPr>
-            <w:t>col</w:t>
-          </w:r>
-        </w:hyperlink>
-      </w:r>
-      <w:r>
-        <w:rPr>
-          <w:rFonts w:ascii="Charis SIL Regular" w:hAnsi="Charis SIL Regular" w:eastAsia="Charis SIL Regular"/>
-          <w:b w:val="0"/>
-          <w:i w:val="0"/>
-          <w:color w:val="0066CC"/>
-          <w:sz w:val="24"/>
-          <w:u w:val="single"/>
-        </w:rPr>
-        <w:hyperlink r:id="rId21" w:history="1">
-          <w:r>
-            <w:rPr>
-              <w:rStyle w:val="Hyperlink"/>
-            </w:rPr>
-            <w:t>o</w:t>
-          </w:r>
-        </w:hyperlink>
-      </w:r>
-      <w:r>
-        <w:rPr>
-          <w:rFonts w:ascii="Charis SIL Regular" w:hAnsi="Charis SIL Regular" w:eastAsia="Charis SIL Regular"/>
-          <w:b w:val="0"/>
-          <w:i w:val="0"/>
-          <w:color w:val="0066CC"/>
-          <w:sz w:val="24"/>
-          <w:u w:val="single"/>
-        </w:rPr>
-        <w:hyperlink r:id="rId21" w:history="1">
-          <w:r>
-            <w:rPr>
-              <w:rStyle w:val="Hyperlink"/>
-            </w:rPr>
-            <w:t>n</w:t>
-          </w:r>
-        </w:hyperlink>
-      </w:r>
-      <w:r>
-        <w:rPr>
-          <w:rFonts w:ascii="Charis SIL Regular" w:hAnsi="Charis SIL Regular" w:eastAsia="Charis SIL Regular"/>
-          <w:b w:val="0"/>
-          <w:i w:val="0"/>
-          <w:color w:val="0066CC"/>
-          <w:sz w:val="24"/>
-          <w:u w:val="single"/>
-        </w:rPr>
-        <w:hyperlink r:id="rId21" w:history="1">
-          <w:r>
-            <w:rPr>
-              <w:rStyle w:val="Hyperlink"/>
-            </w:rPr>
-            <w:t>i</w:t>
-          </w:r>
-        </w:hyperlink>
-      </w:r>
-      <w:r>
-        <w:rPr>
-          <w:rFonts w:ascii="Charis SIL Regular" w:hAnsi="Charis SIL Regular" w:eastAsia="Charis SIL Regular"/>
-          <w:b w:val="0"/>
-          <w:i w:val="0"/>
-          <w:color w:val="0066CC"/>
-          <w:sz w:val="24"/>
-          <w:u w:val="single"/>
-        </w:rPr>
-        <w:hyperlink r:id="rId21" w:history="1">
-          <w:r>
-            <w:rPr>
-              <w:rStyle w:val="Hyperlink"/>
-            </w:rPr>
-            <w:t>sed</w:t>
-          </w:r>
-        </w:hyperlink>
-      </w:r>
-      <w:r>
-        <w:rPr>
-          <w:rFonts w:ascii="Charis SIL Regular" w:hAnsi="Charis SIL Regular" w:eastAsia="Charis SIL Regular"/>
-          <w:b w:val="0"/>
-          <w:i w:val="0"/>
-          <w:color w:val="0066CC"/>
-          <w:sz w:val="24"/>
-          <w:u w:val="single"/>
-        </w:rPr>
-        <w:t xml:space="preserve"> </w:t>
-      </w:r>
-      <w:r>
-        <w:rPr>
-          <w:rFonts w:ascii="Charis SIL Regular" w:hAnsi="Charis SIL Regular" w:eastAsia="Charis SIL Regular"/>
-          <w:b w:val="0"/>
-          <w:i w:val="0"/>
-          <w:color w:val="0066CC"/>
-          <w:sz w:val="24"/>
-          <w:u w:val="single"/>
-        </w:rPr>
-        <w:hyperlink r:id="rId21" w:history="1">
-          <w:r>
-            <w:rPr>
-              <w:rStyle w:val="Hyperlink"/>
-            </w:rPr>
-            <w:t>territ</w:t>
-          </w:r>
-        </w:hyperlink>
-      </w:r>
-      <w:r>
-        <w:rPr>
-          <w:rFonts w:ascii="Charis SIL Regular" w:hAnsi="Charis SIL Regular" w:eastAsia="Charis SIL Regular"/>
-          <w:b w:val="0"/>
-          <w:i w:val="0"/>
-          <w:color w:val="0066CC"/>
-          <w:sz w:val="24"/>
-          <w:u w:val="single"/>
-        </w:rPr>
-        <w:hyperlink r:id="rId21" w:history="1">
-          <w:r>
-            <w:rPr>
-              <w:rStyle w:val="Hyperlink"/>
-            </w:rPr>
-            <w:t>o</w:t>
-          </w:r>
-        </w:hyperlink>
-      </w:r>
-      <w:r>
-        <w:rPr>
-          <w:rFonts w:ascii="Charis SIL Regular" w:hAnsi="Charis SIL Regular" w:eastAsia="Charis SIL Regular"/>
-          <w:b w:val="0"/>
-          <w:i w:val="0"/>
-          <w:color w:val="0066CC"/>
-          <w:sz w:val="24"/>
-          <w:u w:val="single"/>
-        </w:rPr>
-        <w:hyperlink r:id="rId21" w:history="1">
-          <w:r>
-            <w:rPr>
-              <w:rStyle w:val="Hyperlink"/>
-            </w:rPr>
-            <w:t>rie</w:t>
-          </w:r>
-        </w:hyperlink>
-      </w:r>
-      <w:r>
-        <w:rPr>
-          <w:rFonts w:ascii="Charis SIL Regular" w:hAnsi="Charis SIL Regular" w:eastAsia="Charis SIL Regular"/>
-          <w:b w:val="0"/>
-          <w:i w:val="0"/>
-          <w:color w:val="0066CC"/>
-          <w:sz w:val="24"/>
-        </w:rPr>
-        <w:t>s</w:t>
-      </w:r>
-      <w:r>
-        <w:br/>
-      </w:r>
-      <w:r>
-        <w:rPr>
-          <w:rFonts w:ascii="Charis SIL Regular" w:hAnsi="Charis SIL Regular" w:eastAsia="Charis SIL Regular"/>
-          <w:b w:val="0"/>
-          <w:i w:val="0"/>
-          <w:color w:val="000000"/>
-          <w:sz w:val="24"/>
-        </w:rPr>
-        <w:t xml:space="preserve">•  </w:t>
-      </w:r>
-      <w:r>
-        <w:rPr>
-          <w:rFonts w:ascii="Charis SIL Regular" w:hAnsi="Charis SIL Regular" w:eastAsia="Charis SIL Regular"/>
-          <w:b w:val="0"/>
-          <w:i w:val="0"/>
-          <w:color w:val="0066CC"/>
-          <w:sz w:val="24"/>
-          <w:u w:val="single"/>
-        </w:rPr>
-        <w:hyperlink r:id="rId22" w:history="1">
-          <w:r>
-            <w:rPr>
-              <w:rStyle w:val="Hyperlink"/>
-            </w:rPr>
-            <w:t>Christian</w:t>
-          </w:r>
-        </w:hyperlink>
-      </w:r>
-      <w:r>
-        <w:rPr>
-          <w:rFonts w:ascii="Charis SIL Regular" w:hAnsi="Charis SIL Regular" w:eastAsia="Charis SIL Regular"/>
-          <w:b w:val="0"/>
-          <w:i w:val="0"/>
-          <w:color w:val="0066CC"/>
-          <w:sz w:val="24"/>
-          <w:u w:val="single"/>
-        </w:rPr>
-        <w:t xml:space="preserve"> </w:t>
-      </w:r>
-      <w:r>
-        <w:rPr>
-          <w:rFonts w:ascii="Charis SIL Regular" w:hAnsi="Charis SIL Regular" w:eastAsia="Charis SIL Regular"/>
-          <w:b w:val="0"/>
-          <w:i w:val="0"/>
-          <w:color w:val="0066CC"/>
-          <w:sz w:val="24"/>
-          <w:u w:val="single"/>
-        </w:rPr>
-        <w:hyperlink r:id="rId22" w:history="1">
-          <w:r>
-            <w:rPr>
-              <w:rStyle w:val="Hyperlink"/>
-            </w:rPr>
-            <w:t>missiona</w:t>
-          </w:r>
-        </w:hyperlink>
-      </w:r>
-      <w:r>
-        <w:rPr>
-          <w:rFonts w:ascii="Charis SIL Regular" w:hAnsi="Charis SIL Regular" w:eastAsia="Charis SIL Regular"/>
-          <w:b w:val="0"/>
-          <w:i w:val="0"/>
-          <w:color w:val="0066CC"/>
-          <w:sz w:val="24"/>
-          <w:u w:val="single"/>
-        </w:rPr>
-        <w:hyperlink r:id="rId22" w:history="1">
-          <w:r>
-            <w:rPr>
-              <w:rStyle w:val="Hyperlink"/>
-            </w:rPr>
-            <w:t>r</w:t>
-          </w:r>
-        </w:hyperlink>
-      </w:r>
-      <w:r>
-        <w:rPr>
-          <w:rFonts w:ascii="Charis SIL Regular" w:hAnsi="Charis SIL Regular" w:eastAsia="Charis SIL Regular"/>
-          <w:b w:val="0"/>
-          <w:i w:val="0"/>
-          <w:color w:val="0066CC"/>
-          <w:sz w:val="24"/>
-          <w:u w:val="single"/>
-        </w:rPr>
-        <w:hyperlink r:id="rId22" w:history="1">
-          <w:r>
-            <w:rPr>
-              <w:rStyle w:val="Hyperlink"/>
-            </w:rPr>
-            <w:t>ie</w:t>
-          </w:r>
-        </w:hyperlink>
+        <w:t>Christian missionarie</w:t>
       </w:r>
       <w:r>
         <w:rPr>
@@ -3246,7 +3155,7 @@
           <w:sz w:val="24"/>
           <w:u w:val="single"/>
         </w:rPr>
-        <w:hyperlink r:id="rId22" w:history="1">
+        <w:hyperlink r:id="rId23" w:history="1">
           <w:r>
             <w:rPr>
               <w:rStyle w:val="Hyperlink"/>
@@ -3275,7 +3184,7 @@
           <w:sz w:val="24"/>
           <w:u w:val="single"/>
         </w:rPr>
-        <w:hyperlink r:id="rId22" w:history="1">
+        <w:hyperlink r:id="rId23" w:history="1">
           <w:r>
             <w:rPr>
               <w:rStyle w:val="Hyperlink"/>
@@ -3340,7 +3249,7 @@
           <w:sz w:val="24"/>
           <w:u w:val="single"/>
         </w:rPr>
-        <w:hyperlink r:id="rId22" w:history="1">
+        <w:hyperlink r:id="rId23" w:history="1">
           <w:r>
             <w:rPr>
               <w:rStyle w:val="Hyperlink"/>

--- a/EXPORTS/DOCX/published/niveau2/English/Museum.docx
+++ b/EXPORTS/DOCX/published/niveau2/English/Museum.docx
@@ -316,7 +316,18 @@
           <w:color w:val="000000"/>
           <w:sz w:val="24"/>
         </w:rPr>
-        <w:t xml:space="preserve">History) in 1820 and the </w:t>
+        <w:t>History) in 1820 and</w:t>
+      </w:r>
+      <w:r>
+        <w:rPr>
+          <w:u w:val="single" w:color="0066cc"/>
+          <w:rFonts w:ascii="Charis SIL Regular" w:hAnsi="Charis SIL Regular" w:eastAsia="Charis SIL Regular"/>
+          <w:b w:val="0"/>
+          <w:i w:val="0"/>
+          <w:color w:val="000000"/>
+          <w:sz w:val="24"/>
+        </w:rPr>
+        <w:t xml:space="preserve"> the </w:t>
       </w:r>
       <w:r>
         <w:rPr>
@@ -327,7 +338,7 @@
           <w:sz w:val="24"/>
           <w:u w:val="single"/>
         </w:rPr>
-        <w:hyperlink r:id="rId9" w:history="1">
+        <w:hyperlink r:id="rId10" w:history="1">
           <w:r>
             <w:rPr>
               <w:rStyle w:val="Hyperlink"/>
@@ -356,7 +367,7 @@
           <w:sz w:val="24"/>
           <w:u w:val="single"/>
         </w:rPr>
-        <w:hyperlink r:id="rId9" w:history="1">
+        <w:hyperlink r:id="rId10" w:history="1">
           <w:r>
             <w:rPr>
               <w:rStyle w:val="Hyperlink"/>
@@ -791,6 +802,7 @@
           <w:i w:val="0"/>
           <w:color w:val="0066CC"/>
           <w:sz w:val="24"/>
+          <w:u w:val="single"/>
         </w:rPr>
         <w:hyperlink r:id="rId12" w:history="1">
           <w:r>
@@ -810,7 +822,7 @@
           <w:sz w:val="24"/>
           <w:u w:val="single"/>
         </w:rPr>
-        <w:hyperlink r:id="rId11" w:history="1">
+        <w:hyperlink r:id="rId12" w:history="1">
           <w:r>
             <w:rPr>
               <w:rStyle w:val="Hyperlink"/>
@@ -839,7 +851,7 @@
           <w:sz w:val="24"/>
           <w:u w:val="single"/>
         </w:rPr>
-        <w:hyperlink r:id="rId11" w:history="1">
+        <w:hyperlink r:id="rId12" w:history="1">
           <w:r>
             <w:rPr>
               <w:rStyle w:val="Hyperlink"/>
@@ -860,7 +872,7 @@
           <w:sz w:val="24"/>
           <w:u w:val="single"/>
         </w:rPr>
-        <w:hyperlink r:id="rId11" w:history="1">
+        <w:hyperlink r:id="rId12" w:history="1">
           <w:r>
             <w:rPr>
               <w:rStyle w:val="Hyperlink"/>
@@ -2266,7 +2278,7 @@
           <w:sz w:val="24"/>
           <w:u w:val="single"/>
         </w:rPr>
-        <w:hyperlink r:id="rId20" w:history="1">
+        <w:hyperlink r:id="rId19" w:history="1">
           <w:r>
             <w:rPr>
               <w:rStyle w:val="Hyperlink"/>
@@ -2284,7 +2296,7 @@
           <w:sz w:val="24"/>
           <w:u w:val="single"/>
         </w:rPr>
-        <w:hyperlink r:id="rId20" w:history="1">
+        <w:hyperlink r:id="rId19" w:history="1">
           <w:r>
             <w:rPr>
               <w:rStyle w:val="Hyperlink"/>
@@ -2313,7 +2325,7 @@
           <w:sz w:val="24"/>
           <w:u w:val="single"/>
         </w:rPr>
-        <w:hyperlink r:id="rId20" w:history="1">
+        <w:hyperlink r:id="rId19" w:history="1">
           <w:r>
             <w:rPr>
               <w:rStyle w:val="Hyperlink"/>
@@ -2342,7 +2354,14 @@
           <w:sz w:val="24"/>
           <w:u w:val="single"/>
         </w:rPr>
-        <w:t>o</w:t>
+        <w:hyperlink r:id="rId19" w:history="1">
+          <w:r>
+            <w:rPr>
+              <w:rStyle w:val="Hyperlink"/>
+            </w:rPr>
+            <w:t>o</w:t>
+          </w:r>
+        </w:hyperlink>
       </w:r>
       <w:r>
         <w:rPr>
@@ -2389,7 +2408,7 @@
           <w:sz w:val="24"/>
           <w:u w:val="single"/>
         </w:rPr>
-        <w:hyperlink r:id="rId20" w:history="1">
+        <w:hyperlink r:id="rId19" w:history="1">
           <w:r>
             <w:rPr>
               <w:rStyle w:val="Hyperlink"/>
@@ -2418,7 +2437,7 @@
           <w:sz w:val="24"/>
           <w:u w:val="single"/>
         </w:rPr>
-        <w:hyperlink r:id="rId19" w:history="1">
+        <w:hyperlink r:id="rId20" w:history="1">
           <w:r>
             <w:rPr>
               <w:rStyle w:val="Hyperlink"/>
@@ -2531,6 +2550,7 @@
           <w:i w:val="0"/>
           <w:color w:val="0066CC"/>
           <w:sz w:val="24"/>
+          <w:u w:val="single"/>
         </w:rPr>
         <w:t>Arm</w:t>
       </w:r>
@@ -2552,15 +2572,27 @@
           <w:i w:val="0"/>
           <w:color w:val="0066CC"/>
           <w:sz w:val="24"/>
+          <w:u w:val="single"/>
         </w:rPr>
         <w:hyperlink r:id="rId20" w:history="1">
           <w:r>
             <w:rPr>
               <w:rStyle w:val="Hyperlink"/>
             </w:rPr>
-            <w:t xml:space="preserve">and </w:t>
+            <w:t>and</w:t>
           </w:r>
         </w:hyperlink>
+      </w:r>
+      <w:r>
+        <w:rPr>
+          <w:rFonts w:ascii="Charis SIL Regular" w:hAnsi="Charis SIL Regular" w:eastAsia="Charis SIL Regular"/>
+          <w:b w:val="0"/>
+          <w:i w:val="0"/>
+          <w:color w:val="0066CC"/>
+          <w:sz w:val="24"/>
+          <w:u w:val="single"/>
+        </w:rPr>
+        <w:t xml:space="preserve"> </w:t>
       </w:r>
       <w:r>
         <w:rPr>
@@ -2623,8 +2655,74 @@
           <w:i w:val="0"/>
           <w:color w:val="0066CC"/>
           <w:sz w:val="24"/>
-        </w:rPr>
-        <w:t xml:space="preserve">y personnel </w:t>
+          <w:u w:val="single"/>
+        </w:rPr>
+        <w:hyperlink r:id="rId20" w:history="1">
+          <w:r>
+            <w:rPr>
+              <w:rStyle w:val="Hyperlink"/>
+            </w:rPr>
+            <w:t>y</w:t>
+          </w:r>
+        </w:hyperlink>
+      </w:r>
+      <w:r>
+        <w:rPr>
+          <w:rFonts w:ascii="Charis SIL Regular" w:hAnsi="Charis SIL Regular" w:eastAsia="Charis SIL Regular"/>
+          <w:b w:val="0"/>
+          <w:i w:val="0"/>
+          <w:color w:val="0066CC"/>
+          <w:sz w:val="24"/>
+          <w:u w:val="single"/>
+        </w:rPr>
+        <w:t xml:space="preserve"> </w:t>
+      </w:r>
+      <w:r>
+        <w:rPr>
+          <w:rFonts w:ascii="Charis SIL Regular" w:hAnsi="Charis SIL Regular" w:eastAsia="Charis SIL Regular"/>
+          <w:b w:val="0"/>
+          <w:i w:val="0"/>
+          <w:color w:val="0066CC"/>
+          <w:sz w:val="24"/>
+          <w:u w:val="single"/>
+        </w:rPr>
+        <w:hyperlink r:id="rId20" w:history="1">
+          <w:r>
+            <w:rPr>
+              <w:rStyle w:val="Hyperlink"/>
+            </w:rPr>
+            <w:t>perso</w:t>
+          </w:r>
+        </w:hyperlink>
+      </w:r>
+      <w:r>
+        <w:rPr>
+          <w:rFonts w:ascii="Charis SIL Regular" w:hAnsi="Charis SIL Regular" w:eastAsia="Charis SIL Regular"/>
+          <w:b w:val="0"/>
+          <w:i w:val="0"/>
+          <w:color w:val="0066CC"/>
+          <w:sz w:val="24"/>
+          <w:u w:val="single"/>
+        </w:rPr>
+        <w:hyperlink r:id="rId20" w:history="1">
+          <w:r>
+            <w:rPr>
+              <w:rStyle w:val="Hyperlink"/>
+            </w:rPr>
+            <w:t>nnel</w:t>
+          </w:r>
+        </w:hyperlink>
+      </w:r>
+      <w:r>
+        <w:rPr>
+          <w:rFonts w:ascii="Charis SIL Regular" w:hAnsi="Charis SIL Regular" w:eastAsia="Charis SIL Regular"/>
+          <w:b w:val="0"/>
+          <w:i w:val="0"/>
+          <w:color w:val="0066CC"/>
+          <w:sz w:val="24"/>
+          <w:u w:val="single"/>
+        </w:rPr>
+        <w:t xml:space="preserve"> </w:t>
       </w:r>
       <w:r>
         <w:rPr>
@@ -2651,6 +2749,147 @@
           <w:i w:val="0"/>
           <w:color w:val="0066CC"/>
           <w:sz w:val="24"/>
+          <w:u w:val="single"/>
+        </w:rPr>
+        <w:hyperlink r:id="rId20" w:history="1">
+          <w:r>
+            <w:rPr>
+              <w:rStyle w:val="Hyperlink"/>
+            </w:rPr>
+            <w:t>n</w:t>
+          </w:r>
+        </w:hyperlink>
+      </w:r>
+      <w:r>
+        <w:rPr>
+          <w:rFonts w:ascii="Charis SIL Regular" w:hAnsi="Charis SIL Regular" w:eastAsia="Charis SIL Regular"/>
+          <w:b w:val="0"/>
+          <w:i w:val="0"/>
+          <w:color w:val="0066CC"/>
+          <w:sz w:val="24"/>
+          <w:u w:val="single"/>
+        </w:rPr>
+        <w:t xml:space="preserve"> </w:t>
+      </w:r>
+      <w:r>
+        <w:rPr>
+          <w:rFonts w:ascii="Charis SIL Regular" w:hAnsi="Charis SIL Regular" w:eastAsia="Charis SIL Regular"/>
+          <w:b w:val="0"/>
+          <w:i w:val="0"/>
+          <w:color w:val="0066CC"/>
+          <w:sz w:val="24"/>
+          <w:u w:val="single"/>
+        </w:rPr>
+        <w:hyperlink r:id="rId21" w:history="1">
+          <w:r>
+            <w:rPr>
+              <w:rStyle w:val="Hyperlink"/>
+            </w:rPr>
+            <w:t>colonise</w:t>
+          </w:r>
+        </w:hyperlink>
+      </w:r>
+      <w:r>
+        <w:rPr>
+          <w:rFonts w:ascii="Charis SIL Regular" w:hAnsi="Charis SIL Regular" w:eastAsia="Charis SIL Regular"/>
+          <w:b w:val="0"/>
+          <w:i w:val="0"/>
+          <w:color w:val="0066CC"/>
+          <w:sz w:val="24"/>
+          <w:u w:val="single"/>
+        </w:rPr>
+        <w:hyperlink r:id="rId21" w:history="1">
+          <w:r>
+            <w:rPr>
+              <w:rStyle w:val="Hyperlink"/>
+            </w:rPr>
+            <w:t>d</w:t>
+          </w:r>
+        </w:hyperlink>
+      </w:r>
+      <w:r>
+        <w:rPr>
+          <w:rFonts w:ascii="Charis SIL Regular" w:hAnsi="Charis SIL Regular" w:eastAsia="Charis SIL Regular"/>
+          <w:b w:val="0"/>
+          <w:i w:val="0"/>
+          <w:color w:val="0066CC"/>
+          <w:sz w:val="24"/>
+          <w:u w:val="single"/>
+        </w:rPr>
+        <w:t xml:space="preserve"> </w:t>
+      </w:r>
+      <w:r>
+        <w:rPr>
+          <w:rFonts w:ascii="Charis SIL Regular" w:hAnsi="Charis SIL Regular" w:eastAsia="Charis SIL Regular"/>
+          <w:b w:val="0"/>
+          <w:i w:val="0"/>
+          <w:color w:val="0066CC"/>
+          <w:sz w:val="24"/>
+          <w:u w:val="single"/>
+        </w:rPr>
+        <w:hyperlink r:id="rId21" w:history="1">
+          <w:r>
+            <w:rPr>
+              <w:rStyle w:val="Hyperlink"/>
+            </w:rPr>
+            <w:t>territo</w:t>
+          </w:r>
+        </w:hyperlink>
+      </w:r>
+      <w:r>
+        <w:rPr>
+          <w:rFonts w:ascii="Charis SIL Regular" w:hAnsi="Charis SIL Regular" w:eastAsia="Charis SIL Regular"/>
+          <w:b w:val="0"/>
+          <w:i w:val="0"/>
+          <w:color w:val="0066CC"/>
+          <w:sz w:val="24"/>
+          <w:u w:val="single"/>
+        </w:rPr>
+        <w:hyperlink r:id="rId21" w:history="1">
+          <w:r>
+            <w:rPr>
+              <w:rStyle w:val="Hyperlink"/>
+            </w:rPr>
+            <w:t>ries</w:t>
+          </w:r>
+        </w:hyperlink>
+      </w:r>
+      <w:r>
+        <w:rPr>
+          <w:rFonts w:ascii="Charis SIL Regular" w:hAnsi="Charis SIL Regular" w:eastAsia="Charis SIL Regular"/>
+          <w:b w:val="0"/>
+          <w:i w:val="0"/>
+          <w:color w:val="000000"/>
+          <w:sz w:val="24"/>
+        </w:rPr>
+        <w:t xml:space="preserve">•  </w:t>
+      </w:r>
+      <w:r>
+        <w:rPr>
+          <w:rFonts w:ascii="Charis SIL Regular" w:hAnsi="Charis SIL Regular" w:eastAsia="Charis SIL Regular"/>
+          <w:b w:val="0"/>
+          <w:i w:val="0"/>
+          <w:color w:val="0066CC"/>
+          <w:sz w:val="24"/>
+          <w:u w:val="single"/>
+        </w:rPr>
+        <w:hyperlink r:id="rId21" w:history="1">
+          <w:r>
+            <w:rPr>
+              <w:rStyle w:val="Hyperlink"/>
+            </w:rPr>
+            <w:t>Scie</w:t>
+          </w:r>
+        </w:hyperlink>
+      </w:r>
+      <w:r>
+        <w:rPr>
+          <w:rFonts w:ascii="Charis SIL Regular" w:hAnsi="Charis SIL Regular" w:eastAsia="Charis SIL Regular"/>
+          <w:b w:val="0"/>
+          <w:i w:val="0"/>
+          <w:color w:val="0066CC"/>
+          <w:sz w:val="24"/>
+          <w:u w:val="single"/>
         </w:rPr>
         <w:hyperlink r:id="rId21" w:history="1">
           <w:r>
@@ -2670,140 +2909,7 @@
           <w:sz w:val="24"/>
           <w:u w:val="single"/>
         </w:rPr>
-        <w:t xml:space="preserve"> </w:t>
-      </w:r>
-      <w:r>
-        <w:rPr>
-          <w:rFonts w:ascii="Charis SIL Regular" w:hAnsi="Charis SIL Regular" w:eastAsia="Charis SIL Regular"/>
-          <w:b w:val="0"/>
-          <w:i w:val="0"/>
-          <w:color w:val="0066CC"/>
-          <w:sz w:val="24"/>
-          <w:u w:val="single"/>
-        </w:rPr>
-        <w:t>colonise</w:t>
-      </w:r>
-      <w:r>
-        <w:rPr>
-          <w:rFonts w:ascii="Charis SIL Regular" w:hAnsi="Charis SIL Regular" w:eastAsia="Charis SIL Regular"/>
-          <w:b w:val="0"/>
-          <w:i w:val="0"/>
-          <w:color w:val="0066CC"/>
-          <w:sz w:val="24"/>
-          <w:u w:val="single"/>
-        </w:rPr>
-        <w:hyperlink r:id="rId20" w:history="1">
-          <w:r>
-            <w:rPr>
-              <w:rStyle w:val="Hyperlink"/>
-            </w:rPr>
-            <w:t>d</w:t>
-          </w:r>
-        </w:hyperlink>
-      </w:r>
-      <w:r>
-        <w:rPr>
-          <w:rFonts w:ascii="Charis SIL Regular" w:hAnsi="Charis SIL Regular" w:eastAsia="Charis SIL Regular"/>
-          <w:b w:val="0"/>
-          <w:i w:val="0"/>
-          <w:color w:val="0066CC"/>
-          <w:sz w:val="24"/>
-          <w:u w:val="single"/>
-        </w:rPr>
-        <w:t xml:space="preserve"> </w:t>
-      </w:r>
-      <w:r>
-        <w:rPr>
-          <w:rFonts w:ascii="Charis SIL Regular" w:hAnsi="Charis SIL Regular" w:eastAsia="Charis SIL Regular"/>
-          <w:b w:val="0"/>
-          <w:i w:val="0"/>
-          <w:color w:val="0066CC"/>
-          <w:sz w:val="24"/>
-          <w:u w:val="single"/>
-        </w:rPr>
-        <w:hyperlink r:id="rId20" w:history="1">
-          <w:r>
-            <w:rPr>
-              <w:rStyle w:val="Hyperlink"/>
-            </w:rPr>
-            <w:t>territo</w:t>
-          </w:r>
-        </w:hyperlink>
-      </w:r>
-      <w:r>
-        <w:rPr>
-          <w:rFonts w:ascii="Charis SIL Regular" w:hAnsi="Charis SIL Regular" w:eastAsia="Charis SIL Regular"/>
-          <w:b w:val="0"/>
-          <w:i w:val="0"/>
-          <w:color w:val="0066CC"/>
-          <w:sz w:val="24"/>
-          <w:u w:val="single"/>
-        </w:rPr>
         <w:hyperlink r:id="rId21" w:history="1">
-          <w:r>
-            <w:rPr>
-              <w:rStyle w:val="Hyperlink"/>
-            </w:rPr>
-            <w:t>ries</w:t>
-          </w:r>
-        </w:hyperlink>
-      </w:r>
-      <w:r>
-        <w:rPr>
-          <w:rFonts w:ascii="Charis SIL Regular" w:hAnsi="Charis SIL Regular" w:eastAsia="Charis SIL Regular"/>
-          <w:b w:val="0"/>
-          <w:i w:val="0"/>
-          <w:color w:val="000000"/>
-          <w:sz w:val="24"/>
-        </w:rPr>
-        <w:t xml:space="preserve">•  </w:t>
-      </w:r>
-      <w:r>
-        <w:rPr>
-          <w:rFonts w:ascii="Charis SIL Regular" w:hAnsi="Charis SIL Regular" w:eastAsia="Charis SIL Regular"/>
-          <w:b w:val="0"/>
-          <w:i w:val="0"/>
-          <w:color w:val="0066CC"/>
-          <w:sz w:val="24"/>
-          <w:u w:val="single"/>
-        </w:rPr>
-        <w:hyperlink r:id="rId21" w:history="1">
-          <w:r>
-            <w:rPr>
-              <w:rStyle w:val="Hyperlink"/>
-            </w:rPr>
-            <w:t>Scie</w:t>
-          </w:r>
-        </w:hyperlink>
-      </w:r>
-      <w:r>
-        <w:rPr>
-          <w:rFonts w:ascii="Charis SIL Regular" w:hAnsi="Charis SIL Regular" w:eastAsia="Charis SIL Regular"/>
-          <w:b w:val="0"/>
-          <w:i w:val="0"/>
-          <w:color w:val="0066CC"/>
-          <w:sz w:val="24"/>
-          <w:u w:val="single"/>
-        </w:rPr>
-        <w:hyperlink r:id="rId21" w:history="1">
-          <w:r>
-            <w:rPr>
-              <w:rStyle w:val="Hyperlink"/>
-            </w:rPr>
-            <w:t>n</w:t>
-          </w:r>
-        </w:hyperlink>
-      </w:r>
-      <w:r>
-        <w:rPr>
-          <w:rFonts w:ascii="Charis SIL Regular" w:hAnsi="Charis SIL Regular" w:eastAsia="Charis SIL Regular"/>
-          <w:b w:val="0"/>
-          <w:i w:val="0"/>
-          <w:color w:val="0066CC"/>
-          <w:sz w:val="24"/>
-          <w:u w:val="single"/>
-        </w:rPr>
-        <w:hyperlink r:id="rId22" w:history="1">
           <w:r>
             <w:rPr>
               <w:rStyle w:val="Hyperlink"/>
@@ -2821,7 +2927,14 @@
           <w:sz w:val="24"/>
           <w:u w:val="single"/>
         </w:rPr>
-        <w:t>i</w:t>
+        <w:hyperlink r:id="rId21" w:history="1">
+          <w:r>
+            <w:rPr>
+              <w:rStyle w:val="Hyperlink"/>
+            </w:rPr>
+            <w:t>i</w:t>
+          </w:r>
+        </w:hyperlink>
       </w:r>
       <w:r>
         <w:rPr>
@@ -2830,6 +2943,7 @@
           <w:i w:val="0"/>
           <w:color w:val="0066CC"/>
           <w:sz w:val="24"/>
+          <w:u w:val="single"/>
         </w:rPr>
         <w:t>c</w:t>
       </w:r>
@@ -2894,7 +3008,7 @@
             <w:rPr>
               <w:rStyle w:val="Hyperlink"/>
             </w:rPr>
-            <w:t>rch</w:t>
+            <w:t>rc</w:t>
           </w:r>
         </w:hyperlink>
       </w:r>
@@ -2907,6 +3021,17 @@
           <w:sz w:val="24"/>
           <w:u w:val="single"/>
         </w:rPr>
+        <w:t>h</w:t>
+      </w:r>
+      <w:r>
+        <w:rPr>
+          <w:rFonts w:ascii="Charis SIL Regular" w:hAnsi="Charis SIL Regular" w:eastAsia="Charis SIL Regular"/>
+          <w:b w:val="0"/>
+          <w:i w:val="0"/>
+          <w:color w:val="0066CC"/>
+          <w:sz w:val="24"/>
+          <w:u w:val="single"/>
+        </w:rPr>
         <w:t xml:space="preserve"> </w:t>
       </w:r>
       <w:r>
@@ -2918,7 +3043,7 @@
           <w:sz w:val="24"/>
           <w:u w:val="single"/>
         </w:rPr>
-        <w:hyperlink r:id="rId21" w:history="1">
+        <w:hyperlink r:id="rId22" w:history="1">
           <w:r>
             <w:rPr>
               <w:rStyle w:val="Hyperlink"/>
@@ -2947,7 +3072,7 @@
           <w:sz w:val="24"/>
           <w:u w:val="single"/>
         </w:rPr>
-        <w:hyperlink r:id="rId21" w:history="1">
+        <w:hyperlink r:id="rId22" w:history="1">
           <w:r>
             <w:rPr>
               <w:rStyle w:val="Hyperlink"/>
@@ -2983,7 +3108,7 @@
           <w:sz w:val="24"/>
           <w:u w:val="single"/>
         </w:rPr>
-        <w:hyperlink r:id="rId21" w:history="1">
+        <w:hyperlink r:id="rId22" w:history="1">
           <w:r>
             <w:rPr>
               <w:rStyle w:val="Hyperlink"/>
@@ -3001,7 +3126,7 @@
           <w:sz w:val="24"/>
           <w:u w:val="single"/>
         </w:rPr>
-        <w:hyperlink r:id="rId21" w:history="1">
+        <w:hyperlink r:id="rId22" w:history="1">
           <w:r>
             <w:rPr>
               <w:rStyle w:val="Hyperlink"/>
@@ -3089,11 +3214,21 @@
             <w:rPr>
               <w:rStyle w:val="Hyperlink"/>
             </w:rPr>
-            <w:t>ries</w:t>
+            <w:t>rie</w:t>
           </w:r>
         </w:hyperlink>
       </w:r>
       <w:r>
+        <w:rPr>
+          <w:rFonts w:ascii="Charis SIL Regular" w:hAnsi="Charis SIL Regular" w:eastAsia="Charis SIL Regular"/>
+          <w:b w:val="0"/>
+          <w:i w:val="0"/>
+          <w:color w:val="0066CC"/>
+          <w:sz w:val="24"/>
+        </w:rPr>
+        <w:t>s</w:t>
+      </w:r>
+      <w:r>
         <w:br/>
       </w:r>
       <w:r>
@@ -3115,7 +3250,79 @@
           <w:sz w:val="24"/>
           <w:u w:val="single"/>
         </w:rPr>
-        <w:t>Christian missionarie</w:t>
+        <w:hyperlink r:id="rId23" w:history="1">
+          <w:r>
+            <w:rPr>
+              <w:rStyle w:val="Hyperlink"/>
+            </w:rPr>
+            <w:t>Christian</w:t>
+          </w:r>
+        </w:hyperlink>
+      </w:r>
+      <w:r>
+        <w:rPr>
+          <w:rFonts w:ascii="Charis SIL Regular" w:hAnsi="Charis SIL Regular" w:eastAsia="Charis SIL Regular"/>
+          <w:b w:val="0"/>
+          <w:i w:val="0"/>
+          <w:color w:val="0066CC"/>
+          <w:sz w:val="24"/>
+          <w:u w:val="single"/>
+        </w:rPr>
+        <w:t xml:space="preserve"> </w:t>
+      </w:r>
+      <w:r>
+        <w:rPr>
+          <w:rFonts w:ascii="Charis SIL Regular" w:hAnsi="Charis SIL Regular" w:eastAsia="Charis SIL Regular"/>
+          <w:b w:val="0"/>
+          <w:i w:val="0"/>
+          <w:color w:val="0066CC"/>
+          <w:sz w:val="24"/>
+          <w:u w:val="single"/>
+        </w:rPr>
+        <w:hyperlink r:id="rId23" w:history="1">
+          <w:r>
+            <w:rPr>
+              <w:rStyle w:val="Hyperlink"/>
+            </w:rPr>
+            <w:t>missiona</w:t>
+          </w:r>
+        </w:hyperlink>
+      </w:r>
+      <w:r>
+        <w:rPr>
+          <w:rFonts w:ascii="Charis SIL Regular" w:hAnsi="Charis SIL Regular" w:eastAsia="Charis SIL Regular"/>
+          <w:b w:val="0"/>
+          <w:i w:val="0"/>
+          <w:color w:val="0066CC"/>
+          <w:sz w:val="24"/>
+          <w:u w:val="single"/>
+        </w:rPr>
+        <w:hyperlink r:id="rId22" w:history="1">
+          <w:r>
+            <w:rPr>
+              <w:rStyle w:val="Hyperlink"/>
+            </w:rPr>
+            <w:t>r</w:t>
+          </w:r>
+        </w:hyperlink>
+      </w:r>
+      <w:r>
+        <w:rPr>
+          <w:rFonts w:ascii="Charis SIL Regular" w:hAnsi="Charis SIL Regular" w:eastAsia="Charis SIL Regular"/>
+          <w:b w:val="0"/>
+          <w:i w:val="0"/>
+          <w:color w:val="0066CC"/>
+          <w:sz w:val="24"/>
+          <w:u w:val="single"/>
+        </w:rPr>
+        <w:hyperlink r:id="rId22" w:history="1">
+          <w:r>
+            <w:rPr>
+              <w:rStyle w:val="Hyperlink"/>
+            </w:rPr>
+            <w:t>ie</w:t>
+          </w:r>
+        </w:hyperlink>
       </w:r>
       <w:r>
         <w:rPr>
@@ -3155,7 +3362,7 @@
           <w:sz w:val="24"/>
           <w:u w:val="single"/>
         </w:rPr>
-        <w:hyperlink r:id="rId23" w:history="1">
+        <w:hyperlink r:id="rId22" w:history="1">
           <w:r>
             <w:rPr>
               <w:rStyle w:val="Hyperlink"/>
@@ -3184,7 +3391,7 @@
           <w:sz w:val="24"/>
           <w:u w:val="single"/>
         </w:rPr>
-        <w:hyperlink r:id="rId23" w:history="1">
+        <w:hyperlink r:id="rId22" w:history="1">
           <w:r>
             <w:rPr>
               <w:rStyle w:val="Hyperlink"/>
@@ -3249,7 +3456,7 @@
           <w:sz w:val="24"/>
           <w:u w:val="single"/>
         </w:rPr>
-        <w:hyperlink r:id="rId23" w:history="1">
+        <w:hyperlink r:id="rId22" w:history="1">
           <w:r>
             <w:rPr>
               <w:rStyle w:val="Hyperlink"/>

--- a/EXPORTS/DOCX/published/niveau2/English/Museum.docx
+++ b/EXPORTS/DOCX/published/niveau2/English/Museum.docx
@@ -316,18 +316,7 @@
           <w:color w:val="000000"/>
           <w:sz w:val="24"/>
         </w:rPr>
-        <w:t>History) in 1820 and</w:t>
-      </w:r>
-      <w:r>
-        <w:rPr>
-          <w:u w:val="single" w:color="0066cc"/>
-          <w:rFonts w:ascii="Charis SIL Regular" w:hAnsi="Charis SIL Regular" w:eastAsia="Charis SIL Regular"/>
-          <w:b w:val="0"/>
-          <w:i w:val="0"/>
-          <w:color w:val="000000"/>
-          <w:sz w:val="24"/>
-        </w:rPr>
-        <w:t xml:space="preserve"> the </w:t>
+        <w:t xml:space="preserve">History) in 1820 and the </w:t>
       </w:r>
       <w:r>
         <w:rPr>
@@ -338,7 +327,7 @@
           <w:sz w:val="24"/>
           <w:u w:val="single"/>
         </w:rPr>
-        <w:hyperlink r:id="rId10" w:history="1">
+        <w:hyperlink r:id="rId9" w:history="1">
           <w:r>
             <w:rPr>
               <w:rStyle w:val="Hyperlink"/>
@@ -385,7 +374,7 @@
           <w:sz w:val="24"/>
           <w:u w:val="single"/>
         </w:rPr>
-        <w:hyperlink r:id="rId9" w:history="1">
+        <w:hyperlink r:id="rId10" w:history="1">
           <w:r>
             <w:rPr>
               <w:rStyle w:val="Hyperlink"/>
@@ -403,7 +392,7 @@
           <w:sz w:val="24"/>
           <w:u w:val="single"/>
         </w:rPr>
-        <w:hyperlink r:id="rId9" w:history="1">
+        <w:hyperlink r:id="rId10" w:history="1">
           <w:r>
             <w:rPr>
               <w:rStyle w:val="Hyperlink"/>
@@ -432,7 +421,7 @@
           <w:sz w:val="24"/>
           <w:u w:val="single"/>
         </w:rPr>
-        <w:hyperlink r:id="rId9" w:history="1">
+        <w:hyperlink r:id="rId10" w:history="1">
           <w:r>
             <w:rPr>
               <w:rStyle w:val="Hyperlink"/>
@@ -450,7 +439,7 @@
           <w:sz w:val="24"/>
           <w:u w:val="single"/>
         </w:rPr>
-        <w:hyperlink r:id="rId9" w:history="1">
+        <w:hyperlink r:id="rId10" w:history="1">
           <w:r>
             <w:rPr>
               <w:rStyle w:val="Hyperlink"/>
@@ -468,7 +457,7 @@
           <w:sz w:val="24"/>
           <w:u w:val="single"/>
         </w:rPr>
-        <w:hyperlink r:id="rId9" w:history="1">
+        <w:hyperlink r:id="rId10" w:history="1">
           <w:r>
             <w:rPr>
               <w:rStyle w:val="Hyperlink"/>
@@ -513,25 +502,7 @@
           <w:color w:val="000000"/>
           <w:sz w:val="24"/>
         </w:rPr>
-        <w:t xml:space="preserve">1837, both in the city of </w:t>
-      </w:r>
-      <w:r>
-        <w:rPr>
-          <w:u w:val="single" w:color="0066cc"/>
-          <w:rFonts w:ascii="Charis SIL Regular" w:hAnsi="Charis SIL Regular" w:eastAsia="Charis SIL Regular"/>
-          <w:b w:val="0"/>
-          <w:i w:val="0"/>
-          <w:color w:val="000000"/>
-          <w:sz w:val="24"/>
-        </w:rPr>
-        <w:hyperlink r:id="rId10" w:history="1">
-          <w:r>
-            <w:rPr>
-              <w:rStyle w:val="Hyperlink"/>
-            </w:rPr>
-            <w:t>Leide</w:t>
-          </w:r>
-        </w:hyperlink>
+        <w:t>1837, both in the city of Leide</w:t>
       </w:r>
       <w:r>
         <w:rPr>
@@ -822,7 +793,7 @@
           <w:sz w:val="24"/>
           <w:u w:val="single"/>
         </w:rPr>
-        <w:hyperlink r:id="rId12" w:history="1">
+        <w:hyperlink r:id="rId11" w:history="1">
           <w:r>
             <w:rPr>
               <w:rStyle w:val="Hyperlink"/>
@@ -851,7 +822,7 @@
           <w:sz w:val="24"/>
           <w:u w:val="single"/>
         </w:rPr>
-        <w:hyperlink r:id="rId12" w:history="1">
+        <w:hyperlink r:id="rId11" w:history="1">
           <w:r>
             <w:rPr>
               <w:rStyle w:val="Hyperlink"/>
@@ -872,7 +843,7 @@
           <w:sz w:val="24"/>
           <w:u w:val="single"/>
         </w:rPr>
-        <w:hyperlink r:id="rId12" w:history="1">
+        <w:hyperlink r:id="rId11" w:history="1">
           <w:r>
             <w:rPr>
               <w:rStyle w:val="Hyperlink"/>
@@ -918,99 +889,7 @@
           <w:color w:val="000000"/>
           <w:sz w:val="24"/>
         </w:rPr>
-        <w:t>R</w:t>
-      </w:r>
-      <w:r>
-        <w:rPr>
-          <w:u w:val="single" w:color="0066cc"/>
-          <w:rFonts w:ascii="Charis SIL Regular" w:hAnsi="Charis SIL Regular" w:eastAsia="Charis SIL Regular"/>
-          <w:b w:val="0"/>
-          <w:i w:val="0"/>
-          <w:color w:val="000000"/>
-          <w:sz w:val="24"/>
-        </w:rPr>
-        <w:hyperlink r:id="rId12" w:history="1">
-          <w:r>
-            <w:rPr>
-              <w:rStyle w:val="Hyperlink"/>
-            </w:rPr>
-            <w:t>otterda</w:t>
-          </w:r>
-        </w:hyperlink>
-      </w:r>
-      <w:r>
-        <w:rPr>
-          <w:rFonts w:ascii="Charis SIL Regular" w:hAnsi="Charis SIL Regular" w:eastAsia="Charis SIL Regular"/>
-          <w:b w:val="0"/>
-          <w:i w:val="0"/>
-          <w:color w:val="000000"/>
-          <w:sz w:val="24"/>
-        </w:rPr>
-        <w:t>m</w:t>
-      </w:r>
-      <w:r>
-        <w:rPr>
-          <w:u w:val="single" w:color="0066cc"/>
-          <w:rFonts w:ascii="Charis SIL Regular" w:hAnsi="Charis SIL Regular" w:eastAsia="Charis SIL Regular"/>
-          <w:b w:val="0"/>
-          <w:i w:val="0"/>
-          <w:color w:val="000000"/>
-          <w:sz w:val="24"/>
-        </w:rPr>
-        <w:hyperlink r:id="rId12" w:history="1">
-          <w:r>
-            <w:rPr>
-              <w:rStyle w:val="Hyperlink"/>
-            </w:rPr>
-            <w:t xml:space="preserve"> in 1</w:t>
-          </w:r>
-        </w:hyperlink>
-      </w:r>
-      <w:r>
-        <w:rPr>
-          <w:u w:val="single" w:color="0066cc"/>
-          <w:rFonts w:ascii="Charis SIL Regular" w:hAnsi="Charis SIL Regular" w:eastAsia="Charis SIL Regular"/>
-          <w:b w:val="0"/>
-          <w:i w:val="0"/>
-          <w:color w:val="000000"/>
-          <w:sz w:val="24"/>
-        </w:rPr>
-        <w:hyperlink r:id="rId12" w:history="1">
-          <w:r>
-            <w:rPr>
-              <w:rStyle w:val="Hyperlink"/>
-            </w:rPr>
-            <w:t xml:space="preserve">885. </w:t>
-          </w:r>
-        </w:hyperlink>
-      </w:r>
-      <w:r>
-        <w:rPr>
-          <w:rFonts w:ascii="Charis SIL Regular" w:hAnsi="Charis SIL Regular" w:eastAsia="Charis SIL Regular"/>
-          <w:b w:val="0"/>
-          <w:i w:val="0"/>
-          <w:color w:val="000000"/>
-          <w:sz w:val="24"/>
-        </w:rPr>
-        <w:t>O</w:t>
-      </w:r>
-      <w:r>
-        <w:rPr>
-          <w:u w:val="single" w:color="0066cc"/>
-          <w:rFonts w:ascii="Charis SIL Regular" w:hAnsi="Charis SIL Regular" w:eastAsia="Charis SIL Regular"/>
-          <w:b w:val="0"/>
-          <w:i w:val="0"/>
-          <w:color w:val="000000"/>
-          <w:sz w:val="24"/>
-        </w:rPr>
-        <w:hyperlink r:id="rId12" w:history="1">
-          <w:r>
-            <w:rPr>
-              <w:rStyle w:val="Hyperlink"/>
-            </w:rPr>
-            <w:t>bj</w:t>
-          </w:r>
-        </w:hyperlink>
+        <w:t>Rotterdam in 1885. Obj</w:t>
       </w:r>
       <w:r>
         <w:rPr>
@@ -2437,7 +2316,7 @@
           <w:sz w:val="24"/>
           <w:u w:val="single"/>
         </w:rPr>
-        <w:hyperlink r:id="rId20" w:history="1">
+        <w:hyperlink r:id="rId19" w:history="1">
           <w:r>
             <w:rPr>
               <w:rStyle w:val="Hyperlink"/>
@@ -2552,7 +2431,14 @@
           <w:sz w:val="24"/>
           <w:u w:val="single"/>
         </w:rPr>
-        <w:t>Arm</w:t>
+        <w:hyperlink r:id="rId20" w:history="1">
+          <w:r>
+            <w:rPr>
+              <w:rStyle w:val="Hyperlink"/>
+            </w:rPr>
+            <w:t>Arm</w:t>
+          </w:r>
+        </w:hyperlink>
       </w:r>
       <w:r>
         <w:rPr>
@@ -2780,7 +2666,7 @@
           <w:sz w:val="24"/>
           <w:u w:val="single"/>
         </w:rPr>
-        <w:hyperlink r:id="rId21" w:history="1">
+        <w:hyperlink r:id="rId20" w:history="1">
           <w:r>
             <w:rPr>
               <w:rStyle w:val="Hyperlink"/>
@@ -2798,7 +2684,7 @@
           <w:sz w:val="24"/>
           <w:u w:val="single"/>
         </w:rPr>
-        <w:hyperlink r:id="rId21" w:history="1">
+        <w:hyperlink r:id="rId20" w:history="1">
           <w:r>
             <w:rPr>
               <w:rStyle w:val="Hyperlink"/>
@@ -2827,7 +2713,7 @@
           <w:sz w:val="24"/>
           <w:u w:val="single"/>
         </w:rPr>
-        <w:hyperlink r:id="rId21" w:history="1">
+        <w:hyperlink r:id="rId20" w:history="1">
           <w:r>
             <w:rPr>
               <w:rStyle w:val="Hyperlink"/>
@@ -2873,7 +2759,7 @@
           <w:sz w:val="24"/>
           <w:u w:val="single"/>
         </w:rPr>
-        <w:hyperlink r:id="rId21" w:history="1">
+        <w:hyperlink r:id="rId22" w:history="1">
           <w:r>
             <w:rPr>
               <w:rStyle w:val="Hyperlink"/>
@@ -2891,7 +2777,7 @@
           <w:sz w:val="24"/>
           <w:u w:val="single"/>
         </w:rPr>
-        <w:hyperlink r:id="rId21" w:history="1">
+        <w:hyperlink r:id="rId22" w:history="1">
           <w:r>
             <w:rPr>
               <w:rStyle w:val="Hyperlink"/>
@@ -2909,7 +2795,7 @@
           <w:sz w:val="24"/>
           <w:u w:val="single"/>
         </w:rPr>
-        <w:hyperlink r:id="rId21" w:history="1">
+        <w:hyperlink r:id="rId22" w:history="1">
           <w:r>
             <w:rPr>
               <w:rStyle w:val="Hyperlink"/>
@@ -2927,14 +2813,7 @@
           <w:sz w:val="24"/>
           <w:u w:val="single"/>
         </w:rPr>
-        <w:hyperlink r:id="rId21" w:history="1">
-          <w:r>
-            <w:rPr>
-              <w:rStyle w:val="Hyperlink"/>
-            </w:rPr>
-            <w:t>i</w:t>
-          </w:r>
-        </w:hyperlink>
+        <w:t>i</w:t>
       </w:r>
       <w:r>
         <w:rPr>
@@ -2943,9 +2822,19 @@
           <w:i w:val="0"/>
           <w:color w:val="0066CC"/>
           <w:sz w:val="24"/>
+        </w:rPr>
+        <w:t>c</w:t>
+      </w:r>
+      <w:r>
+        <w:rPr>
+          <w:rFonts w:ascii="Charis SIL Regular" w:hAnsi="Charis SIL Regular" w:eastAsia="Charis SIL Regular"/>
+          <w:b w:val="0"/>
+          <w:i w:val="0"/>
+          <w:color w:val="0066CC"/>
+          <w:sz w:val="24"/>
           <w:u w:val="single"/>
         </w:rPr>
-        <w:t>c</w:t>
+        <w:t xml:space="preserve"> </w:t>
       </w:r>
       <w:r>
         <w:rPr>
@@ -2956,18 +2845,7 @@
           <w:sz w:val="24"/>
           <w:u w:val="single"/>
         </w:rPr>
-        <w:t xml:space="preserve"> </w:t>
-      </w:r>
-      <w:r>
-        <w:rPr>
-          <w:rFonts w:ascii="Charis SIL Regular" w:hAnsi="Charis SIL Regular" w:eastAsia="Charis SIL Regular"/>
-          <w:b w:val="0"/>
-          <w:i w:val="0"/>
-          <w:color w:val="0066CC"/>
-          <w:sz w:val="24"/>
-          <w:u w:val="single"/>
-        </w:rPr>
-        <w:hyperlink r:id="rId21" w:history="1">
+        <w:hyperlink r:id="rId22" w:history="1">
           <w:r>
             <w:rPr>
               <w:rStyle w:val="Hyperlink"/>
@@ -2985,7 +2863,7 @@
           <w:sz w:val="24"/>
           <w:u w:val="single"/>
         </w:rPr>
-        <w:hyperlink r:id="rId21" w:history="1">
+        <w:hyperlink r:id="rId22" w:history="1">
           <w:r>
             <w:rPr>
               <w:rStyle w:val="Hyperlink"/>
@@ -3003,25 +2881,14 @@
           <w:sz w:val="24"/>
           <w:u w:val="single"/>
         </w:rPr>
-        <w:hyperlink r:id="rId21" w:history="1">
+        <w:hyperlink r:id="rId22" w:history="1">
           <w:r>
             <w:rPr>
               <w:rStyle w:val="Hyperlink"/>
             </w:rPr>
-            <w:t>rc</w:t>
+            <w:t>rch</w:t>
           </w:r>
         </w:hyperlink>
-      </w:r>
-      <w:r>
-        <w:rPr>
-          <w:rFonts w:ascii="Charis SIL Regular" w:hAnsi="Charis SIL Regular" w:eastAsia="Charis SIL Regular"/>
-          <w:b w:val="0"/>
-          <w:i w:val="0"/>
-          <w:color w:val="0066CC"/>
-          <w:sz w:val="24"/>
-          <w:u w:val="single"/>
-        </w:rPr>
-        <w:t>h</w:t>
       </w:r>
       <w:r>
         <w:rPr>
@@ -3214,19 +3081,9 @@
             <w:rPr>
               <w:rStyle w:val="Hyperlink"/>
             </w:rPr>
-            <w:t>rie</w:t>
+            <w:t>ries</w:t>
           </w:r>
         </w:hyperlink>
-      </w:r>
-      <w:r>
-        <w:rPr>
-          <w:rFonts w:ascii="Charis SIL Regular" w:hAnsi="Charis SIL Regular" w:eastAsia="Charis SIL Regular"/>
-          <w:b w:val="0"/>
-          <w:i w:val="0"/>
-          <w:color w:val="0066CC"/>
-          <w:sz w:val="24"/>
-        </w:rPr>
-        <w:t>s</w:t>
       </w:r>
       <w:r>
         <w:br/>
@@ -3279,7 +3136,7 @@
           <w:sz w:val="24"/>
           <w:u w:val="single"/>
         </w:rPr>
-        <w:hyperlink r:id="rId23" w:history="1">
+        <w:hyperlink r:id="rId22" w:history="1">
           <w:r>
             <w:rPr>
               <w:rStyle w:val="Hyperlink"/>

--- a/EXPORTS/DOCX/published/niveau2/English/Museum.docx
+++ b/EXPORTS/DOCX/published/niveau2/English/Museum.docx
@@ -843,7 +843,7 @@
           <w:sz w:val="24"/>
           <w:u w:val="single"/>
         </w:rPr>
-        <w:hyperlink r:id="rId11" w:history="1">
+        <w:hyperlink r:id="rId12" w:history="1">
           <w:r>
             <w:rPr>
               <w:rStyle w:val="Hyperlink"/>
@@ -889,7 +889,101 @@
           <w:color w:val="000000"/>
           <w:sz w:val="24"/>
         </w:rPr>
-        <w:t>Rotterdam in 1885. Obj</w:t>
+        <w:t>R</w:t>
+      </w:r>
+      <w:r>
+        <w:rPr>
+          <w:u w:val="single" w:color="0066cc"/>
+          <w:rFonts w:ascii="Charis SIL Regular" w:hAnsi="Charis SIL Regular" w:eastAsia="Charis SIL Regular"/>
+          <w:b w:val="0"/>
+          <w:i w:val="0"/>
+          <w:color w:val="000000"/>
+          <w:sz w:val="24"/>
+        </w:rPr>
+        <w:hyperlink r:id="rId12" w:history="1">
+          <w:r>
+            <w:rPr>
+              <w:rStyle w:val="Hyperlink"/>
+            </w:rPr>
+            <w:t>otterda</w:t>
+          </w:r>
+        </w:hyperlink>
+      </w:r>
+      <w:r>
+        <w:rPr>
+          <w:u w:val="single" w:color="0066cc"/>
+          <w:rFonts w:ascii="Charis SIL Regular" w:hAnsi="Charis SIL Regular" w:eastAsia="Charis SIL Regular"/>
+          <w:b w:val="0"/>
+          <w:i w:val="0"/>
+          <w:color w:val="000000"/>
+          <w:sz w:val="24"/>
+        </w:rPr>
+        <w:t>m</w:t>
+      </w:r>
+      <w:r>
+        <w:rPr>
+          <w:u w:val="single" w:color="0066cc"/>
+          <w:rFonts w:ascii="Charis SIL Regular" w:hAnsi="Charis SIL Regular" w:eastAsia="Charis SIL Regular"/>
+          <w:b w:val="0"/>
+          <w:i w:val="0"/>
+          <w:color w:val="000000"/>
+          <w:sz w:val="24"/>
+        </w:rPr>
+        <w:hyperlink r:id="rId12" w:history="1">
+          <w:r>
+            <w:rPr>
+              <w:rStyle w:val="Hyperlink"/>
+            </w:rPr>
+            <w:t xml:space="preserve"> in 1</w:t>
+          </w:r>
+        </w:hyperlink>
+      </w:r>
+      <w:r>
+        <w:rPr>
+          <w:u w:val="single" w:color="0066cc"/>
+          <w:rFonts w:ascii="Charis SIL Regular" w:hAnsi="Charis SIL Regular" w:eastAsia="Charis SIL Regular"/>
+          <w:b w:val="0"/>
+          <w:i w:val="0"/>
+          <w:color w:val="000000"/>
+          <w:sz w:val="24"/>
+        </w:rPr>
+        <w:hyperlink r:id="rId12" w:history="1">
+          <w:r>
+            <w:rPr>
+              <w:rStyle w:val="Hyperlink"/>
+            </w:rPr>
+            <w:t xml:space="preserve">885. </w:t>
+          </w:r>
+        </w:hyperlink>
+      </w:r>
+      <w:r>
+        <w:rPr>
+          <w:u w:val="single" w:color="0066cc"/>
+          <w:rFonts w:ascii="Charis SIL Regular" w:hAnsi="Charis SIL Regular" w:eastAsia="Charis SIL Regular"/>
+          <w:b w:val="0"/>
+          <w:i w:val="0"/>
+          <w:color w:val="000000"/>
+          <w:sz w:val="24"/>
+        </w:rPr>
+        <w:t>O</w:t>
+      </w:r>
+      <w:r>
+        <w:rPr>
+          <w:u w:val="single" w:color="0066cc"/>
+          <w:rFonts w:ascii="Charis SIL Regular" w:hAnsi="Charis SIL Regular" w:eastAsia="Charis SIL Regular"/>
+          <w:b w:val="0"/>
+          <w:i w:val="0"/>
+          <w:color w:val="000000"/>
+          <w:sz w:val="24"/>
+        </w:rPr>
+        <w:hyperlink r:id="rId12" w:history="1">
+          <w:r>
+            <w:rPr>
+              <w:rStyle w:val="Hyperlink"/>
+            </w:rPr>
+            <w:t>bj</w:t>
+          </w:r>
+        </w:hyperlink>
       </w:r>
       <w:r>
         <w:rPr>
@@ -2157,7 +2251,7 @@
           <w:sz w:val="24"/>
           <w:u w:val="single"/>
         </w:rPr>
-        <w:hyperlink r:id="rId19" w:history="1">
+        <w:hyperlink r:id="rId20" w:history="1">
           <w:r>
             <w:rPr>
               <w:rStyle w:val="Hyperlink"/>
@@ -2175,7 +2269,7 @@
           <w:sz w:val="24"/>
           <w:u w:val="single"/>
         </w:rPr>
-        <w:hyperlink r:id="rId19" w:history="1">
+        <w:hyperlink r:id="rId20" w:history="1">
           <w:r>
             <w:rPr>
               <w:rStyle w:val="Hyperlink"/>
@@ -2233,7 +2327,7 @@
           <w:sz w:val="24"/>
           <w:u w:val="single"/>
         </w:rPr>
-        <w:hyperlink r:id="rId19" w:history="1">
+        <w:hyperlink r:id="rId20" w:history="1">
           <w:r>
             <w:rPr>
               <w:rStyle w:val="Hyperlink"/>
@@ -2251,7 +2345,7 @@
           <w:sz w:val="24"/>
           <w:u w:val="single"/>
         </w:rPr>
-        <w:hyperlink r:id="rId19" w:history="1">
+        <w:hyperlink r:id="rId20" w:history="1">
           <w:r>
             <w:rPr>
               <w:rStyle w:val="Hyperlink"/>
@@ -2269,7 +2363,7 @@
           <w:sz w:val="24"/>
           <w:u w:val="single"/>
         </w:rPr>
-        <w:hyperlink r:id="rId19" w:history="1">
+        <w:hyperlink r:id="rId20" w:history="1">
           <w:r>
             <w:rPr>
               <w:rStyle w:val="Hyperlink"/>
@@ -2287,7 +2381,7 @@
           <w:sz w:val="24"/>
           <w:u w:val="single"/>
         </w:rPr>
-        <w:hyperlink r:id="rId19" w:history="1">
+        <w:hyperlink r:id="rId20" w:history="1">
           <w:r>
             <w:rPr>
               <w:rStyle w:val="Hyperlink"/>
@@ -2316,7 +2410,7 @@
           <w:sz w:val="24"/>
           <w:u w:val="single"/>
         </w:rPr>
-        <w:hyperlink r:id="rId19" w:history="1">
+        <w:hyperlink r:id="rId20" w:history="1">
           <w:r>
             <w:rPr>
               <w:rStyle w:val="Hyperlink"/>
@@ -2345,7 +2439,7 @@
           <w:sz w:val="24"/>
           <w:u w:val="single"/>
         </w:rPr>
-        <w:hyperlink r:id="rId19" w:history="1">
+        <w:hyperlink r:id="rId20" w:history="1">
           <w:r>
             <w:rPr>
               <w:rStyle w:val="Hyperlink"/>
@@ -2374,7 +2468,7 @@
           <w:sz w:val="24"/>
           <w:u w:val="single"/>
         </w:rPr>
-        <w:hyperlink r:id="rId19" w:history="1">
+        <w:hyperlink r:id="rId20" w:history="1">
           <w:r>
             <w:rPr>
               <w:rStyle w:val="Hyperlink"/>
@@ -2429,16 +2523,8 @@
           <w:i w:val="0"/>
           <w:color w:val="0066CC"/>
           <w:sz w:val="24"/>
-          <w:u w:val="single"/>
-        </w:rPr>
-        <w:hyperlink r:id="rId20" w:history="1">
-          <w:r>
-            <w:rPr>
-              <w:rStyle w:val="Hyperlink"/>
-            </w:rPr>
-            <w:t>Arm</w:t>
-          </w:r>
-        </w:hyperlink>
+        </w:rPr>
+        <w:t>Arm</w:t>
       </w:r>
       <w:r>
         <w:rPr>
@@ -2507,7 +2593,7 @@
           <w:sz w:val="24"/>
           <w:u w:val="single"/>
         </w:rPr>
-        <w:hyperlink r:id="rId20" w:history="1">
+        <w:hyperlink r:id="rId21" w:history="1">
           <w:r>
             <w:rPr>
               <w:rStyle w:val="Hyperlink"/>
@@ -2759,7 +2845,7 @@
           <w:sz w:val="24"/>
           <w:u w:val="single"/>
         </w:rPr>
-        <w:hyperlink r:id="rId22" w:history="1">
+        <w:hyperlink r:id="rId21" w:history="1">
           <w:r>
             <w:rPr>
               <w:rStyle w:val="Hyperlink"/>
@@ -2777,7 +2863,7 @@
           <w:sz w:val="24"/>
           <w:u w:val="single"/>
         </w:rPr>
-        <w:hyperlink r:id="rId22" w:history="1">
+        <w:hyperlink r:id="rId21" w:history="1">
           <w:r>
             <w:rPr>
               <w:rStyle w:val="Hyperlink"/>
@@ -2795,7 +2881,7 @@
           <w:sz w:val="24"/>
           <w:u w:val="single"/>
         </w:rPr>
-        <w:hyperlink r:id="rId22" w:history="1">
+        <w:hyperlink r:id="rId21" w:history="1">
           <w:r>
             <w:rPr>
               <w:rStyle w:val="Hyperlink"/>
@@ -2813,7 +2899,14 @@
           <w:sz w:val="24"/>
           <w:u w:val="single"/>
         </w:rPr>
-        <w:t>i</w:t>
+        <w:hyperlink r:id="rId21" w:history="1">
+          <w:r>
+            <w:rPr>
+              <w:rStyle w:val="Hyperlink"/>
+            </w:rPr>
+            <w:t>i</w:t>
+          </w:r>
+        </w:hyperlink>
       </w:r>
       <w:r>
         <w:rPr>
@@ -2822,6 +2915,7 @@
           <w:i w:val="0"/>
           <w:color w:val="0066CC"/>
           <w:sz w:val="24"/>
+          <w:u w:val="single"/>
         </w:rPr>
         <w:t>c</w:t>
       </w:r>
@@ -2845,7 +2939,7 @@
           <w:sz w:val="24"/>
           <w:u w:val="single"/>
         </w:rPr>
-        <w:hyperlink r:id="rId22" w:history="1">
+        <w:hyperlink r:id="rId21" w:history="1">
           <w:r>
             <w:rPr>
               <w:rStyle w:val="Hyperlink"/>
@@ -2863,7 +2957,7 @@
           <w:sz w:val="24"/>
           <w:u w:val="single"/>
         </w:rPr>
-        <w:hyperlink r:id="rId22" w:history="1">
+        <w:hyperlink r:id="rId21" w:history="1">
           <w:r>
             <w:rPr>
               <w:rStyle w:val="Hyperlink"/>
@@ -2881,7 +2975,7 @@
           <w:sz w:val="24"/>
           <w:u w:val="single"/>
         </w:rPr>
-        <w:hyperlink r:id="rId22" w:history="1">
+        <w:hyperlink r:id="rId21" w:history="1">
           <w:r>
             <w:rPr>
               <w:rStyle w:val="Hyperlink"/>
@@ -2910,7 +3004,7 @@
           <w:sz w:val="24"/>
           <w:u w:val="single"/>
         </w:rPr>
-        <w:hyperlink r:id="rId22" w:history="1">
+        <w:hyperlink r:id="rId21" w:history="1">
           <w:r>
             <w:rPr>
               <w:rStyle w:val="Hyperlink"/>
@@ -2939,7 +3033,7 @@
           <w:sz w:val="24"/>
           <w:u w:val="single"/>
         </w:rPr>
-        <w:hyperlink r:id="rId22" w:history="1">
+        <w:hyperlink r:id="rId21" w:history="1">
           <w:r>
             <w:rPr>
               <w:rStyle w:val="Hyperlink"/>
@@ -2957,7 +3051,7 @@
           <w:sz w:val="24"/>
           <w:u w:val="single"/>
         </w:rPr>
-        <w:hyperlink r:id="rId22" w:history="1">
+        <w:hyperlink r:id="rId21" w:history="1">
           <w:r>
             <w:rPr>
               <w:rStyle w:val="Hyperlink"/>
@@ -2975,7 +3069,7 @@
           <w:sz w:val="24"/>
           <w:u w:val="single"/>
         </w:rPr>
-        <w:hyperlink r:id="rId22" w:history="1">
+        <w:hyperlink r:id="rId21" w:history="1">
           <w:r>
             <w:rPr>
               <w:rStyle w:val="Hyperlink"/>
@@ -2993,7 +3087,7 @@
           <w:sz w:val="24"/>
           <w:u w:val="single"/>
         </w:rPr>
-        <w:hyperlink r:id="rId22" w:history="1">
+        <w:hyperlink r:id="rId21" w:history="1">
           <w:r>
             <w:rPr>
               <w:rStyle w:val="Hyperlink"/>
@@ -3011,7 +3105,7 @@
           <w:sz w:val="24"/>
           <w:u w:val="single"/>
         </w:rPr>
-        <w:hyperlink r:id="rId22" w:history="1">
+        <w:hyperlink r:id="rId21" w:history="1">
           <w:r>
             <w:rPr>
               <w:rStyle w:val="Hyperlink"/>
@@ -3040,7 +3134,7 @@
           <w:sz w:val="24"/>
           <w:u w:val="single"/>
         </w:rPr>
-        <w:hyperlink r:id="rId22" w:history="1">
+        <w:hyperlink r:id="rId21" w:history="1">
           <w:r>
             <w:rPr>
               <w:rStyle w:val="Hyperlink"/>
@@ -3058,7 +3152,7 @@
           <w:sz w:val="24"/>
           <w:u w:val="single"/>
         </w:rPr>
-        <w:hyperlink r:id="rId22" w:history="1">
+        <w:hyperlink r:id="rId21" w:history="1">
           <w:r>
             <w:rPr>
               <w:rStyle w:val="Hyperlink"/>
@@ -3076,16 +3170,26 @@
           <w:sz w:val="24"/>
           <w:u w:val="single"/>
         </w:rPr>
-        <w:hyperlink r:id="rId22" w:history="1">
+        <w:hyperlink r:id="rId21" w:history="1">
           <w:r>
             <w:rPr>
               <w:rStyle w:val="Hyperlink"/>
             </w:rPr>
-            <w:t>ries</w:t>
+            <w:t>rie</w:t>
           </w:r>
         </w:hyperlink>
       </w:r>
       <w:r>
+        <w:rPr>
+          <w:rFonts w:ascii="Charis SIL Regular" w:hAnsi="Charis SIL Regular" w:eastAsia="Charis SIL Regular"/>
+          <w:b w:val="0"/>
+          <w:i w:val="0"/>
+          <w:color w:val="0066CC"/>
+          <w:sz w:val="24"/>
+        </w:rPr>
+        <w:t>s</w:t>
+      </w:r>
+      <w:r>
         <w:br/>
       </w:r>
       <w:r>
@@ -3107,7 +3211,7 @@
           <w:sz w:val="24"/>
           <w:u w:val="single"/>
         </w:rPr>
-        <w:hyperlink r:id="rId23" w:history="1">
+        <w:hyperlink r:id="rId22" w:history="1">
           <w:r>
             <w:rPr>
               <w:rStyle w:val="Hyperlink"/>

--- a/EXPORTS/DOCX/published/niveau2/English/Museum.docx
+++ b/EXPORTS/DOCX/published/niveau2/English/Museum.docx
@@ -502,7 +502,18 @@
           <w:color w:val="000000"/>
           <w:sz w:val="24"/>
         </w:rPr>
-        <w:t>1837, both in the city of Leide</w:t>
+        <w:t xml:space="preserve">1837, both in the city of </w:t>
+      </w:r>
+      <w:r>
+        <w:rPr>
+          <w:u w:val="single" w:color="0066cc"/>
+          <w:rFonts w:ascii="Charis SIL Regular" w:hAnsi="Charis SIL Regular" w:eastAsia="Charis SIL Regular"/>
+          <w:b w:val="0"/>
+          <w:i w:val="0"/>
+          <w:color w:val="000000"/>
+          <w:sz w:val="24"/>
+        </w:rPr>
+        <w:t>Leide</w:t>
       </w:r>
       <w:r>
         <w:rPr>
@@ -2222,7 +2233,7 @@
           <w:sz w:val="24"/>
           <w:u w:val="single"/>
         </w:rPr>
-        <w:hyperlink r:id="rId19" w:history="1">
+        <w:hyperlink r:id="rId20" w:history="1">
           <w:r>
             <w:rPr>
               <w:rStyle w:val="Hyperlink"/>
@@ -2249,16 +2260,8 @@
           <w:i w:val="0"/>
           <w:color w:val="0066CC"/>
           <w:sz w:val="24"/>
-          <w:u w:val="single"/>
-        </w:rPr>
-        <w:hyperlink r:id="rId20" w:history="1">
-          <w:r>
-            <w:rPr>
-              <w:rStyle w:val="Hyperlink"/>
-            </w:rPr>
-            <w:t>t</w:t>
-          </w:r>
-        </w:hyperlink>
+        </w:rPr>
+        <w:t xml:space="preserve">trade in </w:t>
       </w:r>
       <w:r>
         <w:rPr>
@@ -2267,65 +2270,6 @@
           <w:i w:val="0"/>
           <w:color w:val="0066CC"/>
           <w:sz w:val="24"/>
-          <w:u w:val="single"/>
-        </w:rPr>
-        <w:hyperlink r:id="rId20" w:history="1">
-          <w:r>
-            <w:rPr>
-              <w:rStyle w:val="Hyperlink"/>
-            </w:rPr>
-            <w:t>rade</w:t>
-          </w:r>
-        </w:hyperlink>
-      </w:r>
-      <w:r>
-        <w:rPr>
-          <w:rFonts w:ascii="Charis SIL Regular" w:hAnsi="Charis SIL Regular" w:eastAsia="Charis SIL Regular"/>
-          <w:b w:val="0"/>
-          <w:i w:val="0"/>
-          <w:color w:val="0066CC"/>
-          <w:sz w:val="24"/>
-          <w:u w:val="single"/>
-        </w:rPr>
-        <w:t xml:space="preserve"> </w:t>
-      </w:r>
-      <w:r>
-        <w:rPr>
-          <w:rFonts w:ascii="Charis SIL Regular" w:hAnsi="Charis SIL Regular" w:eastAsia="Charis SIL Regular"/>
-          <w:b w:val="0"/>
-          <w:i w:val="0"/>
-          <w:color w:val="0066CC"/>
-          <w:sz w:val="24"/>
-          <w:u w:val="single"/>
-        </w:rPr>
-        <w:hyperlink r:id="rId19" w:history="1">
-          <w:r>
-            <w:rPr>
-              <w:rStyle w:val="Hyperlink"/>
-            </w:rPr>
-            <w:t>in</w:t>
-          </w:r>
-        </w:hyperlink>
-      </w:r>
-      <w:r>
-        <w:rPr>
-          <w:rFonts w:ascii="Charis SIL Regular" w:hAnsi="Charis SIL Regular" w:eastAsia="Charis SIL Regular"/>
-          <w:b w:val="0"/>
-          <w:i w:val="0"/>
-          <w:color w:val="0066CC"/>
-          <w:sz w:val="24"/>
-          <w:u w:val="single"/>
-        </w:rPr>
-        <w:t xml:space="preserve"> </w:t>
-      </w:r>
-      <w:r>
-        <w:rPr>
-          <w:rFonts w:ascii="Charis SIL Regular" w:hAnsi="Charis SIL Regular" w:eastAsia="Charis SIL Regular"/>
-          <w:b w:val="0"/>
-          <w:i w:val="0"/>
-          <w:color w:val="0066CC"/>
-          <w:sz w:val="24"/>
-          <w:u w:val="single"/>
         </w:rPr>
         <w:hyperlink r:id="rId20" w:history="1">
           <w:r>
@@ -2363,7 +2307,7 @@
           <w:sz w:val="24"/>
           <w:u w:val="single"/>
         </w:rPr>
-        <w:hyperlink r:id="rId20" w:history="1">
+        <w:hyperlink r:id="rId19" w:history="1">
           <w:r>
             <w:rPr>
               <w:rStyle w:val="Hyperlink"/>
@@ -2381,7 +2325,7 @@
           <w:sz w:val="24"/>
           <w:u w:val="single"/>
         </w:rPr>
-        <w:hyperlink r:id="rId20" w:history="1">
+        <w:hyperlink r:id="rId19" w:history="1">
           <w:r>
             <w:rPr>
               <w:rStyle w:val="Hyperlink"/>
@@ -2410,7 +2354,7 @@
           <w:sz w:val="24"/>
           <w:u w:val="single"/>
         </w:rPr>
-        <w:hyperlink r:id="rId20" w:history="1">
+        <w:hyperlink r:id="rId19" w:history="1">
           <w:r>
             <w:rPr>
               <w:rStyle w:val="Hyperlink"/>
@@ -2468,7 +2412,7 @@
           <w:sz w:val="24"/>
           <w:u w:val="single"/>
         </w:rPr>
-        <w:hyperlink r:id="rId20" w:history="1">
+        <w:hyperlink r:id="rId19" w:history="1">
           <w:r>
             <w:rPr>
               <w:rStyle w:val="Hyperlink"/>
@@ -2546,7 +2490,7 @@
           <w:sz w:val="24"/>
           <w:u w:val="single"/>
         </w:rPr>
-        <w:hyperlink r:id="rId20" w:history="1">
+        <w:hyperlink r:id="rId21" w:history="1">
           <w:r>
             <w:rPr>
               <w:rStyle w:val="Hyperlink"/>
@@ -2593,6 +2537,325 @@
           <w:sz w:val="24"/>
           <w:u w:val="single"/>
         </w:rPr>
+        <w:hyperlink r:id="rId20" w:history="1">
+          <w:r>
+            <w:rPr>
+              <w:rStyle w:val="Hyperlink"/>
+            </w:rPr>
+            <w:t>a</w:t>
+          </w:r>
+        </w:hyperlink>
+      </w:r>
+      <w:r>
+        <w:rPr>
+          <w:rFonts w:ascii="Charis SIL Regular" w:hAnsi="Charis SIL Regular" w:eastAsia="Charis SIL Regular"/>
+          <w:b w:val="0"/>
+          <w:i w:val="0"/>
+          <w:color w:val="0066CC"/>
+          <w:sz w:val="24"/>
+          <w:u w:val="single"/>
+        </w:rPr>
+        <w:hyperlink r:id="rId20" w:history="1">
+          <w:r>
+            <w:rPr>
+              <w:rStyle w:val="Hyperlink"/>
+            </w:rPr>
+            <w:t>v</w:t>
+          </w:r>
+        </w:hyperlink>
+      </w:r>
+      <w:r>
+        <w:rPr>
+          <w:rFonts w:ascii="Charis SIL Regular" w:hAnsi="Charis SIL Regular" w:eastAsia="Charis SIL Regular"/>
+          <w:b w:val="0"/>
+          <w:i w:val="0"/>
+          <w:color w:val="0066CC"/>
+          <w:sz w:val="24"/>
+        </w:rPr>
+        <w:t>y perso</w:t>
+      </w:r>
+      <w:r>
+        <w:rPr>
+          <w:rFonts w:ascii="Charis SIL Regular" w:hAnsi="Charis SIL Regular" w:eastAsia="Charis SIL Regular"/>
+          <w:b w:val="0"/>
+          <w:i w:val="0"/>
+          <w:color w:val="0066CC"/>
+          <w:sz w:val="24"/>
+          <w:u w:val="single"/>
+        </w:rPr>
+        <w:hyperlink r:id="rId20" w:history="1">
+          <w:r>
+            <w:rPr>
+              <w:rStyle w:val="Hyperlink"/>
+            </w:rPr>
+            <w:t>nnel</w:t>
+          </w:r>
+        </w:hyperlink>
+      </w:r>
+      <w:r>
+        <w:rPr>
+          <w:rFonts w:ascii="Charis SIL Regular" w:hAnsi="Charis SIL Regular" w:eastAsia="Charis SIL Regular"/>
+          <w:b w:val="0"/>
+          <w:i w:val="0"/>
+          <w:color w:val="0066CC"/>
+          <w:sz w:val="24"/>
+          <w:u w:val="single"/>
+        </w:rPr>
+        <w:t xml:space="preserve"> </w:t>
+      </w:r>
+      <w:r>
+        <w:rPr>
+          <w:rFonts w:ascii="Charis SIL Regular" w:hAnsi="Charis SIL Regular" w:eastAsia="Charis SIL Regular"/>
+          <w:b w:val="0"/>
+          <w:i w:val="0"/>
+          <w:color w:val="0066CC"/>
+          <w:sz w:val="24"/>
+          <w:u w:val="single"/>
+        </w:rPr>
+        <w:hyperlink r:id="rId20" w:history="1">
+          <w:r>
+            <w:rPr>
+              <w:rStyle w:val="Hyperlink"/>
+            </w:rPr>
+            <w:t>i</w:t>
+          </w:r>
+        </w:hyperlink>
+      </w:r>
+      <w:r>
+        <w:rPr>
+          <w:rFonts w:ascii="Charis SIL Regular" w:hAnsi="Charis SIL Regular" w:eastAsia="Charis SIL Regular"/>
+          <w:b w:val="0"/>
+          <w:i w:val="0"/>
+          <w:color w:val="0066CC"/>
+          <w:sz w:val="24"/>
+          <w:u w:val="single"/>
+        </w:rPr>
+        <w:hyperlink r:id="rId20" w:history="1">
+          <w:r>
+            <w:rPr>
+              <w:rStyle w:val="Hyperlink"/>
+            </w:rPr>
+            <w:t>n</w:t>
+          </w:r>
+        </w:hyperlink>
+      </w:r>
+      <w:r>
+        <w:rPr>
+          <w:rFonts w:ascii="Charis SIL Regular" w:hAnsi="Charis SIL Regular" w:eastAsia="Charis SIL Regular"/>
+          <w:b w:val="0"/>
+          <w:i w:val="0"/>
+          <w:color w:val="0066CC"/>
+          <w:sz w:val="24"/>
+          <w:u w:val="single"/>
+        </w:rPr>
+        <w:t xml:space="preserve"> </w:t>
+      </w:r>
+      <w:r>
+        <w:rPr>
+          <w:rFonts w:ascii="Charis SIL Regular" w:hAnsi="Charis SIL Regular" w:eastAsia="Charis SIL Regular"/>
+          <w:b w:val="0"/>
+          <w:i w:val="0"/>
+          <w:color w:val="0066CC"/>
+          <w:sz w:val="24"/>
+        </w:rPr>
+        <w:t>colonise</w:t>
+      </w:r>
+      <w:r>
+        <w:rPr>
+          <w:rFonts w:ascii="Charis SIL Regular" w:hAnsi="Charis SIL Regular" w:eastAsia="Charis SIL Regular"/>
+          <w:b w:val="0"/>
+          <w:i w:val="0"/>
+          <w:color w:val="0066CC"/>
+          <w:sz w:val="24"/>
+          <w:u w:val="single"/>
+        </w:rPr>
+        <w:hyperlink r:id="rId20" w:history="1">
+          <w:r>
+            <w:rPr>
+              <w:rStyle w:val="Hyperlink"/>
+            </w:rPr>
+            <w:t>d</w:t>
+          </w:r>
+        </w:hyperlink>
+      </w:r>
+      <w:r>
+        <w:rPr>
+          <w:rFonts w:ascii="Charis SIL Regular" w:hAnsi="Charis SIL Regular" w:eastAsia="Charis SIL Regular"/>
+          <w:b w:val="0"/>
+          <w:i w:val="0"/>
+          <w:color w:val="0066CC"/>
+          <w:sz w:val="24"/>
+          <w:u w:val="single"/>
+        </w:rPr>
+        <w:t xml:space="preserve"> </w:t>
+      </w:r>
+      <w:r>
+        <w:rPr>
+          <w:rFonts w:ascii="Charis SIL Regular" w:hAnsi="Charis SIL Regular" w:eastAsia="Charis SIL Regular"/>
+          <w:b w:val="0"/>
+          <w:i w:val="0"/>
+          <w:color w:val="0066CC"/>
+          <w:sz w:val="24"/>
+          <w:u w:val="single"/>
+        </w:rPr>
+        <w:hyperlink r:id="rId21" w:history="1">
+          <w:r>
+            <w:rPr>
+              <w:rStyle w:val="Hyperlink"/>
+            </w:rPr>
+            <w:t>territo</w:t>
+          </w:r>
+        </w:hyperlink>
+      </w:r>
+      <w:r>
+        <w:rPr>
+          <w:rFonts w:ascii="Charis SIL Regular" w:hAnsi="Charis SIL Regular" w:eastAsia="Charis SIL Regular"/>
+          <w:b w:val="0"/>
+          <w:i w:val="0"/>
+          <w:color w:val="0066CC"/>
+          <w:sz w:val="24"/>
+          <w:u w:val="single"/>
+        </w:rPr>
+        <w:hyperlink r:id="rId21" w:history="1">
+          <w:r>
+            <w:rPr>
+              <w:rStyle w:val="Hyperlink"/>
+            </w:rPr>
+            <w:t>ries</w:t>
+          </w:r>
+        </w:hyperlink>
+      </w:r>
+      <w:r>
+        <w:rPr>
+          <w:rFonts w:ascii="Charis SIL Regular" w:hAnsi="Charis SIL Regular" w:eastAsia="Charis SIL Regular"/>
+          <w:b w:val="0"/>
+          <w:i w:val="0"/>
+          <w:color w:val="000000"/>
+          <w:sz w:val="24"/>
+        </w:rPr>
+        <w:t xml:space="preserve">•  </w:t>
+      </w:r>
+      <w:r>
+        <w:rPr>
+          <w:rFonts w:ascii="Charis SIL Regular" w:hAnsi="Charis SIL Regular" w:eastAsia="Charis SIL Regular"/>
+          <w:b w:val="0"/>
+          <w:i w:val="0"/>
+          <w:color w:val="0066CC"/>
+          <w:sz w:val="24"/>
+          <w:u w:val="single"/>
+        </w:rPr>
+        <w:hyperlink r:id="rId22" w:history="1">
+          <w:r>
+            <w:rPr>
+              <w:rStyle w:val="Hyperlink"/>
+            </w:rPr>
+            <w:t>Scie</w:t>
+          </w:r>
+        </w:hyperlink>
+      </w:r>
+      <w:r>
+        <w:rPr>
+          <w:rFonts w:ascii="Charis SIL Regular" w:hAnsi="Charis SIL Regular" w:eastAsia="Charis SIL Regular"/>
+          <w:b w:val="0"/>
+          <w:i w:val="0"/>
+          <w:color w:val="0066CC"/>
+          <w:sz w:val="24"/>
+          <w:u w:val="single"/>
+        </w:rPr>
+        <w:hyperlink r:id="rId22" w:history="1">
+          <w:r>
+            <w:rPr>
+              <w:rStyle w:val="Hyperlink"/>
+            </w:rPr>
+            <w:t>n</w:t>
+          </w:r>
+        </w:hyperlink>
+      </w:r>
+      <w:r>
+        <w:rPr>
+          <w:rFonts w:ascii="Charis SIL Regular" w:hAnsi="Charis SIL Regular" w:eastAsia="Charis SIL Regular"/>
+          <w:b w:val="0"/>
+          <w:i w:val="0"/>
+          <w:color w:val="0066CC"/>
+          <w:sz w:val="24"/>
+          <w:u w:val="single"/>
+        </w:rPr>
+        <w:hyperlink r:id="rId22" w:history="1">
+          <w:r>
+            <w:rPr>
+              <w:rStyle w:val="Hyperlink"/>
+            </w:rPr>
+            <w:t>tif</w:t>
+          </w:r>
+        </w:hyperlink>
+      </w:r>
+      <w:r>
+        <w:rPr>
+          <w:rFonts w:ascii="Charis SIL Regular" w:hAnsi="Charis SIL Regular" w:eastAsia="Charis SIL Regular"/>
+          <w:b w:val="0"/>
+          <w:i w:val="0"/>
+          <w:color w:val="0066CC"/>
+          <w:sz w:val="24"/>
+          <w:u w:val="single"/>
+        </w:rPr>
+        <w:hyperlink r:id="rId22" w:history="1">
+          <w:r>
+            <w:rPr>
+              <w:rStyle w:val="Hyperlink"/>
+            </w:rPr>
+            <w:t>i</w:t>
+          </w:r>
+        </w:hyperlink>
+      </w:r>
+      <w:r>
+        <w:rPr>
+          <w:rFonts w:ascii="Charis SIL Regular" w:hAnsi="Charis SIL Regular" w:eastAsia="Charis SIL Regular"/>
+          <w:b w:val="0"/>
+          <w:i w:val="0"/>
+          <w:color w:val="0066CC"/>
+          <w:sz w:val="24"/>
+          <w:u w:val="single"/>
+        </w:rPr>
+        <w:t>c</w:t>
+      </w:r>
+      <w:r>
+        <w:rPr>
+          <w:rFonts w:ascii="Charis SIL Regular" w:hAnsi="Charis SIL Regular" w:eastAsia="Charis SIL Regular"/>
+          <w:b w:val="0"/>
+          <w:i w:val="0"/>
+          <w:color w:val="0066CC"/>
+          <w:sz w:val="24"/>
+          <w:u w:val="single"/>
+        </w:rPr>
+        <w:t xml:space="preserve"> </w:t>
+      </w:r>
+      <w:r>
+        <w:rPr>
+          <w:rFonts w:ascii="Charis SIL Regular" w:hAnsi="Charis SIL Regular" w:eastAsia="Charis SIL Regular"/>
+          <w:b w:val="0"/>
+          <w:i w:val="0"/>
+          <w:color w:val="0066CC"/>
+          <w:sz w:val="24"/>
+          <w:u w:val="single"/>
+        </w:rPr>
+        <w:hyperlink r:id="rId21" w:history="1">
+          <w:r>
+            <w:rPr>
+              <w:rStyle w:val="Hyperlink"/>
+            </w:rPr>
+            <w:t>rese</w:t>
+          </w:r>
+        </w:hyperlink>
+      </w:r>
+      <w:r>
+        <w:rPr>
+          <w:rFonts w:ascii="Charis SIL Regular" w:hAnsi="Charis SIL Regular" w:eastAsia="Charis SIL Regular"/>
+          <w:b w:val="0"/>
+          <w:i w:val="0"/>
+          <w:color w:val="0066CC"/>
+          <w:sz w:val="24"/>
+          <w:u w:val="single"/>
+        </w:rPr>
         <w:hyperlink r:id="rId21" w:history="1">
           <w:r>
             <w:rPr>
@@ -2611,12 +2874,12 @@
           <w:sz w:val="24"/>
           <w:u w:val="single"/>
         </w:rPr>
-        <w:hyperlink r:id="rId20" w:history="1">
+        <w:hyperlink r:id="rId21" w:history="1">
           <w:r>
             <w:rPr>
               <w:rStyle w:val="Hyperlink"/>
             </w:rPr>
-            <w:t>v</w:t>
+            <w:t>rch</w:t>
           </w:r>
         </w:hyperlink>
       </w:r>
@@ -2629,12 +2892,23 @@
           <w:sz w:val="24"/>
           <w:u w:val="single"/>
         </w:rPr>
-        <w:hyperlink r:id="rId20" w:history="1">
+        <w:t xml:space="preserve"> </w:t>
+      </w:r>
+      <w:r>
+        <w:rPr>
+          <w:rFonts w:ascii="Charis SIL Regular" w:hAnsi="Charis SIL Regular" w:eastAsia="Charis SIL Regular"/>
+          <w:b w:val="0"/>
+          <w:i w:val="0"/>
+          <w:color w:val="0066CC"/>
+          <w:sz w:val="24"/>
+          <w:u w:val="single"/>
+        </w:rPr>
+        <w:hyperlink r:id="rId21" w:history="1">
           <w:r>
             <w:rPr>
               <w:rStyle w:val="Hyperlink"/>
             </w:rPr>
-            <w:t>y</w:t>
+            <w:t>in</w:t>
           </w:r>
         </w:hyperlink>
       </w:r>
@@ -2658,12 +2932,12 @@
           <w:sz w:val="24"/>
           <w:u w:val="single"/>
         </w:rPr>
-        <w:hyperlink r:id="rId20" w:history="1">
+        <w:hyperlink r:id="rId21" w:history="1">
           <w:r>
             <w:rPr>
               <w:rStyle w:val="Hyperlink"/>
             </w:rPr>
-            <w:t>perso</w:t>
+            <w:t>col</w:t>
           </w:r>
         </w:hyperlink>
       </w:r>
@@ -2676,12 +2950,12 @@
           <w:sz w:val="24"/>
           <w:u w:val="single"/>
         </w:rPr>
-        <w:hyperlink r:id="rId20" w:history="1">
+        <w:hyperlink r:id="rId21" w:history="1">
           <w:r>
             <w:rPr>
               <w:rStyle w:val="Hyperlink"/>
             </w:rPr>
-            <w:t>nnel</w:t>
+            <w:t>o</w:t>
           </w:r>
         </w:hyperlink>
       </w:r>
@@ -2694,7 +2968,14 @@
           <w:sz w:val="24"/>
           <w:u w:val="single"/>
         </w:rPr>
-        <w:t xml:space="preserve"> </w:t>
+        <w:hyperlink r:id="rId21" w:history="1">
+          <w:r>
+            <w:rPr>
+              <w:rStyle w:val="Hyperlink"/>
+            </w:rPr>
+            <w:t>n</w:t>
+          </w:r>
+        </w:hyperlink>
       </w:r>
       <w:r>
         <w:rPr>
@@ -2705,7 +2986,7 @@
           <w:sz w:val="24"/>
           <w:u w:val="single"/>
         </w:rPr>
-        <w:hyperlink r:id="rId20" w:history="1">
+        <w:hyperlink r:id="rId21" w:history="1">
           <w:r>
             <w:rPr>
               <w:rStyle w:val="Hyperlink"/>
@@ -2723,14 +3004,7 @@
           <w:sz w:val="24"/>
           <w:u w:val="single"/>
         </w:rPr>
-        <w:hyperlink r:id="rId20" w:history="1">
-          <w:r>
-            <w:rPr>
-              <w:rStyle w:val="Hyperlink"/>
-            </w:rPr>
-            <w:t>n</w:t>
-          </w:r>
-        </w:hyperlink>
+        <w:t>sed territ</w:t>
       </w:r>
       <w:r>
         <w:rPr>
@@ -2739,74 +3013,8 @@
           <w:i w:val="0"/>
           <w:color w:val="0066CC"/>
           <w:sz w:val="24"/>
-          <w:u w:val="single"/>
-        </w:rPr>
-        <w:t xml:space="preserve"> </w:t>
-      </w:r>
-      <w:r>
-        <w:rPr>
-          <w:rFonts w:ascii="Charis SIL Regular" w:hAnsi="Charis SIL Regular" w:eastAsia="Charis SIL Regular"/>
-          <w:b w:val="0"/>
-          <w:i w:val="0"/>
-          <w:color w:val="0066CC"/>
-          <w:sz w:val="24"/>
-          <w:u w:val="single"/>
-        </w:rPr>
-        <w:hyperlink r:id="rId20" w:history="1">
-          <w:r>
-            <w:rPr>
-              <w:rStyle w:val="Hyperlink"/>
-            </w:rPr>
-            <w:t>colonise</w:t>
-          </w:r>
-        </w:hyperlink>
-      </w:r>
-      <w:r>
-        <w:rPr>
-          <w:rFonts w:ascii="Charis SIL Regular" w:hAnsi="Charis SIL Regular" w:eastAsia="Charis SIL Regular"/>
-          <w:b w:val="0"/>
-          <w:i w:val="0"/>
-          <w:color w:val="0066CC"/>
-          <w:sz w:val="24"/>
-          <w:u w:val="single"/>
-        </w:rPr>
-        <w:hyperlink r:id="rId20" w:history="1">
-          <w:r>
-            <w:rPr>
-              <w:rStyle w:val="Hyperlink"/>
-            </w:rPr>
-            <w:t>d</w:t>
-          </w:r>
-        </w:hyperlink>
-      </w:r>
-      <w:r>
-        <w:rPr>
-          <w:rFonts w:ascii="Charis SIL Regular" w:hAnsi="Charis SIL Regular" w:eastAsia="Charis SIL Regular"/>
-          <w:b w:val="0"/>
-          <w:i w:val="0"/>
-          <w:color w:val="0066CC"/>
-          <w:sz w:val="24"/>
-          <w:u w:val="single"/>
-        </w:rPr>
-        <w:t xml:space="preserve"> </w:t>
-      </w:r>
-      <w:r>
-        <w:rPr>
-          <w:rFonts w:ascii="Charis SIL Regular" w:hAnsi="Charis SIL Regular" w:eastAsia="Charis SIL Regular"/>
-          <w:b w:val="0"/>
-          <w:i w:val="0"/>
-          <w:color w:val="0066CC"/>
-          <w:sz w:val="24"/>
-          <w:u w:val="single"/>
-        </w:rPr>
-        <w:hyperlink r:id="rId20" w:history="1">
-          <w:r>
-            <w:rPr>
-              <w:rStyle w:val="Hyperlink"/>
-            </w:rPr>
-            <w:t>territo</w:t>
-          </w:r>
-        </w:hyperlink>
+        </w:rPr>
+        <w:t>o</w:t>
       </w:r>
       <w:r>
         <w:rPr>
@@ -2827,369 +3035,6 @@
         </w:hyperlink>
       </w:r>
       <w:r>
-        <w:rPr>
-          <w:rFonts w:ascii="Charis SIL Regular" w:hAnsi="Charis SIL Regular" w:eastAsia="Charis SIL Regular"/>
-          <w:b w:val="0"/>
-          <w:i w:val="0"/>
-          <w:color w:val="000000"/>
-          <w:sz w:val="24"/>
-        </w:rPr>
-        <w:t xml:space="preserve">•  </w:t>
-      </w:r>
-      <w:r>
-        <w:rPr>
-          <w:rFonts w:ascii="Charis SIL Regular" w:hAnsi="Charis SIL Regular" w:eastAsia="Charis SIL Regular"/>
-          <w:b w:val="0"/>
-          <w:i w:val="0"/>
-          <w:color w:val="0066CC"/>
-          <w:sz w:val="24"/>
-          <w:u w:val="single"/>
-        </w:rPr>
-        <w:hyperlink r:id="rId21" w:history="1">
-          <w:r>
-            <w:rPr>
-              <w:rStyle w:val="Hyperlink"/>
-            </w:rPr>
-            <w:t>Scie</w:t>
-          </w:r>
-        </w:hyperlink>
-      </w:r>
-      <w:r>
-        <w:rPr>
-          <w:rFonts w:ascii="Charis SIL Regular" w:hAnsi="Charis SIL Regular" w:eastAsia="Charis SIL Regular"/>
-          <w:b w:val="0"/>
-          <w:i w:val="0"/>
-          <w:color w:val="0066CC"/>
-          <w:sz w:val="24"/>
-          <w:u w:val="single"/>
-        </w:rPr>
-        <w:hyperlink r:id="rId21" w:history="1">
-          <w:r>
-            <w:rPr>
-              <w:rStyle w:val="Hyperlink"/>
-            </w:rPr>
-            <w:t>n</w:t>
-          </w:r>
-        </w:hyperlink>
-      </w:r>
-      <w:r>
-        <w:rPr>
-          <w:rFonts w:ascii="Charis SIL Regular" w:hAnsi="Charis SIL Regular" w:eastAsia="Charis SIL Regular"/>
-          <w:b w:val="0"/>
-          <w:i w:val="0"/>
-          <w:color w:val="0066CC"/>
-          <w:sz w:val="24"/>
-          <w:u w:val="single"/>
-        </w:rPr>
-        <w:hyperlink r:id="rId21" w:history="1">
-          <w:r>
-            <w:rPr>
-              <w:rStyle w:val="Hyperlink"/>
-            </w:rPr>
-            <w:t>tif</w:t>
-          </w:r>
-        </w:hyperlink>
-      </w:r>
-      <w:r>
-        <w:rPr>
-          <w:rFonts w:ascii="Charis SIL Regular" w:hAnsi="Charis SIL Regular" w:eastAsia="Charis SIL Regular"/>
-          <w:b w:val="0"/>
-          <w:i w:val="0"/>
-          <w:color w:val="0066CC"/>
-          <w:sz w:val="24"/>
-          <w:u w:val="single"/>
-        </w:rPr>
-        <w:hyperlink r:id="rId21" w:history="1">
-          <w:r>
-            <w:rPr>
-              <w:rStyle w:val="Hyperlink"/>
-            </w:rPr>
-            <w:t>i</w:t>
-          </w:r>
-        </w:hyperlink>
-      </w:r>
-      <w:r>
-        <w:rPr>
-          <w:rFonts w:ascii="Charis SIL Regular" w:hAnsi="Charis SIL Regular" w:eastAsia="Charis SIL Regular"/>
-          <w:b w:val="0"/>
-          <w:i w:val="0"/>
-          <w:color w:val="0066CC"/>
-          <w:sz w:val="24"/>
-          <w:u w:val="single"/>
-        </w:rPr>
-        <w:t>c</w:t>
-      </w:r>
-      <w:r>
-        <w:rPr>
-          <w:rFonts w:ascii="Charis SIL Regular" w:hAnsi="Charis SIL Regular" w:eastAsia="Charis SIL Regular"/>
-          <w:b w:val="0"/>
-          <w:i w:val="0"/>
-          <w:color w:val="0066CC"/>
-          <w:sz w:val="24"/>
-          <w:u w:val="single"/>
-        </w:rPr>
-        <w:t xml:space="preserve"> </w:t>
-      </w:r>
-      <w:r>
-        <w:rPr>
-          <w:rFonts w:ascii="Charis SIL Regular" w:hAnsi="Charis SIL Regular" w:eastAsia="Charis SIL Regular"/>
-          <w:b w:val="0"/>
-          <w:i w:val="0"/>
-          <w:color w:val="0066CC"/>
-          <w:sz w:val="24"/>
-          <w:u w:val="single"/>
-        </w:rPr>
-        <w:hyperlink r:id="rId21" w:history="1">
-          <w:r>
-            <w:rPr>
-              <w:rStyle w:val="Hyperlink"/>
-            </w:rPr>
-            <w:t>rese</w:t>
-          </w:r>
-        </w:hyperlink>
-      </w:r>
-      <w:r>
-        <w:rPr>
-          <w:rFonts w:ascii="Charis SIL Regular" w:hAnsi="Charis SIL Regular" w:eastAsia="Charis SIL Regular"/>
-          <w:b w:val="0"/>
-          <w:i w:val="0"/>
-          <w:color w:val="0066CC"/>
-          <w:sz w:val="24"/>
-          <w:u w:val="single"/>
-        </w:rPr>
-        <w:hyperlink r:id="rId21" w:history="1">
-          <w:r>
-            <w:rPr>
-              <w:rStyle w:val="Hyperlink"/>
-            </w:rPr>
-            <w:t>a</w:t>
-          </w:r>
-        </w:hyperlink>
-      </w:r>
-      <w:r>
-        <w:rPr>
-          <w:rFonts w:ascii="Charis SIL Regular" w:hAnsi="Charis SIL Regular" w:eastAsia="Charis SIL Regular"/>
-          <w:b w:val="0"/>
-          <w:i w:val="0"/>
-          <w:color w:val="0066CC"/>
-          <w:sz w:val="24"/>
-          <w:u w:val="single"/>
-        </w:rPr>
-        <w:hyperlink r:id="rId21" w:history="1">
-          <w:r>
-            <w:rPr>
-              <w:rStyle w:val="Hyperlink"/>
-            </w:rPr>
-            <w:t>rch</w:t>
-          </w:r>
-        </w:hyperlink>
-      </w:r>
-      <w:r>
-        <w:rPr>
-          <w:rFonts w:ascii="Charis SIL Regular" w:hAnsi="Charis SIL Regular" w:eastAsia="Charis SIL Regular"/>
-          <w:b w:val="0"/>
-          <w:i w:val="0"/>
-          <w:color w:val="0066CC"/>
-          <w:sz w:val="24"/>
-          <w:u w:val="single"/>
-        </w:rPr>
-        <w:t xml:space="preserve"> </w:t>
-      </w:r>
-      <w:r>
-        <w:rPr>
-          <w:rFonts w:ascii="Charis SIL Regular" w:hAnsi="Charis SIL Regular" w:eastAsia="Charis SIL Regular"/>
-          <w:b w:val="0"/>
-          <w:i w:val="0"/>
-          <w:color w:val="0066CC"/>
-          <w:sz w:val="24"/>
-          <w:u w:val="single"/>
-        </w:rPr>
-        <w:hyperlink r:id="rId21" w:history="1">
-          <w:r>
-            <w:rPr>
-              <w:rStyle w:val="Hyperlink"/>
-            </w:rPr>
-            <w:t>in</w:t>
-          </w:r>
-        </w:hyperlink>
-      </w:r>
-      <w:r>
-        <w:rPr>
-          <w:rFonts w:ascii="Charis SIL Regular" w:hAnsi="Charis SIL Regular" w:eastAsia="Charis SIL Regular"/>
-          <w:b w:val="0"/>
-          <w:i w:val="0"/>
-          <w:color w:val="0066CC"/>
-          <w:sz w:val="24"/>
-          <w:u w:val="single"/>
-        </w:rPr>
-        <w:t xml:space="preserve"> </w:t>
-      </w:r>
-      <w:r>
-        <w:rPr>
-          <w:rFonts w:ascii="Charis SIL Regular" w:hAnsi="Charis SIL Regular" w:eastAsia="Charis SIL Regular"/>
-          <w:b w:val="0"/>
-          <w:i w:val="0"/>
-          <w:color w:val="0066CC"/>
-          <w:sz w:val="24"/>
-          <w:u w:val="single"/>
-        </w:rPr>
-        <w:hyperlink r:id="rId21" w:history="1">
-          <w:r>
-            <w:rPr>
-              <w:rStyle w:val="Hyperlink"/>
-            </w:rPr>
-            <w:t>col</w:t>
-          </w:r>
-        </w:hyperlink>
-      </w:r>
-      <w:r>
-        <w:rPr>
-          <w:rFonts w:ascii="Charis SIL Regular" w:hAnsi="Charis SIL Regular" w:eastAsia="Charis SIL Regular"/>
-          <w:b w:val="0"/>
-          <w:i w:val="0"/>
-          <w:color w:val="0066CC"/>
-          <w:sz w:val="24"/>
-          <w:u w:val="single"/>
-        </w:rPr>
-        <w:hyperlink r:id="rId21" w:history="1">
-          <w:r>
-            <w:rPr>
-              <w:rStyle w:val="Hyperlink"/>
-            </w:rPr>
-            <w:t>o</w:t>
-          </w:r>
-        </w:hyperlink>
-      </w:r>
-      <w:r>
-        <w:rPr>
-          <w:rFonts w:ascii="Charis SIL Regular" w:hAnsi="Charis SIL Regular" w:eastAsia="Charis SIL Regular"/>
-          <w:b w:val="0"/>
-          <w:i w:val="0"/>
-          <w:color w:val="0066CC"/>
-          <w:sz w:val="24"/>
-          <w:u w:val="single"/>
-        </w:rPr>
-        <w:hyperlink r:id="rId21" w:history="1">
-          <w:r>
-            <w:rPr>
-              <w:rStyle w:val="Hyperlink"/>
-            </w:rPr>
-            <w:t>n</w:t>
-          </w:r>
-        </w:hyperlink>
-      </w:r>
-      <w:r>
-        <w:rPr>
-          <w:rFonts w:ascii="Charis SIL Regular" w:hAnsi="Charis SIL Regular" w:eastAsia="Charis SIL Regular"/>
-          <w:b w:val="0"/>
-          <w:i w:val="0"/>
-          <w:color w:val="0066CC"/>
-          <w:sz w:val="24"/>
-          <w:u w:val="single"/>
-        </w:rPr>
-        <w:hyperlink r:id="rId21" w:history="1">
-          <w:r>
-            <w:rPr>
-              <w:rStyle w:val="Hyperlink"/>
-            </w:rPr>
-            <w:t>i</w:t>
-          </w:r>
-        </w:hyperlink>
-      </w:r>
-      <w:r>
-        <w:rPr>
-          <w:rFonts w:ascii="Charis SIL Regular" w:hAnsi="Charis SIL Regular" w:eastAsia="Charis SIL Regular"/>
-          <w:b w:val="0"/>
-          <w:i w:val="0"/>
-          <w:color w:val="0066CC"/>
-          <w:sz w:val="24"/>
-          <w:u w:val="single"/>
-        </w:rPr>
-        <w:hyperlink r:id="rId21" w:history="1">
-          <w:r>
-            <w:rPr>
-              <w:rStyle w:val="Hyperlink"/>
-            </w:rPr>
-            <w:t>sed</w:t>
-          </w:r>
-        </w:hyperlink>
-      </w:r>
-      <w:r>
-        <w:rPr>
-          <w:rFonts w:ascii="Charis SIL Regular" w:hAnsi="Charis SIL Regular" w:eastAsia="Charis SIL Regular"/>
-          <w:b w:val="0"/>
-          <w:i w:val="0"/>
-          <w:color w:val="0066CC"/>
-          <w:sz w:val="24"/>
-          <w:u w:val="single"/>
-        </w:rPr>
-        <w:t xml:space="preserve"> </w:t>
-      </w:r>
-      <w:r>
-        <w:rPr>
-          <w:rFonts w:ascii="Charis SIL Regular" w:hAnsi="Charis SIL Regular" w:eastAsia="Charis SIL Regular"/>
-          <w:b w:val="0"/>
-          <w:i w:val="0"/>
-          <w:color w:val="0066CC"/>
-          <w:sz w:val="24"/>
-          <w:u w:val="single"/>
-        </w:rPr>
-        <w:hyperlink r:id="rId21" w:history="1">
-          <w:r>
-            <w:rPr>
-              <w:rStyle w:val="Hyperlink"/>
-            </w:rPr>
-            <w:t>territ</w:t>
-          </w:r>
-        </w:hyperlink>
-      </w:r>
-      <w:r>
-        <w:rPr>
-          <w:rFonts w:ascii="Charis SIL Regular" w:hAnsi="Charis SIL Regular" w:eastAsia="Charis SIL Regular"/>
-          <w:b w:val="0"/>
-          <w:i w:val="0"/>
-          <w:color w:val="0066CC"/>
-          <w:sz w:val="24"/>
-          <w:u w:val="single"/>
-        </w:rPr>
-        <w:hyperlink r:id="rId21" w:history="1">
-          <w:r>
-            <w:rPr>
-              <w:rStyle w:val="Hyperlink"/>
-            </w:rPr>
-            <w:t>o</w:t>
-          </w:r>
-        </w:hyperlink>
-      </w:r>
-      <w:r>
-        <w:rPr>
-          <w:rFonts w:ascii="Charis SIL Regular" w:hAnsi="Charis SIL Regular" w:eastAsia="Charis SIL Regular"/>
-          <w:b w:val="0"/>
-          <w:i w:val="0"/>
-          <w:color w:val="0066CC"/>
-          <w:sz w:val="24"/>
-          <w:u w:val="single"/>
-        </w:rPr>
-        <w:hyperlink r:id="rId21" w:history="1">
-          <w:r>
-            <w:rPr>
-              <w:rStyle w:val="Hyperlink"/>
-            </w:rPr>
-            <w:t>rie</w:t>
-          </w:r>
-        </w:hyperlink>
-      </w:r>
-      <w:r>
-        <w:rPr>
-          <w:rFonts w:ascii="Charis SIL Regular" w:hAnsi="Charis SIL Regular" w:eastAsia="Charis SIL Regular"/>
-          <w:b w:val="0"/>
-          <w:i w:val="0"/>
-          <w:color w:val="0066CC"/>
-          <w:sz w:val="24"/>
-        </w:rPr>
-        <w:t>s</w:t>
-      </w:r>
-      <w:r>
         <w:br/>
       </w:r>
       <w:r>
@@ -3323,7 +3168,7 @@
           <w:sz w:val="24"/>
           <w:u w:val="single"/>
         </w:rPr>
-        <w:hyperlink r:id="rId22" w:history="1">
+        <w:hyperlink r:id="rId23" w:history="1">
           <w:r>
             <w:rPr>
               <w:rStyle w:val="Hyperlink"/>
@@ -3352,7 +3197,7 @@
           <w:sz w:val="24"/>
           <w:u w:val="single"/>
         </w:rPr>
-        <w:hyperlink r:id="rId22" w:history="1">
+        <w:hyperlink r:id="rId23" w:history="1">
           <w:r>
             <w:rPr>
               <w:rStyle w:val="Hyperlink"/>
@@ -3370,7 +3215,7 @@
           <w:sz w:val="24"/>
           <w:u w:val="single"/>
         </w:rPr>
-        <w:hyperlink r:id="rId22" w:history="1">
+        <w:hyperlink r:id="rId23" w:history="1">
           <w:r>
             <w:rPr>
               <w:rStyle w:val="Hyperlink"/>
@@ -3388,7 +3233,7 @@
           <w:sz w:val="24"/>
           <w:u w:val="single"/>
         </w:rPr>
-        <w:hyperlink r:id="rId22" w:history="1">
+        <w:hyperlink r:id="rId23" w:history="1">
           <w:r>
             <w:rPr>
               <w:rStyle w:val="Hyperlink"/>
@@ -3417,7 +3262,7 @@
           <w:sz w:val="24"/>
           <w:u w:val="single"/>
         </w:rPr>
-        <w:hyperlink r:id="rId22" w:history="1">
+        <w:hyperlink r:id="rId23" w:history="1">
           <w:r>
             <w:rPr>
               <w:rStyle w:val="Hyperlink"/>

--- a/EXPORTS/DOCX/published/niveau2/English/Museum.docx
+++ b/EXPORTS/DOCX/published/niveau2/English/Museum.docx
@@ -356,7 +356,7 @@
           <w:sz w:val="24"/>
           <w:u w:val="single"/>
         </w:rPr>
-        <w:hyperlink r:id="rId10" w:history="1">
+        <w:hyperlink r:id="rId9" w:history="1">
           <w:r>
             <w:rPr>
               <w:rStyle w:val="Hyperlink"/>
@@ -374,7 +374,7 @@
           <w:sz w:val="24"/>
           <w:u w:val="single"/>
         </w:rPr>
-        <w:hyperlink r:id="rId10" w:history="1">
+        <w:hyperlink r:id="rId9" w:history="1">
           <w:r>
             <w:rPr>
               <w:rStyle w:val="Hyperlink"/>
@@ -392,7 +392,7 @@
           <w:sz w:val="24"/>
           <w:u w:val="single"/>
         </w:rPr>
-        <w:hyperlink r:id="rId10" w:history="1">
+        <w:hyperlink r:id="rId9" w:history="1">
           <w:r>
             <w:rPr>
               <w:rStyle w:val="Hyperlink"/>
@@ -421,7 +421,7 @@
           <w:sz w:val="24"/>
           <w:u w:val="single"/>
         </w:rPr>
-        <w:hyperlink r:id="rId10" w:history="1">
+        <w:hyperlink r:id="rId9" w:history="1">
           <w:r>
             <w:rPr>
               <w:rStyle w:val="Hyperlink"/>
@@ -439,7 +439,7 @@
           <w:sz w:val="24"/>
           <w:u w:val="single"/>
         </w:rPr>
-        <w:hyperlink r:id="rId10" w:history="1">
+        <w:hyperlink r:id="rId9" w:history="1">
           <w:r>
             <w:rPr>
               <w:rStyle w:val="Hyperlink"/>
@@ -457,7 +457,7 @@
           <w:sz w:val="24"/>
           <w:u w:val="single"/>
         </w:rPr>
-        <w:hyperlink r:id="rId10" w:history="1">
+        <w:hyperlink r:id="rId9" w:history="1">
           <w:r>
             <w:rPr>
               <w:rStyle w:val="Hyperlink"/>
@@ -513,7 +513,14 @@
           <w:color w:val="000000"/>
           <w:sz w:val="24"/>
         </w:rPr>
-        <w:t>Leide</w:t>
+        <w:hyperlink r:id="rId10" w:history="1">
+          <w:r>
+            <w:rPr>
+              <w:rStyle w:val="Hyperlink"/>
+            </w:rPr>
+            <w:t>Leide</w:t>
+          </w:r>
+        </w:hyperlink>
       </w:r>
       <w:r>
         <w:rPr>
@@ -784,7 +791,6 @@
           <w:i w:val="0"/>
           <w:color w:val="0066CC"/>
           <w:sz w:val="24"/>
-          <w:u w:val="single"/>
         </w:rPr>
         <w:hyperlink r:id="rId12" w:history="1">
           <w:r>
@@ -854,7 +860,7 @@
           <w:sz w:val="24"/>
           <w:u w:val="single"/>
         </w:rPr>
-        <w:hyperlink r:id="rId12" w:history="1">
+        <w:hyperlink r:id="rId11" w:history="1">
           <w:r>
             <w:rPr>
               <w:rStyle w:val="Hyperlink"/>
@@ -922,7 +928,6 @@
       </w:r>
       <w:r>
         <w:rPr>
-          <w:u w:val="single" w:color="0066cc"/>
           <w:rFonts w:ascii="Charis SIL Regular" w:hAnsi="Charis SIL Regular" w:eastAsia="Charis SIL Regular"/>
           <w:b w:val="0"/>
           <w:i w:val="0"/>
@@ -969,7 +974,6 @@
       </w:r>
       <w:r>
         <w:rPr>
-          <w:u w:val="single" w:color="0066cc"/>
           <w:rFonts w:ascii="Charis SIL Regular" w:hAnsi="Charis SIL Regular" w:eastAsia="Charis SIL Regular"/>
           <w:b w:val="0"/>
           <w:i w:val="0"/>
@@ -2233,7 +2237,7 @@
           <w:sz w:val="24"/>
           <w:u w:val="single"/>
         </w:rPr>
-        <w:hyperlink r:id="rId20" w:history="1">
+        <w:hyperlink r:id="rId19" w:history="1">
           <w:r>
             <w:rPr>
               <w:rStyle w:val="Hyperlink"/>
@@ -2260,23 +2264,14 @@
           <w:i w:val="0"/>
           <w:color w:val="0066CC"/>
           <w:sz w:val="24"/>
-        </w:rPr>
-        <w:t xml:space="preserve">trade in </w:t>
-      </w:r>
-      <w:r>
-        <w:rPr>
-          <w:rFonts w:ascii="Charis SIL Regular" w:hAnsi="Charis SIL Regular" w:eastAsia="Charis SIL Regular"/>
-          <w:b w:val="0"/>
-          <w:i w:val="0"/>
-          <w:color w:val="0066CC"/>
-          <w:sz w:val="24"/>
-        </w:rPr>
-        <w:hyperlink r:id="rId20" w:history="1">
+          <w:u w:val="single"/>
+        </w:rPr>
+        <w:hyperlink r:id="rId19" w:history="1">
           <w:r>
             <w:rPr>
               <w:rStyle w:val="Hyperlink"/>
             </w:rPr>
-            <w:t>o</w:t>
+            <w:t>t</w:t>
           </w:r>
         </w:hyperlink>
       </w:r>
@@ -2287,9 +2282,19 @@
           <w:i w:val="0"/>
           <w:color w:val="0066CC"/>
           <w:sz w:val="24"/>
+        </w:rPr>
+        <w:t>rade in o</w:t>
+      </w:r>
+      <w:r>
+        <w:rPr>
+          <w:rFonts w:ascii="Charis SIL Regular" w:hAnsi="Charis SIL Regular" w:eastAsia="Charis SIL Regular"/>
+          <w:b w:val="0"/>
+          <w:i w:val="0"/>
+          <w:color w:val="0066CC"/>
+          <w:sz w:val="24"/>
           <w:u w:val="single"/>
         </w:rPr>
-        <w:hyperlink r:id="rId20" w:history="1">
+        <w:hyperlink r:id="rId19" w:history="1">
           <w:r>
             <w:rPr>
               <w:rStyle w:val="Hyperlink"/>
@@ -2383,7 +2388,7 @@
           <w:sz w:val="24"/>
           <w:u w:val="single"/>
         </w:rPr>
-        <w:hyperlink r:id="rId20" w:history="1">
+        <w:hyperlink r:id="rId19" w:history="1">
           <w:r>
             <w:rPr>
               <w:rStyle w:val="Hyperlink"/>
@@ -2412,7 +2417,7 @@
           <w:sz w:val="24"/>
           <w:u w:val="single"/>
         </w:rPr>
-        <w:hyperlink r:id="rId19" w:history="1">
+        <w:hyperlink r:id="rId20" w:history="1">
           <w:r>
             <w:rPr>
               <w:rStyle w:val="Hyperlink"/>
@@ -2467,8 +2472,16 @@
           <w:i w:val="0"/>
           <w:color w:val="0066CC"/>
           <w:sz w:val="24"/>
-        </w:rPr>
-        <w:t>Arm</w:t>
+          <w:u w:val="single"/>
+        </w:rPr>
+        <w:hyperlink r:id="rId21" w:history="1">
+          <w:r>
+            <w:rPr>
+              <w:rStyle w:val="Hyperlink"/>
+            </w:rPr>
+            <w:t>Arm</w:t>
+          </w:r>
+        </w:hyperlink>
       </w:r>
       <w:r>
         <w:rPr>
@@ -2537,7 +2550,7 @@
           <w:sz w:val="24"/>
           <w:u w:val="single"/>
         </w:rPr>
-        <w:hyperlink r:id="rId20" w:history="1">
+        <w:hyperlink r:id="rId21" w:history="1">
           <w:r>
             <w:rPr>
               <w:rStyle w:val="Hyperlink"/>
@@ -2555,7 +2568,7 @@
           <w:sz w:val="24"/>
           <w:u w:val="single"/>
         </w:rPr>
-        <w:hyperlink r:id="rId20" w:history="1">
+        <w:hyperlink r:id="rId21" w:history="1">
           <w:r>
             <w:rPr>
               <w:rStyle w:val="Hyperlink"/>
@@ -2571,8 +2584,16 @@
           <w:i w:val="0"/>
           <w:color w:val="0066CC"/>
           <w:sz w:val="24"/>
-        </w:rPr>
-        <w:t>y perso</w:t>
+          <w:u w:val="single"/>
+        </w:rPr>
+        <w:hyperlink r:id="rId21" w:history="1">
+          <w:r>
+            <w:rPr>
+              <w:rStyle w:val="Hyperlink"/>
+            </w:rPr>
+            <w:t>y</w:t>
+          </w:r>
+        </w:hyperlink>
       </w:r>
       <w:r>
         <w:rPr>
@@ -2583,7 +2604,36 @@
           <w:sz w:val="24"/>
           <w:u w:val="single"/>
         </w:rPr>
-        <w:hyperlink r:id="rId20" w:history="1">
+        <w:t xml:space="preserve"> </w:t>
+      </w:r>
+      <w:r>
+        <w:rPr>
+          <w:rFonts w:ascii="Charis SIL Regular" w:hAnsi="Charis SIL Regular" w:eastAsia="Charis SIL Regular"/>
+          <w:b w:val="0"/>
+          <w:i w:val="0"/>
+          <w:color w:val="0066CC"/>
+          <w:sz w:val="24"/>
+          <w:u w:val="single"/>
+        </w:rPr>
+        <w:hyperlink r:id="rId21" w:history="1">
+          <w:r>
+            <w:rPr>
+              <w:rStyle w:val="Hyperlink"/>
+            </w:rPr>
+            <w:t>perso</w:t>
+          </w:r>
+        </w:hyperlink>
+      </w:r>
+      <w:r>
+        <w:rPr>
+          <w:rFonts w:ascii="Charis SIL Regular" w:hAnsi="Charis SIL Regular" w:eastAsia="Charis SIL Regular"/>
+          <w:b w:val="0"/>
+          <w:i w:val="0"/>
+          <w:color w:val="0066CC"/>
+          <w:sz w:val="24"/>
+          <w:u w:val="single"/>
+        </w:rPr>
+        <w:hyperlink r:id="rId21" w:history="1">
           <w:r>
             <w:rPr>
               <w:rStyle w:val="Hyperlink"/>
@@ -2612,7 +2662,7 @@
           <w:sz w:val="24"/>
           <w:u w:val="single"/>
         </w:rPr>
-        <w:hyperlink r:id="rId20" w:history="1">
+        <w:hyperlink r:id="rId21" w:history="1">
           <w:r>
             <w:rPr>
               <w:rStyle w:val="Hyperlink"/>
@@ -2630,7 +2680,7 @@
           <w:sz w:val="24"/>
           <w:u w:val="single"/>
         </w:rPr>
-        <w:hyperlink r:id="rId20" w:history="1">
+        <w:hyperlink r:id="rId21" w:history="1">
           <w:r>
             <w:rPr>
               <w:rStyle w:val="Hyperlink"/>
@@ -2657,8 +2707,16 @@
           <w:i w:val="0"/>
           <w:color w:val="0066CC"/>
           <w:sz w:val="24"/>
-        </w:rPr>
-        <w:t>colonise</w:t>
+          <w:u w:val="single"/>
+        </w:rPr>
+        <w:hyperlink r:id="rId20" w:history="1">
+          <w:r>
+            <w:rPr>
+              <w:rStyle w:val="Hyperlink"/>
+            </w:rPr>
+            <w:t>colonise</w:t>
+          </w:r>
+        </w:hyperlink>
       </w:r>
       <w:r>
         <w:rPr>
@@ -2698,7 +2756,7 @@
           <w:sz w:val="24"/>
           <w:u w:val="single"/>
         </w:rPr>
-        <w:hyperlink r:id="rId21" w:history="1">
+        <w:hyperlink r:id="rId20" w:history="1">
           <w:r>
             <w:rPr>
               <w:rStyle w:val="Hyperlink"/>
@@ -2744,7 +2802,7 @@
           <w:sz w:val="24"/>
           <w:u w:val="single"/>
         </w:rPr>
-        <w:hyperlink r:id="rId22" w:history="1">
+        <w:hyperlink r:id="rId21" w:history="1">
           <w:r>
             <w:rPr>
               <w:rStyle w:val="Hyperlink"/>
@@ -2762,7 +2820,7 @@
           <w:sz w:val="24"/>
           <w:u w:val="single"/>
         </w:rPr>
-        <w:hyperlink r:id="rId22" w:history="1">
+        <w:hyperlink r:id="rId21" w:history="1">
           <w:r>
             <w:rPr>
               <w:rStyle w:val="Hyperlink"/>
@@ -2780,7 +2838,7 @@
           <w:sz w:val="24"/>
           <w:u w:val="single"/>
         </w:rPr>
-        <w:hyperlink r:id="rId22" w:history="1">
+        <w:hyperlink r:id="rId21" w:history="1">
           <w:r>
             <w:rPr>
               <w:rStyle w:val="Hyperlink"/>
@@ -2796,9 +2854,8 @@
           <w:i w:val="0"/>
           <w:color w:val="0066CC"/>
           <w:sz w:val="24"/>
-          <w:u w:val="single"/>
-        </w:rPr>
-        <w:hyperlink r:id="rId22" w:history="1">
+        </w:rPr>
+        <w:hyperlink r:id="rId21" w:history="1">
           <w:r>
             <w:rPr>
               <w:rStyle w:val="Hyperlink"/>
@@ -2838,7 +2895,7 @@
           <w:sz w:val="24"/>
           <w:u w:val="single"/>
         </w:rPr>
-        <w:hyperlink r:id="rId21" w:history="1">
+        <w:hyperlink r:id="rId22" w:history="1">
           <w:r>
             <w:rPr>
               <w:rStyle w:val="Hyperlink"/>
@@ -2856,7 +2913,7 @@
           <w:sz w:val="24"/>
           <w:u w:val="single"/>
         </w:rPr>
-        <w:hyperlink r:id="rId21" w:history="1">
+        <w:hyperlink r:id="rId22" w:history="1">
           <w:r>
             <w:rPr>
               <w:rStyle w:val="Hyperlink"/>
@@ -3004,7 +3061,14 @@
           <w:sz w:val="24"/>
           <w:u w:val="single"/>
         </w:rPr>
-        <w:t>sed territ</w:t>
+        <w:hyperlink r:id="rId21" w:history="1">
+          <w:r>
+            <w:rPr>
+              <w:rStyle w:val="Hyperlink"/>
+            </w:rPr>
+            <w:t>sed</w:t>
+          </w:r>
+        </w:hyperlink>
       </w:r>
       <w:r>
         <w:rPr>
@@ -3013,8 +3077,45 @@
           <w:i w:val="0"/>
           <w:color w:val="0066CC"/>
           <w:sz w:val="24"/>
-        </w:rPr>
-        <w:t>o</w:t>
+          <w:u w:val="single"/>
+        </w:rPr>
+        <w:t xml:space="preserve"> </w:t>
+      </w:r>
+      <w:r>
+        <w:rPr>
+          <w:rFonts w:ascii="Charis SIL Regular" w:hAnsi="Charis SIL Regular" w:eastAsia="Charis SIL Regular"/>
+          <w:b w:val="0"/>
+          <w:i w:val="0"/>
+          <w:color w:val="0066CC"/>
+          <w:sz w:val="24"/>
+          <w:u w:val="single"/>
+        </w:rPr>
+        <w:hyperlink r:id="rId21" w:history="1">
+          <w:r>
+            <w:rPr>
+              <w:rStyle w:val="Hyperlink"/>
+            </w:rPr>
+            <w:t>territ</w:t>
+          </w:r>
+        </w:hyperlink>
+      </w:r>
+      <w:r>
+        <w:rPr>
+          <w:rFonts w:ascii="Charis SIL Regular" w:hAnsi="Charis SIL Regular" w:eastAsia="Charis SIL Regular"/>
+          <w:b w:val="0"/>
+          <w:i w:val="0"/>
+          <w:color w:val="0066CC"/>
+          <w:sz w:val="24"/>
+          <w:u w:val="single"/>
+        </w:rPr>
+        <w:hyperlink r:id="rId21" w:history="1">
+          <w:r>
+            <w:rPr>
+              <w:rStyle w:val="Hyperlink"/>
+            </w:rPr>
+            <w:t>o</w:t>
+          </w:r>
+        </w:hyperlink>
       </w:r>
       <w:r>
         <w:rPr>
@@ -3085,7 +3186,7 @@
           <w:sz w:val="24"/>
           <w:u w:val="single"/>
         </w:rPr>
-        <w:hyperlink r:id="rId22" w:history="1">
+        <w:hyperlink r:id="rId23" w:history="1">
           <w:r>
             <w:rPr>
               <w:rStyle w:val="Hyperlink"/>
@@ -3103,7 +3204,7 @@
           <w:sz w:val="24"/>
           <w:u w:val="single"/>
         </w:rPr>
-        <w:hyperlink r:id="rId22" w:history="1">
+        <w:hyperlink r:id="rId23" w:history="1">
           <w:r>
             <w:rPr>
               <w:rStyle w:val="Hyperlink"/>
@@ -3121,7 +3222,7 @@
           <w:sz w:val="24"/>
           <w:u w:val="single"/>
         </w:rPr>
-        <w:hyperlink r:id="rId22" w:history="1">
+        <w:hyperlink r:id="rId23" w:history="1">
           <w:r>
             <w:rPr>
               <w:rStyle w:val="Hyperlink"/>
@@ -3139,7 +3240,7 @@
           <w:sz w:val="24"/>
           <w:u w:val="single"/>
         </w:rPr>
-        <w:hyperlink r:id="rId22" w:history="1">
+        <w:hyperlink r:id="rId23" w:history="1">
           <w:r>
             <w:rPr>
               <w:rStyle w:val="Hyperlink"/>

--- a/EXPORTS/DOCX/published/niveau2/English/Museum.docx
+++ b/EXPORTS/DOCX/published/niveau2/English/Museum.docx
@@ -316,7 +316,24 @@
           <w:color w:val="000000"/>
           <w:sz w:val="24"/>
         </w:rPr>
-        <w:t xml:space="preserve">History) in 1820 and the </w:t>
+        <w:t>History) in 1820 and</w:t>
+      </w:r>
+      <w:r>
+        <w:rPr>
+          <w:rFonts w:ascii="Charis SIL Regular" w:hAnsi="Charis SIL Regular" w:eastAsia="Charis SIL Regular"/>
+          <w:b w:val="0"/>
+          <w:i w:val="0"/>
+          <w:color w:val="000000"/>
+          <w:sz w:val="24"/>
+        </w:rPr>
+        <w:hyperlink r:id="rId9" w:history="1">
+          <w:r>
+            <w:rPr>
+              <w:rStyle w:val="Hyperlink"/>
+            </w:rPr>
+            <w:t xml:space="preserve"> the </w:t>
+          </w:r>
+        </w:hyperlink>
       </w:r>
       <w:r>
         <w:rPr>
@@ -374,14 +391,7 @@
           <w:sz w:val="24"/>
           <w:u w:val="single"/>
         </w:rPr>
-        <w:hyperlink r:id="rId9" w:history="1">
-          <w:r>
-            <w:rPr>
-              <w:rStyle w:val="Hyperlink"/>
-            </w:rPr>
-            <w:t>ogra</w:t>
-          </w:r>
-        </w:hyperlink>
+        <w:t>ogra</w:t>
       </w:r>
       <w:r>
         <w:rPr>
@@ -421,7 +431,7 @@
           <w:sz w:val="24"/>
           <w:u w:val="single"/>
         </w:rPr>
-        <w:hyperlink r:id="rId9" w:history="1">
+        <w:hyperlink r:id="rId10" w:history="1">
           <w:r>
             <w:rPr>
               <w:rStyle w:val="Hyperlink"/>
@@ -439,7 +449,7 @@
           <w:sz w:val="24"/>
           <w:u w:val="single"/>
         </w:rPr>
-        <w:hyperlink r:id="rId9" w:history="1">
+        <w:hyperlink r:id="rId10" w:history="1">
           <w:r>
             <w:rPr>
               <w:rStyle w:val="Hyperlink"/>
@@ -457,7 +467,7 @@
           <w:sz w:val="24"/>
           <w:u w:val="single"/>
         </w:rPr>
-        <w:hyperlink r:id="rId9" w:history="1">
+        <w:hyperlink r:id="rId10" w:history="1">
           <w:r>
             <w:rPr>
               <w:rStyle w:val="Hyperlink"/>
@@ -791,6 +801,7 @@
           <w:i w:val="0"/>
           <w:color w:val="0066CC"/>
           <w:sz w:val="24"/>
+          <w:u w:val="single"/>
         </w:rPr>
         <w:hyperlink r:id="rId12" w:history="1">
           <w:r>
@@ -839,7 +850,7 @@
           <w:sz w:val="24"/>
           <w:u w:val="single"/>
         </w:rPr>
-        <w:hyperlink r:id="rId11" w:history="1">
+        <w:hyperlink r:id="rId12" w:history="1">
           <w:r>
             <w:rPr>
               <w:rStyle w:val="Hyperlink"/>
@@ -895,46 +906,7 @@
           <w:color w:val="000000"/>
           <w:sz w:val="24"/>
         </w:rPr>
-        <w:t xml:space="preserve"> (Museum of Geography and Ethnology) in </w:t>
-      </w:r>
-      <w:r>
-        <w:rPr>
-          <w:u w:val="single" w:color="0066cc"/>
-          <w:rFonts w:ascii="Charis SIL Regular" w:hAnsi="Charis SIL Regular" w:eastAsia="Charis SIL Regular"/>
-          <w:b w:val="0"/>
-          <w:i w:val="0"/>
-          <w:color w:val="000000"/>
-          <w:sz w:val="24"/>
-        </w:rPr>
-        <w:t>R</w:t>
-      </w:r>
-      <w:r>
-        <w:rPr>
-          <w:u w:val="single" w:color="0066cc"/>
-          <w:rFonts w:ascii="Charis SIL Regular" w:hAnsi="Charis SIL Regular" w:eastAsia="Charis SIL Regular"/>
-          <w:b w:val="0"/>
-          <w:i w:val="0"/>
-          <w:color w:val="000000"/>
-          <w:sz w:val="24"/>
-        </w:rPr>
-        <w:hyperlink r:id="rId12" w:history="1">
-          <w:r>
-            <w:rPr>
-              <w:rStyle w:val="Hyperlink"/>
-            </w:rPr>
-            <w:t>otterda</w:t>
-          </w:r>
-        </w:hyperlink>
-      </w:r>
-      <w:r>
-        <w:rPr>
-          <w:rFonts w:ascii="Charis SIL Regular" w:hAnsi="Charis SIL Regular" w:eastAsia="Charis SIL Regular"/>
-          <w:b w:val="0"/>
-          <w:i w:val="0"/>
-          <w:color w:val="000000"/>
-          <w:sz w:val="24"/>
-        </w:rPr>
-        <w:t>m</w:t>
+        <w:t xml:space="preserve"> (Museum of Geography and Ethnology) in Rotterdam</w:t>
       </w:r>
       <w:r>
         <w:rPr>
@@ -956,31 +928,13 @@
       </w:r>
       <w:r>
         <w:rPr>
-          <w:u w:val="single" w:color="0066cc"/>
           <w:rFonts w:ascii="Charis SIL Regular" w:hAnsi="Charis SIL Regular" w:eastAsia="Charis SIL Regular"/>
           <w:b w:val="0"/>
           <w:i w:val="0"/>
           <w:color w:val="000000"/>
           <w:sz w:val="24"/>
         </w:rPr>
-        <w:hyperlink r:id="rId12" w:history="1">
-          <w:r>
-            <w:rPr>
-              <w:rStyle w:val="Hyperlink"/>
-            </w:rPr>
-            <w:t xml:space="preserve">885. </w:t>
-          </w:r>
-        </w:hyperlink>
-      </w:r>
-      <w:r>
-        <w:rPr>
-          <w:rFonts w:ascii="Charis SIL Regular" w:hAnsi="Charis SIL Regular" w:eastAsia="Charis SIL Regular"/>
-          <w:b w:val="0"/>
-          <w:i w:val="0"/>
-          <w:color w:val="000000"/>
-          <w:sz w:val="24"/>
-        </w:rPr>
-        <w:t>O</w:t>
+        <w:t>885. O</w:t>
       </w:r>
       <w:r>
         <w:rPr>
@@ -2237,7 +2191,7 @@
           <w:sz w:val="24"/>
           <w:u w:val="single"/>
         </w:rPr>
-        <w:hyperlink r:id="rId19" w:history="1">
+        <w:hyperlink r:id="rId20" w:history="1">
           <w:r>
             <w:rPr>
               <w:rStyle w:val="Hyperlink"/>
@@ -2266,7 +2220,7 @@
           <w:sz w:val="24"/>
           <w:u w:val="single"/>
         </w:rPr>
-        <w:hyperlink r:id="rId19" w:history="1">
+        <w:hyperlink r:id="rId20" w:history="1">
           <w:r>
             <w:rPr>
               <w:rStyle w:val="Hyperlink"/>
@@ -2282,8 +2236,16 @@
           <w:i w:val="0"/>
           <w:color w:val="0066CC"/>
           <w:sz w:val="24"/>
-        </w:rPr>
-        <w:t>rade in o</w:t>
+          <w:u w:val="single"/>
+        </w:rPr>
+        <w:hyperlink r:id="rId20" w:history="1">
+          <w:r>
+            <w:rPr>
+              <w:rStyle w:val="Hyperlink"/>
+            </w:rPr>
+            <w:t>rade</w:t>
+          </w:r>
+        </w:hyperlink>
       </w:r>
       <w:r>
         <w:rPr>
@@ -2294,7 +2256,65 @@
           <w:sz w:val="24"/>
           <w:u w:val="single"/>
         </w:rPr>
-        <w:hyperlink r:id="rId19" w:history="1">
+        <w:t xml:space="preserve"> </w:t>
+      </w:r>
+      <w:r>
+        <w:rPr>
+          <w:rFonts w:ascii="Charis SIL Regular" w:hAnsi="Charis SIL Regular" w:eastAsia="Charis SIL Regular"/>
+          <w:b w:val="0"/>
+          <w:i w:val="0"/>
+          <w:color w:val="0066CC"/>
+          <w:sz w:val="24"/>
+          <w:u w:val="single"/>
+        </w:rPr>
+        <w:hyperlink r:id="rId20" w:history="1">
+          <w:r>
+            <w:rPr>
+              <w:rStyle w:val="Hyperlink"/>
+            </w:rPr>
+            <w:t>in</w:t>
+          </w:r>
+        </w:hyperlink>
+      </w:r>
+      <w:r>
+        <w:rPr>
+          <w:rFonts w:ascii="Charis SIL Regular" w:hAnsi="Charis SIL Regular" w:eastAsia="Charis SIL Regular"/>
+          <w:b w:val="0"/>
+          <w:i w:val="0"/>
+          <w:color w:val="0066CC"/>
+          <w:sz w:val="24"/>
+          <w:u w:val="single"/>
+        </w:rPr>
+        <w:t xml:space="preserve"> </w:t>
+      </w:r>
+      <w:r>
+        <w:rPr>
+          <w:rFonts w:ascii="Charis SIL Regular" w:hAnsi="Charis SIL Regular" w:eastAsia="Charis SIL Regular"/>
+          <w:b w:val="0"/>
+          <w:i w:val="0"/>
+          <w:color w:val="0066CC"/>
+          <w:sz w:val="24"/>
+          <w:u w:val="single"/>
+        </w:rPr>
+        <w:hyperlink r:id="rId20" w:history="1">
+          <w:r>
+            <w:rPr>
+              <w:rStyle w:val="Hyperlink"/>
+            </w:rPr>
+            <w:t>o</w:t>
+          </w:r>
+        </w:hyperlink>
+      </w:r>
+      <w:r>
+        <w:rPr>
+          <w:rFonts w:ascii="Charis SIL Regular" w:hAnsi="Charis SIL Regular" w:eastAsia="Charis SIL Regular"/>
+          <w:b w:val="0"/>
+          <w:i w:val="0"/>
+          <w:color w:val="0066CC"/>
+          <w:sz w:val="24"/>
+          <w:u w:val="single"/>
+        </w:rPr>
+        <w:hyperlink r:id="rId20" w:history="1">
           <w:r>
             <w:rPr>
               <w:rStyle w:val="Hyperlink"/>
@@ -2312,7 +2332,7 @@
           <w:sz w:val="24"/>
           <w:u w:val="single"/>
         </w:rPr>
-        <w:hyperlink r:id="rId19" w:history="1">
+        <w:hyperlink r:id="rId20" w:history="1">
           <w:r>
             <w:rPr>
               <w:rStyle w:val="Hyperlink"/>
@@ -2330,7 +2350,7 @@
           <w:sz w:val="24"/>
           <w:u w:val="single"/>
         </w:rPr>
-        <w:hyperlink r:id="rId19" w:history="1">
+        <w:hyperlink r:id="rId20" w:history="1">
           <w:r>
             <w:rPr>
               <w:rStyle w:val="Hyperlink"/>
@@ -2359,7 +2379,7 @@
           <w:sz w:val="24"/>
           <w:u w:val="single"/>
         </w:rPr>
-        <w:hyperlink r:id="rId19" w:history="1">
+        <w:hyperlink r:id="rId20" w:history="1">
           <w:r>
             <w:rPr>
               <w:rStyle w:val="Hyperlink"/>
@@ -2417,7 +2437,7 @@
           <w:sz w:val="24"/>
           <w:u w:val="single"/>
         </w:rPr>
-        <w:hyperlink r:id="rId20" w:history="1">
+        <w:hyperlink r:id="rId19" w:history="1">
           <w:r>
             <w:rPr>
               <w:rStyle w:val="Hyperlink"/>
@@ -2474,7 +2494,7 @@
           <w:sz w:val="24"/>
           <w:u w:val="single"/>
         </w:rPr>
-        <w:hyperlink r:id="rId21" w:history="1">
+        <w:hyperlink r:id="rId20" w:history="1">
           <w:r>
             <w:rPr>
               <w:rStyle w:val="Hyperlink"/>
@@ -2503,7 +2523,7 @@
           <w:sz w:val="24"/>
           <w:u w:val="single"/>
         </w:rPr>
-        <w:hyperlink r:id="rId21" w:history="1">
+        <w:hyperlink r:id="rId20" w:history="1">
           <w:r>
             <w:rPr>
               <w:rStyle w:val="Hyperlink"/>
@@ -2550,6 +2570,368 @@
           <w:sz w:val="24"/>
           <w:u w:val="single"/>
         </w:rPr>
+        <w:hyperlink r:id="rId20" w:history="1">
+          <w:r>
+            <w:rPr>
+              <w:rStyle w:val="Hyperlink"/>
+            </w:rPr>
+            <w:t>a</w:t>
+          </w:r>
+        </w:hyperlink>
+      </w:r>
+      <w:r>
+        <w:rPr>
+          <w:rFonts w:ascii="Charis SIL Regular" w:hAnsi="Charis SIL Regular" w:eastAsia="Charis SIL Regular"/>
+          <w:b w:val="0"/>
+          <w:i w:val="0"/>
+          <w:color w:val="0066CC"/>
+          <w:sz w:val="24"/>
+          <w:u w:val="single"/>
+        </w:rPr>
+        <w:hyperlink r:id="rId20" w:history="1">
+          <w:r>
+            <w:rPr>
+              <w:rStyle w:val="Hyperlink"/>
+            </w:rPr>
+            <w:t>v</w:t>
+          </w:r>
+        </w:hyperlink>
+      </w:r>
+      <w:r>
+        <w:rPr>
+          <w:rFonts w:ascii="Charis SIL Regular" w:hAnsi="Charis SIL Regular" w:eastAsia="Charis SIL Regular"/>
+          <w:b w:val="0"/>
+          <w:i w:val="0"/>
+          <w:color w:val="0066CC"/>
+          <w:sz w:val="24"/>
+          <w:u w:val="single"/>
+        </w:rPr>
+        <w:hyperlink r:id="rId20" w:history="1">
+          <w:r>
+            <w:rPr>
+              <w:rStyle w:val="Hyperlink"/>
+            </w:rPr>
+            <w:t>y</w:t>
+          </w:r>
+        </w:hyperlink>
+      </w:r>
+      <w:r>
+        <w:rPr>
+          <w:rFonts w:ascii="Charis SIL Regular" w:hAnsi="Charis SIL Regular" w:eastAsia="Charis SIL Regular"/>
+          <w:b w:val="0"/>
+          <w:i w:val="0"/>
+          <w:color w:val="0066CC"/>
+          <w:sz w:val="24"/>
+          <w:u w:val="single"/>
+        </w:rPr>
+        <w:t xml:space="preserve"> </w:t>
+      </w:r>
+      <w:r>
+        <w:rPr>
+          <w:rFonts w:ascii="Charis SIL Regular" w:hAnsi="Charis SIL Regular" w:eastAsia="Charis SIL Regular"/>
+          <w:b w:val="0"/>
+          <w:i w:val="0"/>
+          <w:color w:val="0066CC"/>
+          <w:sz w:val="24"/>
+          <w:u w:val="single"/>
+        </w:rPr>
+        <w:hyperlink r:id="rId20" w:history="1">
+          <w:r>
+            <w:rPr>
+              <w:rStyle w:val="Hyperlink"/>
+            </w:rPr>
+            <w:t>perso</w:t>
+          </w:r>
+        </w:hyperlink>
+      </w:r>
+      <w:r>
+        <w:rPr>
+          <w:rFonts w:ascii="Charis SIL Regular" w:hAnsi="Charis SIL Regular" w:eastAsia="Charis SIL Regular"/>
+          <w:b w:val="0"/>
+          <w:i w:val="0"/>
+          <w:color w:val="0066CC"/>
+          <w:sz w:val="24"/>
+          <w:u w:val="single"/>
+        </w:rPr>
+        <w:hyperlink r:id="rId20" w:history="1">
+          <w:r>
+            <w:rPr>
+              <w:rStyle w:val="Hyperlink"/>
+            </w:rPr>
+            <w:t>nnel</w:t>
+          </w:r>
+        </w:hyperlink>
+      </w:r>
+      <w:r>
+        <w:rPr>
+          <w:rFonts w:ascii="Charis SIL Regular" w:hAnsi="Charis SIL Regular" w:eastAsia="Charis SIL Regular"/>
+          <w:b w:val="0"/>
+          <w:i w:val="0"/>
+          <w:color w:val="0066CC"/>
+          <w:sz w:val="24"/>
+          <w:u w:val="single"/>
+        </w:rPr>
+        <w:t xml:space="preserve"> </w:t>
+      </w:r>
+      <w:r>
+        <w:rPr>
+          <w:rFonts w:ascii="Charis SIL Regular" w:hAnsi="Charis SIL Regular" w:eastAsia="Charis SIL Regular"/>
+          <w:b w:val="0"/>
+          <w:i w:val="0"/>
+          <w:color w:val="0066CC"/>
+          <w:sz w:val="24"/>
+          <w:u w:val="single"/>
+        </w:rPr>
+        <w:hyperlink r:id="rId20" w:history="1">
+          <w:r>
+            <w:rPr>
+              <w:rStyle w:val="Hyperlink"/>
+            </w:rPr>
+            <w:t>i</w:t>
+          </w:r>
+        </w:hyperlink>
+      </w:r>
+      <w:r>
+        <w:rPr>
+          <w:rFonts w:ascii="Charis SIL Regular" w:hAnsi="Charis SIL Regular" w:eastAsia="Charis SIL Regular"/>
+          <w:b w:val="0"/>
+          <w:i w:val="0"/>
+          <w:color w:val="0066CC"/>
+          <w:sz w:val="24"/>
+          <w:u w:val="single"/>
+        </w:rPr>
+        <w:hyperlink r:id="rId20" w:history="1">
+          <w:r>
+            <w:rPr>
+              <w:rStyle w:val="Hyperlink"/>
+            </w:rPr>
+            <w:t>n</w:t>
+          </w:r>
+        </w:hyperlink>
+      </w:r>
+      <w:r>
+        <w:rPr>
+          <w:rFonts w:ascii="Charis SIL Regular" w:hAnsi="Charis SIL Regular" w:eastAsia="Charis SIL Regular"/>
+          <w:b w:val="0"/>
+          <w:i w:val="0"/>
+          <w:color w:val="0066CC"/>
+          <w:sz w:val="24"/>
+          <w:u w:val="single"/>
+        </w:rPr>
+        <w:t xml:space="preserve"> </w:t>
+      </w:r>
+      <w:r>
+        <w:rPr>
+          <w:rFonts w:ascii="Charis SIL Regular" w:hAnsi="Charis SIL Regular" w:eastAsia="Charis SIL Regular"/>
+          <w:b w:val="0"/>
+          <w:i w:val="0"/>
+          <w:color w:val="0066CC"/>
+          <w:sz w:val="24"/>
+          <w:u w:val="single"/>
+        </w:rPr>
+        <w:hyperlink r:id="rId20" w:history="1">
+          <w:r>
+            <w:rPr>
+              <w:rStyle w:val="Hyperlink"/>
+            </w:rPr>
+            <w:t>colonise</w:t>
+          </w:r>
+        </w:hyperlink>
+      </w:r>
+      <w:r>
+        <w:rPr>
+          <w:rFonts w:ascii="Charis SIL Regular" w:hAnsi="Charis SIL Regular" w:eastAsia="Charis SIL Regular"/>
+          <w:b w:val="0"/>
+          <w:i w:val="0"/>
+          <w:color w:val="0066CC"/>
+          <w:sz w:val="24"/>
+          <w:u w:val="single"/>
+        </w:rPr>
+        <w:hyperlink r:id="rId20" w:history="1">
+          <w:r>
+            <w:rPr>
+              <w:rStyle w:val="Hyperlink"/>
+            </w:rPr>
+            <w:t>d</w:t>
+          </w:r>
+        </w:hyperlink>
+      </w:r>
+      <w:r>
+        <w:rPr>
+          <w:rFonts w:ascii="Charis SIL Regular" w:hAnsi="Charis SIL Regular" w:eastAsia="Charis SIL Regular"/>
+          <w:b w:val="0"/>
+          <w:i w:val="0"/>
+          <w:color w:val="0066CC"/>
+          <w:sz w:val="24"/>
+          <w:u w:val="single"/>
+        </w:rPr>
+        <w:t xml:space="preserve"> </w:t>
+      </w:r>
+      <w:r>
+        <w:rPr>
+          <w:rFonts w:ascii="Charis SIL Regular" w:hAnsi="Charis SIL Regular" w:eastAsia="Charis SIL Regular"/>
+          <w:b w:val="0"/>
+          <w:i w:val="0"/>
+          <w:color w:val="0066CC"/>
+          <w:sz w:val="24"/>
+          <w:u w:val="single"/>
+        </w:rPr>
+        <w:hyperlink r:id="rId20" w:history="1">
+          <w:r>
+            <w:rPr>
+              <w:rStyle w:val="Hyperlink"/>
+            </w:rPr>
+            <w:t>territo</w:t>
+          </w:r>
+        </w:hyperlink>
+      </w:r>
+      <w:r>
+        <w:rPr>
+          <w:rFonts w:ascii="Charis SIL Regular" w:hAnsi="Charis SIL Regular" w:eastAsia="Charis SIL Regular"/>
+          <w:b w:val="0"/>
+          <w:i w:val="0"/>
+          <w:color w:val="0066CC"/>
+          <w:sz w:val="24"/>
+          <w:u w:val="single"/>
+        </w:rPr>
+        <w:hyperlink r:id="rId21" w:history="1">
+          <w:r>
+            <w:rPr>
+              <w:rStyle w:val="Hyperlink"/>
+            </w:rPr>
+            <w:t>ries</w:t>
+          </w:r>
+        </w:hyperlink>
+      </w:r>
+      <w:r>
+        <w:rPr>
+          <w:rFonts w:ascii="Charis SIL Regular" w:hAnsi="Charis SIL Regular" w:eastAsia="Charis SIL Regular"/>
+          <w:b w:val="0"/>
+          <w:i w:val="0"/>
+          <w:color w:val="000000"/>
+          <w:sz w:val="24"/>
+        </w:rPr>
+        <w:t xml:space="preserve">•  </w:t>
+      </w:r>
+      <w:r>
+        <w:rPr>
+          <w:rFonts w:ascii="Charis SIL Regular" w:hAnsi="Charis SIL Regular" w:eastAsia="Charis SIL Regular"/>
+          <w:b w:val="0"/>
+          <w:i w:val="0"/>
+          <w:color w:val="0066CC"/>
+          <w:sz w:val="24"/>
+          <w:u w:val="single"/>
+        </w:rPr>
+        <w:hyperlink r:id="rId21" w:history="1">
+          <w:r>
+            <w:rPr>
+              <w:rStyle w:val="Hyperlink"/>
+            </w:rPr>
+            <w:t>Scie</w:t>
+          </w:r>
+        </w:hyperlink>
+      </w:r>
+      <w:r>
+        <w:rPr>
+          <w:rFonts w:ascii="Charis SIL Regular" w:hAnsi="Charis SIL Regular" w:eastAsia="Charis SIL Regular"/>
+          <w:b w:val="0"/>
+          <w:i w:val="0"/>
+          <w:color w:val="0066CC"/>
+          <w:sz w:val="24"/>
+          <w:u w:val="single"/>
+        </w:rPr>
+        <w:hyperlink r:id="rId21" w:history="1">
+          <w:r>
+            <w:rPr>
+              <w:rStyle w:val="Hyperlink"/>
+            </w:rPr>
+            <w:t>n</w:t>
+          </w:r>
+        </w:hyperlink>
+      </w:r>
+      <w:r>
+        <w:rPr>
+          <w:rFonts w:ascii="Charis SIL Regular" w:hAnsi="Charis SIL Regular" w:eastAsia="Charis SIL Regular"/>
+          <w:b w:val="0"/>
+          <w:i w:val="0"/>
+          <w:color w:val="0066CC"/>
+          <w:sz w:val="24"/>
+          <w:u w:val="single"/>
+        </w:rPr>
+        <w:hyperlink r:id="rId21" w:history="1">
+          <w:r>
+            <w:rPr>
+              <w:rStyle w:val="Hyperlink"/>
+            </w:rPr>
+            <w:t>tif</w:t>
+          </w:r>
+        </w:hyperlink>
+      </w:r>
+      <w:r>
+        <w:rPr>
+          <w:rFonts w:ascii="Charis SIL Regular" w:hAnsi="Charis SIL Regular" w:eastAsia="Charis SIL Regular"/>
+          <w:b w:val="0"/>
+          <w:i w:val="0"/>
+          <w:color w:val="0066CC"/>
+          <w:sz w:val="24"/>
+        </w:rPr>
+        <w:hyperlink r:id="rId21" w:history="1">
+          <w:r>
+            <w:rPr>
+              <w:rStyle w:val="Hyperlink"/>
+            </w:rPr>
+            <w:t>i</w:t>
+          </w:r>
+        </w:hyperlink>
+      </w:r>
+      <w:r>
+        <w:rPr>
+          <w:rFonts w:ascii="Charis SIL Regular" w:hAnsi="Charis SIL Regular" w:eastAsia="Charis SIL Regular"/>
+          <w:b w:val="0"/>
+          <w:i w:val="0"/>
+          <w:color w:val="0066CC"/>
+          <w:sz w:val="24"/>
+        </w:rPr>
+        <w:t>c</w:t>
+      </w:r>
+      <w:r>
+        <w:rPr>
+          <w:rFonts w:ascii="Charis SIL Regular" w:hAnsi="Charis SIL Regular" w:eastAsia="Charis SIL Regular"/>
+          <w:b w:val="0"/>
+          <w:i w:val="0"/>
+          <w:color w:val="0066CC"/>
+          <w:sz w:val="24"/>
+          <w:u w:val="single"/>
+        </w:rPr>
+        <w:t xml:space="preserve"> </w:t>
+      </w:r>
+      <w:r>
+        <w:rPr>
+          <w:rFonts w:ascii="Charis SIL Regular" w:hAnsi="Charis SIL Regular" w:eastAsia="Charis SIL Regular"/>
+          <w:b w:val="0"/>
+          <w:i w:val="0"/>
+          <w:color w:val="0066CC"/>
+          <w:sz w:val="24"/>
+          <w:u w:val="single"/>
+        </w:rPr>
+        <w:hyperlink r:id="rId21" w:history="1">
+          <w:r>
+            <w:rPr>
+              <w:rStyle w:val="Hyperlink"/>
+            </w:rPr>
+            <w:t>rese</w:t>
+          </w:r>
+        </w:hyperlink>
+      </w:r>
+      <w:r>
+        <w:rPr>
+          <w:rFonts w:ascii="Charis SIL Regular" w:hAnsi="Charis SIL Regular" w:eastAsia="Charis SIL Regular"/>
+          <w:b w:val="0"/>
+          <w:i w:val="0"/>
+          <w:color w:val="0066CC"/>
+          <w:sz w:val="24"/>
+          <w:u w:val="single"/>
+        </w:rPr>
         <w:hyperlink r:id="rId21" w:history="1">
           <w:r>
             <w:rPr>
@@ -2573,9 +2955,20 @@
             <w:rPr>
               <w:rStyle w:val="Hyperlink"/>
             </w:rPr>
-            <w:t>v</w:t>
+            <w:t>rch</w:t>
           </w:r>
         </w:hyperlink>
+      </w:r>
+      <w:r>
+        <w:rPr>
+          <w:rFonts w:ascii="Charis SIL Regular" w:hAnsi="Charis SIL Regular" w:eastAsia="Charis SIL Regular"/>
+          <w:b w:val="0"/>
+          <w:i w:val="0"/>
+          <w:color w:val="0066CC"/>
+          <w:sz w:val="24"/>
+          <w:u w:val="single"/>
+        </w:rPr>
+        <w:t xml:space="preserve"> </w:t>
       </w:r>
       <w:r>
         <w:rPr>
@@ -2591,7 +2984,7 @@
             <w:rPr>
               <w:rStyle w:val="Hyperlink"/>
             </w:rPr>
-            <w:t>y</w:t>
+            <w:t>in</w:t>
           </w:r>
         </w:hyperlink>
       </w:r>
@@ -2620,7 +3013,7 @@
             <w:rPr>
               <w:rStyle w:val="Hyperlink"/>
             </w:rPr>
-            <w:t>perso</w:t>
+            <w:t>col</w:t>
           </w:r>
         </w:hyperlink>
       </w:r>
@@ -2638,7 +3031,7 @@
             <w:rPr>
               <w:rStyle w:val="Hyperlink"/>
             </w:rPr>
-            <w:t>nnel</w:t>
+            <w:t>o</w:t>
           </w:r>
         </w:hyperlink>
       </w:r>
@@ -2651,7 +3044,14 @@
           <w:sz w:val="24"/>
           <w:u w:val="single"/>
         </w:rPr>
-        <w:t xml:space="preserve"> </w:t>
+        <w:hyperlink r:id="rId21" w:history="1">
+          <w:r>
+            <w:rPr>
+              <w:rStyle w:val="Hyperlink"/>
+            </w:rPr>
+            <w:t>n</w:t>
+          </w:r>
+        </w:hyperlink>
       </w:r>
       <w:r>
         <w:rPr>
@@ -2685,7 +3085,7 @@
             <w:rPr>
               <w:rStyle w:val="Hyperlink"/>
             </w:rPr>
-            <w:t>n</w:t>
+            <w:t>sed</w:t>
           </w:r>
         </w:hyperlink>
       </w:r>
@@ -2709,12 +3109,12 @@
           <w:sz w:val="24"/>
           <w:u w:val="single"/>
         </w:rPr>
-        <w:hyperlink r:id="rId20" w:history="1">
+        <w:hyperlink r:id="rId21" w:history="1">
           <w:r>
             <w:rPr>
               <w:rStyle w:val="Hyperlink"/>
             </w:rPr>
-            <w:t>colonise</w:t>
+            <w:t>territ</w:t>
           </w:r>
         </w:hyperlink>
       </w:r>
@@ -2727,41 +3127,12 @@
           <w:sz w:val="24"/>
           <w:u w:val="single"/>
         </w:rPr>
-        <w:hyperlink r:id="rId20" w:history="1">
+        <w:hyperlink r:id="rId21" w:history="1">
           <w:r>
             <w:rPr>
               <w:rStyle w:val="Hyperlink"/>
             </w:rPr>
-            <w:t>d</w:t>
-          </w:r>
-        </w:hyperlink>
-      </w:r>
-      <w:r>
-        <w:rPr>
-          <w:rFonts w:ascii="Charis SIL Regular" w:hAnsi="Charis SIL Regular" w:eastAsia="Charis SIL Regular"/>
-          <w:b w:val="0"/>
-          <w:i w:val="0"/>
-          <w:color w:val="0066CC"/>
-          <w:sz w:val="24"/>
-          <w:u w:val="single"/>
-        </w:rPr>
-        <w:t xml:space="preserve"> </w:t>
-      </w:r>
-      <w:r>
-        <w:rPr>
-          <w:rFonts w:ascii="Charis SIL Regular" w:hAnsi="Charis SIL Regular" w:eastAsia="Charis SIL Regular"/>
-          <w:b w:val="0"/>
-          <w:i w:val="0"/>
-          <w:color w:val="0066CC"/>
-          <w:sz w:val="24"/>
-          <w:u w:val="single"/>
-        </w:rPr>
-        <w:hyperlink r:id="rId20" w:history="1">
-          <w:r>
-            <w:rPr>
-              <w:rStyle w:val="Hyperlink"/>
-            </w:rPr>
-            <w:t>territo</w:t>
+            <w:t>o</w:t>
           </w:r>
         </w:hyperlink>
       </w:r>
@@ -2784,358 +3155,6 @@
         </w:hyperlink>
       </w:r>
       <w:r>
-        <w:rPr>
-          <w:rFonts w:ascii="Charis SIL Regular" w:hAnsi="Charis SIL Regular" w:eastAsia="Charis SIL Regular"/>
-          <w:b w:val="0"/>
-          <w:i w:val="0"/>
-          <w:color w:val="000000"/>
-          <w:sz w:val="24"/>
-        </w:rPr>
-        <w:t xml:space="preserve">•  </w:t>
-      </w:r>
-      <w:r>
-        <w:rPr>
-          <w:rFonts w:ascii="Charis SIL Regular" w:hAnsi="Charis SIL Regular" w:eastAsia="Charis SIL Regular"/>
-          <w:b w:val="0"/>
-          <w:i w:val="0"/>
-          <w:color w:val="0066CC"/>
-          <w:sz w:val="24"/>
-          <w:u w:val="single"/>
-        </w:rPr>
-        <w:hyperlink r:id="rId21" w:history="1">
-          <w:r>
-            <w:rPr>
-              <w:rStyle w:val="Hyperlink"/>
-            </w:rPr>
-            <w:t>Scie</w:t>
-          </w:r>
-        </w:hyperlink>
-      </w:r>
-      <w:r>
-        <w:rPr>
-          <w:rFonts w:ascii="Charis SIL Regular" w:hAnsi="Charis SIL Regular" w:eastAsia="Charis SIL Regular"/>
-          <w:b w:val="0"/>
-          <w:i w:val="0"/>
-          <w:color w:val="0066CC"/>
-          <w:sz w:val="24"/>
-          <w:u w:val="single"/>
-        </w:rPr>
-        <w:hyperlink r:id="rId21" w:history="1">
-          <w:r>
-            <w:rPr>
-              <w:rStyle w:val="Hyperlink"/>
-            </w:rPr>
-            <w:t>n</w:t>
-          </w:r>
-        </w:hyperlink>
-      </w:r>
-      <w:r>
-        <w:rPr>
-          <w:rFonts w:ascii="Charis SIL Regular" w:hAnsi="Charis SIL Regular" w:eastAsia="Charis SIL Regular"/>
-          <w:b w:val="0"/>
-          <w:i w:val="0"/>
-          <w:color w:val="0066CC"/>
-          <w:sz w:val="24"/>
-          <w:u w:val="single"/>
-        </w:rPr>
-        <w:hyperlink r:id="rId21" w:history="1">
-          <w:r>
-            <w:rPr>
-              <w:rStyle w:val="Hyperlink"/>
-            </w:rPr>
-            <w:t>tif</w:t>
-          </w:r>
-        </w:hyperlink>
-      </w:r>
-      <w:r>
-        <w:rPr>
-          <w:rFonts w:ascii="Charis SIL Regular" w:hAnsi="Charis SIL Regular" w:eastAsia="Charis SIL Regular"/>
-          <w:b w:val="0"/>
-          <w:i w:val="0"/>
-          <w:color w:val="0066CC"/>
-          <w:sz w:val="24"/>
-        </w:rPr>
-        <w:hyperlink r:id="rId21" w:history="1">
-          <w:r>
-            <w:rPr>
-              <w:rStyle w:val="Hyperlink"/>
-            </w:rPr>
-            <w:t>i</w:t>
-          </w:r>
-        </w:hyperlink>
-      </w:r>
-      <w:r>
-        <w:rPr>
-          <w:rFonts w:ascii="Charis SIL Regular" w:hAnsi="Charis SIL Regular" w:eastAsia="Charis SIL Regular"/>
-          <w:b w:val="0"/>
-          <w:i w:val="0"/>
-          <w:color w:val="0066CC"/>
-          <w:sz w:val="24"/>
-          <w:u w:val="single"/>
-        </w:rPr>
-        <w:t>c</w:t>
-      </w:r>
-      <w:r>
-        <w:rPr>
-          <w:rFonts w:ascii="Charis SIL Regular" w:hAnsi="Charis SIL Regular" w:eastAsia="Charis SIL Regular"/>
-          <w:b w:val="0"/>
-          <w:i w:val="0"/>
-          <w:color w:val="0066CC"/>
-          <w:sz w:val="24"/>
-          <w:u w:val="single"/>
-        </w:rPr>
-        <w:t xml:space="preserve"> </w:t>
-      </w:r>
-      <w:r>
-        <w:rPr>
-          <w:rFonts w:ascii="Charis SIL Regular" w:hAnsi="Charis SIL Regular" w:eastAsia="Charis SIL Regular"/>
-          <w:b w:val="0"/>
-          <w:i w:val="0"/>
-          <w:color w:val="0066CC"/>
-          <w:sz w:val="24"/>
-          <w:u w:val="single"/>
-        </w:rPr>
-        <w:hyperlink r:id="rId22" w:history="1">
-          <w:r>
-            <w:rPr>
-              <w:rStyle w:val="Hyperlink"/>
-            </w:rPr>
-            <w:t>rese</w:t>
-          </w:r>
-        </w:hyperlink>
-      </w:r>
-      <w:r>
-        <w:rPr>
-          <w:rFonts w:ascii="Charis SIL Regular" w:hAnsi="Charis SIL Regular" w:eastAsia="Charis SIL Regular"/>
-          <w:b w:val="0"/>
-          <w:i w:val="0"/>
-          <w:color w:val="0066CC"/>
-          <w:sz w:val="24"/>
-          <w:u w:val="single"/>
-        </w:rPr>
-        <w:hyperlink r:id="rId22" w:history="1">
-          <w:r>
-            <w:rPr>
-              <w:rStyle w:val="Hyperlink"/>
-            </w:rPr>
-            <w:t>a</w:t>
-          </w:r>
-        </w:hyperlink>
-      </w:r>
-      <w:r>
-        <w:rPr>
-          <w:rFonts w:ascii="Charis SIL Regular" w:hAnsi="Charis SIL Regular" w:eastAsia="Charis SIL Regular"/>
-          <w:b w:val="0"/>
-          <w:i w:val="0"/>
-          <w:color w:val="0066CC"/>
-          <w:sz w:val="24"/>
-          <w:u w:val="single"/>
-        </w:rPr>
-        <w:hyperlink r:id="rId21" w:history="1">
-          <w:r>
-            <w:rPr>
-              <w:rStyle w:val="Hyperlink"/>
-            </w:rPr>
-            <w:t>rch</w:t>
-          </w:r>
-        </w:hyperlink>
-      </w:r>
-      <w:r>
-        <w:rPr>
-          <w:rFonts w:ascii="Charis SIL Regular" w:hAnsi="Charis SIL Regular" w:eastAsia="Charis SIL Regular"/>
-          <w:b w:val="0"/>
-          <w:i w:val="0"/>
-          <w:color w:val="0066CC"/>
-          <w:sz w:val="24"/>
-          <w:u w:val="single"/>
-        </w:rPr>
-        <w:t xml:space="preserve"> </w:t>
-      </w:r>
-      <w:r>
-        <w:rPr>
-          <w:rFonts w:ascii="Charis SIL Regular" w:hAnsi="Charis SIL Regular" w:eastAsia="Charis SIL Regular"/>
-          <w:b w:val="0"/>
-          <w:i w:val="0"/>
-          <w:color w:val="0066CC"/>
-          <w:sz w:val="24"/>
-          <w:u w:val="single"/>
-        </w:rPr>
-        <w:hyperlink r:id="rId21" w:history="1">
-          <w:r>
-            <w:rPr>
-              <w:rStyle w:val="Hyperlink"/>
-            </w:rPr>
-            <w:t>in</w:t>
-          </w:r>
-        </w:hyperlink>
-      </w:r>
-      <w:r>
-        <w:rPr>
-          <w:rFonts w:ascii="Charis SIL Regular" w:hAnsi="Charis SIL Regular" w:eastAsia="Charis SIL Regular"/>
-          <w:b w:val="0"/>
-          <w:i w:val="0"/>
-          <w:color w:val="0066CC"/>
-          <w:sz w:val="24"/>
-          <w:u w:val="single"/>
-        </w:rPr>
-        <w:t xml:space="preserve"> </w:t>
-      </w:r>
-      <w:r>
-        <w:rPr>
-          <w:rFonts w:ascii="Charis SIL Regular" w:hAnsi="Charis SIL Regular" w:eastAsia="Charis SIL Regular"/>
-          <w:b w:val="0"/>
-          <w:i w:val="0"/>
-          <w:color w:val="0066CC"/>
-          <w:sz w:val="24"/>
-          <w:u w:val="single"/>
-        </w:rPr>
-        <w:hyperlink r:id="rId21" w:history="1">
-          <w:r>
-            <w:rPr>
-              <w:rStyle w:val="Hyperlink"/>
-            </w:rPr>
-            <w:t>col</w:t>
-          </w:r>
-        </w:hyperlink>
-      </w:r>
-      <w:r>
-        <w:rPr>
-          <w:rFonts w:ascii="Charis SIL Regular" w:hAnsi="Charis SIL Regular" w:eastAsia="Charis SIL Regular"/>
-          <w:b w:val="0"/>
-          <w:i w:val="0"/>
-          <w:color w:val="0066CC"/>
-          <w:sz w:val="24"/>
-          <w:u w:val="single"/>
-        </w:rPr>
-        <w:hyperlink r:id="rId21" w:history="1">
-          <w:r>
-            <w:rPr>
-              <w:rStyle w:val="Hyperlink"/>
-            </w:rPr>
-            <w:t>o</w:t>
-          </w:r>
-        </w:hyperlink>
-      </w:r>
-      <w:r>
-        <w:rPr>
-          <w:rFonts w:ascii="Charis SIL Regular" w:hAnsi="Charis SIL Regular" w:eastAsia="Charis SIL Regular"/>
-          <w:b w:val="0"/>
-          <w:i w:val="0"/>
-          <w:color w:val="0066CC"/>
-          <w:sz w:val="24"/>
-          <w:u w:val="single"/>
-        </w:rPr>
-        <w:hyperlink r:id="rId21" w:history="1">
-          <w:r>
-            <w:rPr>
-              <w:rStyle w:val="Hyperlink"/>
-            </w:rPr>
-            <w:t>n</w:t>
-          </w:r>
-        </w:hyperlink>
-      </w:r>
-      <w:r>
-        <w:rPr>
-          <w:rFonts w:ascii="Charis SIL Regular" w:hAnsi="Charis SIL Regular" w:eastAsia="Charis SIL Regular"/>
-          <w:b w:val="0"/>
-          <w:i w:val="0"/>
-          <w:color w:val="0066CC"/>
-          <w:sz w:val="24"/>
-          <w:u w:val="single"/>
-        </w:rPr>
-        <w:hyperlink r:id="rId21" w:history="1">
-          <w:r>
-            <w:rPr>
-              <w:rStyle w:val="Hyperlink"/>
-            </w:rPr>
-            <w:t>i</w:t>
-          </w:r>
-        </w:hyperlink>
-      </w:r>
-      <w:r>
-        <w:rPr>
-          <w:rFonts w:ascii="Charis SIL Regular" w:hAnsi="Charis SIL Regular" w:eastAsia="Charis SIL Regular"/>
-          <w:b w:val="0"/>
-          <w:i w:val="0"/>
-          <w:color w:val="0066CC"/>
-          <w:sz w:val="24"/>
-          <w:u w:val="single"/>
-        </w:rPr>
-        <w:hyperlink r:id="rId21" w:history="1">
-          <w:r>
-            <w:rPr>
-              <w:rStyle w:val="Hyperlink"/>
-            </w:rPr>
-            <w:t>sed</w:t>
-          </w:r>
-        </w:hyperlink>
-      </w:r>
-      <w:r>
-        <w:rPr>
-          <w:rFonts w:ascii="Charis SIL Regular" w:hAnsi="Charis SIL Regular" w:eastAsia="Charis SIL Regular"/>
-          <w:b w:val="0"/>
-          <w:i w:val="0"/>
-          <w:color w:val="0066CC"/>
-          <w:sz w:val="24"/>
-          <w:u w:val="single"/>
-        </w:rPr>
-        <w:t xml:space="preserve"> </w:t>
-      </w:r>
-      <w:r>
-        <w:rPr>
-          <w:rFonts w:ascii="Charis SIL Regular" w:hAnsi="Charis SIL Regular" w:eastAsia="Charis SIL Regular"/>
-          <w:b w:val="0"/>
-          <w:i w:val="0"/>
-          <w:color w:val="0066CC"/>
-          <w:sz w:val="24"/>
-          <w:u w:val="single"/>
-        </w:rPr>
-        <w:hyperlink r:id="rId21" w:history="1">
-          <w:r>
-            <w:rPr>
-              <w:rStyle w:val="Hyperlink"/>
-            </w:rPr>
-            <w:t>territ</w:t>
-          </w:r>
-        </w:hyperlink>
-      </w:r>
-      <w:r>
-        <w:rPr>
-          <w:rFonts w:ascii="Charis SIL Regular" w:hAnsi="Charis SIL Regular" w:eastAsia="Charis SIL Regular"/>
-          <w:b w:val="0"/>
-          <w:i w:val="0"/>
-          <w:color w:val="0066CC"/>
-          <w:sz w:val="24"/>
-          <w:u w:val="single"/>
-        </w:rPr>
-        <w:hyperlink r:id="rId21" w:history="1">
-          <w:r>
-            <w:rPr>
-              <w:rStyle w:val="Hyperlink"/>
-            </w:rPr>
-            <w:t>o</w:t>
-          </w:r>
-        </w:hyperlink>
-      </w:r>
-      <w:r>
-        <w:rPr>
-          <w:rFonts w:ascii="Charis SIL Regular" w:hAnsi="Charis SIL Regular" w:eastAsia="Charis SIL Regular"/>
-          <w:b w:val="0"/>
-          <w:i w:val="0"/>
-          <w:color w:val="0066CC"/>
-          <w:sz w:val="24"/>
-          <w:u w:val="single"/>
-        </w:rPr>
-        <w:hyperlink r:id="rId21" w:history="1">
-          <w:r>
-            <w:rPr>
-              <w:rStyle w:val="Hyperlink"/>
-            </w:rPr>
-            <w:t>ries</w:t>
-          </w:r>
-        </w:hyperlink>
-      </w:r>
-      <w:r>
         <w:br/>
       </w:r>
       <w:r>
@@ -3186,7 +3205,7 @@
           <w:sz w:val="24"/>
           <w:u w:val="single"/>
         </w:rPr>
-        <w:hyperlink r:id="rId23" w:history="1">
+        <w:hyperlink r:id="rId22" w:history="1">
           <w:r>
             <w:rPr>
               <w:rStyle w:val="Hyperlink"/>
@@ -3204,7 +3223,7 @@
           <w:sz w:val="24"/>
           <w:u w:val="single"/>
         </w:rPr>
-        <w:hyperlink r:id="rId23" w:history="1">
+        <w:hyperlink r:id="rId22" w:history="1">
           <w:r>
             <w:rPr>
               <w:rStyle w:val="Hyperlink"/>
@@ -3222,7 +3241,7 @@
           <w:sz w:val="24"/>
           <w:u w:val="single"/>
         </w:rPr>
-        <w:hyperlink r:id="rId23" w:history="1">
+        <w:hyperlink r:id="rId22" w:history="1">
           <w:r>
             <w:rPr>
               <w:rStyle w:val="Hyperlink"/>
@@ -3240,7 +3259,7 @@
           <w:sz w:val="24"/>
           <w:u w:val="single"/>
         </w:rPr>
-        <w:hyperlink r:id="rId23" w:history="1">
+        <w:hyperlink r:id="rId22" w:history="1">
           <w:r>
             <w:rPr>
               <w:rStyle w:val="Hyperlink"/>
@@ -3269,7 +3288,7 @@
           <w:sz w:val="24"/>
           <w:u w:val="single"/>
         </w:rPr>
-        <w:hyperlink r:id="rId23" w:history="1">
+        <w:hyperlink r:id="rId22" w:history="1">
           <w:r>
             <w:rPr>
               <w:rStyle w:val="Hyperlink"/>
@@ -3298,7 +3317,7 @@
           <w:sz w:val="24"/>
           <w:u w:val="single"/>
         </w:rPr>
-        <w:hyperlink r:id="rId23" w:history="1">
+        <w:hyperlink r:id="rId22" w:history="1">
           <w:r>
             <w:rPr>
               <w:rStyle w:val="Hyperlink"/>
@@ -3316,7 +3335,7 @@
           <w:sz w:val="24"/>
           <w:u w:val="single"/>
         </w:rPr>
-        <w:hyperlink r:id="rId23" w:history="1">
+        <w:hyperlink r:id="rId22" w:history="1">
           <w:r>
             <w:rPr>
               <w:rStyle w:val="Hyperlink"/>
@@ -3334,7 +3353,7 @@
           <w:sz w:val="24"/>
           <w:u w:val="single"/>
         </w:rPr>
-        <w:hyperlink r:id="rId23" w:history="1">
+        <w:hyperlink r:id="rId22" w:history="1">
           <w:r>
             <w:rPr>
               <w:rStyle w:val="Hyperlink"/>
@@ -3363,7 +3382,7 @@
           <w:sz w:val="24"/>
           <w:u w:val="single"/>
         </w:rPr>
-        <w:hyperlink r:id="rId23" w:history="1">
+        <w:hyperlink r:id="rId22" w:history="1">
           <w:r>
             <w:rPr>
               <w:rStyle w:val="Hyperlink"/>

--- a/EXPORTS/DOCX/published/niveau2/English/Museum.docx
+++ b/EXPORTS/DOCX/published/niveau2/English/Museum.docx
@@ -320,78 +320,43 @@
       </w:r>
       <w:r>
         <w:rPr>
+          <w:u w:val="single" w:color="0066cc"/>
           <w:rFonts w:ascii="Charis SIL Regular" w:hAnsi="Charis SIL Regular" w:eastAsia="Charis SIL Regular"/>
           <w:b w:val="0"/>
           <w:i w:val="0"/>
           <w:color w:val="000000"/>
           <w:sz w:val="24"/>
+        </w:rPr>
+        <w:t xml:space="preserve"> the </w:t>
+      </w:r>
+      <w:r>
+        <w:rPr>
+          <w:rFonts w:ascii="Charis SIL Regular" w:hAnsi="Charis SIL Regular" w:eastAsia="Charis SIL Regular"/>
+          <w:b w:val="0"/>
+          <w:i w:val="0"/>
+          <w:color w:val="0066CC"/>
+          <w:sz w:val="24"/>
+          <w:u w:val="single"/>
+        </w:rPr>
+        <w:t>Rijks Etn</w:t>
+      </w:r>
+      <w:r>
+        <w:rPr>
+          <w:rFonts w:ascii="Charis SIL Regular" w:hAnsi="Charis SIL Regular" w:eastAsia="Charis SIL Regular"/>
+          <w:b w:val="0"/>
+          <w:i w:val="0"/>
+          <w:color w:val="0066CC"/>
+          <w:sz w:val="24"/>
+          <w:u w:val="single"/>
         </w:rPr>
         <w:hyperlink r:id="rId9" w:history="1">
           <w:r>
             <w:rPr>
               <w:rStyle w:val="Hyperlink"/>
             </w:rPr>
-            <w:t xml:space="preserve"> the </w:t>
+            <w:t>ogra</w:t>
           </w:r>
         </w:hyperlink>
-      </w:r>
-      <w:r>
-        <w:rPr>
-          <w:rFonts w:ascii="Charis SIL Regular" w:hAnsi="Charis SIL Regular" w:eastAsia="Charis SIL Regular"/>
-          <w:b w:val="0"/>
-          <w:i w:val="0"/>
-          <w:color w:val="0066CC"/>
-          <w:sz w:val="24"/>
-          <w:u w:val="single"/>
-        </w:rPr>
-        <w:hyperlink r:id="rId9" w:history="1">
-          <w:r>
-            <w:rPr>
-              <w:rStyle w:val="Hyperlink"/>
-            </w:rPr>
-            <w:t>Rijks</w:t>
-          </w:r>
-        </w:hyperlink>
-      </w:r>
-      <w:r>
-        <w:rPr>
-          <w:rFonts w:ascii="Charis SIL Regular" w:hAnsi="Charis SIL Regular" w:eastAsia="Charis SIL Regular"/>
-          <w:b w:val="0"/>
-          <w:i w:val="0"/>
-          <w:color w:val="0066CC"/>
-          <w:sz w:val="24"/>
-          <w:u w:val="single"/>
-        </w:rPr>
-        <w:t xml:space="preserve"> </w:t>
-      </w:r>
-      <w:r>
-        <w:rPr>
-          <w:rFonts w:ascii="Charis SIL Regular" w:hAnsi="Charis SIL Regular" w:eastAsia="Charis SIL Regular"/>
-          <w:b w:val="0"/>
-          <w:i w:val="0"/>
-          <w:color w:val="0066CC"/>
-          <w:sz w:val="24"/>
-          <w:u w:val="single"/>
-        </w:rPr>
-        <w:hyperlink r:id="rId9" w:history="1">
-          <w:r>
-            <w:rPr>
-              <w:rStyle w:val="Hyperlink"/>
-            </w:rPr>
-            <w:t>Etn</w:t>
-          </w:r>
-        </w:hyperlink>
-      </w:r>
-      <w:r>
-        <w:rPr>
-          <w:rFonts w:ascii="Charis SIL Regular" w:hAnsi="Charis SIL Regular" w:eastAsia="Charis SIL Regular"/>
-          <w:b w:val="0"/>
-          <w:i w:val="0"/>
-          <w:color w:val="0066CC"/>
-          <w:sz w:val="24"/>
-          <w:u w:val="single"/>
-        </w:rPr>
-        <w:t>ogra</w:t>
       </w:r>
       <w:r>
         <w:rPr>
@@ -431,7 +396,7 @@
           <w:sz w:val="24"/>
           <w:u w:val="single"/>
         </w:rPr>
-        <w:hyperlink r:id="rId10" w:history="1">
+        <w:hyperlink r:id="rId9" w:history="1">
           <w:r>
             <w:rPr>
               <w:rStyle w:val="Hyperlink"/>
@@ -449,7 +414,7 @@
           <w:sz w:val="24"/>
           <w:u w:val="single"/>
         </w:rPr>
-        <w:hyperlink r:id="rId10" w:history="1">
+        <w:hyperlink r:id="rId9" w:history="1">
           <w:r>
             <w:rPr>
               <w:rStyle w:val="Hyperlink"/>
@@ -467,7 +432,7 @@
           <w:sz w:val="24"/>
           <w:u w:val="single"/>
         </w:rPr>
-        <w:hyperlink r:id="rId10" w:history="1">
+        <w:hyperlink r:id="rId9" w:history="1">
           <w:r>
             <w:rPr>
               <w:rStyle w:val="Hyperlink"/>
@@ -821,7 +786,7 @@
           <w:sz w:val="24"/>
           <w:u w:val="single"/>
         </w:rPr>
-        <w:hyperlink r:id="rId11" w:history="1">
+        <w:hyperlink r:id="rId12" w:history="1">
           <w:r>
             <w:rPr>
               <w:rStyle w:val="Hyperlink"/>
@@ -906,7 +871,46 @@
           <w:color w:val="000000"/>
           <w:sz w:val="24"/>
         </w:rPr>
-        <w:t xml:space="preserve"> (Museum of Geography and Ethnology) in Rotterdam</w:t>
+        <w:t xml:space="preserve"> (Museum of Geography and Ethnology) in </w:t>
+      </w:r>
+      <w:r>
+        <w:rPr>
+          <w:u w:val="single" w:color="0066cc"/>
+          <w:rFonts w:ascii="Charis SIL Regular" w:hAnsi="Charis SIL Regular" w:eastAsia="Charis SIL Regular"/>
+          <w:b w:val="0"/>
+          <w:i w:val="0"/>
+          <w:color w:val="000000"/>
+          <w:sz w:val="24"/>
+        </w:rPr>
+        <w:t>R</w:t>
+      </w:r>
+      <w:r>
+        <w:rPr>
+          <w:u w:val="single" w:color="0066cc"/>
+          <w:rFonts w:ascii="Charis SIL Regular" w:hAnsi="Charis SIL Regular" w:eastAsia="Charis SIL Regular"/>
+          <w:b w:val="0"/>
+          <w:i w:val="0"/>
+          <w:color w:val="000000"/>
+          <w:sz w:val="24"/>
+        </w:rPr>
+        <w:hyperlink r:id="rId12" w:history="1">
+          <w:r>
+            <w:rPr>
+              <w:rStyle w:val="Hyperlink"/>
+            </w:rPr>
+            <w:t>otterda</w:t>
+          </w:r>
+        </w:hyperlink>
+      </w:r>
+      <w:r>
+        <w:rPr>
+          <w:rFonts w:ascii="Charis SIL Regular" w:hAnsi="Charis SIL Regular" w:eastAsia="Charis SIL Regular"/>
+          <w:b w:val="0"/>
+          <w:i w:val="0"/>
+          <w:color w:val="000000"/>
+          <w:sz w:val="24"/>
+        </w:rPr>
+        <w:t>m</w:t>
       </w:r>
       <w:r>
         <w:rPr>
@@ -928,13 +932,31 @@
       </w:r>
       <w:r>
         <w:rPr>
+          <w:u w:val="single" w:color="0066cc"/>
           <w:rFonts w:ascii="Charis SIL Regular" w:hAnsi="Charis SIL Regular" w:eastAsia="Charis SIL Regular"/>
           <w:b w:val="0"/>
           <w:i w:val="0"/>
           <w:color w:val="000000"/>
           <w:sz w:val="24"/>
         </w:rPr>
-        <w:t>885. O</w:t>
+        <w:hyperlink r:id="rId12" w:history="1">
+          <w:r>
+            <w:rPr>
+              <w:rStyle w:val="Hyperlink"/>
+            </w:rPr>
+            <w:t xml:space="preserve">885. </w:t>
+          </w:r>
+        </w:hyperlink>
+      </w:r>
+      <w:r>
+        <w:rPr>
+          <w:rFonts w:ascii="Charis SIL Regular" w:hAnsi="Charis SIL Regular" w:eastAsia="Charis SIL Regular"/>
+          <w:b w:val="0"/>
+          <w:i w:val="0"/>
+          <w:color w:val="000000"/>
+          <w:sz w:val="24"/>
+        </w:rPr>
+        <w:t>O</w:t>
       </w:r>
       <w:r>
         <w:rPr>
@@ -2191,7 +2213,7 @@
           <w:sz w:val="24"/>
           <w:u w:val="single"/>
         </w:rPr>
-        <w:hyperlink r:id="rId20" w:history="1">
+        <w:hyperlink r:id="rId19" w:history="1">
           <w:r>
             <w:rPr>
               <w:rStyle w:val="Hyperlink"/>
@@ -2408,7 +2430,7 @@
           <w:sz w:val="24"/>
           <w:u w:val="single"/>
         </w:rPr>
-        <w:hyperlink r:id="rId19" w:history="1">
+        <w:hyperlink r:id="rId20" w:history="1">
           <w:r>
             <w:rPr>
               <w:rStyle w:val="Hyperlink"/>
@@ -2437,7 +2459,7 @@
           <w:sz w:val="24"/>
           <w:u w:val="single"/>
         </w:rPr>
-        <w:hyperlink r:id="rId19" w:history="1">
+        <w:hyperlink r:id="rId20" w:history="1">
           <w:r>
             <w:rPr>
               <w:rStyle w:val="Hyperlink"/>
@@ -2494,7 +2516,7 @@
           <w:sz w:val="24"/>
           <w:u w:val="single"/>
         </w:rPr>
-        <w:hyperlink r:id="rId20" w:history="1">
+        <w:hyperlink r:id="rId21" w:history="1">
           <w:r>
             <w:rPr>
               <w:rStyle w:val="Hyperlink"/>
@@ -2552,6 +2574,154 @@
           <w:sz w:val="24"/>
           <w:u w:val="single"/>
         </w:rPr>
+        <w:hyperlink r:id="rId21" w:history="1">
+          <w:r>
+            <w:rPr>
+              <w:rStyle w:val="Hyperlink"/>
+            </w:rPr>
+            <w:t>n</w:t>
+          </w:r>
+        </w:hyperlink>
+      </w:r>
+      <w:r>
+        <w:rPr>
+          <w:rFonts w:ascii="Charis SIL Regular" w:hAnsi="Charis SIL Regular" w:eastAsia="Charis SIL Regular"/>
+          <w:b w:val="0"/>
+          <w:i w:val="0"/>
+          <w:color w:val="0066CC"/>
+          <w:sz w:val="24"/>
+          <w:u w:val="single"/>
+        </w:rPr>
+        <w:hyperlink r:id="rId20" w:history="1">
+          <w:r>
+            <w:rPr>
+              <w:rStyle w:val="Hyperlink"/>
+            </w:rPr>
+            <w:t>a</w:t>
+          </w:r>
+        </w:hyperlink>
+      </w:r>
+      <w:r>
+        <w:rPr>
+          <w:rFonts w:ascii="Charis SIL Regular" w:hAnsi="Charis SIL Regular" w:eastAsia="Charis SIL Regular"/>
+          <w:b w:val="0"/>
+          <w:i w:val="0"/>
+          <w:color w:val="0066CC"/>
+          <w:sz w:val="24"/>
+          <w:u w:val="single"/>
+        </w:rPr>
+        <w:hyperlink r:id="rId20" w:history="1">
+          <w:r>
+            <w:rPr>
+              <w:rStyle w:val="Hyperlink"/>
+            </w:rPr>
+            <w:t>v</w:t>
+          </w:r>
+        </w:hyperlink>
+      </w:r>
+      <w:r>
+        <w:rPr>
+          <w:rFonts w:ascii="Charis SIL Regular" w:hAnsi="Charis SIL Regular" w:eastAsia="Charis SIL Regular"/>
+          <w:b w:val="0"/>
+          <w:i w:val="0"/>
+          <w:color w:val="0066CC"/>
+          <w:sz w:val="24"/>
+          <w:u w:val="single"/>
+        </w:rPr>
+        <w:hyperlink r:id="rId20" w:history="1">
+          <w:r>
+            <w:rPr>
+              <w:rStyle w:val="Hyperlink"/>
+            </w:rPr>
+            <w:t>y</w:t>
+          </w:r>
+        </w:hyperlink>
+      </w:r>
+      <w:r>
+        <w:rPr>
+          <w:rFonts w:ascii="Charis SIL Regular" w:hAnsi="Charis SIL Regular" w:eastAsia="Charis SIL Regular"/>
+          <w:b w:val="0"/>
+          <w:i w:val="0"/>
+          <w:color w:val="0066CC"/>
+          <w:sz w:val="24"/>
+          <w:u w:val="single"/>
+        </w:rPr>
+        <w:t xml:space="preserve"> </w:t>
+      </w:r>
+      <w:r>
+        <w:rPr>
+          <w:rFonts w:ascii="Charis SIL Regular" w:hAnsi="Charis SIL Regular" w:eastAsia="Charis SIL Regular"/>
+          <w:b w:val="0"/>
+          <w:i w:val="0"/>
+          <w:color w:val="0066CC"/>
+          <w:sz w:val="24"/>
+          <w:u w:val="single"/>
+        </w:rPr>
+        <w:hyperlink r:id="rId20" w:history="1">
+          <w:r>
+            <w:rPr>
+              <w:rStyle w:val="Hyperlink"/>
+            </w:rPr>
+            <w:t>perso</w:t>
+          </w:r>
+        </w:hyperlink>
+      </w:r>
+      <w:r>
+        <w:rPr>
+          <w:rFonts w:ascii="Charis SIL Regular" w:hAnsi="Charis SIL Regular" w:eastAsia="Charis SIL Regular"/>
+          <w:b w:val="0"/>
+          <w:i w:val="0"/>
+          <w:color w:val="0066CC"/>
+          <w:sz w:val="24"/>
+          <w:u w:val="single"/>
+        </w:rPr>
+        <w:hyperlink r:id="rId20" w:history="1">
+          <w:r>
+            <w:rPr>
+              <w:rStyle w:val="Hyperlink"/>
+            </w:rPr>
+            <w:t>nnel</w:t>
+          </w:r>
+        </w:hyperlink>
+      </w:r>
+      <w:r>
+        <w:rPr>
+          <w:rFonts w:ascii="Charis SIL Regular" w:hAnsi="Charis SIL Regular" w:eastAsia="Charis SIL Regular"/>
+          <w:b w:val="0"/>
+          <w:i w:val="0"/>
+          <w:color w:val="0066CC"/>
+          <w:sz w:val="24"/>
+          <w:u w:val="single"/>
+        </w:rPr>
+        <w:t xml:space="preserve"> </w:t>
+      </w:r>
+      <w:r>
+        <w:rPr>
+          <w:rFonts w:ascii="Charis SIL Regular" w:hAnsi="Charis SIL Regular" w:eastAsia="Charis SIL Regular"/>
+          <w:b w:val="0"/>
+          <w:i w:val="0"/>
+          <w:color w:val="0066CC"/>
+          <w:sz w:val="24"/>
+          <w:u w:val="single"/>
+        </w:rPr>
+        <w:hyperlink r:id="rId20" w:history="1">
+          <w:r>
+            <w:rPr>
+              <w:rStyle w:val="Hyperlink"/>
+            </w:rPr>
+            <w:t>i</w:t>
+          </w:r>
+        </w:hyperlink>
+      </w:r>
+      <w:r>
+        <w:rPr>
+          <w:rFonts w:ascii="Charis SIL Regular" w:hAnsi="Charis SIL Regular" w:eastAsia="Charis SIL Regular"/>
+          <w:b w:val="0"/>
+          <w:i w:val="0"/>
+          <w:color w:val="0066CC"/>
+          <w:sz w:val="24"/>
+          <w:u w:val="single"/>
+        </w:rPr>
         <w:hyperlink r:id="rId20" w:history="1">
           <w:r>
             <w:rPr>
@@ -2570,154 +2740,6 @@
           <w:sz w:val="24"/>
           <w:u w:val="single"/>
         </w:rPr>
-        <w:hyperlink r:id="rId20" w:history="1">
-          <w:r>
-            <w:rPr>
-              <w:rStyle w:val="Hyperlink"/>
-            </w:rPr>
-            <w:t>a</w:t>
-          </w:r>
-        </w:hyperlink>
-      </w:r>
-      <w:r>
-        <w:rPr>
-          <w:rFonts w:ascii="Charis SIL Regular" w:hAnsi="Charis SIL Regular" w:eastAsia="Charis SIL Regular"/>
-          <w:b w:val="0"/>
-          <w:i w:val="0"/>
-          <w:color w:val="0066CC"/>
-          <w:sz w:val="24"/>
-          <w:u w:val="single"/>
-        </w:rPr>
-        <w:hyperlink r:id="rId20" w:history="1">
-          <w:r>
-            <w:rPr>
-              <w:rStyle w:val="Hyperlink"/>
-            </w:rPr>
-            <w:t>v</w:t>
-          </w:r>
-        </w:hyperlink>
-      </w:r>
-      <w:r>
-        <w:rPr>
-          <w:rFonts w:ascii="Charis SIL Regular" w:hAnsi="Charis SIL Regular" w:eastAsia="Charis SIL Regular"/>
-          <w:b w:val="0"/>
-          <w:i w:val="0"/>
-          <w:color w:val="0066CC"/>
-          <w:sz w:val="24"/>
-          <w:u w:val="single"/>
-        </w:rPr>
-        <w:hyperlink r:id="rId20" w:history="1">
-          <w:r>
-            <w:rPr>
-              <w:rStyle w:val="Hyperlink"/>
-            </w:rPr>
-            <w:t>y</w:t>
-          </w:r>
-        </w:hyperlink>
-      </w:r>
-      <w:r>
-        <w:rPr>
-          <w:rFonts w:ascii="Charis SIL Regular" w:hAnsi="Charis SIL Regular" w:eastAsia="Charis SIL Regular"/>
-          <w:b w:val="0"/>
-          <w:i w:val="0"/>
-          <w:color w:val="0066CC"/>
-          <w:sz w:val="24"/>
-          <w:u w:val="single"/>
-        </w:rPr>
-        <w:t xml:space="preserve"> </w:t>
-      </w:r>
-      <w:r>
-        <w:rPr>
-          <w:rFonts w:ascii="Charis SIL Regular" w:hAnsi="Charis SIL Regular" w:eastAsia="Charis SIL Regular"/>
-          <w:b w:val="0"/>
-          <w:i w:val="0"/>
-          <w:color w:val="0066CC"/>
-          <w:sz w:val="24"/>
-          <w:u w:val="single"/>
-        </w:rPr>
-        <w:hyperlink r:id="rId20" w:history="1">
-          <w:r>
-            <w:rPr>
-              <w:rStyle w:val="Hyperlink"/>
-            </w:rPr>
-            <w:t>perso</w:t>
-          </w:r>
-        </w:hyperlink>
-      </w:r>
-      <w:r>
-        <w:rPr>
-          <w:rFonts w:ascii="Charis SIL Regular" w:hAnsi="Charis SIL Regular" w:eastAsia="Charis SIL Regular"/>
-          <w:b w:val="0"/>
-          <w:i w:val="0"/>
-          <w:color w:val="0066CC"/>
-          <w:sz w:val="24"/>
-          <w:u w:val="single"/>
-        </w:rPr>
-        <w:hyperlink r:id="rId20" w:history="1">
-          <w:r>
-            <w:rPr>
-              <w:rStyle w:val="Hyperlink"/>
-            </w:rPr>
-            <w:t>nnel</w:t>
-          </w:r>
-        </w:hyperlink>
-      </w:r>
-      <w:r>
-        <w:rPr>
-          <w:rFonts w:ascii="Charis SIL Regular" w:hAnsi="Charis SIL Regular" w:eastAsia="Charis SIL Regular"/>
-          <w:b w:val="0"/>
-          <w:i w:val="0"/>
-          <w:color w:val="0066CC"/>
-          <w:sz w:val="24"/>
-          <w:u w:val="single"/>
-        </w:rPr>
-        <w:t xml:space="preserve"> </w:t>
-      </w:r>
-      <w:r>
-        <w:rPr>
-          <w:rFonts w:ascii="Charis SIL Regular" w:hAnsi="Charis SIL Regular" w:eastAsia="Charis SIL Regular"/>
-          <w:b w:val="0"/>
-          <w:i w:val="0"/>
-          <w:color w:val="0066CC"/>
-          <w:sz w:val="24"/>
-          <w:u w:val="single"/>
-        </w:rPr>
-        <w:hyperlink r:id="rId20" w:history="1">
-          <w:r>
-            <w:rPr>
-              <w:rStyle w:val="Hyperlink"/>
-            </w:rPr>
-            <w:t>i</w:t>
-          </w:r>
-        </w:hyperlink>
-      </w:r>
-      <w:r>
-        <w:rPr>
-          <w:rFonts w:ascii="Charis SIL Regular" w:hAnsi="Charis SIL Regular" w:eastAsia="Charis SIL Regular"/>
-          <w:b w:val="0"/>
-          <w:i w:val="0"/>
-          <w:color w:val="0066CC"/>
-          <w:sz w:val="24"/>
-          <w:u w:val="single"/>
-        </w:rPr>
-        <w:hyperlink r:id="rId20" w:history="1">
-          <w:r>
-            <w:rPr>
-              <w:rStyle w:val="Hyperlink"/>
-            </w:rPr>
-            <w:t>n</w:t>
-          </w:r>
-        </w:hyperlink>
-      </w:r>
-      <w:r>
-        <w:rPr>
-          <w:rFonts w:ascii="Charis SIL Regular" w:hAnsi="Charis SIL Regular" w:eastAsia="Charis SIL Regular"/>
-          <w:b w:val="0"/>
-          <w:i w:val="0"/>
-          <w:color w:val="0066CC"/>
-          <w:sz w:val="24"/>
-          <w:u w:val="single"/>
-        </w:rPr>
         <w:t xml:space="preserve"> </w:t>
       </w:r>
       <w:r>
@@ -2874,8 +2896,189 @@
           <w:i w:val="0"/>
           <w:color w:val="0066CC"/>
           <w:sz w:val="24"/>
-        </w:rPr>
-        <w:hyperlink r:id="rId21" w:history="1">
+          <w:u w:val="single"/>
+        </w:rPr>
+        <w:t>i</w:t>
+      </w:r>
+      <w:r>
+        <w:rPr>
+          <w:rFonts w:ascii="Charis SIL Regular" w:hAnsi="Charis SIL Regular" w:eastAsia="Charis SIL Regular"/>
+          <w:b w:val="0"/>
+          <w:i w:val="0"/>
+          <w:color w:val="0066CC"/>
+          <w:sz w:val="24"/>
+          <w:u w:val="single"/>
+        </w:rPr>
+        <w:t>c</w:t>
+      </w:r>
+      <w:r>
+        <w:rPr>
+          <w:rFonts w:ascii="Charis SIL Regular" w:hAnsi="Charis SIL Regular" w:eastAsia="Charis SIL Regular"/>
+          <w:b w:val="0"/>
+          <w:i w:val="0"/>
+          <w:color w:val="0066CC"/>
+          <w:sz w:val="24"/>
+        </w:rPr>
+        <w:t xml:space="preserve"> </w:t>
+      </w:r>
+      <w:r>
+        <w:rPr>
+          <w:rFonts w:ascii="Charis SIL Regular" w:hAnsi="Charis SIL Regular" w:eastAsia="Charis SIL Regular"/>
+          <w:b w:val="0"/>
+          <w:i w:val="0"/>
+          <w:color w:val="0066CC"/>
+          <w:sz w:val="24"/>
+          <w:u w:val="single"/>
+        </w:rPr>
+        <w:hyperlink r:id="rId22" w:history="1">
+          <w:r>
+            <w:rPr>
+              <w:rStyle w:val="Hyperlink"/>
+            </w:rPr>
+            <w:t>rese</w:t>
+          </w:r>
+        </w:hyperlink>
+      </w:r>
+      <w:r>
+        <w:rPr>
+          <w:rFonts w:ascii="Charis SIL Regular" w:hAnsi="Charis SIL Regular" w:eastAsia="Charis SIL Regular"/>
+          <w:b w:val="0"/>
+          <w:i w:val="0"/>
+          <w:color w:val="0066CC"/>
+          <w:sz w:val="24"/>
+          <w:u w:val="single"/>
+        </w:rPr>
+        <w:hyperlink r:id="rId22" w:history="1">
+          <w:r>
+            <w:rPr>
+              <w:rStyle w:val="Hyperlink"/>
+            </w:rPr>
+            <w:t>a</w:t>
+          </w:r>
+        </w:hyperlink>
+      </w:r>
+      <w:r>
+        <w:rPr>
+          <w:rFonts w:ascii="Charis SIL Regular" w:hAnsi="Charis SIL Regular" w:eastAsia="Charis SIL Regular"/>
+          <w:b w:val="0"/>
+          <w:i w:val="0"/>
+          <w:color w:val="0066CC"/>
+          <w:sz w:val="24"/>
+          <w:u w:val="single"/>
+        </w:rPr>
+        <w:hyperlink r:id="rId22" w:history="1">
+          <w:r>
+            <w:rPr>
+              <w:rStyle w:val="Hyperlink"/>
+            </w:rPr>
+            <w:t>rch</w:t>
+          </w:r>
+        </w:hyperlink>
+      </w:r>
+      <w:r>
+        <w:rPr>
+          <w:rFonts w:ascii="Charis SIL Regular" w:hAnsi="Charis SIL Regular" w:eastAsia="Charis SIL Regular"/>
+          <w:b w:val="0"/>
+          <w:i w:val="0"/>
+          <w:color w:val="0066CC"/>
+          <w:sz w:val="24"/>
+          <w:u w:val="single"/>
+        </w:rPr>
+        <w:t xml:space="preserve"> </w:t>
+      </w:r>
+      <w:r>
+        <w:rPr>
+          <w:rFonts w:ascii="Charis SIL Regular" w:hAnsi="Charis SIL Regular" w:eastAsia="Charis SIL Regular"/>
+          <w:b w:val="0"/>
+          <w:i w:val="0"/>
+          <w:color w:val="0066CC"/>
+          <w:sz w:val="24"/>
+          <w:u w:val="single"/>
+        </w:rPr>
+        <w:hyperlink r:id="rId22" w:history="1">
+          <w:r>
+            <w:rPr>
+              <w:rStyle w:val="Hyperlink"/>
+            </w:rPr>
+            <w:t>in</w:t>
+          </w:r>
+        </w:hyperlink>
+      </w:r>
+      <w:r>
+        <w:rPr>
+          <w:rFonts w:ascii="Charis SIL Regular" w:hAnsi="Charis SIL Regular" w:eastAsia="Charis SIL Regular"/>
+          <w:b w:val="0"/>
+          <w:i w:val="0"/>
+          <w:color w:val="0066CC"/>
+          <w:sz w:val="24"/>
+          <w:u w:val="single"/>
+        </w:rPr>
+        <w:t xml:space="preserve"> </w:t>
+      </w:r>
+      <w:r>
+        <w:rPr>
+          <w:rFonts w:ascii="Charis SIL Regular" w:hAnsi="Charis SIL Regular" w:eastAsia="Charis SIL Regular"/>
+          <w:b w:val="0"/>
+          <w:i w:val="0"/>
+          <w:color w:val="0066CC"/>
+          <w:sz w:val="24"/>
+          <w:u w:val="single"/>
+        </w:rPr>
+        <w:hyperlink r:id="rId22" w:history="1">
+          <w:r>
+            <w:rPr>
+              <w:rStyle w:val="Hyperlink"/>
+            </w:rPr>
+            <w:t>col</w:t>
+          </w:r>
+        </w:hyperlink>
+      </w:r>
+      <w:r>
+        <w:rPr>
+          <w:rFonts w:ascii="Charis SIL Regular" w:hAnsi="Charis SIL Regular" w:eastAsia="Charis SIL Regular"/>
+          <w:b w:val="0"/>
+          <w:i w:val="0"/>
+          <w:color w:val="0066CC"/>
+          <w:sz w:val="24"/>
+          <w:u w:val="single"/>
+        </w:rPr>
+        <w:hyperlink r:id="rId22" w:history="1">
+          <w:r>
+            <w:rPr>
+              <w:rStyle w:val="Hyperlink"/>
+            </w:rPr>
+            <w:t>o</w:t>
+          </w:r>
+        </w:hyperlink>
+      </w:r>
+      <w:r>
+        <w:rPr>
+          <w:rFonts w:ascii="Charis SIL Regular" w:hAnsi="Charis SIL Regular" w:eastAsia="Charis SIL Regular"/>
+          <w:b w:val="0"/>
+          <w:i w:val="0"/>
+          <w:color w:val="0066CC"/>
+          <w:sz w:val="24"/>
+          <w:u w:val="single"/>
+        </w:rPr>
+        <w:hyperlink r:id="rId22" w:history="1">
+          <w:r>
+            <w:rPr>
+              <w:rStyle w:val="Hyperlink"/>
+            </w:rPr>
+            <w:t>n</w:t>
+          </w:r>
+        </w:hyperlink>
+      </w:r>
+      <w:r>
+        <w:rPr>
+          <w:rFonts w:ascii="Charis SIL Regular" w:hAnsi="Charis SIL Regular" w:eastAsia="Charis SIL Regular"/>
+          <w:b w:val="0"/>
+          <w:i w:val="0"/>
+          <w:color w:val="0066CC"/>
+          <w:sz w:val="24"/>
+          <w:u w:val="single"/>
+        </w:rPr>
+        <w:hyperlink r:id="rId22" w:history="1">
           <w:r>
             <w:rPr>
               <w:rStyle w:val="Hyperlink"/>
@@ -2891,35 +3094,14 @@
           <w:i w:val="0"/>
           <w:color w:val="0066CC"/>
           <w:sz w:val="24"/>
-        </w:rPr>
-        <w:t>c</w:t>
-      </w:r>
-      <w:r>
-        <w:rPr>
-          <w:rFonts w:ascii="Charis SIL Regular" w:hAnsi="Charis SIL Regular" w:eastAsia="Charis SIL Regular"/>
-          <w:b w:val="0"/>
-          <w:i w:val="0"/>
-          <w:color w:val="0066CC"/>
-          <w:sz w:val="24"/>
           <w:u w:val="single"/>
         </w:rPr>
-        <w:t xml:space="preserve"> </w:t>
-      </w:r>
-      <w:r>
-        <w:rPr>
-          <w:rFonts w:ascii="Charis SIL Regular" w:hAnsi="Charis SIL Regular" w:eastAsia="Charis SIL Regular"/>
-          <w:b w:val="0"/>
-          <w:i w:val="0"/>
-          <w:color w:val="0066CC"/>
-          <w:sz w:val="24"/>
-          <w:u w:val="single"/>
-        </w:rPr>
-        <w:hyperlink r:id="rId21" w:history="1">
+        <w:hyperlink r:id="rId22" w:history="1">
           <w:r>
             <w:rPr>
               <w:rStyle w:val="Hyperlink"/>
             </w:rPr>
-            <w:t>rese</w:t>
+            <w:t>sed</w:t>
           </w:r>
         </w:hyperlink>
       </w:r>
@@ -2932,12 +3114,23 @@
           <w:sz w:val="24"/>
           <w:u w:val="single"/>
         </w:rPr>
-        <w:hyperlink r:id="rId21" w:history="1">
+        <w:t xml:space="preserve"> </w:t>
+      </w:r>
+      <w:r>
+        <w:rPr>
+          <w:rFonts w:ascii="Charis SIL Regular" w:hAnsi="Charis SIL Regular" w:eastAsia="Charis SIL Regular"/>
+          <w:b w:val="0"/>
+          <w:i w:val="0"/>
+          <w:color w:val="0066CC"/>
+          <w:sz w:val="24"/>
+          <w:u w:val="single"/>
+        </w:rPr>
+        <w:hyperlink r:id="rId22" w:history="1">
           <w:r>
             <w:rPr>
               <w:rStyle w:val="Hyperlink"/>
             </w:rPr>
-            <w:t>a</w:t>
+            <w:t>territ</w:t>
           </w:r>
         </w:hyperlink>
       </w:r>
@@ -2950,83 +3143,7 @@
           <w:sz w:val="24"/>
           <w:u w:val="single"/>
         </w:rPr>
-        <w:hyperlink r:id="rId21" w:history="1">
-          <w:r>
-            <w:rPr>
-              <w:rStyle w:val="Hyperlink"/>
-            </w:rPr>
-            <w:t>rch</w:t>
-          </w:r>
-        </w:hyperlink>
-      </w:r>
-      <w:r>
-        <w:rPr>
-          <w:rFonts w:ascii="Charis SIL Regular" w:hAnsi="Charis SIL Regular" w:eastAsia="Charis SIL Regular"/>
-          <w:b w:val="0"/>
-          <w:i w:val="0"/>
-          <w:color w:val="0066CC"/>
-          <w:sz w:val="24"/>
-          <w:u w:val="single"/>
-        </w:rPr>
-        <w:t xml:space="preserve"> </w:t>
-      </w:r>
-      <w:r>
-        <w:rPr>
-          <w:rFonts w:ascii="Charis SIL Regular" w:hAnsi="Charis SIL Regular" w:eastAsia="Charis SIL Regular"/>
-          <w:b w:val="0"/>
-          <w:i w:val="0"/>
-          <w:color w:val="0066CC"/>
-          <w:sz w:val="24"/>
-          <w:u w:val="single"/>
-        </w:rPr>
-        <w:hyperlink r:id="rId21" w:history="1">
-          <w:r>
-            <w:rPr>
-              <w:rStyle w:val="Hyperlink"/>
-            </w:rPr>
-            <w:t>in</w:t>
-          </w:r>
-        </w:hyperlink>
-      </w:r>
-      <w:r>
-        <w:rPr>
-          <w:rFonts w:ascii="Charis SIL Regular" w:hAnsi="Charis SIL Regular" w:eastAsia="Charis SIL Regular"/>
-          <w:b w:val="0"/>
-          <w:i w:val="0"/>
-          <w:color w:val="0066CC"/>
-          <w:sz w:val="24"/>
-          <w:u w:val="single"/>
-        </w:rPr>
-        <w:t xml:space="preserve"> </w:t>
-      </w:r>
-      <w:r>
-        <w:rPr>
-          <w:rFonts w:ascii="Charis SIL Regular" w:hAnsi="Charis SIL Regular" w:eastAsia="Charis SIL Regular"/>
-          <w:b w:val="0"/>
-          <w:i w:val="0"/>
-          <w:color w:val="0066CC"/>
-          <w:sz w:val="24"/>
-          <w:u w:val="single"/>
-        </w:rPr>
-        <w:hyperlink r:id="rId21" w:history="1">
-          <w:r>
-            <w:rPr>
-              <w:rStyle w:val="Hyperlink"/>
-            </w:rPr>
-            <w:t>col</w:t>
-          </w:r>
-        </w:hyperlink>
-      </w:r>
-      <w:r>
-        <w:rPr>
-          <w:rFonts w:ascii="Charis SIL Regular" w:hAnsi="Charis SIL Regular" w:eastAsia="Charis SIL Regular"/>
-          <w:b w:val="0"/>
-          <w:i w:val="0"/>
-          <w:color w:val="0066CC"/>
-          <w:sz w:val="24"/>
-          <w:u w:val="single"/>
-        </w:rPr>
-        <w:hyperlink r:id="rId21" w:history="1">
+        <w:hyperlink r:id="rId22" w:history="1">
           <w:r>
             <w:rPr>
               <w:rStyle w:val="Hyperlink"/>
@@ -3044,108 +3161,7 @@
           <w:sz w:val="24"/>
           <w:u w:val="single"/>
         </w:rPr>
-        <w:hyperlink r:id="rId21" w:history="1">
-          <w:r>
-            <w:rPr>
-              <w:rStyle w:val="Hyperlink"/>
-            </w:rPr>
-            <w:t>n</w:t>
-          </w:r>
-        </w:hyperlink>
-      </w:r>
-      <w:r>
-        <w:rPr>
-          <w:rFonts w:ascii="Charis SIL Regular" w:hAnsi="Charis SIL Regular" w:eastAsia="Charis SIL Regular"/>
-          <w:b w:val="0"/>
-          <w:i w:val="0"/>
-          <w:color w:val="0066CC"/>
-          <w:sz w:val="24"/>
-          <w:u w:val="single"/>
-        </w:rPr>
-        <w:hyperlink r:id="rId21" w:history="1">
-          <w:r>
-            <w:rPr>
-              <w:rStyle w:val="Hyperlink"/>
-            </w:rPr>
-            <w:t>i</w:t>
-          </w:r>
-        </w:hyperlink>
-      </w:r>
-      <w:r>
-        <w:rPr>
-          <w:rFonts w:ascii="Charis SIL Regular" w:hAnsi="Charis SIL Regular" w:eastAsia="Charis SIL Regular"/>
-          <w:b w:val="0"/>
-          <w:i w:val="0"/>
-          <w:color w:val="0066CC"/>
-          <w:sz w:val="24"/>
-          <w:u w:val="single"/>
-        </w:rPr>
-        <w:hyperlink r:id="rId21" w:history="1">
-          <w:r>
-            <w:rPr>
-              <w:rStyle w:val="Hyperlink"/>
-            </w:rPr>
-            <w:t>sed</w:t>
-          </w:r>
-        </w:hyperlink>
-      </w:r>
-      <w:r>
-        <w:rPr>
-          <w:rFonts w:ascii="Charis SIL Regular" w:hAnsi="Charis SIL Regular" w:eastAsia="Charis SIL Regular"/>
-          <w:b w:val="0"/>
-          <w:i w:val="0"/>
-          <w:color w:val="0066CC"/>
-          <w:sz w:val="24"/>
-          <w:u w:val="single"/>
-        </w:rPr>
-        <w:t xml:space="preserve"> </w:t>
-      </w:r>
-      <w:r>
-        <w:rPr>
-          <w:rFonts w:ascii="Charis SIL Regular" w:hAnsi="Charis SIL Regular" w:eastAsia="Charis SIL Regular"/>
-          <w:b w:val="0"/>
-          <w:i w:val="0"/>
-          <w:color w:val="0066CC"/>
-          <w:sz w:val="24"/>
-          <w:u w:val="single"/>
-        </w:rPr>
-        <w:hyperlink r:id="rId21" w:history="1">
-          <w:r>
-            <w:rPr>
-              <w:rStyle w:val="Hyperlink"/>
-            </w:rPr>
-            <w:t>territ</w:t>
-          </w:r>
-        </w:hyperlink>
-      </w:r>
-      <w:r>
-        <w:rPr>
-          <w:rFonts w:ascii="Charis SIL Regular" w:hAnsi="Charis SIL Regular" w:eastAsia="Charis SIL Regular"/>
-          <w:b w:val="0"/>
-          <w:i w:val="0"/>
-          <w:color w:val="0066CC"/>
-          <w:sz w:val="24"/>
-          <w:u w:val="single"/>
-        </w:rPr>
-        <w:hyperlink r:id="rId21" w:history="1">
-          <w:r>
-            <w:rPr>
-              <w:rStyle w:val="Hyperlink"/>
-            </w:rPr>
-            <w:t>o</w:t>
-          </w:r>
-        </w:hyperlink>
-      </w:r>
-      <w:r>
-        <w:rPr>
-          <w:rFonts w:ascii="Charis SIL Regular" w:hAnsi="Charis SIL Regular" w:eastAsia="Charis SIL Regular"/>
-          <w:b w:val="0"/>
-          <w:i w:val="0"/>
-          <w:color w:val="0066CC"/>
-          <w:sz w:val="24"/>
-          <w:u w:val="single"/>
-        </w:rPr>
-        <w:hyperlink r:id="rId21" w:history="1">
+        <w:hyperlink r:id="rId22" w:history="1">
           <w:r>
             <w:rPr>
               <w:rStyle w:val="Hyperlink"/>
@@ -3176,7 +3192,7 @@
           <w:sz w:val="24"/>
           <w:u w:val="single"/>
         </w:rPr>
-        <w:hyperlink r:id="rId22" w:history="1">
+        <w:hyperlink r:id="rId23" w:history="1">
           <w:r>
             <w:rPr>
               <w:rStyle w:val="Hyperlink"/>

--- a/EXPORTS/DOCX/published/niveau2/English/Museum.docx
+++ b/EXPORTS/DOCX/published/niveau2/English/Museum.docx
@@ -316,18 +316,25 @@
           <w:color w:val="000000"/>
           <w:sz w:val="24"/>
         </w:rPr>
-        <w:t>History) in 1820 and</w:t>
-      </w:r>
-      <w:r>
-        <w:rPr>
-          <w:u w:val="single" w:color="0066cc"/>
+        <w:t xml:space="preserve">History) in 1820 and the </w:t>
+      </w:r>
+      <w:r>
+        <w:rPr>
           <w:rFonts w:ascii="Charis SIL Regular" w:hAnsi="Charis SIL Regular" w:eastAsia="Charis SIL Regular"/>
           <w:b w:val="0"/>
           <w:i w:val="0"/>
-          <w:color w:val="000000"/>
-          <w:sz w:val="24"/>
-        </w:rPr>
-        <w:t xml:space="preserve"> the </w:t>
+          <w:color w:val="0066CC"/>
+          <w:sz w:val="24"/>
+          <w:u w:val="single"/>
+        </w:rPr>
+        <w:hyperlink r:id="rId10" w:history="1">
+          <w:r>
+            <w:rPr>
+              <w:rStyle w:val="Hyperlink"/>
+            </w:rPr>
+            <w:t>Rijks</w:t>
+          </w:r>
+        </w:hyperlink>
       </w:r>
       <w:r>
         <w:rPr>
@@ -338,7 +345,7 @@
           <w:sz w:val="24"/>
           <w:u w:val="single"/>
         </w:rPr>
-        <w:t>Rijks Etn</w:t>
+        <w:t xml:space="preserve"> </w:t>
       </w:r>
       <w:r>
         <w:rPr>
@@ -349,7 +356,25 @@
           <w:sz w:val="24"/>
           <w:u w:val="single"/>
         </w:rPr>
-        <w:hyperlink r:id="rId9" w:history="1">
+        <w:hyperlink r:id="rId10" w:history="1">
+          <w:r>
+            <w:rPr>
+              <w:rStyle w:val="Hyperlink"/>
+            </w:rPr>
+            <w:t>Etn</w:t>
+          </w:r>
+        </w:hyperlink>
+      </w:r>
+      <w:r>
+        <w:rPr>
+          <w:rFonts w:ascii="Charis SIL Regular" w:hAnsi="Charis SIL Regular" w:eastAsia="Charis SIL Regular"/>
+          <w:b w:val="0"/>
+          <w:i w:val="0"/>
+          <w:color w:val="0066CC"/>
+          <w:sz w:val="24"/>
+          <w:u w:val="single"/>
+        </w:rPr>
+        <w:hyperlink r:id="rId10" w:history="1">
           <w:r>
             <w:rPr>
               <w:rStyle w:val="Hyperlink"/>
@@ -367,7 +392,7 @@
           <w:sz w:val="24"/>
           <w:u w:val="single"/>
         </w:rPr>
-        <w:hyperlink r:id="rId9" w:history="1">
+        <w:hyperlink r:id="rId10" w:history="1">
           <w:r>
             <w:rPr>
               <w:rStyle w:val="Hyperlink"/>
@@ -396,7 +421,7 @@
           <w:sz w:val="24"/>
           <w:u w:val="single"/>
         </w:rPr>
-        <w:hyperlink r:id="rId9" w:history="1">
+        <w:hyperlink r:id="rId10" w:history="1">
           <w:r>
             <w:rPr>
               <w:rStyle w:val="Hyperlink"/>
@@ -836,7 +861,7 @@
           <w:sz w:val="24"/>
           <w:u w:val="single"/>
         </w:rPr>
-        <w:hyperlink r:id="rId11" w:history="1">
+        <w:hyperlink r:id="rId12" w:history="1">
           <w:r>
             <w:rPr>
               <w:rStyle w:val="Hyperlink"/>
@@ -904,6 +929,7 @@
       </w:r>
       <w:r>
         <w:rPr>
+          <w:u w:val="single" w:color="0066cc"/>
           <w:rFonts w:ascii="Charis SIL Regular" w:hAnsi="Charis SIL Regular" w:eastAsia="Charis SIL Regular"/>
           <w:b w:val="0"/>
           <w:i w:val="0"/>
@@ -2574,6 +2600,294 @@
           <w:sz w:val="24"/>
           <w:u w:val="single"/>
         </w:rPr>
+        <w:hyperlink r:id="rId20" w:history="1">
+          <w:r>
+            <w:rPr>
+              <w:rStyle w:val="Hyperlink"/>
+            </w:rPr>
+            <w:t>n</w:t>
+          </w:r>
+        </w:hyperlink>
+      </w:r>
+      <w:r>
+        <w:rPr>
+          <w:rFonts w:ascii="Charis SIL Regular" w:hAnsi="Charis SIL Regular" w:eastAsia="Charis SIL Regular"/>
+          <w:b w:val="0"/>
+          <w:i w:val="0"/>
+          <w:color w:val="0066CC"/>
+          <w:sz w:val="24"/>
+          <w:u w:val="single"/>
+        </w:rPr>
+        <w:hyperlink r:id="rId20" w:history="1">
+          <w:r>
+            <w:rPr>
+              <w:rStyle w:val="Hyperlink"/>
+            </w:rPr>
+            <w:t>a</w:t>
+          </w:r>
+        </w:hyperlink>
+      </w:r>
+      <w:r>
+        <w:rPr>
+          <w:rFonts w:ascii="Charis SIL Regular" w:hAnsi="Charis SIL Regular" w:eastAsia="Charis SIL Regular"/>
+          <w:b w:val="0"/>
+          <w:i w:val="0"/>
+          <w:color w:val="0066CC"/>
+          <w:sz w:val="24"/>
+          <w:u w:val="single"/>
+        </w:rPr>
+        <w:hyperlink r:id="rId20" w:history="1">
+          <w:r>
+            <w:rPr>
+              <w:rStyle w:val="Hyperlink"/>
+            </w:rPr>
+            <w:t>v</w:t>
+          </w:r>
+        </w:hyperlink>
+      </w:r>
+      <w:r>
+        <w:rPr>
+          <w:rFonts w:ascii="Charis SIL Regular" w:hAnsi="Charis SIL Regular" w:eastAsia="Charis SIL Regular"/>
+          <w:b w:val="0"/>
+          <w:i w:val="0"/>
+          <w:color w:val="0066CC"/>
+          <w:sz w:val="24"/>
+          <w:u w:val="single"/>
+        </w:rPr>
+        <w:hyperlink r:id="rId20" w:history="1">
+          <w:r>
+            <w:rPr>
+              <w:rStyle w:val="Hyperlink"/>
+            </w:rPr>
+            <w:t>y</w:t>
+          </w:r>
+        </w:hyperlink>
+      </w:r>
+      <w:r>
+        <w:rPr>
+          <w:rFonts w:ascii="Charis SIL Regular" w:hAnsi="Charis SIL Regular" w:eastAsia="Charis SIL Regular"/>
+          <w:b w:val="0"/>
+          <w:i w:val="0"/>
+          <w:color w:val="0066CC"/>
+          <w:sz w:val="24"/>
+          <w:u w:val="single"/>
+        </w:rPr>
+        <w:t xml:space="preserve"> </w:t>
+      </w:r>
+      <w:r>
+        <w:rPr>
+          <w:rFonts w:ascii="Charis SIL Regular" w:hAnsi="Charis SIL Regular" w:eastAsia="Charis SIL Regular"/>
+          <w:b w:val="0"/>
+          <w:i w:val="0"/>
+          <w:color w:val="0066CC"/>
+          <w:sz w:val="24"/>
+          <w:u w:val="single"/>
+        </w:rPr>
+        <w:hyperlink r:id="rId20" w:history="1">
+          <w:r>
+            <w:rPr>
+              <w:rStyle w:val="Hyperlink"/>
+            </w:rPr>
+            <w:t>perso</w:t>
+          </w:r>
+        </w:hyperlink>
+      </w:r>
+      <w:r>
+        <w:rPr>
+          <w:rFonts w:ascii="Charis SIL Regular" w:hAnsi="Charis SIL Regular" w:eastAsia="Charis SIL Regular"/>
+          <w:b w:val="0"/>
+          <w:i w:val="0"/>
+          <w:color w:val="0066CC"/>
+          <w:sz w:val="24"/>
+          <w:u w:val="single"/>
+        </w:rPr>
+        <w:hyperlink r:id="rId20" w:history="1">
+          <w:r>
+            <w:rPr>
+              <w:rStyle w:val="Hyperlink"/>
+            </w:rPr>
+            <w:t>nnel</w:t>
+          </w:r>
+        </w:hyperlink>
+      </w:r>
+      <w:r>
+        <w:rPr>
+          <w:rFonts w:ascii="Charis SIL Regular" w:hAnsi="Charis SIL Regular" w:eastAsia="Charis SIL Regular"/>
+          <w:b w:val="0"/>
+          <w:i w:val="0"/>
+          <w:color w:val="0066CC"/>
+          <w:sz w:val="24"/>
+          <w:u w:val="single"/>
+        </w:rPr>
+        <w:t xml:space="preserve"> </w:t>
+      </w:r>
+      <w:r>
+        <w:rPr>
+          <w:rFonts w:ascii="Charis SIL Regular" w:hAnsi="Charis SIL Regular" w:eastAsia="Charis SIL Regular"/>
+          <w:b w:val="0"/>
+          <w:i w:val="0"/>
+          <w:color w:val="0066CC"/>
+          <w:sz w:val="24"/>
+          <w:u w:val="single"/>
+        </w:rPr>
+        <w:hyperlink r:id="rId20" w:history="1">
+          <w:r>
+            <w:rPr>
+              <w:rStyle w:val="Hyperlink"/>
+            </w:rPr>
+            <w:t>i</w:t>
+          </w:r>
+        </w:hyperlink>
+      </w:r>
+      <w:r>
+        <w:rPr>
+          <w:rFonts w:ascii="Charis SIL Regular" w:hAnsi="Charis SIL Regular" w:eastAsia="Charis SIL Regular"/>
+          <w:b w:val="0"/>
+          <w:i w:val="0"/>
+          <w:color w:val="0066CC"/>
+          <w:sz w:val="24"/>
+          <w:u w:val="single"/>
+        </w:rPr>
+        <w:hyperlink r:id="rId20" w:history="1">
+          <w:r>
+            <w:rPr>
+              <w:rStyle w:val="Hyperlink"/>
+            </w:rPr>
+            <w:t>n</w:t>
+          </w:r>
+        </w:hyperlink>
+      </w:r>
+      <w:r>
+        <w:rPr>
+          <w:rFonts w:ascii="Charis SIL Regular" w:hAnsi="Charis SIL Regular" w:eastAsia="Charis SIL Regular"/>
+          <w:b w:val="0"/>
+          <w:i w:val="0"/>
+          <w:color w:val="0066CC"/>
+          <w:sz w:val="24"/>
+          <w:u w:val="single"/>
+        </w:rPr>
+        <w:t xml:space="preserve"> </w:t>
+      </w:r>
+      <w:r>
+        <w:rPr>
+          <w:rFonts w:ascii="Charis SIL Regular" w:hAnsi="Charis SIL Regular" w:eastAsia="Charis SIL Regular"/>
+          <w:b w:val="0"/>
+          <w:i w:val="0"/>
+          <w:color w:val="0066CC"/>
+          <w:sz w:val="24"/>
+          <w:u w:val="single"/>
+        </w:rPr>
+        <w:hyperlink r:id="rId20" w:history="1">
+          <w:r>
+            <w:rPr>
+              <w:rStyle w:val="Hyperlink"/>
+            </w:rPr>
+            <w:t>colonise</w:t>
+          </w:r>
+        </w:hyperlink>
+      </w:r>
+      <w:r>
+        <w:rPr>
+          <w:rFonts w:ascii="Charis SIL Regular" w:hAnsi="Charis SIL Regular" w:eastAsia="Charis SIL Regular"/>
+          <w:b w:val="0"/>
+          <w:i w:val="0"/>
+          <w:color w:val="0066CC"/>
+          <w:sz w:val="24"/>
+          <w:u w:val="single"/>
+        </w:rPr>
+        <w:hyperlink r:id="rId20" w:history="1">
+          <w:r>
+            <w:rPr>
+              <w:rStyle w:val="Hyperlink"/>
+            </w:rPr>
+            <w:t>d</w:t>
+          </w:r>
+        </w:hyperlink>
+      </w:r>
+      <w:r>
+        <w:rPr>
+          <w:rFonts w:ascii="Charis SIL Regular" w:hAnsi="Charis SIL Regular" w:eastAsia="Charis SIL Regular"/>
+          <w:b w:val="0"/>
+          <w:i w:val="0"/>
+          <w:color w:val="0066CC"/>
+          <w:sz w:val="24"/>
+          <w:u w:val="single"/>
+        </w:rPr>
+        <w:t xml:space="preserve"> </w:t>
+      </w:r>
+      <w:r>
+        <w:rPr>
+          <w:rFonts w:ascii="Charis SIL Regular" w:hAnsi="Charis SIL Regular" w:eastAsia="Charis SIL Regular"/>
+          <w:b w:val="0"/>
+          <w:i w:val="0"/>
+          <w:color w:val="0066CC"/>
+          <w:sz w:val="24"/>
+          <w:u w:val="single"/>
+        </w:rPr>
+        <w:hyperlink r:id="rId20" w:history="1">
+          <w:r>
+            <w:rPr>
+              <w:rStyle w:val="Hyperlink"/>
+            </w:rPr>
+            <w:t>territo</w:t>
+          </w:r>
+        </w:hyperlink>
+      </w:r>
+      <w:r>
+        <w:rPr>
+          <w:rFonts w:ascii="Charis SIL Regular" w:hAnsi="Charis SIL Regular" w:eastAsia="Charis SIL Regular"/>
+          <w:b w:val="0"/>
+          <w:i w:val="0"/>
+          <w:color w:val="0066CC"/>
+          <w:sz w:val="24"/>
+          <w:u w:val="single"/>
+        </w:rPr>
+        <w:hyperlink r:id="rId21" w:history="1">
+          <w:r>
+            <w:rPr>
+              <w:rStyle w:val="Hyperlink"/>
+            </w:rPr>
+            <w:t>ries</w:t>
+          </w:r>
+        </w:hyperlink>
+      </w:r>
+      <w:r>
+        <w:rPr>
+          <w:rFonts w:ascii="Charis SIL Regular" w:hAnsi="Charis SIL Regular" w:eastAsia="Charis SIL Regular"/>
+          <w:b w:val="0"/>
+          <w:i w:val="0"/>
+          <w:color w:val="000000"/>
+          <w:sz w:val="24"/>
+        </w:rPr>
+        <w:t xml:space="preserve">•  </w:t>
+      </w:r>
+      <w:r>
+        <w:rPr>
+          <w:rFonts w:ascii="Charis SIL Regular" w:hAnsi="Charis SIL Regular" w:eastAsia="Charis SIL Regular"/>
+          <w:b w:val="0"/>
+          <w:i w:val="0"/>
+          <w:color w:val="0066CC"/>
+          <w:sz w:val="24"/>
+          <w:u w:val="single"/>
+        </w:rPr>
+        <w:hyperlink r:id="rId21" w:history="1">
+          <w:r>
+            <w:rPr>
+              <w:rStyle w:val="Hyperlink"/>
+            </w:rPr>
+            <w:t>Scie</w:t>
+          </w:r>
+        </w:hyperlink>
+      </w:r>
+      <w:r>
+        <w:rPr>
+          <w:rFonts w:ascii="Charis SIL Regular" w:hAnsi="Charis SIL Regular" w:eastAsia="Charis SIL Regular"/>
+          <w:b w:val="0"/>
+          <w:i w:val="0"/>
+          <w:color w:val="0066CC"/>
+          <w:sz w:val="24"/>
+          <w:u w:val="single"/>
+        </w:rPr>
         <w:hyperlink r:id="rId21" w:history="1">
           <w:r>
             <w:rPr>
@@ -2592,12 +2906,44 @@
           <w:sz w:val="24"/>
           <w:u w:val="single"/>
         </w:rPr>
-        <w:hyperlink r:id="rId20" w:history="1">
+        <w:t>tific research i</w:t>
+      </w:r>
+      <w:r>
+        <w:rPr>
+          <w:rFonts w:ascii="Charis SIL Regular" w:hAnsi="Charis SIL Regular" w:eastAsia="Charis SIL Regular"/>
+          <w:b w:val="0"/>
+          <w:i w:val="0"/>
+          <w:color w:val="0066CC"/>
+          <w:sz w:val="24"/>
+          <w:u w:val="single"/>
+        </w:rPr>
+        <w:t>n</w:t>
+      </w:r>
+      <w:r>
+        <w:rPr>
+          <w:rFonts w:ascii="Charis SIL Regular" w:hAnsi="Charis SIL Regular" w:eastAsia="Charis SIL Regular"/>
+          <w:b w:val="0"/>
+          <w:i w:val="0"/>
+          <w:color w:val="0066CC"/>
+          <w:sz w:val="24"/>
+        </w:rPr>
+        <w:t xml:space="preserve"> </w:t>
+      </w:r>
+      <w:r>
+        <w:rPr>
+          <w:rFonts w:ascii="Charis SIL Regular" w:hAnsi="Charis SIL Regular" w:eastAsia="Charis SIL Regular"/>
+          <w:b w:val="0"/>
+          <w:i w:val="0"/>
+          <w:color w:val="0066CC"/>
+          <w:sz w:val="24"/>
+          <w:u w:val="single"/>
+        </w:rPr>
+        <w:hyperlink r:id="rId22" w:history="1">
           <w:r>
             <w:rPr>
               <w:rStyle w:val="Hyperlink"/>
             </w:rPr>
-            <w:t>a</w:t>
+            <w:t>col</w:t>
           </w:r>
         </w:hyperlink>
       </w:r>
@@ -2610,12 +2956,12 @@
           <w:sz w:val="24"/>
           <w:u w:val="single"/>
         </w:rPr>
-        <w:hyperlink r:id="rId20" w:history="1">
+        <w:hyperlink r:id="rId22" w:history="1">
           <w:r>
             <w:rPr>
               <w:rStyle w:val="Hyperlink"/>
             </w:rPr>
-            <w:t>v</w:t>
+            <w:t>o</w:t>
           </w:r>
         </w:hyperlink>
       </w:r>
@@ -2628,12 +2974,12 @@
           <w:sz w:val="24"/>
           <w:u w:val="single"/>
         </w:rPr>
-        <w:hyperlink r:id="rId20" w:history="1">
+        <w:hyperlink r:id="rId22" w:history="1">
           <w:r>
             <w:rPr>
               <w:rStyle w:val="Hyperlink"/>
             </w:rPr>
-            <w:t>y</w:t>
+            <w:t>n</w:t>
           </w:r>
         </w:hyperlink>
       </w:r>
@@ -2646,65 +2992,7 @@
           <w:sz w:val="24"/>
           <w:u w:val="single"/>
         </w:rPr>
-        <w:t xml:space="preserve"> </w:t>
-      </w:r>
-      <w:r>
-        <w:rPr>
-          <w:rFonts w:ascii="Charis SIL Regular" w:hAnsi="Charis SIL Regular" w:eastAsia="Charis SIL Regular"/>
-          <w:b w:val="0"/>
-          <w:i w:val="0"/>
-          <w:color w:val="0066CC"/>
-          <w:sz w:val="24"/>
-          <w:u w:val="single"/>
-        </w:rPr>
-        <w:hyperlink r:id="rId20" w:history="1">
-          <w:r>
-            <w:rPr>
-              <w:rStyle w:val="Hyperlink"/>
-            </w:rPr>
-            <w:t>perso</w:t>
-          </w:r>
-        </w:hyperlink>
-      </w:r>
-      <w:r>
-        <w:rPr>
-          <w:rFonts w:ascii="Charis SIL Regular" w:hAnsi="Charis SIL Regular" w:eastAsia="Charis SIL Regular"/>
-          <w:b w:val="0"/>
-          <w:i w:val="0"/>
-          <w:color w:val="0066CC"/>
-          <w:sz w:val="24"/>
-          <w:u w:val="single"/>
-        </w:rPr>
-        <w:hyperlink r:id="rId20" w:history="1">
-          <w:r>
-            <w:rPr>
-              <w:rStyle w:val="Hyperlink"/>
-            </w:rPr>
-            <w:t>nnel</w:t>
-          </w:r>
-        </w:hyperlink>
-      </w:r>
-      <w:r>
-        <w:rPr>
-          <w:rFonts w:ascii="Charis SIL Regular" w:hAnsi="Charis SIL Regular" w:eastAsia="Charis SIL Regular"/>
-          <w:b w:val="0"/>
-          <w:i w:val="0"/>
-          <w:color w:val="0066CC"/>
-          <w:sz w:val="24"/>
-          <w:u w:val="single"/>
-        </w:rPr>
-        <w:t xml:space="preserve"> </w:t>
-      </w:r>
-      <w:r>
-        <w:rPr>
-          <w:rFonts w:ascii="Charis SIL Regular" w:hAnsi="Charis SIL Regular" w:eastAsia="Charis SIL Regular"/>
-          <w:b w:val="0"/>
-          <w:i w:val="0"/>
-          <w:color w:val="0066CC"/>
-          <w:sz w:val="24"/>
-          <w:u w:val="single"/>
-        </w:rPr>
-        <w:hyperlink r:id="rId20" w:history="1">
+        <w:hyperlink r:id="rId22" w:history="1">
           <w:r>
             <w:rPr>
               <w:rStyle w:val="Hyperlink"/>
@@ -2722,12 +3010,12 @@
           <w:sz w:val="24"/>
           <w:u w:val="single"/>
         </w:rPr>
-        <w:hyperlink r:id="rId20" w:history="1">
+        <w:hyperlink r:id="rId22" w:history="1">
           <w:r>
             <w:rPr>
               <w:rStyle w:val="Hyperlink"/>
             </w:rPr>
-            <w:t>n</w:t>
+            <w:t>sed</w:t>
           </w:r>
         </w:hyperlink>
       </w:r>
@@ -2751,12 +3039,12 @@
           <w:sz w:val="24"/>
           <w:u w:val="single"/>
         </w:rPr>
-        <w:hyperlink r:id="rId20" w:history="1">
+        <w:hyperlink r:id="rId22" w:history="1">
           <w:r>
             <w:rPr>
               <w:rStyle w:val="Hyperlink"/>
             </w:rPr>
-            <w:t>colonise</w:t>
+            <w:t>territ</w:t>
           </w:r>
         </w:hyperlink>
       </w:r>
@@ -2769,12 +3057,12 @@
           <w:sz w:val="24"/>
           <w:u w:val="single"/>
         </w:rPr>
-        <w:hyperlink r:id="rId20" w:history="1">
+        <w:hyperlink r:id="rId22" w:history="1">
           <w:r>
             <w:rPr>
               <w:rStyle w:val="Hyperlink"/>
             </w:rPr>
-            <w:t>d</w:t>
+            <w:t>o</w:t>
           </w:r>
         </w:hyperlink>
       </w:r>
@@ -2787,36 +3075,7 @@
           <w:sz w:val="24"/>
           <w:u w:val="single"/>
         </w:rPr>
-        <w:t xml:space="preserve"> </w:t>
-      </w:r>
-      <w:r>
-        <w:rPr>
-          <w:rFonts w:ascii="Charis SIL Regular" w:hAnsi="Charis SIL Regular" w:eastAsia="Charis SIL Regular"/>
-          <w:b w:val="0"/>
-          <w:i w:val="0"/>
-          <w:color w:val="0066CC"/>
-          <w:sz w:val="24"/>
-          <w:u w:val="single"/>
-        </w:rPr>
-        <w:hyperlink r:id="rId20" w:history="1">
-          <w:r>
-            <w:rPr>
-              <w:rStyle w:val="Hyperlink"/>
-            </w:rPr>
-            <w:t>territo</w:t>
-          </w:r>
-        </w:hyperlink>
-      </w:r>
-      <w:r>
-        <w:rPr>
-          <w:rFonts w:ascii="Charis SIL Regular" w:hAnsi="Charis SIL Regular" w:eastAsia="Charis SIL Regular"/>
-          <w:b w:val="0"/>
-          <w:i w:val="0"/>
-          <w:color w:val="0066CC"/>
-          <w:sz w:val="24"/>
-          <w:u w:val="single"/>
-        </w:rPr>
-        <w:hyperlink r:id="rId21" w:history="1">
+        <w:hyperlink r:id="rId22" w:history="1">
           <w:r>
             <w:rPr>
               <w:rStyle w:val="Hyperlink"/>
@@ -2826,6 +3085,9 @@
         </w:hyperlink>
       </w:r>
       <w:r>
+        <w:br/>
+      </w:r>
+      <w:r>
         <w:rPr>
           <w:rFonts w:ascii="Charis SIL Regular" w:hAnsi="Charis SIL Regular" w:eastAsia="Charis SIL Regular"/>
           <w:b w:val="0"/>
@@ -2844,12 +3106,12 @@
           <w:sz w:val="24"/>
           <w:u w:val="single"/>
         </w:rPr>
-        <w:hyperlink r:id="rId21" w:history="1">
+        <w:hyperlink r:id="rId23" w:history="1">
           <w:r>
             <w:rPr>
               <w:rStyle w:val="Hyperlink"/>
             </w:rPr>
-            <w:t>Scie</w:t>
+            <w:t>Christian</w:t>
           </w:r>
         </w:hyperlink>
       </w:r>
@@ -2862,14 +3124,7 @@
           <w:sz w:val="24"/>
           <w:u w:val="single"/>
         </w:rPr>
-        <w:hyperlink r:id="rId21" w:history="1">
-          <w:r>
-            <w:rPr>
-              <w:rStyle w:val="Hyperlink"/>
-            </w:rPr>
-            <w:t>n</w:t>
-          </w:r>
-        </w:hyperlink>
+        <w:t xml:space="preserve"> </w:t>
       </w:r>
       <w:r>
         <w:rPr>
@@ -2880,46 +3135,7 @@
           <w:sz w:val="24"/>
           <w:u w:val="single"/>
         </w:rPr>
-        <w:hyperlink r:id="rId21" w:history="1">
-          <w:r>
-            <w:rPr>
-              <w:rStyle w:val="Hyperlink"/>
-            </w:rPr>
-            <w:t>tif</w:t>
-          </w:r>
-        </w:hyperlink>
-      </w:r>
-      <w:r>
-        <w:rPr>
-          <w:rFonts w:ascii="Charis SIL Regular" w:hAnsi="Charis SIL Regular" w:eastAsia="Charis SIL Regular"/>
-          <w:b w:val="0"/>
-          <w:i w:val="0"/>
-          <w:color w:val="0066CC"/>
-          <w:sz w:val="24"/>
-          <w:u w:val="single"/>
-        </w:rPr>
-        <w:t>i</w:t>
-      </w:r>
-      <w:r>
-        <w:rPr>
-          <w:rFonts w:ascii="Charis SIL Regular" w:hAnsi="Charis SIL Regular" w:eastAsia="Charis SIL Regular"/>
-          <w:b w:val="0"/>
-          <w:i w:val="0"/>
-          <w:color w:val="0066CC"/>
-          <w:sz w:val="24"/>
-          <w:u w:val="single"/>
-        </w:rPr>
-        <w:t>c</w:t>
-      </w:r>
-      <w:r>
-        <w:rPr>
-          <w:rFonts w:ascii="Charis SIL Regular" w:hAnsi="Charis SIL Regular" w:eastAsia="Charis SIL Regular"/>
-          <w:b w:val="0"/>
-          <w:i w:val="0"/>
-          <w:color w:val="0066CC"/>
-          <w:sz w:val="24"/>
-        </w:rPr>
-        <w:t xml:space="preserve"> </w:t>
+        <w:t>missionarie</w:t>
       </w:r>
       <w:r>
         <w:rPr>
@@ -2935,43 +3151,7 @@
             <w:rPr>
               <w:rStyle w:val="Hyperlink"/>
             </w:rPr>
-            <w:t>rese</w:t>
-          </w:r>
-        </w:hyperlink>
-      </w:r>
-      <w:r>
-        <w:rPr>
-          <w:rFonts w:ascii="Charis SIL Regular" w:hAnsi="Charis SIL Regular" w:eastAsia="Charis SIL Regular"/>
-          <w:b w:val="0"/>
-          <w:i w:val="0"/>
-          <w:color w:val="0066CC"/>
-          <w:sz w:val="24"/>
-          <w:u w:val="single"/>
-        </w:rPr>
-        <w:hyperlink r:id="rId22" w:history="1">
-          <w:r>
-            <w:rPr>
-              <w:rStyle w:val="Hyperlink"/>
-            </w:rPr>
-            <w:t>a</w:t>
-          </w:r>
-        </w:hyperlink>
-      </w:r>
-      <w:r>
-        <w:rPr>
-          <w:rFonts w:ascii="Charis SIL Regular" w:hAnsi="Charis SIL Regular" w:eastAsia="Charis SIL Regular"/>
-          <w:b w:val="0"/>
-          <w:i w:val="0"/>
-          <w:color w:val="0066CC"/>
-          <w:sz w:val="24"/>
-          <w:u w:val="single"/>
-        </w:rPr>
-        <w:hyperlink r:id="rId22" w:history="1">
-          <w:r>
-            <w:rPr>
-              <w:rStyle w:val="Hyperlink"/>
-            </w:rPr>
-            <w:t>rch</w:t>
+            <w:t>s</w:t>
           </w:r>
         </w:hyperlink>
       </w:r>
@@ -3029,43 +3209,7 @@
             <w:rPr>
               <w:rStyle w:val="Hyperlink"/>
             </w:rPr>
-            <w:t>col</w:t>
-          </w:r>
-        </w:hyperlink>
-      </w:r>
-      <w:r>
-        <w:rPr>
-          <w:rFonts w:ascii="Charis SIL Regular" w:hAnsi="Charis SIL Regular" w:eastAsia="Charis SIL Regular"/>
-          <w:b w:val="0"/>
-          <w:i w:val="0"/>
-          <w:color w:val="0066CC"/>
-          <w:sz w:val="24"/>
-          <w:u w:val="single"/>
-        </w:rPr>
-        <w:hyperlink r:id="rId22" w:history="1">
-          <w:r>
-            <w:rPr>
-              <w:rStyle w:val="Hyperlink"/>
-            </w:rPr>
-            <w:t>o</w:t>
-          </w:r>
-        </w:hyperlink>
-      </w:r>
-      <w:r>
-        <w:rPr>
-          <w:rFonts w:ascii="Charis SIL Regular" w:hAnsi="Charis SIL Regular" w:eastAsia="Charis SIL Regular"/>
-          <w:b w:val="0"/>
-          <w:i w:val="0"/>
-          <w:color w:val="0066CC"/>
-          <w:sz w:val="24"/>
-          <w:u w:val="single"/>
-        </w:rPr>
-        <w:hyperlink r:id="rId22" w:history="1">
-          <w:r>
-            <w:rPr>
-              <w:rStyle w:val="Hyperlink"/>
-            </w:rPr>
-            <w:t>n</w:t>
+            <w:t>colon</w:t>
           </w:r>
         </w:hyperlink>
       </w:r>
@@ -3125,280 +3269,7 @@
           <w:sz w:val="24"/>
           <w:u w:val="single"/>
         </w:rPr>
-        <w:hyperlink r:id="rId22" w:history="1">
-          <w:r>
-            <w:rPr>
-              <w:rStyle w:val="Hyperlink"/>
-            </w:rPr>
-            <w:t>territ</w:t>
-          </w:r>
-        </w:hyperlink>
-      </w:r>
-      <w:r>
-        <w:rPr>
-          <w:rFonts w:ascii="Charis SIL Regular" w:hAnsi="Charis SIL Regular" w:eastAsia="Charis SIL Regular"/>
-          <w:b w:val="0"/>
-          <w:i w:val="0"/>
-          <w:color w:val="0066CC"/>
-          <w:sz w:val="24"/>
-          <w:u w:val="single"/>
-        </w:rPr>
-        <w:hyperlink r:id="rId22" w:history="1">
-          <w:r>
-            <w:rPr>
-              <w:rStyle w:val="Hyperlink"/>
-            </w:rPr>
-            <w:t>o</w:t>
-          </w:r>
-        </w:hyperlink>
-      </w:r>
-      <w:r>
-        <w:rPr>
-          <w:rFonts w:ascii="Charis SIL Regular" w:hAnsi="Charis SIL Regular" w:eastAsia="Charis SIL Regular"/>
-          <w:b w:val="0"/>
-          <w:i w:val="0"/>
-          <w:color w:val="0066CC"/>
-          <w:sz w:val="24"/>
-          <w:u w:val="single"/>
-        </w:rPr>
-        <w:hyperlink r:id="rId22" w:history="1">
-          <w:r>
-            <w:rPr>
-              <w:rStyle w:val="Hyperlink"/>
-            </w:rPr>
-            <w:t>ries</w:t>
-          </w:r>
-        </w:hyperlink>
-      </w:r>
-      <w:r>
-        <w:br/>
-      </w:r>
-      <w:r>
-        <w:rPr>
-          <w:rFonts w:ascii="Charis SIL Regular" w:hAnsi="Charis SIL Regular" w:eastAsia="Charis SIL Regular"/>
-          <w:b w:val="0"/>
-          <w:i w:val="0"/>
-          <w:color w:val="000000"/>
-          <w:sz w:val="24"/>
-        </w:rPr>
-        <w:t xml:space="preserve">•  </w:t>
-      </w:r>
-      <w:r>
-        <w:rPr>
-          <w:rFonts w:ascii="Charis SIL Regular" w:hAnsi="Charis SIL Regular" w:eastAsia="Charis SIL Regular"/>
-          <w:b w:val="0"/>
-          <w:i w:val="0"/>
-          <w:color w:val="0066CC"/>
-          <w:sz w:val="24"/>
-          <w:u w:val="single"/>
-        </w:rPr>
         <w:hyperlink r:id="rId23" w:history="1">
-          <w:r>
-            <w:rPr>
-              <w:rStyle w:val="Hyperlink"/>
-            </w:rPr>
-            <w:t>Christian</w:t>
-          </w:r>
-        </w:hyperlink>
-      </w:r>
-      <w:r>
-        <w:rPr>
-          <w:rFonts w:ascii="Charis SIL Regular" w:hAnsi="Charis SIL Regular" w:eastAsia="Charis SIL Regular"/>
-          <w:b w:val="0"/>
-          <w:i w:val="0"/>
-          <w:color w:val="0066CC"/>
-          <w:sz w:val="24"/>
-          <w:u w:val="single"/>
-        </w:rPr>
-        <w:t xml:space="preserve"> </w:t>
-      </w:r>
-      <w:r>
-        <w:rPr>
-          <w:rFonts w:ascii="Charis SIL Regular" w:hAnsi="Charis SIL Regular" w:eastAsia="Charis SIL Regular"/>
-          <w:b w:val="0"/>
-          <w:i w:val="0"/>
-          <w:color w:val="0066CC"/>
-          <w:sz w:val="24"/>
-          <w:u w:val="single"/>
-        </w:rPr>
-        <w:hyperlink r:id="rId22" w:history="1">
-          <w:r>
-            <w:rPr>
-              <w:rStyle w:val="Hyperlink"/>
-            </w:rPr>
-            <w:t>missiona</w:t>
-          </w:r>
-        </w:hyperlink>
-      </w:r>
-      <w:r>
-        <w:rPr>
-          <w:rFonts w:ascii="Charis SIL Regular" w:hAnsi="Charis SIL Regular" w:eastAsia="Charis SIL Regular"/>
-          <w:b w:val="0"/>
-          <w:i w:val="0"/>
-          <w:color w:val="0066CC"/>
-          <w:sz w:val="24"/>
-          <w:u w:val="single"/>
-        </w:rPr>
-        <w:hyperlink r:id="rId22" w:history="1">
-          <w:r>
-            <w:rPr>
-              <w:rStyle w:val="Hyperlink"/>
-            </w:rPr>
-            <w:t>r</w:t>
-          </w:r>
-        </w:hyperlink>
-      </w:r>
-      <w:r>
-        <w:rPr>
-          <w:rFonts w:ascii="Charis SIL Regular" w:hAnsi="Charis SIL Regular" w:eastAsia="Charis SIL Regular"/>
-          <w:b w:val="0"/>
-          <w:i w:val="0"/>
-          <w:color w:val="0066CC"/>
-          <w:sz w:val="24"/>
-          <w:u w:val="single"/>
-        </w:rPr>
-        <w:hyperlink r:id="rId22" w:history="1">
-          <w:r>
-            <w:rPr>
-              <w:rStyle w:val="Hyperlink"/>
-            </w:rPr>
-            <w:t>ie</w:t>
-          </w:r>
-        </w:hyperlink>
-      </w:r>
-      <w:r>
-        <w:rPr>
-          <w:rFonts w:ascii="Charis SIL Regular" w:hAnsi="Charis SIL Regular" w:eastAsia="Charis SIL Regular"/>
-          <w:b w:val="0"/>
-          <w:i w:val="0"/>
-          <w:color w:val="0066CC"/>
-          <w:sz w:val="24"/>
-          <w:u w:val="single"/>
-        </w:rPr>
-        <w:hyperlink r:id="rId22" w:history="1">
-          <w:r>
-            <w:rPr>
-              <w:rStyle w:val="Hyperlink"/>
-            </w:rPr>
-            <w:t>s</w:t>
-          </w:r>
-        </w:hyperlink>
-      </w:r>
-      <w:r>
-        <w:rPr>
-          <w:rFonts w:ascii="Charis SIL Regular" w:hAnsi="Charis SIL Regular" w:eastAsia="Charis SIL Regular"/>
-          <w:b w:val="0"/>
-          <w:i w:val="0"/>
-          <w:color w:val="0066CC"/>
-          <w:sz w:val="24"/>
-          <w:u w:val="single"/>
-        </w:rPr>
-        <w:t xml:space="preserve"> </w:t>
-      </w:r>
-      <w:r>
-        <w:rPr>
-          <w:rFonts w:ascii="Charis SIL Regular" w:hAnsi="Charis SIL Regular" w:eastAsia="Charis SIL Regular"/>
-          <w:b w:val="0"/>
-          <w:i w:val="0"/>
-          <w:color w:val="0066CC"/>
-          <w:sz w:val="24"/>
-          <w:u w:val="single"/>
-        </w:rPr>
-        <w:hyperlink r:id="rId22" w:history="1">
-          <w:r>
-            <w:rPr>
-              <w:rStyle w:val="Hyperlink"/>
-            </w:rPr>
-            <w:t>in</w:t>
-          </w:r>
-        </w:hyperlink>
-      </w:r>
-      <w:r>
-        <w:rPr>
-          <w:rFonts w:ascii="Charis SIL Regular" w:hAnsi="Charis SIL Regular" w:eastAsia="Charis SIL Regular"/>
-          <w:b w:val="0"/>
-          <w:i w:val="0"/>
-          <w:color w:val="0066CC"/>
-          <w:sz w:val="24"/>
-          <w:u w:val="single"/>
-        </w:rPr>
-        <w:t xml:space="preserve"> </w:t>
-      </w:r>
-      <w:r>
-        <w:rPr>
-          <w:rFonts w:ascii="Charis SIL Regular" w:hAnsi="Charis SIL Regular" w:eastAsia="Charis SIL Regular"/>
-          <w:b w:val="0"/>
-          <w:i w:val="0"/>
-          <w:color w:val="0066CC"/>
-          <w:sz w:val="24"/>
-          <w:u w:val="single"/>
-        </w:rPr>
-        <w:hyperlink r:id="rId22" w:history="1">
-          <w:r>
-            <w:rPr>
-              <w:rStyle w:val="Hyperlink"/>
-            </w:rPr>
-            <w:t>colon</w:t>
-          </w:r>
-        </w:hyperlink>
-      </w:r>
-      <w:r>
-        <w:rPr>
-          <w:rFonts w:ascii="Charis SIL Regular" w:hAnsi="Charis SIL Regular" w:eastAsia="Charis SIL Regular"/>
-          <w:b w:val="0"/>
-          <w:i w:val="0"/>
-          <w:color w:val="0066CC"/>
-          <w:sz w:val="24"/>
-          <w:u w:val="single"/>
-        </w:rPr>
-        <w:hyperlink r:id="rId22" w:history="1">
-          <w:r>
-            <w:rPr>
-              <w:rStyle w:val="Hyperlink"/>
-            </w:rPr>
-            <w:t>i</w:t>
-          </w:r>
-        </w:hyperlink>
-      </w:r>
-      <w:r>
-        <w:rPr>
-          <w:rFonts w:ascii="Charis SIL Regular" w:hAnsi="Charis SIL Regular" w:eastAsia="Charis SIL Regular"/>
-          <w:b w:val="0"/>
-          <w:i w:val="0"/>
-          <w:color w:val="0066CC"/>
-          <w:sz w:val="24"/>
-          <w:u w:val="single"/>
-        </w:rPr>
-        <w:hyperlink r:id="rId22" w:history="1">
-          <w:r>
-            <w:rPr>
-              <w:rStyle w:val="Hyperlink"/>
-            </w:rPr>
-            <w:t>sed</w:t>
-          </w:r>
-        </w:hyperlink>
-      </w:r>
-      <w:r>
-        <w:rPr>
-          <w:rFonts w:ascii="Charis SIL Regular" w:hAnsi="Charis SIL Regular" w:eastAsia="Charis SIL Regular"/>
-          <w:b w:val="0"/>
-          <w:i w:val="0"/>
-          <w:color w:val="0066CC"/>
-          <w:sz w:val="24"/>
-          <w:u w:val="single"/>
-        </w:rPr>
-        <w:t xml:space="preserve"> </w:t>
-      </w:r>
-      <w:r>
-        <w:rPr>
-          <w:rFonts w:ascii="Charis SIL Regular" w:hAnsi="Charis SIL Regular" w:eastAsia="Charis SIL Regular"/>
-          <w:b w:val="0"/>
-          <w:i w:val="0"/>
-          <w:color w:val="0066CC"/>
-          <w:sz w:val="24"/>
-          <w:u w:val="single"/>
-        </w:rPr>
-        <w:hyperlink r:id="rId22" w:history="1">
           <w:r>
             <w:rPr>
               <w:rStyle w:val="Hyperlink"/>

--- a/EXPORTS/DOCX/published/niveau2/English/Museum.docx
+++ b/EXPORTS/DOCX/published/niveau2/English/Museum.docx
@@ -811,7 +811,7 @@
           <w:sz w:val="24"/>
           <w:u w:val="single"/>
         </w:rPr>
-        <w:hyperlink r:id="rId12" w:history="1">
+        <w:hyperlink r:id="rId11" w:history="1">
           <w:r>
             <w:rPr>
               <w:rStyle w:val="Hyperlink"/>
@@ -896,93 +896,7 @@
           <w:color w:val="000000"/>
           <w:sz w:val="24"/>
         </w:rPr>
-        <w:t xml:space="preserve"> (Museum of Geography and Ethnology) in </w:t>
-      </w:r>
-      <w:r>
-        <w:rPr>
-          <w:u w:val="single" w:color="0066cc"/>
-          <w:rFonts w:ascii="Charis SIL Regular" w:hAnsi="Charis SIL Regular" w:eastAsia="Charis SIL Regular"/>
-          <w:b w:val="0"/>
-          <w:i w:val="0"/>
-          <w:color w:val="000000"/>
-          <w:sz w:val="24"/>
-        </w:rPr>
-        <w:t>R</w:t>
-      </w:r>
-      <w:r>
-        <w:rPr>
-          <w:u w:val="single" w:color="0066cc"/>
-          <w:rFonts w:ascii="Charis SIL Regular" w:hAnsi="Charis SIL Regular" w:eastAsia="Charis SIL Regular"/>
-          <w:b w:val="0"/>
-          <w:i w:val="0"/>
-          <w:color w:val="000000"/>
-          <w:sz w:val="24"/>
-        </w:rPr>
-        <w:hyperlink r:id="rId12" w:history="1">
-          <w:r>
-            <w:rPr>
-              <w:rStyle w:val="Hyperlink"/>
-            </w:rPr>
-            <w:t>otterda</w:t>
-          </w:r>
-        </w:hyperlink>
-      </w:r>
-      <w:r>
-        <w:rPr>
-          <w:u w:val="single" w:color="0066cc"/>
-          <w:rFonts w:ascii="Charis SIL Regular" w:hAnsi="Charis SIL Regular" w:eastAsia="Charis SIL Regular"/>
-          <w:b w:val="0"/>
-          <w:i w:val="0"/>
-          <w:color w:val="000000"/>
-          <w:sz w:val="24"/>
-        </w:rPr>
-        <w:t>m</w:t>
-      </w:r>
-      <w:r>
-        <w:rPr>
-          <w:u w:val="single" w:color="0066cc"/>
-          <w:rFonts w:ascii="Charis SIL Regular" w:hAnsi="Charis SIL Regular" w:eastAsia="Charis SIL Regular"/>
-          <w:b w:val="0"/>
-          <w:i w:val="0"/>
-          <w:color w:val="000000"/>
-          <w:sz w:val="24"/>
-        </w:rPr>
-        <w:hyperlink r:id="rId12" w:history="1">
-          <w:r>
-            <w:rPr>
-              <w:rStyle w:val="Hyperlink"/>
-            </w:rPr>
-            <w:t xml:space="preserve"> in 1</w:t>
-          </w:r>
-        </w:hyperlink>
-      </w:r>
-      <w:r>
-        <w:rPr>
-          <w:u w:val="single" w:color="0066cc"/>
-          <w:rFonts w:ascii="Charis SIL Regular" w:hAnsi="Charis SIL Regular" w:eastAsia="Charis SIL Regular"/>
-          <w:b w:val="0"/>
-          <w:i w:val="0"/>
-          <w:color w:val="000000"/>
-          <w:sz w:val="24"/>
-        </w:rPr>
-        <w:hyperlink r:id="rId12" w:history="1">
-          <w:r>
-            <w:rPr>
-              <w:rStyle w:val="Hyperlink"/>
-            </w:rPr>
-            <w:t xml:space="preserve">885. </w:t>
-          </w:r>
-        </w:hyperlink>
-      </w:r>
-      <w:r>
-        <w:rPr>
-          <w:rFonts w:ascii="Charis SIL Regular" w:hAnsi="Charis SIL Regular" w:eastAsia="Charis SIL Regular"/>
-          <w:b w:val="0"/>
-          <w:i w:val="0"/>
-          <w:color w:val="000000"/>
-          <w:sz w:val="24"/>
-        </w:rPr>
-        <w:t>O</w:t>
+        <w:t xml:space="preserve"> (Museum of Geography and Ethnology) in Rotterdam in 1885. O</w:t>
       </w:r>
       <w:r>
         <w:rPr>
@@ -2239,7 +2153,7 @@
           <w:sz w:val="24"/>
           <w:u w:val="single"/>
         </w:rPr>
-        <w:hyperlink r:id="rId19" w:history="1">
+        <w:hyperlink r:id="rId20" w:history="1">
           <w:r>
             <w:rPr>
               <w:rStyle w:val="Hyperlink"/>
@@ -2286,7 +2200,7 @@
           <w:sz w:val="24"/>
           <w:u w:val="single"/>
         </w:rPr>
-        <w:hyperlink r:id="rId20" w:history="1">
+        <w:hyperlink r:id="rId19" w:history="1">
           <w:r>
             <w:rPr>
               <w:rStyle w:val="Hyperlink"/>
@@ -2315,7 +2229,7 @@
           <w:sz w:val="24"/>
           <w:u w:val="single"/>
         </w:rPr>
-        <w:hyperlink r:id="rId20" w:history="1">
+        <w:hyperlink r:id="rId19" w:history="1">
           <w:r>
             <w:rPr>
               <w:rStyle w:val="Hyperlink"/>
@@ -2344,7 +2258,7 @@
           <w:sz w:val="24"/>
           <w:u w:val="single"/>
         </w:rPr>
-        <w:hyperlink r:id="rId20" w:history="1">
+        <w:hyperlink r:id="rId19" w:history="1">
           <w:r>
             <w:rPr>
               <w:rStyle w:val="Hyperlink"/>
@@ -2362,7 +2276,7 @@
           <w:sz w:val="24"/>
           <w:u w:val="single"/>
         </w:rPr>
-        <w:hyperlink r:id="rId20" w:history="1">
+        <w:hyperlink r:id="rId19" w:history="1">
           <w:r>
             <w:rPr>
               <w:rStyle w:val="Hyperlink"/>
@@ -2380,7 +2294,7 @@
           <w:sz w:val="24"/>
           <w:u w:val="single"/>
         </w:rPr>
-        <w:hyperlink r:id="rId20" w:history="1">
+        <w:hyperlink r:id="rId19" w:history="1">
           <w:r>
             <w:rPr>
               <w:rStyle w:val="Hyperlink"/>
@@ -2398,7 +2312,7 @@
           <w:sz w:val="24"/>
           <w:u w:val="single"/>
         </w:rPr>
-        <w:hyperlink r:id="rId20" w:history="1">
+        <w:hyperlink r:id="rId19" w:history="1">
           <w:r>
             <w:rPr>
               <w:rStyle w:val="Hyperlink"/>
@@ -2427,7 +2341,7 @@
           <w:sz w:val="24"/>
           <w:u w:val="single"/>
         </w:rPr>
-        <w:hyperlink r:id="rId20" w:history="1">
+        <w:hyperlink r:id="rId19" w:history="1">
           <w:r>
             <w:rPr>
               <w:rStyle w:val="Hyperlink"/>
@@ -2446,6 +2360,168 @@
           <w:u w:val="single"/>
         </w:rPr>
         <w:t xml:space="preserve"> </w:t>
+      </w:r>
+      <w:r>
+        <w:rPr>
+          <w:rFonts w:ascii="Charis SIL Regular" w:hAnsi="Charis SIL Regular" w:eastAsia="Charis SIL Regular"/>
+          <w:b w:val="0"/>
+          <w:i w:val="0"/>
+          <w:color w:val="0066CC"/>
+          <w:sz w:val="24"/>
+          <w:u w:val="single"/>
+        </w:rPr>
+        <w:hyperlink r:id="rId19" w:history="1">
+          <w:r>
+            <w:rPr>
+              <w:rStyle w:val="Hyperlink"/>
+            </w:rPr>
+            <w:t>a</w:t>
+          </w:r>
+        </w:hyperlink>
+      </w:r>
+      <w:r>
+        <w:rPr>
+          <w:rFonts w:ascii="Charis SIL Regular" w:hAnsi="Charis SIL Regular" w:eastAsia="Charis SIL Regular"/>
+          <w:b w:val="0"/>
+          <w:i w:val="0"/>
+          <w:color w:val="0066CC"/>
+          <w:sz w:val="24"/>
+          <w:u w:val="single"/>
+        </w:rPr>
+        <w:t xml:space="preserve"> </w:t>
+      </w:r>
+      <w:r>
+        <w:rPr>
+          <w:rFonts w:ascii="Charis SIL Regular" w:hAnsi="Charis SIL Regular" w:eastAsia="Charis SIL Regular"/>
+          <w:b w:val="0"/>
+          <w:i w:val="0"/>
+          <w:color w:val="0066CC"/>
+          <w:sz w:val="24"/>
+          <w:u w:val="single"/>
+        </w:rPr>
+        <w:hyperlink r:id="rId19" w:history="1">
+          <w:r>
+            <w:rPr>
+              <w:rStyle w:val="Hyperlink"/>
+            </w:rPr>
+            <w:t>colonial</w:t>
+          </w:r>
+        </w:hyperlink>
+      </w:r>
+      <w:r>
+        <w:rPr>
+          <w:rFonts w:ascii="Charis SIL Regular" w:hAnsi="Charis SIL Regular" w:eastAsia="Charis SIL Regular"/>
+          <w:b w:val="0"/>
+          <w:i w:val="0"/>
+          <w:color w:val="0066CC"/>
+          <w:sz w:val="24"/>
+          <w:u w:val="single"/>
+        </w:rPr>
+        <w:t xml:space="preserve"> </w:t>
+      </w:r>
+      <w:r>
+        <w:rPr>
+          <w:rFonts w:ascii="Charis SIL Regular" w:hAnsi="Charis SIL Regular" w:eastAsia="Charis SIL Regular"/>
+          <w:b w:val="0"/>
+          <w:i w:val="0"/>
+          <w:color w:val="0066CC"/>
+          <w:sz w:val="24"/>
+          <w:u w:val="single"/>
+        </w:rPr>
+        <w:hyperlink r:id="rId20" w:history="1">
+          <w:r>
+            <w:rPr>
+              <w:rStyle w:val="Hyperlink"/>
+            </w:rPr>
+            <w:t>context</w:t>
+          </w:r>
+        </w:hyperlink>
+      </w:r>
+      <w:r>
+        <w:rPr>
+          <w:rFonts w:ascii="Charis SIL Regular" w:hAnsi="Charis SIL Regular" w:eastAsia="Charis SIL Regular"/>
+          <w:b w:val="0"/>
+          <w:i w:val="0"/>
+          <w:color w:val="000000"/>
+          <w:sz w:val="24"/>
+        </w:rPr>
+        <w:t xml:space="preserve">•  </w:t>
+      </w:r>
+      <w:r>
+        <w:rPr>
+          <w:rFonts w:ascii="Charis SIL Regular" w:hAnsi="Charis SIL Regular" w:eastAsia="Charis SIL Regular"/>
+          <w:b w:val="0"/>
+          <w:i w:val="0"/>
+          <w:color w:val="0066CC"/>
+          <w:sz w:val="24"/>
+          <w:u w:val="single"/>
+        </w:rPr>
+        <w:hyperlink r:id="rId20" w:history="1">
+          <w:r>
+            <w:rPr>
+              <w:rStyle w:val="Hyperlink"/>
+            </w:rPr>
+            <w:t>Arm</w:t>
+          </w:r>
+        </w:hyperlink>
+      </w:r>
+      <w:r>
+        <w:rPr>
+          <w:rFonts w:ascii="Charis SIL Regular" w:hAnsi="Charis SIL Regular" w:eastAsia="Charis SIL Regular"/>
+          <w:b w:val="0"/>
+          <w:i w:val="0"/>
+          <w:color w:val="0066CC"/>
+          <w:sz w:val="24"/>
+          <w:u w:val="single"/>
+        </w:rPr>
+        <w:t xml:space="preserve"> </w:t>
+      </w:r>
+      <w:r>
+        <w:rPr>
+          <w:rFonts w:ascii="Charis SIL Regular" w:hAnsi="Charis SIL Regular" w:eastAsia="Charis SIL Regular"/>
+          <w:b w:val="0"/>
+          <w:i w:val="0"/>
+          <w:color w:val="0066CC"/>
+          <w:sz w:val="24"/>
+          <w:u w:val="single"/>
+        </w:rPr>
+        <w:hyperlink r:id="rId20" w:history="1">
+          <w:r>
+            <w:rPr>
+              <w:rStyle w:val="Hyperlink"/>
+            </w:rPr>
+            <w:t>and</w:t>
+          </w:r>
+        </w:hyperlink>
+      </w:r>
+      <w:r>
+        <w:rPr>
+          <w:rFonts w:ascii="Charis SIL Regular" w:hAnsi="Charis SIL Regular" w:eastAsia="Charis SIL Regular"/>
+          <w:b w:val="0"/>
+          <w:i w:val="0"/>
+          <w:color w:val="0066CC"/>
+          <w:sz w:val="24"/>
+          <w:u w:val="single"/>
+        </w:rPr>
+        <w:t xml:space="preserve"> </w:t>
+      </w:r>
+      <w:r>
+        <w:rPr>
+          <w:rFonts w:ascii="Charis SIL Regular" w:hAnsi="Charis SIL Regular" w:eastAsia="Charis SIL Regular"/>
+          <w:b w:val="0"/>
+          <w:i w:val="0"/>
+          <w:color w:val="0066CC"/>
+          <w:sz w:val="24"/>
+          <w:u w:val="single"/>
+        </w:rPr>
+        <w:hyperlink r:id="rId20" w:history="1">
+          <w:r>
+            <w:rPr>
+              <w:rStyle w:val="Hyperlink"/>
+            </w:rPr>
+            <w:t>n</w:t>
+          </w:r>
+        </w:hyperlink>
       </w:r>
       <w:r>
         <w:rPr>
@@ -2474,36 +2550,14 @@
           <w:sz w:val="24"/>
           <w:u w:val="single"/>
         </w:rPr>
-        <w:t xml:space="preserve"> </w:t>
-      </w:r>
-      <w:r>
-        <w:rPr>
-          <w:rFonts w:ascii="Charis SIL Regular" w:hAnsi="Charis SIL Regular" w:eastAsia="Charis SIL Regular"/>
-          <w:b w:val="0"/>
-          <w:i w:val="0"/>
-          <w:color w:val="0066CC"/>
-          <w:sz w:val="24"/>
-          <w:u w:val="single"/>
-        </w:rPr>
         <w:hyperlink r:id="rId20" w:history="1">
           <w:r>
             <w:rPr>
               <w:rStyle w:val="Hyperlink"/>
             </w:rPr>
-            <w:t>colonial</w:t>
+            <w:t>v</w:t>
           </w:r>
         </w:hyperlink>
-      </w:r>
-      <w:r>
-        <w:rPr>
-          <w:rFonts w:ascii="Charis SIL Regular" w:hAnsi="Charis SIL Regular" w:eastAsia="Charis SIL Regular"/>
-          <w:b w:val="0"/>
-          <w:i w:val="0"/>
-          <w:color w:val="0066CC"/>
-          <w:sz w:val="24"/>
-          <w:u w:val="single"/>
-        </w:rPr>
-        <w:t xml:space="preserve"> </w:t>
       </w:r>
       <w:r>
         <w:rPr>
@@ -2519,35 +2573,7 @@
             <w:rPr>
               <w:rStyle w:val="Hyperlink"/>
             </w:rPr>
-            <w:t>context</w:t>
-          </w:r>
-        </w:hyperlink>
-      </w:r>
-      <w:r>
-        <w:rPr>
-          <w:rFonts w:ascii="Charis SIL Regular" w:hAnsi="Charis SIL Regular" w:eastAsia="Charis SIL Regular"/>
-          <w:b w:val="0"/>
-          <w:i w:val="0"/>
-          <w:color w:val="000000"/>
-          <w:sz w:val="24"/>
-        </w:rPr>
-        <w:t xml:space="preserve">•  </w:t>
-      </w:r>
-      <w:r>
-        <w:rPr>
-          <w:rFonts w:ascii="Charis SIL Regular" w:hAnsi="Charis SIL Regular" w:eastAsia="Charis SIL Regular"/>
-          <w:b w:val="0"/>
-          <w:i w:val="0"/>
-          <w:color w:val="0066CC"/>
-          <w:sz w:val="24"/>
-          <w:u w:val="single"/>
-        </w:rPr>
-        <w:hyperlink r:id="rId21" w:history="1">
-          <w:r>
-            <w:rPr>
-              <w:rStyle w:val="Hyperlink"/>
-            </w:rPr>
-            <w:t>Arm</w:t>
+            <w:t>y</w:t>
           </w:r>
         </w:hyperlink>
       </w:r>
@@ -2576,7 +2602,7 @@
             <w:rPr>
               <w:rStyle w:val="Hyperlink"/>
             </w:rPr>
-            <w:t>and</w:t>
+            <w:t>perso</w:t>
           </w:r>
         </w:hyperlink>
       </w:r>
@@ -2589,7 +2615,43 @@
           <w:sz w:val="24"/>
           <w:u w:val="single"/>
         </w:rPr>
+        <w:hyperlink r:id="rId20" w:history="1">
+          <w:r>
+            <w:rPr>
+              <w:rStyle w:val="Hyperlink"/>
+            </w:rPr>
+            <w:t>nnel</w:t>
+          </w:r>
+        </w:hyperlink>
+      </w:r>
+      <w:r>
+        <w:rPr>
+          <w:rFonts w:ascii="Charis SIL Regular" w:hAnsi="Charis SIL Regular" w:eastAsia="Charis SIL Regular"/>
+          <w:b w:val="0"/>
+          <w:i w:val="0"/>
+          <w:color w:val="0066CC"/>
+          <w:sz w:val="24"/>
+          <w:u w:val="single"/>
+        </w:rPr>
         <w:t xml:space="preserve"> </w:t>
+      </w:r>
+      <w:r>
+        <w:rPr>
+          <w:rFonts w:ascii="Charis SIL Regular" w:hAnsi="Charis SIL Regular" w:eastAsia="Charis SIL Regular"/>
+          <w:b w:val="0"/>
+          <w:i w:val="0"/>
+          <w:color w:val="0066CC"/>
+          <w:sz w:val="24"/>
+          <w:u w:val="single"/>
+        </w:rPr>
+        <w:hyperlink r:id="rId20" w:history="1">
+          <w:r>
+            <w:rPr>
+              <w:rStyle w:val="Hyperlink"/>
+            </w:rPr>
+            <w:t>i</w:t>
+          </w:r>
+        </w:hyperlink>
       </w:r>
       <w:r>
         <w:rPr>
@@ -2618,154 +2680,6 @@
           <w:sz w:val="24"/>
           <w:u w:val="single"/>
         </w:rPr>
-        <w:hyperlink r:id="rId20" w:history="1">
-          <w:r>
-            <w:rPr>
-              <w:rStyle w:val="Hyperlink"/>
-            </w:rPr>
-            <w:t>a</w:t>
-          </w:r>
-        </w:hyperlink>
-      </w:r>
-      <w:r>
-        <w:rPr>
-          <w:rFonts w:ascii="Charis SIL Regular" w:hAnsi="Charis SIL Regular" w:eastAsia="Charis SIL Regular"/>
-          <w:b w:val="0"/>
-          <w:i w:val="0"/>
-          <w:color w:val="0066CC"/>
-          <w:sz w:val="24"/>
-          <w:u w:val="single"/>
-        </w:rPr>
-        <w:hyperlink r:id="rId20" w:history="1">
-          <w:r>
-            <w:rPr>
-              <w:rStyle w:val="Hyperlink"/>
-            </w:rPr>
-            <w:t>v</w:t>
-          </w:r>
-        </w:hyperlink>
-      </w:r>
-      <w:r>
-        <w:rPr>
-          <w:rFonts w:ascii="Charis SIL Regular" w:hAnsi="Charis SIL Regular" w:eastAsia="Charis SIL Regular"/>
-          <w:b w:val="0"/>
-          <w:i w:val="0"/>
-          <w:color w:val="0066CC"/>
-          <w:sz w:val="24"/>
-          <w:u w:val="single"/>
-        </w:rPr>
-        <w:hyperlink r:id="rId20" w:history="1">
-          <w:r>
-            <w:rPr>
-              <w:rStyle w:val="Hyperlink"/>
-            </w:rPr>
-            <w:t>y</w:t>
-          </w:r>
-        </w:hyperlink>
-      </w:r>
-      <w:r>
-        <w:rPr>
-          <w:rFonts w:ascii="Charis SIL Regular" w:hAnsi="Charis SIL Regular" w:eastAsia="Charis SIL Regular"/>
-          <w:b w:val="0"/>
-          <w:i w:val="0"/>
-          <w:color w:val="0066CC"/>
-          <w:sz w:val="24"/>
-          <w:u w:val="single"/>
-        </w:rPr>
-        <w:t xml:space="preserve"> </w:t>
-      </w:r>
-      <w:r>
-        <w:rPr>
-          <w:rFonts w:ascii="Charis SIL Regular" w:hAnsi="Charis SIL Regular" w:eastAsia="Charis SIL Regular"/>
-          <w:b w:val="0"/>
-          <w:i w:val="0"/>
-          <w:color w:val="0066CC"/>
-          <w:sz w:val="24"/>
-          <w:u w:val="single"/>
-        </w:rPr>
-        <w:hyperlink r:id="rId20" w:history="1">
-          <w:r>
-            <w:rPr>
-              <w:rStyle w:val="Hyperlink"/>
-            </w:rPr>
-            <w:t>perso</w:t>
-          </w:r>
-        </w:hyperlink>
-      </w:r>
-      <w:r>
-        <w:rPr>
-          <w:rFonts w:ascii="Charis SIL Regular" w:hAnsi="Charis SIL Regular" w:eastAsia="Charis SIL Regular"/>
-          <w:b w:val="0"/>
-          <w:i w:val="0"/>
-          <w:color w:val="0066CC"/>
-          <w:sz w:val="24"/>
-          <w:u w:val="single"/>
-        </w:rPr>
-        <w:hyperlink r:id="rId20" w:history="1">
-          <w:r>
-            <w:rPr>
-              <w:rStyle w:val="Hyperlink"/>
-            </w:rPr>
-            <w:t>nnel</w:t>
-          </w:r>
-        </w:hyperlink>
-      </w:r>
-      <w:r>
-        <w:rPr>
-          <w:rFonts w:ascii="Charis SIL Regular" w:hAnsi="Charis SIL Regular" w:eastAsia="Charis SIL Regular"/>
-          <w:b w:val="0"/>
-          <w:i w:val="0"/>
-          <w:color w:val="0066CC"/>
-          <w:sz w:val="24"/>
-          <w:u w:val="single"/>
-        </w:rPr>
-        <w:t xml:space="preserve"> </w:t>
-      </w:r>
-      <w:r>
-        <w:rPr>
-          <w:rFonts w:ascii="Charis SIL Regular" w:hAnsi="Charis SIL Regular" w:eastAsia="Charis SIL Regular"/>
-          <w:b w:val="0"/>
-          <w:i w:val="0"/>
-          <w:color w:val="0066CC"/>
-          <w:sz w:val="24"/>
-          <w:u w:val="single"/>
-        </w:rPr>
-        <w:hyperlink r:id="rId20" w:history="1">
-          <w:r>
-            <w:rPr>
-              <w:rStyle w:val="Hyperlink"/>
-            </w:rPr>
-            <w:t>i</w:t>
-          </w:r>
-        </w:hyperlink>
-      </w:r>
-      <w:r>
-        <w:rPr>
-          <w:rFonts w:ascii="Charis SIL Regular" w:hAnsi="Charis SIL Regular" w:eastAsia="Charis SIL Regular"/>
-          <w:b w:val="0"/>
-          <w:i w:val="0"/>
-          <w:color w:val="0066CC"/>
-          <w:sz w:val="24"/>
-          <w:u w:val="single"/>
-        </w:rPr>
-        <w:hyperlink r:id="rId20" w:history="1">
-          <w:r>
-            <w:rPr>
-              <w:rStyle w:val="Hyperlink"/>
-            </w:rPr>
-            <w:t>n</w:t>
-          </w:r>
-        </w:hyperlink>
-      </w:r>
-      <w:r>
-        <w:rPr>
-          <w:rFonts w:ascii="Charis SIL Regular" w:hAnsi="Charis SIL Regular" w:eastAsia="Charis SIL Regular"/>
-          <w:b w:val="0"/>
-          <w:i w:val="0"/>
-          <w:color w:val="0066CC"/>
-          <w:sz w:val="24"/>
-          <w:u w:val="single"/>
-        </w:rPr>
         <w:t xml:space="preserve"> </w:t>
       </w:r>
       <w:r>
@@ -2906,7 +2820,14 @@
           <w:sz w:val="24"/>
           <w:u w:val="single"/>
         </w:rPr>
-        <w:t>tific research i</w:t>
+        <w:hyperlink r:id="rId21" w:history="1">
+          <w:r>
+            <w:rPr>
+              <w:rStyle w:val="Hyperlink"/>
+            </w:rPr>
+            <w:t>tif</w:t>
+          </w:r>
+        </w:hyperlink>
       </w:r>
       <w:r>
         <w:rPr>
@@ -2915,9 +2836,36 @@
           <w:i w:val="0"/>
           <w:color w:val="0066CC"/>
           <w:sz w:val="24"/>
+        </w:rPr>
+        <w:hyperlink r:id="rId21" w:history="1">
+          <w:r>
+            <w:rPr>
+              <w:rStyle w:val="Hyperlink"/>
+            </w:rPr>
+            <w:t>i</w:t>
+          </w:r>
+        </w:hyperlink>
+      </w:r>
+      <w:r>
+        <w:rPr>
+          <w:rFonts w:ascii="Charis SIL Regular" w:hAnsi="Charis SIL Regular" w:eastAsia="Charis SIL Regular"/>
+          <w:b w:val="0"/>
+          <w:i w:val="0"/>
+          <w:color w:val="0066CC"/>
+          <w:sz w:val="24"/>
+        </w:rPr>
+        <w:t>c</w:t>
+      </w:r>
+      <w:r>
+        <w:rPr>
+          <w:rFonts w:ascii="Charis SIL Regular" w:hAnsi="Charis SIL Regular" w:eastAsia="Charis SIL Regular"/>
+          <w:b w:val="0"/>
+          <w:i w:val="0"/>
+          <w:color w:val="0066CC"/>
+          <w:sz w:val="24"/>
           <w:u w:val="single"/>
         </w:rPr>
-        <w:t>n</w:t>
+        <w:t xml:space="preserve"> </w:t>
       </w:r>
       <w:r>
         <w:rPr>
@@ -2926,6 +2874,61 @@
           <w:i w:val="0"/>
           <w:color w:val="0066CC"/>
           <w:sz w:val="24"/>
+          <w:u w:val="single"/>
+        </w:rPr>
+        <w:hyperlink r:id="rId21" w:history="1">
+          <w:r>
+            <w:rPr>
+              <w:rStyle w:val="Hyperlink"/>
+            </w:rPr>
+            <w:t>rese</w:t>
+          </w:r>
+        </w:hyperlink>
+      </w:r>
+      <w:r>
+        <w:rPr>
+          <w:rFonts w:ascii="Charis SIL Regular" w:hAnsi="Charis SIL Regular" w:eastAsia="Charis SIL Regular"/>
+          <w:b w:val="0"/>
+          <w:i w:val="0"/>
+          <w:color w:val="0066CC"/>
+          <w:sz w:val="24"/>
+          <w:u w:val="single"/>
+        </w:rPr>
+        <w:hyperlink r:id="rId21" w:history="1">
+          <w:r>
+            <w:rPr>
+              <w:rStyle w:val="Hyperlink"/>
+            </w:rPr>
+            <w:t>a</w:t>
+          </w:r>
+        </w:hyperlink>
+      </w:r>
+      <w:r>
+        <w:rPr>
+          <w:rFonts w:ascii="Charis SIL Regular" w:hAnsi="Charis SIL Regular" w:eastAsia="Charis SIL Regular"/>
+          <w:b w:val="0"/>
+          <w:i w:val="0"/>
+          <w:color w:val="0066CC"/>
+          <w:sz w:val="24"/>
+          <w:u w:val="single"/>
+        </w:rPr>
+        <w:hyperlink r:id="rId21" w:history="1">
+          <w:r>
+            <w:rPr>
+              <w:rStyle w:val="Hyperlink"/>
+            </w:rPr>
+            <w:t>rch</w:t>
+          </w:r>
+        </w:hyperlink>
+      </w:r>
+      <w:r>
+        <w:rPr>
+          <w:rFonts w:ascii="Charis SIL Regular" w:hAnsi="Charis SIL Regular" w:eastAsia="Charis SIL Regular"/>
+          <w:b w:val="0"/>
+          <w:i w:val="0"/>
+          <w:color w:val="0066CC"/>
+          <w:sz w:val="24"/>
+          <w:u w:val="single"/>
         </w:rPr>
         <w:t xml:space="preserve"> </w:t>
       </w:r>
@@ -2938,7 +2941,36 @@
           <w:sz w:val="24"/>
           <w:u w:val="single"/>
         </w:rPr>
-        <w:hyperlink r:id="rId22" w:history="1">
+        <w:hyperlink r:id="rId21" w:history="1">
+          <w:r>
+            <w:rPr>
+              <w:rStyle w:val="Hyperlink"/>
+            </w:rPr>
+            <w:t>in</w:t>
+          </w:r>
+        </w:hyperlink>
+      </w:r>
+      <w:r>
+        <w:rPr>
+          <w:rFonts w:ascii="Charis SIL Regular" w:hAnsi="Charis SIL Regular" w:eastAsia="Charis SIL Regular"/>
+          <w:b w:val="0"/>
+          <w:i w:val="0"/>
+          <w:color w:val="0066CC"/>
+          <w:sz w:val="24"/>
+          <w:u w:val="single"/>
+        </w:rPr>
+        <w:t xml:space="preserve"> </w:t>
+      </w:r>
+      <w:r>
+        <w:rPr>
+          <w:rFonts w:ascii="Charis SIL Regular" w:hAnsi="Charis SIL Regular" w:eastAsia="Charis SIL Regular"/>
+          <w:b w:val="0"/>
+          <w:i w:val="0"/>
+          <w:color w:val="0066CC"/>
+          <w:sz w:val="24"/>
+          <w:u w:val="single"/>
+        </w:rPr>
+        <w:hyperlink r:id="rId21" w:history="1">
           <w:r>
             <w:rPr>
               <w:rStyle w:val="Hyperlink"/>
@@ -2956,7 +2988,7 @@
           <w:sz w:val="24"/>
           <w:u w:val="single"/>
         </w:rPr>
-        <w:hyperlink r:id="rId22" w:history="1">
+        <w:hyperlink r:id="rId21" w:history="1">
           <w:r>
             <w:rPr>
               <w:rStyle w:val="Hyperlink"/>
@@ -2974,12 +3006,285 @@
           <w:sz w:val="24"/>
           <w:u w:val="single"/>
         </w:rPr>
+        <w:hyperlink r:id="rId21" w:history="1">
+          <w:r>
+            <w:rPr>
+              <w:rStyle w:val="Hyperlink"/>
+            </w:rPr>
+            <w:t>n</w:t>
+          </w:r>
+        </w:hyperlink>
+      </w:r>
+      <w:r>
+        <w:rPr>
+          <w:rFonts w:ascii="Charis SIL Regular" w:hAnsi="Charis SIL Regular" w:eastAsia="Charis SIL Regular"/>
+          <w:b w:val="0"/>
+          <w:i w:val="0"/>
+          <w:color w:val="0066CC"/>
+          <w:sz w:val="24"/>
+          <w:u w:val="single"/>
+        </w:rPr>
+        <w:hyperlink r:id="rId21" w:history="1">
+          <w:r>
+            <w:rPr>
+              <w:rStyle w:val="Hyperlink"/>
+            </w:rPr>
+            <w:t>i</w:t>
+          </w:r>
+        </w:hyperlink>
+      </w:r>
+      <w:r>
+        <w:rPr>
+          <w:rFonts w:ascii="Charis SIL Regular" w:hAnsi="Charis SIL Regular" w:eastAsia="Charis SIL Regular"/>
+          <w:b w:val="0"/>
+          <w:i w:val="0"/>
+          <w:color w:val="0066CC"/>
+          <w:sz w:val="24"/>
+          <w:u w:val="single"/>
+        </w:rPr>
+        <w:hyperlink r:id="rId21" w:history="1">
+          <w:r>
+            <w:rPr>
+              <w:rStyle w:val="Hyperlink"/>
+            </w:rPr>
+            <w:t>sed</w:t>
+          </w:r>
+        </w:hyperlink>
+      </w:r>
+      <w:r>
+        <w:rPr>
+          <w:rFonts w:ascii="Charis SIL Regular" w:hAnsi="Charis SIL Regular" w:eastAsia="Charis SIL Regular"/>
+          <w:b w:val="0"/>
+          <w:i w:val="0"/>
+          <w:color w:val="0066CC"/>
+          <w:sz w:val="24"/>
+          <w:u w:val="single"/>
+        </w:rPr>
+        <w:t xml:space="preserve"> </w:t>
+      </w:r>
+      <w:r>
+        <w:rPr>
+          <w:rFonts w:ascii="Charis SIL Regular" w:hAnsi="Charis SIL Regular" w:eastAsia="Charis SIL Regular"/>
+          <w:b w:val="0"/>
+          <w:i w:val="0"/>
+          <w:color w:val="0066CC"/>
+          <w:sz w:val="24"/>
+          <w:u w:val="single"/>
+        </w:rPr>
+        <w:hyperlink r:id="rId21" w:history="1">
+          <w:r>
+            <w:rPr>
+              <w:rStyle w:val="Hyperlink"/>
+            </w:rPr>
+            <w:t>territ</w:t>
+          </w:r>
+        </w:hyperlink>
+      </w:r>
+      <w:r>
+        <w:rPr>
+          <w:rFonts w:ascii="Charis SIL Regular" w:hAnsi="Charis SIL Regular" w:eastAsia="Charis SIL Regular"/>
+          <w:b w:val="0"/>
+          <w:i w:val="0"/>
+          <w:color w:val="0066CC"/>
+          <w:sz w:val="24"/>
+          <w:u w:val="single"/>
+        </w:rPr>
+        <w:hyperlink r:id="rId21" w:history="1">
+          <w:r>
+            <w:rPr>
+              <w:rStyle w:val="Hyperlink"/>
+            </w:rPr>
+            <w:t>o</w:t>
+          </w:r>
+        </w:hyperlink>
+      </w:r>
+      <w:r>
+        <w:rPr>
+          <w:rFonts w:ascii="Charis SIL Regular" w:hAnsi="Charis SIL Regular" w:eastAsia="Charis SIL Regular"/>
+          <w:b w:val="0"/>
+          <w:i w:val="0"/>
+          <w:color w:val="0066CC"/>
+          <w:sz w:val="24"/>
+          <w:u w:val="single"/>
+        </w:rPr>
+        <w:hyperlink r:id="rId21" w:history="1">
+          <w:r>
+            <w:rPr>
+              <w:rStyle w:val="Hyperlink"/>
+            </w:rPr>
+            <w:t>ries</w:t>
+          </w:r>
+        </w:hyperlink>
+      </w:r>
+      <w:r>
+        <w:br/>
+      </w:r>
+      <w:r>
+        <w:rPr>
+          <w:rFonts w:ascii="Charis SIL Regular" w:hAnsi="Charis SIL Regular" w:eastAsia="Charis SIL Regular"/>
+          <w:b w:val="0"/>
+          <w:i w:val="0"/>
+          <w:color w:val="000000"/>
+          <w:sz w:val="24"/>
+        </w:rPr>
+        <w:t xml:space="preserve">•  </w:t>
+      </w:r>
+      <w:r>
+        <w:rPr>
+          <w:rFonts w:ascii="Charis SIL Regular" w:hAnsi="Charis SIL Regular" w:eastAsia="Charis SIL Regular"/>
+          <w:b w:val="0"/>
+          <w:i w:val="0"/>
+          <w:color w:val="0066CC"/>
+          <w:sz w:val="24"/>
+          <w:u w:val="single"/>
+        </w:rPr>
         <w:hyperlink r:id="rId22" w:history="1">
           <w:r>
             <w:rPr>
               <w:rStyle w:val="Hyperlink"/>
             </w:rPr>
-            <w:t>n</w:t>
+            <w:t>Christian</w:t>
+          </w:r>
+        </w:hyperlink>
+      </w:r>
+      <w:r>
+        <w:rPr>
+          <w:rFonts w:ascii="Charis SIL Regular" w:hAnsi="Charis SIL Regular" w:eastAsia="Charis SIL Regular"/>
+          <w:b w:val="0"/>
+          <w:i w:val="0"/>
+          <w:color w:val="0066CC"/>
+          <w:sz w:val="24"/>
+          <w:u w:val="single"/>
+        </w:rPr>
+        <w:t xml:space="preserve"> </w:t>
+      </w:r>
+      <w:r>
+        <w:rPr>
+          <w:rFonts w:ascii="Charis SIL Regular" w:hAnsi="Charis SIL Regular" w:eastAsia="Charis SIL Regular"/>
+          <w:b w:val="0"/>
+          <w:i w:val="0"/>
+          <w:color w:val="0066CC"/>
+          <w:sz w:val="24"/>
+          <w:u w:val="single"/>
+        </w:rPr>
+        <w:hyperlink r:id="rId22" w:history="1">
+          <w:r>
+            <w:rPr>
+              <w:rStyle w:val="Hyperlink"/>
+            </w:rPr>
+            <w:t>missiona</w:t>
+          </w:r>
+        </w:hyperlink>
+      </w:r>
+      <w:r>
+        <w:rPr>
+          <w:rFonts w:ascii="Charis SIL Regular" w:hAnsi="Charis SIL Regular" w:eastAsia="Charis SIL Regular"/>
+          <w:b w:val="0"/>
+          <w:i w:val="0"/>
+          <w:color w:val="0066CC"/>
+          <w:sz w:val="24"/>
+          <w:u w:val="single"/>
+        </w:rPr>
+        <w:hyperlink r:id="rId22" w:history="1">
+          <w:r>
+            <w:rPr>
+              <w:rStyle w:val="Hyperlink"/>
+            </w:rPr>
+            <w:t>r</w:t>
+          </w:r>
+        </w:hyperlink>
+      </w:r>
+      <w:r>
+        <w:rPr>
+          <w:rFonts w:ascii="Charis SIL Regular" w:hAnsi="Charis SIL Regular" w:eastAsia="Charis SIL Regular"/>
+          <w:b w:val="0"/>
+          <w:i w:val="0"/>
+          <w:color w:val="0066CC"/>
+          <w:sz w:val="24"/>
+          <w:u w:val="single"/>
+        </w:rPr>
+        <w:hyperlink r:id="rId22" w:history="1">
+          <w:r>
+            <w:rPr>
+              <w:rStyle w:val="Hyperlink"/>
+            </w:rPr>
+            <w:t>ie</w:t>
+          </w:r>
+        </w:hyperlink>
+      </w:r>
+      <w:r>
+        <w:rPr>
+          <w:rFonts w:ascii="Charis SIL Regular" w:hAnsi="Charis SIL Regular" w:eastAsia="Charis SIL Regular"/>
+          <w:b w:val="0"/>
+          <w:i w:val="0"/>
+          <w:color w:val="0066CC"/>
+          <w:sz w:val="24"/>
+          <w:u w:val="single"/>
+        </w:rPr>
+        <w:hyperlink r:id="rId22" w:history="1">
+          <w:r>
+            <w:rPr>
+              <w:rStyle w:val="Hyperlink"/>
+            </w:rPr>
+            <w:t>s</w:t>
+          </w:r>
+        </w:hyperlink>
+      </w:r>
+      <w:r>
+        <w:rPr>
+          <w:rFonts w:ascii="Charis SIL Regular" w:hAnsi="Charis SIL Regular" w:eastAsia="Charis SIL Regular"/>
+          <w:b w:val="0"/>
+          <w:i w:val="0"/>
+          <w:color w:val="0066CC"/>
+          <w:sz w:val="24"/>
+          <w:u w:val="single"/>
+        </w:rPr>
+        <w:t xml:space="preserve"> </w:t>
+      </w:r>
+      <w:r>
+        <w:rPr>
+          <w:rFonts w:ascii="Charis SIL Regular" w:hAnsi="Charis SIL Regular" w:eastAsia="Charis SIL Regular"/>
+          <w:b w:val="0"/>
+          <w:i w:val="0"/>
+          <w:color w:val="0066CC"/>
+          <w:sz w:val="24"/>
+          <w:u w:val="single"/>
+        </w:rPr>
+        <w:hyperlink r:id="rId22" w:history="1">
+          <w:r>
+            <w:rPr>
+              <w:rStyle w:val="Hyperlink"/>
+            </w:rPr>
+            <w:t>in</w:t>
+          </w:r>
+        </w:hyperlink>
+      </w:r>
+      <w:r>
+        <w:rPr>
+          <w:rFonts w:ascii="Charis SIL Regular" w:hAnsi="Charis SIL Regular" w:eastAsia="Charis SIL Regular"/>
+          <w:b w:val="0"/>
+          <w:i w:val="0"/>
+          <w:color w:val="0066CC"/>
+          <w:sz w:val="24"/>
+          <w:u w:val="single"/>
+        </w:rPr>
+        <w:t xml:space="preserve"> </w:t>
+      </w:r>
+      <w:r>
+        <w:rPr>
+          <w:rFonts w:ascii="Charis SIL Regular" w:hAnsi="Charis SIL Regular" w:eastAsia="Charis SIL Regular"/>
+          <w:b w:val="0"/>
+          <w:i w:val="0"/>
+          <w:color w:val="0066CC"/>
+          <w:sz w:val="24"/>
+          <w:u w:val="single"/>
+        </w:rPr>
+        <w:hyperlink r:id="rId22" w:history="1">
+          <w:r>
+            <w:rPr>
+              <w:rStyle w:val="Hyperlink"/>
+            </w:rPr>
+            <w:t>colon</w:t>
           </w:r>
         </w:hyperlink>
       </w:r>
@@ -3040,236 +3345,6 @@
           <w:u w:val="single"/>
         </w:rPr>
         <w:hyperlink r:id="rId22" w:history="1">
-          <w:r>
-            <w:rPr>
-              <w:rStyle w:val="Hyperlink"/>
-            </w:rPr>
-            <w:t>territ</w:t>
-          </w:r>
-        </w:hyperlink>
-      </w:r>
-      <w:r>
-        <w:rPr>
-          <w:rFonts w:ascii="Charis SIL Regular" w:hAnsi="Charis SIL Regular" w:eastAsia="Charis SIL Regular"/>
-          <w:b w:val="0"/>
-          <w:i w:val="0"/>
-          <w:color w:val="0066CC"/>
-          <w:sz w:val="24"/>
-          <w:u w:val="single"/>
-        </w:rPr>
-        <w:hyperlink r:id="rId22" w:history="1">
-          <w:r>
-            <w:rPr>
-              <w:rStyle w:val="Hyperlink"/>
-            </w:rPr>
-            <w:t>o</w:t>
-          </w:r>
-        </w:hyperlink>
-      </w:r>
-      <w:r>
-        <w:rPr>
-          <w:rFonts w:ascii="Charis SIL Regular" w:hAnsi="Charis SIL Regular" w:eastAsia="Charis SIL Regular"/>
-          <w:b w:val="0"/>
-          <w:i w:val="0"/>
-          <w:color w:val="0066CC"/>
-          <w:sz w:val="24"/>
-          <w:u w:val="single"/>
-        </w:rPr>
-        <w:hyperlink r:id="rId22" w:history="1">
-          <w:r>
-            <w:rPr>
-              <w:rStyle w:val="Hyperlink"/>
-            </w:rPr>
-            <w:t>ries</w:t>
-          </w:r>
-        </w:hyperlink>
-      </w:r>
-      <w:r>
-        <w:br/>
-      </w:r>
-      <w:r>
-        <w:rPr>
-          <w:rFonts w:ascii="Charis SIL Regular" w:hAnsi="Charis SIL Regular" w:eastAsia="Charis SIL Regular"/>
-          <w:b w:val="0"/>
-          <w:i w:val="0"/>
-          <w:color w:val="000000"/>
-          <w:sz w:val="24"/>
-        </w:rPr>
-        <w:t xml:space="preserve">•  </w:t>
-      </w:r>
-      <w:r>
-        <w:rPr>
-          <w:rFonts w:ascii="Charis SIL Regular" w:hAnsi="Charis SIL Regular" w:eastAsia="Charis SIL Regular"/>
-          <w:b w:val="0"/>
-          <w:i w:val="0"/>
-          <w:color w:val="0066CC"/>
-          <w:sz w:val="24"/>
-          <w:u w:val="single"/>
-        </w:rPr>
-        <w:hyperlink r:id="rId23" w:history="1">
-          <w:r>
-            <w:rPr>
-              <w:rStyle w:val="Hyperlink"/>
-            </w:rPr>
-            <w:t>Christian</w:t>
-          </w:r>
-        </w:hyperlink>
-      </w:r>
-      <w:r>
-        <w:rPr>
-          <w:rFonts w:ascii="Charis SIL Regular" w:hAnsi="Charis SIL Regular" w:eastAsia="Charis SIL Regular"/>
-          <w:b w:val="0"/>
-          <w:i w:val="0"/>
-          <w:color w:val="0066CC"/>
-          <w:sz w:val="24"/>
-          <w:u w:val="single"/>
-        </w:rPr>
-        <w:t xml:space="preserve"> </w:t>
-      </w:r>
-      <w:r>
-        <w:rPr>
-          <w:rFonts w:ascii="Charis SIL Regular" w:hAnsi="Charis SIL Regular" w:eastAsia="Charis SIL Regular"/>
-          <w:b w:val="0"/>
-          <w:i w:val="0"/>
-          <w:color w:val="0066CC"/>
-          <w:sz w:val="24"/>
-          <w:u w:val="single"/>
-        </w:rPr>
-        <w:t>missionarie</w:t>
-      </w:r>
-      <w:r>
-        <w:rPr>
-          <w:rFonts w:ascii="Charis SIL Regular" w:hAnsi="Charis SIL Regular" w:eastAsia="Charis SIL Regular"/>
-          <w:b w:val="0"/>
-          <w:i w:val="0"/>
-          <w:color w:val="0066CC"/>
-          <w:sz w:val="24"/>
-          <w:u w:val="single"/>
-        </w:rPr>
-        <w:hyperlink r:id="rId22" w:history="1">
-          <w:r>
-            <w:rPr>
-              <w:rStyle w:val="Hyperlink"/>
-            </w:rPr>
-            <w:t>s</w:t>
-          </w:r>
-        </w:hyperlink>
-      </w:r>
-      <w:r>
-        <w:rPr>
-          <w:rFonts w:ascii="Charis SIL Regular" w:hAnsi="Charis SIL Regular" w:eastAsia="Charis SIL Regular"/>
-          <w:b w:val="0"/>
-          <w:i w:val="0"/>
-          <w:color w:val="0066CC"/>
-          <w:sz w:val="24"/>
-          <w:u w:val="single"/>
-        </w:rPr>
-        <w:t xml:space="preserve"> </w:t>
-      </w:r>
-      <w:r>
-        <w:rPr>
-          <w:rFonts w:ascii="Charis SIL Regular" w:hAnsi="Charis SIL Regular" w:eastAsia="Charis SIL Regular"/>
-          <w:b w:val="0"/>
-          <w:i w:val="0"/>
-          <w:color w:val="0066CC"/>
-          <w:sz w:val="24"/>
-          <w:u w:val="single"/>
-        </w:rPr>
-        <w:hyperlink r:id="rId22" w:history="1">
-          <w:r>
-            <w:rPr>
-              <w:rStyle w:val="Hyperlink"/>
-            </w:rPr>
-            <w:t>in</w:t>
-          </w:r>
-        </w:hyperlink>
-      </w:r>
-      <w:r>
-        <w:rPr>
-          <w:rFonts w:ascii="Charis SIL Regular" w:hAnsi="Charis SIL Regular" w:eastAsia="Charis SIL Regular"/>
-          <w:b w:val="0"/>
-          <w:i w:val="0"/>
-          <w:color w:val="0066CC"/>
-          <w:sz w:val="24"/>
-          <w:u w:val="single"/>
-        </w:rPr>
-        <w:t xml:space="preserve"> </w:t>
-      </w:r>
-      <w:r>
-        <w:rPr>
-          <w:rFonts w:ascii="Charis SIL Regular" w:hAnsi="Charis SIL Regular" w:eastAsia="Charis SIL Regular"/>
-          <w:b w:val="0"/>
-          <w:i w:val="0"/>
-          <w:color w:val="0066CC"/>
-          <w:sz w:val="24"/>
-          <w:u w:val="single"/>
-        </w:rPr>
-        <w:hyperlink r:id="rId22" w:history="1">
-          <w:r>
-            <w:rPr>
-              <w:rStyle w:val="Hyperlink"/>
-            </w:rPr>
-            <w:t>colon</w:t>
-          </w:r>
-        </w:hyperlink>
-      </w:r>
-      <w:r>
-        <w:rPr>
-          <w:rFonts w:ascii="Charis SIL Regular" w:hAnsi="Charis SIL Regular" w:eastAsia="Charis SIL Regular"/>
-          <w:b w:val="0"/>
-          <w:i w:val="0"/>
-          <w:color w:val="0066CC"/>
-          <w:sz w:val="24"/>
-          <w:u w:val="single"/>
-        </w:rPr>
-        <w:hyperlink r:id="rId22" w:history="1">
-          <w:r>
-            <w:rPr>
-              <w:rStyle w:val="Hyperlink"/>
-            </w:rPr>
-            <w:t>i</w:t>
-          </w:r>
-        </w:hyperlink>
-      </w:r>
-      <w:r>
-        <w:rPr>
-          <w:rFonts w:ascii="Charis SIL Regular" w:hAnsi="Charis SIL Regular" w:eastAsia="Charis SIL Regular"/>
-          <w:b w:val="0"/>
-          <w:i w:val="0"/>
-          <w:color w:val="0066CC"/>
-          <w:sz w:val="24"/>
-          <w:u w:val="single"/>
-        </w:rPr>
-        <w:hyperlink r:id="rId22" w:history="1">
-          <w:r>
-            <w:rPr>
-              <w:rStyle w:val="Hyperlink"/>
-            </w:rPr>
-            <w:t>sed</w:t>
-          </w:r>
-        </w:hyperlink>
-      </w:r>
-      <w:r>
-        <w:rPr>
-          <w:rFonts w:ascii="Charis SIL Regular" w:hAnsi="Charis SIL Regular" w:eastAsia="Charis SIL Regular"/>
-          <w:b w:val="0"/>
-          <w:i w:val="0"/>
-          <w:color w:val="0066CC"/>
-          <w:sz w:val="24"/>
-          <w:u w:val="single"/>
-        </w:rPr>
-        <w:t xml:space="preserve"> </w:t>
-      </w:r>
-      <w:r>
-        <w:rPr>
-          <w:rFonts w:ascii="Charis SIL Regular" w:hAnsi="Charis SIL Regular" w:eastAsia="Charis SIL Regular"/>
-          <w:b w:val="0"/>
-          <w:i w:val="0"/>
-          <w:color w:val="0066CC"/>
-          <w:sz w:val="24"/>
-          <w:u w:val="single"/>
-        </w:rPr>
-        <w:hyperlink r:id="rId23" w:history="1">
           <w:r>
             <w:rPr>
               <w:rStyle w:val="Hyperlink"/>

--- a/EXPORTS/DOCX/published/niveau2/English/Museum.docx
+++ b/EXPORTS/DOCX/published/niveau2/English/Museum.docx
@@ -316,7 +316,18 @@
           <w:color w:val="000000"/>
           <w:sz w:val="24"/>
         </w:rPr>
-        <w:t xml:space="preserve">History) in 1820 and the </w:t>
+        <w:t>History) in 1820 and</w:t>
+      </w:r>
+      <w:r>
+        <w:rPr>
+          <w:u w:val="single" w:color="0066cc"/>
+          <w:rFonts w:ascii="Charis SIL Regular" w:hAnsi="Charis SIL Regular" w:eastAsia="Charis SIL Regular"/>
+          <w:b w:val="0"/>
+          <w:i w:val="0"/>
+          <w:color w:val="000000"/>
+          <w:sz w:val="24"/>
+        </w:rPr>
+        <w:t xml:space="preserve"> the </w:t>
       </w:r>
       <w:r>
         <w:rPr>
@@ -327,7 +338,7 @@
           <w:sz w:val="24"/>
           <w:u w:val="single"/>
         </w:rPr>
-        <w:hyperlink r:id="rId10" w:history="1">
+        <w:hyperlink r:id="rId9" w:history="1">
           <w:r>
             <w:rPr>
               <w:rStyle w:val="Hyperlink"/>
@@ -356,7 +367,7 @@
           <w:sz w:val="24"/>
           <w:u w:val="single"/>
         </w:rPr>
-        <w:hyperlink r:id="rId10" w:history="1">
+        <w:hyperlink r:id="rId9" w:history="1">
           <w:r>
             <w:rPr>
               <w:rStyle w:val="Hyperlink"/>
@@ -374,7 +385,7 @@
           <w:sz w:val="24"/>
           <w:u w:val="single"/>
         </w:rPr>
-        <w:hyperlink r:id="rId10" w:history="1">
+        <w:hyperlink r:id="rId9" w:history="1">
           <w:r>
             <w:rPr>
               <w:rStyle w:val="Hyperlink"/>
@@ -392,7 +403,7 @@
           <w:sz w:val="24"/>
           <w:u w:val="single"/>
         </w:rPr>
-        <w:hyperlink r:id="rId10" w:history="1">
+        <w:hyperlink r:id="rId9" w:history="1">
           <w:r>
             <w:rPr>
               <w:rStyle w:val="Hyperlink"/>
@@ -439,7 +450,7 @@
           <w:sz w:val="24"/>
           <w:u w:val="single"/>
         </w:rPr>
-        <w:hyperlink r:id="rId9" w:history="1">
+        <w:hyperlink r:id="rId10" w:history="1">
           <w:r>
             <w:rPr>
               <w:rStyle w:val="Hyperlink"/>
@@ -457,7 +468,7 @@
           <w:sz w:val="24"/>
           <w:u w:val="single"/>
         </w:rPr>
-        <w:hyperlink r:id="rId9" w:history="1">
+        <w:hyperlink r:id="rId10" w:history="1">
           <w:r>
             <w:rPr>
               <w:rStyle w:val="Hyperlink"/>
@@ -791,7 +802,6 @@
           <w:i w:val="0"/>
           <w:color w:val="0066CC"/>
           <w:sz w:val="24"/>
-          <w:u w:val="single"/>
         </w:rPr>
         <w:hyperlink r:id="rId12" w:history="1">
           <w:r>
@@ -840,7 +850,7 @@
           <w:sz w:val="24"/>
           <w:u w:val="single"/>
         </w:rPr>
-        <w:hyperlink r:id="rId12" w:history="1">
+        <w:hyperlink r:id="rId11" w:history="1">
           <w:r>
             <w:rPr>
               <w:rStyle w:val="Hyperlink"/>
@@ -861,7 +871,7 @@
           <w:sz w:val="24"/>
           <w:u w:val="single"/>
         </w:rPr>
-        <w:hyperlink r:id="rId12" w:history="1">
+        <w:hyperlink r:id="rId11" w:history="1">
           <w:r>
             <w:rPr>
               <w:rStyle w:val="Hyperlink"/>
@@ -896,7 +906,92 @@
           <w:color w:val="000000"/>
           <w:sz w:val="24"/>
         </w:rPr>
-        <w:t xml:space="preserve"> (Museum of Geography and Ethnology) in Rotterdam in 1885. O</w:t>
+        <w:t xml:space="preserve"> (Museum of Geography and Ethnology) in </w:t>
+      </w:r>
+      <w:r>
+        <w:rPr>
+          <w:u w:val="single" w:color="0066cc"/>
+          <w:rFonts w:ascii="Charis SIL Regular" w:hAnsi="Charis SIL Regular" w:eastAsia="Charis SIL Regular"/>
+          <w:b w:val="0"/>
+          <w:i w:val="0"/>
+          <w:color w:val="000000"/>
+          <w:sz w:val="24"/>
+        </w:rPr>
+        <w:t>R</w:t>
+      </w:r>
+      <w:r>
+        <w:rPr>
+          <w:u w:val="single" w:color="0066cc"/>
+          <w:rFonts w:ascii="Charis SIL Regular" w:hAnsi="Charis SIL Regular" w:eastAsia="Charis SIL Regular"/>
+          <w:b w:val="0"/>
+          <w:i w:val="0"/>
+          <w:color w:val="000000"/>
+          <w:sz w:val="24"/>
+        </w:rPr>
+        <w:hyperlink r:id="rId12" w:history="1">
+          <w:r>
+            <w:rPr>
+              <w:rStyle w:val="Hyperlink"/>
+            </w:rPr>
+            <w:t>otterda</w:t>
+          </w:r>
+        </w:hyperlink>
+      </w:r>
+      <w:r>
+        <w:rPr>
+          <w:rFonts w:ascii="Charis SIL Regular" w:hAnsi="Charis SIL Regular" w:eastAsia="Charis SIL Regular"/>
+          <w:b w:val="0"/>
+          <w:i w:val="0"/>
+          <w:color w:val="000000"/>
+          <w:sz w:val="24"/>
+        </w:rPr>
+        <w:t>m</w:t>
+      </w:r>
+      <w:r>
+        <w:rPr>
+          <w:u w:val="single" w:color="0066cc"/>
+          <w:rFonts w:ascii="Charis SIL Regular" w:hAnsi="Charis SIL Regular" w:eastAsia="Charis SIL Regular"/>
+          <w:b w:val="0"/>
+          <w:i w:val="0"/>
+          <w:color w:val="000000"/>
+          <w:sz w:val="24"/>
+        </w:rPr>
+        <w:hyperlink r:id="rId12" w:history="1">
+          <w:r>
+            <w:rPr>
+              <w:rStyle w:val="Hyperlink"/>
+            </w:rPr>
+            <w:t xml:space="preserve"> in 1</w:t>
+          </w:r>
+        </w:hyperlink>
+      </w:r>
+      <w:r>
+        <w:rPr>
+          <w:u w:val="single" w:color="0066cc"/>
+          <w:rFonts w:ascii="Charis SIL Regular" w:hAnsi="Charis SIL Regular" w:eastAsia="Charis SIL Regular"/>
+          <w:b w:val="0"/>
+          <w:i w:val="0"/>
+          <w:color w:val="000000"/>
+          <w:sz w:val="24"/>
+        </w:rPr>
+        <w:hyperlink r:id="rId12" w:history="1">
+          <w:r>
+            <w:rPr>
+              <w:rStyle w:val="Hyperlink"/>
+            </w:rPr>
+            <w:t xml:space="preserve">885. </w:t>
+          </w:r>
+        </w:hyperlink>
+      </w:r>
+      <w:r>
+        <w:rPr>
+          <w:rFonts w:ascii="Charis SIL Regular" w:hAnsi="Charis SIL Regular" w:eastAsia="Charis SIL Regular"/>
+          <w:b w:val="0"/>
+          <w:i w:val="0"/>
+          <w:color w:val="000000"/>
+          <w:sz w:val="24"/>
+        </w:rPr>
+        <w:t>O</w:t>
       </w:r>
       <w:r>
         <w:rPr>
@@ -2153,7 +2248,7 @@
           <w:sz w:val="24"/>
           <w:u w:val="single"/>
         </w:rPr>
-        <w:hyperlink r:id="rId20" w:history="1">
+        <w:hyperlink r:id="rId19" w:history="1">
           <w:r>
             <w:rPr>
               <w:rStyle w:val="Hyperlink"/>
@@ -2182,7 +2277,7 @@
           <w:sz w:val="24"/>
           <w:u w:val="single"/>
         </w:rPr>
-        <w:hyperlink r:id="rId20" w:history="1">
+        <w:hyperlink r:id="rId19" w:history="1">
           <w:r>
             <w:rPr>
               <w:rStyle w:val="Hyperlink"/>
@@ -2597,7 +2692,7 @@
           <w:sz w:val="24"/>
           <w:u w:val="single"/>
         </w:rPr>
-        <w:hyperlink r:id="rId20" w:history="1">
+        <w:hyperlink r:id="rId21" w:history="1">
           <w:r>
             <w:rPr>
               <w:rStyle w:val="Hyperlink"/>
@@ -2615,7 +2710,7 @@
           <w:sz w:val="24"/>
           <w:u w:val="single"/>
         </w:rPr>
-        <w:hyperlink r:id="rId20" w:history="1">
+        <w:hyperlink r:id="rId21" w:history="1">
           <w:r>
             <w:rPr>
               <w:rStyle w:val="Hyperlink"/>
@@ -2644,7 +2739,7 @@
           <w:sz w:val="24"/>
           <w:u w:val="single"/>
         </w:rPr>
-        <w:hyperlink r:id="rId20" w:history="1">
+        <w:hyperlink r:id="rId21" w:history="1">
           <w:r>
             <w:rPr>
               <w:rStyle w:val="Hyperlink"/>
@@ -2662,7 +2757,7 @@
           <w:sz w:val="24"/>
           <w:u w:val="single"/>
         </w:rPr>
-        <w:hyperlink r:id="rId20" w:history="1">
+        <w:hyperlink r:id="rId21" w:history="1">
           <w:r>
             <w:rPr>
               <w:rStyle w:val="Hyperlink"/>
@@ -2691,7 +2786,7 @@
           <w:sz w:val="24"/>
           <w:u w:val="single"/>
         </w:rPr>
-        <w:hyperlink r:id="rId20" w:history="1">
+        <w:hyperlink r:id="rId21" w:history="1">
           <w:r>
             <w:rPr>
               <w:rStyle w:val="Hyperlink"/>
@@ -2709,7 +2804,7 @@
           <w:sz w:val="24"/>
           <w:u w:val="single"/>
         </w:rPr>
-        <w:hyperlink r:id="rId20" w:history="1">
+        <w:hyperlink r:id="rId21" w:history="1">
           <w:r>
             <w:rPr>
               <w:rStyle w:val="Hyperlink"/>
@@ -2738,7 +2833,7 @@
           <w:sz w:val="24"/>
           <w:u w:val="single"/>
         </w:rPr>
-        <w:hyperlink r:id="rId20" w:history="1">
+        <w:hyperlink r:id="rId21" w:history="1">
           <w:r>
             <w:rPr>
               <w:rStyle w:val="Hyperlink"/>
@@ -2784,7 +2879,7 @@
           <w:sz w:val="24"/>
           <w:u w:val="single"/>
         </w:rPr>
-        <w:hyperlink r:id="rId21" w:history="1">
+        <w:hyperlink r:id="rId22" w:history="1">
           <w:r>
             <w:rPr>
               <w:rStyle w:val="Hyperlink"/>
@@ -2802,7 +2897,7 @@
           <w:sz w:val="24"/>
           <w:u w:val="single"/>
         </w:rPr>
-        <w:hyperlink r:id="rId21" w:history="1">
+        <w:hyperlink r:id="rId22" w:history="1">
           <w:r>
             <w:rPr>
               <w:rStyle w:val="Hyperlink"/>
@@ -2820,7 +2915,7 @@
           <w:sz w:val="24"/>
           <w:u w:val="single"/>
         </w:rPr>
-        <w:hyperlink r:id="rId21" w:history="1">
+        <w:hyperlink r:id="rId22" w:history="1">
           <w:r>
             <w:rPr>
               <w:rStyle w:val="Hyperlink"/>
@@ -2836,8 +2931,9 @@
           <w:i w:val="0"/>
           <w:color w:val="0066CC"/>
           <w:sz w:val="24"/>
-        </w:rPr>
-        <w:hyperlink r:id="rId21" w:history="1">
+          <w:u w:val="single"/>
+        </w:rPr>
+        <w:hyperlink r:id="rId22" w:history="1">
           <w:r>
             <w:rPr>
               <w:rStyle w:val="Hyperlink"/>
@@ -2853,6 +2949,7 @@
           <w:i w:val="0"/>
           <w:color w:val="0066CC"/>
           <w:sz w:val="24"/>
+          <w:u w:val="single"/>
         </w:rPr>
         <w:t>c</w:t>
       </w:r>
@@ -2876,7 +2973,7 @@
           <w:sz w:val="24"/>
           <w:u w:val="single"/>
         </w:rPr>
-        <w:hyperlink r:id="rId21" w:history="1">
+        <w:hyperlink r:id="rId22" w:history="1">
           <w:r>
             <w:rPr>
               <w:rStyle w:val="Hyperlink"/>
@@ -2894,7 +2991,7 @@
           <w:sz w:val="24"/>
           <w:u w:val="single"/>
         </w:rPr>
-        <w:hyperlink r:id="rId21" w:history="1">
+        <w:hyperlink r:id="rId22" w:history="1">
           <w:r>
             <w:rPr>
               <w:rStyle w:val="Hyperlink"/>
@@ -2912,7 +3009,7 @@
           <w:sz w:val="24"/>
           <w:u w:val="single"/>
         </w:rPr>
-        <w:hyperlink r:id="rId21" w:history="1">
+        <w:hyperlink r:id="rId22" w:history="1">
           <w:r>
             <w:rPr>
               <w:rStyle w:val="Hyperlink"/>
@@ -2941,7 +3038,7 @@
           <w:sz w:val="24"/>
           <w:u w:val="single"/>
         </w:rPr>
-        <w:hyperlink r:id="rId21" w:history="1">
+        <w:hyperlink r:id="rId22" w:history="1">
           <w:r>
             <w:rPr>
               <w:rStyle w:val="Hyperlink"/>
@@ -2970,7 +3067,7 @@
           <w:sz w:val="24"/>
           <w:u w:val="single"/>
         </w:rPr>
-        <w:hyperlink r:id="rId21" w:history="1">
+        <w:hyperlink r:id="rId22" w:history="1">
           <w:r>
             <w:rPr>
               <w:rStyle w:val="Hyperlink"/>
@@ -2986,16 +3083,8 @@
           <w:i w:val="0"/>
           <w:color w:val="0066CC"/>
           <w:sz w:val="24"/>
-          <w:u w:val="single"/>
-        </w:rPr>
-        <w:hyperlink r:id="rId21" w:history="1">
-          <w:r>
-            <w:rPr>
-              <w:rStyle w:val="Hyperlink"/>
-            </w:rPr>
-            <w:t>o</w:t>
-          </w:r>
-        </w:hyperlink>
+        </w:rPr>
+        <w:t>o</w:t>
       </w:r>
       <w:r>
         <w:rPr>

--- a/EXPORTS/DOCX/published/niveau2/English/Museum.docx
+++ b/EXPORTS/DOCX/published/niveau2/English/Museum.docx
@@ -338,7 +338,7 @@
           <w:sz w:val="24"/>
           <w:u w:val="single"/>
         </w:rPr>
-        <w:hyperlink r:id="rId9" w:history="1">
+        <w:hyperlink r:id="rId10" w:history="1">
           <w:r>
             <w:rPr>
               <w:rStyle w:val="Hyperlink"/>
@@ -367,7 +367,7 @@
           <w:sz w:val="24"/>
           <w:u w:val="single"/>
         </w:rPr>
-        <w:hyperlink r:id="rId9" w:history="1">
+        <w:hyperlink r:id="rId10" w:history="1">
           <w:r>
             <w:rPr>
               <w:rStyle w:val="Hyperlink"/>
@@ -432,7 +432,7 @@
           <w:sz w:val="24"/>
           <w:u w:val="single"/>
         </w:rPr>
-        <w:hyperlink r:id="rId10" w:history="1">
+        <w:hyperlink r:id="rId9" w:history="1">
           <w:r>
             <w:rPr>
               <w:rStyle w:val="Hyperlink"/>
@@ -450,7 +450,7 @@
           <w:sz w:val="24"/>
           <w:u w:val="single"/>
         </w:rPr>
-        <w:hyperlink r:id="rId10" w:history="1">
+        <w:hyperlink r:id="rId9" w:history="1">
           <w:r>
             <w:rPr>
               <w:rStyle w:val="Hyperlink"/>
@@ -468,7 +468,7 @@
           <w:sz w:val="24"/>
           <w:u w:val="single"/>
         </w:rPr>
-        <w:hyperlink r:id="rId10" w:history="1">
+        <w:hyperlink r:id="rId9" w:history="1">
           <w:r>
             <w:rPr>
               <w:rStyle w:val="Hyperlink"/>
@@ -802,6 +802,7 @@
           <w:i w:val="0"/>
           <w:color w:val="0066CC"/>
           <w:sz w:val="24"/>
+          <w:u w:val="single"/>
         </w:rPr>
         <w:hyperlink r:id="rId12" w:history="1">
           <w:r>
@@ -821,7 +822,7 @@
           <w:sz w:val="24"/>
           <w:u w:val="single"/>
         </w:rPr>
-        <w:hyperlink r:id="rId11" w:history="1">
+        <w:hyperlink r:id="rId12" w:history="1">
           <w:r>
             <w:rPr>
               <w:rStyle w:val="Hyperlink"/>
@@ -850,7 +851,7 @@
           <w:sz w:val="24"/>
           <w:u w:val="single"/>
         </w:rPr>
-        <w:hyperlink r:id="rId11" w:history="1">
+        <w:hyperlink r:id="rId12" w:history="1">
           <w:r>
             <w:rPr>
               <w:rStyle w:val="Hyperlink"/>
@@ -871,7 +872,7 @@
           <w:sz w:val="24"/>
           <w:u w:val="single"/>
         </w:rPr>
-        <w:hyperlink r:id="rId11" w:history="1">
+        <w:hyperlink r:id="rId12" w:history="1">
           <w:r>
             <w:rPr>
               <w:rStyle w:val="Hyperlink"/>
@@ -906,46 +907,7 @@
           <w:color w:val="000000"/>
           <w:sz w:val="24"/>
         </w:rPr>
-        <w:t xml:space="preserve"> (Museum of Geography and Ethnology) in </w:t>
-      </w:r>
-      <w:r>
-        <w:rPr>
-          <w:u w:val="single" w:color="0066cc"/>
-          <w:rFonts w:ascii="Charis SIL Regular" w:hAnsi="Charis SIL Regular" w:eastAsia="Charis SIL Regular"/>
-          <w:b w:val="0"/>
-          <w:i w:val="0"/>
-          <w:color w:val="000000"/>
-          <w:sz w:val="24"/>
-        </w:rPr>
-        <w:t>R</w:t>
-      </w:r>
-      <w:r>
-        <w:rPr>
-          <w:u w:val="single" w:color="0066cc"/>
-          <w:rFonts w:ascii="Charis SIL Regular" w:hAnsi="Charis SIL Regular" w:eastAsia="Charis SIL Regular"/>
-          <w:b w:val="0"/>
-          <w:i w:val="0"/>
-          <w:color w:val="000000"/>
-          <w:sz w:val="24"/>
-        </w:rPr>
-        <w:hyperlink r:id="rId12" w:history="1">
-          <w:r>
-            <w:rPr>
-              <w:rStyle w:val="Hyperlink"/>
-            </w:rPr>
-            <w:t>otterda</w:t>
-          </w:r>
-        </w:hyperlink>
-      </w:r>
-      <w:r>
-        <w:rPr>
-          <w:rFonts w:ascii="Charis SIL Regular" w:hAnsi="Charis SIL Regular" w:eastAsia="Charis SIL Regular"/>
-          <w:b w:val="0"/>
-          <w:i w:val="0"/>
-          <w:color w:val="000000"/>
-          <w:sz w:val="24"/>
-        </w:rPr>
-        <w:t>m</w:t>
+        <w:t xml:space="preserve"> (Museum of Geography and Ethnology) in Rotterdam</w:t>
       </w:r>
       <w:r>
         <w:rPr>
@@ -2580,7 +2542,7 @@
           <w:sz w:val="24"/>
           <w:u w:val="single"/>
         </w:rPr>
-        <w:hyperlink r:id="rId20" w:history="1">
+        <w:hyperlink r:id="rId21" w:history="1">
           <w:r>
             <w:rPr>
               <w:rStyle w:val="Hyperlink"/>
@@ -2609,7 +2571,7 @@
           <w:sz w:val="24"/>
           <w:u w:val="single"/>
         </w:rPr>
-        <w:hyperlink r:id="rId20" w:history="1">
+        <w:hyperlink r:id="rId21" w:history="1">
           <w:r>
             <w:rPr>
               <w:rStyle w:val="Hyperlink"/>
@@ -2627,7 +2589,7 @@
           <w:sz w:val="24"/>
           <w:u w:val="single"/>
         </w:rPr>
-        <w:hyperlink r:id="rId20" w:history="1">
+        <w:hyperlink r:id="rId21" w:history="1">
           <w:r>
             <w:rPr>
               <w:rStyle w:val="Hyperlink"/>
@@ -2645,7 +2607,7 @@
           <w:sz w:val="24"/>
           <w:u w:val="single"/>
         </w:rPr>
-        <w:hyperlink r:id="rId20" w:history="1">
+        <w:hyperlink r:id="rId21" w:history="1">
           <w:r>
             <w:rPr>
               <w:rStyle w:val="Hyperlink"/>
@@ -2663,7 +2625,7 @@
           <w:sz w:val="24"/>
           <w:u w:val="single"/>
         </w:rPr>
-        <w:hyperlink r:id="rId20" w:history="1">
+        <w:hyperlink r:id="rId21" w:history="1">
           <w:r>
             <w:rPr>
               <w:rStyle w:val="Hyperlink"/>
@@ -2915,7 +2877,7 @@
           <w:sz w:val="24"/>
           <w:u w:val="single"/>
         </w:rPr>
-        <w:hyperlink r:id="rId22" w:history="1">
+        <w:hyperlink r:id="rId21" w:history="1">
           <w:r>
             <w:rPr>
               <w:rStyle w:val="Hyperlink"/>
@@ -2931,9 +2893,8 @@
           <w:i w:val="0"/>
           <w:color w:val="0066CC"/>
           <w:sz w:val="24"/>
-          <w:u w:val="single"/>
-        </w:rPr>
-        <w:hyperlink r:id="rId22" w:history="1">
+        </w:rPr>
+        <w:hyperlink r:id="rId21" w:history="1">
           <w:r>
             <w:rPr>
               <w:rStyle w:val="Hyperlink"/>
@@ -2949,9 +2910,19 @@
           <w:i w:val="0"/>
           <w:color w:val="0066CC"/>
           <w:sz w:val="24"/>
+        </w:rPr>
+        <w:t>c</w:t>
+      </w:r>
+      <w:r>
+        <w:rPr>
+          <w:rFonts w:ascii="Charis SIL Regular" w:hAnsi="Charis SIL Regular" w:eastAsia="Charis SIL Regular"/>
+          <w:b w:val="0"/>
+          <w:i w:val="0"/>
+          <w:color w:val="0066CC"/>
+          <w:sz w:val="24"/>
           <w:u w:val="single"/>
         </w:rPr>
-        <w:t>c</w:t>
+        <w:t xml:space="preserve"> </w:t>
       </w:r>
       <w:r>
         <w:rPr>
@@ -2962,18 +2933,7 @@
           <w:sz w:val="24"/>
           <w:u w:val="single"/>
         </w:rPr>
-        <w:t xml:space="preserve"> </w:t>
-      </w:r>
-      <w:r>
-        <w:rPr>
-          <w:rFonts w:ascii="Charis SIL Regular" w:hAnsi="Charis SIL Regular" w:eastAsia="Charis SIL Regular"/>
-          <w:b w:val="0"/>
-          <w:i w:val="0"/>
-          <w:color w:val="0066CC"/>
-          <w:sz w:val="24"/>
-          <w:u w:val="single"/>
-        </w:rPr>
-        <w:hyperlink r:id="rId22" w:history="1">
+        <w:hyperlink r:id="rId21" w:history="1">
           <w:r>
             <w:rPr>
               <w:rStyle w:val="Hyperlink"/>
@@ -2991,7 +2951,7 @@
           <w:sz w:val="24"/>
           <w:u w:val="single"/>
         </w:rPr>
-        <w:hyperlink r:id="rId22" w:history="1">
+        <w:hyperlink r:id="rId21" w:history="1">
           <w:r>
             <w:rPr>
               <w:rStyle w:val="Hyperlink"/>
@@ -3009,7 +2969,7 @@
           <w:sz w:val="24"/>
           <w:u w:val="single"/>
         </w:rPr>
-        <w:hyperlink r:id="rId22" w:history="1">
+        <w:hyperlink r:id="rId21" w:history="1">
           <w:r>
             <w:rPr>
               <w:rStyle w:val="Hyperlink"/>
@@ -3038,7 +2998,7 @@
           <w:sz w:val="24"/>
           <w:u w:val="single"/>
         </w:rPr>
-        <w:hyperlink r:id="rId22" w:history="1">
+        <w:hyperlink r:id="rId21" w:history="1">
           <w:r>
             <w:rPr>
               <w:rStyle w:val="Hyperlink"/>
@@ -3067,7 +3027,7 @@
           <w:sz w:val="24"/>
           <w:u w:val="single"/>
         </w:rPr>
-        <w:hyperlink r:id="rId22" w:history="1">
+        <w:hyperlink r:id="rId21" w:history="1">
           <w:r>
             <w:rPr>
               <w:rStyle w:val="Hyperlink"/>
@@ -3083,8 +3043,16 @@
           <w:i w:val="0"/>
           <w:color w:val="0066CC"/>
           <w:sz w:val="24"/>
-        </w:rPr>
-        <w:t>o</w:t>
+          <w:u w:val="single"/>
+        </w:rPr>
+        <w:hyperlink r:id="rId21" w:history="1">
+          <w:r>
+            <w:rPr>
+              <w:rStyle w:val="Hyperlink"/>
+            </w:rPr>
+            <w:t>o</w:t>
+          </w:r>
+        </w:hyperlink>
       </w:r>
       <w:r>
         <w:rPr>

--- a/EXPORTS/DOCX/published/niveau2/English/Museum.docx
+++ b/EXPORTS/DOCX/published/niveau2/English/Museum.docx
@@ -327,7 +327,14 @@
           <w:color w:val="000000"/>
           <w:sz w:val="24"/>
         </w:rPr>
-        <w:t xml:space="preserve"> the </w:t>
+        <w:hyperlink r:id="rId9" w:history="1">
+          <w:r>
+            <w:rPr>
+              <w:rStyle w:val="Hyperlink"/>
+            </w:rPr>
+            <w:t xml:space="preserve"> the </w:t>
+          </w:r>
+        </w:hyperlink>
       </w:r>
       <w:r>
         <w:rPr>
@@ -338,7 +345,7 @@
           <w:sz w:val="24"/>
           <w:u w:val="single"/>
         </w:rPr>
-        <w:hyperlink r:id="rId10" w:history="1">
+        <w:hyperlink r:id="rId9" w:history="1">
           <w:r>
             <w:rPr>
               <w:rStyle w:val="Hyperlink"/>
@@ -385,7 +392,7 @@
           <w:sz w:val="24"/>
           <w:u w:val="single"/>
         </w:rPr>
-        <w:hyperlink r:id="rId9" w:history="1">
+        <w:hyperlink r:id="rId10" w:history="1">
           <w:r>
             <w:rPr>
               <w:rStyle w:val="Hyperlink"/>
@@ -403,7 +410,7 @@
           <w:sz w:val="24"/>
           <w:u w:val="single"/>
         </w:rPr>
-        <w:hyperlink r:id="rId9" w:history="1">
+        <w:hyperlink r:id="rId10" w:history="1">
           <w:r>
             <w:rPr>
               <w:rStyle w:val="Hyperlink"/>
@@ -432,7 +439,7 @@
           <w:sz w:val="24"/>
           <w:u w:val="single"/>
         </w:rPr>
-        <w:hyperlink r:id="rId9" w:history="1">
+        <w:hyperlink r:id="rId10" w:history="1">
           <w:r>
             <w:rPr>
               <w:rStyle w:val="Hyperlink"/>
@@ -450,7 +457,7 @@
           <w:sz w:val="24"/>
           <w:u w:val="single"/>
         </w:rPr>
-        <w:hyperlink r:id="rId9" w:history="1">
+        <w:hyperlink r:id="rId10" w:history="1">
           <w:r>
             <w:rPr>
               <w:rStyle w:val="Hyperlink"/>
@@ -468,7 +475,7 @@
           <w:sz w:val="24"/>
           <w:u w:val="single"/>
         </w:rPr>
-        <w:hyperlink r:id="rId9" w:history="1">
+        <w:hyperlink r:id="rId10" w:history="1">
           <w:r>
             <w:rPr>
               <w:rStyle w:val="Hyperlink"/>
@@ -513,25 +520,7 @@
           <w:color w:val="000000"/>
           <w:sz w:val="24"/>
         </w:rPr>
-        <w:t xml:space="preserve">1837, both in the city of </w:t>
-      </w:r>
-      <w:r>
-        <w:rPr>
-          <w:u w:val="single" w:color="0066cc"/>
-          <w:rFonts w:ascii="Charis SIL Regular" w:hAnsi="Charis SIL Regular" w:eastAsia="Charis SIL Regular"/>
-          <w:b w:val="0"/>
-          <w:i w:val="0"/>
-          <w:color w:val="000000"/>
-          <w:sz w:val="24"/>
-        </w:rPr>
-        <w:hyperlink r:id="rId10" w:history="1">
-          <w:r>
-            <w:rPr>
-              <w:rStyle w:val="Hyperlink"/>
-            </w:rPr>
-            <w:t>Leide</w:t>
-          </w:r>
-        </w:hyperlink>
+        <w:t>1837, both in the city of Leide</w:t>
       </w:r>
       <w:r>
         <w:rPr>
@@ -822,7 +811,7 @@
           <w:sz w:val="24"/>
           <w:u w:val="single"/>
         </w:rPr>
-        <w:hyperlink r:id="rId12" w:history="1">
+        <w:hyperlink r:id="rId11" w:history="1">
           <w:r>
             <w:rPr>
               <w:rStyle w:val="Hyperlink"/>
@@ -851,7 +840,7 @@
           <w:sz w:val="24"/>
           <w:u w:val="single"/>
         </w:rPr>
-        <w:hyperlink r:id="rId12" w:history="1">
+        <w:hyperlink r:id="rId11" w:history="1">
           <w:r>
             <w:rPr>
               <w:rStyle w:val="Hyperlink"/>
@@ -907,7 +896,7 @@
           <w:color w:val="000000"/>
           <w:sz w:val="24"/>
         </w:rPr>
-        <w:t xml:space="preserve"> (Museum of Geography and Ethnology) in Rotterdam</w:t>
+        <w:t xml:space="preserve"> (Museum of Geography and Ethnology) in </w:t>
       </w:r>
       <w:r>
         <w:rPr>
@@ -918,60 +907,7 @@
           <w:color w:val="000000"/>
           <w:sz w:val="24"/>
         </w:rPr>
-        <w:hyperlink r:id="rId12" w:history="1">
-          <w:r>
-            <w:rPr>
-              <w:rStyle w:val="Hyperlink"/>
-            </w:rPr>
-            <w:t xml:space="preserve"> in 1</w:t>
-          </w:r>
-        </w:hyperlink>
-      </w:r>
-      <w:r>
-        <w:rPr>
-          <w:u w:val="single" w:color="0066cc"/>
-          <w:rFonts w:ascii="Charis SIL Regular" w:hAnsi="Charis SIL Regular" w:eastAsia="Charis SIL Regular"/>
-          <w:b w:val="0"/>
-          <w:i w:val="0"/>
-          <w:color w:val="000000"/>
-          <w:sz w:val="24"/>
-        </w:rPr>
-        <w:hyperlink r:id="rId12" w:history="1">
-          <w:r>
-            <w:rPr>
-              <w:rStyle w:val="Hyperlink"/>
-            </w:rPr>
-            <w:t xml:space="preserve">885. </w:t>
-          </w:r>
-        </w:hyperlink>
-      </w:r>
-      <w:r>
-        <w:rPr>
-          <w:rFonts w:ascii="Charis SIL Regular" w:hAnsi="Charis SIL Regular" w:eastAsia="Charis SIL Regular"/>
-          <w:b w:val="0"/>
-          <w:i w:val="0"/>
-          <w:color w:val="000000"/>
-          <w:sz w:val="24"/>
-        </w:rPr>
-        <w:t>O</w:t>
-      </w:r>
-      <w:r>
-        <w:rPr>
-          <w:u w:val="single" w:color="0066cc"/>
-          <w:rFonts w:ascii="Charis SIL Regular" w:hAnsi="Charis SIL Regular" w:eastAsia="Charis SIL Regular"/>
-          <w:b w:val="0"/>
-          <w:i w:val="0"/>
-          <w:color w:val="000000"/>
-          <w:sz w:val="24"/>
-        </w:rPr>
-        <w:hyperlink r:id="rId12" w:history="1">
-          <w:r>
-            <w:rPr>
-              <w:rStyle w:val="Hyperlink"/>
-            </w:rPr>
-            <w:t>bj</w:t>
-          </w:r>
-        </w:hyperlink>
+        <w:t>Rotterdam in 1885. Obj</w:t>
       </w:r>
       <w:r>
         <w:rPr>
@@ -2542,7 +2478,7 @@
           <w:sz w:val="24"/>
           <w:u w:val="single"/>
         </w:rPr>
-        <w:hyperlink r:id="rId21" w:history="1">
+        <w:hyperlink r:id="rId20" w:history="1">
           <w:r>
             <w:rPr>
               <w:rStyle w:val="Hyperlink"/>
@@ -2561,6 +2497,154 @@
           <w:u w:val="single"/>
         </w:rPr>
         <w:t xml:space="preserve"> </w:t>
+      </w:r>
+      <w:r>
+        <w:rPr>
+          <w:rFonts w:ascii="Charis SIL Regular" w:hAnsi="Charis SIL Regular" w:eastAsia="Charis SIL Regular"/>
+          <w:b w:val="0"/>
+          <w:i w:val="0"/>
+          <w:color w:val="0066CC"/>
+          <w:sz w:val="24"/>
+          <w:u w:val="single"/>
+        </w:rPr>
+        <w:hyperlink r:id="rId20" w:history="1">
+          <w:r>
+            <w:rPr>
+              <w:rStyle w:val="Hyperlink"/>
+            </w:rPr>
+            <w:t>n</w:t>
+          </w:r>
+        </w:hyperlink>
+      </w:r>
+      <w:r>
+        <w:rPr>
+          <w:rFonts w:ascii="Charis SIL Regular" w:hAnsi="Charis SIL Regular" w:eastAsia="Charis SIL Regular"/>
+          <w:b w:val="0"/>
+          <w:i w:val="0"/>
+          <w:color w:val="0066CC"/>
+          <w:sz w:val="24"/>
+          <w:u w:val="single"/>
+        </w:rPr>
+        <w:hyperlink r:id="rId20" w:history="1">
+          <w:r>
+            <w:rPr>
+              <w:rStyle w:val="Hyperlink"/>
+            </w:rPr>
+            <w:t>a</w:t>
+          </w:r>
+        </w:hyperlink>
+      </w:r>
+      <w:r>
+        <w:rPr>
+          <w:rFonts w:ascii="Charis SIL Regular" w:hAnsi="Charis SIL Regular" w:eastAsia="Charis SIL Regular"/>
+          <w:b w:val="0"/>
+          <w:i w:val="0"/>
+          <w:color w:val="0066CC"/>
+          <w:sz w:val="24"/>
+          <w:u w:val="single"/>
+        </w:rPr>
+        <w:hyperlink r:id="rId20" w:history="1">
+          <w:r>
+            <w:rPr>
+              <w:rStyle w:val="Hyperlink"/>
+            </w:rPr>
+            <w:t>v</w:t>
+          </w:r>
+        </w:hyperlink>
+      </w:r>
+      <w:r>
+        <w:rPr>
+          <w:rFonts w:ascii="Charis SIL Regular" w:hAnsi="Charis SIL Regular" w:eastAsia="Charis SIL Regular"/>
+          <w:b w:val="0"/>
+          <w:i w:val="0"/>
+          <w:color w:val="0066CC"/>
+          <w:sz w:val="24"/>
+          <w:u w:val="single"/>
+        </w:rPr>
+        <w:hyperlink r:id="rId20" w:history="1">
+          <w:r>
+            <w:rPr>
+              <w:rStyle w:val="Hyperlink"/>
+            </w:rPr>
+            <w:t>y</w:t>
+          </w:r>
+        </w:hyperlink>
+      </w:r>
+      <w:r>
+        <w:rPr>
+          <w:rFonts w:ascii="Charis SIL Regular" w:hAnsi="Charis SIL Regular" w:eastAsia="Charis SIL Regular"/>
+          <w:b w:val="0"/>
+          <w:i w:val="0"/>
+          <w:color w:val="0066CC"/>
+          <w:sz w:val="24"/>
+          <w:u w:val="single"/>
+        </w:rPr>
+        <w:t xml:space="preserve"> </w:t>
+      </w:r>
+      <w:r>
+        <w:rPr>
+          <w:rFonts w:ascii="Charis SIL Regular" w:hAnsi="Charis SIL Regular" w:eastAsia="Charis SIL Regular"/>
+          <w:b w:val="0"/>
+          <w:i w:val="0"/>
+          <w:color w:val="0066CC"/>
+          <w:sz w:val="24"/>
+          <w:u w:val="single"/>
+        </w:rPr>
+        <w:hyperlink r:id="rId21" w:history="1">
+          <w:r>
+            <w:rPr>
+              <w:rStyle w:val="Hyperlink"/>
+            </w:rPr>
+            <w:t>perso</w:t>
+          </w:r>
+        </w:hyperlink>
+      </w:r>
+      <w:r>
+        <w:rPr>
+          <w:rFonts w:ascii="Charis SIL Regular" w:hAnsi="Charis SIL Regular" w:eastAsia="Charis SIL Regular"/>
+          <w:b w:val="0"/>
+          <w:i w:val="0"/>
+          <w:color w:val="0066CC"/>
+          <w:sz w:val="24"/>
+          <w:u w:val="single"/>
+        </w:rPr>
+        <w:hyperlink r:id="rId21" w:history="1">
+          <w:r>
+            <w:rPr>
+              <w:rStyle w:val="Hyperlink"/>
+            </w:rPr>
+            <w:t>nnel</w:t>
+          </w:r>
+        </w:hyperlink>
+      </w:r>
+      <w:r>
+        <w:rPr>
+          <w:rFonts w:ascii="Charis SIL Regular" w:hAnsi="Charis SIL Regular" w:eastAsia="Charis SIL Regular"/>
+          <w:b w:val="0"/>
+          <w:i w:val="0"/>
+          <w:color w:val="0066CC"/>
+          <w:sz w:val="24"/>
+          <w:u w:val="single"/>
+        </w:rPr>
+        <w:t xml:space="preserve"> </w:t>
+      </w:r>
+      <w:r>
+        <w:rPr>
+          <w:rFonts w:ascii="Charis SIL Regular" w:hAnsi="Charis SIL Regular" w:eastAsia="Charis SIL Regular"/>
+          <w:b w:val="0"/>
+          <w:i w:val="0"/>
+          <w:color w:val="0066CC"/>
+          <w:sz w:val="24"/>
+          <w:u w:val="single"/>
+        </w:rPr>
+        <w:hyperlink r:id="rId21" w:history="1">
+          <w:r>
+            <w:rPr>
+              <w:rStyle w:val="Hyperlink"/>
+            </w:rPr>
+            <w:t>i</w:t>
+          </w:r>
+        </w:hyperlink>
       </w:r>
       <w:r>
         <w:rPr>
@@ -2589,154 +2673,6 @@
           <w:sz w:val="24"/>
           <w:u w:val="single"/>
         </w:rPr>
-        <w:hyperlink r:id="rId21" w:history="1">
-          <w:r>
-            <w:rPr>
-              <w:rStyle w:val="Hyperlink"/>
-            </w:rPr>
-            <w:t>a</w:t>
-          </w:r>
-        </w:hyperlink>
-      </w:r>
-      <w:r>
-        <w:rPr>
-          <w:rFonts w:ascii="Charis SIL Regular" w:hAnsi="Charis SIL Regular" w:eastAsia="Charis SIL Regular"/>
-          <w:b w:val="0"/>
-          <w:i w:val="0"/>
-          <w:color w:val="0066CC"/>
-          <w:sz w:val="24"/>
-          <w:u w:val="single"/>
-        </w:rPr>
-        <w:hyperlink r:id="rId21" w:history="1">
-          <w:r>
-            <w:rPr>
-              <w:rStyle w:val="Hyperlink"/>
-            </w:rPr>
-            <w:t>v</w:t>
-          </w:r>
-        </w:hyperlink>
-      </w:r>
-      <w:r>
-        <w:rPr>
-          <w:rFonts w:ascii="Charis SIL Regular" w:hAnsi="Charis SIL Regular" w:eastAsia="Charis SIL Regular"/>
-          <w:b w:val="0"/>
-          <w:i w:val="0"/>
-          <w:color w:val="0066CC"/>
-          <w:sz w:val="24"/>
-          <w:u w:val="single"/>
-        </w:rPr>
-        <w:hyperlink r:id="rId21" w:history="1">
-          <w:r>
-            <w:rPr>
-              <w:rStyle w:val="Hyperlink"/>
-            </w:rPr>
-            <w:t>y</w:t>
-          </w:r>
-        </w:hyperlink>
-      </w:r>
-      <w:r>
-        <w:rPr>
-          <w:rFonts w:ascii="Charis SIL Regular" w:hAnsi="Charis SIL Regular" w:eastAsia="Charis SIL Regular"/>
-          <w:b w:val="0"/>
-          <w:i w:val="0"/>
-          <w:color w:val="0066CC"/>
-          <w:sz w:val="24"/>
-          <w:u w:val="single"/>
-        </w:rPr>
-        <w:t xml:space="preserve"> </w:t>
-      </w:r>
-      <w:r>
-        <w:rPr>
-          <w:rFonts w:ascii="Charis SIL Regular" w:hAnsi="Charis SIL Regular" w:eastAsia="Charis SIL Regular"/>
-          <w:b w:val="0"/>
-          <w:i w:val="0"/>
-          <w:color w:val="0066CC"/>
-          <w:sz w:val="24"/>
-          <w:u w:val="single"/>
-        </w:rPr>
-        <w:hyperlink r:id="rId21" w:history="1">
-          <w:r>
-            <w:rPr>
-              <w:rStyle w:val="Hyperlink"/>
-            </w:rPr>
-            <w:t>perso</w:t>
-          </w:r>
-        </w:hyperlink>
-      </w:r>
-      <w:r>
-        <w:rPr>
-          <w:rFonts w:ascii="Charis SIL Regular" w:hAnsi="Charis SIL Regular" w:eastAsia="Charis SIL Regular"/>
-          <w:b w:val="0"/>
-          <w:i w:val="0"/>
-          <w:color w:val="0066CC"/>
-          <w:sz w:val="24"/>
-          <w:u w:val="single"/>
-        </w:rPr>
-        <w:hyperlink r:id="rId21" w:history="1">
-          <w:r>
-            <w:rPr>
-              <w:rStyle w:val="Hyperlink"/>
-            </w:rPr>
-            <w:t>nnel</w:t>
-          </w:r>
-        </w:hyperlink>
-      </w:r>
-      <w:r>
-        <w:rPr>
-          <w:rFonts w:ascii="Charis SIL Regular" w:hAnsi="Charis SIL Regular" w:eastAsia="Charis SIL Regular"/>
-          <w:b w:val="0"/>
-          <w:i w:val="0"/>
-          <w:color w:val="0066CC"/>
-          <w:sz w:val="24"/>
-          <w:u w:val="single"/>
-        </w:rPr>
-        <w:t xml:space="preserve"> </w:t>
-      </w:r>
-      <w:r>
-        <w:rPr>
-          <w:rFonts w:ascii="Charis SIL Regular" w:hAnsi="Charis SIL Regular" w:eastAsia="Charis SIL Regular"/>
-          <w:b w:val="0"/>
-          <w:i w:val="0"/>
-          <w:color w:val="0066CC"/>
-          <w:sz w:val="24"/>
-          <w:u w:val="single"/>
-        </w:rPr>
-        <w:hyperlink r:id="rId21" w:history="1">
-          <w:r>
-            <w:rPr>
-              <w:rStyle w:val="Hyperlink"/>
-            </w:rPr>
-            <w:t>i</w:t>
-          </w:r>
-        </w:hyperlink>
-      </w:r>
-      <w:r>
-        <w:rPr>
-          <w:rFonts w:ascii="Charis SIL Regular" w:hAnsi="Charis SIL Regular" w:eastAsia="Charis SIL Regular"/>
-          <w:b w:val="0"/>
-          <w:i w:val="0"/>
-          <w:color w:val="0066CC"/>
-          <w:sz w:val="24"/>
-          <w:u w:val="single"/>
-        </w:rPr>
-        <w:hyperlink r:id="rId21" w:history="1">
-          <w:r>
-            <w:rPr>
-              <w:rStyle w:val="Hyperlink"/>
-            </w:rPr>
-            <w:t>n</w:t>
-          </w:r>
-        </w:hyperlink>
-      </w:r>
-      <w:r>
-        <w:rPr>
-          <w:rFonts w:ascii="Charis SIL Regular" w:hAnsi="Charis SIL Regular" w:eastAsia="Charis SIL Regular"/>
-          <w:b w:val="0"/>
-          <w:i w:val="0"/>
-          <w:color w:val="0066CC"/>
-          <w:sz w:val="24"/>
-          <w:u w:val="single"/>
-        </w:rPr>
         <w:t xml:space="preserve"> </w:t>
       </w:r>
       <w:r>
@@ -2877,7 +2813,7 @@
           <w:sz w:val="24"/>
           <w:u w:val="single"/>
         </w:rPr>
-        <w:hyperlink r:id="rId21" w:history="1">
+        <w:hyperlink r:id="rId22" w:history="1">
           <w:r>
             <w:rPr>
               <w:rStyle w:val="Hyperlink"/>
@@ -2893,8 +2829,9 @@
           <w:i w:val="0"/>
           <w:color w:val="0066CC"/>
           <w:sz w:val="24"/>
-        </w:rPr>
-        <w:hyperlink r:id="rId21" w:history="1">
+          <w:u w:val="single"/>
+        </w:rPr>
+        <w:hyperlink r:id="rId22" w:history="1">
           <w:r>
             <w:rPr>
               <w:rStyle w:val="Hyperlink"/>
@@ -2910,6 +2847,7 @@
           <w:i w:val="0"/>
           <w:color w:val="0066CC"/>
           <w:sz w:val="24"/>
+          <w:u w:val="single"/>
         </w:rPr>
         <w:t>c</w:t>
       </w:r>
@@ -2933,7 +2871,7 @@
           <w:sz w:val="24"/>
           <w:u w:val="single"/>
         </w:rPr>
-        <w:hyperlink r:id="rId21" w:history="1">
+        <w:hyperlink r:id="rId22" w:history="1">
           <w:r>
             <w:rPr>
               <w:rStyle w:val="Hyperlink"/>
@@ -2949,16 +2887,8 @@
           <w:i w:val="0"/>
           <w:color w:val="0066CC"/>
           <w:sz w:val="24"/>
-          <w:u w:val="single"/>
-        </w:rPr>
-        <w:hyperlink r:id="rId21" w:history="1">
-          <w:r>
-            <w:rPr>
-              <w:rStyle w:val="Hyperlink"/>
-            </w:rPr>
-            <w:t>a</w:t>
-          </w:r>
-        </w:hyperlink>
+        </w:rPr>
+        <w:t>a</w:t>
       </w:r>
       <w:r>
         <w:rPr>

--- a/EXPORTS/DOCX/published/niveau2/English/Museum.docx
+++ b/EXPORTS/DOCX/published/niveau2/English/Museum.docx
@@ -327,14 +327,7 @@
           <w:color w:val="000000"/>
           <w:sz w:val="24"/>
         </w:rPr>
-        <w:hyperlink r:id="rId9" w:history="1">
-          <w:r>
-            <w:rPr>
-              <w:rStyle w:val="Hyperlink"/>
-            </w:rPr>
-            <w:t xml:space="preserve"> the </w:t>
-          </w:r>
-        </w:hyperlink>
+        <w:t xml:space="preserve"> the </w:t>
       </w:r>
       <w:r>
         <w:rPr>
@@ -840,7 +833,7 @@
           <w:sz w:val="24"/>
           <w:u w:val="single"/>
         </w:rPr>
-        <w:hyperlink r:id="rId11" w:history="1">
+        <w:hyperlink r:id="rId12" w:history="1">
           <w:r>
             <w:rPr>
               <w:rStyle w:val="Hyperlink"/>
@@ -907,7 +900,101 @@
           <w:color w:val="000000"/>
           <w:sz w:val="24"/>
         </w:rPr>
-        <w:t>Rotterdam in 1885. Obj</w:t>
+        <w:t>R</w:t>
+      </w:r>
+      <w:r>
+        <w:rPr>
+          <w:u w:val="single" w:color="0066cc"/>
+          <w:rFonts w:ascii="Charis SIL Regular" w:hAnsi="Charis SIL Regular" w:eastAsia="Charis SIL Regular"/>
+          <w:b w:val="0"/>
+          <w:i w:val="0"/>
+          <w:color w:val="000000"/>
+          <w:sz w:val="24"/>
+        </w:rPr>
+        <w:hyperlink r:id="rId12" w:history="1">
+          <w:r>
+            <w:rPr>
+              <w:rStyle w:val="Hyperlink"/>
+            </w:rPr>
+            <w:t>otterda</w:t>
+          </w:r>
+        </w:hyperlink>
+      </w:r>
+      <w:r>
+        <w:rPr>
+          <w:u w:val="single" w:color="0066cc"/>
+          <w:rFonts w:ascii="Charis SIL Regular" w:hAnsi="Charis SIL Regular" w:eastAsia="Charis SIL Regular"/>
+          <w:b w:val="0"/>
+          <w:i w:val="0"/>
+          <w:color w:val="000000"/>
+          <w:sz w:val="24"/>
+        </w:rPr>
+        <w:t>m</w:t>
+      </w:r>
+      <w:r>
+        <w:rPr>
+          <w:u w:val="single" w:color="0066cc"/>
+          <w:rFonts w:ascii="Charis SIL Regular" w:hAnsi="Charis SIL Regular" w:eastAsia="Charis SIL Regular"/>
+          <w:b w:val="0"/>
+          <w:i w:val="0"/>
+          <w:color w:val="000000"/>
+          <w:sz w:val="24"/>
+        </w:rPr>
+        <w:hyperlink r:id="rId12" w:history="1">
+          <w:r>
+            <w:rPr>
+              <w:rStyle w:val="Hyperlink"/>
+            </w:rPr>
+            <w:t xml:space="preserve"> in 1</w:t>
+          </w:r>
+        </w:hyperlink>
+      </w:r>
+      <w:r>
+        <w:rPr>
+          <w:u w:val="single" w:color="0066cc"/>
+          <w:rFonts w:ascii="Charis SIL Regular" w:hAnsi="Charis SIL Regular" w:eastAsia="Charis SIL Regular"/>
+          <w:b w:val="0"/>
+          <w:i w:val="0"/>
+          <w:color w:val="000000"/>
+          <w:sz w:val="24"/>
+        </w:rPr>
+        <w:hyperlink r:id="rId12" w:history="1">
+          <w:r>
+            <w:rPr>
+              <w:rStyle w:val="Hyperlink"/>
+            </w:rPr>
+            <w:t xml:space="preserve">885. </w:t>
+          </w:r>
+        </w:hyperlink>
+      </w:r>
+      <w:r>
+        <w:rPr>
+          <w:u w:val="single" w:color="0066cc"/>
+          <w:rFonts w:ascii="Charis SIL Regular" w:hAnsi="Charis SIL Regular" w:eastAsia="Charis SIL Regular"/>
+          <w:b w:val="0"/>
+          <w:i w:val="0"/>
+          <w:color w:val="000000"/>
+          <w:sz w:val="24"/>
+        </w:rPr>
+        <w:t>O</w:t>
+      </w:r>
+      <w:r>
+        <w:rPr>
+          <w:u w:val="single" w:color="0066cc"/>
+          <w:rFonts w:ascii="Charis SIL Regular" w:hAnsi="Charis SIL Regular" w:eastAsia="Charis SIL Regular"/>
+          <w:b w:val="0"/>
+          <w:i w:val="0"/>
+          <w:color w:val="000000"/>
+          <w:sz w:val="24"/>
+        </w:rPr>
+        <w:hyperlink r:id="rId12" w:history="1">
+          <w:r>
+            <w:rPr>
+              <w:rStyle w:val="Hyperlink"/>
+            </w:rPr>
+            <w:t>bj</w:t>
+          </w:r>
+        </w:hyperlink>
       </w:r>
       <w:r>
         <w:rPr>
@@ -2287,7 +2374,7 @@
           <w:sz w:val="24"/>
           <w:u w:val="single"/>
         </w:rPr>
-        <w:hyperlink r:id="rId19" w:history="1">
+        <w:hyperlink r:id="rId20" w:history="1">
           <w:r>
             <w:rPr>
               <w:rStyle w:val="Hyperlink"/>
@@ -2590,7 +2677,7 @@
           <w:sz w:val="24"/>
           <w:u w:val="single"/>
         </w:rPr>
-        <w:hyperlink r:id="rId21" w:history="1">
+        <w:hyperlink r:id="rId20" w:history="1">
           <w:r>
             <w:rPr>
               <w:rStyle w:val="Hyperlink"/>
@@ -2608,7 +2695,7 @@
           <w:sz w:val="24"/>
           <w:u w:val="single"/>
         </w:rPr>
-        <w:hyperlink r:id="rId21" w:history="1">
+        <w:hyperlink r:id="rId20" w:history="1">
           <w:r>
             <w:rPr>
               <w:rStyle w:val="Hyperlink"/>
@@ -2627,6 +2714,200 @@
           <w:u w:val="single"/>
         </w:rPr>
         <w:t xml:space="preserve"> </w:t>
+      </w:r>
+      <w:r>
+        <w:rPr>
+          <w:rFonts w:ascii="Charis SIL Regular" w:hAnsi="Charis SIL Regular" w:eastAsia="Charis SIL Regular"/>
+          <w:b w:val="0"/>
+          <w:i w:val="0"/>
+          <w:color w:val="0066CC"/>
+          <w:sz w:val="24"/>
+          <w:u w:val="single"/>
+        </w:rPr>
+        <w:hyperlink r:id="rId20" w:history="1">
+          <w:r>
+            <w:rPr>
+              <w:rStyle w:val="Hyperlink"/>
+            </w:rPr>
+            <w:t>i</w:t>
+          </w:r>
+        </w:hyperlink>
+      </w:r>
+      <w:r>
+        <w:rPr>
+          <w:rFonts w:ascii="Charis SIL Regular" w:hAnsi="Charis SIL Regular" w:eastAsia="Charis SIL Regular"/>
+          <w:b w:val="0"/>
+          <w:i w:val="0"/>
+          <w:color w:val="0066CC"/>
+          <w:sz w:val="24"/>
+          <w:u w:val="single"/>
+        </w:rPr>
+        <w:hyperlink r:id="rId20" w:history="1">
+          <w:r>
+            <w:rPr>
+              <w:rStyle w:val="Hyperlink"/>
+            </w:rPr>
+            <w:t>n</w:t>
+          </w:r>
+        </w:hyperlink>
+      </w:r>
+      <w:r>
+        <w:rPr>
+          <w:rFonts w:ascii="Charis SIL Regular" w:hAnsi="Charis SIL Regular" w:eastAsia="Charis SIL Regular"/>
+          <w:b w:val="0"/>
+          <w:i w:val="0"/>
+          <w:color w:val="0066CC"/>
+          <w:sz w:val="24"/>
+          <w:u w:val="single"/>
+        </w:rPr>
+        <w:t xml:space="preserve"> </w:t>
+      </w:r>
+      <w:r>
+        <w:rPr>
+          <w:rFonts w:ascii="Charis SIL Regular" w:hAnsi="Charis SIL Regular" w:eastAsia="Charis SIL Regular"/>
+          <w:b w:val="0"/>
+          <w:i w:val="0"/>
+          <w:color w:val="0066CC"/>
+          <w:sz w:val="24"/>
+          <w:u w:val="single"/>
+        </w:rPr>
+        <w:hyperlink r:id="rId20" w:history="1">
+          <w:r>
+            <w:rPr>
+              <w:rStyle w:val="Hyperlink"/>
+            </w:rPr>
+            <w:t>colonise</w:t>
+          </w:r>
+        </w:hyperlink>
+      </w:r>
+      <w:r>
+        <w:rPr>
+          <w:rFonts w:ascii="Charis SIL Regular" w:hAnsi="Charis SIL Regular" w:eastAsia="Charis SIL Regular"/>
+          <w:b w:val="0"/>
+          <w:i w:val="0"/>
+          <w:color w:val="0066CC"/>
+          <w:sz w:val="24"/>
+          <w:u w:val="single"/>
+        </w:rPr>
+        <w:hyperlink r:id="rId20" w:history="1">
+          <w:r>
+            <w:rPr>
+              <w:rStyle w:val="Hyperlink"/>
+            </w:rPr>
+            <w:t>d</w:t>
+          </w:r>
+        </w:hyperlink>
+      </w:r>
+      <w:r>
+        <w:rPr>
+          <w:rFonts w:ascii="Charis SIL Regular" w:hAnsi="Charis SIL Regular" w:eastAsia="Charis SIL Regular"/>
+          <w:b w:val="0"/>
+          <w:i w:val="0"/>
+          <w:color w:val="0066CC"/>
+          <w:sz w:val="24"/>
+          <w:u w:val="single"/>
+        </w:rPr>
+        <w:t xml:space="preserve"> </w:t>
+      </w:r>
+      <w:r>
+        <w:rPr>
+          <w:rFonts w:ascii="Charis SIL Regular" w:hAnsi="Charis SIL Regular" w:eastAsia="Charis SIL Regular"/>
+          <w:b w:val="0"/>
+          <w:i w:val="0"/>
+          <w:color w:val="0066CC"/>
+          <w:sz w:val="24"/>
+          <w:u w:val="single"/>
+        </w:rPr>
+        <w:hyperlink r:id="rId20" w:history="1">
+          <w:r>
+            <w:rPr>
+              <w:rStyle w:val="Hyperlink"/>
+            </w:rPr>
+            <w:t>territo</w:t>
+          </w:r>
+        </w:hyperlink>
+      </w:r>
+      <w:r>
+        <w:rPr>
+          <w:rFonts w:ascii="Charis SIL Regular" w:hAnsi="Charis SIL Regular" w:eastAsia="Charis SIL Regular"/>
+          <w:b w:val="0"/>
+          <w:i w:val="0"/>
+          <w:color w:val="0066CC"/>
+          <w:sz w:val="24"/>
+          <w:u w:val="single"/>
+        </w:rPr>
+        <w:hyperlink r:id="rId21" w:history="1">
+          <w:r>
+            <w:rPr>
+              <w:rStyle w:val="Hyperlink"/>
+            </w:rPr>
+            <w:t>ries</w:t>
+          </w:r>
+        </w:hyperlink>
+      </w:r>
+      <w:r>
+        <w:rPr>
+          <w:rFonts w:ascii="Charis SIL Regular" w:hAnsi="Charis SIL Regular" w:eastAsia="Charis SIL Regular"/>
+          <w:b w:val="0"/>
+          <w:i w:val="0"/>
+          <w:color w:val="000000"/>
+          <w:sz w:val="24"/>
+        </w:rPr>
+        <w:t xml:space="preserve">•  </w:t>
+      </w:r>
+      <w:r>
+        <w:rPr>
+          <w:rFonts w:ascii="Charis SIL Regular" w:hAnsi="Charis SIL Regular" w:eastAsia="Charis SIL Regular"/>
+          <w:b w:val="0"/>
+          <w:i w:val="0"/>
+          <w:color w:val="0066CC"/>
+          <w:sz w:val="24"/>
+          <w:u w:val="single"/>
+        </w:rPr>
+        <w:hyperlink r:id="rId21" w:history="1">
+          <w:r>
+            <w:rPr>
+              <w:rStyle w:val="Hyperlink"/>
+            </w:rPr>
+            <w:t>Scie</w:t>
+          </w:r>
+        </w:hyperlink>
+      </w:r>
+      <w:r>
+        <w:rPr>
+          <w:rFonts w:ascii="Charis SIL Regular" w:hAnsi="Charis SIL Regular" w:eastAsia="Charis SIL Regular"/>
+          <w:b w:val="0"/>
+          <w:i w:val="0"/>
+          <w:color w:val="0066CC"/>
+          <w:sz w:val="24"/>
+          <w:u w:val="single"/>
+        </w:rPr>
+        <w:hyperlink r:id="rId21" w:history="1">
+          <w:r>
+            <w:rPr>
+              <w:rStyle w:val="Hyperlink"/>
+            </w:rPr>
+            <w:t>n</w:t>
+          </w:r>
+        </w:hyperlink>
+      </w:r>
+      <w:r>
+        <w:rPr>
+          <w:rFonts w:ascii="Charis SIL Regular" w:hAnsi="Charis SIL Regular" w:eastAsia="Charis SIL Regular"/>
+          <w:b w:val="0"/>
+          <w:i w:val="0"/>
+          <w:color w:val="0066CC"/>
+          <w:sz w:val="24"/>
+          <w:u w:val="single"/>
+        </w:rPr>
+        <w:hyperlink r:id="rId21" w:history="1">
+          <w:r>
+            <w:rPr>
+              <w:rStyle w:val="Hyperlink"/>
+            </w:rPr>
+            <w:t>tif</w:t>
+          </w:r>
+        </w:hyperlink>
       </w:r>
       <w:r>
         <w:rPr>
@@ -2655,6 +2936,158 @@
           <w:sz w:val="24"/>
           <w:u w:val="single"/>
         </w:rPr>
+        <w:t>c</w:t>
+      </w:r>
+      <w:r>
+        <w:rPr>
+          <w:rFonts w:ascii="Charis SIL Regular" w:hAnsi="Charis SIL Regular" w:eastAsia="Charis SIL Regular"/>
+          <w:b w:val="0"/>
+          <w:i w:val="0"/>
+          <w:color w:val="0066CC"/>
+          <w:sz w:val="24"/>
+          <w:u w:val="single"/>
+        </w:rPr>
+        <w:t xml:space="preserve"> </w:t>
+      </w:r>
+      <w:r>
+        <w:rPr>
+          <w:rFonts w:ascii="Charis SIL Regular" w:hAnsi="Charis SIL Regular" w:eastAsia="Charis SIL Regular"/>
+          <w:b w:val="0"/>
+          <w:i w:val="0"/>
+          <w:color w:val="0066CC"/>
+          <w:sz w:val="24"/>
+          <w:u w:val="single"/>
+        </w:rPr>
+        <w:hyperlink r:id="rId21" w:history="1">
+          <w:r>
+            <w:rPr>
+              <w:rStyle w:val="Hyperlink"/>
+            </w:rPr>
+            <w:t>rese</w:t>
+          </w:r>
+        </w:hyperlink>
+      </w:r>
+      <w:r>
+        <w:rPr>
+          <w:rFonts w:ascii="Charis SIL Regular" w:hAnsi="Charis SIL Regular" w:eastAsia="Charis SIL Regular"/>
+          <w:b w:val="0"/>
+          <w:i w:val="0"/>
+          <w:color w:val="0066CC"/>
+          <w:sz w:val="24"/>
+          <w:u w:val="single"/>
+        </w:rPr>
+        <w:hyperlink r:id="rId21" w:history="1">
+          <w:r>
+            <w:rPr>
+              <w:rStyle w:val="Hyperlink"/>
+            </w:rPr>
+            <w:t>a</w:t>
+          </w:r>
+        </w:hyperlink>
+      </w:r>
+      <w:r>
+        <w:rPr>
+          <w:rFonts w:ascii="Charis SIL Regular" w:hAnsi="Charis SIL Regular" w:eastAsia="Charis SIL Regular"/>
+          <w:b w:val="0"/>
+          <w:i w:val="0"/>
+          <w:color w:val="0066CC"/>
+          <w:sz w:val="24"/>
+          <w:u w:val="single"/>
+        </w:rPr>
+        <w:hyperlink r:id="rId21" w:history="1">
+          <w:r>
+            <w:rPr>
+              <w:rStyle w:val="Hyperlink"/>
+            </w:rPr>
+            <w:t>rch</w:t>
+          </w:r>
+        </w:hyperlink>
+      </w:r>
+      <w:r>
+        <w:rPr>
+          <w:rFonts w:ascii="Charis SIL Regular" w:hAnsi="Charis SIL Regular" w:eastAsia="Charis SIL Regular"/>
+          <w:b w:val="0"/>
+          <w:i w:val="0"/>
+          <w:color w:val="0066CC"/>
+          <w:sz w:val="24"/>
+          <w:u w:val="single"/>
+        </w:rPr>
+        <w:t xml:space="preserve"> </w:t>
+      </w:r>
+      <w:r>
+        <w:rPr>
+          <w:rFonts w:ascii="Charis SIL Regular" w:hAnsi="Charis SIL Regular" w:eastAsia="Charis SIL Regular"/>
+          <w:b w:val="0"/>
+          <w:i w:val="0"/>
+          <w:color w:val="0066CC"/>
+          <w:sz w:val="24"/>
+          <w:u w:val="single"/>
+        </w:rPr>
+        <w:hyperlink r:id="rId21" w:history="1">
+          <w:r>
+            <w:rPr>
+              <w:rStyle w:val="Hyperlink"/>
+            </w:rPr>
+            <w:t>in</w:t>
+          </w:r>
+        </w:hyperlink>
+      </w:r>
+      <w:r>
+        <w:rPr>
+          <w:rFonts w:ascii="Charis SIL Regular" w:hAnsi="Charis SIL Regular" w:eastAsia="Charis SIL Regular"/>
+          <w:b w:val="0"/>
+          <w:i w:val="0"/>
+          <w:color w:val="0066CC"/>
+          <w:sz w:val="24"/>
+          <w:u w:val="single"/>
+        </w:rPr>
+        <w:t xml:space="preserve"> </w:t>
+      </w:r>
+      <w:r>
+        <w:rPr>
+          <w:rFonts w:ascii="Charis SIL Regular" w:hAnsi="Charis SIL Regular" w:eastAsia="Charis SIL Regular"/>
+          <w:b w:val="0"/>
+          <w:i w:val="0"/>
+          <w:color w:val="0066CC"/>
+          <w:sz w:val="24"/>
+          <w:u w:val="single"/>
+        </w:rPr>
+        <w:hyperlink r:id="rId21" w:history="1">
+          <w:r>
+            <w:rPr>
+              <w:rStyle w:val="Hyperlink"/>
+            </w:rPr>
+            <w:t>col</w:t>
+          </w:r>
+        </w:hyperlink>
+      </w:r>
+      <w:r>
+        <w:rPr>
+          <w:rFonts w:ascii="Charis SIL Regular" w:hAnsi="Charis SIL Regular" w:eastAsia="Charis SIL Regular"/>
+          <w:b w:val="0"/>
+          <w:i w:val="0"/>
+          <w:color w:val="0066CC"/>
+          <w:sz w:val="24"/>
+          <w:u w:val="single"/>
+        </w:rPr>
+        <w:hyperlink r:id="rId21" w:history="1">
+          <w:r>
+            <w:rPr>
+              <w:rStyle w:val="Hyperlink"/>
+            </w:rPr>
+            <w:t>o</w:t>
+          </w:r>
+        </w:hyperlink>
+      </w:r>
+      <w:r>
+        <w:rPr>
+          <w:rFonts w:ascii="Charis SIL Regular" w:hAnsi="Charis SIL Regular" w:eastAsia="Charis SIL Regular"/>
+          <w:b w:val="0"/>
+          <w:i w:val="0"/>
+          <w:color w:val="0066CC"/>
+          <w:sz w:val="24"/>
+          <w:u w:val="single"/>
+        </w:rPr>
         <w:hyperlink r:id="rId21" w:history="1">
           <w:r>
             <w:rPr>
@@ -2673,165 +3106,7 @@
           <w:sz w:val="24"/>
           <w:u w:val="single"/>
         </w:rPr>
-        <w:t xml:space="preserve"> </w:t>
-      </w:r>
-      <w:r>
-        <w:rPr>
-          <w:rFonts w:ascii="Charis SIL Regular" w:hAnsi="Charis SIL Regular" w:eastAsia="Charis SIL Regular"/>
-          <w:b w:val="0"/>
-          <w:i w:val="0"/>
-          <w:color w:val="0066CC"/>
-          <w:sz w:val="24"/>
-          <w:u w:val="single"/>
-        </w:rPr>
         <w:hyperlink r:id="rId21" w:history="1">
-          <w:r>
-            <w:rPr>
-              <w:rStyle w:val="Hyperlink"/>
-            </w:rPr>
-            <w:t>colonise</w:t>
-          </w:r>
-        </w:hyperlink>
-      </w:r>
-      <w:r>
-        <w:rPr>
-          <w:rFonts w:ascii="Charis SIL Regular" w:hAnsi="Charis SIL Regular" w:eastAsia="Charis SIL Regular"/>
-          <w:b w:val="0"/>
-          <w:i w:val="0"/>
-          <w:color w:val="0066CC"/>
-          <w:sz w:val="24"/>
-          <w:u w:val="single"/>
-        </w:rPr>
-        <w:hyperlink r:id="rId21" w:history="1">
-          <w:r>
-            <w:rPr>
-              <w:rStyle w:val="Hyperlink"/>
-            </w:rPr>
-            <w:t>d</w:t>
-          </w:r>
-        </w:hyperlink>
-      </w:r>
-      <w:r>
-        <w:rPr>
-          <w:rFonts w:ascii="Charis SIL Regular" w:hAnsi="Charis SIL Regular" w:eastAsia="Charis SIL Regular"/>
-          <w:b w:val="0"/>
-          <w:i w:val="0"/>
-          <w:color w:val="0066CC"/>
-          <w:sz w:val="24"/>
-          <w:u w:val="single"/>
-        </w:rPr>
-        <w:t xml:space="preserve"> </w:t>
-      </w:r>
-      <w:r>
-        <w:rPr>
-          <w:rFonts w:ascii="Charis SIL Regular" w:hAnsi="Charis SIL Regular" w:eastAsia="Charis SIL Regular"/>
-          <w:b w:val="0"/>
-          <w:i w:val="0"/>
-          <w:color w:val="0066CC"/>
-          <w:sz w:val="24"/>
-          <w:u w:val="single"/>
-        </w:rPr>
-        <w:hyperlink r:id="rId21" w:history="1">
-          <w:r>
-            <w:rPr>
-              <w:rStyle w:val="Hyperlink"/>
-            </w:rPr>
-            <w:t>territo</w:t>
-          </w:r>
-        </w:hyperlink>
-      </w:r>
-      <w:r>
-        <w:rPr>
-          <w:rFonts w:ascii="Charis SIL Regular" w:hAnsi="Charis SIL Regular" w:eastAsia="Charis SIL Regular"/>
-          <w:b w:val="0"/>
-          <w:i w:val="0"/>
-          <w:color w:val="0066CC"/>
-          <w:sz w:val="24"/>
-          <w:u w:val="single"/>
-        </w:rPr>
-        <w:hyperlink r:id="rId21" w:history="1">
-          <w:r>
-            <w:rPr>
-              <w:rStyle w:val="Hyperlink"/>
-            </w:rPr>
-            <w:t>ries</w:t>
-          </w:r>
-        </w:hyperlink>
-      </w:r>
-      <w:r>
-        <w:rPr>
-          <w:rFonts w:ascii="Charis SIL Regular" w:hAnsi="Charis SIL Regular" w:eastAsia="Charis SIL Regular"/>
-          <w:b w:val="0"/>
-          <w:i w:val="0"/>
-          <w:color w:val="000000"/>
-          <w:sz w:val="24"/>
-        </w:rPr>
-        <w:t xml:space="preserve">•  </w:t>
-      </w:r>
-      <w:r>
-        <w:rPr>
-          <w:rFonts w:ascii="Charis SIL Regular" w:hAnsi="Charis SIL Regular" w:eastAsia="Charis SIL Regular"/>
-          <w:b w:val="0"/>
-          <w:i w:val="0"/>
-          <w:color w:val="0066CC"/>
-          <w:sz w:val="24"/>
-          <w:u w:val="single"/>
-        </w:rPr>
-        <w:hyperlink r:id="rId22" w:history="1">
-          <w:r>
-            <w:rPr>
-              <w:rStyle w:val="Hyperlink"/>
-            </w:rPr>
-            <w:t>Scie</w:t>
-          </w:r>
-        </w:hyperlink>
-      </w:r>
-      <w:r>
-        <w:rPr>
-          <w:rFonts w:ascii="Charis SIL Regular" w:hAnsi="Charis SIL Regular" w:eastAsia="Charis SIL Regular"/>
-          <w:b w:val="0"/>
-          <w:i w:val="0"/>
-          <w:color w:val="0066CC"/>
-          <w:sz w:val="24"/>
-          <w:u w:val="single"/>
-        </w:rPr>
-        <w:hyperlink r:id="rId22" w:history="1">
-          <w:r>
-            <w:rPr>
-              <w:rStyle w:val="Hyperlink"/>
-            </w:rPr>
-            <w:t>n</w:t>
-          </w:r>
-        </w:hyperlink>
-      </w:r>
-      <w:r>
-        <w:rPr>
-          <w:rFonts w:ascii="Charis SIL Regular" w:hAnsi="Charis SIL Regular" w:eastAsia="Charis SIL Regular"/>
-          <w:b w:val="0"/>
-          <w:i w:val="0"/>
-          <w:color w:val="0066CC"/>
-          <w:sz w:val="24"/>
-          <w:u w:val="single"/>
-        </w:rPr>
-        <w:hyperlink r:id="rId22" w:history="1">
-          <w:r>
-            <w:rPr>
-              <w:rStyle w:val="Hyperlink"/>
-            </w:rPr>
-            <w:t>tif</w:t>
-          </w:r>
-        </w:hyperlink>
-      </w:r>
-      <w:r>
-        <w:rPr>
-          <w:rFonts w:ascii="Charis SIL Regular" w:hAnsi="Charis SIL Regular" w:eastAsia="Charis SIL Regular"/>
-          <w:b w:val="0"/>
-          <w:i w:val="0"/>
-          <w:color w:val="0066CC"/>
-          <w:sz w:val="24"/>
-          <w:u w:val="single"/>
-        </w:rPr>
-        <w:hyperlink r:id="rId22" w:history="1">
           <w:r>
             <w:rPr>
               <w:rStyle w:val="Hyperlink"/>
@@ -2849,62 +3124,12 @@
           <w:sz w:val="24"/>
           <w:u w:val="single"/>
         </w:rPr>
-        <w:t>c</w:t>
-      </w:r>
-      <w:r>
-        <w:rPr>
-          <w:rFonts w:ascii="Charis SIL Regular" w:hAnsi="Charis SIL Regular" w:eastAsia="Charis SIL Regular"/>
-          <w:b w:val="0"/>
-          <w:i w:val="0"/>
-          <w:color w:val="0066CC"/>
-          <w:sz w:val="24"/>
-          <w:u w:val="single"/>
-        </w:rPr>
-        <w:t xml:space="preserve"> </w:t>
-      </w:r>
-      <w:r>
-        <w:rPr>
-          <w:rFonts w:ascii="Charis SIL Regular" w:hAnsi="Charis SIL Regular" w:eastAsia="Charis SIL Regular"/>
-          <w:b w:val="0"/>
-          <w:i w:val="0"/>
-          <w:color w:val="0066CC"/>
-          <w:sz w:val="24"/>
-          <w:u w:val="single"/>
-        </w:rPr>
-        <w:hyperlink r:id="rId22" w:history="1">
-          <w:r>
-            <w:rPr>
-              <w:rStyle w:val="Hyperlink"/>
-            </w:rPr>
-            <w:t>rese</w:t>
-          </w:r>
-        </w:hyperlink>
-      </w:r>
-      <w:r>
-        <w:rPr>
-          <w:rFonts w:ascii="Charis SIL Regular" w:hAnsi="Charis SIL Regular" w:eastAsia="Charis SIL Regular"/>
-          <w:b w:val="0"/>
-          <w:i w:val="0"/>
-          <w:color w:val="0066CC"/>
-          <w:sz w:val="24"/>
-        </w:rPr>
-        <w:t>a</w:t>
-      </w:r>
-      <w:r>
-        <w:rPr>
-          <w:rFonts w:ascii="Charis SIL Regular" w:hAnsi="Charis SIL Regular" w:eastAsia="Charis SIL Regular"/>
-          <w:b w:val="0"/>
-          <w:i w:val="0"/>
-          <w:color w:val="0066CC"/>
-          <w:sz w:val="24"/>
-          <w:u w:val="single"/>
-        </w:rPr>
         <w:hyperlink r:id="rId21" w:history="1">
           <w:r>
             <w:rPr>
               <w:rStyle w:val="Hyperlink"/>
             </w:rPr>
-            <w:t>rch</w:t>
+            <w:t>sed</w:t>
           </w:r>
         </w:hyperlink>
       </w:r>
@@ -2933,36 +3158,7 @@
             <w:rPr>
               <w:rStyle w:val="Hyperlink"/>
             </w:rPr>
-            <w:t>in</w:t>
-          </w:r>
-        </w:hyperlink>
-      </w:r>
-      <w:r>
-        <w:rPr>
-          <w:rFonts w:ascii="Charis SIL Regular" w:hAnsi="Charis SIL Regular" w:eastAsia="Charis SIL Regular"/>
-          <w:b w:val="0"/>
-          <w:i w:val="0"/>
-          <w:color w:val="0066CC"/>
-          <w:sz w:val="24"/>
-          <w:u w:val="single"/>
-        </w:rPr>
-        <w:t xml:space="preserve"> </w:t>
-      </w:r>
-      <w:r>
-        <w:rPr>
-          <w:rFonts w:ascii="Charis SIL Regular" w:hAnsi="Charis SIL Regular" w:eastAsia="Charis SIL Regular"/>
-          <w:b w:val="0"/>
-          <w:i w:val="0"/>
-          <w:color w:val="0066CC"/>
-          <w:sz w:val="24"/>
-          <w:u w:val="single"/>
-        </w:rPr>
-        <w:hyperlink r:id="rId21" w:history="1">
-          <w:r>
-            <w:rPr>
-              <w:rStyle w:val="Hyperlink"/>
-            </w:rPr>
-            <w:t>col</w:t>
+            <w:t>territ</w:t>
           </w:r>
         </w:hyperlink>
       </w:r>
@@ -2998,7 +3194,7 @@
             <w:rPr>
               <w:rStyle w:val="Hyperlink"/>
             </w:rPr>
-            <w:t>n</w:t>
+            <w:t>rie</w:t>
           </w:r>
         </w:hyperlink>
       </w:r>
@@ -3009,99 +3205,8 @@
           <w:i w:val="0"/>
           <w:color w:val="0066CC"/>
           <w:sz w:val="24"/>
-          <w:u w:val="single"/>
-        </w:rPr>
-        <w:hyperlink r:id="rId21" w:history="1">
-          <w:r>
-            <w:rPr>
-              <w:rStyle w:val="Hyperlink"/>
-            </w:rPr>
-            <w:t>i</w:t>
-          </w:r>
-        </w:hyperlink>
-      </w:r>
-      <w:r>
-        <w:rPr>
-          <w:rFonts w:ascii="Charis SIL Regular" w:hAnsi="Charis SIL Regular" w:eastAsia="Charis SIL Regular"/>
-          <w:b w:val="0"/>
-          <w:i w:val="0"/>
-          <w:color w:val="0066CC"/>
-          <w:sz w:val="24"/>
-          <w:u w:val="single"/>
-        </w:rPr>
-        <w:hyperlink r:id="rId21" w:history="1">
-          <w:r>
-            <w:rPr>
-              <w:rStyle w:val="Hyperlink"/>
-            </w:rPr>
-            <w:t>sed</w:t>
-          </w:r>
-        </w:hyperlink>
-      </w:r>
-      <w:r>
-        <w:rPr>
-          <w:rFonts w:ascii="Charis SIL Regular" w:hAnsi="Charis SIL Regular" w:eastAsia="Charis SIL Regular"/>
-          <w:b w:val="0"/>
-          <w:i w:val="0"/>
-          <w:color w:val="0066CC"/>
-          <w:sz w:val="24"/>
-          <w:u w:val="single"/>
-        </w:rPr>
-        <w:t xml:space="preserve"> </w:t>
-      </w:r>
-      <w:r>
-        <w:rPr>
-          <w:rFonts w:ascii="Charis SIL Regular" w:hAnsi="Charis SIL Regular" w:eastAsia="Charis SIL Regular"/>
-          <w:b w:val="0"/>
-          <w:i w:val="0"/>
-          <w:color w:val="0066CC"/>
-          <w:sz w:val="24"/>
-          <w:u w:val="single"/>
-        </w:rPr>
-        <w:hyperlink r:id="rId21" w:history="1">
-          <w:r>
-            <w:rPr>
-              <w:rStyle w:val="Hyperlink"/>
-            </w:rPr>
-            <w:t>territ</w:t>
-          </w:r>
-        </w:hyperlink>
-      </w:r>
-      <w:r>
-        <w:rPr>
-          <w:rFonts w:ascii="Charis SIL Regular" w:hAnsi="Charis SIL Regular" w:eastAsia="Charis SIL Regular"/>
-          <w:b w:val="0"/>
-          <w:i w:val="0"/>
-          <w:color w:val="0066CC"/>
-          <w:sz w:val="24"/>
-          <w:u w:val="single"/>
-        </w:rPr>
-        <w:hyperlink r:id="rId21" w:history="1">
-          <w:r>
-            <w:rPr>
-              <w:rStyle w:val="Hyperlink"/>
-            </w:rPr>
-            <w:t>o</w:t>
-          </w:r>
-        </w:hyperlink>
-      </w:r>
-      <w:r>
-        <w:rPr>
-          <w:rFonts w:ascii="Charis SIL Regular" w:hAnsi="Charis SIL Regular" w:eastAsia="Charis SIL Regular"/>
-          <w:b w:val="0"/>
-          <w:i w:val="0"/>
-          <w:color w:val="0066CC"/>
-          <w:sz w:val="24"/>
-          <w:u w:val="single"/>
-        </w:rPr>
-        <w:hyperlink r:id="rId21" w:history="1">
-          <w:r>
-            <w:rPr>
-              <w:rStyle w:val="Hyperlink"/>
-            </w:rPr>
-            <w:t>ries</w:t>
-          </w:r>
-        </w:hyperlink>
+        </w:rPr>
+        <w:t>s</w:t>
       </w:r>
       <w:r>
         <w:br/>
@@ -3154,7 +3259,7 @@
           <w:sz w:val="24"/>
           <w:u w:val="single"/>
         </w:rPr>
-        <w:hyperlink r:id="rId22" w:history="1">
+        <w:hyperlink r:id="rId23" w:history="1">
           <w:r>
             <w:rPr>
               <w:rStyle w:val="Hyperlink"/>
@@ -3172,7 +3277,7 @@
           <w:sz w:val="24"/>
           <w:u w:val="single"/>
         </w:rPr>
-        <w:hyperlink r:id="rId22" w:history="1">
+        <w:hyperlink r:id="rId23" w:history="1">
           <w:r>
             <w:rPr>
               <w:rStyle w:val="Hyperlink"/>
@@ -3190,7 +3295,7 @@
           <w:sz w:val="24"/>
           <w:u w:val="single"/>
         </w:rPr>
-        <w:hyperlink r:id="rId22" w:history="1">
+        <w:hyperlink r:id="rId23" w:history="1">
           <w:r>
             <w:rPr>
               <w:rStyle w:val="Hyperlink"/>
@@ -3208,7 +3313,7 @@
           <w:sz w:val="24"/>
           <w:u w:val="single"/>
         </w:rPr>
-        <w:hyperlink r:id="rId22" w:history="1">
+        <w:hyperlink r:id="rId23" w:history="1">
           <w:r>
             <w:rPr>
               <w:rStyle w:val="Hyperlink"/>
@@ -3237,7 +3342,7 @@
           <w:sz w:val="24"/>
           <w:u w:val="single"/>
         </w:rPr>
-        <w:hyperlink r:id="rId22" w:history="1">
+        <w:hyperlink r:id="rId23" w:history="1">
           <w:r>
             <w:rPr>
               <w:rStyle w:val="Hyperlink"/>
@@ -3266,7 +3371,7 @@
           <w:sz w:val="24"/>
           <w:u w:val="single"/>
         </w:rPr>
-        <w:hyperlink r:id="rId22" w:history="1">
+        <w:hyperlink r:id="rId23" w:history="1">
           <w:r>
             <w:rPr>
               <w:rStyle w:val="Hyperlink"/>
@@ -3284,7 +3389,7 @@
           <w:sz w:val="24"/>
           <w:u w:val="single"/>
         </w:rPr>
-        <w:hyperlink r:id="rId22" w:history="1">
+        <w:hyperlink r:id="rId23" w:history="1">
           <w:r>
             <w:rPr>
               <w:rStyle w:val="Hyperlink"/>
@@ -3302,7 +3407,7 @@
           <w:sz w:val="24"/>
           <w:u w:val="single"/>
         </w:rPr>
-        <w:hyperlink r:id="rId22" w:history="1">
+        <w:hyperlink r:id="rId23" w:history="1">
           <w:r>
             <w:rPr>
               <w:rStyle w:val="Hyperlink"/>
@@ -3331,7 +3436,7 @@
           <w:sz w:val="24"/>
           <w:u w:val="single"/>
         </w:rPr>
-        <w:hyperlink r:id="rId22" w:history="1">
+        <w:hyperlink r:id="rId23" w:history="1">
           <w:r>
             <w:rPr>
               <w:rStyle w:val="Hyperlink"/>

--- a/EXPORTS/DOCX/published/niveau2/English/Museum.docx
+++ b/EXPORTS/DOCX/published/niveau2/English/Museum.docx
@@ -327,7 +327,14 @@
           <w:color w:val="000000"/>
           <w:sz w:val="24"/>
         </w:rPr>
-        <w:t xml:space="preserve"> the </w:t>
+        <w:hyperlink r:id="rId9" w:history="1">
+          <w:r>
+            <w:rPr>
+              <w:rStyle w:val="Hyperlink"/>
+            </w:rPr>
+            <w:t xml:space="preserve"> the </w:t>
+          </w:r>
+        </w:hyperlink>
       </w:r>
       <w:r>
         <w:rPr>
@@ -367,7 +374,7 @@
           <w:sz w:val="24"/>
           <w:u w:val="single"/>
         </w:rPr>
-        <w:hyperlink r:id="rId10" w:history="1">
+        <w:hyperlink r:id="rId9" w:history="1">
           <w:r>
             <w:rPr>
               <w:rStyle w:val="Hyperlink"/>
@@ -403,7 +410,7 @@
           <w:sz w:val="24"/>
           <w:u w:val="single"/>
         </w:rPr>
-        <w:hyperlink r:id="rId10" w:history="1">
+        <w:hyperlink r:id="rId9" w:history="1">
           <w:r>
             <w:rPr>
               <w:rStyle w:val="Hyperlink"/>
@@ -468,7 +475,7 @@
           <w:sz w:val="24"/>
           <w:u w:val="single"/>
         </w:rPr>
-        <w:hyperlink r:id="rId10" w:history="1">
+        <w:hyperlink r:id="rId9" w:history="1">
           <w:r>
             <w:rPr>
               <w:rStyle w:val="Hyperlink"/>
@@ -804,7 +811,7 @@
           <w:sz w:val="24"/>
           <w:u w:val="single"/>
         </w:rPr>
-        <w:hyperlink r:id="rId11" w:history="1">
+        <w:hyperlink r:id="rId12" w:history="1">
           <w:r>
             <w:rPr>
               <w:rStyle w:val="Hyperlink"/>
@@ -833,7 +840,7 @@
           <w:sz w:val="24"/>
           <w:u w:val="single"/>
         </w:rPr>
-        <w:hyperlink r:id="rId12" w:history="1">
+        <w:hyperlink r:id="rId11" w:history="1">
           <w:r>
             <w:rPr>
               <w:rStyle w:val="Hyperlink"/>
@@ -922,32 +929,13 @@
       </w:r>
       <w:r>
         <w:rPr>
-          <w:u w:val="single" w:color="0066cc"/>
           <w:rFonts w:ascii="Charis SIL Regular" w:hAnsi="Charis SIL Regular" w:eastAsia="Charis SIL Regular"/>
           <w:b w:val="0"/>
           <w:i w:val="0"/>
           <w:color w:val="000000"/>
           <w:sz w:val="24"/>
         </w:rPr>
-        <w:t>m</w:t>
-      </w:r>
-      <w:r>
-        <w:rPr>
-          <w:u w:val="single" w:color="0066cc"/>
-          <w:rFonts w:ascii="Charis SIL Regular" w:hAnsi="Charis SIL Regular" w:eastAsia="Charis SIL Regular"/>
-          <w:b w:val="0"/>
-          <w:i w:val="0"/>
-          <w:color w:val="000000"/>
-          <w:sz w:val="24"/>
-        </w:rPr>
-        <w:hyperlink r:id="rId12" w:history="1">
-          <w:r>
-            <w:rPr>
-              <w:rStyle w:val="Hyperlink"/>
-            </w:rPr>
-            <w:t xml:space="preserve"> in 1</w:t>
-          </w:r>
-        </w:hyperlink>
+        <w:t>m in 1</w:t>
       </w:r>
       <w:r>
         <w:rPr>
@@ -969,7 +957,6 @@
       </w:r>
       <w:r>
         <w:rPr>
-          <w:u w:val="single" w:color="0066cc"/>
           <w:rFonts w:ascii="Charis SIL Regular" w:hAnsi="Charis SIL Regular" w:eastAsia="Charis SIL Regular"/>
           <w:b w:val="0"/>
           <w:i w:val="0"/>
@@ -2392,7 +2379,7 @@
           <w:sz w:val="24"/>
           <w:u w:val="single"/>
         </w:rPr>
-        <w:hyperlink r:id="rId19" w:history="1">
+        <w:hyperlink r:id="rId20" w:history="1">
           <w:r>
             <w:rPr>
               <w:rStyle w:val="Hyperlink"/>
@@ -2421,7 +2408,7 @@
           <w:sz w:val="24"/>
           <w:u w:val="single"/>
         </w:rPr>
-        <w:hyperlink r:id="rId19" w:history="1">
+        <w:hyperlink r:id="rId20" w:history="1">
           <w:r>
             <w:rPr>
               <w:rStyle w:val="Hyperlink"/>
@@ -2450,7 +2437,7 @@
           <w:sz w:val="24"/>
           <w:u w:val="single"/>
         </w:rPr>
-        <w:hyperlink r:id="rId19" w:history="1">
+        <w:hyperlink r:id="rId20" w:history="1">
           <w:r>
             <w:rPr>
               <w:rStyle w:val="Hyperlink"/>
@@ -2479,7 +2466,7 @@
           <w:sz w:val="24"/>
           <w:u w:val="single"/>
         </w:rPr>
-        <w:hyperlink r:id="rId19" w:history="1">
+        <w:hyperlink r:id="rId20" w:history="1">
           <w:r>
             <w:rPr>
               <w:rStyle w:val="Hyperlink"/>
@@ -2536,7 +2523,7 @@
           <w:sz w:val="24"/>
           <w:u w:val="single"/>
         </w:rPr>
-        <w:hyperlink r:id="rId20" w:history="1">
+        <w:hyperlink r:id="rId21" w:history="1">
           <w:r>
             <w:rPr>
               <w:rStyle w:val="Hyperlink"/>
@@ -2565,7 +2552,7 @@
           <w:sz w:val="24"/>
           <w:u w:val="single"/>
         </w:rPr>
-        <w:hyperlink r:id="rId20" w:history="1">
+        <w:hyperlink r:id="rId21" w:history="1">
           <w:r>
             <w:rPr>
               <w:rStyle w:val="Hyperlink"/>
@@ -2584,6 +2571,154 @@
           <w:u w:val="single"/>
         </w:rPr>
         <w:t xml:space="preserve"> </w:t>
+      </w:r>
+      <w:r>
+        <w:rPr>
+          <w:rFonts w:ascii="Charis SIL Regular" w:hAnsi="Charis SIL Regular" w:eastAsia="Charis SIL Regular"/>
+          <w:b w:val="0"/>
+          <w:i w:val="0"/>
+          <w:color w:val="0066CC"/>
+          <w:sz w:val="24"/>
+          <w:u w:val="single"/>
+        </w:rPr>
+        <w:hyperlink r:id="rId21" w:history="1">
+          <w:r>
+            <w:rPr>
+              <w:rStyle w:val="Hyperlink"/>
+            </w:rPr>
+            <w:t>n</w:t>
+          </w:r>
+        </w:hyperlink>
+      </w:r>
+      <w:r>
+        <w:rPr>
+          <w:rFonts w:ascii="Charis SIL Regular" w:hAnsi="Charis SIL Regular" w:eastAsia="Charis SIL Regular"/>
+          <w:b w:val="0"/>
+          <w:i w:val="0"/>
+          <w:color w:val="0066CC"/>
+          <w:sz w:val="24"/>
+          <w:u w:val="single"/>
+        </w:rPr>
+        <w:hyperlink r:id="rId21" w:history="1">
+          <w:r>
+            <w:rPr>
+              <w:rStyle w:val="Hyperlink"/>
+            </w:rPr>
+            <w:t>a</w:t>
+          </w:r>
+        </w:hyperlink>
+      </w:r>
+      <w:r>
+        <w:rPr>
+          <w:rFonts w:ascii="Charis SIL Regular" w:hAnsi="Charis SIL Regular" w:eastAsia="Charis SIL Regular"/>
+          <w:b w:val="0"/>
+          <w:i w:val="0"/>
+          <w:color w:val="0066CC"/>
+          <w:sz w:val="24"/>
+          <w:u w:val="single"/>
+        </w:rPr>
+        <w:hyperlink r:id="rId21" w:history="1">
+          <w:r>
+            <w:rPr>
+              <w:rStyle w:val="Hyperlink"/>
+            </w:rPr>
+            <w:t>v</w:t>
+          </w:r>
+        </w:hyperlink>
+      </w:r>
+      <w:r>
+        <w:rPr>
+          <w:rFonts w:ascii="Charis SIL Regular" w:hAnsi="Charis SIL Regular" w:eastAsia="Charis SIL Regular"/>
+          <w:b w:val="0"/>
+          <w:i w:val="0"/>
+          <w:color w:val="0066CC"/>
+          <w:sz w:val="24"/>
+          <w:u w:val="single"/>
+        </w:rPr>
+        <w:hyperlink r:id="rId21" w:history="1">
+          <w:r>
+            <w:rPr>
+              <w:rStyle w:val="Hyperlink"/>
+            </w:rPr>
+            <w:t>y</w:t>
+          </w:r>
+        </w:hyperlink>
+      </w:r>
+      <w:r>
+        <w:rPr>
+          <w:rFonts w:ascii="Charis SIL Regular" w:hAnsi="Charis SIL Regular" w:eastAsia="Charis SIL Regular"/>
+          <w:b w:val="0"/>
+          <w:i w:val="0"/>
+          <w:color w:val="0066CC"/>
+          <w:sz w:val="24"/>
+          <w:u w:val="single"/>
+        </w:rPr>
+        <w:t xml:space="preserve"> </w:t>
+      </w:r>
+      <w:r>
+        <w:rPr>
+          <w:rFonts w:ascii="Charis SIL Regular" w:hAnsi="Charis SIL Regular" w:eastAsia="Charis SIL Regular"/>
+          <w:b w:val="0"/>
+          <w:i w:val="0"/>
+          <w:color w:val="0066CC"/>
+          <w:sz w:val="24"/>
+          <w:u w:val="single"/>
+        </w:rPr>
+        <w:hyperlink r:id="rId21" w:history="1">
+          <w:r>
+            <w:rPr>
+              <w:rStyle w:val="Hyperlink"/>
+            </w:rPr>
+            <w:t>perso</w:t>
+          </w:r>
+        </w:hyperlink>
+      </w:r>
+      <w:r>
+        <w:rPr>
+          <w:rFonts w:ascii="Charis SIL Regular" w:hAnsi="Charis SIL Regular" w:eastAsia="Charis SIL Regular"/>
+          <w:b w:val="0"/>
+          <w:i w:val="0"/>
+          <w:color w:val="0066CC"/>
+          <w:sz w:val="24"/>
+          <w:u w:val="single"/>
+        </w:rPr>
+        <w:hyperlink r:id="rId21" w:history="1">
+          <w:r>
+            <w:rPr>
+              <w:rStyle w:val="Hyperlink"/>
+            </w:rPr>
+            <w:t>nnel</w:t>
+          </w:r>
+        </w:hyperlink>
+      </w:r>
+      <w:r>
+        <w:rPr>
+          <w:rFonts w:ascii="Charis SIL Regular" w:hAnsi="Charis SIL Regular" w:eastAsia="Charis SIL Regular"/>
+          <w:b w:val="0"/>
+          <w:i w:val="0"/>
+          <w:color w:val="0066CC"/>
+          <w:sz w:val="24"/>
+          <w:u w:val="single"/>
+        </w:rPr>
+        <w:t xml:space="preserve"> </w:t>
+      </w:r>
+      <w:r>
+        <w:rPr>
+          <w:rFonts w:ascii="Charis SIL Regular" w:hAnsi="Charis SIL Regular" w:eastAsia="Charis SIL Regular"/>
+          <w:b w:val="0"/>
+          <w:i w:val="0"/>
+          <w:color w:val="0066CC"/>
+          <w:sz w:val="24"/>
+          <w:u w:val="single"/>
+        </w:rPr>
+        <w:hyperlink r:id="rId20" w:history="1">
+          <w:r>
+            <w:rPr>
+              <w:rStyle w:val="Hyperlink"/>
+            </w:rPr>
+            <w:t>i</w:t>
+          </w:r>
+        </w:hyperlink>
       </w:r>
       <w:r>
         <w:rPr>
@@ -2612,154 +2747,6 @@
           <w:sz w:val="24"/>
           <w:u w:val="single"/>
         </w:rPr>
-        <w:hyperlink r:id="rId20" w:history="1">
-          <w:r>
-            <w:rPr>
-              <w:rStyle w:val="Hyperlink"/>
-            </w:rPr>
-            <w:t>a</w:t>
-          </w:r>
-        </w:hyperlink>
-      </w:r>
-      <w:r>
-        <w:rPr>
-          <w:rFonts w:ascii="Charis SIL Regular" w:hAnsi="Charis SIL Regular" w:eastAsia="Charis SIL Regular"/>
-          <w:b w:val="0"/>
-          <w:i w:val="0"/>
-          <w:color w:val="0066CC"/>
-          <w:sz w:val="24"/>
-          <w:u w:val="single"/>
-        </w:rPr>
-        <w:hyperlink r:id="rId20" w:history="1">
-          <w:r>
-            <w:rPr>
-              <w:rStyle w:val="Hyperlink"/>
-            </w:rPr>
-            <w:t>v</w:t>
-          </w:r>
-        </w:hyperlink>
-      </w:r>
-      <w:r>
-        <w:rPr>
-          <w:rFonts w:ascii="Charis SIL Regular" w:hAnsi="Charis SIL Regular" w:eastAsia="Charis SIL Regular"/>
-          <w:b w:val="0"/>
-          <w:i w:val="0"/>
-          <w:color w:val="0066CC"/>
-          <w:sz w:val="24"/>
-          <w:u w:val="single"/>
-        </w:rPr>
-        <w:hyperlink r:id="rId20" w:history="1">
-          <w:r>
-            <w:rPr>
-              <w:rStyle w:val="Hyperlink"/>
-            </w:rPr>
-            <w:t>y</w:t>
-          </w:r>
-        </w:hyperlink>
-      </w:r>
-      <w:r>
-        <w:rPr>
-          <w:rFonts w:ascii="Charis SIL Regular" w:hAnsi="Charis SIL Regular" w:eastAsia="Charis SIL Regular"/>
-          <w:b w:val="0"/>
-          <w:i w:val="0"/>
-          <w:color w:val="0066CC"/>
-          <w:sz w:val="24"/>
-          <w:u w:val="single"/>
-        </w:rPr>
-        <w:t xml:space="preserve"> </w:t>
-      </w:r>
-      <w:r>
-        <w:rPr>
-          <w:rFonts w:ascii="Charis SIL Regular" w:hAnsi="Charis SIL Regular" w:eastAsia="Charis SIL Regular"/>
-          <w:b w:val="0"/>
-          <w:i w:val="0"/>
-          <w:color w:val="0066CC"/>
-          <w:sz w:val="24"/>
-          <w:u w:val="single"/>
-        </w:rPr>
-        <w:hyperlink r:id="rId20" w:history="1">
-          <w:r>
-            <w:rPr>
-              <w:rStyle w:val="Hyperlink"/>
-            </w:rPr>
-            <w:t>perso</w:t>
-          </w:r>
-        </w:hyperlink>
-      </w:r>
-      <w:r>
-        <w:rPr>
-          <w:rFonts w:ascii="Charis SIL Regular" w:hAnsi="Charis SIL Regular" w:eastAsia="Charis SIL Regular"/>
-          <w:b w:val="0"/>
-          <w:i w:val="0"/>
-          <w:color w:val="0066CC"/>
-          <w:sz w:val="24"/>
-          <w:u w:val="single"/>
-        </w:rPr>
-        <w:hyperlink r:id="rId20" w:history="1">
-          <w:r>
-            <w:rPr>
-              <w:rStyle w:val="Hyperlink"/>
-            </w:rPr>
-            <w:t>nnel</w:t>
-          </w:r>
-        </w:hyperlink>
-      </w:r>
-      <w:r>
-        <w:rPr>
-          <w:rFonts w:ascii="Charis SIL Regular" w:hAnsi="Charis SIL Regular" w:eastAsia="Charis SIL Regular"/>
-          <w:b w:val="0"/>
-          <w:i w:val="0"/>
-          <w:color w:val="0066CC"/>
-          <w:sz w:val="24"/>
-          <w:u w:val="single"/>
-        </w:rPr>
-        <w:t xml:space="preserve"> </w:t>
-      </w:r>
-      <w:r>
-        <w:rPr>
-          <w:rFonts w:ascii="Charis SIL Regular" w:hAnsi="Charis SIL Regular" w:eastAsia="Charis SIL Regular"/>
-          <w:b w:val="0"/>
-          <w:i w:val="0"/>
-          <w:color w:val="0066CC"/>
-          <w:sz w:val="24"/>
-          <w:u w:val="single"/>
-        </w:rPr>
-        <w:hyperlink r:id="rId20" w:history="1">
-          <w:r>
-            <w:rPr>
-              <w:rStyle w:val="Hyperlink"/>
-            </w:rPr>
-            <w:t>i</w:t>
-          </w:r>
-        </w:hyperlink>
-      </w:r>
-      <w:r>
-        <w:rPr>
-          <w:rFonts w:ascii="Charis SIL Regular" w:hAnsi="Charis SIL Regular" w:eastAsia="Charis SIL Regular"/>
-          <w:b w:val="0"/>
-          <w:i w:val="0"/>
-          <w:color w:val="0066CC"/>
-          <w:sz w:val="24"/>
-          <w:u w:val="single"/>
-        </w:rPr>
-        <w:hyperlink r:id="rId20" w:history="1">
-          <w:r>
-            <w:rPr>
-              <w:rStyle w:val="Hyperlink"/>
-            </w:rPr>
-            <w:t>n</w:t>
-          </w:r>
-        </w:hyperlink>
-      </w:r>
-      <w:r>
-        <w:rPr>
-          <w:rFonts w:ascii="Charis SIL Regular" w:hAnsi="Charis SIL Regular" w:eastAsia="Charis SIL Regular"/>
-          <w:b w:val="0"/>
-          <w:i w:val="0"/>
-          <w:color w:val="0066CC"/>
-          <w:sz w:val="24"/>
-          <w:u w:val="single"/>
-        </w:rPr>
         <w:t xml:space="preserve"> </w:t>
       </w:r>
       <w:r>
@@ -2916,7 +2903,6 @@
           <w:i w:val="0"/>
           <w:color w:val="0066CC"/>
           <w:sz w:val="24"/>
-          <w:u w:val="single"/>
         </w:rPr>
         <w:hyperlink r:id="rId21" w:history="1">
           <w:r>
@@ -2934,7 +2920,6 @@
           <w:i w:val="0"/>
           <w:color w:val="0066CC"/>
           <w:sz w:val="24"/>
-          <w:u w:val="single"/>
         </w:rPr>
         <w:t>c</w:t>
       </w:r>
@@ -3194,32 +3179,33 @@
             <w:rPr>
               <w:rStyle w:val="Hyperlink"/>
             </w:rPr>
-            <w:t>rie</w:t>
+            <w:t>ries</w:t>
           </w:r>
         </w:hyperlink>
       </w:r>
       <w:r>
+        <w:br/>
+      </w:r>
+      <w:r>
+        <w:rPr>
+          <w:rFonts w:ascii="Charis SIL Regular" w:hAnsi="Charis SIL Regular" w:eastAsia="Charis SIL Regular"/>
+          <w:b w:val="0"/>
+          <w:i w:val="0"/>
+          <w:color w:val="000000"/>
+          <w:sz w:val="24"/>
+        </w:rPr>
+        <w:t xml:space="preserve">•  </w:t>
+      </w:r>
+      <w:r>
         <w:rPr>
           <w:rFonts w:ascii="Charis SIL Regular" w:hAnsi="Charis SIL Regular" w:eastAsia="Charis SIL Regular"/>
           <w:b w:val="0"/>
           <w:i w:val="0"/>
           <w:color w:val="0066CC"/>
           <w:sz w:val="24"/>
-        </w:rPr>
-        <w:t>s</w:t>
-      </w:r>
-      <w:r>
-        <w:br/>
-      </w:r>
-      <w:r>
-        <w:rPr>
-          <w:rFonts w:ascii="Charis SIL Regular" w:hAnsi="Charis SIL Regular" w:eastAsia="Charis SIL Regular"/>
-          <w:b w:val="0"/>
-          <w:i w:val="0"/>
-          <w:color w:val="000000"/>
-          <w:sz w:val="24"/>
-        </w:rPr>
-        <w:t xml:space="preserve">•  </w:t>
+          <w:u w:val="single"/>
+        </w:rPr>
+        <w:t>Christian missionarie</w:t>
       </w:r>
       <w:r>
         <w:rPr>
@@ -3231,89 +3217,6 @@
           <w:u w:val="single"/>
         </w:rPr>
         <w:hyperlink r:id="rId22" w:history="1">
-          <w:r>
-            <w:rPr>
-              <w:rStyle w:val="Hyperlink"/>
-            </w:rPr>
-            <w:t>Christian</w:t>
-          </w:r>
-        </w:hyperlink>
-      </w:r>
-      <w:r>
-        <w:rPr>
-          <w:rFonts w:ascii="Charis SIL Regular" w:hAnsi="Charis SIL Regular" w:eastAsia="Charis SIL Regular"/>
-          <w:b w:val="0"/>
-          <w:i w:val="0"/>
-          <w:color w:val="0066CC"/>
-          <w:sz w:val="24"/>
-          <w:u w:val="single"/>
-        </w:rPr>
-        <w:t xml:space="preserve"> </w:t>
-      </w:r>
-      <w:r>
-        <w:rPr>
-          <w:rFonts w:ascii="Charis SIL Regular" w:hAnsi="Charis SIL Regular" w:eastAsia="Charis SIL Regular"/>
-          <w:b w:val="0"/>
-          <w:i w:val="0"/>
-          <w:color w:val="0066CC"/>
-          <w:sz w:val="24"/>
-          <w:u w:val="single"/>
-        </w:rPr>
-        <w:hyperlink r:id="rId23" w:history="1">
-          <w:r>
-            <w:rPr>
-              <w:rStyle w:val="Hyperlink"/>
-            </w:rPr>
-            <w:t>missiona</w:t>
-          </w:r>
-        </w:hyperlink>
-      </w:r>
-      <w:r>
-        <w:rPr>
-          <w:rFonts w:ascii="Charis SIL Regular" w:hAnsi="Charis SIL Regular" w:eastAsia="Charis SIL Regular"/>
-          <w:b w:val="0"/>
-          <w:i w:val="0"/>
-          <w:color w:val="0066CC"/>
-          <w:sz w:val="24"/>
-          <w:u w:val="single"/>
-        </w:rPr>
-        <w:hyperlink r:id="rId23" w:history="1">
-          <w:r>
-            <w:rPr>
-              <w:rStyle w:val="Hyperlink"/>
-            </w:rPr>
-            <w:t>r</w:t>
-          </w:r>
-        </w:hyperlink>
-      </w:r>
-      <w:r>
-        <w:rPr>
-          <w:rFonts w:ascii="Charis SIL Regular" w:hAnsi="Charis SIL Regular" w:eastAsia="Charis SIL Regular"/>
-          <w:b w:val="0"/>
-          <w:i w:val="0"/>
-          <w:color w:val="0066CC"/>
-          <w:sz w:val="24"/>
-          <w:u w:val="single"/>
-        </w:rPr>
-        <w:hyperlink r:id="rId23" w:history="1">
-          <w:r>
-            <w:rPr>
-              <w:rStyle w:val="Hyperlink"/>
-            </w:rPr>
-            <w:t>ie</w:t>
-          </w:r>
-        </w:hyperlink>
-      </w:r>
-      <w:r>
-        <w:rPr>
-          <w:rFonts w:ascii="Charis SIL Regular" w:hAnsi="Charis SIL Regular" w:eastAsia="Charis SIL Regular"/>
-          <w:b w:val="0"/>
-          <w:i w:val="0"/>
-          <w:color w:val="0066CC"/>
-          <w:sz w:val="24"/>
-          <w:u w:val="single"/>
-        </w:rPr>
-        <w:hyperlink r:id="rId23" w:history="1">
           <w:r>
             <w:rPr>
               <w:rStyle w:val="Hyperlink"/>
@@ -3342,7 +3245,7 @@
           <w:sz w:val="24"/>
           <w:u w:val="single"/>
         </w:rPr>
-        <w:hyperlink r:id="rId23" w:history="1">
+        <w:hyperlink r:id="rId22" w:history="1">
           <w:r>
             <w:rPr>
               <w:rStyle w:val="Hyperlink"/>
@@ -3371,7 +3274,7 @@
           <w:sz w:val="24"/>
           <w:u w:val="single"/>
         </w:rPr>
-        <w:hyperlink r:id="rId23" w:history="1">
+        <w:hyperlink r:id="rId22" w:history="1">
           <w:r>
             <w:rPr>
               <w:rStyle w:val="Hyperlink"/>
@@ -3389,7 +3292,7 @@
           <w:sz w:val="24"/>
           <w:u w:val="single"/>
         </w:rPr>
-        <w:hyperlink r:id="rId23" w:history="1">
+        <w:hyperlink r:id="rId22" w:history="1">
           <w:r>
             <w:rPr>
               <w:rStyle w:val="Hyperlink"/>
@@ -3407,7 +3310,7 @@
           <w:sz w:val="24"/>
           <w:u w:val="single"/>
         </w:rPr>
-        <w:hyperlink r:id="rId23" w:history="1">
+        <w:hyperlink r:id="rId22" w:history="1">
           <w:r>
             <w:rPr>
               <w:rStyle w:val="Hyperlink"/>
@@ -3436,7 +3339,7 @@
           <w:sz w:val="24"/>
           <w:u w:val="single"/>
         </w:rPr>
-        <w:hyperlink r:id="rId23" w:history="1">
+        <w:hyperlink r:id="rId22" w:history="1">
           <w:r>
             <w:rPr>
               <w:rStyle w:val="Hyperlink"/>

--- a/EXPORTS/DOCX/published/niveau2/English/Museum.docx
+++ b/EXPORTS/DOCX/published/niveau2/English/Museum.docx
@@ -316,25 +316,7 @@
           <w:color w:val="000000"/>
           <w:sz w:val="24"/>
         </w:rPr>
-        <w:t>History) in 1820 and</w:t>
-      </w:r>
-      <w:r>
-        <w:rPr>
-          <w:u w:val="single" w:color="0066cc"/>
-          <w:rFonts w:ascii="Charis SIL Regular" w:hAnsi="Charis SIL Regular" w:eastAsia="Charis SIL Regular"/>
-          <w:b w:val="0"/>
-          <w:i w:val="0"/>
-          <w:color w:val="000000"/>
-          <w:sz w:val="24"/>
-        </w:rPr>
-        <w:hyperlink r:id="rId9" w:history="1">
-          <w:r>
-            <w:rPr>
-              <w:rStyle w:val="Hyperlink"/>
-            </w:rPr>
-            <w:t xml:space="preserve"> the </w:t>
-          </w:r>
-        </w:hyperlink>
+        <w:t xml:space="preserve">History) in 1820 and the </w:t>
       </w:r>
       <w:r>
         <w:rPr>
@@ -374,7 +356,7 @@
           <w:sz w:val="24"/>
           <w:u w:val="single"/>
         </w:rPr>
-        <w:hyperlink r:id="rId9" w:history="1">
+        <w:hyperlink r:id="rId10" w:history="1">
           <w:r>
             <w:rPr>
               <w:rStyle w:val="Hyperlink"/>
@@ -410,7 +392,7 @@
           <w:sz w:val="24"/>
           <w:u w:val="single"/>
         </w:rPr>
-        <w:hyperlink r:id="rId9" w:history="1">
+        <w:hyperlink r:id="rId10" w:history="1">
           <w:r>
             <w:rPr>
               <w:rStyle w:val="Hyperlink"/>
@@ -475,7 +457,7 @@
           <w:sz w:val="24"/>
           <w:u w:val="single"/>
         </w:rPr>
-        <w:hyperlink r:id="rId9" w:history="1">
+        <w:hyperlink r:id="rId10" w:history="1">
           <w:r>
             <w:rPr>
               <w:rStyle w:val="Hyperlink"/>
@@ -520,7 +502,18 @@
           <w:color w:val="000000"/>
           <w:sz w:val="24"/>
         </w:rPr>
-        <w:t>1837, both in the city of Leide</w:t>
+        <w:t xml:space="preserve">1837, both in the city of </w:t>
+      </w:r>
+      <w:r>
+        <w:rPr>
+          <w:u w:val="single" w:color="0066cc"/>
+          <w:rFonts w:ascii="Charis SIL Regular" w:hAnsi="Charis SIL Regular" w:eastAsia="Charis SIL Regular"/>
+          <w:b w:val="0"/>
+          <w:i w:val="0"/>
+          <w:color w:val="000000"/>
+          <w:sz w:val="24"/>
+        </w:rPr>
+        <w:t>Leide</w:t>
       </w:r>
       <w:r>
         <w:rPr>
@@ -811,7 +804,7 @@
           <w:sz w:val="24"/>
           <w:u w:val="single"/>
         </w:rPr>
-        <w:hyperlink r:id="rId12" w:history="1">
+        <w:hyperlink r:id="rId11" w:history="1">
           <w:r>
             <w:rPr>
               <w:rStyle w:val="Hyperlink"/>
@@ -861,7 +854,7 @@
           <w:sz w:val="24"/>
           <w:u w:val="single"/>
         </w:rPr>
-        <w:hyperlink r:id="rId12" w:history="1">
+        <w:hyperlink r:id="rId11" w:history="1">
           <w:r>
             <w:rPr>
               <w:rStyle w:val="Hyperlink"/>
@@ -929,13 +922,32 @@
       </w:r>
       <w:r>
         <w:rPr>
+          <w:u w:val="single" w:color="0066cc"/>
           <w:rFonts w:ascii="Charis SIL Regular" w:hAnsi="Charis SIL Regular" w:eastAsia="Charis SIL Regular"/>
           <w:b w:val="0"/>
           <w:i w:val="0"/>
           <w:color w:val="000000"/>
           <w:sz w:val="24"/>
         </w:rPr>
-        <w:t>m in 1</w:t>
+        <w:t>m</w:t>
+      </w:r>
+      <w:r>
+        <w:rPr>
+          <w:u w:val="single" w:color="0066cc"/>
+          <w:rFonts w:ascii="Charis SIL Regular" w:hAnsi="Charis SIL Regular" w:eastAsia="Charis SIL Regular"/>
+          <w:b w:val="0"/>
+          <w:i w:val="0"/>
+          <w:color w:val="000000"/>
+          <w:sz w:val="24"/>
+        </w:rPr>
+        <w:hyperlink r:id="rId12" w:history="1">
+          <w:r>
+            <w:rPr>
+              <w:rStyle w:val="Hyperlink"/>
+            </w:rPr>
+            <w:t xml:space="preserve"> in 1</w:t>
+          </w:r>
+        </w:hyperlink>
       </w:r>
       <w:r>
         <w:rPr>
@@ -957,6 +969,7 @@
       </w:r>
       <w:r>
         <w:rPr>
+          <w:u w:val="single" w:color="0066cc"/>
           <w:rFonts w:ascii="Charis SIL Regular" w:hAnsi="Charis SIL Regular" w:eastAsia="Charis SIL Regular"/>
           <w:b w:val="0"/>
           <w:i w:val="0"/>
@@ -2361,7 +2374,7 @@
           <w:sz w:val="24"/>
           <w:u w:val="single"/>
         </w:rPr>
-        <w:hyperlink r:id="rId20" w:history="1">
+        <w:hyperlink r:id="rId19" w:history="1">
           <w:r>
             <w:rPr>
               <w:rStyle w:val="Hyperlink"/>
@@ -2379,7 +2392,7 @@
           <w:sz w:val="24"/>
           <w:u w:val="single"/>
         </w:rPr>
-        <w:hyperlink r:id="rId20" w:history="1">
+        <w:hyperlink r:id="rId19" w:history="1">
           <w:r>
             <w:rPr>
               <w:rStyle w:val="Hyperlink"/>
@@ -2903,6 +2916,7 @@
           <w:i w:val="0"/>
           <w:color w:val="0066CC"/>
           <w:sz w:val="24"/>
+          <w:u w:val="single"/>
         </w:rPr>
         <w:hyperlink r:id="rId21" w:history="1">
           <w:r>
@@ -2920,6 +2934,7 @@
           <w:i w:val="0"/>
           <w:color w:val="0066CC"/>
           <w:sz w:val="24"/>
+          <w:u w:val="single"/>
         </w:rPr>
         <w:t>c</w:t>
       </w:r>
@@ -3179,11 +3194,21 @@
             <w:rPr>
               <w:rStyle w:val="Hyperlink"/>
             </w:rPr>
-            <w:t>ries</w:t>
+            <w:t>rie</w:t>
           </w:r>
         </w:hyperlink>
       </w:r>
       <w:r>
+        <w:rPr>
+          <w:rFonts w:ascii="Charis SIL Regular" w:hAnsi="Charis SIL Regular" w:eastAsia="Charis SIL Regular"/>
+          <w:b w:val="0"/>
+          <w:i w:val="0"/>
+          <w:color w:val="0066CC"/>
+          <w:sz w:val="24"/>
+        </w:rPr>
+        <w:t>s</w:t>
+      </w:r>
+      <w:r>
         <w:br/>
       </w:r>
       <w:r>
@@ -3205,7 +3230,79 @@
           <w:sz w:val="24"/>
           <w:u w:val="single"/>
         </w:rPr>
-        <w:t>Christian missionarie</w:t>
+        <w:hyperlink r:id="rId22" w:history="1">
+          <w:r>
+            <w:rPr>
+              <w:rStyle w:val="Hyperlink"/>
+            </w:rPr>
+            <w:t>Christian</w:t>
+          </w:r>
+        </w:hyperlink>
+      </w:r>
+      <w:r>
+        <w:rPr>
+          <w:rFonts w:ascii="Charis SIL Regular" w:hAnsi="Charis SIL Regular" w:eastAsia="Charis SIL Regular"/>
+          <w:b w:val="0"/>
+          <w:i w:val="0"/>
+          <w:color w:val="0066CC"/>
+          <w:sz w:val="24"/>
+          <w:u w:val="single"/>
+        </w:rPr>
+        <w:t xml:space="preserve"> </w:t>
+      </w:r>
+      <w:r>
+        <w:rPr>
+          <w:rFonts w:ascii="Charis SIL Regular" w:hAnsi="Charis SIL Regular" w:eastAsia="Charis SIL Regular"/>
+          <w:b w:val="0"/>
+          <w:i w:val="0"/>
+          <w:color w:val="0066CC"/>
+          <w:sz w:val="24"/>
+          <w:u w:val="single"/>
+        </w:rPr>
+        <w:hyperlink r:id="rId22" w:history="1">
+          <w:r>
+            <w:rPr>
+              <w:rStyle w:val="Hyperlink"/>
+            </w:rPr>
+            <w:t>missiona</w:t>
+          </w:r>
+        </w:hyperlink>
+      </w:r>
+      <w:r>
+        <w:rPr>
+          <w:rFonts w:ascii="Charis SIL Regular" w:hAnsi="Charis SIL Regular" w:eastAsia="Charis SIL Regular"/>
+          <w:b w:val="0"/>
+          <w:i w:val="0"/>
+          <w:color w:val="0066CC"/>
+          <w:sz w:val="24"/>
+          <w:u w:val="single"/>
+        </w:rPr>
+        <w:hyperlink r:id="rId22" w:history="1">
+          <w:r>
+            <w:rPr>
+              <w:rStyle w:val="Hyperlink"/>
+            </w:rPr>
+            <w:t>r</w:t>
+          </w:r>
+        </w:hyperlink>
+      </w:r>
+      <w:r>
+        <w:rPr>
+          <w:rFonts w:ascii="Charis SIL Regular" w:hAnsi="Charis SIL Regular" w:eastAsia="Charis SIL Regular"/>
+          <w:b w:val="0"/>
+          <w:i w:val="0"/>
+          <w:color w:val="0066CC"/>
+          <w:sz w:val="24"/>
+          <w:u w:val="single"/>
+        </w:rPr>
+        <w:hyperlink r:id="rId22" w:history="1">
+          <w:r>
+            <w:rPr>
+              <w:rStyle w:val="Hyperlink"/>
+            </w:rPr>
+            <w:t>ie</w:t>
+          </w:r>
+        </w:hyperlink>
       </w:r>
       <w:r>
         <w:rPr>

--- a/EXPORTS/DOCX/published/niveau2/English/Museum.docx
+++ b/EXPORTS/DOCX/published/niveau2/English/Museum.docx
@@ -316,7 +316,18 @@
           <w:color w:val="000000"/>
           <w:sz w:val="24"/>
         </w:rPr>
-        <w:t xml:space="preserve">History) in 1820 and the </w:t>
+        <w:t>History) in 1820 and</w:t>
+      </w:r>
+      <w:r>
+        <w:rPr>
+          <w:u w:val="single" w:color="0066cc"/>
+          <w:rFonts w:ascii="Charis SIL Regular" w:hAnsi="Charis SIL Regular" w:eastAsia="Charis SIL Regular"/>
+          <w:b w:val="0"/>
+          <w:i w:val="0"/>
+          <w:color w:val="000000"/>
+          <w:sz w:val="24"/>
+        </w:rPr>
+        <w:t xml:space="preserve"> the </w:t>
       </w:r>
       <w:r>
         <w:rPr>
@@ -327,7 +338,7 @@
           <w:sz w:val="24"/>
           <w:u w:val="single"/>
         </w:rPr>
-        <w:hyperlink r:id="rId9" w:history="1">
+        <w:hyperlink r:id="rId10" w:history="1">
           <w:r>
             <w:rPr>
               <w:rStyle w:val="Hyperlink"/>
@@ -392,7 +403,7 @@
           <w:sz w:val="24"/>
           <w:u w:val="single"/>
         </w:rPr>
-        <w:hyperlink r:id="rId10" w:history="1">
+        <w:hyperlink r:id="rId9" w:history="1">
           <w:r>
             <w:rPr>
               <w:rStyle w:val="Hyperlink"/>
@@ -421,7 +432,7 @@
           <w:sz w:val="24"/>
           <w:u w:val="single"/>
         </w:rPr>
-        <w:hyperlink r:id="rId10" w:history="1">
+        <w:hyperlink r:id="rId9" w:history="1">
           <w:r>
             <w:rPr>
               <w:rStyle w:val="Hyperlink"/>
@@ -439,7 +450,7 @@
           <w:sz w:val="24"/>
           <w:u w:val="single"/>
         </w:rPr>
-        <w:hyperlink r:id="rId10" w:history="1">
+        <w:hyperlink r:id="rId9" w:history="1">
           <w:r>
             <w:rPr>
               <w:rStyle w:val="Hyperlink"/>
@@ -457,7 +468,7 @@
           <w:sz w:val="24"/>
           <w:u w:val="single"/>
         </w:rPr>
-        <w:hyperlink r:id="rId10" w:history="1">
+        <w:hyperlink r:id="rId9" w:history="1">
           <w:r>
             <w:rPr>
               <w:rStyle w:val="Hyperlink"/>
@@ -513,7 +524,14 @@
           <w:color w:val="000000"/>
           <w:sz w:val="24"/>
         </w:rPr>
-        <w:t>Leide</w:t>
+        <w:hyperlink r:id="rId10" w:history="1">
+          <w:r>
+            <w:rPr>
+              <w:rStyle w:val="Hyperlink"/>
+            </w:rPr>
+            <w:t>Leide</w:t>
+          </w:r>
+        </w:hyperlink>
       </w:r>
       <w:r>
         <w:rPr>
@@ -804,7 +822,7 @@
           <w:sz w:val="24"/>
           <w:u w:val="single"/>
         </w:rPr>
-        <w:hyperlink r:id="rId11" w:history="1">
+        <w:hyperlink r:id="rId12" w:history="1">
           <w:r>
             <w:rPr>
               <w:rStyle w:val="Hyperlink"/>
@@ -833,7 +851,7 @@
           <w:sz w:val="24"/>
           <w:u w:val="single"/>
         </w:rPr>
-        <w:hyperlink r:id="rId11" w:history="1">
+        <w:hyperlink r:id="rId12" w:history="1">
           <w:r>
             <w:rPr>
               <w:rStyle w:val="Hyperlink"/>
@@ -854,7 +872,7 @@
           <w:sz w:val="24"/>
           <w:u w:val="single"/>
         </w:rPr>
-        <w:hyperlink r:id="rId11" w:history="1">
+        <w:hyperlink r:id="rId12" w:history="1">
           <w:r>
             <w:rPr>
               <w:rStyle w:val="Hyperlink"/>
@@ -889,65 +907,7 @@
           <w:color w:val="000000"/>
           <w:sz w:val="24"/>
         </w:rPr>
-        <w:t xml:space="preserve"> (Museum of Geography and Ethnology) in </w:t>
-      </w:r>
-      <w:r>
-        <w:rPr>
-          <w:u w:val="single" w:color="0066cc"/>
-          <w:rFonts w:ascii="Charis SIL Regular" w:hAnsi="Charis SIL Regular" w:eastAsia="Charis SIL Regular"/>
-          <w:b w:val="0"/>
-          <w:i w:val="0"/>
-          <w:color w:val="000000"/>
-          <w:sz w:val="24"/>
-        </w:rPr>
-        <w:t>R</w:t>
-      </w:r>
-      <w:r>
-        <w:rPr>
-          <w:u w:val="single" w:color="0066cc"/>
-          <w:rFonts w:ascii="Charis SIL Regular" w:hAnsi="Charis SIL Regular" w:eastAsia="Charis SIL Regular"/>
-          <w:b w:val="0"/>
-          <w:i w:val="0"/>
-          <w:color w:val="000000"/>
-          <w:sz w:val="24"/>
-        </w:rPr>
-        <w:hyperlink r:id="rId12" w:history="1">
-          <w:r>
-            <w:rPr>
-              <w:rStyle w:val="Hyperlink"/>
-            </w:rPr>
-            <w:t>otterda</w:t>
-          </w:r>
-        </w:hyperlink>
-      </w:r>
-      <w:r>
-        <w:rPr>
-          <w:u w:val="single" w:color="0066cc"/>
-          <w:rFonts w:ascii="Charis SIL Regular" w:hAnsi="Charis SIL Regular" w:eastAsia="Charis SIL Regular"/>
-          <w:b w:val="0"/>
-          <w:i w:val="0"/>
-          <w:color w:val="000000"/>
-          <w:sz w:val="24"/>
-        </w:rPr>
-        <w:t>m</w:t>
-      </w:r>
-      <w:r>
-        <w:rPr>
-          <w:u w:val="single" w:color="0066cc"/>
-          <w:rFonts w:ascii="Charis SIL Regular" w:hAnsi="Charis SIL Regular" w:eastAsia="Charis SIL Regular"/>
-          <w:b w:val="0"/>
-          <w:i w:val="0"/>
-          <w:color w:val="000000"/>
-          <w:sz w:val="24"/>
-        </w:rPr>
-        <w:hyperlink r:id="rId12" w:history="1">
-          <w:r>
-            <w:rPr>
-              <w:rStyle w:val="Hyperlink"/>
-            </w:rPr>
-            <w:t xml:space="preserve"> in 1</w:t>
-          </w:r>
-        </w:hyperlink>
+        <w:t xml:space="preserve"> (Museum of Geography and Ethnology) in Rotterdam in 1</w:t>
       </w:r>
       <w:r>
         <w:rPr>
@@ -969,7 +929,6 @@
       </w:r>
       <w:r>
         <w:rPr>
-          <w:u w:val="single" w:color="0066cc"/>
           <w:rFonts w:ascii="Charis SIL Regular" w:hAnsi="Charis SIL Regular" w:eastAsia="Charis SIL Regular"/>
           <w:b w:val="0"/>
           <w:i w:val="0"/>
@@ -2233,7 +2192,7 @@
           <w:sz w:val="24"/>
           <w:u w:val="single"/>
         </w:rPr>
-        <w:hyperlink r:id="rId19" w:history="1">
+        <w:hyperlink r:id="rId20" w:history="1">
           <w:r>
             <w:rPr>
               <w:rStyle w:val="Hyperlink"/>
@@ -2262,7 +2221,7 @@
           <w:sz w:val="24"/>
           <w:u w:val="single"/>
         </w:rPr>
-        <w:hyperlink r:id="rId19" w:history="1">
+        <w:hyperlink r:id="rId20" w:history="1">
           <w:r>
             <w:rPr>
               <w:rStyle w:val="Hyperlink"/>
@@ -2280,7 +2239,7 @@
           <w:sz w:val="24"/>
           <w:u w:val="single"/>
         </w:rPr>
-        <w:hyperlink r:id="rId19" w:history="1">
+        <w:hyperlink r:id="rId20" w:history="1">
           <w:r>
             <w:rPr>
               <w:rStyle w:val="Hyperlink"/>
@@ -2309,7 +2268,7 @@
           <w:sz w:val="24"/>
           <w:u w:val="single"/>
         </w:rPr>
-        <w:hyperlink r:id="rId19" w:history="1">
+        <w:hyperlink r:id="rId20" w:history="1">
           <w:r>
             <w:rPr>
               <w:rStyle w:val="Hyperlink"/>
@@ -2338,7 +2297,7 @@
           <w:sz w:val="24"/>
           <w:u w:val="single"/>
         </w:rPr>
-        <w:hyperlink r:id="rId19" w:history="1">
+        <w:hyperlink r:id="rId20" w:history="1">
           <w:r>
             <w:rPr>
               <w:rStyle w:val="Hyperlink"/>
@@ -2356,7 +2315,7 @@
           <w:sz w:val="24"/>
           <w:u w:val="single"/>
         </w:rPr>
-        <w:hyperlink r:id="rId19" w:history="1">
+        <w:hyperlink r:id="rId20" w:history="1">
           <w:r>
             <w:rPr>
               <w:rStyle w:val="Hyperlink"/>
@@ -2421,7 +2380,7 @@
           <w:sz w:val="24"/>
           <w:u w:val="single"/>
         </w:rPr>
-        <w:hyperlink r:id="rId20" w:history="1">
+        <w:hyperlink r:id="rId19" w:history="1">
           <w:r>
             <w:rPr>
               <w:rStyle w:val="Hyperlink"/>
@@ -2440,6 +2399,168 @@
           <w:u w:val="single"/>
         </w:rPr>
         <w:t xml:space="preserve"> </w:t>
+      </w:r>
+      <w:r>
+        <w:rPr>
+          <w:rFonts w:ascii="Charis SIL Regular" w:hAnsi="Charis SIL Regular" w:eastAsia="Charis SIL Regular"/>
+          <w:b w:val="0"/>
+          <w:i w:val="0"/>
+          <w:color w:val="0066CC"/>
+          <w:sz w:val="24"/>
+          <w:u w:val="single"/>
+        </w:rPr>
+        <w:hyperlink r:id="rId19" w:history="1">
+          <w:r>
+            <w:rPr>
+              <w:rStyle w:val="Hyperlink"/>
+            </w:rPr>
+            <w:t>a</w:t>
+          </w:r>
+        </w:hyperlink>
+      </w:r>
+      <w:r>
+        <w:rPr>
+          <w:rFonts w:ascii="Charis SIL Regular" w:hAnsi="Charis SIL Regular" w:eastAsia="Charis SIL Regular"/>
+          <w:b w:val="0"/>
+          <w:i w:val="0"/>
+          <w:color w:val="0066CC"/>
+          <w:sz w:val="24"/>
+          <w:u w:val="single"/>
+        </w:rPr>
+        <w:t xml:space="preserve"> </w:t>
+      </w:r>
+      <w:r>
+        <w:rPr>
+          <w:rFonts w:ascii="Charis SIL Regular" w:hAnsi="Charis SIL Regular" w:eastAsia="Charis SIL Regular"/>
+          <w:b w:val="0"/>
+          <w:i w:val="0"/>
+          <w:color w:val="0066CC"/>
+          <w:sz w:val="24"/>
+          <w:u w:val="single"/>
+        </w:rPr>
+        <w:hyperlink r:id="rId19" w:history="1">
+          <w:r>
+            <w:rPr>
+              <w:rStyle w:val="Hyperlink"/>
+            </w:rPr>
+            <w:t>colonial</w:t>
+          </w:r>
+        </w:hyperlink>
+      </w:r>
+      <w:r>
+        <w:rPr>
+          <w:rFonts w:ascii="Charis SIL Regular" w:hAnsi="Charis SIL Regular" w:eastAsia="Charis SIL Regular"/>
+          <w:b w:val="0"/>
+          <w:i w:val="0"/>
+          <w:color w:val="0066CC"/>
+          <w:sz w:val="24"/>
+          <w:u w:val="single"/>
+        </w:rPr>
+        <w:t xml:space="preserve"> </w:t>
+      </w:r>
+      <w:r>
+        <w:rPr>
+          <w:rFonts w:ascii="Charis SIL Regular" w:hAnsi="Charis SIL Regular" w:eastAsia="Charis SIL Regular"/>
+          <w:b w:val="0"/>
+          <w:i w:val="0"/>
+          <w:color w:val="0066CC"/>
+          <w:sz w:val="24"/>
+          <w:u w:val="single"/>
+        </w:rPr>
+        <w:hyperlink r:id="rId20" w:history="1">
+          <w:r>
+            <w:rPr>
+              <w:rStyle w:val="Hyperlink"/>
+            </w:rPr>
+            <w:t>context</w:t>
+          </w:r>
+        </w:hyperlink>
+      </w:r>
+      <w:r>
+        <w:rPr>
+          <w:rFonts w:ascii="Charis SIL Regular" w:hAnsi="Charis SIL Regular" w:eastAsia="Charis SIL Regular"/>
+          <w:b w:val="0"/>
+          <w:i w:val="0"/>
+          <w:color w:val="000000"/>
+          <w:sz w:val="24"/>
+        </w:rPr>
+        <w:t xml:space="preserve">•  </w:t>
+      </w:r>
+      <w:r>
+        <w:rPr>
+          <w:rFonts w:ascii="Charis SIL Regular" w:hAnsi="Charis SIL Regular" w:eastAsia="Charis SIL Regular"/>
+          <w:b w:val="0"/>
+          <w:i w:val="0"/>
+          <w:color w:val="0066CC"/>
+          <w:sz w:val="24"/>
+          <w:u w:val="single"/>
+        </w:rPr>
+        <w:hyperlink r:id="rId20" w:history="1">
+          <w:r>
+            <w:rPr>
+              <w:rStyle w:val="Hyperlink"/>
+            </w:rPr>
+            <w:t>Arm</w:t>
+          </w:r>
+        </w:hyperlink>
+      </w:r>
+      <w:r>
+        <w:rPr>
+          <w:rFonts w:ascii="Charis SIL Regular" w:hAnsi="Charis SIL Regular" w:eastAsia="Charis SIL Regular"/>
+          <w:b w:val="0"/>
+          <w:i w:val="0"/>
+          <w:color w:val="0066CC"/>
+          <w:sz w:val="24"/>
+          <w:u w:val="single"/>
+        </w:rPr>
+        <w:t xml:space="preserve"> </w:t>
+      </w:r>
+      <w:r>
+        <w:rPr>
+          <w:rFonts w:ascii="Charis SIL Regular" w:hAnsi="Charis SIL Regular" w:eastAsia="Charis SIL Regular"/>
+          <w:b w:val="0"/>
+          <w:i w:val="0"/>
+          <w:color w:val="0066CC"/>
+          <w:sz w:val="24"/>
+          <w:u w:val="single"/>
+        </w:rPr>
+        <w:hyperlink r:id="rId20" w:history="1">
+          <w:r>
+            <w:rPr>
+              <w:rStyle w:val="Hyperlink"/>
+            </w:rPr>
+            <w:t>and</w:t>
+          </w:r>
+        </w:hyperlink>
+      </w:r>
+      <w:r>
+        <w:rPr>
+          <w:rFonts w:ascii="Charis SIL Regular" w:hAnsi="Charis SIL Regular" w:eastAsia="Charis SIL Regular"/>
+          <w:b w:val="0"/>
+          <w:i w:val="0"/>
+          <w:color w:val="0066CC"/>
+          <w:sz w:val="24"/>
+          <w:u w:val="single"/>
+        </w:rPr>
+        <w:t xml:space="preserve"> </w:t>
+      </w:r>
+      <w:r>
+        <w:rPr>
+          <w:rFonts w:ascii="Charis SIL Regular" w:hAnsi="Charis SIL Regular" w:eastAsia="Charis SIL Regular"/>
+          <w:b w:val="0"/>
+          <w:i w:val="0"/>
+          <w:color w:val="0066CC"/>
+          <w:sz w:val="24"/>
+          <w:u w:val="single"/>
+        </w:rPr>
+        <w:hyperlink r:id="rId20" w:history="1">
+          <w:r>
+            <w:rPr>
+              <w:rStyle w:val="Hyperlink"/>
+            </w:rPr>
+            <w:t>n</w:t>
+          </w:r>
+        </w:hyperlink>
       </w:r>
       <w:r>
         <w:rPr>
@@ -2468,36 +2589,14 @@
           <w:sz w:val="24"/>
           <w:u w:val="single"/>
         </w:rPr>
-        <w:t xml:space="preserve"> </w:t>
-      </w:r>
-      <w:r>
-        <w:rPr>
-          <w:rFonts w:ascii="Charis SIL Regular" w:hAnsi="Charis SIL Regular" w:eastAsia="Charis SIL Regular"/>
-          <w:b w:val="0"/>
-          <w:i w:val="0"/>
-          <w:color w:val="0066CC"/>
-          <w:sz w:val="24"/>
-          <w:u w:val="single"/>
-        </w:rPr>
         <w:hyperlink r:id="rId20" w:history="1">
           <w:r>
             <w:rPr>
               <w:rStyle w:val="Hyperlink"/>
             </w:rPr>
-            <w:t>colonial</w:t>
+            <w:t>v</w:t>
           </w:r>
         </w:hyperlink>
-      </w:r>
-      <w:r>
-        <w:rPr>
-          <w:rFonts w:ascii="Charis SIL Regular" w:hAnsi="Charis SIL Regular" w:eastAsia="Charis SIL Regular"/>
-          <w:b w:val="0"/>
-          <w:i w:val="0"/>
-          <w:color w:val="0066CC"/>
-          <w:sz w:val="24"/>
-          <w:u w:val="single"/>
-        </w:rPr>
-        <w:t xml:space="preserve"> </w:t>
       </w:r>
       <w:r>
         <w:rPr>
@@ -2513,7 +2612,7 @@
             <w:rPr>
               <w:rStyle w:val="Hyperlink"/>
             </w:rPr>
-            <w:t>context</w:t>
+            <w:t>y</w:t>
           </w:r>
         </w:hyperlink>
       </w:r>
@@ -2522,10 +2621,170 @@
           <w:rFonts w:ascii="Charis SIL Regular" w:hAnsi="Charis SIL Regular" w:eastAsia="Charis SIL Regular"/>
           <w:b w:val="0"/>
           <w:i w:val="0"/>
-          <w:color w:val="000000"/>
-          <w:sz w:val="24"/>
-        </w:rPr>
-        <w:t xml:space="preserve">•  </w:t>
+          <w:color w:val="0066CC"/>
+          <w:sz w:val="24"/>
+          <w:u w:val="single"/>
+        </w:rPr>
+        <w:t xml:space="preserve"> </w:t>
+      </w:r>
+      <w:r>
+        <w:rPr>
+          <w:rFonts w:ascii="Charis SIL Regular" w:hAnsi="Charis SIL Regular" w:eastAsia="Charis SIL Regular"/>
+          <w:b w:val="0"/>
+          <w:i w:val="0"/>
+          <w:color w:val="0066CC"/>
+          <w:sz w:val="24"/>
+          <w:u w:val="single"/>
+        </w:rPr>
+        <w:hyperlink r:id="rId20" w:history="1">
+          <w:r>
+            <w:rPr>
+              <w:rStyle w:val="Hyperlink"/>
+            </w:rPr>
+            <w:t>perso</w:t>
+          </w:r>
+        </w:hyperlink>
+      </w:r>
+      <w:r>
+        <w:rPr>
+          <w:rFonts w:ascii="Charis SIL Regular" w:hAnsi="Charis SIL Regular" w:eastAsia="Charis SIL Regular"/>
+          <w:b w:val="0"/>
+          <w:i w:val="0"/>
+          <w:color w:val="0066CC"/>
+          <w:sz w:val="24"/>
+          <w:u w:val="single"/>
+        </w:rPr>
+        <w:hyperlink r:id="rId20" w:history="1">
+          <w:r>
+            <w:rPr>
+              <w:rStyle w:val="Hyperlink"/>
+            </w:rPr>
+            <w:t>nnel</w:t>
+          </w:r>
+        </w:hyperlink>
+      </w:r>
+      <w:r>
+        <w:rPr>
+          <w:rFonts w:ascii="Charis SIL Regular" w:hAnsi="Charis SIL Regular" w:eastAsia="Charis SIL Regular"/>
+          <w:b w:val="0"/>
+          <w:i w:val="0"/>
+          <w:color w:val="0066CC"/>
+          <w:sz w:val="24"/>
+          <w:u w:val="single"/>
+        </w:rPr>
+        <w:t xml:space="preserve"> </w:t>
+      </w:r>
+      <w:r>
+        <w:rPr>
+          <w:rFonts w:ascii="Charis SIL Regular" w:hAnsi="Charis SIL Regular" w:eastAsia="Charis SIL Regular"/>
+          <w:b w:val="0"/>
+          <w:i w:val="0"/>
+          <w:color w:val="0066CC"/>
+          <w:sz w:val="24"/>
+          <w:u w:val="single"/>
+        </w:rPr>
+        <w:hyperlink r:id="rId20" w:history="1">
+          <w:r>
+            <w:rPr>
+              <w:rStyle w:val="Hyperlink"/>
+            </w:rPr>
+            <w:t>i</w:t>
+          </w:r>
+        </w:hyperlink>
+      </w:r>
+      <w:r>
+        <w:rPr>
+          <w:rFonts w:ascii="Charis SIL Regular" w:hAnsi="Charis SIL Regular" w:eastAsia="Charis SIL Regular"/>
+          <w:b w:val="0"/>
+          <w:i w:val="0"/>
+          <w:color w:val="0066CC"/>
+          <w:sz w:val="24"/>
+          <w:u w:val="single"/>
+        </w:rPr>
+        <w:hyperlink r:id="rId20" w:history="1">
+          <w:r>
+            <w:rPr>
+              <w:rStyle w:val="Hyperlink"/>
+            </w:rPr>
+            <w:t>n</w:t>
+          </w:r>
+        </w:hyperlink>
+      </w:r>
+      <w:r>
+        <w:rPr>
+          <w:rFonts w:ascii="Charis SIL Regular" w:hAnsi="Charis SIL Regular" w:eastAsia="Charis SIL Regular"/>
+          <w:b w:val="0"/>
+          <w:i w:val="0"/>
+          <w:color w:val="0066CC"/>
+          <w:sz w:val="24"/>
+          <w:u w:val="single"/>
+        </w:rPr>
+        <w:t xml:space="preserve"> </w:t>
+      </w:r>
+      <w:r>
+        <w:rPr>
+          <w:rFonts w:ascii="Charis SIL Regular" w:hAnsi="Charis SIL Regular" w:eastAsia="Charis SIL Regular"/>
+          <w:b w:val="0"/>
+          <w:i w:val="0"/>
+          <w:color w:val="0066CC"/>
+          <w:sz w:val="24"/>
+          <w:u w:val="single"/>
+        </w:rPr>
+        <w:hyperlink r:id="rId20" w:history="1">
+          <w:r>
+            <w:rPr>
+              <w:rStyle w:val="Hyperlink"/>
+            </w:rPr>
+            <w:t>colonise</w:t>
+          </w:r>
+        </w:hyperlink>
+      </w:r>
+      <w:r>
+        <w:rPr>
+          <w:rFonts w:ascii="Charis SIL Regular" w:hAnsi="Charis SIL Regular" w:eastAsia="Charis SIL Regular"/>
+          <w:b w:val="0"/>
+          <w:i w:val="0"/>
+          <w:color w:val="0066CC"/>
+          <w:sz w:val="24"/>
+          <w:u w:val="single"/>
+        </w:rPr>
+        <w:hyperlink r:id="rId20" w:history="1">
+          <w:r>
+            <w:rPr>
+              <w:rStyle w:val="Hyperlink"/>
+            </w:rPr>
+            <w:t>d</w:t>
+          </w:r>
+        </w:hyperlink>
+      </w:r>
+      <w:r>
+        <w:rPr>
+          <w:rFonts w:ascii="Charis SIL Regular" w:hAnsi="Charis SIL Regular" w:eastAsia="Charis SIL Regular"/>
+          <w:b w:val="0"/>
+          <w:i w:val="0"/>
+          <w:color w:val="0066CC"/>
+          <w:sz w:val="24"/>
+          <w:u w:val="single"/>
+        </w:rPr>
+        <w:t xml:space="preserve"> </w:t>
+      </w:r>
+      <w:r>
+        <w:rPr>
+          <w:rFonts w:ascii="Charis SIL Regular" w:hAnsi="Charis SIL Regular" w:eastAsia="Charis SIL Regular"/>
+          <w:b w:val="0"/>
+          <w:i w:val="0"/>
+          <w:color w:val="0066CC"/>
+          <w:sz w:val="24"/>
+          <w:u w:val="single"/>
+        </w:rPr>
+        <w:hyperlink r:id="rId20" w:history="1">
+          <w:r>
+            <w:rPr>
+              <w:rStyle w:val="Hyperlink"/>
+            </w:rPr>
+            <w:t>territo</w:t>
+          </w:r>
+        </w:hyperlink>
       </w:r>
       <w:r>
         <w:rPr>
@@ -2541,7 +2800,7 @@
             <w:rPr>
               <w:rStyle w:val="Hyperlink"/>
             </w:rPr>
-            <w:t>Arm</w:t>
+            <w:t>ries</w:t>
           </w:r>
         </w:hyperlink>
       </w:r>
@@ -2550,11 +2809,10 @@
           <w:rFonts w:ascii="Charis SIL Regular" w:hAnsi="Charis SIL Regular" w:eastAsia="Charis SIL Regular"/>
           <w:b w:val="0"/>
           <w:i w:val="0"/>
-          <w:color w:val="0066CC"/>
-          <w:sz w:val="24"/>
-          <w:u w:val="single"/>
-        </w:rPr>
-        <w:t xml:space="preserve"> </w:t>
+          <w:color w:val="000000"/>
+          <w:sz w:val="24"/>
+        </w:rPr>
+        <w:t xml:space="preserve">•  </w:t>
       </w:r>
       <w:r>
         <w:rPr>
@@ -2570,20 +2828,9 @@
             <w:rPr>
               <w:rStyle w:val="Hyperlink"/>
             </w:rPr>
-            <w:t>and</w:t>
+            <w:t>Scie</w:t>
           </w:r>
         </w:hyperlink>
-      </w:r>
-      <w:r>
-        <w:rPr>
-          <w:rFonts w:ascii="Charis SIL Regular" w:hAnsi="Charis SIL Regular" w:eastAsia="Charis SIL Regular"/>
-          <w:b w:val="0"/>
-          <w:i w:val="0"/>
-          <w:color w:val="0066CC"/>
-          <w:sz w:val="24"/>
-          <w:u w:val="single"/>
-        </w:rPr>
-        <w:t xml:space="preserve"> </w:t>
       </w:r>
       <w:r>
         <w:rPr>
@@ -2617,7 +2864,7 @@
             <w:rPr>
               <w:rStyle w:val="Hyperlink"/>
             </w:rPr>
-            <w:t>a</w:t>
+            <w:t>tif</w:t>
           </w:r>
         </w:hyperlink>
       </w:r>
@@ -2628,103 +2875,8 @@
           <w:i w:val="0"/>
           <w:color w:val="0066CC"/>
           <w:sz w:val="24"/>
-          <w:u w:val="single"/>
         </w:rPr>
         <w:hyperlink r:id="rId21" w:history="1">
-          <w:r>
-            <w:rPr>
-              <w:rStyle w:val="Hyperlink"/>
-            </w:rPr>
-            <w:t>v</w:t>
-          </w:r>
-        </w:hyperlink>
-      </w:r>
-      <w:r>
-        <w:rPr>
-          <w:rFonts w:ascii="Charis SIL Regular" w:hAnsi="Charis SIL Regular" w:eastAsia="Charis SIL Regular"/>
-          <w:b w:val="0"/>
-          <w:i w:val="0"/>
-          <w:color w:val="0066CC"/>
-          <w:sz w:val="24"/>
-          <w:u w:val="single"/>
-        </w:rPr>
-        <w:hyperlink r:id="rId21" w:history="1">
-          <w:r>
-            <w:rPr>
-              <w:rStyle w:val="Hyperlink"/>
-            </w:rPr>
-            <w:t>y</w:t>
-          </w:r>
-        </w:hyperlink>
-      </w:r>
-      <w:r>
-        <w:rPr>
-          <w:rFonts w:ascii="Charis SIL Regular" w:hAnsi="Charis SIL Regular" w:eastAsia="Charis SIL Regular"/>
-          <w:b w:val="0"/>
-          <w:i w:val="0"/>
-          <w:color w:val="0066CC"/>
-          <w:sz w:val="24"/>
-          <w:u w:val="single"/>
-        </w:rPr>
-        <w:t xml:space="preserve"> </w:t>
-      </w:r>
-      <w:r>
-        <w:rPr>
-          <w:rFonts w:ascii="Charis SIL Regular" w:hAnsi="Charis SIL Regular" w:eastAsia="Charis SIL Regular"/>
-          <w:b w:val="0"/>
-          <w:i w:val="0"/>
-          <w:color w:val="0066CC"/>
-          <w:sz w:val="24"/>
-          <w:u w:val="single"/>
-        </w:rPr>
-        <w:hyperlink r:id="rId21" w:history="1">
-          <w:r>
-            <w:rPr>
-              <w:rStyle w:val="Hyperlink"/>
-            </w:rPr>
-            <w:t>perso</w:t>
-          </w:r>
-        </w:hyperlink>
-      </w:r>
-      <w:r>
-        <w:rPr>
-          <w:rFonts w:ascii="Charis SIL Regular" w:hAnsi="Charis SIL Regular" w:eastAsia="Charis SIL Regular"/>
-          <w:b w:val="0"/>
-          <w:i w:val="0"/>
-          <w:color w:val="0066CC"/>
-          <w:sz w:val="24"/>
-          <w:u w:val="single"/>
-        </w:rPr>
-        <w:hyperlink r:id="rId21" w:history="1">
-          <w:r>
-            <w:rPr>
-              <w:rStyle w:val="Hyperlink"/>
-            </w:rPr>
-            <w:t>nnel</w:t>
-          </w:r>
-        </w:hyperlink>
-      </w:r>
-      <w:r>
-        <w:rPr>
-          <w:rFonts w:ascii="Charis SIL Regular" w:hAnsi="Charis SIL Regular" w:eastAsia="Charis SIL Regular"/>
-          <w:b w:val="0"/>
-          <w:i w:val="0"/>
-          <w:color w:val="0066CC"/>
-          <w:sz w:val="24"/>
-          <w:u w:val="single"/>
-        </w:rPr>
-        <w:t xml:space="preserve"> </w:t>
-      </w:r>
-      <w:r>
-        <w:rPr>
-          <w:rFonts w:ascii="Charis SIL Regular" w:hAnsi="Charis SIL Regular" w:eastAsia="Charis SIL Regular"/>
-          <w:b w:val="0"/>
-          <w:i w:val="0"/>
-          <w:color w:val="0066CC"/>
-          <w:sz w:val="24"/>
-          <w:u w:val="single"/>
-        </w:rPr>
-        <w:hyperlink r:id="rId20" w:history="1">
           <w:r>
             <w:rPr>
               <w:rStyle w:val="Hyperlink"/>
@@ -2740,9 +2892,160 @@
           <w:i w:val="0"/>
           <w:color w:val="0066CC"/>
           <w:sz w:val="24"/>
+        </w:rPr>
+        <w:t>c</w:t>
+      </w:r>
+      <w:r>
+        <w:rPr>
+          <w:rFonts w:ascii="Charis SIL Regular" w:hAnsi="Charis SIL Regular" w:eastAsia="Charis SIL Regular"/>
+          <w:b w:val="0"/>
+          <w:i w:val="0"/>
+          <w:color w:val="0066CC"/>
+          <w:sz w:val="24"/>
           <w:u w:val="single"/>
         </w:rPr>
-        <w:hyperlink r:id="rId20" w:history="1">
+        <w:t xml:space="preserve"> </w:t>
+      </w:r>
+      <w:r>
+        <w:rPr>
+          <w:rFonts w:ascii="Charis SIL Regular" w:hAnsi="Charis SIL Regular" w:eastAsia="Charis SIL Regular"/>
+          <w:b w:val="0"/>
+          <w:i w:val="0"/>
+          <w:color w:val="0066CC"/>
+          <w:sz w:val="24"/>
+          <w:u w:val="single"/>
+        </w:rPr>
+        <w:hyperlink r:id="rId21" w:history="1">
+          <w:r>
+            <w:rPr>
+              <w:rStyle w:val="Hyperlink"/>
+            </w:rPr>
+            <w:t>rese</w:t>
+          </w:r>
+        </w:hyperlink>
+      </w:r>
+      <w:r>
+        <w:rPr>
+          <w:rFonts w:ascii="Charis SIL Regular" w:hAnsi="Charis SIL Regular" w:eastAsia="Charis SIL Regular"/>
+          <w:b w:val="0"/>
+          <w:i w:val="0"/>
+          <w:color w:val="0066CC"/>
+          <w:sz w:val="24"/>
+          <w:u w:val="single"/>
+        </w:rPr>
+        <w:hyperlink r:id="rId21" w:history="1">
+          <w:r>
+            <w:rPr>
+              <w:rStyle w:val="Hyperlink"/>
+            </w:rPr>
+            <w:t>a</w:t>
+          </w:r>
+        </w:hyperlink>
+      </w:r>
+      <w:r>
+        <w:rPr>
+          <w:rFonts w:ascii="Charis SIL Regular" w:hAnsi="Charis SIL Regular" w:eastAsia="Charis SIL Regular"/>
+          <w:b w:val="0"/>
+          <w:i w:val="0"/>
+          <w:color w:val="0066CC"/>
+          <w:sz w:val="24"/>
+          <w:u w:val="single"/>
+        </w:rPr>
+        <w:hyperlink r:id="rId21" w:history="1">
+          <w:r>
+            <w:rPr>
+              <w:rStyle w:val="Hyperlink"/>
+            </w:rPr>
+            <w:t>rch</w:t>
+          </w:r>
+        </w:hyperlink>
+      </w:r>
+      <w:r>
+        <w:rPr>
+          <w:rFonts w:ascii="Charis SIL Regular" w:hAnsi="Charis SIL Regular" w:eastAsia="Charis SIL Regular"/>
+          <w:b w:val="0"/>
+          <w:i w:val="0"/>
+          <w:color w:val="0066CC"/>
+          <w:sz w:val="24"/>
+          <w:u w:val="single"/>
+        </w:rPr>
+        <w:t xml:space="preserve"> </w:t>
+      </w:r>
+      <w:r>
+        <w:rPr>
+          <w:rFonts w:ascii="Charis SIL Regular" w:hAnsi="Charis SIL Regular" w:eastAsia="Charis SIL Regular"/>
+          <w:b w:val="0"/>
+          <w:i w:val="0"/>
+          <w:color w:val="0066CC"/>
+          <w:sz w:val="24"/>
+          <w:u w:val="single"/>
+        </w:rPr>
+        <w:hyperlink r:id="rId21" w:history="1">
+          <w:r>
+            <w:rPr>
+              <w:rStyle w:val="Hyperlink"/>
+            </w:rPr>
+            <w:t>in</w:t>
+          </w:r>
+        </w:hyperlink>
+      </w:r>
+      <w:r>
+        <w:rPr>
+          <w:rFonts w:ascii="Charis SIL Regular" w:hAnsi="Charis SIL Regular" w:eastAsia="Charis SIL Regular"/>
+          <w:b w:val="0"/>
+          <w:i w:val="0"/>
+          <w:color w:val="0066CC"/>
+          <w:sz w:val="24"/>
+          <w:u w:val="single"/>
+        </w:rPr>
+        <w:t xml:space="preserve"> </w:t>
+      </w:r>
+      <w:r>
+        <w:rPr>
+          <w:rFonts w:ascii="Charis SIL Regular" w:hAnsi="Charis SIL Regular" w:eastAsia="Charis SIL Regular"/>
+          <w:b w:val="0"/>
+          <w:i w:val="0"/>
+          <w:color w:val="0066CC"/>
+          <w:sz w:val="24"/>
+          <w:u w:val="single"/>
+        </w:rPr>
+        <w:hyperlink r:id="rId21" w:history="1">
+          <w:r>
+            <w:rPr>
+              <w:rStyle w:val="Hyperlink"/>
+            </w:rPr>
+            <w:t>col</w:t>
+          </w:r>
+        </w:hyperlink>
+      </w:r>
+      <w:r>
+        <w:rPr>
+          <w:rFonts w:ascii="Charis SIL Regular" w:hAnsi="Charis SIL Regular" w:eastAsia="Charis SIL Regular"/>
+          <w:b w:val="0"/>
+          <w:i w:val="0"/>
+          <w:color w:val="0066CC"/>
+          <w:sz w:val="24"/>
+          <w:u w:val="single"/>
+        </w:rPr>
+        <w:hyperlink r:id="rId21" w:history="1">
+          <w:r>
+            <w:rPr>
+              <w:rStyle w:val="Hyperlink"/>
+            </w:rPr>
+            <w:t>o</w:t>
+          </w:r>
+        </w:hyperlink>
+      </w:r>
+      <w:r>
+        <w:rPr>
+          <w:rFonts w:ascii="Charis SIL Regular" w:hAnsi="Charis SIL Regular" w:eastAsia="Charis SIL Regular"/>
+          <w:b w:val="0"/>
+          <w:i w:val="0"/>
+          <w:color w:val="0066CC"/>
+          <w:sz w:val="24"/>
+          <w:u w:val="single"/>
+        </w:rPr>
+        <w:hyperlink r:id="rId21" w:history="1">
           <w:r>
             <w:rPr>
               <w:rStyle w:val="Hyperlink"/>
@@ -2760,23 +3063,12 @@
           <w:sz w:val="24"/>
           <w:u w:val="single"/>
         </w:rPr>
-        <w:t xml:space="preserve"> </w:t>
-      </w:r>
-      <w:r>
-        <w:rPr>
-          <w:rFonts w:ascii="Charis SIL Regular" w:hAnsi="Charis SIL Regular" w:eastAsia="Charis SIL Regular"/>
-          <w:b w:val="0"/>
-          <w:i w:val="0"/>
-          <w:color w:val="0066CC"/>
-          <w:sz w:val="24"/>
-          <w:u w:val="single"/>
-        </w:rPr>
-        <w:hyperlink r:id="rId20" w:history="1">
+        <w:hyperlink r:id="rId21" w:history="1">
           <w:r>
             <w:rPr>
               <w:rStyle w:val="Hyperlink"/>
             </w:rPr>
-            <w:t>colonise</w:t>
+            <w:t>i</w:t>
           </w:r>
         </w:hyperlink>
       </w:r>
@@ -2789,12 +3081,12 @@
           <w:sz w:val="24"/>
           <w:u w:val="single"/>
         </w:rPr>
-        <w:hyperlink r:id="rId20" w:history="1">
+        <w:hyperlink r:id="rId21" w:history="1">
           <w:r>
             <w:rPr>
               <w:rStyle w:val="Hyperlink"/>
             </w:rPr>
-            <w:t>d</w:t>
+            <w:t>sed</w:t>
           </w:r>
         </w:hyperlink>
       </w:r>
@@ -2818,12 +3110,30 @@
           <w:sz w:val="24"/>
           <w:u w:val="single"/>
         </w:rPr>
-        <w:hyperlink r:id="rId20" w:history="1">
+        <w:hyperlink r:id="rId21" w:history="1">
           <w:r>
             <w:rPr>
               <w:rStyle w:val="Hyperlink"/>
             </w:rPr>
-            <w:t>territo</w:t>
+            <w:t>territ</w:t>
+          </w:r>
+        </w:hyperlink>
+      </w:r>
+      <w:r>
+        <w:rPr>
+          <w:rFonts w:ascii="Charis SIL Regular" w:hAnsi="Charis SIL Regular" w:eastAsia="Charis SIL Regular"/>
+          <w:b w:val="0"/>
+          <w:i w:val="0"/>
+          <w:color w:val="0066CC"/>
+          <w:sz w:val="24"/>
+          <w:u w:val="single"/>
+        </w:rPr>
+        <w:hyperlink r:id="rId21" w:history="1">
+          <w:r>
+            <w:rPr>
+              <w:rStyle w:val="Hyperlink"/>
+            </w:rPr>
+            <w:t>o</w:t>
           </w:r>
         </w:hyperlink>
       </w:r>
@@ -2844,369 +3154,6 @@
             <w:t>ries</w:t>
           </w:r>
         </w:hyperlink>
-      </w:r>
-      <w:r>
-        <w:rPr>
-          <w:rFonts w:ascii="Charis SIL Regular" w:hAnsi="Charis SIL Regular" w:eastAsia="Charis SIL Regular"/>
-          <w:b w:val="0"/>
-          <w:i w:val="0"/>
-          <w:color w:val="000000"/>
-          <w:sz w:val="24"/>
-        </w:rPr>
-        <w:t xml:space="preserve">•  </w:t>
-      </w:r>
-      <w:r>
-        <w:rPr>
-          <w:rFonts w:ascii="Charis SIL Regular" w:hAnsi="Charis SIL Regular" w:eastAsia="Charis SIL Regular"/>
-          <w:b w:val="0"/>
-          <w:i w:val="0"/>
-          <w:color w:val="0066CC"/>
-          <w:sz w:val="24"/>
-          <w:u w:val="single"/>
-        </w:rPr>
-        <w:hyperlink r:id="rId21" w:history="1">
-          <w:r>
-            <w:rPr>
-              <w:rStyle w:val="Hyperlink"/>
-            </w:rPr>
-            <w:t>Scie</w:t>
-          </w:r>
-        </w:hyperlink>
-      </w:r>
-      <w:r>
-        <w:rPr>
-          <w:rFonts w:ascii="Charis SIL Regular" w:hAnsi="Charis SIL Regular" w:eastAsia="Charis SIL Regular"/>
-          <w:b w:val="0"/>
-          <w:i w:val="0"/>
-          <w:color w:val="0066CC"/>
-          <w:sz w:val="24"/>
-          <w:u w:val="single"/>
-        </w:rPr>
-        <w:hyperlink r:id="rId21" w:history="1">
-          <w:r>
-            <w:rPr>
-              <w:rStyle w:val="Hyperlink"/>
-            </w:rPr>
-            <w:t>n</w:t>
-          </w:r>
-        </w:hyperlink>
-      </w:r>
-      <w:r>
-        <w:rPr>
-          <w:rFonts w:ascii="Charis SIL Regular" w:hAnsi="Charis SIL Regular" w:eastAsia="Charis SIL Regular"/>
-          <w:b w:val="0"/>
-          <w:i w:val="0"/>
-          <w:color w:val="0066CC"/>
-          <w:sz w:val="24"/>
-          <w:u w:val="single"/>
-        </w:rPr>
-        <w:hyperlink r:id="rId21" w:history="1">
-          <w:r>
-            <w:rPr>
-              <w:rStyle w:val="Hyperlink"/>
-            </w:rPr>
-            <w:t>tif</w:t>
-          </w:r>
-        </w:hyperlink>
-      </w:r>
-      <w:r>
-        <w:rPr>
-          <w:rFonts w:ascii="Charis SIL Regular" w:hAnsi="Charis SIL Regular" w:eastAsia="Charis SIL Regular"/>
-          <w:b w:val="0"/>
-          <w:i w:val="0"/>
-          <w:color w:val="0066CC"/>
-          <w:sz w:val="24"/>
-          <w:u w:val="single"/>
-        </w:rPr>
-        <w:hyperlink r:id="rId21" w:history="1">
-          <w:r>
-            <w:rPr>
-              <w:rStyle w:val="Hyperlink"/>
-            </w:rPr>
-            <w:t>i</w:t>
-          </w:r>
-        </w:hyperlink>
-      </w:r>
-      <w:r>
-        <w:rPr>
-          <w:rFonts w:ascii="Charis SIL Regular" w:hAnsi="Charis SIL Regular" w:eastAsia="Charis SIL Regular"/>
-          <w:b w:val="0"/>
-          <w:i w:val="0"/>
-          <w:color w:val="0066CC"/>
-          <w:sz w:val="24"/>
-          <w:u w:val="single"/>
-        </w:rPr>
-        <w:t>c</w:t>
-      </w:r>
-      <w:r>
-        <w:rPr>
-          <w:rFonts w:ascii="Charis SIL Regular" w:hAnsi="Charis SIL Regular" w:eastAsia="Charis SIL Regular"/>
-          <w:b w:val="0"/>
-          <w:i w:val="0"/>
-          <w:color w:val="0066CC"/>
-          <w:sz w:val="24"/>
-          <w:u w:val="single"/>
-        </w:rPr>
-        <w:t xml:space="preserve"> </w:t>
-      </w:r>
-      <w:r>
-        <w:rPr>
-          <w:rFonts w:ascii="Charis SIL Regular" w:hAnsi="Charis SIL Regular" w:eastAsia="Charis SIL Regular"/>
-          <w:b w:val="0"/>
-          <w:i w:val="0"/>
-          <w:color w:val="0066CC"/>
-          <w:sz w:val="24"/>
-          <w:u w:val="single"/>
-        </w:rPr>
-        <w:hyperlink r:id="rId21" w:history="1">
-          <w:r>
-            <w:rPr>
-              <w:rStyle w:val="Hyperlink"/>
-            </w:rPr>
-            <w:t>rese</w:t>
-          </w:r>
-        </w:hyperlink>
-      </w:r>
-      <w:r>
-        <w:rPr>
-          <w:rFonts w:ascii="Charis SIL Regular" w:hAnsi="Charis SIL Regular" w:eastAsia="Charis SIL Regular"/>
-          <w:b w:val="0"/>
-          <w:i w:val="0"/>
-          <w:color w:val="0066CC"/>
-          <w:sz w:val="24"/>
-          <w:u w:val="single"/>
-        </w:rPr>
-        <w:hyperlink r:id="rId21" w:history="1">
-          <w:r>
-            <w:rPr>
-              <w:rStyle w:val="Hyperlink"/>
-            </w:rPr>
-            <w:t>a</w:t>
-          </w:r>
-        </w:hyperlink>
-      </w:r>
-      <w:r>
-        <w:rPr>
-          <w:rFonts w:ascii="Charis SIL Regular" w:hAnsi="Charis SIL Regular" w:eastAsia="Charis SIL Regular"/>
-          <w:b w:val="0"/>
-          <w:i w:val="0"/>
-          <w:color w:val="0066CC"/>
-          <w:sz w:val="24"/>
-          <w:u w:val="single"/>
-        </w:rPr>
-        <w:hyperlink r:id="rId21" w:history="1">
-          <w:r>
-            <w:rPr>
-              <w:rStyle w:val="Hyperlink"/>
-            </w:rPr>
-            <w:t>rch</w:t>
-          </w:r>
-        </w:hyperlink>
-      </w:r>
-      <w:r>
-        <w:rPr>
-          <w:rFonts w:ascii="Charis SIL Regular" w:hAnsi="Charis SIL Regular" w:eastAsia="Charis SIL Regular"/>
-          <w:b w:val="0"/>
-          <w:i w:val="0"/>
-          <w:color w:val="0066CC"/>
-          <w:sz w:val="24"/>
-          <w:u w:val="single"/>
-        </w:rPr>
-        <w:t xml:space="preserve"> </w:t>
-      </w:r>
-      <w:r>
-        <w:rPr>
-          <w:rFonts w:ascii="Charis SIL Regular" w:hAnsi="Charis SIL Regular" w:eastAsia="Charis SIL Regular"/>
-          <w:b w:val="0"/>
-          <w:i w:val="0"/>
-          <w:color w:val="0066CC"/>
-          <w:sz w:val="24"/>
-          <w:u w:val="single"/>
-        </w:rPr>
-        <w:hyperlink r:id="rId21" w:history="1">
-          <w:r>
-            <w:rPr>
-              <w:rStyle w:val="Hyperlink"/>
-            </w:rPr>
-            <w:t>in</w:t>
-          </w:r>
-        </w:hyperlink>
-      </w:r>
-      <w:r>
-        <w:rPr>
-          <w:rFonts w:ascii="Charis SIL Regular" w:hAnsi="Charis SIL Regular" w:eastAsia="Charis SIL Regular"/>
-          <w:b w:val="0"/>
-          <w:i w:val="0"/>
-          <w:color w:val="0066CC"/>
-          <w:sz w:val="24"/>
-          <w:u w:val="single"/>
-        </w:rPr>
-        <w:t xml:space="preserve"> </w:t>
-      </w:r>
-      <w:r>
-        <w:rPr>
-          <w:rFonts w:ascii="Charis SIL Regular" w:hAnsi="Charis SIL Regular" w:eastAsia="Charis SIL Regular"/>
-          <w:b w:val="0"/>
-          <w:i w:val="0"/>
-          <w:color w:val="0066CC"/>
-          <w:sz w:val="24"/>
-          <w:u w:val="single"/>
-        </w:rPr>
-        <w:hyperlink r:id="rId21" w:history="1">
-          <w:r>
-            <w:rPr>
-              <w:rStyle w:val="Hyperlink"/>
-            </w:rPr>
-            <w:t>col</w:t>
-          </w:r>
-        </w:hyperlink>
-      </w:r>
-      <w:r>
-        <w:rPr>
-          <w:rFonts w:ascii="Charis SIL Regular" w:hAnsi="Charis SIL Regular" w:eastAsia="Charis SIL Regular"/>
-          <w:b w:val="0"/>
-          <w:i w:val="0"/>
-          <w:color w:val="0066CC"/>
-          <w:sz w:val="24"/>
-          <w:u w:val="single"/>
-        </w:rPr>
-        <w:hyperlink r:id="rId21" w:history="1">
-          <w:r>
-            <w:rPr>
-              <w:rStyle w:val="Hyperlink"/>
-            </w:rPr>
-            <w:t>o</w:t>
-          </w:r>
-        </w:hyperlink>
-      </w:r>
-      <w:r>
-        <w:rPr>
-          <w:rFonts w:ascii="Charis SIL Regular" w:hAnsi="Charis SIL Regular" w:eastAsia="Charis SIL Regular"/>
-          <w:b w:val="0"/>
-          <w:i w:val="0"/>
-          <w:color w:val="0066CC"/>
-          <w:sz w:val="24"/>
-          <w:u w:val="single"/>
-        </w:rPr>
-        <w:hyperlink r:id="rId21" w:history="1">
-          <w:r>
-            <w:rPr>
-              <w:rStyle w:val="Hyperlink"/>
-            </w:rPr>
-            <w:t>n</w:t>
-          </w:r>
-        </w:hyperlink>
-      </w:r>
-      <w:r>
-        <w:rPr>
-          <w:rFonts w:ascii="Charis SIL Regular" w:hAnsi="Charis SIL Regular" w:eastAsia="Charis SIL Regular"/>
-          <w:b w:val="0"/>
-          <w:i w:val="0"/>
-          <w:color w:val="0066CC"/>
-          <w:sz w:val="24"/>
-          <w:u w:val="single"/>
-        </w:rPr>
-        <w:hyperlink r:id="rId21" w:history="1">
-          <w:r>
-            <w:rPr>
-              <w:rStyle w:val="Hyperlink"/>
-            </w:rPr>
-            <w:t>i</w:t>
-          </w:r>
-        </w:hyperlink>
-      </w:r>
-      <w:r>
-        <w:rPr>
-          <w:rFonts w:ascii="Charis SIL Regular" w:hAnsi="Charis SIL Regular" w:eastAsia="Charis SIL Regular"/>
-          <w:b w:val="0"/>
-          <w:i w:val="0"/>
-          <w:color w:val="0066CC"/>
-          <w:sz w:val="24"/>
-          <w:u w:val="single"/>
-        </w:rPr>
-        <w:hyperlink r:id="rId21" w:history="1">
-          <w:r>
-            <w:rPr>
-              <w:rStyle w:val="Hyperlink"/>
-            </w:rPr>
-            <w:t>sed</w:t>
-          </w:r>
-        </w:hyperlink>
-      </w:r>
-      <w:r>
-        <w:rPr>
-          <w:rFonts w:ascii="Charis SIL Regular" w:hAnsi="Charis SIL Regular" w:eastAsia="Charis SIL Regular"/>
-          <w:b w:val="0"/>
-          <w:i w:val="0"/>
-          <w:color w:val="0066CC"/>
-          <w:sz w:val="24"/>
-          <w:u w:val="single"/>
-        </w:rPr>
-        <w:t xml:space="preserve"> </w:t>
-      </w:r>
-      <w:r>
-        <w:rPr>
-          <w:rFonts w:ascii="Charis SIL Regular" w:hAnsi="Charis SIL Regular" w:eastAsia="Charis SIL Regular"/>
-          <w:b w:val="0"/>
-          <w:i w:val="0"/>
-          <w:color w:val="0066CC"/>
-          <w:sz w:val="24"/>
-          <w:u w:val="single"/>
-        </w:rPr>
-        <w:hyperlink r:id="rId21" w:history="1">
-          <w:r>
-            <w:rPr>
-              <w:rStyle w:val="Hyperlink"/>
-            </w:rPr>
-            <w:t>territ</w:t>
-          </w:r>
-        </w:hyperlink>
-      </w:r>
-      <w:r>
-        <w:rPr>
-          <w:rFonts w:ascii="Charis SIL Regular" w:hAnsi="Charis SIL Regular" w:eastAsia="Charis SIL Regular"/>
-          <w:b w:val="0"/>
-          <w:i w:val="0"/>
-          <w:color w:val="0066CC"/>
-          <w:sz w:val="24"/>
-          <w:u w:val="single"/>
-        </w:rPr>
-        <w:hyperlink r:id="rId21" w:history="1">
-          <w:r>
-            <w:rPr>
-              <w:rStyle w:val="Hyperlink"/>
-            </w:rPr>
-            <w:t>o</w:t>
-          </w:r>
-        </w:hyperlink>
-      </w:r>
-      <w:r>
-        <w:rPr>
-          <w:rFonts w:ascii="Charis SIL Regular" w:hAnsi="Charis SIL Regular" w:eastAsia="Charis SIL Regular"/>
-          <w:b w:val="0"/>
-          <w:i w:val="0"/>
-          <w:color w:val="0066CC"/>
-          <w:sz w:val="24"/>
-          <w:u w:val="single"/>
-        </w:rPr>
-        <w:hyperlink r:id="rId21" w:history="1">
-          <w:r>
-            <w:rPr>
-              <w:rStyle w:val="Hyperlink"/>
-            </w:rPr>
-            <w:t>rie</w:t>
-          </w:r>
-        </w:hyperlink>
-      </w:r>
-      <w:r>
-        <w:rPr>
-          <w:rFonts w:ascii="Charis SIL Regular" w:hAnsi="Charis SIL Regular" w:eastAsia="Charis SIL Regular"/>
-          <w:b w:val="0"/>
-          <w:i w:val="0"/>
-          <w:color w:val="0066CC"/>
-          <w:sz w:val="24"/>
-        </w:rPr>
-        <w:t>s</w:t>
       </w:r>
       <w:r>
         <w:br/>

--- a/EXPORTS/DOCX/published/niveau2/English/Museum.docx
+++ b/EXPORTS/DOCX/published/niveau2/English/Museum.docx
@@ -316,18 +316,7 @@
           <w:color w:val="000000"/>
           <w:sz w:val="24"/>
         </w:rPr>
-        <w:t>History) in 1820 and</w:t>
-      </w:r>
-      <w:r>
-        <w:rPr>
-          <w:u w:val="single" w:color="0066cc"/>
-          <w:rFonts w:ascii="Charis SIL Regular" w:hAnsi="Charis SIL Regular" w:eastAsia="Charis SIL Regular"/>
-          <w:b w:val="0"/>
-          <w:i w:val="0"/>
-          <w:color w:val="000000"/>
-          <w:sz w:val="24"/>
-        </w:rPr>
-        <w:t xml:space="preserve"> the </w:t>
+        <w:t xml:space="preserve">History) in 1820 and the </w:t>
       </w:r>
       <w:r>
         <w:rPr>
@@ -338,7 +327,7 @@
           <w:sz w:val="24"/>
           <w:u w:val="single"/>
         </w:rPr>
-        <w:hyperlink r:id="rId10" w:history="1">
+        <w:hyperlink r:id="rId9" w:history="1">
           <w:r>
             <w:rPr>
               <w:rStyle w:val="Hyperlink"/>
@@ -367,7 +356,7 @@
           <w:sz w:val="24"/>
           <w:u w:val="single"/>
         </w:rPr>
-        <w:hyperlink r:id="rId10" w:history="1">
+        <w:hyperlink r:id="rId9" w:history="1">
           <w:r>
             <w:rPr>
               <w:rStyle w:val="Hyperlink"/>
@@ -385,7 +374,7 @@
           <w:sz w:val="24"/>
           <w:u w:val="single"/>
         </w:rPr>
-        <w:hyperlink r:id="rId10" w:history="1">
+        <w:hyperlink r:id="rId9" w:history="1">
           <w:r>
             <w:rPr>
               <w:rStyle w:val="Hyperlink"/>
@@ -432,7 +421,7 @@
           <w:sz w:val="24"/>
           <w:u w:val="single"/>
         </w:rPr>
-        <w:hyperlink r:id="rId9" w:history="1">
+        <w:hyperlink r:id="rId10" w:history="1">
           <w:r>
             <w:rPr>
               <w:rStyle w:val="Hyperlink"/>
@@ -450,7 +439,7 @@
           <w:sz w:val="24"/>
           <w:u w:val="single"/>
         </w:rPr>
-        <w:hyperlink r:id="rId9" w:history="1">
+        <w:hyperlink r:id="rId10" w:history="1">
           <w:r>
             <w:rPr>
               <w:rStyle w:val="Hyperlink"/>
@@ -468,7 +457,7 @@
           <w:sz w:val="24"/>
           <w:u w:val="single"/>
         </w:rPr>
-        <w:hyperlink r:id="rId9" w:history="1">
+        <w:hyperlink r:id="rId10" w:history="1">
           <w:r>
             <w:rPr>
               <w:rStyle w:val="Hyperlink"/>
@@ -822,7 +811,7 @@
           <w:sz w:val="24"/>
           <w:u w:val="single"/>
         </w:rPr>
-        <w:hyperlink r:id="rId12" w:history="1">
+        <w:hyperlink r:id="rId11" w:history="1">
           <w:r>
             <w:rPr>
               <w:rStyle w:val="Hyperlink"/>
@@ -851,7 +840,7 @@
           <w:sz w:val="24"/>
           <w:u w:val="single"/>
         </w:rPr>
-        <w:hyperlink r:id="rId12" w:history="1">
+        <w:hyperlink r:id="rId11" w:history="1">
           <w:r>
             <w:rPr>
               <w:rStyle w:val="Hyperlink"/>
@@ -872,7 +861,7 @@
           <w:sz w:val="24"/>
           <w:u w:val="single"/>
         </w:rPr>
-        <w:hyperlink r:id="rId12" w:history="1">
+        <w:hyperlink r:id="rId11" w:history="1">
           <w:r>
             <w:rPr>
               <w:rStyle w:val="Hyperlink"/>
@@ -907,7 +896,65 @@
           <w:color w:val="000000"/>
           <w:sz w:val="24"/>
         </w:rPr>
-        <w:t xml:space="preserve"> (Museum of Geography and Ethnology) in Rotterdam in 1</w:t>
+        <w:t xml:space="preserve"> (Museum of Geography and Ethnology) in </w:t>
+      </w:r>
+      <w:r>
+        <w:rPr>
+          <w:u w:val="single" w:color="0066cc"/>
+          <w:rFonts w:ascii="Charis SIL Regular" w:hAnsi="Charis SIL Regular" w:eastAsia="Charis SIL Regular"/>
+          <w:b w:val="0"/>
+          <w:i w:val="0"/>
+          <w:color w:val="000000"/>
+          <w:sz w:val="24"/>
+        </w:rPr>
+        <w:t>R</w:t>
+      </w:r>
+      <w:r>
+        <w:rPr>
+          <w:u w:val="single" w:color="0066cc"/>
+          <w:rFonts w:ascii="Charis SIL Regular" w:hAnsi="Charis SIL Regular" w:eastAsia="Charis SIL Regular"/>
+          <w:b w:val="0"/>
+          <w:i w:val="0"/>
+          <w:color w:val="000000"/>
+          <w:sz w:val="24"/>
+        </w:rPr>
+        <w:hyperlink r:id="rId12" w:history="1">
+          <w:r>
+            <w:rPr>
+              <w:rStyle w:val="Hyperlink"/>
+            </w:rPr>
+            <w:t>otterda</w:t>
+          </w:r>
+        </w:hyperlink>
+      </w:r>
+      <w:r>
+        <w:rPr>
+          <w:u w:val="single" w:color="0066cc"/>
+          <w:rFonts w:ascii="Charis SIL Regular" w:hAnsi="Charis SIL Regular" w:eastAsia="Charis SIL Regular"/>
+          <w:b w:val="0"/>
+          <w:i w:val="0"/>
+          <w:color w:val="000000"/>
+          <w:sz w:val="24"/>
+        </w:rPr>
+        <w:t>m</w:t>
+      </w:r>
+      <w:r>
+        <w:rPr>
+          <w:u w:val="single" w:color="0066cc"/>
+          <w:rFonts w:ascii="Charis SIL Regular" w:hAnsi="Charis SIL Regular" w:eastAsia="Charis SIL Regular"/>
+          <w:b w:val="0"/>
+          <w:i w:val="0"/>
+          <w:color w:val="000000"/>
+          <w:sz w:val="24"/>
+        </w:rPr>
+        <w:hyperlink r:id="rId12" w:history="1">
+          <w:r>
+            <w:rPr>
+              <w:rStyle w:val="Hyperlink"/>
+            </w:rPr>
+            <w:t xml:space="preserve"> in 1</w:t>
+          </w:r>
+        </w:hyperlink>
       </w:r>
       <w:r>
         <w:rPr>
@@ -929,6 +976,7 @@
       </w:r>
       <w:r>
         <w:rPr>
+          <w:u w:val="single" w:color="0066cc"/>
           <w:rFonts w:ascii="Charis SIL Regular" w:hAnsi="Charis SIL Regular" w:eastAsia="Charis SIL Regular"/>
           <w:b w:val="0"/>
           <w:i w:val="0"/>
@@ -2190,132 +2238,19 @@
           <w:i w:val="0"/>
           <w:color w:val="0066CC"/>
           <w:sz w:val="24"/>
+        </w:rPr>
+        <w:t>The trade in o</w:t>
+      </w:r>
+      <w:r>
+        <w:rPr>
+          <w:rFonts w:ascii="Charis SIL Regular" w:hAnsi="Charis SIL Regular" w:eastAsia="Charis SIL Regular"/>
+          <w:b w:val="0"/>
+          <w:i w:val="0"/>
+          <w:color w:val="0066CC"/>
+          <w:sz w:val="24"/>
           <w:u w:val="single"/>
         </w:rPr>
-        <w:hyperlink r:id="rId20" w:history="1">
-          <w:r>
-            <w:rPr>
-              <w:rStyle w:val="Hyperlink"/>
-            </w:rPr>
-            <w:t>The</w:t>
-          </w:r>
-        </w:hyperlink>
-      </w:r>
-      <w:r>
-        <w:rPr>
-          <w:rFonts w:ascii="Charis SIL Regular" w:hAnsi="Charis SIL Regular" w:eastAsia="Charis SIL Regular"/>
-          <w:b w:val="0"/>
-          <w:i w:val="0"/>
-          <w:color w:val="0066CC"/>
-          <w:sz w:val="24"/>
-          <w:u w:val="single"/>
-        </w:rPr>
-        <w:t xml:space="preserve"> </w:t>
-      </w:r>
-      <w:r>
-        <w:rPr>
-          <w:rFonts w:ascii="Charis SIL Regular" w:hAnsi="Charis SIL Regular" w:eastAsia="Charis SIL Regular"/>
-          <w:b w:val="0"/>
-          <w:i w:val="0"/>
-          <w:color w:val="0066CC"/>
-          <w:sz w:val="24"/>
-          <w:u w:val="single"/>
-        </w:rPr>
-        <w:hyperlink r:id="rId20" w:history="1">
-          <w:r>
-            <w:rPr>
-              <w:rStyle w:val="Hyperlink"/>
-            </w:rPr>
-            <w:t>t</w:t>
-          </w:r>
-        </w:hyperlink>
-      </w:r>
-      <w:r>
-        <w:rPr>
-          <w:rFonts w:ascii="Charis SIL Regular" w:hAnsi="Charis SIL Regular" w:eastAsia="Charis SIL Regular"/>
-          <w:b w:val="0"/>
-          <w:i w:val="0"/>
-          <w:color w:val="0066CC"/>
-          <w:sz w:val="24"/>
-          <w:u w:val="single"/>
-        </w:rPr>
-        <w:hyperlink r:id="rId20" w:history="1">
-          <w:r>
-            <w:rPr>
-              <w:rStyle w:val="Hyperlink"/>
-            </w:rPr>
-            <w:t>rade</w:t>
-          </w:r>
-        </w:hyperlink>
-      </w:r>
-      <w:r>
-        <w:rPr>
-          <w:rFonts w:ascii="Charis SIL Regular" w:hAnsi="Charis SIL Regular" w:eastAsia="Charis SIL Regular"/>
-          <w:b w:val="0"/>
-          <w:i w:val="0"/>
-          <w:color w:val="0066CC"/>
-          <w:sz w:val="24"/>
-          <w:u w:val="single"/>
-        </w:rPr>
-        <w:t xml:space="preserve"> </w:t>
-      </w:r>
-      <w:r>
-        <w:rPr>
-          <w:rFonts w:ascii="Charis SIL Regular" w:hAnsi="Charis SIL Regular" w:eastAsia="Charis SIL Regular"/>
-          <w:b w:val="0"/>
-          <w:i w:val="0"/>
-          <w:color w:val="0066CC"/>
-          <w:sz w:val="24"/>
-          <w:u w:val="single"/>
-        </w:rPr>
-        <w:hyperlink r:id="rId20" w:history="1">
-          <w:r>
-            <w:rPr>
-              <w:rStyle w:val="Hyperlink"/>
-            </w:rPr>
-            <w:t>in</w:t>
-          </w:r>
-        </w:hyperlink>
-      </w:r>
-      <w:r>
-        <w:rPr>
-          <w:rFonts w:ascii="Charis SIL Regular" w:hAnsi="Charis SIL Regular" w:eastAsia="Charis SIL Regular"/>
-          <w:b w:val="0"/>
-          <w:i w:val="0"/>
-          <w:color w:val="0066CC"/>
-          <w:sz w:val="24"/>
-          <w:u w:val="single"/>
-        </w:rPr>
-        <w:t xml:space="preserve"> </w:t>
-      </w:r>
-      <w:r>
-        <w:rPr>
-          <w:rFonts w:ascii="Charis SIL Regular" w:hAnsi="Charis SIL Regular" w:eastAsia="Charis SIL Regular"/>
-          <w:b w:val="0"/>
-          <w:i w:val="0"/>
-          <w:color w:val="0066CC"/>
-          <w:sz w:val="24"/>
-          <w:u w:val="single"/>
-        </w:rPr>
-        <w:hyperlink r:id="rId20" w:history="1">
-          <w:r>
-            <w:rPr>
-              <w:rStyle w:val="Hyperlink"/>
-            </w:rPr>
-            <w:t>o</w:t>
-          </w:r>
-        </w:hyperlink>
-      </w:r>
-      <w:r>
-        <w:rPr>
-          <w:rFonts w:ascii="Charis SIL Regular" w:hAnsi="Charis SIL Regular" w:eastAsia="Charis SIL Regular"/>
-          <w:b w:val="0"/>
-          <w:i w:val="0"/>
-          <w:color w:val="0066CC"/>
-          <w:sz w:val="24"/>
-          <w:u w:val="single"/>
-        </w:rPr>
-        <w:hyperlink r:id="rId20" w:history="1">
+        <w:hyperlink r:id="rId19" w:history="1">
           <w:r>
             <w:rPr>
               <w:rStyle w:val="Hyperlink"/>

--- a/EXPORTS/DOCX/published/niveau2/English/Museum.docx
+++ b/EXPORTS/DOCX/published/niveau2/English/Museum.docx
@@ -356,7 +356,7 @@
           <w:sz w:val="24"/>
           <w:u w:val="single"/>
         </w:rPr>
-        <w:hyperlink r:id="rId9" w:history="1">
+        <w:hyperlink r:id="rId10" w:history="1">
           <w:r>
             <w:rPr>
               <w:rStyle w:val="Hyperlink"/>
@@ -374,7 +374,7 @@
           <w:sz w:val="24"/>
           <w:u w:val="single"/>
         </w:rPr>
-        <w:hyperlink r:id="rId9" w:history="1">
+        <w:hyperlink r:id="rId10" w:history="1">
           <w:r>
             <w:rPr>
               <w:rStyle w:val="Hyperlink"/>
@@ -392,7 +392,7 @@
           <w:sz w:val="24"/>
           <w:u w:val="single"/>
         </w:rPr>
-        <w:hyperlink r:id="rId9" w:history="1">
+        <w:hyperlink r:id="rId10" w:history="1">
           <w:r>
             <w:rPr>
               <w:rStyle w:val="Hyperlink"/>
@@ -502,25 +502,7 @@
           <w:color w:val="000000"/>
           <w:sz w:val="24"/>
         </w:rPr>
-        <w:t xml:space="preserve">1837, both in the city of </w:t>
-      </w:r>
-      <w:r>
-        <w:rPr>
-          <w:u w:val="single" w:color="0066cc"/>
-          <w:rFonts w:ascii="Charis SIL Regular" w:hAnsi="Charis SIL Regular" w:eastAsia="Charis SIL Regular"/>
-          <w:b w:val="0"/>
-          <w:i w:val="0"/>
-          <w:color w:val="000000"/>
-          <w:sz w:val="24"/>
-        </w:rPr>
-        <w:hyperlink r:id="rId10" w:history="1">
-          <w:r>
-            <w:rPr>
-              <w:rStyle w:val="Hyperlink"/>
-            </w:rPr>
-            <w:t>Leide</w:t>
-          </w:r>
-        </w:hyperlink>
+        <w:t>1837, both in the city of Leide</w:t>
       </w:r>
       <w:r>
         <w:rPr>
@@ -861,7 +843,7 @@
           <w:sz w:val="24"/>
           <w:u w:val="single"/>
         </w:rPr>
-        <w:hyperlink r:id="rId11" w:history="1">
+        <w:hyperlink r:id="rId12" w:history="1">
           <w:r>
             <w:rPr>
               <w:rStyle w:val="Hyperlink"/>
@@ -936,72 +918,7 @@
           <w:color w:val="000000"/>
           <w:sz w:val="24"/>
         </w:rPr>
-        <w:t>m</w:t>
-      </w:r>
-      <w:r>
-        <w:rPr>
-          <w:u w:val="single" w:color="0066cc"/>
-          <w:rFonts w:ascii="Charis SIL Regular" w:hAnsi="Charis SIL Regular" w:eastAsia="Charis SIL Regular"/>
-          <w:b w:val="0"/>
-          <w:i w:val="0"/>
-          <w:color w:val="000000"/>
-          <w:sz w:val="24"/>
-        </w:rPr>
-        <w:hyperlink r:id="rId12" w:history="1">
-          <w:r>
-            <w:rPr>
-              <w:rStyle w:val="Hyperlink"/>
-            </w:rPr>
-            <w:t xml:space="preserve"> in 1</w:t>
-          </w:r>
-        </w:hyperlink>
-      </w:r>
-      <w:r>
-        <w:rPr>
-          <w:u w:val="single" w:color="0066cc"/>
-          <w:rFonts w:ascii="Charis SIL Regular" w:hAnsi="Charis SIL Regular" w:eastAsia="Charis SIL Regular"/>
-          <w:b w:val="0"/>
-          <w:i w:val="0"/>
-          <w:color w:val="000000"/>
-          <w:sz w:val="24"/>
-        </w:rPr>
-        <w:hyperlink r:id="rId12" w:history="1">
-          <w:r>
-            <w:rPr>
-              <w:rStyle w:val="Hyperlink"/>
-            </w:rPr>
-            <w:t xml:space="preserve">885. </w:t>
-          </w:r>
-        </w:hyperlink>
-      </w:r>
-      <w:r>
-        <w:rPr>
-          <w:u w:val="single" w:color="0066cc"/>
-          <w:rFonts w:ascii="Charis SIL Regular" w:hAnsi="Charis SIL Regular" w:eastAsia="Charis SIL Regular"/>
-          <w:b w:val="0"/>
-          <w:i w:val="0"/>
-          <w:color w:val="000000"/>
-          <w:sz w:val="24"/>
-        </w:rPr>
-        <w:t>O</w:t>
-      </w:r>
-      <w:r>
-        <w:rPr>
-          <w:u w:val="single" w:color="0066cc"/>
-          <w:rFonts w:ascii="Charis SIL Regular" w:hAnsi="Charis SIL Regular" w:eastAsia="Charis SIL Regular"/>
-          <w:b w:val="0"/>
-          <w:i w:val="0"/>
-          <w:color w:val="000000"/>
-          <w:sz w:val="24"/>
-        </w:rPr>
-        <w:hyperlink r:id="rId12" w:history="1">
-          <w:r>
-            <w:rPr>
-              <w:rStyle w:val="Hyperlink"/>
-            </w:rPr>
-            <w:t>bj</w:t>
-          </w:r>
-        </w:hyperlink>
+        <w:t>m in 1885. Obj</w:t>
       </w:r>
       <w:r>
         <w:rPr>
@@ -2238,8 +2155,16 @@
           <w:i w:val="0"/>
           <w:color w:val="0066CC"/>
           <w:sz w:val="24"/>
-        </w:rPr>
-        <w:t>The trade in o</w:t>
+          <w:u w:val="single"/>
+        </w:rPr>
+        <w:hyperlink r:id="rId20" w:history="1">
+          <w:r>
+            <w:rPr>
+              <w:rStyle w:val="Hyperlink"/>
+            </w:rPr>
+            <w:t>The</w:t>
+          </w:r>
+        </w:hyperlink>
       </w:r>
       <w:r>
         <w:rPr>
@@ -2250,7 +2175,112 @@
           <w:sz w:val="24"/>
           <w:u w:val="single"/>
         </w:rPr>
-        <w:hyperlink r:id="rId19" w:history="1">
+        <w:t xml:space="preserve"> </w:t>
+      </w:r>
+      <w:r>
+        <w:rPr>
+          <w:rFonts w:ascii="Charis SIL Regular" w:hAnsi="Charis SIL Regular" w:eastAsia="Charis SIL Regular"/>
+          <w:b w:val="0"/>
+          <w:i w:val="0"/>
+          <w:color w:val="0066CC"/>
+          <w:sz w:val="24"/>
+          <w:u w:val="single"/>
+        </w:rPr>
+        <w:hyperlink r:id="rId20" w:history="1">
+          <w:r>
+            <w:rPr>
+              <w:rStyle w:val="Hyperlink"/>
+            </w:rPr>
+            <w:t>t</w:t>
+          </w:r>
+        </w:hyperlink>
+      </w:r>
+      <w:r>
+        <w:rPr>
+          <w:rFonts w:ascii="Charis SIL Regular" w:hAnsi="Charis SIL Regular" w:eastAsia="Charis SIL Regular"/>
+          <w:b w:val="0"/>
+          <w:i w:val="0"/>
+          <w:color w:val="0066CC"/>
+          <w:sz w:val="24"/>
+          <w:u w:val="single"/>
+        </w:rPr>
+        <w:hyperlink r:id="rId20" w:history="1">
+          <w:r>
+            <w:rPr>
+              <w:rStyle w:val="Hyperlink"/>
+            </w:rPr>
+            <w:t>rade</w:t>
+          </w:r>
+        </w:hyperlink>
+      </w:r>
+      <w:r>
+        <w:rPr>
+          <w:rFonts w:ascii="Charis SIL Regular" w:hAnsi="Charis SIL Regular" w:eastAsia="Charis SIL Regular"/>
+          <w:b w:val="0"/>
+          <w:i w:val="0"/>
+          <w:color w:val="0066CC"/>
+          <w:sz w:val="24"/>
+          <w:u w:val="single"/>
+        </w:rPr>
+        <w:t xml:space="preserve"> </w:t>
+      </w:r>
+      <w:r>
+        <w:rPr>
+          <w:rFonts w:ascii="Charis SIL Regular" w:hAnsi="Charis SIL Regular" w:eastAsia="Charis SIL Regular"/>
+          <w:b w:val="0"/>
+          <w:i w:val="0"/>
+          <w:color w:val="0066CC"/>
+          <w:sz w:val="24"/>
+          <w:u w:val="single"/>
+        </w:rPr>
+        <w:hyperlink r:id="rId20" w:history="1">
+          <w:r>
+            <w:rPr>
+              <w:rStyle w:val="Hyperlink"/>
+            </w:rPr>
+            <w:t>in</w:t>
+          </w:r>
+        </w:hyperlink>
+      </w:r>
+      <w:r>
+        <w:rPr>
+          <w:rFonts w:ascii="Charis SIL Regular" w:hAnsi="Charis SIL Regular" w:eastAsia="Charis SIL Regular"/>
+          <w:b w:val="0"/>
+          <w:i w:val="0"/>
+          <w:color w:val="0066CC"/>
+          <w:sz w:val="24"/>
+          <w:u w:val="single"/>
+        </w:rPr>
+        <w:t xml:space="preserve"> </w:t>
+      </w:r>
+      <w:r>
+        <w:rPr>
+          <w:rFonts w:ascii="Charis SIL Regular" w:hAnsi="Charis SIL Regular" w:eastAsia="Charis SIL Regular"/>
+          <w:b w:val="0"/>
+          <w:i w:val="0"/>
+          <w:color w:val="0066CC"/>
+          <w:sz w:val="24"/>
+          <w:u w:val="single"/>
+        </w:rPr>
+        <w:hyperlink r:id="rId20" w:history="1">
+          <w:r>
+            <w:rPr>
+              <w:rStyle w:val="Hyperlink"/>
+            </w:rPr>
+            <w:t>o</w:t>
+          </w:r>
+        </w:hyperlink>
+      </w:r>
+      <w:r>
+        <w:rPr>
+          <w:rFonts w:ascii="Charis SIL Regular" w:hAnsi="Charis SIL Regular" w:eastAsia="Charis SIL Regular"/>
+          <w:b w:val="0"/>
+          <w:i w:val="0"/>
+          <w:color w:val="0066CC"/>
+          <w:sz w:val="24"/>
+          <w:u w:val="single"/>
+        </w:rPr>
+        <w:hyperlink r:id="rId20" w:history="1">
           <w:r>
             <w:rPr>
               <w:rStyle w:val="Hyperlink"/>
@@ -2268,7 +2298,7 @@
           <w:sz w:val="24"/>
           <w:u w:val="single"/>
         </w:rPr>
-        <w:hyperlink r:id="rId19" w:history="1">
+        <w:hyperlink r:id="rId20" w:history="1">
           <w:r>
             <w:rPr>
               <w:rStyle w:val="Hyperlink"/>
@@ -2286,7 +2316,7 @@
           <w:sz w:val="24"/>
           <w:u w:val="single"/>
         </w:rPr>
-        <w:hyperlink r:id="rId19" w:history="1">
+        <w:hyperlink r:id="rId20" w:history="1">
           <w:r>
             <w:rPr>
               <w:rStyle w:val="Hyperlink"/>
@@ -2315,7 +2345,7 @@
           <w:sz w:val="24"/>
           <w:u w:val="single"/>
         </w:rPr>
-        <w:hyperlink r:id="rId19" w:history="1">
+        <w:hyperlink r:id="rId20" w:history="1">
           <w:r>
             <w:rPr>
               <w:rStyle w:val="Hyperlink"/>
@@ -2344,7 +2374,7 @@
           <w:sz w:val="24"/>
           <w:u w:val="single"/>
         </w:rPr>
-        <w:hyperlink r:id="rId19" w:history="1">
+        <w:hyperlink r:id="rId20" w:history="1">
           <w:r>
             <w:rPr>
               <w:rStyle w:val="Hyperlink"/>
@@ -2373,7 +2403,7 @@
           <w:sz w:val="24"/>
           <w:u w:val="single"/>
         </w:rPr>
-        <w:hyperlink r:id="rId19" w:history="1">
+        <w:hyperlink r:id="rId20" w:history="1">
           <w:r>
             <w:rPr>
               <w:rStyle w:val="Hyperlink"/>
@@ -2810,6 +2840,7 @@
           <w:i w:val="0"/>
           <w:color w:val="0066CC"/>
           <w:sz w:val="24"/>
+          <w:u w:val="single"/>
         </w:rPr>
         <w:hyperlink r:id="rId21" w:history="1">
           <w:r>
@@ -2827,6 +2858,7 @@
           <w:i w:val="0"/>
           <w:color w:val="0066CC"/>
           <w:sz w:val="24"/>
+          <w:u w:val="single"/>
         </w:rPr>
         <w:t>c</w:t>
       </w:r>
@@ -3086,9 +3118,19 @@
             <w:rPr>
               <w:rStyle w:val="Hyperlink"/>
             </w:rPr>
-            <w:t>ries</w:t>
+            <w:t>rie</w:t>
           </w:r>
         </w:hyperlink>
+      </w:r>
+      <w:r>
+        <w:rPr>
+          <w:rFonts w:ascii="Charis SIL Regular" w:hAnsi="Charis SIL Regular" w:eastAsia="Charis SIL Regular"/>
+          <w:b w:val="0"/>
+          <w:i w:val="0"/>
+          <w:color w:val="0066CC"/>
+          <w:sz w:val="24"/>
+        </w:rPr>
+        <w:t>s</w:t>
       </w:r>
       <w:r>
         <w:br/>

--- a/EXPORTS/DOCX/published/niveau2/English/Museum.docx
+++ b/EXPORTS/DOCX/published/niveau2/English/Museum.docx
@@ -327,7 +327,7 @@
           <w:sz w:val="24"/>
           <w:u w:val="single"/>
         </w:rPr>
-        <w:hyperlink r:id="rId9" w:history="1">
+        <w:hyperlink r:id="rId10" w:history="1">
           <w:r>
             <w:rPr>
               <w:rStyle w:val="Hyperlink"/>
@@ -502,7 +502,25 @@
           <w:color w:val="000000"/>
           <w:sz w:val="24"/>
         </w:rPr>
-        <w:t>1837, both in the city of Leide</w:t>
+        <w:t xml:space="preserve">1837, both in the city of </w:t>
+      </w:r>
+      <w:r>
+        <w:rPr>
+          <w:u w:val="single" w:color="0066cc"/>
+          <w:rFonts w:ascii="Charis SIL Regular" w:hAnsi="Charis SIL Regular" w:eastAsia="Charis SIL Regular"/>
+          <w:b w:val="0"/>
+          <w:i w:val="0"/>
+          <w:color w:val="000000"/>
+          <w:sz w:val="24"/>
+        </w:rPr>
+        <w:hyperlink r:id="rId10" w:history="1">
+          <w:r>
+            <w:rPr>
+              <w:rStyle w:val="Hyperlink"/>
+            </w:rPr>
+            <w:t>Leide</w:t>
+          </w:r>
+        </w:hyperlink>
       </w:r>
       <w:r>
         <w:rPr>
@@ -822,7 +840,7 @@
           <w:sz w:val="24"/>
           <w:u w:val="single"/>
         </w:rPr>
-        <w:hyperlink r:id="rId11" w:history="1">
+        <w:hyperlink r:id="rId12" w:history="1">
           <w:r>
             <w:rPr>
               <w:rStyle w:val="Hyperlink"/>
@@ -918,7 +936,72 @@
           <w:color w:val="000000"/>
           <w:sz w:val="24"/>
         </w:rPr>
-        <w:t>m in 1885. Obj</w:t>
+        <w:t>m</w:t>
+      </w:r>
+      <w:r>
+        <w:rPr>
+          <w:u w:val="single" w:color="0066cc"/>
+          <w:rFonts w:ascii="Charis SIL Regular" w:hAnsi="Charis SIL Regular" w:eastAsia="Charis SIL Regular"/>
+          <w:b w:val="0"/>
+          <w:i w:val="0"/>
+          <w:color w:val="000000"/>
+          <w:sz w:val="24"/>
+        </w:rPr>
+        <w:hyperlink r:id="rId12" w:history="1">
+          <w:r>
+            <w:rPr>
+              <w:rStyle w:val="Hyperlink"/>
+            </w:rPr>
+            <w:t xml:space="preserve"> in 1</w:t>
+          </w:r>
+        </w:hyperlink>
+      </w:r>
+      <w:r>
+        <w:rPr>
+          <w:u w:val="single" w:color="0066cc"/>
+          <w:rFonts w:ascii="Charis SIL Regular" w:hAnsi="Charis SIL Regular" w:eastAsia="Charis SIL Regular"/>
+          <w:b w:val="0"/>
+          <w:i w:val="0"/>
+          <w:color w:val="000000"/>
+          <w:sz w:val="24"/>
+        </w:rPr>
+        <w:hyperlink r:id="rId12" w:history="1">
+          <w:r>
+            <w:rPr>
+              <w:rStyle w:val="Hyperlink"/>
+            </w:rPr>
+            <w:t xml:space="preserve">885. </w:t>
+          </w:r>
+        </w:hyperlink>
+      </w:r>
+      <w:r>
+        <w:rPr>
+          <w:u w:val="single" w:color="0066cc"/>
+          <w:rFonts w:ascii="Charis SIL Regular" w:hAnsi="Charis SIL Regular" w:eastAsia="Charis SIL Regular"/>
+          <w:b w:val="0"/>
+          <w:i w:val="0"/>
+          <w:color w:val="000000"/>
+          <w:sz w:val="24"/>
+        </w:rPr>
+        <w:t>O</w:t>
+      </w:r>
+      <w:r>
+        <w:rPr>
+          <w:u w:val="single" w:color="0066cc"/>
+          <w:rFonts w:ascii="Charis SIL Regular" w:hAnsi="Charis SIL Regular" w:eastAsia="Charis SIL Regular"/>
+          <w:b w:val="0"/>
+          <w:i w:val="0"/>
+          <w:color w:val="000000"/>
+          <w:sz w:val="24"/>
+        </w:rPr>
+        <w:hyperlink r:id="rId12" w:history="1">
+          <w:r>
+            <w:rPr>
+              <w:rStyle w:val="Hyperlink"/>
+            </w:rPr>
+            <w:t>bj</w:t>
+          </w:r>
+        </w:hyperlink>
       </w:r>
       <w:r>
         <w:rPr>
@@ -2403,7 +2486,7 @@
           <w:sz w:val="24"/>
           <w:u w:val="single"/>
         </w:rPr>
-        <w:hyperlink r:id="rId20" w:history="1">
+        <w:hyperlink r:id="rId19" w:history="1">
           <w:r>
             <w:rPr>
               <w:rStyle w:val="Hyperlink"/>
@@ -2695,7 +2778,7 @@
           <w:sz w:val="24"/>
           <w:u w:val="single"/>
         </w:rPr>
-        <w:hyperlink r:id="rId20" w:history="1">
+        <w:hyperlink r:id="rId21" w:history="1">
           <w:r>
             <w:rPr>
               <w:rStyle w:val="Hyperlink"/>
@@ -2713,7 +2796,7 @@
           <w:sz w:val="24"/>
           <w:u w:val="single"/>
         </w:rPr>
-        <w:hyperlink r:id="rId20" w:history="1">
+        <w:hyperlink r:id="rId21" w:history="1">
           <w:r>
             <w:rPr>
               <w:rStyle w:val="Hyperlink"/>
@@ -2742,7 +2825,7 @@
           <w:sz w:val="24"/>
           <w:u w:val="single"/>
         </w:rPr>
-        <w:hyperlink r:id="rId20" w:history="1">
+        <w:hyperlink r:id="rId21" w:history="1">
           <w:r>
             <w:rPr>
               <w:rStyle w:val="Hyperlink"/>
@@ -2788,12 +2871,216 @@
           <w:sz w:val="24"/>
           <w:u w:val="single"/>
         </w:rPr>
+        <w:hyperlink r:id="rId22" w:history="1">
+          <w:r>
+            <w:rPr>
+              <w:rStyle w:val="Hyperlink"/>
+            </w:rPr>
+            <w:t>Scie</w:t>
+          </w:r>
+        </w:hyperlink>
+      </w:r>
+      <w:r>
+        <w:rPr>
+          <w:rFonts w:ascii="Charis SIL Regular" w:hAnsi="Charis SIL Regular" w:eastAsia="Charis SIL Regular"/>
+          <w:b w:val="0"/>
+          <w:i w:val="0"/>
+          <w:color w:val="0066CC"/>
+          <w:sz w:val="24"/>
+          <w:u w:val="single"/>
+        </w:rPr>
+        <w:hyperlink r:id="rId22" w:history="1">
+          <w:r>
+            <w:rPr>
+              <w:rStyle w:val="Hyperlink"/>
+            </w:rPr>
+            <w:t>n</w:t>
+          </w:r>
+        </w:hyperlink>
+      </w:r>
+      <w:r>
+        <w:rPr>
+          <w:rFonts w:ascii="Charis SIL Regular" w:hAnsi="Charis SIL Regular" w:eastAsia="Charis SIL Regular"/>
+          <w:b w:val="0"/>
+          <w:i w:val="0"/>
+          <w:color w:val="0066CC"/>
+          <w:sz w:val="24"/>
+          <w:u w:val="single"/>
+        </w:rPr>
+        <w:hyperlink r:id="rId22" w:history="1">
+          <w:r>
+            <w:rPr>
+              <w:rStyle w:val="Hyperlink"/>
+            </w:rPr>
+            <w:t>tif</w:t>
+          </w:r>
+        </w:hyperlink>
+      </w:r>
+      <w:r>
+        <w:rPr>
+          <w:rFonts w:ascii="Charis SIL Regular" w:hAnsi="Charis SIL Regular" w:eastAsia="Charis SIL Regular"/>
+          <w:b w:val="0"/>
+          <w:i w:val="0"/>
+          <w:color w:val="0066CC"/>
+          <w:sz w:val="24"/>
+        </w:rPr>
+        <w:hyperlink r:id="rId22" w:history="1">
+          <w:r>
+            <w:rPr>
+              <w:rStyle w:val="Hyperlink"/>
+            </w:rPr>
+            <w:t>i</w:t>
+          </w:r>
+        </w:hyperlink>
+      </w:r>
+      <w:r>
+        <w:rPr>
+          <w:rFonts w:ascii="Charis SIL Regular" w:hAnsi="Charis SIL Regular" w:eastAsia="Charis SIL Regular"/>
+          <w:b w:val="0"/>
+          <w:i w:val="0"/>
+          <w:color w:val="0066CC"/>
+          <w:sz w:val="24"/>
+        </w:rPr>
+        <w:t>c</w:t>
+      </w:r>
+      <w:r>
+        <w:rPr>
+          <w:rFonts w:ascii="Charis SIL Regular" w:hAnsi="Charis SIL Regular" w:eastAsia="Charis SIL Regular"/>
+          <w:b w:val="0"/>
+          <w:i w:val="0"/>
+          <w:color w:val="0066CC"/>
+          <w:sz w:val="24"/>
+          <w:u w:val="single"/>
+        </w:rPr>
+        <w:t xml:space="preserve"> </w:t>
+      </w:r>
+      <w:r>
+        <w:rPr>
+          <w:rFonts w:ascii="Charis SIL Regular" w:hAnsi="Charis SIL Regular" w:eastAsia="Charis SIL Regular"/>
+          <w:b w:val="0"/>
+          <w:i w:val="0"/>
+          <w:color w:val="0066CC"/>
+          <w:sz w:val="24"/>
+          <w:u w:val="single"/>
+        </w:rPr>
+        <w:hyperlink r:id="rId22" w:history="1">
+          <w:r>
+            <w:rPr>
+              <w:rStyle w:val="Hyperlink"/>
+            </w:rPr>
+            <w:t>rese</w:t>
+          </w:r>
+        </w:hyperlink>
+      </w:r>
+      <w:r>
+        <w:rPr>
+          <w:rFonts w:ascii="Charis SIL Regular" w:hAnsi="Charis SIL Regular" w:eastAsia="Charis SIL Regular"/>
+          <w:b w:val="0"/>
+          <w:i w:val="0"/>
+          <w:color w:val="0066CC"/>
+          <w:sz w:val="24"/>
+          <w:u w:val="single"/>
+        </w:rPr>
+        <w:hyperlink r:id="rId22" w:history="1">
+          <w:r>
+            <w:rPr>
+              <w:rStyle w:val="Hyperlink"/>
+            </w:rPr>
+            <w:t>a</w:t>
+          </w:r>
+        </w:hyperlink>
+      </w:r>
+      <w:r>
+        <w:rPr>
+          <w:rFonts w:ascii="Charis SIL Regular" w:hAnsi="Charis SIL Regular" w:eastAsia="Charis SIL Regular"/>
+          <w:b w:val="0"/>
+          <w:i w:val="0"/>
+          <w:color w:val="0066CC"/>
+          <w:sz w:val="24"/>
+          <w:u w:val="single"/>
+        </w:rPr>
+        <w:hyperlink r:id="rId22" w:history="1">
+          <w:r>
+            <w:rPr>
+              <w:rStyle w:val="Hyperlink"/>
+            </w:rPr>
+            <w:t>rch</w:t>
+          </w:r>
+        </w:hyperlink>
+      </w:r>
+      <w:r>
+        <w:rPr>
+          <w:rFonts w:ascii="Charis SIL Regular" w:hAnsi="Charis SIL Regular" w:eastAsia="Charis SIL Regular"/>
+          <w:b w:val="0"/>
+          <w:i w:val="0"/>
+          <w:color w:val="0066CC"/>
+          <w:sz w:val="24"/>
+          <w:u w:val="single"/>
+        </w:rPr>
+        <w:t xml:space="preserve"> </w:t>
+      </w:r>
+      <w:r>
+        <w:rPr>
+          <w:rFonts w:ascii="Charis SIL Regular" w:hAnsi="Charis SIL Regular" w:eastAsia="Charis SIL Regular"/>
+          <w:b w:val="0"/>
+          <w:i w:val="0"/>
+          <w:color w:val="0066CC"/>
+          <w:sz w:val="24"/>
+          <w:u w:val="single"/>
+        </w:rPr>
         <w:hyperlink r:id="rId21" w:history="1">
           <w:r>
             <w:rPr>
               <w:rStyle w:val="Hyperlink"/>
             </w:rPr>
-            <w:t>Scie</w:t>
+            <w:t>in</w:t>
+          </w:r>
+        </w:hyperlink>
+      </w:r>
+      <w:r>
+        <w:rPr>
+          <w:rFonts w:ascii="Charis SIL Regular" w:hAnsi="Charis SIL Regular" w:eastAsia="Charis SIL Regular"/>
+          <w:b w:val="0"/>
+          <w:i w:val="0"/>
+          <w:color w:val="0066CC"/>
+          <w:sz w:val="24"/>
+          <w:u w:val="single"/>
+        </w:rPr>
+        <w:t xml:space="preserve"> </w:t>
+      </w:r>
+      <w:r>
+        <w:rPr>
+          <w:rFonts w:ascii="Charis SIL Regular" w:hAnsi="Charis SIL Regular" w:eastAsia="Charis SIL Regular"/>
+          <w:b w:val="0"/>
+          <w:i w:val="0"/>
+          <w:color w:val="0066CC"/>
+          <w:sz w:val="24"/>
+          <w:u w:val="single"/>
+        </w:rPr>
+        <w:hyperlink r:id="rId21" w:history="1">
+          <w:r>
+            <w:rPr>
+              <w:rStyle w:val="Hyperlink"/>
+            </w:rPr>
+            <w:t>col</w:t>
+          </w:r>
+        </w:hyperlink>
+      </w:r>
+      <w:r>
+        <w:rPr>
+          <w:rFonts w:ascii="Charis SIL Regular" w:hAnsi="Charis SIL Regular" w:eastAsia="Charis SIL Regular"/>
+          <w:b w:val="0"/>
+          <w:i w:val="0"/>
+          <w:color w:val="0066CC"/>
+          <w:sz w:val="24"/>
+          <w:u w:val="single"/>
+        </w:rPr>
+        <w:hyperlink r:id="rId21" w:history="1">
+          <w:r>
+            <w:rPr>
+              <w:rStyle w:val="Hyperlink"/>
+            </w:rPr>
+            <w:t>o</w:t>
           </w:r>
         </w:hyperlink>
       </w:r>
@@ -2829,7 +3116,7 @@
             <w:rPr>
               <w:rStyle w:val="Hyperlink"/>
             </w:rPr>
-            <w:t>tif</w:t>
+            <w:t>i</w:t>
           </w:r>
         </w:hyperlink>
       </w:r>
@@ -2847,20 +3134,9 @@
             <w:rPr>
               <w:rStyle w:val="Hyperlink"/>
             </w:rPr>
-            <w:t>i</w:t>
+            <w:t>sed</w:t>
           </w:r>
         </w:hyperlink>
-      </w:r>
-      <w:r>
-        <w:rPr>
-          <w:rFonts w:ascii="Charis SIL Regular" w:hAnsi="Charis SIL Regular" w:eastAsia="Charis SIL Regular"/>
-          <w:b w:val="0"/>
-          <w:i w:val="0"/>
-          <w:color w:val="0066CC"/>
-          <w:sz w:val="24"/>
-          <w:u w:val="single"/>
-        </w:rPr>
-        <w:t>c</w:t>
       </w:r>
       <w:r>
         <w:rPr>
@@ -2887,101 +3163,7 @@
             <w:rPr>
               <w:rStyle w:val="Hyperlink"/>
             </w:rPr>
-            <w:t>rese</w:t>
-          </w:r>
-        </w:hyperlink>
-      </w:r>
-      <w:r>
-        <w:rPr>
-          <w:rFonts w:ascii="Charis SIL Regular" w:hAnsi="Charis SIL Regular" w:eastAsia="Charis SIL Regular"/>
-          <w:b w:val="0"/>
-          <w:i w:val="0"/>
-          <w:color w:val="0066CC"/>
-          <w:sz w:val="24"/>
-          <w:u w:val="single"/>
-        </w:rPr>
-        <w:hyperlink r:id="rId21" w:history="1">
-          <w:r>
-            <w:rPr>
-              <w:rStyle w:val="Hyperlink"/>
-            </w:rPr>
-            <w:t>a</w:t>
-          </w:r>
-        </w:hyperlink>
-      </w:r>
-      <w:r>
-        <w:rPr>
-          <w:rFonts w:ascii="Charis SIL Regular" w:hAnsi="Charis SIL Regular" w:eastAsia="Charis SIL Regular"/>
-          <w:b w:val="0"/>
-          <w:i w:val="0"/>
-          <w:color w:val="0066CC"/>
-          <w:sz w:val="24"/>
-          <w:u w:val="single"/>
-        </w:rPr>
-        <w:hyperlink r:id="rId21" w:history="1">
-          <w:r>
-            <w:rPr>
-              <w:rStyle w:val="Hyperlink"/>
-            </w:rPr>
-            <w:t>rch</w:t>
-          </w:r>
-        </w:hyperlink>
-      </w:r>
-      <w:r>
-        <w:rPr>
-          <w:rFonts w:ascii="Charis SIL Regular" w:hAnsi="Charis SIL Regular" w:eastAsia="Charis SIL Regular"/>
-          <w:b w:val="0"/>
-          <w:i w:val="0"/>
-          <w:color w:val="0066CC"/>
-          <w:sz w:val="24"/>
-          <w:u w:val="single"/>
-        </w:rPr>
-        <w:t xml:space="preserve"> </w:t>
-      </w:r>
-      <w:r>
-        <w:rPr>
-          <w:rFonts w:ascii="Charis SIL Regular" w:hAnsi="Charis SIL Regular" w:eastAsia="Charis SIL Regular"/>
-          <w:b w:val="0"/>
-          <w:i w:val="0"/>
-          <w:color w:val="0066CC"/>
-          <w:sz w:val="24"/>
-          <w:u w:val="single"/>
-        </w:rPr>
-        <w:hyperlink r:id="rId21" w:history="1">
-          <w:r>
-            <w:rPr>
-              <w:rStyle w:val="Hyperlink"/>
-            </w:rPr>
-            <w:t>in</w:t>
-          </w:r>
-        </w:hyperlink>
-      </w:r>
-      <w:r>
-        <w:rPr>
-          <w:rFonts w:ascii="Charis SIL Regular" w:hAnsi="Charis SIL Regular" w:eastAsia="Charis SIL Regular"/>
-          <w:b w:val="0"/>
-          <w:i w:val="0"/>
-          <w:color w:val="0066CC"/>
-          <w:sz w:val="24"/>
-          <w:u w:val="single"/>
-        </w:rPr>
-        <w:t xml:space="preserve"> </w:t>
-      </w:r>
-      <w:r>
-        <w:rPr>
-          <w:rFonts w:ascii="Charis SIL Regular" w:hAnsi="Charis SIL Regular" w:eastAsia="Charis SIL Regular"/>
-          <w:b w:val="0"/>
-          <w:i w:val="0"/>
-          <w:color w:val="0066CC"/>
-          <w:sz w:val="24"/>
-          <w:u w:val="single"/>
-        </w:rPr>
-        <w:hyperlink r:id="rId21" w:history="1">
-          <w:r>
-            <w:rPr>
-              <w:rStyle w:val="Hyperlink"/>
-            </w:rPr>
-            <w:t>col</w:t>
+            <w:t>territ</w:t>
           </w:r>
         </w:hyperlink>
       </w:r>
@@ -3017,142 +3199,30 @@
             <w:rPr>
               <w:rStyle w:val="Hyperlink"/>
             </w:rPr>
-            <w:t>n</w:t>
+            <w:t>ries</w:t>
           </w:r>
         </w:hyperlink>
       </w:r>
       <w:r>
+        <w:br/>
+      </w:r>
+      <w:r>
+        <w:rPr>
+          <w:rFonts w:ascii="Charis SIL Regular" w:hAnsi="Charis SIL Regular" w:eastAsia="Charis SIL Regular"/>
+          <w:b w:val="0"/>
+          <w:i w:val="0"/>
+          <w:color w:val="000000"/>
+          <w:sz w:val="24"/>
+        </w:rPr>
+        <w:t xml:space="preserve">•  </w:t>
+      </w:r>
+      <w:r>
         <w:rPr>
           <w:rFonts w:ascii="Charis SIL Regular" w:hAnsi="Charis SIL Regular" w:eastAsia="Charis SIL Regular"/>
           <w:b w:val="0"/>
           <w:i w:val="0"/>
           <w:color w:val="0066CC"/>
           <w:sz w:val="24"/>
-          <w:u w:val="single"/>
-        </w:rPr>
-        <w:hyperlink r:id="rId21" w:history="1">
-          <w:r>
-            <w:rPr>
-              <w:rStyle w:val="Hyperlink"/>
-            </w:rPr>
-            <w:t>i</w:t>
-          </w:r>
-        </w:hyperlink>
-      </w:r>
-      <w:r>
-        <w:rPr>
-          <w:rFonts w:ascii="Charis SIL Regular" w:hAnsi="Charis SIL Regular" w:eastAsia="Charis SIL Regular"/>
-          <w:b w:val="0"/>
-          <w:i w:val="0"/>
-          <w:color w:val="0066CC"/>
-          <w:sz w:val="24"/>
-          <w:u w:val="single"/>
-        </w:rPr>
-        <w:hyperlink r:id="rId21" w:history="1">
-          <w:r>
-            <w:rPr>
-              <w:rStyle w:val="Hyperlink"/>
-            </w:rPr>
-            <w:t>sed</w:t>
-          </w:r>
-        </w:hyperlink>
-      </w:r>
-      <w:r>
-        <w:rPr>
-          <w:rFonts w:ascii="Charis SIL Regular" w:hAnsi="Charis SIL Regular" w:eastAsia="Charis SIL Regular"/>
-          <w:b w:val="0"/>
-          <w:i w:val="0"/>
-          <w:color w:val="0066CC"/>
-          <w:sz w:val="24"/>
-          <w:u w:val="single"/>
-        </w:rPr>
-        <w:t xml:space="preserve"> </w:t>
-      </w:r>
-      <w:r>
-        <w:rPr>
-          <w:rFonts w:ascii="Charis SIL Regular" w:hAnsi="Charis SIL Regular" w:eastAsia="Charis SIL Regular"/>
-          <w:b w:val="0"/>
-          <w:i w:val="0"/>
-          <w:color w:val="0066CC"/>
-          <w:sz w:val="24"/>
-          <w:u w:val="single"/>
-        </w:rPr>
-        <w:hyperlink r:id="rId21" w:history="1">
-          <w:r>
-            <w:rPr>
-              <w:rStyle w:val="Hyperlink"/>
-            </w:rPr>
-            <w:t>territ</w:t>
-          </w:r>
-        </w:hyperlink>
-      </w:r>
-      <w:r>
-        <w:rPr>
-          <w:rFonts w:ascii="Charis SIL Regular" w:hAnsi="Charis SIL Regular" w:eastAsia="Charis SIL Regular"/>
-          <w:b w:val="0"/>
-          <w:i w:val="0"/>
-          <w:color w:val="0066CC"/>
-          <w:sz w:val="24"/>
-          <w:u w:val="single"/>
-        </w:rPr>
-        <w:hyperlink r:id="rId21" w:history="1">
-          <w:r>
-            <w:rPr>
-              <w:rStyle w:val="Hyperlink"/>
-            </w:rPr>
-            <w:t>o</w:t>
-          </w:r>
-        </w:hyperlink>
-      </w:r>
-      <w:r>
-        <w:rPr>
-          <w:rFonts w:ascii="Charis SIL Regular" w:hAnsi="Charis SIL Regular" w:eastAsia="Charis SIL Regular"/>
-          <w:b w:val="0"/>
-          <w:i w:val="0"/>
-          <w:color w:val="0066CC"/>
-          <w:sz w:val="24"/>
-          <w:u w:val="single"/>
-        </w:rPr>
-        <w:hyperlink r:id="rId21" w:history="1">
-          <w:r>
-            <w:rPr>
-              <w:rStyle w:val="Hyperlink"/>
-            </w:rPr>
-            <w:t>rie</w:t>
-          </w:r>
-        </w:hyperlink>
-      </w:r>
-      <w:r>
-        <w:rPr>
-          <w:rFonts w:ascii="Charis SIL Regular" w:hAnsi="Charis SIL Regular" w:eastAsia="Charis SIL Regular"/>
-          <w:b w:val="0"/>
-          <w:i w:val="0"/>
-          <w:color w:val="0066CC"/>
-          <w:sz w:val="24"/>
-        </w:rPr>
-        <w:t>s</w:t>
-      </w:r>
-      <w:r>
-        <w:br/>
-      </w:r>
-      <w:r>
-        <w:rPr>
-          <w:rFonts w:ascii="Charis SIL Regular" w:hAnsi="Charis SIL Regular" w:eastAsia="Charis SIL Regular"/>
-          <w:b w:val="0"/>
-          <w:i w:val="0"/>
-          <w:color w:val="000000"/>
-          <w:sz w:val="24"/>
-        </w:rPr>
-        <w:t xml:space="preserve">•  </w:t>
-      </w:r>
-      <w:r>
-        <w:rPr>
-          <w:rFonts w:ascii="Charis SIL Regular" w:hAnsi="Charis SIL Regular" w:eastAsia="Charis SIL Regular"/>
-          <w:b w:val="0"/>
-          <w:i w:val="0"/>
-          <w:color w:val="0066CC"/>
-          <w:sz w:val="24"/>
-          <w:u w:val="single"/>
         </w:rPr>
         <w:hyperlink r:id="rId22" w:history="1">
           <w:r>
@@ -3170,7 +3240,6 @@
           <w:i w:val="0"/>
           <w:color w:val="0066CC"/>
           <w:sz w:val="24"/>
-          <w:u w:val="single"/>
         </w:rPr>
         <w:t xml:space="preserve"> </w:t>
       </w:r>
@@ -3237,7 +3306,7 @@
           <w:sz w:val="24"/>
           <w:u w:val="single"/>
         </w:rPr>
-        <w:hyperlink r:id="rId22" w:history="1">
+        <w:hyperlink r:id="rId23" w:history="1">
           <w:r>
             <w:rPr>
               <w:rStyle w:val="Hyperlink"/>
@@ -3266,7 +3335,7 @@
           <w:sz w:val="24"/>
           <w:u w:val="single"/>
         </w:rPr>
-        <w:hyperlink r:id="rId22" w:history="1">
+        <w:hyperlink r:id="rId23" w:history="1">
           <w:r>
             <w:rPr>
               <w:rStyle w:val="Hyperlink"/>
@@ -3295,7 +3364,7 @@
           <w:sz w:val="24"/>
           <w:u w:val="single"/>
         </w:rPr>
-        <w:hyperlink r:id="rId22" w:history="1">
+        <w:hyperlink r:id="rId23" w:history="1">
           <w:r>
             <w:rPr>
               <w:rStyle w:val="Hyperlink"/>
@@ -3313,7 +3382,7 @@
           <w:sz w:val="24"/>
           <w:u w:val="single"/>
         </w:rPr>
-        <w:hyperlink r:id="rId22" w:history="1">
+        <w:hyperlink r:id="rId23" w:history="1">
           <w:r>
             <w:rPr>
               <w:rStyle w:val="Hyperlink"/>
@@ -3331,7 +3400,7 @@
           <w:sz w:val="24"/>
           <w:u w:val="single"/>
         </w:rPr>
-        <w:hyperlink r:id="rId22" w:history="1">
+        <w:hyperlink r:id="rId23" w:history="1">
           <w:r>
             <w:rPr>
               <w:rStyle w:val="Hyperlink"/>

--- a/EXPORTS/DOCX/published/niveau2/English/Museum.docx
+++ b/EXPORTS/DOCX/published/niveau2/English/Museum.docx
@@ -374,7 +374,7 @@
           <w:sz w:val="24"/>
           <w:u w:val="single"/>
         </w:rPr>
-        <w:hyperlink r:id="rId10" w:history="1">
+        <w:hyperlink r:id="rId9" w:history="1">
           <w:r>
             <w:rPr>
               <w:rStyle w:val="Hyperlink"/>
@@ -392,7 +392,7 @@
           <w:sz w:val="24"/>
           <w:u w:val="single"/>
         </w:rPr>
-        <w:hyperlink r:id="rId10" w:history="1">
+        <w:hyperlink r:id="rId9" w:history="1">
           <w:r>
             <w:rPr>
               <w:rStyle w:val="Hyperlink"/>
@@ -421,7 +421,7 @@
           <w:sz w:val="24"/>
           <w:u w:val="single"/>
         </w:rPr>
-        <w:hyperlink r:id="rId10" w:history="1">
+        <w:hyperlink r:id="rId9" w:history="1">
           <w:r>
             <w:rPr>
               <w:rStyle w:val="Hyperlink"/>
@@ -439,7 +439,7 @@
           <w:sz w:val="24"/>
           <w:u w:val="single"/>
         </w:rPr>
-        <w:hyperlink r:id="rId10" w:history="1">
+        <w:hyperlink r:id="rId9" w:history="1">
           <w:r>
             <w:rPr>
               <w:rStyle w:val="Hyperlink"/>
@@ -457,7 +457,7 @@
           <w:sz w:val="24"/>
           <w:u w:val="single"/>
         </w:rPr>
-        <w:hyperlink r:id="rId10" w:history="1">
+        <w:hyperlink r:id="rId9" w:history="1">
           <w:r>
             <w:rPr>
               <w:rStyle w:val="Hyperlink"/>
@@ -811,7 +811,7 @@
           <w:sz w:val="24"/>
           <w:u w:val="single"/>
         </w:rPr>
-        <w:hyperlink r:id="rId11" w:history="1">
+        <w:hyperlink r:id="rId12" w:history="1">
           <w:r>
             <w:rPr>
               <w:rStyle w:val="Hyperlink"/>
@@ -896,47 +896,7 @@
           <w:color w:val="000000"/>
           <w:sz w:val="24"/>
         </w:rPr>
-        <w:t xml:space="preserve"> (Museum of Geography and Ethnology) in </w:t>
-      </w:r>
-      <w:r>
-        <w:rPr>
-          <w:u w:val="single" w:color="0066cc"/>
-          <w:rFonts w:ascii="Charis SIL Regular" w:hAnsi="Charis SIL Regular" w:eastAsia="Charis SIL Regular"/>
-          <w:b w:val="0"/>
-          <w:i w:val="0"/>
-          <w:color w:val="000000"/>
-          <w:sz w:val="24"/>
-        </w:rPr>
-        <w:t>R</w:t>
-      </w:r>
-      <w:r>
-        <w:rPr>
-          <w:u w:val="single" w:color="0066cc"/>
-          <w:rFonts w:ascii="Charis SIL Regular" w:hAnsi="Charis SIL Regular" w:eastAsia="Charis SIL Regular"/>
-          <w:b w:val="0"/>
-          <w:i w:val="0"/>
-          <w:color w:val="000000"/>
-          <w:sz w:val="24"/>
-        </w:rPr>
-        <w:hyperlink r:id="rId12" w:history="1">
-          <w:r>
-            <w:rPr>
-              <w:rStyle w:val="Hyperlink"/>
-            </w:rPr>
-            <w:t>otterda</w:t>
-          </w:r>
-        </w:hyperlink>
-      </w:r>
-      <w:r>
-        <w:rPr>
-          <w:u w:val="single" w:color="0066cc"/>
-          <w:rFonts w:ascii="Charis SIL Regular" w:hAnsi="Charis SIL Regular" w:eastAsia="Charis SIL Regular"/>
-          <w:b w:val="0"/>
-          <w:i w:val="0"/>
-          <w:color w:val="000000"/>
-          <w:sz w:val="24"/>
-        </w:rPr>
-        <w:t>m</w:t>
+        <w:t xml:space="preserve"> (Museum of Geography and Ethnology) in Rotterdam</w:t>
       </w:r>
       <w:r>
         <w:rPr>
@@ -976,7 +936,6 @@
       </w:r>
       <w:r>
         <w:rPr>
-          <w:u w:val="single" w:color="0066cc"/>
           <w:rFonts w:ascii="Charis SIL Regular" w:hAnsi="Charis SIL Regular" w:eastAsia="Charis SIL Regular"/>
           <w:b w:val="0"/>
           <w:i w:val="0"/>
@@ -2240,7 +2199,7 @@
           <w:sz w:val="24"/>
           <w:u w:val="single"/>
         </w:rPr>
-        <w:hyperlink r:id="rId20" w:history="1">
+        <w:hyperlink r:id="rId19" w:history="1">
           <w:r>
             <w:rPr>
               <w:rStyle w:val="Hyperlink"/>
@@ -2269,7 +2228,7 @@
           <w:sz w:val="24"/>
           <w:u w:val="single"/>
         </w:rPr>
-        <w:hyperlink r:id="rId20" w:history="1">
+        <w:hyperlink r:id="rId19" w:history="1">
           <w:r>
             <w:rPr>
               <w:rStyle w:val="Hyperlink"/>
@@ -2287,7 +2246,7 @@
           <w:sz w:val="24"/>
           <w:u w:val="single"/>
         </w:rPr>
-        <w:hyperlink r:id="rId20" w:history="1">
+        <w:hyperlink r:id="rId19" w:history="1">
           <w:r>
             <w:rPr>
               <w:rStyle w:val="Hyperlink"/>
@@ -2316,7 +2275,7 @@
           <w:sz w:val="24"/>
           <w:u w:val="single"/>
         </w:rPr>
-        <w:hyperlink r:id="rId20" w:history="1">
+        <w:hyperlink r:id="rId19" w:history="1">
           <w:r>
             <w:rPr>
               <w:rStyle w:val="Hyperlink"/>
@@ -2345,7 +2304,7 @@
           <w:sz w:val="24"/>
           <w:u w:val="single"/>
         </w:rPr>
-        <w:hyperlink r:id="rId20" w:history="1">
+        <w:hyperlink r:id="rId19" w:history="1">
           <w:r>
             <w:rPr>
               <w:rStyle w:val="Hyperlink"/>
@@ -2363,7 +2322,7 @@
           <w:sz w:val="24"/>
           <w:u w:val="single"/>
         </w:rPr>
-        <w:hyperlink r:id="rId20" w:history="1">
+        <w:hyperlink r:id="rId19" w:history="1">
           <w:r>
             <w:rPr>
               <w:rStyle w:val="Hyperlink"/>
@@ -2381,7 +2340,7 @@
           <w:sz w:val="24"/>
           <w:u w:val="single"/>
         </w:rPr>
-        <w:hyperlink r:id="rId20" w:history="1">
+        <w:hyperlink r:id="rId19" w:history="1">
           <w:r>
             <w:rPr>
               <w:rStyle w:val="Hyperlink"/>
@@ -2399,7 +2358,7 @@
           <w:sz w:val="24"/>
           <w:u w:val="single"/>
         </w:rPr>
-        <w:hyperlink r:id="rId20" w:history="1">
+        <w:hyperlink r:id="rId19" w:history="1">
           <w:r>
             <w:rPr>
               <w:rStyle w:val="Hyperlink"/>
@@ -2428,7 +2387,7 @@
           <w:sz w:val="24"/>
           <w:u w:val="single"/>
         </w:rPr>
-        <w:hyperlink r:id="rId20" w:history="1">
+        <w:hyperlink r:id="rId19" w:history="1">
           <w:r>
             <w:rPr>
               <w:rStyle w:val="Hyperlink"/>
@@ -2457,7 +2416,7 @@
           <w:sz w:val="24"/>
           <w:u w:val="single"/>
         </w:rPr>
-        <w:hyperlink r:id="rId20" w:history="1">
+        <w:hyperlink r:id="rId19" w:history="1">
           <w:r>
             <w:rPr>
               <w:rStyle w:val="Hyperlink"/>
@@ -2543,7 +2502,7 @@
           <w:sz w:val="24"/>
           <w:u w:val="single"/>
         </w:rPr>
-        <w:hyperlink r:id="rId20" w:history="1">
+        <w:hyperlink r:id="rId21" w:history="1">
           <w:r>
             <w:rPr>
               <w:rStyle w:val="Hyperlink"/>
@@ -2572,7 +2531,7 @@
           <w:sz w:val="24"/>
           <w:u w:val="single"/>
         </w:rPr>
-        <w:hyperlink r:id="rId20" w:history="1">
+        <w:hyperlink r:id="rId21" w:history="1">
           <w:r>
             <w:rPr>
               <w:rStyle w:val="Hyperlink"/>
@@ -2601,7 +2560,7 @@
           <w:sz w:val="24"/>
           <w:u w:val="single"/>
         </w:rPr>
-        <w:hyperlink r:id="rId20" w:history="1">
+        <w:hyperlink r:id="rId21" w:history="1">
           <w:r>
             <w:rPr>
               <w:rStyle w:val="Hyperlink"/>
@@ -2619,7 +2578,7 @@
           <w:sz w:val="24"/>
           <w:u w:val="single"/>
         </w:rPr>
-        <w:hyperlink r:id="rId20" w:history="1">
+        <w:hyperlink r:id="rId21" w:history="1">
           <w:r>
             <w:rPr>
               <w:rStyle w:val="Hyperlink"/>
@@ -2637,7 +2596,7 @@
           <w:sz w:val="24"/>
           <w:u w:val="single"/>
         </w:rPr>
-        <w:hyperlink r:id="rId20" w:history="1">
+        <w:hyperlink r:id="rId21" w:history="1">
           <w:r>
             <w:rPr>
               <w:rStyle w:val="Hyperlink"/>
@@ -2655,7 +2614,7 @@
           <w:sz w:val="24"/>
           <w:u w:val="single"/>
         </w:rPr>
-        <w:hyperlink r:id="rId20" w:history="1">
+        <w:hyperlink r:id="rId21" w:history="1">
           <w:r>
             <w:rPr>
               <w:rStyle w:val="Hyperlink"/>
@@ -2684,7 +2643,7 @@
           <w:sz w:val="24"/>
           <w:u w:val="single"/>
         </w:rPr>
-        <w:hyperlink r:id="rId20" w:history="1">
+        <w:hyperlink r:id="rId21" w:history="1">
           <w:r>
             <w:rPr>
               <w:rStyle w:val="Hyperlink"/>
@@ -2702,7 +2661,7 @@
           <w:sz w:val="24"/>
           <w:u w:val="single"/>
         </w:rPr>
-        <w:hyperlink r:id="rId20" w:history="1">
+        <w:hyperlink r:id="rId21" w:history="1">
           <w:r>
             <w:rPr>
               <w:rStyle w:val="Hyperlink"/>
@@ -2731,7 +2690,7 @@
           <w:sz w:val="24"/>
           <w:u w:val="single"/>
         </w:rPr>
-        <w:hyperlink r:id="rId20" w:history="1">
+        <w:hyperlink r:id="rId21" w:history="1">
           <w:r>
             <w:rPr>
               <w:rStyle w:val="Hyperlink"/>
@@ -2749,7 +2708,7 @@
           <w:sz w:val="24"/>
           <w:u w:val="single"/>
         </w:rPr>
-        <w:hyperlink r:id="rId20" w:history="1">
+        <w:hyperlink r:id="rId21" w:history="1">
           <w:r>
             <w:rPr>
               <w:rStyle w:val="Hyperlink"/>
@@ -2871,7 +2830,7 @@
           <w:sz w:val="24"/>
           <w:u w:val="single"/>
         </w:rPr>
-        <w:hyperlink r:id="rId22" w:history="1">
+        <w:hyperlink r:id="rId21" w:history="1">
           <w:r>
             <w:rPr>
               <w:rStyle w:val="Hyperlink"/>
@@ -2889,7 +2848,7 @@
           <w:sz w:val="24"/>
           <w:u w:val="single"/>
         </w:rPr>
-        <w:hyperlink r:id="rId22" w:history="1">
+        <w:hyperlink r:id="rId21" w:history="1">
           <w:r>
             <w:rPr>
               <w:rStyle w:val="Hyperlink"/>
@@ -2907,7 +2866,7 @@
           <w:sz w:val="24"/>
           <w:u w:val="single"/>
         </w:rPr>
-        <w:hyperlink r:id="rId22" w:history="1">
+        <w:hyperlink r:id="rId21" w:history="1">
           <w:r>
             <w:rPr>
               <w:rStyle w:val="Hyperlink"/>
@@ -2923,6 +2882,466 @@
           <w:i w:val="0"/>
           <w:color w:val="0066CC"/>
           <w:sz w:val="24"/>
+        </w:rPr>
+        <w:hyperlink r:id="rId21" w:history="1">
+          <w:r>
+            <w:rPr>
+              <w:rStyle w:val="Hyperlink"/>
+            </w:rPr>
+            <w:t>i</w:t>
+          </w:r>
+        </w:hyperlink>
+      </w:r>
+      <w:r>
+        <w:rPr>
+          <w:rFonts w:ascii="Charis SIL Regular" w:hAnsi="Charis SIL Regular" w:eastAsia="Charis SIL Regular"/>
+          <w:b w:val="0"/>
+          <w:i w:val="0"/>
+          <w:color w:val="0066CC"/>
+          <w:sz w:val="24"/>
+        </w:rPr>
+        <w:t>c</w:t>
+      </w:r>
+      <w:r>
+        <w:rPr>
+          <w:rFonts w:ascii="Charis SIL Regular" w:hAnsi="Charis SIL Regular" w:eastAsia="Charis SIL Regular"/>
+          <w:b w:val="0"/>
+          <w:i w:val="0"/>
+          <w:color w:val="0066CC"/>
+          <w:sz w:val="24"/>
+          <w:u w:val="single"/>
+        </w:rPr>
+        <w:t xml:space="preserve"> </w:t>
+      </w:r>
+      <w:r>
+        <w:rPr>
+          <w:rFonts w:ascii="Charis SIL Regular" w:hAnsi="Charis SIL Regular" w:eastAsia="Charis SIL Regular"/>
+          <w:b w:val="0"/>
+          <w:i w:val="0"/>
+          <w:color w:val="0066CC"/>
+          <w:sz w:val="24"/>
+          <w:u w:val="single"/>
+        </w:rPr>
+        <w:hyperlink r:id="rId21" w:history="1">
+          <w:r>
+            <w:rPr>
+              <w:rStyle w:val="Hyperlink"/>
+            </w:rPr>
+            <w:t>rese</w:t>
+          </w:r>
+        </w:hyperlink>
+      </w:r>
+      <w:r>
+        <w:rPr>
+          <w:rFonts w:ascii="Charis SIL Regular" w:hAnsi="Charis SIL Regular" w:eastAsia="Charis SIL Regular"/>
+          <w:b w:val="0"/>
+          <w:i w:val="0"/>
+          <w:color w:val="0066CC"/>
+          <w:sz w:val="24"/>
+          <w:u w:val="single"/>
+        </w:rPr>
+        <w:hyperlink r:id="rId21" w:history="1">
+          <w:r>
+            <w:rPr>
+              <w:rStyle w:val="Hyperlink"/>
+            </w:rPr>
+            <w:t>a</w:t>
+          </w:r>
+        </w:hyperlink>
+      </w:r>
+      <w:r>
+        <w:rPr>
+          <w:rFonts w:ascii="Charis SIL Regular" w:hAnsi="Charis SIL Regular" w:eastAsia="Charis SIL Regular"/>
+          <w:b w:val="0"/>
+          <w:i w:val="0"/>
+          <w:color w:val="0066CC"/>
+          <w:sz w:val="24"/>
+          <w:u w:val="single"/>
+        </w:rPr>
+        <w:hyperlink r:id="rId21" w:history="1">
+          <w:r>
+            <w:rPr>
+              <w:rStyle w:val="Hyperlink"/>
+            </w:rPr>
+            <w:t>rch</w:t>
+          </w:r>
+        </w:hyperlink>
+      </w:r>
+      <w:r>
+        <w:rPr>
+          <w:rFonts w:ascii="Charis SIL Regular" w:hAnsi="Charis SIL Regular" w:eastAsia="Charis SIL Regular"/>
+          <w:b w:val="0"/>
+          <w:i w:val="0"/>
+          <w:color w:val="0066CC"/>
+          <w:sz w:val="24"/>
+          <w:u w:val="single"/>
+        </w:rPr>
+        <w:t xml:space="preserve"> </w:t>
+      </w:r>
+      <w:r>
+        <w:rPr>
+          <w:rFonts w:ascii="Charis SIL Regular" w:hAnsi="Charis SIL Regular" w:eastAsia="Charis SIL Regular"/>
+          <w:b w:val="0"/>
+          <w:i w:val="0"/>
+          <w:color w:val="0066CC"/>
+          <w:sz w:val="24"/>
+          <w:u w:val="single"/>
+        </w:rPr>
+        <w:hyperlink r:id="rId21" w:history="1">
+          <w:r>
+            <w:rPr>
+              <w:rStyle w:val="Hyperlink"/>
+            </w:rPr>
+            <w:t>in</w:t>
+          </w:r>
+        </w:hyperlink>
+      </w:r>
+      <w:r>
+        <w:rPr>
+          <w:rFonts w:ascii="Charis SIL Regular" w:hAnsi="Charis SIL Regular" w:eastAsia="Charis SIL Regular"/>
+          <w:b w:val="0"/>
+          <w:i w:val="0"/>
+          <w:color w:val="0066CC"/>
+          <w:sz w:val="24"/>
+          <w:u w:val="single"/>
+        </w:rPr>
+        <w:t xml:space="preserve"> </w:t>
+      </w:r>
+      <w:r>
+        <w:rPr>
+          <w:rFonts w:ascii="Charis SIL Regular" w:hAnsi="Charis SIL Regular" w:eastAsia="Charis SIL Regular"/>
+          <w:b w:val="0"/>
+          <w:i w:val="0"/>
+          <w:color w:val="0066CC"/>
+          <w:sz w:val="24"/>
+          <w:u w:val="single"/>
+        </w:rPr>
+        <w:hyperlink r:id="rId21" w:history="1">
+          <w:r>
+            <w:rPr>
+              <w:rStyle w:val="Hyperlink"/>
+            </w:rPr>
+            <w:t>col</w:t>
+          </w:r>
+        </w:hyperlink>
+      </w:r>
+      <w:r>
+        <w:rPr>
+          <w:rFonts w:ascii="Charis SIL Regular" w:hAnsi="Charis SIL Regular" w:eastAsia="Charis SIL Regular"/>
+          <w:b w:val="0"/>
+          <w:i w:val="0"/>
+          <w:color w:val="0066CC"/>
+          <w:sz w:val="24"/>
+          <w:u w:val="single"/>
+        </w:rPr>
+        <w:hyperlink r:id="rId21" w:history="1">
+          <w:r>
+            <w:rPr>
+              <w:rStyle w:val="Hyperlink"/>
+            </w:rPr>
+            <w:t>o</w:t>
+          </w:r>
+        </w:hyperlink>
+      </w:r>
+      <w:r>
+        <w:rPr>
+          <w:rFonts w:ascii="Charis SIL Regular" w:hAnsi="Charis SIL Regular" w:eastAsia="Charis SIL Regular"/>
+          <w:b w:val="0"/>
+          <w:i w:val="0"/>
+          <w:color w:val="0066CC"/>
+          <w:sz w:val="24"/>
+          <w:u w:val="single"/>
+        </w:rPr>
+        <w:hyperlink r:id="rId21" w:history="1">
+          <w:r>
+            <w:rPr>
+              <w:rStyle w:val="Hyperlink"/>
+            </w:rPr>
+            <w:t>n</w:t>
+          </w:r>
+        </w:hyperlink>
+      </w:r>
+      <w:r>
+        <w:rPr>
+          <w:rFonts w:ascii="Charis SIL Regular" w:hAnsi="Charis SIL Regular" w:eastAsia="Charis SIL Regular"/>
+          <w:b w:val="0"/>
+          <w:i w:val="0"/>
+          <w:color w:val="0066CC"/>
+          <w:sz w:val="24"/>
+          <w:u w:val="single"/>
+        </w:rPr>
+        <w:hyperlink r:id="rId21" w:history="1">
+          <w:r>
+            <w:rPr>
+              <w:rStyle w:val="Hyperlink"/>
+            </w:rPr>
+            <w:t>i</w:t>
+          </w:r>
+        </w:hyperlink>
+      </w:r>
+      <w:r>
+        <w:rPr>
+          <w:rFonts w:ascii="Charis SIL Regular" w:hAnsi="Charis SIL Regular" w:eastAsia="Charis SIL Regular"/>
+          <w:b w:val="0"/>
+          <w:i w:val="0"/>
+          <w:color w:val="0066CC"/>
+          <w:sz w:val="24"/>
+          <w:u w:val="single"/>
+        </w:rPr>
+        <w:hyperlink r:id="rId21" w:history="1">
+          <w:r>
+            <w:rPr>
+              <w:rStyle w:val="Hyperlink"/>
+            </w:rPr>
+            <w:t>sed</w:t>
+          </w:r>
+        </w:hyperlink>
+      </w:r>
+      <w:r>
+        <w:rPr>
+          <w:rFonts w:ascii="Charis SIL Regular" w:hAnsi="Charis SIL Regular" w:eastAsia="Charis SIL Regular"/>
+          <w:b w:val="0"/>
+          <w:i w:val="0"/>
+          <w:color w:val="0066CC"/>
+          <w:sz w:val="24"/>
+          <w:u w:val="single"/>
+        </w:rPr>
+        <w:t xml:space="preserve"> </w:t>
+      </w:r>
+      <w:r>
+        <w:rPr>
+          <w:rFonts w:ascii="Charis SIL Regular" w:hAnsi="Charis SIL Regular" w:eastAsia="Charis SIL Regular"/>
+          <w:b w:val="0"/>
+          <w:i w:val="0"/>
+          <w:color w:val="0066CC"/>
+          <w:sz w:val="24"/>
+          <w:u w:val="single"/>
+        </w:rPr>
+        <w:hyperlink r:id="rId21" w:history="1">
+          <w:r>
+            <w:rPr>
+              <w:rStyle w:val="Hyperlink"/>
+            </w:rPr>
+            <w:t>territ</w:t>
+          </w:r>
+        </w:hyperlink>
+      </w:r>
+      <w:r>
+        <w:rPr>
+          <w:rFonts w:ascii="Charis SIL Regular" w:hAnsi="Charis SIL Regular" w:eastAsia="Charis SIL Regular"/>
+          <w:b w:val="0"/>
+          <w:i w:val="0"/>
+          <w:color w:val="0066CC"/>
+          <w:sz w:val="24"/>
+          <w:u w:val="single"/>
+        </w:rPr>
+        <w:hyperlink r:id="rId21" w:history="1">
+          <w:r>
+            <w:rPr>
+              <w:rStyle w:val="Hyperlink"/>
+            </w:rPr>
+            <w:t>o</w:t>
+          </w:r>
+        </w:hyperlink>
+      </w:r>
+      <w:r>
+        <w:rPr>
+          <w:rFonts w:ascii="Charis SIL Regular" w:hAnsi="Charis SIL Regular" w:eastAsia="Charis SIL Regular"/>
+          <w:b w:val="0"/>
+          <w:i w:val="0"/>
+          <w:color w:val="0066CC"/>
+          <w:sz w:val="24"/>
+          <w:u w:val="single"/>
+        </w:rPr>
+        <w:hyperlink r:id="rId21" w:history="1">
+          <w:r>
+            <w:rPr>
+              <w:rStyle w:val="Hyperlink"/>
+            </w:rPr>
+            <w:t>ries</w:t>
+          </w:r>
+        </w:hyperlink>
+      </w:r>
+      <w:r>
+        <w:br/>
+      </w:r>
+      <w:r>
+        <w:rPr>
+          <w:rFonts w:ascii="Charis SIL Regular" w:hAnsi="Charis SIL Regular" w:eastAsia="Charis SIL Regular"/>
+          <w:b w:val="0"/>
+          <w:i w:val="0"/>
+          <w:color w:val="000000"/>
+          <w:sz w:val="24"/>
+        </w:rPr>
+        <w:t xml:space="preserve">•  </w:t>
+      </w:r>
+      <w:r>
+        <w:rPr>
+          <w:rFonts w:ascii="Charis SIL Regular" w:hAnsi="Charis SIL Regular" w:eastAsia="Charis SIL Regular"/>
+          <w:b w:val="0"/>
+          <w:i w:val="0"/>
+          <w:color w:val="0066CC"/>
+          <w:sz w:val="24"/>
+          <w:u w:val="single"/>
+        </w:rPr>
+        <w:hyperlink r:id="rId22" w:history="1">
+          <w:r>
+            <w:rPr>
+              <w:rStyle w:val="Hyperlink"/>
+            </w:rPr>
+            <w:t>Christian</w:t>
+          </w:r>
+        </w:hyperlink>
+      </w:r>
+      <w:r>
+        <w:rPr>
+          <w:rFonts w:ascii="Charis SIL Regular" w:hAnsi="Charis SIL Regular" w:eastAsia="Charis SIL Regular"/>
+          <w:b w:val="0"/>
+          <w:i w:val="0"/>
+          <w:color w:val="0066CC"/>
+          <w:sz w:val="24"/>
+          <w:u w:val="single"/>
+        </w:rPr>
+        <w:t xml:space="preserve"> </w:t>
+      </w:r>
+      <w:r>
+        <w:rPr>
+          <w:rFonts w:ascii="Charis SIL Regular" w:hAnsi="Charis SIL Regular" w:eastAsia="Charis SIL Regular"/>
+          <w:b w:val="0"/>
+          <w:i w:val="0"/>
+          <w:color w:val="0066CC"/>
+          <w:sz w:val="24"/>
+          <w:u w:val="single"/>
+        </w:rPr>
+        <w:hyperlink r:id="rId22" w:history="1">
+          <w:r>
+            <w:rPr>
+              <w:rStyle w:val="Hyperlink"/>
+            </w:rPr>
+            <w:t>missiona</w:t>
+          </w:r>
+        </w:hyperlink>
+      </w:r>
+      <w:r>
+        <w:rPr>
+          <w:rFonts w:ascii="Charis SIL Regular" w:hAnsi="Charis SIL Regular" w:eastAsia="Charis SIL Regular"/>
+          <w:b w:val="0"/>
+          <w:i w:val="0"/>
+          <w:color w:val="0066CC"/>
+          <w:sz w:val="24"/>
+          <w:u w:val="single"/>
+        </w:rPr>
+        <w:hyperlink r:id="rId22" w:history="1">
+          <w:r>
+            <w:rPr>
+              <w:rStyle w:val="Hyperlink"/>
+            </w:rPr>
+            <w:t>r</w:t>
+          </w:r>
+        </w:hyperlink>
+      </w:r>
+      <w:r>
+        <w:rPr>
+          <w:rFonts w:ascii="Charis SIL Regular" w:hAnsi="Charis SIL Regular" w:eastAsia="Charis SIL Regular"/>
+          <w:b w:val="0"/>
+          <w:i w:val="0"/>
+          <w:color w:val="0066CC"/>
+          <w:sz w:val="24"/>
+          <w:u w:val="single"/>
+        </w:rPr>
+        <w:hyperlink r:id="rId22" w:history="1">
+          <w:r>
+            <w:rPr>
+              <w:rStyle w:val="Hyperlink"/>
+            </w:rPr>
+            <w:t>ie</w:t>
+          </w:r>
+        </w:hyperlink>
+      </w:r>
+      <w:r>
+        <w:rPr>
+          <w:rFonts w:ascii="Charis SIL Regular" w:hAnsi="Charis SIL Regular" w:eastAsia="Charis SIL Regular"/>
+          <w:b w:val="0"/>
+          <w:i w:val="0"/>
+          <w:color w:val="0066CC"/>
+          <w:sz w:val="24"/>
+          <w:u w:val="single"/>
+        </w:rPr>
+        <w:hyperlink r:id="rId22" w:history="1">
+          <w:r>
+            <w:rPr>
+              <w:rStyle w:val="Hyperlink"/>
+            </w:rPr>
+            <w:t>s</w:t>
+          </w:r>
+        </w:hyperlink>
+      </w:r>
+      <w:r>
+        <w:rPr>
+          <w:rFonts w:ascii="Charis SIL Regular" w:hAnsi="Charis SIL Regular" w:eastAsia="Charis SIL Regular"/>
+          <w:b w:val="0"/>
+          <w:i w:val="0"/>
+          <w:color w:val="0066CC"/>
+          <w:sz w:val="24"/>
+          <w:u w:val="single"/>
+        </w:rPr>
+        <w:t xml:space="preserve"> </w:t>
+      </w:r>
+      <w:r>
+        <w:rPr>
+          <w:rFonts w:ascii="Charis SIL Regular" w:hAnsi="Charis SIL Regular" w:eastAsia="Charis SIL Regular"/>
+          <w:b w:val="0"/>
+          <w:i w:val="0"/>
+          <w:color w:val="0066CC"/>
+          <w:sz w:val="24"/>
+          <w:u w:val="single"/>
+        </w:rPr>
+        <w:hyperlink r:id="rId22" w:history="1">
+          <w:r>
+            <w:rPr>
+              <w:rStyle w:val="Hyperlink"/>
+            </w:rPr>
+            <w:t>in</w:t>
+          </w:r>
+        </w:hyperlink>
+      </w:r>
+      <w:r>
+        <w:rPr>
+          <w:rFonts w:ascii="Charis SIL Regular" w:hAnsi="Charis SIL Regular" w:eastAsia="Charis SIL Regular"/>
+          <w:b w:val="0"/>
+          <w:i w:val="0"/>
+          <w:color w:val="0066CC"/>
+          <w:sz w:val="24"/>
+          <w:u w:val="single"/>
+        </w:rPr>
+        <w:t xml:space="preserve"> </w:t>
+      </w:r>
+      <w:r>
+        <w:rPr>
+          <w:rFonts w:ascii="Charis SIL Regular" w:hAnsi="Charis SIL Regular" w:eastAsia="Charis SIL Regular"/>
+          <w:b w:val="0"/>
+          <w:i w:val="0"/>
+          <w:color w:val="0066CC"/>
+          <w:sz w:val="24"/>
+          <w:u w:val="single"/>
+        </w:rPr>
+        <w:hyperlink r:id="rId22" w:history="1">
+          <w:r>
+            <w:rPr>
+              <w:rStyle w:val="Hyperlink"/>
+            </w:rPr>
+            <w:t>colon</w:t>
+          </w:r>
+        </w:hyperlink>
+      </w:r>
+      <w:r>
+        <w:rPr>
+          <w:rFonts w:ascii="Charis SIL Regular" w:hAnsi="Charis SIL Regular" w:eastAsia="Charis SIL Regular"/>
+          <w:b w:val="0"/>
+          <w:i w:val="0"/>
+          <w:color w:val="0066CC"/>
+          <w:sz w:val="24"/>
+          <w:u w:val="single"/>
         </w:rPr>
         <w:hyperlink r:id="rId22" w:history="1">
           <w:r>
@@ -2940,467 +3359,9 @@
           <w:i w:val="0"/>
           <w:color w:val="0066CC"/>
           <w:sz w:val="24"/>
-        </w:rPr>
-        <w:t>c</w:t>
-      </w:r>
-      <w:r>
-        <w:rPr>
-          <w:rFonts w:ascii="Charis SIL Regular" w:hAnsi="Charis SIL Regular" w:eastAsia="Charis SIL Regular"/>
-          <w:b w:val="0"/>
-          <w:i w:val="0"/>
-          <w:color w:val="0066CC"/>
-          <w:sz w:val="24"/>
           <w:u w:val="single"/>
         </w:rPr>
-        <w:t xml:space="preserve"> </w:t>
-      </w:r>
-      <w:r>
-        <w:rPr>
-          <w:rFonts w:ascii="Charis SIL Regular" w:hAnsi="Charis SIL Regular" w:eastAsia="Charis SIL Regular"/>
-          <w:b w:val="0"/>
-          <w:i w:val="0"/>
-          <w:color w:val="0066CC"/>
-          <w:sz w:val="24"/>
-          <w:u w:val="single"/>
-        </w:rPr>
         <w:hyperlink r:id="rId22" w:history="1">
-          <w:r>
-            <w:rPr>
-              <w:rStyle w:val="Hyperlink"/>
-            </w:rPr>
-            <w:t>rese</w:t>
-          </w:r>
-        </w:hyperlink>
-      </w:r>
-      <w:r>
-        <w:rPr>
-          <w:rFonts w:ascii="Charis SIL Regular" w:hAnsi="Charis SIL Regular" w:eastAsia="Charis SIL Regular"/>
-          <w:b w:val="0"/>
-          <w:i w:val="0"/>
-          <w:color w:val="0066CC"/>
-          <w:sz w:val="24"/>
-          <w:u w:val="single"/>
-        </w:rPr>
-        <w:hyperlink r:id="rId22" w:history="1">
-          <w:r>
-            <w:rPr>
-              <w:rStyle w:val="Hyperlink"/>
-            </w:rPr>
-            <w:t>a</w:t>
-          </w:r>
-        </w:hyperlink>
-      </w:r>
-      <w:r>
-        <w:rPr>
-          <w:rFonts w:ascii="Charis SIL Regular" w:hAnsi="Charis SIL Regular" w:eastAsia="Charis SIL Regular"/>
-          <w:b w:val="0"/>
-          <w:i w:val="0"/>
-          <w:color w:val="0066CC"/>
-          <w:sz w:val="24"/>
-          <w:u w:val="single"/>
-        </w:rPr>
-        <w:hyperlink r:id="rId22" w:history="1">
-          <w:r>
-            <w:rPr>
-              <w:rStyle w:val="Hyperlink"/>
-            </w:rPr>
-            <w:t>rch</w:t>
-          </w:r>
-        </w:hyperlink>
-      </w:r>
-      <w:r>
-        <w:rPr>
-          <w:rFonts w:ascii="Charis SIL Regular" w:hAnsi="Charis SIL Regular" w:eastAsia="Charis SIL Regular"/>
-          <w:b w:val="0"/>
-          <w:i w:val="0"/>
-          <w:color w:val="0066CC"/>
-          <w:sz w:val="24"/>
-          <w:u w:val="single"/>
-        </w:rPr>
-        <w:t xml:space="preserve"> </w:t>
-      </w:r>
-      <w:r>
-        <w:rPr>
-          <w:rFonts w:ascii="Charis SIL Regular" w:hAnsi="Charis SIL Regular" w:eastAsia="Charis SIL Regular"/>
-          <w:b w:val="0"/>
-          <w:i w:val="0"/>
-          <w:color w:val="0066CC"/>
-          <w:sz w:val="24"/>
-          <w:u w:val="single"/>
-        </w:rPr>
-        <w:hyperlink r:id="rId21" w:history="1">
-          <w:r>
-            <w:rPr>
-              <w:rStyle w:val="Hyperlink"/>
-            </w:rPr>
-            <w:t>in</w:t>
-          </w:r>
-        </w:hyperlink>
-      </w:r>
-      <w:r>
-        <w:rPr>
-          <w:rFonts w:ascii="Charis SIL Regular" w:hAnsi="Charis SIL Regular" w:eastAsia="Charis SIL Regular"/>
-          <w:b w:val="0"/>
-          <w:i w:val="0"/>
-          <w:color w:val="0066CC"/>
-          <w:sz w:val="24"/>
-          <w:u w:val="single"/>
-        </w:rPr>
-        <w:t xml:space="preserve"> </w:t>
-      </w:r>
-      <w:r>
-        <w:rPr>
-          <w:rFonts w:ascii="Charis SIL Regular" w:hAnsi="Charis SIL Regular" w:eastAsia="Charis SIL Regular"/>
-          <w:b w:val="0"/>
-          <w:i w:val="0"/>
-          <w:color w:val="0066CC"/>
-          <w:sz w:val="24"/>
-          <w:u w:val="single"/>
-        </w:rPr>
-        <w:hyperlink r:id="rId21" w:history="1">
-          <w:r>
-            <w:rPr>
-              <w:rStyle w:val="Hyperlink"/>
-            </w:rPr>
-            <w:t>col</w:t>
-          </w:r>
-        </w:hyperlink>
-      </w:r>
-      <w:r>
-        <w:rPr>
-          <w:rFonts w:ascii="Charis SIL Regular" w:hAnsi="Charis SIL Regular" w:eastAsia="Charis SIL Regular"/>
-          <w:b w:val="0"/>
-          <w:i w:val="0"/>
-          <w:color w:val="0066CC"/>
-          <w:sz w:val="24"/>
-          <w:u w:val="single"/>
-        </w:rPr>
-        <w:hyperlink r:id="rId21" w:history="1">
-          <w:r>
-            <w:rPr>
-              <w:rStyle w:val="Hyperlink"/>
-            </w:rPr>
-            <w:t>o</w:t>
-          </w:r>
-        </w:hyperlink>
-      </w:r>
-      <w:r>
-        <w:rPr>
-          <w:rFonts w:ascii="Charis SIL Regular" w:hAnsi="Charis SIL Regular" w:eastAsia="Charis SIL Regular"/>
-          <w:b w:val="0"/>
-          <w:i w:val="0"/>
-          <w:color w:val="0066CC"/>
-          <w:sz w:val="24"/>
-          <w:u w:val="single"/>
-        </w:rPr>
-        <w:hyperlink r:id="rId21" w:history="1">
-          <w:r>
-            <w:rPr>
-              <w:rStyle w:val="Hyperlink"/>
-            </w:rPr>
-            <w:t>n</w:t>
-          </w:r>
-        </w:hyperlink>
-      </w:r>
-      <w:r>
-        <w:rPr>
-          <w:rFonts w:ascii="Charis SIL Regular" w:hAnsi="Charis SIL Regular" w:eastAsia="Charis SIL Regular"/>
-          <w:b w:val="0"/>
-          <w:i w:val="0"/>
-          <w:color w:val="0066CC"/>
-          <w:sz w:val="24"/>
-          <w:u w:val="single"/>
-        </w:rPr>
-        <w:hyperlink r:id="rId21" w:history="1">
-          <w:r>
-            <w:rPr>
-              <w:rStyle w:val="Hyperlink"/>
-            </w:rPr>
-            <w:t>i</w:t>
-          </w:r>
-        </w:hyperlink>
-      </w:r>
-      <w:r>
-        <w:rPr>
-          <w:rFonts w:ascii="Charis SIL Regular" w:hAnsi="Charis SIL Regular" w:eastAsia="Charis SIL Regular"/>
-          <w:b w:val="0"/>
-          <w:i w:val="0"/>
-          <w:color w:val="0066CC"/>
-          <w:sz w:val="24"/>
-          <w:u w:val="single"/>
-        </w:rPr>
-        <w:hyperlink r:id="rId21" w:history="1">
-          <w:r>
-            <w:rPr>
-              <w:rStyle w:val="Hyperlink"/>
-            </w:rPr>
-            <w:t>sed</w:t>
-          </w:r>
-        </w:hyperlink>
-      </w:r>
-      <w:r>
-        <w:rPr>
-          <w:rFonts w:ascii="Charis SIL Regular" w:hAnsi="Charis SIL Regular" w:eastAsia="Charis SIL Regular"/>
-          <w:b w:val="0"/>
-          <w:i w:val="0"/>
-          <w:color w:val="0066CC"/>
-          <w:sz w:val="24"/>
-          <w:u w:val="single"/>
-        </w:rPr>
-        <w:t xml:space="preserve"> </w:t>
-      </w:r>
-      <w:r>
-        <w:rPr>
-          <w:rFonts w:ascii="Charis SIL Regular" w:hAnsi="Charis SIL Regular" w:eastAsia="Charis SIL Regular"/>
-          <w:b w:val="0"/>
-          <w:i w:val="0"/>
-          <w:color w:val="0066CC"/>
-          <w:sz w:val="24"/>
-          <w:u w:val="single"/>
-        </w:rPr>
-        <w:hyperlink r:id="rId21" w:history="1">
-          <w:r>
-            <w:rPr>
-              <w:rStyle w:val="Hyperlink"/>
-            </w:rPr>
-            <w:t>territ</w:t>
-          </w:r>
-        </w:hyperlink>
-      </w:r>
-      <w:r>
-        <w:rPr>
-          <w:rFonts w:ascii="Charis SIL Regular" w:hAnsi="Charis SIL Regular" w:eastAsia="Charis SIL Regular"/>
-          <w:b w:val="0"/>
-          <w:i w:val="0"/>
-          <w:color w:val="0066CC"/>
-          <w:sz w:val="24"/>
-          <w:u w:val="single"/>
-        </w:rPr>
-        <w:hyperlink r:id="rId21" w:history="1">
-          <w:r>
-            <w:rPr>
-              <w:rStyle w:val="Hyperlink"/>
-            </w:rPr>
-            <w:t>o</w:t>
-          </w:r>
-        </w:hyperlink>
-      </w:r>
-      <w:r>
-        <w:rPr>
-          <w:rFonts w:ascii="Charis SIL Regular" w:hAnsi="Charis SIL Regular" w:eastAsia="Charis SIL Regular"/>
-          <w:b w:val="0"/>
-          <w:i w:val="0"/>
-          <w:color w:val="0066CC"/>
-          <w:sz w:val="24"/>
-          <w:u w:val="single"/>
-        </w:rPr>
-        <w:hyperlink r:id="rId21" w:history="1">
-          <w:r>
-            <w:rPr>
-              <w:rStyle w:val="Hyperlink"/>
-            </w:rPr>
-            <w:t>ries</w:t>
-          </w:r>
-        </w:hyperlink>
-      </w:r>
-      <w:r>
-        <w:br/>
-      </w:r>
-      <w:r>
-        <w:rPr>
-          <w:rFonts w:ascii="Charis SIL Regular" w:hAnsi="Charis SIL Regular" w:eastAsia="Charis SIL Regular"/>
-          <w:b w:val="0"/>
-          <w:i w:val="0"/>
-          <w:color w:val="000000"/>
-          <w:sz w:val="24"/>
-        </w:rPr>
-        <w:t xml:space="preserve">•  </w:t>
-      </w:r>
-      <w:r>
-        <w:rPr>
-          <w:rFonts w:ascii="Charis SIL Regular" w:hAnsi="Charis SIL Regular" w:eastAsia="Charis SIL Regular"/>
-          <w:b w:val="0"/>
-          <w:i w:val="0"/>
-          <w:color w:val="0066CC"/>
-          <w:sz w:val="24"/>
-        </w:rPr>
-        <w:hyperlink r:id="rId22" w:history="1">
-          <w:r>
-            <w:rPr>
-              <w:rStyle w:val="Hyperlink"/>
-            </w:rPr>
-            <w:t>Christian</w:t>
-          </w:r>
-        </w:hyperlink>
-      </w:r>
-      <w:r>
-        <w:rPr>
-          <w:rFonts w:ascii="Charis SIL Regular" w:hAnsi="Charis SIL Regular" w:eastAsia="Charis SIL Regular"/>
-          <w:b w:val="0"/>
-          <w:i w:val="0"/>
-          <w:color w:val="0066CC"/>
-          <w:sz w:val="24"/>
-        </w:rPr>
-        <w:t xml:space="preserve"> </w:t>
-      </w:r>
-      <w:r>
-        <w:rPr>
-          <w:rFonts w:ascii="Charis SIL Regular" w:hAnsi="Charis SIL Regular" w:eastAsia="Charis SIL Regular"/>
-          <w:b w:val="0"/>
-          <w:i w:val="0"/>
-          <w:color w:val="0066CC"/>
-          <w:sz w:val="24"/>
-          <w:u w:val="single"/>
-        </w:rPr>
-        <w:hyperlink r:id="rId22" w:history="1">
-          <w:r>
-            <w:rPr>
-              <w:rStyle w:val="Hyperlink"/>
-            </w:rPr>
-            <w:t>missiona</w:t>
-          </w:r>
-        </w:hyperlink>
-      </w:r>
-      <w:r>
-        <w:rPr>
-          <w:rFonts w:ascii="Charis SIL Regular" w:hAnsi="Charis SIL Regular" w:eastAsia="Charis SIL Regular"/>
-          <w:b w:val="0"/>
-          <w:i w:val="0"/>
-          <w:color w:val="0066CC"/>
-          <w:sz w:val="24"/>
-          <w:u w:val="single"/>
-        </w:rPr>
-        <w:hyperlink r:id="rId22" w:history="1">
-          <w:r>
-            <w:rPr>
-              <w:rStyle w:val="Hyperlink"/>
-            </w:rPr>
-            <w:t>r</w:t>
-          </w:r>
-        </w:hyperlink>
-      </w:r>
-      <w:r>
-        <w:rPr>
-          <w:rFonts w:ascii="Charis SIL Regular" w:hAnsi="Charis SIL Regular" w:eastAsia="Charis SIL Regular"/>
-          <w:b w:val="0"/>
-          <w:i w:val="0"/>
-          <w:color w:val="0066CC"/>
-          <w:sz w:val="24"/>
-          <w:u w:val="single"/>
-        </w:rPr>
-        <w:hyperlink r:id="rId22" w:history="1">
-          <w:r>
-            <w:rPr>
-              <w:rStyle w:val="Hyperlink"/>
-            </w:rPr>
-            <w:t>ie</w:t>
-          </w:r>
-        </w:hyperlink>
-      </w:r>
-      <w:r>
-        <w:rPr>
-          <w:rFonts w:ascii="Charis SIL Regular" w:hAnsi="Charis SIL Regular" w:eastAsia="Charis SIL Regular"/>
-          <w:b w:val="0"/>
-          <w:i w:val="0"/>
-          <w:color w:val="0066CC"/>
-          <w:sz w:val="24"/>
-          <w:u w:val="single"/>
-        </w:rPr>
-        <w:hyperlink r:id="rId23" w:history="1">
-          <w:r>
-            <w:rPr>
-              <w:rStyle w:val="Hyperlink"/>
-            </w:rPr>
-            <w:t>s</w:t>
-          </w:r>
-        </w:hyperlink>
-      </w:r>
-      <w:r>
-        <w:rPr>
-          <w:rFonts w:ascii="Charis SIL Regular" w:hAnsi="Charis SIL Regular" w:eastAsia="Charis SIL Regular"/>
-          <w:b w:val="0"/>
-          <w:i w:val="0"/>
-          <w:color w:val="0066CC"/>
-          <w:sz w:val="24"/>
-          <w:u w:val="single"/>
-        </w:rPr>
-        <w:t xml:space="preserve"> </w:t>
-      </w:r>
-      <w:r>
-        <w:rPr>
-          <w:rFonts w:ascii="Charis SIL Regular" w:hAnsi="Charis SIL Regular" w:eastAsia="Charis SIL Regular"/>
-          <w:b w:val="0"/>
-          <w:i w:val="0"/>
-          <w:color w:val="0066CC"/>
-          <w:sz w:val="24"/>
-          <w:u w:val="single"/>
-        </w:rPr>
-        <w:hyperlink r:id="rId23" w:history="1">
-          <w:r>
-            <w:rPr>
-              <w:rStyle w:val="Hyperlink"/>
-            </w:rPr>
-            <w:t>in</w:t>
-          </w:r>
-        </w:hyperlink>
-      </w:r>
-      <w:r>
-        <w:rPr>
-          <w:rFonts w:ascii="Charis SIL Regular" w:hAnsi="Charis SIL Regular" w:eastAsia="Charis SIL Regular"/>
-          <w:b w:val="0"/>
-          <w:i w:val="0"/>
-          <w:color w:val="0066CC"/>
-          <w:sz w:val="24"/>
-          <w:u w:val="single"/>
-        </w:rPr>
-        <w:t xml:space="preserve"> </w:t>
-      </w:r>
-      <w:r>
-        <w:rPr>
-          <w:rFonts w:ascii="Charis SIL Regular" w:hAnsi="Charis SIL Regular" w:eastAsia="Charis SIL Regular"/>
-          <w:b w:val="0"/>
-          <w:i w:val="0"/>
-          <w:color w:val="0066CC"/>
-          <w:sz w:val="24"/>
-          <w:u w:val="single"/>
-        </w:rPr>
-        <w:hyperlink r:id="rId23" w:history="1">
-          <w:r>
-            <w:rPr>
-              <w:rStyle w:val="Hyperlink"/>
-            </w:rPr>
-            <w:t>colon</w:t>
-          </w:r>
-        </w:hyperlink>
-      </w:r>
-      <w:r>
-        <w:rPr>
-          <w:rFonts w:ascii="Charis SIL Regular" w:hAnsi="Charis SIL Regular" w:eastAsia="Charis SIL Regular"/>
-          <w:b w:val="0"/>
-          <w:i w:val="0"/>
-          <w:color w:val="0066CC"/>
-          <w:sz w:val="24"/>
-          <w:u w:val="single"/>
-        </w:rPr>
-        <w:hyperlink r:id="rId23" w:history="1">
-          <w:r>
-            <w:rPr>
-              <w:rStyle w:val="Hyperlink"/>
-            </w:rPr>
-            <w:t>i</w:t>
-          </w:r>
-        </w:hyperlink>
-      </w:r>
-      <w:r>
-        <w:rPr>
-          <w:rFonts w:ascii="Charis SIL Regular" w:hAnsi="Charis SIL Regular" w:eastAsia="Charis SIL Regular"/>
-          <w:b w:val="0"/>
-          <w:i w:val="0"/>
-          <w:color w:val="0066CC"/>
-          <w:sz w:val="24"/>
-          <w:u w:val="single"/>
-        </w:rPr>
-        <w:hyperlink r:id="rId23" w:history="1">
           <w:r>
             <w:rPr>
               <w:rStyle w:val="Hyperlink"/>

--- a/EXPORTS/DOCX/published/niveau2/English/Museum.docx
+++ b/EXPORTS/DOCX/published/niveau2/English/Museum.docx
@@ -374,7 +374,7 @@
           <w:sz w:val="24"/>
           <w:u w:val="single"/>
         </w:rPr>
-        <w:hyperlink r:id="rId9" w:history="1">
+        <w:hyperlink r:id="rId10" w:history="1">
           <w:r>
             <w:rPr>
               <w:rStyle w:val="Hyperlink"/>
@@ -896,7 +896,47 @@
           <w:color w:val="000000"/>
           <w:sz w:val="24"/>
         </w:rPr>
-        <w:t xml:space="preserve"> (Museum of Geography and Ethnology) in Rotterdam</w:t>
+        <w:t xml:space="preserve"> (Museum of Geography and Ethnology) in </w:t>
+      </w:r>
+      <w:r>
+        <w:rPr>
+          <w:u w:val="single" w:color="0066cc"/>
+          <w:rFonts w:ascii="Charis SIL Regular" w:hAnsi="Charis SIL Regular" w:eastAsia="Charis SIL Regular"/>
+          <w:b w:val="0"/>
+          <w:i w:val="0"/>
+          <w:color w:val="000000"/>
+          <w:sz w:val="24"/>
+        </w:rPr>
+        <w:t>R</w:t>
+      </w:r>
+      <w:r>
+        <w:rPr>
+          <w:u w:val="single" w:color="0066cc"/>
+          <w:rFonts w:ascii="Charis SIL Regular" w:hAnsi="Charis SIL Regular" w:eastAsia="Charis SIL Regular"/>
+          <w:b w:val="0"/>
+          <w:i w:val="0"/>
+          <w:color w:val="000000"/>
+          <w:sz w:val="24"/>
+        </w:rPr>
+        <w:hyperlink r:id="rId12" w:history="1">
+          <w:r>
+            <w:rPr>
+              <w:rStyle w:val="Hyperlink"/>
+            </w:rPr>
+            <w:t>otterda</w:t>
+          </w:r>
+        </w:hyperlink>
+      </w:r>
+      <w:r>
+        <w:rPr>
+          <w:u w:val="single" w:color="0066cc"/>
+          <w:rFonts w:ascii="Charis SIL Regular" w:hAnsi="Charis SIL Regular" w:eastAsia="Charis SIL Regular"/>
+          <w:b w:val="0"/>
+          <w:i w:val="0"/>
+          <w:color w:val="000000"/>
+          <w:sz w:val="24"/>
+        </w:rPr>
+        <w:t>m</w:t>
       </w:r>
       <w:r>
         <w:rPr>
@@ -2445,7 +2485,7 @@
           <w:sz w:val="24"/>
           <w:u w:val="single"/>
         </w:rPr>
-        <w:hyperlink r:id="rId19" w:history="1">
+        <w:hyperlink r:id="rId20" w:history="1">
           <w:r>
             <w:rPr>
               <w:rStyle w:val="Hyperlink"/>
@@ -2643,14 +2683,7 @@
           <w:sz w:val="24"/>
           <w:u w:val="single"/>
         </w:rPr>
-        <w:hyperlink r:id="rId21" w:history="1">
-          <w:r>
-            <w:rPr>
-              <w:rStyle w:val="Hyperlink"/>
-            </w:rPr>
-            <w:t>perso</w:t>
-          </w:r>
-        </w:hyperlink>
+        <w:t>perso</w:t>
       </w:r>
       <w:r>
         <w:rPr>
@@ -2661,7 +2694,7 @@
           <w:sz w:val="24"/>
           <w:u w:val="single"/>
         </w:rPr>
-        <w:hyperlink r:id="rId21" w:history="1">
+        <w:hyperlink r:id="rId20" w:history="1">
           <w:r>
             <w:rPr>
               <w:rStyle w:val="Hyperlink"/>
@@ -2737,7 +2770,7 @@
           <w:sz w:val="24"/>
           <w:u w:val="single"/>
         </w:rPr>
-        <w:hyperlink r:id="rId21" w:history="1">
+        <w:hyperlink r:id="rId20" w:history="1">
           <w:r>
             <w:rPr>
               <w:rStyle w:val="Hyperlink"/>
@@ -2755,7 +2788,7 @@
           <w:sz w:val="24"/>
           <w:u w:val="single"/>
         </w:rPr>
-        <w:hyperlink r:id="rId21" w:history="1">
+        <w:hyperlink r:id="rId20" w:history="1">
           <w:r>
             <w:rPr>
               <w:rStyle w:val="Hyperlink"/>
@@ -2784,7 +2817,7 @@
           <w:sz w:val="24"/>
           <w:u w:val="single"/>
         </w:rPr>
-        <w:hyperlink r:id="rId21" w:history="1">
+        <w:hyperlink r:id="rId20" w:history="1">
           <w:r>
             <w:rPr>
               <w:rStyle w:val="Hyperlink"/>
@@ -2866,12 +2899,34 @@
           <w:sz w:val="24"/>
           <w:u w:val="single"/>
         </w:rPr>
+        <w:t>tific</w:t>
+      </w:r>
+      <w:r>
+        <w:rPr>
+          <w:rFonts w:ascii="Charis SIL Regular" w:hAnsi="Charis SIL Regular" w:eastAsia="Charis SIL Regular"/>
+          <w:b w:val="0"/>
+          <w:i w:val="0"/>
+          <w:color w:val="0066CC"/>
+          <w:sz w:val="24"/>
+          <w:u w:val="single"/>
+        </w:rPr>
+        <w:t xml:space="preserve"> </w:t>
+      </w:r>
+      <w:r>
+        <w:rPr>
+          <w:rFonts w:ascii="Charis SIL Regular" w:hAnsi="Charis SIL Regular" w:eastAsia="Charis SIL Regular"/>
+          <w:b w:val="0"/>
+          <w:i w:val="0"/>
+          <w:color w:val="0066CC"/>
+          <w:sz w:val="24"/>
+          <w:u w:val="single"/>
+        </w:rPr>
         <w:hyperlink r:id="rId21" w:history="1">
           <w:r>
             <w:rPr>
               <w:rStyle w:val="Hyperlink"/>
             </w:rPr>
-            <w:t>tif</w:t>
+            <w:t>res</w:t>
           </w:r>
         </w:hyperlink>
       </w:r>
@@ -2883,53 +2938,7 @@
           <w:color w:val="0066CC"/>
           <w:sz w:val="24"/>
         </w:rPr>
-        <w:hyperlink r:id="rId21" w:history="1">
-          <w:r>
-            <w:rPr>
-              <w:rStyle w:val="Hyperlink"/>
-            </w:rPr>
-            <w:t>i</w:t>
-          </w:r>
-        </w:hyperlink>
-      </w:r>
-      <w:r>
-        <w:rPr>
-          <w:rFonts w:ascii="Charis SIL Regular" w:hAnsi="Charis SIL Regular" w:eastAsia="Charis SIL Regular"/>
-          <w:b w:val="0"/>
-          <w:i w:val="0"/>
-          <w:color w:val="0066CC"/>
-          <w:sz w:val="24"/>
-        </w:rPr>
-        <w:t>c</w:t>
-      </w:r>
-      <w:r>
-        <w:rPr>
-          <w:rFonts w:ascii="Charis SIL Regular" w:hAnsi="Charis SIL Regular" w:eastAsia="Charis SIL Regular"/>
-          <w:b w:val="0"/>
-          <w:i w:val="0"/>
-          <w:color w:val="0066CC"/>
-          <w:sz w:val="24"/>
-          <w:u w:val="single"/>
-        </w:rPr>
-        <w:t xml:space="preserve"> </w:t>
-      </w:r>
-      <w:r>
-        <w:rPr>
-          <w:rFonts w:ascii="Charis SIL Regular" w:hAnsi="Charis SIL Regular" w:eastAsia="Charis SIL Regular"/>
-          <w:b w:val="0"/>
-          <w:i w:val="0"/>
-          <w:color w:val="0066CC"/>
-          <w:sz w:val="24"/>
-          <w:u w:val="single"/>
-        </w:rPr>
-        <w:hyperlink r:id="rId21" w:history="1">
-          <w:r>
-            <w:rPr>
-              <w:rStyle w:val="Hyperlink"/>
-            </w:rPr>
-            <w:t>rese</w:t>
-          </w:r>
-        </w:hyperlink>
+        <w:t>e</w:t>
       </w:r>
       <w:r>
         <w:rPr>
@@ -2958,7 +2967,7 @@
           <w:sz w:val="24"/>
           <w:u w:val="single"/>
         </w:rPr>
-        <w:hyperlink r:id="rId21" w:history="1">
+        <w:hyperlink r:id="rId22" w:history="1">
           <w:r>
             <w:rPr>
               <w:rStyle w:val="Hyperlink"/>
@@ -2987,7 +2996,7 @@
           <w:sz w:val="24"/>
           <w:u w:val="single"/>
         </w:rPr>
-        <w:hyperlink r:id="rId21" w:history="1">
+        <w:hyperlink r:id="rId22" w:history="1">
           <w:r>
             <w:rPr>
               <w:rStyle w:val="Hyperlink"/>
@@ -3016,7 +3025,7 @@
           <w:sz w:val="24"/>
           <w:u w:val="single"/>
         </w:rPr>
-        <w:hyperlink r:id="rId21" w:history="1">
+        <w:hyperlink r:id="rId22" w:history="1">
           <w:r>
             <w:rPr>
               <w:rStyle w:val="Hyperlink"/>
@@ -3052,7 +3061,7 @@
           <w:sz w:val="24"/>
           <w:u w:val="single"/>
         </w:rPr>
-        <w:hyperlink r:id="rId21" w:history="1">
+        <w:hyperlink r:id="rId22" w:history="1">
           <w:r>
             <w:rPr>
               <w:rStyle w:val="Hyperlink"/>
@@ -3070,7 +3079,7 @@
           <w:sz w:val="24"/>
           <w:u w:val="single"/>
         </w:rPr>
-        <w:hyperlink r:id="rId21" w:history="1">
+        <w:hyperlink r:id="rId22" w:history="1">
           <w:r>
             <w:rPr>
               <w:rStyle w:val="Hyperlink"/>

--- a/EXPORTS/DOCX/published/niveau2/English/Museum.docx
+++ b/EXPORTS/DOCX/published/niveau2/English/Museum.docx
@@ -327,7 +327,7 @@
           <w:sz w:val="24"/>
           <w:u w:val="single"/>
         </w:rPr>
-        <w:hyperlink r:id="rId10" w:history="1">
+        <w:hyperlink r:id="rId9" w:history="1">
           <w:r>
             <w:rPr>
               <w:rStyle w:val="Hyperlink"/>
@@ -356,7 +356,7 @@
           <w:sz w:val="24"/>
           <w:u w:val="single"/>
         </w:rPr>
-        <w:hyperlink r:id="rId10" w:history="1">
+        <w:hyperlink r:id="rId9" w:history="1">
           <w:r>
             <w:rPr>
               <w:rStyle w:val="Hyperlink"/>
@@ -374,7 +374,7 @@
           <w:sz w:val="24"/>
           <w:u w:val="single"/>
         </w:rPr>
-        <w:hyperlink r:id="rId10" w:history="1">
+        <w:hyperlink r:id="rId9" w:history="1">
           <w:r>
             <w:rPr>
               <w:rStyle w:val="Hyperlink"/>
@@ -861,7 +861,7 @@
           <w:sz w:val="24"/>
           <w:u w:val="single"/>
         </w:rPr>
-        <w:hyperlink r:id="rId12" w:history="1">
+        <w:hyperlink r:id="rId11" w:history="1">
           <w:r>
             <w:rPr>
               <w:rStyle w:val="Hyperlink"/>
@@ -929,7 +929,6 @@
       </w:r>
       <w:r>
         <w:rPr>
-          <w:u w:val="single" w:color="0066cc"/>
           <w:rFonts w:ascii="Charis SIL Regular" w:hAnsi="Charis SIL Regular" w:eastAsia="Charis SIL Regular"/>
           <w:b w:val="0"/>
           <w:i w:val="0"/>
@@ -2268,7 +2267,7 @@
           <w:sz w:val="24"/>
           <w:u w:val="single"/>
         </w:rPr>
-        <w:hyperlink r:id="rId19" w:history="1">
+        <w:hyperlink r:id="rId20" w:history="1">
           <w:r>
             <w:rPr>
               <w:rStyle w:val="Hyperlink"/>
@@ -2286,7 +2285,7 @@
           <w:sz w:val="24"/>
           <w:u w:val="single"/>
         </w:rPr>
-        <w:hyperlink r:id="rId19" w:history="1">
+        <w:hyperlink r:id="rId20" w:history="1">
           <w:r>
             <w:rPr>
               <w:rStyle w:val="Hyperlink"/>
@@ -2315,7 +2314,7 @@
           <w:sz w:val="24"/>
           <w:u w:val="single"/>
         </w:rPr>
-        <w:hyperlink r:id="rId19" w:history="1">
+        <w:hyperlink r:id="rId20" w:history="1">
           <w:r>
             <w:rPr>
               <w:rStyle w:val="Hyperlink"/>
@@ -2344,7 +2343,7 @@
           <w:sz w:val="24"/>
           <w:u w:val="single"/>
         </w:rPr>
-        <w:hyperlink r:id="rId19" w:history="1">
+        <w:hyperlink r:id="rId20" w:history="1">
           <w:r>
             <w:rPr>
               <w:rStyle w:val="Hyperlink"/>
@@ -2380,7 +2379,7 @@
           <w:sz w:val="24"/>
           <w:u w:val="single"/>
         </w:rPr>
-        <w:hyperlink r:id="rId19" w:history="1">
+        <w:hyperlink r:id="rId20" w:history="1">
           <w:r>
             <w:rPr>
               <w:rStyle w:val="Hyperlink"/>
@@ -2398,7 +2397,7 @@
           <w:sz w:val="24"/>
           <w:u w:val="single"/>
         </w:rPr>
-        <w:hyperlink r:id="rId19" w:history="1">
+        <w:hyperlink r:id="rId20" w:history="1">
           <w:r>
             <w:rPr>
               <w:rStyle w:val="Hyperlink"/>
@@ -2427,7 +2426,7 @@
           <w:sz w:val="24"/>
           <w:u w:val="single"/>
         </w:rPr>
-        <w:hyperlink r:id="rId19" w:history="1">
+        <w:hyperlink r:id="rId20" w:history="1">
           <w:r>
             <w:rPr>
               <w:rStyle w:val="Hyperlink"/>
@@ -2454,9 +2453,8 @@
           <w:i w:val="0"/>
           <w:color w:val="0066CC"/>
           <w:sz w:val="24"/>
-          <w:u w:val="single"/>
-        </w:rPr>
-        <w:hyperlink r:id="rId19" w:history="1">
+        </w:rPr>
+        <w:hyperlink r:id="rId20" w:history="1">
           <w:r>
             <w:rPr>
               <w:rStyle w:val="Hyperlink"/>
@@ -2485,7 +2483,7 @@
           <w:sz w:val="24"/>
           <w:u w:val="single"/>
         </w:rPr>
-        <w:hyperlink r:id="rId20" w:history="1">
+        <w:hyperlink r:id="rId19" w:history="1">
           <w:r>
             <w:rPr>
               <w:rStyle w:val="Hyperlink"/>
@@ -2571,7 +2569,7 @@
           <w:sz w:val="24"/>
           <w:u w:val="single"/>
         </w:rPr>
-        <w:hyperlink r:id="rId21" w:history="1">
+        <w:hyperlink r:id="rId20" w:history="1">
           <w:r>
             <w:rPr>
               <w:rStyle w:val="Hyperlink"/>
@@ -2590,6 +2588,240 @@
           <w:u w:val="single"/>
         </w:rPr>
         <w:t xml:space="preserve"> </w:t>
+      </w:r>
+      <w:r>
+        <w:rPr>
+          <w:rFonts w:ascii="Charis SIL Regular" w:hAnsi="Charis SIL Regular" w:eastAsia="Charis SIL Regular"/>
+          <w:b w:val="0"/>
+          <w:i w:val="0"/>
+          <w:color w:val="0066CC"/>
+          <w:sz w:val="24"/>
+          <w:u w:val="single"/>
+        </w:rPr>
+        <w:hyperlink r:id="rId20" w:history="1">
+          <w:r>
+            <w:rPr>
+              <w:rStyle w:val="Hyperlink"/>
+            </w:rPr>
+            <w:t>n</w:t>
+          </w:r>
+        </w:hyperlink>
+      </w:r>
+      <w:r>
+        <w:rPr>
+          <w:rFonts w:ascii="Charis SIL Regular" w:hAnsi="Charis SIL Regular" w:eastAsia="Charis SIL Regular"/>
+          <w:b w:val="0"/>
+          <w:i w:val="0"/>
+          <w:color w:val="0066CC"/>
+          <w:sz w:val="24"/>
+          <w:u w:val="single"/>
+        </w:rPr>
+        <w:hyperlink r:id="rId20" w:history="1">
+          <w:r>
+            <w:rPr>
+              <w:rStyle w:val="Hyperlink"/>
+            </w:rPr>
+            <w:t>a</w:t>
+          </w:r>
+        </w:hyperlink>
+      </w:r>
+      <w:r>
+        <w:rPr>
+          <w:rFonts w:ascii="Charis SIL Regular" w:hAnsi="Charis SIL Regular" w:eastAsia="Charis SIL Regular"/>
+          <w:b w:val="0"/>
+          <w:i w:val="0"/>
+          <w:color w:val="0066CC"/>
+          <w:sz w:val="24"/>
+          <w:u w:val="single"/>
+        </w:rPr>
+        <w:hyperlink r:id="rId20" w:history="1">
+          <w:r>
+            <w:rPr>
+              <w:rStyle w:val="Hyperlink"/>
+            </w:rPr>
+            <w:t>v</w:t>
+          </w:r>
+        </w:hyperlink>
+      </w:r>
+      <w:r>
+        <w:rPr>
+          <w:rFonts w:ascii="Charis SIL Regular" w:hAnsi="Charis SIL Regular" w:eastAsia="Charis SIL Regular"/>
+          <w:b w:val="0"/>
+          <w:i w:val="0"/>
+          <w:color w:val="0066CC"/>
+          <w:sz w:val="24"/>
+          <w:u w:val="single"/>
+        </w:rPr>
+        <w:t>y perso</w:t>
+      </w:r>
+      <w:r>
+        <w:rPr>
+          <w:rFonts w:ascii="Charis SIL Regular" w:hAnsi="Charis SIL Regular" w:eastAsia="Charis SIL Regular"/>
+          <w:b w:val="0"/>
+          <w:i w:val="0"/>
+          <w:color w:val="0066CC"/>
+          <w:sz w:val="24"/>
+          <w:u w:val="single"/>
+        </w:rPr>
+        <w:hyperlink r:id="rId20" w:history="1">
+          <w:r>
+            <w:rPr>
+              <w:rStyle w:val="Hyperlink"/>
+            </w:rPr>
+            <w:t xml:space="preserve">nnel </w:t>
+          </w:r>
+        </w:hyperlink>
+      </w:r>
+      <w:r>
+        <w:rPr>
+          <w:rFonts w:ascii="Charis SIL Regular" w:hAnsi="Charis SIL Regular" w:eastAsia="Charis SIL Regular"/>
+          <w:b w:val="0"/>
+          <w:i w:val="0"/>
+          <w:color w:val="0066CC"/>
+          <w:sz w:val="24"/>
+          <w:u w:val="single"/>
+        </w:rPr>
+        <w:hyperlink r:id="rId20" w:history="1">
+          <w:r>
+            <w:rPr>
+              <w:rStyle w:val="Hyperlink"/>
+            </w:rPr>
+            <w:t>i</w:t>
+          </w:r>
+        </w:hyperlink>
+      </w:r>
+      <w:r>
+        <w:rPr>
+          <w:rFonts w:ascii="Charis SIL Regular" w:hAnsi="Charis SIL Regular" w:eastAsia="Charis SIL Regular"/>
+          <w:b w:val="0"/>
+          <w:i w:val="0"/>
+          <w:color w:val="0066CC"/>
+          <w:sz w:val="24"/>
+          <w:u w:val="single"/>
+        </w:rPr>
+        <w:hyperlink r:id="rId20" w:history="1">
+          <w:r>
+            <w:rPr>
+              <w:rStyle w:val="Hyperlink"/>
+            </w:rPr>
+            <w:t>n</w:t>
+          </w:r>
+        </w:hyperlink>
+      </w:r>
+      <w:r>
+        <w:rPr>
+          <w:rFonts w:ascii="Charis SIL Regular" w:hAnsi="Charis SIL Regular" w:eastAsia="Charis SIL Regular"/>
+          <w:b w:val="0"/>
+          <w:i w:val="0"/>
+          <w:color w:val="0066CC"/>
+          <w:sz w:val="24"/>
+          <w:u w:val="single"/>
+        </w:rPr>
+        <w:t xml:space="preserve"> </w:t>
+      </w:r>
+      <w:r>
+        <w:rPr>
+          <w:rFonts w:ascii="Charis SIL Regular" w:hAnsi="Charis SIL Regular" w:eastAsia="Charis SIL Regular"/>
+          <w:b w:val="0"/>
+          <w:i w:val="0"/>
+          <w:color w:val="0066CC"/>
+          <w:sz w:val="24"/>
+          <w:u w:val="single"/>
+        </w:rPr>
+        <w:t>colonise</w:t>
+      </w:r>
+      <w:r>
+        <w:rPr>
+          <w:rFonts w:ascii="Charis SIL Regular" w:hAnsi="Charis SIL Regular" w:eastAsia="Charis SIL Regular"/>
+          <w:b w:val="0"/>
+          <w:i w:val="0"/>
+          <w:color w:val="0066CC"/>
+          <w:sz w:val="24"/>
+          <w:u w:val="single"/>
+        </w:rPr>
+        <w:hyperlink r:id="rId20" w:history="1">
+          <w:r>
+            <w:rPr>
+              <w:rStyle w:val="Hyperlink"/>
+            </w:rPr>
+            <w:t>d</w:t>
+          </w:r>
+        </w:hyperlink>
+      </w:r>
+      <w:r>
+        <w:rPr>
+          <w:rFonts w:ascii="Charis SIL Regular" w:hAnsi="Charis SIL Regular" w:eastAsia="Charis SIL Regular"/>
+          <w:b w:val="0"/>
+          <w:i w:val="0"/>
+          <w:color w:val="0066CC"/>
+          <w:sz w:val="24"/>
+          <w:u w:val="single"/>
+        </w:rPr>
+        <w:t xml:space="preserve"> </w:t>
+      </w:r>
+      <w:r>
+        <w:rPr>
+          <w:rFonts w:ascii="Charis SIL Regular" w:hAnsi="Charis SIL Regular" w:eastAsia="Charis SIL Regular"/>
+          <w:b w:val="0"/>
+          <w:i w:val="0"/>
+          <w:color w:val="0066CC"/>
+          <w:sz w:val="24"/>
+          <w:u w:val="single"/>
+        </w:rPr>
+        <w:hyperlink r:id="rId20" w:history="1">
+          <w:r>
+            <w:rPr>
+              <w:rStyle w:val="Hyperlink"/>
+            </w:rPr>
+            <w:t>territo</w:t>
+          </w:r>
+        </w:hyperlink>
+      </w:r>
+      <w:r>
+        <w:rPr>
+          <w:rFonts w:ascii="Charis SIL Regular" w:hAnsi="Charis SIL Regular" w:eastAsia="Charis SIL Regular"/>
+          <w:b w:val="0"/>
+          <w:i w:val="0"/>
+          <w:color w:val="0066CC"/>
+          <w:sz w:val="24"/>
+          <w:u w:val="single"/>
+        </w:rPr>
+        <w:hyperlink r:id="rId21" w:history="1">
+          <w:r>
+            <w:rPr>
+              <w:rStyle w:val="Hyperlink"/>
+            </w:rPr>
+            <w:t>ries</w:t>
+          </w:r>
+        </w:hyperlink>
+      </w:r>
+      <w:r>
+        <w:rPr>
+          <w:rFonts w:ascii="Charis SIL Regular" w:hAnsi="Charis SIL Regular" w:eastAsia="Charis SIL Regular"/>
+          <w:b w:val="0"/>
+          <w:i w:val="0"/>
+          <w:color w:val="000000"/>
+          <w:sz w:val="24"/>
+        </w:rPr>
+        <w:t xml:space="preserve">•  </w:t>
+      </w:r>
+      <w:r>
+        <w:rPr>
+          <w:rFonts w:ascii="Charis SIL Regular" w:hAnsi="Charis SIL Regular" w:eastAsia="Charis SIL Regular"/>
+          <w:b w:val="0"/>
+          <w:i w:val="0"/>
+          <w:color w:val="0066CC"/>
+          <w:sz w:val="24"/>
+          <w:u w:val="single"/>
+        </w:rPr>
+        <w:hyperlink r:id="rId21" w:history="1">
+          <w:r>
+            <w:rPr>
+              <w:rStyle w:val="Hyperlink"/>
+            </w:rPr>
+            <w:t>Scie</w:t>
+          </w:r>
+        </w:hyperlink>
       </w:r>
       <w:r>
         <w:rPr>
@@ -2623,96 +2855,9 @@
             <w:rPr>
               <w:rStyle w:val="Hyperlink"/>
             </w:rPr>
-            <w:t>a</w:t>
+            <w:t>tif</w:t>
           </w:r>
         </w:hyperlink>
-      </w:r>
-      <w:r>
-        <w:rPr>
-          <w:rFonts w:ascii="Charis SIL Regular" w:hAnsi="Charis SIL Regular" w:eastAsia="Charis SIL Regular"/>
-          <w:b w:val="0"/>
-          <w:i w:val="0"/>
-          <w:color w:val="0066CC"/>
-          <w:sz w:val="24"/>
-          <w:u w:val="single"/>
-        </w:rPr>
-        <w:hyperlink r:id="rId21" w:history="1">
-          <w:r>
-            <w:rPr>
-              <w:rStyle w:val="Hyperlink"/>
-            </w:rPr>
-            <w:t>v</w:t>
-          </w:r>
-        </w:hyperlink>
-      </w:r>
-      <w:r>
-        <w:rPr>
-          <w:rFonts w:ascii="Charis SIL Regular" w:hAnsi="Charis SIL Regular" w:eastAsia="Charis SIL Regular"/>
-          <w:b w:val="0"/>
-          <w:i w:val="0"/>
-          <w:color w:val="0066CC"/>
-          <w:sz w:val="24"/>
-          <w:u w:val="single"/>
-        </w:rPr>
-        <w:hyperlink r:id="rId21" w:history="1">
-          <w:r>
-            <w:rPr>
-              <w:rStyle w:val="Hyperlink"/>
-            </w:rPr>
-            <w:t>y</w:t>
-          </w:r>
-        </w:hyperlink>
-      </w:r>
-      <w:r>
-        <w:rPr>
-          <w:rFonts w:ascii="Charis SIL Regular" w:hAnsi="Charis SIL Regular" w:eastAsia="Charis SIL Regular"/>
-          <w:b w:val="0"/>
-          <w:i w:val="0"/>
-          <w:color w:val="0066CC"/>
-          <w:sz w:val="24"/>
-          <w:u w:val="single"/>
-        </w:rPr>
-        <w:t xml:space="preserve"> </w:t>
-      </w:r>
-      <w:r>
-        <w:rPr>
-          <w:rFonts w:ascii="Charis SIL Regular" w:hAnsi="Charis SIL Regular" w:eastAsia="Charis SIL Regular"/>
-          <w:b w:val="0"/>
-          <w:i w:val="0"/>
-          <w:color w:val="0066CC"/>
-          <w:sz w:val="24"/>
-          <w:u w:val="single"/>
-        </w:rPr>
-        <w:t>perso</w:t>
-      </w:r>
-      <w:r>
-        <w:rPr>
-          <w:rFonts w:ascii="Charis SIL Regular" w:hAnsi="Charis SIL Regular" w:eastAsia="Charis SIL Regular"/>
-          <w:b w:val="0"/>
-          <w:i w:val="0"/>
-          <w:color w:val="0066CC"/>
-          <w:sz w:val="24"/>
-          <w:u w:val="single"/>
-        </w:rPr>
-        <w:hyperlink r:id="rId20" w:history="1">
-          <w:r>
-            <w:rPr>
-              <w:rStyle w:val="Hyperlink"/>
-            </w:rPr>
-            <w:t>nnel</w:t>
-          </w:r>
-        </w:hyperlink>
-      </w:r>
-      <w:r>
-        <w:rPr>
-          <w:rFonts w:ascii="Charis SIL Regular" w:hAnsi="Charis SIL Regular" w:eastAsia="Charis SIL Regular"/>
-          <w:b w:val="0"/>
-          <w:i w:val="0"/>
-          <w:color w:val="0066CC"/>
-          <w:sz w:val="24"/>
-          <w:u w:val="single"/>
-        </w:rPr>
-        <w:t xml:space="preserve"> </w:t>
       </w:r>
       <w:r>
         <w:rPr>
@@ -2741,6 +2886,158 @@
           <w:sz w:val="24"/>
           <w:u w:val="single"/>
         </w:rPr>
+        <w:t>c</w:t>
+      </w:r>
+      <w:r>
+        <w:rPr>
+          <w:rFonts w:ascii="Charis SIL Regular" w:hAnsi="Charis SIL Regular" w:eastAsia="Charis SIL Regular"/>
+          <w:b w:val="0"/>
+          <w:i w:val="0"/>
+          <w:color w:val="0066CC"/>
+          <w:sz w:val="24"/>
+          <w:u w:val="single"/>
+        </w:rPr>
+        <w:t xml:space="preserve"> </w:t>
+      </w:r>
+      <w:r>
+        <w:rPr>
+          <w:rFonts w:ascii="Charis SIL Regular" w:hAnsi="Charis SIL Regular" w:eastAsia="Charis SIL Regular"/>
+          <w:b w:val="0"/>
+          <w:i w:val="0"/>
+          <w:color w:val="0066CC"/>
+          <w:sz w:val="24"/>
+          <w:u w:val="single"/>
+        </w:rPr>
+        <w:hyperlink r:id="rId21" w:history="1">
+          <w:r>
+            <w:rPr>
+              <w:rStyle w:val="Hyperlink"/>
+            </w:rPr>
+            <w:t>rese</w:t>
+          </w:r>
+        </w:hyperlink>
+      </w:r>
+      <w:r>
+        <w:rPr>
+          <w:rFonts w:ascii="Charis SIL Regular" w:hAnsi="Charis SIL Regular" w:eastAsia="Charis SIL Regular"/>
+          <w:b w:val="0"/>
+          <w:i w:val="0"/>
+          <w:color w:val="0066CC"/>
+          <w:sz w:val="24"/>
+          <w:u w:val="single"/>
+        </w:rPr>
+        <w:hyperlink r:id="rId21" w:history="1">
+          <w:r>
+            <w:rPr>
+              <w:rStyle w:val="Hyperlink"/>
+            </w:rPr>
+            <w:t>a</w:t>
+          </w:r>
+        </w:hyperlink>
+      </w:r>
+      <w:r>
+        <w:rPr>
+          <w:rFonts w:ascii="Charis SIL Regular" w:hAnsi="Charis SIL Regular" w:eastAsia="Charis SIL Regular"/>
+          <w:b w:val="0"/>
+          <w:i w:val="0"/>
+          <w:color w:val="0066CC"/>
+          <w:sz w:val="24"/>
+          <w:u w:val="single"/>
+        </w:rPr>
+        <w:hyperlink r:id="rId22" w:history="1">
+          <w:r>
+            <w:rPr>
+              <w:rStyle w:val="Hyperlink"/>
+            </w:rPr>
+            <w:t>rch</w:t>
+          </w:r>
+        </w:hyperlink>
+      </w:r>
+      <w:r>
+        <w:rPr>
+          <w:rFonts w:ascii="Charis SIL Regular" w:hAnsi="Charis SIL Regular" w:eastAsia="Charis SIL Regular"/>
+          <w:b w:val="0"/>
+          <w:i w:val="0"/>
+          <w:color w:val="0066CC"/>
+          <w:sz w:val="24"/>
+          <w:u w:val="single"/>
+        </w:rPr>
+        <w:t xml:space="preserve"> </w:t>
+      </w:r>
+      <w:r>
+        <w:rPr>
+          <w:rFonts w:ascii="Charis SIL Regular" w:hAnsi="Charis SIL Regular" w:eastAsia="Charis SIL Regular"/>
+          <w:b w:val="0"/>
+          <w:i w:val="0"/>
+          <w:color w:val="0066CC"/>
+          <w:sz w:val="24"/>
+          <w:u w:val="single"/>
+        </w:rPr>
+        <w:hyperlink r:id="rId21" w:history="1">
+          <w:r>
+            <w:rPr>
+              <w:rStyle w:val="Hyperlink"/>
+            </w:rPr>
+            <w:t>in</w:t>
+          </w:r>
+        </w:hyperlink>
+      </w:r>
+      <w:r>
+        <w:rPr>
+          <w:rFonts w:ascii="Charis SIL Regular" w:hAnsi="Charis SIL Regular" w:eastAsia="Charis SIL Regular"/>
+          <w:b w:val="0"/>
+          <w:i w:val="0"/>
+          <w:color w:val="0066CC"/>
+          <w:sz w:val="24"/>
+          <w:u w:val="single"/>
+        </w:rPr>
+        <w:t xml:space="preserve"> </w:t>
+      </w:r>
+      <w:r>
+        <w:rPr>
+          <w:rFonts w:ascii="Charis SIL Regular" w:hAnsi="Charis SIL Regular" w:eastAsia="Charis SIL Regular"/>
+          <w:b w:val="0"/>
+          <w:i w:val="0"/>
+          <w:color w:val="0066CC"/>
+          <w:sz w:val="24"/>
+          <w:u w:val="single"/>
+        </w:rPr>
+        <w:hyperlink r:id="rId21" w:history="1">
+          <w:r>
+            <w:rPr>
+              <w:rStyle w:val="Hyperlink"/>
+            </w:rPr>
+            <w:t>col</w:t>
+          </w:r>
+        </w:hyperlink>
+      </w:r>
+      <w:r>
+        <w:rPr>
+          <w:rFonts w:ascii="Charis SIL Regular" w:hAnsi="Charis SIL Regular" w:eastAsia="Charis SIL Regular"/>
+          <w:b w:val="0"/>
+          <w:i w:val="0"/>
+          <w:color w:val="0066CC"/>
+          <w:sz w:val="24"/>
+          <w:u w:val="single"/>
+        </w:rPr>
+        <w:hyperlink r:id="rId21" w:history="1">
+          <w:r>
+            <w:rPr>
+              <w:rStyle w:val="Hyperlink"/>
+            </w:rPr>
+            <w:t>o</w:t>
+          </w:r>
+        </w:hyperlink>
+      </w:r>
+      <w:r>
+        <w:rPr>
+          <w:rFonts w:ascii="Charis SIL Regular" w:hAnsi="Charis SIL Regular" w:eastAsia="Charis SIL Regular"/>
+          <w:b w:val="0"/>
+          <w:i w:val="0"/>
+          <w:color w:val="0066CC"/>
+          <w:sz w:val="24"/>
+          <w:u w:val="single"/>
+        </w:rPr>
         <w:hyperlink r:id="rId21" w:history="1">
           <w:r>
             <w:rPr>
@@ -2759,100 +3056,14 @@
           <w:sz w:val="24"/>
           <w:u w:val="single"/>
         </w:rPr>
-        <w:t xml:space="preserve"> </w:t>
-      </w:r>
-      <w:r>
-        <w:rPr>
-          <w:rFonts w:ascii="Charis SIL Regular" w:hAnsi="Charis SIL Regular" w:eastAsia="Charis SIL Regular"/>
-          <w:b w:val="0"/>
-          <w:i w:val="0"/>
-          <w:color w:val="0066CC"/>
-          <w:sz w:val="24"/>
-          <w:u w:val="single"/>
-        </w:rPr>
-        <w:hyperlink r:id="rId20" w:history="1">
-          <w:r>
-            <w:rPr>
-              <w:rStyle w:val="Hyperlink"/>
-            </w:rPr>
-            <w:t>colonise</w:t>
-          </w:r>
-        </w:hyperlink>
-      </w:r>
-      <w:r>
-        <w:rPr>
-          <w:rFonts w:ascii="Charis SIL Regular" w:hAnsi="Charis SIL Regular" w:eastAsia="Charis SIL Regular"/>
-          <w:b w:val="0"/>
-          <w:i w:val="0"/>
-          <w:color w:val="0066CC"/>
-          <w:sz w:val="24"/>
-          <w:u w:val="single"/>
-        </w:rPr>
-        <w:hyperlink r:id="rId20" w:history="1">
-          <w:r>
-            <w:rPr>
-              <w:rStyle w:val="Hyperlink"/>
-            </w:rPr>
-            <w:t>d</w:t>
-          </w:r>
-        </w:hyperlink>
-      </w:r>
-      <w:r>
-        <w:rPr>
-          <w:rFonts w:ascii="Charis SIL Regular" w:hAnsi="Charis SIL Regular" w:eastAsia="Charis SIL Regular"/>
-          <w:b w:val="0"/>
-          <w:i w:val="0"/>
-          <w:color w:val="0066CC"/>
-          <w:sz w:val="24"/>
-          <w:u w:val="single"/>
-        </w:rPr>
-        <w:t xml:space="preserve"> </w:t>
-      </w:r>
-      <w:r>
-        <w:rPr>
-          <w:rFonts w:ascii="Charis SIL Regular" w:hAnsi="Charis SIL Regular" w:eastAsia="Charis SIL Regular"/>
-          <w:b w:val="0"/>
-          <w:i w:val="0"/>
-          <w:color w:val="0066CC"/>
-          <w:sz w:val="24"/>
-          <w:u w:val="single"/>
-        </w:rPr>
-        <w:hyperlink r:id="rId20" w:history="1">
-          <w:r>
-            <w:rPr>
-              <w:rStyle w:val="Hyperlink"/>
-            </w:rPr>
-            <w:t>territo</w:t>
-          </w:r>
-        </w:hyperlink>
-      </w:r>
-      <w:r>
-        <w:rPr>
-          <w:rFonts w:ascii="Charis SIL Regular" w:hAnsi="Charis SIL Regular" w:eastAsia="Charis SIL Regular"/>
-          <w:b w:val="0"/>
-          <w:i w:val="0"/>
-          <w:color w:val="0066CC"/>
-          <w:sz w:val="24"/>
-          <w:u w:val="single"/>
-        </w:rPr>
         <w:hyperlink r:id="rId21" w:history="1">
           <w:r>
             <w:rPr>
               <w:rStyle w:val="Hyperlink"/>
             </w:rPr>
-            <w:t>ries</w:t>
+            <w:t>i</w:t>
           </w:r>
         </w:hyperlink>
-      </w:r>
-      <w:r>
-        <w:rPr>
-          <w:rFonts w:ascii="Charis SIL Regular" w:hAnsi="Charis SIL Regular" w:eastAsia="Charis SIL Regular"/>
-          <w:b w:val="0"/>
-          <w:i w:val="0"/>
-          <w:color w:val="000000"/>
-          <w:sz w:val="24"/>
-        </w:rPr>
-        <w:t xml:space="preserve">•  </w:t>
       </w:r>
       <w:r>
         <w:rPr>
@@ -2868,9 +3079,20 @@
             <w:rPr>
               <w:rStyle w:val="Hyperlink"/>
             </w:rPr>
-            <w:t>Scie</w:t>
+            <w:t>sed</w:t>
           </w:r>
         </w:hyperlink>
+      </w:r>
+      <w:r>
+        <w:rPr>
+          <w:rFonts w:ascii="Charis SIL Regular" w:hAnsi="Charis SIL Regular" w:eastAsia="Charis SIL Regular"/>
+          <w:b w:val="0"/>
+          <w:i w:val="0"/>
+          <w:color w:val="0066CC"/>
+          <w:sz w:val="24"/>
+          <w:u w:val="single"/>
+        </w:rPr>
+        <w:t xml:space="preserve"> </w:t>
       </w:r>
       <w:r>
         <w:rPr>
@@ -2886,31 +3108,9 @@
             <w:rPr>
               <w:rStyle w:val="Hyperlink"/>
             </w:rPr>
-            <w:t>n</w:t>
+            <w:t>territ</w:t>
           </w:r>
         </w:hyperlink>
-      </w:r>
-      <w:r>
-        <w:rPr>
-          <w:rFonts w:ascii="Charis SIL Regular" w:hAnsi="Charis SIL Regular" w:eastAsia="Charis SIL Regular"/>
-          <w:b w:val="0"/>
-          <w:i w:val="0"/>
-          <w:color w:val="0066CC"/>
-          <w:sz w:val="24"/>
-          <w:u w:val="single"/>
-        </w:rPr>
-        <w:t>tific</w:t>
-      </w:r>
-      <w:r>
-        <w:rPr>
-          <w:rFonts w:ascii="Charis SIL Regular" w:hAnsi="Charis SIL Regular" w:eastAsia="Charis SIL Regular"/>
-          <w:b w:val="0"/>
-          <w:i w:val="0"/>
-          <w:color w:val="0066CC"/>
-          <w:sz w:val="24"/>
-          <w:u w:val="single"/>
-        </w:rPr>
-        <w:t xml:space="preserve"> </w:t>
       </w:r>
       <w:r>
         <w:rPr>
@@ -2926,19 +3126,9 @@
             <w:rPr>
               <w:rStyle w:val="Hyperlink"/>
             </w:rPr>
-            <w:t>res</w:t>
+            <w:t>o</w:t>
           </w:r>
         </w:hyperlink>
-      </w:r>
-      <w:r>
-        <w:rPr>
-          <w:rFonts w:ascii="Charis SIL Regular" w:hAnsi="Charis SIL Regular" w:eastAsia="Charis SIL Regular"/>
-          <w:b w:val="0"/>
-          <w:i w:val="0"/>
-          <w:color w:val="0066CC"/>
-          <w:sz w:val="24"/>
-        </w:rPr>
-        <w:t>e</w:t>
       </w:r>
       <w:r>
         <w:rPr>
@@ -2954,9 +3144,32 @@
             <w:rPr>
               <w:rStyle w:val="Hyperlink"/>
             </w:rPr>
-            <w:t>a</w:t>
+            <w:t>rie</w:t>
           </w:r>
         </w:hyperlink>
+      </w:r>
+      <w:r>
+        <w:rPr>
+          <w:rFonts w:ascii="Charis SIL Regular" w:hAnsi="Charis SIL Regular" w:eastAsia="Charis SIL Regular"/>
+          <w:b w:val="0"/>
+          <w:i w:val="0"/>
+          <w:color w:val="0066CC"/>
+          <w:sz w:val="24"/>
+        </w:rPr>
+        <w:t>s</w:t>
+      </w:r>
+      <w:r>
+        <w:br/>
+      </w:r>
+      <w:r>
+        <w:rPr>
+          <w:rFonts w:ascii="Charis SIL Regular" w:hAnsi="Charis SIL Regular" w:eastAsia="Charis SIL Regular"/>
+          <w:b w:val="0"/>
+          <w:i w:val="0"/>
+          <w:color w:val="000000"/>
+          <w:sz w:val="24"/>
+        </w:rPr>
+        <w:t xml:space="preserve">•  </w:t>
       </w:r>
       <w:r>
         <w:rPr>
@@ -2972,7 +3185,83 @@
             <w:rPr>
               <w:rStyle w:val="Hyperlink"/>
             </w:rPr>
-            <w:t>rch</w:t>
+            <w:t>Christian</w:t>
+          </w:r>
+        </w:hyperlink>
+      </w:r>
+      <w:r>
+        <w:rPr>
+          <w:rFonts w:ascii="Charis SIL Regular" w:hAnsi="Charis SIL Regular" w:eastAsia="Charis SIL Regular"/>
+          <w:b w:val="0"/>
+          <w:i w:val="0"/>
+          <w:color w:val="0066CC"/>
+          <w:sz w:val="24"/>
+          <w:u w:val="single"/>
+        </w:rPr>
+        <w:t xml:space="preserve"> </w:t>
+      </w:r>
+      <w:r>
+        <w:rPr>
+          <w:rFonts w:ascii="Charis SIL Regular" w:hAnsi="Charis SIL Regular" w:eastAsia="Charis SIL Regular"/>
+          <w:b w:val="0"/>
+          <w:i w:val="0"/>
+          <w:color w:val="0066CC"/>
+          <w:sz w:val="24"/>
+          <w:u w:val="single"/>
+        </w:rPr>
+        <w:hyperlink r:id="rId22" w:history="1">
+          <w:r>
+            <w:rPr>
+              <w:rStyle w:val="Hyperlink"/>
+            </w:rPr>
+            <w:t>missiona</w:t>
+          </w:r>
+        </w:hyperlink>
+      </w:r>
+      <w:r>
+        <w:rPr>
+          <w:rFonts w:ascii="Charis SIL Regular" w:hAnsi="Charis SIL Regular" w:eastAsia="Charis SIL Regular"/>
+          <w:b w:val="0"/>
+          <w:i w:val="0"/>
+          <w:color w:val="0066CC"/>
+          <w:sz w:val="24"/>
+          <w:u w:val="single"/>
+        </w:rPr>
+        <w:hyperlink r:id="rId22" w:history="1">
+          <w:r>
+            <w:rPr>
+              <w:rStyle w:val="Hyperlink"/>
+            </w:rPr>
+            <w:t>r</w:t>
+          </w:r>
+        </w:hyperlink>
+      </w:r>
+      <w:r>
+        <w:rPr>
+          <w:rFonts w:ascii="Charis SIL Regular" w:hAnsi="Charis SIL Regular" w:eastAsia="Charis SIL Regular"/>
+          <w:b w:val="0"/>
+          <w:i w:val="0"/>
+          <w:color w:val="0066CC"/>
+          <w:sz w:val="24"/>
+          <w:u w:val="single"/>
+        </w:rPr>
+        <w:t>ie</w:t>
+      </w:r>
+      <w:r>
+        <w:rPr>
+          <w:rFonts w:ascii="Charis SIL Regular" w:hAnsi="Charis SIL Regular" w:eastAsia="Charis SIL Regular"/>
+          <w:b w:val="0"/>
+          <w:i w:val="0"/>
+          <w:color w:val="0066CC"/>
+          <w:sz w:val="24"/>
+          <w:u w:val="single"/>
+        </w:rPr>
+        <w:hyperlink r:id="rId22" w:history="1">
+          <w:r>
+            <w:rPr>
+              <w:rStyle w:val="Hyperlink"/>
+            </w:rPr>
+            <w:t>s</w:t>
           </w:r>
         </w:hyperlink>
       </w:r>
@@ -3030,43 +3319,7 @@
             <w:rPr>
               <w:rStyle w:val="Hyperlink"/>
             </w:rPr>
-            <w:t>col</w:t>
-          </w:r>
-        </w:hyperlink>
-      </w:r>
-      <w:r>
-        <w:rPr>
-          <w:rFonts w:ascii="Charis SIL Regular" w:hAnsi="Charis SIL Regular" w:eastAsia="Charis SIL Regular"/>
-          <w:b w:val="0"/>
-          <w:i w:val="0"/>
-          <w:color w:val="0066CC"/>
-          <w:sz w:val="24"/>
-          <w:u w:val="single"/>
-        </w:rPr>
-        <w:hyperlink r:id="rId21" w:history="1">
-          <w:r>
-            <w:rPr>
-              <w:rStyle w:val="Hyperlink"/>
-            </w:rPr>
-            <w:t>o</w:t>
-          </w:r>
-        </w:hyperlink>
-      </w:r>
-      <w:r>
-        <w:rPr>
-          <w:rFonts w:ascii="Charis SIL Regular" w:hAnsi="Charis SIL Regular" w:eastAsia="Charis SIL Regular"/>
-          <w:b w:val="0"/>
-          <w:i w:val="0"/>
-          <w:color w:val="0066CC"/>
-          <w:sz w:val="24"/>
-          <w:u w:val="single"/>
-        </w:rPr>
-        <w:hyperlink r:id="rId22" w:history="1">
-          <w:r>
-            <w:rPr>
-              <w:rStyle w:val="Hyperlink"/>
-            </w:rPr>
-            <w:t>n</w:t>
+            <w:t>colon</w:t>
           </w:r>
         </w:hyperlink>
       </w:r>
@@ -3097,279 +3350,6 @@
           <w:sz w:val="24"/>
           <w:u w:val="single"/>
         </w:rPr>
-        <w:hyperlink r:id="rId21" w:history="1">
-          <w:r>
-            <w:rPr>
-              <w:rStyle w:val="Hyperlink"/>
-            </w:rPr>
-            <w:t>sed</w:t>
-          </w:r>
-        </w:hyperlink>
-      </w:r>
-      <w:r>
-        <w:rPr>
-          <w:rFonts w:ascii="Charis SIL Regular" w:hAnsi="Charis SIL Regular" w:eastAsia="Charis SIL Regular"/>
-          <w:b w:val="0"/>
-          <w:i w:val="0"/>
-          <w:color w:val="0066CC"/>
-          <w:sz w:val="24"/>
-          <w:u w:val="single"/>
-        </w:rPr>
-        <w:t xml:space="preserve"> </w:t>
-      </w:r>
-      <w:r>
-        <w:rPr>
-          <w:rFonts w:ascii="Charis SIL Regular" w:hAnsi="Charis SIL Regular" w:eastAsia="Charis SIL Regular"/>
-          <w:b w:val="0"/>
-          <w:i w:val="0"/>
-          <w:color w:val="0066CC"/>
-          <w:sz w:val="24"/>
-          <w:u w:val="single"/>
-        </w:rPr>
-        <w:hyperlink r:id="rId21" w:history="1">
-          <w:r>
-            <w:rPr>
-              <w:rStyle w:val="Hyperlink"/>
-            </w:rPr>
-            <w:t>territ</w:t>
-          </w:r>
-        </w:hyperlink>
-      </w:r>
-      <w:r>
-        <w:rPr>
-          <w:rFonts w:ascii="Charis SIL Regular" w:hAnsi="Charis SIL Regular" w:eastAsia="Charis SIL Regular"/>
-          <w:b w:val="0"/>
-          <w:i w:val="0"/>
-          <w:color w:val="0066CC"/>
-          <w:sz w:val="24"/>
-          <w:u w:val="single"/>
-        </w:rPr>
-        <w:hyperlink r:id="rId21" w:history="1">
-          <w:r>
-            <w:rPr>
-              <w:rStyle w:val="Hyperlink"/>
-            </w:rPr>
-            <w:t>o</w:t>
-          </w:r>
-        </w:hyperlink>
-      </w:r>
-      <w:r>
-        <w:rPr>
-          <w:rFonts w:ascii="Charis SIL Regular" w:hAnsi="Charis SIL Regular" w:eastAsia="Charis SIL Regular"/>
-          <w:b w:val="0"/>
-          <w:i w:val="0"/>
-          <w:color w:val="0066CC"/>
-          <w:sz w:val="24"/>
-          <w:u w:val="single"/>
-        </w:rPr>
-        <w:hyperlink r:id="rId21" w:history="1">
-          <w:r>
-            <w:rPr>
-              <w:rStyle w:val="Hyperlink"/>
-            </w:rPr>
-            <w:t>ries</w:t>
-          </w:r>
-        </w:hyperlink>
-      </w:r>
-      <w:r>
-        <w:br/>
-      </w:r>
-      <w:r>
-        <w:rPr>
-          <w:rFonts w:ascii="Charis SIL Regular" w:hAnsi="Charis SIL Regular" w:eastAsia="Charis SIL Regular"/>
-          <w:b w:val="0"/>
-          <w:i w:val="0"/>
-          <w:color w:val="000000"/>
-          <w:sz w:val="24"/>
-        </w:rPr>
-        <w:t xml:space="preserve">•  </w:t>
-      </w:r>
-      <w:r>
-        <w:rPr>
-          <w:rFonts w:ascii="Charis SIL Regular" w:hAnsi="Charis SIL Regular" w:eastAsia="Charis SIL Regular"/>
-          <w:b w:val="0"/>
-          <w:i w:val="0"/>
-          <w:color w:val="0066CC"/>
-          <w:sz w:val="24"/>
-          <w:u w:val="single"/>
-        </w:rPr>
-        <w:hyperlink r:id="rId22" w:history="1">
-          <w:r>
-            <w:rPr>
-              <w:rStyle w:val="Hyperlink"/>
-            </w:rPr>
-            <w:t>Christian</w:t>
-          </w:r>
-        </w:hyperlink>
-      </w:r>
-      <w:r>
-        <w:rPr>
-          <w:rFonts w:ascii="Charis SIL Regular" w:hAnsi="Charis SIL Regular" w:eastAsia="Charis SIL Regular"/>
-          <w:b w:val="0"/>
-          <w:i w:val="0"/>
-          <w:color w:val="0066CC"/>
-          <w:sz w:val="24"/>
-          <w:u w:val="single"/>
-        </w:rPr>
-        <w:t xml:space="preserve"> </w:t>
-      </w:r>
-      <w:r>
-        <w:rPr>
-          <w:rFonts w:ascii="Charis SIL Regular" w:hAnsi="Charis SIL Regular" w:eastAsia="Charis SIL Regular"/>
-          <w:b w:val="0"/>
-          <w:i w:val="0"/>
-          <w:color w:val="0066CC"/>
-          <w:sz w:val="24"/>
-          <w:u w:val="single"/>
-        </w:rPr>
-        <w:hyperlink r:id="rId22" w:history="1">
-          <w:r>
-            <w:rPr>
-              <w:rStyle w:val="Hyperlink"/>
-            </w:rPr>
-            <w:t>missiona</w:t>
-          </w:r>
-        </w:hyperlink>
-      </w:r>
-      <w:r>
-        <w:rPr>
-          <w:rFonts w:ascii="Charis SIL Regular" w:hAnsi="Charis SIL Regular" w:eastAsia="Charis SIL Regular"/>
-          <w:b w:val="0"/>
-          <w:i w:val="0"/>
-          <w:color w:val="0066CC"/>
-          <w:sz w:val="24"/>
-          <w:u w:val="single"/>
-        </w:rPr>
-        <w:hyperlink r:id="rId22" w:history="1">
-          <w:r>
-            <w:rPr>
-              <w:rStyle w:val="Hyperlink"/>
-            </w:rPr>
-            <w:t>r</w:t>
-          </w:r>
-        </w:hyperlink>
-      </w:r>
-      <w:r>
-        <w:rPr>
-          <w:rFonts w:ascii="Charis SIL Regular" w:hAnsi="Charis SIL Regular" w:eastAsia="Charis SIL Regular"/>
-          <w:b w:val="0"/>
-          <w:i w:val="0"/>
-          <w:color w:val="0066CC"/>
-          <w:sz w:val="24"/>
-          <w:u w:val="single"/>
-        </w:rPr>
-        <w:hyperlink r:id="rId22" w:history="1">
-          <w:r>
-            <w:rPr>
-              <w:rStyle w:val="Hyperlink"/>
-            </w:rPr>
-            <w:t>ie</w:t>
-          </w:r>
-        </w:hyperlink>
-      </w:r>
-      <w:r>
-        <w:rPr>
-          <w:rFonts w:ascii="Charis SIL Regular" w:hAnsi="Charis SIL Regular" w:eastAsia="Charis SIL Regular"/>
-          <w:b w:val="0"/>
-          <w:i w:val="0"/>
-          <w:color w:val="0066CC"/>
-          <w:sz w:val="24"/>
-          <w:u w:val="single"/>
-        </w:rPr>
-        <w:hyperlink r:id="rId22" w:history="1">
-          <w:r>
-            <w:rPr>
-              <w:rStyle w:val="Hyperlink"/>
-            </w:rPr>
-            <w:t>s</w:t>
-          </w:r>
-        </w:hyperlink>
-      </w:r>
-      <w:r>
-        <w:rPr>
-          <w:rFonts w:ascii="Charis SIL Regular" w:hAnsi="Charis SIL Regular" w:eastAsia="Charis SIL Regular"/>
-          <w:b w:val="0"/>
-          <w:i w:val="0"/>
-          <w:color w:val="0066CC"/>
-          <w:sz w:val="24"/>
-          <w:u w:val="single"/>
-        </w:rPr>
-        <w:t xml:space="preserve"> </w:t>
-      </w:r>
-      <w:r>
-        <w:rPr>
-          <w:rFonts w:ascii="Charis SIL Regular" w:hAnsi="Charis SIL Regular" w:eastAsia="Charis SIL Regular"/>
-          <w:b w:val="0"/>
-          <w:i w:val="0"/>
-          <w:color w:val="0066CC"/>
-          <w:sz w:val="24"/>
-          <w:u w:val="single"/>
-        </w:rPr>
-        <w:hyperlink r:id="rId22" w:history="1">
-          <w:r>
-            <w:rPr>
-              <w:rStyle w:val="Hyperlink"/>
-            </w:rPr>
-            <w:t>in</w:t>
-          </w:r>
-        </w:hyperlink>
-      </w:r>
-      <w:r>
-        <w:rPr>
-          <w:rFonts w:ascii="Charis SIL Regular" w:hAnsi="Charis SIL Regular" w:eastAsia="Charis SIL Regular"/>
-          <w:b w:val="0"/>
-          <w:i w:val="0"/>
-          <w:color w:val="0066CC"/>
-          <w:sz w:val="24"/>
-          <w:u w:val="single"/>
-        </w:rPr>
-        <w:t xml:space="preserve"> </w:t>
-      </w:r>
-      <w:r>
-        <w:rPr>
-          <w:rFonts w:ascii="Charis SIL Regular" w:hAnsi="Charis SIL Regular" w:eastAsia="Charis SIL Regular"/>
-          <w:b w:val="0"/>
-          <w:i w:val="0"/>
-          <w:color w:val="0066CC"/>
-          <w:sz w:val="24"/>
-          <w:u w:val="single"/>
-        </w:rPr>
-        <w:hyperlink r:id="rId22" w:history="1">
-          <w:r>
-            <w:rPr>
-              <w:rStyle w:val="Hyperlink"/>
-            </w:rPr>
-            <w:t>colon</w:t>
-          </w:r>
-        </w:hyperlink>
-      </w:r>
-      <w:r>
-        <w:rPr>
-          <w:rFonts w:ascii="Charis SIL Regular" w:hAnsi="Charis SIL Regular" w:eastAsia="Charis SIL Regular"/>
-          <w:b w:val="0"/>
-          <w:i w:val="0"/>
-          <w:color w:val="0066CC"/>
-          <w:sz w:val="24"/>
-          <w:u w:val="single"/>
-        </w:rPr>
-        <w:hyperlink r:id="rId22" w:history="1">
-          <w:r>
-            <w:rPr>
-              <w:rStyle w:val="Hyperlink"/>
-            </w:rPr>
-            <w:t>i</w:t>
-          </w:r>
-        </w:hyperlink>
-      </w:r>
-      <w:r>
-        <w:rPr>
-          <w:rFonts w:ascii="Charis SIL Regular" w:hAnsi="Charis SIL Regular" w:eastAsia="Charis SIL Regular"/>
-          <w:b w:val="0"/>
-          <w:i w:val="0"/>
-          <w:color w:val="0066CC"/>
-          <w:sz w:val="24"/>
-          <w:u w:val="single"/>
-        </w:rPr>
         <w:hyperlink r:id="rId22" w:history="1">
           <w:r>
             <w:rPr>
@@ -3399,7 +3379,7 @@
           <w:sz w:val="24"/>
           <w:u w:val="single"/>
         </w:rPr>
-        <w:hyperlink r:id="rId22" w:history="1">
+        <w:hyperlink r:id="rId23" w:history="1">
           <w:r>
             <w:rPr>
               <w:rStyle w:val="Hyperlink"/>

--- a/EXPORTS/DOCX/published/niveau2/English/Museum.docx
+++ b/EXPORTS/DOCX/published/niveau2/English/Museum.docx
@@ -356,7 +356,7 @@
           <w:sz w:val="24"/>
           <w:u w:val="single"/>
         </w:rPr>
-        <w:hyperlink r:id="rId9" w:history="1">
+        <w:hyperlink r:id="rId10" w:history="1">
           <w:r>
             <w:rPr>
               <w:rStyle w:val="Hyperlink"/>
@@ -374,7 +374,7 @@
           <w:sz w:val="24"/>
           <w:u w:val="single"/>
         </w:rPr>
-        <w:hyperlink r:id="rId9" w:history="1">
+        <w:hyperlink r:id="rId10" w:history="1">
           <w:r>
             <w:rPr>
               <w:rStyle w:val="Hyperlink"/>
@@ -392,7 +392,7 @@
           <w:sz w:val="24"/>
           <w:u w:val="single"/>
         </w:rPr>
-        <w:hyperlink r:id="rId9" w:history="1">
+        <w:hyperlink r:id="rId10" w:history="1">
           <w:r>
             <w:rPr>
               <w:rStyle w:val="Hyperlink"/>
@@ -421,7 +421,7 @@
           <w:sz w:val="24"/>
           <w:u w:val="single"/>
         </w:rPr>
-        <w:hyperlink r:id="rId9" w:history="1">
+        <w:hyperlink r:id="rId10" w:history="1">
           <w:r>
             <w:rPr>
               <w:rStyle w:val="Hyperlink"/>
@@ -439,7 +439,7 @@
           <w:sz w:val="24"/>
           <w:u w:val="single"/>
         </w:rPr>
-        <w:hyperlink r:id="rId9" w:history="1">
+        <w:hyperlink r:id="rId10" w:history="1">
           <w:r>
             <w:rPr>
               <w:rStyle w:val="Hyperlink"/>
@@ -457,7 +457,7 @@
           <w:sz w:val="24"/>
           <w:u w:val="single"/>
         </w:rPr>
-        <w:hyperlink r:id="rId9" w:history="1">
+        <w:hyperlink r:id="rId10" w:history="1">
           <w:r>
             <w:rPr>
               <w:rStyle w:val="Hyperlink"/>
@@ -502,25 +502,7 @@
           <w:color w:val="000000"/>
           <w:sz w:val="24"/>
         </w:rPr>
-        <w:t xml:space="preserve">1837, both in the city of </w:t>
-      </w:r>
-      <w:r>
-        <w:rPr>
-          <w:u w:val="single" w:color="0066cc"/>
-          <w:rFonts w:ascii="Charis SIL Regular" w:hAnsi="Charis SIL Regular" w:eastAsia="Charis SIL Regular"/>
-          <w:b w:val="0"/>
-          <w:i w:val="0"/>
-          <w:color w:val="000000"/>
-          <w:sz w:val="24"/>
-        </w:rPr>
-        <w:hyperlink r:id="rId10" w:history="1">
-          <w:r>
-            <w:rPr>
-              <w:rStyle w:val="Hyperlink"/>
-            </w:rPr>
-            <w:t>Leide</w:t>
-          </w:r>
-        </w:hyperlink>
+        <w:t>1837, both in the city of Leide</w:t>
       </w:r>
       <w:r>
         <w:rPr>
@@ -811,7 +793,7 @@
           <w:sz w:val="24"/>
           <w:u w:val="single"/>
         </w:rPr>
-        <w:hyperlink r:id="rId12" w:history="1">
+        <w:hyperlink r:id="rId11" w:history="1">
           <w:r>
             <w:rPr>
               <w:rStyle w:val="Hyperlink"/>
@@ -840,7 +822,7 @@
           <w:sz w:val="24"/>
           <w:u w:val="single"/>
         </w:rPr>
-        <w:hyperlink r:id="rId12" w:history="1">
+        <w:hyperlink r:id="rId11" w:history="1">
           <w:r>
             <w:rPr>
               <w:rStyle w:val="Hyperlink"/>
@@ -861,7 +843,7 @@
           <w:sz w:val="24"/>
           <w:u w:val="single"/>
         </w:rPr>
-        <w:hyperlink r:id="rId11" w:history="1">
+        <w:hyperlink r:id="rId12" w:history="1">
           <w:r>
             <w:rPr>
               <w:rStyle w:val="Hyperlink"/>
@@ -929,6 +911,7 @@
       </w:r>
       <w:r>
         <w:rPr>
+          <w:u w:val="single" w:color="0066cc"/>
           <w:rFonts w:ascii="Charis SIL Regular" w:hAnsi="Charis SIL Regular" w:eastAsia="Charis SIL Regular"/>
           <w:b w:val="0"/>
           <w:i w:val="0"/>
@@ -975,6 +958,7 @@
       </w:r>
       <w:r>
         <w:rPr>
+          <w:u w:val="single" w:color="0066cc"/>
           <w:rFonts w:ascii="Charis SIL Regular" w:hAnsi="Charis SIL Regular" w:eastAsia="Charis SIL Regular"/>
           <w:b w:val="0"/>
           <w:i w:val="0"/>
@@ -2267,7 +2251,7 @@
           <w:sz w:val="24"/>
           <w:u w:val="single"/>
         </w:rPr>
-        <w:hyperlink r:id="rId20" w:history="1">
+        <w:hyperlink r:id="rId19" w:history="1">
           <w:r>
             <w:rPr>
               <w:rStyle w:val="Hyperlink"/>
@@ -2285,7 +2269,7 @@
           <w:sz w:val="24"/>
           <w:u w:val="single"/>
         </w:rPr>
-        <w:hyperlink r:id="rId20" w:history="1">
+        <w:hyperlink r:id="rId19" w:history="1">
           <w:r>
             <w:rPr>
               <w:rStyle w:val="Hyperlink"/>
@@ -2314,7 +2298,7 @@
           <w:sz w:val="24"/>
           <w:u w:val="single"/>
         </w:rPr>
-        <w:hyperlink r:id="rId20" w:history="1">
+        <w:hyperlink r:id="rId19" w:history="1">
           <w:r>
             <w:rPr>
               <w:rStyle w:val="Hyperlink"/>
@@ -2343,7 +2327,7 @@
           <w:sz w:val="24"/>
           <w:u w:val="single"/>
         </w:rPr>
-        <w:hyperlink r:id="rId20" w:history="1">
+        <w:hyperlink r:id="rId19" w:history="1">
           <w:r>
             <w:rPr>
               <w:rStyle w:val="Hyperlink"/>
@@ -2361,7 +2345,7 @@
           <w:sz w:val="24"/>
           <w:u w:val="single"/>
         </w:rPr>
-        <w:hyperlink r:id="rId19" w:history="1">
+        <w:hyperlink r:id="rId20" w:history="1">
           <w:r>
             <w:rPr>
               <w:rStyle w:val="Hyperlink"/>
@@ -2453,6 +2437,7 @@
           <w:i w:val="0"/>
           <w:color w:val="0066CC"/>
           <w:sz w:val="24"/>
+          <w:u w:val="single"/>
         </w:rPr>
         <w:hyperlink r:id="rId20" w:history="1">
           <w:r>
@@ -2540,14 +2525,7 @@
           <w:sz w:val="24"/>
           <w:u w:val="single"/>
         </w:rPr>
-        <w:hyperlink r:id="rId21" w:history="1">
-          <w:r>
-            <w:rPr>
-              <w:rStyle w:val="Hyperlink"/>
-            </w:rPr>
-            <w:t>Arm</w:t>
-          </w:r>
-        </w:hyperlink>
+        <w:t xml:space="preserve">Arm and navy personnel in </w:t>
       </w:r>
       <w:r>
         <w:rPr>
@@ -2558,7 +2536,14 @@
           <w:sz w:val="24"/>
           <w:u w:val="single"/>
         </w:rPr>
-        <w:t xml:space="preserve"> </w:t>
+        <w:hyperlink r:id="rId21" w:history="1">
+          <w:r>
+            <w:rPr>
+              <w:rStyle w:val="Hyperlink"/>
+            </w:rPr>
+            <w:t>colonise</w:t>
+          </w:r>
+        </w:hyperlink>
       </w:r>
       <w:r>
         <w:rPr>
@@ -2569,177 +2554,7 @@
           <w:sz w:val="24"/>
           <w:u w:val="single"/>
         </w:rPr>
-        <w:hyperlink r:id="rId20" w:history="1">
-          <w:r>
-            <w:rPr>
-              <w:rStyle w:val="Hyperlink"/>
-            </w:rPr>
-            <w:t>and</w:t>
-          </w:r>
-        </w:hyperlink>
-      </w:r>
-      <w:r>
-        <w:rPr>
-          <w:rFonts w:ascii="Charis SIL Regular" w:hAnsi="Charis SIL Regular" w:eastAsia="Charis SIL Regular"/>
-          <w:b w:val="0"/>
-          <w:i w:val="0"/>
-          <w:color w:val="0066CC"/>
-          <w:sz w:val="24"/>
-          <w:u w:val="single"/>
-        </w:rPr>
-        <w:t xml:space="preserve"> </w:t>
-      </w:r>
-      <w:r>
-        <w:rPr>
-          <w:rFonts w:ascii="Charis SIL Regular" w:hAnsi="Charis SIL Regular" w:eastAsia="Charis SIL Regular"/>
-          <w:b w:val="0"/>
-          <w:i w:val="0"/>
-          <w:color w:val="0066CC"/>
-          <w:sz w:val="24"/>
-          <w:u w:val="single"/>
-        </w:rPr>
-        <w:hyperlink r:id="rId20" w:history="1">
-          <w:r>
-            <w:rPr>
-              <w:rStyle w:val="Hyperlink"/>
-            </w:rPr>
-            <w:t>n</w:t>
-          </w:r>
-        </w:hyperlink>
-      </w:r>
-      <w:r>
-        <w:rPr>
-          <w:rFonts w:ascii="Charis SIL Regular" w:hAnsi="Charis SIL Regular" w:eastAsia="Charis SIL Regular"/>
-          <w:b w:val="0"/>
-          <w:i w:val="0"/>
-          <w:color w:val="0066CC"/>
-          <w:sz w:val="24"/>
-          <w:u w:val="single"/>
-        </w:rPr>
-        <w:hyperlink r:id="rId20" w:history="1">
-          <w:r>
-            <w:rPr>
-              <w:rStyle w:val="Hyperlink"/>
-            </w:rPr>
-            <w:t>a</w:t>
-          </w:r>
-        </w:hyperlink>
-      </w:r>
-      <w:r>
-        <w:rPr>
-          <w:rFonts w:ascii="Charis SIL Regular" w:hAnsi="Charis SIL Regular" w:eastAsia="Charis SIL Regular"/>
-          <w:b w:val="0"/>
-          <w:i w:val="0"/>
-          <w:color w:val="0066CC"/>
-          <w:sz w:val="24"/>
-          <w:u w:val="single"/>
-        </w:rPr>
-        <w:hyperlink r:id="rId20" w:history="1">
-          <w:r>
-            <w:rPr>
-              <w:rStyle w:val="Hyperlink"/>
-            </w:rPr>
-            <w:t>v</w:t>
-          </w:r>
-        </w:hyperlink>
-      </w:r>
-      <w:r>
-        <w:rPr>
-          <w:rFonts w:ascii="Charis SIL Regular" w:hAnsi="Charis SIL Regular" w:eastAsia="Charis SIL Regular"/>
-          <w:b w:val="0"/>
-          <w:i w:val="0"/>
-          <w:color w:val="0066CC"/>
-          <w:sz w:val="24"/>
-          <w:u w:val="single"/>
-        </w:rPr>
-        <w:t>y perso</w:t>
-      </w:r>
-      <w:r>
-        <w:rPr>
-          <w:rFonts w:ascii="Charis SIL Regular" w:hAnsi="Charis SIL Regular" w:eastAsia="Charis SIL Regular"/>
-          <w:b w:val="0"/>
-          <w:i w:val="0"/>
-          <w:color w:val="0066CC"/>
-          <w:sz w:val="24"/>
-          <w:u w:val="single"/>
-        </w:rPr>
-        <w:hyperlink r:id="rId20" w:history="1">
-          <w:r>
-            <w:rPr>
-              <w:rStyle w:val="Hyperlink"/>
-            </w:rPr>
-            <w:t xml:space="preserve">nnel </w:t>
-          </w:r>
-        </w:hyperlink>
-      </w:r>
-      <w:r>
-        <w:rPr>
-          <w:rFonts w:ascii="Charis SIL Regular" w:hAnsi="Charis SIL Regular" w:eastAsia="Charis SIL Regular"/>
-          <w:b w:val="0"/>
-          <w:i w:val="0"/>
-          <w:color w:val="0066CC"/>
-          <w:sz w:val="24"/>
-          <w:u w:val="single"/>
-        </w:rPr>
-        <w:hyperlink r:id="rId20" w:history="1">
-          <w:r>
-            <w:rPr>
-              <w:rStyle w:val="Hyperlink"/>
-            </w:rPr>
-            <w:t>i</w:t>
-          </w:r>
-        </w:hyperlink>
-      </w:r>
-      <w:r>
-        <w:rPr>
-          <w:rFonts w:ascii="Charis SIL Regular" w:hAnsi="Charis SIL Regular" w:eastAsia="Charis SIL Regular"/>
-          <w:b w:val="0"/>
-          <w:i w:val="0"/>
-          <w:color w:val="0066CC"/>
-          <w:sz w:val="24"/>
-          <w:u w:val="single"/>
-        </w:rPr>
-        <w:hyperlink r:id="rId20" w:history="1">
-          <w:r>
-            <w:rPr>
-              <w:rStyle w:val="Hyperlink"/>
-            </w:rPr>
-            <w:t>n</w:t>
-          </w:r>
-        </w:hyperlink>
-      </w:r>
-      <w:r>
-        <w:rPr>
-          <w:rFonts w:ascii="Charis SIL Regular" w:hAnsi="Charis SIL Regular" w:eastAsia="Charis SIL Regular"/>
-          <w:b w:val="0"/>
-          <w:i w:val="0"/>
-          <w:color w:val="0066CC"/>
-          <w:sz w:val="24"/>
-          <w:u w:val="single"/>
-        </w:rPr>
-        <w:t xml:space="preserve"> </w:t>
-      </w:r>
-      <w:r>
-        <w:rPr>
-          <w:rFonts w:ascii="Charis SIL Regular" w:hAnsi="Charis SIL Regular" w:eastAsia="Charis SIL Regular"/>
-          <w:b w:val="0"/>
-          <w:i w:val="0"/>
-          <w:color w:val="0066CC"/>
-          <w:sz w:val="24"/>
-          <w:u w:val="single"/>
-        </w:rPr>
-        <w:t>colonise</w:t>
-      </w:r>
-      <w:r>
-        <w:rPr>
-          <w:rFonts w:ascii="Charis SIL Regular" w:hAnsi="Charis SIL Regular" w:eastAsia="Charis SIL Regular"/>
-          <w:b w:val="0"/>
-          <w:i w:val="0"/>
-          <w:color w:val="0066CC"/>
-          <w:sz w:val="24"/>
-          <w:u w:val="single"/>
-        </w:rPr>
-        <w:hyperlink r:id="rId20" w:history="1">
+        <w:hyperlink r:id="rId21" w:history="1">
           <w:r>
             <w:rPr>
               <w:rStyle w:val="Hyperlink"/>
@@ -2768,7 +2583,7 @@
           <w:sz w:val="24"/>
           <w:u w:val="single"/>
         </w:rPr>
-        <w:hyperlink r:id="rId20" w:history="1">
+        <w:hyperlink r:id="rId21" w:history="1">
           <w:r>
             <w:rPr>
               <w:rStyle w:val="Hyperlink"/>
@@ -2830,16 +2645,8 @@
           <w:i w:val="0"/>
           <w:color w:val="0066CC"/>
           <w:sz w:val="24"/>
-          <w:u w:val="single"/>
-        </w:rPr>
-        <w:hyperlink r:id="rId21" w:history="1">
-          <w:r>
-            <w:rPr>
-              <w:rStyle w:val="Hyperlink"/>
-            </w:rPr>
-            <w:t>n</w:t>
-          </w:r>
-        </w:hyperlink>
+        </w:rPr>
+        <w:t>ntific</w:t>
       </w:r>
       <w:r>
         <w:rPr>
@@ -2850,12 +2657,153 @@
           <w:sz w:val="24"/>
           <w:u w:val="single"/>
         </w:rPr>
+        <w:t xml:space="preserve"> </w:t>
+      </w:r>
+      <w:r>
+        <w:rPr>
+          <w:rFonts w:ascii="Charis SIL Regular" w:hAnsi="Charis SIL Regular" w:eastAsia="Charis SIL Regular"/>
+          <w:b w:val="0"/>
+          <w:i w:val="0"/>
+          <w:color w:val="0066CC"/>
+          <w:sz w:val="24"/>
+          <w:u w:val="single"/>
+        </w:rPr>
         <w:hyperlink r:id="rId21" w:history="1">
           <w:r>
             <w:rPr>
               <w:rStyle w:val="Hyperlink"/>
             </w:rPr>
-            <w:t>tif</w:t>
+            <w:t>rese</w:t>
+          </w:r>
+        </w:hyperlink>
+      </w:r>
+      <w:r>
+        <w:rPr>
+          <w:rFonts w:ascii="Charis SIL Regular" w:hAnsi="Charis SIL Regular" w:eastAsia="Charis SIL Regular"/>
+          <w:b w:val="0"/>
+          <w:i w:val="0"/>
+          <w:color w:val="0066CC"/>
+          <w:sz w:val="24"/>
+          <w:u w:val="single"/>
+        </w:rPr>
+        <w:hyperlink r:id="rId22" w:history="1">
+          <w:r>
+            <w:rPr>
+              <w:rStyle w:val="Hyperlink"/>
+            </w:rPr>
+            <w:t>a</w:t>
+          </w:r>
+        </w:hyperlink>
+      </w:r>
+      <w:r>
+        <w:rPr>
+          <w:rFonts w:ascii="Charis SIL Regular" w:hAnsi="Charis SIL Regular" w:eastAsia="Charis SIL Regular"/>
+          <w:b w:val="0"/>
+          <w:i w:val="0"/>
+          <w:color w:val="0066CC"/>
+          <w:sz w:val="24"/>
+          <w:u w:val="single"/>
+        </w:rPr>
+        <w:hyperlink r:id="rId21" w:history="1">
+          <w:r>
+            <w:rPr>
+              <w:rStyle w:val="Hyperlink"/>
+            </w:rPr>
+            <w:t>rch</w:t>
+          </w:r>
+        </w:hyperlink>
+      </w:r>
+      <w:r>
+        <w:rPr>
+          <w:rFonts w:ascii="Charis SIL Regular" w:hAnsi="Charis SIL Regular" w:eastAsia="Charis SIL Regular"/>
+          <w:b w:val="0"/>
+          <w:i w:val="0"/>
+          <w:color w:val="0066CC"/>
+          <w:sz w:val="24"/>
+          <w:u w:val="single"/>
+        </w:rPr>
+        <w:t xml:space="preserve"> </w:t>
+      </w:r>
+      <w:r>
+        <w:rPr>
+          <w:rFonts w:ascii="Charis SIL Regular" w:hAnsi="Charis SIL Regular" w:eastAsia="Charis SIL Regular"/>
+          <w:b w:val="0"/>
+          <w:i w:val="0"/>
+          <w:color w:val="0066CC"/>
+          <w:sz w:val="24"/>
+          <w:u w:val="single"/>
+        </w:rPr>
+        <w:hyperlink r:id="rId21" w:history="1">
+          <w:r>
+            <w:rPr>
+              <w:rStyle w:val="Hyperlink"/>
+            </w:rPr>
+            <w:t>in</w:t>
+          </w:r>
+        </w:hyperlink>
+      </w:r>
+      <w:r>
+        <w:rPr>
+          <w:rFonts w:ascii="Charis SIL Regular" w:hAnsi="Charis SIL Regular" w:eastAsia="Charis SIL Regular"/>
+          <w:b w:val="0"/>
+          <w:i w:val="0"/>
+          <w:color w:val="0066CC"/>
+          <w:sz w:val="24"/>
+          <w:u w:val="single"/>
+        </w:rPr>
+        <w:t xml:space="preserve"> </w:t>
+      </w:r>
+      <w:r>
+        <w:rPr>
+          <w:rFonts w:ascii="Charis SIL Regular" w:hAnsi="Charis SIL Regular" w:eastAsia="Charis SIL Regular"/>
+          <w:b w:val="0"/>
+          <w:i w:val="0"/>
+          <w:color w:val="0066CC"/>
+          <w:sz w:val="24"/>
+          <w:u w:val="single"/>
+        </w:rPr>
+        <w:hyperlink r:id="rId22" w:history="1">
+          <w:r>
+            <w:rPr>
+              <w:rStyle w:val="Hyperlink"/>
+            </w:rPr>
+            <w:t>col</w:t>
+          </w:r>
+        </w:hyperlink>
+      </w:r>
+      <w:r>
+        <w:rPr>
+          <w:rFonts w:ascii="Charis SIL Regular" w:hAnsi="Charis SIL Regular" w:eastAsia="Charis SIL Regular"/>
+          <w:b w:val="0"/>
+          <w:i w:val="0"/>
+          <w:color w:val="0066CC"/>
+          <w:sz w:val="24"/>
+          <w:u w:val="single"/>
+        </w:rPr>
+        <w:hyperlink r:id="rId22" w:history="1">
+          <w:r>
+            <w:rPr>
+              <w:rStyle w:val="Hyperlink"/>
+            </w:rPr>
+            <w:t>o</w:t>
+          </w:r>
+        </w:hyperlink>
+      </w:r>
+      <w:r>
+        <w:rPr>
+          <w:rFonts w:ascii="Charis SIL Regular" w:hAnsi="Charis SIL Regular" w:eastAsia="Charis SIL Regular"/>
+          <w:b w:val="0"/>
+          <w:i w:val="0"/>
+          <w:color w:val="0066CC"/>
+          <w:sz w:val="24"/>
+          <w:u w:val="single"/>
+        </w:rPr>
+        <w:hyperlink r:id="rId22" w:history="1">
+          <w:r>
+            <w:rPr>
+              <w:rStyle w:val="Hyperlink"/>
+            </w:rPr>
+            <w:t>n</w:t>
           </w:r>
         </w:hyperlink>
       </w:r>
@@ -2886,7 +2834,14 @@
           <w:sz w:val="24"/>
           <w:u w:val="single"/>
         </w:rPr>
-        <w:t>c</w:t>
+        <w:hyperlink r:id="rId22" w:history="1">
+          <w:r>
+            <w:rPr>
+              <w:rStyle w:val="Hyperlink"/>
+            </w:rPr>
+            <w:t>sed</w:t>
+          </w:r>
+        </w:hyperlink>
       </w:r>
       <w:r>
         <w:rPr>
@@ -2908,12 +2863,12 @@
           <w:sz w:val="24"/>
           <w:u w:val="single"/>
         </w:rPr>
-        <w:hyperlink r:id="rId21" w:history="1">
+        <w:hyperlink r:id="rId22" w:history="1">
           <w:r>
             <w:rPr>
               <w:rStyle w:val="Hyperlink"/>
             </w:rPr>
-            <w:t>rese</w:t>
+            <w:t>territ</w:t>
           </w:r>
         </w:hyperlink>
       </w:r>
@@ -2926,101 +2881,7 @@
           <w:sz w:val="24"/>
           <w:u w:val="single"/>
         </w:rPr>
-        <w:hyperlink r:id="rId21" w:history="1">
-          <w:r>
-            <w:rPr>
-              <w:rStyle w:val="Hyperlink"/>
-            </w:rPr>
-            <w:t>a</w:t>
-          </w:r>
-        </w:hyperlink>
-      </w:r>
-      <w:r>
-        <w:rPr>
-          <w:rFonts w:ascii="Charis SIL Regular" w:hAnsi="Charis SIL Regular" w:eastAsia="Charis SIL Regular"/>
-          <w:b w:val="0"/>
-          <w:i w:val="0"/>
-          <w:color w:val="0066CC"/>
-          <w:sz w:val="24"/>
-          <w:u w:val="single"/>
-        </w:rPr>
         <w:hyperlink r:id="rId22" w:history="1">
-          <w:r>
-            <w:rPr>
-              <w:rStyle w:val="Hyperlink"/>
-            </w:rPr>
-            <w:t>rch</w:t>
-          </w:r>
-        </w:hyperlink>
-      </w:r>
-      <w:r>
-        <w:rPr>
-          <w:rFonts w:ascii="Charis SIL Regular" w:hAnsi="Charis SIL Regular" w:eastAsia="Charis SIL Regular"/>
-          <w:b w:val="0"/>
-          <w:i w:val="0"/>
-          <w:color w:val="0066CC"/>
-          <w:sz w:val="24"/>
-          <w:u w:val="single"/>
-        </w:rPr>
-        <w:t xml:space="preserve"> </w:t>
-      </w:r>
-      <w:r>
-        <w:rPr>
-          <w:rFonts w:ascii="Charis SIL Regular" w:hAnsi="Charis SIL Regular" w:eastAsia="Charis SIL Regular"/>
-          <w:b w:val="0"/>
-          <w:i w:val="0"/>
-          <w:color w:val="0066CC"/>
-          <w:sz w:val="24"/>
-          <w:u w:val="single"/>
-        </w:rPr>
-        <w:hyperlink r:id="rId21" w:history="1">
-          <w:r>
-            <w:rPr>
-              <w:rStyle w:val="Hyperlink"/>
-            </w:rPr>
-            <w:t>in</w:t>
-          </w:r>
-        </w:hyperlink>
-      </w:r>
-      <w:r>
-        <w:rPr>
-          <w:rFonts w:ascii="Charis SIL Regular" w:hAnsi="Charis SIL Regular" w:eastAsia="Charis SIL Regular"/>
-          <w:b w:val="0"/>
-          <w:i w:val="0"/>
-          <w:color w:val="0066CC"/>
-          <w:sz w:val="24"/>
-          <w:u w:val="single"/>
-        </w:rPr>
-        <w:t xml:space="preserve"> </w:t>
-      </w:r>
-      <w:r>
-        <w:rPr>
-          <w:rFonts w:ascii="Charis SIL Regular" w:hAnsi="Charis SIL Regular" w:eastAsia="Charis SIL Regular"/>
-          <w:b w:val="0"/>
-          <w:i w:val="0"/>
-          <w:color w:val="0066CC"/>
-          <w:sz w:val="24"/>
-          <w:u w:val="single"/>
-        </w:rPr>
-        <w:hyperlink r:id="rId21" w:history="1">
-          <w:r>
-            <w:rPr>
-              <w:rStyle w:val="Hyperlink"/>
-            </w:rPr>
-            <w:t>col</w:t>
-          </w:r>
-        </w:hyperlink>
-      </w:r>
-      <w:r>
-        <w:rPr>
-          <w:rFonts w:ascii="Charis SIL Regular" w:hAnsi="Charis SIL Regular" w:eastAsia="Charis SIL Regular"/>
-          <w:b w:val="0"/>
-          <w:i w:val="0"/>
-          <w:color w:val="0066CC"/>
-          <w:sz w:val="24"/>
-          <w:u w:val="single"/>
-        </w:rPr>
-        <w:hyperlink r:id="rId21" w:history="1">
           <w:r>
             <w:rPr>
               <w:rStyle w:val="Hyperlink"/>
@@ -3038,14 +2899,27 @@
           <w:sz w:val="24"/>
           <w:u w:val="single"/>
         </w:rPr>
-        <w:hyperlink r:id="rId21" w:history="1">
+        <w:hyperlink r:id="rId22" w:history="1">
           <w:r>
             <w:rPr>
               <w:rStyle w:val="Hyperlink"/>
             </w:rPr>
-            <w:t>n</w:t>
+            <w:t>ries</w:t>
           </w:r>
         </w:hyperlink>
+      </w:r>
+      <w:r>
+        <w:br/>
+      </w:r>
+      <w:r>
+        <w:rPr>
+          <w:rFonts w:ascii="Charis SIL Regular" w:hAnsi="Charis SIL Regular" w:eastAsia="Charis SIL Regular"/>
+          <w:b w:val="0"/>
+          <w:i w:val="0"/>
+          <w:color w:val="000000"/>
+          <w:sz w:val="24"/>
+        </w:rPr>
+        <w:t xml:space="preserve">•  </w:t>
       </w:r>
       <w:r>
         <w:rPr>
@@ -3056,131 +2930,7 @@
           <w:sz w:val="24"/>
           <w:u w:val="single"/>
         </w:rPr>
-        <w:hyperlink r:id="rId21" w:history="1">
-          <w:r>
-            <w:rPr>
-              <w:rStyle w:val="Hyperlink"/>
-            </w:rPr>
-            <w:t>i</w:t>
-          </w:r>
-        </w:hyperlink>
-      </w:r>
-      <w:r>
-        <w:rPr>
-          <w:rFonts w:ascii="Charis SIL Regular" w:hAnsi="Charis SIL Regular" w:eastAsia="Charis SIL Regular"/>
-          <w:b w:val="0"/>
-          <w:i w:val="0"/>
-          <w:color w:val="0066CC"/>
-          <w:sz w:val="24"/>
-          <w:u w:val="single"/>
-        </w:rPr>
-        <w:hyperlink r:id="rId21" w:history="1">
-          <w:r>
-            <w:rPr>
-              <w:rStyle w:val="Hyperlink"/>
-            </w:rPr>
-            <w:t>sed</w:t>
-          </w:r>
-        </w:hyperlink>
-      </w:r>
-      <w:r>
-        <w:rPr>
-          <w:rFonts w:ascii="Charis SIL Regular" w:hAnsi="Charis SIL Regular" w:eastAsia="Charis SIL Regular"/>
-          <w:b w:val="0"/>
-          <w:i w:val="0"/>
-          <w:color w:val="0066CC"/>
-          <w:sz w:val="24"/>
-          <w:u w:val="single"/>
-        </w:rPr>
-        <w:t xml:space="preserve"> </w:t>
-      </w:r>
-      <w:r>
-        <w:rPr>
-          <w:rFonts w:ascii="Charis SIL Regular" w:hAnsi="Charis SIL Regular" w:eastAsia="Charis SIL Regular"/>
-          <w:b w:val="0"/>
-          <w:i w:val="0"/>
-          <w:color w:val="0066CC"/>
-          <w:sz w:val="24"/>
-          <w:u w:val="single"/>
-        </w:rPr>
-        <w:hyperlink r:id="rId21" w:history="1">
-          <w:r>
-            <w:rPr>
-              <w:rStyle w:val="Hyperlink"/>
-            </w:rPr>
-            <w:t>territ</w:t>
-          </w:r>
-        </w:hyperlink>
-      </w:r>
-      <w:r>
-        <w:rPr>
-          <w:rFonts w:ascii="Charis SIL Regular" w:hAnsi="Charis SIL Regular" w:eastAsia="Charis SIL Regular"/>
-          <w:b w:val="0"/>
-          <w:i w:val="0"/>
-          <w:color w:val="0066CC"/>
-          <w:sz w:val="24"/>
-          <w:u w:val="single"/>
-        </w:rPr>
-        <w:hyperlink r:id="rId21" w:history="1">
-          <w:r>
-            <w:rPr>
-              <w:rStyle w:val="Hyperlink"/>
-            </w:rPr>
-            <w:t>o</w:t>
-          </w:r>
-        </w:hyperlink>
-      </w:r>
-      <w:r>
-        <w:rPr>
-          <w:rFonts w:ascii="Charis SIL Regular" w:hAnsi="Charis SIL Regular" w:eastAsia="Charis SIL Regular"/>
-          <w:b w:val="0"/>
-          <w:i w:val="0"/>
-          <w:color w:val="0066CC"/>
-          <w:sz w:val="24"/>
-          <w:u w:val="single"/>
-        </w:rPr>
-        <w:hyperlink r:id="rId21" w:history="1">
-          <w:r>
-            <w:rPr>
-              <w:rStyle w:val="Hyperlink"/>
-            </w:rPr>
-            <w:t>rie</w:t>
-          </w:r>
-        </w:hyperlink>
-      </w:r>
-      <w:r>
-        <w:rPr>
-          <w:rFonts w:ascii="Charis SIL Regular" w:hAnsi="Charis SIL Regular" w:eastAsia="Charis SIL Regular"/>
-          <w:b w:val="0"/>
-          <w:i w:val="0"/>
-          <w:color w:val="0066CC"/>
-          <w:sz w:val="24"/>
-        </w:rPr>
-        <w:t>s</w:t>
-      </w:r>
-      <w:r>
-        <w:br/>
-      </w:r>
-      <w:r>
-        <w:rPr>
-          <w:rFonts w:ascii="Charis SIL Regular" w:hAnsi="Charis SIL Regular" w:eastAsia="Charis SIL Regular"/>
-          <w:b w:val="0"/>
-          <w:i w:val="0"/>
-          <w:color w:val="000000"/>
-          <w:sz w:val="24"/>
-        </w:rPr>
-        <w:t xml:space="preserve">•  </w:t>
-      </w:r>
-      <w:r>
-        <w:rPr>
-          <w:rFonts w:ascii="Charis SIL Regular" w:hAnsi="Charis SIL Regular" w:eastAsia="Charis SIL Regular"/>
-          <w:b w:val="0"/>
-          <w:i w:val="0"/>
-          <w:color w:val="0066CC"/>
-          <w:sz w:val="24"/>
-          <w:u w:val="single"/>
-        </w:rPr>
-        <w:hyperlink r:id="rId22" w:history="1">
+        <w:hyperlink r:id="rId23" w:history="1">
           <w:r>
             <w:rPr>
               <w:rStyle w:val="Hyperlink"/>
@@ -3243,7 +2993,6 @@
           <w:i w:val="0"/>
           <w:color w:val="0066CC"/>
           <w:sz w:val="24"/>
-          <w:u w:val="single"/>
         </w:rPr>
         <w:t>ie</w:t>
       </w:r>
@@ -3314,7 +3063,7 @@
           <w:sz w:val="24"/>
           <w:u w:val="single"/>
         </w:rPr>
-        <w:hyperlink r:id="rId22" w:history="1">
+        <w:hyperlink r:id="rId23" w:history="1">
           <w:r>
             <w:rPr>
               <w:rStyle w:val="Hyperlink"/>
@@ -3332,7 +3081,7 @@
           <w:sz w:val="24"/>
           <w:u w:val="single"/>
         </w:rPr>
-        <w:hyperlink r:id="rId22" w:history="1">
+        <w:hyperlink r:id="rId23" w:history="1">
           <w:r>
             <w:rPr>
               <w:rStyle w:val="Hyperlink"/>
@@ -3350,7 +3099,7 @@
           <w:sz w:val="24"/>
           <w:u w:val="single"/>
         </w:rPr>
-        <w:hyperlink r:id="rId22" w:history="1">
+        <w:hyperlink r:id="rId23" w:history="1">
           <w:r>
             <w:rPr>
               <w:rStyle w:val="Hyperlink"/>

--- a/EXPORTS/DOCX/published/niveau2/English/Museum.docx
+++ b/EXPORTS/DOCX/published/niveau2/English/Museum.docx
@@ -316,23 +316,23 @@
           <w:color w:val="000000"/>
           <w:sz w:val="24"/>
         </w:rPr>
-        <w:t xml:space="preserve">History) in 1820 and the </w:t>
-      </w:r>
-      <w:r>
-        <w:rPr>
-          <w:rFonts w:ascii="Charis SIL Regular" w:hAnsi="Charis SIL Regular" w:eastAsia="Charis SIL Regular"/>
-          <w:b w:val="0"/>
-          <w:i w:val="0"/>
-          <w:color w:val="0066CC"/>
-          <w:sz w:val="24"/>
-          <w:u w:val="single"/>
+        <w:t>History) in 1820 and</w:t>
+      </w:r>
+      <w:r>
+        <w:rPr>
+          <w:u w:val="single" w:color="0066cc"/>
+          <w:rFonts w:ascii="Charis SIL Regular" w:hAnsi="Charis SIL Regular" w:eastAsia="Charis SIL Regular"/>
+          <w:b w:val="0"/>
+          <w:i w:val="0"/>
+          <w:color w:val="000000"/>
+          <w:sz w:val="24"/>
         </w:rPr>
         <w:hyperlink r:id="rId9" w:history="1">
           <w:r>
             <w:rPr>
               <w:rStyle w:val="Hyperlink"/>
             </w:rPr>
-            <w:t>Rijks</w:t>
+            <w:t xml:space="preserve"> the </w:t>
           </w:r>
         </w:hyperlink>
       </w:r>
@@ -343,56 +343,19 @@
           <w:i w:val="0"/>
           <w:color w:val="0066CC"/>
           <w:sz w:val="24"/>
+        </w:rPr>
+        <w:t>Rijks Etnogra</w:t>
+      </w:r>
+      <w:r>
+        <w:rPr>
+          <w:rFonts w:ascii="Charis SIL Regular" w:hAnsi="Charis SIL Regular" w:eastAsia="Charis SIL Regular"/>
+          <w:b w:val="0"/>
+          <w:i w:val="0"/>
+          <w:color w:val="0066CC"/>
+          <w:sz w:val="24"/>
           <w:u w:val="single"/>
         </w:rPr>
-        <w:t xml:space="preserve"> </w:t>
-      </w:r>
-      <w:r>
-        <w:rPr>
-          <w:rFonts w:ascii="Charis SIL Regular" w:hAnsi="Charis SIL Regular" w:eastAsia="Charis SIL Regular"/>
-          <w:b w:val="0"/>
-          <w:i w:val="0"/>
-          <w:color w:val="0066CC"/>
-          <w:sz w:val="24"/>
-          <w:u w:val="single"/>
-        </w:rPr>
-        <w:hyperlink r:id="rId10" w:history="1">
-          <w:r>
-            <w:rPr>
-              <w:rStyle w:val="Hyperlink"/>
-            </w:rPr>
-            <w:t>Etn</w:t>
-          </w:r>
-        </w:hyperlink>
-      </w:r>
-      <w:r>
-        <w:rPr>
-          <w:rFonts w:ascii="Charis SIL Regular" w:hAnsi="Charis SIL Regular" w:eastAsia="Charis SIL Regular"/>
-          <w:b w:val="0"/>
-          <w:i w:val="0"/>
-          <w:color w:val="0066CC"/>
-          <w:sz w:val="24"/>
-          <w:u w:val="single"/>
-        </w:rPr>
-        <w:hyperlink r:id="rId10" w:history="1">
-          <w:r>
-            <w:rPr>
-              <w:rStyle w:val="Hyperlink"/>
-            </w:rPr>
-            <w:t>ogra</w:t>
-          </w:r>
-        </w:hyperlink>
-      </w:r>
-      <w:r>
-        <w:rPr>
-          <w:rFonts w:ascii="Charis SIL Regular" w:hAnsi="Charis SIL Regular" w:eastAsia="Charis SIL Regular"/>
-          <w:b w:val="0"/>
-          <w:i w:val="0"/>
-          <w:color w:val="0066CC"/>
-          <w:sz w:val="24"/>
-          <w:u w:val="single"/>
-        </w:rPr>
-        <w:hyperlink r:id="rId10" w:history="1">
+        <w:hyperlink r:id="rId9" w:history="1">
           <w:r>
             <w:rPr>
               <w:rStyle w:val="Hyperlink"/>
@@ -421,7 +384,7 @@
           <w:sz w:val="24"/>
           <w:u w:val="single"/>
         </w:rPr>
-        <w:hyperlink r:id="rId10" w:history="1">
+        <w:hyperlink r:id="rId9" w:history="1">
           <w:r>
             <w:rPr>
               <w:rStyle w:val="Hyperlink"/>
@@ -502,7 +465,25 @@
           <w:color w:val="000000"/>
           <w:sz w:val="24"/>
         </w:rPr>
-        <w:t>1837, both in the city of Leide</w:t>
+        <w:t xml:space="preserve">1837, both in the city of </w:t>
+      </w:r>
+      <w:r>
+        <w:rPr>
+          <w:u w:val="single" w:color="0066cc"/>
+          <w:rFonts w:ascii="Charis SIL Regular" w:hAnsi="Charis SIL Regular" w:eastAsia="Charis SIL Regular"/>
+          <w:b w:val="0"/>
+          <w:i w:val="0"/>
+          <w:color w:val="000000"/>
+          <w:sz w:val="24"/>
+        </w:rPr>
+        <w:hyperlink r:id="rId10" w:history="1">
+          <w:r>
+            <w:rPr>
+              <w:rStyle w:val="Hyperlink"/>
+            </w:rPr>
+            <w:t>Leide</w:t>
+          </w:r>
+        </w:hyperlink>
       </w:r>
       <w:r>
         <w:rPr>
@@ -822,7 +803,7 @@
           <w:sz w:val="24"/>
           <w:u w:val="single"/>
         </w:rPr>
-        <w:hyperlink r:id="rId11" w:history="1">
+        <w:hyperlink r:id="rId12" w:history="1">
           <w:r>
             <w:rPr>
               <w:rStyle w:val="Hyperlink"/>
@@ -947,25 +928,7 @@
           <w:color w:val="000000"/>
           <w:sz w:val="24"/>
         </w:rPr>
-        <w:hyperlink r:id="rId12" w:history="1">
-          <w:r>
-            <w:rPr>
-              <w:rStyle w:val="Hyperlink"/>
-            </w:rPr>
-            <w:t xml:space="preserve">885. </w:t>
-          </w:r>
-        </w:hyperlink>
-      </w:r>
-      <w:r>
-        <w:rPr>
-          <w:u w:val="single" w:color="0066cc"/>
-          <w:rFonts w:ascii="Charis SIL Regular" w:hAnsi="Charis SIL Regular" w:eastAsia="Charis SIL Regular"/>
-          <w:b w:val="0"/>
-          <w:i w:val="0"/>
-          <w:color w:val="000000"/>
-          <w:sz w:val="24"/>
-        </w:rPr>
-        <w:t>O</w:t>
+        <w:t>885. O</w:t>
       </w:r>
       <w:r>
         <w:rPr>
@@ -2345,7 +2308,7 @@
           <w:sz w:val="24"/>
           <w:u w:val="single"/>
         </w:rPr>
-        <w:hyperlink r:id="rId20" w:history="1">
+        <w:hyperlink r:id="rId19" w:history="1">
           <w:r>
             <w:rPr>
               <w:rStyle w:val="Hyperlink"/>
@@ -2363,7 +2326,7 @@
           <w:sz w:val="24"/>
           <w:u w:val="single"/>
         </w:rPr>
-        <w:hyperlink r:id="rId20" w:history="1">
+        <w:hyperlink r:id="rId19" w:history="1">
           <w:r>
             <w:rPr>
               <w:rStyle w:val="Hyperlink"/>
@@ -2381,7 +2344,7 @@
           <w:sz w:val="24"/>
           <w:u w:val="single"/>
         </w:rPr>
-        <w:hyperlink r:id="rId20" w:history="1">
+        <w:hyperlink r:id="rId19" w:history="1">
           <w:r>
             <w:rPr>
               <w:rStyle w:val="Hyperlink"/>
@@ -2410,7 +2373,7 @@
           <w:sz w:val="24"/>
           <w:u w:val="single"/>
         </w:rPr>
-        <w:hyperlink r:id="rId20" w:history="1">
+        <w:hyperlink r:id="rId19" w:history="1">
           <w:r>
             <w:rPr>
               <w:rStyle w:val="Hyperlink"/>
@@ -2429,6 +2392,168 @@
           <w:u w:val="single"/>
         </w:rPr>
         <w:t xml:space="preserve"> </w:t>
+      </w:r>
+      <w:r>
+        <w:rPr>
+          <w:rFonts w:ascii="Charis SIL Regular" w:hAnsi="Charis SIL Regular" w:eastAsia="Charis SIL Regular"/>
+          <w:b w:val="0"/>
+          <w:i w:val="0"/>
+          <w:color w:val="0066CC"/>
+          <w:sz w:val="24"/>
+          <w:u w:val="single"/>
+        </w:rPr>
+        <w:hyperlink r:id="rId19" w:history="1">
+          <w:r>
+            <w:rPr>
+              <w:rStyle w:val="Hyperlink"/>
+            </w:rPr>
+            <w:t>a</w:t>
+          </w:r>
+        </w:hyperlink>
+      </w:r>
+      <w:r>
+        <w:rPr>
+          <w:rFonts w:ascii="Charis SIL Regular" w:hAnsi="Charis SIL Regular" w:eastAsia="Charis SIL Regular"/>
+          <w:b w:val="0"/>
+          <w:i w:val="0"/>
+          <w:color w:val="0066CC"/>
+          <w:sz w:val="24"/>
+          <w:u w:val="single"/>
+        </w:rPr>
+        <w:t xml:space="preserve"> </w:t>
+      </w:r>
+      <w:r>
+        <w:rPr>
+          <w:rFonts w:ascii="Charis SIL Regular" w:hAnsi="Charis SIL Regular" w:eastAsia="Charis SIL Regular"/>
+          <w:b w:val="0"/>
+          <w:i w:val="0"/>
+          <w:color w:val="0066CC"/>
+          <w:sz w:val="24"/>
+          <w:u w:val="single"/>
+        </w:rPr>
+        <w:hyperlink r:id="rId19" w:history="1">
+          <w:r>
+            <w:rPr>
+              <w:rStyle w:val="Hyperlink"/>
+            </w:rPr>
+            <w:t>colonial</w:t>
+          </w:r>
+        </w:hyperlink>
+      </w:r>
+      <w:r>
+        <w:rPr>
+          <w:rFonts w:ascii="Charis SIL Regular" w:hAnsi="Charis SIL Regular" w:eastAsia="Charis SIL Regular"/>
+          <w:b w:val="0"/>
+          <w:i w:val="0"/>
+          <w:color w:val="0066CC"/>
+          <w:sz w:val="24"/>
+          <w:u w:val="single"/>
+        </w:rPr>
+        <w:t xml:space="preserve"> </w:t>
+      </w:r>
+      <w:r>
+        <w:rPr>
+          <w:rFonts w:ascii="Charis SIL Regular" w:hAnsi="Charis SIL Regular" w:eastAsia="Charis SIL Regular"/>
+          <w:b w:val="0"/>
+          <w:i w:val="0"/>
+          <w:color w:val="0066CC"/>
+          <w:sz w:val="24"/>
+          <w:u w:val="single"/>
+        </w:rPr>
+        <w:hyperlink r:id="rId20" w:history="1">
+          <w:r>
+            <w:rPr>
+              <w:rStyle w:val="Hyperlink"/>
+            </w:rPr>
+            <w:t>context</w:t>
+          </w:r>
+        </w:hyperlink>
+      </w:r>
+      <w:r>
+        <w:rPr>
+          <w:rFonts w:ascii="Charis SIL Regular" w:hAnsi="Charis SIL Regular" w:eastAsia="Charis SIL Regular"/>
+          <w:b w:val="0"/>
+          <w:i w:val="0"/>
+          <w:color w:val="000000"/>
+          <w:sz w:val="24"/>
+        </w:rPr>
+        <w:t xml:space="preserve">•  </w:t>
+      </w:r>
+      <w:r>
+        <w:rPr>
+          <w:rFonts w:ascii="Charis SIL Regular" w:hAnsi="Charis SIL Regular" w:eastAsia="Charis SIL Regular"/>
+          <w:b w:val="0"/>
+          <w:i w:val="0"/>
+          <w:color w:val="0066CC"/>
+          <w:sz w:val="24"/>
+          <w:u w:val="single"/>
+        </w:rPr>
+        <w:hyperlink r:id="rId20" w:history="1">
+          <w:r>
+            <w:rPr>
+              <w:rStyle w:val="Hyperlink"/>
+            </w:rPr>
+            <w:t>Arm</w:t>
+          </w:r>
+        </w:hyperlink>
+      </w:r>
+      <w:r>
+        <w:rPr>
+          <w:rFonts w:ascii="Charis SIL Regular" w:hAnsi="Charis SIL Regular" w:eastAsia="Charis SIL Regular"/>
+          <w:b w:val="0"/>
+          <w:i w:val="0"/>
+          <w:color w:val="0066CC"/>
+          <w:sz w:val="24"/>
+          <w:u w:val="single"/>
+        </w:rPr>
+        <w:t xml:space="preserve"> </w:t>
+      </w:r>
+      <w:r>
+        <w:rPr>
+          <w:rFonts w:ascii="Charis SIL Regular" w:hAnsi="Charis SIL Regular" w:eastAsia="Charis SIL Regular"/>
+          <w:b w:val="0"/>
+          <w:i w:val="0"/>
+          <w:color w:val="0066CC"/>
+          <w:sz w:val="24"/>
+          <w:u w:val="single"/>
+        </w:rPr>
+        <w:hyperlink r:id="rId20" w:history="1">
+          <w:r>
+            <w:rPr>
+              <w:rStyle w:val="Hyperlink"/>
+            </w:rPr>
+            <w:t>and</w:t>
+          </w:r>
+        </w:hyperlink>
+      </w:r>
+      <w:r>
+        <w:rPr>
+          <w:rFonts w:ascii="Charis SIL Regular" w:hAnsi="Charis SIL Regular" w:eastAsia="Charis SIL Regular"/>
+          <w:b w:val="0"/>
+          <w:i w:val="0"/>
+          <w:color w:val="0066CC"/>
+          <w:sz w:val="24"/>
+          <w:u w:val="single"/>
+        </w:rPr>
+        <w:t xml:space="preserve"> </w:t>
+      </w:r>
+      <w:r>
+        <w:rPr>
+          <w:rFonts w:ascii="Charis SIL Regular" w:hAnsi="Charis SIL Regular" w:eastAsia="Charis SIL Regular"/>
+          <w:b w:val="0"/>
+          <w:i w:val="0"/>
+          <w:color w:val="0066CC"/>
+          <w:sz w:val="24"/>
+          <w:u w:val="single"/>
+        </w:rPr>
+        <w:hyperlink r:id="rId20" w:history="1">
+          <w:r>
+            <w:rPr>
+              <w:rStyle w:val="Hyperlink"/>
+            </w:rPr>
+            <w:t>n</w:t>
+          </w:r>
+        </w:hyperlink>
       </w:r>
       <w:r>
         <w:rPr>
@@ -2457,52 +2582,12 @@
           <w:sz w:val="24"/>
           <w:u w:val="single"/>
         </w:rPr>
-        <w:t xml:space="preserve"> </w:t>
-      </w:r>
-      <w:r>
-        <w:rPr>
-          <w:rFonts w:ascii="Charis SIL Regular" w:hAnsi="Charis SIL Regular" w:eastAsia="Charis SIL Regular"/>
-          <w:b w:val="0"/>
-          <w:i w:val="0"/>
-          <w:color w:val="0066CC"/>
-          <w:sz w:val="24"/>
-          <w:u w:val="single"/>
-        </w:rPr>
-        <w:hyperlink r:id="rId19" w:history="1">
-          <w:r>
-            <w:rPr>
-              <w:rStyle w:val="Hyperlink"/>
-            </w:rPr>
-            <w:t>colonial</w:t>
-          </w:r>
-        </w:hyperlink>
-      </w:r>
-      <w:r>
-        <w:rPr>
-          <w:rFonts w:ascii="Charis SIL Regular" w:hAnsi="Charis SIL Regular" w:eastAsia="Charis SIL Regular"/>
-          <w:b w:val="0"/>
-          <w:i w:val="0"/>
-          <w:color w:val="0066CC"/>
-          <w:sz w:val="24"/>
-          <w:u w:val="single"/>
-        </w:rPr>
-        <w:t xml:space="preserve"> </w:t>
-      </w:r>
-      <w:r>
-        <w:rPr>
-          <w:rFonts w:ascii="Charis SIL Regular" w:hAnsi="Charis SIL Regular" w:eastAsia="Charis SIL Regular"/>
-          <w:b w:val="0"/>
-          <w:i w:val="0"/>
-          <w:color w:val="0066CC"/>
-          <w:sz w:val="24"/>
-          <w:u w:val="single"/>
-        </w:rPr>
         <w:hyperlink r:id="rId20" w:history="1">
           <w:r>
             <w:rPr>
               <w:rStyle w:val="Hyperlink"/>
             </w:rPr>
-            <w:t>context</w:t>
+            <w:t>v</w:t>
           </w:r>
         </w:hyperlink>
       </w:r>
@@ -2511,21 +2596,18 @@
           <w:rFonts w:ascii="Charis SIL Regular" w:hAnsi="Charis SIL Regular" w:eastAsia="Charis SIL Regular"/>
           <w:b w:val="0"/>
           <w:i w:val="0"/>
-          <w:color w:val="000000"/>
-          <w:sz w:val="24"/>
-        </w:rPr>
-        <w:t xml:space="preserve">•  </w:t>
-      </w:r>
-      <w:r>
-        <w:rPr>
-          <w:rFonts w:ascii="Charis SIL Regular" w:hAnsi="Charis SIL Regular" w:eastAsia="Charis SIL Regular"/>
-          <w:b w:val="0"/>
-          <w:i w:val="0"/>
           <w:color w:val="0066CC"/>
           <w:sz w:val="24"/>
           <w:u w:val="single"/>
         </w:rPr>
-        <w:t xml:space="preserve">Arm and navy personnel in </w:t>
+        <w:hyperlink r:id="rId20" w:history="1">
+          <w:r>
+            <w:rPr>
+              <w:rStyle w:val="Hyperlink"/>
+            </w:rPr>
+            <w:t>y</w:t>
+          </w:r>
+        </w:hyperlink>
       </w:r>
       <w:r>
         <w:rPr>
@@ -2536,7 +2618,112 @@
           <w:sz w:val="24"/>
           <w:u w:val="single"/>
         </w:rPr>
-        <w:hyperlink r:id="rId21" w:history="1">
+        <w:t xml:space="preserve"> </w:t>
+      </w:r>
+      <w:r>
+        <w:rPr>
+          <w:rFonts w:ascii="Charis SIL Regular" w:hAnsi="Charis SIL Regular" w:eastAsia="Charis SIL Regular"/>
+          <w:b w:val="0"/>
+          <w:i w:val="0"/>
+          <w:color w:val="0066CC"/>
+          <w:sz w:val="24"/>
+          <w:u w:val="single"/>
+        </w:rPr>
+        <w:hyperlink r:id="rId20" w:history="1">
+          <w:r>
+            <w:rPr>
+              <w:rStyle w:val="Hyperlink"/>
+            </w:rPr>
+            <w:t>perso</w:t>
+          </w:r>
+        </w:hyperlink>
+      </w:r>
+      <w:r>
+        <w:rPr>
+          <w:rFonts w:ascii="Charis SIL Regular" w:hAnsi="Charis SIL Regular" w:eastAsia="Charis SIL Regular"/>
+          <w:b w:val="0"/>
+          <w:i w:val="0"/>
+          <w:color w:val="0066CC"/>
+          <w:sz w:val="24"/>
+          <w:u w:val="single"/>
+        </w:rPr>
+        <w:hyperlink r:id="rId20" w:history="1">
+          <w:r>
+            <w:rPr>
+              <w:rStyle w:val="Hyperlink"/>
+            </w:rPr>
+            <w:t>nnel</w:t>
+          </w:r>
+        </w:hyperlink>
+      </w:r>
+      <w:r>
+        <w:rPr>
+          <w:rFonts w:ascii="Charis SIL Regular" w:hAnsi="Charis SIL Regular" w:eastAsia="Charis SIL Regular"/>
+          <w:b w:val="0"/>
+          <w:i w:val="0"/>
+          <w:color w:val="0066CC"/>
+          <w:sz w:val="24"/>
+          <w:u w:val="single"/>
+        </w:rPr>
+        <w:t xml:space="preserve"> </w:t>
+      </w:r>
+      <w:r>
+        <w:rPr>
+          <w:rFonts w:ascii="Charis SIL Regular" w:hAnsi="Charis SIL Regular" w:eastAsia="Charis SIL Regular"/>
+          <w:b w:val="0"/>
+          <w:i w:val="0"/>
+          <w:color w:val="0066CC"/>
+          <w:sz w:val="24"/>
+          <w:u w:val="single"/>
+        </w:rPr>
+        <w:hyperlink r:id="rId20" w:history="1">
+          <w:r>
+            <w:rPr>
+              <w:rStyle w:val="Hyperlink"/>
+            </w:rPr>
+            <w:t>i</w:t>
+          </w:r>
+        </w:hyperlink>
+      </w:r>
+      <w:r>
+        <w:rPr>
+          <w:rFonts w:ascii="Charis SIL Regular" w:hAnsi="Charis SIL Regular" w:eastAsia="Charis SIL Regular"/>
+          <w:b w:val="0"/>
+          <w:i w:val="0"/>
+          <w:color w:val="0066CC"/>
+          <w:sz w:val="24"/>
+          <w:u w:val="single"/>
+        </w:rPr>
+        <w:hyperlink r:id="rId20" w:history="1">
+          <w:r>
+            <w:rPr>
+              <w:rStyle w:val="Hyperlink"/>
+            </w:rPr>
+            <w:t>n</w:t>
+          </w:r>
+        </w:hyperlink>
+      </w:r>
+      <w:r>
+        <w:rPr>
+          <w:rFonts w:ascii="Charis SIL Regular" w:hAnsi="Charis SIL Regular" w:eastAsia="Charis SIL Regular"/>
+          <w:b w:val="0"/>
+          <w:i w:val="0"/>
+          <w:color w:val="0066CC"/>
+          <w:sz w:val="24"/>
+          <w:u w:val="single"/>
+        </w:rPr>
+        <w:t xml:space="preserve"> </w:t>
+      </w:r>
+      <w:r>
+        <w:rPr>
+          <w:rFonts w:ascii="Charis SIL Regular" w:hAnsi="Charis SIL Regular" w:eastAsia="Charis SIL Regular"/>
+          <w:b w:val="0"/>
+          <w:i w:val="0"/>
+          <w:color w:val="0066CC"/>
+          <w:sz w:val="24"/>
+          <w:u w:val="single"/>
+        </w:rPr>
+        <w:hyperlink r:id="rId20" w:history="1">
           <w:r>
             <w:rPr>
               <w:rStyle w:val="Hyperlink"/>
@@ -2554,7 +2741,7 @@
           <w:sz w:val="24"/>
           <w:u w:val="single"/>
         </w:rPr>
-        <w:hyperlink r:id="rId21" w:history="1">
+        <w:hyperlink r:id="rId20" w:history="1">
           <w:r>
             <w:rPr>
               <w:rStyle w:val="Hyperlink"/>
@@ -2583,7 +2770,7 @@
           <w:sz w:val="24"/>
           <w:u w:val="single"/>
         </w:rPr>
-        <w:hyperlink r:id="rId21" w:history="1">
+        <w:hyperlink r:id="rId20" w:history="1">
           <w:r>
             <w:rPr>
               <w:rStyle w:val="Hyperlink"/>
@@ -2645,8 +2832,63 @@
           <w:i w:val="0"/>
           <w:color w:val="0066CC"/>
           <w:sz w:val="24"/>
-        </w:rPr>
-        <w:t>ntific</w:t>
+          <w:u w:val="single"/>
+        </w:rPr>
+        <w:hyperlink r:id="rId21" w:history="1">
+          <w:r>
+            <w:rPr>
+              <w:rStyle w:val="Hyperlink"/>
+            </w:rPr>
+            <w:t>n</w:t>
+          </w:r>
+        </w:hyperlink>
+      </w:r>
+      <w:r>
+        <w:rPr>
+          <w:rFonts w:ascii="Charis SIL Regular" w:hAnsi="Charis SIL Regular" w:eastAsia="Charis SIL Regular"/>
+          <w:b w:val="0"/>
+          <w:i w:val="0"/>
+          <w:color w:val="0066CC"/>
+          <w:sz w:val="24"/>
+          <w:u w:val="single"/>
+        </w:rPr>
+        <w:hyperlink r:id="rId21" w:history="1">
+          <w:r>
+            <w:rPr>
+              <w:rStyle w:val="Hyperlink"/>
+            </w:rPr>
+            <w:t>tif</w:t>
+          </w:r>
+        </w:hyperlink>
+      </w:r>
+      <w:r>
+        <w:rPr>
+          <w:rFonts w:ascii="Charis SIL Regular" w:hAnsi="Charis SIL Regular" w:eastAsia="Charis SIL Regular"/>
+          <w:b w:val="0"/>
+          <w:i w:val="0"/>
+          <w:color w:val="0066CC"/>
+          <w:sz w:val="24"/>
+          <w:u w:val="single"/>
+        </w:rPr>
+        <w:hyperlink r:id="rId21" w:history="1">
+          <w:r>
+            <w:rPr>
+              <w:rStyle w:val="Hyperlink"/>
+            </w:rPr>
+            <w:t>i</w:t>
+          </w:r>
+        </w:hyperlink>
+      </w:r>
+      <w:r>
+        <w:rPr>
+          <w:rFonts w:ascii="Charis SIL Regular" w:hAnsi="Charis SIL Regular" w:eastAsia="Charis SIL Regular"/>
+          <w:b w:val="0"/>
+          <w:i w:val="0"/>
+          <w:color w:val="0066CC"/>
+          <w:sz w:val="24"/>
+          <w:u w:val="single"/>
+        </w:rPr>
+        <w:t>c</w:t>
       </w:r>
       <w:r>
         <w:rPr>
@@ -2686,7 +2928,7 @@
           <w:sz w:val="24"/>
           <w:u w:val="single"/>
         </w:rPr>
-        <w:hyperlink r:id="rId22" w:history="1">
+        <w:hyperlink r:id="rId21" w:history="1">
           <w:r>
             <w:rPr>
               <w:rStyle w:val="Hyperlink"/>
@@ -2762,7 +3004,7 @@
           <w:sz w:val="24"/>
           <w:u w:val="single"/>
         </w:rPr>
-        <w:hyperlink r:id="rId22" w:history="1">
+        <w:hyperlink r:id="rId21" w:history="1">
           <w:r>
             <w:rPr>
               <w:rStyle w:val="Hyperlink"/>
@@ -2780,7 +3022,7 @@
           <w:sz w:val="24"/>
           <w:u w:val="single"/>
         </w:rPr>
-        <w:hyperlink r:id="rId22" w:history="1">
+        <w:hyperlink r:id="rId21" w:history="1">
           <w:r>
             <w:rPr>
               <w:rStyle w:val="Hyperlink"/>
@@ -2798,7 +3040,7 @@
           <w:sz w:val="24"/>
           <w:u w:val="single"/>
         </w:rPr>
-        <w:hyperlink r:id="rId22" w:history="1">
+        <w:hyperlink r:id="rId21" w:history="1">
           <w:r>
             <w:rPr>
               <w:rStyle w:val="Hyperlink"/>
@@ -2834,7 +3076,7 @@
           <w:sz w:val="24"/>
           <w:u w:val="single"/>
         </w:rPr>
-        <w:hyperlink r:id="rId22" w:history="1">
+        <w:hyperlink r:id="rId21" w:history="1">
           <w:r>
             <w:rPr>
               <w:rStyle w:val="Hyperlink"/>
@@ -2863,7 +3105,7 @@
           <w:sz w:val="24"/>
           <w:u w:val="single"/>
         </w:rPr>
-        <w:hyperlink r:id="rId22" w:history="1">
+        <w:hyperlink r:id="rId21" w:history="1">
           <w:r>
             <w:rPr>
               <w:rStyle w:val="Hyperlink"/>
@@ -2881,7 +3123,7 @@
           <w:sz w:val="24"/>
           <w:u w:val="single"/>
         </w:rPr>
-        <w:hyperlink r:id="rId22" w:history="1">
+        <w:hyperlink r:id="rId21" w:history="1">
           <w:r>
             <w:rPr>
               <w:rStyle w:val="Hyperlink"/>
@@ -2899,16 +3141,37 @@
           <w:sz w:val="24"/>
           <w:u w:val="single"/>
         </w:rPr>
-        <w:hyperlink r:id="rId22" w:history="1">
+        <w:hyperlink r:id="rId21" w:history="1">
           <w:r>
             <w:rPr>
               <w:rStyle w:val="Hyperlink"/>
             </w:rPr>
-            <w:t>ries</w:t>
+            <w:t>ri</w:t>
           </w:r>
         </w:hyperlink>
       </w:r>
       <w:r>
+        <w:rPr>
+          <w:rFonts w:ascii="Charis SIL Regular" w:hAnsi="Charis SIL Regular" w:eastAsia="Charis SIL Regular"/>
+          <w:b w:val="0"/>
+          <w:i w:val="0"/>
+          <w:color w:val="0066CC"/>
+          <w:sz w:val="24"/>
+          <w:u w:val="single"/>
+        </w:rPr>
+        <w:t>e</w:t>
+      </w:r>
+      <w:r>
+        <w:rPr>
+          <w:rFonts w:ascii="Charis SIL Regular" w:hAnsi="Charis SIL Regular" w:eastAsia="Charis SIL Regular"/>
+          <w:b w:val="0"/>
+          <w:i w:val="0"/>
+          <w:color w:val="0066CC"/>
+          <w:sz w:val="24"/>
+        </w:rPr>
+        <w:t>s</w:t>
+      </w:r>
+      <w:r>
         <w:br/>
       </w:r>
       <w:r>
@@ -2930,7 +3193,7 @@
           <w:sz w:val="24"/>
           <w:u w:val="single"/>
         </w:rPr>
-        <w:hyperlink r:id="rId23" w:history="1">
+        <w:hyperlink r:id="rId22" w:history="1">
           <w:r>
             <w:rPr>
               <w:rStyle w:val="Hyperlink"/>
@@ -2993,8 +3256,16 @@
           <w:i w:val="0"/>
           <w:color w:val="0066CC"/>
           <w:sz w:val="24"/>
-        </w:rPr>
-        <w:t>ie</w:t>
+          <w:u w:val="single"/>
+        </w:rPr>
+        <w:hyperlink r:id="rId22" w:history="1">
+          <w:r>
+            <w:rPr>
+              <w:rStyle w:val="Hyperlink"/>
+            </w:rPr>
+            <w:t>ie</w:t>
+          </w:r>
+        </w:hyperlink>
       </w:r>
       <w:r>
         <w:rPr>

--- a/EXPORTS/DOCX/published/niveau2/English/Museum.docx
+++ b/EXPORTS/DOCX/published/niveau2/English/Museum.docx
@@ -320,7 +320,6 @@
       </w:r>
       <w:r>
         <w:rPr>
-          <w:u w:val="single" w:color="0066cc"/>
           <w:rFonts w:ascii="Charis SIL Regular" w:hAnsi="Charis SIL Regular" w:eastAsia="Charis SIL Regular"/>
           <w:b w:val="0"/>
           <w:i w:val="0"/>
@@ -343,8 +342,63 @@
           <w:i w:val="0"/>
           <w:color w:val="0066CC"/>
           <w:sz w:val="24"/>
-        </w:rPr>
-        <w:t>Rijks Etnogra</w:t>
+          <w:u w:val="single"/>
+        </w:rPr>
+        <w:hyperlink r:id="rId10" w:history="1">
+          <w:r>
+            <w:rPr>
+              <w:rStyle w:val="Hyperlink"/>
+            </w:rPr>
+            <w:t>Rijks</w:t>
+          </w:r>
+        </w:hyperlink>
+      </w:r>
+      <w:r>
+        <w:rPr>
+          <w:rFonts w:ascii="Charis SIL Regular" w:hAnsi="Charis SIL Regular" w:eastAsia="Charis SIL Regular"/>
+          <w:b w:val="0"/>
+          <w:i w:val="0"/>
+          <w:color w:val="0066CC"/>
+          <w:sz w:val="24"/>
+          <w:u w:val="single"/>
+        </w:rPr>
+        <w:t xml:space="preserve"> </w:t>
+      </w:r>
+      <w:r>
+        <w:rPr>
+          <w:rFonts w:ascii="Charis SIL Regular" w:hAnsi="Charis SIL Regular" w:eastAsia="Charis SIL Regular"/>
+          <w:b w:val="0"/>
+          <w:i w:val="0"/>
+          <w:color w:val="0066CC"/>
+          <w:sz w:val="24"/>
+          <w:u w:val="single"/>
+        </w:rPr>
+        <w:hyperlink r:id="rId9" w:history="1">
+          <w:r>
+            <w:rPr>
+              <w:rStyle w:val="Hyperlink"/>
+            </w:rPr>
+            <w:t>Etn</w:t>
+          </w:r>
+        </w:hyperlink>
+      </w:r>
+      <w:r>
+        <w:rPr>
+          <w:rFonts w:ascii="Charis SIL Regular" w:hAnsi="Charis SIL Regular" w:eastAsia="Charis SIL Regular"/>
+          <w:b w:val="0"/>
+          <w:i w:val="0"/>
+          <w:color w:val="0066CC"/>
+          <w:sz w:val="24"/>
+          <w:u w:val="single"/>
+        </w:rPr>
+        <w:hyperlink r:id="rId9" w:history="1">
+          <w:r>
+            <w:rPr>
+              <w:rStyle w:val="Hyperlink"/>
+            </w:rPr>
+            <w:t>ogra</w:t>
+          </w:r>
+        </w:hyperlink>
       </w:r>
       <w:r>
         <w:rPr>
@@ -384,7 +438,7 @@
           <w:sz w:val="24"/>
           <w:u w:val="single"/>
         </w:rPr>
-        <w:hyperlink r:id="rId9" w:history="1">
+        <w:hyperlink r:id="rId10" w:history="1">
           <w:r>
             <w:rPr>
               <w:rStyle w:val="Hyperlink"/>
@@ -420,7 +474,7 @@
           <w:sz w:val="24"/>
           <w:u w:val="single"/>
         </w:rPr>
-        <w:hyperlink r:id="rId10" w:history="1">
+        <w:hyperlink r:id="rId9" w:history="1">
           <w:r>
             <w:rPr>
               <w:rStyle w:val="Hyperlink"/>
@@ -803,7 +857,7 @@
           <w:sz w:val="24"/>
           <w:u w:val="single"/>
         </w:rPr>
-        <w:hyperlink r:id="rId12" w:history="1">
+        <w:hyperlink r:id="rId11" w:history="1">
           <w:r>
             <w:rPr>
               <w:rStyle w:val="Hyperlink"/>
@@ -859,18 +913,7 @@
           <w:color w:val="000000"/>
           <w:sz w:val="24"/>
         </w:rPr>
-        <w:t xml:space="preserve"> (Museum of Geography and Ethnology) in </w:t>
-      </w:r>
-      <w:r>
-        <w:rPr>
-          <w:u w:val="single" w:color="0066cc"/>
-          <w:rFonts w:ascii="Charis SIL Regular" w:hAnsi="Charis SIL Regular" w:eastAsia="Charis SIL Regular"/>
-          <w:b w:val="0"/>
-          <w:i w:val="0"/>
-          <w:color w:val="000000"/>
-          <w:sz w:val="24"/>
-        </w:rPr>
-        <w:t>R</w:t>
+        <w:t xml:space="preserve"> (Museum of Geography and Ethnology) in Rotterdam in 1</w:t>
       </w:r>
       <w:r>
         <w:rPr>
@@ -886,49 +929,19 @@
             <w:rPr>
               <w:rStyle w:val="Hyperlink"/>
             </w:rPr>
-            <w:t>otterda</w:t>
+            <w:t xml:space="preserve">885. </w:t>
           </w:r>
         </w:hyperlink>
       </w:r>
       <w:r>
         <w:rPr>
-          <w:u w:val="single" w:color="0066cc"/>
           <w:rFonts w:ascii="Charis SIL Regular" w:hAnsi="Charis SIL Regular" w:eastAsia="Charis SIL Regular"/>
           <w:b w:val="0"/>
           <w:i w:val="0"/>
           <w:color w:val="000000"/>
           <w:sz w:val="24"/>
         </w:rPr>
-        <w:t>m</w:t>
-      </w:r>
-      <w:r>
-        <w:rPr>
-          <w:u w:val="single" w:color="0066cc"/>
-          <w:rFonts w:ascii="Charis SIL Regular" w:hAnsi="Charis SIL Regular" w:eastAsia="Charis SIL Regular"/>
-          <w:b w:val="0"/>
-          <w:i w:val="0"/>
-          <w:color w:val="000000"/>
-          <w:sz w:val="24"/>
-        </w:rPr>
-        <w:hyperlink r:id="rId12" w:history="1">
-          <w:r>
-            <w:rPr>
-              <w:rStyle w:val="Hyperlink"/>
-            </w:rPr>
-            <w:t xml:space="preserve"> in 1</w:t>
-          </w:r>
-        </w:hyperlink>
-      </w:r>
-      <w:r>
-        <w:rPr>
-          <w:u w:val="single" w:color="0066cc"/>
-          <w:rFonts w:ascii="Charis SIL Regular" w:hAnsi="Charis SIL Regular" w:eastAsia="Charis SIL Regular"/>
-          <w:b w:val="0"/>
-          <w:i w:val="0"/>
-          <w:color w:val="000000"/>
-          <w:sz w:val="24"/>
-        </w:rPr>
-        <w:t>885. O</w:t>
+        <w:t>O</w:t>
       </w:r>
       <w:r>
         <w:rPr>
@@ -2870,7 +2883,187 @@
           <w:sz w:val="24"/>
           <w:u w:val="single"/>
         </w:rPr>
-        <w:hyperlink r:id="rId21" w:history="1">
+        <w:t>i</w:t>
+      </w:r>
+      <w:r>
+        <w:rPr>
+          <w:rFonts w:ascii="Charis SIL Regular" w:hAnsi="Charis SIL Regular" w:eastAsia="Charis SIL Regular"/>
+          <w:b w:val="0"/>
+          <w:i w:val="0"/>
+          <w:color w:val="0066CC"/>
+          <w:sz w:val="24"/>
+        </w:rPr>
+        <w:t>c</w:t>
+      </w:r>
+      <w:r>
+        <w:rPr>
+          <w:rFonts w:ascii="Charis SIL Regular" w:hAnsi="Charis SIL Regular" w:eastAsia="Charis SIL Regular"/>
+          <w:b w:val="0"/>
+          <w:i w:val="0"/>
+          <w:color w:val="0066CC"/>
+          <w:sz w:val="24"/>
+          <w:u w:val="single"/>
+        </w:rPr>
+        <w:t xml:space="preserve"> </w:t>
+      </w:r>
+      <w:r>
+        <w:rPr>
+          <w:rFonts w:ascii="Charis SIL Regular" w:hAnsi="Charis SIL Regular" w:eastAsia="Charis SIL Regular"/>
+          <w:b w:val="0"/>
+          <w:i w:val="0"/>
+          <w:color w:val="0066CC"/>
+          <w:sz w:val="24"/>
+          <w:u w:val="single"/>
+        </w:rPr>
+        <w:hyperlink r:id="rId22" w:history="1">
+          <w:r>
+            <w:rPr>
+              <w:rStyle w:val="Hyperlink"/>
+            </w:rPr>
+            <w:t>rese</w:t>
+          </w:r>
+        </w:hyperlink>
+      </w:r>
+      <w:r>
+        <w:rPr>
+          <w:rFonts w:ascii="Charis SIL Regular" w:hAnsi="Charis SIL Regular" w:eastAsia="Charis SIL Regular"/>
+          <w:b w:val="0"/>
+          <w:i w:val="0"/>
+          <w:color w:val="0066CC"/>
+          <w:sz w:val="24"/>
+          <w:u w:val="single"/>
+        </w:rPr>
+        <w:hyperlink r:id="rId22" w:history="1">
+          <w:r>
+            <w:rPr>
+              <w:rStyle w:val="Hyperlink"/>
+            </w:rPr>
+            <w:t>a</w:t>
+          </w:r>
+        </w:hyperlink>
+      </w:r>
+      <w:r>
+        <w:rPr>
+          <w:rFonts w:ascii="Charis SIL Regular" w:hAnsi="Charis SIL Regular" w:eastAsia="Charis SIL Regular"/>
+          <w:b w:val="0"/>
+          <w:i w:val="0"/>
+          <w:color w:val="0066CC"/>
+          <w:sz w:val="24"/>
+          <w:u w:val="single"/>
+        </w:rPr>
+        <w:hyperlink r:id="rId22" w:history="1">
+          <w:r>
+            <w:rPr>
+              <w:rStyle w:val="Hyperlink"/>
+            </w:rPr>
+            <w:t>rch</w:t>
+          </w:r>
+        </w:hyperlink>
+      </w:r>
+      <w:r>
+        <w:rPr>
+          <w:rFonts w:ascii="Charis SIL Regular" w:hAnsi="Charis SIL Regular" w:eastAsia="Charis SIL Regular"/>
+          <w:b w:val="0"/>
+          <w:i w:val="0"/>
+          <w:color w:val="0066CC"/>
+          <w:sz w:val="24"/>
+          <w:u w:val="single"/>
+        </w:rPr>
+        <w:t xml:space="preserve"> </w:t>
+      </w:r>
+      <w:r>
+        <w:rPr>
+          <w:rFonts w:ascii="Charis SIL Regular" w:hAnsi="Charis SIL Regular" w:eastAsia="Charis SIL Regular"/>
+          <w:b w:val="0"/>
+          <w:i w:val="0"/>
+          <w:color w:val="0066CC"/>
+          <w:sz w:val="24"/>
+          <w:u w:val="single"/>
+        </w:rPr>
+        <w:hyperlink r:id="rId22" w:history="1">
+          <w:r>
+            <w:rPr>
+              <w:rStyle w:val="Hyperlink"/>
+            </w:rPr>
+            <w:t>in</w:t>
+          </w:r>
+        </w:hyperlink>
+      </w:r>
+      <w:r>
+        <w:rPr>
+          <w:rFonts w:ascii="Charis SIL Regular" w:hAnsi="Charis SIL Regular" w:eastAsia="Charis SIL Regular"/>
+          <w:b w:val="0"/>
+          <w:i w:val="0"/>
+          <w:color w:val="0066CC"/>
+          <w:sz w:val="24"/>
+          <w:u w:val="single"/>
+        </w:rPr>
+        <w:t xml:space="preserve"> </w:t>
+      </w:r>
+      <w:r>
+        <w:rPr>
+          <w:rFonts w:ascii="Charis SIL Regular" w:hAnsi="Charis SIL Regular" w:eastAsia="Charis SIL Regular"/>
+          <w:b w:val="0"/>
+          <w:i w:val="0"/>
+          <w:color w:val="0066CC"/>
+          <w:sz w:val="24"/>
+          <w:u w:val="single"/>
+        </w:rPr>
+        <w:hyperlink r:id="rId22" w:history="1">
+          <w:r>
+            <w:rPr>
+              <w:rStyle w:val="Hyperlink"/>
+            </w:rPr>
+            <w:t>col</w:t>
+          </w:r>
+        </w:hyperlink>
+      </w:r>
+      <w:r>
+        <w:rPr>
+          <w:rFonts w:ascii="Charis SIL Regular" w:hAnsi="Charis SIL Regular" w:eastAsia="Charis SIL Regular"/>
+          <w:b w:val="0"/>
+          <w:i w:val="0"/>
+          <w:color w:val="0066CC"/>
+          <w:sz w:val="24"/>
+          <w:u w:val="single"/>
+        </w:rPr>
+        <w:hyperlink r:id="rId22" w:history="1">
+          <w:r>
+            <w:rPr>
+              <w:rStyle w:val="Hyperlink"/>
+            </w:rPr>
+            <w:t>o</w:t>
+          </w:r>
+        </w:hyperlink>
+      </w:r>
+      <w:r>
+        <w:rPr>
+          <w:rFonts w:ascii="Charis SIL Regular" w:hAnsi="Charis SIL Regular" w:eastAsia="Charis SIL Regular"/>
+          <w:b w:val="0"/>
+          <w:i w:val="0"/>
+          <w:color w:val="0066CC"/>
+          <w:sz w:val="24"/>
+          <w:u w:val="single"/>
+        </w:rPr>
+        <w:hyperlink r:id="rId22" w:history="1">
+          <w:r>
+            <w:rPr>
+              <w:rStyle w:val="Hyperlink"/>
+            </w:rPr>
+            <w:t>n</w:t>
+          </w:r>
+        </w:hyperlink>
+      </w:r>
+      <w:r>
+        <w:rPr>
+          <w:rFonts w:ascii="Charis SIL Regular" w:hAnsi="Charis SIL Regular" w:eastAsia="Charis SIL Regular"/>
+          <w:b w:val="0"/>
+          <w:i w:val="0"/>
+          <w:color w:val="0066CC"/>
+          <w:sz w:val="24"/>
+          <w:u w:val="single"/>
+        </w:rPr>
+        <w:hyperlink r:id="rId22" w:history="1">
           <w:r>
             <w:rPr>
               <w:rStyle w:val="Hyperlink"/>
@@ -2888,34 +3081,12 @@
           <w:sz w:val="24"/>
           <w:u w:val="single"/>
         </w:rPr>
-        <w:t>c</w:t>
-      </w:r>
-      <w:r>
-        <w:rPr>
-          <w:rFonts w:ascii="Charis SIL Regular" w:hAnsi="Charis SIL Regular" w:eastAsia="Charis SIL Regular"/>
-          <w:b w:val="0"/>
-          <w:i w:val="0"/>
-          <w:color w:val="0066CC"/>
-          <w:sz w:val="24"/>
-          <w:u w:val="single"/>
-        </w:rPr>
-        <w:t xml:space="preserve"> </w:t>
-      </w:r>
-      <w:r>
-        <w:rPr>
-          <w:rFonts w:ascii="Charis SIL Regular" w:hAnsi="Charis SIL Regular" w:eastAsia="Charis SIL Regular"/>
-          <w:b w:val="0"/>
-          <w:i w:val="0"/>
-          <w:color w:val="0066CC"/>
-          <w:sz w:val="24"/>
-          <w:u w:val="single"/>
-        </w:rPr>
-        <w:hyperlink r:id="rId21" w:history="1">
+        <w:hyperlink r:id="rId22" w:history="1">
           <w:r>
             <w:rPr>
               <w:rStyle w:val="Hyperlink"/>
             </w:rPr>
-            <w:t>rese</w:t>
+            <w:t>sed</w:t>
           </w:r>
         </w:hyperlink>
       </w:r>
@@ -2928,12 +3099,23 @@
           <w:sz w:val="24"/>
           <w:u w:val="single"/>
         </w:rPr>
-        <w:hyperlink r:id="rId21" w:history="1">
+        <w:t xml:space="preserve"> </w:t>
+      </w:r>
+      <w:r>
+        <w:rPr>
+          <w:rFonts w:ascii="Charis SIL Regular" w:hAnsi="Charis SIL Regular" w:eastAsia="Charis SIL Regular"/>
+          <w:b w:val="0"/>
+          <w:i w:val="0"/>
+          <w:color w:val="0066CC"/>
+          <w:sz w:val="24"/>
+          <w:u w:val="single"/>
+        </w:rPr>
+        <w:hyperlink r:id="rId22" w:history="1">
           <w:r>
             <w:rPr>
               <w:rStyle w:val="Hyperlink"/>
             </w:rPr>
-            <w:t>a</w:t>
+            <w:t>territ</w:t>
           </w:r>
         </w:hyperlink>
       </w:r>
@@ -2946,83 +3128,7 @@
           <w:sz w:val="24"/>
           <w:u w:val="single"/>
         </w:rPr>
-        <w:hyperlink r:id="rId21" w:history="1">
-          <w:r>
-            <w:rPr>
-              <w:rStyle w:val="Hyperlink"/>
-            </w:rPr>
-            <w:t>rch</w:t>
-          </w:r>
-        </w:hyperlink>
-      </w:r>
-      <w:r>
-        <w:rPr>
-          <w:rFonts w:ascii="Charis SIL Regular" w:hAnsi="Charis SIL Regular" w:eastAsia="Charis SIL Regular"/>
-          <w:b w:val="0"/>
-          <w:i w:val="0"/>
-          <w:color w:val="0066CC"/>
-          <w:sz w:val="24"/>
-          <w:u w:val="single"/>
-        </w:rPr>
-        <w:t xml:space="preserve"> </w:t>
-      </w:r>
-      <w:r>
-        <w:rPr>
-          <w:rFonts w:ascii="Charis SIL Regular" w:hAnsi="Charis SIL Regular" w:eastAsia="Charis SIL Regular"/>
-          <w:b w:val="0"/>
-          <w:i w:val="0"/>
-          <w:color w:val="0066CC"/>
-          <w:sz w:val="24"/>
-          <w:u w:val="single"/>
-        </w:rPr>
-        <w:hyperlink r:id="rId21" w:history="1">
-          <w:r>
-            <w:rPr>
-              <w:rStyle w:val="Hyperlink"/>
-            </w:rPr>
-            <w:t>in</w:t>
-          </w:r>
-        </w:hyperlink>
-      </w:r>
-      <w:r>
-        <w:rPr>
-          <w:rFonts w:ascii="Charis SIL Regular" w:hAnsi="Charis SIL Regular" w:eastAsia="Charis SIL Regular"/>
-          <w:b w:val="0"/>
-          <w:i w:val="0"/>
-          <w:color w:val="0066CC"/>
-          <w:sz w:val="24"/>
-          <w:u w:val="single"/>
-        </w:rPr>
-        <w:t xml:space="preserve"> </w:t>
-      </w:r>
-      <w:r>
-        <w:rPr>
-          <w:rFonts w:ascii="Charis SIL Regular" w:hAnsi="Charis SIL Regular" w:eastAsia="Charis SIL Regular"/>
-          <w:b w:val="0"/>
-          <w:i w:val="0"/>
-          <w:color w:val="0066CC"/>
-          <w:sz w:val="24"/>
-          <w:u w:val="single"/>
-        </w:rPr>
-        <w:hyperlink r:id="rId21" w:history="1">
-          <w:r>
-            <w:rPr>
-              <w:rStyle w:val="Hyperlink"/>
-            </w:rPr>
-            <w:t>col</w:t>
-          </w:r>
-        </w:hyperlink>
-      </w:r>
-      <w:r>
-        <w:rPr>
-          <w:rFonts w:ascii="Charis SIL Regular" w:hAnsi="Charis SIL Regular" w:eastAsia="Charis SIL Regular"/>
-          <w:b w:val="0"/>
-          <w:i w:val="0"/>
-          <w:color w:val="0066CC"/>
-          <w:sz w:val="24"/>
-          <w:u w:val="single"/>
-        </w:rPr>
-        <w:hyperlink r:id="rId21" w:history="1">
+        <w:hyperlink r:id="rId22" w:history="1">
           <w:r>
             <w:rPr>
               <w:rStyle w:val="Hyperlink"/>
@@ -3040,16 +3146,29 @@
           <w:sz w:val="24"/>
           <w:u w:val="single"/>
         </w:rPr>
-        <w:hyperlink r:id="rId21" w:history="1">
+        <w:hyperlink r:id="rId22" w:history="1">
           <w:r>
             <w:rPr>
               <w:rStyle w:val="Hyperlink"/>
             </w:rPr>
-            <w:t>n</w:t>
+            <w:t>ries</w:t>
           </w:r>
         </w:hyperlink>
       </w:r>
       <w:r>
+        <w:br/>
+      </w:r>
+      <w:r>
+        <w:rPr>
+          <w:rFonts w:ascii="Charis SIL Regular" w:hAnsi="Charis SIL Regular" w:eastAsia="Charis SIL Regular"/>
+          <w:b w:val="0"/>
+          <w:i w:val="0"/>
+          <w:color w:val="000000"/>
+          <w:sz w:val="24"/>
+        </w:rPr>
+        <w:t xml:space="preserve">•  </w:t>
+      </w:r>
+      <w:r>
         <w:rPr>
           <w:rFonts w:ascii="Charis SIL Regular" w:hAnsi="Charis SIL Regular" w:eastAsia="Charis SIL Regular"/>
           <w:b w:val="0"/>
@@ -3058,142 +3177,7 @@
           <w:sz w:val="24"/>
           <w:u w:val="single"/>
         </w:rPr>
-        <w:hyperlink r:id="rId21" w:history="1">
-          <w:r>
-            <w:rPr>
-              <w:rStyle w:val="Hyperlink"/>
-            </w:rPr>
-            <w:t>i</w:t>
-          </w:r>
-        </w:hyperlink>
-      </w:r>
-      <w:r>
-        <w:rPr>
-          <w:rFonts w:ascii="Charis SIL Regular" w:hAnsi="Charis SIL Regular" w:eastAsia="Charis SIL Regular"/>
-          <w:b w:val="0"/>
-          <w:i w:val="0"/>
-          <w:color w:val="0066CC"/>
-          <w:sz w:val="24"/>
-          <w:u w:val="single"/>
-        </w:rPr>
-        <w:hyperlink r:id="rId21" w:history="1">
-          <w:r>
-            <w:rPr>
-              <w:rStyle w:val="Hyperlink"/>
-            </w:rPr>
-            <w:t>sed</w:t>
-          </w:r>
-        </w:hyperlink>
-      </w:r>
-      <w:r>
-        <w:rPr>
-          <w:rFonts w:ascii="Charis SIL Regular" w:hAnsi="Charis SIL Regular" w:eastAsia="Charis SIL Regular"/>
-          <w:b w:val="0"/>
-          <w:i w:val="0"/>
-          <w:color w:val="0066CC"/>
-          <w:sz w:val="24"/>
-          <w:u w:val="single"/>
-        </w:rPr>
-        <w:t xml:space="preserve"> </w:t>
-      </w:r>
-      <w:r>
-        <w:rPr>
-          <w:rFonts w:ascii="Charis SIL Regular" w:hAnsi="Charis SIL Regular" w:eastAsia="Charis SIL Regular"/>
-          <w:b w:val="0"/>
-          <w:i w:val="0"/>
-          <w:color w:val="0066CC"/>
-          <w:sz w:val="24"/>
-          <w:u w:val="single"/>
-        </w:rPr>
-        <w:hyperlink r:id="rId21" w:history="1">
-          <w:r>
-            <w:rPr>
-              <w:rStyle w:val="Hyperlink"/>
-            </w:rPr>
-            <w:t>territ</w:t>
-          </w:r>
-        </w:hyperlink>
-      </w:r>
-      <w:r>
-        <w:rPr>
-          <w:rFonts w:ascii="Charis SIL Regular" w:hAnsi="Charis SIL Regular" w:eastAsia="Charis SIL Regular"/>
-          <w:b w:val="0"/>
-          <w:i w:val="0"/>
-          <w:color w:val="0066CC"/>
-          <w:sz w:val="24"/>
-          <w:u w:val="single"/>
-        </w:rPr>
-        <w:hyperlink r:id="rId21" w:history="1">
-          <w:r>
-            <w:rPr>
-              <w:rStyle w:val="Hyperlink"/>
-            </w:rPr>
-            <w:t>o</w:t>
-          </w:r>
-        </w:hyperlink>
-      </w:r>
-      <w:r>
-        <w:rPr>
-          <w:rFonts w:ascii="Charis SIL Regular" w:hAnsi="Charis SIL Regular" w:eastAsia="Charis SIL Regular"/>
-          <w:b w:val="0"/>
-          <w:i w:val="0"/>
-          <w:color w:val="0066CC"/>
-          <w:sz w:val="24"/>
-          <w:u w:val="single"/>
-        </w:rPr>
-        <w:hyperlink r:id="rId21" w:history="1">
-          <w:r>
-            <w:rPr>
-              <w:rStyle w:val="Hyperlink"/>
-            </w:rPr>
-            <w:t>ri</w:t>
-          </w:r>
-        </w:hyperlink>
-      </w:r>
-      <w:r>
-        <w:rPr>
-          <w:rFonts w:ascii="Charis SIL Regular" w:hAnsi="Charis SIL Regular" w:eastAsia="Charis SIL Regular"/>
-          <w:b w:val="0"/>
-          <w:i w:val="0"/>
-          <w:color w:val="0066CC"/>
-          <w:sz w:val="24"/>
-          <w:u w:val="single"/>
-        </w:rPr>
-        <w:t>e</w:t>
-      </w:r>
-      <w:r>
-        <w:rPr>
-          <w:rFonts w:ascii="Charis SIL Regular" w:hAnsi="Charis SIL Regular" w:eastAsia="Charis SIL Regular"/>
-          <w:b w:val="0"/>
-          <w:i w:val="0"/>
-          <w:color w:val="0066CC"/>
-          <w:sz w:val="24"/>
-        </w:rPr>
-        <w:t>s</w:t>
-      </w:r>
-      <w:r>
-        <w:br/>
-      </w:r>
-      <w:r>
-        <w:rPr>
-          <w:rFonts w:ascii="Charis SIL Regular" w:hAnsi="Charis SIL Regular" w:eastAsia="Charis SIL Regular"/>
-          <w:b w:val="0"/>
-          <w:i w:val="0"/>
-          <w:color w:val="000000"/>
-          <w:sz w:val="24"/>
-        </w:rPr>
-        <w:t xml:space="preserve">•  </w:t>
-      </w:r>
-      <w:r>
-        <w:rPr>
-          <w:rFonts w:ascii="Charis SIL Regular" w:hAnsi="Charis SIL Regular" w:eastAsia="Charis SIL Regular"/>
-          <w:b w:val="0"/>
-          <w:i w:val="0"/>
-          <w:color w:val="0066CC"/>
-          <w:sz w:val="24"/>
-          <w:u w:val="single"/>
-        </w:rPr>
-        <w:hyperlink r:id="rId22" w:history="1">
+        <w:hyperlink r:id="rId23" w:history="1">
           <w:r>
             <w:rPr>
               <w:rStyle w:val="Hyperlink"/>
@@ -3334,7 +3318,7 @@
           <w:sz w:val="24"/>
           <w:u w:val="single"/>
         </w:rPr>
-        <w:hyperlink r:id="rId23" w:history="1">
+        <w:hyperlink r:id="rId22" w:history="1">
           <w:r>
             <w:rPr>
               <w:rStyle w:val="Hyperlink"/>
@@ -3352,7 +3336,7 @@
           <w:sz w:val="24"/>
           <w:u w:val="single"/>
         </w:rPr>
-        <w:hyperlink r:id="rId23" w:history="1">
+        <w:hyperlink r:id="rId22" w:history="1">
           <w:r>
             <w:rPr>
               <w:rStyle w:val="Hyperlink"/>
@@ -3370,7 +3354,7 @@
           <w:sz w:val="24"/>
           <w:u w:val="single"/>
         </w:rPr>
-        <w:hyperlink r:id="rId23" w:history="1">
+        <w:hyperlink r:id="rId22" w:history="1">
           <w:r>
             <w:rPr>
               <w:rStyle w:val="Hyperlink"/>
@@ -3399,7 +3383,7 @@
           <w:sz w:val="24"/>
           <w:u w:val="single"/>
         </w:rPr>
-        <w:hyperlink r:id="rId23" w:history="1">
+        <w:hyperlink r:id="rId22" w:history="1">
           <w:r>
             <w:rPr>
               <w:rStyle w:val="Hyperlink"/>

--- a/EXPORTS/DOCX/published/niveau2/English/Museum.docx
+++ b/EXPORTS/DOCX/published/niveau2/English/Museum.docx
@@ -320,20 +320,14 @@
       </w:r>
       <w:r>
         <w:rPr>
+          <w:u w:val="single" w:color="0066cc"/>
           <w:rFonts w:ascii="Charis SIL Regular" w:hAnsi="Charis SIL Regular" w:eastAsia="Charis SIL Regular"/>
           <w:b w:val="0"/>
           <w:i w:val="0"/>
           <w:color w:val="000000"/>
           <w:sz w:val="24"/>
         </w:rPr>
-        <w:hyperlink r:id="rId9" w:history="1">
-          <w:r>
-            <w:rPr>
-              <w:rStyle w:val="Hyperlink"/>
-            </w:rPr>
-            <w:t xml:space="preserve"> the </w:t>
-          </w:r>
-        </w:hyperlink>
+        <w:t xml:space="preserve"> the </w:t>
       </w:r>
       <w:r>
         <w:rPr>
@@ -342,45 +336,8 @@
           <w:i w:val="0"/>
           <w:color w:val="0066CC"/>
           <w:sz w:val="24"/>
-          <w:u w:val="single"/>
-        </w:rPr>
-        <w:hyperlink r:id="rId10" w:history="1">
-          <w:r>
-            <w:rPr>
-              <w:rStyle w:val="Hyperlink"/>
-            </w:rPr>
-            <w:t>Rijks</w:t>
-          </w:r>
-        </w:hyperlink>
-      </w:r>
-      <w:r>
-        <w:rPr>
-          <w:rFonts w:ascii="Charis SIL Regular" w:hAnsi="Charis SIL Regular" w:eastAsia="Charis SIL Regular"/>
-          <w:b w:val="0"/>
-          <w:i w:val="0"/>
-          <w:color w:val="0066CC"/>
-          <w:sz w:val="24"/>
-          <w:u w:val="single"/>
-        </w:rPr>
-        <w:t xml:space="preserve"> </w:t>
-      </w:r>
-      <w:r>
-        <w:rPr>
-          <w:rFonts w:ascii="Charis SIL Regular" w:hAnsi="Charis SIL Regular" w:eastAsia="Charis SIL Regular"/>
-          <w:b w:val="0"/>
-          <w:i w:val="0"/>
-          <w:color w:val="0066CC"/>
-          <w:sz w:val="24"/>
-          <w:u w:val="single"/>
-        </w:rPr>
-        <w:hyperlink r:id="rId9" w:history="1">
-          <w:r>
-            <w:rPr>
-              <w:rStyle w:val="Hyperlink"/>
-            </w:rPr>
-            <w:t>Etn</w:t>
-          </w:r>
-        </w:hyperlink>
+        </w:rPr>
+        <w:t>Rijks Etn</w:t>
       </w:r>
       <w:r>
         <w:rPr>
@@ -438,7 +395,7 @@
           <w:sz w:val="24"/>
           <w:u w:val="single"/>
         </w:rPr>
-        <w:hyperlink r:id="rId10" w:history="1">
+        <w:hyperlink r:id="rId9" w:history="1">
           <w:r>
             <w:rPr>
               <w:rStyle w:val="Hyperlink"/>
@@ -456,7 +413,7 @@
           <w:sz w:val="24"/>
           <w:u w:val="single"/>
         </w:rPr>
-        <w:hyperlink r:id="rId10" w:history="1">
+        <w:hyperlink r:id="rId9" w:history="1">
           <w:r>
             <w:rPr>
               <w:rStyle w:val="Hyperlink"/>
@@ -828,7 +785,7 @@
           <w:sz w:val="24"/>
           <w:u w:val="single"/>
         </w:rPr>
-        <w:hyperlink r:id="rId11" w:history="1">
+        <w:hyperlink r:id="rId12" w:history="1">
           <w:r>
             <w:rPr>
               <w:rStyle w:val="Hyperlink"/>
@@ -857,7 +814,7 @@
           <w:sz w:val="24"/>
           <w:u w:val="single"/>
         </w:rPr>
-        <w:hyperlink r:id="rId11" w:history="1">
+        <w:hyperlink r:id="rId12" w:history="1">
           <w:r>
             <w:rPr>
               <w:rStyle w:val="Hyperlink"/>
@@ -913,7 +870,64 @@
           <w:color w:val="000000"/>
           <w:sz w:val="24"/>
         </w:rPr>
-        <w:t xml:space="preserve"> (Museum of Geography and Ethnology) in Rotterdam in 1</w:t>
+        <w:t xml:space="preserve"> (Museum of Geography and Ethnology) in </w:t>
+      </w:r>
+      <w:r>
+        <w:rPr>
+          <w:u w:val="single" w:color="0066cc"/>
+          <w:rFonts w:ascii="Charis SIL Regular" w:hAnsi="Charis SIL Regular" w:eastAsia="Charis SIL Regular"/>
+          <w:b w:val="0"/>
+          <w:i w:val="0"/>
+          <w:color w:val="000000"/>
+          <w:sz w:val="24"/>
+        </w:rPr>
+        <w:t>R</w:t>
+      </w:r>
+      <w:r>
+        <w:rPr>
+          <w:u w:val="single" w:color="0066cc"/>
+          <w:rFonts w:ascii="Charis SIL Regular" w:hAnsi="Charis SIL Regular" w:eastAsia="Charis SIL Regular"/>
+          <w:b w:val="0"/>
+          <w:i w:val="0"/>
+          <w:color w:val="000000"/>
+          <w:sz w:val="24"/>
+        </w:rPr>
+        <w:hyperlink r:id="rId12" w:history="1">
+          <w:r>
+            <w:rPr>
+              <w:rStyle w:val="Hyperlink"/>
+            </w:rPr>
+            <w:t>otterda</w:t>
+          </w:r>
+        </w:hyperlink>
+      </w:r>
+      <w:r>
+        <w:rPr>
+          <w:rFonts w:ascii="Charis SIL Regular" w:hAnsi="Charis SIL Regular" w:eastAsia="Charis SIL Regular"/>
+          <w:b w:val="0"/>
+          <w:i w:val="0"/>
+          <w:color w:val="000000"/>
+          <w:sz w:val="24"/>
+        </w:rPr>
+        <w:t>m</w:t>
+      </w:r>
+      <w:r>
+        <w:rPr>
+          <w:u w:val="single" w:color="0066cc"/>
+          <w:rFonts w:ascii="Charis SIL Regular" w:hAnsi="Charis SIL Regular" w:eastAsia="Charis SIL Regular"/>
+          <w:b w:val="0"/>
+          <w:i w:val="0"/>
+          <w:color w:val="000000"/>
+          <w:sz w:val="24"/>
+        </w:rPr>
+        <w:hyperlink r:id="rId12" w:history="1">
+          <w:r>
+            <w:rPr>
+              <w:rStyle w:val="Hyperlink"/>
+            </w:rPr>
+            <w:t xml:space="preserve"> in 1</w:t>
+          </w:r>
+        </w:hyperlink>
       </w:r>
       <w:r>
         <w:rPr>
@@ -2303,7 +2317,7 @@
           <w:sz w:val="24"/>
           <w:u w:val="single"/>
         </w:rPr>
-        <w:hyperlink r:id="rId19" w:history="1">
+        <w:hyperlink r:id="rId20" w:history="1">
           <w:r>
             <w:rPr>
               <w:rStyle w:val="Hyperlink"/>
@@ -2321,7 +2335,7 @@
           <w:sz w:val="24"/>
           <w:u w:val="single"/>
         </w:rPr>
-        <w:hyperlink r:id="rId19" w:history="1">
+        <w:hyperlink r:id="rId20" w:history="1">
           <w:r>
             <w:rPr>
               <w:rStyle w:val="Hyperlink"/>
@@ -2339,7 +2353,7 @@
           <w:sz w:val="24"/>
           <w:u w:val="single"/>
         </w:rPr>
-        <w:hyperlink r:id="rId19" w:history="1">
+        <w:hyperlink r:id="rId20" w:history="1">
           <w:r>
             <w:rPr>
               <w:rStyle w:val="Hyperlink"/>
@@ -2357,7 +2371,7 @@
           <w:sz w:val="24"/>
           <w:u w:val="single"/>
         </w:rPr>
-        <w:hyperlink r:id="rId19" w:history="1">
+        <w:hyperlink r:id="rId20" w:history="1">
           <w:r>
             <w:rPr>
               <w:rStyle w:val="Hyperlink"/>
@@ -2386,7 +2400,7 @@
           <w:sz w:val="24"/>
           <w:u w:val="single"/>
         </w:rPr>
-        <w:hyperlink r:id="rId19" w:history="1">
+        <w:hyperlink r:id="rId20" w:history="1">
           <w:r>
             <w:rPr>
               <w:rStyle w:val="Hyperlink"/>
@@ -2415,7 +2429,7 @@
           <w:sz w:val="24"/>
           <w:u w:val="single"/>
         </w:rPr>
-        <w:hyperlink r:id="rId19" w:history="1">
+        <w:hyperlink r:id="rId20" w:history="1">
           <w:r>
             <w:rPr>
               <w:rStyle w:val="Hyperlink"/>
@@ -2444,7 +2458,7 @@
           <w:sz w:val="24"/>
           <w:u w:val="single"/>
         </w:rPr>
-        <w:hyperlink r:id="rId19" w:history="1">
+        <w:hyperlink r:id="rId20" w:history="1">
           <w:r>
             <w:rPr>
               <w:rStyle w:val="Hyperlink"/>
@@ -2501,7 +2515,7 @@
           <w:sz w:val="24"/>
           <w:u w:val="single"/>
         </w:rPr>
-        <w:hyperlink r:id="rId20" w:history="1">
+        <w:hyperlink r:id="rId21" w:history="1">
           <w:r>
             <w:rPr>
               <w:rStyle w:val="Hyperlink"/>
@@ -2530,7 +2544,7 @@
           <w:sz w:val="24"/>
           <w:u w:val="single"/>
         </w:rPr>
-        <w:hyperlink r:id="rId20" w:history="1">
+        <w:hyperlink r:id="rId21" w:history="1">
           <w:r>
             <w:rPr>
               <w:rStyle w:val="Hyperlink"/>
@@ -2549,6 +2563,117 @@
           <w:u w:val="single"/>
         </w:rPr>
         <w:t xml:space="preserve"> </w:t>
+      </w:r>
+      <w:r>
+        <w:rPr>
+          <w:rFonts w:ascii="Charis SIL Regular" w:hAnsi="Charis SIL Regular" w:eastAsia="Charis SIL Regular"/>
+          <w:b w:val="0"/>
+          <w:i w:val="0"/>
+          <w:color w:val="0066CC"/>
+          <w:sz w:val="24"/>
+          <w:u w:val="single"/>
+        </w:rPr>
+        <w:hyperlink r:id="rId21" w:history="1">
+          <w:r>
+            <w:rPr>
+              <w:rStyle w:val="Hyperlink"/>
+            </w:rPr>
+            <w:t>n</w:t>
+          </w:r>
+        </w:hyperlink>
+      </w:r>
+      <w:r>
+        <w:rPr>
+          <w:rFonts w:ascii="Charis SIL Regular" w:hAnsi="Charis SIL Regular" w:eastAsia="Charis SIL Regular"/>
+          <w:b w:val="0"/>
+          <w:i w:val="0"/>
+          <w:color w:val="0066CC"/>
+          <w:sz w:val="24"/>
+          <w:u w:val="single"/>
+        </w:rPr>
+        <w:hyperlink r:id="rId21" w:history="1">
+          <w:r>
+            <w:rPr>
+              <w:rStyle w:val="Hyperlink"/>
+            </w:rPr>
+            <w:t>a</w:t>
+          </w:r>
+        </w:hyperlink>
+      </w:r>
+      <w:r>
+        <w:rPr>
+          <w:rFonts w:ascii="Charis SIL Regular" w:hAnsi="Charis SIL Regular" w:eastAsia="Charis SIL Regular"/>
+          <w:b w:val="0"/>
+          <w:i w:val="0"/>
+          <w:color w:val="0066CC"/>
+          <w:sz w:val="24"/>
+          <w:u w:val="single"/>
+        </w:rPr>
+        <w:hyperlink r:id="rId20" w:history="1">
+          <w:r>
+            <w:rPr>
+              <w:rStyle w:val="Hyperlink"/>
+            </w:rPr>
+            <w:t>v</w:t>
+          </w:r>
+        </w:hyperlink>
+      </w:r>
+      <w:r>
+        <w:rPr>
+          <w:rFonts w:ascii="Charis SIL Regular" w:hAnsi="Charis SIL Regular" w:eastAsia="Charis SIL Regular"/>
+          <w:b w:val="0"/>
+          <w:i w:val="0"/>
+          <w:color w:val="0066CC"/>
+          <w:sz w:val="24"/>
+        </w:rPr>
+        <w:t>y perso</w:t>
+      </w:r>
+      <w:r>
+        <w:rPr>
+          <w:rFonts w:ascii="Charis SIL Regular" w:hAnsi="Charis SIL Regular" w:eastAsia="Charis SIL Regular"/>
+          <w:b w:val="0"/>
+          <w:i w:val="0"/>
+          <w:color w:val="0066CC"/>
+          <w:sz w:val="24"/>
+          <w:u w:val="single"/>
+        </w:rPr>
+        <w:hyperlink r:id="rId20" w:history="1">
+          <w:r>
+            <w:rPr>
+              <w:rStyle w:val="Hyperlink"/>
+            </w:rPr>
+            <w:t>nnel</w:t>
+          </w:r>
+        </w:hyperlink>
+      </w:r>
+      <w:r>
+        <w:rPr>
+          <w:rFonts w:ascii="Charis SIL Regular" w:hAnsi="Charis SIL Regular" w:eastAsia="Charis SIL Regular"/>
+          <w:b w:val="0"/>
+          <w:i w:val="0"/>
+          <w:color w:val="0066CC"/>
+          <w:sz w:val="24"/>
+          <w:u w:val="single"/>
+        </w:rPr>
+        <w:t xml:space="preserve"> </w:t>
+      </w:r>
+      <w:r>
+        <w:rPr>
+          <w:rFonts w:ascii="Charis SIL Regular" w:hAnsi="Charis SIL Regular" w:eastAsia="Charis SIL Regular"/>
+          <w:b w:val="0"/>
+          <w:i w:val="0"/>
+          <w:color w:val="0066CC"/>
+          <w:sz w:val="24"/>
+          <w:u w:val="single"/>
+        </w:rPr>
+        <w:hyperlink r:id="rId20" w:history="1">
+          <w:r>
+            <w:rPr>
+              <w:rStyle w:val="Hyperlink"/>
+            </w:rPr>
+            <w:t>i</w:t>
+          </w:r>
+        </w:hyperlink>
       </w:r>
       <w:r>
         <w:rPr>
@@ -2577,154 +2702,6 @@
           <w:sz w:val="24"/>
           <w:u w:val="single"/>
         </w:rPr>
-        <w:hyperlink r:id="rId20" w:history="1">
-          <w:r>
-            <w:rPr>
-              <w:rStyle w:val="Hyperlink"/>
-            </w:rPr>
-            <w:t>a</w:t>
-          </w:r>
-        </w:hyperlink>
-      </w:r>
-      <w:r>
-        <w:rPr>
-          <w:rFonts w:ascii="Charis SIL Regular" w:hAnsi="Charis SIL Regular" w:eastAsia="Charis SIL Regular"/>
-          <w:b w:val="0"/>
-          <w:i w:val="0"/>
-          <w:color w:val="0066CC"/>
-          <w:sz w:val="24"/>
-          <w:u w:val="single"/>
-        </w:rPr>
-        <w:hyperlink r:id="rId20" w:history="1">
-          <w:r>
-            <w:rPr>
-              <w:rStyle w:val="Hyperlink"/>
-            </w:rPr>
-            <w:t>v</w:t>
-          </w:r>
-        </w:hyperlink>
-      </w:r>
-      <w:r>
-        <w:rPr>
-          <w:rFonts w:ascii="Charis SIL Regular" w:hAnsi="Charis SIL Regular" w:eastAsia="Charis SIL Regular"/>
-          <w:b w:val="0"/>
-          <w:i w:val="0"/>
-          <w:color w:val="0066CC"/>
-          <w:sz w:val="24"/>
-          <w:u w:val="single"/>
-        </w:rPr>
-        <w:hyperlink r:id="rId20" w:history="1">
-          <w:r>
-            <w:rPr>
-              <w:rStyle w:val="Hyperlink"/>
-            </w:rPr>
-            <w:t>y</w:t>
-          </w:r>
-        </w:hyperlink>
-      </w:r>
-      <w:r>
-        <w:rPr>
-          <w:rFonts w:ascii="Charis SIL Regular" w:hAnsi="Charis SIL Regular" w:eastAsia="Charis SIL Regular"/>
-          <w:b w:val="0"/>
-          <w:i w:val="0"/>
-          <w:color w:val="0066CC"/>
-          <w:sz w:val="24"/>
-          <w:u w:val="single"/>
-        </w:rPr>
-        <w:t xml:space="preserve"> </w:t>
-      </w:r>
-      <w:r>
-        <w:rPr>
-          <w:rFonts w:ascii="Charis SIL Regular" w:hAnsi="Charis SIL Regular" w:eastAsia="Charis SIL Regular"/>
-          <w:b w:val="0"/>
-          <w:i w:val="0"/>
-          <w:color w:val="0066CC"/>
-          <w:sz w:val="24"/>
-          <w:u w:val="single"/>
-        </w:rPr>
-        <w:hyperlink r:id="rId20" w:history="1">
-          <w:r>
-            <w:rPr>
-              <w:rStyle w:val="Hyperlink"/>
-            </w:rPr>
-            <w:t>perso</w:t>
-          </w:r>
-        </w:hyperlink>
-      </w:r>
-      <w:r>
-        <w:rPr>
-          <w:rFonts w:ascii="Charis SIL Regular" w:hAnsi="Charis SIL Regular" w:eastAsia="Charis SIL Regular"/>
-          <w:b w:val="0"/>
-          <w:i w:val="0"/>
-          <w:color w:val="0066CC"/>
-          <w:sz w:val="24"/>
-          <w:u w:val="single"/>
-        </w:rPr>
-        <w:hyperlink r:id="rId20" w:history="1">
-          <w:r>
-            <w:rPr>
-              <w:rStyle w:val="Hyperlink"/>
-            </w:rPr>
-            <w:t>nnel</w:t>
-          </w:r>
-        </w:hyperlink>
-      </w:r>
-      <w:r>
-        <w:rPr>
-          <w:rFonts w:ascii="Charis SIL Regular" w:hAnsi="Charis SIL Regular" w:eastAsia="Charis SIL Regular"/>
-          <w:b w:val="0"/>
-          <w:i w:val="0"/>
-          <w:color w:val="0066CC"/>
-          <w:sz w:val="24"/>
-          <w:u w:val="single"/>
-        </w:rPr>
-        <w:t xml:space="preserve"> </w:t>
-      </w:r>
-      <w:r>
-        <w:rPr>
-          <w:rFonts w:ascii="Charis SIL Regular" w:hAnsi="Charis SIL Regular" w:eastAsia="Charis SIL Regular"/>
-          <w:b w:val="0"/>
-          <w:i w:val="0"/>
-          <w:color w:val="0066CC"/>
-          <w:sz w:val="24"/>
-          <w:u w:val="single"/>
-        </w:rPr>
-        <w:hyperlink r:id="rId20" w:history="1">
-          <w:r>
-            <w:rPr>
-              <w:rStyle w:val="Hyperlink"/>
-            </w:rPr>
-            <w:t>i</w:t>
-          </w:r>
-        </w:hyperlink>
-      </w:r>
-      <w:r>
-        <w:rPr>
-          <w:rFonts w:ascii="Charis SIL Regular" w:hAnsi="Charis SIL Regular" w:eastAsia="Charis SIL Regular"/>
-          <w:b w:val="0"/>
-          <w:i w:val="0"/>
-          <w:color w:val="0066CC"/>
-          <w:sz w:val="24"/>
-          <w:u w:val="single"/>
-        </w:rPr>
-        <w:hyperlink r:id="rId20" w:history="1">
-          <w:r>
-            <w:rPr>
-              <w:rStyle w:val="Hyperlink"/>
-            </w:rPr>
-            <w:t>n</w:t>
-          </w:r>
-        </w:hyperlink>
-      </w:r>
-      <w:r>
-        <w:rPr>
-          <w:rFonts w:ascii="Charis SIL Regular" w:hAnsi="Charis SIL Regular" w:eastAsia="Charis SIL Regular"/>
-          <w:b w:val="0"/>
-          <w:i w:val="0"/>
-          <w:color w:val="0066CC"/>
-          <w:sz w:val="24"/>
-          <w:u w:val="single"/>
-        </w:rPr>
         <w:t xml:space="preserve"> </w:t>
       </w:r>
       <w:r>
@@ -2754,7 +2731,7 @@
           <w:sz w:val="24"/>
           <w:u w:val="single"/>
         </w:rPr>
-        <w:hyperlink r:id="rId20" w:history="1">
+        <w:hyperlink r:id="rId21" w:history="1">
           <w:r>
             <w:rPr>
               <w:rStyle w:val="Hyperlink"/>
@@ -2783,7 +2760,7 @@
           <w:sz w:val="24"/>
           <w:u w:val="single"/>
         </w:rPr>
-        <w:hyperlink r:id="rId20" w:history="1">
+        <w:hyperlink r:id="rId21" w:history="1">
           <w:r>
             <w:rPr>
               <w:rStyle w:val="Hyperlink"/>
@@ -2881,19 +2858,33 @@
           <w:i w:val="0"/>
           <w:color w:val="0066CC"/>
           <w:sz w:val="24"/>
+        </w:rPr>
+        <w:hyperlink r:id="rId21" w:history="1">
+          <w:r>
+            <w:rPr>
+              <w:rStyle w:val="Hyperlink"/>
+            </w:rPr>
+            <w:t>i</w:t>
+          </w:r>
+        </w:hyperlink>
+      </w:r>
+      <w:r>
+        <w:rPr>
+          <w:rFonts w:ascii="Charis SIL Regular" w:hAnsi="Charis SIL Regular" w:eastAsia="Charis SIL Regular"/>
+          <w:b w:val="0"/>
+          <w:i w:val="0"/>
+          <w:color w:val="0066CC"/>
+          <w:sz w:val="24"/>
           <w:u w:val="single"/>
         </w:rPr>
-        <w:t>i</w:t>
-      </w:r>
-      <w:r>
-        <w:rPr>
-          <w:rFonts w:ascii="Charis SIL Regular" w:hAnsi="Charis SIL Regular" w:eastAsia="Charis SIL Regular"/>
-          <w:b w:val="0"/>
-          <w:i w:val="0"/>
-          <w:color w:val="0066CC"/>
-          <w:sz w:val="24"/>
-        </w:rPr>
-        <w:t>c</w:t>
+        <w:hyperlink r:id="rId22" w:history="1">
+          <w:r>
+            <w:rPr>
+              <w:rStyle w:val="Hyperlink"/>
+            </w:rPr>
+            <w:t>c</w:t>
+          </w:r>
+        </w:hyperlink>
       </w:r>
       <w:r>
         <w:rPr>
@@ -2933,7 +2924,7 @@
           <w:sz w:val="24"/>
           <w:u w:val="single"/>
         </w:rPr>
-        <w:hyperlink r:id="rId22" w:history="1">
+        <w:hyperlink r:id="rId21" w:history="1">
           <w:r>
             <w:rPr>
               <w:rStyle w:val="Hyperlink"/>
@@ -3027,6 +3018,107 @@
           <w:sz w:val="24"/>
           <w:u w:val="single"/>
         </w:rPr>
+        <w:hyperlink r:id="rId21" w:history="1">
+          <w:r>
+            <w:rPr>
+              <w:rStyle w:val="Hyperlink"/>
+            </w:rPr>
+            <w:t>o</w:t>
+          </w:r>
+        </w:hyperlink>
+      </w:r>
+      <w:r>
+        <w:rPr>
+          <w:rFonts w:ascii="Charis SIL Regular" w:hAnsi="Charis SIL Regular" w:eastAsia="Charis SIL Regular"/>
+          <w:b w:val="0"/>
+          <w:i w:val="0"/>
+          <w:color w:val="0066CC"/>
+          <w:sz w:val="24"/>
+          <w:u w:val="single"/>
+        </w:rPr>
+        <w:hyperlink r:id="rId22" w:history="1">
+          <w:r>
+            <w:rPr>
+              <w:rStyle w:val="Hyperlink"/>
+            </w:rPr>
+            <w:t>n</w:t>
+          </w:r>
+        </w:hyperlink>
+      </w:r>
+      <w:r>
+        <w:rPr>
+          <w:rFonts w:ascii="Charis SIL Regular" w:hAnsi="Charis SIL Regular" w:eastAsia="Charis SIL Regular"/>
+          <w:b w:val="0"/>
+          <w:i w:val="0"/>
+          <w:color w:val="0066CC"/>
+          <w:sz w:val="24"/>
+          <w:u w:val="single"/>
+        </w:rPr>
+        <w:hyperlink r:id="rId22" w:history="1">
+          <w:r>
+            <w:rPr>
+              <w:rStyle w:val="Hyperlink"/>
+            </w:rPr>
+            <w:t>i</w:t>
+          </w:r>
+        </w:hyperlink>
+      </w:r>
+      <w:r>
+        <w:rPr>
+          <w:rFonts w:ascii="Charis SIL Regular" w:hAnsi="Charis SIL Regular" w:eastAsia="Charis SIL Regular"/>
+          <w:b w:val="0"/>
+          <w:i w:val="0"/>
+          <w:color w:val="0066CC"/>
+          <w:sz w:val="24"/>
+          <w:u w:val="single"/>
+        </w:rPr>
+        <w:hyperlink r:id="rId22" w:history="1">
+          <w:r>
+            <w:rPr>
+              <w:rStyle w:val="Hyperlink"/>
+            </w:rPr>
+            <w:t>sed</w:t>
+          </w:r>
+        </w:hyperlink>
+      </w:r>
+      <w:r>
+        <w:rPr>
+          <w:rFonts w:ascii="Charis SIL Regular" w:hAnsi="Charis SIL Regular" w:eastAsia="Charis SIL Regular"/>
+          <w:b w:val="0"/>
+          <w:i w:val="0"/>
+          <w:color w:val="0066CC"/>
+          <w:sz w:val="24"/>
+          <w:u w:val="single"/>
+        </w:rPr>
+        <w:t xml:space="preserve"> </w:t>
+      </w:r>
+      <w:r>
+        <w:rPr>
+          <w:rFonts w:ascii="Charis SIL Regular" w:hAnsi="Charis SIL Regular" w:eastAsia="Charis SIL Regular"/>
+          <w:b w:val="0"/>
+          <w:i w:val="0"/>
+          <w:color w:val="0066CC"/>
+          <w:sz w:val="24"/>
+          <w:u w:val="single"/>
+        </w:rPr>
+        <w:hyperlink r:id="rId22" w:history="1">
+          <w:r>
+            <w:rPr>
+              <w:rStyle w:val="Hyperlink"/>
+            </w:rPr>
+            <w:t>territ</w:t>
+          </w:r>
+        </w:hyperlink>
+      </w:r>
+      <w:r>
+        <w:rPr>
+          <w:rFonts w:ascii="Charis SIL Regular" w:hAnsi="Charis SIL Regular" w:eastAsia="Charis SIL Regular"/>
+          <w:b w:val="0"/>
+          <w:i w:val="0"/>
+          <w:color w:val="0066CC"/>
+          <w:sz w:val="24"/>
+          <w:u w:val="single"/>
+        </w:rPr>
         <w:hyperlink r:id="rId22" w:history="1">
           <w:r>
             <w:rPr>
@@ -3050,107 +3142,6 @@
             <w:rPr>
               <w:rStyle w:val="Hyperlink"/>
             </w:rPr>
-            <w:t>n</w:t>
-          </w:r>
-        </w:hyperlink>
-      </w:r>
-      <w:r>
-        <w:rPr>
-          <w:rFonts w:ascii="Charis SIL Regular" w:hAnsi="Charis SIL Regular" w:eastAsia="Charis SIL Regular"/>
-          <w:b w:val="0"/>
-          <w:i w:val="0"/>
-          <w:color w:val="0066CC"/>
-          <w:sz w:val="24"/>
-          <w:u w:val="single"/>
-        </w:rPr>
-        <w:hyperlink r:id="rId22" w:history="1">
-          <w:r>
-            <w:rPr>
-              <w:rStyle w:val="Hyperlink"/>
-            </w:rPr>
-            <w:t>i</w:t>
-          </w:r>
-        </w:hyperlink>
-      </w:r>
-      <w:r>
-        <w:rPr>
-          <w:rFonts w:ascii="Charis SIL Regular" w:hAnsi="Charis SIL Regular" w:eastAsia="Charis SIL Regular"/>
-          <w:b w:val="0"/>
-          <w:i w:val="0"/>
-          <w:color w:val="0066CC"/>
-          <w:sz w:val="24"/>
-          <w:u w:val="single"/>
-        </w:rPr>
-        <w:hyperlink r:id="rId22" w:history="1">
-          <w:r>
-            <w:rPr>
-              <w:rStyle w:val="Hyperlink"/>
-            </w:rPr>
-            <w:t>sed</w:t>
-          </w:r>
-        </w:hyperlink>
-      </w:r>
-      <w:r>
-        <w:rPr>
-          <w:rFonts w:ascii="Charis SIL Regular" w:hAnsi="Charis SIL Regular" w:eastAsia="Charis SIL Regular"/>
-          <w:b w:val="0"/>
-          <w:i w:val="0"/>
-          <w:color w:val="0066CC"/>
-          <w:sz w:val="24"/>
-          <w:u w:val="single"/>
-        </w:rPr>
-        <w:t xml:space="preserve"> </w:t>
-      </w:r>
-      <w:r>
-        <w:rPr>
-          <w:rFonts w:ascii="Charis SIL Regular" w:hAnsi="Charis SIL Regular" w:eastAsia="Charis SIL Regular"/>
-          <w:b w:val="0"/>
-          <w:i w:val="0"/>
-          <w:color w:val="0066CC"/>
-          <w:sz w:val="24"/>
-          <w:u w:val="single"/>
-        </w:rPr>
-        <w:hyperlink r:id="rId22" w:history="1">
-          <w:r>
-            <w:rPr>
-              <w:rStyle w:val="Hyperlink"/>
-            </w:rPr>
-            <w:t>territ</w:t>
-          </w:r>
-        </w:hyperlink>
-      </w:r>
-      <w:r>
-        <w:rPr>
-          <w:rFonts w:ascii="Charis SIL Regular" w:hAnsi="Charis SIL Regular" w:eastAsia="Charis SIL Regular"/>
-          <w:b w:val="0"/>
-          <w:i w:val="0"/>
-          <w:color w:val="0066CC"/>
-          <w:sz w:val="24"/>
-          <w:u w:val="single"/>
-        </w:rPr>
-        <w:hyperlink r:id="rId22" w:history="1">
-          <w:r>
-            <w:rPr>
-              <w:rStyle w:val="Hyperlink"/>
-            </w:rPr>
-            <w:t>o</w:t>
-          </w:r>
-        </w:hyperlink>
-      </w:r>
-      <w:r>
-        <w:rPr>
-          <w:rFonts w:ascii="Charis SIL Regular" w:hAnsi="Charis SIL Regular" w:eastAsia="Charis SIL Regular"/>
-          <w:b w:val="0"/>
-          <w:i w:val="0"/>
-          <w:color w:val="0066CC"/>
-          <w:sz w:val="24"/>
-          <w:u w:val="single"/>
-        </w:rPr>
-        <w:hyperlink r:id="rId22" w:history="1">
-          <w:r>
-            <w:rPr>
-              <w:rStyle w:val="Hyperlink"/>
-            </w:rPr>
             <w:t>ries</w:t>
           </w:r>
         </w:hyperlink>
@@ -3206,7 +3197,7 @@
           <w:sz w:val="24"/>
           <w:u w:val="single"/>
         </w:rPr>
-        <w:hyperlink r:id="rId22" w:history="1">
+        <w:hyperlink r:id="rId23" w:history="1">
           <w:r>
             <w:rPr>
               <w:rStyle w:val="Hyperlink"/>
@@ -3224,7 +3215,7 @@
           <w:sz w:val="24"/>
           <w:u w:val="single"/>
         </w:rPr>
-        <w:hyperlink r:id="rId22" w:history="1">
+        <w:hyperlink r:id="rId23" w:history="1">
           <w:r>
             <w:rPr>
               <w:rStyle w:val="Hyperlink"/>
@@ -3242,7 +3233,7 @@
           <w:sz w:val="24"/>
           <w:u w:val="single"/>
         </w:rPr>
-        <w:hyperlink r:id="rId22" w:history="1">
+        <w:hyperlink r:id="rId23" w:history="1">
           <w:r>
             <w:rPr>
               <w:rStyle w:val="Hyperlink"/>
@@ -3260,7 +3251,7 @@
           <w:sz w:val="24"/>
           <w:u w:val="single"/>
         </w:rPr>
-        <w:hyperlink r:id="rId22" w:history="1">
+        <w:hyperlink r:id="rId23" w:history="1">
           <w:r>
             <w:rPr>
               <w:rStyle w:val="Hyperlink"/>
@@ -3289,7 +3280,7 @@
           <w:sz w:val="24"/>
           <w:u w:val="single"/>
         </w:rPr>
-        <w:hyperlink r:id="rId22" w:history="1">
+        <w:hyperlink r:id="rId23" w:history="1">
           <w:r>
             <w:rPr>
               <w:rStyle w:val="Hyperlink"/>
@@ -3318,7 +3309,7 @@
           <w:sz w:val="24"/>
           <w:u w:val="single"/>
         </w:rPr>
-        <w:hyperlink r:id="rId22" w:history="1">
+        <w:hyperlink r:id="rId23" w:history="1">
           <w:r>
             <w:rPr>
               <w:rStyle w:val="Hyperlink"/>
@@ -3336,7 +3327,7 @@
           <w:sz w:val="24"/>
           <w:u w:val="single"/>
         </w:rPr>
-        <w:hyperlink r:id="rId22" w:history="1">
+        <w:hyperlink r:id="rId23" w:history="1">
           <w:r>
             <w:rPr>
               <w:rStyle w:val="Hyperlink"/>
@@ -3354,7 +3345,7 @@
           <w:sz w:val="24"/>
           <w:u w:val="single"/>
         </w:rPr>
-        <w:hyperlink r:id="rId22" w:history="1">
+        <w:hyperlink r:id="rId23" w:history="1">
           <w:r>
             <w:rPr>
               <w:rStyle w:val="Hyperlink"/>
@@ -3383,7 +3374,7 @@
           <w:sz w:val="24"/>
           <w:u w:val="single"/>
         </w:rPr>
-        <w:hyperlink r:id="rId22" w:history="1">
+        <w:hyperlink r:id="rId23" w:history="1">
           <w:r>
             <w:rPr>
               <w:rStyle w:val="Hyperlink"/>

--- a/EXPORTS/DOCX/published/niveau2/English/Museum.docx
+++ b/EXPORTS/DOCX/published/niveau2/English/Museum.docx
@@ -316,18 +316,7 @@
           <w:color w:val="000000"/>
           <w:sz w:val="24"/>
         </w:rPr>
-        <w:t>History) in 1820 and</w:t>
-      </w:r>
-      <w:r>
-        <w:rPr>
-          <w:u w:val="single" w:color="0066cc"/>
-          <w:rFonts w:ascii="Charis SIL Regular" w:hAnsi="Charis SIL Regular" w:eastAsia="Charis SIL Regular"/>
-          <w:b w:val="0"/>
-          <w:i w:val="0"/>
-          <w:color w:val="000000"/>
-          <w:sz w:val="24"/>
-        </w:rPr>
-        <w:t xml:space="preserve"> the </w:t>
+        <w:t xml:space="preserve">History) in 1820 and the </w:t>
       </w:r>
       <w:r>
         <w:rPr>
@@ -336,8 +325,16 @@
           <w:i w:val="0"/>
           <w:color w:val="0066CC"/>
           <w:sz w:val="24"/>
-        </w:rPr>
-        <w:t>Rijks Etn</w:t>
+          <w:u w:val="single"/>
+        </w:rPr>
+        <w:hyperlink r:id="rId9" w:history="1">
+          <w:r>
+            <w:rPr>
+              <w:rStyle w:val="Hyperlink"/>
+            </w:rPr>
+            <w:t>Rijks</w:t>
+          </w:r>
+        </w:hyperlink>
       </w:r>
       <w:r>
         <w:rPr>
@@ -348,7 +345,36 @@
           <w:sz w:val="24"/>
           <w:u w:val="single"/>
         </w:rPr>
-        <w:hyperlink r:id="rId9" w:history="1">
+        <w:t xml:space="preserve"> </w:t>
+      </w:r>
+      <w:r>
+        <w:rPr>
+          <w:rFonts w:ascii="Charis SIL Regular" w:hAnsi="Charis SIL Regular" w:eastAsia="Charis SIL Regular"/>
+          <w:b w:val="0"/>
+          <w:i w:val="0"/>
+          <w:color w:val="0066CC"/>
+          <w:sz w:val="24"/>
+          <w:u w:val="single"/>
+        </w:rPr>
+        <w:hyperlink r:id="rId10" w:history="1">
+          <w:r>
+            <w:rPr>
+              <w:rStyle w:val="Hyperlink"/>
+            </w:rPr>
+            <w:t>Etn</w:t>
+          </w:r>
+        </w:hyperlink>
+      </w:r>
+      <w:r>
+        <w:rPr>
+          <w:rFonts w:ascii="Charis SIL Regular" w:hAnsi="Charis SIL Regular" w:eastAsia="Charis SIL Regular"/>
+          <w:b w:val="0"/>
+          <w:i w:val="0"/>
+          <w:color w:val="0066CC"/>
+          <w:sz w:val="24"/>
+          <w:u w:val="single"/>
+        </w:rPr>
+        <w:hyperlink r:id="rId10" w:history="1">
           <w:r>
             <w:rPr>
               <w:rStyle w:val="Hyperlink"/>
@@ -366,7 +392,7 @@
           <w:sz w:val="24"/>
           <w:u w:val="single"/>
         </w:rPr>
-        <w:hyperlink r:id="rId9" w:history="1">
+        <w:hyperlink r:id="rId10" w:history="1">
           <w:r>
             <w:rPr>
               <w:rStyle w:val="Hyperlink"/>
@@ -395,7 +421,7 @@
           <w:sz w:val="24"/>
           <w:u w:val="single"/>
         </w:rPr>
-        <w:hyperlink r:id="rId9" w:history="1">
+        <w:hyperlink r:id="rId10" w:history="1">
           <w:r>
             <w:rPr>
               <w:rStyle w:val="Hyperlink"/>
@@ -413,7 +439,7 @@
           <w:sz w:val="24"/>
           <w:u w:val="single"/>
         </w:rPr>
-        <w:hyperlink r:id="rId9" w:history="1">
+        <w:hyperlink r:id="rId10" w:history="1">
           <w:r>
             <w:rPr>
               <w:rStyle w:val="Hyperlink"/>
@@ -431,7 +457,7 @@
           <w:sz w:val="24"/>
           <w:u w:val="single"/>
         </w:rPr>
-        <w:hyperlink r:id="rId9" w:history="1">
+        <w:hyperlink r:id="rId10" w:history="1">
           <w:r>
             <w:rPr>
               <w:rStyle w:val="Hyperlink"/>
@@ -785,7 +811,7 @@
           <w:sz w:val="24"/>
           <w:u w:val="single"/>
         </w:rPr>
-        <w:hyperlink r:id="rId12" w:history="1">
+        <w:hyperlink r:id="rId11" w:history="1">
           <w:r>
             <w:rPr>
               <w:rStyle w:val="Hyperlink"/>
@@ -814,7 +840,7 @@
           <w:sz w:val="24"/>
           <w:u w:val="single"/>
         </w:rPr>
-        <w:hyperlink r:id="rId12" w:history="1">
+        <w:hyperlink r:id="rId11" w:history="1">
           <w:r>
             <w:rPr>
               <w:rStyle w:val="Hyperlink"/>
@@ -903,6 +929,7 @@
       </w:r>
       <w:r>
         <w:rPr>
+          <w:u w:val="single" w:color="0066cc"/>
           <w:rFonts w:ascii="Charis SIL Regular" w:hAnsi="Charis SIL Regular" w:eastAsia="Charis SIL Regular"/>
           <w:b w:val="0"/>
           <w:i w:val="0"/>
@@ -949,6 +976,7 @@
       </w:r>
       <w:r>
         <w:rPr>
+          <w:u w:val="single" w:color="0066cc"/>
           <w:rFonts w:ascii="Charis SIL Regular" w:hAnsi="Charis SIL Regular" w:eastAsia="Charis SIL Regular"/>
           <w:b w:val="0"/>
           <w:i w:val="0"/>
@@ -2317,7 +2345,7 @@
           <w:sz w:val="24"/>
           <w:u w:val="single"/>
         </w:rPr>
-        <w:hyperlink r:id="rId20" w:history="1">
+        <w:hyperlink r:id="rId19" w:history="1">
           <w:r>
             <w:rPr>
               <w:rStyle w:val="Hyperlink"/>
@@ -2335,7 +2363,7 @@
           <w:sz w:val="24"/>
           <w:u w:val="single"/>
         </w:rPr>
-        <w:hyperlink r:id="rId20" w:history="1">
+        <w:hyperlink r:id="rId19" w:history="1">
           <w:r>
             <w:rPr>
               <w:rStyle w:val="Hyperlink"/>
@@ -2353,7 +2381,7 @@
           <w:sz w:val="24"/>
           <w:u w:val="single"/>
         </w:rPr>
-        <w:hyperlink r:id="rId20" w:history="1">
+        <w:hyperlink r:id="rId19" w:history="1">
           <w:r>
             <w:rPr>
               <w:rStyle w:val="Hyperlink"/>
@@ -2371,7 +2399,7 @@
           <w:sz w:val="24"/>
           <w:u w:val="single"/>
         </w:rPr>
-        <w:hyperlink r:id="rId20" w:history="1">
+        <w:hyperlink r:id="rId19" w:history="1">
           <w:r>
             <w:rPr>
               <w:rStyle w:val="Hyperlink"/>
@@ -2400,7 +2428,7 @@
           <w:sz w:val="24"/>
           <w:u w:val="single"/>
         </w:rPr>
-        <w:hyperlink r:id="rId20" w:history="1">
+        <w:hyperlink r:id="rId19" w:history="1">
           <w:r>
             <w:rPr>
               <w:rStyle w:val="Hyperlink"/>
@@ -2419,6 +2447,168 @@
           <w:u w:val="single"/>
         </w:rPr>
         <w:t xml:space="preserve"> </w:t>
+      </w:r>
+      <w:r>
+        <w:rPr>
+          <w:rFonts w:ascii="Charis SIL Regular" w:hAnsi="Charis SIL Regular" w:eastAsia="Charis SIL Regular"/>
+          <w:b w:val="0"/>
+          <w:i w:val="0"/>
+          <w:color w:val="0066CC"/>
+          <w:sz w:val="24"/>
+          <w:u w:val="single"/>
+        </w:rPr>
+        <w:hyperlink r:id="rId19" w:history="1">
+          <w:r>
+            <w:rPr>
+              <w:rStyle w:val="Hyperlink"/>
+            </w:rPr>
+            <w:t>a</w:t>
+          </w:r>
+        </w:hyperlink>
+      </w:r>
+      <w:r>
+        <w:rPr>
+          <w:rFonts w:ascii="Charis SIL Regular" w:hAnsi="Charis SIL Regular" w:eastAsia="Charis SIL Regular"/>
+          <w:b w:val="0"/>
+          <w:i w:val="0"/>
+          <w:color w:val="0066CC"/>
+          <w:sz w:val="24"/>
+          <w:u w:val="single"/>
+        </w:rPr>
+        <w:t xml:space="preserve"> </w:t>
+      </w:r>
+      <w:r>
+        <w:rPr>
+          <w:rFonts w:ascii="Charis SIL Regular" w:hAnsi="Charis SIL Regular" w:eastAsia="Charis SIL Regular"/>
+          <w:b w:val="0"/>
+          <w:i w:val="0"/>
+          <w:color w:val="0066CC"/>
+          <w:sz w:val="24"/>
+          <w:u w:val="single"/>
+        </w:rPr>
+        <w:hyperlink r:id="rId19" w:history="1">
+          <w:r>
+            <w:rPr>
+              <w:rStyle w:val="Hyperlink"/>
+            </w:rPr>
+            <w:t>colonial</w:t>
+          </w:r>
+        </w:hyperlink>
+      </w:r>
+      <w:r>
+        <w:rPr>
+          <w:rFonts w:ascii="Charis SIL Regular" w:hAnsi="Charis SIL Regular" w:eastAsia="Charis SIL Regular"/>
+          <w:b w:val="0"/>
+          <w:i w:val="0"/>
+          <w:color w:val="0066CC"/>
+          <w:sz w:val="24"/>
+          <w:u w:val="single"/>
+        </w:rPr>
+        <w:t xml:space="preserve"> </w:t>
+      </w:r>
+      <w:r>
+        <w:rPr>
+          <w:rFonts w:ascii="Charis SIL Regular" w:hAnsi="Charis SIL Regular" w:eastAsia="Charis SIL Regular"/>
+          <w:b w:val="0"/>
+          <w:i w:val="0"/>
+          <w:color w:val="0066CC"/>
+          <w:sz w:val="24"/>
+          <w:u w:val="single"/>
+        </w:rPr>
+        <w:hyperlink r:id="rId20" w:history="1">
+          <w:r>
+            <w:rPr>
+              <w:rStyle w:val="Hyperlink"/>
+            </w:rPr>
+            <w:t>context</w:t>
+          </w:r>
+        </w:hyperlink>
+      </w:r>
+      <w:r>
+        <w:rPr>
+          <w:rFonts w:ascii="Charis SIL Regular" w:hAnsi="Charis SIL Regular" w:eastAsia="Charis SIL Regular"/>
+          <w:b w:val="0"/>
+          <w:i w:val="0"/>
+          <w:color w:val="000000"/>
+          <w:sz w:val="24"/>
+        </w:rPr>
+        <w:t xml:space="preserve">•  </w:t>
+      </w:r>
+      <w:r>
+        <w:rPr>
+          <w:rFonts w:ascii="Charis SIL Regular" w:hAnsi="Charis SIL Regular" w:eastAsia="Charis SIL Regular"/>
+          <w:b w:val="0"/>
+          <w:i w:val="0"/>
+          <w:color w:val="0066CC"/>
+          <w:sz w:val="24"/>
+          <w:u w:val="single"/>
+        </w:rPr>
+        <w:hyperlink r:id="rId20" w:history="1">
+          <w:r>
+            <w:rPr>
+              <w:rStyle w:val="Hyperlink"/>
+            </w:rPr>
+            <w:t>Arm</w:t>
+          </w:r>
+        </w:hyperlink>
+      </w:r>
+      <w:r>
+        <w:rPr>
+          <w:rFonts w:ascii="Charis SIL Regular" w:hAnsi="Charis SIL Regular" w:eastAsia="Charis SIL Regular"/>
+          <w:b w:val="0"/>
+          <w:i w:val="0"/>
+          <w:color w:val="0066CC"/>
+          <w:sz w:val="24"/>
+          <w:u w:val="single"/>
+        </w:rPr>
+        <w:t xml:space="preserve"> </w:t>
+      </w:r>
+      <w:r>
+        <w:rPr>
+          <w:rFonts w:ascii="Charis SIL Regular" w:hAnsi="Charis SIL Regular" w:eastAsia="Charis SIL Regular"/>
+          <w:b w:val="0"/>
+          <w:i w:val="0"/>
+          <w:color w:val="0066CC"/>
+          <w:sz w:val="24"/>
+          <w:u w:val="single"/>
+        </w:rPr>
+        <w:hyperlink r:id="rId20" w:history="1">
+          <w:r>
+            <w:rPr>
+              <w:rStyle w:val="Hyperlink"/>
+            </w:rPr>
+            <w:t>and</w:t>
+          </w:r>
+        </w:hyperlink>
+      </w:r>
+      <w:r>
+        <w:rPr>
+          <w:rFonts w:ascii="Charis SIL Regular" w:hAnsi="Charis SIL Regular" w:eastAsia="Charis SIL Regular"/>
+          <w:b w:val="0"/>
+          <w:i w:val="0"/>
+          <w:color w:val="0066CC"/>
+          <w:sz w:val="24"/>
+          <w:u w:val="single"/>
+        </w:rPr>
+        <w:t xml:space="preserve"> </w:t>
+      </w:r>
+      <w:r>
+        <w:rPr>
+          <w:rFonts w:ascii="Charis SIL Regular" w:hAnsi="Charis SIL Regular" w:eastAsia="Charis SIL Regular"/>
+          <w:b w:val="0"/>
+          <w:i w:val="0"/>
+          <w:color w:val="0066CC"/>
+          <w:sz w:val="24"/>
+          <w:u w:val="single"/>
+        </w:rPr>
+        <w:hyperlink r:id="rId20" w:history="1">
+          <w:r>
+            <w:rPr>
+              <w:rStyle w:val="Hyperlink"/>
+            </w:rPr>
+            <w:t>n</w:t>
+          </w:r>
+        </w:hyperlink>
       </w:r>
       <w:r>
         <w:rPr>
@@ -2447,36 +2637,14 @@
           <w:sz w:val="24"/>
           <w:u w:val="single"/>
         </w:rPr>
-        <w:t xml:space="preserve"> </w:t>
-      </w:r>
-      <w:r>
-        <w:rPr>
-          <w:rFonts w:ascii="Charis SIL Regular" w:hAnsi="Charis SIL Regular" w:eastAsia="Charis SIL Regular"/>
-          <w:b w:val="0"/>
-          <w:i w:val="0"/>
-          <w:color w:val="0066CC"/>
-          <w:sz w:val="24"/>
-          <w:u w:val="single"/>
-        </w:rPr>
         <w:hyperlink r:id="rId20" w:history="1">
           <w:r>
             <w:rPr>
               <w:rStyle w:val="Hyperlink"/>
             </w:rPr>
-            <w:t>colonial</w:t>
+            <w:t>v</w:t>
           </w:r>
         </w:hyperlink>
-      </w:r>
-      <w:r>
-        <w:rPr>
-          <w:rFonts w:ascii="Charis SIL Regular" w:hAnsi="Charis SIL Regular" w:eastAsia="Charis SIL Regular"/>
-          <w:b w:val="0"/>
-          <w:i w:val="0"/>
-          <w:color w:val="0066CC"/>
-          <w:sz w:val="24"/>
-          <w:u w:val="single"/>
-        </w:rPr>
-        <w:t xml:space="preserve"> </w:t>
       </w:r>
       <w:r>
         <w:rPr>
@@ -2492,7 +2660,7 @@
             <w:rPr>
               <w:rStyle w:val="Hyperlink"/>
             </w:rPr>
-            <w:t>context</w:t>
+            <w:t>y</w:t>
           </w:r>
         </w:hyperlink>
       </w:r>
@@ -2501,10 +2669,170 @@
           <w:rFonts w:ascii="Charis SIL Regular" w:hAnsi="Charis SIL Regular" w:eastAsia="Charis SIL Regular"/>
           <w:b w:val="0"/>
           <w:i w:val="0"/>
-          <w:color w:val="000000"/>
-          <w:sz w:val="24"/>
-        </w:rPr>
-        <w:t xml:space="preserve">•  </w:t>
+          <w:color w:val="0066CC"/>
+          <w:sz w:val="24"/>
+          <w:u w:val="single"/>
+        </w:rPr>
+        <w:t xml:space="preserve"> </w:t>
+      </w:r>
+      <w:r>
+        <w:rPr>
+          <w:rFonts w:ascii="Charis SIL Regular" w:hAnsi="Charis SIL Regular" w:eastAsia="Charis SIL Regular"/>
+          <w:b w:val="0"/>
+          <w:i w:val="0"/>
+          <w:color w:val="0066CC"/>
+          <w:sz w:val="24"/>
+          <w:u w:val="single"/>
+        </w:rPr>
+        <w:hyperlink r:id="rId20" w:history="1">
+          <w:r>
+            <w:rPr>
+              <w:rStyle w:val="Hyperlink"/>
+            </w:rPr>
+            <w:t>perso</w:t>
+          </w:r>
+        </w:hyperlink>
+      </w:r>
+      <w:r>
+        <w:rPr>
+          <w:rFonts w:ascii="Charis SIL Regular" w:hAnsi="Charis SIL Regular" w:eastAsia="Charis SIL Regular"/>
+          <w:b w:val="0"/>
+          <w:i w:val="0"/>
+          <w:color w:val="0066CC"/>
+          <w:sz w:val="24"/>
+          <w:u w:val="single"/>
+        </w:rPr>
+        <w:hyperlink r:id="rId20" w:history="1">
+          <w:r>
+            <w:rPr>
+              <w:rStyle w:val="Hyperlink"/>
+            </w:rPr>
+            <w:t>nnel</w:t>
+          </w:r>
+        </w:hyperlink>
+      </w:r>
+      <w:r>
+        <w:rPr>
+          <w:rFonts w:ascii="Charis SIL Regular" w:hAnsi="Charis SIL Regular" w:eastAsia="Charis SIL Regular"/>
+          <w:b w:val="0"/>
+          <w:i w:val="0"/>
+          <w:color w:val="0066CC"/>
+          <w:sz w:val="24"/>
+          <w:u w:val="single"/>
+        </w:rPr>
+        <w:t xml:space="preserve"> </w:t>
+      </w:r>
+      <w:r>
+        <w:rPr>
+          <w:rFonts w:ascii="Charis SIL Regular" w:hAnsi="Charis SIL Regular" w:eastAsia="Charis SIL Regular"/>
+          <w:b w:val="0"/>
+          <w:i w:val="0"/>
+          <w:color w:val="0066CC"/>
+          <w:sz w:val="24"/>
+          <w:u w:val="single"/>
+        </w:rPr>
+        <w:hyperlink r:id="rId20" w:history="1">
+          <w:r>
+            <w:rPr>
+              <w:rStyle w:val="Hyperlink"/>
+            </w:rPr>
+            <w:t>i</w:t>
+          </w:r>
+        </w:hyperlink>
+      </w:r>
+      <w:r>
+        <w:rPr>
+          <w:rFonts w:ascii="Charis SIL Regular" w:hAnsi="Charis SIL Regular" w:eastAsia="Charis SIL Regular"/>
+          <w:b w:val="0"/>
+          <w:i w:val="0"/>
+          <w:color w:val="0066CC"/>
+          <w:sz w:val="24"/>
+          <w:u w:val="single"/>
+        </w:rPr>
+        <w:hyperlink r:id="rId20" w:history="1">
+          <w:r>
+            <w:rPr>
+              <w:rStyle w:val="Hyperlink"/>
+            </w:rPr>
+            <w:t>n</w:t>
+          </w:r>
+        </w:hyperlink>
+      </w:r>
+      <w:r>
+        <w:rPr>
+          <w:rFonts w:ascii="Charis SIL Regular" w:hAnsi="Charis SIL Regular" w:eastAsia="Charis SIL Regular"/>
+          <w:b w:val="0"/>
+          <w:i w:val="0"/>
+          <w:color w:val="0066CC"/>
+          <w:sz w:val="24"/>
+          <w:u w:val="single"/>
+        </w:rPr>
+        <w:t xml:space="preserve"> </w:t>
+      </w:r>
+      <w:r>
+        <w:rPr>
+          <w:rFonts w:ascii="Charis SIL Regular" w:hAnsi="Charis SIL Regular" w:eastAsia="Charis SIL Regular"/>
+          <w:b w:val="0"/>
+          <w:i w:val="0"/>
+          <w:color w:val="0066CC"/>
+          <w:sz w:val="24"/>
+          <w:u w:val="single"/>
+        </w:rPr>
+        <w:hyperlink r:id="rId20" w:history="1">
+          <w:r>
+            <w:rPr>
+              <w:rStyle w:val="Hyperlink"/>
+            </w:rPr>
+            <w:t>colonise</w:t>
+          </w:r>
+        </w:hyperlink>
+      </w:r>
+      <w:r>
+        <w:rPr>
+          <w:rFonts w:ascii="Charis SIL Regular" w:hAnsi="Charis SIL Regular" w:eastAsia="Charis SIL Regular"/>
+          <w:b w:val="0"/>
+          <w:i w:val="0"/>
+          <w:color w:val="0066CC"/>
+          <w:sz w:val="24"/>
+          <w:u w:val="single"/>
+        </w:rPr>
+        <w:hyperlink r:id="rId20" w:history="1">
+          <w:r>
+            <w:rPr>
+              <w:rStyle w:val="Hyperlink"/>
+            </w:rPr>
+            <w:t>d</w:t>
+          </w:r>
+        </w:hyperlink>
+      </w:r>
+      <w:r>
+        <w:rPr>
+          <w:rFonts w:ascii="Charis SIL Regular" w:hAnsi="Charis SIL Regular" w:eastAsia="Charis SIL Regular"/>
+          <w:b w:val="0"/>
+          <w:i w:val="0"/>
+          <w:color w:val="0066CC"/>
+          <w:sz w:val="24"/>
+          <w:u w:val="single"/>
+        </w:rPr>
+        <w:t xml:space="preserve"> </w:t>
+      </w:r>
+      <w:r>
+        <w:rPr>
+          <w:rFonts w:ascii="Charis SIL Regular" w:hAnsi="Charis SIL Regular" w:eastAsia="Charis SIL Regular"/>
+          <w:b w:val="0"/>
+          <w:i w:val="0"/>
+          <w:color w:val="0066CC"/>
+          <w:sz w:val="24"/>
+          <w:u w:val="single"/>
+        </w:rPr>
+        <w:hyperlink r:id="rId20" w:history="1">
+          <w:r>
+            <w:rPr>
+              <w:rStyle w:val="Hyperlink"/>
+            </w:rPr>
+            <w:t>territo</w:t>
+          </w:r>
+        </w:hyperlink>
       </w:r>
       <w:r>
         <w:rPr>
@@ -2520,7 +2848,7 @@
             <w:rPr>
               <w:rStyle w:val="Hyperlink"/>
             </w:rPr>
-            <w:t>Arm</w:t>
+            <w:t>ries</w:t>
           </w:r>
         </w:hyperlink>
       </w:r>
@@ -2529,11 +2857,10 @@
           <w:rFonts w:ascii="Charis SIL Regular" w:hAnsi="Charis SIL Regular" w:eastAsia="Charis SIL Regular"/>
           <w:b w:val="0"/>
           <w:i w:val="0"/>
-          <w:color w:val="0066CC"/>
-          <w:sz w:val="24"/>
-          <w:u w:val="single"/>
-        </w:rPr>
-        <w:t xml:space="preserve"> </w:t>
+          <w:color w:val="000000"/>
+          <w:sz w:val="24"/>
+        </w:rPr>
+        <w:t xml:space="preserve">•  </w:t>
       </w:r>
       <w:r>
         <w:rPr>
@@ -2549,20 +2876,9 @@
             <w:rPr>
               <w:rStyle w:val="Hyperlink"/>
             </w:rPr>
-            <w:t>and</w:t>
+            <w:t>Scie</w:t>
           </w:r>
         </w:hyperlink>
-      </w:r>
-      <w:r>
-        <w:rPr>
-          <w:rFonts w:ascii="Charis SIL Regular" w:hAnsi="Charis SIL Regular" w:eastAsia="Charis SIL Regular"/>
-          <w:b w:val="0"/>
-          <w:i w:val="0"/>
-          <w:color w:val="0066CC"/>
-          <w:sz w:val="24"/>
-          <w:u w:val="single"/>
-        </w:rPr>
-        <w:t xml:space="preserve"> </w:t>
       </w:r>
       <w:r>
         <w:rPr>
@@ -2596,7 +2912,7 @@
             <w:rPr>
               <w:rStyle w:val="Hyperlink"/>
             </w:rPr>
-            <w:t>a</w:t>
+            <w:t>tif</w:t>
           </w:r>
         </w:hyperlink>
       </w:r>
@@ -2609,64 +2925,7 @@
           <w:sz w:val="24"/>
           <w:u w:val="single"/>
         </w:rPr>
-        <w:hyperlink r:id="rId20" w:history="1">
-          <w:r>
-            <w:rPr>
-              <w:rStyle w:val="Hyperlink"/>
-            </w:rPr>
-            <w:t>v</w:t>
-          </w:r>
-        </w:hyperlink>
-      </w:r>
-      <w:r>
-        <w:rPr>
-          <w:rFonts w:ascii="Charis SIL Regular" w:hAnsi="Charis SIL Regular" w:eastAsia="Charis SIL Regular"/>
-          <w:b w:val="0"/>
-          <w:i w:val="0"/>
-          <w:color w:val="0066CC"/>
-          <w:sz w:val="24"/>
-        </w:rPr>
-        <w:t>y perso</w:t>
-      </w:r>
-      <w:r>
-        <w:rPr>
-          <w:rFonts w:ascii="Charis SIL Regular" w:hAnsi="Charis SIL Regular" w:eastAsia="Charis SIL Regular"/>
-          <w:b w:val="0"/>
-          <w:i w:val="0"/>
-          <w:color w:val="0066CC"/>
-          <w:sz w:val="24"/>
-          <w:u w:val="single"/>
-        </w:rPr>
-        <w:hyperlink r:id="rId20" w:history="1">
-          <w:r>
-            <w:rPr>
-              <w:rStyle w:val="Hyperlink"/>
-            </w:rPr>
-            <w:t>nnel</w:t>
-          </w:r>
-        </w:hyperlink>
-      </w:r>
-      <w:r>
-        <w:rPr>
-          <w:rFonts w:ascii="Charis SIL Regular" w:hAnsi="Charis SIL Regular" w:eastAsia="Charis SIL Regular"/>
-          <w:b w:val="0"/>
-          <w:i w:val="0"/>
-          <w:color w:val="0066CC"/>
-          <w:sz w:val="24"/>
-          <w:u w:val="single"/>
-        </w:rPr>
-        <w:t xml:space="preserve"> </w:t>
-      </w:r>
-      <w:r>
-        <w:rPr>
-          <w:rFonts w:ascii="Charis SIL Regular" w:hAnsi="Charis SIL Regular" w:eastAsia="Charis SIL Regular"/>
-          <w:b w:val="0"/>
-          <w:i w:val="0"/>
-          <w:color w:val="0066CC"/>
-          <w:sz w:val="24"/>
-          <w:u w:val="single"/>
-        </w:rPr>
-        <w:hyperlink r:id="rId20" w:history="1">
+        <w:hyperlink r:id="rId21" w:history="1">
           <w:r>
             <w:rPr>
               <w:rStyle w:val="Hyperlink"/>
@@ -2684,14 +2943,7 @@
           <w:sz w:val="24"/>
           <w:u w:val="single"/>
         </w:rPr>
-        <w:hyperlink r:id="rId20" w:history="1">
-          <w:r>
-            <w:rPr>
-              <w:rStyle w:val="Hyperlink"/>
-            </w:rPr>
-            <w:t>n</w:t>
-          </w:r>
-        </w:hyperlink>
+        <w:t>c</w:t>
       </w:r>
       <w:r>
         <w:rPr>
@@ -2703,24 +2955,6 @@
           <w:u w:val="single"/>
         </w:rPr>
         <w:t xml:space="preserve"> </w:t>
-      </w:r>
-      <w:r>
-        <w:rPr>
-          <w:rFonts w:ascii="Charis SIL Regular" w:hAnsi="Charis SIL Regular" w:eastAsia="Charis SIL Regular"/>
-          <w:b w:val="0"/>
-          <w:i w:val="0"/>
-          <w:color w:val="0066CC"/>
-          <w:sz w:val="24"/>
-          <w:u w:val="single"/>
-        </w:rPr>
-        <w:hyperlink r:id="rId20" w:history="1">
-          <w:r>
-            <w:rPr>
-              <w:rStyle w:val="Hyperlink"/>
-            </w:rPr>
-            <w:t>colonise</w:t>
-          </w:r>
-        </w:hyperlink>
       </w:r>
       <w:r>
         <w:rPr>
@@ -2736,20 +2970,9 @@
             <w:rPr>
               <w:rStyle w:val="Hyperlink"/>
             </w:rPr>
-            <w:t>d</w:t>
+            <w:t>rese</w:t>
           </w:r>
         </w:hyperlink>
-      </w:r>
-      <w:r>
-        <w:rPr>
-          <w:rFonts w:ascii="Charis SIL Regular" w:hAnsi="Charis SIL Regular" w:eastAsia="Charis SIL Regular"/>
-          <w:b w:val="0"/>
-          <w:i w:val="0"/>
-          <w:color w:val="0066CC"/>
-          <w:sz w:val="24"/>
-          <w:u w:val="single"/>
-        </w:rPr>
-        <w:t xml:space="preserve"> </w:t>
       </w:r>
       <w:r>
         <w:rPr>
@@ -2765,7 +2988,7 @@
             <w:rPr>
               <w:rStyle w:val="Hyperlink"/>
             </w:rPr>
-            <w:t>territo</w:t>
+            <w:t>a</w:t>
           </w:r>
         </w:hyperlink>
       </w:r>
@@ -2783,7 +3006,7 @@
             <w:rPr>
               <w:rStyle w:val="Hyperlink"/>
             </w:rPr>
-            <w:t>ries</w:t>
+            <w:t>rch</w:t>
           </w:r>
         </w:hyperlink>
       </w:r>
@@ -2792,10 +3015,11 @@
           <w:rFonts w:ascii="Charis SIL Regular" w:hAnsi="Charis SIL Regular" w:eastAsia="Charis SIL Regular"/>
           <w:b w:val="0"/>
           <w:i w:val="0"/>
-          <w:color w:val="000000"/>
-          <w:sz w:val="24"/>
-        </w:rPr>
-        <w:t xml:space="preserve">•  </w:t>
+          <w:color w:val="0066CC"/>
+          <w:sz w:val="24"/>
+          <w:u w:val="single"/>
+        </w:rPr>
+        <w:t xml:space="preserve"> </w:t>
       </w:r>
       <w:r>
         <w:rPr>
@@ -2811,7 +3035,54 @@
             <w:rPr>
               <w:rStyle w:val="Hyperlink"/>
             </w:rPr>
-            <w:t>Scie</w:t>
+            <w:t>in</w:t>
+          </w:r>
+        </w:hyperlink>
+      </w:r>
+      <w:r>
+        <w:rPr>
+          <w:rFonts w:ascii="Charis SIL Regular" w:hAnsi="Charis SIL Regular" w:eastAsia="Charis SIL Regular"/>
+          <w:b w:val="0"/>
+          <w:i w:val="0"/>
+          <w:color w:val="0066CC"/>
+          <w:sz w:val="24"/>
+          <w:u w:val="single"/>
+        </w:rPr>
+        <w:t xml:space="preserve"> </w:t>
+      </w:r>
+      <w:r>
+        <w:rPr>
+          <w:rFonts w:ascii="Charis SIL Regular" w:hAnsi="Charis SIL Regular" w:eastAsia="Charis SIL Regular"/>
+          <w:b w:val="0"/>
+          <w:i w:val="0"/>
+          <w:color w:val="0066CC"/>
+          <w:sz w:val="24"/>
+          <w:u w:val="single"/>
+        </w:rPr>
+        <w:hyperlink r:id="rId21" w:history="1">
+          <w:r>
+            <w:rPr>
+              <w:rStyle w:val="Hyperlink"/>
+            </w:rPr>
+            <w:t>col</w:t>
+          </w:r>
+        </w:hyperlink>
+      </w:r>
+      <w:r>
+        <w:rPr>
+          <w:rFonts w:ascii="Charis SIL Regular" w:hAnsi="Charis SIL Regular" w:eastAsia="Charis SIL Regular"/>
+          <w:b w:val="0"/>
+          <w:i w:val="0"/>
+          <w:color w:val="0066CC"/>
+          <w:sz w:val="24"/>
+          <w:u w:val="single"/>
+        </w:rPr>
+        <w:hyperlink r:id="rId21" w:history="1">
+          <w:r>
+            <w:rPr>
+              <w:rStyle w:val="Hyperlink"/>
+            </w:rPr>
+            <w:t>o</w:t>
           </w:r>
         </w:hyperlink>
       </w:r>
@@ -2847,7 +3118,7 @@
             <w:rPr>
               <w:rStyle w:val="Hyperlink"/>
             </w:rPr>
-            <w:t>tif</w:t>
+            <w:t>i</w:t>
           </w:r>
         </w:hyperlink>
       </w:r>
@@ -2858,13 +3129,14 @@
           <w:i w:val="0"/>
           <w:color w:val="0066CC"/>
           <w:sz w:val="24"/>
+          <w:u w:val="single"/>
         </w:rPr>
         <w:hyperlink r:id="rId21" w:history="1">
           <w:r>
             <w:rPr>
               <w:rStyle w:val="Hyperlink"/>
             </w:rPr>
-            <w:t>i</w:t>
+            <w:t>sed</w:t>
           </w:r>
         </w:hyperlink>
       </w:r>
@@ -2877,43 +3149,7 @@
           <w:sz w:val="24"/>
           <w:u w:val="single"/>
         </w:rPr>
-        <w:hyperlink r:id="rId22" w:history="1">
-          <w:r>
-            <w:rPr>
-              <w:rStyle w:val="Hyperlink"/>
-            </w:rPr>
-            <w:t>c</w:t>
-          </w:r>
-        </w:hyperlink>
-      </w:r>
-      <w:r>
-        <w:rPr>
-          <w:rFonts w:ascii="Charis SIL Regular" w:hAnsi="Charis SIL Regular" w:eastAsia="Charis SIL Regular"/>
-          <w:b w:val="0"/>
-          <w:i w:val="0"/>
-          <w:color w:val="0066CC"/>
-          <w:sz w:val="24"/>
-          <w:u w:val="single"/>
-        </w:rPr>
         <w:t xml:space="preserve"> </w:t>
-      </w:r>
-      <w:r>
-        <w:rPr>
-          <w:rFonts w:ascii="Charis SIL Regular" w:hAnsi="Charis SIL Regular" w:eastAsia="Charis SIL Regular"/>
-          <w:b w:val="0"/>
-          <w:i w:val="0"/>
-          <w:color w:val="0066CC"/>
-          <w:sz w:val="24"/>
-          <w:u w:val="single"/>
-        </w:rPr>
-        <w:hyperlink r:id="rId22" w:history="1">
-          <w:r>
-            <w:rPr>
-              <w:rStyle w:val="Hyperlink"/>
-            </w:rPr>
-            <w:t>rese</w:t>
-          </w:r>
-        </w:hyperlink>
       </w:r>
       <w:r>
         <w:rPr>
@@ -2929,83 +3165,7 @@
             <w:rPr>
               <w:rStyle w:val="Hyperlink"/>
             </w:rPr>
-            <w:t>a</w:t>
-          </w:r>
-        </w:hyperlink>
-      </w:r>
-      <w:r>
-        <w:rPr>
-          <w:rFonts w:ascii="Charis SIL Regular" w:hAnsi="Charis SIL Regular" w:eastAsia="Charis SIL Regular"/>
-          <w:b w:val="0"/>
-          <w:i w:val="0"/>
-          <w:color w:val="0066CC"/>
-          <w:sz w:val="24"/>
-          <w:u w:val="single"/>
-        </w:rPr>
-        <w:hyperlink r:id="rId22" w:history="1">
-          <w:r>
-            <w:rPr>
-              <w:rStyle w:val="Hyperlink"/>
-            </w:rPr>
-            <w:t>rch</w:t>
-          </w:r>
-        </w:hyperlink>
-      </w:r>
-      <w:r>
-        <w:rPr>
-          <w:rFonts w:ascii="Charis SIL Regular" w:hAnsi="Charis SIL Regular" w:eastAsia="Charis SIL Regular"/>
-          <w:b w:val="0"/>
-          <w:i w:val="0"/>
-          <w:color w:val="0066CC"/>
-          <w:sz w:val="24"/>
-          <w:u w:val="single"/>
-        </w:rPr>
-        <w:t xml:space="preserve"> </w:t>
-      </w:r>
-      <w:r>
-        <w:rPr>
-          <w:rFonts w:ascii="Charis SIL Regular" w:hAnsi="Charis SIL Regular" w:eastAsia="Charis SIL Regular"/>
-          <w:b w:val="0"/>
-          <w:i w:val="0"/>
-          <w:color w:val="0066CC"/>
-          <w:sz w:val="24"/>
-          <w:u w:val="single"/>
-        </w:rPr>
-        <w:hyperlink r:id="rId22" w:history="1">
-          <w:r>
-            <w:rPr>
-              <w:rStyle w:val="Hyperlink"/>
-            </w:rPr>
-            <w:t>in</w:t>
-          </w:r>
-        </w:hyperlink>
-      </w:r>
-      <w:r>
-        <w:rPr>
-          <w:rFonts w:ascii="Charis SIL Regular" w:hAnsi="Charis SIL Regular" w:eastAsia="Charis SIL Regular"/>
-          <w:b w:val="0"/>
-          <w:i w:val="0"/>
-          <w:color w:val="0066CC"/>
-          <w:sz w:val="24"/>
-          <w:u w:val="single"/>
-        </w:rPr>
-        <w:t xml:space="preserve"> </w:t>
-      </w:r>
-      <w:r>
-        <w:rPr>
-          <w:rFonts w:ascii="Charis SIL Regular" w:hAnsi="Charis SIL Regular" w:eastAsia="Charis SIL Regular"/>
-          <w:b w:val="0"/>
-          <w:i w:val="0"/>
-          <w:color w:val="0066CC"/>
-          <w:sz w:val="24"/>
-          <w:u w:val="single"/>
-        </w:rPr>
-        <w:hyperlink r:id="rId22" w:history="1">
-          <w:r>
-            <w:rPr>
-              <w:rStyle w:val="Hyperlink"/>
-            </w:rPr>
-            <w:t>col</w:t>
+            <w:t>territ</w:t>
           </w:r>
         </w:hyperlink>
       </w:r>
@@ -3036,12 +3196,12 @@
           <w:sz w:val="24"/>
           <w:u w:val="single"/>
         </w:rPr>
-        <w:hyperlink r:id="rId22" w:history="1">
+        <w:hyperlink r:id="rId21" w:history="1">
           <w:r>
             <w:rPr>
               <w:rStyle w:val="Hyperlink"/>
             </w:rPr>
-            <w:t>n</w:t>
+            <w:t>rie</w:t>
           </w:r>
         </w:hyperlink>
       </w:r>
@@ -3052,123 +3212,32 @@
           <w:i w:val="0"/>
           <w:color w:val="0066CC"/>
           <w:sz w:val="24"/>
+        </w:rPr>
+        <w:t>s</w:t>
+      </w:r>
+      <w:r>
+        <w:br/>
+      </w:r>
+      <w:r>
+        <w:rPr>
+          <w:rFonts w:ascii="Charis SIL Regular" w:hAnsi="Charis SIL Regular" w:eastAsia="Charis SIL Regular"/>
+          <w:b w:val="0"/>
+          <w:i w:val="0"/>
+          <w:color w:val="000000"/>
+          <w:sz w:val="24"/>
+        </w:rPr>
+        <w:t xml:space="preserve">•  </w:t>
+      </w:r>
+      <w:r>
+        <w:rPr>
+          <w:rFonts w:ascii="Charis SIL Regular" w:hAnsi="Charis SIL Regular" w:eastAsia="Charis SIL Regular"/>
+          <w:b w:val="0"/>
+          <w:i w:val="0"/>
+          <w:color w:val="0066CC"/>
+          <w:sz w:val="24"/>
           <w:u w:val="single"/>
         </w:rPr>
         <w:hyperlink r:id="rId22" w:history="1">
-          <w:r>
-            <w:rPr>
-              <w:rStyle w:val="Hyperlink"/>
-            </w:rPr>
-            <w:t>i</w:t>
-          </w:r>
-        </w:hyperlink>
-      </w:r>
-      <w:r>
-        <w:rPr>
-          <w:rFonts w:ascii="Charis SIL Regular" w:hAnsi="Charis SIL Regular" w:eastAsia="Charis SIL Regular"/>
-          <w:b w:val="0"/>
-          <w:i w:val="0"/>
-          <w:color w:val="0066CC"/>
-          <w:sz w:val="24"/>
-          <w:u w:val="single"/>
-        </w:rPr>
-        <w:hyperlink r:id="rId22" w:history="1">
-          <w:r>
-            <w:rPr>
-              <w:rStyle w:val="Hyperlink"/>
-            </w:rPr>
-            <w:t>sed</w:t>
-          </w:r>
-        </w:hyperlink>
-      </w:r>
-      <w:r>
-        <w:rPr>
-          <w:rFonts w:ascii="Charis SIL Regular" w:hAnsi="Charis SIL Regular" w:eastAsia="Charis SIL Regular"/>
-          <w:b w:val="0"/>
-          <w:i w:val="0"/>
-          <w:color w:val="0066CC"/>
-          <w:sz w:val="24"/>
-          <w:u w:val="single"/>
-        </w:rPr>
-        <w:t xml:space="preserve"> </w:t>
-      </w:r>
-      <w:r>
-        <w:rPr>
-          <w:rFonts w:ascii="Charis SIL Regular" w:hAnsi="Charis SIL Regular" w:eastAsia="Charis SIL Regular"/>
-          <w:b w:val="0"/>
-          <w:i w:val="0"/>
-          <w:color w:val="0066CC"/>
-          <w:sz w:val="24"/>
-          <w:u w:val="single"/>
-        </w:rPr>
-        <w:hyperlink r:id="rId22" w:history="1">
-          <w:r>
-            <w:rPr>
-              <w:rStyle w:val="Hyperlink"/>
-            </w:rPr>
-            <w:t>territ</w:t>
-          </w:r>
-        </w:hyperlink>
-      </w:r>
-      <w:r>
-        <w:rPr>
-          <w:rFonts w:ascii="Charis SIL Regular" w:hAnsi="Charis SIL Regular" w:eastAsia="Charis SIL Regular"/>
-          <w:b w:val="0"/>
-          <w:i w:val="0"/>
-          <w:color w:val="0066CC"/>
-          <w:sz w:val="24"/>
-          <w:u w:val="single"/>
-        </w:rPr>
-        <w:hyperlink r:id="rId22" w:history="1">
-          <w:r>
-            <w:rPr>
-              <w:rStyle w:val="Hyperlink"/>
-            </w:rPr>
-            <w:t>o</w:t>
-          </w:r>
-        </w:hyperlink>
-      </w:r>
-      <w:r>
-        <w:rPr>
-          <w:rFonts w:ascii="Charis SIL Regular" w:hAnsi="Charis SIL Regular" w:eastAsia="Charis SIL Regular"/>
-          <w:b w:val="0"/>
-          <w:i w:val="0"/>
-          <w:color w:val="0066CC"/>
-          <w:sz w:val="24"/>
-          <w:u w:val="single"/>
-        </w:rPr>
-        <w:hyperlink r:id="rId22" w:history="1">
-          <w:r>
-            <w:rPr>
-              <w:rStyle w:val="Hyperlink"/>
-            </w:rPr>
-            <w:t>ries</w:t>
-          </w:r>
-        </w:hyperlink>
-      </w:r>
-      <w:r>
-        <w:br/>
-      </w:r>
-      <w:r>
-        <w:rPr>
-          <w:rFonts w:ascii="Charis SIL Regular" w:hAnsi="Charis SIL Regular" w:eastAsia="Charis SIL Regular"/>
-          <w:b w:val="0"/>
-          <w:i w:val="0"/>
-          <w:color w:val="000000"/>
-          <w:sz w:val="24"/>
-        </w:rPr>
-        <w:t xml:space="preserve">•  </w:t>
-      </w:r>
-      <w:r>
-        <w:rPr>
-          <w:rFonts w:ascii="Charis SIL Regular" w:hAnsi="Charis SIL Regular" w:eastAsia="Charis SIL Regular"/>
-          <w:b w:val="0"/>
-          <w:i w:val="0"/>
-          <w:color w:val="0066CC"/>
-          <w:sz w:val="24"/>
-          <w:u w:val="single"/>
-        </w:rPr>
-        <w:hyperlink r:id="rId23" w:history="1">
           <w:r>
             <w:rPr>
               <w:rStyle w:val="Hyperlink"/>

--- a/EXPORTS/DOCX/published/niveau2/English/Museum.docx
+++ b/EXPORTS/DOCX/published/niveau2/English/Museum.docx
@@ -327,7 +327,7 @@
           <w:sz w:val="24"/>
           <w:u w:val="single"/>
         </w:rPr>
-        <w:hyperlink r:id="rId9" w:history="1">
+        <w:hyperlink r:id="rId10" w:history="1">
           <w:r>
             <w:rPr>
               <w:rStyle w:val="Hyperlink"/>
@@ -439,7 +439,7 @@
           <w:sz w:val="24"/>
           <w:u w:val="single"/>
         </w:rPr>
-        <w:hyperlink r:id="rId10" w:history="1">
+        <w:hyperlink r:id="rId9" w:history="1">
           <w:r>
             <w:rPr>
               <w:rStyle w:val="Hyperlink"/>
@@ -457,7 +457,7 @@
           <w:sz w:val="24"/>
           <w:u w:val="single"/>
         </w:rPr>
-        <w:hyperlink r:id="rId10" w:history="1">
+        <w:hyperlink r:id="rId9" w:history="1">
           <w:r>
             <w:rPr>
               <w:rStyle w:val="Hyperlink"/>
@@ -811,7 +811,7 @@
           <w:sz w:val="24"/>
           <w:u w:val="single"/>
         </w:rPr>
-        <w:hyperlink r:id="rId11" w:history="1">
+        <w:hyperlink r:id="rId12" w:history="1">
           <w:r>
             <w:rPr>
               <w:rStyle w:val="Hyperlink"/>
@@ -840,7 +840,7 @@
           <w:sz w:val="24"/>
           <w:u w:val="single"/>
         </w:rPr>
-        <w:hyperlink r:id="rId11" w:history="1">
+        <w:hyperlink r:id="rId12" w:history="1">
           <w:r>
             <w:rPr>
               <w:rStyle w:val="Hyperlink"/>
@@ -976,7 +976,6 @@
       </w:r>
       <w:r>
         <w:rPr>
-          <w:u w:val="single" w:color="0066cc"/>
           <w:rFonts w:ascii="Charis SIL Regular" w:hAnsi="Charis SIL Regular" w:eastAsia="Charis SIL Regular"/>
           <w:b w:val="0"/>
           <w:i w:val="0"/>
@@ -2238,121 +2237,8 @@
           <w:i w:val="0"/>
           <w:color w:val="0066CC"/>
           <w:sz w:val="24"/>
-          <w:u w:val="single"/>
-        </w:rPr>
-        <w:hyperlink r:id="rId19" w:history="1">
-          <w:r>
-            <w:rPr>
-              <w:rStyle w:val="Hyperlink"/>
-            </w:rPr>
-            <w:t>The</w:t>
-          </w:r>
-        </w:hyperlink>
-      </w:r>
-      <w:r>
-        <w:rPr>
-          <w:rFonts w:ascii="Charis SIL Regular" w:hAnsi="Charis SIL Regular" w:eastAsia="Charis SIL Regular"/>
-          <w:b w:val="0"/>
-          <w:i w:val="0"/>
-          <w:color w:val="0066CC"/>
-          <w:sz w:val="24"/>
-          <w:u w:val="single"/>
-        </w:rPr>
-        <w:t xml:space="preserve"> </w:t>
-      </w:r>
-      <w:r>
-        <w:rPr>
-          <w:rFonts w:ascii="Charis SIL Regular" w:hAnsi="Charis SIL Regular" w:eastAsia="Charis SIL Regular"/>
-          <w:b w:val="0"/>
-          <w:i w:val="0"/>
-          <w:color w:val="0066CC"/>
-          <w:sz w:val="24"/>
-          <w:u w:val="single"/>
-        </w:rPr>
-        <w:hyperlink r:id="rId19" w:history="1">
-          <w:r>
-            <w:rPr>
-              <w:rStyle w:val="Hyperlink"/>
-            </w:rPr>
-            <w:t>t</w:t>
-          </w:r>
-        </w:hyperlink>
-      </w:r>
-      <w:r>
-        <w:rPr>
-          <w:rFonts w:ascii="Charis SIL Regular" w:hAnsi="Charis SIL Regular" w:eastAsia="Charis SIL Regular"/>
-          <w:b w:val="0"/>
-          <w:i w:val="0"/>
-          <w:color w:val="0066CC"/>
-          <w:sz w:val="24"/>
-          <w:u w:val="single"/>
-        </w:rPr>
-        <w:hyperlink r:id="rId19" w:history="1">
-          <w:r>
-            <w:rPr>
-              <w:rStyle w:val="Hyperlink"/>
-            </w:rPr>
-            <w:t>rade</w:t>
-          </w:r>
-        </w:hyperlink>
-      </w:r>
-      <w:r>
-        <w:rPr>
-          <w:rFonts w:ascii="Charis SIL Regular" w:hAnsi="Charis SIL Regular" w:eastAsia="Charis SIL Regular"/>
-          <w:b w:val="0"/>
-          <w:i w:val="0"/>
-          <w:color w:val="0066CC"/>
-          <w:sz w:val="24"/>
-          <w:u w:val="single"/>
-        </w:rPr>
-        <w:t xml:space="preserve"> </w:t>
-      </w:r>
-      <w:r>
-        <w:rPr>
-          <w:rFonts w:ascii="Charis SIL Regular" w:hAnsi="Charis SIL Regular" w:eastAsia="Charis SIL Regular"/>
-          <w:b w:val="0"/>
-          <w:i w:val="0"/>
-          <w:color w:val="0066CC"/>
-          <w:sz w:val="24"/>
-          <w:u w:val="single"/>
-        </w:rPr>
-        <w:hyperlink r:id="rId19" w:history="1">
-          <w:r>
-            <w:rPr>
-              <w:rStyle w:val="Hyperlink"/>
-            </w:rPr>
-            <w:t>in</w:t>
-          </w:r>
-        </w:hyperlink>
-      </w:r>
-      <w:r>
-        <w:rPr>
-          <w:rFonts w:ascii="Charis SIL Regular" w:hAnsi="Charis SIL Regular" w:eastAsia="Charis SIL Regular"/>
-          <w:b w:val="0"/>
-          <w:i w:val="0"/>
-          <w:color w:val="0066CC"/>
-          <w:sz w:val="24"/>
-          <w:u w:val="single"/>
-        </w:rPr>
-        <w:t xml:space="preserve"> </w:t>
-      </w:r>
-      <w:r>
-        <w:rPr>
-          <w:rFonts w:ascii="Charis SIL Regular" w:hAnsi="Charis SIL Regular" w:eastAsia="Charis SIL Regular"/>
-          <w:b w:val="0"/>
-          <w:i w:val="0"/>
-          <w:color w:val="0066CC"/>
-          <w:sz w:val="24"/>
-          <w:u w:val="single"/>
-        </w:rPr>
-        <w:hyperlink r:id="rId19" w:history="1">
-          <w:r>
-            <w:rPr>
-              <w:rStyle w:val="Hyperlink"/>
-            </w:rPr>
-            <w:t>o</w:t>
-          </w:r>
-        </w:hyperlink>
+        </w:rPr>
+        <w:t>The trade in o</w:t>
       </w:r>
       <w:r>
         <w:rPr>
@@ -2923,7 +2809,6 @@
           <w:i w:val="0"/>
           <w:color w:val="0066CC"/>
           <w:sz w:val="24"/>
-          <w:u w:val="single"/>
         </w:rPr>
         <w:hyperlink r:id="rId21" w:history="1">
           <w:r>
@@ -2941,7 +2826,6 @@
           <w:i w:val="0"/>
           <w:color w:val="0066CC"/>
           <w:sz w:val="24"/>
-          <w:u w:val="single"/>
         </w:rPr>
         <w:t>c</w:t>
       </w:r>
@@ -3201,19 +3085,9 @@
             <w:rPr>
               <w:rStyle w:val="Hyperlink"/>
             </w:rPr>
-            <w:t>rie</w:t>
+            <w:t>ries</w:t>
           </w:r>
         </w:hyperlink>
-      </w:r>
-      <w:r>
-        <w:rPr>
-          <w:rFonts w:ascii="Charis SIL Regular" w:hAnsi="Charis SIL Regular" w:eastAsia="Charis SIL Regular"/>
-          <w:b w:val="0"/>
-          <w:i w:val="0"/>
-          <w:color w:val="0066CC"/>
-          <w:sz w:val="24"/>
-        </w:rPr>
-        <w:t>s</w:t>
       </w:r>
       <w:r>
         <w:br/>
@@ -3266,7 +3140,7 @@
           <w:sz w:val="24"/>
           <w:u w:val="single"/>
         </w:rPr>
-        <w:hyperlink r:id="rId23" w:history="1">
+        <w:hyperlink r:id="rId22" w:history="1">
           <w:r>
             <w:rPr>
               <w:rStyle w:val="Hyperlink"/>
@@ -3284,7 +3158,7 @@
           <w:sz w:val="24"/>
           <w:u w:val="single"/>
         </w:rPr>
-        <w:hyperlink r:id="rId23" w:history="1">
+        <w:hyperlink r:id="rId22" w:history="1">
           <w:r>
             <w:rPr>
               <w:rStyle w:val="Hyperlink"/>
@@ -3302,7 +3176,7 @@
           <w:sz w:val="24"/>
           <w:u w:val="single"/>
         </w:rPr>
-        <w:hyperlink r:id="rId23" w:history="1">
+        <w:hyperlink r:id="rId22" w:history="1">
           <w:r>
             <w:rPr>
               <w:rStyle w:val="Hyperlink"/>
@@ -3320,7 +3194,7 @@
           <w:sz w:val="24"/>
           <w:u w:val="single"/>
         </w:rPr>
-        <w:hyperlink r:id="rId23" w:history="1">
+        <w:hyperlink r:id="rId22" w:history="1">
           <w:r>
             <w:rPr>
               <w:rStyle w:val="Hyperlink"/>
@@ -3349,7 +3223,7 @@
           <w:sz w:val="24"/>
           <w:u w:val="single"/>
         </w:rPr>
-        <w:hyperlink r:id="rId23" w:history="1">
+        <w:hyperlink r:id="rId22" w:history="1">
           <w:r>
             <w:rPr>
               <w:rStyle w:val="Hyperlink"/>
@@ -3378,7 +3252,7 @@
           <w:sz w:val="24"/>
           <w:u w:val="single"/>
         </w:rPr>
-        <w:hyperlink r:id="rId23" w:history="1">
+        <w:hyperlink r:id="rId22" w:history="1">
           <w:r>
             <w:rPr>
               <w:rStyle w:val="Hyperlink"/>
@@ -3396,7 +3270,7 @@
           <w:sz w:val="24"/>
           <w:u w:val="single"/>
         </w:rPr>
-        <w:hyperlink r:id="rId23" w:history="1">
+        <w:hyperlink r:id="rId22" w:history="1">
           <w:r>
             <w:rPr>
               <w:rStyle w:val="Hyperlink"/>
@@ -3414,7 +3288,7 @@
           <w:sz w:val="24"/>
           <w:u w:val="single"/>
         </w:rPr>
-        <w:hyperlink r:id="rId23" w:history="1">
+        <w:hyperlink r:id="rId22" w:history="1">
           <w:r>
             <w:rPr>
               <w:rStyle w:val="Hyperlink"/>
@@ -3443,7 +3317,7 @@
           <w:sz w:val="24"/>
           <w:u w:val="single"/>
         </w:rPr>
-        <w:hyperlink r:id="rId23" w:history="1">
+        <w:hyperlink r:id="rId22" w:history="1">
           <w:r>
             <w:rPr>
               <w:rStyle w:val="Hyperlink"/>

--- a/EXPORTS/DOCX/published/niveau2/English/Museum.docx
+++ b/EXPORTS/DOCX/published/niveau2/English/Museum.docx
@@ -316,7 +316,18 @@
           <w:color w:val="000000"/>
           <w:sz w:val="24"/>
         </w:rPr>
-        <w:t xml:space="preserve">History) in 1820 and the </w:t>
+        <w:t>History) in 1820 and</w:t>
+      </w:r>
+      <w:r>
+        <w:rPr>
+          <w:u w:val="single" w:color="0066cc"/>
+          <w:rFonts w:ascii="Charis SIL Regular" w:hAnsi="Charis SIL Regular" w:eastAsia="Charis SIL Regular"/>
+          <w:b w:val="0"/>
+          <w:i w:val="0"/>
+          <w:color w:val="000000"/>
+          <w:sz w:val="24"/>
+        </w:rPr>
+        <w:t xml:space="preserve"> the </w:t>
       </w:r>
       <w:r>
         <w:rPr>
@@ -327,14 +338,7 @@
           <w:sz w:val="24"/>
           <w:u w:val="single"/>
         </w:rPr>
-        <w:hyperlink r:id="rId10" w:history="1">
-          <w:r>
-            <w:rPr>
-              <w:rStyle w:val="Hyperlink"/>
-            </w:rPr>
-            <w:t>Rijks</w:t>
-          </w:r>
-        </w:hyperlink>
+        <w:t>Rijks Etn</w:t>
       </w:r>
       <w:r>
         <w:rPr>
@@ -345,36 +349,7 @@
           <w:sz w:val="24"/>
           <w:u w:val="single"/>
         </w:rPr>
-        <w:t xml:space="preserve"> </w:t>
-      </w:r>
-      <w:r>
-        <w:rPr>
-          <w:rFonts w:ascii="Charis SIL Regular" w:hAnsi="Charis SIL Regular" w:eastAsia="Charis SIL Regular"/>
-          <w:b w:val="0"/>
-          <w:i w:val="0"/>
-          <w:color w:val="0066CC"/>
-          <w:sz w:val="24"/>
-          <w:u w:val="single"/>
-        </w:rPr>
-        <w:hyperlink r:id="rId10" w:history="1">
-          <w:r>
-            <w:rPr>
-              <w:rStyle w:val="Hyperlink"/>
-            </w:rPr>
-            <w:t>Etn</w:t>
-          </w:r>
-        </w:hyperlink>
-      </w:r>
-      <w:r>
-        <w:rPr>
-          <w:rFonts w:ascii="Charis SIL Regular" w:hAnsi="Charis SIL Regular" w:eastAsia="Charis SIL Regular"/>
-          <w:b w:val="0"/>
-          <w:i w:val="0"/>
-          <w:color w:val="0066CC"/>
-          <w:sz w:val="24"/>
-          <w:u w:val="single"/>
-        </w:rPr>
-        <w:hyperlink r:id="rId10" w:history="1">
+        <w:hyperlink r:id="rId9" w:history="1">
           <w:r>
             <w:rPr>
               <w:rStyle w:val="Hyperlink"/>
@@ -392,7 +367,7 @@
           <w:sz w:val="24"/>
           <w:u w:val="single"/>
         </w:rPr>
-        <w:hyperlink r:id="rId10" w:history="1">
+        <w:hyperlink r:id="rId9" w:history="1">
           <w:r>
             <w:rPr>
               <w:rStyle w:val="Hyperlink"/>
@@ -421,7 +396,7 @@
           <w:sz w:val="24"/>
           <w:u w:val="single"/>
         </w:rPr>
-        <w:hyperlink r:id="rId10" w:history="1">
+        <w:hyperlink r:id="rId9" w:history="1">
           <w:r>
             <w:rPr>
               <w:rStyle w:val="Hyperlink"/>
@@ -929,7 +904,6 @@
       </w:r>
       <w:r>
         <w:rPr>
-          <w:u w:val="single" w:color="0066cc"/>
           <w:rFonts w:ascii="Charis SIL Regular" w:hAnsi="Charis SIL Regular" w:eastAsia="Charis SIL Regular"/>
           <w:b w:val="0"/>
           <w:i w:val="0"/>
@@ -2237,8 +2211,121 @@
           <w:i w:val="0"/>
           <w:color w:val="0066CC"/>
           <w:sz w:val="24"/>
-        </w:rPr>
-        <w:t>The trade in o</w:t>
+          <w:u w:val="single"/>
+        </w:rPr>
+        <w:hyperlink r:id="rId20" w:history="1">
+          <w:r>
+            <w:rPr>
+              <w:rStyle w:val="Hyperlink"/>
+            </w:rPr>
+            <w:t>The</w:t>
+          </w:r>
+        </w:hyperlink>
+      </w:r>
+      <w:r>
+        <w:rPr>
+          <w:rFonts w:ascii="Charis SIL Regular" w:hAnsi="Charis SIL Regular" w:eastAsia="Charis SIL Regular"/>
+          <w:b w:val="0"/>
+          <w:i w:val="0"/>
+          <w:color w:val="0066CC"/>
+          <w:sz w:val="24"/>
+          <w:u w:val="single"/>
+        </w:rPr>
+        <w:t xml:space="preserve"> </w:t>
+      </w:r>
+      <w:r>
+        <w:rPr>
+          <w:rFonts w:ascii="Charis SIL Regular" w:hAnsi="Charis SIL Regular" w:eastAsia="Charis SIL Regular"/>
+          <w:b w:val="0"/>
+          <w:i w:val="0"/>
+          <w:color w:val="0066CC"/>
+          <w:sz w:val="24"/>
+          <w:u w:val="single"/>
+        </w:rPr>
+        <w:hyperlink r:id="rId19" w:history="1">
+          <w:r>
+            <w:rPr>
+              <w:rStyle w:val="Hyperlink"/>
+            </w:rPr>
+            <w:t>t</w:t>
+          </w:r>
+        </w:hyperlink>
+      </w:r>
+      <w:r>
+        <w:rPr>
+          <w:rFonts w:ascii="Charis SIL Regular" w:hAnsi="Charis SIL Regular" w:eastAsia="Charis SIL Regular"/>
+          <w:b w:val="0"/>
+          <w:i w:val="0"/>
+          <w:color w:val="0066CC"/>
+          <w:sz w:val="24"/>
+          <w:u w:val="single"/>
+        </w:rPr>
+        <w:hyperlink r:id="rId19" w:history="1">
+          <w:r>
+            <w:rPr>
+              <w:rStyle w:val="Hyperlink"/>
+            </w:rPr>
+            <w:t>rade</w:t>
+          </w:r>
+        </w:hyperlink>
+      </w:r>
+      <w:r>
+        <w:rPr>
+          <w:rFonts w:ascii="Charis SIL Regular" w:hAnsi="Charis SIL Regular" w:eastAsia="Charis SIL Regular"/>
+          <w:b w:val="0"/>
+          <w:i w:val="0"/>
+          <w:color w:val="0066CC"/>
+          <w:sz w:val="24"/>
+          <w:u w:val="single"/>
+        </w:rPr>
+        <w:t xml:space="preserve"> </w:t>
+      </w:r>
+      <w:r>
+        <w:rPr>
+          <w:rFonts w:ascii="Charis SIL Regular" w:hAnsi="Charis SIL Regular" w:eastAsia="Charis SIL Regular"/>
+          <w:b w:val="0"/>
+          <w:i w:val="0"/>
+          <w:color w:val="0066CC"/>
+          <w:sz w:val="24"/>
+          <w:u w:val="single"/>
+        </w:rPr>
+        <w:hyperlink r:id="rId19" w:history="1">
+          <w:r>
+            <w:rPr>
+              <w:rStyle w:val="Hyperlink"/>
+            </w:rPr>
+            <w:t>in</w:t>
+          </w:r>
+        </w:hyperlink>
+      </w:r>
+      <w:r>
+        <w:rPr>
+          <w:rFonts w:ascii="Charis SIL Regular" w:hAnsi="Charis SIL Regular" w:eastAsia="Charis SIL Regular"/>
+          <w:b w:val="0"/>
+          <w:i w:val="0"/>
+          <w:color w:val="0066CC"/>
+          <w:sz w:val="24"/>
+          <w:u w:val="single"/>
+        </w:rPr>
+        <w:t xml:space="preserve"> </w:t>
+      </w:r>
+      <w:r>
+        <w:rPr>
+          <w:rFonts w:ascii="Charis SIL Regular" w:hAnsi="Charis SIL Regular" w:eastAsia="Charis SIL Regular"/>
+          <w:b w:val="0"/>
+          <w:i w:val="0"/>
+          <w:color w:val="0066CC"/>
+          <w:sz w:val="24"/>
+          <w:u w:val="single"/>
+        </w:rPr>
+        <w:hyperlink r:id="rId19" w:history="1">
+          <w:r>
+            <w:rPr>
+              <w:rStyle w:val="Hyperlink"/>
+            </w:rPr>
+            <w:t>o</w:t>
+          </w:r>
+        </w:hyperlink>
       </w:r>
       <w:r>
         <w:rPr>

--- a/EXPORTS/DOCX/published/niveau2/English/Museum.docx
+++ b/EXPORTS/DOCX/published/niveau2/English/Museum.docx
@@ -316,18 +316,7 @@
           <w:color w:val="000000"/>
           <w:sz w:val="24"/>
         </w:rPr>
-        <w:t>History) in 1820 and</w:t>
-      </w:r>
-      <w:r>
-        <w:rPr>
-          <w:u w:val="single" w:color="0066cc"/>
-          <w:rFonts w:ascii="Charis SIL Regular" w:hAnsi="Charis SIL Regular" w:eastAsia="Charis SIL Regular"/>
-          <w:b w:val="0"/>
-          <w:i w:val="0"/>
-          <w:color w:val="000000"/>
-          <w:sz w:val="24"/>
-        </w:rPr>
-        <w:t xml:space="preserve"> the </w:t>
+        <w:t xml:space="preserve">History) in 1820 and the </w:t>
       </w:r>
       <w:r>
         <w:rPr>
@@ -338,7 +327,14 @@
           <w:sz w:val="24"/>
           <w:u w:val="single"/>
         </w:rPr>
-        <w:t>Rijks Etn</w:t>
+        <w:hyperlink r:id="rId9" w:history="1">
+          <w:r>
+            <w:rPr>
+              <w:rStyle w:val="Hyperlink"/>
+            </w:rPr>
+            <w:t>Rijks</w:t>
+          </w:r>
+        </w:hyperlink>
       </w:r>
       <w:r>
         <w:rPr>
@@ -349,7 +345,36 @@
           <w:sz w:val="24"/>
           <w:u w:val="single"/>
         </w:rPr>
-        <w:hyperlink r:id="rId9" w:history="1">
+        <w:t xml:space="preserve"> </w:t>
+      </w:r>
+      <w:r>
+        <w:rPr>
+          <w:rFonts w:ascii="Charis SIL Regular" w:hAnsi="Charis SIL Regular" w:eastAsia="Charis SIL Regular"/>
+          <w:b w:val="0"/>
+          <w:i w:val="0"/>
+          <w:color w:val="0066CC"/>
+          <w:sz w:val="24"/>
+          <w:u w:val="single"/>
+        </w:rPr>
+        <w:hyperlink r:id="rId10" w:history="1">
+          <w:r>
+            <w:rPr>
+              <w:rStyle w:val="Hyperlink"/>
+            </w:rPr>
+            <w:t>Etn</w:t>
+          </w:r>
+        </w:hyperlink>
+      </w:r>
+      <w:r>
+        <w:rPr>
+          <w:rFonts w:ascii="Charis SIL Regular" w:hAnsi="Charis SIL Regular" w:eastAsia="Charis SIL Regular"/>
+          <w:b w:val="0"/>
+          <w:i w:val="0"/>
+          <w:color w:val="0066CC"/>
+          <w:sz w:val="24"/>
+          <w:u w:val="single"/>
+        </w:rPr>
+        <w:hyperlink r:id="rId10" w:history="1">
           <w:r>
             <w:rPr>
               <w:rStyle w:val="Hyperlink"/>
@@ -367,7 +392,7 @@
           <w:sz w:val="24"/>
           <w:u w:val="single"/>
         </w:rPr>
-        <w:hyperlink r:id="rId9" w:history="1">
+        <w:hyperlink r:id="rId10" w:history="1">
           <w:r>
             <w:rPr>
               <w:rStyle w:val="Hyperlink"/>
@@ -396,7 +421,7 @@
           <w:sz w:val="24"/>
           <w:u w:val="single"/>
         </w:rPr>
-        <w:hyperlink r:id="rId9" w:history="1">
+        <w:hyperlink r:id="rId10" w:history="1">
           <w:r>
             <w:rPr>
               <w:rStyle w:val="Hyperlink"/>
@@ -414,7 +439,7 @@
           <w:sz w:val="24"/>
           <w:u w:val="single"/>
         </w:rPr>
-        <w:hyperlink r:id="rId9" w:history="1">
+        <w:hyperlink r:id="rId10" w:history="1">
           <w:r>
             <w:rPr>
               <w:rStyle w:val="Hyperlink"/>
@@ -432,7 +457,7 @@
           <w:sz w:val="24"/>
           <w:u w:val="single"/>
         </w:rPr>
-        <w:hyperlink r:id="rId9" w:history="1">
+        <w:hyperlink r:id="rId10" w:history="1">
           <w:r>
             <w:rPr>
               <w:rStyle w:val="Hyperlink"/>
@@ -477,25 +502,7 @@
           <w:color w:val="000000"/>
           <w:sz w:val="24"/>
         </w:rPr>
-        <w:t xml:space="preserve">1837, both in the city of </w:t>
-      </w:r>
-      <w:r>
-        <w:rPr>
-          <w:u w:val="single" w:color="0066cc"/>
-          <w:rFonts w:ascii="Charis SIL Regular" w:hAnsi="Charis SIL Regular" w:eastAsia="Charis SIL Regular"/>
-          <w:b w:val="0"/>
-          <w:i w:val="0"/>
-          <w:color w:val="000000"/>
-          <w:sz w:val="24"/>
-        </w:rPr>
-        <w:hyperlink r:id="rId10" w:history="1">
-          <w:r>
-            <w:rPr>
-              <w:rStyle w:val="Hyperlink"/>
-            </w:rPr>
-            <w:t>Leide</w:t>
-          </w:r>
-        </w:hyperlink>
+        <w:t>1837, both in the city of Leide</w:t>
       </w:r>
       <w:r>
         <w:rPr>
@@ -786,7 +793,7 @@
           <w:sz w:val="24"/>
           <w:u w:val="single"/>
         </w:rPr>
-        <w:hyperlink r:id="rId12" w:history="1">
+        <w:hyperlink r:id="rId11" w:history="1">
           <w:r>
             <w:rPr>
               <w:rStyle w:val="Hyperlink"/>
@@ -815,7 +822,7 @@
           <w:sz w:val="24"/>
           <w:u w:val="single"/>
         </w:rPr>
-        <w:hyperlink r:id="rId12" w:history="1">
+        <w:hyperlink r:id="rId11" w:history="1">
           <w:r>
             <w:rPr>
               <w:rStyle w:val="Hyperlink"/>
@@ -904,6 +911,7 @@
       </w:r>
       <w:r>
         <w:rPr>
+          <w:u w:val="single" w:color="0066cc"/>
           <w:rFonts w:ascii="Charis SIL Regular" w:hAnsi="Charis SIL Regular" w:eastAsia="Charis SIL Regular"/>
           <w:b w:val="0"/>
           <w:i w:val="0"/>
@@ -950,6 +958,7 @@
       </w:r>
       <w:r>
         <w:rPr>
+          <w:u w:val="single" w:color="0066cc"/>
           <w:rFonts w:ascii="Charis SIL Regular" w:hAnsi="Charis SIL Regular" w:eastAsia="Charis SIL Regular"/>
           <w:b w:val="0"/>
           <w:i w:val="0"/>
@@ -2213,7 +2222,7 @@
           <w:sz w:val="24"/>
           <w:u w:val="single"/>
         </w:rPr>
-        <w:hyperlink r:id="rId20" w:history="1">
+        <w:hyperlink r:id="rId19" w:history="1">
           <w:r>
             <w:rPr>
               <w:rStyle w:val="Hyperlink"/>
@@ -2896,6 +2905,7 @@
           <w:i w:val="0"/>
           <w:color w:val="0066CC"/>
           <w:sz w:val="24"/>
+          <w:u w:val="single"/>
         </w:rPr>
         <w:hyperlink r:id="rId21" w:history="1">
           <w:r>
@@ -2913,6 +2923,7 @@
           <w:i w:val="0"/>
           <w:color w:val="0066CC"/>
           <w:sz w:val="24"/>
+          <w:u w:val="single"/>
         </w:rPr>
         <w:t>c</w:t>
       </w:r>
@@ -3006,7 +3017,7 @@
             <w:rPr>
               <w:rStyle w:val="Hyperlink"/>
             </w:rPr>
-            <w:t>in</w:t>
+            <w:t>i</w:t>
           </w:r>
         </w:hyperlink>
       </w:r>
@@ -3017,6 +3028,16 @@
           <w:i w:val="0"/>
           <w:color w:val="0066CC"/>
           <w:sz w:val="24"/>
+        </w:rPr>
+        <w:t>n</w:t>
+      </w:r>
+      <w:r>
+        <w:rPr>
+          <w:rFonts w:ascii="Charis SIL Regular" w:hAnsi="Charis SIL Regular" w:eastAsia="Charis SIL Regular"/>
+          <w:b w:val="0"/>
+          <w:i w:val="0"/>
+          <w:color w:val="0066CC"/>
+          <w:sz w:val="24"/>
           <w:u w:val="single"/>
         </w:rPr>
         <w:t xml:space="preserve"> </w:t>
@@ -3030,7 +3051,7 @@
           <w:sz w:val="24"/>
           <w:u w:val="single"/>
         </w:rPr>
-        <w:hyperlink r:id="rId21" w:history="1">
+        <w:hyperlink r:id="rId22" w:history="1">
           <w:r>
             <w:rPr>
               <w:rStyle w:val="Hyperlink"/>
@@ -3048,7 +3069,7 @@
           <w:sz w:val="24"/>
           <w:u w:val="single"/>
         </w:rPr>
-        <w:hyperlink r:id="rId21" w:history="1">
+        <w:hyperlink r:id="rId22" w:history="1">
           <w:r>
             <w:rPr>
               <w:rStyle w:val="Hyperlink"/>
@@ -3066,7 +3087,7 @@
           <w:sz w:val="24"/>
           <w:u w:val="single"/>
         </w:rPr>
-        <w:hyperlink r:id="rId21" w:history="1">
+        <w:hyperlink r:id="rId22" w:history="1">
           <w:r>
             <w:rPr>
               <w:rStyle w:val="Hyperlink"/>
@@ -3084,7 +3105,7 @@
           <w:sz w:val="24"/>
           <w:u w:val="single"/>
         </w:rPr>
-        <w:hyperlink r:id="rId21" w:history="1">
+        <w:hyperlink r:id="rId22" w:history="1">
           <w:r>
             <w:rPr>
               <w:rStyle w:val="Hyperlink"/>
@@ -3102,7 +3123,7 @@
           <w:sz w:val="24"/>
           <w:u w:val="single"/>
         </w:rPr>
-        <w:hyperlink r:id="rId21" w:history="1">
+        <w:hyperlink r:id="rId22" w:history="1">
           <w:r>
             <w:rPr>
               <w:rStyle w:val="Hyperlink"/>
@@ -3131,7 +3152,7 @@
           <w:sz w:val="24"/>
           <w:u w:val="single"/>
         </w:rPr>
-        <w:hyperlink r:id="rId21" w:history="1">
+        <w:hyperlink r:id="rId22" w:history="1">
           <w:r>
             <w:rPr>
               <w:rStyle w:val="Hyperlink"/>
@@ -3149,7 +3170,7 @@
           <w:sz w:val="24"/>
           <w:u w:val="single"/>
         </w:rPr>
-        <w:hyperlink r:id="rId21" w:history="1">
+        <w:hyperlink r:id="rId22" w:history="1">
           <w:r>
             <w:rPr>
               <w:rStyle w:val="Hyperlink"/>
@@ -3167,7 +3188,7 @@
           <w:sz w:val="24"/>
           <w:u w:val="single"/>
         </w:rPr>
-        <w:hyperlink r:id="rId21" w:history="1">
+        <w:hyperlink r:id="rId22" w:history="1">
           <w:r>
             <w:rPr>
               <w:rStyle w:val="Hyperlink"/>
@@ -3196,81 +3217,8 @@
           <w:i w:val="0"/>
           <w:color w:val="0066CC"/>
           <w:sz w:val="24"/>
-          <w:u w:val="single"/>
-        </w:rPr>
-        <w:hyperlink r:id="rId22" w:history="1">
-          <w:r>
-            <w:rPr>
-              <w:rStyle w:val="Hyperlink"/>
-            </w:rPr>
-            <w:t>Christian</w:t>
-          </w:r>
-        </w:hyperlink>
-      </w:r>
-      <w:r>
-        <w:rPr>
-          <w:rFonts w:ascii="Charis SIL Regular" w:hAnsi="Charis SIL Regular" w:eastAsia="Charis SIL Regular"/>
-          <w:b w:val="0"/>
-          <w:i w:val="0"/>
-          <w:color w:val="0066CC"/>
-          <w:sz w:val="24"/>
-          <w:u w:val="single"/>
-        </w:rPr>
-        <w:t xml:space="preserve"> </w:t>
-      </w:r>
-      <w:r>
-        <w:rPr>
-          <w:rFonts w:ascii="Charis SIL Regular" w:hAnsi="Charis SIL Regular" w:eastAsia="Charis SIL Regular"/>
-          <w:b w:val="0"/>
-          <w:i w:val="0"/>
-          <w:color w:val="0066CC"/>
-          <w:sz w:val="24"/>
-          <w:u w:val="single"/>
-        </w:rPr>
-        <w:hyperlink r:id="rId22" w:history="1">
-          <w:r>
-            <w:rPr>
-              <w:rStyle w:val="Hyperlink"/>
-            </w:rPr>
-            <w:t>missiona</w:t>
-          </w:r>
-        </w:hyperlink>
-      </w:r>
-      <w:r>
-        <w:rPr>
-          <w:rFonts w:ascii="Charis SIL Regular" w:hAnsi="Charis SIL Regular" w:eastAsia="Charis SIL Regular"/>
-          <w:b w:val="0"/>
-          <w:i w:val="0"/>
-          <w:color w:val="0066CC"/>
-          <w:sz w:val="24"/>
-          <w:u w:val="single"/>
-        </w:rPr>
-        <w:hyperlink r:id="rId22" w:history="1">
-          <w:r>
-            <w:rPr>
-              <w:rStyle w:val="Hyperlink"/>
-            </w:rPr>
-            <w:t>r</w:t>
-          </w:r>
-        </w:hyperlink>
-      </w:r>
-      <w:r>
-        <w:rPr>
-          <w:rFonts w:ascii="Charis SIL Regular" w:hAnsi="Charis SIL Regular" w:eastAsia="Charis SIL Regular"/>
-          <w:b w:val="0"/>
-          <w:i w:val="0"/>
-          <w:color w:val="0066CC"/>
-          <w:sz w:val="24"/>
-          <w:u w:val="single"/>
-        </w:rPr>
-        <w:hyperlink r:id="rId22" w:history="1">
-          <w:r>
-            <w:rPr>
-              <w:rStyle w:val="Hyperlink"/>
-            </w:rPr>
-            <w:t>ie</w:t>
-          </w:r>
-        </w:hyperlink>
+        </w:rPr>
+        <w:t>Christian missionarie</w:t>
       </w:r>
       <w:r>
         <w:rPr>

--- a/EXPORTS/DOCX/published/niveau2/English/Museum.docx
+++ b/EXPORTS/DOCX/published/niveau2/English/Museum.docx
@@ -316,83 +316,40 @@
           <w:color w:val="000000"/>
           <w:sz w:val="24"/>
         </w:rPr>
-        <w:t xml:space="preserve">History) in 1820 and the </w:t>
-      </w:r>
-      <w:r>
-        <w:rPr>
+        <w:t>History) in 1820 and</w:t>
+      </w:r>
+      <w:r>
+        <w:rPr>
+          <w:u w:val="single" w:color="0066cc"/>
           <w:rFonts w:ascii="Charis SIL Regular" w:hAnsi="Charis SIL Regular" w:eastAsia="Charis SIL Regular"/>
           <w:b w:val="0"/>
           <w:i w:val="0"/>
+          <w:color w:val="000000"/>
+          <w:sz w:val="24"/>
+        </w:rPr>
+        <w:t xml:space="preserve"> the </w:t>
+      </w:r>
+      <w:r>
+        <w:rPr>
+          <w:rFonts w:ascii="Charis SIL Regular" w:hAnsi="Charis SIL Regular" w:eastAsia="Charis SIL Regular"/>
+          <w:b w:val="0"/>
+          <w:i w:val="0"/>
           <w:color w:val="0066CC"/>
           <w:sz w:val="24"/>
           <w:u w:val="single"/>
         </w:rPr>
+        <w:t>Rijks Etnogra</w:t>
+      </w:r>
+      <w:r>
+        <w:rPr>
+          <w:rFonts w:ascii="Charis SIL Regular" w:hAnsi="Charis SIL Regular" w:eastAsia="Charis SIL Regular"/>
+          <w:b w:val="0"/>
+          <w:i w:val="0"/>
+          <w:color w:val="0066CC"/>
+          <w:sz w:val="24"/>
+          <w:u w:val="single"/>
+        </w:rPr>
         <w:hyperlink r:id="rId9" w:history="1">
-          <w:r>
-            <w:rPr>
-              <w:rStyle w:val="Hyperlink"/>
-            </w:rPr>
-            <w:t>Rijks</w:t>
-          </w:r>
-        </w:hyperlink>
-      </w:r>
-      <w:r>
-        <w:rPr>
-          <w:rFonts w:ascii="Charis SIL Regular" w:hAnsi="Charis SIL Regular" w:eastAsia="Charis SIL Regular"/>
-          <w:b w:val="0"/>
-          <w:i w:val="0"/>
-          <w:color w:val="0066CC"/>
-          <w:sz w:val="24"/>
-          <w:u w:val="single"/>
-        </w:rPr>
-        <w:t xml:space="preserve"> </w:t>
-      </w:r>
-      <w:r>
-        <w:rPr>
-          <w:rFonts w:ascii="Charis SIL Regular" w:hAnsi="Charis SIL Regular" w:eastAsia="Charis SIL Regular"/>
-          <w:b w:val="0"/>
-          <w:i w:val="0"/>
-          <w:color w:val="0066CC"/>
-          <w:sz w:val="24"/>
-          <w:u w:val="single"/>
-        </w:rPr>
-        <w:hyperlink r:id="rId10" w:history="1">
-          <w:r>
-            <w:rPr>
-              <w:rStyle w:val="Hyperlink"/>
-            </w:rPr>
-            <w:t>Etn</w:t>
-          </w:r>
-        </w:hyperlink>
-      </w:r>
-      <w:r>
-        <w:rPr>
-          <w:rFonts w:ascii="Charis SIL Regular" w:hAnsi="Charis SIL Regular" w:eastAsia="Charis SIL Regular"/>
-          <w:b w:val="0"/>
-          <w:i w:val="0"/>
-          <w:color w:val="0066CC"/>
-          <w:sz w:val="24"/>
-          <w:u w:val="single"/>
-        </w:rPr>
-        <w:hyperlink r:id="rId10" w:history="1">
-          <w:r>
-            <w:rPr>
-              <w:rStyle w:val="Hyperlink"/>
-            </w:rPr>
-            <w:t>ogra</w:t>
-          </w:r>
-        </w:hyperlink>
-      </w:r>
-      <w:r>
-        <w:rPr>
-          <w:rFonts w:ascii="Charis SIL Regular" w:hAnsi="Charis SIL Regular" w:eastAsia="Charis SIL Regular"/>
-          <w:b w:val="0"/>
-          <w:i w:val="0"/>
-          <w:color w:val="0066CC"/>
-          <w:sz w:val="24"/>
-          <w:u w:val="single"/>
-        </w:rPr>
-        <w:hyperlink r:id="rId10" w:history="1">
           <w:r>
             <w:rPr>
               <w:rStyle w:val="Hyperlink"/>
@@ -421,7 +378,7 @@
           <w:sz w:val="24"/>
           <w:u w:val="single"/>
         </w:rPr>
-        <w:hyperlink r:id="rId10" w:history="1">
+        <w:hyperlink r:id="rId9" w:history="1">
           <w:r>
             <w:rPr>
               <w:rStyle w:val="Hyperlink"/>
@@ -457,7 +414,7 @@
           <w:sz w:val="24"/>
           <w:u w:val="single"/>
         </w:rPr>
-        <w:hyperlink r:id="rId10" w:history="1">
+        <w:hyperlink r:id="rId9" w:history="1">
           <w:r>
             <w:rPr>
               <w:rStyle w:val="Hyperlink"/>
@@ -502,7 +459,25 @@
           <w:color w:val="000000"/>
           <w:sz w:val="24"/>
         </w:rPr>
-        <w:t>1837, both in the city of Leide</w:t>
+        <w:t xml:space="preserve">1837, both in the city of </w:t>
+      </w:r>
+      <w:r>
+        <w:rPr>
+          <w:u w:val="single" w:color="0066cc"/>
+          <w:rFonts w:ascii="Charis SIL Regular" w:hAnsi="Charis SIL Regular" w:eastAsia="Charis SIL Regular"/>
+          <w:b w:val="0"/>
+          <w:i w:val="0"/>
+          <w:color w:val="000000"/>
+          <w:sz w:val="24"/>
+        </w:rPr>
+        <w:hyperlink r:id="rId10" w:history="1">
+          <w:r>
+            <w:rPr>
+              <w:rStyle w:val="Hyperlink"/>
+            </w:rPr>
+            <w:t>Leide</w:t>
+          </w:r>
+        </w:hyperlink>
       </w:r>
       <w:r>
         <w:rPr>
@@ -773,7 +748,6 @@
           <w:i w:val="0"/>
           <w:color w:val="0066CC"/>
           <w:sz w:val="24"/>
-          <w:u w:val="single"/>
         </w:rPr>
         <w:hyperlink r:id="rId12" w:history="1">
           <w:r>
@@ -878,94 +852,7 @@
           <w:color w:val="000000"/>
           <w:sz w:val="24"/>
         </w:rPr>
-        <w:t xml:space="preserve"> (Museum of Geography and Ethnology) in </w:t>
-      </w:r>
-      <w:r>
-        <w:rPr>
-          <w:u w:val="single" w:color="0066cc"/>
-          <w:rFonts w:ascii="Charis SIL Regular" w:hAnsi="Charis SIL Regular" w:eastAsia="Charis SIL Regular"/>
-          <w:b w:val="0"/>
-          <w:i w:val="0"/>
-          <w:color w:val="000000"/>
-          <w:sz w:val="24"/>
-        </w:rPr>
-        <w:t>R</w:t>
-      </w:r>
-      <w:r>
-        <w:rPr>
-          <w:u w:val="single" w:color="0066cc"/>
-          <w:rFonts w:ascii="Charis SIL Regular" w:hAnsi="Charis SIL Regular" w:eastAsia="Charis SIL Regular"/>
-          <w:b w:val="0"/>
-          <w:i w:val="0"/>
-          <w:color w:val="000000"/>
-          <w:sz w:val="24"/>
-        </w:rPr>
-        <w:hyperlink r:id="rId12" w:history="1">
-          <w:r>
-            <w:rPr>
-              <w:rStyle w:val="Hyperlink"/>
-            </w:rPr>
-            <w:t>otterda</w:t>
-          </w:r>
-        </w:hyperlink>
-      </w:r>
-      <w:r>
-        <w:rPr>
-          <w:u w:val="single" w:color="0066cc"/>
-          <w:rFonts w:ascii="Charis SIL Regular" w:hAnsi="Charis SIL Regular" w:eastAsia="Charis SIL Regular"/>
-          <w:b w:val="0"/>
-          <w:i w:val="0"/>
-          <w:color w:val="000000"/>
-          <w:sz w:val="24"/>
-        </w:rPr>
-        <w:t>m</w:t>
-      </w:r>
-      <w:r>
-        <w:rPr>
-          <w:u w:val="single" w:color="0066cc"/>
-          <w:rFonts w:ascii="Charis SIL Regular" w:hAnsi="Charis SIL Regular" w:eastAsia="Charis SIL Regular"/>
-          <w:b w:val="0"/>
-          <w:i w:val="0"/>
-          <w:color w:val="000000"/>
-          <w:sz w:val="24"/>
-        </w:rPr>
-        <w:hyperlink r:id="rId12" w:history="1">
-          <w:r>
-            <w:rPr>
-              <w:rStyle w:val="Hyperlink"/>
-            </w:rPr>
-            <w:t xml:space="preserve"> in 1</w:t>
-          </w:r>
-        </w:hyperlink>
-      </w:r>
-      <w:r>
-        <w:rPr>
-          <w:u w:val="single" w:color="0066cc"/>
-          <w:rFonts w:ascii="Charis SIL Regular" w:hAnsi="Charis SIL Regular" w:eastAsia="Charis SIL Regular"/>
-          <w:b w:val="0"/>
-          <w:i w:val="0"/>
-          <w:color w:val="000000"/>
-          <w:sz w:val="24"/>
-        </w:rPr>
-        <w:hyperlink r:id="rId12" w:history="1">
-          <w:r>
-            <w:rPr>
-              <w:rStyle w:val="Hyperlink"/>
-            </w:rPr>
-            <w:t xml:space="preserve">885. </w:t>
-          </w:r>
-        </w:hyperlink>
-      </w:r>
-      <w:r>
-        <w:rPr>
-          <w:u w:val="single" w:color="0066cc"/>
-          <w:rFonts w:ascii="Charis SIL Regular" w:hAnsi="Charis SIL Regular" w:eastAsia="Charis SIL Regular"/>
-          <w:b w:val="0"/>
-          <w:i w:val="0"/>
-          <w:color w:val="000000"/>
-          <w:sz w:val="24"/>
-        </w:rPr>
-        <w:t>O</w:t>
+        <w:t xml:space="preserve"> (Museum of Geography and Ethnology) in Rotterdam in 1885. O</w:t>
       </w:r>
       <w:r>
         <w:rPr>
@@ -2905,7 +2792,6 @@
           <w:i w:val="0"/>
           <w:color w:val="0066CC"/>
           <w:sz w:val="24"/>
-          <w:u w:val="single"/>
         </w:rPr>
         <w:hyperlink r:id="rId21" w:history="1">
           <w:r>
@@ -2923,7 +2809,6 @@
           <w:i w:val="0"/>
           <w:color w:val="0066CC"/>
           <w:sz w:val="24"/>
-          <w:u w:val="single"/>
         </w:rPr>
         <w:t>c</w:t>
       </w:r>
@@ -3017,7 +2902,7 @@
             <w:rPr>
               <w:rStyle w:val="Hyperlink"/>
             </w:rPr>
-            <w:t>i</w:t>
+            <w:t>in</w:t>
           </w:r>
         </w:hyperlink>
       </w:r>
@@ -3028,8 +2913,9 @@
           <w:i w:val="0"/>
           <w:color w:val="0066CC"/>
           <w:sz w:val="24"/>
-        </w:rPr>
-        <w:t>n</w:t>
+          <w:u w:val="single"/>
+        </w:rPr>
+        <w:t xml:space="preserve"> </w:t>
       </w:r>
       <w:r>
         <w:rPr>
@@ -3040,18 +2926,7 @@
           <w:sz w:val="24"/>
           <w:u w:val="single"/>
         </w:rPr>
-        <w:t xml:space="preserve"> </w:t>
-      </w:r>
-      <w:r>
-        <w:rPr>
-          <w:rFonts w:ascii="Charis SIL Regular" w:hAnsi="Charis SIL Regular" w:eastAsia="Charis SIL Regular"/>
-          <w:b w:val="0"/>
-          <w:i w:val="0"/>
-          <w:color w:val="0066CC"/>
-          <w:sz w:val="24"/>
-          <w:u w:val="single"/>
-        </w:rPr>
-        <w:hyperlink r:id="rId22" w:history="1">
+        <w:hyperlink r:id="rId21" w:history="1">
           <w:r>
             <w:rPr>
               <w:rStyle w:val="Hyperlink"/>
@@ -3069,7 +2944,7 @@
           <w:sz w:val="24"/>
           <w:u w:val="single"/>
         </w:rPr>
-        <w:hyperlink r:id="rId22" w:history="1">
+        <w:hyperlink r:id="rId21" w:history="1">
           <w:r>
             <w:rPr>
               <w:rStyle w:val="Hyperlink"/>
@@ -3087,7 +2962,7 @@
           <w:sz w:val="24"/>
           <w:u w:val="single"/>
         </w:rPr>
-        <w:hyperlink r:id="rId22" w:history="1">
+        <w:hyperlink r:id="rId21" w:history="1">
           <w:r>
             <w:rPr>
               <w:rStyle w:val="Hyperlink"/>
@@ -3105,7 +2980,7 @@
           <w:sz w:val="24"/>
           <w:u w:val="single"/>
         </w:rPr>
-        <w:hyperlink r:id="rId22" w:history="1">
+        <w:hyperlink r:id="rId21" w:history="1">
           <w:r>
             <w:rPr>
               <w:rStyle w:val="Hyperlink"/>
@@ -3123,7 +2998,7 @@
           <w:sz w:val="24"/>
           <w:u w:val="single"/>
         </w:rPr>
-        <w:hyperlink r:id="rId22" w:history="1">
+        <w:hyperlink r:id="rId21" w:history="1">
           <w:r>
             <w:rPr>
               <w:rStyle w:val="Hyperlink"/>
@@ -3152,7 +3027,7 @@
           <w:sz w:val="24"/>
           <w:u w:val="single"/>
         </w:rPr>
-        <w:hyperlink r:id="rId22" w:history="1">
+        <w:hyperlink r:id="rId21" w:history="1">
           <w:r>
             <w:rPr>
               <w:rStyle w:val="Hyperlink"/>
@@ -3170,7 +3045,7 @@
           <w:sz w:val="24"/>
           <w:u w:val="single"/>
         </w:rPr>
-        <w:hyperlink r:id="rId22" w:history="1">
+        <w:hyperlink r:id="rId21" w:history="1">
           <w:r>
             <w:rPr>
               <w:rStyle w:val="Hyperlink"/>
@@ -3188,7 +3063,7 @@
           <w:sz w:val="24"/>
           <w:u w:val="single"/>
         </w:rPr>
-        <w:hyperlink r:id="rId22" w:history="1">
+        <w:hyperlink r:id="rId21" w:history="1">
           <w:r>
             <w:rPr>
               <w:rStyle w:val="Hyperlink"/>
@@ -3217,8 +3092,81 @@
           <w:i w:val="0"/>
           <w:color w:val="0066CC"/>
           <w:sz w:val="24"/>
-        </w:rPr>
-        <w:t>Christian missionarie</w:t>
+          <w:u w:val="single"/>
+        </w:rPr>
+        <w:hyperlink r:id="rId22" w:history="1">
+          <w:r>
+            <w:rPr>
+              <w:rStyle w:val="Hyperlink"/>
+            </w:rPr>
+            <w:t>Christian</w:t>
+          </w:r>
+        </w:hyperlink>
+      </w:r>
+      <w:r>
+        <w:rPr>
+          <w:rFonts w:ascii="Charis SIL Regular" w:hAnsi="Charis SIL Regular" w:eastAsia="Charis SIL Regular"/>
+          <w:b w:val="0"/>
+          <w:i w:val="0"/>
+          <w:color w:val="0066CC"/>
+          <w:sz w:val="24"/>
+          <w:u w:val="single"/>
+        </w:rPr>
+        <w:t xml:space="preserve"> </w:t>
+      </w:r>
+      <w:r>
+        <w:rPr>
+          <w:rFonts w:ascii="Charis SIL Regular" w:hAnsi="Charis SIL Regular" w:eastAsia="Charis SIL Regular"/>
+          <w:b w:val="0"/>
+          <w:i w:val="0"/>
+          <w:color w:val="0066CC"/>
+          <w:sz w:val="24"/>
+          <w:u w:val="single"/>
+        </w:rPr>
+        <w:hyperlink r:id="rId22" w:history="1">
+          <w:r>
+            <w:rPr>
+              <w:rStyle w:val="Hyperlink"/>
+            </w:rPr>
+            <w:t>missiona</w:t>
+          </w:r>
+        </w:hyperlink>
+      </w:r>
+      <w:r>
+        <w:rPr>
+          <w:rFonts w:ascii="Charis SIL Regular" w:hAnsi="Charis SIL Regular" w:eastAsia="Charis SIL Regular"/>
+          <w:b w:val="0"/>
+          <w:i w:val="0"/>
+          <w:color w:val="0066CC"/>
+          <w:sz w:val="24"/>
+          <w:u w:val="single"/>
+        </w:rPr>
+        <w:hyperlink r:id="rId22" w:history="1">
+          <w:r>
+            <w:rPr>
+              <w:rStyle w:val="Hyperlink"/>
+            </w:rPr>
+            <w:t>r</w:t>
+          </w:r>
+        </w:hyperlink>
+      </w:r>
+      <w:r>
+        <w:rPr>
+          <w:rFonts w:ascii="Charis SIL Regular" w:hAnsi="Charis SIL Regular" w:eastAsia="Charis SIL Regular"/>
+          <w:b w:val="0"/>
+          <w:i w:val="0"/>
+          <w:color w:val="0066CC"/>
+          <w:sz w:val="24"/>
+          <w:u w:val="single"/>
+        </w:rPr>
+        <w:hyperlink r:id="rId22" w:history="1">
+          <w:r>
+            <w:rPr>
+              <w:rStyle w:val="Hyperlink"/>
+            </w:rPr>
+            <w:t>ie</w:t>
+          </w:r>
+        </w:hyperlink>
       </w:r>
       <w:r>
         <w:rPr>
